--- a/course/major/美国政治与对外关系.docx
+++ b/course/major/美国政治与对外关系.docx
@@ -59,7 +59,7 @@
       <w:pPr>
         <w:jc w:val="center"/>
         <w:rPr>
-          <w:rFonts w:ascii="宋体" w:eastAsia="宋体" w:hAnsi="宋体"/>
+          <w:rFonts w:ascii="宋体" w:eastAsia="宋体" w:hAnsi="宋体" w:hint="eastAsia"/>
         </w:rPr>
       </w:pPr>
       <w:r>
@@ -110,7 +110,7 @@
       <w:pPr>
         <w:jc w:val="center"/>
         <w:rPr>
-          <w:rFonts w:ascii="宋体" w:eastAsia="宋体" w:hAnsi="宋体"/>
+          <w:rFonts w:ascii="宋体" w:eastAsia="宋体" w:hAnsi="宋体" w:hint="eastAsia"/>
         </w:rPr>
       </w:pPr>
       <w:proofErr w:type="gramStart"/>
@@ -293,7 +293,7 @@
               <w:tab w:val="right" w:leader="dot" w:pos="8296"/>
             </w:tabs>
             <w:rPr>
-              <w:rFonts w:eastAsiaTheme="minorEastAsia" w:hint="eastAsia"/>
+              <w:rFonts w:ascii="宋体" w:eastAsia="宋体" w:hAnsi="宋体" w:hint="eastAsia"/>
               <w:noProof/>
               <w:sz w:val="22"/>
               <w:szCs w:val="24"/>
@@ -318,34 +318,210 @@
             </w:rPr>
             <w:fldChar w:fldCharType="separate"/>
           </w:r>
-          <w:hyperlink w:anchor="_Toc208250718" w:history="1">
+          <w:hyperlink w:anchor="_Toc208851309" w:history="1">
             <w:r>
               <w:rPr>
                 <w:rStyle w:val="a3"/>
-                <w:rFonts w:hint="eastAsia"/>
-                <w:noProof/>
-              </w:rPr>
-              <w:t>第一讲</w:t>
-            </w:r>
+                <w:rFonts w:ascii="宋体" w:eastAsia="宋体" w:hAnsi="宋体" w:hint="eastAsia"/>
+                <w:noProof/>
+              </w:rPr>
+              <w:t>第一讲 绪论</w:t>
+            </w:r>
+            <w:r>
+              <w:rPr>
+                <w:rFonts w:ascii="宋体" w:eastAsia="宋体" w:hAnsi="宋体" w:hint="eastAsia"/>
+                <w:noProof/>
+                <w:webHidden/>
+              </w:rPr>
+              <w:tab/>
+            </w:r>
+            <w:r>
+              <w:rPr>
+                <w:rFonts w:ascii="宋体" w:eastAsia="宋体" w:hAnsi="宋体" w:hint="eastAsia"/>
+                <w:noProof/>
+                <w:webHidden/>
+              </w:rPr>
+              <w:fldChar w:fldCharType="begin"/>
+            </w:r>
+            <w:r>
+              <w:rPr>
+                <w:rFonts w:ascii="宋体" w:eastAsia="宋体" w:hAnsi="宋体" w:hint="eastAsia"/>
+                <w:noProof/>
+                <w:webHidden/>
+              </w:rPr>
+              <w:instrText xml:space="preserve"> </w:instrText>
+            </w:r>
+            <w:r>
+              <w:rPr>
+                <w:rFonts w:ascii="宋体" w:eastAsia="宋体" w:hAnsi="宋体"/>
+                <w:noProof/>
+                <w:webHidden/>
+              </w:rPr>
+              <w:instrText>PAGEREF _Toc208851309 \h</w:instrText>
+            </w:r>
+            <w:r>
+              <w:rPr>
+                <w:rFonts w:ascii="宋体" w:eastAsia="宋体" w:hAnsi="宋体" w:hint="eastAsia"/>
+                <w:noProof/>
+                <w:webHidden/>
+              </w:rPr>
+              <w:instrText xml:space="preserve"> </w:instrText>
+            </w:r>
+            <w:r>
+              <w:rPr>
+                <w:rFonts w:ascii="宋体" w:eastAsia="宋体" w:hAnsi="宋体" w:hint="eastAsia"/>
+                <w:noProof/>
+                <w:webHidden/>
+              </w:rPr>
+            </w:r>
+            <w:r>
+              <w:rPr>
+                <w:rFonts w:ascii="宋体" w:eastAsia="宋体" w:hAnsi="宋体" w:hint="eastAsia"/>
+                <w:noProof/>
+                <w:webHidden/>
+              </w:rPr>
+              <w:fldChar w:fldCharType="separate"/>
+            </w:r>
+            <w:r>
+              <w:rPr>
+                <w:rFonts w:ascii="宋体" w:eastAsia="宋体" w:hAnsi="宋体" w:hint="eastAsia"/>
+                <w:noProof/>
+                <w:webHidden/>
+              </w:rPr>
+              <w:t>2</w:t>
+            </w:r>
+            <w:r>
+              <w:rPr>
+                <w:rFonts w:ascii="宋体" w:eastAsia="宋体" w:hAnsi="宋体" w:hint="eastAsia"/>
+                <w:noProof/>
+                <w:webHidden/>
+              </w:rPr>
+              <w:fldChar w:fldCharType="end"/>
+            </w:r>
+          </w:hyperlink>
+        </w:p>
+        <w:p>
+          <w:pPr>
+            <w:pStyle w:val="TOC1"/>
+            <w:tabs>
+              <w:tab w:val="right" w:leader="dot" w:pos="8296"/>
+            </w:tabs>
+            <w:rPr>
+              <w:rFonts w:ascii="宋体" w:eastAsia="宋体" w:hAnsi="宋体" w:hint="eastAsia"/>
+              <w:noProof/>
+              <w:sz w:val="22"/>
+              <w:szCs w:val="24"/>
+              <w14:ligatures w14:val="standardContextual"/>
+            </w:rPr>
+          </w:pPr>
+          <w:hyperlink w:anchor="_Toc208851310" w:history="1">
             <w:r>
               <w:rPr>
                 <w:rStyle w:val="a3"/>
-                <w:rFonts w:hint="eastAsia"/>
-                <w:noProof/>
-              </w:rPr>
-              <w:t xml:space="preserve"> </w:t>
-            </w:r>
+                <w:rFonts w:ascii="宋体" w:eastAsia="宋体" w:hAnsi="宋体" w:hint="eastAsia"/>
+                <w:noProof/>
+              </w:rPr>
+              <w:t>第二讲 美国政治传统与政治制度</w:t>
+            </w:r>
+            <w:r>
+              <w:rPr>
+                <w:rFonts w:ascii="宋体" w:eastAsia="宋体" w:hAnsi="宋体" w:hint="eastAsia"/>
+                <w:noProof/>
+                <w:webHidden/>
+              </w:rPr>
+              <w:tab/>
+            </w:r>
+            <w:r>
+              <w:rPr>
+                <w:rFonts w:ascii="宋体" w:eastAsia="宋体" w:hAnsi="宋体" w:hint="eastAsia"/>
+                <w:noProof/>
+                <w:webHidden/>
+              </w:rPr>
+              <w:fldChar w:fldCharType="begin"/>
+            </w:r>
+            <w:r>
+              <w:rPr>
+                <w:rFonts w:ascii="宋体" w:eastAsia="宋体" w:hAnsi="宋体" w:hint="eastAsia"/>
+                <w:noProof/>
+                <w:webHidden/>
+              </w:rPr>
+              <w:instrText xml:space="preserve"> </w:instrText>
+            </w:r>
+            <w:r>
+              <w:rPr>
+                <w:rFonts w:ascii="宋体" w:eastAsia="宋体" w:hAnsi="宋体"/>
+                <w:noProof/>
+                <w:webHidden/>
+              </w:rPr>
+              <w:instrText>PAGEREF _Toc208851310 \h</w:instrText>
+            </w:r>
+            <w:r>
+              <w:rPr>
+                <w:rFonts w:ascii="宋体" w:eastAsia="宋体" w:hAnsi="宋体" w:hint="eastAsia"/>
+                <w:noProof/>
+                <w:webHidden/>
+              </w:rPr>
+              <w:instrText xml:space="preserve"> </w:instrText>
+            </w:r>
+            <w:r>
+              <w:rPr>
+                <w:rFonts w:ascii="宋体" w:eastAsia="宋体" w:hAnsi="宋体" w:hint="eastAsia"/>
+                <w:noProof/>
+                <w:webHidden/>
+              </w:rPr>
+            </w:r>
+            <w:r>
+              <w:rPr>
+                <w:rFonts w:ascii="宋体" w:eastAsia="宋体" w:hAnsi="宋体" w:hint="eastAsia"/>
+                <w:noProof/>
+                <w:webHidden/>
+              </w:rPr>
+              <w:fldChar w:fldCharType="separate"/>
+            </w:r>
+            <w:r>
+              <w:rPr>
+                <w:rFonts w:ascii="宋体" w:eastAsia="宋体" w:hAnsi="宋体" w:hint="eastAsia"/>
+                <w:noProof/>
+                <w:webHidden/>
+              </w:rPr>
+              <w:t>2</w:t>
+            </w:r>
+            <w:r>
+              <w:rPr>
+                <w:rFonts w:ascii="宋体" w:eastAsia="宋体" w:hAnsi="宋体" w:hint="eastAsia"/>
+                <w:noProof/>
+                <w:webHidden/>
+              </w:rPr>
+              <w:fldChar w:fldCharType="end"/>
+            </w:r>
+          </w:hyperlink>
+        </w:p>
+        <w:p>
+          <w:pPr>
+            <w:pStyle w:val="TOC2"/>
+            <w:tabs>
+              <w:tab w:val="right" w:leader="dot" w:pos="8296"/>
+            </w:tabs>
+            <w:rPr>
+              <w:rFonts w:ascii="宋体" w:eastAsia="宋体" w:hAnsi="宋体" w:hint="eastAsia"/>
+              <w:noProof/>
+              <w:sz w:val="22"/>
+              <w:szCs w:val="24"/>
+              <w14:ligatures w14:val="standardContextual"/>
+            </w:rPr>
+          </w:pPr>
+          <w:hyperlink w:anchor="_Toc208851311" w:history="1">
             <w:r>
               <w:rPr>
                 <w:rStyle w:val="a3"/>
-                <w:rFonts w:hint="eastAsia"/>
-                <w:noProof/>
-              </w:rPr>
-              <w:t>绪论</w:t>
-            </w:r>
-            <w:r>
-              <w:rPr>
-                <w:rFonts w:hint="eastAsia"/>
+                <w:rFonts w:ascii="宋体" w:eastAsia="宋体" w:hAnsi="宋体" w:hint="eastAsia"/>
+                <w:noProof/>
+              </w:rPr>
+              <w:t>一、在美国成立之前的政治文化</w:t>
+            </w:r>
+            <w:r>
+              <w:rPr>
+                <w:rFonts w:ascii="宋体" w:eastAsia="宋体" w:hAnsi="宋体" w:hint="eastAsia"/>
                 <w:noProof/>
                 <w:webHidden/>
               </w:rPr>
@@ -353,7 +529,7 @@
             </w:r>
             <w:r>
               <w:rPr>
-                <w:rFonts w:hint="eastAsia"/>
+                <w:rFonts w:ascii="宋体" w:eastAsia="宋体" w:hAnsi="宋体" w:hint="eastAsia"/>
                 <w:noProof/>
                 <w:webHidden/>
               </w:rPr>
@@ -361,7 +537,7 @@
             </w:r>
             <w:r>
               <w:rPr>
-                <w:rFonts w:hint="eastAsia"/>
+                <w:rFonts w:ascii="宋体" w:eastAsia="宋体" w:hAnsi="宋体" w:hint="eastAsia"/>
                 <w:noProof/>
                 <w:webHidden/>
               </w:rPr>
@@ -369,14 +545,15 @@
             </w:r>
             <w:r>
               <w:rPr>
-                <w:noProof/>
-                <w:webHidden/>
-              </w:rPr>
-              <w:instrText>PAGEREF _Toc208250718 \h</w:instrText>
-            </w:r>
-            <w:r>
-              <w:rPr>
-                <w:rFonts w:hint="eastAsia"/>
+                <w:rFonts w:ascii="宋体" w:eastAsia="宋体" w:hAnsi="宋体"/>
+                <w:noProof/>
+                <w:webHidden/>
+              </w:rPr>
+              <w:instrText>PAGEREF _Toc208851311 \h</w:instrText>
+            </w:r>
+            <w:r>
+              <w:rPr>
+                <w:rFonts w:ascii="宋体" w:eastAsia="宋体" w:hAnsi="宋体" w:hint="eastAsia"/>
                 <w:noProof/>
                 <w:webHidden/>
               </w:rPr>
@@ -384,14 +561,14 @@
             </w:r>
             <w:r>
               <w:rPr>
-                <w:rFonts w:hint="eastAsia"/>
-                <w:noProof/>
-                <w:webHidden/>
-              </w:rPr>
-            </w:r>
-            <w:r>
-              <w:rPr>
-                <w:rFonts w:hint="eastAsia"/>
+                <w:rFonts w:ascii="宋体" w:eastAsia="宋体" w:hAnsi="宋体" w:hint="eastAsia"/>
+                <w:noProof/>
+                <w:webHidden/>
+              </w:rPr>
+            </w:r>
+            <w:r>
+              <w:rPr>
+                <w:rFonts w:ascii="宋体" w:eastAsia="宋体" w:hAnsi="宋体" w:hint="eastAsia"/>
                 <w:noProof/>
                 <w:webHidden/>
               </w:rPr>
@@ -399,7 +576,7 @@
             </w:r>
             <w:r>
               <w:rPr>
-                <w:rFonts w:hint="eastAsia"/>
+                <w:rFonts w:ascii="宋体" w:eastAsia="宋体" w:hAnsi="宋体" w:hint="eastAsia"/>
                 <w:noProof/>
                 <w:webHidden/>
               </w:rPr>
@@ -407,7 +584,103 @@
             </w:r>
             <w:r>
               <w:rPr>
-                <w:rFonts w:hint="eastAsia"/>
+                <w:rFonts w:ascii="宋体" w:eastAsia="宋体" w:hAnsi="宋体" w:hint="eastAsia"/>
+                <w:noProof/>
+                <w:webHidden/>
+              </w:rPr>
+              <w:fldChar w:fldCharType="end"/>
+            </w:r>
+          </w:hyperlink>
+        </w:p>
+        <w:p>
+          <w:pPr>
+            <w:pStyle w:val="TOC2"/>
+            <w:tabs>
+              <w:tab w:val="right" w:leader="dot" w:pos="8296"/>
+            </w:tabs>
+            <w:rPr>
+              <w:rFonts w:ascii="宋体" w:eastAsia="宋体" w:hAnsi="宋体" w:hint="eastAsia"/>
+              <w:noProof/>
+              <w:sz w:val="22"/>
+              <w:szCs w:val="24"/>
+              <w14:ligatures w14:val="standardContextual"/>
+            </w:rPr>
+          </w:pPr>
+          <w:hyperlink w:anchor="_Toc208851312" w:history="1">
+            <w:r>
+              <w:rPr>
+                <w:rStyle w:val="a3"/>
+                <w:rFonts w:ascii="宋体" w:eastAsia="宋体" w:hAnsi="宋体" w:hint="eastAsia"/>
+                <w:noProof/>
+              </w:rPr>
+              <w:t>二、美国政治的基本原则</w:t>
+            </w:r>
+            <w:r>
+              <w:rPr>
+                <w:rFonts w:ascii="宋体" w:eastAsia="宋体" w:hAnsi="宋体" w:hint="eastAsia"/>
+                <w:noProof/>
+                <w:webHidden/>
+              </w:rPr>
+              <w:tab/>
+            </w:r>
+            <w:r>
+              <w:rPr>
+                <w:rFonts w:ascii="宋体" w:eastAsia="宋体" w:hAnsi="宋体" w:hint="eastAsia"/>
+                <w:noProof/>
+                <w:webHidden/>
+              </w:rPr>
+              <w:fldChar w:fldCharType="begin"/>
+            </w:r>
+            <w:r>
+              <w:rPr>
+                <w:rFonts w:ascii="宋体" w:eastAsia="宋体" w:hAnsi="宋体" w:hint="eastAsia"/>
+                <w:noProof/>
+                <w:webHidden/>
+              </w:rPr>
+              <w:instrText xml:space="preserve"> </w:instrText>
+            </w:r>
+            <w:r>
+              <w:rPr>
+                <w:rFonts w:ascii="宋体" w:eastAsia="宋体" w:hAnsi="宋体"/>
+                <w:noProof/>
+                <w:webHidden/>
+              </w:rPr>
+              <w:instrText>PAGEREF _Toc208851312 \h</w:instrText>
+            </w:r>
+            <w:r>
+              <w:rPr>
+                <w:rFonts w:ascii="宋体" w:eastAsia="宋体" w:hAnsi="宋体" w:hint="eastAsia"/>
+                <w:noProof/>
+                <w:webHidden/>
+              </w:rPr>
+              <w:instrText xml:space="preserve"> </w:instrText>
+            </w:r>
+            <w:r>
+              <w:rPr>
+                <w:rFonts w:ascii="宋体" w:eastAsia="宋体" w:hAnsi="宋体" w:hint="eastAsia"/>
+                <w:noProof/>
+                <w:webHidden/>
+              </w:rPr>
+            </w:r>
+            <w:r>
+              <w:rPr>
+                <w:rFonts w:ascii="宋体" w:eastAsia="宋体" w:hAnsi="宋体" w:hint="eastAsia"/>
+                <w:noProof/>
+                <w:webHidden/>
+              </w:rPr>
+              <w:fldChar w:fldCharType="separate"/>
+            </w:r>
+            <w:r>
+              <w:rPr>
+                <w:rFonts w:ascii="宋体" w:eastAsia="宋体" w:hAnsi="宋体" w:hint="eastAsia"/>
+                <w:noProof/>
+                <w:webHidden/>
+              </w:rPr>
+              <w:t>3</w:t>
+            </w:r>
+            <w:r>
+              <w:rPr>
+                <w:rFonts w:ascii="宋体" w:eastAsia="宋体" w:hAnsi="宋体" w:hint="eastAsia"/>
                 <w:noProof/>
                 <w:webHidden/>
               </w:rPr>
@@ -459,7 +732,7 @@
       <w:pPr>
         <w:pStyle w:val="a9"/>
       </w:pPr>
-      <w:bookmarkStart w:id="0" w:name="_Toc208250718"/>
+      <w:bookmarkStart w:id="0" w:name="_Toc208851309"/>
       <w:r>
         <w:rPr>
           <w:rFonts w:hint="eastAsia"/>
@@ -487,7 +760,7 @@
         <w:spacing w:before="78" w:after="78"/>
         <w:jc w:val="center"/>
         <w:rPr>
-          <w:rFonts w:cs="Times New Roman" w:hint="eastAsia"/>
+          <w:rFonts w:cs="Times New Roman"/>
         </w:rPr>
       </w:pPr>
       <w:r>
@@ -529,7 +802,7 @@
         <w:spacing w:before="78" w:after="78"/>
         <w:jc w:val="center"/>
         <w:rPr>
-          <w:rFonts w:cs="Times New Roman" w:hint="eastAsia"/>
+          <w:rFonts w:cs="Times New Roman"/>
         </w:rPr>
       </w:pPr>
       <w:r>
@@ -648,9 +921,6 @@
       <w:pPr>
         <w:pStyle w:val="aa"/>
         <w:spacing w:before="78" w:after="78"/>
-        <w:rPr>
-          <w:rFonts w:hint="eastAsia"/>
-        </w:rPr>
       </w:pPr>
       <w:r>
         <w:tab/>
@@ -660,6 +930,808 @@
           <w:rFonts w:hint="eastAsia"/>
         </w:rPr>
         <w:t>美国的外交史是孤立主义与扩张主义、理想主义与现实主义的张力的共振。</w:t>
+      </w:r>
+    </w:p>
+    <w:p>
+      <w:pPr>
+        <w:pStyle w:val="aa"/>
+        <w:spacing w:before="78" w:after="78"/>
+      </w:pPr>
+    </w:p>
+    <w:p>
+      <w:pPr>
+        <w:pStyle w:val="aa"/>
+        <w:spacing w:before="78" w:after="78"/>
+      </w:pPr>
+    </w:p>
+    <w:p>
+      <w:pPr>
+        <w:pStyle w:val="aa"/>
+        <w:spacing w:before="78" w:after="78"/>
+      </w:pPr>
+    </w:p>
+    <w:p>
+      <w:pPr>
+        <w:pStyle w:val="a9"/>
+      </w:pPr>
+      <w:bookmarkStart w:id="1" w:name="_Toc208851310"/>
+      <w:r>
+        <w:rPr>
+          <w:rFonts w:hint="eastAsia"/>
+        </w:rPr>
+        <w:t>第二讲</w:t>
+      </w:r>
+      <w:r>
+        <w:rPr>
+          <w:rFonts w:hint="eastAsia"/>
+        </w:rPr>
+        <w:t xml:space="preserve"> </w:t>
+      </w:r>
+      <w:r>
+        <w:rPr>
+          <w:rFonts w:hint="eastAsia"/>
+        </w:rPr>
+        <w:t>美国政治传统与政治制度</w:t>
+      </w:r>
+      <w:bookmarkEnd w:id="1"/>
+    </w:p>
+    <w:p>
+      <w:pPr>
+        <w:pStyle w:val="aa"/>
+        <w:spacing w:before="78" w:after="78"/>
+        <w:jc w:val="center"/>
+        <w:rPr>
+          <w:rFonts w:cs="Times New Roman"/>
+        </w:rPr>
+      </w:pPr>
+      <w:r>
+        <w:rPr>
+          <w:rFonts w:cs="Times New Roman" w:hint="eastAsia"/>
+          <w:b/>
+          <w:bCs/>
+        </w:rPr>
+        <w:t>授课教师</w:t>
+      </w:r>
+      <w:r>
+        <w:rPr>
+          <w:rFonts w:cs="Times New Roman"/>
+        </w:rPr>
+        <w:br/>
+      </w:r>
+      <w:r>
+        <w:rPr>
+          <w:rFonts w:cs="Times New Roman" w:hint="eastAsia"/>
+        </w:rPr>
+        <w:t>张家栋</w:t>
+      </w:r>
+      <w:r>
+        <w:rPr>
+          <w:rFonts w:cs="Times New Roman" w:hint="eastAsia"/>
+        </w:rPr>
+        <w:t xml:space="preserve"> </w:t>
+      </w:r>
+      <w:r>
+        <w:rPr>
+          <w:rFonts w:cs="Times New Roman" w:hint="eastAsia"/>
+        </w:rPr>
+        <w:t>研究员</w:t>
+      </w:r>
+    </w:p>
+    <w:p>
+      <w:pPr>
+        <w:pStyle w:val="aa"/>
+        <w:spacing w:before="78" w:after="78"/>
+        <w:jc w:val="center"/>
+        <w:rPr>
+          <w:rFonts w:cs="Times New Roman" w:hint="eastAsia"/>
+        </w:rPr>
+      </w:pPr>
+      <w:r>
+        <w:rPr>
+          <w:rFonts w:cs="Times New Roman"/>
+        </w:rPr>
+        <w:t>202</w:t>
+      </w:r>
+      <w:r>
+        <w:rPr>
+          <w:rFonts w:cs="Times New Roman" w:hint="eastAsia"/>
+        </w:rPr>
+        <w:t>5</w:t>
+      </w:r>
+      <w:r>
+        <w:rPr>
+          <w:rFonts w:cs="Times New Roman"/>
+        </w:rPr>
+        <w:t>.</w:t>
+      </w:r>
+      <w:r>
+        <w:rPr>
+          <w:rFonts w:cs="Times New Roman" w:hint="eastAsia"/>
+        </w:rPr>
+        <w:t>9</w:t>
+      </w:r>
+      <w:r>
+        <w:rPr>
+          <w:rFonts w:cs="Times New Roman"/>
+        </w:rPr>
+        <w:t>.</w:t>
+      </w:r>
+      <w:r>
+        <w:rPr>
+          <w:rFonts w:cs="Times New Roman" w:hint="eastAsia"/>
+        </w:rPr>
+        <w:t>15</w:t>
+      </w:r>
+    </w:p>
+    <w:p>
+      <w:pPr>
+        <w:pStyle w:val="aa"/>
+        <w:spacing w:before="78" w:after="78"/>
+      </w:pPr>
+      <w:r>
+        <w:tab/>
+      </w:r>
+      <w:r>
+        <w:rPr>
+          <w:rFonts w:hint="eastAsia"/>
+        </w:rPr>
+        <w:t>老师认为，</w:t>
+      </w:r>
+      <w:r>
+        <w:rPr>
+          <w:rFonts w:hint="eastAsia"/>
+        </w:rPr>
+        <w:t>美国政治的独特性来自于其传统。</w:t>
+      </w:r>
+      <w:r>
+        <w:rPr>
+          <w:rFonts w:hint="eastAsia"/>
+        </w:rPr>
+        <w:t>“</w:t>
+      </w:r>
+      <w:r>
+        <w:rPr>
+          <w:rFonts w:hint="eastAsia"/>
+        </w:rPr>
+        <w:t>政治</w:t>
+      </w:r>
+      <w:r>
+        <w:rPr>
+          <w:rFonts w:hint="eastAsia"/>
+        </w:rPr>
+        <w:t>传统”是历史习惯，以及沿袭到今日的政治文化；“</w:t>
+      </w:r>
+      <w:r>
+        <w:rPr>
+          <w:rFonts w:hint="eastAsia"/>
+        </w:rPr>
+        <w:t>政治</w:t>
+      </w:r>
+      <w:r>
+        <w:rPr>
+          <w:rFonts w:hint="eastAsia"/>
+        </w:rPr>
+        <w:t>制度”则是政治的载体，</w:t>
+      </w:r>
+      <w:r>
+        <w:rPr>
+          <w:rFonts w:hint="eastAsia"/>
+        </w:rPr>
+        <w:t>是可被具象地观察的对象。美国的政治传统对今天的政治制度的形成与变化有什么影响？这就是本讲所要关注的主题。</w:t>
+      </w:r>
+    </w:p>
+    <w:p>
+      <w:pPr>
+        <w:pStyle w:val="aa"/>
+        <w:spacing w:before="78" w:after="78"/>
+      </w:pPr>
+      <w:r>
+        <w:tab/>
+      </w:r>
+      <w:r>
+        <w:rPr>
+          <w:rFonts w:hint="eastAsia"/>
+        </w:rPr>
+        <w:t>作为主权国家的美国有两百年的历史，而我们要追溯到美国建国之前的北美十三殖民地时期，以考察其国家认同（国家身份）的基础。国家认同的产生主要有三个原因：第一，在同一边界之内的人，互相之间存在认同；第二，生活在同一空间内的人，互相之间存在认同；第三，生活在该空间内的人有着对此空间的某种信念，就产生了认同。</w:t>
+      </w:r>
+    </w:p>
+    <w:p>
+      <w:pPr>
+        <w:pStyle w:val="aa"/>
+        <w:spacing w:before="78" w:after="78"/>
+      </w:pPr>
+      <w:r>
+        <w:tab/>
+      </w:r>
+      <w:r>
+        <w:rPr>
+          <w:rFonts w:hint="eastAsia"/>
+        </w:rPr>
+        <w:t>由于十三殖民地的移民特性，美国人对待土地的看法是财富，而不是如印度一样对土地抱有民族主义的看法（即看重人</w:t>
+      </w:r>
+      <w:r>
+        <w:rPr>
+          <w:rFonts w:hint="eastAsia"/>
+        </w:rPr>
+        <w:t>〔</w:t>
+      </w:r>
+      <w:r>
+        <w:rPr>
+          <w:rFonts w:hint="eastAsia"/>
+        </w:rPr>
+        <w:t>往往是其祖先</w:t>
+      </w:r>
+      <w:r>
+        <w:rPr>
+          <w:rFonts w:hint="eastAsia"/>
+        </w:rPr>
+        <w:t>〕</w:t>
+      </w:r>
+      <w:r>
+        <w:rPr>
+          <w:rFonts w:hint="eastAsia"/>
+        </w:rPr>
+        <w:t>与土地的关系）。由此，美国的国家认同与其他传统国家的国家认同大有不同。因此，美国建国的核心力量是一种政治理想，即所谓“美国梦”——将美国建设为同所有旧世界国家都不一样的国家。</w:t>
+      </w:r>
+    </w:p>
+    <w:p>
+      <w:pPr>
+        <w:pStyle w:val="ac"/>
+        <w:rPr>
+          <w:rFonts w:hint="eastAsia"/>
+        </w:rPr>
+      </w:pPr>
+      <w:bookmarkStart w:id="2" w:name="_Toc208851311"/>
+      <w:r>
+        <w:rPr>
+          <w:rFonts w:hint="eastAsia"/>
+        </w:rPr>
+        <w:t>一、在美国成立之前的政治文化</w:t>
+      </w:r>
+      <w:bookmarkEnd w:id="2"/>
+    </w:p>
+    <w:p>
+      <w:pPr>
+        <w:pStyle w:val="aa"/>
+        <w:spacing w:before="78" w:after="78"/>
+      </w:pPr>
+      <w:r>
+        <w:tab/>
+      </w:r>
+      <w:r>
+        <w:rPr>
+          <w:rFonts w:hint="eastAsia"/>
+        </w:rPr>
+        <w:t>美国政治文化的主体是欧洲移民</w:t>
+      </w:r>
+      <w:r>
+        <w:rPr>
+          <w:rFonts w:hint="eastAsia"/>
+        </w:rPr>
+        <w:t>。来到北美的欧洲移民，根据殖民主义的理论，也将印</w:t>
+      </w:r>
+      <w:r>
+        <w:rPr>
+          <w:rFonts w:hint="eastAsia"/>
+        </w:rPr>
+        <w:lastRenderedPageBreak/>
+        <w:t>第安人定义为移民，只不过比他们来得更早而已。在弗吉尼亚的欧洲移民模仿英国，首先创造了一系列政治制度，成为后来美国“三权分置”政治制度的原型</w:t>
+      </w:r>
+      <w:r>
+        <w:rPr>
+          <w:rFonts w:hint="eastAsia"/>
+        </w:rPr>
+        <w:t>；但由于其制度总体上依然为攫取商业利益服务，所以在后来的美国政治文化中被较少提起</w:t>
+      </w:r>
+      <w:r>
+        <w:rPr>
+          <w:rFonts w:hint="eastAsia"/>
+        </w:rPr>
+        <w:t>。</w:t>
+      </w:r>
+      <w:r>
+        <w:rPr>
+          <w:rFonts w:hint="eastAsia"/>
+        </w:rPr>
+        <w:t>1620</w:t>
+      </w:r>
+      <w:r>
+        <w:rPr>
+          <w:rFonts w:hint="eastAsia"/>
+        </w:rPr>
+        <w:t>年，“五月花号”抵达新英格兰，其性质与弗吉尼亚移民不同，如“五月花号”是一艘“众筹”而来的船，乘客们不为商业利益而来到北美等等，也因此“五月花号”成为了美国政治文化的象征。总之，弗吉尼亚移民与“五月花号”分别给予了美国以国家结构基础与国家精神。</w:t>
+      </w:r>
+    </w:p>
+    <w:p>
+      <w:pPr>
+        <w:pStyle w:val="aa"/>
+        <w:spacing w:before="78" w:after="78"/>
+      </w:pPr>
+      <w:r>
+        <w:tab/>
+      </w:r>
+      <w:r>
+        <w:rPr>
+          <w:rFonts w:hint="eastAsia"/>
+        </w:rPr>
+        <w:t>18</w:t>
+      </w:r>
+      <w:r>
+        <w:rPr>
+          <w:rFonts w:hint="eastAsia"/>
+        </w:rPr>
+        <w:t>世纪中期，北美的殖民者群体已经较大，形成了自给自足的体系，印第安人的威胁也逐渐减弱。在这一时期的英法之间的殖民地争夺战中，北美十三殖民地对英国的依赖也大幅降低。</w:t>
+      </w:r>
+    </w:p>
+    <w:p>
+      <w:pPr>
+        <w:pStyle w:val="aa"/>
+        <w:spacing w:before="78" w:after="78"/>
+        <w:ind w:firstLine="420"/>
+      </w:pPr>
+      <w:r>
+        <w:rPr>
+          <w:rFonts w:hint="eastAsia"/>
+        </w:rPr>
+        <w:t>英国的法律规定，税收责任与国会的代表</w:t>
+      </w:r>
+      <w:proofErr w:type="gramStart"/>
+      <w:r>
+        <w:rPr>
+          <w:rFonts w:hint="eastAsia"/>
+        </w:rPr>
+        <w:t>权不可</w:t>
+      </w:r>
+      <w:proofErr w:type="gramEnd"/>
+      <w:r>
+        <w:rPr>
+          <w:rFonts w:hint="eastAsia"/>
+        </w:rPr>
+        <w:t>分离，作为殖民地的北美十三殖民地也接受了这一点；在其与英国的关系被削弱后，北美十三殖民地的民众也开始由“税收”出发展开怀疑——既然自己还要向宗主国英国缴税，那么自己为何没有英国议会的代表权呢？英国以所谓“实质代表权”反驳，但北美殖民地也没有接受。</w:t>
+      </w:r>
+    </w:p>
+    <w:p>
+      <w:pPr>
+        <w:pStyle w:val="aa"/>
+        <w:spacing w:before="78" w:after="78"/>
+        <w:ind w:firstLine="420"/>
+      </w:pPr>
+      <w:r>
+        <w:rPr>
+          <w:rFonts w:hint="eastAsia"/>
+        </w:rPr>
+        <w:t>与此同时，北美的经济发展迅速，其体量大有超过英国之势，英国</w:t>
+      </w:r>
+      <w:r>
+        <w:rPr>
+          <w:rFonts w:hint="eastAsia"/>
+        </w:rPr>
+        <w:t>-</w:t>
+      </w:r>
+      <w:r>
+        <w:rPr>
+          <w:rFonts w:hint="eastAsia"/>
+        </w:rPr>
+        <w:t>北美之间的经济矛盾也逐渐升温。</w:t>
+      </w:r>
+    </w:p>
+    <w:p>
+      <w:pPr>
+        <w:pStyle w:val="aa"/>
+        <w:spacing w:before="78" w:after="78"/>
+        <w:ind w:firstLine="420"/>
+      </w:pPr>
+      <w:r>
+        <w:rPr>
+          <w:rFonts w:hint="eastAsia"/>
+        </w:rPr>
+        <w:t>18</w:t>
+      </w:r>
+      <w:r>
+        <w:rPr>
+          <w:rFonts w:hint="eastAsia"/>
+        </w:rPr>
+        <w:t>世纪后期，英国规定，印度与北美殖民地之间的贸易必须经过伦敦，并在伦敦</w:t>
+      </w:r>
+      <w:proofErr w:type="gramStart"/>
+      <w:r>
+        <w:rPr>
+          <w:rFonts w:hint="eastAsia"/>
+        </w:rPr>
+        <w:t>缴</w:t>
+      </w:r>
+      <w:proofErr w:type="gramEnd"/>
+      <w:r>
+        <w:rPr>
+          <w:rFonts w:hint="eastAsia"/>
+        </w:rPr>
+        <w:t>一次税；这就形成了两次缴税的情况。东印度公司为维护自身利益，</w:t>
+      </w:r>
+      <w:r>
+        <w:rPr>
+          <w:rFonts w:hint="eastAsia"/>
+        </w:rPr>
+        <w:t>在茶叶贸易领域推动了《茶税法》的立法</w:t>
+      </w:r>
+      <w:r>
+        <w:rPr>
+          <w:rFonts w:hint="eastAsia"/>
+        </w:rPr>
+        <w:t>，</w:t>
+      </w:r>
+      <w:r>
+        <w:rPr>
+          <w:rFonts w:hint="eastAsia"/>
+        </w:rPr>
+        <w:t>从而</w:t>
+      </w:r>
+      <w:r>
+        <w:rPr>
+          <w:rFonts w:hint="eastAsia"/>
+        </w:rPr>
+        <w:t>将其从中国买到的茶叶直接运送到北美，</w:t>
+      </w:r>
+      <w:r>
+        <w:rPr>
+          <w:rFonts w:hint="eastAsia"/>
+        </w:rPr>
+        <w:t>少缴一次税，这</w:t>
+      </w:r>
+      <w:r>
+        <w:rPr>
+          <w:rFonts w:hint="eastAsia"/>
+        </w:rPr>
+        <w:t>导致在北美的茶叶价格比当地走私的茶叶还要便宜。北美当地茶商为与来自伦敦的经济压力抗衡，最终制造了“波士顿倾茶事件”。</w:t>
+      </w:r>
+    </w:p>
+    <w:p>
+      <w:pPr>
+        <w:pStyle w:val="aa"/>
+        <w:spacing w:before="78" w:after="78"/>
+        <w:ind w:firstLine="420"/>
+      </w:pPr>
+      <w:r>
+        <w:rPr>
+          <w:rFonts w:hint="eastAsia"/>
+        </w:rPr>
+        <w:t>贵族制的没落（贵族与平民的共治）、宗教因素、新的国家意识</w:t>
+      </w:r>
+      <w:r>
+        <w:rPr>
+          <w:rFonts w:hint="eastAsia"/>
+        </w:rPr>
+        <w:t>、</w:t>
+      </w:r>
+      <w:r>
+        <w:rPr>
+          <w:rFonts w:hint="eastAsia"/>
+        </w:rPr>
+        <w:t>自然环境</w:t>
+      </w:r>
+      <w:r>
+        <w:rPr>
+          <w:rFonts w:hint="eastAsia"/>
+        </w:rPr>
+        <w:t>、与英国的地理位置关系（较远）</w:t>
+      </w:r>
+      <w:r>
+        <w:rPr>
+          <w:rFonts w:hint="eastAsia"/>
+        </w:rPr>
+        <w:t>都成为了美国</w:t>
+      </w:r>
+      <w:r>
+        <w:rPr>
+          <w:rFonts w:hint="eastAsia"/>
+        </w:rPr>
+        <w:t>独立</w:t>
+      </w:r>
+      <w:r>
+        <w:rPr>
+          <w:rFonts w:hint="eastAsia"/>
+        </w:rPr>
+        <w:t>的</w:t>
+      </w:r>
+      <w:r>
+        <w:rPr>
+          <w:rFonts w:hint="eastAsia"/>
+        </w:rPr>
+        <w:t>重要推动力</w:t>
+      </w:r>
+      <w:r>
+        <w:rPr>
+          <w:rFonts w:hint="eastAsia"/>
+        </w:rPr>
+        <w:t>。</w:t>
+      </w:r>
+    </w:p>
+    <w:p>
+      <w:pPr>
+        <w:pStyle w:val="ac"/>
+        <w:rPr>
+          <w:rFonts w:hint="eastAsia"/>
+        </w:rPr>
+      </w:pPr>
+      <w:bookmarkStart w:id="3" w:name="_Toc208851312"/>
+      <w:r>
+        <w:rPr>
+          <w:rFonts w:hint="eastAsia"/>
+        </w:rPr>
+        <w:t>二、美国政治的基本原则</w:t>
+      </w:r>
+      <w:bookmarkEnd w:id="3"/>
+    </w:p>
+    <w:p>
+      <w:pPr>
+        <w:pStyle w:val="aa"/>
+        <w:spacing w:before="78" w:after="78"/>
+      </w:pPr>
+      <w:r>
+        <w:tab/>
+      </w:r>
+      <w:r>
+        <w:rPr>
+          <w:rFonts w:hint="eastAsia"/>
+        </w:rPr>
+        <w:t>1775</w:t>
+      </w:r>
+      <w:r>
+        <w:rPr>
+          <w:rFonts w:hint="eastAsia"/>
+        </w:rPr>
+        <w:t>年，波士顿</w:t>
+      </w:r>
+      <w:proofErr w:type="gramStart"/>
+      <w:r>
+        <w:rPr>
+          <w:rFonts w:hint="eastAsia"/>
+        </w:rPr>
+        <w:t>倾茶事件</w:t>
+      </w:r>
+      <w:proofErr w:type="gramEnd"/>
+      <w:r>
+        <w:rPr>
+          <w:rFonts w:hint="eastAsia"/>
+        </w:rPr>
+        <w:t>后，波士顿的英军开始四处清缴茶党成员。一股英军士兵前往列克星</w:t>
+      </w:r>
+      <w:proofErr w:type="gramStart"/>
+      <w:r>
+        <w:rPr>
+          <w:rFonts w:hint="eastAsia"/>
+        </w:rPr>
+        <w:t>敦</w:t>
+      </w:r>
+      <w:proofErr w:type="gramEnd"/>
+      <w:r>
+        <w:rPr>
+          <w:rFonts w:hint="eastAsia"/>
+        </w:rPr>
+        <w:t>清缴民兵军火库，掀开了美国独立战争的序幕。这次事件深刻地塑造了日后美国的“拥枪”文化——正是“如果人民不拥枪，就容易被独裁专制统治”的政治文化思想影响着这一点。</w:t>
+      </w:r>
+    </w:p>
+    <w:p>
+      <w:pPr>
+        <w:pStyle w:val="aa"/>
+        <w:spacing w:before="78" w:after="78"/>
+      </w:pPr>
+      <w:r>
+        <w:tab/>
+      </w:r>
+      <w:r>
+        <w:rPr>
+          <w:rFonts w:hint="eastAsia"/>
+        </w:rPr>
+        <w:t>1776</w:t>
+      </w:r>
+      <w:r>
+        <w:rPr>
+          <w:rFonts w:hint="eastAsia"/>
+        </w:rPr>
+        <w:t>年</w:t>
+      </w:r>
+      <w:r>
+        <w:rPr>
+          <w:rFonts w:hint="eastAsia"/>
+        </w:rPr>
+        <w:t>7</w:t>
+      </w:r>
+      <w:r>
+        <w:rPr>
+          <w:rFonts w:hint="eastAsia"/>
+        </w:rPr>
+        <w:t>月</w:t>
+      </w:r>
+      <w:r>
+        <w:rPr>
+          <w:rFonts w:hint="eastAsia"/>
+        </w:rPr>
+        <w:t>4</w:t>
+      </w:r>
+      <w:r>
+        <w:rPr>
+          <w:rFonts w:hint="eastAsia"/>
+        </w:rPr>
+        <w:t>日，《独立宣言》于第二次大陆会议上颁布，强调了人权。</w:t>
+      </w:r>
+      <w:r>
+        <w:rPr>
+          <w:rFonts w:hint="eastAsia"/>
+        </w:rPr>
+        <w:t>1777</w:t>
+      </w:r>
+      <w:r>
+        <w:rPr>
+          <w:rFonts w:hint="eastAsia"/>
+        </w:rPr>
+        <w:t>年，《邦联条例》颁布，意在落实《独立宣言》的原则；《邦联条例》里提出的邦联是一种松散的政治联合体，除了一院制的国会之外，联邦中央没有任何其他机构。</w:t>
+      </w:r>
+      <w:r>
+        <w:rPr>
+          <w:rFonts w:hint="eastAsia"/>
+        </w:rPr>
+        <w:t>1783</w:t>
+      </w:r>
+      <w:r>
+        <w:rPr>
+          <w:rFonts w:hint="eastAsia"/>
+        </w:rPr>
+        <w:t>年，美国宣告独立。</w:t>
+      </w:r>
+    </w:p>
+    <w:p>
+      <w:pPr>
+        <w:pStyle w:val="aa"/>
+        <w:spacing w:before="78" w:after="78"/>
+      </w:pPr>
+      <w:r>
+        <w:tab/>
+      </w:r>
+      <w:r>
+        <w:rPr>
+          <w:rFonts w:hint="eastAsia"/>
+        </w:rPr>
+        <w:t>1786</w:t>
+      </w:r>
+      <w:r>
+        <w:rPr>
+          <w:rFonts w:hint="eastAsia"/>
+        </w:rPr>
+        <w:t>年的谢</w:t>
+      </w:r>
+      <w:r>
+        <w:rPr>
+          <w:rFonts w:hint="eastAsia"/>
+        </w:rPr>
+        <w:t>斯</w:t>
+      </w:r>
+      <w:r>
+        <w:rPr>
+          <w:rFonts w:hint="eastAsia"/>
+        </w:rPr>
+        <w:t>起义令美国的政治精英意识到，邦联的设想似乎难以为继。于是，当时就出现了两种意见：主张建立中央有更强权力的联邦党人，以及反对联邦、坚持邦联的一批人。</w:t>
+      </w:r>
+      <w:r>
+        <w:rPr>
+          <w:rFonts w:hint="eastAsia"/>
+        </w:rPr>
+        <w:t>联邦党人的意见最终占了上风；</w:t>
+      </w:r>
+      <w:r>
+        <w:rPr>
+          <w:rFonts w:hint="eastAsia"/>
+        </w:rPr>
+        <w:t>1787</w:t>
+      </w:r>
+      <w:r>
+        <w:rPr>
+          <w:rFonts w:hint="eastAsia"/>
+        </w:rPr>
+        <w:t>年，《美利坚合众国宪法》通过，是世界上第一部成文宪法，一个联邦制的美国由此确立。</w:t>
+      </w:r>
+    </w:p>
+    <w:p>
+      <w:pPr>
+        <w:pStyle w:val="aa"/>
+        <w:spacing w:before="78" w:after="78"/>
+      </w:pPr>
+      <w:r>
+        <w:tab/>
+      </w:r>
+      <w:r>
+        <w:rPr>
+          <w:rFonts w:hint="eastAsia"/>
+        </w:rPr>
+        <w:t>1787</w:t>
+      </w:r>
+      <w:r>
+        <w:rPr>
+          <w:rFonts w:hint="eastAsia"/>
+        </w:rPr>
+        <w:t>年《宪法》规定了人民主权、三权分立等原则。但是，有一系列问题还需要被考虑，例如拥枪限度的问题、言论自由限度的问题、选举制度的问题</w:t>
+      </w:r>
+      <w:r>
+        <w:rPr>
+          <w:rFonts w:hint="eastAsia"/>
+        </w:rPr>
+        <w:t>、人权问题</w:t>
+      </w:r>
+      <w:r>
+        <w:rPr>
+          <w:rFonts w:hint="eastAsia"/>
+        </w:rPr>
+        <w:t>等。</w:t>
+      </w:r>
+      <w:r>
+        <w:rPr>
+          <w:rFonts w:hint="eastAsia"/>
+        </w:rPr>
+        <w:t>基于这些问题，后来也颁布了关于美国《宪法》的各修正案。</w:t>
+      </w:r>
+      <w:proofErr w:type="gramStart"/>
+      <w:r>
+        <w:rPr>
+          <w:rFonts w:hint="eastAsia"/>
+        </w:rPr>
+        <w:t>州权也是</w:t>
+      </w:r>
+      <w:proofErr w:type="gramEnd"/>
+      <w:r>
+        <w:rPr>
+          <w:rFonts w:hint="eastAsia"/>
+        </w:rPr>
+        <w:t>《宪法》中的一项重要原则，如选举人</w:t>
+      </w:r>
+      <w:proofErr w:type="gramStart"/>
+      <w:r>
+        <w:rPr>
+          <w:rFonts w:hint="eastAsia"/>
+        </w:rPr>
+        <w:t>团制度</w:t>
+      </w:r>
+      <w:proofErr w:type="gramEnd"/>
+      <w:r>
+        <w:rPr>
+          <w:rFonts w:hint="eastAsia"/>
+        </w:rPr>
+        <w:t>的设置。</w:t>
+      </w:r>
+    </w:p>
+    <w:p>
+      <w:pPr>
+        <w:pStyle w:val="aa"/>
+        <w:spacing w:before="78" w:after="78"/>
+      </w:pPr>
+      <w:r>
+        <w:tab/>
+      </w:r>
+      <w:r>
+        <w:rPr>
+          <w:rFonts w:hint="eastAsia"/>
+        </w:rPr>
+        <w:t>美国总统的权力起初较小，华盛顿作为第一任总统，创立了总统内阁，还创设了总统任期不少于两届的习惯（尚未成为法律）。美国总统的权力之后不断提升，如华盛顿特区的设</w:t>
+      </w:r>
+      <w:r>
+        <w:rPr>
+          <w:rFonts w:hint="eastAsia"/>
+        </w:rPr>
+        <w:lastRenderedPageBreak/>
+        <w:t>立、林肯遇刺后总统卫队的设立等。</w:t>
+      </w:r>
+    </w:p>
+    <w:p>
+      <w:pPr>
+        <w:pStyle w:val="aa"/>
+        <w:spacing w:before="78" w:after="78"/>
+      </w:pPr>
+      <w:r>
+        <w:tab/>
+      </w:r>
+      <w:r>
+        <w:rPr>
+          <w:rFonts w:hint="eastAsia"/>
+        </w:rPr>
+        <w:t>美国的政党组织十分松散，其身份主要用于选举时标志，资金主要来自捐赠。政党的作用也在日渐削弱，政党内部的分歧正在扩大，政党之间的界限正在变得模糊。与此同时，美国的意识形态斗争正在加剧，这也削弱了政党的凝聚力。</w:t>
       </w:r>
     </w:p>
     <w:p>
@@ -1406,6 +2478,7 @@
   <w:style w:type="character" w:default="1" w:styleId="a0">
     <w:name w:val="Default Paragraph Font"/>
     <w:uiPriority w:val="1"/>
+    <w:semiHidden/>
     <w:unhideWhenUsed/>
   </w:style>
   <w:style w:type="table" w:default="1" w:styleId="a1">

--- a/course/major/美国政治与对外关系.docx
+++ b/course/major/美国政治与对外关系.docx
@@ -318,7 +318,7 @@
             </w:rPr>
             <w:fldChar w:fldCharType="separate"/>
           </w:r>
-          <w:hyperlink w:anchor="_Toc208851309" w:history="1">
+          <w:hyperlink w:anchor="_Toc209456082" w:history="1">
             <w:r>
               <w:rPr>
                 <w:rStyle w:val="a3"/>
@@ -357,7 +357,7 @@
                 <w:noProof/>
                 <w:webHidden/>
               </w:rPr>
-              <w:instrText>PAGEREF _Toc208851309 \h</w:instrText>
+              <w:instrText>PAGEREF _Toc209456082 \h</w:instrText>
             </w:r>
             <w:r>
               <w:rPr>
@@ -414,7 +414,7 @@
               <w14:ligatures w14:val="standardContextual"/>
             </w:rPr>
           </w:pPr>
-          <w:hyperlink w:anchor="_Toc208851310" w:history="1">
+          <w:hyperlink w:anchor="_Toc209456083" w:history="1">
             <w:r>
               <w:rPr>
                 <w:rStyle w:val="a3"/>
@@ -453,7 +453,7 @@
                 <w:noProof/>
                 <w:webHidden/>
               </w:rPr>
-              <w:instrText>PAGEREF _Toc208851310 \h</w:instrText>
+              <w:instrText>PAGEREF _Toc209456083 \h</w:instrText>
             </w:r>
             <w:r>
               <w:rPr>
@@ -510,7 +510,7 @@
               <w14:ligatures w14:val="standardContextual"/>
             </w:rPr>
           </w:pPr>
-          <w:hyperlink w:anchor="_Toc208851311" w:history="1">
+          <w:hyperlink w:anchor="_Toc209456084" w:history="1">
             <w:r>
               <w:rPr>
                 <w:rStyle w:val="a3"/>
@@ -549,7 +549,7 @@
                 <w:noProof/>
                 <w:webHidden/>
               </w:rPr>
-              <w:instrText>PAGEREF _Toc208851311 \h</w:instrText>
+              <w:instrText>PAGEREF _Toc209456084 \h</w:instrText>
             </w:r>
             <w:r>
               <w:rPr>
@@ -606,7 +606,7 @@
               <w14:ligatures w14:val="standardContextual"/>
             </w:rPr>
           </w:pPr>
-          <w:hyperlink w:anchor="_Toc208851312" w:history="1">
+          <w:hyperlink w:anchor="_Toc209456085" w:history="1">
             <w:r>
               <w:rPr>
                 <w:rStyle w:val="a3"/>
@@ -645,7 +645,7 @@
                 <w:noProof/>
                 <w:webHidden/>
               </w:rPr>
-              <w:instrText>PAGEREF _Toc208851312 \h</w:instrText>
+              <w:instrText>PAGEREF _Toc209456085 \h</w:instrText>
             </w:r>
             <w:r>
               <w:rPr>
@@ -677,6 +677,294 @@
                 <w:webHidden/>
               </w:rPr>
               <w:t>3</w:t>
+            </w:r>
+            <w:r>
+              <w:rPr>
+                <w:rFonts w:ascii="宋体" w:eastAsia="宋体" w:hAnsi="宋体" w:hint="eastAsia"/>
+                <w:noProof/>
+                <w:webHidden/>
+              </w:rPr>
+              <w:fldChar w:fldCharType="end"/>
+            </w:r>
+          </w:hyperlink>
+        </w:p>
+        <w:p>
+          <w:pPr>
+            <w:pStyle w:val="TOC1"/>
+            <w:tabs>
+              <w:tab w:val="right" w:leader="dot" w:pos="8296"/>
+            </w:tabs>
+            <w:rPr>
+              <w:rFonts w:ascii="宋体" w:eastAsia="宋体" w:hAnsi="宋体" w:hint="eastAsia"/>
+              <w:noProof/>
+              <w:sz w:val="22"/>
+              <w:szCs w:val="24"/>
+              <w14:ligatures w14:val="standardContextual"/>
+            </w:rPr>
+          </w:pPr>
+          <w:hyperlink w:anchor="_Toc209456086" w:history="1">
+            <w:r>
+              <w:rPr>
+                <w:rStyle w:val="a3"/>
+                <w:rFonts w:ascii="宋体" w:eastAsia="宋体" w:hAnsi="宋体" w:hint="eastAsia"/>
+                <w:noProof/>
+              </w:rPr>
+              <w:t>第三讲 美国选举政治</w:t>
+            </w:r>
+            <w:r>
+              <w:rPr>
+                <w:rFonts w:ascii="宋体" w:eastAsia="宋体" w:hAnsi="宋体" w:hint="eastAsia"/>
+                <w:noProof/>
+                <w:webHidden/>
+              </w:rPr>
+              <w:tab/>
+            </w:r>
+            <w:r>
+              <w:rPr>
+                <w:rFonts w:ascii="宋体" w:eastAsia="宋体" w:hAnsi="宋体" w:hint="eastAsia"/>
+                <w:noProof/>
+                <w:webHidden/>
+              </w:rPr>
+              <w:fldChar w:fldCharType="begin"/>
+            </w:r>
+            <w:r>
+              <w:rPr>
+                <w:rFonts w:ascii="宋体" w:eastAsia="宋体" w:hAnsi="宋体" w:hint="eastAsia"/>
+                <w:noProof/>
+                <w:webHidden/>
+              </w:rPr>
+              <w:instrText xml:space="preserve"> </w:instrText>
+            </w:r>
+            <w:r>
+              <w:rPr>
+                <w:rFonts w:ascii="宋体" w:eastAsia="宋体" w:hAnsi="宋体"/>
+                <w:noProof/>
+                <w:webHidden/>
+              </w:rPr>
+              <w:instrText>PAGEREF _Toc209456086 \h</w:instrText>
+            </w:r>
+            <w:r>
+              <w:rPr>
+                <w:rFonts w:ascii="宋体" w:eastAsia="宋体" w:hAnsi="宋体" w:hint="eastAsia"/>
+                <w:noProof/>
+                <w:webHidden/>
+              </w:rPr>
+              <w:instrText xml:space="preserve"> </w:instrText>
+            </w:r>
+            <w:r>
+              <w:rPr>
+                <w:rFonts w:ascii="宋体" w:eastAsia="宋体" w:hAnsi="宋体" w:hint="eastAsia"/>
+                <w:noProof/>
+                <w:webHidden/>
+              </w:rPr>
+            </w:r>
+            <w:r>
+              <w:rPr>
+                <w:rFonts w:ascii="宋体" w:eastAsia="宋体" w:hAnsi="宋体" w:hint="eastAsia"/>
+                <w:noProof/>
+                <w:webHidden/>
+              </w:rPr>
+              <w:fldChar w:fldCharType="separate"/>
+            </w:r>
+            <w:r>
+              <w:rPr>
+                <w:rFonts w:ascii="宋体" w:eastAsia="宋体" w:hAnsi="宋体" w:hint="eastAsia"/>
+                <w:noProof/>
+                <w:webHidden/>
+              </w:rPr>
+              <w:t>4</w:t>
+            </w:r>
+            <w:r>
+              <w:rPr>
+                <w:rFonts w:ascii="宋体" w:eastAsia="宋体" w:hAnsi="宋体" w:hint="eastAsia"/>
+                <w:noProof/>
+                <w:webHidden/>
+              </w:rPr>
+              <w:fldChar w:fldCharType="end"/>
+            </w:r>
+          </w:hyperlink>
+        </w:p>
+        <w:p>
+          <w:pPr>
+            <w:pStyle w:val="TOC2"/>
+            <w:tabs>
+              <w:tab w:val="right" w:leader="dot" w:pos="8296"/>
+            </w:tabs>
+            <w:rPr>
+              <w:rFonts w:ascii="宋体" w:eastAsia="宋体" w:hAnsi="宋体" w:hint="eastAsia"/>
+              <w:noProof/>
+              <w:sz w:val="22"/>
+              <w:szCs w:val="24"/>
+              <w14:ligatures w14:val="standardContextual"/>
+            </w:rPr>
+          </w:pPr>
+          <w:hyperlink w:anchor="_Toc209456087" w:history="1">
+            <w:r>
+              <w:rPr>
+                <w:rStyle w:val="a3"/>
+                <w:rFonts w:ascii="宋体" w:eastAsia="宋体" w:hAnsi="宋体" w:hint="eastAsia"/>
+                <w:noProof/>
+              </w:rPr>
+              <w:t>一、选举与美国选举的原则</w:t>
+            </w:r>
+            <w:r>
+              <w:rPr>
+                <w:rFonts w:ascii="宋体" w:eastAsia="宋体" w:hAnsi="宋体" w:hint="eastAsia"/>
+                <w:noProof/>
+                <w:webHidden/>
+              </w:rPr>
+              <w:tab/>
+            </w:r>
+            <w:r>
+              <w:rPr>
+                <w:rFonts w:ascii="宋体" w:eastAsia="宋体" w:hAnsi="宋体" w:hint="eastAsia"/>
+                <w:noProof/>
+                <w:webHidden/>
+              </w:rPr>
+              <w:fldChar w:fldCharType="begin"/>
+            </w:r>
+            <w:r>
+              <w:rPr>
+                <w:rFonts w:ascii="宋体" w:eastAsia="宋体" w:hAnsi="宋体" w:hint="eastAsia"/>
+                <w:noProof/>
+                <w:webHidden/>
+              </w:rPr>
+              <w:instrText xml:space="preserve"> </w:instrText>
+            </w:r>
+            <w:r>
+              <w:rPr>
+                <w:rFonts w:ascii="宋体" w:eastAsia="宋体" w:hAnsi="宋体"/>
+                <w:noProof/>
+                <w:webHidden/>
+              </w:rPr>
+              <w:instrText>PAGEREF _Toc209456087 \h</w:instrText>
+            </w:r>
+            <w:r>
+              <w:rPr>
+                <w:rFonts w:ascii="宋体" w:eastAsia="宋体" w:hAnsi="宋体" w:hint="eastAsia"/>
+                <w:noProof/>
+                <w:webHidden/>
+              </w:rPr>
+              <w:instrText xml:space="preserve"> </w:instrText>
+            </w:r>
+            <w:r>
+              <w:rPr>
+                <w:rFonts w:ascii="宋体" w:eastAsia="宋体" w:hAnsi="宋体" w:hint="eastAsia"/>
+                <w:noProof/>
+                <w:webHidden/>
+              </w:rPr>
+            </w:r>
+            <w:r>
+              <w:rPr>
+                <w:rFonts w:ascii="宋体" w:eastAsia="宋体" w:hAnsi="宋体" w:hint="eastAsia"/>
+                <w:noProof/>
+                <w:webHidden/>
+              </w:rPr>
+              <w:fldChar w:fldCharType="separate"/>
+            </w:r>
+            <w:r>
+              <w:rPr>
+                <w:rFonts w:ascii="宋体" w:eastAsia="宋体" w:hAnsi="宋体" w:hint="eastAsia"/>
+                <w:noProof/>
+                <w:webHidden/>
+              </w:rPr>
+              <w:t>4</w:t>
+            </w:r>
+            <w:r>
+              <w:rPr>
+                <w:rFonts w:ascii="宋体" w:eastAsia="宋体" w:hAnsi="宋体" w:hint="eastAsia"/>
+                <w:noProof/>
+                <w:webHidden/>
+              </w:rPr>
+              <w:fldChar w:fldCharType="end"/>
+            </w:r>
+          </w:hyperlink>
+        </w:p>
+        <w:p>
+          <w:pPr>
+            <w:pStyle w:val="TOC2"/>
+            <w:tabs>
+              <w:tab w:val="right" w:leader="dot" w:pos="8296"/>
+            </w:tabs>
+            <w:rPr>
+              <w:rFonts w:ascii="宋体" w:eastAsia="宋体" w:hAnsi="宋体" w:hint="eastAsia"/>
+              <w:noProof/>
+              <w:sz w:val="22"/>
+              <w:szCs w:val="24"/>
+              <w14:ligatures w14:val="standardContextual"/>
+            </w:rPr>
+          </w:pPr>
+          <w:hyperlink w:anchor="_Toc209456088" w:history="1">
+            <w:r>
+              <w:rPr>
+                <w:rStyle w:val="a3"/>
+                <w:rFonts w:ascii="宋体" w:eastAsia="宋体" w:hAnsi="宋体" w:hint="eastAsia"/>
+                <w:noProof/>
+              </w:rPr>
+              <w:t>二、美国国会选举</w:t>
+            </w:r>
+            <w:r>
+              <w:rPr>
+                <w:rFonts w:ascii="宋体" w:eastAsia="宋体" w:hAnsi="宋体" w:hint="eastAsia"/>
+                <w:noProof/>
+                <w:webHidden/>
+              </w:rPr>
+              <w:tab/>
+            </w:r>
+            <w:r>
+              <w:rPr>
+                <w:rFonts w:ascii="宋体" w:eastAsia="宋体" w:hAnsi="宋体" w:hint="eastAsia"/>
+                <w:noProof/>
+                <w:webHidden/>
+              </w:rPr>
+              <w:fldChar w:fldCharType="begin"/>
+            </w:r>
+            <w:r>
+              <w:rPr>
+                <w:rFonts w:ascii="宋体" w:eastAsia="宋体" w:hAnsi="宋体" w:hint="eastAsia"/>
+                <w:noProof/>
+                <w:webHidden/>
+              </w:rPr>
+              <w:instrText xml:space="preserve"> </w:instrText>
+            </w:r>
+            <w:r>
+              <w:rPr>
+                <w:rFonts w:ascii="宋体" w:eastAsia="宋体" w:hAnsi="宋体"/>
+                <w:noProof/>
+                <w:webHidden/>
+              </w:rPr>
+              <w:instrText>PAGEREF _Toc209456088 \h</w:instrText>
+            </w:r>
+            <w:r>
+              <w:rPr>
+                <w:rFonts w:ascii="宋体" w:eastAsia="宋体" w:hAnsi="宋体" w:hint="eastAsia"/>
+                <w:noProof/>
+                <w:webHidden/>
+              </w:rPr>
+              <w:instrText xml:space="preserve"> </w:instrText>
+            </w:r>
+            <w:r>
+              <w:rPr>
+                <w:rFonts w:ascii="宋体" w:eastAsia="宋体" w:hAnsi="宋体" w:hint="eastAsia"/>
+                <w:noProof/>
+                <w:webHidden/>
+              </w:rPr>
+            </w:r>
+            <w:r>
+              <w:rPr>
+                <w:rFonts w:ascii="宋体" w:eastAsia="宋体" w:hAnsi="宋体" w:hint="eastAsia"/>
+                <w:noProof/>
+                <w:webHidden/>
+              </w:rPr>
+              <w:fldChar w:fldCharType="separate"/>
+            </w:r>
+            <w:r>
+              <w:rPr>
+                <w:rFonts w:ascii="宋体" w:eastAsia="宋体" w:hAnsi="宋体" w:hint="eastAsia"/>
+                <w:noProof/>
+                <w:webHidden/>
+              </w:rPr>
+              <w:t>4</w:t>
             </w:r>
             <w:r>
               <w:rPr>
@@ -691,7 +979,7 @@
         <w:p>
           <w:pPr>
             <w:rPr>
-              <w:rFonts w:hint="eastAsia"/>
+              <w:rFonts w:ascii="宋体" w:eastAsia="宋体" w:hAnsi="宋体" w:hint="eastAsia"/>
             </w:rPr>
           </w:pPr>
           <w:r>
@@ -732,7 +1020,7 @@
       <w:pPr>
         <w:pStyle w:val="a9"/>
       </w:pPr>
-      <w:bookmarkStart w:id="0" w:name="_Toc208851309"/>
+      <w:bookmarkStart w:id="0" w:name="_Toc209456082"/>
       <w:r>
         <w:rPr>
           <w:rFonts w:hint="eastAsia"/>
@@ -954,7 +1242,7 @@
       <w:pPr>
         <w:pStyle w:val="a9"/>
       </w:pPr>
-      <w:bookmarkStart w:id="1" w:name="_Toc208851310"/>
+      <w:bookmarkStart w:id="1" w:name="_Toc209456083"/>
       <w:r>
         <w:rPr>
           <w:rFonts w:hint="eastAsia"/>
@@ -1023,20 +1311,32 @@
         <w:spacing w:before="78" w:after="78"/>
         <w:jc w:val="center"/>
         <w:rPr>
+          <w:rFonts w:cs="Times New Roman"/>
+        </w:rPr>
+      </w:pPr>
+      <w:r>
+        <w:rPr>
+          <w:rFonts w:cs="Times New Roman"/>
+        </w:rPr>
+        <w:t>202</w:t>
+      </w:r>
+      <w:r>
+        <w:rPr>
           <w:rFonts w:cs="Times New Roman" w:hint="eastAsia"/>
         </w:rPr>
-      </w:pPr>
+        <w:t>5</w:t>
+      </w:r>
       <w:r>
         <w:rPr>
           <w:rFonts w:cs="Times New Roman"/>
         </w:rPr>
-        <w:t>202</w:t>
+        <w:t>.</w:t>
       </w:r>
       <w:r>
         <w:rPr>
           <w:rFonts w:cs="Times New Roman" w:hint="eastAsia"/>
         </w:rPr>
-        <w:t>5</w:t>
+        <w:t>9</w:t>
       </w:r>
       <w:r>
         <w:rPr>
@@ -1048,18 +1348,6 @@
         <w:rPr>
           <w:rFonts w:cs="Times New Roman" w:hint="eastAsia"/>
         </w:rPr>
-        <w:t>9</w:t>
-      </w:r>
-      <w:r>
-        <w:rPr>
-          <w:rFonts w:cs="Times New Roman"/>
-        </w:rPr>
-        <w:t>.</w:t>
-      </w:r>
-      <w:r>
-        <w:rPr>
-          <w:rFonts w:cs="Times New Roman" w:hint="eastAsia"/>
-        </w:rPr>
         <w:t>15</w:t>
       </w:r>
     </w:p>
@@ -1075,13 +1363,7 @@
         <w:rPr>
           <w:rFonts w:hint="eastAsia"/>
         </w:rPr>
-        <w:t>老师认为，</w:t>
-      </w:r>
-      <w:r>
-        <w:rPr>
-          <w:rFonts w:hint="eastAsia"/>
-        </w:rPr>
-        <w:t>美国政治的独特性来自于其传统。</w:t>
+        <w:t>老师认为，美国政治的独特性来自于其传统。</w:t>
       </w:r>
       <w:r>
         <w:rPr>
@@ -1177,11 +1459,8 @@
     <w:p>
       <w:pPr>
         <w:pStyle w:val="ac"/>
-        <w:rPr>
-          <w:rFonts w:hint="eastAsia"/>
-        </w:rPr>
-      </w:pPr>
-      <w:bookmarkStart w:id="2" w:name="_Toc208851311"/>
+      </w:pPr>
+      <w:bookmarkStart w:id="2" w:name="_Toc209456084"/>
       <w:r>
         <w:rPr>
           <w:rFonts w:hint="eastAsia"/>
@@ -1448,11 +1727,8 @@
     <w:p>
       <w:pPr>
         <w:pStyle w:val="ac"/>
-        <w:rPr>
-          <w:rFonts w:hint="eastAsia"/>
-        </w:rPr>
-      </w:pPr>
-      <w:bookmarkStart w:id="3" w:name="_Toc208851312"/>
+      </w:pPr>
+      <w:bookmarkStart w:id="3" w:name="_Toc209456085"/>
       <w:r>
         <w:rPr>
           <w:rFonts w:hint="eastAsia"/>
@@ -1733,6 +2009,718 @@
         </w:rPr>
         <w:t>美国的政党组织十分松散，其身份主要用于选举时标志，资金主要来自捐赠。政党的作用也在日渐削弱，政党内部的分歧正在扩大，政党之间的界限正在变得模糊。与此同时，美国的意识形态斗争正在加剧，这也削弱了政党的凝聚力。</w:t>
       </w:r>
+    </w:p>
+    <w:p>
+      <w:pPr>
+        <w:pStyle w:val="aa"/>
+        <w:spacing w:before="78" w:after="78"/>
+      </w:pPr>
+    </w:p>
+    <w:p>
+      <w:pPr>
+        <w:pStyle w:val="aa"/>
+        <w:spacing w:before="78" w:after="78"/>
+      </w:pPr>
+    </w:p>
+    <w:p>
+      <w:pPr>
+        <w:pStyle w:val="aa"/>
+        <w:spacing w:before="78" w:after="78"/>
+      </w:pPr>
+    </w:p>
+    <w:p>
+      <w:pPr>
+        <w:pStyle w:val="a9"/>
+      </w:pPr>
+      <w:bookmarkStart w:id="4" w:name="_Toc209456086"/>
+      <w:r>
+        <w:rPr>
+          <w:rFonts w:hint="eastAsia"/>
+        </w:rPr>
+        <w:t>第</w:t>
+      </w:r>
+      <w:r>
+        <w:rPr>
+          <w:rFonts w:hint="eastAsia"/>
+        </w:rPr>
+        <w:t>三</w:t>
+      </w:r>
+      <w:r>
+        <w:rPr>
+          <w:rFonts w:hint="eastAsia"/>
+        </w:rPr>
+        <w:t>讲</w:t>
+      </w:r>
+      <w:r>
+        <w:rPr>
+          <w:rFonts w:hint="eastAsia"/>
+        </w:rPr>
+        <w:t xml:space="preserve"> </w:t>
+      </w:r>
+      <w:r>
+        <w:rPr>
+          <w:rFonts w:hint="eastAsia"/>
+        </w:rPr>
+        <w:t>美国</w:t>
+      </w:r>
+      <w:r>
+        <w:rPr>
+          <w:rFonts w:hint="eastAsia"/>
+        </w:rPr>
+        <w:t>选举政治</w:t>
+      </w:r>
+      <w:bookmarkEnd w:id="4"/>
+    </w:p>
+    <w:p>
+      <w:pPr>
+        <w:pStyle w:val="aa"/>
+        <w:spacing w:before="78" w:after="78"/>
+        <w:jc w:val="center"/>
+        <w:rPr>
+          <w:rFonts w:cs="Times New Roman"/>
+        </w:rPr>
+      </w:pPr>
+      <w:r>
+        <w:rPr>
+          <w:rFonts w:cs="Times New Roman" w:hint="eastAsia"/>
+          <w:b/>
+          <w:bCs/>
+        </w:rPr>
+        <w:t>授课教师</w:t>
+      </w:r>
+      <w:r>
+        <w:rPr>
+          <w:rFonts w:cs="Times New Roman"/>
+        </w:rPr>
+        <w:br/>
+      </w:r>
+      <w:r>
+        <w:rPr>
+          <w:rFonts w:cs="Times New Roman" w:hint="eastAsia"/>
+        </w:rPr>
+        <w:t>张家栋</w:t>
+      </w:r>
+      <w:r>
+        <w:rPr>
+          <w:rFonts w:cs="Times New Roman" w:hint="eastAsia"/>
+        </w:rPr>
+        <w:t xml:space="preserve"> </w:t>
+      </w:r>
+      <w:r>
+        <w:rPr>
+          <w:rFonts w:cs="Times New Roman" w:hint="eastAsia"/>
+        </w:rPr>
+        <w:t>研究员</w:t>
+      </w:r>
+    </w:p>
+    <w:p>
+      <w:pPr>
+        <w:pStyle w:val="aa"/>
+        <w:spacing w:before="78" w:after="78"/>
+        <w:jc w:val="center"/>
+        <w:rPr>
+          <w:rFonts w:cs="Times New Roman" w:hint="eastAsia"/>
+        </w:rPr>
+      </w:pPr>
+      <w:r>
+        <w:rPr>
+          <w:rFonts w:cs="Times New Roman"/>
+        </w:rPr>
+        <w:t>202</w:t>
+      </w:r>
+      <w:r>
+        <w:rPr>
+          <w:rFonts w:cs="Times New Roman" w:hint="eastAsia"/>
+        </w:rPr>
+        <w:t>5</w:t>
+      </w:r>
+      <w:r>
+        <w:rPr>
+          <w:rFonts w:cs="Times New Roman"/>
+        </w:rPr>
+        <w:t>.</w:t>
+      </w:r>
+      <w:r>
+        <w:rPr>
+          <w:rFonts w:cs="Times New Roman" w:hint="eastAsia"/>
+        </w:rPr>
+        <w:t>9</w:t>
+      </w:r>
+      <w:r>
+        <w:rPr>
+          <w:rFonts w:cs="Times New Roman"/>
+        </w:rPr>
+        <w:t>.</w:t>
+      </w:r>
+      <w:r>
+        <w:rPr>
+          <w:rFonts w:cs="Times New Roman" w:hint="eastAsia"/>
+        </w:rPr>
+        <w:t>22</w:t>
+      </w:r>
+    </w:p>
+    <w:p>
+      <w:pPr>
+        <w:pStyle w:val="ac"/>
+      </w:pPr>
+      <w:bookmarkStart w:id="5" w:name="_Toc209456087"/>
+      <w:r>
+        <w:rPr>
+          <w:rFonts w:hint="eastAsia"/>
+        </w:rPr>
+        <w:t>一、选举与美国选举的原则</w:t>
+      </w:r>
+      <w:bookmarkEnd w:id="5"/>
+    </w:p>
+    <w:p>
+      <w:pPr>
+        <w:pStyle w:val="aa"/>
+        <w:spacing w:before="78" w:after="78"/>
+        <w:ind w:firstLine="420"/>
+      </w:pPr>
+      <w:r>
+        <w:rPr>
+          <w:rFonts w:hint="eastAsia"/>
+        </w:rPr>
+        <w:t>选举是当代西方政治的核心</w:t>
+      </w:r>
+      <w:r>
+        <w:rPr>
+          <w:rFonts w:hint="eastAsia"/>
+        </w:rPr>
+        <w:t>；</w:t>
+      </w:r>
+      <w:r>
+        <w:rPr>
+          <w:rFonts w:hint="eastAsia"/>
+        </w:rPr>
+        <w:t>在美国，有五十多万个职位（包括政治职位和非政治的公共职位）需要选举产生。在考察西方政治中的选举时，有两个核心问题：第一，选举权是普遍的吗？</w:t>
+      </w:r>
+      <w:r>
+        <w:rPr>
+          <w:rFonts w:hint="eastAsia"/>
+        </w:rPr>
+        <w:t>我们在上一讲提到，美国独立战争的爆发原因之一就是殖民地人民缴了税，但在英国议会没有代表权；在美国独立后的很长一段时间内，黑人、原住民也没有投票权。第二，公共区域和私人领域是否应当分开？如果应当分开，那么处于公共领域的政治选举，则其活动被限制于私人领域的人们，是否应该具有投票权？通俗地说，就是女性投票权的问题——在近代，女性的活动被限制于家庭这一私人领域。</w:t>
+      </w:r>
+    </w:p>
+    <w:p>
+      <w:pPr>
+        <w:pStyle w:val="aa"/>
+        <w:spacing w:before="78" w:after="78"/>
+      </w:pPr>
+      <w:r>
+        <w:tab/>
+      </w:r>
+      <w:r>
+        <w:rPr>
+          <w:rFonts w:hint="eastAsia"/>
+        </w:rPr>
+        <w:t>投票的方式也十分重要——选民是否需要先登记再投票？在美国，民主党与共和党就这个问题展开了持久的争论。由于民主党的一部分支持者对政治并非十分热衷，在投票程序中增加步骤会削弱他们投票的倾向，所以民主党支持精简投票程序，支持邮寄投票；共和党的选民在这方面则不大敏感，因此更支持收紧投票</w:t>
+      </w:r>
+      <w:r>
+        <w:rPr>
+          <w:rFonts w:hint="eastAsia"/>
+        </w:rPr>
+        <w:t>方式</w:t>
+      </w:r>
+      <w:r>
+        <w:rPr>
+          <w:rFonts w:hint="eastAsia"/>
+        </w:rPr>
+        <w:t>。</w:t>
+      </w:r>
+    </w:p>
+    <w:p>
+      <w:pPr>
+        <w:pStyle w:val="aa"/>
+        <w:spacing w:before="78" w:after="78"/>
+      </w:pPr>
+      <w:r>
+        <w:tab/>
+      </w:r>
+      <w:r>
+        <w:rPr>
+          <w:rFonts w:hint="eastAsia"/>
+        </w:rPr>
+        <w:t>当代美国选举的原则包括：</w:t>
+      </w:r>
+    </w:p>
+    <w:p>
+      <w:pPr>
+        <w:pStyle w:val="aa"/>
+        <w:numPr>
+          <w:ilvl w:val="0"/>
+          <w:numId w:val="2"/>
+        </w:numPr>
+        <w:spacing w:beforeLines="0" w:before="0" w:afterLines="0" w:after="0"/>
+        <w:ind w:left="442" w:hanging="442"/>
+      </w:pPr>
+      <w:r>
+        <w:rPr>
+          <w:rFonts w:hint="eastAsia"/>
+          <w:b/>
+          <w:bCs/>
+        </w:rPr>
+        <w:t>普遍选举权。</w:t>
+      </w:r>
+      <w:r>
+        <w:rPr>
+          <w:rFonts w:hint="eastAsia"/>
+        </w:rPr>
+        <w:t>但是，有学者认为，考虑到西方国家内部的种族、宗教信仰变化，未来西方各国的普遍选举办法可能会改变</w:t>
+      </w:r>
+    </w:p>
+    <w:p>
+      <w:pPr>
+        <w:pStyle w:val="aa"/>
+        <w:numPr>
+          <w:ilvl w:val="0"/>
+          <w:numId w:val="2"/>
+        </w:numPr>
+        <w:spacing w:beforeLines="0" w:before="0" w:afterLines="0" w:after="0"/>
+        <w:ind w:left="442" w:hanging="442"/>
+      </w:pPr>
+      <w:r>
+        <w:rPr>
+          <w:rFonts w:hint="eastAsia"/>
+          <w:b/>
+          <w:bCs/>
+        </w:rPr>
+        <w:t>直接选举与间接选举相结合。</w:t>
+      </w:r>
+      <w:r>
+        <w:rPr>
+          <w:rFonts w:hint="eastAsia"/>
+        </w:rPr>
+        <w:t>理论上，直接选举更加公平，但间接选举效率更高。选举美国总统即是直接选举和间接选举相结合的案例——选举人团选出总统是间接选举，但选举人团是直接选举的。</w:t>
+      </w:r>
+    </w:p>
+    <w:p>
+      <w:pPr>
+        <w:pStyle w:val="aa"/>
+        <w:numPr>
+          <w:ilvl w:val="0"/>
+          <w:numId w:val="2"/>
+        </w:numPr>
+        <w:spacing w:beforeLines="0" w:before="0" w:afterLines="0" w:after="0"/>
+        <w:ind w:left="442" w:hanging="442"/>
+      </w:pPr>
+      <w:r>
+        <w:rPr>
+          <w:rFonts w:hint="eastAsia"/>
+          <w:b/>
+          <w:bCs/>
+        </w:rPr>
+        <w:t>秘密选举。</w:t>
+      </w:r>
+      <w:r>
+        <w:rPr>
+          <w:rFonts w:hint="eastAsia"/>
+        </w:rPr>
+        <w:t>防止公开投票造成的威吓、利诱选民等乱象。</w:t>
+      </w:r>
+    </w:p>
+    <w:p>
+      <w:pPr>
+        <w:pStyle w:val="aa"/>
+        <w:spacing w:before="78" w:after="78"/>
+        <w:ind w:firstLine="420"/>
+      </w:pPr>
+      <w:r>
+        <w:rPr>
+          <w:rFonts w:hint="eastAsia"/>
+        </w:rPr>
+        <w:t>许多联邦政治职位都需要预选作为减少候选人的过程，还需要提名、划分选区。</w:t>
+      </w:r>
+    </w:p>
+    <w:p>
+      <w:pPr>
+        <w:pStyle w:val="aa"/>
+        <w:spacing w:before="78" w:after="78"/>
+        <w:rPr>
+          <w:rFonts w:hint="eastAsia"/>
+        </w:rPr>
+      </w:pPr>
+    </w:p>
+    <w:p>
+      <w:pPr>
+        <w:pStyle w:val="ac"/>
+        <w:rPr>
+          <w:rFonts w:hint="eastAsia"/>
+        </w:rPr>
+      </w:pPr>
+      <w:bookmarkStart w:id="6" w:name="_Toc209456088"/>
+      <w:r>
+        <w:rPr>
+          <w:rFonts w:hint="eastAsia"/>
+        </w:rPr>
+        <w:t>二、</w:t>
+      </w:r>
+      <w:r>
+        <w:rPr>
+          <w:rFonts w:hint="eastAsia"/>
+        </w:rPr>
+        <w:t>美国国会选举</w:t>
+      </w:r>
+      <w:bookmarkEnd w:id="6"/>
+    </w:p>
+    <w:p>
+      <w:pPr>
+        <w:pStyle w:val="aa"/>
+        <w:spacing w:before="78" w:after="78"/>
+        <w:ind w:firstLine="420"/>
+      </w:pPr>
+      <w:r>
+        <w:rPr>
+          <w:rFonts w:hint="eastAsia"/>
+        </w:rPr>
+        <w:t>美国大选每四年一次，是对美国总统、全体众议员、</w:t>
+      </w:r>
+      <w:r>
+        <w:rPr>
+          <w:rFonts w:hint="eastAsia"/>
+        </w:rPr>
+        <w:t>1/3</w:t>
+      </w:r>
+      <w:r>
+        <w:rPr>
+          <w:rFonts w:hint="eastAsia"/>
+        </w:rPr>
+        <w:t>参议员的选举。</w:t>
+      </w:r>
+    </w:p>
+    <w:p>
+      <w:pPr>
+        <w:pStyle w:val="aa"/>
+        <w:spacing w:before="78" w:after="78"/>
+        <w:ind w:firstLine="420"/>
+      </w:pPr>
+      <w:r>
+        <w:rPr>
+          <w:rFonts w:hint="eastAsia"/>
+        </w:rPr>
+        <w:t>参议院的名字来自罗马元老院。美国建国之初是一院制的，各州按人口确定代表数；考虑</w:t>
+      </w:r>
+      <w:proofErr w:type="gramStart"/>
+      <w:r>
+        <w:rPr>
+          <w:rFonts w:hint="eastAsia"/>
+        </w:rPr>
+        <w:t>到州权问题</w:t>
+      </w:r>
+      <w:proofErr w:type="gramEnd"/>
+      <w:r>
+        <w:rPr>
+          <w:rFonts w:hint="eastAsia"/>
+        </w:rPr>
+        <w:t>，后来，美国确立了两院制，形成了代表</w:t>
+      </w:r>
+      <w:proofErr w:type="gramStart"/>
+      <w:r>
+        <w:rPr>
+          <w:rFonts w:hint="eastAsia"/>
+        </w:rPr>
+        <w:t>州利益</w:t>
+      </w:r>
+      <w:proofErr w:type="gramEnd"/>
+      <w:r>
+        <w:rPr>
+          <w:rFonts w:hint="eastAsia"/>
+        </w:rPr>
+        <w:t>的参议院和代表民众利益的众议院。</w:t>
+      </w:r>
+      <w:r>
+        <w:rPr>
+          <w:rFonts w:hint="eastAsia"/>
+        </w:rPr>
+        <w:t>参议员最早也不是选民直接选举的，而是各州议会选举出来的，直到《宪法第十七修</w:t>
+      </w:r>
+      <w:r>
+        <w:rPr>
+          <w:rFonts w:hint="eastAsia"/>
+        </w:rPr>
+        <w:lastRenderedPageBreak/>
+        <w:t>正案》把参议员的选举权交到州选民手中。</w:t>
+      </w:r>
+      <w:r>
+        <w:rPr>
+          <w:rFonts w:hint="eastAsia"/>
+        </w:rPr>
+        <w:t>其中，华盛顿特区不属于州，因此也没有来自华盛顿特区的参议员。参议员资格的要求比众议员资格的要求高</w:t>
+      </w:r>
+      <w:r>
+        <w:rPr>
+          <w:rFonts w:hint="eastAsia"/>
+        </w:rPr>
+        <w:t>。</w:t>
+      </w:r>
+    </w:p>
+    <w:p>
+      <w:pPr>
+        <w:pStyle w:val="aa"/>
+        <w:spacing w:before="78" w:after="78"/>
+        <w:ind w:firstLine="420"/>
+        <w:rPr>
+          <w:rFonts w:hint="eastAsia"/>
+        </w:rPr>
+      </w:pPr>
+      <w:r>
+        <w:rPr>
+          <w:rFonts w:hint="eastAsia"/>
+        </w:rPr>
+        <w:t>众议院实行严格的单议席选区制，即一个议席只能产生一个议员，</w:t>
+      </w:r>
+      <w:proofErr w:type="gramStart"/>
+      <w:r>
+        <w:rPr>
+          <w:rFonts w:hint="eastAsia"/>
+        </w:rPr>
+        <w:t>且约每十年</w:t>
+      </w:r>
+      <w:proofErr w:type="gramEnd"/>
+      <w:r>
+        <w:rPr>
+          <w:rFonts w:hint="eastAsia"/>
+        </w:rPr>
+        <w:t>议席就会进行调整，这是考虑到了人口流动的因素。由此，选区划分问题在美国选举政治中也是一个重要问题。</w:t>
+      </w:r>
+    </w:p>
+    <w:p>
+      <w:pPr>
+        <w:pStyle w:val="aa"/>
+        <w:spacing w:before="78" w:after="78"/>
+      </w:pPr>
+      <w:r>
+        <w:tab/>
+      </w:r>
+      <w:r>
+        <w:rPr>
+          <w:rFonts w:hint="eastAsia"/>
+        </w:rPr>
+        <w:t>最初，美国并未规定联邦选举的时间</w:t>
+      </w:r>
+      <w:r>
+        <w:rPr>
+          <w:rFonts w:hint="eastAsia"/>
+        </w:rPr>
+        <w:t>，后来规定为</w:t>
+      </w:r>
+      <w:r>
+        <w:rPr>
+          <w:rFonts w:hint="eastAsia"/>
+        </w:rPr>
+        <w:t>11</w:t>
+      </w:r>
+      <w:r>
+        <w:rPr>
+          <w:rFonts w:hint="eastAsia"/>
+        </w:rPr>
+        <w:t>月第一个星期一之后的星期二</w:t>
+      </w:r>
+      <w:r>
+        <w:rPr>
+          <w:rFonts w:hint="eastAsia"/>
+        </w:rPr>
+        <w:t>。</w:t>
+      </w:r>
+    </w:p>
+    <w:p>
+      <w:pPr>
+        <w:pStyle w:val="aa"/>
+        <w:spacing w:before="78" w:after="78"/>
+        <w:rPr>
+          <w:rFonts w:hint="eastAsia"/>
+        </w:rPr>
+      </w:pPr>
+      <w:r>
+        <w:tab/>
+      </w:r>
+      <w:r>
+        <w:rPr>
+          <w:rFonts w:hint="eastAsia"/>
+        </w:rPr>
+        <w:t>总统选举制度由《宪法》第二条规定，即选举人团制度。总统选举基本可以分为三个阶段：党内选举、正式选举、大选（当天）、选举人投票</w:t>
+      </w:r>
+      <w:r>
+        <w:rPr>
+          <w:rFonts w:hint="eastAsia"/>
+        </w:rPr>
+        <w:t>、宣布结果</w:t>
+      </w:r>
+      <w:r>
+        <w:rPr>
+          <w:rFonts w:hint="eastAsia"/>
+        </w:rPr>
+        <w:t>。</w:t>
+      </w:r>
+      <w:r>
+        <w:rPr>
+          <w:rFonts w:hint="eastAsia"/>
+        </w:rPr>
+        <w:t>选举人</w:t>
+      </w:r>
+      <w:proofErr w:type="gramStart"/>
+      <w:r>
+        <w:rPr>
+          <w:rFonts w:hint="eastAsia"/>
+        </w:rPr>
+        <w:t>团制度</w:t>
+      </w:r>
+      <w:proofErr w:type="gramEnd"/>
+      <w:r>
+        <w:rPr>
+          <w:rFonts w:hint="eastAsia"/>
+        </w:rPr>
+        <w:t>可能会导致选民票与选举人票不一致的问题（如赢了选民票，但输了选举人票），这在近年来也发生过；这一制度也导致了一些争议，甚至有观点认为应当废除选举人团制度。但是，选举人</w:t>
+      </w:r>
+      <w:proofErr w:type="gramStart"/>
+      <w:r>
+        <w:rPr>
+          <w:rFonts w:hint="eastAsia"/>
+        </w:rPr>
+        <w:t>团制度</w:t>
+      </w:r>
+      <w:proofErr w:type="gramEnd"/>
+      <w:r>
+        <w:rPr>
+          <w:rFonts w:hint="eastAsia"/>
+        </w:rPr>
+        <w:t>保障了人口小州的权利，防止美国的人口</w:t>
+      </w:r>
+      <w:proofErr w:type="gramStart"/>
+      <w:r>
+        <w:rPr>
+          <w:rFonts w:hint="eastAsia"/>
+        </w:rPr>
+        <w:t>大州</w:t>
+      </w:r>
+      <w:proofErr w:type="gramEnd"/>
+      <w:r>
+        <w:rPr>
+          <w:rFonts w:hint="eastAsia"/>
+        </w:rPr>
+        <w:t>决定选举走向，倾轧小州，从而造成国家分裂，因此还是十分有必要的。</w:t>
+      </w:r>
+    </w:p>
+    <w:p>
+      <w:pPr>
+        <w:pStyle w:val="aa"/>
+        <w:spacing w:before="78" w:after="78"/>
+        <w:ind w:firstLine="420"/>
+      </w:pPr>
+      <w:r>
+        <w:rPr>
+          <w:rFonts w:hint="eastAsia"/>
+        </w:rPr>
+        <w:t>大选时选民的投票基本可以分为三类。</w:t>
+      </w:r>
+      <w:r>
+        <w:rPr>
+          <w:rFonts w:hint="eastAsia"/>
+          <w:b/>
+          <w:bCs/>
+        </w:rPr>
+        <w:t>本党</w:t>
+      </w:r>
+      <w:r>
+        <w:rPr>
+          <w:rFonts w:hint="eastAsia"/>
+          <w:b/>
+          <w:bCs/>
+        </w:rPr>
+        <w:t>党员</w:t>
+      </w:r>
+      <w:r>
+        <w:rPr>
+          <w:rFonts w:hint="eastAsia"/>
+        </w:rPr>
+        <w:t>的投票是最稳定的票仓（美国约有</w:t>
+      </w:r>
+      <w:r>
+        <w:rPr>
+          <w:rFonts w:hint="eastAsia"/>
+        </w:rPr>
+        <w:t>1/3</w:t>
+      </w:r>
+      <w:r>
+        <w:rPr>
+          <w:rFonts w:hint="eastAsia"/>
+        </w:rPr>
+        <w:t>的</w:t>
+      </w:r>
+      <w:r>
+        <w:rPr>
+          <w:rFonts w:hint="eastAsia"/>
+        </w:rPr>
+        <w:t>选民</w:t>
+      </w:r>
+      <w:r>
+        <w:rPr>
+          <w:rFonts w:hint="eastAsia"/>
+        </w:rPr>
+        <w:t>是党员），他们不会轻易投对方的票</w:t>
+      </w:r>
+      <w:r>
+        <w:rPr>
+          <w:rFonts w:hint="eastAsia"/>
+        </w:rPr>
+        <w:t>；</w:t>
+      </w:r>
+      <w:r>
+        <w:rPr>
+          <w:rFonts w:hint="eastAsia"/>
+          <w:b/>
+          <w:bCs/>
+        </w:rPr>
+        <w:t>对方党员</w:t>
+      </w:r>
+      <w:r>
+        <w:rPr>
+          <w:rFonts w:hint="eastAsia"/>
+        </w:rPr>
+        <w:t>同理，因此这两者都不用花费力气拉拢</w:t>
+      </w:r>
+      <w:r>
+        <w:rPr>
+          <w:rFonts w:hint="eastAsia"/>
+        </w:rPr>
+        <w:t>；</w:t>
+      </w:r>
+      <w:r>
+        <w:rPr>
+          <w:rFonts w:hint="eastAsia"/>
+          <w:b/>
+          <w:bCs/>
+        </w:rPr>
+        <w:t>中间派</w:t>
+      </w:r>
+      <w:r>
+        <w:rPr>
+          <w:rFonts w:hint="eastAsia"/>
+        </w:rPr>
+        <w:t>的投票大概率根据议题决定，这也是美国大选的核心，即所谓摇摆州</w:t>
+      </w:r>
+      <w:r>
+        <w:rPr>
+          <w:rFonts w:hint="eastAsia"/>
+        </w:rPr>
+        <w:t>。</w:t>
+      </w:r>
+    </w:p>
+    <w:p>
+      <w:pPr>
+        <w:pStyle w:val="aa"/>
+        <w:spacing w:before="78" w:after="78"/>
+        <w:rPr>
+          <w:rFonts w:hint="eastAsia"/>
+        </w:rPr>
+      </w:pPr>
+    </w:p>
+    <w:p>
+      <w:pPr>
+        <w:pStyle w:val="aa"/>
+        <w:spacing w:before="78" w:after="78"/>
+      </w:pPr>
     </w:p>
     <w:p>
       <w:pPr>
@@ -1955,6 +2943,92 @@
 <file path=word/numbering.xml><?xml version="1.0" encoding="utf-8"?>
 <w:numbering xmlns:wpc="http://schemas.microsoft.com/office/word/2010/wordprocessingCanvas" xmlns:cx="http://schemas.microsoft.com/office/drawing/2014/chartex" xmlns:cx1="http://schemas.microsoft.com/office/drawing/2015/9/8/chartex" xmlns:cx2="http://schemas.microsoft.com/office/drawing/2015/10/21/chartex" xmlns:cx3="http://schemas.microsoft.com/office/drawing/2016/5/9/chartex" xmlns:cx4="http://schemas.microsoft.com/office/drawing/2016/5/10/chartex" xmlns:cx5="http://schemas.microsoft.com/office/drawing/2016/5/11/chartex" xmlns:cx6="http://schemas.microsoft.com/office/drawing/2016/5/12/chartex" xmlns:cx7="http://schemas.microsoft.com/office/drawing/2016/5/13/chartex" xmlns:cx8="http://schemas.microsoft.com/office/drawing/2016/5/14/chartex" xmlns:mc="http://schemas.openxmlformats.org/markup-compatibility/2006" xmlns:aink="http://schemas.microsoft.com/office/drawing/2016/ink" xmlns:am3d="http://schemas.microsoft.com/office/drawing/2017/model3d" xmlns:o="urn:schemas-microsoft-com:office:office" xmlns:oel="http://schemas.microsoft.com/office/2019/extlst" xmlns:r="http://schemas.openxmlformats.org/officeDocument/2006/relationships" xmlns:m="http://schemas.openxmlformats.org/officeDocument/2006/math" xmlns:v="urn:schemas-microsoft-com:vml" xmlns:wp14="http://schemas.microsoft.com/office/word/2010/wordprocessingDrawing" xmlns:wp="http://schemas.openxmlformats.org/drawingml/2006/wordprocessingDrawing" xmlns:w10="urn:schemas-microsoft-com:office:word" xmlns:w="http://schemas.openxmlformats.org/wordprocessingml/2006/main" xmlns:w14="http://schemas.microsoft.com/office/word/2010/wordml" xmlns:w15="http://schemas.microsoft.com/office/word/2012/wordml" xmlns:w16cex="http://schemas.microsoft.com/office/word/2018/wordml/cex" xmlns:w16cid="http://schemas.microsoft.com/office/word/2016/wordml/cid" xmlns:w16="http://schemas.microsoft.com/office/word/2018/wordml" xmlns:w16du="http://schemas.microsoft.com/office/word/2023/wordml/word16du" xmlns:w16sdtdh="http://schemas.microsoft.com/office/word/2020/wordml/sdtdatahash" xmlns:w16sdtfl="http://schemas.microsoft.com/office/word/2024/wordml/sdtformatlock" xmlns:w16se="http://schemas.microsoft.com/office/word/2015/wordml/symex" xmlns:wpg="http://schemas.microsoft.com/office/word/2010/wordprocessingGroup" xmlns:wpi="http://schemas.microsoft.com/office/word/2010/wordprocessingInk" xmlns:wne="http://schemas.microsoft.com/office/word/2006/wordml" xmlns:wps="http://schemas.microsoft.com/office/word/2010/wordprocessingShape" mc:Ignorable="w14 w15 w16se w16cid w16 w16cex w16sdtdh w16sdtfl w16du wp14">
   <w:abstractNum w:abstractNumId="0" w15:restartNumberingAfterBreak="0">
+    <w:nsid w:val="21FD1CDA"/>
+    <w:multiLevelType w:val="hybridMultilevel"/>
+    <w:tmpl w:val="058AF7CA"/>
+    <w:lvl w:ilvl="0" w:tplc="0409000F">
+      <w:start w:val="1"/>
+      <w:numFmt w:val="decimal"/>
+      <w:lvlText w:val="%1."/>
+      <w:lvlJc w:val="left"/>
+      <w:pPr>
+        <w:ind w:left="440" w:hanging="440"/>
+      </w:pPr>
+    </w:lvl>
+    <w:lvl w:ilvl="1" w:tplc="04090019" w:tentative="1">
+      <w:start w:val="1"/>
+      <w:numFmt w:val="lowerLetter"/>
+      <w:lvlText w:val="%2)"/>
+      <w:lvlJc w:val="left"/>
+      <w:pPr>
+        <w:ind w:left="880" w:hanging="440"/>
+      </w:pPr>
+    </w:lvl>
+    <w:lvl w:ilvl="2" w:tplc="0409001B" w:tentative="1">
+      <w:start w:val="1"/>
+      <w:numFmt w:val="lowerRoman"/>
+      <w:lvlText w:val="%3."/>
+      <w:lvlJc w:val="right"/>
+      <w:pPr>
+        <w:ind w:left="1320" w:hanging="440"/>
+      </w:pPr>
+    </w:lvl>
+    <w:lvl w:ilvl="3" w:tplc="0409000F" w:tentative="1">
+      <w:start w:val="1"/>
+      <w:numFmt w:val="decimal"/>
+      <w:lvlText w:val="%4."/>
+      <w:lvlJc w:val="left"/>
+      <w:pPr>
+        <w:ind w:left="1760" w:hanging="440"/>
+      </w:pPr>
+    </w:lvl>
+    <w:lvl w:ilvl="4" w:tplc="04090019" w:tentative="1">
+      <w:start w:val="1"/>
+      <w:numFmt w:val="lowerLetter"/>
+      <w:lvlText w:val="%5)"/>
+      <w:lvlJc w:val="left"/>
+      <w:pPr>
+        <w:ind w:left="2200" w:hanging="440"/>
+      </w:pPr>
+    </w:lvl>
+    <w:lvl w:ilvl="5" w:tplc="0409001B" w:tentative="1">
+      <w:start w:val="1"/>
+      <w:numFmt w:val="lowerRoman"/>
+      <w:lvlText w:val="%6."/>
+      <w:lvlJc w:val="right"/>
+      <w:pPr>
+        <w:ind w:left="2640" w:hanging="440"/>
+      </w:pPr>
+    </w:lvl>
+    <w:lvl w:ilvl="6" w:tplc="0409000F" w:tentative="1">
+      <w:start w:val="1"/>
+      <w:numFmt w:val="decimal"/>
+      <w:lvlText w:val="%7."/>
+      <w:lvlJc w:val="left"/>
+      <w:pPr>
+        <w:ind w:left="3080" w:hanging="440"/>
+      </w:pPr>
+    </w:lvl>
+    <w:lvl w:ilvl="7" w:tplc="04090019" w:tentative="1">
+      <w:start w:val="1"/>
+      <w:numFmt w:val="lowerLetter"/>
+      <w:lvlText w:val="%8)"/>
+      <w:lvlJc w:val="left"/>
+      <w:pPr>
+        <w:ind w:left="3520" w:hanging="440"/>
+      </w:pPr>
+    </w:lvl>
+    <w:lvl w:ilvl="8" w:tplc="0409001B" w:tentative="1">
+      <w:start w:val="1"/>
+      <w:numFmt w:val="lowerRoman"/>
+      <w:lvlText w:val="%9."/>
+      <w:lvlJc w:val="right"/>
+      <w:pPr>
+        <w:ind w:left="3960" w:hanging="440"/>
+      </w:pPr>
+    </w:lvl>
+  </w:abstractNum>
+  <w:abstractNum w:abstractNumId="1" w15:restartNumberingAfterBreak="0">
     <w:nsid w:val="26456140"/>
     <w:multiLevelType w:val="hybridMultilevel"/>
     <w:tmpl w:val="D5465CD4"/>
@@ -2044,6 +3118,9 @@
     </w:lvl>
   </w:abstractNum>
   <w:num w:numId="1" w16cid:durableId="1088893493">
+    <w:abstractNumId w:val="1"/>
+  </w:num>
+  <w:num w:numId="2" w16cid:durableId="2139714748">
     <w:abstractNumId w:val="0"/>
   </w:num>
 </w:numbering>

--- a/course/major/美国政治与对外关系.docx
+++ b/course/major/美国政治与对外关系.docx
@@ -177,56 +177,6 @@
           <w:t>xinqiang@fudan.edu.cn</w:t>
         </w:r>
       </w:hyperlink>
-      <w:r>
-        <w:rPr>
-          <w:rFonts w:ascii="宋体" w:eastAsia="宋体" w:hAnsi="宋体" w:hint="eastAsia"/>
-        </w:rPr>
-        <w:t>）</w:t>
-      </w:r>
-    </w:p>
-    <w:p>
-      <w:pPr>
-        <w:jc w:val="center"/>
-        <w:rPr>
-          <w:rFonts w:ascii="宋体" w:eastAsia="宋体" w:hAnsi="宋体" w:hint="eastAsia"/>
-        </w:rPr>
-      </w:pPr>
-    </w:p>
-    <w:p>
-      <w:pPr>
-        <w:jc w:val="center"/>
-        <w:rPr>
-          <w:rFonts w:ascii="宋体" w:eastAsia="宋体" w:hAnsi="宋体" w:hint="eastAsia"/>
-        </w:rPr>
-      </w:pPr>
-      <w:r>
-        <w:rPr>
-          <w:rFonts w:ascii="宋体" w:eastAsia="宋体" w:hAnsi="宋体" w:hint="eastAsia"/>
-          <w:b/>
-          <w:bCs/>
-        </w:rPr>
-        <w:t>助教</w:t>
-      </w:r>
-      <w:r>
-        <w:rPr>
-          <w:rFonts w:ascii="宋体" w:eastAsia="宋体" w:hAnsi="宋体"/>
-          <w:b/>
-          <w:bCs/>
-        </w:rPr>
-        <w:br/>
-      </w:r>
-      <w:r>
-        <w:rPr>
-          <w:rFonts w:ascii="宋体" w:eastAsia="宋体" w:hAnsi="宋体" w:hint="eastAsia"/>
-        </w:rPr>
-        <w:t>助教（</w:t>
-      </w:r>
-      <w:r>
-        <w:rPr>
-          <w:rFonts w:ascii="Times New Roman" w:eastAsia="宋体" w:hAnsi="Times New Roman" w:cs="Times New Roman"/>
-        </w:rPr>
-        <w:t>mail</w:t>
-      </w:r>
       <w:r>
         <w:rPr>
           <w:rFonts w:ascii="宋体" w:eastAsia="宋体" w:hAnsi="宋体" w:hint="eastAsia"/>
@@ -318,7 +268,7 @@
             </w:rPr>
             <w:fldChar w:fldCharType="separate"/>
           </w:r>
-          <w:hyperlink w:anchor="_Toc209456082" w:history="1">
+          <w:hyperlink w:anchor="_Toc210060758" w:history="1">
             <w:r>
               <w:rPr>
                 <w:rStyle w:val="a3"/>
@@ -357,7 +307,7 @@
                 <w:noProof/>
                 <w:webHidden/>
               </w:rPr>
-              <w:instrText>PAGEREF _Toc209456082 \h</w:instrText>
+              <w:instrText>PAGEREF _Toc210060758 \h</w:instrText>
             </w:r>
             <w:r>
               <w:rPr>
@@ -414,7 +364,7 @@
               <w14:ligatures w14:val="standardContextual"/>
             </w:rPr>
           </w:pPr>
-          <w:hyperlink w:anchor="_Toc209456083" w:history="1">
+          <w:hyperlink w:anchor="_Toc210060759" w:history="1">
             <w:r>
               <w:rPr>
                 <w:rStyle w:val="a3"/>
@@ -453,7 +403,7 @@
                 <w:noProof/>
                 <w:webHidden/>
               </w:rPr>
-              <w:instrText>PAGEREF _Toc209456083 \h</w:instrText>
+              <w:instrText>PAGEREF _Toc210060759 \h</w:instrText>
             </w:r>
             <w:r>
               <w:rPr>
@@ -510,7 +460,7 @@
               <w14:ligatures w14:val="standardContextual"/>
             </w:rPr>
           </w:pPr>
-          <w:hyperlink w:anchor="_Toc209456084" w:history="1">
+          <w:hyperlink w:anchor="_Toc210060760" w:history="1">
             <w:r>
               <w:rPr>
                 <w:rStyle w:val="a3"/>
@@ -549,7 +499,7 @@
                 <w:noProof/>
                 <w:webHidden/>
               </w:rPr>
-              <w:instrText>PAGEREF _Toc209456084 \h</w:instrText>
+              <w:instrText>PAGEREF _Toc210060760 \h</w:instrText>
             </w:r>
             <w:r>
               <w:rPr>
@@ -606,7 +556,7 @@
               <w14:ligatures w14:val="standardContextual"/>
             </w:rPr>
           </w:pPr>
-          <w:hyperlink w:anchor="_Toc209456085" w:history="1">
+          <w:hyperlink w:anchor="_Toc210060761" w:history="1">
             <w:r>
               <w:rPr>
                 <w:rStyle w:val="a3"/>
@@ -645,7 +595,7 @@
                 <w:noProof/>
                 <w:webHidden/>
               </w:rPr>
-              <w:instrText>PAGEREF _Toc209456085 \h</w:instrText>
+              <w:instrText>PAGEREF _Toc210060761 \h</w:instrText>
             </w:r>
             <w:r>
               <w:rPr>
@@ -702,7 +652,7 @@
               <w14:ligatures w14:val="standardContextual"/>
             </w:rPr>
           </w:pPr>
-          <w:hyperlink w:anchor="_Toc209456086" w:history="1">
+          <w:hyperlink w:anchor="_Toc210060762" w:history="1">
             <w:r>
               <w:rPr>
                 <w:rStyle w:val="a3"/>
@@ -741,7 +691,7 @@
                 <w:noProof/>
                 <w:webHidden/>
               </w:rPr>
-              <w:instrText>PAGEREF _Toc209456086 \h</w:instrText>
+              <w:instrText>PAGEREF _Toc210060762 \h</w:instrText>
             </w:r>
             <w:r>
               <w:rPr>
@@ -798,7 +748,7 @@
               <w14:ligatures w14:val="standardContextual"/>
             </w:rPr>
           </w:pPr>
-          <w:hyperlink w:anchor="_Toc209456087" w:history="1">
+          <w:hyperlink w:anchor="_Toc210060763" w:history="1">
             <w:r>
               <w:rPr>
                 <w:rStyle w:val="a3"/>
@@ -837,7 +787,7 @@
                 <w:noProof/>
                 <w:webHidden/>
               </w:rPr>
-              <w:instrText>PAGEREF _Toc209456087 \h</w:instrText>
+              <w:instrText>PAGEREF _Toc210060763 \h</w:instrText>
             </w:r>
             <w:r>
               <w:rPr>
@@ -894,7 +844,7 @@
               <w14:ligatures w14:val="standardContextual"/>
             </w:rPr>
           </w:pPr>
-          <w:hyperlink w:anchor="_Toc209456088" w:history="1">
+          <w:hyperlink w:anchor="_Toc210060764" w:history="1">
             <w:r>
               <w:rPr>
                 <w:rStyle w:val="a3"/>
@@ -933,7 +883,7 @@
                 <w:noProof/>
                 <w:webHidden/>
               </w:rPr>
-              <w:instrText>PAGEREF _Toc209456088 \h</w:instrText>
+              <w:instrText>PAGEREF _Toc210060764 \h</w:instrText>
             </w:r>
             <w:r>
               <w:rPr>
@@ -965,6 +915,1158 @@
                 <w:webHidden/>
               </w:rPr>
               <w:t>4</w:t>
+            </w:r>
+            <w:r>
+              <w:rPr>
+                <w:rFonts w:ascii="宋体" w:eastAsia="宋体" w:hAnsi="宋体" w:hint="eastAsia"/>
+                <w:noProof/>
+                <w:webHidden/>
+              </w:rPr>
+              <w:fldChar w:fldCharType="end"/>
+            </w:r>
+          </w:hyperlink>
+        </w:p>
+        <w:p>
+          <w:pPr>
+            <w:pStyle w:val="TOC1"/>
+            <w:tabs>
+              <w:tab w:val="right" w:leader="dot" w:pos="8296"/>
+            </w:tabs>
+            <w:rPr>
+              <w:rFonts w:ascii="宋体" w:eastAsia="宋体" w:hAnsi="宋体" w:hint="eastAsia"/>
+              <w:noProof/>
+              <w:sz w:val="22"/>
+              <w:szCs w:val="24"/>
+              <w14:ligatures w14:val="standardContextual"/>
+            </w:rPr>
+          </w:pPr>
+          <w:hyperlink w:anchor="_Toc210060765" w:history="1">
+            <w:r>
+              <w:rPr>
+                <w:rStyle w:val="a3"/>
+                <w:rFonts w:ascii="宋体" w:eastAsia="宋体" w:hAnsi="宋体" w:hint="eastAsia"/>
+                <w:noProof/>
+              </w:rPr>
+              <w:t>第四讲 国会政治</w:t>
+            </w:r>
+            <w:r>
+              <w:rPr>
+                <w:rFonts w:ascii="宋体" w:eastAsia="宋体" w:hAnsi="宋体" w:hint="eastAsia"/>
+                <w:noProof/>
+                <w:webHidden/>
+              </w:rPr>
+              <w:tab/>
+            </w:r>
+            <w:r>
+              <w:rPr>
+                <w:rFonts w:ascii="宋体" w:eastAsia="宋体" w:hAnsi="宋体" w:hint="eastAsia"/>
+                <w:noProof/>
+                <w:webHidden/>
+              </w:rPr>
+              <w:fldChar w:fldCharType="begin"/>
+            </w:r>
+            <w:r>
+              <w:rPr>
+                <w:rFonts w:ascii="宋体" w:eastAsia="宋体" w:hAnsi="宋体" w:hint="eastAsia"/>
+                <w:noProof/>
+                <w:webHidden/>
+              </w:rPr>
+              <w:instrText xml:space="preserve"> </w:instrText>
+            </w:r>
+            <w:r>
+              <w:rPr>
+                <w:rFonts w:ascii="宋体" w:eastAsia="宋体" w:hAnsi="宋体"/>
+                <w:noProof/>
+                <w:webHidden/>
+              </w:rPr>
+              <w:instrText>PAGEREF _Toc210060765 \h</w:instrText>
+            </w:r>
+            <w:r>
+              <w:rPr>
+                <w:rFonts w:ascii="宋体" w:eastAsia="宋体" w:hAnsi="宋体" w:hint="eastAsia"/>
+                <w:noProof/>
+                <w:webHidden/>
+              </w:rPr>
+              <w:instrText xml:space="preserve"> </w:instrText>
+            </w:r>
+            <w:r>
+              <w:rPr>
+                <w:rFonts w:ascii="宋体" w:eastAsia="宋体" w:hAnsi="宋体" w:hint="eastAsia"/>
+                <w:noProof/>
+                <w:webHidden/>
+              </w:rPr>
+            </w:r>
+            <w:r>
+              <w:rPr>
+                <w:rFonts w:ascii="宋体" w:eastAsia="宋体" w:hAnsi="宋体" w:hint="eastAsia"/>
+                <w:noProof/>
+                <w:webHidden/>
+              </w:rPr>
+              <w:fldChar w:fldCharType="separate"/>
+            </w:r>
+            <w:r>
+              <w:rPr>
+                <w:rFonts w:ascii="宋体" w:eastAsia="宋体" w:hAnsi="宋体" w:hint="eastAsia"/>
+                <w:noProof/>
+                <w:webHidden/>
+              </w:rPr>
+              <w:t>5</w:t>
+            </w:r>
+            <w:r>
+              <w:rPr>
+                <w:rFonts w:ascii="宋体" w:eastAsia="宋体" w:hAnsi="宋体" w:hint="eastAsia"/>
+                <w:noProof/>
+                <w:webHidden/>
+              </w:rPr>
+              <w:fldChar w:fldCharType="end"/>
+            </w:r>
+          </w:hyperlink>
+        </w:p>
+        <w:p>
+          <w:pPr>
+            <w:pStyle w:val="TOC2"/>
+            <w:tabs>
+              <w:tab w:val="right" w:leader="dot" w:pos="8296"/>
+            </w:tabs>
+            <w:rPr>
+              <w:rFonts w:ascii="宋体" w:eastAsia="宋体" w:hAnsi="宋体" w:hint="eastAsia"/>
+              <w:noProof/>
+              <w:sz w:val="22"/>
+              <w:szCs w:val="24"/>
+              <w14:ligatures w14:val="standardContextual"/>
+            </w:rPr>
+          </w:pPr>
+          <w:hyperlink w:anchor="_Toc210060766" w:history="1">
+            <w:r>
+              <w:rPr>
+                <w:rStyle w:val="a3"/>
+                <w:rFonts w:ascii="宋体" w:eastAsia="宋体" w:hAnsi="宋体" w:hint="eastAsia"/>
+                <w:noProof/>
+              </w:rPr>
+              <w:t>一、国会基本结构</w:t>
+            </w:r>
+            <w:r>
+              <w:rPr>
+                <w:rFonts w:ascii="宋体" w:eastAsia="宋体" w:hAnsi="宋体" w:hint="eastAsia"/>
+                <w:noProof/>
+                <w:webHidden/>
+              </w:rPr>
+              <w:tab/>
+            </w:r>
+            <w:r>
+              <w:rPr>
+                <w:rFonts w:ascii="宋体" w:eastAsia="宋体" w:hAnsi="宋体" w:hint="eastAsia"/>
+                <w:noProof/>
+                <w:webHidden/>
+              </w:rPr>
+              <w:fldChar w:fldCharType="begin"/>
+            </w:r>
+            <w:r>
+              <w:rPr>
+                <w:rFonts w:ascii="宋体" w:eastAsia="宋体" w:hAnsi="宋体" w:hint="eastAsia"/>
+                <w:noProof/>
+                <w:webHidden/>
+              </w:rPr>
+              <w:instrText xml:space="preserve"> </w:instrText>
+            </w:r>
+            <w:r>
+              <w:rPr>
+                <w:rFonts w:ascii="宋体" w:eastAsia="宋体" w:hAnsi="宋体"/>
+                <w:noProof/>
+                <w:webHidden/>
+              </w:rPr>
+              <w:instrText>PAGEREF _Toc210060766 \h</w:instrText>
+            </w:r>
+            <w:r>
+              <w:rPr>
+                <w:rFonts w:ascii="宋体" w:eastAsia="宋体" w:hAnsi="宋体" w:hint="eastAsia"/>
+                <w:noProof/>
+                <w:webHidden/>
+              </w:rPr>
+              <w:instrText xml:space="preserve"> </w:instrText>
+            </w:r>
+            <w:r>
+              <w:rPr>
+                <w:rFonts w:ascii="宋体" w:eastAsia="宋体" w:hAnsi="宋体" w:hint="eastAsia"/>
+                <w:noProof/>
+                <w:webHidden/>
+              </w:rPr>
+            </w:r>
+            <w:r>
+              <w:rPr>
+                <w:rFonts w:ascii="宋体" w:eastAsia="宋体" w:hAnsi="宋体" w:hint="eastAsia"/>
+                <w:noProof/>
+                <w:webHidden/>
+              </w:rPr>
+              <w:fldChar w:fldCharType="separate"/>
+            </w:r>
+            <w:r>
+              <w:rPr>
+                <w:rFonts w:ascii="宋体" w:eastAsia="宋体" w:hAnsi="宋体" w:hint="eastAsia"/>
+                <w:noProof/>
+                <w:webHidden/>
+              </w:rPr>
+              <w:t>5</w:t>
+            </w:r>
+            <w:r>
+              <w:rPr>
+                <w:rFonts w:ascii="宋体" w:eastAsia="宋体" w:hAnsi="宋体" w:hint="eastAsia"/>
+                <w:noProof/>
+                <w:webHidden/>
+              </w:rPr>
+              <w:fldChar w:fldCharType="end"/>
+            </w:r>
+          </w:hyperlink>
+        </w:p>
+        <w:p>
+          <w:pPr>
+            <w:pStyle w:val="TOC2"/>
+            <w:tabs>
+              <w:tab w:val="right" w:leader="dot" w:pos="8296"/>
+            </w:tabs>
+            <w:rPr>
+              <w:rFonts w:ascii="宋体" w:eastAsia="宋体" w:hAnsi="宋体" w:hint="eastAsia"/>
+              <w:noProof/>
+              <w:sz w:val="22"/>
+              <w:szCs w:val="24"/>
+              <w14:ligatures w14:val="standardContextual"/>
+            </w:rPr>
+          </w:pPr>
+          <w:hyperlink w:anchor="_Toc210060767" w:history="1">
+            <w:r>
+              <w:rPr>
+                <w:rStyle w:val="a3"/>
+                <w:rFonts w:ascii="宋体" w:eastAsia="宋体" w:hAnsi="宋体" w:hint="eastAsia"/>
+                <w:noProof/>
+              </w:rPr>
+              <w:t>二、国会的宪政地位</w:t>
+            </w:r>
+            <w:r>
+              <w:rPr>
+                <w:rFonts w:ascii="宋体" w:eastAsia="宋体" w:hAnsi="宋体" w:hint="eastAsia"/>
+                <w:noProof/>
+                <w:webHidden/>
+              </w:rPr>
+              <w:tab/>
+            </w:r>
+            <w:r>
+              <w:rPr>
+                <w:rFonts w:ascii="宋体" w:eastAsia="宋体" w:hAnsi="宋体" w:hint="eastAsia"/>
+                <w:noProof/>
+                <w:webHidden/>
+              </w:rPr>
+              <w:fldChar w:fldCharType="begin"/>
+            </w:r>
+            <w:r>
+              <w:rPr>
+                <w:rFonts w:ascii="宋体" w:eastAsia="宋体" w:hAnsi="宋体" w:hint="eastAsia"/>
+                <w:noProof/>
+                <w:webHidden/>
+              </w:rPr>
+              <w:instrText xml:space="preserve"> </w:instrText>
+            </w:r>
+            <w:r>
+              <w:rPr>
+                <w:rFonts w:ascii="宋体" w:eastAsia="宋体" w:hAnsi="宋体"/>
+                <w:noProof/>
+                <w:webHidden/>
+              </w:rPr>
+              <w:instrText>PAGEREF _Toc210060767 \h</w:instrText>
+            </w:r>
+            <w:r>
+              <w:rPr>
+                <w:rFonts w:ascii="宋体" w:eastAsia="宋体" w:hAnsi="宋体" w:hint="eastAsia"/>
+                <w:noProof/>
+                <w:webHidden/>
+              </w:rPr>
+              <w:instrText xml:space="preserve"> </w:instrText>
+            </w:r>
+            <w:r>
+              <w:rPr>
+                <w:rFonts w:ascii="宋体" w:eastAsia="宋体" w:hAnsi="宋体" w:hint="eastAsia"/>
+                <w:noProof/>
+                <w:webHidden/>
+              </w:rPr>
+            </w:r>
+            <w:r>
+              <w:rPr>
+                <w:rFonts w:ascii="宋体" w:eastAsia="宋体" w:hAnsi="宋体" w:hint="eastAsia"/>
+                <w:noProof/>
+                <w:webHidden/>
+              </w:rPr>
+              <w:fldChar w:fldCharType="separate"/>
+            </w:r>
+            <w:r>
+              <w:rPr>
+                <w:rFonts w:ascii="宋体" w:eastAsia="宋体" w:hAnsi="宋体" w:hint="eastAsia"/>
+                <w:noProof/>
+                <w:webHidden/>
+              </w:rPr>
+              <w:t>5</w:t>
+            </w:r>
+            <w:r>
+              <w:rPr>
+                <w:rFonts w:ascii="宋体" w:eastAsia="宋体" w:hAnsi="宋体" w:hint="eastAsia"/>
+                <w:noProof/>
+                <w:webHidden/>
+              </w:rPr>
+              <w:fldChar w:fldCharType="end"/>
+            </w:r>
+          </w:hyperlink>
+        </w:p>
+        <w:p>
+          <w:pPr>
+            <w:pStyle w:val="TOC2"/>
+            <w:tabs>
+              <w:tab w:val="right" w:leader="dot" w:pos="8296"/>
+            </w:tabs>
+            <w:rPr>
+              <w:rFonts w:ascii="宋体" w:eastAsia="宋体" w:hAnsi="宋体" w:hint="eastAsia"/>
+              <w:noProof/>
+              <w:sz w:val="22"/>
+              <w:szCs w:val="24"/>
+              <w14:ligatures w14:val="standardContextual"/>
+            </w:rPr>
+          </w:pPr>
+          <w:hyperlink w:anchor="_Toc210060768" w:history="1">
+            <w:r>
+              <w:rPr>
+                <w:rStyle w:val="a3"/>
+                <w:rFonts w:ascii="宋体" w:eastAsia="宋体" w:hAnsi="宋体" w:hint="eastAsia"/>
+                <w:noProof/>
+              </w:rPr>
+              <w:t>三、国会的宪政权力</w:t>
+            </w:r>
+            <w:r>
+              <w:rPr>
+                <w:rFonts w:ascii="宋体" w:eastAsia="宋体" w:hAnsi="宋体" w:hint="eastAsia"/>
+                <w:noProof/>
+                <w:webHidden/>
+              </w:rPr>
+              <w:tab/>
+            </w:r>
+            <w:r>
+              <w:rPr>
+                <w:rFonts w:ascii="宋体" w:eastAsia="宋体" w:hAnsi="宋体" w:hint="eastAsia"/>
+                <w:noProof/>
+                <w:webHidden/>
+              </w:rPr>
+              <w:fldChar w:fldCharType="begin"/>
+            </w:r>
+            <w:r>
+              <w:rPr>
+                <w:rFonts w:ascii="宋体" w:eastAsia="宋体" w:hAnsi="宋体" w:hint="eastAsia"/>
+                <w:noProof/>
+                <w:webHidden/>
+              </w:rPr>
+              <w:instrText xml:space="preserve"> </w:instrText>
+            </w:r>
+            <w:r>
+              <w:rPr>
+                <w:rFonts w:ascii="宋体" w:eastAsia="宋体" w:hAnsi="宋体"/>
+                <w:noProof/>
+                <w:webHidden/>
+              </w:rPr>
+              <w:instrText>PAGEREF _Toc210060768 \h</w:instrText>
+            </w:r>
+            <w:r>
+              <w:rPr>
+                <w:rFonts w:ascii="宋体" w:eastAsia="宋体" w:hAnsi="宋体" w:hint="eastAsia"/>
+                <w:noProof/>
+                <w:webHidden/>
+              </w:rPr>
+              <w:instrText xml:space="preserve"> </w:instrText>
+            </w:r>
+            <w:r>
+              <w:rPr>
+                <w:rFonts w:ascii="宋体" w:eastAsia="宋体" w:hAnsi="宋体" w:hint="eastAsia"/>
+                <w:noProof/>
+                <w:webHidden/>
+              </w:rPr>
+            </w:r>
+            <w:r>
+              <w:rPr>
+                <w:rFonts w:ascii="宋体" w:eastAsia="宋体" w:hAnsi="宋体" w:hint="eastAsia"/>
+                <w:noProof/>
+                <w:webHidden/>
+              </w:rPr>
+              <w:fldChar w:fldCharType="separate"/>
+            </w:r>
+            <w:r>
+              <w:rPr>
+                <w:rFonts w:ascii="宋体" w:eastAsia="宋体" w:hAnsi="宋体" w:hint="eastAsia"/>
+                <w:noProof/>
+                <w:webHidden/>
+              </w:rPr>
+              <w:t>6</w:t>
+            </w:r>
+            <w:r>
+              <w:rPr>
+                <w:rFonts w:ascii="宋体" w:eastAsia="宋体" w:hAnsi="宋体" w:hint="eastAsia"/>
+                <w:noProof/>
+                <w:webHidden/>
+              </w:rPr>
+              <w:fldChar w:fldCharType="end"/>
+            </w:r>
+          </w:hyperlink>
+        </w:p>
+        <w:p>
+          <w:pPr>
+            <w:pStyle w:val="TOC3"/>
+            <w:tabs>
+              <w:tab w:val="right" w:leader="dot" w:pos="8296"/>
+            </w:tabs>
+            <w:rPr>
+              <w:rFonts w:ascii="宋体" w:eastAsia="宋体" w:hAnsi="宋体" w:hint="eastAsia"/>
+              <w:noProof/>
+              <w:sz w:val="22"/>
+              <w:szCs w:val="24"/>
+              <w14:ligatures w14:val="standardContextual"/>
+            </w:rPr>
+          </w:pPr>
+          <w:hyperlink w:anchor="_Toc210060769" w:history="1">
+            <w:r>
+              <w:rPr>
+                <w:rStyle w:val="a3"/>
+                <w:rFonts w:ascii="宋体" w:eastAsia="宋体" w:hAnsi="宋体" w:hint="eastAsia"/>
+                <w:noProof/>
+              </w:rPr>
+              <w:t>（一）国会立法权</w:t>
+            </w:r>
+            <w:r>
+              <w:rPr>
+                <w:rFonts w:ascii="宋体" w:eastAsia="宋体" w:hAnsi="宋体" w:hint="eastAsia"/>
+                <w:noProof/>
+                <w:webHidden/>
+              </w:rPr>
+              <w:tab/>
+            </w:r>
+            <w:r>
+              <w:rPr>
+                <w:rFonts w:ascii="宋体" w:eastAsia="宋体" w:hAnsi="宋体" w:hint="eastAsia"/>
+                <w:noProof/>
+                <w:webHidden/>
+              </w:rPr>
+              <w:fldChar w:fldCharType="begin"/>
+            </w:r>
+            <w:r>
+              <w:rPr>
+                <w:rFonts w:ascii="宋体" w:eastAsia="宋体" w:hAnsi="宋体" w:hint="eastAsia"/>
+                <w:noProof/>
+                <w:webHidden/>
+              </w:rPr>
+              <w:instrText xml:space="preserve"> </w:instrText>
+            </w:r>
+            <w:r>
+              <w:rPr>
+                <w:rFonts w:ascii="宋体" w:eastAsia="宋体" w:hAnsi="宋体"/>
+                <w:noProof/>
+                <w:webHidden/>
+              </w:rPr>
+              <w:instrText>PAGEREF _Toc210060769 \h</w:instrText>
+            </w:r>
+            <w:r>
+              <w:rPr>
+                <w:rFonts w:ascii="宋体" w:eastAsia="宋体" w:hAnsi="宋体" w:hint="eastAsia"/>
+                <w:noProof/>
+                <w:webHidden/>
+              </w:rPr>
+              <w:instrText xml:space="preserve"> </w:instrText>
+            </w:r>
+            <w:r>
+              <w:rPr>
+                <w:rFonts w:ascii="宋体" w:eastAsia="宋体" w:hAnsi="宋体" w:hint="eastAsia"/>
+                <w:noProof/>
+                <w:webHidden/>
+              </w:rPr>
+            </w:r>
+            <w:r>
+              <w:rPr>
+                <w:rFonts w:ascii="宋体" w:eastAsia="宋体" w:hAnsi="宋体" w:hint="eastAsia"/>
+                <w:noProof/>
+                <w:webHidden/>
+              </w:rPr>
+              <w:fldChar w:fldCharType="separate"/>
+            </w:r>
+            <w:r>
+              <w:rPr>
+                <w:rFonts w:ascii="宋体" w:eastAsia="宋体" w:hAnsi="宋体" w:hint="eastAsia"/>
+                <w:noProof/>
+                <w:webHidden/>
+              </w:rPr>
+              <w:t>6</w:t>
+            </w:r>
+            <w:r>
+              <w:rPr>
+                <w:rFonts w:ascii="宋体" w:eastAsia="宋体" w:hAnsi="宋体" w:hint="eastAsia"/>
+                <w:noProof/>
+                <w:webHidden/>
+              </w:rPr>
+              <w:fldChar w:fldCharType="end"/>
+            </w:r>
+          </w:hyperlink>
+        </w:p>
+        <w:p>
+          <w:pPr>
+            <w:pStyle w:val="TOC3"/>
+            <w:tabs>
+              <w:tab w:val="right" w:leader="dot" w:pos="8296"/>
+            </w:tabs>
+            <w:rPr>
+              <w:rFonts w:ascii="宋体" w:eastAsia="宋体" w:hAnsi="宋体" w:hint="eastAsia"/>
+              <w:noProof/>
+              <w:sz w:val="22"/>
+              <w:szCs w:val="24"/>
+              <w14:ligatures w14:val="standardContextual"/>
+            </w:rPr>
+          </w:pPr>
+          <w:hyperlink w:anchor="_Toc210060770" w:history="1">
+            <w:r>
+              <w:rPr>
+                <w:rStyle w:val="a3"/>
+                <w:rFonts w:ascii="宋体" w:eastAsia="宋体" w:hAnsi="宋体" w:hint="eastAsia"/>
+                <w:noProof/>
+              </w:rPr>
+              <w:t>（二）国会监督权</w:t>
+            </w:r>
+            <w:r>
+              <w:rPr>
+                <w:rFonts w:ascii="宋体" w:eastAsia="宋体" w:hAnsi="宋体" w:hint="eastAsia"/>
+                <w:noProof/>
+                <w:webHidden/>
+              </w:rPr>
+              <w:tab/>
+            </w:r>
+            <w:r>
+              <w:rPr>
+                <w:rFonts w:ascii="宋体" w:eastAsia="宋体" w:hAnsi="宋体" w:hint="eastAsia"/>
+                <w:noProof/>
+                <w:webHidden/>
+              </w:rPr>
+              <w:fldChar w:fldCharType="begin"/>
+            </w:r>
+            <w:r>
+              <w:rPr>
+                <w:rFonts w:ascii="宋体" w:eastAsia="宋体" w:hAnsi="宋体" w:hint="eastAsia"/>
+                <w:noProof/>
+                <w:webHidden/>
+              </w:rPr>
+              <w:instrText xml:space="preserve"> </w:instrText>
+            </w:r>
+            <w:r>
+              <w:rPr>
+                <w:rFonts w:ascii="宋体" w:eastAsia="宋体" w:hAnsi="宋体"/>
+                <w:noProof/>
+                <w:webHidden/>
+              </w:rPr>
+              <w:instrText>PAGEREF _Toc210060770 \h</w:instrText>
+            </w:r>
+            <w:r>
+              <w:rPr>
+                <w:rFonts w:ascii="宋体" w:eastAsia="宋体" w:hAnsi="宋体" w:hint="eastAsia"/>
+                <w:noProof/>
+                <w:webHidden/>
+              </w:rPr>
+              <w:instrText xml:space="preserve"> </w:instrText>
+            </w:r>
+            <w:r>
+              <w:rPr>
+                <w:rFonts w:ascii="宋体" w:eastAsia="宋体" w:hAnsi="宋体" w:hint="eastAsia"/>
+                <w:noProof/>
+                <w:webHidden/>
+              </w:rPr>
+            </w:r>
+            <w:r>
+              <w:rPr>
+                <w:rFonts w:ascii="宋体" w:eastAsia="宋体" w:hAnsi="宋体" w:hint="eastAsia"/>
+                <w:noProof/>
+                <w:webHidden/>
+              </w:rPr>
+              <w:fldChar w:fldCharType="separate"/>
+            </w:r>
+            <w:r>
+              <w:rPr>
+                <w:rFonts w:ascii="宋体" w:eastAsia="宋体" w:hAnsi="宋体" w:hint="eastAsia"/>
+                <w:noProof/>
+                <w:webHidden/>
+              </w:rPr>
+              <w:t>6</w:t>
+            </w:r>
+            <w:r>
+              <w:rPr>
+                <w:rFonts w:ascii="宋体" w:eastAsia="宋体" w:hAnsi="宋体" w:hint="eastAsia"/>
+                <w:noProof/>
+                <w:webHidden/>
+              </w:rPr>
+              <w:fldChar w:fldCharType="end"/>
+            </w:r>
+          </w:hyperlink>
+        </w:p>
+        <w:p>
+          <w:pPr>
+            <w:pStyle w:val="TOC2"/>
+            <w:tabs>
+              <w:tab w:val="right" w:leader="dot" w:pos="8296"/>
+            </w:tabs>
+            <w:rPr>
+              <w:rFonts w:ascii="宋体" w:eastAsia="宋体" w:hAnsi="宋体" w:hint="eastAsia"/>
+              <w:noProof/>
+              <w:sz w:val="22"/>
+              <w:szCs w:val="24"/>
+              <w14:ligatures w14:val="standardContextual"/>
+            </w:rPr>
+          </w:pPr>
+          <w:hyperlink w:anchor="_Toc210060771" w:history="1">
+            <w:r>
+              <w:rPr>
+                <w:rStyle w:val="a3"/>
+                <w:rFonts w:ascii="宋体" w:eastAsia="宋体" w:hAnsi="宋体" w:hint="eastAsia"/>
+                <w:noProof/>
+              </w:rPr>
+              <w:t>四、参众两院之异同</w:t>
+            </w:r>
+            <w:r>
+              <w:rPr>
+                <w:rFonts w:ascii="宋体" w:eastAsia="宋体" w:hAnsi="宋体" w:hint="eastAsia"/>
+                <w:noProof/>
+                <w:webHidden/>
+              </w:rPr>
+              <w:tab/>
+            </w:r>
+            <w:r>
+              <w:rPr>
+                <w:rFonts w:ascii="宋体" w:eastAsia="宋体" w:hAnsi="宋体" w:hint="eastAsia"/>
+                <w:noProof/>
+                <w:webHidden/>
+              </w:rPr>
+              <w:fldChar w:fldCharType="begin"/>
+            </w:r>
+            <w:r>
+              <w:rPr>
+                <w:rFonts w:ascii="宋体" w:eastAsia="宋体" w:hAnsi="宋体" w:hint="eastAsia"/>
+                <w:noProof/>
+                <w:webHidden/>
+              </w:rPr>
+              <w:instrText xml:space="preserve"> </w:instrText>
+            </w:r>
+            <w:r>
+              <w:rPr>
+                <w:rFonts w:ascii="宋体" w:eastAsia="宋体" w:hAnsi="宋体"/>
+                <w:noProof/>
+                <w:webHidden/>
+              </w:rPr>
+              <w:instrText>PAGEREF _Toc210060771 \h</w:instrText>
+            </w:r>
+            <w:r>
+              <w:rPr>
+                <w:rFonts w:ascii="宋体" w:eastAsia="宋体" w:hAnsi="宋体" w:hint="eastAsia"/>
+                <w:noProof/>
+                <w:webHidden/>
+              </w:rPr>
+              <w:instrText xml:space="preserve"> </w:instrText>
+            </w:r>
+            <w:r>
+              <w:rPr>
+                <w:rFonts w:ascii="宋体" w:eastAsia="宋体" w:hAnsi="宋体" w:hint="eastAsia"/>
+                <w:noProof/>
+                <w:webHidden/>
+              </w:rPr>
+            </w:r>
+            <w:r>
+              <w:rPr>
+                <w:rFonts w:ascii="宋体" w:eastAsia="宋体" w:hAnsi="宋体" w:hint="eastAsia"/>
+                <w:noProof/>
+                <w:webHidden/>
+              </w:rPr>
+              <w:fldChar w:fldCharType="separate"/>
+            </w:r>
+            <w:r>
+              <w:rPr>
+                <w:rFonts w:ascii="宋体" w:eastAsia="宋体" w:hAnsi="宋体" w:hint="eastAsia"/>
+                <w:noProof/>
+                <w:webHidden/>
+              </w:rPr>
+              <w:t>7</w:t>
+            </w:r>
+            <w:r>
+              <w:rPr>
+                <w:rFonts w:ascii="宋体" w:eastAsia="宋体" w:hAnsi="宋体" w:hint="eastAsia"/>
+                <w:noProof/>
+                <w:webHidden/>
+              </w:rPr>
+              <w:fldChar w:fldCharType="end"/>
+            </w:r>
+          </w:hyperlink>
+        </w:p>
+        <w:p>
+          <w:pPr>
+            <w:pStyle w:val="TOC2"/>
+            <w:tabs>
+              <w:tab w:val="right" w:leader="dot" w:pos="8296"/>
+            </w:tabs>
+            <w:rPr>
+              <w:rFonts w:ascii="宋体" w:eastAsia="宋体" w:hAnsi="宋体" w:hint="eastAsia"/>
+              <w:noProof/>
+              <w:sz w:val="22"/>
+              <w:szCs w:val="24"/>
+              <w14:ligatures w14:val="standardContextual"/>
+            </w:rPr>
+          </w:pPr>
+          <w:hyperlink w:anchor="_Toc210060772" w:history="1">
+            <w:r>
+              <w:rPr>
+                <w:rStyle w:val="a3"/>
+                <w:rFonts w:ascii="宋体" w:eastAsia="宋体" w:hAnsi="宋体" w:hint="eastAsia"/>
+                <w:noProof/>
+              </w:rPr>
+              <w:t>五、国会组织结构</w:t>
+            </w:r>
+            <w:r>
+              <w:rPr>
+                <w:rFonts w:ascii="宋体" w:eastAsia="宋体" w:hAnsi="宋体" w:hint="eastAsia"/>
+                <w:noProof/>
+                <w:webHidden/>
+              </w:rPr>
+              <w:tab/>
+            </w:r>
+            <w:r>
+              <w:rPr>
+                <w:rFonts w:ascii="宋体" w:eastAsia="宋体" w:hAnsi="宋体" w:hint="eastAsia"/>
+                <w:noProof/>
+                <w:webHidden/>
+              </w:rPr>
+              <w:fldChar w:fldCharType="begin"/>
+            </w:r>
+            <w:r>
+              <w:rPr>
+                <w:rFonts w:ascii="宋体" w:eastAsia="宋体" w:hAnsi="宋体" w:hint="eastAsia"/>
+                <w:noProof/>
+                <w:webHidden/>
+              </w:rPr>
+              <w:instrText xml:space="preserve"> </w:instrText>
+            </w:r>
+            <w:r>
+              <w:rPr>
+                <w:rFonts w:ascii="宋体" w:eastAsia="宋体" w:hAnsi="宋体"/>
+                <w:noProof/>
+                <w:webHidden/>
+              </w:rPr>
+              <w:instrText>PAGEREF _Toc210060772 \h</w:instrText>
+            </w:r>
+            <w:r>
+              <w:rPr>
+                <w:rFonts w:ascii="宋体" w:eastAsia="宋体" w:hAnsi="宋体" w:hint="eastAsia"/>
+                <w:noProof/>
+                <w:webHidden/>
+              </w:rPr>
+              <w:instrText xml:space="preserve"> </w:instrText>
+            </w:r>
+            <w:r>
+              <w:rPr>
+                <w:rFonts w:ascii="宋体" w:eastAsia="宋体" w:hAnsi="宋体" w:hint="eastAsia"/>
+                <w:noProof/>
+                <w:webHidden/>
+              </w:rPr>
+            </w:r>
+            <w:r>
+              <w:rPr>
+                <w:rFonts w:ascii="宋体" w:eastAsia="宋体" w:hAnsi="宋体" w:hint="eastAsia"/>
+                <w:noProof/>
+                <w:webHidden/>
+              </w:rPr>
+              <w:fldChar w:fldCharType="separate"/>
+            </w:r>
+            <w:r>
+              <w:rPr>
+                <w:rFonts w:ascii="宋体" w:eastAsia="宋体" w:hAnsi="宋体" w:hint="eastAsia"/>
+                <w:noProof/>
+                <w:webHidden/>
+              </w:rPr>
+              <w:t>8</w:t>
+            </w:r>
+            <w:r>
+              <w:rPr>
+                <w:rFonts w:ascii="宋体" w:eastAsia="宋体" w:hAnsi="宋体" w:hint="eastAsia"/>
+                <w:noProof/>
+                <w:webHidden/>
+              </w:rPr>
+              <w:fldChar w:fldCharType="end"/>
+            </w:r>
+          </w:hyperlink>
+        </w:p>
+        <w:p>
+          <w:pPr>
+            <w:pStyle w:val="TOC3"/>
+            <w:tabs>
+              <w:tab w:val="right" w:leader="dot" w:pos="8296"/>
+            </w:tabs>
+            <w:rPr>
+              <w:rFonts w:ascii="宋体" w:eastAsia="宋体" w:hAnsi="宋体" w:hint="eastAsia"/>
+              <w:noProof/>
+              <w:sz w:val="22"/>
+              <w:szCs w:val="24"/>
+              <w14:ligatures w14:val="standardContextual"/>
+            </w:rPr>
+          </w:pPr>
+          <w:hyperlink w:anchor="_Toc210060773" w:history="1">
+            <w:r>
+              <w:rPr>
+                <w:rStyle w:val="a3"/>
+                <w:rFonts w:ascii="宋体" w:eastAsia="宋体" w:hAnsi="宋体" w:hint="eastAsia"/>
+                <w:noProof/>
+              </w:rPr>
+              <w:t>（一）参众两院领袖</w:t>
+            </w:r>
+            <w:r>
+              <w:rPr>
+                <w:rFonts w:ascii="宋体" w:eastAsia="宋体" w:hAnsi="宋体" w:hint="eastAsia"/>
+                <w:noProof/>
+                <w:webHidden/>
+              </w:rPr>
+              <w:tab/>
+            </w:r>
+            <w:r>
+              <w:rPr>
+                <w:rFonts w:ascii="宋体" w:eastAsia="宋体" w:hAnsi="宋体" w:hint="eastAsia"/>
+                <w:noProof/>
+                <w:webHidden/>
+              </w:rPr>
+              <w:fldChar w:fldCharType="begin"/>
+            </w:r>
+            <w:r>
+              <w:rPr>
+                <w:rFonts w:ascii="宋体" w:eastAsia="宋体" w:hAnsi="宋体" w:hint="eastAsia"/>
+                <w:noProof/>
+                <w:webHidden/>
+              </w:rPr>
+              <w:instrText xml:space="preserve"> </w:instrText>
+            </w:r>
+            <w:r>
+              <w:rPr>
+                <w:rFonts w:ascii="宋体" w:eastAsia="宋体" w:hAnsi="宋体"/>
+                <w:noProof/>
+                <w:webHidden/>
+              </w:rPr>
+              <w:instrText>PAGEREF _Toc210060773 \h</w:instrText>
+            </w:r>
+            <w:r>
+              <w:rPr>
+                <w:rFonts w:ascii="宋体" w:eastAsia="宋体" w:hAnsi="宋体" w:hint="eastAsia"/>
+                <w:noProof/>
+                <w:webHidden/>
+              </w:rPr>
+              <w:instrText xml:space="preserve"> </w:instrText>
+            </w:r>
+            <w:r>
+              <w:rPr>
+                <w:rFonts w:ascii="宋体" w:eastAsia="宋体" w:hAnsi="宋体" w:hint="eastAsia"/>
+                <w:noProof/>
+                <w:webHidden/>
+              </w:rPr>
+            </w:r>
+            <w:r>
+              <w:rPr>
+                <w:rFonts w:ascii="宋体" w:eastAsia="宋体" w:hAnsi="宋体" w:hint="eastAsia"/>
+                <w:noProof/>
+                <w:webHidden/>
+              </w:rPr>
+              <w:fldChar w:fldCharType="separate"/>
+            </w:r>
+            <w:r>
+              <w:rPr>
+                <w:rFonts w:ascii="宋体" w:eastAsia="宋体" w:hAnsi="宋体" w:hint="eastAsia"/>
+                <w:noProof/>
+                <w:webHidden/>
+              </w:rPr>
+              <w:t>8</w:t>
+            </w:r>
+            <w:r>
+              <w:rPr>
+                <w:rFonts w:ascii="宋体" w:eastAsia="宋体" w:hAnsi="宋体" w:hint="eastAsia"/>
+                <w:noProof/>
+                <w:webHidden/>
+              </w:rPr>
+              <w:fldChar w:fldCharType="end"/>
+            </w:r>
+          </w:hyperlink>
+        </w:p>
+        <w:p>
+          <w:pPr>
+            <w:pStyle w:val="TOC3"/>
+            <w:tabs>
+              <w:tab w:val="right" w:leader="dot" w:pos="8296"/>
+            </w:tabs>
+            <w:rPr>
+              <w:rFonts w:ascii="宋体" w:eastAsia="宋体" w:hAnsi="宋体" w:hint="eastAsia"/>
+              <w:noProof/>
+              <w:sz w:val="22"/>
+              <w:szCs w:val="24"/>
+              <w14:ligatures w14:val="standardContextual"/>
+            </w:rPr>
+          </w:pPr>
+          <w:hyperlink w:anchor="_Toc210060774" w:history="1">
+            <w:r>
+              <w:rPr>
+                <w:rStyle w:val="a3"/>
+                <w:rFonts w:ascii="宋体" w:eastAsia="宋体" w:hAnsi="宋体" w:hint="eastAsia"/>
+                <w:noProof/>
+              </w:rPr>
+              <w:t>（二）国会委员会制度</w:t>
+            </w:r>
+            <w:r>
+              <w:rPr>
+                <w:rFonts w:ascii="宋体" w:eastAsia="宋体" w:hAnsi="宋体" w:hint="eastAsia"/>
+                <w:noProof/>
+                <w:webHidden/>
+              </w:rPr>
+              <w:tab/>
+            </w:r>
+            <w:r>
+              <w:rPr>
+                <w:rFonts w:ascii="宋体" w:eastAsia="宋体" w:hAnsi="宋体" w:hint="eastAsia"/>
+                <w:noProof/>
+                <w:webHidden/>
+              </w:rPr>
+              <w:fldChar w:fldCharType="begin"/>
+            </w:r>
+            <w:r>
+              <w:rPr>
+                <w:rFonts w:ascii="宋体" w:eastAsia="宋体" w:hAnsi="宋体" w:hint="eastAsia"/>
+                <w:noProof/>
+                <w:webHidden/>
+              </w:rPr>
+              <w:instrText xml:space="preserve"> </w:instrText>
+            </w:r>
+            <w:r>
+              <w:rPr>
+                <w:rFonts w:ascii="宋体" w:eastAsia="宋体" w:hAnsi="宋体"/>
+                <w:noProof/>
+                <w:webHidden/>
+              </w:rPr>
+              <w:instrText>PAGEREF _Toc210060774 \h</w:instrText>
+            </w:r>
+            <w:r>
+              <w:rPr>
+                <w:rFonts w:ascii="宋体" w:eastAsia="宋体" w:hAnsi="宋体" w:hint="eastAsia"/>
+                <w:noProof/>
+                <w:webHidden/>
+              </w:rPr>
+              <w:instrText xml:space="preserve"> </w:instrText>
+            </w:r>
+            <w:r>
+              <w:rPr>
+                <w:rFonts w:ascii="宋体" w:eastAsia="宋体" w:hAnsi="宋体" w:hint="eastAsia"/>
+                <w:noProof/>
+                <w:webHidden/>
+              </w:rPr>
+            </w:r>
+            <w:r>
+              <w:rPr>
+                <w:rFonts w:ascii="宋体" w:eastAsia="宋体" w:hAnsi="宋体" w:hint="eastAsia"/>
+                <w:noProof/>
+                <w:webHidden/>
+              </w:rPr>
+              <w:fldChar w:fldCharType="separate"/>
+            </w:r>
+            <w:r>
+              <w:rPr>
+                <w:rFonts w:ascii="宋体" w:eastAsia="宋体" w:hAnsi="宋体" w:hint="eastAsia"/>
+                <w:noProof/>
+                <w:webHidden/>
+              </w:rPr>
+              <w:t>8</w:t>
+            </w:r>
+            <w:r>
+              <w:rPr>
+                <w:rFonts w:ascii="宋体" w:eastAsia="宋体" w:hAnsi="宋体" w:hint="eastAsia"/>
+                <w:noProof/>
+                <w:webHidden/>
+              </w:rPr>
+              <w:fldChar w:fldCharType="end"/>
+            </w:r>
+          </w:hyperlink>
+        </w:p>
+        <w:p>
+          <w:pPr>
+            <w:pStyle w:val="TOC2"/>
+            <w:tabs>
+              <w:tab w:val="right" w:leader="dot" w:pos="8296"/>
+            </w:tabs>
+            <w:rPr>
+              <w:rFonts w:ascii="宋体" w:eastAsia="宋体" w:hAnsi="宋体" w:hint="eastAsia"/>
+              <w:noProof/>
+              <w:sz w:val="22"/>
+              <w:szCs w:val="24"/>
+              <w14:ligatures w14:val="standardContextual"/>
+            </w:rPr>
+          </w:pPr>
+          <w:hyperlink w:anchor="_Toc210060775" w:history="1">
+            <w:r>
+              <w:rPr>
+                <w:rStyle w:val="a3"/>
+                <w:rFonts w:ascii="宋体" w:eastAsia="宋体" w:hAnsi="宋体" w:hint="eastAsia"/>
+                <w:noProof/>
+              </w:rPr>
+              <w:t>六、国会立法程序</w:t>
+            </w:r>
+            <w:r>
+              <w:rPr>
+                <w:rFonts w:ascii="宋体" w:eastAsia="宋体" w:hAnsi="宋体" w:hint="eastAsia"/>
+                <w:noProof/>
+                <w:webHidden/>
+              </w:rPr>
+              <w:tab/>
+            </w:r>
+            <w:r>
+              <w:rPr>
+                <w:rFonts w:ascii="宋体" w:eastAsia="宋体" w:hAnsi="宋体" w:hint="eastAsia"/>
+                <w:noProof/>
+                <w:webHidden/>
+              </w:rPr>
+              <w:fldChar w:fldCharType="begin"/>
+            </w:r>
+            <w:r>
+              <w:rPr>
+                <w:rFonts w:ascii="宋体" w:eastAsia="宋体" w:hAnsi="宋体" w:hint="eastAsia"/>
+                <w:noProof/>
+                <w:webHidden/>
+              </w:rPr>
+              <w:instrText xml:space="preserve"> </w:instrText>
+            </w:r>
+            <w:r>
+              <w:rPr>
+                <w:rFonts w:ascii="宋体" w:eastAsia="宋体" w:hAnsi="宋体"/>
+                <w:noProof/>
+                <w:webHidden/>
+              </w:rPr>
+              <w:instrText>PAGEREF _Toc210060775 \h</w:instrText>
+            </w:r>
+            <w:r>
+              <w:rPr>
+                <w:rFonts w:ascii="宋体" w:eastAsia="宋体" w:hAnsi="宋体" w:hint="eastAsia"/>
+                <w:noProof/>
+                <w:webHidden/>
+              </w:rPr>
+              <w:instrText xml:space="preserve"> </w:instrText>
+            </w:r>
+            <w:r>
+              <w:rPr>
+                <w:rFonts w:ascii="宋体" w:eastAsia="宋体" w:hAnsi="宋体" w:hint="eastAsia"/>
+                <w:noProof/>
+                <w:webHidden/>
+              </w:rPr>
+            </w:r>
+            <w:r>
+              <w:rPr>
+                <w:rFonts w:ascii="宋体" w:eastAsia="宋体" w:hAnsi="宋体" w:hint="eastAsia"/>
+                <w:noProof/>
+                <w:webHidden/>
+              </w:rPr>
+              <w:fldChar w:fldCharType="separate"/>
+            </w:r>
+            <w:r>
+              <w:rPr>
+                <w:rFonts w:ascii="宋体" w:eastAsia="宋体" w:hAnsi="宋体" w:hint="eastAsia"/>
+                <w:noProof/>
+                <w:webHidden/>
+              </w:rPr>
+              <w:t>9</w:t>
+            </w:r>
+            <w:r>
+              <w:rPr>
+                <w:rFonts w:ascii="宋体" w:eastAsia="宋体" w:hAnsi="宋体" w:hint="eastAsia"/>
+                <w:noProof/>
+                <w:webHidden/>
+              </w:rPr>
+              <w:fldChar w:fldCharType="end"/>
+            </w:r>
+          </w:hyperlink>
+        </w:p>
+        <w:p>
+          <w:pPr>
+            <w:pStyle w:val="TOC2"/>
+            <w:tabs>
+              <w:tab w:val="right" w:leader="dot" w:pos="8296"/>
+            </w:tabs>
+            <w:rPr>
+              <w:rFonts w:ascii="宋体" w:eastAsia="宋体" w:hAnsi="宋体" w:hint="eastAsia"/>
+              <w:noProof/>
+              <w:sz w:val="22"/>
+              <w:szCs w:val="24"/>
+              <w14:ligatures w14:val="standardContextual"/>
+            </w:rPr>
+          </w:pPr>
+          <w:hyperlink w:anchor="_Toc210060776" w:history="1">
+            <w:r>
+              <w:rPr>
+                <w:rStyle w:val="a3"/>
+                <w:rFonts w:ascii="宋体" w:eastAsia="宋体" w:hAnsi="宋体" w:hint="eastAsia"/>
+                <w:noProof/>
+              </w:rPr>
+              <w:t>七、当代立法权面临的内外挑战</w:t>
+            </w:r>
+            <w:r>
+              <w:rPr>
+                <w:rFonts w:ascii="宋体" w:eastAsia="宋体" w:hAnsi="宋体" w:hint="eastAsia"/>
+                <w:noProof/>
+                <w:webHidden/>
+              </w:rPr>
+              <w:tab/>
+            </w:r>
+            <w:r>
+              <w:rPr>
+                <w:rFonts w:ascii="宋体" w:eastAsia="宋体" w:hAnsi="宋体" w:hint="eastAsia"/>
+                <w:noProof/>
+                <w:webHidden/>
+              </w:rPr>
+              <w:fldChar w:fldCharType="begin"/>
+            </w:r>
+            <w:r>
+              <w:rPr>
+                <w:rFonts w:ascii="宋体" w:eastAsia="宋体" w:hAnsi="宋体" w:hint="eastAsia"/>
+                <w:noProof/>
+                <w:webHidden/>
+              </w:rPr>
+              <w:instrText xml:space="preserve"> </w:instrText>
+            </w:r>
+            <w:r>
+              <w:rPr>
+                <w:rFonts w:ascii="宋体" w:eastAsia="宋体" w:hAnsi="宋体"/>
+                <w:noProof/>
+                <w:webHidden/>
+              </w:rPr>
+              <w:instrText>PAGEREF _Toc210060776 \h</w:instrText>
+            </w:r>
+            <w:r>
+              <w:rPr>
+                <w:rFonts w:ascii="宋体" w:eastAsia="宋体" w:hAnsi="宋体" w:hint="eastAsia"/>
+                <w:noProof/>
+                <w:webHidden/>
+              </w:rPr>
+              <w:instrText xml:space="preserve"> </w:instrText>
+            </w:r>
+            <w:r>
+              <w:rPr>
+                <w:rFonts w:ascii="宋体" w:eastAsia="宋体" w:hAnsi="宋体" w:hint="eastAsia"/>
+                <w:noProof/>
+                <w:webHidden/>
+              </w:rPr>
+            </w:r>
+            <w:r>
+              <w:rPr>
+                <w:rFonts w:ascii="宋体" w:eastAsia="宋体" w:hAnsi="宋体" w:hint="eastAsia"/>
+                <w:noProof/>
+                <w:webHidden/>
+              </w:rPr>
+              <w:fldChar w:fldCharType="separate"/>
+            </w:r>
+            <w:r>
+              <w:rPr>
+                <w:rFonts w:ascii="宋体" w:eastAsia="宋体" w:hAnsi="宋体" w:hint="eastAsia"/>
+                <w:noProof/>
+                <w:webHidden/>
+              </w:rPr>
+              <w:t>9</w:t>
             </w:r>
             <w:r>
               <w:rPr>
@@ -1020,7 +2122,7 @@
       <w:pPr>
         <w:pStyle w:val="a9"/>
       </w:pPr>
-      <w:bookmarkStart w:id="0" w:name="_Toc209456082"/>
+      <w:bookmarkStart w:id="0" w:name="_Toc210060758"/>
       <w:r>
         <w:rPr>
           <w:rFonts w:hint="eastAsia"/>
@@ -1242,7 +2344,7 @@
       <w:pPr>
         <w:pStyle w:val="a9"/>
       </w:pPr>
-      <w:bookmarkStart w:id="1" w:name="_Toc209456083"/>
+      <w:bookmarkStart w:id="1" w:name="_Toc210060759"/>
       <w:r>
         <w:rPr>
           <w:rFonts w:hint="eastAsia"/>
@@ -1460,7 +2562,7 @@
       <w:pPr>
         <w:pStyle w:val="ac"/>
       </w:pPr>
-      <w:bookmarkStart w:id="2" w:name="_Toc209456084"/>
+      <w:bookmarkStart w:id="2" w:name="_Toc210060760"/>
       <w:r>
         <w:rPr>
           <w:rFonts w:hint="eastAsia"/>
@@ -1728,7 +2830,7 @@
       <w:pPr>
         <w:pStyle w:val="ac"/>
       </w:pPr>
-      <w:bookmarkStart w:id="3" w:name="_Toc209456085"/>
+      <w:bookmarkStart w:id="3" w:name="_Toc210060761"/>
       <w:r>
         <w:rPr>
           <w:rFonts w:hint="eastAsia"/>
@@ -2032,24 +3134,12 @@
       <w:pPr>
         <w:pStyle w:val="a9"/>
       </w:pPr>
-      <w:bookmarkStart w:id="4" w:name="_Toc209456086"/>
-      <w:r>
-        <w:rPr>
-          <w:rFonts w:hint="eastAsia"/>
-        </w:rPr>
-        <w:t>第</w:t>
-      </w:r>
-      <w:r>
-        <w:rPr>
-          <w:rFonts w:hint="eastAsia"/>
-        </w:rPr>
-        <w:t>三</w:t>
-      </w:r>
-      <w:r>
-        <w:rPr>
-          <w:rFonts w:hint="eastAsia"/>
-        </w:rPr>
-        <w:t>讲</w:t>
+      <w:bookmarkStart w:id="4" w:name="_Toc210060762"/>
+      <w:r>
+        <w:rPr>
+          <w:rFonts w:hint="eastAsia"/>
+        </w:rPr>
+        <w:t>第三讲</w:t>
       </w:r>
       <w:r>
         <w:rPr>
@@ -2061,13 +3151,7 @@
         <w:rPr>
           <w:rFonts w:hint="eastAsia"/>
         </w:rPr>
-        <w:t>美国</w:t>
-      </w:r>
-      <w:r>
-        <w:rPr>
-          <w:rFonts w:hint="eastAsia"/>
-        </w:rPr>
-        <w:t>选举政治</w:t>
+        <w:t>美国选举政治</w:t>
       </w:r>
       <w:bookmarkEnd w:id="4"/>
     </w:p>
@@ -2119,20 +3203,32 @@
         <w:spacing w:before="78" w:after="78"/>
         <w:jc w:val="center"/>
         <w:rPr>
+          <w:rFonts w:cs="Times New Roman"/>
+        </w:rPr>
+      </w:pPr>
+      <w:r>
+        <w:rPr>
+          <w:rFonts w:cs="Times New Roman"/>
+        </w:rPr>
+        <w:t>202</w:t>
+      </w:r>
+      <w:r>
+        <w:rPr>
           <w:rFonts w:cs="Times New Roman" w:hint="eastAsia"/>
         </w:rPr>
-      </w:pPr>
+        <w:t>5</w:t>
+      </w:r>
       <w:r>
         <w:rPr>
           <w:rFonts w:cs="Times New Roman"/>
         </w:rPr>
-        <w:t>202</w:t>
+        <w:t>.</w:t>
       </w:r>
       <w:r>
         <w:rPr>
           <w:rFonts w:cs="Times New Roman" w:hint="eastAsia"/>
         </w:rPr>
-        <w:t>5</w:t>
+        <w:t>9</w:t>
       </w:r>
       <w:r>
         <w:rPr>
@@ -2144,18 +3240,6 @@
         <w:rPr>
           <w:rFonts w:cs="Times New Roman" w:hint="eastAsia"/>
         </w:rPr>
-        <w:t>9</w:t>
-      </w:r>
-      <w:r>
-        <w:rPr>
-          <w:rFonts w:cs="Times New Roman"/>
-        </w:rPr>
-        <w:t>.</w:t>
-      </w:r>
-      <w:r>
-        <w:rPr>
-          <w:rFonts w:cs="Times New Roman" w:hint="eastAsia"/>
-        </w:rPr>
         <w:t>22</w:t>
       </w:r>
     </w:p>
@@ -2163,7 +3247,7 @@
       <w:pPr>
         <w:pStyle w:val="ac"/>
       </w:pPr>
-      <w:bookmarkStart w:id="5" w:name="_Toc209456087"/>
+      <w:bookmarkStart w:id="5" w:name="_Toc210060763"/>
       <w:r>
         <w:rPr>
           <w:rFonts w:hint="eastAsia"/>
@@ -2337,19 +3421,13 @@
       <w:pPr>
         <w:pStyle w:val="aa"/>
         <w:spacing w:before="78" w:after="78"/>
-        <w:rPr>
-          <w:rFonts w:hint="eastAsia"/>
-        </w:rPr>
       </w:pPr>
     </w:p>
     <w:p>
       <w:pPr>
         <w:pStyle w:val="ac"/>
-        <w:rPr>
-          <w:rFonts w:hint="eastAsia"/>
-        </w:rPr>
-      </w:pPr>
-      <w:bookmarkStart w:id="6" w:name="_Toc209456088"/>
+      </w:pPr>
+      <w:bookmarkStart w:id="6" w:name="_Toc210060764"/>
       <w:r>
         <w:rPr>
           <w:rFonts w:hint="eastAsia"/>
@@ -2460,9 +3538,6 @@
         <w:pStyle w:val="aa"/>
         <w:spacing w:before="78" w:after="78"/>
         <w:ind w:firstLine="420"/>
-        <w:rPr>
-          <w:rFonts w:hint="eastAsia"/>
-        </w:rPr>
       </w:pPr>
       <w:r>
         <w:rPr>
@@ -2528,9 +3603,6 @@
       <w:pPr>
         <w:pStyle w:val="aa"/>
         <w:spacing w:before="78" w:after="78"/>
-        <w:rPr>
-          <w:rFonts w:hint="eastAsia"/>
-        </w:rPr>
       </w:pPr>
       <w:r>
         <w:tab/>
@@ -2711,16 +3783,3705 @@
       <w:pPr>
         <w:pStyle w:val="aa"/>
         <w:spacing w:before="78" w:after="78"/>
-        <w:rPr>
-          <w:rFonts w:hint="eastAsia"/>
-        </w:rPr>
-      </w:pPr>
-    </w:p>
-    <w:p>
-      <w:pPr>
-        <w:pStyle w:val="aa"/>
-        <w:spacing w:before="78" w:after="78"/>
-      </w:pPr>
+      </w:pPr>
+    </w:p>
+    <w:p>
+      <w:pPr>
+        <w:pStyle w:val="aa"/>
+        <w:spacing w:before="78" w:after="78"/>
+      </w:pPr>
+    </w:p>
+    <w:p>
+      <w:pPr>
+        <w:pStyle w:val="aa"/>
+        <w:spacing w:before="78" w:after="78"/>
+      </w:pPr>
+    </w:p>
+    <w:p>
+      <w:pPr>
+        <w:pStyle w:val="a9"/>
+      </w:pPr>
+      <w:bookmarkStart w:id="7" w:name="_Toc210060765"/>
+      <w:r>
+        <w:rPr>
+          <w:rFonts w:hint="eastAsia"/>
+        </w:rPr>
+        <w:t>第四讲</w:t>
+      </w:r>
+      <w:r>
+        <w:rPr>
+          <w:rFonts w:hint="eastAsia"/>
+        </w:rPr>
+        <w:t xml:space="preserve"> </w:t>
+      </w:r>
+      <w:r>
+        <w:rPr>
+          <w:rFonts w:hint="eastAsia"/>
+        </w:rPr>
+        <w:t>国会政治</w:t>
+      </w:r>
+      <w:bookmarkEnd w:id="7"/>
+    </w:p>
+    <w:p>
+      <w:pPr>
+        <w:pStyle w:val="aa"/>
+        <w:spacing w:before="78" w:after="78"/>
+        <w:jc w:val="center"/>
+        <w:rPr>
+          <w:rFonts w:cs="Times New Roman"/>
+        </w:rPr>
+      </w:pPr>
+      <w:r>
+        <w:rPr>
+          <w:rFonts w:cs="Times New Roman" w:hint="eastAsia"/>
+          <w:b/>
+          <w:bCs/>
+        </w:rPr>
+        <w:t>授课教师</w:t>
+      </w:r>
+      <w:r>
+        <w:rPr>
+          <w:rFonts w:cs="Times New Roman"/>
+        </w:rPr>
+        <w:br/>
+      </w:r>
+      <w:r>
+        <w:rPr>
+          <w:rFonts w:cs="Times New Roman" w:hint="eastAsia"/>
+        </w:rPr>
+        <w:t>信强</w:t>
+      </w:r>
+      <w:r>
+        <w:rPr>
+          <w:rFonts w:cs="Times New Roman" w:hint="eastAsia"/>
+        </w:rPr>
+        <w:t xml:space="preserve"> </w:t>
+      </w:r>
+      <w:r>
+        <w:rPr>
+          <w:rFonts w:cs="Times New Roman" w:hint="eastAsia"/>
+        </w:rPr>
+        <w:t>研究员</w:t>
+      </w:r>
+    </w:p>
+    <w:p>
+      <w:pPr>
+        <w:pStyle w:val="aa"/>
+        <w:spacing w:before="78" w:after="78"/>
+        <w:jc w:val="center"/>
+        <w:rPr>
+          <w:rFonts w:cs="Times New Roman" w:hint="eastAsia"/>
+        </w:rPr>
+      </w:pPr>
+      <w:r>
+        <w:rPr>
+          <w:rFonts w:cs="Times New Roman"/>
+        </w:rPr>
+        <w:t>202</w:t>
+      </w:r>
+      <w:r>
+        <w:rPr>
+          <w:rFonts w:cs="Times New Roman" w:hint="eastAsia"/>
+        </w:rPr>
+        <w:t>5</w:t>
+      </w:r>
+      <w:r>
+        <w:rPr>
+          <w:rFonts w:cs="Times New Roman"/>
+        </w:rPr>
+        <w:t>.</w:t>
+      </w:r>
+      <w:r>
+        <w:rPr>
+          <w:rFonts w:cs="Times New Roman" w:hint="eastAsia"/>
+        </w:rPr>
+        <w:t>9</w:t>
+      </w:r>
+      <w:r>
+        <w:rPr>
+          <w:rFonts w:cs="Times New Roman"/>
+        </w:rPr>
+        <w:t>.</w:t>
+      </w:r>
+      <w:r>
+        <w:rPr>
+          <w:rFonts w:cs="Times New Roman" w:hint="eastAsia"/>
+        </w:rPr>
+        <w:t>2</w:t>
+      </w:r>
+      <w:r>
+        <w:rPr>
+          <w:rFonts w:cs="Times New Roman" w:hint="eastAsia"/>
+        </w:rPr>
+        <w:t>9</w:t>
+      </w:r>
+    </w:p>
+    <w:p>
+      <w:pPr>
+        <w:pStyle w:val="aa"/>
+        <w:spacing w:before="78" w:after="78"/>
+      </w:pPr>
+      <w:r>
+        <w:tab/>
+      </w:r>
+      <w:r>
+        <w:rPr>
+          <w:rFonts w:hint="eastAsia"/>
+        </w:rPr>
+        <w:t>美国的立法机构是联邦国会。国会分为参议院</w:t>
+      </w:r>
+      <w:r>
+        <w:rPr>
+          <w:rFonts w:hint="eastAsia"/>
+        </w:rPr>
+        <w:t>（</w:t>
+      </w:r>
+      <w:r>
+        <w:rPr>
+          <w:rFonts w:hint="eastAsia"/>
+        </w:rPr>
+        <w:t>Senate</w:t>
+      </w:r>
+      <w:r>
+        <w:rPr>
+          <w:rFonts w:hint="eastAsia"/>
+        </w:rPr>
+        <w:t>）</w:t>
+      </w:r>
+      <w:r>
+        <w:rPr>
+          <w:rFonts w:hint="eastAsia"/>
+        </w:rPr>
+        <w:t>和众议院</w:t>
+      </w:r>
+      <w:r>
+        <w:rPr>
+          <w:rFonts w:hint="eastAsia"/>
+        </w:rPr>
+        <w:t>（</w:t>
+      </w:r>
+      <w:r>
+        <w:rPr>
+          <w:rFonts w:hint="eastAsia"/>
+        </w:rPr>
+        <w:t>House of Representatives</w:t>
+      </w:r>
+      <w:r>
+        <w:rPr>
+          <w:rFonts w:hint="eastAsia"/>
+        </w:rPr>
+        <w:t>）</w:t>
+      </w:r>
+      <w:r>
+        <w:rPr>
+          <w:rFonts w:hint="eastAsia"/>
+        </w:rPr>
+        <w:t>，参议院由</w:t>
+      </w:r>
+      <w:r>
+        <w:rPr>
+          <w:rFonts w:hint="eastAsia"/>
+        </w:rPr>
+        <w:t>100</w:t>
+      </w:r>
+      <w:r>
+        <w:rPr>
+          <w:rFonts w:hint="eastAsia"/>
+        </w:rPr>
+        <w:t>人组成，众议院由</w:t>
+      </w:r>
+      <w:r>
+        <w:rPr>
+          <w:rFonts w:hint="eastAsia"/>
+        </w:rPr>
+        <w:t>435</w:t>
+      </w:r>
+      <w:r>
+        <w:rPr>
+          <w:rFonts w:hint="eastAsia"/>
+        </w:rPr>
+        <w:t>人组成。</w:t>
+      </w:r>
+    </w:p>
+    <w:p>
+      <w:pPr>
+        <w:pStyle w:val="aa"/>
+        <w:spacing w:before="78" w:after="78"/>
+        <w:rPr>
+          <w:rFonts w:hint="eastAsia"/>
+        </w:rPr>
+      </w:pPr>
+    </w:p>
+    <w:p>
+      <w:pPr>
+        <w:pStyle w:val="ac"/>
+        <w:rPr>
+          <w:rFonts w:hint="eastAsia"/>
+        </w:rPr>
+      </w:pPr>
+      <w:bookmarkStart w:id="8" w:name="_Toc210060766"/>
+      <w:r>
+        <w:rPr>
+          <w:rFonts w:hint="eastAsia"/>
+        </w:rPr>
+        <w:t>一、国会基本结构</w:t>
+      </w:r>
+      <w:bookmarkEnd w:id="8"/>
+    </w:p>
+    <w:p>
+      <w:pPr>
+        <w:pStyle w:val="aa"/>
+        <w:spacing w:before="78" w:after="78"/>
+      </w:pPr>
+      <w:r>
+        <w:tab/>
+      </w:r>
+      <w:r>
+        <w:rPr>
+          <w:rFonts w:hint="eastAsia"/>
+        </w:rPr>
+        <w:t>在美国建国之初（</w:t>
+      </w:r>
+      <w:r>
+        <w:rPr>
+          <w:rFonts w:hint="eastAsia"/>
+        </w:rPr>
+        <w:t>1787</w:t>
+      </w:r>
+      <w:r>
+        <w:rPr>
+          <w:rFonts w:hint="eastAsia"/>
+        </w:rPr>
+        <w:t>年制宪会议至</w:t>
+      </w:r>
+      <w:r>
+        <w:rPr>
+          <w:rFonts w:hint="eastAsia"/>
+        </w:rPr>
+        <w:t>1789</w:t>
+      </w:r>
+      <w:r>
+        <w:rPr>
+          <w:rFonts w:hint="eastAsia"/>
+        </w:rPr>
+        <w:t>年宪法生效期间），有着“一院制”和“两院制”之争。当时的弗吉尼亚州提出“弗吉尼亚方案”，要实行均按人口比例分配代表的两院制，这是利于当时人口最多的弗吉尼亚州的；新泽西州则提出“新泽西方案”，即每个</w:t>
+      </w:r>
+      <w:proofErr w:type="gramStart"/>
+      <w:r>
+        <w:rPr>
+          <w:rFonts w:hint="eastAsia"/>
+        </w:rPr>
+        <w:t>州代表</w:t>
+      </w:r>
+      <w:proofErr w:type="gramEnd"/>
+      <w:r>
+        <w:rPr>
+          <w:rFonts w:hint="eastAsia"/>
+        </w:rPr>
+        <w:t>数量相同的两院制，这利于人口较少的新泽西等州。最后，结合两个方案，“康涅狄格妥协案”被提出，形成了如今的两院制度——参议院每州代表数量相等，对小州有利；众议院按人口比例分配代表，对</w:t>
+      </w:r>
+      <w:proofErr w:type="gramStart"/>
+      <w:r>
+        <w:rPr>
+          <w:rFonts w:hint="eastAsia"/>
+        </w:rPr>
+        <w:t>大州</w:t>
+      </w:r>
+      <w:proofErr w:type="gramEnd"/>
+      <w:r>
+        <w:rPr>
+          <w:rFonts w:hint="eastAsia"/>
+        </w:rPr>
+        <w:t>有利。</w:t>
+      </w:r>
+    </w:p>
+    <w:p>
+      <w:pPr>
+        <w:pStyle w:val="aa"/>
+        <w:spacing w:before="78" w:after="78"/>
+      </w:pPr>
+      <w:r>
+        <w:tab/>
+      </w:r>
+      <w:r>
+        <w:rPr>
+          <w:rFonts w:hint="eastAsia"/>
+        </w:rPr>
+        <w:t>如此设置的目的在于：第一，两</w:t>
+      </w:r>
+      <w:proofErr w:type="gramStart"/>
+      <w:r>
+        <w:rPr>
+          <w:rFonts w:hint="eastAsia"/>
+        </w:rPr>
+        <w:t>院相互</w:t>
+      </w:r>
+      <w:proofErr w:type="gramEnd"/>
+      <w:r>
+        <w:rPr>
+          <w:rFonts w:hint="eastAsia"/>
+        </w:rPr>
+        <w:t>制衡，防止单一国会独揽大权，走向专制腐败；第二，在众议院反映选区选民的利益，在参议院保护各州的平等决策权。</w:t>
+      </w:r>
+    </w:p>
+    <w:p>
+      <w:pPr>
+        <w:pStyle w:val="aa"/>
+        <w:spacing w:before="78" w:after="78"/>
+      </w:pPr>
+    </w:p>
+    <w:p>
+      <w:pPr>
+        <w:pStyle w:val="ac"/>
+        <w:rPr>
+          <w:rFonts w:hint="eastAsia"/>
+        </w:rPr>
+      </w:pPr>
+      <w:bookmarkStart w:id="9" w:name="_Toc210060767"/>
+      <w:r>
+        <w:rPr>
+          <w:rFonts w:hint="eastAsia"/>
+        </w:rPr>
+        <w:t>二、国会的宪政地位</w:t>
+      </w:r>
+      <w:bookmarkEnd w:id="9"/>
+    </w:p>
+    <w:p>
+      <w:pPr>
+        <w:pStyle w:val="aa"/>
+        <w:spacing w:before="78" w:after="78"/>
+      </w:pPr>
+      <w:r>
+        <w:tab/>
+      </w:r>
+      <w:r>
+        <w:rPr>
+          <w:rFonts w:hint="eastAsia"/>
+        </w:rPr>
+        <w:t>立法权是美国政府的“第一权”，国会是最高权力机关。立法权至上体现了法治的逻辑，</w:t>
+      </w:r>
+      <w:r>
+        <w:rPr>
+          <w:rFonts w:hint="eastAsia"/>
+        </w:rPr>
+        <w:lastRenderedPageBreak/>
+        <w:t>是美国政治的象征，形成了美国的百年“国会政体”。</w:t>
+      </w:r>
+    </w:p>
+    <w:p>
+      <w:pPr>
+        <w:pStyle w:val="af3"/>
+        <w:spacing w:before="78" w:after="78"/>
+        <w:ind w:firstLine="420"/>
+      </w:pPr>
+      <w:r>
+        <w:rPr>
+          <w:rFonts w:hint="eastAsia"/>
+        </w:rPr>
+        <w:t>国会是联邦制中主导的，不，是不可抗拒的力量。</w:t>
+      </w:r>
+    </w:p>
+    <w:p>
+      <w:pPr>
+        <w:pStyle w:val="af3"/>
+        <w:spacing w:before="78" w:after="78"/>
+        <w:jc w:val="right"/>
+        <w:rPr>
+          <w:rFonts w:hint="eastAsia"/>
+        </w:rPr>
+      </w:pPr>
+      <w:r>
+        <w:rPr>
+          <w:rFonts w:hint="eastAsia"/>
+        </w:rPr>
+        <w:t>——伍德罗·威尔逊</w:t>
+      </w:r>
+    </w:p>
+    <w:p>
+      <w:pPr>
+        <w:pStyle w:val="aa"/>
+        <w:spacing w:before="78" w:after="78"/>
+      </w:pPr>
+    </w:p>
+    <w:p>
+      <w:pPr>
+        <w:pStyle w:val="ac"/>
+      </w:pPr>
+      <w:bookmarkStart w:id="10" w:name="_Toc210060768"/>
+      <w:r>
+        <w:rPr>
+          <w:rFonts w:hint="eastAsia"/>
+        </w:rPr>
+        <w:t>三、国会的宪政权力</w:t>
+      </w:r>
+      <w:bookmarkEnd w:id="10"/>
+    </w:p>
+    <w:p>
+      <w:pPr>
+        <w:pStyle w:val="ae"/>
+        <w:rPr>
+          <w:rFonts w:hint="eastAsia"/>
+        </w:rPr>
+      </w:pPr>
+      <w:bookmarkStart w:id="11" w:name="_Toc210060769"/>
+      <w:r>
+        <w:rPr>
+          <w:rFonts w:hint="eastAsia"/>
+        </w:rPr>
+        <w:t>（一）国会立法权</w:t>
+      </w:r>
+      <w:bookmarkEnd w:id="11"/>
+    </w:p>
+    <w:p>
+      <w:pPr>
+        <w:pStyle w:val="af3"/>
+        <w:spacing w:before="78" w:after="78"/>
+        <w:ind w:firstLine="420"/>
+        <w:rPr>
+          <w:rFonts w:hint="eastAsia"/>
+        </w:rPr>
+      </w:pPr>
+      <w:r>
+        <w:rPr>
+          <w:rFonts w:hint="eastAsia"/>
+        </w:rPr>
+        <w:t>本宪法所规定的立法权，全属合众国的国会，国会由一个参议院和一个众议院组成。</w:t>
+      </w:r>
+    </w:p>
+    <w:p>
+      <w:pPr>
+        <w:pStyle w:val="af3"/>
+        <w:spacing w:before="78" w:after="78"/>
+        <w:jc w:val="right"/>
+        <w:rPr>
+          <w:rFonts w:hint="eastAsia"/>
+        </w:rPr>
+      </w:pPr>
+      <w:r>
+        <w:rPr>
+          <w:rFonts w:hint="eastAsia"/>
+        </w:rPr>
+        <w:t>——</w:t>
+      </w:r>
+      <w:r>
+        <w:rPr>
+          <w:rFonts w:hint="eastAsia"/>
+        </w:rPr>
+        <w:t>《</w:t>
+      </w:r>
+      <w:r>
+        <w:rPr>
+          <w:rFonts w:hint="eastAsia"/>
+        </w:rPr>
+        <w:t>宪法</w:t>
+      </w:r>
+      <w:r>
+        <w:rPr>
+          <w:rFonts w:hint="eastAsia"/>
+        </w:rPr>
+        <w:t>》</w:t>
+      </w:r>
+      <w:r>
+        <w:rPr>
+          <w:rFonts w:hint="eastAsia"/>
+        </w:rPr>
+        <w:t>第一条第一款</w:t>
+      </w:r>
+    </w:p>
+    <w:p>
+      <w:pPr>
+        <w:pStyle w:val="af3"/>
+        <w:spacing w:before="78" w:after="78"/>
+        <w:ind w:firstLine="420"/>
+        <w:rPr>
+          <w:rFonts w:hint="eastAsia"/>
+        </w:rPr>
+      </w:pPr>
+      <w:r>
+        <w:rPr>
+          <w:rFonts w:hint="eastAsia"/>
+        </w:rPr>
+        <w:t>为了行使上述各项权力，以及行使本宪法赋予合众国政府或其各部门或其官员的种种权力，制定一切必要的和适当的法律。</w:t>
+      </w:r>
+    </w:p>
+    <w:p>
+      <w:pPr>
+        <w:pStyle w:val="af3"/>
+        <w:spacing w:before="78" w:after="78"/>
+        <w:jc w:val="right"/>
+      </w:pPr>
+      <w:r>
+        <w:rPr>
+          <w:rFonts w:hint="eastAsia"/>
+        </w:rPr>
+        <w:t>——</w:t>
+      </w:r>
+      <w:r>
+        <w:rPr>
+          <w:rFonts w:hint="eastAsia"/>
+        </w:rPr>
+        <w:t>《</w:t>
+      </w:r>
+      <w:r>
+        <w:rPr>
+          <w:rFonts w:hint="eastAsia"/>
+        </w:rPr>
+        <w:t>宪法</w:t>
+      </w:r>
+      <w:r>
+        <w:rPr>
+          <w:rFonts w:hint="eastAsia"/>
+        </w:rPr>
+        <w:t>》</w:t>
+      </w:r>
+      <w:r>
+        <w:rPr>
+          <w:rFonts w:hint="eastAsia"/>
+        </w:rPr>
+        <w:t>第一条第八款</w:t>
+      </w:r>
+    </w:p>
+    <w:p>
+      <w:pPr>
+        <w:pStyle w:val="aa"/>
+        <w:spacing w:before="78" w:after="78"/>
+        <w:rPr>
+          <w:rFonts w:hint="eastAsia"/>
+        </w:rPr>
+      </w:pPr>
+      <w:r>
+        <w:rPr>
+          <w:rFonts w:hint="eastAsia"/>
+        </w:rPr>
+        <w:t>宪法明确赋予国会</w:t>
+      </w:r>
+      <w:r>
+        <w:rPr>
+          <w:rFonts w:hint="eastAsia"/>
+        </w:rPr>
+        <w:t>17</w:t>
+      </w:r>
+      <w:r>
+        <w:rPr>
+          <w:rFonts w:hint="eastAsia"/>
+        </w:rPr>
+        <w:t>项宪政权力，包括立法、征税等“一切可以想到的所有政府权力”。</w:t>
+      </w:r>
+    </w:p>
+    <w:p>
+      <w:pPr>
+        <w:pStyle w:val="af3"/>
+        <w:spacing w:before="78" w:after="78"/>
+        <w:ind w:firstLine="420"/>
+        <w:rPr>
+          <w:rFonts w:hint="eastAsia"/>
+        </w:rPr>
+      </w:pPr>
+      <w:r>
+        <w:rPr>
+          <w:rFonts w:hint="eastAsia"/>
+        </w:rPr>
+        <w:t>征收国内税和关税、借贷、管理</w:t>
+      </w:r>
+      <w:proofErr w:type="gramStart"/>
+      <w:r>
+        <w:rPr>
+          <w:rFonts w:hint="eastAsia"/>
+        </w:rPr>
+        <w:t>州际</w:t>
+      </w:r>
+      <w:proofErr w:type="gramEnd"/>
+      <w:r>
+        <w:rPr>
+          <w:rFonts w:hint="eastAsia"/>
+        </w:rPr>
+        <w:t>商业和国际贸易、确立公民归化的程序、制定破产法律、铸造或印刷货币并调控其价值、规定度量衡、惩罚伪造者、开设邮局、保障著作家和发明家对其著作和发明在限定期间内的专利权以促进科学与实用技艺的发展、建立联邦法院系统、明确划定并惩罚在公海上所犯的海盗罪与重罪以及违反国际法的犯罪行为、宣战、颁发缉拿敌船许可证和报复性拘捕证、制定关于陆上和水上的拘捕条例、筹建并管理陆海军、征调并管理州民兵以实施法律、镇压叛乱、击退入侵的敌人和管理哥伦比亚特区。</w:t>
+      </w:r>
+    </w:p>
+    <w:p>
+      <w:pPr>
+        <w:pStyle w:val="af3"/>
+        <w:spacing w:before="78" w:after="78"/>
+        <w:jc w:val="right"/>
+      </w:pPr>
+      <w:r>
+        <w:rPr>
+          <w:rFonts w:hint="eastAsia"/>
+        </w:rPr>
+        <w:t>——</w:t>
+      </w:r>
+      <w:r>
+        <w:rPr>
+          <w:rFonts w:hint="eastAsia"/>
+        </w:rPr>
+        <w:t>《</w:t>
+      </w:r>
+      <w:r>
+        <w:rPr>
+          <w:rFonts w:hint="eastAsia"/>
+        </w:rPr>
+        <w:t>宪法</w:t>
+      </w:r>
+      <w:r>
+        <w:rPr>
+          <w:rFonts w:hint="eastAsia"/>
+        </w:rPr>
+        <w:t>》</w:t>
+      </w:r>
+      <w:r>
+        <w:rPr>
+          <w:rFonts w:hint="eastAsia"/>
+        </w:rPr>
+        <w:t>第一条第八款</w:t>
+      </w:r>
+    </w:p>
+    <w:p>
+      <w:pPr>
+        <w:pStyle w:val="aa"/>
+        <w:spacing w:before="78" w:after="78"/>
+      </w:pPr>
+      <w:r>
+        <w:tab/>
+      </w:r>
+      <w:r>
+        <w:rPr>
+          <w:rFonts w:hint="eastAsia"/>
+        </w:rPr>
+        <w:t>简而言之，这些权力包括：</w:t>
+      </w:r>
+    </w:p>
+    <w:p>
+      <w:pPr>
+        <w:pStyle w:val="aa"/>
+        <w:numPr>
+          <w:ilvl w:val="0"/>
+          <w:numId w:val="3"/>
+        </w:numPr>
+        <w:spacing w:beforeLines="0" w:before="0" w:afterLines="0" w:after="0"/>
+        <w:ind w:left="442" w:hanging="442"/>
+      </w:pPr>
+      <w:r>
+        <w:rPr>
+          <w:rFonts w:hint="eastAsia"/>
+        </w:rPr>
+        <w:t>立法权</w:t>
+      </w:r>
+    </w:p>
+    <w:p>
+      <w:pPr>
+        <w:pStyle w:val="aa"/>
+        <w:numPr>
+          <w:ilvl w:val="0"/>
+          <w:numId w:val="3"/>
+        </w:numPr>
+        <w:spacing w:beforeLines="0" w:before="0" w:afterLines="0" w:after="0"/>
+        <w:ind w:left="442" w:hanging="442"/>
+      </w:pPr>
+      <w:r>
+        <w:rPr>
+          <w:rFonts w:hint="eastAsia"/>
+        </w:rPr>
+        <w:t>“钱袋权”——征税权和拨款权</w:t>
+      </w:r>
+    </w:p>
+    <w:p>
+      <w:pPr>
+        <w:pStyle w:val="aa"/>
+        <w:numPr>
+          <w:ilvl w:val="1"/>
+          <w:numId w:val="3"/>
+        </w:numPr>
+        <w:spacing w:beforeLines="0" w:before="0" w:afterLines="0" w:after="0"/>
+      </w:pPr>
+      <w:r>
+        <w:rPr>
+          <w:rFonts w:hint="eastAsia"/>
+        </w:rPr>
+        <w:t>《宪法》第一条第八款规定了征收直接税、间接税、进口税和货物税以偿付国债、提供合众国共同防御和公共福利</w:t>
+      </w:r>
+    </w:p>
+    <w:p>
+      <w:pPr>
+        <w:pStyle w:val="aa"/>
+        <w:numPr>
+          <w:ilvl w:val="1"/>
+          <w:numId w:val="3"/>
+        </w:numPr>
+        <w:spacing w:beforeLines="0" w:before="0" w:afterLines="0" w:after="0"/>
+      </w:pPr>
+      <w:r>
+        <w:rPr>
+          <w:rFonts w:hint="eastAsia"/>
+        </w:rPr>
+        <w:t>《宪法第十六修正案》规定了征收所得税</w:t>
+      </w:r>
+    </w:p>
+    <w:p>
+      <w:pPr>
+        <w:pStyle w:val="aa"/>
+        <w:numPr>
+          <w:ilvl w:val="0"/>
+          <w:numId w:val="3"/>
+        </w:numPr>
+        <w:spacing w:beforeLines="0" w:before="0" w:afterLines="0" w:after="0"/>
+        <w:ind w:left="442" w:hanging="442"/>
+      </w:pPr>
+      <w:r>
+        <w:rPr>
+          <w:rFonts w:hint="eastAsia"/>
+        </w:rPr>
+        <w:t>条约批准权</w:t>
+      </w:r>
+    </w:p>
+    <w:p>
+      <w:pPr>
+        <w:pStyle w:val="aa"/>
+        <w:numPr>
+          <w:ilvl w:val="0"/>
+          <w:numId w:val="3"/>
+        </w:numPr>
+        <w:spacing w:beforeLines="0" w:before="0" w:afterLines="0" w:after="0"/>
+        <w:ind w:left="442" w:hanging="442"/>
+      </w:pPr>
+      <w:r>
+        <w:rPr>
+          <w:rFonts w:hint="eastAsia"/>
+        </w:rPr>
+        <w:t>人事任命权——行政权的分享</w:t>
+      </w:r>
+    </w:p>
+    <w:p>
+      <w:pPr>
+        <w:pStyle w:val="aa"/>
+        <w:numPr>
+          <w:ilvl w:val="0"/>
+          <w:numId w:val="3"/>
+        </w:numPr>
+        <w:spacing w:beforeLines="0" w:before="0" w:afterLines="0" w:after="0"/>
+        <w:ind w:left="442" w:hanging="442"/>
+      </w:pPr>
+      <w:r>
+        <w:rPr>
+          <w:rFonts w:hint="eastAsia"/>
+        </w:rPr>
+        <w:t>发起以及审理弹劾权——司法权的分享</w:t>
+      </w:r>
+    </w:p>
+    <w:p>
+      <w:pPr>
+        <w:pStyle w:val="aa"/>
+        <w:numPr>
+          <w:ilvl w:val="0"/>
+          <w:numId w:val="3"/>
+        </w:numPr>
+        <w:spacing w:beforeLines="0" w:before="0" w:afterLines="0" w:after="0"/>
+        <w:ind w:left="442" w:hanging="442"/>
+        <w:rPr>
+          <w:rFonts w:hint="eastAsia"/>
+        </w:rPr>
+      </w:pPr>
+      <w:r>
+        <w:rPr>
+          <w:rFonts w:hint="eastAsia"/>
+        </w:rPr>
+        <w:t>其他权力：宣战权、筹建和管理陆海军、管理外贸、打击海盗等</w:t>
+      </w:r>
+    </w:p>
+    <w:p>
+      <w:pPr>
+        <w:pStyle w:val="aa"/>
+        <w:spacing w:before="78" w:after="78"/>
+        <w:ind w:firstLine="420"/>
+        <w:rPr>
+          <w:rFonts w:hint="eastAsia"/>
+        </w:rPr>
+      </w:pPr>
+      <w:r>
+        <w:rPr>
+          <w:rFonts w:hint="eastAsia"/>
+        </w:rPr>
+        <w:t>虽然宣战权被归为国会的权力，但二战后美国参与的每一场战争都未经过国会批准，均为总统决定。在这一意义上，国会的宣战权被行政权夺走了；在管理陆海军上，除了决定拨款外，国会也几乎没有决定权了。</w:t>
+      </w:r>
+    </w:p>
+    <w:p>
+      <w:pPr>
+        <w:pStyle w:val="ae"/>
+        <w:rPr>
+          <w:rFonts w:hint="eastAsia"/>
+        </w:rPr>
+      </w:pPr>
+      <w:bookmarkStart w:id="12" w:name="_Toc210060770"/>
+      <w:r>
+        <w:rPr>
+          <w:rFonts w:hint="eastAsia"/>
+        </w:rPr>
+        <w:t>（二）</w:t>
+      </w:r>
+      <w:r>
+        <w:rPr>
+          <w:rFonts w:hint="eastAsia"/>
+        </w:rPr>
+        <w:t>国会监督权</w:t>
+      </w:r>
+      <w:bookmarkEnd w:id="12"/>
+    </w:p>
+    <w:p>
+      <w:pPr>
+        <w:pStyle w:val="aa"/>
+        <w:spacing w:before="78" w:after="78"/>
+        <w:ind w:firstLine="420"/>
+        <w:rPr>
+          <w:rFonts w:hint="eastAsia"/>
+        </w:rPr>
+      </w:pPr>
+      <w:r>
+        <w:rPr>
+          <w:rFonts w:hint="eastAsia"/>
+        </w:rPr>
+        <w:t>监督权是</w:t>
+      </w:r>
+      <w:r>
+        <w:rPr>
+          <w:rFonts w:hint="eastAsia"/>
+        </w:rPr>
+        <w:t>立法权的自然延伸，</w:t>
+      </w:r>
+      <w:r>
+        <w:rPr>
+          <w:rFonts w:hint="eastAsia"/>
+        </w:rPr>
+        <w:t>被认为是</w:t>
+      </w:r>
+      <w:r>
+        <w:rPr>
+          <w:rFonts w:hint="eastAsia"/>
+        </w:rPr>
+        <w:t>与立法权并列的国会两大权力</w:t>
+      </w:r>
+      <w:r>
+        <w:rPr>
+          <w:rFonts w:hint="eastAsia"/>
+        </w:rPr>
+        <w:t>。</w:t>
+      </w:r>
+    </w:p>
+    <w:p>
+      <w:pPr>
+        <w:pStyle w:val="af1"/>
+        <w:rPr>
+          <w:rFonts w:hint="eastAsia"/>
+        </w:rPr>
+      </w:pPr>
+      <w:r>
+        <w:rPr>
+          <w:rFonts w:hint="eastAsia"/>
+        </w:rPr>
+        <w:t xml:space="preserve">1. </w:t>
+      </w:r>
+      <w:r>
+        <w:rPr>
+          <w:rFonts w:hint="eastAsia"/>
+        </w:rPr>
+        <w:t>国会监督的法律保证</w:t>
+      </w:r>
+    </w:p>
+    <w:p>
+      <w:pPr>
+        <w:pStyle w:val="aa"/>
+        <w:spacing w:before="78" w:after="78"/>
+        <w:ind w:firstLine="420"/>
+        <w:rPr>
+          <w:rFonts w:hint="eastAsia"/>
+        </w:rPr>
+      </w:pPr>
+      <w:r>
+        <w:rPr>
+          <w:rFonts w:hint="eastAsia"/>
+        </w:rPr>
+        <w:t>根据美国</w:t>
+      </w:r>
+      <w:r>
+        <w:rPr>
+          <w:rFonts w:hint="eastAsia"/>
+        </w:rPr>
+        <w:t>最高法院的判决</w:t>
+      </w:r>
+      <w:r>
+        <w:rPr>
+          <w:rFonts w:hint="eastAsia"/>
+        </w:rPr>
+        <w:t>，</w:t>
+      </w:r>
+      <w:r>
+        <w:rPr>
+          <w:rFonts w:hint="eastAsia"/>
+        </w:rPr>
+        <w:t>“调查权是立法权固有的权力”。</w:t>
+      </w:r>
+      <w:r>
+        <w:rPr>
+          <w:rFonts w:hint="eastAsia"/>
+        </w:rPr>
+        <w:t>1946</w:t>
+      </w:r>
+      <w:r>
+        <w:rPr>
+          <w:rFonts w:hint="eastAsia"/>
+        </w:rPr>
+        <w:t>年</w:t>
+      </w:r>
+      <w:r>
+        <w:rPr>
+          <w:rFonts w:hint="eastAsia"/>
+        </w:rPr>
+        <w:t>，</w:t>
+      </w:r>
+      <w:r>
+        <w:rPr>
+          <w:rFonts w:hint="eastAsia"/>
+        </w:rPr>
+        <w:t>国会制订《国会改</w:t>
+      </w:r>
+      <w:r>
+        <w:rPr>
+          <w:rFonts w:hint="eastAsia"/>
+        </w:rPr>
+        <w:lastRenderedPageBreak/>
+        <w:t>革法》宣布监督政府是国会的职责</w:t>
+      </w:r>
+    </w:p>
+    <w:p>
+      <w:pPr>
+        <w:pStyle w:val="af3"/>
+        <w:spacing w:before="78" w:after="78"/>
+        <w:ind w:firstLine="420"/>
+      </w:pPr>
+      <w:r>
+        <w:rPr>
+          <w:rFonts w:hint="eastAsia"/>
+        </w:rPr>
+        <w:t>为了帮助国会评价法律的实施，帮助国</w:t>
+      </w:r>
+      <w:r>
+        <w:rPr>
+          <w:rFonts w:hint="eastAsia"/>
+        </w:rPr>
+        <w:t>会拟定</w:t>
+      </w:r>
+      <w:r>
+        <w:rPr>
+          <w:rFonts w:hint="eastAsia"/>
+        </w:rPr>
+        <w:t>必要的修正案和相应法律，参议院、众议院的各个常设</w:t>
+      </w:r>
+      <w:r>
+        <w:rPr>
+          <w:rFonts w:hint="eastAsia"/>
+        </w:rPr>
+        <w:t>委员会应</w:t>
+      </w:r>
+      <w:r>
+        <w:rPr>
+          <w:rFonts w:hint="eastAsia"/>
+        </w:rPr>
+        <w:t>对</w:t>
+      </w:r>
+      <w:r>
+        <w:rPr>
+          <w:rFonts w:hint="eastAsia"/>
+        </w:rPr>
+        <w:t>行政</w:t>
+      </w:r>
+      <w:r>
+        <w:rPr>
+          <w:rFonts w:hint="eastAsia"/>
+        </w:rPr>
+        <w:t>机构执行</w:t>
+      </w:r>
+      <w:r>
+        <w:rPr>
+          <w:rFonts w:hint="eastAsia"/>
+        </w:rPr>
+        <w:t>各委员会</w:t>
+      </w:r>
+      <w:r>
+        <w:rPr>
+          <w:rFonts w:hint="eastAsia"/>
+        </w:rPr>
+        <w:t>职责范围</w:t>
+      </w:r>
+      <w:r>
+        <w:rPr>
+          <w:rFonts w:hint="eastAsia"/>
+        </w:rPr>
+        <w:t>之</w:t>
+      </w:r>
+      <w:r>
+        <w:rPr>
+          <w:rFonts w:hint="eastAsia"/>
+        </w:rPr>
+        <w:t>中的任何法律的</w:t>
+      </w:r>
+      <w:r>
+        <w:rPr>
+          <w:rFonts w:hint="eastAsia"/>
+        </w:rPr>
+        <w:t>情况</w:t>
+      </w:r>
+      <w:r>
+        <w:rPr>
+          <w:rFonts w:hint="eastAsia"/>
+        </w:rPr>
+        <w:t>进行</w:t>
+      </w:r>
+      <w:r>
+        <w:rPr>
+          <w:rFonts w:hint="eastAsia"/>
+        </w:rPr>
+        <w:t>经常性</w:t>
+      </w:r>
+      <w:r>
+        <w:rPr>
+          <w:rFonts w:hint="eastAsia"/>
+        </w:rPr>
+        <w:t>的</w:t>
+      </w:r>
+      <w:r>
+        <w:rPr>
+          <w:rFonts w:hint="eastAsia"/>
+        </w:rPr>
+        <w:t>监督</w:t>
+      </w:r>
+      <w:r>
+        <w:rPr>
+          <w:rFonts w:hint="eastAsia"/>
+        </w:rPr>
+        <w:t>。</w:t>
+      </w:r>
+    </w:p>
+    <w:p>
+      <w:pPr>
+        <w:pStyle w:val="af3"/>
+        <w:spacing w:before="78" w:after="78"/>
+        <w:jc w:val="right"/>
+        <w:rPr>
+          <w:rFonts w:hint="eastAsia"/>
+        </w:rPr>
+      </w:pPr>
+      <w:r>
+        <w:rPr>
+          <w:rFonts w:hint="eastAsia"/>
+        </w:rPr>
+        <w:t>——《国会改革法》</w:t>
+      </w:r>
+    </w:p>
+    <w:p>
+      <w:pPr>
+        <w:pStyle w:val="aa"/>
+        <w:spacing w:before="78" w:after="78"/>
+        <w:ind w:firstLine="420"/>
+      </w:pPr>
+      <w:r>
+        <w:rPr>
+          <w:rFonts w:hint="eastAsia"/>
+        </w:rPr>
+        <w:t>此外还设立了</w:t>
+      </w:r>
+      <w:r>
+        <w:rPr>
+          <w:rFonts w:hint="eastAsia"/>
+        </w:rPr>
+        <w:t>“藐视国会罪”</w:t>
+      </w:r>
+      <w:r>
+        <w:rPr>
+          <w:rFonts w:hint="eastAsia"/>
+        </w:rPr>
+        <w:t>——</w:t>
+      </w:r>
+      <w:r>
+        <w:rPr>
+          <w:rFonts w:hint="eastAsia"/>
+        </w:rPr>
+        <w:t>故意不出席、出席而不回答问题</w:t>
+      </w:r>
+      <w:r>
+        <w:rPr>
+          <w:rFonts w:hint="eastAsia"/>
+        </w:rPr>
+        <w:t>者，应判处</w:t>
+      </w:r>
+      <w:r>
+        <w:rPr>
+          <w:rFonts w:hint="eastAsia"/>
+        </w:rPr>
+        <w:t>100</w:t>
+      </w:r>
+      <w:r>
+        <w:rPr>
+          <w:rFonts w:hint="eastAsia"/>
+        </w:rPr>
+        <w:t>~</w:t>
+      </w:r>
+      <w:r>
+        <w:rPr>
+          <w:rFonts w:hint="eastAsia"/>
+        </w:rPr>
+        <w:t>1000</w:t>
+      </w:r>
+      <w:r>
+        <w:rPr>
+          <w:rFonts w:hint="eastAsia"/>
+        </w:rPr>
+        <w:t>美元罚款或</w:t>
+      </w:r>
+      <w:r>
+        <w:rPr>
+          <w:rFonts w:hint="eastAsia"/>
+        </w:rPr>
+        <w:t>1</w:t>
+      </w:r>
+      <w:r>
+        <w:rPr>
+          <w:rFonts w:hint="eastAsia"/>
+        </w:rPr>
+        <w:t>~</w:t>
+      </w:r>
+      <w:r>
+        <w:rPr>
+          <w:rFonts w:hint="eastAsia"/>
+        </w:rPr>
+        <w:t>12</w:t>
+      </w:r>
+      <w:r>
+        <w:rPr>
+          <w:rFonts w:hint="eastAsia"/>
+        </w:rPr>
+        <w:t>个月有期徒刑。</w:t>
+      </w:r>
+    </w:p>
+    <w:p>
+      <w:pPr>
+        <w:pStyle w:val="af1"/>
+        <w:rPr>
+          <w:rFonts w:hint="eastAsia"/>
+        </w:rPr>
+      </w:pPr>
+      <w:r>
+        <w:rPr>
+          <w:rFonts w:hint="eastAsia"/>
+        </w:rPr>
+        <w:t xml:space="preserve">2. </w:t>
+      </w:r>
+      <w:r>
+        <w:rPr>
+          <w:rFonts w:hint="eastAsia"/>
+        </w:rPr>
+        <w:t>国会监督的五个方面</w:t>
+      </w:r>
+    </w:p>
+    <w:p>
+      <w:pPr>
+        <w:pStyle w:val="aa"/>
+        <w:spacing w:before="78" w:after="78"/>
+        <w:rPr>
+          <w:rFonts w:hint="eastAsia"/>
+        </w:rPr>
+      </w:pPr>
+      <w:r>
+        <w:tab/>
+      </w:r>
+      <w:r>
+        <w:rPr>
+          <w:rFonts w:hint="eastAsia"/>
+        </w:rPr>
+        <w:t>国会监督的五个方面是：</w:t>
+      </w:r>
+    </w:p>
+    <w:p>
+      <w:pPr>
+        <w:pStyle w:val="aa"/>
+        <w:numPr>
+          <w:ilvl w:val="0"/>
+          <w:numId w:val="4"/>
+        </w:numPr>
+        <w:spacing w:beforeLines="0" w:before="0" w:afterLines="0" w:after="0"/>
+        <w:ind w:left="442" w:hanging="442"/>
+        <w:rPr>
+          <w:rFonts w:hint="eastAsia"/>
+        </w:rPr>
+      </w:pPr>
+      <w:r>
+        <w:rPr>
+          <w:rFonts w:hint="eastAsia"/>
+        </w:rPr>
+        <w:t>行政部门执行法律的情况；</w:t>
+      </w:r>
+    </w:p>
+    <w:p>
+      <w:pPr>
+        <w:pStyle w:val="aa"/>
+        <w:numPr>
+          <w:ilvl w:val="0"/>
+          <w:numId w:val="4"/>
+        </w:numPr>
+        <w:spacing w:beforeLines="0" w:before="0" w:afterLines="0" w:after="0"/>
+        <w:ind w:left="442" w:hanging="442"/>
+        <w:rPr>
+          <w:rFonts w:hint="eastAsia"/>
+        </w:rPr>
+      </w:pPr>
+      <w:r>
+        <w:rPr>
+          <w:rFonts w:hint="eastAsia"/>
+        </w:rPr>
+        <w:t>使用国会拨款的情况；</w:t>
+      </w:r>
+    </w:p>
+    <w:p>
+      <w:pPr>
+        <w:pStyle w:val="aa"/>
+        <w:numPr>
+          <w:ilvl w:val="0"/>
+          <w:numId w:val="4"/>
+        </w:numPr>
+        <w:spacing w:beforeLines="0" w:before="0" w:afterLines="0" w:after="0"/>
+        <w:ind w:left="442" w:hanging="442"/>
+        <w:rPr>
+          <w:rFonts w:hint="eastAsia"/>
+        </w:rPr>
+      </w:pPr>
+      <w:r>
+        <w:rPr>
+          <w:rFonts w:hint="eastAsia"/>
+        </w:rPr>
+        <w:t>官员从政行为；</w:t>
+      </w:r>
+    </w:p>
+    <w:p>
+      <w:pPr>
+        <w:pStyle w:val="aa"/>
+        <w:numPr>
+          <w:ilvl w:val="0"/>
+          <w:numId w:val="4"/>
+        </w:numPr>
+        <w:spacing w:beforeLines="0" w:before="0" w:afterLines="0" w:after="0"/>
+        <w:ind w:left="442" w:hanging="442"/>
+        <w:rPr>
+          <w:rFonts w:hint="eastAsia"/>
+        </w:rPr>
+      </w:pPr>
+      <w:r>
+        <w:rPr>
+          <w:rFonts w:hint="eastAsia"/>
+        </w:rPr>
+        <w:t>行政部门机构设置；</w:t>
+      </w:r>
+    </w:p>
+    <w:p>
+      <w:pPr>
+        <w:pStyle w:val="aa"/>
+        <w:numPr>
+          <w:ilvl w:val="0"/>
+          <w:numId w:val="4"/>
+        </w:numPr>
+        <w:spacing w:beforeLines="0" w:before="0" w:afterLines="0" w:after="0"/>
+        <w:ind w:left="442" w:hanging="442"/>
+      </w:pPr>
+      <w:r>
+        <w:rPr>
+          <w:rFonts w:hint="eastAsia"/>
+        </w:rPr>
+        <w:t>行政部门的决策程序</w:t>
+      </w:r>
+      <w:r>
+        <w:rPr>
+          <w:rFonts w:hint="eastAsia"/>
+        </w:rPr>
+        <w:t>。</w:t>
+      </w:r>
+    </w:p>
+    <w:p>
+      <w:pPr>
+        <w:pStyle w:val="aa"/>
+        <w:spacing w:before="78" w:after="78"/>
+      </w:pPr>
+      <w:r>
+        <w:tab/>
+      </w:r>
+      <w:r>
+        <w:rPr>
+          <w:rFonts w:hint="eastAsia"/>
+        </w:rPr>
+        <w:t>理论上，只要国会充分行使监督权，行政权就被完全置于国会监督权之下。当然，这是理想的状态</w:t>
+      </w:r>
+      <w:r>
+        <w:rPr>
+          <w:rFonts w:hint="eastAsia"/>
+        </w:rPr>
+        <w:t>；由于人力等问题，国会难以对行政权进行全面的监督，但其仍有能力对某个特定部门、特定领域、特定议题、特定人物进行监督</w:t>
+      </w:r>
+      <w:r>
+        <w:rPr>
+          <w:rFonts w:hint="eastAsia"/>
+        </w:rPr>
+        <w:t>。</w:t>
+      </w:r>
+    </w:p>
+    <w:p>
+      <w:pPr>
+        <w:pStyle w:val="af1"/>
+        <w:rPr>
+          <w:rFonts w:hint="eastAsia"/>
+        </w:rPr>
+      </w:pPr>
+      <w:r>
+        <w:rPr>
+          <w:rFonts w:hint="eastAsia"/>
+        </w:rPr>
+        <w:t xml:space="preserve">3. </w:t>
+      </w:r>
+      <w:r>
+        <w:rPr>
+          <w:rFonts w:hint="eastAsia"/>
+        </w:rPr>
+        <w:t>国会监督的类型</w:t>
+      </w:r>
+    </w:p>
+    <w:p>
+      <w:pPr>
+        <w:pStyle w:val="aa"/>
+        <w:spacing w:before="78" w:after="78"/>
+        <w:ind w:firstLine="420"/>
+      </w:pPr>
+      <w:r>
+        <w:rPr>
+          <w:rFonts w:hint="eastAsia"/>
+          <w:b/>
+          <w:bCs/>
+        </w:rPr>
+        <w:t>财政预算监督</w:t>
+      </w:r>
+      <w:r>
+        <w:rPr>
+          <w:rFonts w:hint="eastAsia"/>
+          <w:b/>
+          <w:bCs/>
+        </w:rPr>
+        <w:t>。</w:t>
+      </w:r>
+      <w:r>
+        <w:rPr>
+          <w:rFonts w:hint="eastAsia"/>
+        </w:rPr>
+        <w:t>基于</w:t>
+      </w:r>
+      <w:r>
+        <w:rPr>
+          <w:rFonts w:hint="eastAsia"/>
+        </w:rPr>
+        <w:t>“无代表、不纳税”的理念</w:t>
+      </w:r>
+      <w:r>
+        <w:rPr>
+          <w:rFonts w:hint="eastAsia"/>
+        </w:rPr>
+        <w:t>，国会有了监督财政预算的权力。</w:t>
+      </w:r>
+      <w:r>
+        <w:rPr>
+          <w:rFonts w:hint="eastAsia"/>
+        </w:rPr>
+        <w:t>“钱袋权”</w:t>
+      </w:r>
+      <w:proofErr w:type="gramStart"/>
+      <w:r>
+        <w:rPr>
+          <w:rFonts w:hint="eastAsia"/>
+        </w:rPr>
+        <w:t>掌控</w:t>
+      </w:r>
+      <w:r>
+        <w:rPr>
+          <w:rFonts w:hint="eastAsia"/>
+        </w:rPr>
+        <w:t>了</w:t>
+      </w:r>
+      <w:r>
+        <w:rPr>
+          <w:rFonts w:hint="eastAsia"/>
+        </w:rPr>
+        <w:t>政府</w:t>
+      </w:r>
+      <w:proofErr w:type="gramEnd"/>
+      <w:r>
+        <w:rPr>
+          <w:rFonts w:hint="eastAsia"/>
+        </w:rPr>
+        <w:t>命脉</w:t>
+      </w:r>
+      <w:r>
+        <w:rPr>
+          <w:rFonts w:hint="eastAsia"/>
+        </w:rPr>
+        <w:t>——</w:t>
+      </w:r>
+      <w:r>
+        <w:rPr>
+          <w:rFonts w:hint="eastAsia"/>
+        </w:rPr>
+        <w:t>征税权与拨款权（统称财政权）是议会的生命和根基，并且必须由人民直接选出的第</w:t>
+      </w:r>
+      <w:r>
+        <w:rPr>
+          <w:rFonts w:hint="eastAsia"/>
+        </w:rPr>
+        <w:t>一</w:t>
+      </w:r>
+      <w:r>
+        <w:rPr>
+          <w:rFonts w:hint="eastAsia"/>
+        </w:rPr>
+        <w:t>院</w:t>
+      </w:r>
+      <w:r>
+        <w:rPr>
+          <w:rFonts w:hint="eastAsia"/>
+        </w:rPr>
+        <w:t>（众议院）</w:t>
+      </w:r>
+      <w:r>
+        <w:rPr>
+          <w:rFonts w:hint="eastAsia"/>
+        </w:rPr>
+        <w:t>独掌。掌握“国库”的权力是“最完善和有效的武器”，</w:t>
+      </w:r>
+      <w:r>
+        <w:rPr>
+          <w:rFonts w:hint="eastAsia"/>
+        </w:rPr>
+        <w:t>是</w:t>
+      </w:r>
+      <w:r>
+        <w:rPr>
+          <w:rFonts w:hint="eastAsia"/>
+        </w:rPr>
+        <w:t>避免沦为“橡皮图章”的根本保障。</w:t>
+      </w:r>
+    </w:p>
+    <w:p>
+      <w:pPr>
+        <w:pStyle w:val="aa"/>
+        <w:spacing w:before="78" w:after="78"/>
+        <w:ind w:firstLine="420"/>
+        <w:rPr>
+          <w:rFonts w:hint="eastAsia"/>
+        </w:rPr>
+      </w:pPr>
+      <w:r>
+        <w:rPr>
+          <w:rFonts w:hint="eastAsia"/>
+          <w:b/>
+          <w:bCs/>
+        </w:rPr>
+        <w:t>行政监督</w:t>
+      </w:r>
+      <w:r>
+        <w:rPr>
+          <w:rFonts w:hint="eastAsia"/>
+          <w:b/>
+          <w:bCs/>
+        </w:rPr>
+        <w:t>。</w:t>
+      </w:r>
+      <w:r>
+        <w:rPr>
+          <w:rFonts w:hint="eastAsia"/>
+        </w:rPr>
+        <w:t>“政府事务委员会”（参院）和“监督与政府改革委员会”（众院）保证行政部门“为人民服务”</w:t>
+      </w:r>
+      <w:r>
+        <w:rPr>
+          <w:rFonts w:hint="eastAsia"/>
+        </w:rPr>
+        <w:t>。</w:t>
+      </w:r>
+    </w:p>
+    <w:p>
+      <w:pPr>
+        <w:pStyle w:val="aa"/>
+        <w:spacing w:before="78" w:after="78"/>
+        <w:ind w:firstLine="420"/>
+      </w:pPr>
+      <w:r>
+        <w:rPr>
+          <w:rFonts w:hint="eastAsia"/>
+          <w:b/>
+          <w:bCs/>
+        </w:rPr>
+        <w:t>人事监督</w:t>
+      </w:r>
+      <w:r>
+        <w:rPr>
+          <w:rFonts w:hint="eastAsia"/>
+          <w:b/>
+          <w:bCs/>
+        </w:rPr>
+        <w:t>。</w:t>
+      </w:r>
+      <w:r>
+        <w:rPr>
+          <w:rFonts w:hint="eastAsia"/>
+        </w:rPr>
+        <w:t>例如</w:t>
+      </w:r>
+      <w:r>
+        <w:rPr>
+          <w:rFonts w:hint="eastAsia"/>
+        </w:rPr>
+        <w:t>高级官员的任命、驻外使节的任命等。</w:t>
+      </w:r>
+    </w:p>
+    <w:p>
+      <w:pPr>
+        <w:pStyle w:val="af1"/>
+        <w:rPr>
+          <w:rFonts w:hint="eastAsia"/>
+        </w:rPr>
+      </w:pPr>
+      <w:r>
+        <w:rPr>
+          <w:rFonts w:hint="eastAsia"/>
+        </w:rPr>
+        <w:t xml:space="preserve">4. </w:t>
+      </w:r>
+      <w:r>
+        <w:rPr>
+          <w:rFonts w:hint="eastAsia"/>
+        </w:rPr>
+        <w:t>国会监督的手段</w:t>
+      </w:r>
+    </w:p>
+    <w:p>
+      <w:pPr>
+        <w:pStyle w:val="aa"/>
+        <w:numPr>
+          <w:ilvl w:val="0"/>
+          <w:numId w:val="5"/>
+        </w:numPr>
+        <w:spacing w:beforeLines="0" w:before="0" w:afterLines="0" w:after="0"/>
+        <w:ind w:left="442" w:hanging="442"/>
+        <w:rPr>
+          <w:rFonts w:hint="eastAsia"/>
+        </w:rPr>
+      </w:pPr>
+      <w:r>
+        <w:rPr>
+          <w:rFonts w:hint="eastAsia"/>
+          <w:b/>
+          <w:bCs/>
+        </w:rPr>
+        <w:t>听证会</w:t>
+      </w:r>
+      <w:r>
+        <w:rPr>
+          <w:rFonts w:hint="eastAsia"/>
+          <w:b/>
+          <w:bCs/>
+        </w:rPr>
+        <w:t>：</w:t>
+      </w:r>
+      <w:r>
+        <w:rPr>
+          <w:rFonts w:hint="eastAsia"/>
+        </w:rPr>
+        <w:t>在听证会上，证人</w:t>
+      </w:r>
+      <w:r>
+        <w:rPr>
+          <w:rFonts w:hint="eastAsia"/>
+        </w:rPr>
+        <w:t>“在誓词之下”作证</w:t>
+      </w:r>
+      <w:r>
+        <w:rPr>
+          <w:rFonts w:hint="eastAsia"/>
+        </w:rPr>
+        <w:t>；在美国，作伪证是重罪。</w:t>
+      </w:r>
+    </w:p>
+    <w:p>
+      <w:pPr>
+        <w:pStyle w:val="aa"/>
+        <w:numPr>
+          <w:ilvl w:val="0"/>
+          <w:numId w:val="5"/>
+        </w:numPr>
+        <w:spacing w:beforeLines="0" w:before="0" w:afterLines="0" w:after="0"/>
+        <w:ind w:left="442" w:hanging="442"/>
+        <w:rPr>
+          <w:rFonts w:hint="eastAsia"/>
+        </w:rPr>
+      </w:pPr>
+      <w:r>
+        <w:rPr>
+          <w:rFonts w:hint="eastAsia"/>
+          <w:b/>
+          <w:bCs/>
+        </w:rPr>
+        <w:t>成立独立的调查委员会</w:t>
+      </w:r>
+      <w:r>
+        <w:rPr>
+          <w:rFonts w:hint="eastAsia"/>
+          <w:b/>
+          <w:bCs/>
+        </w:rPr>
+        <w:t>：</w:t>
+      </w:r>
+      <w:r>
+        <w:rPr>
+          <w:rFonts w:hint="eastAsia"/>
+        </w:rPr>
+        <w:t>国会有权、有钱、有人</w:t>
+      </w:r>
+      <w:r>
+        <w:rPr>
+          <w:rFonts w:hint="eastAsia"/>
+        </w:rPr>
+        <w:t>组成这样的调查委员会；当然，成立调查委员会的权力有时会被滥用。</w:t>
+      </w:r>
+    </w:p>
+    <w:p>
+      <w:pPr>
+        <w:pStyle w:val="aa"/>
+        <w:numPr>
+          <w:ilvl w:val="0"/>
+          <w:numId w:val="5"/>
+        </w:numPr>
+        <w:spacing w:beforeLines="0" w:before="0" w:afterLines="0" w:after="0"/>
+        <w:ind w:left="442" w:hanging="442"/>
+        <w:rPr>
+          <w:rFonts w:hint="eastAsia"/>
+        </w:rPr>
+      </w:pPr>
+      <w:r>
+        <w:rPr>
+          <w:rFonts w:hint="eastAsia"/>
+          <w:b/>
+          <w:bCs/>
+        </w:rPr>
+        <w:t>弹劾权：</w:t>
+      </w:r>
+      <w:r>
+        <w:rPr>
+          <w:rFonts w:hint="eastAsia"/>
+        </w:rPr>
+        <w:t>众议院</w:t>
+      </w:r>
+      <w:r>
+        <w:rPr>
+          <w:rFonts w:hint="eastAsia"/>
+        </w:rPr>
+        <w:t>发起</w:t>
+      </w:r>
+      <w:r>
+        <w:rPr>
+          <w:rFonts w:hint="eastAsia"/>
+        </w:rPr>
+        <w:t>弹劾</w:t>
+      </w:r>
+      <w:r>
+        <w:rPr>
+          <w:rFonts w:hint="eastAsia"/>
+        </w:rPr>
+        <w:t>，</w:t>
+      </w:r>
+      <w:r>
+        <w:rPr>
+          <w:rFonts w:hint="eastAsia"/>
+        </w:rPr>
+        <w:t>参议院</w:t>
+      </w:r>
+      <w:r>
+        <w:rPr>
+          <w:rFonts w:hint="eastAsia"/>
+        </w:rPr>
+        <w:t>进行</w:t>
+      </w:r>
+      <w:r>
+        <w:rPr>
+          <w:rFonts w:hint="eastAsia"/>
+        </w:rPr>
+        <w:t>审判，出席者</w:t>
+      </w:r>
+      <w:r>
+        <w:rPr>
+          <w:rFonts w:hint="eastAsia"/>
+        </w:rPr>
+        <w:t>2/3</w:t>
+      </w:r>
+      <w:r>
+        <w:rPr>
+          <w:rFonts w:hint="eastAsia"/>
+        </w:rPr>
+        <w:t>多数</w:t>
+      </w:r>
+      <w:r>
+        <w:rPr>
+          <w:rFonts w:hint="eastAsia"/>
+        </w:rPr>
+        <w:t>即可</w:t>
+      </w:r>
+      <w:r>
+        <w:rPr>
+          <w:rFonts w:hint="eastAsia"/>
+        </w:rPr>
+        <w:t>定罪</w:t>
+      </w:r>
+      <w:r>
+        <w:rPr>
+          <w:rFonts w:hint="eastAsia"/>
+        </w:rPr>
+        <w:t>；美国历史上，有</w:t>
+      </w:r>
+      <w:r>
+        <w:rPr>
+          <w:rFonts w:hint="eastAsia"/>
+        </w:rPr>
+        <w:t>3</w:t>
+      </w:r>
+      <w:r>
+        <w:rPr>
+          <w:rFonts w:hint="eastAsia"/>
+        </w:rPr>
+        <w:t>名总统</w:t>
+      </w:r>
+      <w:r>
+        <w:rPr>
+          <w:rFonts w:hint="eastAsia"/>
+        </w:rPr>
+        <w:t>4</w:t>
+      </w:r>
+      <w:r>
+        <w:rPr>
+          <w:rFonts w:hint="eastAsia"/>
+        </w:rPr>
+        <w:t>次遭到弹劾（安德鲁·约翰逊、克林顿、特朗普），但均未判有罪。</w:t>
+      </w:r>
+    </w:p>
+    <w:p>
+      <w:pPr>
+        <w:pStyle w:val="aa"/>
+        <w:spacing w:before="78" w:after="78"/>
+      </w:pPr>
+    </w:p>
+    <w:p>
+      <w:pPr>
+        <w:pStyle w:val="ac"/>
+        <w:rPr>
+          <w:rFonts w:hint="eastAsia"/>
+        </w:rPr>
+      </w:pPr>
+      <w:bookmarkStart w:id="13" w:name="_Toc210060771"/>
+      <w:r>
+        <w:rPr>
+          <w:rFonts w:hint="eastAsia"/>
+        </w:rPr>
+        <w:t>四、参众两院之异同</w:t>
+      </w:r>
+      <w:bookmarkEnd w:id="13"/>
+    </w:p>
+    <w:p>
+      <w:pPr>
+        <w:pStyle w:val="aa"/>
+        <w:spacing w:before="78" w:after="78"/>
+        <w:ind w:firstLine="420"/>
+        <w:rPr>
+          <w:rFonts w:hint="eastAsia"/>
+        </w:rPr>
+      </w:pPr>
+      <w:r>
+        <w:rPr>
+          <w:rFonts w:hint="eastAsia"/>
+        </w:rPr>
+        <w:t>虽然在实践上，参议院时常被视为“贵族院”，众议院被视为“平民院”，但在</w:t>
+      </w:r>
+      <w:r>
+        <w:rPr>
+          <w:rFonts w:hint="eastAsia"/>
+        </w:rPr>
+        <w:t>宪政地位</w:t>
+      </w:r>
+      <w:r>
+        <w:rPr>
+          <w:rFonts w:hint="eastAsia"/>
+        </w:rPr>
+        <w:t>上，参议院与众议院是平等的，没有孰高孰低之分。</w:t>
+      </w:r>
+    </w:p>
+    <w:p>
+      <w:pPr>
+        <w:pStyle w:val="aa"/>
+        <w:spacing w:before="78" w:after="78"/>
+        <w:ind w:firstLine="420"/>
+        <w:rPr>
+          <w:rFonts w:hint="eastAsia"/>
+        </w:rPr>
+      </w:pPr>
+      <w:r>
+        <w:rPr>
+          <w:rFonts w:hint="eastAsia"/>
+        </w:rPr>
+        <w:t>在</w:t>
+      </w:r>
+      <w:r>
+        <w:rPr>
+          <w:rFonts w:hint="eastAsia"/>
+        </w:rPr>
+        <w:t>宪政权力</w:t>
+      </w:r>
+      <w:r>
+        <w:rPr>
+          <w:rFonts w:hint="eastAsia"/>
+        </w:rPr>
+        <w:t>上，</w:t>
+      </w:r>
+      <w:r>
+        <w:rPr>
+          <w:rFonts w:hint="eastAsia"/>
+        </w:rPr>
+        <w:t>众议院</w:t>
+      </w:r>
+      <w:r>
+        <w:rPr>
+          <w:rFonts w:hint="eastAsia"/>
+        </w:rPr>
+        <w:t>和参议院都有各自</w:t>
+      </w:r>
+      <w:r>
+        <w:rPr>
+          <w:rFonts w:hint="eastAsia"/>
+        </w:rPr>
+        <w:t>独享</w:t>
+      </w:r>
+      <w:r>
+        <w:rPr>
+          <w:rFonts w:hint="eastAsia"/>
+        </w:rPr>
+        <w:t>的</w:t>
+      </w:r>
+      <w:r>
+        <w:rPr>
+          <w:rFonts w:hint="eastAsia"/>
+        </w:rPr>
+        <w:t>权力</w:t>
+      </w:r>
+      <w:r>
+        <w:rPr>
+          <w:rFonts w:hint="eastAsia"/>
+        </w:rPr>
+        <w:t>。众议院独享</w:t>
+      </w:r>
+      <w:r>
+        <w:rPr>
+          <w:rFonts w:hint="eastAsia"/>
+        </w:rPr>
+        <w:t>征税与综合拨款法案</w:t>
+      </w:r>
+      <w:r>
+        <w:rPr>
+          <w:rFonts w:hint="eastAsia"/>
+        </w:rPr>
+        <w:lastRenderedPageBreak/>
+        <w:t>之提起、发起弹劾权；</w:t>
+      </w:r>
+    </w:p>
+    <w:p>
+      <w:pPr>
+        <w:pStyle w:val="af3"/>
+        <w:spacing w:before="78" w:after="78"/>
+        <w:ind w:firstLine="420"/>
+      </w:pPr>
+      <w:r>
+        <w:rPr>
+          <w:rFonts w:hint="eastAsia"/>
+        </w:rPr>
+        <w:t>有关征税的所有法案应在众议院中提出。</w:t>
+      </w:r>
+      <w:r>
+        <w:rPr>
+          <w:rFonts w:hint="eastAsia"/>
+        </w:rPr>
+        <w:t>……</w:t>
+      </w:r>
+      <w:r>
+        <w:rPr>
+          <w:rFonts w:hint="eastAsia"/>
+        </w:rPr>
+        <w:t>每一笔款项都应该由众议院创制的法律拨出，他有特定的目的，只在一个特定的财政年度有效。政府的职责是使用这笔款项，不得超支，不得挪作他用，不得超过规定的期限。</w:t>
+      </w:r>
+    </w:p>
+    <w:p>
+      <w:pPr>
+        <w:pStyle w:val="af3"/>
+        <w:spacing w:before="78" w:after="78"/>
+        <w:jc w:val="right"/>
+        <w:rPr>
+          <w:rFonts w:hint="eastAsia"/>
+        </w:rPr>
+      </w:pPr>
+      <w:r>
+        <w:rPr>
+          <w:rFonts w:hint="eastAsia"/>
+        </w:rPr>
+        <w:t>——《宪法》</w:t>
+      </w:r>
+    </w:p>
+    <w:p>
+      <w:pPr>
+        <w:pStyle w:val="aa"/>
+        <w:spacing w:before="78" w:after="78"/>
+      </w:pPr>
+      <w:r>
+        <w:rPr>
+          <w:rFonts w:hint="eastAsia"/>
+        </w:rPr>
+        <w:t>参议院独享条约批准权、官员任命权、审理弹劾案以及是否判定有罪之权</w:t>
+      </w:r>
+      <w:r>
+        <w:rPr>
+          <w:rFonts w:hint="eastAsia"/>
+        </w:rPr>
+        <w:t>。</w:t>
+      </w:r>
+    </w:p>
+    <w:p>
+      <w:pPr>
+        <w:pStyle w:val="aa"/>
+        <w:spacing w:before="78" w:after="78"/>
+      </w:pPr>
+      <w:r>
+        <w:tab/>
+      </w:r>
+      <w:r>
+        <w:rPr>
+          <w:rFonts w:hint="eastAsia"/>
+        </w:rPr>
+        <w:t>组织结构上，参议院处于“无政府状态”，各参议员独立性较高；众议院则处于某种等级秩序之中。参议院中人人平等、事事协调，</w:t>
+      </w:r>
+      <w:r>
+        <w:rPr>
+          <w:rFonts w:hint="eastAsia"/>
+        </w:rPr>
+        <w:t>每位参议员的权力在程序上被尊重</w:t>
+      </w:r>
+      <w:r>
+        <w:rPr>
+          <w:rFonts w:hint="eastAsia"/>
+        </w:rPr>
+        <w:t>；众议院的议长则有较大权力，甚至有权决定每一项议案的生死存亡，被称为“沙皇议长”。</w:t>
+      </w:r>
+    </w:p>
+    <w:p>
+      <w:pPr>
+        <w:pStyle w:val="aa"/>
+        <w:spacing w:before="78" w:after="78"/>
+        <w:ind w:firstLine="420"/>
+      </w:pPr>
+      <w:r>
+        <w:rPr>
+          <w:rFonts w:hint="eastAsia"/>
+        </w:rPr>
+        <w:t>议事规则</w:t>
+      </w:r>
+      <w:r>
+        <w:rPr>
+          <w:rFonts w:hint="eastAsia"/>
+        </w:rPr>
+        <w:t>上，参议院注重</w:t>
+      </w:r>
+      <w:r>
+        <w:rPr>
+          <w:rFonts w:hint="eastAsia"/>
+        </w:rPr>
+        <w:t>从容讨论</w:t>
+      </w:r>
+      <w:r>
+        <w:rPr>
+          <w:rFonts w:hint="eastAsia"/>
+        </w:rPr>
+        <w:t>，众议院注重</w:t>
+      </w:r>
+      <w:r>
+        <w:rPr>
+          <w:rFonts w:hint="eastAsia"/>
+        </w:rPr>
+        <w:t>立法效率</w:t>
+      </w:r>
+      <w:r>
+        <w:rPr>
+          <w:rFonts w:hint="eastAsia"/>
+        </w:rPr>
+        <w:t>。例如，参议院有</w:t>
+      </w:r>
+      <w:r>
+        <w:rPr>
+          <w:rFonts w:hint="eastAsia"/>
+        </w:rPr>
+        <w:t>保障个人权利的“费力百事拖”（</w:t>
+      </w:r>
+      <w:r>
+        <w:rPr>
+          <w:rFonts w:hint="eastAsia"/>
+        </w:rPr>
+        <w:t>Filibuster</w:t>
+      </w:r>
+      <w:r>
+        <w:rPr>
+          <w:rFonts w:hint="eastAsia"/>
+        </w:rPr>
+        <w:t>）</w:t>
+      </w:r>
+      <w:r>
+        <w:rPr>
+          <w:rFonts w:hint="eastAsia"/>
+        </w:rPr>
+        <w:t>，只要参议员愿意，他就有权发表冗长发言（哪怕发言内容与正在讨论的法案无关），从而阻止投票表决</w:t>
+      </w:r>
+      <w:r>
+        <w:rPr>
+          <w:rFonts w:hint="eastAsia"/>
+        </w:rPr>
+        <w:t>。</w:t>
+      </w:r>
+    </w:p>
+    <w:p>
+      <w:pPr>
+        <w:pStyle w:val="aa"/>
+        <w:spacing w:before="78" w:after="78"/>
+        <w:ind w:firstLine="420"/>
+      </w:pPr>
+      <w:r>
+        <w:rPr>
+          <w:rFonts w:hint="eastAsia"/>
+        </w:rPr>
+        <w:t>议员产生的方式、原则和现实利弊上，参众两院秉承平等（州权）和公平（人口）</w:t>
+      </w:r>
+      <w:r>
+        <w:rPr>
+          <w:rFonts w:hint="eastAsia"/>
+        </w:rPr>
+        <w:t xml:space="preserve"> </w:t>
+      </w:r>
+      <w:r>
+        <w:rPr>
+          <w:rFonts w:hint="eastAsia"/>
+        </w:rPr>
+        <w:t>的原则，直接民主与间接民主兼顾原则（</w:t>
+      </w:r>
+      <w:r>
+        <w:rPr>
+          <w:rFonts w:hint="eastAsia"/>
+        </w:rPr>
+        <w:t>1913</w:t>
+      </w:r>
+      <w:r>
+        <w:rPr>
+          <w:rFonts w:hint="eastAsia"/>
+        </w:rPr>
+        <w:t>年</w:t>
+      </w:r>
+      <w:r>
+        <w:rPr>
+          <w:rFonts w:hint="eastAsia"/>
+        </w:rPr>
+        <w:t>5</w:t>
+      </w:r>
+      <w:r>
+        <w:rPr>
+          <w:rFonts w:hint="eastAsia"/>
+        </w:rPr>
+        <w:t>月《宪法第十七修正案》将参议员选举改为直选），以及稳定性与流动性兼顾原则。</w:t>
+      </w:r>
+    </w:p>
+    <w:p>
+      <w:pPr>
+        <w:pStyle w:val="aa"/>
+        <w:spacing w:before="78" w:after="78"/>
+      </w:pPr>
+    </w:p>
+    <w:p>
+      <w:pPr>
+        <w:pStyle w:val="ac"/>
+        <w:rPr>
+          <w:rFonts w:hint="eastAsia"/>
+        </w:rPr>
+      </w:pPr>
+      <w:bookmarkStart w:id="14" w:name="_Toc210060772"/>
+      <w:r>
+        <w:rPr>
+          <w:rFonts w:hint="eastAsia"/>
+        </w:rPr>
+        <w:t>五、国会组织结构</w:t>
+      </w:r>
+      <w:bookmarkEnd w:id="14"/>
+    </w:p>
+    <w:p>
+      <w:pPr>
+        <w:pStyle w:val="ae"/>
+        <w:rPr>
+          <w:rFonts w:hint="eastAsia"/>
+        </w:rPr>
+      </w:pPr>
+      <w:bookmarkStart w:id="15" w:name="_Toc210060773"/>
+      <w:r>
+        <w:rPr>
+          <w:rFonts w:hint="eastAsia"/>
+        </w:rPr>
+        <w:t>（一）参众两院领袖</w:t>
+      </w:r>
+      <w:bookmarkEnd w:id="15"/>
+    </w:p>
+    <w:p>
+      <w:pPr>
+        <w:pStyle w:val="af1"/>
+      </w:pPr>
+      <w:r>
+        <w:rPr>
+          <w:rFonts w:hint="eastAsia"/>
+        </w:rPr>
+        <w:t xml:space="preserve">1. </w:t>
+      </w:r>
+      <w:r>
+        <w:rPr>
+          <w:rFonts w:hint="eastAsia"/>
+        </w:rPr>
+        <w:t>众议院领袖结构</w:t>
+      </w:r>
+    </w:p>
+    <w:p>
+      <w:pPr>
+        <w:pStyle w:val="aa"/>
+        <w:spacing w:before="78" w:after="78"/>
+        <w:ind w:firstLine="420"/>
+        <w:rPr>
+          <w:rFonts w:hint="eastAsia"/>
+        </w:rPr>
+      </w:pPr>
+      <w:r>
+        <w:rPr>
+          <w:rFonts w:hint="eastAsia"/>
+          <w:b/>
+          <w:bCs/>
+        </w:rPr>
+        <w:t>议长（</w:t>
+      </w:r>
+      <w:r>
+        <w:rPr>
+          <w:rFonts w:hint="eastAsia"/>
+          <w:b/>
+          <w:bCs/>
+        </w:rPr>
+        <w:t>Speaker</w:t>
+      </w:r>
+      <w:r>
+        <w:rPr>
+          <w:rFonts w:hint="eastAsia"/>
+          <w:b/>
+          <w:bCs/>
+        </w:rPr>
+        <w:t>）。</w:t>
+      </w:r>
+      <w:r>
+        <w:rPr>
+          <w:rFonts w:hint="eastAsia"/>
+        </w:rPr>
+        <w:t>根据《宪法》，众议院议长是美国的第三号人物。</w:t>
+      </w:r>
+      <w:r>
+        <w:rPr>
+          <w:rFonts w:hint="eastAsia"/>
+        </w:rPr>
+        <w:t>众议长由全体众议员选举产生，负责主持院会，决定议会的日程的重点、安排法案的辩论、将议案提交相关的常设</w:t>
+      </w:r>
+      <w:r>
+        <w:rPr>
+          <w:rFonts w:hint="eastAsia"/>
+        </w:rPr>
+        <w:t>委员会</w:t>
+      </w:r>
+      <w:r>
+        <w:rPr>
+          <w:rFonts w:hint="eastAsia"/>
+        </w:rPr>
+        <w:t>、解释规则并决定适用规则，任命所有委员会主席。</w:t>
+      </w:r>
+    </w:p>
+    <w:p>
+      <w:pPr>
+        <w:pStyle w:val="aa"/>
+        <w:spacing w:before="78" w:after="78"/>
+        <w:ind w:firstLine="420"/>
+      </w:pPr>
+      <w:r>
+        <w:rPr>
+          <w:rFonts w:hint="eastAsia"/>
+          <w:b/>
+          <w:bCs/>
+        </w:rPr>
+        <w:t>多数党领袖（</w:t>
+      </w:r>
+      <w:r>
+        <w:rPr>
+          <w:rFonts w:hint="eastAsia"/>
+          <w:b/>
+          <w:bCs/>
+        </w:rPr>
+        <w:t>Majority Leader</w:t>
+      </w:r>
+      <w:r>
+        <w:rPr>
+          <w:rFonts w:hint="eastAsia"/>
+          <w:b/>
+          <w:bCs/>
+        </w:rPr>
+        <w:t>）</w:t>
+      </w:r>
+      <w:r>
+        <w:rPr>
+          <w:rFonts w:hint="eastAsia"/>
+        </w:rPr>
+        <w:t>和</w:t>
+      </w:r>
+      <w:r>
+        <w:rPr>
+          <w:rFonts w:hint="eastAsia"/>
+          <w:b/>
+          <w:bCs/>
+        </w:rPr>
+        <w:t>少数党领袖（</w:t>
+      </w:r>
+      <w:r>
+        <w:rPr>
+          <w:rFonts w:hint="eastAsia"/>
+          <w:b/>
+          <w:bCs/>
+        </w:rPr>
+        <w:t>Minority Leader</w:t>
+      </w:r>
+      <w:r>
+        <w:rPr>
+          <w:rFonts w:hint="eastAsia"/>
+          <w:b/>
+          <w:bCs/>
+        </w:rPr>
+        <w:t>）</w:t>
+      </w:r>
+      <w:r>
+        <w:rPr>
+          <w:rFonts w:hint="eastAsia"/>
+        </w:rPr>
+        <w:t>。少数党领袖是反对党在众议院的一把手。</w:t>
+      </w:r>
+    </w:p>
+    <w:p>
+      <w:pPr>
+        <w:pStyle w:val="af1"/>
+        <w:rPr>
+          <w:rFonts w:hint="eastAsia"/>
+        </w:rPr>
+      </w:pPr>
+      <w:r>
+        <w:rPr>
+          <w:rFonts w:hint="eastAsia"/>
+        </w:rPr>
+        <w:t xml:space="preserve">2. </w:t>
+      </w:r>
+      <w:r>
+        <w:rPr>
+          <w:rFonts w:hint="eastAsia"/>
+        </w:rPr>
+        <w:t>参议院领袖结构</w:t>
+      </w:r>
+    </w:p>
+    <w:p>
+      <w:pPr>
+        <w:pStyle w:val="aa"/>
+        <w:spacing w:before="78" w:after="78"/>
+        <w:ind w:firstLine="420"/>
+        <w:rPr>
+          <w:rFonts w:hint="eastAsia"/>
+        </w:rPr>
+      </w:pPr>
+      <w:r>
+        <w:rPr>
+          <w:rFonts w:hint="eastAsia"/>
+        </w:rPr>
+        <w:t>参议院</w:t>
+      </w:r>
+      <w:r>
+        <w:rPr>
+          <w:rFonts w:hint="eastAsia"/>
+          <w:b/>
+          <w:bCs/>
+        </w:rPr>
+        <w:t>议长</w:t>
+      </w:r>
+      <w:r>
+        <w:rPr>
+          <w:rFonts w:hint="eastAsia"/>
+        </w:rPr>
+        <w:t>由</w:t>
+      </w:r>
+      <w:r>
+        <w:rPr>
+          <w:rFonts w:hint="eastAsia"/>
+          <w:b/>
+          <w:bCs/>
+        </w:rPr>
+        <w:t>副总统</w:t>
+      </w:r>
+      <w:r>
+        <w:rPr>
+          <w:rFonts w:hint="eastAsia"/>
+        </w:rPr>
+        <w:t>兼任。副总统几乎不参与参议院的日常运作与立法过程，仅在出现表决平局时才会参与，投下决定性的一票。</w:t>
+      </w:r>
+    </w:p>
+    <w:p>
+      <w:pPr>
+        <w:pStyle w:val="aa"/>
+        <w:spacing w:before="78" w:after="78"/>
+        <w:rPr>
+          <w:rFonts w:hint="eastAsia"/>
+        </w:rPr>
+      </w:pPr>
+      <w:r>
+        <w:tab/>
+      </w:r>
+      <w:r>
+        <w:rPr>
+          <w:rFonts w:hint="eastAsia"/>
+          <w:b/>
+          <w:bCs/>
+        </w:rPr>
+        <w:t>多数党领袖</w:t>
+      </w:r>
+      <w:r>
+        <w:rPr>
+          <w:rFonts w:hint="eastAsia"/>
+        </w:rPr>
+        <w:t>是参议院真正的领导者；参议院也有</w:t>
+      </w:r>
+      <w:r>
+        <w:rPr>
+          <w:rFonts w:hint="eastAsia"/>
+          <w:b/>
+          <w:bCs/>
+        </w:rPr>
+        <w:t>少数党领袖</w:t>
+      </w:r>
+      <w:r>
+        <w:rPr>
+          <w:rFonts w:hint="eastAsia"/>
+        </w:rPr>
+        <w:t>，其权力与权威往往大于众议院少数党领袖</w:t>
+      </w:r>
+      <w:r>
+        <w:rPr>
+          <w:rFonts w:hint="eastAsia"/>
+        </w:rPr>
+        <w:t>。</w:t>
+      </w:r>
+    </w:p>
+    <w:p>
+      <w:pPr>
+        <w:pStyle w:val="ae"/>
+      </w:pPr>
+      <w:bookmarkStart w:id="16" w:name="_Toc210060774"/>
+      <w:r>
+        <w:rPr>
+          <w:rFonts w:hint="eastAsia"/>
+        </w:rPr>
+        <w:t>（二）国会委员会制度</w:t>
+      </w:r>
+      <w:bookmarkEnd w:id="16"/>
+    </w:p>
+    <w:p>
+      <w:pPr>
+        <w:pStyle w:val="af3"/>
+        <w:spacing w:before="78" w:after="78"/>
+        <w:ind w:firstLine="420"/>
+        <w:rPr>
+          <w:rFonts w:hint="eastAsia"/>
+        </w:rPr>
+      </w:pPr>
+      <w:r>
+        <w:rPr>
+          <w:rFonts w:hint="eastAsia"/>
+        </w:rPr>
+        <w:t>我们的政体可以用“国会常设委员会主席的政府”这样一个简单的词汇来描写。</w:t>
+      </w:r>
+    </w:p>
+    <w:p>
+      <w:pPr>
+        <w:pStyle w:val="af3"/>
+        <w:spacing w:before="78" w:after="78"/>
+        <w:jc w:val="right"/>
+        <w:rPr>
+          <w:rFonts w:hint="eastAsia"/>
+        </w:rPr>
+      </w:pPr>
+      <w:r>
+        <w:rPr>
+          <w:rFonts w:hint="eastAsia"/>
+        </w:rPr>
+        <w:t>——伍德罗·威尔逊</w:t>
+      </w:r>
+    </w:p>
+    <w:p>
+      <w:pPr>
+        <w:pStyle w:val="af3"/>
+        <w:spacing w:before="78" w:after="78"/>
+        <w:ind w:firstLine="420"/>
+        <w:rPr>
+          <w:rFonts w:hint="eastAsia"/>
+        </w:rPr>
+      </w:pPr>
+      <w:r>
+        <w:rPr>
+          <w:rFonts w:hint="eastAsia"/>
+        </w:rPr>
+        <w:t>国会山上制定政策的中心舞台在委员会和小组委员会。它们是政治神经末梢，情况汇集处，方案筛选器，立法细节提炼场。</w:t>
+      </w:r>
+    </w:p>
+    <w:p>
+      <w:pPr>
+        <w:pStyle w:val="af3"/>
+        <w:spacing w:before="78" w:after="78"/>
+        <w:jc w:val="right"/>
+      </w:pPr>
+      <w:r>
+        <w:rPr>
+          <w:rFonts w:hint="eastAsia"/>
+        </w:rPr>
+        <w:t>——</w:t>
+      </w:r>
+      <w:r>
+        <w:rPr>
+          <w:rFonts w:hint="eastAsia"/>
+        </w:rPr>
+        <w:t>罗·戴维逊</w:t>
+      </w:r>
+    </w:p>
+    <w:p>
+      <w:pPr>
+        <w:pStyle w:val="aa"/>
+        <w:spacing w:before="78" w:after="78"/>
+        <w:ind w:firstLine="420"/>
+      </w:pPr>
+      <w:r>
+        <w:rPr>
+          <w:rFonts w:hint="eastAsia"/>
+        </w:rPr>
+        <w:lastRenderedPageBreak/>
+        <w:t>国会委员会分为</w:t>
+      </w:r>
+      <w:r>
+        <w:rPr>
+          <w:rFonts w:hint="eastAsia"/>
+        </w:rPr>
+        <w:t>常设委员会（</w:t>
+      </w:r>
+      <w:r>
+        <w:rPr>
+          <w:rFonts w:hint="eastAsia"/>
+        </w:rPr>
+        <w:t>standing committee</w:t>
+      </w:r>
+      <w:r>
+        <w:rPr>
+          <w:rFonts w:hint="eastAsia"/>
+        </w:rPr>
+        <w:t>）</w:t>
+      </w:r>
+      <w:r>
+        <w:rPr>
+          <w:rFonts w:hint="eastAsia"/>
+        </w:rPr>
+        <w:t>、</w:t>
+      </w:r>
+      <w:r>
+        <w:rPr>
+          <w:rFonts w:hint="eastAsia"/>
+        </w:rPr>
+        <w:t>特别委员会（</w:t>
+      </w:r>
+      <w:r>
+        <w:rPr>
+          <w:rFonts w:hint="eastAsia"/>
+        </w:rPr>
+        <w:t>select committee</w:t>
+      </w:r>
+      <w:r>
+        <w:rPr>
+          <w:rFonts w:hint="eastAsia"/>
+        </w:rPr>
+        <w:t>）</w:t>
+      </w:r>
+      <w:r>
+        <w:rPr>
+          <w:rFonts w:hint="eastAsia"/>
+        </w:rPr>
+        <w:t>、</w:t>
+      </w:r>
+      <w:r>
+        <w:rPr>
+          <w:rFonts w:hint="eastAsia"/>
+        </w:rPr>
+        <w:t>联合委员会（</w:t>
+      </w:r>
+      <w:r>
+        <w:rPr>
+          <w:rFonts w:hint="eastAsia"/>
+        </w:rPr>
+        <w:t>joint committee</w:t>
+      </w:r>
+      <w:r>
+        <w:rPr>
+          <w:rFonts w:hint="eastAsia"/>
+        </w:rPr>
+        <w:t>）</w:t>
+      </w:r>
+      <w:r>
+        <w:rPr>
+          <w:rFonts w:hint="eastAsia"/>
+        </w:rPr>
+        <w:t>、</w:t>
+      </w:r>
+      <w:r>
+        <w:rPr>
+          <w:rFonts w:hint="eastAsia"/>
+        </w:rPr>
+        <w:t>协商委员会（</w:t>
+      </w:r>
+      <w:r>
+        <w:rPr>
+          <w:rFonts w:hint="eastAsia"/>
+        </w:rPr>
+        <w:t>conference committee</w:t>
+      </w:r>
+      <w:r>
+        <w:rPr>
+          <w:rFonts w:hint="eastAsia"/>
+        </w:rPr>
+        <w:t>）</w:t>
+      </w:r>
+      <w:r>
+        <w:rPr>
+          <w:rFonts w:hint="eastAsia"/>
+        </w:rPr>
+        <w:t>四类。</w:t>
+      </w:r>
+      <w:r>
+        <w:rPr>
+          <w:rFonts w:hint="eastAsia"/>
+        </w:rPr>
+        <w:t>常设委员会下还会设小组委员会。</w:t>
+      </w:r>
+    </w:p>
+    <w:p>
+      <w:pPr>
+        <w:pStyle w:val="aa"/>
+        <w:spacing w:before="78" w:after="78"/>
+        <w:ind w:firstLine="420"/>
+        <w:rPr>
+          <w:rFonts w:hint="eastAsia"/>
+        </w:rPr>
+      </w:pPr>
+      <w:r>
+        <w:rPr>
+          <w:rFonts w:hint="eastAsia"/>
+        </w:rPr>
+        <w:t>国会常设委员会</w:t>
+      </w:r>
+      <w:r>
+        <w:rPr>
+          <w:rFonts w:hint="eastAsia"/>
+        </w:rPr>
+        <w:t>被称为</w:t>
+      </w:r>
+      <w:r>
+        <w:rPr>
+          <w:rFonts w:hint="eastAsia"/>
+        </w:rPr>
+        <w:t>“院中之院”</w:t>
+      </w:r>
+      <w:r>
+        <w:rPr>
+          <w:rFonts w:hint="eastAsia"/>
+        </w:rPr>
+        <w:t>，是</w:t>
+      </w:r>
+      <w:r>
+        <w:rPr>
+          <w:rFonts w:hint="eastAsia"/>
+        </w:rPr>
+        <w:t>“法律制造车间”</w:t>
+      </w:r>
+      <w:r>
+        <w:rPr>
+          <w:rFonts w:hint="eastAsia"/>
+        </w:rPr>
+        <w:t>，更是</w:t>
+      </w:r>
+      <w:r>
+        <w:rPr>
+          <w:rFonts w:hint="eastAsia"/>
+        </w:rPr>
+        <w:t>“法案的坟场”</w:t>
+      </w:r>
+      <w:r>
+        <w:rPr>
+          <w:rFonts w:hint="eastAsia"/>
+        </w:rPr>
+        <w:t>。国会常设委员会是进行</w:t>
+      </w:r>
+      <w:r>
+        <w:rPr>
+          <w:rFonts w:hint="eastAsia"/>
+        </w:rPr>
+        <w:t>国会调查和监督权的实体</w:t>
+      </w:r>
+      <w:r>
+        <w:rPr>
+          <w:rFonts w:hint="eastAsia"/>
+        </w:rPr>
+        <w:t>。</w:t>
+      </w:r>
+      <w:r>
+        <w:rPr>
+          <w:rFonts w:hint="eastAsia"/>
+        </w:rPr>
+        <w:t>委员会的职权</w:t>
+      </w:r>
+      <w:r>
+        <w:rPr>
+          <w:rFonts w:hint="eastAsia"/>
+        </w:rPr>
+        <w:t>包括</w:t>
+      </w:r>
+      <w:r>
+        <w:rPr>
+          <w:rFonts w:hint="eastAsia"/>
+        </w:rPr>
+        <w:t>：</w:t>
+      </w:r>
+    </w:p>
+    <w:p>
+      <w:pPr>
+        <w:pStyle w:val="aa"/>
+        <w:numPr>
+          <w:ilvl w:val="0"/>
+          <w:numId w:val="6"/>
+        </w:numPr>
+        <w:spacing w:beforeLines="0" w:before="0" w:afterLines="0" w:after="0"/>
+        <w:ind w:left="442" w:hanging="442"/>
+        <w:rPr>
+          <w:rFonts w:hint="eastAsia"/>
+        </w:rPr>
+      </w:pPr>
+      <w:r>
+        <w:rPr>
+          <w:rFonts w:hint="eastAsia"/>
+        </w:rPr>
+        <w:t>第一级法案审查和淘汰权</w:t>
+      </w:r>
+      <w:r>
+        <w:rPr>
+          <w:rFonts w:hint="eastAsia"/>
+        </w:rPr>
+        <w:t>；</w:t>
+      </w:r>
+    </w:p>
+    <w:p>
+      <w:pPr>
+        <w:pStyle w:val="aa"/>
+        <w:numPr>
+          <w:ilvl w:val="0"/>
+          <w:numId w:val="6"/>
+        </w:numPr>
+        <w:spacing w:beforeLines="0" w:before="0" w:afterLines="0" w:after="0"/>
+        <w:ind w:left="442" w:hanging="442"/>
+        <w:rPr>
+          <w:rFonts w:hint="eastAsia"/>
+        </w:rPr>
+      </w:pPr>
+      <w:r>
+        <w:rPr>
+          <w:rFonts w:hint="eastAsia"/>
+        </w:rPr>
+        <w:t>监督行政部门；</w:t>
+      </w:r>
+    </w:p>
+    <w:p>
+      <w:pPr>
+        <w:pStyle w:val="aa"/>
+        <w:numPr>
+          <w:ilvl w:val="0"/>
+          <w:numId w:val="6"/>
+        </w:numPr>
+        <w:spacing w:beforeLines="0" w:before="0" w:afterLines="0" w:after="0"/>
+        <w:ind w:left="442" w:hanging="442"/>
+        <w:rPr>
+          <w:rFonts w:hint="eastAsia"/>
+        </w:rPr>
+      </w:pPr>
+      <w:r>
+        <w:rPr>
+          <w:rFonts w:hint="eastAsia"/>
+        </w:rPr>
+        <w:t>对于总统提名人选具有同意和否决权；</w:t>
+      </w:r>
+    </w:p>
+    <w:p>
+      <w:pPr>
+        <w:pStyle w:val="aa"/>
+        <w:numPr>
+          <w:ilvl w:val="0"/>
+          <w:numId w:val="6"/>
+        </w:numPr>
+        <w:spacing w:beforeLines="0" w:before="0" w:afterLines="0" w:after="0"/>
+        <w:ind w:left="442" w:hanging="442"/>
+        <w:rPr>
+          <w:rFonts w:hint="eastAsia"/>
+        </w:rPr>
+      </w:pPr>
+      <w:r>
+        <w:rPr>
+          <w:rFonts w:hint="eastAsia"/>
+        </w:rPr>
+        <w:t>对于国际条约的审批权</w:t>
+      </w:r>
+      <w:r>
+        <w:rPr>
+          <w:rFonts w:hint="eastAsia"/>
+        </w:rPr>
+        <w:t>；</w:t>
+      </w:r>
+    </w:p>
+    <w:p>
+      <w:pPr>
+        <w:pStyle w:val="aa"/>
+        <w:numPr>
+          <w:ilvl w:val="0"/>
+          <w:numId w:val="6"/>
+        </w:numPr>
+        <w:spacing w:beforeLines="0" w:before="0" w:afterLines="0" w:after="0"/>
+        <w:ind w:left="442" w:hanging="442"/>
+        <w:rPr>
+          <w:rFonts w:hint="eastAsia"/>
+        </w:rPr>
+      </w:pPr>
+      <w:r>
+        <w:rPr>
+          <w:rFonts w:hint="eastAsia"/>
+        </w:rPr>
+        <w:t>举办听证会，行使调查权。</w:t>
+      </w:r>
+    </w:p>
+    <w:p>
+      <w:pPr>
+        <w:pStyle w:val="aa"/>
+        <w:spacing w:before="78" w:after="78"/>
+      </w:pPr>
+    </w:p>
+    <w:p>
+      <w:pPr>
+        <w:pStyle w:val="ac"/>
+      </w:pPr>
+      <w:bookmarkStart w:id="17" w:name="_Toc210060775"/>
+      <w:r>
+        <w:rPr>
+          <w:rFonts w:hint="eastAsia"/>
+        </w:rPr>
+        <w:t>六、国会立法程序</w:t>
+      </w:r>
+      <w:bookmarkEnd w:id="17"/>
+    </w:p>
+    <w:p>
+      <w:pPr>
+        <w:pStyle w:val="aa"/>
+        <w:spacing w:before="78" w:after="78"/>
+        <w:rPr>
+          <w:rFonts w:hint="eastAsia"/>
+        </w:rPr>
+      </w:pPr>
+      <w:r>
+        <w:tab/>
+      </w:r>
+      <w:r>
+        <w:rPr>
+          <w:rFonts w:hint="eastAsia"/>
+        </w:rPr>
+        <w:t>国会的立法程序大致是：</w:t>
+      </w:r>
+    </w:p>
+    <w:p>
+      <w:pPr>
+        <w:pStyle w:val="aa"/>
+        <w:numPr>
+          <w:ilvl w:val="0"/>
+          <w:numId w:val="8"/>
+        </w:numPr>
+        <w:spacing w:beforeLines="0" w:before="0" w:afterLines="0" w:after="0"/>
+        <w:ind w:left="442" w:hanging="442"/>
+        <w:rPr>
+          <w:rFonts w:hint="eastAsia"/>
+        </w:rPr>
+      </w:pPr>
+      <w:r>
+        <w:rPr>
+          <w:rFonts w:hint="eastAsia"/>
+        </w:rPr>
+        <w:t>议员提出议案；</w:t>
+      </w:r>
+    </w:p>
+    <w:p>
+      <w:pPr>
+        <w:pStyle w:val="aa"/>
+        <w:numPr>
+          <w:ilvl w:val="0"/>
+          <w:numId w:val="8"/>
+        </w:numPr>
+        <w:spacing w:beforeLines="0" w:before="0" w:afterLines="0" w:after="0"/>
+        <w:ind w:left="442" w:hanging="442"/>
+        <w:rPr>
+          <w:rFonts w:hint="eastAsia"/>
+        </w:rPr>
+      </w:pPr>
+      <w:r>
+        <w:rPr>
+          <w:rFonts w:hint="eastAsia"/>
+        </w:rPr>
+        <w:t>国会委员会</w:t>
+      </w:r>
+      <w:r>
+        <w:rPr>
+          <w:rFonts w:hint="eastAsia"/>
+        </w:rPr>
+        <w:t>（小组委员会）</w:t>
+      </w:r>
+      <w:r>
+        <w:rPr>
+          <w:rFonts w:hint="eastAsia"/>
+        </w:rPr>
+        <w:t>审议；</w:t>
+      </w:r>
+    </w:p>
+    <w:p>
+      <w:pPr>
+        <w:pStyle w:val="aa"/>
+        <w:numPr>
+          <w:ilvl w:val="0"/>
+          <w:numId w:val="8"/>
+        </w:numPr>
+        <w:spacing w:beforeLines="0" w:before="0" w:afterLines="0" w:after="0"/>
+        <w:ind w:left="442" w:hanging="442"/>
+        <w:rPr>
+          <w:rFonts w:hint="eastAsia"/>
+        </w:rPr>
+      </w:pPr>
+      <w:proofErr w:type="gramStart"/>
+      <w:r>
+        <w:rPr>
+          <w:rFonts w:hint="eastAsia"/>
+        </w:rPr>
+        <w:t>一</w:t>
+      </w:r>
+      <w:proofErr w:type="gramEnd"/>
+      <w:r>
+        <w:rPr>
+          <w:rFonts w:hint="eastAsia"/>
+        </w:rPr>
+        <w:t>议院全院辩论、审议和表决</w:t>
+      </w:r>
+      <w:r>
+        <w:rPr>
+          <w:rFonts w:hint="eastAsia"/>
+        </w:rPr>
+        <w:t>，</w:t>
+      </w:r>
+      <w:r>
+        <w:rPr>
+          <w:rFonts w:hint="eastAsia"/>
+        </w:rPr>
+        <w:t>另一议院辩论、审议和表决。两院均需以半数通过；</w:t>
+      </w:r>
+    </w:p>
+    <w:p>
+      <w:pPr>
+        <w:pStyle w:val="aa"/>
+        <w:numPr>
+          <w:ilvl w:val="0"/>
+          <w:numId w:val="8"/>
+        </w:numPr>
+        <w:spacing w:beforeLines="0" w:before="0" w:afterLines="0" w:after="0"/>
+        <w:ind w:left="442" w:hanging="442"/>
+        <w:rPr>
+          <w:rFonts w:hint="eastAsia"/>
+        </w:rPr>
+      </w:pPr>
+      <w:r>
+        <w:rPr>
+          <w:rFonts w:hint="eastAsia"/>
+        </w:rPr>
+        <w:t>两院文本协商一致后送交总统签署</w:t>
+      </w:r>
+      <w:r>
+        <w:rPr>
+          <w:rFonts w:hint="eastAsia"/>
+        </w:rPr>
+        <w:t>；</w:t>
+      </w:r>
+    </w:p>
+    <w:p>
+      <w:pPr>
+        <w:pStyle w:val="aa"/>
+        <w:numPr>
+          <w:ilvl w:val="0"/>
+          <w:numId w:val="8"/>
+        </w:numPr>
+        <w:spacing w:beforeLines="0" w:before="0" w:afterLines="0" w:after="0"/>
+        <w:ind w:left="442" w:hanging="442"/>
+        <w:rPr>
+          <w:rFonts w:hint="eastAsia"/>
+        </w:rPr>
+      </w:pPr>
+      <w:r>
+        <w:rPr>
+          <w:rFonts w:hint="eastAsia"/>
+        </w:rPr>
+        <w:t>如遭总统否决，则</w:t>
+      </w:r>
+      <w:proofErr w:type="gramStart"/>
+      <w:r>
+        <w:rPr>
+          <w:rFonts w:hint="eastAsia"/>
+        </w:rPr>
+        <w:t>两院须各</w:t>
+      </w:r>
+      <w:proofErr w:type="gramEnd"/>
+      <w:r>
+        <w:rPr>
+          <w:rFonts w:hint="eastAsia"/>
+        </w:rPr>
+        <w:t>以</w:t>
+      </w:r>
+      <w:r>
+        <w:rPr>
+          <w:rFonts w:hint="eastAsia"/>
+        </w:rPr>
+        <w:t>2/3</w:t>
+      </w:r>
+      <w:r>
+        <w:rPr>
+          <w:rFonts w:hint="eastAsia"/>
+        </w:rPr>
+        <w:t>多数推翻否决。</w:t>
+      </w:r>
+    </w:p>
+    <w:p>
+      <w:pPr>
+        <w:pStyle w:val="aa"/>
+        <w:spacing w:before="78" w:after="78"/>
+        <w:ind w:left="420"/>
+      </w:pPr>
+      <w:r>
+        <w:rPr>
+          <w:rFonts w:hint="eastAsia"/>
+        </w:rPr>
+        <w:t>国会立法的特点是：</w:t>
+      </w:r>
+    </w:p>
+    <w:p>
+      <w:pPr>
+        <w:pStyle w:val="aa"/>
+        <w:numPr>
+          <w:ilvl w:val="0"/>
+          <w:numId w:val="9"/>
+        </w:numPr>
+        <w:spacing w:beforeLines="0" w:before="0" w:afterLines="0" w:after="0"/>
+        <w:ind w:left="442" w:hanging="442"/>
+        <w:rPr>
+          <w:rFonts w:hint="eastAsia"/>
+        </w:rPr>
+      </w:pPr>
+      <w:r>
+        <w:rPr>
+          <w:rFonts w:hint="eastAsia"/>
+        </w:rPr>
+        <w:t>冗长、缓慢而艰难的立法进程</w:t>
+      </w:r>
+      <w:r>
+        <w:rPr>
+          <w:rFonts w:hint="eastAsia"/>
+        </w:rPr>
+        <w:t>；</w:t>
+      </w:r>
+    </w:p>
+    <w:p>
+      <w:pPr>
+        <w:pStyle w:val="aa"/>
+        <w:numPr>
+          <w:ilvl w:val="0"/>
+          <w:numId w:val="9"/>
+        </w:numPr>
+        <w:spacing w:beforeLines="0" w:before="0" w:afterLines="0" w:after="0"/>
+        <w:ind w:left="442" w:hanging="442"/>
+        <w:rPr>
+          <w:rFonts w:hint="eastAsia"/>
+        </w:rPr>
+      </w:pPr>
+      <w:r>
+        <w:rPr>
+          <w:rFonts w:hint="eastAsia"/>
+        </w:rPr>
+        <w:t>立法程序反映了国会权力分散的基本特征，也是必然结果；</w:t>
+      </w:r>
+    </w:p>
+    <w:p>
+      <w:pPr>
+        <w:pStyle w:val="aa"/>
+        <w:numPr>
+          <w:ilvl w:val="0"/>
+          <w:numId w:val="9"/>
+        </w:numPr>
+        <w:spacing w:beforeLines="0" w:before="0" w:afterLines="0" w:after="0"/>
+        <w:ind w:left="442" w:hanging="442"/>
+        <w:rPr>
+          <w:rFonts w:hint="eastAsia"/>
+        </w:rPr>
+      </w:pPr>
+      <w:r>
+        <w:rPr>
+          <w:rFonts w:hint="eastAsia"/>
+        </w:rPr>
+        <w:t>国会权力的分散性，为外界各种力量对议员施加影响提供机会</w:t>
+      </w:r>
+      <w:r>
+        <w:rPr>
+          <w:rFonts w:hint="eastAsia"/>
+        </w:rPr>
+        <w:t>——</w:t>
+      </w:r>
+      <w:r>
+        <w:rPr>
+          <w:rFonts w:hint="eastAsia"/>
+        </w:rPr>
+        <w:t>利益交换的“合法”平台；</w:t>
+      </w:r>
+    </w:p>
+    <w:p>
+      <w:pPr>
+        <w:pStyle w:val="aa"/>
+        <w:numPr>
+          <w:ilvl w:val="0"/>
+          <w:numId w:val="9"/>
+        </w:numPr>
+        <w:spacing w:beforeLines="0" w:before="0" w:afterLines="0" w:after="0"/>
+        <w:ind w:left="442" w:hanging="442"/>
+        <w:rPr>
+          <w:rFonts w:hint="eastAsia"/>
+        </w:rPr>
+      </w:pPr>
+      <w:r>
+        <w:rPr>
+          <w:rFonts w:hint="eastAsia"/>
+        </w:rPr>
+        <w:t>一个议案提出后，要经过许多关卡，越过层层障碍，才能成为</w:t>
+      </w:r>
+      <w:proofErr w:type="gramStart"/>
+      <w:r>
+        <w:rPr>
+          <w:rFonts w:hint="eastAsia"/>
+        </w:rPr>
+        <w:t>法律国会</w:t>
+      </w:r>
+      <w:proofErr w:type="gramEnd"/>
+      <w:r>
+        <w:rPr>
+          <w:rFonts w:hint="eastAsia"/>
+        </w:rPr>
+        <w:t>制定的法律，特别是涉及多方利益的重要法律，多是调和矛盾和实行妥协的产物</w:t>
+      </w:r>
+      <w:r>
+        <w:rPr>
+          <w:rFonts w:hint="eastAsia"/>
+        </w:rPr>
+        <w:t>。</w:t>
+      </w:r>
+    </w:p>
+    <w:p>
+      <w:pPr>
+        <w:pStyle w:val="aa"/>
+        <w:spacing w:before="78" w:after="78"/>
+      </w:pPr>
+    </w:p>
+    <w:p>
+      <w:pPr>
+        <w:pStyle w:val="ac"/>
+        <w:rPr>
+          <w:rFonts w:hint="eastAsia"/>
+        </w:rPr>
+      </w:pPr>
+      <w:bookmarkStart w:id="18" w:name="_Toc210060776"/>
+      <w:r>
+        <w:rPr>
+          <w:rFonts w:hint="eastAsia"/>
+        </w:rPr>
+        <w:t>七、</w:t>
+      </w:r>
+      <w:r>
+        <w:rPr>
+          <w:rFonts w:hint="eastAsia"/>
+        </w:rPr>
+        <w:t>当代立法权面临的内外挑战</w:t>
+      </w:r>
+      <w:bookmarkEnd w:id="18"/>
+    </w:p>
+    <w:p>
+      <w:pPr>
+        <w:pStyle w:val="aa"/>
+        <w:numPr>
+          <w:ilvl w:val="0"/>
+          <w:numId w:val="11"/>
+        </w:numPr>
+        <w:spacing w:before="78" w:after="78"/>
+      </w:pPr>
+      <w:r>
+        <w:rPr>
+          <w:rFonts w:hint="eastAsia"/>
+          <w:b/>
+          <w:bCs/>
+        </w:rPr>
+        <w:t>国会沦为</w:t>
+      </w:r>
+      <w:r>
+        <w:rPr>
+          <w:rFonts w:hint="eastAsia"/>
+          <w:b/>
+          <w:bCs/>
+        </w:rPr>
+        <w:t>政党恶斗的竞技场，导致立法低效甚至“失灵”，调查“变味”甚至“变调”</w:t>
+      </w:r>
+      <w:r>
+        <w:rPr>
+          <w:rFonts w:hint="eastAsia"/>
+          <w:b/>
+          <w:bCs/>
+        </w:rPr>
+        <w:t>。</w:t>
+      </w:r>
+      <w:r>
+        <w:rPr>
+          <w:rFonts w:hint="eastAsia"/>
+        </w:rPr>
+        <w:t>2020</w:t>
+      </w:r>
+      <w:r>
+        <w:rPr>
+          <w:rFonts w:hint="eastAsia"/>
+        </w:rPr>
+        <w:t>年</w:t>
+      </w:r>
+      <w:r>
+        <w:rPr>
+          <w:rFonts w:hint="eastAsia"/>
+        </w:rPr>
+        <w:t>2</w:t>
+      </w:r>
+      <w:r>
+        <w:rPr>
+          <w:rFonts w:hint="eastAsia"/>
+        </w:rPr>
+        <w:t>月，佩</w:t>
+      </w:r>
+      <w:proofErr w:type="gramStart"/>
+      <w:r>
+        <w:rPr>
+          <w:rFonts w:hint="eastAsia"/>
+        </w:rPr>
+        <w:t>洛</w:t>
+      </w:r>
+      <w:proofErr w:type="gramEnd"/>
+      <w:r>
+        <w:rPr>
+          <w:rFonts w:hint="eastAsia"/>
+        </w:rPr>
+        <w:t>西在两</w:t>
+      </w:r>
+      <w:proofErr w:type="gramStart"/>
+      <w:r>
+        <w:rPr>
+          <w:rFonts w:hint="eastAsia"/>
+        </w:rPr>
+        <w:t>院大会上手撕</w:t>
+      </w:r>
+      <w:proofErr w:type="gramEnd"/>
+      <w:r>
+        <w:rPr>
+          <w:rFonts w:hint="eastAsia"/>
+        </w:rPr>
+        <w:t>特朗普“满纸谎言”的“国情咨文”，被特朗普称为“神经错乱”的“疯婆子（</w:t>
+      </w:r>
+      <w:r>
+        <w:rPr>
+          <w:rFonts w:hint="eastAsia"/>
+        </w:rPr>
+        <w:t>Sick Woman)</w:t>
+      </w:r>
+      <w:r>
+        <w:rPr>
+          <w:rFonts w:hint="eastAsia"/>
+        </w:rPr>
+        <w:t>”和“三流政客”。</w:t>
+      </w:r>
+      <w:r>
+        <w:rPr>
+          <w:rFonts w:hint="eastAsia"/>
+        </w:rPr>
+        <w:t>2021</w:t>
+      </w:r>
+      <w:r>
+        <w:rPr>
+          <w:rFonts w:hint="eastAsia"/>
+        </w:rPr>
+        <w:t>年</w:t>
+      </w:r>
+      <w:r>
+        <w:rPr>
+          <w:rFonts w:hint="eastAsia"/>
+        </w:rPr>
+        <w:t>11</w:t>
+      </w:r>
+      <w:r>
+        <w:rPr>
+          <w:rFonts w:hint="eastAsia"/>
+        </w:rPr>
+        <w:t>月，麦卡锡发言</w:t>
+      </w:r>
+      <w:r>
+        <w:rPr>
+          <w:rFonts w:hint="eastAsia"/>
+        </w:rPr>
+        <w:t>8</w:t>
+      </w:r>
+      <w:r>
+        <w:rPr>
+          <w:rFonts w:hint="eastAsia"/>
+        </w:rPr>
+        <w:t>小时</w:t>
+      </w:r>
+      <w:r>
+        <w:rPr>
+          <w:rFonts w:hint="eastAsia"/>
+        </w:rPr>
+        <w:t>32</w:t>
+      </w:r>
+      <w:r>
+        <w:rPr>
+          <w:rFonts w:hint="eastAsia"/>
+        </w:rPr>
+        <w:t>分钟</w:t>
+      </w:r>
+      <w:proofErr w:type="gramStart"/>
+      <w:r>
+        <w:rPr>
+          <w:rFonts w:hint="eastAsia"/>
+        </w:rPr>
+        <w:t>反对拜登</w:t>
+      </w:r>
+      <w:proofErr w:type="gramEnd"/>
+      <w:r>
+        <w:rPr>
+          <w:rFonts w:hint="eastAsia"/>
+        </w:rPr>
+        <w:t>2</w:t>
+      </w:r>
+      <w:proofErr w:type="gramStart"/>
+      <w:r>
+        <w:rPr>
+          <w:rFonts w:hint="eastAsia"/>
+        </w:rPr>
+        <w:t>万亿</w:t>
+      </w:r>
+      <w:proofErr w:type="gramEnd"/>
+      <w:r>
+        <w:rPr>
+          <w:rFonts w:hint="eastAsia"/>
+        </w:rPr>
+        <w:t>社保法案，打破佩</w:t>
+      </w:r>
+      <w:proofErr w:type="gramStart"/>
+      <w:r>
+        <w:rPr>
+          <w:rFonts w:hint="eastAsia"/>
+        </w:rPr>
+        <w:t>洛</w:t>
+      </w:r>
+      <w:proofErr w:type="gramEnd"/>
+      <w:r>
+        <w:rPr>
+          <w:rFonts w:hint="eastAsia"/>
+        </w:rPr>
+        <w:t>西</w:t>
+      </w:r>
+      <w:r>
+        <w:rPr>
+          <w:rFonts w:hint="eastAsia"/>
+        </w:rPr>
+        <w:t>2018</w:t>
+      </w:r>
+      <w:r>
+        <w:rPr>
+          <w:rFonts w:hint="eastAsia"/>
+        </w:rPr>
+        <w:t>年记录，而同党议员则在睡觉</w:t>
+      </w:r>
+      <w:r>
+        <w:rPr>
+          <w:rFonts w:hint="eastAsia"/>
+        </w:rPr>
+        <w:t>——</w:t>
+      </w:r>
+      <w:r>
+        <w:rPr>
+          <w:rFonts w:hint="eastAsia"/>
+        </w:rPr>
+        <w:t>众议院版的“费力百事拖”</w:t>
+      </w:r>
+      <w:r>
+        <w:rPr>
+          <w:rFonts w:hint="eastAsia"/>
+        </w:rPr>
+        <w:t>。</w:t>
+      </w:r>
+      <w:r>
+        <w:rPr>
+          <w:rFonts w:hint="eastAsia"/>
+        </w:rPr>
+        <w:t>2023</w:t>
+      </w:r>
+      <w:r>
+        <w:rPr>
+          <w:rFonts w:hint="eastAsia"/>
+        </w:rPr>
+        <w:t>年</w:t>
+      </w:r>
+      <w:r>
+        <w:rPr>
+          <w:rFonts w:hint="eastAsia"/>
+        </w:rPr>
+        <w:t>10</w:t>
+      </w:r>
+      <w:r>
+        <w:rPr>
+          <w:rFonts w:hint="eastAsia"/>
+        </w:rPr>
+        <w:t>月，此前在</w:t>
+      </w:r>
+      <w:r>
+        <w:rPr>
+          <w:rFonts w:hint="eastAsia"/>
+        </w:rPr>
+        <w:t>2023</w:t>
+      </w:r>
+      <w:r>
+        <w:rPr>
+          <w:rFonts w:hint="eastAsia"/>
+        </w:rPr>
+        <w:t>年</w:t>
+      </w:r>
+      <w:r>
+        <w:rPr>
+          <w:rFonts w:hint="eastAsia"/>
+        </w:rPr>
+        <w:t>1</w:t>
+      </w:r>
+      <w:r>
+        <w:rPr>
+          <w:rFonts w:hint="eastAsia"/>
+        </w:rPr>
+        <w:t>月历经</w:t>
+      </w:r>
+      <w:r>
+        <w:rPr>
+          <w:rFonts w:hint="eastAsia"/>
+        </w:rPr>
+        <w:t>5</w:t>
+      </w:r>
+      <w:r>
+        <w:rPr>
+          <w:rFonts w:hint="eastAsia"/>
+        </w:rPr>
+        <w:t>天、</w:t>
+      </w:r>
+      <w:r>
+        <w:rPr>
+          <w:rFonts w:hint="eastAsia"/>
+        </w:rPr>
+        <w:t>15</w:t>
+      </w:r>
+      <w:r>
+        <w:rPr>
+          <w:rFonts w:hint="eastAsia"/>
+        </w:rPr>
+        <w:t>轮投票当选议长的麦卡锡成为美国建国</w:t>
+      </w:r>
+      <w:r>
+        <w:rPr>
+          <w:rFonts w:hint="eastAsia"/>
+        </w:rPr>
+        <w:t>247</w:t>
+      </w:r>
+      <w:r>
+        <w:rPr>
+          <w:rFonts w:hint="eastAsia"/>
+        </w:rPr>
+        <w:t>年来首位被投票罢免的众议长</w:t>
+      </w:r>
+      <w:r>
+        <w:rPr>
+          <w:rFonts w:hint="eastAsia"/>
+        </w:rPr>
+        <w:t>——</w:t>
+      </w:r>
+      <w:r>
+        <w:rPr>
+          <w:rFonts w:hint="eastAsia"/>
+        </w:rPr>
+        <w:t>投票结果为</w:t>
+      </w:r>
+      <w:r>
+        <w:rPr>
+          <w:rFonts w:hint="eastAsia"/>
+        </w:rPr>
+        <w:t>216</w:t>
+      </w:r>
+      <w:r>
+        <w:rPr>
+          <w:rFonts w:hint="eastAsia"/>
+        </w:rPr>
+        <w:t>票（</w:t>
+      </w:r>
+      <w:r>
+        <w:rPr>
+          <w:rFonts w:hint="eastAsia"/>
+        </w:rPr>
+        <w:t>8</w:t>
+      </w:r>
+      <w:r>
+        <w:rPr>
+          <w:rFonts w:hint="eastAsia"/>
+        </w:rPr>
+        <w:t>名共和党与</w:t>
+      </w:r>
+      <w:r>
+        <w:rPr>
+          <w:rFonts w:hint="eastAsia"/>
+        </w:rPr>
+        <w:t>208</w:t>
+      </w:r>
+      <w:r>
+        <w:rPr>
+          <w:rFonts w:hint="eastAsia"/>
+        </w:rPr>
+        <w:t>名民主党）</w:t>
+      </w:r>
+      <w:r>
+        <w:rPr>
+          <w:rFonts w:hint="eastAsia"/>
+        </w:rPr>
+        <w:t>Vs 210</w:t>
+      </w:r>
+      <w:r>
+        <w:rPr>
+          <w:rFonts w:hint="eastAsia"/>
+        </w:rPr>
+        <w:t>票。</w:t>
+      </w:r>
+    </w:p>
+    <w:p>
+      <w:pPr>
+        <w:pStyle w:val="aa"/>
+        <w:numPr>
+          <w:ilvl w:val="0"/>
+          <w:numId w:val="11"/>
+        </w:numPr>
+        <w:spacing w:before="78" w:after="78"/>
+      </w:pPr>
+      <w:r>
+        <w:rPr>
+          <w:rFonts w:hint="eastAsia"/>
+          <w:b/>
+          <w:bCs/>
+        </w:rPr>
+        <w:t>议员的“不专业”和“不负责任”，国会成为内政外交“政治表演”的舞台</w:t>
+      </w:r>
+      <w:r>
+        <w:rPr>
+          <w:rFonts w:hint="eastAsia"/>
+          <w:b/>
+          <w:bCs/>
+        </w:rPr>
+        <w:t>。</w:t>
+      </w:r>
+      <w:r>
+        <w:rPr>
+          <w:rFonts w:hint="eastAsia"/>
+        </w:rPr>
+        <w:t>老师认为，当今在美国越来越多的议员专业性下降，注重在社交媒体上博眼球，“语不惊人死不休”，</w:t>
+      </w:r>
+      <w:proofErr w:type="gramStart"/>
+      <w:r>
+        <w:rPr>
+          <w:rFonts w:hint="eastAsia"/>
+        </w:rPr>
+        <w:t>作出</w:t>
+      </w:r>
+      <w:proofErr w:type="gramEnd"/>
+      <w:r>
+        <w:rPr>
+          <w:rFonts w:hint="eastAsia"/>
+        </w:rPr>
+        <w:t>不负责任的发言与行为。</w:t>
+      </w:r>
+      <w:r>
+        <w:rPr>
+          <w:rFonts w:hint="eastAsia"/>
+        </w:rPr>
+        <w:t>李登辉于</w:t>
+      </w:r>
+      <w:proofErr w:type="gramStart"/>
+      <w:r>
+        <w:rPr>
+          <w:rFonts w:hint="eastAsia"/>
+        </w:rPr>
+        <w:t>1995</w:t>
+      </w:r>
+      <w:r>
+        <w:rPr>
+          <w:rFonts w:hint="eastAsia"/>
+        </w:rPr>
+        <w:t>年</w:t>
+      </w:r>
+      <w:r>
+        <w:rPr>
+          <w:rFonts w:hint="eastAsia"/>
+        </w:rPr>
+        <w:t>6</w:t>
+      </w:r>
+      <w:r>
+        <w:rPr>
+          <w:rFonts w:hint="eastAsia"/>
+        </w:rPr>
+        <w:t>月窜访美国</w:t>
+      </w:r>
+      <w:proofErr w:type="gramEnd"/>
+      <w:r>
+        <w:rPr>
+          <w:rFonts w:hint="eastAsia"/>
+        </w:rPr>
+        <w:t>。</w:t>
+      </w:r>
+      <w:r>
+        <w:rPr>
+          <w:rFonts w:hint="eastAsia"/>
+        </w:rPr>
+        <w:t>2022</w:t>
+      </w:r>
+      <w:r>
+        <w:rPr>
+          <w:rFonts w:hint="eastAsia"/>
+        </w:rPr>
+        <w:t>年</w:t>
+      </w:r>
+      <w:r>
+        <w:rPr>
+          <w:rFonts w:hint="eastAsia"/>
+        </w:rPr>
+        <w:t>8</w:t>
+      </w:r>
+      <w:r>
+        <w:rPr>
+          <w:rFonts w:hint="eastAsia"/>
+        </w:rPr>
+        <w:t>月，佩</w:t>
+      </w:r>
+      <w:proofErr w:type="gramStart"/>
+      <w:r>
+        <w:rPr>
+          <w:rFonts w:hint="eastAsia"/>
+        </w:rPr>
+        <w:t>洛西窜访台湾</w:t>
+      </w:r>
+      <w:proofErr w:type="gramEnd"/>
+      <w:r>
+        <w:rPr>
+          <w:rFonts w:hint="eastAsia"/>
+        </w:rPr>
+        <w:t>；这</w:t>
+      </w:r>
+      <w:proofErr w:type="gramStart"/>
+      <w:r>
+        <w:rPr>
+          <w:rFonts w:hint="eastAsia"/>
+        </w:rPr>
+        <w:t>两次窜访是</w:t>
+      </w:r>
+      <w:proofErr w:type="gramEnd"/>
+      <w:r>
+        <w:rPr>
+          <w:rFonts w:hint="eastAsia"/>
+        </w:rPr>
+        <w:t>显然的政治表演。</w:t>
+      </w:r>
+    </w:p>
+    <w:p>
+      <w:pPr>
+        <w:pStyle w:val="aa"/>
+        <w:numPr>
+          <w:ilvl w:val="0"/>
+          <w:numId w:val="11"/>
+        </w:numPr>
+        <w:spacing w:before="78" w:after="78"/>
+        <w:rPr>
+          <w:rFonts w:hint="eastAsia"/>
+        </w:rPr>
+      </w:pPr>
+      <w:r>
+        <w:rPr>
+          <w:rFonts w:hint="eastAsia"/>
+          <w:b/>
+          <w:bCs/>
+        </w:rPr>
+        <w:t>行政权对立法权的“蚕食”和“侵蚀”。</w:t>
+      </w:r>
+      <w:r>
+        <w:rPr>
+          <w:rFonts w:hint="eastAsia"/>
+        </w:rPr>
+        <w:t>在议员被当选为议员之前，他们可能是医生、</w:t>
+      </w:r>
+      <w:r>
+        <w:rPr>
+          <w:rFonts w:hint="eastAsia"/>
+        </w:rPr>
+        <w:lastRenderedPageBreak/>
+        <w:t>律师，他们缺乏治国理政的才能，因而被本党、说客、利益集团，甚至个人特殊利益影响，并未详细审察就为法案投下赞同或反对票。立法权的失能导致了行政权的膨胀，后者又反过来倾轧前者。在特朗普二期政府上台后，许多共和党议员甚至“效忠总统”，通过攀附总统来维持自己的地位。</w:t>
+      </w:r>
     </w:p>
     <w:p>
       <w:pPr>
@@ -2943,6 +7704,205 @@
 <file path=word/numbering.xml><?xml version="1.0" encoding="utf-8"?>
 <w:numbering xmlns:wpc="http://schemas.microsoft.com/office/word/2010/wordprocessingCanvas" xmlns:cx="http://schemas.microsoft.com/office/drawing/2014/chartex" xmlns:cx1="http://schemas.microsoft.com/office/drawing/2015/9/8/chartex" xmlns:cx2="http://schemas.microsoft.com/office/drawing/2015/10/21/chartex" xmlns:cx3="http://schemas.microsoft.com/office/drawing/2016/5/9/chartex" xmlns:cx4="http://schemas.microsoft.com/office/drawing/2016/5/10/chartex" xmlns:cx5="http://schemas.microsoft.com/office/drawing/2016/5/11/chartex" xmlns:cx6="http://schemas.microsoft.com/office/drawing/2016/5/12/chartex" xmlns:cx7="http://schemas.microsoft.com/office/drawing/2016/5/13/chartex" xmlns:cx8="http://schemas.microsoft.com/office/drawing/2016/5/14/chartex" xmlns:mc="http://schemas.openxmlformats.org/markup-compatibility/2006" xmlns:aink="http://schemas.microsoft.com/office/drawing/2016/ink" xmlns:am3d="http://schemas.microsoft.com/office/drawing/2017/model3d" xmlns:o="urn:schemas-microsoft-com:office:office" xmlns:oel="http://schemas.microsoft.com/office/2019/extlst" xmlns:r="http://schemas.openxmlformats.org/officeDocument/2006/relationships" xmlns:m="http://schemas.openxmlformats.org/officeDocument/2006/math" xmlns:v="urn:schemas-microsoft-com:vml" xmlns:wp14="http://schemas.microsoft.com/office/word/2010/wordprocessingDrawing" xmlns:wp="http://schemas.openxmlformats.org/drawingml/2006/wordprocessingDrawing" xmlns:w10="urn:schemas-microsoft-com:office:word" xmlns:w="http://schemas.openxmlformats.org/wordprocessingml/2006/main" xmlns:w14="http://schemas.microsoft.com/office/word/2010/wordml" xmlns:w15="http://schemas.microsoft.com/office/word/2012/wordml" xmlns:w16cex="http://schemas.microsoft.com/office/word/2018/wordml/cex" xmlns:w16cid="http://schemas.microsoft.com/office/word/2016/wordml/cid" xmlns:w16="http://schemas.microsoft.com/office/word/2018/wordml" xmlns:w16du="http://schemas.microsoft.com/office/word/2023/wordml/word16du" xmlns:w16sdtdh="http://schemas.microsoft.com/office/word/2020/wordml/sdtdatahash" xmlns:w16sdtfl="http://schemas.microsoft.com/office/word/2024/wordml/sdtformatlock" xmlns:w16se="http://schemas.microsoft.com/office/word/2015/wordml/symex" xmlns:wpg="http://schemas.microsoft.com/office/word/2010/wordprocessingGroup" xmlns:wpi="http://schemas.microsoft.com/office/word/2010/wordprocessingInk" xmlns:wne="http://schemas.microsoft.com/office/word/2006/wordml" xmlns:wps="http://schemas.microsoft.com/office/word/2010/wordprocessingShape" mc:Ignorable="w14 w15 w16se w16cid w16 w16cex w16sdtdh w16sdtfl w16du wp14">
   <w:abstractNum w:abstractNumId="0" w15:restartNumberingAfterBreak="0">
+    <w:nsid w:val="0FBA79FF"/>
+    <w:multiLevelType w:val="hybridMultilevel"/>
+    <w:tmpl w:val="03AC1D10"/>
+    <w:lvl w:ilvl="0" w:tplc="0409000F">
+      <w:start w:val="1"/>
+      <w:numFmt w:val="decimal"/>
+      <w:lvlText w:val="%1."/>
+      <w:lvlJc w:val="left"/>
+      <w:pPr>
+        <w:ind w:left="440" w:hanging="440"/>
+      </w:pPr>
+    </w:lvl>
+    <w:lvl w:ilvl="1" w:tplc="04090019" w:tentative="1">
+      <w:start w:val="1"/>
+      <w:numFmt w:val="lowerLetter"/>
+      <w:lvlText w:val="%2)"/>
+      <w:lvlJc w:val="left"/>
+      <w:pPr>
+        <w:ind w:left="880" w:hanging="440"/>
+      </w:pPr>
+    </w:lvl>
+    <w:lvl w:ilvl="2" w:tplc="0409001B" w:tentative="1">
+      <w:start w:val="1"/>
+      <w:numFmt w:val="lowerRoman"/>
+      <w:lvlText w:val="%3."/>
+      <w:lvlJc w:val="right"/>
+      <w:pPr>
+        <w:ind w:left="1320" w:hanging="440"/>
+      </w:pPr>
+    </w:lvl>
+    <w:lvl w:ilvl="3" w:tplc="0409000F" w:tentative="1">
+      <w:start w:val="1"/>
+      <w:numFmt w:val="decimal"/>
+      <w:lvlText w:val="%4."/>
+      <w:lvlJc w:val="left"/>
+      <w:pPr>
+        <w:ind w:left="1760" w:hanging="440"/>
+      </w:pPr>
+    </w:lvl>
+    <w:lvl w:ilvl="4" w:tplc="04090019" w:tentative="1">
+      <w:start w:val="1"/>
+      <w:numFmt w:val="lowerLetter"/>
+      <w:lvlText w:val="%5)"/>
+      <w:lvlJc w:val="left"/>
+      <w:pPr>
+        <w:ind w:left="2200" w:hanging="440"/>
+      </w:pPr>
+    </w:lvl>
+    <w:lvl w:ilvl="5" w:tplc="0409001B" w:tentative="1">
+      <w:start w:val="1"/>
+      <w:numFmt w:val="lowerRoman"/>
+      <w:lvlText w:val="%6."/>
+      <w:lvlJc w:val="right"/>
+      <w:pPr>
+        <w:ind w:left="2640" w:hanging="440"/>
+      </w:pPr>
+    </w:lvl>
+    <w:lvl w:ilvl="6" w:tplc="0409000F" w:tentative="1">
+      <w:start w:val="1"/>
+      <w:numFmt w:val="decimal"/>
+      <w:lvlText w:val="%7."/>
+      <w:lvlJc w:val="left"/>
+      <w:pPr>
+        <w:ind w:left="3080" w:hanging="440"/>
+      </w:pPr>
+    </w:lvl>
+    <w:lvl w:ilvl="7" w:tplc="04090019" w:tentative="1">
+      <w:start w:val="1"/>
+      <w:numFmt w:val="lowerLetter"/>
+      <w:lvlText w:val="%8)"/>
+      <w:lvlJc w:val="left"/>
+      <w:pPr>
+        <w:ind w:left="3520" w:hanging="440"/>
+      </w:pPr>
+    </w:lvl>
+    <w:lvl w:ilvl="8" w:tplc="0409001B" w:tentative="1">
+      <w:start w:val="1"/>
+      <w:numFmt w:val="lowerRoman"/>
+      <w:lvlText w:val="%9."/>
+      <w:lvlJc w:val="right"/>
+      <w:pPr>
+        <w:ind w:left="3960" w:hanging="440"/>
+      </w:pPr>
+    </w:lvl>
+  </w:abstractNum>
+  <w:abstractNum w:abstractNumId="1" w15:restartNumberingAfterBreak="0">
+    <w:nsid w:val="15AF21F5"/>
+    <w:multiLevelType w:val="hybridMultilevel"/>
+    <w:tmpl w:val="D942590C"/>
+    <w:lvl w:ilvl="0" w:tplc="04090001">
+      <w:start w:val="1"/>
+      <w:numFmt w:val="bullet"/>
+      <w:lvlText w:val=""/>
+      <w:lvlJc w:val="left"/>
+      <w:pPr>
+        <w:ind w:left="440" w:hanging="440"/>
+      </w:pPr>
+      <w:rPr>
+        <w:rFonts w:ascii="Wingdings" w:hAnsi="Wingdings" w:hint="default"/>
+      </w:rPr>
+    </w:lvl>
+    <w:lvl w:ilvl="1" w:tplc="04090003">
+      <w:start w:val="1"/>
+      <w:numFmt w:val="bullet"/>
+      <w:lvlText w:val=""/>
+      <w:lvlJc w:val="left"/>
+      <w:pPr>
+        <w:ind w:left="880" w:hanging="440"/>
+      </w:pPr>
+      <w:rPr>
+        <w:rFonts w:ascii="Wingdings" w:hAnsi="Wingdings" w:hint="default"/>
+      </w:rPr>
+    </w:lvl>
+    <w:lvl w:ilvl="2" w:tplc="04090005" w:tentative="1">
+      <w:start w:val="1"/>
+      <w:numFmt w:val="bullet"/>
+      <w:lvlText w:val=""/>
+      <w:lvlJc w:val="left"/>
+      <w:pPr>
+        <w:ind w:left="1320" w:hanging="440"/>
+      </w:pPr>
+      <w:rPr>
+        <w:rFonts w:ascii="Wingdings" w:hAnsi="Wingdings" w:hint="default"/>
+      </w:rPr>
+    </w:lvl>
+    <w:lvl w:ilvl="3" w:tplc="04090001" w:tentative="1">
+      <w:start w:val="1"/>
+      <w:numFmt w:val="bullet"/>
+      <w:lvlText w:val=""/>
+      <w:lvlJc w:val="left"/>
+      <w:pPr>
+        <w:ind w:left="1760" w:hanging="440"/>
+      </w:pPr>
+      <w:rPr>
+        <w:rFonts w:ascii="Wingdings" w:hAnsi="Wingdings" w:hint="default"/>
+      </w:rPr>
+    </w:lvl>
+    <w:lvl w:ilvl="4" w:tplc="04090003" w:tentative="1">
+      <w:start w:val="1"/>
+      <w:numFmt w:val="bullet"/>
+      <w:lvlText w:val=""/>
+      <w:lvlJc w:val="left"/>
+      <w:pPr>
+        <w:ind w:left="2200" w:hanging="440"/>
+      </w:pPr>
+      <w:rPr>
+        <w:rFonts w:ascii="Wingdings" w:hAnsi="Wingdings" w:hint="default"/>
+      </w:rPr>
+    </w:lvl>
+    <w:lvl w:ilvl="5" w:tplc="04090005" w:tentative="1">
+      <w:start w:val="1"/>
+      <w:numFmt w:val="bullet"/>
+      <w:lvlText w:val=""/>
+      <w:lvlJc w:val="left"/>
+      <w:pPr>
+        <w:ind w:left="2640" w:hanging="440"/>
+      </w:pPr>
+      <w:rPr>
+        <w:rFonts w:ascii="Wingdings" w:hAnsi="Wingdings" w:hint="default"/>
+      </w:rPr>
+    </w:lvl>
+    <w:lvl w:ilvl="6" w:tplc="04090001" w:tentative="1">
+      <w:start w:val="1"/>
+      <w:numFmt w:val="bullet"/>
+      <w:lvlText w:val=""/>
+      <w:lvlJc w:val="left"/>
+      <w:pPr>
+        <w:ind w:left="3080" w:hanging="440"/>
+      </w:pPr>
+      <w:rPr>
+        <w:rFonts w:ascii="Wingdings" w:hAnsi="Wingdings" w:hint="default"/>
+      </w:rPr>
+    </w:lvl>
+    <w:lvl w:ilvl="7" w:tplc="04090003" w:tentative="1">
+      <w:start w:val="1"/>
+      <w:numFmt w:val="bullet"/>
+      <w:lvlText w:val=""/>
+      <w:lvlJc w:val="left"/>
+      <w:pPr>
+        <w:ind w:left="3520" w:hanging="440"/>
+      </w:pPr>
+      <w:rPr>
+        <w:rFonts w:ascii="Wingdings" w:hAnsi="Wingdings" w:hint="default"/>
+      </w:rPr>
+    </w:lvl>
+    <w:lvl w:ilvl="8" w:tplc="04090005" w:tentative="1">
+      <w:start w:val="1"/>
+      <w:numFmt w:val="bullet"/>
+      <w:lvlText w:val=""/>
+      <w:lvlJc w:val="left"/>
+      <w:pPr>
+        <w:ind w:left="3960" w:hanging="440"/>
+      </w:pPr>
+      <w:rPr>
+        <w:rFonts w:ascii="Wingdings" w:hAnsi="Wingdings" w:hint="default"/>
+      </w:rPr>
+    </w:lvl>
+  </w:abstractNum>
+  <w:abstractNum w:abstractNumId="2" w15:restartNumberingAfterBreak="0">
     <w:nsid w:val="21FD1CDA"/>
     <w:multiLevelType w:val="hybridMultilevel"/>
     <w:tmpl w:val="058AF7CA"/>
@@ -3028,7 +7988,7 @@
       </w:pPr>
     </w:lvl>
   </w:abstractNum>
-  <w:abstractNum w:abstractNumId="1" w15:restartNumberingAfterBreak="0">
+  <w:abstractNum w:abstractNumId="3" w15:restartNumberingAfterBreak="0">
     <w:nsid w:val="26456140"/>
     <w:multiLevelType w:val="hybridMultilevel"/>
     <w:tmpl w:val="D5465CD4"/>
@@ -3117,11 +8077,724 @@
       </w:pPr>
     </w:lvl>
   </w:abstractNum>
+  <w:abstractNum w:abstractNumId="4" w15:restartNumberingAfterBreak="0">
+    <w:nsid w:val="41EE12CB"/>
+    <w:multiLevelType w:val="hybridMultilevel"/>
+    <w:tmpl w:val="6936B1FA"/>
+    <w:lvl w:ilvl="0" w:tplc="0409000F">
+      <w:start w:val="1"/>
+      <w:numFmt w:val="decimal"/>
+      <w:lvlText w:val="%1."/>
+      <w:lvlJc w:val="left"/>
+      <w:pPr>
+        <w:ind w:left="440" w:hanging="440"/>
+      </w:pPr>
+    </w:lvl>
+    <w:lvl w:ilvl="1" w:tplc="04090019" w:tentative="1">
+      <w:start w:val="1"/>
+      <w:numFmt w:val="lowerLetter"/>
+      <w:lvlText w:val="%2)"/>
+      <w:lvlJc w:val="left"/>
+      <w:pPr>
+        <w:ind w:left="880" w:hanging="440"/>
+      </w:pPr>
+    </w:lvl>
+    <w:lvl w:ilvl="2" w:tplc="0409001B" w:tentative="1">
+      <w:start w:val="1"/>
+      <w:numFmt w:val="lowerRoman"/>
+      <w:lvlText w:val="%3."/>
+      <w:lvlJc w:val="right"/>
+      <w:pPr>
+        <w:ind w:left="1320" w:hanging="440"/>
+      </w:pPr>
+    </w:lvl>
+    <w:lvl w:ilvl="3" w:tplc="0409000F" w:tentative="1">
+      <w:start w:val="1"/>
+      <w:numFmt w:val="decimal"/>
+      <w:lvlText w:val="%4."/>
+      <w:lvlJc w:val="left"/>
+      <w:pPr>
+        <w:ind w:left="1760" w:hanging="440"/>
+      </w:pPr>
+    </w:lvl>
+    <w:lvl w:ilvl="4" w:tplc="04090019" w:tentative="1">
+      <w:start w:val="1"/>
+      <w:numFmt w:val="lowerLetter"/>
+      <w:lvlText w:val="%5)"/>
+      <w:lvlJc w:val="left"/>
+      <w:pPr>
+        <w:ind w:left="2200" w:hanging="440"/>
+      </w:pPr>
+    </w:lvl>
+    <w:lvl w:ilvl="5" w:tplc="0409001B" w:tentative="1">
+      <w:start w:val="1"/>
+      <w:numFmt w:val="lowerRoman"/>
+      <w:lvlText w:val="%6."/>
+      <w:lvlJc w:val="right"/>
+      <w:pPr>
+        <w:ind w:left="2640" w:hanging="440"/>
+      </w:pPr>
+    </w:lvl>
+    <w:lvl w:ilvl="6" w:tplc="0409000F" w:tentative="1">
+      <w:start w:val="1"/>
+      <w:numFmt w:val="decimal"/>
+      <w:lvlText w:val="%7."/>
+      <w:lvlJc w:val="left"/>
+      <w:pPr>
+        <w:ind w:left="3080" w:hanging="440"/>
+      </w:pPr>
+    </w:lvl>
+    <w:lvl w:ilvl="7" w:tplc="04090019" w:tentative="1">
+      <w:start w:val="1"/>
+      <w:numFmt w:val="lowerLetter"/>
+      <w:lvlText w:val="%8)"/>
+      <w:lvlJc w:val="left"/>
+      <w:pPr>
+        <w:ind w:left="3520" w:hanging="440"/>
+      </w:pPr>
+    </w:lvl>
+    <w:lvl w:ilvl="8" w:tplc="0409001B" w:tentative="1">
+      <w:start w:val="1"/>
+      <w:numFmt w:val="lowerRoman"/>
+      <w:lvlText w:val="%9."/>
+      <w:lvlJc w:val="right"/>
+      <w:pPr>
+        <w:ind w:left="3960" w:hanging="440"/>
+      </w:pPr>
+    </w:lvl>
+  </w:abstractNum>
+  <w:abstractNum w:abstractNumId="5" w15:restartNumberingAfterBreak="0">
+    <w:nsid w:val="4A1C615A"/>
+    <w:multiLevelType w:val="hybridMultilevel"/>
+    <w:tmpl w:val="046C25A0"/>
+    <w:lvl w:ilvl="0" w:tplc="04090001">
+      <w:start w:val="1"/>
+      <w:numFmt w:val="bullet"/>
+      <w:lvlText w:val=""/>
+      <w:lvlJc w:val="left"/>
+      <w:pPr>
+        <w:ind w:left="440" w:hanging="440"/>
+      </w:pPr>
+      <w:rPr>
+        <w:rFonts w:ascii="Wingdings" w:hAnsi="Wingdings" w:hint="default"/>
+      </w:rPr>
+    </w:lvl>
+    <w:lvl w:ilvl="1" w:tplc="04090003" w:tentative="1">
+      <w:start w:val="1"/>
+      <w:numFmt w:val="bullet"/>
+      <w:lvlText w:val=""/>
+      <w:lvlJc w:val="left"/>
+      <w:pPr>
+        <w:ind w:left="880" w:hanging="440"/>
+      </w:pPr>
+      <w:rPr>
+        <w:rFonts w:ascii="Wingdings" w:hAnsi="Wingdings" w:hint="default"/>
+      </w:rPr>
+    </w:lvl>
+    <w:lvl w:ilvl="2" w:tplc="04090005" w:tentative="1">
+      <w:start w:val="1"/>
+      <w:numFmt w:val="bullet"/>
+      <w:lvlText w:val=""/>
+      <w:lvlJc w:val="left"/>
+      <w:pPr>
+        <w:ind w:left="1320" w:hanging="440"/>
+      </w:pPr>
+      <w:rPr>
+        <w:rFonts w:ascii="Wingdings" w:hAnsi="Wingdings" w:hint="default"/>
+      </w:rPr>
+    </w:lvl>
+    <w:lvl w:ilvl="3" w:tplc="04090001" w:tentative="1">
+      <w:start w:val="1"/>
+      <w:numFmt w:val="bullet"/>
+      <w:lvlText w:val=""/>
+      <w:lvlJc w:val="left"/>
+      <w:pPr>
+        <w:ind w:left="1760" w:hanging="440"/>
+      </w:pPr>
+      <w:rPr>
+        <w:rFonts w:ascii="Wingdings" w:hAnsi="Wingdings" w:hint="default"/>
+      </w:rPr>
+    </w:lvl>
+    <w:lvl w:ilvl="4" w:tplc="04090003" w:tentative="1">
+      <w:start w:val="1"/>
+      <w:numFmt w:val="bullet"/>
+      <w:lvlText w:val=""/>
+      <w:lvlJc w:val="left"/>
+      <w:pPr>
+        <w:ind w:left="2200" w:hanging="440"/>
+      </w:pPr>
+      <w:rPr>
+        <w:rFonts w:ascii="Wingdings" w:hAnsi="Wingdings" w:hint="default"/>
+      </w:rPr>
+    </w:lvl>
+    <w:lvl w:ilvl="5" w:tplc="04090005" w:tentative="1">
+      <w:start w:val="1"/>
+      <w:numFmt w:val="bullet"/>
+      <w:lvlText w:val=""/>
+      <w:lvlJc w:val="left"/>
+      <w:pPr>
+        <w:ind w:left="2640" w:hanging="440"/>
+      </w:pPr>
+      <w:rPr>
+        <w:rFonts w:ascii="Wingdings" w:hAnsi="Wingdings" w:hint="default"/>
+      </w:rPr>
+    </w:lvl>
+    <w:lvl w:ilvl="6" w:tplc="04090001" w:tentative="1">
+      <w:start w:val="1"/>
+      <w:numFmt w:val="bullet"/>
+      <w:lvlText w:val=""/>
+      <w:lvlJc w:val="left"/>
+      <w:pPr>
+        <w:ind w:left="3080" w:hanging="440"/>
+      </w:pPr>
+      <w:rPr>
+        <w:rFonts w:ascii="Wingdings" w:hAnsi="Wingdings" w:hint="default"/>
+      </w:rPr>
+    </w:lvl>
+    <w:lvl w:ilvl="7" w:tplc="04090003" w:tentative="1">
+      <w:start w:val="1"/>
+      <w:numFmt w:val="bullet"/>
+      <w:lvlText w:val=""/>
+      <w:lvlJc w:val="left"/>
+      <w:pPr>
+        <w:ind w:left="3520" w:hanging="440"/>
+      </w:pPr>
+      <w:rPr>
+        <w:rFonts w:ascii="Wingdings" w:hAnsi="Wingdings" w:hint="default"/>
+      </w:rPr>
+    </w:lvl>
+    <w:lvl w:ilvl="8" w:tplc="04090005" w:tentative="1">
+      <w:start w:val="1"/>
+      <w:numFmt w:val="bullet"/>
+      <w:lvlText w:val=""/>
+      <w:lvlJc w:val="left"/>
+      <w:pPr>
+        <w:ind w:left="3960" w:hanging="440"/>
+      </w:pPr>
+      <w:rPr>
+        <w:rFonts w:ascii="Wingdings" w:hAnsi="Wingdings" w:hint="default"/>
+      </w:rPr>
+    </w:lvl>
+  </w:abstractNum>
+  <w:abstractNum w:abstractNumId="6" w15:restartNumberingAfterBreak="0">
+    <w:nsid w:val="4A8400AA"/>
+    <w:multiLevelType w:val="hybridMultilevel"/>
+    <w:tmpl w:val="CDBE7E36"/>
+    <w:lvl w:ilvl="0" w:tplc="0409000F">
+      <w:start w:val="1"/>
+      <w:numFmt w:val="decimal"/>
+      <w:lvlText w:val="%1."/>
+      <w:lvlJc w:val="left"/>
+      <w:pPr>
+        <w:ind w:left="440" w:hanging="440"/>
+      </w:pPr>
+      <w:rPr>
+        <w:rFonts w:hint="default"/>
+      </w:rPr>
+    </w:lvl>
+    <w:lvl w:ilvl="1" w:tplc="FFFFFFFF" w:tentative="1">
+      <w:start w:val="1"/>
+      <w:numFmt w:val="bullet"/>
+      <w:lvlText w:val=""/>
+      <w:lvlJc w:val="left"/>
+      <w:pPr>
+        <w:ind w:left="880" w:hanging="440"/>
+      </w:pPr>
+      <w:rPr>
+        <w:rFonts w:ascii="Wingdings" w:hAnsi="Wingdings" w:hint="default"/>
+      </w:rPr>
+    </w:lvl>
+    <w:lvl w:ilvl="2" w:tplc="FFFFFFFF" w:tentative="1">
+      <w:start w:val="1"/>
+      <w:numFmt w:val="bullet"/>
+      <w:lvlText w:val=""/>
+      <w:lvlJc w:val="left"/>
+      <w:pPr>
+        <w:ind w:left="1320" w:hanging="440"/>
+      </w:pPr>
+      <w:rPr>
+        <w:rFonts w:ascii="Wingdings" w:hAnsi="Wingdings" w:hint="default"/>
+      </w:rPr>
+    </w:lvl>
+    <w:lvl w:ilvl="3" w:tplc="FFFFFFFF" w:tentative="1">
+      <w:start w:val="1"/>
+      <w:numFmt w:val="bullet"/>
+      <w:lvlText w:val=""/>
+      <w:lvlJc w:val="left"/>
+      <w:pPr>
+        <w:ind w:left="1760" w:hanging="440"/>
+      </w:pPr>
+      <w:rPr>
+        <w:rFonts w:ascii="Wingdings" w:hAnsi="Wingdings" w:hint="default"/>
+      </w:rPr>
+    </w:lvl>
+    <w:lvl w:ilvl="4" w:tplc="FFFFFFFF" w:tentative="1">
+      <w:start w:val="1"/>
+      <w:numFmt w:val="bullet"/>
+      <w:lvlText w:val=""/>
+      <w:lvlJc w:val="left"/>
+      <w:pPr>
+        <w:ind w:left="2200" w:hanging="440"/>
+      </w:pPr>
+      <w:rPr>
+        <w:rFonts w:ascii="Wingdings" w:hAnsi="Wingdings" w:hint="default"/>
+      </w:rPr>
+    </w:lvl>
+    <w:lvl w:ilvl="5" w:tplc="FFFFFFFF" w:tentative="1">
+      <w:start w:val="1"/>
+      <w:numFmt w:val="bullet"/>
+      <w:lvlText w:val=""/>
+      <w:lvlJc w:val="left"/>
+      <w:pPr>
+        <w:ind w:left="2640" w:hanging="440"/>
+      </w:pPr>
+      <w:rPr>
+        <w:rFonts w:ascii="Wingdings" w:hAnsi="Wingdings" w:hint="default"/>
+      </w:rPr>
+    </w:lvl>
+    <w:lvl w:ilvl="6" w:tplc="FFFFFFFF" w:tentative="1">
+      <w:start w:val="1"/>
+      <w:numFmt w:val="bullet"/>
+      <w:lvlText w:val=""/>
+      <w:lvlJc w:val="left"/>
+      <w:pPr>
+        <w:ind w:left="3080" w:hanging="440"/>
+      </w:pPr>
+      <w:rPr>
+        <w:rFonts w:ascii="Wingdings" w:hAnsi="Wingdings" w:hint="default"/>
+      </w:rPr>
+    </w:lvl>
+    <w:lvl w:ilvl="7" w:tplc="FFFFFFFF" w:tentative="1">
+      <w:start w:val="1"/>
+      <w:numFmt w:val="bullet"/>
+      <w:lvlText w:val=""/>
+      <w:lvlJc w:val="left"/>
+      <w:pPr>
+        <w:ind w:left="3520" w:hanging="440"/>
+      </w:pPr>
+      <w:rPr>
+        <w:rFonts w:ascii="Wingdings" w:hAnsi="Wingdings" w:hint="default"/>
+      </w:rPr>
+    </w:lvl>
+    <w:lvl w:ilvl="8" w:tplc="FFFFFFFF" w:tentative="1">
+      <w:start w:val="1"/>
+      <w:numFmt w:val="bullet"/>
+      <w:lvlText w:val=""/>
+      <w:lvlJc w:val="left"/>
+      <w:pPr>
+        <w:ind w:left="3960" w:hanging="440"/>
+      </w:pPr>
+      <w:rPr>
+        <w:rFonts w:ascii="Wingdings" w:hAnsi="Wingdings" w:hint="default"/>
+      </w:rPr>
+    </w:lvl>
+  </w:abstractNum>
+  <w:abstractNum w:abstractNumId="7" w15:restartNumberingAfterBreak="0">
+    <w:nsid w:val="4CE65D8C"/>
+    <w:multiLevelType w:val="hybridMultilevel"/>
+    <w:tmpl w:val="2B98B7C2"/>
+    <w:lvl w:ilvl="0" w:tplc="04090001">
+      <w:start w:val="1"/>
+      <w:numFmt w:val="bullet"/>
+      <w:lvlText w:val=""/>
+      <w:lvlJc w:val="left"/>
+      <w:pPr>
+        <w:ind w:left="440" w:hanging="440"/>
+      </w:pPr>
+      <w:rPr>
+        <w:rFonts w:ascii="Wingdings" w:hAnsi="Wingdings" w:hint="default"/>
+      </w:rPr>
+    </w:lvl>
+    <w:lvl w:ilvl="1" w:tplc="04090003" w:tentative="1">
+      <w:start w:val="1"/>
+      <w:numFmt w:val="bullet"/>
+      <w:lvlText w:val=""/>
+      <w:lvlJc w:val="left"/>
+      <w:pPr>
+        <w:ind w:left="880" w:hanging="440"/>
+      </w:pPr>
+      <w:rPr>
+        <w:rFonts w:ascii="Wingdings" w:hAnsi="Wingdings" w:hint="default"/>
+      </w:rPr>
+    </w:lvl>
+    <w:lvl w:ilvl="2" w:tplc="04090005" w:tentative="1">
+      <w:start w:val="1"/>
+      <w:numFmt w:val="bullet"/>
+      <w:lvlText w:val=""/>
+      <w:lvlJc w:val="left"/>
+      <w:pPr>
+        <w:ind w:left="1320" w:hanging="440"/>
+      </w:pPr>
+      <w:rPr>
+        <w:rFonts w:ascii="Wingdings" w:hAnsi="Wingdings" w:hint="default"/>
+      </w:rPr>
+    </w:lvl>
+    <w:lvl w:ilvl="3" w:tplc="04090001" w:tentative="1">
+      <w:start w:val="1"/>
+      <w:numFmt w:val="bullet"/>
+      <w:lvlText w:val=""/>
+      <w:lvlJc w:val="left"/>
+      <w:pPr>
+        <w:ind w:left="1760" w:hanging="440"/>
+      </w:pPr>
+      <w:rPr>
+        <w:rFonts w:ascii="Wingdings" w:hAnsi="Wingdings" w:hint="default"/>
+      </w:rPr>
+    </w:lvl>
+    <w:lvl w:ilvl="4" w:tplc="04090003" w:tentative="1">
+      <w:start w:val="1"/>
+      <w:numFmt w:val="bullet"/>
+      <w:lvlText w:val=""/>
+      <w:lvlJc w:val="left"/>
+      <w:pPr>
+        <w:ind w:left="2200" w:hanging="440"/>
+      </w:pPr>
+      <w:rPr>
+        <w:rFonts w:ascii="Wingdings" w:hAnsi="Wingdings" w:hint="default"/>
+      </w:rPr>
+    </w:lvl>
+    <w:lvl w:ilvl="5" w:tplc="04090005" w:tentative="1">
+      <w:start w:val="1"/>
+      <w:numFmt w:val="bullet"/>
+      <w:lvlText w:val=""/>
+      <w:lvlJc w:val="left"/>
+      <w:pPr>
+        <w:ind w:left="2640" w:hanging="440"/>
+      </w:pPr>
+      <w:rPr>
+        <w:rFonts w:ascii="Wingdings" w:hAnsi="Wingdings" w:hint="default"/>
+      </w:rPr>
+    </w:lvl>
+    <w:lvl w:ilvl="6" w:tplc="04090001" w:tentative="1">
+      <w:start w:val="1"/>
+      <w:numFmt w:val="bullet"/>
+      <w:lvlText w:val=""/>
+      <w:lvlJc w:val="left"/>
+      <w:pPr>
+        <w:ind w:left="3080" w:hanging="440"/>
+      </w:pPr>
+      <w:rPr>
+        <w:rFonts w:ascii="Wingdings" w:hAnsi="Wingdings" w:hint="default"/>
+      </w:rPr>
+    </w:lvl>
+    <w:lvl w:ilvl="7" w:tplc="04090003" w:tentative="1">
+      <w:start w:val="1"/>
+      <w:numFmt w:val="bullet"/>
+      <w:lvlText w:val=""/>
+      <w:lvlJc w:val="left"/>
+      <w:pPr>
+        <w:ind w:left="3520" w:hanging="440"/>
+      </w:pPr>
+      <w:rPr>
+        <w:rFonts w:ascii="Wingdings" w:hAnsi="Wingdings" w:hint="default"/>
+      </w:rPr>
+    </w:lvl>
+    <w:lvl w:ilvl="8" w:tplc="04090005" w:tentative="1">
+      <w:start w:val="1"/>
+      <w:numFmt w:val="bullet"/>
+      <w:lvlText w:val=""/>
+      <w:lvlJc w:val="left"/>
+      <w:pPr>
+        <w:ind w:left="3960" w:hanging="440"/>
+      </w:pPr>
+      <w:rPr>
+        <w:rFonts w:ascii="Wingdings" w:hAnsi="Wingdings" w:hint="default"/>
+      </w:rPr>
+    </w:lvl>
+  </w:abstractNum>
+  <w:abstractNum w:abstractNumId="8" w15:restartNumberingAfterBreak="0">
+    <w:nsid w:val="531638A0"/>
+    <w:multiLevelType w:val="hybridMultilevel"/>
+    <w:tmpl w:val="477E22C2"/>
+    <w:lvl w:ilvl="0" w:tplc="0409000F">
+      <w:start w:val="1"/>
+      <w:numFmt w:val="decimal"/>
+      <w:lvlText w:val="%1."/>
+      <w:lvlJc w:val="left"/>
+      <w:pPr>
+        <w:ind w:left="440" w:hanging="440"/>
+      </w:pPr>
+    </w:lvl>
+    <w:lvl w:ilvl="1" w:tplc="04090019" w:tentative="1">
+      <w:start w:val="1"/>
+      <w:numFmt w:val="lowerLetter"/>
+      <w:lvlText w:val="%2)"/>
+      <w:lvlJc w:val="left"/>
+      <w:pPr>
+        <w:ind w:left="880" w:hanging="440"/>
+      </w:pPr>
+    </w:lvl>
+    <w:lvl w:ilvl="2" w:tplc="0409001B" w:tentative="1">
+      <w:start w:val="1"/>
+      <w:numFmt w:val="lowerRoman"/>
+      <w:lvlText w:val="%3."/>
+      <w:lvlJc w:val="right"/>
+      <w:pPr>
+        <w:ind w:left="1320" w:hanging="440"/>
+      </w:pPr>
+    </w:lvl>
+    <w:lvl w:ilvl="3" w:tplc="0409000F" w:tentative="1">
+      <w:start w:val="1"/>
+      <w:numFmt w:val="decimal"/>
+      <w:lvlText w:val="%4."/>
+      <w:lvlJc w:val="left"/>
+      <w:pPr>
+        <w:ind w:left="1760" w:hanging="440"/>
+      </w:pPr>
+    </w:lvl>
+    <w:lvl w:ilvl="4" w:tplc="04090019" w:tentative="1">
+      <w:start w:val="1"/>
+      <w:numFmt w:val="lowerLetter"/>
+      <w:lvlText w:val="%5)"/>
+      <w:lvlJc w:val="left"/>
+      <w:pPr>
+        <w:ind w:left="2200" w:hanging="440"/>
+      </w:pPr>
+    </w:lvl>
+    <w:lvl w:ilvl="5" w:tplc="0409001B" w:tentative="1">
+      <w:start w:val="1"/>
+      <w:numFmt w:val="lowerRoman"/>
+      <w:lvlText w:val="%6."/>
+      <w:lvlJc w:val="right"/>
+      <w:pPr>
+        <w:ind w:left="2640" w:hanging="440"/>
+      </w:pPr>
+    </w:lvl>
+    <w:lvl w:ilvl="6" w:tplc="0409000F" w:tentative="1">
+      <w:start w:val="1"/>
+      <w:numFmt w:val="decimal"/>
+      <w:lvlText w:val="%7."/>
+      <w:lvlJc w:val="left"/>
+      <w:pPr>
+        <w:ind w:left="3080" w:hanging="440"/>
+      </w:pPr>
+    </w:lvl>
+    <w:lvl w:ilvl="7" w:tplc="04090019" w:tentative="1">
+      <w:start w:val="1"/>
+      <w:numFmt w:val="lowerLetter"/>
+      <w:lvlText w:val="%8)"/>
+      <w:lvlJc w:val="left"/>
+      <w:pPr>
+        <w:ind w:left="3520" w:hanging="440"/>
+      </w:pPr>
+    </w:lvl>
+    <w:lvl w:ilvl="8" w:tplc="0409001B" w:tentative="1">
+      <w:start w:val="1"/>
+      <w:numFmt w:val="lowerRoman"/>
+      <w:lvlText w:val="%9."/>
+      <w:lvlJc w:val="right"/>
+      <w:pPr>
+        <w:ind w:left="3960" w:hanging="440"/>
+      </w:pPr>
+    </w:lvl>
+  </w:abstractNum>
+  <w:abstractNum w:abstractNumId="9" w15:restartNumberingAfterBreak="0">
+    <w:nsid w:val="66C3265C"/>
+    <w:multiLevelType w:val="hybridMultilevel"/>
+    <w:tmpl w:val="5AEEC702"/>
+    <w:lvl w:ilvl="0" w:tplc="33A22644">
+      <w:start w:val="1"/>
+      <w:numFmt w:val="japaneseCounting"/>
+      <w:lvlText w:val="第%1，"/>
+      <w:lvlJc w:val="left"/>
+      <w:pPr>
+        <w:ind w:left="720" w:hanging="720"/>
+      </w:pPr>
+      <w:rPr>
+        <w:rFonts w:hint="default"/>
+      </w:rPr>
+    </w:lvl>
+    <w:lvl w:ilvl="1" w:tplc="04090019" w:tentative="1">
+      <w:start w:val="1"/>
+      <w:numFmt w:val="lowerLetter"/>
+      <w:lvlText w:val="%2)"/>
+      <w:lvlJc w:val="left"/>
+      <w:pPr>
+        <w:ind w:left="880" w:hanging="440"/>
+      </w:pPr>
+    </w:lvl>
+    <w:lvl w:ilvl="2" w:tplc="0409001B" w:tentative="1">
+      <w:start w:val="1"/>
+      <w:numFmt w:val="lowerRoman"/>
+      <w:lvlText w:val="%3."/>
+      <w:lvlJc w:val="right"/>
+      <w:pPr>
+        <w:ind w:left="1320" w:hanging="440"/>
+      </w:pPr>
+    </w:lvl>
+    <w:lvl w:ilvl="3" w:tplc="0409000F" w:tentative="1">
+      <w:start w:val="1"/>
+      <w:numFmt w:val="decimal"/>
+      <w:lvlText w:val="%4."/>
+      <w:lvlJc w:val="left"/>
+      <w:pPr>
+        <w:ind w:left="1760" w:hanging="440"/>
+      </w:pPr>
+    </w:lvl>
+    <w:lvl w:ilvl="4" w:tplc="04090019" w:tentative="1">
+      <w:start w:val="1"/>
+      <w:numFmt w:val="lowerLetter"/>
+      <w:lvlText w:val="%5)"/>
+      <w:lvlJc w:val="left"/>
+      <w:pPr>
+        <w:ind w:left="2200" w:hanging="440"/>
+      </w:pPr>
+    </w:lvl>
+    <w:lvl w:ilvl="5" w:tplc="0409001B" w:tentative="1">
+      <w:start w:val="1"/>
+      <w:numFmt w:val="lowerRoman"/>
+      <w:lvlText w:val="%6."/>
+      <w:lvlJc w:val="right"/>
+      <w:pPr>
+        <w:ind w:left="2640" w:hanging="440"/>
+      </w:pPr>
+    </w:lvl>
+    <w:lvl w:ilvl="6" w:tplc="0409000F" w:tentative="1">
+      <w:start w:val="1"/>
+      <w:numFmt w:val="decimal"/>
+      <w:lvlText w:val="%7."/>
+      <w:lvlJc w:val="left"/>
+      <w:pPr>
+        <w:ind w:left="3080" w:hanging="440"/>
+      </w:pPr>
+    </w:lvl>
+    <w:lvl w:ilvl="7" w:tplc="04090019" w:tentative="1">
+      <w:start w:val="1"/>
+      <w:numFmt w:val="lowerLetter"/>
+      <w:lvlText w:val="%8)"/>
+      <w:lvlJc w:val="left"/>
+      <w:pPr>
+        <w:ind w:left="3520" w:hanging="440"/>
+      </w:pPr>
+    </w:lvl>
+    <w:lvl w:ilvl="8" w:tplc="0409001B" w:tentative="1">
+      <w:start w:val="1"/>
+      <w:numFmt w:val="lowerRoman"/>
+      <w:lvlText w:val="%9."/>
+      <w:lvlJc w:val="right"/>
+      <w:pPr>
+        <w:ind w:left="3960" w:hanging="440"/>
+      </w:pPr>
+    </w:lvl>
+  </w:abstractNum>
+  <w:abstractNum w:abstractNumId="10" w15:restartNumberingAfterBreak="0">
+    <w:nsid w:val="6E074FB6"/>
+    <w:multiLevelType w:val="hybridMultilevel"/>
+    <w:tmpl w:val="5F4ED182"/>
+    <w:lvl w:ilvl="0" w:tplc="0409000F">
+      <w:start w:val="1"/>
+      <w:numFmt w:val="decimal"/>
+      <w:lvlText w:val="%1."/>
+      <w:lvlJc w:val="left"/>
+      <w:pPr>
+        <w:ind w:left="440" w:hanging="440"/>
+      </w:pPr>
+    </w:lvl>
+    <w:lvl w:ilvl="1" w:tplc="04090019" w:tentative="1">
+      <w:start w:val="1"/>
+      <w:numFmt w:val="lowerLetter"/>
+      <w:lvlText w:val="%2)"/>
+      <w:lvlJc w:val="left"/>
+      <w:pPr>
+        <w:ind w:left="880" w:hanging="440"/>
+      </w:pPr>
+    </w:lvl>
+    <w:lvl w:ilvl="2" w:tplc="0409001B" w:tentative="1">
+      <w:start w:val="1"/>
+      <w:numFmt w:val="lowerRoman"/>
+      <w:lvlText w:val="%3."/>
+      <w:lvlJc w:val="right"/>
+      <w:pPr>
+        <w:ind w:left="1320" w:hanging="440"/>
+      </w:pPr>
+    </w:lvl>
+    <w:lvl w:ilvl="3" w:tplc="0409000F" w:tentative="1">
+      <w:start w:val="1"/>
+      <w:numFmt w:val="decimal"/>
+      <w:lvlText w:val="%4."/>
+      <w:lvlJc w:val="left"/>
+      <w:pPr>
+        <w:ind w:left="1760" w:hanging="440"/>
+      </w:pPr>
+    </w:lvl>
+    <w:lvl w:ilvl="4" w:tplc="04090019" w:tentative="1">
+      <w:start w:val="1"/>
+      <w:numFmt w:val="lowerLetter"/>
+      <w:lvlText w:val="%5)"/>
+      <w:lvlJc w:val="left"/>
+      <w:pPr>
+        <w:ind w:left="2200" w:hanging="440"/>
+      </w:pPr>
+    </w:lvl>
+    <w:lvl w:ilvl="5" w:tplc="0409001B" w:tentative="1">
+      <w:start w:val="1"/>
+      <w:numFmt w:val="lowerRoman"/>
+      <w:lvlText w:val="%6."/>
+      <w:lvlJc w:val="right"/>
+      <w:pPr>
+        <w:ind w:left="2640" w:hanging="440"/>
+      </w:pPr>
+    </w:lvl>
+    <w:lvl w:ilvl="6" w:tplc="0409000F" w:tentative="1">
+      <w:start w:val="1"/>
+      <w:numFmt w:val="decimal"/>
+      <w:lvlText w:val="%7."/>
+      <w:lvlJc w:val="left"/>
+      <w:pPr>
+        <w:ind w:left="3080" w:hanging="440"/>
+      </w:pPr>
+    </w:lvl>
+    <w:lvl w:ilvl="7" w:tplc="04090019" w:tentative="1">
+      <w:start w:val="1"/>
+      <w:numFmt w:val="lowerLetter"/>
+      <w:lvlText w:val="%8)"/>
+      <w:lvlJc w:val="left"/>
+      <w:pPr>
+        <w:ind w:left="3520" w:hanging="440"/>
+      </w:pPr>
+    </w:lvl>
+    <w:lvl w:ilvl="8" w:tplc="0409001B" w:tentative="1">
+      <w:start w:val="1"/>
+      <w:numFmt w:val="lowerRoman"/>
+      <w:lvlText w:val="%9."/>
+      <w:lvlJc w:val="right"/>
+      <w:pPr>
+        <w:ind w:left="3960" w:hanging="440"/>
+      </w:pPr>
+    </w:lvl>
+  </w:abstractNum>
   <w:num w:numId="1" w16cid:durableId="1088893493">
+    <w:abstractNumId w:val="3"/>
+  </w:num>
+  <w:num w:numId="2" w16cid:durableId="2139714748">
+    <w:abstractNumId w:val="2"/>
+  </w:num>
+  <w:num w:numId="3" w16cid:durableId="1960640722">
     <w:abstractNumId w:val="1"/>
   </w:num>
-  <w:num w:numId="2" w16cid:durableId="2139714748">
+  <w:num w:numId="4" w16cid:durableId="1434786519">
+    <w:abstractNumId w:val="8"/>
+  </w:num>
+  <w:num w:numId="5" w16cid:durableId="738867989">
+    <w:abstractNumId w:val="7"/>
+  </w:num>
+  <w:num w:numId="6" w16cid:durableId="1118374421">
+    <w:abstractNumId w:val="10"/>
+  </w:num>
+  <w:num w:numId="7" w16cid:durableId="757866946">
+    <w:abstractNumId w:val="5"/>
+  </w:num>
+  <w:num w:numId="8" w16cid:durableId="980618249">
+    <w:abstractNumId w:val="6"/>
+  </w:num>
+  <w:num w:numId="9" w16cid:durableId="991174869">
+    <w:abstractNumId w:val="4"/>
+  </w:num>
+  <w:num w:numId="10" w16cid:durableId="1304193714">
     <w:abstractNumId w:val="0"/>
+  </w:num>
+  <w:num w:numId="11" w16cid:durableId="530651778">
+    <w:abstractNumId w:val="9"/>
   </w:num>
 </w:numbering>
 </file>

--- a/course/major/美国政治与对外关系.docx
+++ b/course/major/美国政治与对外关系.docx
@@ -268,7 +268,7 @@
             </w:rPr>
             <w:fldChar w:fldCharType="separate"/>
           </w:r>
-          <w:hyperlink w:anchor="_Toc210060758" w:history="1">
+          <w:hyperlink w:anchor="_Toc211270448" w:history="1">
             <w:r>
               <w:rPr>
                 <w:rStyle w:val="a3"/>
@@ -307,7 +307,7 @@
                 <w:noProof/>
                 <w:webHidden/>
               </w:rPr>
-              <w:instrText>PAGEREF _Toc210060758 \h</w:instrText>
+              <w:instrText>PAGEREF _Toc211270448 \h</w:instrText>
             </w:r>
             <w:r>
               <w:rPr>
@@ -338,7 +338,7 @@
                 <w:noProof/>
                 <w:webHidden/>
               </w:rPr>
-              <w:t>2</w:t>
+              <w:t>3</w:t>
             </w:r>
             <w:r>
               <w:rPr>
@@ -364,7 +364,7 @@
               <w14:ligatures w14:val="standardContextual"/>
             </w:rPr>
           </w:pPr>
-          <w:hyperlink w:anchor="_Toc210060759" w:history="1">
+          <w:hyperlink w:anchor="_Toc211270449" w:history="1">
             <w:r>
               <w:rPr>
                 <w:rStyle w:val="a3"/>
@@ -403,7 +403,7 @@
                 <w:noProof/>
                 <w:webHidden/>
               </w:rPr>
-              <w:instrText>PAGEREF _Toc210060759 \h</w:instrText>
+              <w:instrText>PAGEREF _Toc211270449 \h</w:instrText>
             </w:r>
             <w:r>
               <w:rPr>
@@ -434,7 +434,7 @@
                 <w:noProof/>
                 <w:webHidden/>
               </w:rPr>
-              <w:t>2</w:t>
+              <w:t>3</w:t>
             </w:r>
             <w:r>
               <w:rPr>
@@ -460,7 +460,7 @@
               <w14:ligatures w14:val="standardContextual"/>
             </w:rPr>
           </w:pPr>
-          <w:hyperlink w:anchor="_Toc210060760" w:history="1">
+          <w:hyperlink w:anchor="_Toc211270450" w:history="1">
             <w:r>
               <w:rPr>
                 <w:rStyle w:val="a3"/>
@@ -499,7 +499,7 @@
                 <w:noProof/>
                 <w:webHidden/>
               </w:rPr>
-              <w:instrText>PAGEREF _Toc210060760 \h</w:instrText>
+              <w:instrText>PAGEREF _Toc211270450 \h</w:instrText>
             </w:r>
             <w:r>
               <w:rPr>
@@ -530,7 +530,7 @@
                 <w:noProof/>
                 <w:webHidden/>
               </w:rPr>
-              <w:t>2</w:t>
+              <w:t>3</w:t>
             </w:r>
             <w:r>
               <w:rPr>
@@ -556,7 +556,7 @@
               <w14:ligatures w14:val="standardContextual"/>
             </w:rPr>
           </w:pPr>
-          <w:hyperlink w:anchor="_Toc210060761" w:history="1">
+          <w:hyperlink w:anchor="_Toc211270451" w:history="1">
             <w:r>
               <w:rPr>
                 <w:rStyle w:val="a3"/>
@@ -595,7 +595,7 @@
                 <w:noProof/>
                 <w:webHidden/>
               </w:rPr>
-              <w:instrText>PAGEREF _Toc210060761 \h</w:instrText>
+              <w:instrText>PAGEREF _Toc211270451 \h</w:instrText>
             </w:r>
             <w:r>
               <w:rPr>
@@ -626,7 +626,7 @@
                 <w:noProof/>
                 <w:webHidden/>
               </w:rPr>
-              <w:t>3</w:t>
+              <w:t>4</w:t>
             </w:r>
             <w:r>
               <w:rPr>
@@ -652,7 +652,7 @@
               <w14:ligatures w14:val="standardContextual"/>
             </w:rPr>
           </w:pPr>
-          <w:hyperlink w:anchor="_Toc210060762" w:history="1">
+          <w:hyperlink w:anchor="_Toc211270452" w:history="1">
             <w:r>
               <w:rPr>
                 <w:rStyle w:val="a3"/>
@@ -691,7 +691,7 @@
                 <w:noProof/>
                 <w:webHidden/>
               </w:rPr>
-              <w:instrText>PAGEREF _Toc210060762 \h</w:instrText>
+              <w:instrText>PAGEREF _Toc211270452 \h</w:instrText>
             </w:r>
             <w:r>
               <w:rPr>
@@ -722,7 +722,7 @@
                 <w:noProof/>
                 <w:webHidden/>
               </w:rPr>
-              <w:t>4</w:t>
+              <w:t>5</w:t>
             </w:r>
             <w:r>
               <w:rPr>
@@ -748,7 +748,7 @@
               <w14:ligatures w14:val="standardContextual"/>
             </w:rPr>
           </w:pPr>
-          <w:hyperlink w:anchor="_Toc210060763" w:history="1">
+          <w:hyperlink w:anchor="_Toc211270453" w:history="1">
             <w:r>
               <w:rPr>
                 <w:rStyle w:val="a3"/>
@@ -787,7 +787,7 @@
                 <w:noProof/>
                 <w:webHidden/>
               </w:rPr>
-              <w:instrText>PAGEREF _Toc210060763 \h</w:instrText>
+              <w:instrText>PAGEREF _Toc211270453 \h</w:instrText>
             </w:r>
             <w:r>
               <w:rPr>
@@ -818,7 +818,7 @@
                 <w:noProof/>
                 <w:webHidden/>
               </w:rPr>
-              <w:t>4</w:t>
+              <w:t>5</w:t>
             </w:r>
             <w:r>
               <w:rPr>
@@ -844,7 +844,7 @@
               <w14:ligatures w14:val="standardContextual"/>
             </w:rPr>
           </w:pPr>
-          <w:hyperlink w:anchor="_Toc210060764" w:history="1">
+          <w:hyperlink w:anchor="_Toc211270454" w:history="1">
             <w:r>
               <w:rPr>
                 <w:rStyle w:val="a3"/>
@@ -883,7 +883,7 @@
                 <w:noProof/>
                 <w:webHidden/>
               </w:rPr>
-              <w:instrText>PAGEREF _Toc210060764 \h</w:instrText>
+              <w:instrText>PAGEREF _Toc211270454 \h</w:instrText>
             </w:r>
             <w:r>
               <w:rPr>
@@ -914,7 +914,7 @@
                 <w:noProof/>
                 <w:webHidden/>
               </w:rPr>
-              <w:t>4</w:t>
+              <w:t>5</w:t>
             </w:r>
             <w:r>
               <w:rPr>
@@ -940,7 +940,7 @@
               <w14:ligatures w14:val="standardContextual"/>
             </w:rPr>
           </w:pPr>
-          <w:hyperlink w:anchor="_Toc210060765" w:history="1">
+          <w:hyperlink w:anchor="_Toc211270455" w:history="1">
             <w:r>
               <w:rPr>
                 <w:rStyle w:val="a3"/>
@@ -979,7 +979,7 @@
                 <w:noProof/>
                 <w:webHidden/>
               </w:rPr>
-              <w:instrText>PAGEREF _Toc210060765 \h</w:instrText>
+              <w:instrText>PAGEREF _Toc211270455 \h</w:instrText>
             </w:r>
             <w:r>
               <w:rPr>
@@ -1010,7 +1010,7 @@
                 <w:noProof/>
                 <w:webHidden/>
               </w:rPr>
-              <w:t>5</w:t>
+              <w:t>6</w:t>
             </w:r>
             <w:r>
               <w:rPr>
@@ -1036,7 +1036,7 @@
               <w14:ligatures w14:val="standardContextual"/>
             </w:rPr>
           </w:pPr>
-          <w:hyperlink w:anchor="_Toc210060766" w:history="1">
+          <w:hyperlink w:anchor="_Toc211270456" w:history="1">
             <w:r>
               <w:rPr>
                 <w:rStyle w:val="a3"/>
@@ -1075,7 +1075,7 @@
                 <w:noProof/>
                 <w:webHidden/>
               </w:rPr>
-              <w:instrText>PAGEREF _Toc210060766 \h</w:instrText>
+              <w:instrText>PAGEREF _Toc211270456 \h</w:instrText>
             </w:r>
             <w:r>
               <w:rPr>
@@ -1106,7 +1106,7 @@
                 <w:noProof/>
                 <w:webHidden/>
               </w:rPr>
-              <w:t>5</w:t>
+              <w:t>6</w:t>
             </w:r>
             <w:r>
               <w:rPr>
@@ -1132,7 +1132,7 @@
               <w14:ligatures w14:val="standardContextual"/>
             </w:rPr>
           </w:pPr>
-          <w:hyperlink w:anchor="_Toc210060767" w:history="1">
+          <w:hyperlink w:anchor="_Toc211270457" w:history="1">
             <w:r>
               <w:rPr>
                 <w:rStyle w:val="a3"/>
@@ -1171,7 +1171,7 @@
                 <w:noProof/>
                 <w:webHidden/>
               </w:rPr>
-              <w:instrText>PAGEREF _Toc210060767 \h</w:instrText>
+              <w:instrText>PAGEREF _Toc211270457 \h</w:instrText>
             </w:r>
             <w:r>
               <w:rPr>
@@ -1202,7 +1202,7 @@
                 <w:noProof/>
                 <w:webHidden/>
               </w:rPr>
-              <w:t>5</w:t>
+              <w:t>6</w:t>
             </w:r>
             <w:r>
               <w:rPr>
@@ -1228,7 +1228,7 @@
               <w14:ligatures w14:val="standardContextual"/>
             </w:rPr>
           </w:pPr>
-          <w:hyperlink w:anchor="_Toc210060768" w:history="1">
+          <w:hyperlink w:anchor="_Toc211270458" w:history="1">
             <w:r>
               <w:rPr>
                 <w:rStyle w:val="a3"/>
@@ -1267,7 +1267,7 @@
                 <w:noProof/>
                 <w:webHidden/>
               </w:rPr>
-              <w:instrText>PAGEREF _Toc210060768 \h</w:instrText>
+              <w:instrText>PAGEREF _Toc211270458 \h</w:instrText>
             </w:r>
             <w:r>
               <w:rPr>
@@ -1298,7 +1298,7 @@
                 <w:noProof/>
                 <w:webHidden/>
               </w:rPr>
-              <w:t>6</w:t>
+              <w:t>7</w:t>
             </w:r>
             <w:r>
               <w:rPr>
@@ -1324,7 +1324,7 @@
               <w14:ligatures w14:val="standardContextual"/>
             </w:rPr>
           </w:pPr>
-          <w:hyperlink w:anchor="_Toc210060769" w:history="1">
+          <w:hyperlink w:anchor="_Toc211270459" w:history="1">
             <w:r>
               <w:rPr>
                 <w:rStyle w:val="a3"/>
@@ -1363,7 +1363,7 @@
                 <w:noProof/>
                 <w:webHidden/>
               </w:rPr>
-              <w:instrText>PAGEREF _Toc210060769 \h</w:instrText>
+              <w:instrText>PAGEREF _Toc211270459 \h</w:instrText>
             </w:r>
             <w:r>
               <w:rPr>
@@ -1394,7 +1394,7 @@
                 <w:noProof/>
                 <w:webHidden/>
               </w:rPr>
-              <w:t>6</w:t>
+              <w:t>7</w:t>
             </w:r>
             <w:r>
               <w:rPr>
@@ -1420,7 +1420,7 @@
               <w14:ligatures w14:val="standardContextual"/>
             </w:rPr>
           </w:pPr>
-          <w:hyperlink w:anchor="_Toc210060770" w:history="1">
+          <w:hyperlink w:anchor="_Toc211270460" w:history="1">
             <w:r>
               <w:rPr>
                 <w:rStyle w:val="a3"/>
@@ -1459,7 +1459,7 @@
                 <w:noProof/>
                 <w:webHidden/>
               </w:rPr>
-              <w:instrText>PAGEREF _Toc210060770 \h</w:instrText>
+              <w:instrText>PAGEREF _Toc211270460 \h</w:instrText>
             </w:r>
             <w:r>
               <w:rPr>
@@ -1490,7 +1490,7 @@
                 <w:noProof/>
                 <w:webHidden/>
               </w:rPr>
-              <w:t>6</w:t>
+              <w:t>7</w:t>
             </w:r>
             <w:r>
               <w:rPr>
@@ -1516,7 +1516,7 @@
               <w14:ligatures w14:val="standardContextual"/>
             </w:rPr>
           </w:pPr>
-          <w:hyperlink w:anchor="_Toc210060771" w:history="1">
+          <w:hyperlink w:anchor="_Toc211270461" w:history="1">
             <w:r>
               <w:rPr>
                 <w:rStyle w:val="a3"/>
@@ -1555,7 +1555,7 @@
                 <w:noProof/>
                 <w:webHidden/>
               </w:rPr>
-              <w:instrText>PAGEREF _Toc210060771 \h</w:instrText>
+              <w:instrText>PAGEREF _Toc211270461 \h</w:instrText>
             </w:r>
             <w:r>
               <w:rPr>
@@ -1586,7 +1586,7 @@
                 <w:noProof/>
                 <w:webHidden/>
               </w:rPr>
-              <w:t>7</w:t>
+              <w:t>8</w:t>
             </w:r>
             <w:r>
               <w:rPr>
@@ -1612,7 +1612,7 @@
               <w14:ligatures w14:val="standardContextual"/>
             </w:rPr>
           </w:pPr>
-          <w:hyperlink w:anchor="_Toc210060772" w:history="1">
+          <w:hyperlink w:anchor="_Toc211270462" w:history="1">
             <w:r>
               <w:rPr>
                 <w:rStyle w:val="a3"/>
@@ -1651,7 +1651,7 @@
                 <w:noProof/>
                 <w:webHidden/>
               </w:rPr>
-              <w:instrText>PAGEREF _Toc210060772 \h</w:instrText>
+              <w:instrText>PAGEREF _Toc211270462 \h</w:instrText>
             </w:r>
             <w:r>
               <w:rPr>
@@ -1682,7 +1682,7 @@
                 <w:noProof/>
                 <w:webHidden/>
               </w:rPr>
-              <w:t>8</w:t>
+              <w:t>9</w:t>
             </w:r>
             <w:r>
               <w:rPr>
@@ -1708,7 +1708,7 @@
               <w14:ligatures w14:val="standardContextual"/>
             </w:rPr>
           </w:pPr>
-          <w:hyperlink w:anchor="_Toc210060773" w:history="1">
+          <w:hyperlink w:anchor="_Toc211270463" w:history="1">
             <w:r>
               <w:rPr>
                 <w:rStyle w:val="a3"/>
@@ -1747,7 +1747,7 @@
                 <w:noProof/>
                 <w:webHidden/>
               </w:rPr>
-              <w:instrText>PAGEREF _Toc210060773 \h</w:instrText>
+              <w:instrText>PAGEREF _Toc211270463 \h</w:instrText>
             </w:r>
             <w:r>
               <w:rPr>
@@ -1778,7 +1778,7 @@
                 <w:noProof/>
                 <w:webHidden/>
               </w:rPr>
-              <w:t>8</w:t>
+              <w:t>9</w:t>
             </w:r>
             <w:r>
               <w:rPr>
@@ -1804,7 +1804,7 @@
               <w14:ligatures w14:val="standardContextual"/>
             </w:rPr>
           </w:pPr>
-          <w:hyperlink w:anchor="_Toc210060774" w:history="1">
+          <w:hyperlink w:anchor="_Toc211270464" w:history="1">
             <w:r>
               <w:rPr>
                 <w:rStyle w:val="a3"/>
@@ -1843,7 +1843,7 @@
                 <w:noProof/>
                 <w:webHidden/>
               </w:rPr>
-              <w:instrText>PAGEREF _Toc210060774 \h</w:instrText>
+              <w:instrText>PAGEREF _Toc211270464 \h</w:instrText>
             </w:r>
             <w:r>
               <w:rPr>
@@ -1874,7 +1874,7 @@
                 <w:noProof/>
                 <w:webHidden/>
               </w:rPr>
-              <w:t>8</w:t>
+              <w:t>9</w:t>
             </w:r>
             <w:r>
               <w:rPr>
@@ -1900,7 +1900,7 @@
               <w14:ligatures w14:val="standardContextual"/>
             </w:rPr>
           </w:pPr>
-          <w:hyperlink w:anchor="_Toc210060775" w:history="1">
+          <w:hyperlink w:anchor="_Toc211270465" w:history="1">
             <w:r>
               <w:rPr>
                 <w:rStyle w:val="a3"/>
@@ -1939,7 +1939,7 @@
                 <w:noProof/>
                 <w:webHidden/>
               </w:rPr>
-              <w:instrText>PAGEREF _Toc210060775 \h</w:instrText>
+              <w:instrText>PAGEREF _Toc211270465 \h</w:instrText>
             </w:r>
             <w:r>
               <w:rPr>
@@ -1970,7 +1970,7 @@
                 <w:noProof/>
                 <w:webHidden/>
               </w:rPr>
-              <w:t>9</w:t>
+              <w:t>10</w:t>
             </w:r>
             <w:r>
               <w:rPr>
@@ -1996,7 +1996,7 @@
               <w14:ligatures w14:val="standardContextual"/>
             </w:rPr>
           </w:pPr>
-          <w:hyperlink w:anchor="_Toc210060776" w:history="1">
+          <w:hyperlink w:anchor="_Toc211270466" w:history="1">
             <w:r>
               <w:rPr>
                 <w:rStyle w:val="a3"/>
@@ -2035,7 +2035,7 @@
                 <w:noProof/>
                 <w:webHidden/>
               </w:rPr>
-              <w:instrText>PAGEREF _Toc210060776 \h</w:instrText>
+              <w:instrText>PAGEREF _Toc211270466 \h</w:instrText>
             </w:r>
             <w:r>
               <w:rPr>
@@ -2066,7 +2066,1159 @@
                 <w:noProof/>
                 <w:webHidden/>
               </w:rPr>
-              <w:t>9</w:t>
+              <w:t>10</w:t>
+            </w:r>
+            <w:r>
+              <w:rPr>
+                <w:rFonts w:ascii="宋体" w:eastAsia="宋体" w:hAnsi="宋体" w:hint="eastAsia"/>
+                <w:noProof/>
+                <w:webHidden/>
+              </w:rPr>
+              <w:fldChar w:fldCharType="end"/>
+            </w:r>
+          </w:hyperlink>
+        </w:p>
+        <w:p>
+          <w:pPr>
+            <w:pStyle w:val="TOC1"/>
+            <w:tabs>
+              <w:tab w:val="right" w:leader="dot" w:pos="8296"/>
+            </w:tabs>
+            <w:rPr>
+              <w:rFonts w:ascii="宋体" w:eastAsia="宋体" w:hAnsi="宋体" w:hint="eastAsia"/>
+              <w:noProof/>
+              <w:sz w:val="22"/>
+              <w:szCs w:val="24"/>
+              <w14:ligatures w14:val="standardContextual"/>
+            </w:rPr>
+          </w:pPr>
+          <w:hyperlink w:anchor="_Toc211270467" w:history="1">
+            <w:r>
+              <w:rPr>
+                <w:rStyle w:val="a3"/>
+                <w:rFonts w:ascii="宋体" w:eastAsia="宋体" w:hAnsi="宋体" w:hint="eastAsia"/>
+                <w:noProof/>
+              </w:rPr>
+              <w:t>第五讲 美国行政机构</w:t>
+            </w:r>
+            <w:r>
+              <w:rPr>
+                <w:rFonts w:ascii="宋体" w:eastAsia="宋体" w:hAnsi="宋体" w:hint="eastAsia"/>
+                <w:noProof/>
+                <w:webHidden/>
+              </w:rPr>
+              <w:tab/>
+            </w:r>
+            <w:r>
+              <w:rPr>
+                <w:rFonts w:ascii="宋体" w:eastAsia="宋体" w:hAnsi="宋体" w:hint="eastAsia"/>
+                <w:noProof/>
+                <w:webHidden/>
+              </w:rPr>
+              <w:fldChar w:fldCharType="begin"/>
+            </w:r>
+            <w:r>
+              <w:rPr>
+                <w:rFonts w:ascii="宋体" w:eastAsia="宋体" w:hAnsi="宋体" w:hint="eastAsia"/>
+                <w:noProof/>
+                <w:webHidden/>
+              </w:rPr>
+              <w:instrText xml:space="preserve"> </w:instrText>
+            </w:r>
+            <w:r>
+              <w:rPr>
+                <w:rFonts w:ascii="宋体" w:eastAsia="宋体" w:hAnsi="宋体"/>
+                <w:noProof/>
+                <w:webHidden/>
+              </w:rPr>
+              <w:instrText>PAGEREF _Toc211270467 \h</w:instrText>
+            </w:r>
+            <w:r>
+              <w:rPr>
+                <w:rFonts w:ascii="宋体" w:eastAsia="宋体" w:hAnsi="宋体" w:hint="eastAsia"/>
+                <w:noProof/>
+                <w:webHidden/>
+              </w:rPr>
+              <w:instrText xml:space="preserve"> </w:instrText>
+            </w:r>
+            <w:r>
+              <w:rPr>
+                <w:rFonts w:ascii="宋体" w:eastAsia="宋体" w:hAnsi="宋体" w:hint="eastAsia"/>
+                <w:noProof/>
+                <w:webHidden/>
+              </w:rPr>
+            </w:r>
+            <w:r>
+              <w:rPr>
+                <w:rFonts w:ascii="宋体" w:eastAsia="宋体" w:hAnsi="宋体" w:hint="eastAsia"/>
+                <w:noProof/>
+                <w:webHidden/>
+              </w:rPr>
+              <w:fldChar w:fldCharType="separate"/>
+            </w:r>
+            <w:r>
+              <w:rPr>
+                <w:rFonts w:ascii="宋体" w:eastAsia="宋体" w:hAnsi="宋体" w:hint="eastAsia"/>
+                <w:noProof/>
+                <w:webHidden/>
+              </w:rPr>
+              <w:t>11</w:t>
+            </w:r>
+            <w:r>
+              <w:rPr>
+                <w:rFonts w:ascii="宋体" w:eastAsia="宋体" w:hAnsi="宋体" w:hint="eastAsia"/>
+                <w:noProof/>
+                <w:webHidden/>
+              </w:rPr>
+              <w:fldChar w:fldCharType="end"/>
+            </w:r>
+          </w:hyperlink>
+        </w:p>
+        <w:p>
+          <w:pPr>
+            <w:pStyle w:val="TOC2"/>
+            <w:tabs>
+              <w:tab w:val="right" w:leader="dot" w:pos="8296"/>
+            </w:tabs>
+            <w:rPr>
+              <w:rFonts w:ascii="宋体" w:eastAsia="宋体" w:hAnsi="宋体" w:hint="eastAsia"/>
+              <w:noProof/>
+              <w:sz w:val="22"/>
+              <w:szCs w:val="24"/>
+              <w14:ligatures w14:val="standardContextual"/>
+            </w:rPr>
+          </w:pPr>
+          <w:hyperlink w:anchor="_Toc211270468" w:history="1">
+            <w:r>
+              <w:rPr>
+                <w:rStyle w:val="a3"/>
+                <w:rFonts w:ascii="宋体" w:eastAsia="宋体" w:hAnsi="宋体" w:hint="eastAsia"/>
+                <w:noProof/>
+              </w:rPr>
+              <w:t>一、美国总统制产生的背景</w:t>
+            </w:r>
+            <w:r>
+              <w:rPr>
+                <w:rFonts w:ascii="宋体" w:eastAsia="宋体" w:hAnsi="宋体" w:hint="eastAsia"/>
+                <w:noProof/>
+                <w:webHidden/>
+              </w:rPr>
+              <w:tab/>
+            </w:r>
+            <w:r>
+              <w:rPr>
+                <w:rFonts w:ascii="宋体" w:eastAsia="宋体" w:hAnsi="宋体" w:hint="eastAsia"/>
+                <w:noProof/>
+                <w:webHidden/>
+              </w:rPr>
+              <w:fldChar w:fldCharType="begin"/>
+            </w:r>
+            <w:r>
+              <w:rPr>
+                <w:rFonts w:ascii="宋体" w:eastAsia="宋体" w:hAnsi="宋体" w:hint="eastAsia"/>
+                <w:noProof/>
+                <w:webHidden/>
+              </w:rPr>
+              <w:instrText xml:space="preserve"> </w:instrText>
+            </w:r>
+            <w:r>
+              <w:rPr>
+                <w:rFonts w:ascii="宋体" w:eastAsia="宋体" w:hAnsi="宋体"/>
+                <w:noProof/>
+                <w:webHidden/>
+              </w:rPr>
+              <w:instrText>PAGEREF _Toc211270468 \h</w:instrText>
+            </w:r>
+            <w:r>
+              <w:rPr>
+                <w:rFonts w:ascii="宋体" w:eastAsia="宋体" w:hAnsi="宋体" w:hint="eastAsia"/>
+                <w:noProof/>
+                <w:webHidden/>
+              </w:rPr>
+              <w:instrText xml:space="preserve"> </w:instrText>
+            </w:r>
+            <w:r>
+              <w:rPr>
+                <w:rFonts w:ascii="宋体" w:eastAsia="宋体" w:hAnsi="宋体" w:hint="eastAsia"/>
+                <w:noProof/>
+                <w:webHidden/>
+              </w:rPr>
+            </w:r>
+            <w:r>
+              <w:rPr>
+                <w:rFonts w:ascii="宋体" w:eastAsia="宋体" w:hAnsi="宋体" w:hint="eastAsia"/>
+                <w:noProof/>
+                <w:webHidden/>
+              </w:rPr>
+              <w:fldChar w:fldCharType="separate"/>
+            </w:r>
+            <w:r>
+              <w:rPr>
+                <w:rFonts w:ascii="宋体" w:eastAsia="宋体" w:hAnsi="宋体" w:hint="eastAsia"/>
+                <w:noProof/>
+                <w:webHidden/>
+              </w:rPr>
+              <w:t>11</w:t>
+            </w:r>
+            <w:r>
+              <w:rPr>
+                <w:rFonts w:ascii="宋体" w:eastAsia="宋体" w:hAnsi="宋体" w:hint="eastAsia"/>
+                <w:noProof/>
+                <w:webHidden/>
+              </w:rPr>
+              <w:fldChar w:fldCharType="end"/>
+            </w:r>
+          </w:hyperlink>
+        </w:p>
+        <w:p>
+          <w:pPr>
+            <w:pStyle w:val="TOC2"/>
+            <w:tabs>
+              <w:tab w:val="right" w:leader="dot" w:pos="8296"/>
+            </w:tabs>
+            <w:rPr>
+              <w:rFonts w:ascii="宋体" w:eastAsia="宋体" w:hAnsi="宋体" w:hint="eastAsia"/>
+              <w:noProof/>
+              <w:sz w:val="22"/>
+              <w:szCs w:val="24"/>
+              <w14:ligatures w14:val="standardContextual"/>
+            </w:rPr>
+          </w:pPr>
+          <w:hyperlink w:anchor="_Toc211270469" w:history="1">
+            <w:r>
+              <w:rPr>
+                <w:rStyle w:val="a3"/>
+                <w:rFonts w:ascii="宋体" w:eastAsia="宋体" w:hAnsi="宋体" w:hint="eastAsia"/>
+                <w:noProof/>
+              </w:rPr>
+              <w:t>二、总统的权力：交叉与制衡</w:t>
+            </w:r>
+            <w:r>
+              <w:rPr>
+                <w:rFonts w:ascii="宋体" w:eastAsia="宋体" w:hAnsi="宋体" w:hint="eastAsia"/>
+                <w:noProof/>
+                <w:webHidden/>
+              </w:rPr>
+              <w:tab/>
+            </w:r>
+            <w:r>
+              <w:rPr>
+                <w:rFonts w:ascii="宋体" w:eastAsia="宋体" w:hAnsi="宋体" w:hint="eastAsia"/>
+                <w:noProof/>
+                <w:webHidden/>
+              </w:rPr>
+              <w:fldChar w:fldCharType="begin"/>
+            </w:r>
+            <w:r>
+              <w:rPr>
+                <w:rFonts w:ascii="宋体" w:eastAsia="宋体" w:hAnsi="宋体" w:hint="eastAsia"/>
+                <w:noProof/>
+                <w:webHidden/>
+              </w:rPr>
+              <w:instrText xml:space="preserve"> </w:instrText>
+            </w:r>
+            <w:r>
+              <w:rPr>
+                <w:rFonts w:ascii="宋体" w:eastAsia="宋体" w:hAnsi="宋体"/>
+                <w:noProof/>
+                <w:webHidden/>
+              </w:rPr>
+              <w:instrText>PAGEREF _Toc211270469 \h</w:instrText>
+            </w:r>
+            <w:r>
+              <w:rPr>
+                <w:rFonts w:ascii="宋体" w:eastAsia="宋体" w:hAnsi="宋体" w:hint="eastAsia"/>
+                <w:noProof/>
+                <w:webHidden/>
+              </w:rPr>
+              <w:instrText xml:space="preserve"> </w:instrText>
+            </w:r>
+            <w:r>
+              <w:rPr>
+                <w:rFonts w:ascii="宋体" w:eastAsia="宋体" w:hAnsi="宋体" w:hint="eastAsia"/>
+                <w:noProof/>
+                <w:webHidden/>
+              </w:rPr>
+            </w:r>
+            <w:r>
+              <w:rPr>
+                <w:rFonts w:ascii="宋体" w:eastAsia="宋体" w:hAnsi="宋体" w:hint="eastAsia"/>
+                <w:noProof/>
+                <w:webHidden/>
+              </w:rPr>
+              <w:fldChar w:fldCharType="separate"/>
+            </w:r>
+            <w:r>
+              <w:rPr>
+                <w:rFonts w:ascii="宋体" w:eastAsia="宋体" w:hAnsi="宋体" w:hint="eastAsia"/>
+                <w:noProof/>
+                <w:webHidden/>
+              </w:rPr>
+              <w:t>11</w:t>
+            </w:r>
+            <w:r>
+              <w:rPr>
+                <w:rFonts w:ascii="宋体" w:eastAsia="宋体" w:hAnsi="宋体" w:hint="eastAsia"/>
+                <w:noProof/>
+                <w:webHidden/>
+              </w:rPr>
+              <w:fldChar w:fldCharType="end"/>
+            </w:r>
+          </w:hyperlink>
+        </w:p>
+        <w:p>
+          <w:pPr>
+            <w:pStyle w:val="TOC3"/>
+            <w:tabs>
+              <w:tab w:val="right" w:leader="dot" w:pos="8296"/>
+            </w:tabs>
+            <w:rPr>
+              <w:rFonts w:ascii="宋体" w:eastAsia="宋体" w:hAnsi="宋体" w:hint="eastAsia"/>
+              <w:noProof/>
+              <w:sz w:val="22"/>
+              <w:szCs w:val="24"/>
+              <w14:ligatures w14:val="standardContextual"/>
+            </w:rPr>
+          </w:pPr>
+          <w:hyperlink w:anchor="_Toc211270470" w:history="1">
+            <w:r>
+              <w:rPr>
+                <w:rStyle w:val="a3"/>
+                <w:rFonts w:ascii="宋体" w:eastAsia="宋体" w:hAnsi="宋体" w:hint="eastAsia"/>
+                <w:noProof/>
+              </w:rPr>
+              <w:t>（一）总统的行政、立法、司法权力</w:t>
+            </w:r>
+            <w:r>
+              <w:rPr>
+                <w:rFonts w:ascii="宋体" w:eastAsia="宋体" w:hAnsi="宋体" w:hint="eastAsia"/>
+                <w:noProof/>
+                <w:webHidden/>
+              </w:rPr>
+              <w:tab/>
+            </w:r>
+            <w:r>
+              <w:rPr>
+                <w:rFonts w:ascii="宋体" w:eastAsia="宋体" w:hAnsi="宋体" w:hint="eastAsia"/>
+                <w:noProof/>
+                <w:webHidden/>
+              </w:rPr>
+              <w:fldChar w:fldCharType="begin"/>
+            </w:r>
+            <w:r>
+              <w:rPr>
+                <w:rFonts w:ascii="宋体" w:eastAsia="宋体" w:hAnsi="宋体" w:hint="eastAsia"/>
+                <w:noProof/>
+                <w:webHidden/>
+              </w:rPr>
+              <w:instrText xml:space="preserve"> </w:instrText>
+            </w:r>
+            <w:r>
+              <w:rPr>
+                <w:rFonts w:ascii="宋体" w:eastAsia="宋体" w:hAnsi="宋体"/>
+                <w:noProof/>
+                <w:webHidden/>
+              </w:rPr>
+              <w:instrText>PAGEREF _Toc211270470 \h</w:instrText>
+            </w:r>
+            <w:r>
+              <w:rPr>
+                <w:rFonts w:ascii="宋体" w:eastAsia="宋体" w:hAnsi="宋体" w:hint="eastAsia"/>
+                <w:noProof/>
+                <w:webHidden/>
+              </w:rPr>
+              <w:instrText xml:space="preserve"> </w:instrText>
+            </w:r>
+            <w:r>
+              <w:rPr>
+                <w:rFonts w:ascii="宋体" w:eastAsia="宋体" w:hAnsi="宋体" w:hint="eastAsia"/>
+                <w:noProof/>
+                <w:webHidden/>
+              </w:rPr>
+            </w:r>
+            <w:r>
+              <w:rPr>
+                <w:rFonts w:ascii="宋体" w:eastAsia="宋体" w:hAnsi="宋体" w:hint="eastAsia"/>
+                <w:noProof/>
+                <w:webHidden/>
+              </w:rPr>
+              <w:fldChar w:fldCharType="separate"/>
+            </w:r>
+            <w:r>
+              <w:rPr>
+                <w:rFonts w:ascii="宋体" w:eastAsia="宋体" w:hAnsi="宋体" w:hint="eastAsia"/>
+                <w:noProof/>
+                <w:webHidden/>
+              </w:rPr>
+              <w:t>11</w:t>
+            </w:r>
+            <w:r>
+              <w:rPr>
+                <w:rFonts w:ascii="宋体" w:eastAsia="宋体" w:hAnsi="宋体" w:hint="eastAsia"/>
+                <w:noProof/>
+                <w:webHidden/>
+              </w:rPr>
+              <w:fldChar w:fldCharType="end"/>
+            </w:r>
+          </w:hyperlink>
+        </w:p>
+        <w:p>
+          <w:pPr>
+            <w:pStyle w:val="TOC3"/>
+            <w:tabs>
+              <w:tab w:val="right" w:leader="dot" w:pos="8296"/>
+            </w:tabs>
+            <w:rPr>
+              <w:rFonts w:ascii="宋体" w:eastAsia="宋体" w:hAnsi="宋体" w:hint="eastAsia"/>
+              <w:noProof/>
+              <w:sz w:val="22"/>
+              <w:szCs w:val="24"/>
+              <w14:ligatures w14:val="standardContextual"/>
+            </w:rPr>
+          </w:pPr>
+          <w:hyperlink w:anchor="_Toc211270471" w:history="1">
+            <w:r>
+              <w:rPr>
+                <w:rStyle w:val="a3"/>
+                <w:rFonts w:ascii="宋体" w:eastAsia="宋体" w:hAnsi="宋体" w:hint="eastAsia"/>
+                <w:noProof/>
+              </w:rPr>
+              <w:t>（二）对总统权力的限制</w:t>
+            </w:r>
+            <w:r>
+              <w:rPr>
+                <w:rFonts w:ascii="宋体" w:eastAsia="宋体" w:hAnsi="宋体" w:hint="eastAsia"/>
+                <w:noProof/>
+                <w:webHidden/>
+              </w:rPr>
+              <w:tab/>
+            </w:r>
+            <w:r>
+              <w:rPr>
+                <w:rFonts w:ascii="宋体" w:eastAsia="宋体" w:hAnsi="宋体" w:hint="eastAsia"/>
+                <w:noProof/>
+                <w:webHidden/>
+              </w:rPr>
+              <w:fldChar w:fldCharType="begin"/>
+            </w:r>
+            <w:r>
+              <w:rPr>
+                <w:rFonts w:ascii="宋体" w:eastAsia="宋体" w:hAnsi="宋体" w:hint="eastAsia"/>
+                <w:noProof/>
+                <w:webHidden/>
+              </w:rPr>
+              <w:instrText xml:space="preserve"> </w:instrText>
+            </w:r>
+            <w:r>
+              <w:rPr>
+                <w:rFonts w:ascii="宋体" w:eastAsia="宋体" w:hAnsi="宋体"/>
+                <w:noProof/>
+                <w:webHidden/>
+              </w:rPr>
+              <w:instrText>PAGEREF _Toc211270471 \h</w:instrText>
+            </w:r>
+            <w:r>
+              <w:rPr>
+                <w:rFonts w:ascii="宋体" w:eastAsia="宋体" w:hAnsi="宋体" w:hint="eastAsia"/>
+                <w:noProof/>
+                <w:webHidden/>
+              </w:rPr>
+              <w:instrText xml:space="preserve"> </w:instrText>
+            </w:r>
+            <w:r>
+              <w:rPr>
+                <w:rFonts w:ascii="宋体" w:eastAsia="宋体" w:hAnsi="宋体" w:hint="eastAsia"/>
+                <w:noProof/>
+                <w:webHidden/>
+              </w:rPr>
+            </w:r>
+            <w:r>
+              <w:rPr>
+                <w:rFonts w:ascii="宋体" w:eastAsia="宋体" w:hAnsi="宋体" w:hint="eastAsia"/>
+                <w:noProof/>
+                <w:webHidden/>
+              </w:rPr>
+              <w:fldChar w:fldCharType="separate"/>
+            </w:r>
+            <w:r>
+              <w:rPr>
+                <w:rFonts w:ascii="宋体" w:eastAsia="宋体" w:hAnsi="宋体" w:hint="eastAsia"/>
+                <w:noProof/>
+                <w:webHidden/>
+              </w:rPr>
+              <w:t>13</w:t>
+            </w:r>
+            <w:r>
+              <w:rPr>
+                <w:rFonts w:ascii="宋体" w:eastAsia="宋体" w:hAnsi="宋体" w:hint="eastAsia"/>
+                <w:noProof/>
+                <w:webHidden/>
+              </w:rPr>
+              <w:fldChar w:fldCharType="end"/>
+            </w:r>
+          </w:hyperlink>
+        </w:p>
+        <w:p>
+          <w:pPr>
+            <w:pStyle w:val="TOC3"/>
+            <w:tabs>
+              <w:tab w:val="right" w:leader="dot" w:pos="8296"/>
+            </w:tabs>
+            <w:rPr>
+              <w:rFonts w:ascii="宋体" w:eastAsia="宋体" w:hAnsi="宋体" w:hint="eastAsia"/>
+              <w:noProof/>
+              <w:sz w:val="22"/>
+              <w:szCs w:val="24"/>
+              <w14:ligatures w14:val="standardContextual"/>
+            </w:rPr>
+          </w:pPr>
+          <w:hyperlink w:anchor="_Toc211270472" w:history="1">
+            <w:r>
+              <w:rPr>
+                <w:rStyle w:val="a3"/>
+                <w:rFonts w:ascii="宋体" w:eastAsia="宋体" w:hAnsi="宋体" w:hint="eastAsia"/>
+                <w:noProof/>
+              </w:rPr>
+              <w:t>（三）总统行使权力的类型</w:t>
+            </w:r>
+            <w:r>
+              <w:rPr>
+                <w:rFonts w:ascii="宋体" w:eastAsia="宋体" w:hAnsi="宋体" w:hint="eastAsia"/>
+                <w:noProof/>
+                <w:webHidden/>
+              </w:rPr>
+              <w:tab/>
+            </w:r>
+            <w:r>
+              <w:rPr>
+                <w:rFonts w:ascii="宋体" w:eastAsia="宋体" w:hAnsi="宋体" w:hint="eastAsia"/>
+                <w:noProof/>
+                <w:webHidden/>
+              </w:rPr>
+              <w:fldChar w:fldCharType="begin"/>
+            </w:r>
+            <w:r>
+              <w:rPr>
+                <w:rFonts w:ascii="宋体" w:eastAsia="宋体" w:hAnsi="宋体" w:hint="eastAsia"/>
+                <w:noProof/>
+                <w:webHidden/>
+              </w:rPr>
+              <w:instrText xml:space="preserve"> </w:instrText>
+            </w:r>
+            <w:r>
+              <w:rPr>
+                <w:rFonts w:ascii="宋体" w:eastAsia="宋体" w:hAnsi="宋体"/>
+                <w:noProof/>
+                <w:webHidden/>
+              </w:rPr>
+              <w:instrText>PAGEREF _Toc211270472 \h</w:instrText>
+            </w:r>
+            <w:r>
+              <w:rPr>
+                <w:rFonts w:ascii="宋体" w:eastAsia="宋体" w:hAnsi="宋体" w:hint="eastAsia"/>
+                <w:noProof/>
+                <w:webHidden/>
+              </w:rPr>
+              <w:instrText xml:space="preserve"> </w:instrText>
+            </w:r>
+            <w:r>
+              <w:rPr>
+                <w:rFonts w:ascii="宋体" w:eastAsia="宋体" w:hAnsi="宋体" w:hint="eastAsia"/>
+                <w:noProof/>
+                <w:webHidden/>
+              </w:rPr>
+            </w:r>
+            <w:r>
+              <w:rPr>
+                <w:rFonts w:ascii="宋体" w:eastAsia="宋体" w:hAnsi="宋体" w:hint="eastAsia"/>
+                <w:noProof/>
+                <w:webHidden/>
+              </w:rPr>
+              <w:fldChar w:fldCharType="separate"/>
+            </w:r>
+            <w:r>
+              <w:rPr>
+                <w:rFonts w:ascii="宋体" w:eastAsia="宋体" w:hAnsi="宋体" w:hint="eastAsia"/>
+                <w:noProof/>
+                <w:webHidden/>
+              </w:rPr>
+              <w:t>13</w:t>
+            </w:r>
+            <w:r>
+              <w:rPr>
+                <w:rFonts w:ascii="宋体" w:eastAsia="宋体" w:hAnsi="宋体" w:hint="eastAsia"/>
+                <w:noProof/>
+                <w:webHidden/>
+              </w:rPr>
+              <w:fldChar w:fldCharType="end"/>
+            </w:r>
+          </w:hyperlink>
+        </w:p>
+        <w:p>
+          <w:pPr>
+            <w:pStyle w:val="TOC3"/>
+            <w:tabs>
+              <w:tab w:val="right" w:leader="dot" w:pos="8296"/>
+            </w:tabs>
+            <w:rPr>
+              <w:rFonts w:ascii="宋体" w:eastAsia="宋体" w:hAnsi="宋体" w:hint="eastAsia"/>
+              <w:noProof/>
+              <w:sz w:val="22"/>
+              <w:szCs w:val="24"/>
+              <w14:ligatures w14:val="standardContextual"/>
+            </w:rPr>
+          </w:pPr>
+          <w:hyperlink w:anchor="_Toc211270473" w:history="1">
+            <w:r>
+              <w:rPr>
+                <w:rStyle w:val="a3"/>
+                <w:rFonts w:ascii="宋体" w:eastAsia="宋体" w:hAnsi="宋体" w:hint="eastAsia"/>
+                <w:noProof/>
+              </w:rPr>
+              <w:t>（四）总统权力地位的演变</w:t>
+            </w:r>
+            <w:r>
+              <w:rPr>
+                <w:rFonts w:ascii="宋体" w:eastAsia="宋体" w:hAnsi="宋体" w:hint="eastAsia"/>
+                <w:noProof/>
+                <w:webHidden/>
+              </w:rPr>
+              <w:tab/>
+            </w:r>
+            <w:r>
+              <w:rPr>
+                <w:rFonts w:ascii="宋体" w:eastAsia="宋体" w:hAnsi="宋体" w:hint="eastAsia"/>
+                <w:noProof/>
+                <w:webHidden/>
+              </w:rPr>
+              <w:fldChar w:fldCharType="begin"/>
+            </w:r>
+            <w:r>
+              <w:rPr>
+                <w:rFonts w:ascii="宋体" w:eastAsia="宋体" w:hAnsi="宋体" w:hint="eastAsia"/>
+                <w:noProof/>
+                <w:webHidden/>
+              </w:rPr>
+              <w:instrText xml:space="preserve"> </w:instrText>
+            </w:r>
+            <w:r>
+              <w:rPr>
+                <w:rFonts w:ascii="宋体" w:eastAsia="宋体" w:hAnsi="宋体"/>
+                <w:noProof/>
+                <w:webHidden/>
+              </w:rPr>
+              <w:instrText>PAGEREF _Toc211270473 \h</w:instrText>
+            </w:r>
+            <w:r>
+              <w:rPr>
+                <w:rFonts w:ascii="宋体" w:eastAsia="宋体" w:hAnsi="宋体" w:hint="eastAsia"/>
+                <w:noProof/>
+                <w:webHidden/>
+              </w:rPr>
+              <w:instrText xml:space="preserve"> </w:instrText>
+            </w:r>
+            <w:r>
+              <w:rPr>
+                <w:rFonts w:ascii="宋体" w:eastAsia="宋体" w:hAnsi="宋体" w:hint="eastAsia"/>
+                <w:noProof/>
+                <w:webHidden/>
+              </w:rPr>
+            </w:r>
+            <w:r>
+              <w:rPr>
+                <w:rFonts w:ascii="宋体" w:eastAsia="宋体" w:hAnsi="宋体" w:hint="eastAsia"/>
+                <w:noProof/>
+                <w:webHidden/>
+              </w:rPr>
+              <w:fldChar w:fldCharType="separate"/>
+            </w:r>
+            <w:r>
+              <w:rPr>
+                <w:rFonts w:ascii="宋体" w:eastAsia="宋体" w:hAnsi="宋体" w:hint="eastAsia"/>
+                <w:noProof/>
+                <w:webHidden/>
+              </w:rPr>
+              <w:t>14</w:t>
+            </w:r>
+            <w:r>
+              <w:rPr>
+                <w:rFonts w:ascii="宋体" w:eastAsia="宋体" w:hAnsi="宋体" w:hint="eastAsia"/>
+                <w:noProof/>
+                <w:webHidden/>
+              </w:rPr>
+              <w:fldChar w:fldCharType="end"/>
+            </w:r>
+          </w:hyperlink>
+        </w:p>
+        <w:p>
+          <w:pPr>
+            <w:pStyle w:val="TOC3"/>
+            <w:tabs>
+              <w:tab w:val="right" w:leader="dot" w:pos="8296"/>
+            </w:tabs>
+            <w:rPr>
+              <w:rFonts w:ascii="宋体" w:eastAsia="宋体" w:hAnsi="宋体" w:hint="eastAsia"/>
+              <w:noProof/>
+              <w:sz w:val="22"/>
+              <w:szCs w:val="24"/>
+              <w14:ligatures w14:val="standardContextual"/>
+            </w:rPr>
+          </w:pPr>
+          <w:hyperlink w:anchor="_Toc211270474" w:history="1">
+            <w:r>
+              <w:rPr>
+                <w:rStyle w:val="a3"/>
+                <w:rFonts w:ascii="宋体" w:eastAsia="宋体" w:hAnsi="宋体" w:hint="eastAsia"/>
+                <w:noProof/>
+              </w:rPr>
+              <w:t>（五）副总统</w:t>
+            </w:r>
+            <w:r>
+              <w:rPr>
+                <w:rFonts w:ascii="宋体" w:eastAsia="宋体" w:hAnsi="宋体" w:hint="eastAsia"/>
+                <w:noProof/>
+                <w:webHidden/>
+              </w:rPr>
+              <w:tab/>
+            </w:r>
+            <w:r>
+              <w:rPr>
+                <w:rFonts w:ascii="宋体" w:eastAsia="宋体" w:hAnsi="宋体" w:hint="eastAsia"/>
+                <w:noProof/>
+                <w:webHidden/>
+              </w:rPr>
+              <w:fldChar w:fldCharType="begin"/>
+            </w:r>
+            <w:r>
+              <w:rPr>
+                <w:rFonts w:ascii="宋体" w:eastAsia="宋体" w:hAnsi="宋体" w:hint="eastAsia"/>
+                <w:noProof/>
+                <w:webHidden/>
+              </w:rPr>
+              <w:instrText xml:space="preserve"> </w:instrText>
+            </w:r>
+            <w:r>
+              <w:rPr>
+                <w:rFonts w:ascii="宋体" w:eastAsia="宋体" w:hAnsi="宋体"/>
+                <w:noProof/>
+                <w:webHidden/>
+              </w:rPr>
+              <w:instrText>PAGEREF _Toc211270474 \h</w:instrText>
+            </w:r>
+            <w:r>
+              <w:rPr>
+                <w:rFonts w:ascii="宋体" w:eastAsia="宋体" w:hAnsi="宋体" w:hint="eastAsia"/>
+                <w:noProof/>
+                <w:webHidden/>
+              </w:rPr>
+              <w:instrText xml:space="preserve"> </w:instrText>
+            </w:r>
+            <w:r>
+              <w:rPr>
+                <w:rFonts w:ascii="宋体" w:eastAsia="宋体" w:hAnsi="宋体" w:hint="eastAsia"/>
+                <w:noProof/>
+                <w:webHidden/>
+              </w:rPr>
+            </w:r>
+            <w:r>
+              <w:rPr>
+                <w:rFonts w:ascii="宋体" w:eastAsia="宋体" w:hAnsi="宋体" w:hint="eastAsia"/>
+                <w:noProof/>
+                <w:webHidden/>
+              </w:rPr>
+              <w:fldChar w:fldCharType="separate"/>
+            </w:r>
+            <w:r>
+              <w:rPr>
+                <w:rFonts w:ascii="宋体" w:eastAsia="宋体" w:hAnsi="宋体" w:hint="eastAsia"/>
+                <w:noProof/>
+                <w:webHidden/>
+              </w:rPr>
+              <w:t>14</w:t>
+            </w:r>
+            <w:r>
+              <w:rPr>
+                <w:rFonts w:ascii="宋体" w:eastAsia="宋体" w:hAnsi="宋体" w:hint="eastAsia"/>
+                <w:noProof/>
+                <w:webHidden/>
+              </w:rPr>
+              <w:fldChar w:fldCharType="end"/>
+            </w:r>
+          </w:hyperlink>
+        </w:p>
+        <w:p>
+          <w:pPr>
+            <w:pStyle w:val="TOC2"/>
+            <w:tabs>
+              <w:tab w:val="right" w:leader="dot" w:pos="8296"/>
+            </w:tabs>
+            <w:rPr>
+              <w:rFonts w:ascii="宋体" w:eastAsia="宋体" w:hAnsi="宋体" w:hint="eastAsia"/>
+              <w:noProof/>
+              <w:sz w:val="22"/>
+              <w:szCs w:val="24"/>
+              <w14:ligatures w14:val="standardContextual"/>
+            </w:rPr>
+          </w:pPr>
+          <w:hyperlink w:anchor="_Toc211270475" w:history="1">
+            <w:r>
+              <w:rPr>
+                <w:rStyle w:val="a3"/>
+                <w:rFonts w:ascii="宋体" w:eastAsia="宋体" w:hAnsi="宋体" w:hint="eastAsia"/>
+                <w:noProof/>
+              </w:rPr>
+              <w:t>三、总统领导下的行政部门</w:t>
+            </w:r>
+            <w:r>
+              <w:rPr>
+                <w:rFonts w:ascii="宋体" w:eastAsia="宋体" w:hAnsi="宋体" w:hint="eastAsia"/>
+                <w:noProof/>
+                <w:webHidden/>
+              </w:rPr>
+              <w:tab/>
+            </w:r>
+            <w:r>
+              <w:rPr>
+                <w:rFonts w:ascii="宋体" w:eastAsia="宋体" w:hAnsi="宋体" w:hint="eastAsia"/>
+                <w:noProof/>
+                <w:webHidden/>
+              </w:rPr>
+              <w:fldChar w:fldCharType="begin"/>
+            </w:r>
+            <w:r>
+              <w:rPr>
+                <w:rFonts w:ascii="宋体" w:eastAsia="宋体" w:hAnsi="宋体" w:hint="eastAsia"/>
+                <w:noProof/>
+                <w:webHidden/>
+              </w:rPr>
+              <w:instrText xml:space="preserve"> </w:instrText>
+            </w:r>
+            <w:r>
+              <w:rPr>
+                <w:rFonts w:ascii="宋体" w:eastAsia="宋体" w:hAnsi="宋体"/>
+                <w:noProof/>
+                <w:webHidden/>
+              </w:rPr>
+              <w:instrText>PAGEREF _Toc211270475 \h</w:instrText>
+            </w:r>
+            <w:r>
+              <w:rPr>
+                <w:rFonts w:ascii="宋体" w:eastAsia="宋体" w:hAnsi="宋体" w:hint="eastAsia"/>
+                <w:noProof/>
+                <w:webHidden/>
+              </w:rPr>
+              <w:instrText xml:space="preserve"> </w:instrText>
+            </w:r>
+            <w:r>
+              <w:rPr>
+                <w:rFonts w:ascii="宋体" w:eastAsia="宋体" w:hAnsi="宋体" w:hint="eastAsia"/>
+                <w:noProof/>
+                <w:webHidden/>
+              </w:rPr>
+            </w:r>
+            <w:r>
+              <w:rPr>
+                <w:rFonts w:ascii="宋体" w:eastAsia="宋体" w:hAnsi="宋体" w:hint="eastAsia"/>
+                <w:noProof/>
+                <w:webHidden/>
+              </w:rPr>
+              <w:fldChar w:fldCharType="separate"/>
+            </w:r>
+            <w:r>
+              <w:rPr>
+                <w:rFonts w:ascii="宋体" w:eastAsia="宋体" w:hAnsi="宋体" w:hint="eastAsia"/>
+                <w:noProof/>
+                <w:webHidden/>
+              </w:rPr>
+              <w:t>14</w:t>
+            </w:r>
+            <w:r>
+              <w:rPr>
+                <w:rFonts w:ascii="宋体" w:eastAsia="宋体" w:hAnsi="宋体" w:hint="eastAsia"/>
+                <w:noProof/>
+                <w:webHidden/>
+              </w:rPr>
+              <w:fldChar w:fldCharType="end"/>
+            </w:r>
+          </w:hyperlink>
+        </w:p>
+        <w:p>
+          <w:pPr>
+            <w:pStyle w:val="TOC3"/>
+            <w:tabs>
+              <w:tab w:val="right" w:leader="dot" w:pos="8296"/>
+            </w:tabs>
+            <w:rPr>
+              <w:rFonts w:ascii="宋体" w:eastAsia="宋体" w:hAnsi="宋体" w:hint="eastAsia"/>
+              <w:noProof/>
+              <w:sz w:val="22"/>
+              <w:szCs w:val="24"/>
+              <w14:ligatures w14:val="standardContextual"/>
+            </w:rPr>
+          </w:pPr>
+          <w:hyperlink w:anchor="_Toc211270476" w:history="1">
+            <w:r>
+              <w:rPr>
+                <w:rStyle w:val="a3"/>
+                <w:rFonts w:ascii="宋体" w:eastAsia="宋体" w:hAnsi="宋体" w:hint="eastAsia"/>
+                <w:noProof/>
+              </w:rPr>
+              <w:t>（一）总统幕僚机构</w:t>
+            </w:r>
+            <w:r>
+              <w:rPr>
+                <w:rFonts w:ascii="宋体" w:eastAsia="宋体" w:hAnsi="宋体" w:hint="eastAsia"/>
+                <w:noProof/>
+                <w:webHidden/>
+              </w:rPr>
+              <w:tab/>
+            </w:r>
+            <w:r>
+              <w:rPr>
+                <w:rFonts w:ascii="宋体" w:eastAsia="宋体" w:hAnsi="宋体" w:hint="eastAsia"/>
+                <w:noProof/>
+                <w:webHidden/>
+              </w:rPr>
+              <w:fldChar w:fldCharType="begin"/>
+            </w:r>
+            <w:r>
+              <w:rPr>
+                <w:rFonts w:ascii="宋体" w:eastAsia="宋体" w:hAnsi="宋体" w:hint="eastAsia"/>
+                <w:noProof/>
+                <w:webHidden/>
+              </w:rPr>
+              <w:instrText xml:space="preserve"> </w:instrText>
+            </w:r>
+            <w:r>
+              <w:rPr>
+                <w:rFonts w:ascii="宋体" w:eastAsia="宋体" w:hAnsi="宋体"/>
+                <w:noProof/>
+                <w:webHidden/>
+              </w:rPr>
+              <w:instrText>PAGEREF _Toc211270476 \h</w:instrText>
+            </w:r>
+            <w:r>
+              <w:rPr>
+                <w:rFonts w:ascii="宋体" w:eastAsia="宋体" w:hAnsi="宋体" w:hint="eastAsia"/>
+                <w:noProof/>
+                <w:webHidden/>
+              </w:rPr>
+              <w:instrText xml:space="preserve"> </w:instrText>
+            </w:r>
+            <w:r>
+              <w:rPr>
+                <w:rFonts w:ascii="宋体" w:eastAsia="宋体" w:hAnsi="宋体" w:hint="eastAsia"/>
+                <w:noProof/>
+                <w:webHidden/>
+              </w:rPr>
+            </w:r>
+            <w:r>
+              <w:rPr>
+                <w:rFonts w:ascii="宋体" w:eastAsia="宋体" w:hAnsi="宋体" w:hint="eastAsia"/>
+                <w:noProof/>
+                <w:webHidden/>
+              </w:rPr>
+              <w:fldChar w:fldCharType="separate"/>
+            </w:r>
+            <w:r>
+              <w:rPr>
+                <w:rFonts w:ascii="宋体" w:eastAsia="宋体" w:hAnsi="宋体" w:hint="eastAsia"/>
+                <w:noProof/>
+                <w:webHidden/>
+              </w:rPr>
+              <w:t>14</w:t>
+            </w:r>
+            <w:r>
+              <w:rPr>
+                <w:rFonts w:ascii="宋体" w:eastAsia="宋体" w:hAnsi="宋体" w:hint="eastAsia"/>
+                <w:noProof/>
+                <w:webHidden/>
+              </w:rPr>
+              <w:fldChar w:fldCharType="end"/>
+            </w:r>
+          </w:hyperlink>
+        </w:p>
+        <w:p>
+          <w:pPr>
+            <w:pStyle w:val="TOC3"/>
+            <w:tabs>
+              <w:tab w:val="right" w:leader="dot" w:pos="8296"/>
+            </w:tabs>
+            <w:rPr>
+              <w:rFonts w:ascii="宋体" w:eastAsia="宋体" w:hAnsi="宋体" w:hint="eastAsia"/>
+              <w:noProof/>
+              <w:sz w:val="22"/>
+              <w:szCs w:val="24"/>
+              <w14:ligatures w14:val="standardContextual"/>
+            </w:rPr>
+          </w:pPr>
+          <w:hyperlink w:anchor="_Toc211270477" w:history="1">
+            <w:r>
+              <w:rPr>
+                <w:rStyle w:val="a3"/>
+                <w:rFonts w:ascii="宋体" w:eastAsia="宋体" w:hAnsi="宋体" w:hint="eastAsia"/>
+                <w:noProof/>
+              </w:rPr>
+              <w:t>（二）内阁及官僚机构</w:t>
+            </w:r>
+            <w:r>
+              <w:rPr>
+                <w:rFonts w:ascii="宋体" w:eastAsia="宋体" w:hAnsi="宋体" w:hint="eastAsia"/>
+                <w:noProof/>
+                <w:webHidden/>
+              </w:rPr>
+              <w:tab/>
+            </w:r>
+            <w:r>
+              <w:rPr>
+                <w:rFonts w:ascii="宋体" w:eastAsia="宋体" w:hAnsi="宋体" w:hint="eastAsia"/>
+                <w:noProof/>
+                <w:webHidden/>
+              </w:rPr>
+              <w:fldChar w:fldCharType="begin"/>
+            </w:r>
+            <w:r>
+              <w:rPr>
+                <w:rFonts w:ascii="宋体" w:eastAsia="宋体" w:hAnsi="宋体" w:hint="eastAsia"/>
+                <w:noProof/>
+                <w:webHidden/>
+              </w:rPr>
+              <w:instrText xml:space="preserve"> </w:instrText>
+            </w:r>
+            <w:r>
+              <w:rPr>
+                <w:rFonts w:ascii="宋体" w:eastAsia="宋体" w:hAnsi="宋体"/>
+                <w:noProof/>
+                <w:webHidden/>
+              </w:rPr>
+              <w:instrText>PAGEREF _Toc211270477 \h</w:instrText>
+            </w:r>
+            <w:r>
+              <w:rPr>
+                <w:rFonts w:ascii="宋体" w:eastAsia="宋体" w:hAnsi="宋体" w:hint="eastAsia"/>
+                <w:noProof/>
+                <w:webHidden/>
+              </w:rPr>
+              <w:instrText xml:space="preserve"> </w:instrText>
+            </w:r>
+            <w:r>
+              <w:rPr>
+                <w:rFonts w:ascii="宋体" w:eastAsia="宋体" w:hAnsi="宋体" w:hint="eastAsia"/>
+                <w:noProof/>
+                <w:webHidden/>
+              </w:rPr>
+            </w:r>
+            <w:r>
+              <w:rPr>
+                <w:rFonts w:ascii="宋体" w:eastAsia="宋体" w:hAnsi="宋体" w:hint="eastAsia"/>
+                <w:noProof/>
+                <w:webHidden/>
+              </w:rPr>
+              <w:fldChar w:fldCharType="separate"/>
+            </w:r>
+            <w:r>
+              <w:rPr>
+                <w:rFonts w:ascii="宋体" w:eastAsia="宋体" w:hAnsi="宋体" w:hint="eastAsia"/>
+                <w:noProof/>
+                <w:webHidden/>
+              </w:rPr>
+              <w:t>15</w:t>
+            </w:r>
+            <w:r>
+              <w:rPr>
+                <w:rFonts w:ascii="宋体" w:eastAsia="宋体" w:hAnsi="宋体" w:hint="eastAsia"/>
+                <w:noProof/>
+                <w:webHidden/>
+              </w:rPr>
+              <w:fldChar w:fldCharType="end"/>
+            </w:r>
+          </w:hyperlink>
+        </w:p>
+        <w:p>
+          <w:pPr>
+            <w:pStyle w:val="TOC3"/>
+            <w:tabs>
+              <w:tab w:val="right" w:leader="dot" w:pos="8296"/>
+            </w:tabs>
+            <w:rPr>
+              <w:rFonts w:ascii="宋体" w:eastAsia="宋体" w:hAnsi="宋体" w:hint="eastAsia"/>
+              <w:noProof/>
+              <w:sz w:val="22"/>
+              <w:szCs w:val="24"/>
+              <w14:ligatures w14:val="standardContextual"/>
+            </w:rPr>
+          </w:pPr>
+          <w:hyperlink w:anchor="_Toc211270478" w:history="1">
+            <w:r>
+              <w:rPr>
+                <w:rStyle w:val="a3"/>
+                <w:rFonts w:ascii="宋体" w:eastAsia="宋体" w:hAnsi="宋体" w:hint="eastAsia"/>
+                <w:noProof/>
+              </w:rPr>
+              <w:t>（三）独立机构</w:t>
+            </w:r>
+            <w:r>
+              <w:rPr>
+                <w:rFonts w:ascii="宋体" w:eastAsia="宋体" w:hAnsi="宋体" w:hint="eastAsia"/>
+                <w:noProof/>
+                <w:webHidden/>
+              </w:rPr>
+              <w:tab/>
+            </w:r>
+            <w:r>
+              <w:rPr>
+                <w:rFonts w:ascii="宋体" w:eastAsia="宋体" w:hAnsi="宋体" w:hint="eastAsia"/>
+                <w:noProof/>
+                <w:webHidden/>
+              </w:rPr>
+              <w:fldChar w:fldCharType="begin"/>
+            </w:r>
+            <w:r>
+              <w:rPr>
+                <w:rFonts w:ascii="宋体" w:eastAsia="宋体" w:hAnsi="宋体" w:hint="eastAsia"/>
+                <w:noProof/>
+                <w:webHidden/>
+              </w:rPr>
+              <w:instrText xml:space="preserve"> </w:instrText>
+            </w:r>
+            <w:r>
+              <w:rPr>
+                <w:rFonts w:ascii="宋体" w:eastAsia="宋体" w:hAnsi="宋体"/>
+                <w:noProof/>
+                <w:webHidden/>
+              </w:rPr>
+              <w:instrText>PAGEREF _Toc211270478 \h</w:instrText>
+            </w:r>
+            <w:r>
+              <w:rPr>
+                <w:rFonts w:ascii="宋体" w:eastAsia="宋体" w:hAnsi="宋体" w:hint="eastAsia"/>
+                <w:noProof/>
+                <w:webHidden/>
+              </w:rPr>
+              <w:instrText xml:space="preserve"> </w:instrText>
+            </w:r>
+            <w:r>
+              <w:rPr>
+                <w:rFonts w:ascii="宋体" w:eastAsia="宋体" w:hAnsi="宋体" w:hint="eastAsia"/>
+                <w:noProof/>
+                <w:webHidden/>
+              </w:rPr>
+            </w:r>
+            <w:r>
+              <w:rPr>
+                <w:rFonts w:ascii="宋体" w:eastAsia="宋体" w:hAnsi="宋体" w:hint="eastAsia"/>
+                <w:noProof/>
+                <w:webHidden/>
+              </w:rPr>
+              <w:fldChar w:fldCharType="separate"/>
+            </w:r>
+            <w:r>
+              <w:rPr>
+                <w:rFonts w:ascii="宋体" w:eastAsia="宋体" w:hAnsi="宋体" w:hint="eastAsia"/>
+                <w:noProof/>
+                <w:webHidden/>
+              </w:rPr>
+              <w:t>15</w:t>
             </w:r>
             <w:r>
               <w:rPr>
@@ -2115,6 +3267,7 @@
         <w:rPr>
           <w:rFonts w:ascii="华文宋体" w:eastAsia="华文宋体" w:hAnsi="华文宋体"/>
         </w:rPr>
+        <w:lastRenderedPageBreak/>
         <w:br w:type="page"/>
       </w:r>
     </w:p>
@@ -2122,7 +3275,7 @@
       <w:pPr>
         <w:pStyle w:val="a9"/>
       </w:pPr>
-      <w:bookmarkStart w:id="0" w:name="_Toc210060758"/>
+      <w:bookmarkStart w:id="0" w:name="_Toc211270448"/>
       <w:r>
         <w:rPr>
           <w:rFonts w:hint="eastAsia"/>
@@ -2344,7 +3497,7 @@
       <w:pPr>
         <w:pStyle w:val="a9"/>
       </w:pPr>
-      <w:bookmarkStart w:id="1" w:name="_Toc210060759"/>
+      <w:bookmarkStart w:id="1" w:name="_Toc211270449"/>
       <w:r>
         <w:rPr>
           <w:rFonts w:hint="eastAsia"/>
@@ -2562,7 +3715,7 @@
       <w:pPr>
         <w:pStyle w:val="ac"/>
       </w:pPr>
-      <w:bookmarkStart w:id="2" w:name="_Toc210060760"/>
+      <w:bookmarkStart w:id="2" w:name="_Toc211270450"/>
       <w:r>
         <w:rPr>
           <w:rFonts w:hint="eastAsia"/>
@@ -2830,7 +3983,7 @@
       <w:pPr>
         <w:pStyle w:val="ac"/>
       </w:pPr>
-      <w:bookmarkStart w:id="3" w:name="_Toc210060761"/>
+      <w:bookmarkStart w:id="3" w:name="_Toc211270451"/>
       <w:r>
         <w:rPr>
           <w:rFonts w:hint="eastAsia"/>
@@ -3134,7 +4287,7 @@
       <w:pPr>
         <w:pStyle w:val="a9"/>
       </w:pPr>
-      <w:bookmarkStart w:id="4" w:name="_Toc210060762"/>
+      <w:bookmarkStart w:id="4" w:name="_Toc211270452"/>
       <w:r>
         <w:rPr>
           <w:rFonts w:hint="eastAsia"/>
@@ -3247,7 +4400,7 @@
       <w:pPr>
         <w:pStyle w:val="ac"/>
       </w:pPr>
-      <w:bookmarkStart w:id="5" w:name="_Toc210060763"/>
+      <w:bookmarkStart w:id="5" w:name="_Toc211270453"/>
       <w:r>
         <w:rPr>
           <w:rFonts w:hint="eastAsia"/>
@@ -3427,7 +4580,7 @@
       <w:pPr>
         <w:pStyle w:val="ac"/>
       </w:pPr>
-      <w:bookmarkStart w:id="6" w:name="_Toc210060764"/>
+      <w:bookmarkStart w:id="6" w:name="_Toc211270454"/>
       <w:r>
         <w:rPr>
           <w:rFonts w:hint="eastAsia"/>
@@ -3801,7 +4954,7 @@
       <w:pPr>
         <w:pStyle w:val="a9"/>
       </w:pPr>
-      <w:bookmarkStart w:id="7" w:name="_Toc210060765"/>
+      <w:bookmarkStart w:id="7" w:name="_Toc211270455"/>
       <w:r>
         <w:rPr>
           <w:rFonts w:hint="eastAsia"/>
@@ -3870,20 +5023,32 @@
         <w:spacing w:before="78" w:after="78"/>
         <w:jc w:val="center"/>
         <w:rPr>
+          <w:rFonts w:cs="Times New Roman"/>
+        </w:rPr>
+      </w:pPr>
+      <w:r>
+        <w:rPr>
+          <w:rFonts w:cs="Times New Roman"/>
+        </w:rPr>
+        <w:t>202</w:t>
+      </w:r>
+      <w:r>
+        <w:rPr>
           <w:rFonts w:cs="Times New Roman" w:hint="eastAsia"/>
         </w:rPr>
-      </w:pPr>
+        <w:t>5</w:t>
+      </w:r>
       <w:r>
         <w:rPr>
           <w:rFonts w:cs="Times New Roman"/>
         </w:rPr>
-        <w:t>202</w:t>
+        <w:t>.</w:t>
       </w:r>
       <w:r>
         <w:rPr>
           <w:rFonts w:cs="Times New Roman" w:hint="eastAsia"/>
         </w:rPr>
-        <w:t>5</w:t>
+        <w:t>9</w:t>
       </w:r>
       <w:r>
         <w:rPr>
@@ -3895,25 +5060,7 @@
         <w:rPr>
           <w:rFonts w:cs="Times New Roman" w:hint="eastAsia"/>
         </w:rPr>
-        <w:t>9</w:t>
-      </w:r>
-      <w:r>
-        <w:rPr>
-          <w:rFonts w:cs="Times New Roman"/>
-        </w:rPr>
-        <w:t>.</w:t>
-      </w:r>
-      <w:r>
-        <w:rPr>
-          <w:rFonts w:cs="Times New Roman" w:hint="eastAsia"/>
-        </w:rPr>
-        <w:t>2</w:t>
-      </w:r>
-      <w:r>
-        <w:rPr>
-          <w:rFonts w:cs="Times New Roman" w:hint="eastAsia"/>
-        </w:rPr>
-        <w:t>9</w:t>
+        <w:t>29</w:t>
       </w:r>
     </w:p>
     <w:p>
@@ -4007,19 +5154,13 @@
       <w:pPr>
         <w:pStyle w:val="aa"/>
         <w:spacing w:before="78" w:after="78"/>
-        <w:rPr>
-          <w:rFonts w:hint="eastAsia"/>
-        </w:rPr>
       </w:pPr>
     </w:p>
     <w:p>
       <w:pPr>
         <w:pStyle w:val="ac"/>
-        <w:rPr>
-          <w:rFonts w:hint="eastAsia"/>
-        </w:rPr>
-      </w:pPr>
-      <w:bookmarkStart w:id="8" w:name="_Toc210060766"/>
+      </w:pPr>
+      <w:bookmarkStart w:id="8" w:name="_Toc211270456"/>
       <w:r>
         <w:rPr>
           <w:rFonts w:hint="eastAsia"/>
@@ -4133,11 +5274,8 @@
     <w:p>
       <w:pPr>
         <w:pStyle w:val="ac"/>
-        <w:rPr>
-          <w:rFonts w:hint="eastAsia"/>
-        </w:rPr>
-      </w:pPr>
-      <w:bookmarkStart w:id="9" w:name="_Toc210060767"/>
+      </w:pPr>
+      <w:bookmarkStart w:id="9" w:name="_Toc211270457"/>
       <w:r>
         <w:rPr>
           <w:rFonts w:hint="eastAsia"/>
@@ -4186,9 +5324,6 @@
         <w:pStyle w:val="af3"/>
         <w:spacing w:before="78" w:after="78"/>
         <w:jc w:val="right"/>
-        <w:rPr>
-          <w:rFonts w:hint="eastAsia"/>
-        </w:rPr>
       </w:pPr>
       <w:r>
         <w:rPr>
@@ -4207,7 +5342,7 @@
       <w:pPr>
         <w:pStyle w:val="ac"/>
       </w:pPr>
-      <w:bookmarkStart w:id="10" w:name="_Toc210060768"/>
+      <w:bookmarkStart w:id="10" w:name="_Toc211270458"/>
       <w:r>
         <w:rPr>
           <w:rFonts w:hint="eastAsia"/>
@@ -4219,11 +5354,8 @@
     <w:p>
       <w:pPr>
         <w:pStyle w:val="ae"/>
-        <w:rPr>
-          <w:rFonts w:hint="eastAsia"/>
-        </w:rPr>
-      </w:pPr>
-      <w:bookmarkStart w:id="11" w:name="_Toc210060769"/>
+      </w:pPr>
+      <w:bookmarkStart w:id="11" w:name="_Toc211270459"/>
       <w:r>
         <w:rPr>
           <w:rFonts w:hint="eastAsia"/>
@@ -4237,9 +5369,6 @@
         <w:pStyle w:val="af3"/>
         <w:spacing w:before="78" w:after="78"/>
         <w:ind w:firstLine="420"/>
-        <w:rPr>
-          <w:rFonts w:hint="eastAsia"/>
-        </w:rPr>
       </w:pPr>
       <w:r>
         <w:rPr>
@@ -4253,39 +5382,12 @@
         <w:pStyle w:val="af3"/>
         <w:spacing w:before="78" w:after="78"/>
         <w:jc w:val="right"/>
-        <w:rPr>
-          <w:rFonts w:hint="eastAsia"/>
-        </w:rPr>
-      </w:pPr>
-      <w:r>
-        <w:rPr>
-          <w:rFonts w:hint="eastAsia"/>
-        </w:rPr>
-        <w:t>——</w:t>
-      </w:r>
-      <w:r>
-        <w:rPr>
-          <w:rFonts w:hint="eastAsia"/>
-        </w:rPr>
-        <w:t>《</w:t>
-      </w:r>
-      <w:r>
-        <w:rPr>
-          <w:rFonts w:hint="eastAsia"/>
-        </w:rPr>
-        <w:t>宪法</w:t>
-      </w:r>
-      <w:r>
-        <w:rPr>
-          <w:rFonts w:hint="eastAsia"/>
-        </w:rPr>
-        <w:t>》</w:t>
-      </w:r>
-      <w:r>
-        <w:rPr>
-          <w:rFonts w:hint="eastAsia"/>
-        </w:rPr>
-        <w:t>第一条第一款</w:t>
+      </w:pPr>
+      <w:r>
+        <w:rPr>
+          <w:rFonts w:hint="eastAsia"/>
+        </w:rPr>
+        <w:t>——《宪法》第一条第一款</w:t>
       </w:r>
     </w:p>
     <w:p>
@@ -4293,9 +5395,6 @@
         <w:pStyle w:val="af3"/>
         <w:spacing w:before="78" w:after="78"/>
         <w:ind w:firstLine="420"/>
-        <w:rPr>
-          <w:rFonts w:hint="eastAsia"/>
-        </w:rPr>
       </w:pPr>
       <w:r>
         <w:rPr>
@@ -4314,40 +5413,13 @@
         <w:rPr>
           <w:rFonts w:hint="eastAsia"/>
         </w:rPr>
-        <w:t>——</w:t>
-      </w:r>
-      <w:r>
-        <w:rPr>
-          <w:rFonts w:hint="eastAsia"/>
-        </w:rPr>
-        <w:t>《</w:t>
-      </w:r>
-      <w:r>
-        <w:rPr>
-          <w:rFonts w:hint="eastAsia"/>
-        </w:rPr>
-        <w:t>宪法</w:t>
-      </w:r>
-      <w:r>
-        <w:rPr>
-          <w:rFonts w:hint="eastAsia"/>
-        </w:rPr>
-        <w:t>》</w:t>
-      </w:r>
-      <w:r>
-        <w:rPr>
-          <w:rFonts w:hint="eastAsia"/>
-        </w:rPr>
-        <w:t>第一条第八款</w:t>
-      </w:r>
-    </w:p>
-    <w:p>
-      <w:pPr>
-        <w:pStyle w:val="aa"/>
-        <w:spacing w:before="78" w:after="78"/>
-        <w:rPr>
-          <w:rFonts w:hint="eastAsia"/>
-        </w:rPr>
+        <w:t>——《宪法》第一条第八款</w:t>
+      </w:r>
+    </w:p>
+    <w:p>
+      <w:pPr>
+        <w:pStyle w:val="aa"/>
+        <w:spacing w:before="78" w:after="78"/>
       </w:pPr>
       <w:r>
         <w:rPr>
@@ -4373,9 +5445,6 @@
         <w:pStyle w:val="af3"/>
         <w:spacing w:before="78" w:after="78"/>
         <w:ind w:firstLine="420"/>
-        <w:rPr>
-          <w:rFonts w:hint="eastAsia"/>
-        </w:rPr>
       </w:pPr>
       <w:r>
         <w:rPr>
@@ -4408,31 +5477,7 @@
         <w:rPr>
           <w:rFonts w:hint="eastAsia"/>
         </w:rPr>
-        <w:t>——</w:t>
-      </w:r>
-      <w:r>
-        <w:rPr>
-          <w:rFonts w:hint="eastAsia"/>
-        </w:rPr>
-        <w:t>《</w:t>
-      </w:r>
-      <w:r>
-        <w:rPr>
-          <w:rFonts w:hint="eastAsia"/>
-        </w:rPr>
-        <w:t>宪法</w:t>
-      </w:r>
-      <w:r>
-        <w:rPr>
-          <w:rFonts w:hint="eastAsia"/>
-        </w:rPr>
-        <w:t>》</w:t>
-      </w:r>
-      <w:r>
-        <w:rPr>
-          <w:rFonts w:hint="eastAsia"/>
-        </w:rPr>
-        <w:t>第一条第八款</w:t>
+        <w:t>——《宪法》第一条第八款</w:t>
       </w:r>
     </w:p>
     <w:p>
@@ -4576,9 +5621,6 @@
         </w:numPr>
         <w:spacing w:beforeLines="0" w:before="0" w:afterLines="0" w:after="0"/>
         <w:ind w:left="442" w:hanging="442"/>
-        <w:rPr>
-          <w:rFonts w:hint="eastAsia"/>
-        </w:rPr>
       </w:pPr>
       <w:r>
         <w:rPr>
@@ -4592,9 +5634,6 @@
         <w:pStyle w:val="aa"/>
         <w:spacing w:before="78" w:after="78"/>
         <w:ind w:firstLine="420"/>
-        <w:rPr>
-          <w:rFonts w:hint="eastAsia"/>
-        </w:rPr>
       </w:pPr>
       <w:r>
         <w:rPr>
@@ -4606,22 +5645,13 @@
     <w:p>
       <w:pPr>
         <w:pStyle w:val="ae"/>
-        <w:rPr>
-          <w:rFonts w:hint="eastAsia"/>
-        </w:rPr>
-      </w:pPr>
-      <w:bookmarkStart w:id="12" w:name="_Toc210060770"/>
-      <w:r>
-        <w:rPr>
-          <w:rFonts w:hint="eastAsia"/>
-        </w:rPr>
-        <w:t>（二）</w:t>
-      </w:r>
-      <w:r>
-        <w:rPr>
-          <w:rFonts w:hint="eastAsia"/>
-        </w:rPr>
-        <w:t>国会监督权</w:t>
+      </w:pPr>
+      <w:bookmarkStart w:id="12" w:name="_Toc211270460"/>
+      <w:r>
+        <w:rPr>
+          <w:rFonts w:hint="eastAsia"/>
+        </w:rPr>
+        <w:t>（二）国会监督权</w:t>
       </w:r>
       <w:bookmarkEnd w:id="12"/>
     </w:p>
@@ -4630,47 +5660,17 @@
         <w:pStyle w:val="aa"/>
         <w:spacing w:before="78" w:after="78"/>
         <w:ind w:firstLine="420"/>
-        <w:rPr>
-          <w:rFonts w:hint="eastAsia"/>
-        </w:rPr>
-      </w:pPr>
-      <w:r>
-        <w:rPr>
-          <w:rFonts w:hint="eastAsia"/>
-        </w:rPr>
-        <w:t>监督权是</w:t>
-      </w:r>
-      <w:r>
-        <w:rPr>
-          <w:rFonts w:hint="eastAsia"/>
-        </w:rPr>
-        <w:t>立法权的自然延伸，</w:t>
-      </w:r>
-      <w:r>
-        <w:rPr>
-          <w:rFonts w:hint="eastAsia"/>
-        </w:rPr>
-        <w:t>被认为是</w:t>
-      </w:r>
-      <w:r>
-        <w:rPr>
-          <w:rFonts w:hint="eastAsia"/>
-        </w:rPr>
-        <w:t>与立法权并列的国会两大权力</w:t>
-      </w:r>
-      <w:r>
-        <w:rPr>
-          <w:rFonts w:hint="eastAsia"/>
-        </w:rPr>
-        <w:t>。</w:t>
+      </w:pPr>
+      <w:r>
+        <w:rPr>
+          <w:rFonts w:hint="eastAsia"/>
+        </w:rPr>
+        <w:t>监督权是立法权的自然延伸，被认为是与立法权并列的国会两大权力。</w:t>
       </w:r>
     </w:p>
     <w:p>
       <w:pPr>
         <w:pStyle w:val="af1"/>
-        <w:rPr>
-          <w:rFonts w:hint="eastAsia"/>
-        </w:rPr>
       </w:pPr>
       <w:r>
         <w:rPr>
@@ -4690,33 +5690,12 @@
         <w:pStyle w:val="aa"/>
         <w:spacing w:before="78" w:after="78"/>
         <w:ind w:firstLine="420"/>
-        <w:rPr>
-          <w:rFonts w:hint="eastAsia"/>
-        </w:rPr>
-      </w:pPr>
-      <w:r>
-        <w:rPr>
-          <w:rFonts w:hint="eastAsia"/>
-        </w:rPr>
-        <w:t>根据美国</w:t>
-      </w:r>
-      <w:r>
-        <w:rPr>
-          <w:rFonts w:hint="eastAsia"/>
-        </w:rPr>
-        <w:t>最高法院的判决</w:t>
-      </w:r>
-      <w:r>
-        <w:rPr>
-          <w:rFonts w:hint="eastAsia"/>
-        </w:rPr>
-        <w:t>，</w:t>
-      </w:r>
-      <w:r>
-        <w:rPr>
-          <w:rFonts w:hint="eastAsia"/>
-        </w:rPr>
-        <w:t>“调查权是立法权固有的权力”。</w:t>
+      </w:pPr>
+      <w:r>
+        <w:rPr>
+          <w:rFonts w:hint="eastAsia"/>
+        </w:rPr>
+        <w:t>根据美国最高法院的判决，“调查权是立法权固有的权力”。</w:t>
       </w:r>
       <w:r>
         <w:rPr>
@@ -4728,19 +5707,7 @@
         <w:rPr>
           <w:rFonts w:hint="eastAsia"/>
         </w:rPr>
-        <w:t>年</w:t>
-      </w:r>
-      <w:r>
-        <w:rPr>
-          <w:rFonts w:hint="eastAsia"/>
-        </w:rPr>
-        <w:t>，</w:t>
-      </w:r>
-      <w:r>
-        <w:rPr>
-          <w:rFonts w:hint="eastAsia"/>
-        </w:rPr>
-        <w:t>国会制订《国会改</w:t>
+        <w:t>年，国会制订《国会改</w:t>
       </w:r>
       <w:r>
         <w:rPr>
@@ -4760,103 +5727,7 @@
         <w:rPr>
           <w:rFonts w:hint="eastAsia"/>
         </w:rPr>
-        <w:t>为了帮助国会评价法律的实施，帮助国</w:t>
-      </w:r>
-      <w:r>
-        <w:rPr>
-          <w:rFonts w:hint="eastAsia"/>
-        </w:rPr>
-        <w:t>会拟定</w:t>
-      </w:r>
-      <w:r>
-        <w:rPr>
-          <w:rFonts w:hint="eastAsia"/>
-        </w:rPr>
-        <w:t>必要的修正案和相应法律，参议院、众议院的各个常设</w:t>
-      </w:r>
-      <w:r>
-        <w:rPr>
-          <w:rFonts w:hint="eastAsia"/>
-        </w:rPr>
-        <w:t>委员会应</w:t>
-      </w:r>
-      <w:r>
-        <w:rPr>
-          <w:rFonts w:hint="eastAsia"/>
-        </w:rPr>
-        <w:t>对</w:t>
-      </w:r>
-      <w:r>
-        <w:rPr>
-          <w:rFonts w:hint="eastAsia"/>
-        </w:rPr>
-        <w:t>行政</w:t>
-      </w:r>
-      <w:r>
-        <w:rPr>
-          <w:rFonts w:hint="eastAsia"/>
-        </w:rPr>
-        <w:t>机构执行</w:t>
-      </w:r>
-      <w:r>
-        <w:rPr>
-          <w:rFonts w:hint="eastAsia"/>
-        </w:rPr>
-        <w:t>各委员会</w:t>
-      </w:r>
-      <w:r>
-        <w:rPr>
-          <w:rFonts w:hint="eastAsia"/>
-        </w:rPr>
-        <w:t>职责范围</w:t>
-      </w:r>
-      <w:r>
-        <w:rPr>
-          <w:rFonts w:hint="eastAsia"/>
-        </w:rPr>
-        <w:t>之</w:t>
-      </w:r>
-      <w:r>
-        <w:rPr>
-          <w:rFonts w:hint="eastAsia"/>
-        </w:rPr>
-        <w:t>中的任何法律的</w:t>
-      </w:r>
-      <w:r>
-        <w:rPr>
-          <w:rFonts w:hint="eastAsia"/>
-        </w:rPr>
-        <w:t>情况</w:t>
-      </w:r>
-      <w:r>
-        <w:rPr>
-          <w:rFonts w:hint="eastAsia"/>
-        </w:rPr>
-        <w:t>进行</w:t>
-      </w:r>
-      <w:r>
-        <w:rPr>
-          <w:rFonts w:hint="eastAsia"/>
-        </w:rPr>
-        <w:t>经常性</w:t>
-      </w:r>
-      <w:r>
-        <w:rPr>
-          <w:rFonts w:hint="eastAsia"/>
-        </w:rPr>
-        <w:t>的</w:t>
-      </w:r>
-      <w:r>
-        <w:rPr>
-          <w:rFonts w:hint="eastAsia"/>
-        </w:rPr>
-        <w:t>监督</w:t>
-      </w:r>
-      <w:r>
-        <w:rPr>
-          <w:rFonts w:hint="eastAsia"/>
-        </w:rPr>
-        <w:t>。</w:t>
+        <w:t>为了帮助国会评价法律的实施，帮助国会拟定必要的修正案和相应法律，参议院、众议院的各个常设委员会应对行政机构执行各委员会职责范围之中的任何法律的情况进行经常性的监督。</w:t>
       </w:r>
     </w:p>
     <w:p>
@@ -4864,9 +5735,6 @@
         <w:pStyle w:val="af3"/>
         <w:spacing w:before="78" w:after="78"/>
         <w:jc w:val="right"/>
-        <w:rPr>
-          <w:rFonts w:hint="eastAsia"/>
-        </w:rPr>
       </w:pPr>
       <w:r>
         <w:rPr>
@@ -4885,49 +5753,13 @@
         <w:rPr>
           <w:rFonts w:hint="eastAsia"/>
         </w:rPr>
-        <w:t>此外还设立了</w:t>
-      </w:r>
-      <w:r>
-        <w:rPr>
-          <w:rFonts w:hint="eastAsia"/>
-        </w:rPr>
-        <w:t>“藐视国会罪”</w:t>
-      </w:r>
-      <w:r>
-        <w:rPr>
-          <w:rFonts w:hint="eastAsia"/>
-        </w:rPr>
-        <w:t>——</w:t>
-      </w:r>
-      <w:r>
-        <w:rPr>
-          <w:rFonts w:hint="eastAsia"/>
-        </w:rPr>
-        <w:t>故意不出席、出席而不回答问题</w:t>
-      </w:r>
-      <w:r>
-        <w:rPr>
-          <w:rFonts w:hint="eastAsia"/>
-        </w:rPr>
-        <w:t>者，应判处</w:t>
-      </w:r>
-      <w:r>
-        <w:rPr>
-          <w:rFonts w:hint="eastAsia"/>
-        </w:rPr>
-        <w:t>100</w:t>
-      </w:r>
-      <w:r>
-        <w:rPr>
-          <w:rFonts w:hint="eastAsia"/>
-        </w:rPr>
-        <w:t>~</w:t>
-      </w:r>
-      <w:r>
-        <w:rPr>
-          <w:rFonts w:hint="eastAsia"/>
-        </w:rPr>
-        <w:t>1000</w:t>
+        <w:t>此外还设立了“藐视国会罪”——故意不出席、出席而不回答问题者，应判处</w:t>
+      </w:r>
+      <w:r>
+        <w:rPr>
+          <w:rFonts w:hint="eastAsia"/>
+        </w:rPr>
+        <w:t>100~1000</w:t>
       </w:r>
       <w:r>
         <w:rPr>
@@ -4939,19 +5771,7 @@
         <w:rPr>
           <w:rFonts w:hint="eastAsia"/>
         </w:rPr>
-        <w:t>1</w:t>
-      </w:r>
-      <w:r>
-        <w:rPr>
-          <w:rFonts w:hint="eastAsia"/>
-        </w:rPr>
-        <w:t>~</w:t>
-      </w:r>
-      <w:r>
-        <w:rPr>
-          <w:rFonts w:hint="eastAsia"/>
-        </w:rPr>
-        <w:t>12</w:t>
+        <w:t>1~12</w:t>
       </w:r>
       <w:r>
         <w:rPr>
@@ -4963,9 +5783,6 @@
     <w:p>
       <w:pPr>
         <w:pStyle w:val="af1"/>
-        <w:rPr>
-          <w:rFonts w:hint="eastAsia"/>
-        </w:rPr>
       </w:pPr>
       <w:r>
         <w:rPr>
@@ -4984,9 +5801,6 @@
       <w:pPr>
         <w:pStyle w:val="aa"/>
         <w:spacing w:before="78" w:after="78"/>
-        <w:rPr>
-          <w:rFonts w:hint="eastAsia"/>
-        </w:rPr>
       </w:pPr>
       <w:r>
         <w:tab/>
@@ -5007,9 +5821,6 @@
         </w:numPr>
         <w:spacing w:beforeLines="0" w:before="0" w:afterLines="0" w:after="0"/>
         <w:ind w:left="442" w:hanging="442"/>
-        <w:rPr>
-          <w:rFonts w:hint="eastAsia"/>
-        </w:rPr>
       </w:pPr>
       <w:r>
         <w:rPr>
@@ -5027,9 +5838,6 @@
         </w:numPr>
         <w:spacing w:beforeLines="0" w:before="0" w:afterLines="0" w:after="0"/>
         <w:ind w:left="442" w:hanging="442"/>
-        <w:rPr>
-          <w:rFonts w:hint="eastAsia"/>
-        </w:rPr>
       </w:pPr>
       <w:r>
         <w:rPr>
@@ -5047,9 +5855,6 @@
         </w:numPr>
         <w:spacing w:beforeLines="0" w:before="0" w:afterLines="0" w:after="0"/>
         <w:ind w:left="442" w:hanging="442"/>
-        <w:rPr>
-          <w:rFonts w:hint="eastAsia"/>
-        </w:rPr>
       </w:pPr>
       <w:r>
         <w:rPr>
@@ -5067,9 +5872,6 @@
         </w:numPr>
         <w:spacing w:beforeLines="0" w:before="0" w:afterLines="0" w:after="0"/>
         <w:ind w:left="442" w:hanging="442"/>
-        <w:rPr>
-          <w:rFonts w:hint="eastAsia"/>
-        </w:rPr>
       </w:pPr>
       <w:r>
         <w:rPr>
@@ -5092,7 +5894,28 @@
         <w:rPr>
           <w:rFonts w:hint="eastAsia"/>
         </w:rPr>
-        <w:t>行政部门的决策程序</w:t>
+        <w:t>行政部门的决策程序。</w:t>
+      </w:r>
+    </w:p>
+    <w:p>
+      <w:pPr>
+        <w:pStyle w:val="aa"/>
+        <w:spacing w:before="78" w:after="78"/>
+      </w:pPr>
+      <w:r>
+        <w:tab/>
+      </w:r>
+      <w:r>
+        <w:rPr>
+          <w:rFonts w:hint="eastAsia"/>
+        </w:rPr>
+        <w:t>理论上，只要国会充分行使监督权，行政权就被完全置于国会监督权之下。当然，这是理想的状态</w:t>
+      </w:r>
+      <w:r>
+        <w:rPr>
+          <w:rFonts w:hint="eastAsia"/>
+        </w:rPr>
+        <w:t>；由于人力等问题，国会难以对行政权进行全面的监督，但其仍有能力对某个特定部门、特定领域、特定议题、特定人物进行监督</w:t>
       </w:r>
       <w:r>
         <w:rPr>
@@ -5103,37 +5926,7 @@
     </w:p>
     <w:p>
       <w:pPr>
-        <w:pStyle w:val="aa"/>
-        <w:spacing w:before="78" w:after="78"/>
-      </w:pPr>
-      <w:r>
-        <w:tab/>
-      </w:r>
-      <w:r>
-        <w:rPr>
-          <w:rFonts w:hint="eastAsia"/>
-        </w:rPr>
-        <w:t>理论上，只要国会充分行使监督权，行政权就被完全置于国会监督权之下。当然，这是理想的状态</w:t>
-      </w:r>
-      <w:r>
-        <w:rPr>
-          <w:rFonts w:hint="eastAsia"/>
-        </w:rPr>
-        <w:t>；由于人力等问题，国会难以对行政权进行全面的监督，但其仍有能力对某个特定部门、特定领域、特定议题、特定人物进行监督</w:t>
-      </w:r>
-      <w:r>
-        <w:rPr>
-          <w:rFonts w:hint="eastAsia"/>
-        </w:rPr>
-        <w:t>。</w:t>
-      </w:r>
-    </w:p>
-    <w:p>
-      <w:pPr>
         <w:pStyle w:val="af1"/>
-        <w:rPr>
-          <w:rFonts w:hint="eastAsia"/>
-        </w:rPr>
       </w:pPr>
       <w:r>
         <w:rPr>
@@ -5160,113 +5953,60 @@
           <w:b/>
           <w:bCs/>
         </w:rPr>
-        <w:t>财政预算监督</w:t>
-      </w:r>
+        <w:t>财政预算监督。</w:t>
+      </w:r>
+      <w:r>
+        <w:rPr>
+          <w:rFonts w:hint="eastAsia"/>
+        </w:rPr>
+        <w:t>基于“无代表、不纳税”的理念，国会有了监督财政预算的权力。“钱袋权”</w:t>
+      </w:r>
+      <w:proofErr w:type="gramStart"/>
+      <w:r>
+        <w:rPr>
+          <w:rFonts w:hint="eastAsia"/>
+        </w:rPr>
+        <w:t>掌控了政府</w:t>
+      </w:r>
+      <w:proofErr w:type="gramEnd"/>
+      <w:r>
+        <w:rPr>
+          <w:rFonts w:hint="eastAsia"/>
+        </w:rPr>
+        <w:t>命脉——征税权与拨款权（统称财政权）是议会的生命和根基，并且必须由人民直接选出的第一院</w:t>
+      </w:r>
+      <w:r>
+        <w:rPr>
+          <w:rFonts w:hint="eastAsia"/>
+        </w:rPr>
+        <w:t>（众议院）</w:t>
+      </w:r>
+      <w:r>
+        <w:rPr>
+          <w:rFonts w:hint="eastAsia"/>
+        </w:rPr>
+        <w:t>独掌。掌握“国库”的权力是“最完善和有效的武器”，是避免沦为“橡皮图章”的根本保障。</w:t>
+      </w:r>
+    </w:p>
+    <w:p>
+      <w:pPr>
+        <w:pStyle w:val="aa"/>
+        <w:spacing w:before="78" w:after="78"/>
+        <w:ind w:firstLine="420"/>
+      </w:pPr>
       <w:r>
         <w:rPr>
           <w:rFonts w:hint="eastAsia"/>
           <w:b/>
           <w:bCs/>
         </w:rPr>
-        <w:t>。</w:t>
-      </w:r>
-      <w:r>
-        <w:rPr>
-          <w:rFonts w:hint="eastAsia"/>
-        </w:rPr>
-        <w:t>基于</w:t>
-      </w:r>
-      <w:r>
-        <w:rPr>
-          <w:rFonts w:hint="eastAsia"/>
-        </w:rPr>
-        <w:t>“无代表、不纳税”的理念</w:t>
-      </w:r>
-      <w:r>
-        <w:rPr>
-          <w:rFonts w:hint="eastAsia"/>
-        </w:rPr>
-        <w:t>，国会有了监督财政预算的权力。</w:t>
-      </w:r>
-      <w:r>
-        <w:rPr>
-          <w:rFonts w:hint="eastAsia"/>
-        </w:rPr>
-        <w:t>“钱袋权”</w:t>
-      </w:r>
-      <w:proofErr w:type="gramStart"/>
-      <w:r>
-        <w:rPr>
-          <w:rFonts w:hint="eastAsia"/>
-        </w:rPr>
-        <w:t>掌控</w:t>
-      </w:r>
-      <w:r>
-        <w:rPr>
-          <w:rFonts w:hint="eastAsia"/>
-        </w:rPr>
-        <w:t>了</w:t>
-      </w:r>
-      <w:r>
-        <w:rPr>
-          <w:rFonts w:hint="eastAsia"/>
-        </w:rPr>
-        <w:t>政府</w:t>
-      </w:r>
-      <w:proofErr w:type="gramEnd"/>
-      <w:r>
-        <w:rPr>
-          <w:rFonts w:hint="eastAsia"/>
-        </w:rPr>
-        <w:t>命脉</w:t>
-      </w:r>
-      <w:r>
-        <w:rPr>
-          <w:rFonts w:hint="eastAsia"/>
-        </w:rPr>
-        <w:t>——</w:t>
-      </w:r>
-      <w:r>
-        <w:rPr>
-          <w:rFonts w:hint="eastAsia"/>
-        </w:rPr>
-        <w:t>征税权与拨款权（统称财政权）是议会的生命和根基，并且必须由人民直接选出的第</w:t>
-      </w:r>
-      <w:r>
-        <w:rPr>
-          <w:rFonts w:hint="eastAsia"/>
-        </w:rPr>
-        <w:t>一</w:t>
-      </w:r>
-      <w:r>
-        <w:rPr>
-          <w:rFonts w:hint="eastAsia"/>
-        </w:rPr>
-        <w:t>院</w:t>
-      </w:r>
-      <w:r>
-        <w:rPr>
-          <w:rFonts w:hint="eastAsia"/>
-        </w:rPr>
-        <w:t>（众议院）</w:t>
-      </w:r>
-      <w:r>
-        <w:rPr>
-          <w:rFonts w:hint="eastAsia"/>
-        </w:rPr>
-        <w:t>独掌。掌握“国库”的权力是“最完善和有效的武器”，</w:t>
-      </w:r>
-      <w:r>
-        <w:rPr>
-          <w:rFonts w:hint="eastAsia"/>
-        </w:rPr>
-        <w:t>是</w:t>
-      </w:r>
-      <w:r>
-        <w:rPr>
-          <w:rFonts w:hint="eastAsia"/>
-        </w:rPr>
-        <w:t>避免沦为“橡皮图章”的根本保障。</w:t>
+        <w:t>行政监督。</w:t>
+      </w:r>
+      <w:r>
+        <w:rPr>
+          <w:rFonts w:hint="eastAsia"/>
+        </w:rPr>
+        <w:t>“政府事务委员会”（参院）和“监督与政府改革委员会”（众院）保证行政部门“为人民服务”。</w:t>
       </w:r>
     </w:p>
     <w:p>
@@ -5274,9 +6014,6 @@
         <w:pStyle w:val="aa"/>
         <w:spacing w:before="78" w:after="78"/>
         <w:ind w:firstLine="420"/>
-        <w:rPr>
-          <w:rFonts w:hint="eastAsia"/>
-        </w:rPr>
       </w:pPr>
       <w:r>
         <w:rPr>
@@ -5284,70 +6021,18 @@
           <w:b/>
           <w:bCs/>
         </w:rPr>
-        <w:t>行政监督</w:t>
-      </w:r>
-      <w:r>
-        <w:rPr>
-          <w:rFonts w:hint="eastAsia"/>
-          <w:b/>
-          <w:bCs/>
-        </w:rPr>
-        <w:t>。</w:t>
-      </w:r>
-      <w:r>
-        <w:rPr>
-          <w:rFonts w:hint="eastAsia"/>
-        </w:rPr>
-        <w:t>“政府事务委员会”（参院）和“监督与政府改革委员会”（众院）保证行政部门“为人民服务”</w:t>
-      </w:r>
-      <w:r>
-        <w:rPr>
-          <w:rFonts w:hint="eastAsia"/>
-        </w:rPr>
-        <w:t>。</w:t>
-      </w:r>
-    </w:p>
-    <w:p>
-      <w:pPr>
-        <w:pStyle w:val="aa"/>
-        <w:spacing w:before="78" w:after="78"/>
-        <w:ind w:firstLine="420"/>
-      </w:pPr>
-      <w:r>
-        <w:rPr>
-          <w:rFonts w:hint="eastAsia"/>
-          <w:b/>
-          <w:bCs/>
-        </w:rPr>
-        <w:t>人事监督</w:t>
-      </w:r>
-      <w:r>
-        <w:rPr>
-          <w:rFonts w:hint="eastAsia"/>
-          <w:b/>
-          <w:bCs/>
-        </w:rPr>
-        <w:t>。</w:t>
-      </w:r>
-      <w:r>
-        <w:rPr>
-          <w:rFonts w:hint="eastAsia"/>
-        </w:rPr>
-        <w:t>例如</w:t>
-      </w:r>
-      <w:r>
-        <w:rPr>
-          <w:rFonts w:hint="eastAsia"/>
-        </w:rPr>
-        <w:t>高级官员的任命、驻外使节的任命等。</w:t>
+        <w:t>人事监督。</w:t>
+      </w:r>
+      <w:r>
+        <w:rPr>
+          <w:rFonts w:hint="eastAsia"/>
+        </w:rPr>
+        <w:t>例如高级官员的任命、驻外使节的任命等。</w:t>
       </w:r>
     </w:p>
     <w:p>
       <w:pPr>
         <w:pStyle w:val="af1"/>
-        <w:rPr>
-          <w:rFonts w:hint="eastAsia"/>
-        </w:rPr>
       </w:pPr>
       <w:r>
         <w:rPr>
@@ -5371,9 +6056,6 @@
         </w:numPr>
         <w:spacing w:beforeLines="0" w:before="0" w:afterLines="0" w:after="0"/>
         <w:ind w:left="442" w:hanging="442"/>
-        <w:rPr>
-          <w:rFonts w:hint="eastAsia"/>
-        </w:rPr>
       </w:pPr>
       <w:r>
         <w:rPr>
@@ -5381,33 +6063,13 @@
           <w:b/>
           <w:bCs/>
         </w:rPr>
-        <w:t>听证会</w:t>
-      </w:r>
-      <w:r>
-        <w:rPr>
-          <w:rFonts w:hint="eastAsia"/>
-          <w:b/>
-          <w:bCs/>
-        </w:rPr>
-        <w:t>：</w:t>
-      </w:r>
-      <w:r>
-        <w:rPr>
-          <w:rFonts w:hint="eastAsia"/>
-        </w:rPr>
-        <w:t>在听证会上，证人</w:t>
-      </w:r>
-      <w:r>
-        <w:rPr>
-          <w:rFonts w:hint="eastAsia"/>
-        </w:rPr>
-        <w:t>“在誓词之下”作证</w:t>
-      </w:r>
-      <w:r>
-        <w:rPr>
-          <w:rFonts w:hint="eastAsia"/>
-        </w:rPr>
-        <w:t>；在美国，作伪证是重罪。</w:t>
+        <w:t>听证会：</w:t>
+      </w:r>
+      <w:r>
+        <w:rPr>
+          <w:rFonts w:hint="eastAsia"/>
+        </w:rPr>
+        <w:t>在听证会上，证人“在誓词之下”作证；在美国，作伪证是重罪。</w:t>
       </w:r>
     </w:p>
     <w:p>
@@ -5419,9 +6081,6 @@
         </w:numPr>
         <w:spacing w:beforeLines="0" w:before="0" w:afterLines="0" w:after="0"/>
         <w:ind w:left="442" w:hanging="442"/>
-        <w:rPr>
-          <w:rFonts w:hint="eastAsia"/>
-        </w:rPr>
       </w:pPr>
       <w:r>
         <w:rPr>
@@ -5429,27 +6088,13 @@
           <w:b/>
           <w:bCs/>
         </w:rPr>
-        <w:t>成立独立的调查委员会</w:t>
-      </w:r>
-      <w:r>
-        <w:rPr>
-          <w:rFonts w:hint="eastAsia"/>
-          <w:b/>
-          <w:bCs/>
-        </w:rPr>
-        <w:t>：</w:t>
-      </w:r>
-      <w:r>
-        <w:rPr>
-          <w:rFonts w:hint="eastAsia"/>
-        </w:rPr>
-        <w:t>国会有权、有钱、有人</w:t>
-      </w:r>
-      <w:r>
-        <w:rPr>
-          <w:rFonts w:hint="eastAsia"/>
-        </w:rPr>
-        <w:t>组成这样的调查委员会；当然，成立调查委员会的权力有时会被滥用。</w:t>
+        <w:t>成立独立的调查委员会：</w:t>
+      </w:r>
+      <w:r>
+        <w:rPr>
+          <w:rFonts w:hint="eastAsia"/>
+        </w:rPr>
+        <w:t>国会有权、有钱、有人组成这样的调查委员会；当然，成立调查委员会的权力有时会被滥用。</w:t>
       </w:r>
     </w:p>
     <w:p>
@@ -5461,9 +6106,6 @@
         </w:numPr>
         <w:spacing w:beforeLines="0" w:before="0" w:afterLines="0" w:after="0"/>
         <w:ind w:left="442" w:hanging="442"/>
-        <w:rPr>
-          <w:rFonts w:hint="eastAsia"/>
-        </w:rPr>
       </w:pPr>
       <w:r>
         <w:rPr>
@@ -5477,43 +6119,7 @@
         <w:rPr>
           <w:rFonts w:hint="eastAsia"/>
         </w:rPr>
-        <w:t>众议院</w:t>
-      </w:r>
-      <w:r>
-        <w:rPr>
-          <w:rFonts w:hint="eastAsia"/>
-        </w:rPr>
-        <w:t>发起</w:t>
-      </w:r>
-      <w:r>
-        <w:rPr>
-          <w:rFonts w:hint="eastAsia"/>
-        </w:rPr>
-        <w:t>弹劾</w:t>
-      </w:r>
-      <w:r>
-        <w:rPr>
-          <w:rFonts w:hint="eastAsia"/>
-        </w:rPr>
-        <w:t>，</w:t>
-      </w:r>
-      <w:r>
-        <w:rPr>
-          <w:rFonts w:hint="eastAsia"/>
-        </w:rPr>
-        <w:t>参议院</w:t>
-      </w:r>
-      <w:r>
-        <w:rPr>
-          <w:rFonts w:hint="eastAsia"/>
-        </w:rPr>
-        <w:t>进行</w:t>
-      </w:r>
-      <w:r>
-        <w:rPr>
-          <w:rFonts w:hint="eastAsia"/>
-        </w:rPr>
-        <w:t>审判，出席者</w:t>
+        <w:t>众议院发起弹劾，参议院进行审判，出席者</w:t>
       </w:r>
       <w:r>
         <w:rPr>
@@ -5525,25 +6131,7 @@
         <w:rPr>
           <w:rFonts w:hint="eastAsia"/>
         </w:rPr>
-        <w:t>多数</w:t>
-      </w:r>
-      <w:r>
-        <w:rPr>
-          <w:rFonts w:hint="eastAsia"/>
-        </w:rPr>
-        <w:t>即可</w:t>
-      </w:r>
-      <w:r>
-        <w:rPr>
-          <w:rFonts w:hint="eastAsia"/>
-        </w:rPr>
-        <w:t>定罪</w:t>
-      </w:r>
-      <w:r>
-        <w:rPr>
-          <w:rFonts w:hint="eastAsia"/>
-        </w:rPr>
-        <w:t>；美国历史上，有</w:t>
+        <w:t>多数即可定罪；美国历史上，有</w:t>
       </w:r>
       <w:r>
         <w:rPr>
@@ -5579,11 +6167,8 @@
     <w:p>
       <w:pPr>
         <w:pStyle w:val="ac"/>
-        <w:rPr>
-          <w:rFonts w:hint="eastAsia"/>
-        </w:rPr>
-      </w:pPr>
-      <w:bookmarkStart w:id="13" w:name="_Toc210060771"/>
+      </w:pPr>
+      <w:bookmarkStart w:id="13" w:name="_Toc211270461"/>
       <w:r>
         <w:rPr>
           <w:rFonts w:hint="eastAsia"/>
@@ -5597,27 +6182,12 @@
         <w:pStyle w:val="aa"/>
         <w:spacing w:before="78" w:after="78"/>
         <w:ind w:firstLine="420"/>
-        <w:rPr>
-          <w:rFonts w:hint="eastAsia"/>
-        </w:rPr>
-      </w:pPr>
-      <w:r>
-        <w:rPr>
-          <w:rFonts w:hint="eastAsia"/>
-        </w:rPr>
-        <w:t>虽然在实践上，参议院时常被视为“贵族院”，众议院被视为“平民院”，但在</w:t>
-      </w:r>
-      <w:r>
-        <w:rPr>
-          <w:rFonts w:hint="eastAsia"/>
-        </w:rPr>
-        <w:t>宪政地位</w:t>
-      </w:r>
-      <w:r>
-        <w:rPr>
-          <w:rFonts w:hint="eastAsia"/>
-        </w:rPr>
-        <w:t>上，参议院与众议院是平等的，没有孰高孰低之分。</w:t>
+      </w:pPr>
+      <w:r>
+        <w:rPr>
+          <w:rFonts w:hint="eastAsia"/>
+        </w:rPr>
+        <w:t>虽然在实践上，参议院时常被视为“贵族院”，众议院被视为“平民院”，但在宪政地位上，参议院与众议院是平等的，没有孰高孰低之分。</w:t>
       </w:r>
     </w:p>
     <w:p>
@@ -5625,69 +6195,12 @@
         <w:pStyle w:val="aa"/>
         <w:spacing w:before="78" w:after="78"/>
         <w:ind w:firstLine="420"/>
-        <w:rPr>
-          <w:rFonts w:hint="eastAsia"/>
-        </w:rPr>
-      </w:pPr>
-      <w:r>
-        <w:rPr>
-          <w:rFonts w:hint="eastAsia"/>
-        </w:rPr>
-        <w:t>在</w:t>
-      </w:r>
-      <w:r>
-        <w:rPr>
-          <w:rFonts w:hint="eastAsia"/>
-        </w:rPr>
-        <w:t>宪政权力</w:t>
-      </w:r>
-      <w:r>
-        <w:rPr>
-          <w:rFonts w:hint="eastAsia"/>
-        </w:rPr>
-        <w:t>上，</w:t>
-      </w:r>
-      <w:r>
-        <w:rPr>
-          <w:rFonts w:hint="eastAsia"/>
-        </w:rPr>
-        <w:t>众议院</w:t>
-      </w:r>
-      <w:r>
-        <w:rPr>
-          <w:rFonts w:hint="eastAsia"/>
-        </w:rPr>
-        <w:t>和参议院都有各自</w:t>
-      </w:r>
-      <w:r>
-        <w:rPr>
-          <w:rFonts w:hint="eastAsia"/>
-        </w:rPr>
-        <w:t>独享</w:t>
-      </w:r>
-      <w:r>
-        <w:rPr>
-          <w:rFonts w:hint="eastAsia"/>
-        </w:rPr>
-        <w:t>的</w:t>
-      </w:r>
-      <w:r>
-        <w:rPr>
-          <w:rFonts w:hint="eastAsia"/>
-        </w:rPr>
-        <w:t>权力</w:t>
-      </w:r>
-      <w:r>
-        <w:rPr>
-          <w:rFonts w:hint="eastAsia"/>
-        </w:rPr>
-        <w:t>。众议院独享</w:t>
-      </w:r>
-      <w:r>
-        <w:rPr>
-          <w:rFonts w:hint="eastAsia"/>
-        </w:rPr>
-        <w:t>征税与综合拨款法案</w:t>
+      </w:pPr>
+      <w:r>
+        <w:rPr>
+          <w:rFonts w:hint="eastAsia"/>
+        </w:rPr>
+        <w:t>在宪政权力上，众议院和参议院都有各自独享的权力。众议院独享征税与综合拨款法案</w:t>
       </w:r>
       <w:r>
         <w:rPr>
@@ -5707,19 +6220,7 @@
         <w:rPr>
           <w:rFonts w:hint="eastAsia"/>
         </w:rPr>
-        <w:t>有关征税的所有法案应在众议院中提出。</w:t>
-      </w:r>
-      <w:r>
-        <w:rPr>
-          <w:rFonts w:hint="eastAsia"/>
-        </w:rPr>
-        <w:t>……</w:t>
-      </w:r>
-      <w:r>
-        <w:rPr>
-          <w:rFonts w:hint="eastAsia"/>
-        </w:rPr>
-        <w:t>每一笔款项都应该由众议院创制的法律拨出，他有特定的目的，只在一个特定的财政年度有效。政府的职责是使用这笔款项，不得超支，不得挪作他用，不得超过规定的期限。</w:t>
+        <w:t>有关征税的所有法案应在众议院中提出。……每一笔款项都应该由众议院创制的法律拨出，他有特定的目的，只在一个特定的财政年度有效。政府的职责是使用这笔款项，不得超支，不得挪作他用，不得超过规定的期限。</w:t>
       </w:r>
     </w:p>
     <w:p>
@@ -5727,9 +6228,6 @@
         <w:pStyle w:val="af3"/>
         <w:spacing w:before="78" w:after="78"/>
         <w:jc w:val="right"/>
-        <w:rPr>
-          <w:rFonts w:hint="eastAsia"/>
-        </w:rPr>
       </w:pPr>
       <w:r>
         <w:rPr>
@@ -5747,7 +6245,47 @@
         <w:rPr>
           <w:rFonts w:hint="eastAsia"/>
         </w:rPr>
-        <w:t>参议院独享条约批准权、官员任命权、审理弹劾案以及是否判定有罪之权</w:t>
+        <w:t>参议院独享条约批准权、官员任命权、审理弹劾案以及是否判定有罪之权。</w:t>
+      </w:r>
+    </w:p>
+    <w:p>
+      <w:pPr>
+        <w:pStyle w:val="aa"/>
+        <w:spacing w:before="78" w:after="78"/>
+      </w:pPr>
+      <w:r>
+        <w:tab/>
+      </w:r>
+      <w:r>
+        <w:rPr>
+          <w:rFonts w:hint="eastAsia"/>
+        </w:rPr>
+        <w:t>组织结构上，参议院处于“无政府状态”，各参议员独立性较高；众议院则处于某种等级秩序之中。参议院中人人平等、事事协调，每位参议员的权力在程序上被尊重；众议院的议长则有较大权力，甚至有权决定每一项议案的生死存亡，被称为“沙皇议长”。</w:t>
+      </w:r>
+    </w:p>
+    <w:p>
+      <w:pPr>
+        <w:pStyle w:val="aa"/>
+        <w:spacing w:before="78" w:after="78"/>
+        <w:ind w:firstLine="420"/>
+      </w:pPr>
+      <w:r>
+        <w:rPr>
+          <w:rFonts w:hint="eastAsia"/>
+        </w:rPr>
+        <w:t>议事规则上，参议院注重从容讨论，众议院注重立法效率。例如，参议院有保障个人权利的“费力百事拖”（</w:t>
+      </w:r>
+      <w:r>
+        <w:rPr>
+          <w:rFonts w:hint="eastAsia"/>
+        </w:rPr>
+        <w:t>Filibuster</w:t>
+      </w:r>
+      <w:r>
+        <w:rPr>
+          <w:rFonts w:hint="eastAsia"/>
+        </w:rPr>
+        <w:t>），只要参议员愿意，他就有权发表冗长发言（哪怕发言内容与正在讨论的法案无关），从而阻止投票表决</w:t>
       </w:r>
       <w:r>
         <w:rPr>
@@ -5760,100 +6298,98 @@
       <w:pPr>
         <w:pStyle w:val="aa"/>
         <w:spacing w:before="78" w:after="78"/>
-      </w:pPr>
-      <w:r>
-        <w:tab/>
-      </w:r>
-      <w:r>
-        <w:rPr>
-          <w:rFonts w:hint="eastAsia"/>
-        </w:rPr>
-        <w:t>组织结构上，参议院处于“无政府状态”，各参议员独立性较高；众议院则处于某种等级秩序之中。参议院中人人平等、事事协调，</w:t>
-      </w:r>
-      <w:r>
-        <w:rPr>
-          <w:rFonts w:hint="eastAsia"/>
-        </w:rPr>
-        <w:t>每位参议员的权力在程序上被尊重</w:t>
-      </w:r>
-      <w:r>
-        <w:rPr>
-          <w:rFonts w:hint="eastAsia"/>
-        </w:rPr>
-        <w:t>；众议院的议长则有较大权力，甚至有权决定每一项议案的生死存亡，被称为“沙皇议长”。</w:t>
-      </w:r>
-    </w:p>
-    <w:p>
-      <w:pPr>
-        <w:pStyle w:val="aa"/>
-        <w:spacing w:before="78" w:after="78"/>
         <w:ind w:firstLine="420"/>
       </w:pPr>
       <w:r>
         <w:rPr>
           <w:rFonts w:hint="eastAsia"/>
         </w:rPr>
-        <w:t>议事规则</w:t>
-      </w:r>
-      <w:r>
-        <w:rPr>
-          <w:rFonts w:hint="eastAsia"/>
-        </w:rPr>
-        <w:t>上，参议院注重</w:t>
-      </w:r>
-      <w:r>
-        <w:rPr>
-          <w:rFonts w:hint="eastAsia"/>
-        </w:rPr>
-        <w:t>从容讨论</w:t>
-      </w:r>
-      <w:r>
-        <w:rPr>
-          <w:rFonts w:hint="eastAsia"/>
-        </w:rPr>
-        <w:t>，众议院注重</w:t>
-      </w:r>
-      <w:r>
-        <w:rPr>
-          <w:rFonts w:hint="eastAsia"/>
-        </w:rPr>
-        <w:t>立法效率</w:t>
-      </w:r>
-      <w:r>
-        <w:rPr>
-          <w:rFonts w:hint="eastAsia"/>
-        </w:rPr>
-        <w:t>。例如，参议院有</w:t>
-      </w:r>
-      <w:r>
-        <w:rPr>
-          <w:rFonts w:hint="eastAsia"/>
-        </w:rPr>
-        <w:t>保障个人权利的“费力百事拖”（</w:t>
-      </w:r>
-      <w:r>
-        <w:rPr>
-          <w:rFonts w:hint="eastAsia"/>
-        </w:rPr>
-        <w:t>Filibuster</w:t>
-      </w:r>
-      <w:r>
-        <w:rPr>
-          <w:rFonts w:hint="eastAsia"/>
-        </w:rPr>
-        <w:t>）</w:t>
-      </w:r>
-      <w:r>
-        <w:rPr>
-          <w:rFonts w:hint="eastAsia"/>
-        </w:rPr>
-        <w:t>，只要参议员愿意，他就有权发表冗长发言（哪怕发言内容与正在讨论的法案无关），从而阻止投票表决</w:t>
-      </w:r>
-      <w:r>
-        <w:rPr>
-          <w:rFonts w:hint="eastAsia"/>
-        </w:rPr>
-        <w:t>。</w:t>
+        <w:t>议员产生的方式、原则和现实利弊上，参众两院秉承平等（州权）和公平（人口）</w:t>
+      </w:r>
+      <w:r>
+        <w:rPr>
+          <w:rFonts w:hint="eastAsia"/>
+        </w:rPr>
+        <w:t xml:space="preserve"> </w:t>
+      </w:r>
+      <w:r>
+        <w:rPr>
+          <w:rFonts w:hint="eastAsia"/>
+        </w:rPr>
+        <w:t>的原则，直接民主与间接民主兼顾原则（</w:t>
+      </w:r>
+      <w:r>
+        <w:rPr>
+          <w:rFonts w:hint="eastAsia"/>
+        </w:rPr>
+        <w:t>1913</w:t>
+      </w:r>
+      <w:r>
+        <w:rPr>
+          <w:rFonts w:hint="eastAsia"/>
+        </w:rPr>
+        <w:t>年</w:t>
+      </w:r>
+      <w:r>
+        <w:rPr>
+          <w:rFonts w:hint="eastAsia"/>
+        </w:rPr>
+        <w:t>5</w:t>
+      </w:r>
+      <w:r>
+        <w:rPr>
+          <w:rFonts w:hint="eastAsia"/>
+        </w:rPr>
+        <w:t>月《宪法第十七修正案》将参议员选举改为直选），以及稳定性与流动性兼顾原则。</w:t>
+      </w:r>
+    </w:p>
+    <w:p>
+      <w:pPr>
+        <w:pStyle w:val="aa"/>
+        <w:spacing w:before="78" w:after="78"/>
+      </w:pPr>
+    </w:p>
+    <w:p>
+      <w:pPr>
+        <w:pStyle w:val="ac"/>
+      </w:pPr>
+      <w:bookmarkStart w:id="14" w:name="_Toc211270462"/>
+      <w:r>
+        <w:rPr>
+          <w:rFonts w:hint="eastAsia"/>
+        </w:rPr>
+        <w:t>五、国会组织结构</w:t>
+      </w:r>
+      <w:bookmarkEnd w:id="14"/>
+    </w:p>
+    <w:p>
+      <w:pPr>
+        <w:pStyle w:val="ae"/>
+      </w:pPr>
+      <w:bookmarkStart w:id="15" w:name="_Toc211270463"/>
+      <w:r>
+        <w:rPr>
+          <w:rFonts w:hint="eastAsia"/>
+        </w:rPr>
+        <w:t>（一）参众两院领袖</w:t>
+      </w:r>
+      <w:bookmarkEnd w:id="15"/>
+    </w:p>
+    <w:p>
+      <w:pPr>
+        <w:pStyle w:val="af1"/>
+      </w:pPr>
+      <w:r>
+        <w:rPr>
+          <w:rFonts w:hint="eastAsia"/>
+        </w:rPr>
+        <w:t xml:space="preserve">1. </w:t>
+      </w:r>
+      <w:r>
+        <w:rPr>
+          <w:rFonts w:hint="eastAsia"/>
+        </w:rPr>
+        <w:t>众议院领袖结构</w:t>
       </w:r>
     </w:p>
     <w:p>
@@ -5861,113 +6397,6 @@
         <w:pStyle w:val="aa"/>
         <w:spacing w:before="78" w:after="78"/>
         <w:ind w:firstLine="420"/>
-      </w:pPr>
-      <w:r>
-        <w:rPr>
-          <w:rFonts w:hint="eastAsia"/>
-        </w:rPr>
-        <w:t>议员产生的方式、原则和现实利弊上，参众两院秉承平等（州权）和公平（人口）</w:t>
-      </w:r>
-      <w:r>
-        <w:rPr>
-          <w:rFonts w:hint="eastAsia"/>
-        </w:rPr>
-        <w:t xml:space="preserve"> </w:t>
-      </w:r>
-      <w:r>
-        <w:rPr>
-          <w:rFonts w:hint="eastAsia"/>
-        </w:rPr>
-        <w:t>的原则，直接民主与间接民主兼顾原则（</w:t>
-      </w:r>
-      <w:r>
-        <w:rPr>
-          <w:rFonts w:hint="eastAsia"/>
-        </w:rPr>
-        <w:t>1913</w:t>
-      </w:r>
-      <w:r>
-        <w:rPr>
-          <w:rFonts w:hint="eastAsia"/>
-        </w:rPr>
-        <w:t>年</w:t>
-      </w:r>
-      <w:r>
-        <w:rPr>
-          <w:rFonts w:hint="eastAsia"/>
-        </w:rPr>
-        <w:t>5</w:t>
-      </w:r>
-      <w:r>
-        <w:rPr>
-          <w:rFonts w:hint="eastAsia"/>
-        </w:rPr>
-        <w:t>月《宪法第十七修正案》将参议员选举改为直选），以及稳定性与流动性兼顾原则。</w:t>
-      </w:r>
-    </w:p>
-    <w:p>
-      <w:pPr>
-        <w:pStyle w:val="aa"/>
-        <w:spacing w:before="78" w:after="78"/>
-      </w:pPr>
-    </w:p>
-    <w:p>
-      <w:pPr>
-        <w:pStyle w:val="ac"/>
-        <w:rPr>
-          <w:rFonts w:hint="eastAsia"/>
-        </w:rPr>
-      </w:pPr>
-      <w:bookmarkStart w:id="14" w:name="_Toc210060772"/>
-      <w:r>
-        <w:rPr>
-          <w:rFonts w:hint="eastAsia"/>
-        </w:rPr>
-        <w:t>五、国会组织结构</w:t>
-      </w:r>
-      <w:bookmarkEnd w:id="14"/>
-    </w:p>
-    <w:p>
-      <w:pPr>
-        <w:pStyle w:val="ae"/>
-        <w:rPr>
-          <w:rFonts w:hint="eastAsia"/>
-        </w:rPr>
-      </w:pPr>
-      <w:bookmarkStart w:id="15" w:name="_Toc210060773"/>
-      <w:r>
-        <w:rPr>
-          <w:rFonts w:hint="eastAsia"/>
-        </w:rPr>
-        <w:t>（一）参众两院领袖</w:t>
-      </w:r>
-      <w:bookmarkEnd w:id="15"/>
-    </w:p>
-    <w:p>
-      <w:pPr>
-        <w:pStyle w:val="af1"/>
-      </w:pPr>
-      <w:r>
-        <w:rPr>
-          <w:rFonts w:hint="eastAsia"/>
-        </w:rPr>
-        <w:t xml:space="preserve">1. </w:t>
-      </w:r>
-      <w:r>
-        <w:rPr>
-          <w:rFonts w:hint="eastAsia"/>
-        </w:rPr>
-        <w:t>众议院领袖结构</w:t>
-      </w:r>
-    </w:p>
-    <w:p>
-      <w:pPr>
-        <w:pStyle w:val="aa"/>
-        <w:spacing w:before="78" w:after="78"/>
-        <w:ind w:firstLine="420"/>
-        <w:rPr>
-          <w:rFonts w:hint="eastAsia"/>
-        </w:rPr>
       </w:pPr>
       <w:r>
         <w:rPr>
@@ -5997,25 +6426,7 @@
         <w:rPr>
           <w:rFonts w:hint="eastAsia"/>
         </w:rPr>
-        <w:t>根据《宪法》，众议院议长是美国的第三号人物。</w:t>
-      </w:r>
-      <w:r>
-        <w:rPr>
-          <w:rFonts w:hint="eastAsia"/>
-        </w:rPr>
-        <w:t>众议长由全体众议员选举产生，负责主持院会，决定议会的日程的重点、安排法案的辩论、将议案提交相关的常设</w:t>
-      </w:r>
-      <w:r>
-        <w:rPr>
-          <w:rFonts w:hint="eastAsia"/>
-        </w:rPr>
-        <w:t>委员会</w:t>
-      </w:r>
-      <w:r>
-        <w:rPr>
-          <w:rFonts w:hint="eastAsia"/>
-        </w:rPr>
-        <w:t>、解释规则并决定适用规则，任命所有委员会主席。</w:t>
+        <w:t>根据《宪法》，众议院议长是美国的第三号人物。众议长由全体众议员选举产生，负责主持院会，决定议会的日程的重点、安排法案的辩论、将议案提交相关的常设委员会、解释规则并决定适用规则，任命所有委员会主席。</w:t>
       </w:r>
     </w:p>
     <w:p>
@@ -6088,9 +6499,6 @@
     <w:p>
       <w:pPr>
         <w:pStyle w:val="af1"/>
-        <w:rPr>
-          <w:rFonts w:hint="eastAsia"/>
-        </w:rPr>
       </w:pPr>
       <w:r>
         <w:rPr>
@@ -6110,9 +6518,6 @@
         <w:pStyle w:val="aa"/>
         <w:spacing w:before="78" w:after="78"/>
         <w:ind w:firstLine="420"/>
-        <w:rPr>
-          <w:rFonts w:hint="eastAsia"/>
-        </w:rPr>
       </w:pPr>
       <w:r>
         <w:rPr>
@@ -6153,9 +6558,6 @@
       <w:pPr>
         <w:pStyle w:val="aa"/>
         <w:spacing w:before="78" w:after="78"/>
-        <w:rPr>
-          <w:rFonts w:hint="eastAsia"/>
-        </w:rPr>
       </w:pPr>
       <w:r>
         <w:tab/>
@@ -6199,7 +6601,7 @@
       <w:pPr>
         <w:pStyle w:val="ae"/>
       </w:pPr>
-      <w:bookmarkStart w:id="16" w:name="_Toc210060774"/>
+      <w:bookmarkStart w:id="16" w:name="_Toc211270464"/>
       <w:r>
         <w:rPr>
           <w:rFonts w:hint="eastAsia"/>
@@ -6213,9 +6615,6 @@
         <w:pStyle w:val="af3"/>
         <w:spacing w:before="78" w:after="78"/>
         <w:ind w:firstLine="420"/>
-        <w:rPr>
-          <w:rFonts w:hint="eastAsia"/>
-        </w:rPr>
       </w:pPr>
       <w:r>
         <w:rPr>
@@ -6229,9 +6628,6 @@
         <w:pStyle w:val="af3"/>
         <w:spacing w:before="78" w:after="78"/>
         <w:jc w:val="right"/>
-        <w:rPr>
-          <w:rFonts w:hint="eastAsia"/>
-        </w:rPr>
       </w:pPr>
       <w:r>
         <w:rPr>
@@ -6245,9 +6641,6 @@
         <w:pStyle w:val="af3"/>
         <w:spacing w:before="78" w:after="78"/>
         <w:ind w:firstLine="420"/>
-        <w:rPr>
-          <w:rFonts w:hint="eastAsia"/>
-        </w:rPr>
       </w:pPr>
       <w:r>
         <w:rPr>
@@ -6266,13 +6659,7 @@
         <w:rPr>
           <w:rFonts w:hint="eastAsia"/>
         </w:rPr>
-        <w:t>——</w:t>
-      </w:r>
-      <w:r>
-        <w:rPr>
-          <w:rFonts w:hint="eastAsia"/>
-        </w:rPr>
-        <w:t>罗·戴维逊</w:t>
+        <w:t>——罗·戴维逊</w:t>
       </w:r>
     </w:p>
     <w:p>
@@ -6286,13 +6673,7 @@
           <w:rFonts w:hint="eastAsia"/>
         </w:rPr>
         <w:lastRenderedPageBreak/>
-        <w:t>国会委员会分为</w:t>
-      </w:r>
-      <w:r>
-        <w:rPr>
-          <w:rFonts w:hint="eastAsia"/>
-        </w:rPr>
-        <w:t>常设委员会（</w:t>
+        <w:t>国会委员会分为常设委员会（</w:t>
       </w:r>
       <w:r>
         <w:rPr>
@@ -6304,19 +6685,7 @@
         <w:rPr>
           <w:rFonts w:hint="eastAsia"/>
         </w:rPr>
-        <w:t>）</w:t>
-      </w:r>
-      <w:r>
-        <w:rPr>
-          <w:rFonts w:hint="eastAsia"/>
-        </w:rPr>
-        <w:t>、</w:t>
-      </w:r>
-      <w:r>
-        <w:rPr>
-          <w:rFonts w:hint="eastAsia"/>
-        </w:rPr>
-        <w:t>特别委员会（</w:t>
+        <w:t>）、特别委员会（</w:t>
       </w:r>
       <w:r>
         <w:rPr>
@@ -6328,19 +6697,7 @@
         <w:rPr>
           <w:rFonts w:hint="eastAsia"/>
         </w:rPr>
-        <w:t>）</w:t>
-      </w:r>
-      <w:r>
-        <w:rPr>
-          <w:rFonts w:hint="eastAsia"/>
-        </w:rPr>
-        <w:t>、</w:t>
-      </w:r>
-      <w:r>
-        <w:rPr>
-          <w:rFonts w:hint="eastAsia"/>
-        </w:rPr>
-        <w:t>联合委员会（</w:t>
+        <w:t>）、联合委员会（</w:t>
       </w:r>
       <w:r>
         <w:rPr>
@@ -6352,19 +6709,7 @@
         <w:rPr>
           <w:rFonts w:hint="eastAsia"/>
         </w:rPr>
-        <w:t>）</w:t>
-      </w:r>
-      <w:r>
-        <w:rPr>
-          <w:rFonts w:hint="eastAsia"/>
-        </w:rPr>
-        <w:t>、</w:t>
-      </w:r>
-      <w:r>
-        <w:rPr>
-          <w:rFonts w:hint="eastAsia"/>
-        </w:rPr>
-        <w:t>协商委员会（</w:t>
+        <w:t>）、协商委员会（</w:t>
       </w:r>
       <w:r>
         <w:rPr>
@@ -6376,13 +6721,7 @@
         <w:rPr>
           <w:rFonts w:hint="eastAsia"/>
         </w:rPr>
-        <w:t>）</w:t>
-      </w:r>
-      <w:r>
-        <w:rPr>
-          <w:rFonts w:hint="eastAsia"/>
-        </w:rPr>
-        <w:t>四类。</w:t>
+        <w:t>）四类。</w:t>
       </w:r>
       <w:r>
         <w:rPr>
@@ -6396,87 +6735,12 @@
         <w:pStyle w:val="aa"/>
         <w:spacing w:before="78" w:after="78"/>
         <w:ind w:firstLine="420"/>
-        <w:rPr>
-          <w:rFonts w:hint="eastAsia"/>
-        </w:rPr>
-      </w:pPr>
-      <w:r>
-        <w:rPr>
-          <w:rFonts w:hint="eastAsia"/>
-        </w:rPr>
-        <w:t>国会常设委员会</w:t>
-      </w:r>
-      <w:r>
-        <w:rPr>
-          <w:rFonts w:hint="eastAsia"/>
-        </w:rPr>
-        <w:t>被称为</w:t>
-      </w:r>
-      <w:r>
-        <w:rPr>
-          <w:rFonts w:hint="eastAsia"/>
-        </w:rPr>
-        <w:t>“院中之院”</w:t>
-      </w:r>
-      <w:r>
-        <w:rPr>
-          <w:rFonts w:hint="eastAsia"/>
-        </w:rPr>
-        <w:t>，是</w:t>
-      </w:r>
-      <w:r>
-        <w:rPr>
-          <w:rFonts w:hint="eastAsia"/>
-        </w:rPr>
-        <w:t>“法律制造车间”</w:t>
-      </w:r>
-      <w:r>
-        <w:rPr>
-          <w:rFonts w:hint="eastAsia"/>
-        </w:rPr>
-        <w:t>，更是</w:t>
-      </w:r>
-      <w:r>
-        <w:rPr>
-          <w:rFonts w:hint="eastAsia"/>
-        </w:rPr>
-        <w:t>“法案的坟场”</w:t>
-      </w:r>
-      <w:r>
-        <w:rPr>
-          <w:rFonts w:hint="eastAsia"/>
-        </w:rPr>
-        <w:t>。国会常设委员会是进行</w:t>
-      </w:r>
-      <w:r>
-        <w:rPr>
-          <w:rFonts w:hint="eastAsia"/>
-        </w:rPr>
-        <w:t>国会调查和监督权的实体</w:t>
-      </w:r>
-      <w:r>
-        <w:rPr>
-          <w:rFonts w:hint="eastAsia"/>
-        </w:rPr>
-        <w:t>。</w:t>
-      </w:r>
-      <w:r>
-        <w:rPr>
-          <w:rFonts w:hint="eastAsia"/>
-        </w:rPr>
-        <w:t>委员会的职权</w:t>
-      </w:r>
-      <w:r>
-        <w:rPr>
-          <w:rFonts w:hint="eastAsia"/>
-        </w:rPr>
-        <w:t>包括</w:t>
-      </w:r>
-      <w:r>
-        <w:rPr>
-          <w:rFonts w:hint="eastAsia"/>
-        </w:rPr>
-        <w:t>：</w:t>
+      </w:pPr>
+      <w:r>
+        <w:rPr>
+          <w:rFonts w:hint="eastAsia"/>
+        </w:rPr>
+        <w:t>国会常设委员会被称为“院中之院”，是“法律制造车间”，更是“法案的坟场”。国会常设委员会是进行国会调查和监督权的实体。委员会的职权包括：</w:t>
       </w:r>
     </w:p>
     <w:p>
@@ -6488,21 +6752,12 @@
         </w:numPr>
         <w:spacing w:beforeLines="0" w:before="0" w:afterLines="0" w:after="0"/>
         <w:ind w:left="442" w:hanging="442"/>
-        <w:rPr>
-          <w:rFonts w:hint="eastAsia"/>
-        </w:rPr>
-      </w:pPr>
-      <w:r>
-        <w:rPr>
-          <w:rFonts w:hint="eastAsia"/>
-        </w:rPr>
-        <w:t>第一级法案审查和淘汰权</w:t>
-      </w:r>
-      <w:r>
-        <w:rPr>
-          <w:rFonts w:hint="eastAsia"/>
-        </w:rPr>
-        <w:t>；</w:t>
+      </w:pPr>
+      <w:r>
+        <w:rPr>
+          <w:rFonts w:hint="eastAsia"/>
+        </w:rPr>
+        <w:t>第一级法案审查和淘汰权；</w:t>
       </w:r>
     </w:p>
     <w:p>
@@ -6514,9 +6769,6 @@
         </w:numPr>
         <w:spacing w:beforeLines="0" w:before="0" w:afterLines="0" w:after="0"/>
         <w:ind w:left="442" w:hanging="442"/>
-        <w:rPr>
-          <w:rFonts w:hint="eastAsia"/>
-        </w:rPr>
       </w:pPr>
       <w:r>
         <w:rPr>
@@ -6534,9 +6786,6 @@
         </w:numPr>
         <w:spacing w:beforeLines="0" w:before="0" w:afterLines="0" w:after="0"/>
         <w:ind w:left="442" w:hanging="442"/>
-        <w:rPr>
-          <w:rFonts w:hint="eastAsia"/>
-        </w:rPr>
       </w:pPr>
       <w:r>
         <w:rPr>
@@ -6554,21 +6803,12 @@
         </w:numPr>
         <w:spacing w:beforeLines="0" w:before="0" w:afterLines="0" w:after="0"/>
         <w:ind w:left="442" w:hanging="442"/>
-        <w:rPr>
-          <w:rFonts w:hint="eastAsia"/>
-        </w:rPr>
-      </w:pPr>
-      <w:r>
-        <w:rPr>
-          <w:rFonts w:hint="eastAsia"/>
-        </w:rPr>
-        <w:t>对于国际条约的审批权</w:t>
-      </w:r>
-      <w:r>
-        <w:rPr>
-          <w:rFonts w:hint="eastAsia"/>
-        </w:rPr>
-        <w:t>；</w:t>
+      </w:pPr>
+      <w:r>
+        <w:rPr>
+          <w:rFonts w:hint="eastAsia"/>
+        </w:rPr>
+        <w:t>对于国际条约的审批权；</w:t>
       </w:r>
     </w:p>
     <w:p>
@@ -6580,9 +6820,6 @@
         </w:numPr>
         <w:spacing w:beforeLines="0" w:before="0" w:afterLines="0" w:after="0"/>
         <w:ind w:left="442" w:hanging="442"/>
-        <w:rPr>
-          <w:rFonts w:hint="eastAsia"/>
-        </w:rPr>
       </w:pPr>
       <w:r>
         <w:rPr>
@@ -6601,7 +6838,7 @@
       <w:pPr>
         <w:pStyle w:val="ac"/>
       </w:pPr>
-      <w:bookmarkStart w:id="17" w:name="_Toc210060775"/>
+      <w:bookmarkStart w:id="17" w:name="_Toc211270465"/>
       <w:r>
         <w:rPr>
           <w:rFonts w:hint="eastAsia"/>
@@ -6614,9 +6851,6 @@
       <w:pPr>
         <w:pStyle w:val="aa"/>
         <w:spacing w:before="78" w:after="78"/>
-        <w:rPr>
-          <w:rFonts w:hint="eastAsia"/>
-        </w:rPr>
       </w:pPr>
       <w:r>
         <w:tab/>
@@ -6637,9 +6871,6 @@
         </w:numPr>
         <w:spacing w:beforeLines="0" w:before="0" w:afterLines="0" w:after="0"/>
         <w:ind w:left="442" w:hanging="442"/>
-        <w:rPr>
-          <w:rFonts w:hint="eastAsia"/>
-        </w:rPr>
       </w:pPr>
       <w:r>
         <w:rPr>
@@ -6657,27 +6888,12 @@
         </w:numPr>
         <w:spacing w:beforeLines="0" w:before="0" w:afterLines="0" w:after="0"/>
         <w:ind w:left="442" w:hanging="442"/>
-        <w:rPr>
-          <w:rFonts w:hint="eastAsia"/>
-        </w:rPr>
-      </w:pPr>
-      <w:r>
-        <w:rPr>
-          <w:rFonts w:hint="eastAsia"/>
-        </w:rPr>
-        <w:t>国会委员会</w:t>
-      </w:r>
-      <w:r>
-        <w:rPr>
-          <w:rFonts w:hint="eastAsia"/>
-        </w:rPr>
-        <w:t>（小组委员会）</w:t>
-      </w:r>
-      <w:r>
-        <w:rPr>
-          <w:rFonts w:hint="eastAsia"/>
-        </w:rPr>
-        <w:t>审议；</w:t>
+      </w:pPr>
+      <w:r>
+        <w:rPr>
+          <w:rFonts w:hint="eastAsia"/>
+        </w:rPr>
+        <w:t>国会委员会（小组委员会）审议；</w:t>
       </w:r>
     </w:p>
     <w:p>
@@ -6689,9 +6905,6 @@
         </w:numPr>
         <w:spacing w:beforeLines="0" w:before="0" w:afterLines="0" w:after="0"/>
         <w:ind w:left="442" w:hanging="442"/>
-        <w:rPr>
-          <w:rFonts w:hint="eastAsia"/>
-        </w:rPr>
       </w:pPr>
       <w:proofErr w:type="gramStart"/>
       <w:r>
@@ -6705,19 +6918,7 @@
         <w:rPr>
           <w:rFonts w:hint="eastAsia"/>
         </w:rPr>
-        <w:t>议院全院辩论、审议和表决</w:t>
-      </w:r>
-      <w:r>
-        <w:rPr>
-          <w:rFonts w:hint="eastAsia"/>
-        </w:rPr>
-        <w:t>，</w:t>
-      </w:r>
-      <w:r>
-        <w:rPr>
-          <w:rFonts w:hint="eastAsia"/>
-        </w:rPr>
-        <w:t>另一议院辩论、审议和表决。两院均需以半数通过；</w:t>
+        <w:t>议院全院辩论、审议和表决，另一议院辩论、审议和表决。两院均需以半数通过；</w:t>
       </w:r>
     </w:p>
     <w:p>
@@ -6729,21 +6930,12 @@
         </w:numPr>
         <w:spacing w:beforeLines="0" w:before="0" w:afterLines="0" w:after="0"/>
         <w:ind w:left="442" w:hanging="442"/>
-        <w:rPr>
-          <w:rFonts w:hint="eastAsia"/>
-        </w:rPr>
-      </w:pPr>
-      <w:r>
-        <w:rPr>
-          <w:rFonts w:hint="eastAsia"/>
-        </w:rPr>
-        <w:t>两院文本协商一致后送交总统签署</w:t>
-      </w:r>
-      <w:r>
-        <w:rPr>
-          <w:rFonts w:hint="eastAsia"/>
-        </w:rPr>
-        <w:t>；</w:t>
+      </w:pPr>
+      <w:r>
+        <w:rPr>
+          <w:rFonts w:hint="eastAsia"/>
+        </w:rPr>
+        <w:t>两院文本协商一致后送交总统签署；</w:t>
       </w:r>
     </w:p>
     <w:p>
@@ -6755,9 +6947,6 @@
         </w:numPr>
         <w:spacing w:beforeLines="0" w:before="0" w:afterLines="0" w:after="0"/>
         <w:ind w:left="442" w:hanging="442"/>
-        <w:rPr>
-          <w:rFonts w:hint="eastAsia"/>
-        </w:rPr>
       </w:pPr>
       <w:r>
         <w:rPr>
@@ -6814,21 +7003,12 @@
         </w:numPr>
         <w:spacing w:beforeLines="0" w:before="0" w:afterLines="0" w:after="0"/>
         <w:ind w:left="442" w:hanging="442"/>
-        <w:rPr>
-          <w:rFonts w:hint="eastAsia"/>
-        </w:rPr>
-      </w:pPr>
-      <w:r>
-        <w:rPr>
-          <w:rFonts w:hint="eastAsia"/>
-        </w:rPr>
-        <w:t>冗长、缓慢而艰难的立法进程</w:t>
-      </w:r>
-      <w:r>
-        <w:rPr>
-          <w:rFonts w:hint="eastAsia"/>
-        </w:rPr>
-        <w:t>；</w:t>
+      </w:pPr>
+      <w:r>
+        <w:rPr>
+          <w:rFonts w:hint="eastAsia"/>
+        </w:rPr>
+        <w:t>冗长、缓慢而艰难的立法进程；</w:t>
       </w:r>
     </w:p>
     <w:p>
@@ -6840,9 +7020,6 @@
         </w:numPr>
         <w:spacing w:beforeLines="0" w:before="0" w:afterLines="0" w:after="0"/>
         <w:ind w:left="442" w:hanging="442"/>
-        <w:rPr>
-          <w:rFonts w:hint="eastAsia"/>
-        </w:rPr>
       </w:pPr>
       <w:r>
         <w:rPr>
@@ -6860,27 +7037,12 @@
         </w:numPr>
         <w:spacing w:beforeLines="0" w:before="0" w:afterLines="0" w:after="0"/>
         <w:ind w:left="442" w:hanging="442"/>
-        <w:rPr>
-          <w:rFonts w:hint="eastAsia"/>
-        </w:rPr>
-      </w:pPr>
-      <w:r>
-        <w:rPr>
-          <w:rFonts w:hint="eastAsia"/>
-        </w:rPr>
-        <w:t>国会权力的分散性，为外界各种力量对议员施加影响提供机会</w:t>
-      </w:r>
-      <w:r>
-        <w:rPr>
-          <w:rFonts w:hint="eastAsia"/>
-        </w:rPr>
-        <w:t>——</w:t>
-      </w:r>
-      <w:r>
-        <w:rPr>
-          <w:rFonts w:hint="eastAsia"/>
-        </w:rPr>
-        <w:t>利益交换的“合法”平台；</w:t>
+      </w:pPr>
+      <w:r>
+        <w:rPr>
+          <w:rFonts w:hint="eastAsia"/>
+        </w:rPr>
+        <w:t>国会权力的分散性，为外界各种力量对议员施加影响提供机会——利益交换的“合法”平台；</w:t>
       </w:r>
     </w:p>
     <w:p>
@@ -6892,9 +7054,6 @@
         </w:numPr>
         <w:spacing w:beforeLines="0" w:before="0" w:afterLines="0" w:after="0"/>
         <w:ind w:left="442" w:hanging="442"/>
-        <w:rPr>
-          <w:rFonts w:hint="eastAsia"/>
-        </w:rPr>
       </w:pPr>
       <w:r>
         <w:rPr>
@@ -6914,13 +7073,7 @@
         <w:rPr>
           <w:rFonts w:hint="eastAsia"/>
         </w:rPr>
-        <w:t>制定的法律，特别是涉及多方利益的重要法律，多是调和矛盾和实行妥协的产物</w:t>
-      </w:r>
-      <w:r>
-        <w:rPr>
-          <w:rFonts w:hint="eastAsia"/>
-        </w:rPr>
-        <w:t>。</w:t>
+        <w:t>制定的法律，特别是涉及多方利益的重要法律，多是调和矛盾和实行妥协的产物。</w:t>
       </w:r>
     </w:p>
     <w:p>
@@ -6932,22 +7085,13 @@
     <w:p>
       <w:pPr>
         <w:pStyle w:val="ac"/>
-        <w:rPr>
-          <w:rFonts w:hint="eastAsia"/>
-        </w:rPr>
-      </w:pPr>
-      <w:bookmarkStart w:id="18" w:name="_Toc210060776"/>
-      <w:r>
-        <w:rPr>
-          <w:rFonts w:hint="eastAsia"/>
-        </w:rPr>
-        <w:t>七、</w:t>
-      </w:r>
-      <w:r>
-        <w:rPr>
-          <w:rFonts w:hint="eastAsia"/>
-        </w:rPr>
-        <w:t>当代立法权面临的内外挑战</w:t>
+      </w:pPr>
+      <w:bookmarkStart w:id="18" w:name="_Toc211270466"/>
+      <w:r>
+        <w:rPr>
+          <w:rFonts w:hint="eastAsia"/>
+        </w:rPr>
+        <w:t>七、当代立法权面临的内外挑战</w:t>
       </w:r>
       <w:bookmarkEnd w:id="18"/>
     </w:p>
@@ -7027,14 +7171,42 @@
         <w:rPr>
           <w:rFonts w:hint="eastAsia"/>
         </w:rPr>
-        <w:t>院大会上手撕</w:t>
+        <w:t>院大会</w:t>
       </w:r>
       <w:proofErr w:type="gramEnd"/>
       <w:r>
         <w:rPr>
           <w:rFonts w:hint="eastAsia"/>
         </w:rPr>
-        <w:t>特朗普“满纸谎言”的“国情咨文”，被特朗普称为“神经错乱”的“疯婆子（</w:t>
+        <w:t>上手撕</w:t>
+      </w:r>
+      <w:proofErr w:type="gramStart"/>
+      <w:r>
+        <w:rPr>
+          <w:rFonts w:hint="eastAsia"/>
+        </w:rPr>
+        <w:t>特朗普</w:t>
+      </w:r>
+      <w:proofErr w:type="gramEnd"/>
+      <w:r>
+        <w:rPr>
+          <w:rFonts w:hint="eastAsia"/>
+        </w:rPr>
+        <w:t>“满纸谎言”的“国情咨文”，被</w:t>
+      </w:r>
+      <w:proofErr w:type="gramStart"/>
+      <w:r>
+        <w:rPr>
+          <w:rFonts w:hint="eastAsia"/>
+        </w:rPr>
+        <w:t>特朗普称为</w:t>
+      </w:r>
+      <w:proofErr w:type="gramEnd"/>
+      <w:r>
+        <w:rPr>
+          <w:rFonts w:hint="eastAsia"/>
+        </w:rPr>
+        <w:t>“神经错乱”的“疯婆子（</w:t>
       </w:r>
       <w:r>
         <w:rPr>
@@ -7148,25 +7320,7 @@
         <w:rPr>
           <w:rFonts w:hint="eastAsia"/>
         </w:rPr>
-        <w:t>年记录，而同党议员则在睡觉</w:t>
-      </w:r>
-      <w:r>
-        <w:rPr>
-          <w:rFonts w:hint="eastAsia"/>
-        </w:rPr>
-        <w:t>——</w:t>
-      </w:r>
-      <w:r>
-        <w:rPr>
-          <w:rFonts w:hint="eastAsia"/>
-        </w:rPr>
-        <w:t>众议院版的“费力百事拖”</w:t>
-      </w:r>
-      <w:r>
-        <w:rPr>
-          <w:rFonts w:hint="eastAsia"/>
-        </w:rPr>
-        <w:t>。</w:t>
+        <w:t>年记录，而同党议员则在睡觉——众议院版的“费力百事拖”。</w:t>
       </w:r>
       <w:r>
         <w:rPr>
@@ -7250,19 +7404,7 @@
         <w:rPr>
           <w:rFonts w:hint="eastAsia"/>
         </w:rPr>
-        <w:t>年来首位被投票罢免的众议长</w:t>
-      </w:r>
-      <w:r>
-        <w:rPr>
-          <w:rFonts w:hint="eastAsia"/>
-        </w:rPr>
-        <w:t>——</w:t>
-      </w:r>
-      <w:r>
-        <w:rPr>
-          <w:rFonts w:hint="eastAsia"/>
-        </w:rPr>
-        <w:t>投票结果为</w:t>
+        <w:t>年来首位被投票罢免的众议长——投票结果为</w:t>
       </w:r>
       <w:r>
         <w:rPr>
@@ -7356,13 +7498,7 @@
         <w:rPr>
           <w:rFonts w:hint="eastAsia"/>
         </w:rPr>
-        <w:t>不负责任的发言与行为。</w:t>
-      </w:r>
-      <w:r>
-        <w:rPr>
-          <w:rFonts w:hint="eastAsia"/>
-        </w:rPr>
-        <w:t>李登辉于</w:t>
+        <w:t>不负责任的发言与行为。李登辉于</w:t>
       </w:r>
       <w:proofErr w:type="gramStart"/>
       <w:r>
@@ -7457,9 +7593,6 @@
           <w:numId w:val="11"/>
         </w:numPr>
         <w:spacing w:before="78" w:after="78"/>
-        <w:rPr>
-          <w:rFonts w:hint="eastAsia"/>
-        </w:rPr>
       </w:pPr>
       <w:r>
         <w:rPr>
@@ -7481,6 +7614,3480 @@
         </w:rPr>
         <w:lastRenderedPageBreak/>
         <w:t>律师，他们缺乏治国理政的才能，因而被本党、说客、利益集团，甚至个人特殊利益影响，并未详细审察就为法案投下赞同或反对票。立法权的失能导致了行政权的膨胀，后者又反过来倾轧前者。在特朗普二期政府上台后，许多共和党议员甚至“效忠总统”，通过攀附总统来维持自己的地位。</w:t>
+      </w:r>
+    </w:p>
+    <w:p>
+      <w:pPr>
+        <w:pStyle w:val="aa"/>
+        <w:spacing w:before="78" w:after="78"/>
+      </w:pPr>
+    </w:p>
+    <w:p>
+      <w:pPr>
+        <w:pStyle w:val="aa"/>
+        <w:spacing w:before="78" w:after="78"/>
+      </w:pPr>
+    </w:p>
+    <w:p>
+      <w:pPr>
+        <w:pStyle w:val="aa"/>
+        <w:spacing w:before="78" w:after="78"/>
+      </w:pPr>
+    </w:p>
+    <w:p>
+      <w:pPr>
+        <w:pStyle w:val="a9"/>
+      </w:pPr>
+      <w:bookmarkStart w:id="19" w:name="_Toc211270467"/>
+      <w:r>
+        <w:rPr>
+          <w:rFonts w:hint="eastAsia"/>
+        </w:rPr>
+        <w:t>第五讲</w:t>
+      </w:r>
+      <w:r>
+        <w:rPr>
+          <w:rFonts w:hint="eastAsia"/>
+        </w:rPr>
+        <w:t xml:space="preserve"> </w:t>
+      </w:r>
+      <w:r>
+        <w:rPr>
+          <w:rFonts w:hint="eastAsia"/>
+        </w:rPr>
+        <w:t>美国行政机构</w:t>
+      </w:r>
+      <w:bookmarkEnd w:id="19"/>
+    </w:p>
+    <w:p>
+      <w:pPr>
+        <w:pStyle w:val="aa"/>
+        <w:spacing w:before="78" w:after="78"/>
+        <w:jc w:val="center"/>
+        <w:rPr>
+          <w:rFonts w:cs="Times New Roman" w:hint="eastAsia"/>
+        </w:rPr>
+      </w:pPr>
+      <w:r>
+        <w:rPr>
+          <w:rFonts w:cs="Times New Roman" w:hint="eastAsia"/>
+          <w:b/>
+          <w:bCs/>
+        </w:rPr>
+        <w:t>授课教师</w:t>
+      </w:r>
+      <w:r>
+        <w:rPr>
+          <w:rFonts w:cs="Times New Roman"/>
+        </w:rPr>
+        <w:br/>
+      </w:r>
+      <w:r>
+        <w:rPr>
+          <w:rFonts w:cs="Times New Roman" w:hint="eastAsia"/>
+        </w:rPr>
+        <w:t>信强</w:t>
+      </w:r>
+      <w:r>
+        <w:rPr>
+          <w:rFonts w:cs="Times New Roman" w:hint="eastAsia"/>
+        </w:rPr>
+        <w:t xml:space="preserve"> </w:t>
+      </w:r>
+      <w:r>
+        <w:rPr>
+          <w:rFonts w:cs="Times New Roman" w:hint="eastAsia"/>
+        </w:rPr>
+        <w:t>研究员</w:t>
+      </w:r>
+    </w:p>
+    <w:p>
+      <w:pPr>
+        <w:pStyle w:val="aa"/>
+        <w:spacing w:before="78" w:after="78"/>
+        <w:jc w:val="center"/>
+        <w:rPr>
+          <w:rFonts w:hint="eastAsia"/>
+        </w:rPr>
+      </w:pPr>
+      <w:r>
+        <w:rPr>
+          <w:rFonts w:hint="eastAsia"/>
+        </w:rPr>
+        <w:t>2025.10.13</w:t>
+      </w:r>
+    </w:p>
+    <w:p>
+      <w:pPr>
+        <w:pStyle w:val="ac"/>
+      </w:pPr>
+      <w:bookmarkStart w:id="20" w:name="_Toc211270468"/>
+      <w:r>
+        <w:rPr>
+          <w:rFonts w:hint="eastAsia"/>
+        </w:rPr>
+        <w:t>一、美国总统制产生的背景</w:t>
+      </w:r>
+      <w:bookmarkEnd w:id="20"/>
+    </w:p>
+    <w:p>
+      <w:pPr>
+        <w:pStyle w:val="aa"/>
+        <w:spacing w:before="78" w:after="78"/>
+      </w:pPr>
+      <w:r>
+        <w:tab/>
+      </w:r>
+      <w:r>
+        <w:rPr>
+          <w:rFonts w:hint="eastAsia"/>
+        </w:rPr>
+        <w:t>美国建国之初，出于英王专制背景下对领袖制度的青睐与恐惧，</w:t>
+      </w:r>
+      <w:r>
+        <w:rPr>
+          <w:rFonts w:hint="eastAsia"/>
+        </w:rPr>
+        <w:t>需不需要一个总统</w:t>
+      </w:r>
+      <w:r>
+        <w:rPr>
+          <w:rFonts w:hint="eastAsia"/>
+        </w:rPr>
+        <w:t>，乃至于需不需要行政权的问题存在着争议。有观点认为，需要单一行政领袖的高效国民政府，一个强有力的总统领导国家度过国内国际危机；也有人担心行政权力的集中</w:t>
+      </w:r>
+      <w:r>
+        <w:rPr>
+          <w:rFonts w:hint="eastAsia"/>
+        </w:rPr>
+        <w:t>，“野心”和“贪婪”将导致权力滥用和腐败，因此必须加以制约。</w:t>
+      </w:r>
+    </w:p>
+    <w:p>
+      <w:pPr>
+        <w:pStyle w:val="aa"/>
+        <w:spacing w:before="78" w:after="78"/>
+      </w:pPr>
+      <w:r>
+        <w:tab/>
+      </w:r>
+      <w:r>
+        <w:rPr>
+          <w:rFonts w:hint="eastAsia"/>
+        </w:rPr>
+        <w:t>即使确定了要建立总统制的大方向，对其也有诸多争论：</w:t>
+      </w:r>
+    </w:p>
+    <w:p>
+      <w:pPr>
+        <w:pStyle w:val="aa"/>
+        <w:numPr>
+          <w:ilvl w:val="0"/>
+          <w:numId w:val="12"/>
+        </w:numPr>
+        <w:spacing w:beforeLines="0" w:before="0" w:afterLines="0" w:after="0"/>
+        <w:ind w:left="442" w:hanging="442"/>
+      </w:pPr>
+      <w:r>
+        <w:rPr>
+          <w:rFonts w:hint="eastAsia"/>
+        </w:rPr>
+        <w:t>一个“选出来的君主”还是多成员的行政委员会？</w:t>
+      </w:r>
+    </w:p>
+    <w:p>
+      <w:pPr>
+        <w:pStyle w:val="aa"/>
+        <w:numPr>
+          <w:ilvl w:val="0"/>
+          <w:numId w:val="12"/>
+        </w:numPr>
+        <w:spacing w:beforeLines="0" w:before="0" w:afterLines="0" w:after="0"/>
+        <w:ind w:left="442" w:hanging="442"/>
+      </w:pPr>
+      <w:r>
+        <w:rPr>
+          <w:rFonts w:hint="eastAsia"/>
+        </w:rPr>
+        <w:t>总统任期几何？能否连任？</w:t>
+      </w:r>
+    </w:p>
+    <w:p>
+      <w:pPr>
+        <w:pStyle w:val="aa"/>
+        <w:numPr>
+          <w:ilvl w:val="0"/>
+          <w:numId w:val="12"/>
+        </w:numPr>
+        <w:spacing w:beforeLines="0" w:before="0" w:afterLines="0" w:after="0"/>
+        <w:ind w:left="442" w:hanging="442"/>
+      </w:pPr>
+      <w:r>
+        <w:rPr>
+          <w:rFonts w:hint="eastAsia"/>
+        </w:rPr>
+        <w:t>总统由国会选举？由州全局？由选民选举？</w:t>
+      </w:r>
+    </w:p>
+    <w:p>
+      <w:pPr>
+        <w:pStyle w:val="aa"/>
+        <w:spacing w:before="78" w:after="78"/>
+        <w:ind w:firstLine="420"/>
+        <w:rPr>
+          <w:rFonts w:hint="eastAsia"/>
+        </w:rPr>
+      </w:pPr>
+      <w:r>
+        <w:rPr>
+          <w:rFonts w:hint="eastAsia"/>
+        </w:rPr>
+        <w:t>针对上述问题，最初的决定是由国会选举总统，任期</w:t>
+      </w:r>
+      <w:r>
+        <w:rPr>
+          <w:rFonts w:hint="eastAsia"/>
+        </w:rPr>
+        <w:t>7</w:t>
+      </w:r>
+      <w:r>
+        <w:rPr>
+          <w:rFonts w:hint="eastAsia"/>
+        </w:rPr>
+        <w:t>年，不得连任，不领薪水，国会有权罢免总统，总统有彻底否决立法的权力以及搁置权。这一设置的历史性创造在于出现了具有任期限制的总统职位，现代的总统制也就此诞生。</w:t>
+      </w:r>
+    </w:p>
+    <w:p>
+      <w:pPr>
+        <w:pStyle w:val="af3"/>
+        <w:spacing w:before="78" w:after="78"/>
+      </w:pPr>
+      <w:r>
+        <w:rPr>
+          <w:rFonts w:hint="eastAsia"/>
+          <w:b/>
+          <w:bCs/>
+        </w:rPr>
+        <w:t>第一款</w:t>
+      </w:r>
+      <w:r>
+        <w:rPr>
+          <w:rFonts w:hint="eastAsia"/>
+        </w:rPr>
+        <w:t xml:space="preserve"> </w:t>
+      </w:r>
+      <w:r>
+        <w:rPr>
+          <w:rFonts w:hint="eastAsia"/>
+        </w:rPr>
+        <w:t>行政权力属于美利坚合众国总统。总统任期四年，总统和具有同样任期的副总统应照下列手续选举：</w:t>
+      </w:r>
+      <w:r>
+        <w:rPr>
+          <w:rFonts w:hint="eastAsia"/>
+        </w:rPr>
+        <w:t>……</w:t>
+      </w:r>
+    </w:p>
+    <w:p>
+      <w:pPr>
+        <w:pStyle w:val="af3"/>
+        <w:spacing w:before="78" w:after="78"/>
+      </w:pPr>
+      <w:r>
+        <w:rPr>
+          <w:rFonts w:hint="eastAsia"/>
+        </w:rPr>
+        <w:t>……</w:t>
+      </w:r>
+    </w:p>
+    <w:p>
+      <w:pPr>
+        <w:pStyle w:val="af3"/>
+        <w:spacing w:before="78" w:after="78"/>
+        <w:rPr>
+          <w:rFonts w:hint="eastAsia"/>
+        </w:rPr>
+      </w:pPr>
+      <w:r>
+        <w:rPr>
+          <w:rFonts w:hint="eastAsia"/>
+          <w:b/>
+          <w:bCs/>
+        </w:rPr>
+        <w:t>第二款</w:t>
+      </w:r>
+      <w:r>
+        <w:rPr>
+          <w:rFonts w:hint="eastAsia"/>
+        </w:rPr>
+        <w:t xml:space="preserve"> </w:t>
+      </w:r>
+      <w:r>
+        <w:rPr>
+          <w:rFonts w:hint="eastAsia"/>
+        </w:rPr>
+        <w:t>总统为合众国陆海军和奉调为合众国服现役的各州民兵的总司令。总统得令各行政部门长官就他们各自职责有关的任何事项提出书面意见。他有权对危害合众国的犯罪行为颁赐缓刑和赦免，但弹劾案除外。</w:t>
+      </w:r>
+      <w:r>
+        <w:rPr>
+          <w:rFonts w:hint="eastAsia"/>
+        </w:rPr>
+        <w:t>……</w:t>
+      </w:r>
+    </w:p>
+    <w:p>
+      <w:pPr>
+        <w:pStyle w:val="af3"/>
+        <w:spacing w:before="78" w:after="78"/>
+      </w:pPr>
+      <w:r>
+        <w:rPr>
+          <w:rFonts w:hint="eastAsia"/>
+        </w:rPr>
+        <w:t>……</w:t>
+      </w:r>
+    </w:p>
+    <w:p>
+      <w:pPr>
+        <w:pStyle w:val="af3"/>
+        <w:spacing w:before="78" w:after="78"/>
+      </w:pPr>
+      <w:r>
+        <w:rPr>
+          <w:rFonts w:hint="eastAsia"/>
+          <w:b/>
+          <w:bCs/>
+        </w:rPr>
+        <w:t>第三款</w:t>
+      </w:r>
+      <w:r>
+        <w:rPr>
+          <w:rFonts w:hint="eastAsia"/>
+        </w:rPr>
+        <w:t xml:space="preserve"> </w:t>
+      </w:r>
+      <w:r>
+        <w:rPr>
+          <w:rFonts w:hint="eastAsia"/>
+        </w:rPr>
+        <w:t>总统应不时向国会报告联邦国情并向国会提出他认为必要而恰当的措施供国会审议。</w:t>
+      </w:r>
+      <w:r>
+        <w:rPr>
+          <w:rFonts w:hint="eastAsia"/>
+        </w:rPr>
+        <w:t>……</w:t>
+      </w:r>
+    </w:p>
+    <w:p>
+      <w:pPr>
+        <w:pStyle w:val="af3"/>
+        <w:spacing w:before="78" w:after="78"/>
+        <w:jc w:val="right"/>
+        <w:rPr>
+          <w:rFonts w:hint="eastAsia"/>
+        </w:rPr>
+      </w:pPr>
+      <w:r>
+        <w:rPr>
+          <w:rFonts w:hint="eastAsia"/>
+        </w:rPr>
+        <w:t>——《美国宪法》第二条</w:t>
+      </w:r>
+    </w:p>
+    <w:p>
+      <w:pPr>
+        <w:pStyle w:val="aa"/>
+        <w:spacing w:before="78" w:after="78"/>
+      </w:pPr>
+    </w:p>
+    <w:p>
+      <w:pPr>
+        <w:pStyle w:val="ac"/>
+      </w:pPr>
+      <w:bookmarkStart w:id="21" w:name="_Toc211270469"/>
+      <w:r>
+        <w:rPr>
+          <w:rFonts w:hint="eastAsia"/>
+        </w:rPr>
+        <w:t>二、总统的权力：交叉与制衡</w:t>
+      </w:r>
+      <w:bookmarkEnd w:id="21"/>
+    </w:p>
+    <w:p>
+      <w:pPr>
+        <w:pStyle w:val="ae"/>
+        <w:rPr>
+          <w:rFonts w:hint="eastAsia"/>
+        </w:rPr>
+      </w:pPr>
+      <w:bookmarkStart w:id="22" w:name="_Toc211270470"/>
+      <w:r>
+        <w:rPr>
+          <w:rFonts w:hint="eastAsia"/>
+        </w:rPr>
+        <w:t>（一）总统的行政、立法、司法权力</w:t>
+      </w:r>
+      <w:bookmarkEnd w:id="22"/>
+    </w:p>
+    <w:p>
+      <w:pPr>
+        <w:pStyle w:val="af1"/>
+      </w:pPr>
+      <w:r>
+        <w:rPr>
+          <w:rFonts w:hint="eastAsia"/>
+        </w:rPr>
+        <w:lastRenderedPageBreak/>
+        <w:t xml:space="preserve">1. </w:t>
+      </w:r>
+      <w:r>
+        <w:rPr>
+          <w:rFonts w:hint="eastAsia"/>
+        </w:rPr>
+        <w:t>行政权</w:t>
+      </w:r>
+    </w:p>
+    <w:p>
+      <w:pPr>
+        <w:pStyle w:val="aa"/>
+        <w:spacing w:before="78" w:after="78"/>
+        <w:ind w:firstLine="420"/>
+        <w:rPr>
+          <w:rFonts w:hint="eastAsia"/>
+        </w:rPr>
+      </w:pPr>
+      <w:r>
+        <w:rPr>
+          <w:rFonts w:hint="eastAsia"/>
+        </w:rPr>
+        <w:t>总统</w:t>
+      </w:r>
+      <w:r>
+        <w:rPr>
+          <w:rFonts w:hint="eastAsia"/>
+        </w:rPr>
+        <w:t>捍卫宪法及“确保公正地执行法律”，并享有“自由裁量权”，处理国家事务和联邦政府的各种工作，发出对</w:t>
+      </w:r>
+      <w:r>
+        <w:rPr>
+          <w:rFonts w:hint="eastAsia"/>
+        </w:rPr>
+        <w:t>联邦机关有法律约束力的政令</w:t>
+      </w:r>
+      <w:r>
+        <w:rPr>
+          <w:rFonts w:hint="eastAsia"/>
+        </w:rPr>
+        <w:t>。</w:t>
+      </w:r>
+    </w:p>
+    <w:p>
+      <w:pPr>
+        <w:pStyle w:val="aa"/>
+        <w:spacing w:before="78" w:after="78"/>
+        <w:ind w:firstLine="420"/>
+        <w:rPr>
+          <w:rFonts w:hint="eastAsia"/>
+        </w:rPr>
+      </w:pPr>
+      <w:r>
+        <w:rPr>
+          <w:rFonts w:hint="eastAsia"/>
+        </w:rPr>
+        <w:t>总统</w:t>
+      </w:r>
+      <w:r>
+        <w:rPr>
+          <w:rFonts w:hint="eastAsia"/>
+          <w:b/>
+          <w:bCs/>
+        </w:rPr>
+        <w:t>执掌联邦政府行政部门</w:t>
+      </w:r>
+      <w:r>
+        <w:rPr>
+          <w:rFonts w:hint="eastAsia"/>
+        </w:rPr>
+        <w:t>，</w:t>
+      </w:r>
+      <w:r>
+        <w:rPr>
+          <w:rFonts w:hint="eastAsia"/>
+        </w:rPr>
+        <w:t>有权提名所有行政部、</w:t>
+      </w:r>
+      <w:r>
+        <w:rPr>
+          <w:rFonts w:hint="eastAsia"/>
+        </w:rPr>
+        <w:t>委、署</w:t>
+      </w:r>
+      <w:r>
+        <w:rPr>
+          <w:rFonts w:hint="eastAsia"/>
+        </w:rPr>
+        <w:t>、局机关首长等数</w:t>
+      </w:r>
+      <w:r>
+        <w:rPr>
+          <w:rFonts w:hint="eastAsia"/>
+        </w:rPr>
+        <w:t>百</w:t>
+      </w:r>
+      <w:r>
+        <w:rPr>
+          <w:rFonts w:hint="eastAsia"/>
+        </w:rPr>
+        <w:t>名高级行政</w:t>
+      </w:r>
+      <w:r>
+        <w:rPr>
+          <w:rFonts w:hint="eastAsia"/>
+        </w:rPr>
+        <w:t>官员</w:t>
+      </w:r>
+      <w:r>
+        <w:rPr>
+          <w:rFonts w:hint="eastAsia"/>
+        </w:rPr>
+        <w:t>，</w:t>
+      </w:r>
+      <w:r>
+        <w:rPr>
+          <w:rFonts w:hint="eastAsia"/>
+        </w:rPr>
+        <w:t>任命</w:t>
+      </w:r>
+      <w:r>
+        <w:rPr>
+          <w:rFonts w:hint="eastAsia"/>
+        </w:rPr>
+        <w:t>4000</w:t>
+      </w:r>
+      <w:r>
+        <w:rPr>
+          <w:rFonts w:hint="eastAsia"/>
+        </w:rPr>
+        <w:t>余中级政务</w:t>
+      </w:r>
+      <w:r>
+        <w:rPr>
+          <w:rFonts w:hint="eastAsia"/>
+        </w:rPr>
+        <w:t>官</w:t>
+      </w:r>
+      <w:r>
+        <w:rPr>
+          <w:rFonts w:hint="eastAsia"/>
+        </w:rPr>
+        <w:t>，领导</w:t>
+      </w:r>
+      <w:r>
+        <w:rPr>
+          <w:rFonts w:hint="eastAsia"/>
+        </w:rPr>
+        <w:t>300</w:t>
+      </w:r>
+      <w:r>
+        <w:rPr>
+          <w:rFonts w:hint="eastAsia"/>
+        </w:rPr>
+        <w:t>万文职公务员。</w:t>
+      </w:r>
+      <w:r>
+        <w:rPr>
+          <w:rFonts w:hint="eastAsia"/>
+        </w:rPr>
+        <w:t>1926</w:t>
+      </w:r>
+      <w:r>
+        <w:rPr>
+          <w:rFonts w:hint="eastAsia"/>
+        </w:rPr>
+        <w:t>年最高法院“迈耶斯诉合众国案”裁定总统有权罢免其所</w:t>
+      </w:r>
+      <w:r>
+        <w:rPr>
+          <w:rFonts w:hint="eastAsia"/>
+        </w:rPr>
+        <w:t>任命</w:t>
+      </w:r>
+      <w:r>
+        <w:rPr>
+          <w:rFonts w:hint="eastAsia"/>
+        </w:rPr>
+        <w:t>的政务官员</w:t>
+      </w:r>
+      <w:r>
+        <w:rPr>
+          <w:rFonts w:hint="eastAsia"/>
+        </w:rPr>
+        <w:t>，无</w:t>
+      </w:r>
+      <w:r>
+        <w:rPr>
+          <w:rFonts w:hint="eastAsia"/>
+        </w:rPr>
+        <w:t>须参议院批准（在命</w:t>
+      </w:r>
+      <w:r>
+        <w:rPr>
+          <w:rFonts w:hint="eastAsia"/>
+        </w:rPr>
+        <w:t>+</w:t>
+      </w:r>
+      <w:r>
+        <w:rPr>
+          <w:rFonts w:hint="eastAsia"/>
+        </w:rPr>
+        <w:t>免职）</w:t>
+      </w:r>
+      <w:r>
+        <w:rPr>
+          <w:rFonts w:hint="eastAsia"/>
+        </w:rPr>
+        <w:t>；</w:t>
+      </w:r>
+      <w:r>
+        <w:rPr>
+          <w:rFonts w:hint="eastAsia"/>
+        </w:rPr>
+        <w:t>1935</w:t>
+      </w:r>
+      <w:r>
+        <w:rPr>
+          <w:rFonts w:hint="eastAsia"/>
+        </w:rPr>
+        <w:t>年最高法院“汉</w:t>
+      </w:r>
+      <w:proofErr w:type="gramStart"/>
+      <w:r>
+        <w:rPr>
+          <w:rFonts w:hint="eastAsia"/>
+        </w:rPr>
+        <w:t>弗莱</w:t>
+      </w:r>
+      <w:proofErr w:type="gramEnd"/>
+      <w:r>
+        <w:rPr>
+          <w:rFonts w:hint="eastAsia"/>
+        </w:rPr>
+        <w:t>执行人诉合众国案”裁定除非违法乱纪、玩忽职守或效率低下，否则不能任意免职</w:t>
+      </w:r>
+      <w:r>
+        <w:rPr>
+          <w:rFonts w:hint="eastAsia"/>
+        </w:rPr>
+        <w:t>。</w:t>
+      </w:r>
+    </w:p>
+    <w:p>
+      <w:pPr>
+        <w:pStyle w:val="aa"/>
+        <w:spacing w:before="78" w:after="78"/>
+        <w:ind w:firstLine="420"/>
+      </w:pPr>
+      <w:r>
+        <w:rPr>
+          <w:rFonts w:hint="eastAsia"/>
+        </w:rPr>
+        <w:t>总统有</w:t>
+      </w:r>
+      <w:r>
+        <w:rPr>
+          <w:rFonts w:hint="eastAsia"/>
+          <w:b/>
+          <w:bCs/>
+        </w:rPr>
+        <w:t>军事指挥权</w:t>
+      </w:r>
+      <w:r>
+        <w:rPr>
+          <w:rFonts w:hint="eastAsia"/>
+        </w:rPr>
+        <w:t>，是</w:t>
+      </w:r>
+      <w:r>
+        <w:rPr>
+          <w:rFonts w:hint="eastAsia"/>
+        </w:rPr>
+        <w:t>三军总司令，并可召集各州的国民警卫队为联邦服务。</w:t>
+      </w:r>
+    </w:p>
+    <w:p>
+      <w:pPr>
+        <w:pStyle w:val="aa"/>
+        <w:spacing w:before="78" w:after="78"/>
+        <w:ind w:firstLine="420"/>
+        <w:rPr>
+          <w:rFonts w:hint="eastAsia"/>
+        </w:rPr>
+      </w:pPr>
+      <w:r>
+        <w:rPr>
+          <w:rFonts w:hint="eastAsia"/>
+        </w:rPr>
+        <w:t>总统有</w:t>
+      </w:r>
+      <w:r>
+        <w:rPr>
+          <w:rFonts w:hint="eastAsia"/>
+          <w:b/>
+          <w:bCs/>
+        </w:rPr>
+        <w:t>外交权</w:t>
+      </w:r>
+      <w:r>
+        <w:rPr>
+          <w:rFonts w:hint="eastAsia"/>
+        </w:rPr>
+        <w:t>，有权</w:t>
+      </w:r>
+      <w:r>
+        <w:rPr>
+          <w:rFonts w:hint="eastAsia"/>
+        </w:rPr>
+        <w:t>任命驻外使节、与他国建交、从事外交活动、谈判条约、谈判和签署双边行政协定。</w:t>
+      </w:r>
+      <w:r>
+        <w:rPr>
+          <w:rFonts w:hint="eastAsia"/>
+        </w:rPr>
+        <w:t>1937</w:t>
+      </w:r>
+      <w:r>
+        <w:rPr>
+          <w:rFonts w:hint="eastAsia"/>
+        </w:rPr>
+        <w:t>年最高法院在“合众国诉贝尔蒙特案”中裁决总统与外国</w:t>
+      </w:r>
+      <w:r>
+        <w:rPr>
+          <w:rFonts w:hint="eastAsia"/>
+        </w:rPr>
+        <w:t>签署</w:t>
+      </w:r>
+      <w:r>
+        <w:rPr>
+          <w:rFonts w:hint="eastAsia"/>
+        </w:rPr>
+        <w:t>行政协定无需参议院批准，而行政协定具有与条约同等的法律效力。</w:t>
+      </w:r>
+      <w:r>
+        <w:rPr>
+          <w:rFonts w:hint="eastAsia"/>
+        </w:rPr>
+        <w:t>1979</w:t>
+      </w:r>
+      <w:r>
+        <w:rPr>
+          <w:rFonts w:hint="eastAsia"/>
+        </w:rPr>
+        <w:t>年参议员戈特华德起诉卡特总统废除美台“共同防御条约”违宪，上诉法院裁定总统有权废约；随后最高法院驳回戈特</w:t>
+      </w:r>
+      <w:r>
+        <w:rPr>
+          <w:rFonts w:hint="eastAsia"/>
+        </w:rPr>
+        <w:t>华</w:t>
+      </w:r>
+      <w:r>
+        <w:rPr>
+          <w:rFonts w:hint="eastAsia"/>
+        </w:rPr>
+        <w:t>德的上诉，实际认可总统的“废约权”。</w:t>
+      </w:r>
+    </w:p>
+    <w:p>
+      <w:pPr>
+        <w:pStyle w:val="aa"/>
+        <w:spacing w:before="78" w:after="78"/>
+        <w:ind w:firstLine="420"/>
+        <w:rPr>
+          <w:rFonts w:hint="eastAsia"/>
+        </w:rPr>
+      </w:pPr>
+      <w:r>
+        <w:rPr>
+          <w:rFonts w:hint="eastAsia"/>
+        </w:rPr>
+        <w:t>总统有</w:t>
+      </w:r>
+      <w:r>
+        <w:rPr>
+          <w:rFonts w:hint="eastAsia"/>
+          <w:b/>
+          <w:bCs/>
+        </w:rPr>
+        <w:t>战争权</w:t>
+      </w:r>
+      <w:r>
+        <w:rPr>
+          <w:rFonts w:hint="eastAsia"/>
+        </w:rPr>
+        <w:t>。</w:t>
+      </w:r>
+      <w:r>
+        <w:rPr>
+          <w:rFonts w:hint="eastAsia"/>
+        </w:rPr>
+        <w:t>国会虽有宣战权，但总统可以不经国会批准进行防御性战争或镇压国内叛乱，并有权指挥和结束战争。</w:t>
+      </w:r>
+    </w:p>
+    <w:p>
+      <w:pPr>
+        <w:pStyle w:val="af1"/>
+      </w:pPr>
+      <w:r>
+        <w:rPr>
+          <w:rFonts w:hint="eastAsia"/>
+        </w:rPr>
+        <w:t xml:space="preserve">2. </w:t>
+      </w:r>
+      <w:r>
+        <w:rPr>
+          <w:rFonts w:hint="eastAsia"/>
+        </w:rPr>
+        <w:t>立法权</w:t>
+      </w:r>
+    </w:p>
+    <w:p>
+      <w:pPr>
+        <w:pStyle w:val="aa"/>
+        <w:spacing w:before="78" w:after="78"/>
+        <w:ind w:firstLine="420"/>
+        <w:rPr>
+          <w:rFonts w:hint="eastAsia"/>
+        </w:rPr>
+      </w:pPr>
+      <w:r>
+        <w:rPr>
+          <w:rFonts w:hint="eastAsia"/>
+        </w:rPr>
+        <w:t>总统的立法权</w:t>
+      </w:r>
+      <w:r>
+        <w:rPr>
+          <w:rFonts w:hint="eastAsia"/>
+        </w:rPr>
+        <w:t>主要</w:t>
+      </w:r>
+      <w:r>
+        <w:rPr>
+          <w:rFonts w:hint="eastAsia"/>
+        </w:rPr>
+        <w:t>来自于其</w:t>
+      </w:r>
+      <w:r>
+        <w:rPr>
+          <w:rFonts w:hint="eastAsia"/>
+          <w:b/>
+          <w:bCs/>
+        </w:rPr>
+        <w:t>立法否决权</w:t>
+      </w:r>
+      <w:r>
+        <w:rPr>
+          <w:rFonts w:hint="eastAsia"/>
+        </w:rPr>
+        <w:t>，即</w:t>
+      </w:r>
+      <w:r>
+        <w:rPr>
+          <w:rFonts w:hint="eastAsia"/>
+        </w:rPr>
+        <w:t>总统有权否决国会通过的任何法案</w:t>
+      </w:r>
+      <w:r>
+        <w:rPr>
+          <w:rFonts w:hint="eastAsia"/>
+        </w:rPr>
+        <w:t>。</w:t>
+      </w:r>
+      <w:r>
+        <w:rPr>
+          <w:rFonts w:hint="eastAsia"/>
+        </w:rPr>
+        <w:t>正式否决权</w:t>
+      </w:r>
+      <w:r>
+        <w:rPr>
+          <w:rFonts w:hint="eastAsia"/>
+        </w:rPr>
+        <w:t>是</w:t>
+      </w:r>
+      <w:r>
+        <w:rPr>
+          <w:rFonts w:hint="eastAsia"/>
+        </w:rPr>
+        <w:t>抗衡立法权的最强大工具</w:t>
+      </w:r>
+      <w:r>
+        <w:rPr>
+          <w:rFonts w:hint="eastAsia"/>
+        </w:rPr>
+        <w:t>，经总统否决的法案必须在国会得到</w:t>
+      </w:r>
+      <w:r>
+        <w:rPr>
+          <w:rFonts w:hint="eastAsia"/>
+        </w:rPr>
+        <w:t>2/3</w:t>
+      </w:r>
+      <w:r>
+        <w:rPr>
+          <w:rFonts w:hint="eastAsia"/>
+        </w:rPr>
+        <w:t>多数才能再次通过，而这是十分困难的，</w:t>
+      </w:r>
+      <w:r>
+        <w:rPr>
+          <w:rFonts w:hint="eastAsia"/>
+        </w:rPr>
+        <w:t>国会能够推翻总统否决的比例不到</w:t>
+      </w:r>
+      <w:r>
+        <w:rPr>
+          <w:rFonts w:hint="eastAsia"/>
+        </w:rPr>
+        <w:t>4%</w:t>
+      </w:r>
+      <w:r>
+        <w:rPr>
+          <w:rFonts w:hint="eastAsia"/>
+        </w:rPr>
+        <w:t>。总统还有</w:t>
+      </w:r>
+      <w:r>
+        <w:rPr>
+          <w:rFonts w:hint="eastAsia"/>
+        </w:rPr>
+        <w:t>单项否决权</w:t>
+      </w:r>
+      <w:r>
+        <w:rPr>
+          <w:rFonts w:hint="eastAsia"/>
+        </w:rPr>
+        <w:t>，即单独地否决一部法案中的部分条款；当然，这一行为或许不合法也不合宪，但在实践中被持续使用。在实践中还存在</w:t>
+      </w:r>
+      <w:r>
+        <w:rPr>
+          <w:rFonts w:hint="eastAsia"/>
+        </w:rPr>
+        <w:t>搁置否决权</w:t>
+      </w:r>
+      <w:r>
+        <w:rPr>
+          <w:rFonts w:hint="eastAsia"/>
+        </w:rPr>
+        <w:t>（</w:t>
+      </w:r>
+      <w:r>
+        <w:rPr>
+          <w:rFonts w:hint="eastAsia"/>
+        </w:rPr>
+        <w:t>口袋否决权</w:t>
+      </w:r>
+      <w:r>
+        <w:rPr>
+          <w:rFonts w:hint="eastAsia"/>
+        </w:rPr>
+        <w:t>）</w:t>
+      </w:r>
+      <w:r>
+        <w:rPr>
+          <w:rFonts w:hint="eastAsia"/>
+        </w:rPr>
+        <w:t>。</w:t>
+      </w:r>
+      <w:r>
+        <w:rPr>
+          <w:rFonts w:hint="eastAsia"/>
+        </w:rPr>
+        <w:t>总统收到国会两院的法案</w:t>
+      </w:r>
+      <w:r>
+        <w:rPr>
+          <w:rFonts w:hint="eastAsia"/>
+        </w:rPr>
+        <w:t>10</w:t>
+      </w:r>
+      <w:r>
+        <w:rPr>
+          <w:rFonts w:hint="eastAsia"/>
+        </w:rPr>
+        <w:t>天之内不签署，而此时国会已经休会，该法案即被否决。口袋</w:t>
+      </w:r>
+      <w:proofErr w:type="gramStart"/>
+      <w:r>
+        <w:rPr>
+          <w:rFonts w:hint="eastAsia"/>
+        </w:rPr>
+        <w:t>否决既</w:t>
+      </w:r>
+      <w:proofErr w:type="gramEnd"/>
+      <w:r>
+        <w:rPr>
+          <w:rFonts w:hint="eastAsia"/>
+        </w:rPr>
+        <w:t>不需要理由也不能被国会推翻，实际上具有绝对否决性质</w:t>
+      </w:r>
+      <w:r>
+        <w:rPr>
+          <w:rFonts w:hint="eastAsia"/>
+        </w:rPr>
+        <w:t>。</w:t>
+      </w:r>
+    </w:p>
+    <w:p>
+      <w:pPr>
+        <w:pStyle w:val="aa"/>
+        <w:spacing w:before="78" w:after="78"/>
+        <w:ind w:firstLine="420"/>
+        <w:rPr>
+          <w:rFonts w:hint="eastAsia"/>
+        </w:rPr>
+      </w:pPr>
+      <w:r>
+        <w:rPr>
+          <w:rFonts w:hint="eastAsia"/>
+        </w:rPr>
+        <w:t>总统有</w:t>
+      </w:r>
+      <w:r>
+        <w:rPr>
+          <w:rFonts w:hint="eastAsia"/>
+          <w:b/>
+          <w:bCs/>
+        </w:rPr>
+        <w:t>立法建议权</w:t>
+      </w:r>
+      <w:r>
+        <w:rPr>
+          <w:rFonts w:hint="eastAsia"/>
+        </w:rPr>
+        <w:t>。</w:t>
+      </w:r>
+      <w:r>
+        <w:rPr>
+          <w:rFonts w:hint="eastAsia"/>
+        </w:rPr>
+        <w:t>总统可以向国会提出各种咨文，包括国情咨文、预算咨文、经济咨文、特别咨文等，建议他认为必要的立法。</w:t>
+      </w:r>
+      <w:r>
+        <w:rPr>
+          <w:rFonts w:hint="eastAsia"/>
+        </w:rPr>
+        <w:t>目前，</w:t>
+      </w:r>
+      <w:r>
+        <w:rPr>
+          <w:rFonts w:hint="eastAsia"/>
+        </w:rPr>
+        <w:t>总统</w:t>
+      </w:r>
+      <w:r>
+        <w:rPr>
+          <w:rFonts w:hint="eastAsia"/>
+        </w:rPr>
+        <w:t>已经</w:t>
+      </w:r>
+      <w:r>
+        <w:rPr>
+          <w:rFonts w:hint="eastAsia"/>
+        </w:rPr>
+        <w:t>成为主要立法者，大部分立法均由总统起草</w:t>
+      </w:r>
+      <w:r>
+        <w:rPr>
+          <w:rFonts w:hint="eastAsia"/>
+        </w:rPr>
+        <w:t>。</w:t>
+      </w:r>
+    </w:p>
+    <w:p>
+      <w:pPr>
+        <w:pStyle w:val="aa"/>
+        <w:spacing w:before="78" w:after="78"/>
+        <w:ind w:firstLine="420"/>
+        <w:rPr>
+          <w:rFonts w:hint="eastAsia"/>
+        </w:rPr>
+      </w:pPr>
+      <w:r>
+        <w:rPr>
+          <w:rFonts w:hint="eastAsia"/>
+        </w:rPr>
+        <w:t>总统有</w:t>
+      </w:r>
+      <w:r>
+        <w:rPr>
+          <w:rFonts w:hint="eastAsia"/>
+          <w:b/>
+          <w:bCs/>
+        </w:rPr>
+        <w:t>行政立法权</w:t>
+      </w:r>
+      <w:r>
+        <w:rPr>
+          <w:rFonts w:hint="eastAsia"/>
+        </w:rPr>
+        <w:t>。</w:t>
+      </w:r>
+      <w:r>
+        <w:rPr>
+          <w:rFonts w:hint="eastAsia"/>
+        </w:rPr>
+        <w:t>总统和行政部门的行政规定、命令或裁决具有合法效力，违反将受刑法惩处，且国会不能直接推翻。</w:t>
+      </w:r>
+      <w:r>
+        <w:rPr>
+          <w:rFonts w:hint="eastAsia"/>
+        </w:rPr>
+        <w:t>1911</w:t>
+      </w:r>
+      <w:r>
+        <w:rPr>
+          <w:rFonts w:hint="eastAsia"/>
+        </w:rPr>
+        <w:t>年“合众国诉格拉姆德案”，最高法院赋予总统“行政立法权”合法性以执行法律。</w:t>
+      </w:r>
+    </w:p>
+    <w:p>
+      <w:pPr>
+        <w:pStyle w:val="aa"/>
+        <w:spacing w:before="78" w:after="78"/>
+        <w:ind w:firstLine="420"/>
+      </w:pPr>
+      <w:r>
+        <w:rPr>
+          <w:rFonts w:hint="eastAsia"/>
+        </w:rPr>
+        <w:t>总统有</w:t>
+      </w:r>
+      <w:r>
+        <w:rPr>
+          <w:rFonts w:hint="eastAsia"/>
+          <w:b/>
+          <w:bCs/>
+        </w:rPr>
+        <w:t>委托立法权</w:t>
+      </w:r>
+      <w:r>
+        <w:rPr>
+          <w:rFonts w:hint="eastAsia"/>
+        </w:rPr>
+        <w:t>。</w:t>
+      </w:r>
+      <w:r>
+        <w:rPr>
+          <w:rFonts w:hint="eastAsia"/>
+        </w:rPr>
+        <w:t>国会鉴于制定法律的实施细则或处理意外法律问题的需要，主动把部分立法权力委托总统具体行使</w:t>
+      </w:r>
+      <w:r>
+        <w:rPr>
+          <w:rFonts w:hint="eastAsia"/>
+        </w:rPr>
+        <w:t>，如</w:t>
+      </w:r>
+      <w:r>
+        <w:rPr>
+          <w:rFonts w:hint="eastAsia"/>
+        </w:rPr>
+        <w:t>1921</w:t>
+      </w:r>
+      <w:r>
+        <w:rPr>
+          <w:rFonts w:hint="eastAsia"/>
+        </w:rPr>
+        <w:t>年《预算及会计法》赋予总统预算权力</w:t>
+      </w:r>
+      <w:r>
+        <w:rPr>
+          <w:rFonts w:hint="eastAsia"/>
+        </w:rPr>
+        <w:t>，</w:t>
+      </w:r>
+      <w:r>
+        <w:rPr>
+          <w:rFonts w:hint="eastAsia"/>
+        </w:rPr>
+        <w:t>1939</w:t>
+      </w:r>
+      <w:r>
+        <w:rPr>
+          <w:rFonts w:hint="eastAsia"/>
+        </w:rPr>
+        <w:t>年联邦预算局划归总统负责。</w:t>
+      </w:r>
+    </w:p>
+    <w:p>
+      <w:pPr>
+        <w:pStyle w:val="af1"/>
+      </w:pPr>
+      <w:r>
+        <w:rPr>
+          <w:rFonts w:hint="eastAsia"/>
+        </w:rPr>
+        <w:t xml:space="preserve">3. </w:t>
+      </w:r>
+      <w:r>
+        <w:rPr>
+          <w:rFonts w:hint="eastAsia"/>
+        </w:rPr>
+        <w:t>司法权</w:t>
+      </w:r>
+    </w:p>
+    <w:p>
+      <w:pPr>
+        <w:pStyle w:val="aa"/>
+        <w:spacing w:before="78" w:after="78"/>
+        <w:ind w:firstLine="420"/>
+      </w:pPr>
+      <w:r>
+        <w:rPr>
+          <w:rFonts w:hint="eastAsia"/>
+        </w:rPr>
+        <w:t>总统有权</w:t>
+      </w:r>
+      <w:r>
+        <w:rPr>
+          <w:rFonts w:hint="eastAsia"/>
+        </w:rPr>
+        <w:t>提名任命联邦法官，包括最高法院法官在内，但须获得参议院的批准和认可。</w:t>
+      </w:r>
+      <w:r>
+        <w:rPr>
+          <w:rFonts w:hint="eastAsia"/>
+        </w:rPr>
+        <w:t>总统还有权</w:t>
+      </w:r>
+      <w:r>
+        <w:rPr>
+          <w:rFonts w:hint="eastAsia"/>
+        </w:rPr>
+        <w:t>对任何被判处破坏联邦法律的人（被弹劾的人除外）作完全或有条件的赦免。</w:t>
+      </w:r>
+    </w:p>
+    <w:p>
+      <w:pPr>
+        <w:pStyle w:val="aa"/>
+        <w:spacing w:before="78" w:after="78"/>
+      </w:pPr>
+    </w:p>
+    <w:p>
+      <w:pPr>
+        <w:pStyle w:val="aa"/>
+        <w:spacing w:before="78" w:after="78"/>
+        <w:ind w:firstLine="420"/>
+        <w:rPr>
+          <w:rFonts w:hint="eastAsia"/>
+        </w:rPr>
+      </w:pPr>
+      <w:r>
+        <w:rPr>
+          <w:rFonts w:hint="eastAsia"/>
+        </w:rPr>
+        <w:t>总之，作为</w:t>
+      </w:r>
+      <w:r>
+        <w:rPr>
+          <w:rFonts w:hint="eastAsia"/>
+        </w:rPr>
+        <w:t>国家元首、政府首脑、军事统帅、政党领袖</w:t>
+      </w:r>
+      <w:r>
+        <w:rPr>
+          <w:rFonts w:hint="eastAsia"/>
+        </w:rPr>
+        <w:t>，总统的权力地位来源于其是唯</w:t>
+      </w:r>
+      <w:r>
+        <w:rPr>
+          <w:rFonts w:hint="eastAsia"/>
+        </w:rPr>
+        <w:lastRenderedPageBreak/>
+        <w:t>一的全民代表。</w:t>
+      </w:r>
+    </w:p>
+    <w:p>
+      <w:pPr>
+        <w:pStyle w:val="ae"/>
+      </w:pPr>
+      <w:bookmarkStart w:id="23" w:name="_Toc211270471"/>
+      <w:r>
+        <w:rPr>
+          <w:rFonts w:hint="eastAsia"/>
+        </w:rPr>
+        <w:t>（二）</w:t>
+      </w:r>
+      <w:r>
+        <w:rPr>
+          <w:rFonts w:hint="eastAsia"/>
+        </w:rPr>
+        <w:t>对总统权力的限制</w:t>
+      </w:r>
+      <w:bookmarkEnd w:id="23"/>
+    </w:p>
+    <w:p>
+      <w:pPr>
+        <w:pStyle w:val="aa"/>
+        <w:spacing w:before="78" w:after="78"/>
+        <w:ind w:firstLine="420"/>
+      </w:pPr>
+      <w:r>
+        <w:rPr>
+          <w:rFonts w:hint="eastAsia"/>
+        </w:rPr>
+        <w:t>三权分立制衡体制下</w:t>
+      </w:r>
+      <w:r>
+        <w:rPr>
+          <w:rFonts w:hint="eastAsia"/>
+        </w:rPr>
+        <w:t>，</w:t>
+      </w:r>
+      <w:r>
+        <w:rPr>
+          <w:rFonts w:hint="eastAsia"/>
+        </w:rPr>
+        <w:t>立法权与司法权对行政权</w:t>
+      </w:r>
+      <w:r>
+        <w:rPr>
+          <w:rFonts w:hint="eastAsia"/>
+        </w:rPr>
+        <w:t>有所</w:t>
+      </w:r>
+      <w:r>
+        <w:rPr>
+          <w:rFonts w:hint="eastAsia"/>
+        </w:rPr>
+        <w:t>限制</w:t>
+      </w:r>
+      <w:r>
+        <w:rPr>
+          <w:rFonts w:hint="eastAsia"/>
+        </w:rPr>
+        <w:t>。</w:t>
+      </w:r>
+    </w:p>
+    <w:p>
+      <w:pPr>
+        <w:pStyle w:val="af1"/>
+        <w:rPr>
+          <w:rFonts w:hint="eastAsia"/>
+        </w:rPr>
+      </w:pPr>
+      <w:r>
+        <w:rPr>
+          <w:rFonts w:hint="eastAsia"/>
+        </w:rPr>
+        <w:t xml:space="preserve">1. </w:t>
+      </w:r>
+      <w:r>
+        <w:rPr>
+          <w:rFonts w:hint="eastAsia"/>
+        </w:rPr>
+        <w:t>任期制</w:t>
+      </w:r>
+    </w:p>
+    <w:p>
+      <w:pPr>
+        <w:pStyle w:val="aa"/>
+        <w:spacing w:before="78" w:after="78"/>
+        <w:ind w:firstLine="420"/>
+        <w:rPr>
+          <w:rFonts w:hint="eastAsia"/>
+        </w:rPr>
+      </w:pPr>
+      <w:r>
+        <w:rPr>
+          <w:rFonts w:hint="eastAsia"/>
+        </w:rPr>
+        <w:t>美国总统有</w:t>
+      </w:r>
+      <w:r>
+        <w:rPr>
+          <w:rFonts w:hint="eastAsia"/>
+        </w:rPr>
+        <w:t>任期制</w:t>
+      </w:r>
+      <w:r>
+        <w:rPr>
+          <w:rFonts w:hint="eastAsia"/>
+        </w:rPr>
+        <w:t>，即</w:t>
+      </w:r>
+      <w:r>
+        <w:rPr>
+          <w:rFonts w:hint="eastAsia"/>
+        </w:rPr>
+        <w:t>四年一任</w:t>
+      </w:r>
+      <w:r>
+        <w:rPr>
+          <w:rFonts w:hint="eastAsia"/>
+        </w:rPr>
+        <w:t>与</w:t>
+      </w:r>
+      <w:r>
+        <w:rPr>
+          <w:rFonts w:hint="eastAsia"/>
+        </w:rPr>
+        <w:t>限任制</w:t>
+      </w:r>
+      <w:r>
+        <w:rPr>
+          <w:rFonts w:hint="eastAsia"/>
+        </w:rPr>
+        <w:t>，这一限制是</w:t>
+      </w:r>
+      <w:r>
+        <w:rPr>
+          <w:rFonts w:hint="eastAsia"/>
+        </w:rPr>
+        <w:t>惯例与制度的合力</w:t>
+      </w:r>
+      <w:r>
+        <w:rPr>
+          <w:rFonts w:hint="eastAsia"/>
+        </w:rPr>
+        <w:t>。在建国时，</w:t>
+      </w:r>
+      <w:r>
+        <w:rPr>
+          <w:rFonts w:hint="eastAsia"/>
+        </w:rPr>
+        <w:t>汉密尔顿</w:t>
+      </w:r>
+      <w:r>
+        <w:rPr>
+          <w:rFonts w:hint="eastAsia"/>
+        </w:rPr>
+        <w:t>和</w:t>
+      </w:r>
+      <w:r>
+        <w:rPr>
+          <w:rFonts w:hint="eastAsia"/>
+        </w:rPr>
+        <w:t>麦迪逊</w:t>
+      </w:r>
+      <w:r>
+        <w:rPr>
+          <w:rFonts w:hint="eastAsia"/>
+        </w:rPr>
+        <w:t>就总统的</w:t>
+      </w:r>
+      <w:r>
+        <w:rPr>
+          <w:rFonts w:hint="eastAsia"/>
+        </w:rPr>
+        <w:t>稳定性与“民选的君主”</w:t>
+      </w:r>
+      <w:r>
+        <w:rPr>
+          <w:rFonts w:hint="eastAsia"/>
+        </w:rPr>
+        <w:t>展开过辩论，最终由</w:t>
+      </w:r>
+      <w:r>
+        <w:rPr>
+          <w:rFonts w:hint="eastAsia"/>
+        </w:rPr>
+        <w:t>华盛顿确立</w:t>
+      </w:r>
+      <w:r>
+        <w:rPr>
+          <w:rFonts w:hint="eastAsia"/>
+        </w:rPr>
+        <w:t>了</w:t>
+      </w:r>
+      <w:r>
+        <w:rPr>
+          <w:rFonts w:hint="eastAsia"/>
+        </w:rPr>
+        <w:t>惯例</w:t>
+      </w:r>
+      <w:r>
+        <w:rPr>
+          <w:rFonts w:hint="eastAsia"/>
+        </w:rPr>
+        <w:t>，直到</w:t>
+      </w:r>
+      <w:r>
+        <w:rPr>
+          <w:rFonts w:hint="eastAsia"/>
+        </w:rPr>
+        <w:t>1951</w:t>
+      </w:r>
+      <w:r>
+        <w:rPr>
+          <w:rFonts w:hint="eastAsia"/>
+        </w:rPr>
+        <w:t>年宪法第二十二条修正案</w:t>
+      </w:r>
+      <w:r>
+        <w:rPr>
+          <w:rFonts w:hint="eastAsia"/>
+        </w:rPr>
+        <w:t>将其确认为法律。</w:t>
+      </w:r>
+      <w:r>
+        <w:rPr>
+          <w:rFonts w:hint="eastAsia"/>
+        </w:rPr>
+        <w:t>只连任</w:t>
+      </w:r>
+      <w:r>
+        <w:rPr>
+          <w:rFonts w:hint="eastAsia"/>
+        </w:rPr>
+        <w:t>1</w:t>
+      </w:r>
+      <w:r>
+        <w:rPr>
+          <w:rFonts w:hint="eastAsia"/>
+        </w:rPr>
+        <w:t>届惯例的创建者和维护者</w:t>
+      </w:r>
+      <w:r>
+        <w:rPr>
+          <w:rFonts w:hint="eastAsia"/>
+        </w:rPr>
+        <w:t>包括</w:t>
+      </w:r>
+      <w:r>
+        <w:rPr>
+          <w:rFonts w:hint="eastAsia"/>
+        </w:rPr>
+        <w:t>华盛顿、杰斐逊、詹姆斯·麦迪逊、詹姆斯·门罗、安德鲁·杰克逊、哈里·杜鲁门</w:t>
+      </w:r>
+      <w:r>
+        <w:rPr>
+          <w:rFonts w:hint="eastAsia"/>
+        </w:rPr>
+        <w:t>。当然，也有</w:t>
+      </w:r>
+      <w:r>
+        <w:rPr>
+          <w:rFonts w:hint="eastAsia"/>
+        </w:rPr>
+        <w:t>试图挑战“总统任期不超过两届”惯例者：</w:t>
+      </w:r>
+    </w:p>
+    <w:p>
+      <w:pPr>
+        <w:pStyle w:val="aa"/>
+        <w:numPr>
+          <w:ilvl w:val="0"/>
+          <w:numId w:val="13"/>
+        </w:numPr>
+        <w:spacing w:before="78" w:after="78"/>
+        <w:rPr>
+          <w:rFonts w:hint="eastAsia"/>
+        </w:rPr>
+      </w:pPr>
+      <w:r>
+        <w:rPr>
+          <w:rFonts w:hint="eastAsia"/>
+          <w:b/>
+          <w:bCs/>
+        </w:rPr>
+        <w:t>尤里西斯·格兰特（</w:t>
+      </w:r>
+      <w:r>
+        <w:rPr>
+          <w:rFonts w:hint="eastAsia"/>
+          <w:b/>
+          <w:bCs/>
+        </w:rPr>
+        <w:t>1869-1877</w:t>
+      </w:r>
+      <w:r>
+        <w:rPr>
+          <w:rFonts w:hint="eastAsia"/>
+          <w:b/>
+          <w:bCs/>
+        </w:rPr>
+        <w:t>年任总统）</w:t>
+      </w:r>
+      <w:r>
+        <w:rPr>
+          <w:rFonts w:hint="eastAsia"/>
+          <w:b/>
+          <w:bCs/>
+        </w:rPr>
+        <w:t>：</w:t>
+      </w:r>
+      <w:r>
+        <w:rPr>
+          <w:rFonts w:hint="eastAsia"/>
+        </w:rPr>
+        <w:t>在相隔四年后的</w:t>
+      </w:r>
+      <w:r>
+        <w:rPr>
+          <w:rFonts w:hint="eastAsia"/>
+        </w:rPr>
+        <w:t>1880</w:t>
+      </w:r>
+      <w:r>
+        <w:rPr>
+          <w:rFonts w:hint="eastAsia"/>
+        </w:rPr>
+        <w:t>年试图以“总统连续任期不超过两</w:t>
+      </w:r>
+      <w:r>
+        <w:rPr>
+          <w:rFonts w:hint="eastAsia"/>
+        </w:rPr>
+        <w:t>届”</w:t>
+      </w:r>
+      <w:r>
+        <w:rPr>
+          <w:rFonts w:hint="eastAsia"/>
+        </w:rPr>
+        <w:t>为由</w:t>
+      </w:r>
+      <w:r>
+        <w:rPr>
+          <w:rFonts w:hint="eastAsia"/>
+        </w:rPr>
+        <w:t>，争取</w:t>
+      </w:r>
+      <w:r>
+        <w:rPr>
+          <w:rFonts w:hint="eastAsia"/>
+        </w:rPr>
+        <w:t>总统提名，但是败给詹姆斯·加菲尔德。</w:t>
+      </w:r>
+    </w:p>
+    <w:p>
+      <w:pPr>
+        <w:pStyle w:val="aa"/>
+        <w:numPr>
+          <w:ilvl w:val="0"/>
+          <w:numId w:val="13"/>
+        </w:numPr>
+        <w:spacing w:before="78" w:after="78"/>
+        <w:rPr>
+          <w:rFonts w:hint="eastAsia"/>
+        </w:rPr>
+      </w:pPr>
+      <w:r>
+        <w:rPr>
+          <w:rFonts w:hint="eastAsia"/>
+          <w:b/>
+          <w:bCs/>
+        </w:rPr>
+        <w:t>西奥多·罗斯福（</w:t>
+      </w:r>
+      <w:r>
+        <w:rPr>
+          <w:rFonts w:hint="eastAsia"/>
+          <w:b/>
+          <w:bCs/>
+        </w:rPr>
+        <w:t>1901-1908</w:t>
+      </w:r>
+      <w:r>
+        <w:rPr>
+          <w:rFonts w:hint="eastAsia"/>
+          <w:b/>
+          <w:bCs/>
+        </w:rPr>
+        <w:t>）</w:t>
+      </w:r>
+      <w:r>
+        <w:rPr>
+          <w:rFonts w:hint="eastAsia"/>
+          <w:b/>
+          <w:bCs/>
+        </w:rPr>
+        <w:t>：</w:t>
+      </w:r>
+      <w:r>
+        <w:rPr>
+          <w:rFonts w:hint="eastAsia"/>
+        </w:rPr>
+        <w:t>1900</w:t>
+      </w:r>
+      <w:r>
+        <w:rPr>
+          <w:rFonts w:hint="eastAsia"/>
+        </w:rPr>
+        <w:t>年任副总统，</w:t>
+      </w:r>
+      <w:r>
+        <w:rPr>
+          <w:rFonts w:hint="eastAsia"/>
+        </w:rPr>
+        <w:t>1901</w:t>
+      </w:r>
+      <w:r>
+        <w:rPr>
+          <w:rFonts w:hint="eastAsia"/>
+        </w:rPr>
+        <w:t>年</w:t>
+      </w:r>
+      <w:r>
+        <w:rPr>
+          <w:rFonts w:hint="eastAsia"/>
+        </w:rPr>
+        <w:t>9</w:t>
+      </w:r>
+      <w:r>
+        <w:rPr>
+          <w:rFonts w:hint="eastAsia"/>
+        </w:rPr>
+        <w:t>月接替遇刺身的威廉</w:t>
+      </w:r>
+      <w:r>
+        <w:rPr>
+          <w:rFonts w:hint="eastAsia"/>
+        </w:rPr>
+        <w:t>·麦</w:t>
+      </w:r>
+      <w:r>
+        <w:rPr>
+          <w:rFonts w:hint="eastAsia"/>
+        </w:rPr>
+        <w:t>金利</w:t>
+      </w:r>
+      <w:r>
+        <w:rPr>
+          <w:rFonts w:hint="eastAsia"/>
+        </w:rPr>
+        <w:t>（</w:t>
+      </w:r>
+      <w:r>
+        <w:rPr>
+          <w:rFonts w:hint="eastAsia"/>
+        </w:rPr>
+        <w:t>William McKinley</w:t>
+      </w:r>
+      <w:r>
+        <w:rPr>
+          <w:rFonts w:hint="eastAsia"/>
+        </w:rPr>
+        <w:t>）</w:t>
+      </w:r>
+      <w:r>
+        <w:rPr>
+          <w:rFonts w:hint="eastAsia"/>
+        </w:rPr>
+        <w:t>总统，</w:t>
+      </w:r>
+      <w:r>
+        <w:rPr>
+          <w:rFonts w:hint="eastAsia"/>
+        </w:rPr>
+        <w:t>1904</w:t>
+      </w:r>
+      <w:r>
+        <w:rPr>
+          <w:rFonts w:hint="eastAsia"/>
+        </w:rPr>
+        <w:t>年连任，他以实际任职时间不足</w:t>
+      </w:r>
+      <w:r>
+        <w:rPr>
+          <w:rFonts w:hint="eastAsia"/>
+        </w:rPr>
+        <w:t>8</w:t>
+      </w:r>
+      <w:r>
+        <w:rPr>
+          <w:rFonts w:hint="eastAsia"/>
+        </w:rPr>
+        <w:t>年为由争取总统提名，但是在共和党内败给</w:t>
+      </w:r>
+      <w:r>
+        <w:rPr>
+          <w:rFonts w:hint="eastAsia"/>
+        </w:rPr>
+        <w:t>塔夫脱</w:t>
+      </w:r>
+      <w:r>
+        <w:rPr>
+          <w:rFonts w:hint="eastAsia"/>
+        </w:rPr>
+        <w:t>，后</w:t>
+      </w:r>
+      <w:r>
+        <w:rPr>
+          <w:rFonts w:hint="eastAsia"/>
+        </w:rPr>
+        <w:t>又自行</w:t>
+      </w:r>
+      <w:r>
+        <w:rPr>
+          <w:rFonts w:hint="eastAsia"/>
+        </w:rPr>
+        <w:t>组织民族进步党，但最终败给伍德罗·威尔逊。</w:t>
+      </w:r>
+    </w:p>
+    <w:p>
+      <w:pPr>
+        <w:pStyle w:val="aa"/>
+        <w:spacing w:before="78" w:after="78"/>
+        <w:ind w:firstLine="420"/>
+        <w:rPr>
+          <w:rFonts w:hint="eastAsia"/>
+        </w:rPr>
+      </w:pPr>
+      <w:r>
+        <w:rPr>
+          <w:rFonts w:hint="eastAsia"/>
+        </w:rPr>
+        <w:t>唯一的例外</w:t>
+      </w:r>
+      <w:r>
+        <w:rPr>
+          <w:rFonts w:hint="eastAsia"/>
+        </w:rPr>
+        <w:t>是</w:t>
+      </w:r>
+      <w:r>
+        <w:rPr>
+          <w:rFonts w:hint="eastAsia"/>
+        </w:rPr>
+        <w:t>富兰克林·罗斯福</w:t>
+      </w:r>
+      <w:r>
+        <w:rPr>
+          <w:rFonts w:hint="eastAsia"/>
+        </w:rPr>
+        <w:t>，他连任了</w:t>
+      </w:r>
+      <w:r>
+        <w:rPr>
+          <w:rFonts w:hint="eastAsia"/>
+        </w:rPr>
+        <w:t>4</w:t>
+      </w:r>
+      <w:r>
+        <w:rPr>
+          <w:rFonts w:hint="eastAsia"/>
+        </w:rPr>
+        <w:t>届总统</w:t>
+      </w:r>
+      <w:r>
+        <w:rPr>
+          <w:rFonts w:hint="eastAsia"/>
+        </w:rPr>
+        <w:t>。</w:t>
+      </w:r>
+      <w:r>
+        <w:rPr>
+          <w:rFonts w:hint="eastAsia"/>
+        </w:rPr>
+        <w:t>1943</w:t>
+      </w:r>
+      <w:r>
+        <w:rPr>
+          <w:rFonts w:hint="eastAsia"/>
+        </w:rPr>
+        <w:t>年民调显示如果</w:t>
+      </w:r>
+      <w:r>
+        <w:rPr>
+          <w:rFonts w:hint="eastAsia"/>
+        </w:rPr>
+        <w:t>二</w:t>
+      </w:r>
+      <w:r>
+        <w:rPr>
+          <w:rFonts w:hint="eastAsia"/>
+        </w:rPr>
+        <w:t>战在选举</w:t>
+      </w:r>
+      <w:proofErr w:type="gramStart"/>
+      <w:r>
+        <w:rPr>
+          <w:rFonts w:hint="eastAsia"/>
+        </w:rPr>
+        <w:t>前结策</w:t>
+      </w:r>
+      <w:proofErr w:type="gramEnd"/>
+      <w:r>
+        <w:rPr>
+          <w:rFonts w:hint="eastAsia"/>
+        </w:rPr>
+        <w:t>，</w:t>
+      </w:r>
+      <w:r>
+        <w:rPr>
+          <w:rFonts w:hint="eastAsia"/>
+        </w:rPr>
+        <w:t>69%</w:t>
+      </w:r>
+      <w:r>
+        <w:rPr>
+          <w:rFonts w:hint="eastAsia"/>
+        </w:rPr>
+        <w:t>的选民反对罗斯福第三次连任。</w:t>
+      </w:r>
+    </w:p>
+    <w:p>
+      <w:pPr>
+        <w:pStyle w:val="aa"/>
+        <w:spacing w:before="78" w:after="78"/>
+        <w:ind w:firstLine="420"/>
+      </w:pPr>
+      <w:r>
+        <w:rPr>
+          <w:rFonts w:hint="eastAsia"/>
+        </w:rPr>
+        <w:t>总统任期制的</w:t>
+      </w:r>
+      <w:r>
+        <w:rPr>
+          <w:rFonts w:hint="eastAsia"/>
+        </w:rPr>
+        <w:t>目的</w:t>
+      </w:r>
+      <w:r>
+        <w:rPr>
+          <w:rFonts w:hint="eastAsia"/>
+        </w:rPr>
+        <w:t>是</w:t>
+      </w:r>
+      <w:r>
+        <w:rPr>
+          <w:rFonts w:hint="eastAsia"/>
+        </w:rPr>
+        <w:t>“约束总统”</w:t>
+      </w:r>
+      <w:r>
+        <w:rPr>
+          <w:rFonts w:hint="eastAsia"/>
+        </w:rPr>
+        <w:t>与</w:t>
+      </w:r>
+      <w:r>
+        <w:rPr>
+          <w:rFonts w:hint="eastAsia"/>
+        </w:rPr>
+        <w:t>“约束选民”——防止权力的恶性扩张</w:t>
+      </w:r>
+      <w:r>
+        <w:rPr>
+          <w:rFonts w:hint="eastAsia"/>
+        </w:rPr>
+        <w:t>，也</w:t>
+      </w:r>
+      <w:r>
+        <w:rPr>
+          <w:rFonts w:hint="eastAsia"/>
+        </w:rPr>
+        <w:t>抑制民众的疯狂行为</w:t>
+      </w:r>
+      <w:r>
+        <w:rPr>
+          <w:rFonts w:hint="eastAsia"/>
+        </w:rPr>
+        <w:t>。</w:t>
+      </w:r>
+    </w:p>
+    <w:p>
+      <w:pPr>
+        <w:pStyle w:val="af1"/>
+        <w:rPr>
+          <w:rFonts w:hint="eastAsia"/>
+        </w:rPr>
+      </w:pPr>
+      <w:r>
+        <w:rPr>
+          <w:rFonts w:hint="eastAsia"/>
+        </w:rPr>
+        <w:t xml:space="preserve">2. </w:t>
+      </w:r>
+      <w:r>
+        <w:rPr>
+          <w:rFonts w:hint="eastAsia"/>
+        </w:rPr>
+        <w:t>弹劾权</w:t>
+      </w:r>
+    </w:p>
+    <w:p>
+      <w:pPr>
+        <w:pStyle w:val="aa"/>
+        <w:spacing w:before="78" w:after="78"/>
+        <w:ind w:firstLine="420"/>
+        <w:rPr>
+          <w:rFonts w:hint="eastAsia"/>
+        </w:rPr>
+      </w:pPr>
+      <w:r>
+        <w:rPr>
+          <w:rFonts w:hint="eastAsia"/>
+        </w:rPr>
+        <w:t>宪法第二条第四款规定：总统、副总统和合众国的所有文职官员，因叛国罪、贿赂罪或其他重罪和轻罪而受弹劾并被定罪时，应予免职。</w:t>
+      </w:r>
+    </w:p>
+    <w:p>
+      <w:pPr>
+        <w:pStyle w:val="aa"/>
+        <w:spacing w:before="78" w:after="78"/>
+        <w:ind w:firstLine="420"/>
+        <w:rPr>
+          <w:rFonts w:hint="eastAsia"/>
+        </w:rPr>
+      </w:pPr>
+      <w:r>
+        <w:rPr>
+          <w:rFonts w:hint="eastAsia"/>
+        </w:rPr>
+        <w:t>宪法赋予众议院弹劾的权利，由其依据应予弹劾的指控提起诉讼；而参议院则依据弹劾指控条款对官员进行审讯。众院发挥检察官的作用，参院则相当于陪审团和法官。弹劾只是指起诉，被弹劾并不等于或会导致被免职</w:t>
+      </w:r>
+      <w:r>
+        <w:rPr>
+          <w:rFonts w:hint="eastAsia"/>
+        </w:rPr>
+        <w:t>；</w:t>
+      </w:r>
+      <w:r>
+        <w:rPr>
+          <w:rFonts w:hint="eastAsia"/>
+        </w:rPr>
+        <w:t>只有经参院审讯定罪后（</w:t>
+      </w:r>
+      <w:r>
+        <w:rPr>
+          <w:rFonts w:hint="eastAsia"/>
+        </w:rPr>
+        <w:t>2/3</w:t>
+      </w:r>
+      <w:r>
+        <w:rPr>
+          <w:rFonts w:hint="eastAsia"/>
+        </w:rPr>
+        <w:t>多数），才能被罢免。</w:t>
+      </w:r>
+    </w:p>
+    <w:p>
+      <w:pPr>
+        <w:pStyle w:val="af1"/>
+      </w:pPr>
+      <w:r>
+        <w:rPr>
+          <w:rFonts w:hint="eastAsia"/>
+        </w:rPr>
+        <w:t xml:space="preserve">3. </w:t>
+      </w:r>
+      <w:r>
+        <w:rPr>
+          <w:rFonts w:hint="eastAsia"/>
+        </w:rPr>
+        <w:t>担任总统的条件</w:t>
+      </w:r>
+    </w:p>
+    <w:p>
+      <w:pPr>
+        <w:pStyle w:val="aa"/>
+        <w:spacing w:before="78" w:after="78"/>
+        <w:ind w:firstLine="420"/>
+        <w:rPr>
+          <w:rFonts w:hint="eastAsia"/>
+        </w:rPr>
+      </w:pPr>
+      <w:r>
+        <w:rPr>
+          <w:rFonts w:hint="eastAsia"/>
+        </w:rPr>
+        <w:t>依据美利坚合众国宪法第二条第一款，总统须年满</w:t>
+      </w:r>
+      <w:r>
+        <w:rPr>
+          <w:rFonts w:hint="eastAsia"/>
+        </w:rPr>
+        <w:t>35</w:t>
+      </w:r>
+      <w:r>
+        <w:rPr>
+          <w:rFonts w:hint="eastAsia"/>
+        </w:rPr>
+        <w:t>岁，居住美国</w:t>
+      </w:r>
+      <w:r>
+        <w:rPr>
+          <w:rFonts w:hint="eastAsia"/>
+        </w:rPr>
+        <w:t>14</w:t>
+      </w:r>
+      <w:r>
+        <w:rPr>
+          <w:rFonts w:hint="eastAsia"/>
+        </w:rPr>
+        <w:t>年以上，且是“自然出生的美国公民”（通常被解释为是出生时为合众国公民）或者是在宪法通过时为美国公民。美国官职</w:t>
+      </w:r>
+      <w:proofErr w:type="gramStart"/>
+      <w:r>
+        <w:rPr>
+          <w:rFonts w:hint="eastAsia"/>
+        </w:rPr>
+        <w:t>中唯正副总统</w:t>
+      </w:r>
+      <w:proofErr w:type="gramEnd"/>
+      <w:r>
+        <w:rPr>
+          <w:rFonts w:hint="eastAsia"/>
+        </w:rPr>
+        <w:t>两职具“出生时为合众国公民”的任职要件。</w:t>
+      </w:r>
+    </w:p>
+    <w:p>
+      <w:pPr>
+        <w:pStyle w:val="ae"/>
+      </w:pPr>
+      <w:bookmarkStart w:id="24" w:name="_Toc211270472"/>
+      <w:r>
+        <w:rPr>
+          <w:rFonts w:hint="eastAsia"/>
+        </w:rPr>
+        <w:t>（三）</w:t>
+      </w:r>
+      <w:r>
+        <w:rPr>
+          <w:rFonts w:hint="eastAsia"/>
+        </w:rPr>
+        <w:t>总统行使权力的类型</w:t>
+      </w:r>
+      <w:bookmarkEnd w:id="24"/>
+    </w:p>
+    <w:p>
+      <w:pPr>
+        <w:pStyle w:val="aa"/>
+        <w:spacing w:before="78" w:after="78"/>
+        <w:ind w:firstLine="420"/>
+      </w:pPr>
+      <w:r>
+        <w:rPr>
+          <w:rFonts w:hint="eastAsia"/>
+          <w:b/>
+          <w:bCs/>
+        </w:rPr>
+        <w:t>消极无为型。</w:t>
+      </w:r>
+      <w:r>
+        <w:rPr>
+          <w:rFonts w:hint="eastAsia"/>
+        </w:rPr>
+        <w:t>总统仅作为国家的“看门狗”，如詹姆斯·布坎南、沃伦·哈定、卡尔文·柯立芝等。</w:t>
+      </w:r>
+    </w:p>
+    <w:p>
+      <w:pPr>
+        <w:pStyle w:val="aa"/>
+        <w:spacing w:before="78" w:after="78"/>
+        <w:ind w:firstLine="420"/>
+      </w:pPr>
+      <w:r>
+        <w:rPr>
+          <w:rFonts w:hint="eastAsia"/>
+          <w:b/>
+          <w:bCs/>
+        </w:rPr>
+        <w:t>积极进取型。</w:t>
+      </w:r>
+      <w:r>
+        <w:rPr>
+          <w:rFonts w:hint="eastAsia"/>
+        </w:rPr>
+        <w:t>总统是国家的“当家人”，如安德鲁·杰克逊、亚伯拉罕·林肯、西奥多·罗斯福、富兰克林·罗斯福、哈里·杜鲁门、林登·约翰逊、比尔·克林顿等。</w:t>
+      </w:r>
+    </w:p>
+    <w:p>
+      <w:pPr>
+        <w:pStyle w:val="aa"/>
+        <w:spacing w:before="78" w:after="78"/>
+      </w:pPr>
+      <w:r>
+        <w:tab/>
+      </w:r>
+      <w:r>
+        <w:rPr>
+          <w:rFonts w:hint="eastAsia"/>
+          <w:b/>
+          <w:bCs/>
+        </w:rPr>
+        <w:t>综合协调型。</w:t>
+      </w:r>
+      <w:r>
+        <w:rPr>
+          <w:rFonts w:hint="eastAsia"/>
+        </w:rPr>
+        <w:t>总统是高明的政治家，进行广泛授权，自身则试图超脱于政治漩涡，如德</w:t>
+      </w:r>
+      <w:r>
+        <w:rPr>
+          <w:rFonts w:hint="eastAsia"/>
+        </w:rPr>
+        <w:lastRenderedPageBreak/>
+        <w:t>怀特·艾森豪威尔、罗纳德·里根、贝拉克·奥巴马等。</w:t>
+      </w:r>
+    </w:p>
+    <w:p>
+      <w:pPr>
+        <w:pStyle w:val="aa"/>
+        <w:spacing w:before="78" w:after="78"/>
+        <w:rPr>
+          <w:rFonts w:hint="eastAsia"/>
+        </w:rPr>
+      </w:pPr>
+      <w:r>
+        <w:tab/>
+      </w:r>
+      <w:r>
+        <w:rPr>
+          <w:rFonts w:hint="eastAsia"/>
+          <w:b/>
+          <w:bCs/>
+        </w:rPr>
+        <w:t>放飞自我型，</w:t>
+      </w:r>
+      <w:r>
+        <w:rPr>
+          <w:rFonts w:hint="eastAsia"/>
+        </w:rPr>
+        <w:t>如唐纳德·特朗普。</w:t>
+      </w:r>
+    </w:p>
+    <w:p>
+      <w:pPr>
+        <w:pStyle w:val="ae"/>
+      </w:pPr>
+      <w:bookmarkStart w:id="25" w:name="_Toc211270473"/>
+      <w:r>
+        <w:rPr>
+          <w:rFonts w:hint="eastAsia"/>
+        </w:rPr>
+        <w:t>（四）</w:t>
+      </w:r>
+      <w:r>
+        <w:rPr>
+          <w:rFonts w:hint="eastAsia"/>
+        </w:rPr>
+        <w:t>总统权力地位的演变</w:t>
+      </w:r>
+      <w:bookmarkEnd w:id="25"/>
+    </w:p>
+    <w:p>
+      <w:pPr>
+        <w:pStyle w:val="aa"/>
+        <w:spacing w:before="78" w:after="78"/>
+      </w:pPr>
+      <w:r>
+        <w:tab/>
+      </w:r>
+      <w:r>
+        <w:rPr>
+          <w:rFonts w:hint="eastAsia"/>
+        </w:rPr>
+        <w:t>在美国历史的很长一段时间内，美国有着“帝王式国会”，出现了国会至上主义，以至于有总统卸任之后继续当议员（约翰·亚当斯、安德鲁·约翰逊）、大法官（威廉·塔夫脱）。</w:t>
+      </w:r>
+    </w:p>
+    <w:p>
+      <w:pPr>
+        <w:pStyle w:val="aa"/>
+        <w:spacing w:before="78" w:after="78"/>
+        <w:rPr>
+          <w:rFonts w:hint="eastAsia"/>
+        </w:rPr>
+      </w:pPr>
+      <w:r>
+        <w:tab/>
+      </w:r>
+      <w:r>
+        <w:rPr>
+          <w:rFonts w:hint="eastAsia"/>
+        </w:rPr>
+        <w:t>二战后，美国的“帝王式总统”（</w:t>
+      </w:r>
+      <w:r>
+        <w:rPr>
+          <w:rFonts w:hint="eastAsia"/>
+        </w:rPr>
+        <w:t>imperial presidency</w:t>
+      </w:r>
+      <w:r>
+        <w:rPr>
+          <w:rFonts w:hint="eastAsia"/>
+        </w:rPr>
+        <w:t>）出现，所有内阁成员都掌握在总统手中，国会几乎没有发言权。</w:t>
+      </w:r>
+      <w:r>
+        <w:rPr>
+          <w:rFonts w:hint="eastAsia"/>
+        </w:rPr>
+        <w:t>1973</w:t>
+      </w:r>
+      <w:r>
+        <w:rPr>
+          <w:rFonts w:hint="eastAsia"/>
+        </w:rPr>
+        <w:t>年</w:t>
+      </w:r>
+      <w:r>
+        <w:rPr>
+          <w:rFonts w:hint="eastAsia"/>
+        </w:rPr>
+        <w:t>11</w:t>
+      </w:r>
+      <w:r>
+        <w:rPr>
+          <w:rFonts w:hint="eastAsia"/>
+        </w:rPr>
+        <w:t>月《战争权力法案》似乎昭示着国会的“复兴”——这部法案规定，美国受到攻击或者受到严重威胁时，总统决定向外国派遣军队前必须要得到国会授权；出兵</w:t>
+      </w:r>
+      <w:r>
+        <w:rPr>
+          <w:rFonts w:hint="eastAsia"/>
+        </w:rPr>
+        <w:t>48</w:t>
+      </w:r>
+      <w:r>
+        <w:rPr>
+          <w:rFonts w:hint="eastAsia"/>
+        </w:rPr>
+        <w:t>小时内必须通知国会；禁止未经国会授权在国外驻扎军队</w:t>
+      </w:r>
+      <w:r>
+        <w:rPr>
+          <w:rFonts w:hint="eastAsia"/>
+        </w:rPr>
+        <w:t>60</w:t>
+      </w:r>
+      <w:r>
+        <w:rPr>
+          <w:rFonts w:hint="eastAsia"/>
+        </w:rPr>
+        <w:t>天以上，到期时需要在</w:t>
+      </w:r>
+      <w:r>
+        <w:rPr>
+          <w:rFonts w:hint="eastAsia"/>
+        </w:rPr>
+        <w:t>30</w:t>
+      </w:r>
+      <w:r>
+        <w:rPr>
+          <w:rFonts w:hint="eastAsia"/>
+        </w:rPr>
+        <w:t>天内撤离。</w:t>
+      </w:r>
+      <w:r>
+        <w:rPr>
+          <w:rFonts w:hint="eastAsia"/>
+        </w:rPr>
+        <w:t>当然，这一法案之后在实践中也没起到多大的作用。</w:t>
+      </w:r>
+    </w:p>
+    <w:p>
+      <w:pPr>
+        <w:pStyle w:val="ae"/>
+      </w:pPr>
+      <w:bookmarkStart w:id="26" w:name="_Toc211270474"/>
+      <w:r>
+        <w:rPr>
+          <w:rFonts w:hint="eastAsia"/>
+        </w:rPr>
+        <w:t>（五）</w:t>
+      </w:r>
+      <w:r>
+        <w:rPr>
+          <w:rFonts w:hint="eastAsia"/>
+        </w:rPr>
+        <w:t>副总统</w:t>
+      </w:r>
+      <w:bookmarkEnd w:id="26"/>
+    </w:p>
+    <w:p>
+      <w:pPr>
+        <w:pStyle w:val="aa"/>
+        <w:spacing w:before="78" w:after="78"/>
+        <w:ind w:firstLine="420"/>
+        <w:rPr>
+          <w:rFonts w:hint="eastAsia"/>
+        </w:rPr>
+      </w:pPr>
+      <w:r>
+        <w:rPr>
+          <w:rFonts w:hint="eastAsia"/>
+        </w:rPr>
+        <w:t>宪法并未规定副总统的任何权力</w:t>
+      </w:r>
+      <w:r>
+        <w:rPr>
+          <w:rFonts w:hint="eastAsia"/>
+        </w:rPr>
+        <w:t>。</w:t>
+      </w:r>
+      <w:r>
+        <w:rPr>
+          <w:rFonts w:hint="eastAsia"/>
+        </w:rPr>
+        <w:t>宪法第二条第一款第</w:t>
+      </w:r>
+      <w:r>
+        <w:rPr>
+          <w:rFonts w:hint="eastAsia"/>
+        </w:rPr>
+        <w:t>6</w:t>
+      </w:r>
+      <w:r>
+        <w:rPr>
+          <w:rFonts w:hint="eastAsia"/>
+        </w:rPr>
+        <w:t>节规定总统的继任程序：如遇总统被免职、死亡、辞职或丧失履行总统权力和责任的能力时，总统职务应移交副总统。国会得以法律规定在总统和副总统两人被免职、死亡、辞职或丧失任职能力时，宣布应代理总统的官员。该官员应代理总统直到总统恢复任职能力或新总统选出为止。</w:t>
+      </w:r>
+    </w:p>
+    <w:p>
+      <w:pPr>
+        <w:pStyle w:val="aa"/>
+        <w:spacing w:before="78" w:after="78"/>
+        <w:ind w:firstLine="420"/>
+        <w:rPr>
+          <w:rFonts w:hint="eastAsia"/>
+        </w:rPr>
+      </w:pPr>
+      <w:r>
+        <w:rPr>
+          <w:rFonts w:hint="eastAsia"/>
+        </w:rPr>
+        <w:t>1965</w:t>
+      </w:r>
+      <w:r>
+        <w:rPr>
+          <w:rFonts w:hint="eastAsia"/>
+        </w:rPr>
+        <w:t>年</w:t>
+      </w:r>
+      <w:r>
+        <w:rPr>
+          <w:rFonts w:hint="eastAsia"/>
+        </w:rPr>
+        <w:t>7</w:t>
+      </w:r>
+      <w:r>
+        <w:rPr>
+          <w:rFonts w:hint="eastAsia"/>
+        </w:rPr>
+        <w:t>月通过、</w:t>
+      </w:r>
+      <w:r>
+        <w:rPr>
+          <w:rFonts w:hint="eastAsia"/>
+        </w:rPr>
+        <w:t>1967</w:t>
+      </w:r>
+      <w:r>
+        <w:rPr>
+          <w:rFonts w:hint="eastAsia"/>
+        </w:rPr>
+        <w:t>年</w:t>
+      </w:r>
+      <w:r>
+        <w:rPr>
+          <w:rFonts w:hint="eastAsia"/>
+        </w:rPr>
+        <w:t>2</w:t>
+      </w:r>
+      <w:r>
+        <w:rPr>
+          <w:rFonts w:hint="eastAsia"/>
+        </w:rPr>
+        <w:t>月生效的宪法第</w:t>
+      </w:r>
+      <w:r>
+        <w:rPr>
+          <w:rFonts w:hint="eastAsia"/>
+        </w:rPr>
+        <w:t>二十五</w:t>
+      </w:r>
+      <w:r>
+        <w:rPr>
+          <w:rFonts w:hint="eastAsia"/>
+        </w:rPr>
+        <w:t>修正案规定：</w:t>
+      </w:r>
+    </w:p>
+    <w:p>
+      <w:pPr>
+        <w:pStyle w:val="af3"/>
+        <w:spacing w:before="78" w:after="78"/>
+        <w:rPr>
+          <w:rFonts w:hint="eastAsia"/>
+        </w:rPr>
+      </w:pPr>
+      <w:r>
+        <w:rPr>
+          <w:rFonts w:hint="eastAsia"/>
+          <w:b/>
+          <w:bCs/>
+        </w:rPr>
+        <w:t>第一款</w:t>
+      </w:r>
+      <w:r>
+        <w:rPr>
+          <w:rFonts w:hint="eastAsia"/>
+        </w:rPr>
+        <w:t xml:space="preserve"> </w:t>
+      </w:r>
+      <w:r>
+        <w:rPr>
+          <w:rFonts w:hint="eastAsia"/>
+        </w:rPr>
+        <w:t>如遇总统被免职、死亡或辞职，副总统应成为总统。</w:t>
+      </w:r>
+    </w:p>
+    <w:p>
+      <w:pPr>
+        <w:pStyle w:val="af3"/>
+        <w:spacing w:before="78" w:after="78"/>
+        <w:rPr>
+          <w:rFonts w:hint="eastAsia"/>
+        </w:rPr>
+      </w:pPr>
+      <w:r>
+        <w:rPr>
+          <w:rFonts w:hint="eastAsia"/>
+          <w:b/>
+          <w:bCs/>
+        </w:rPr>
+        <w:t>第二款</w:t>
+      </w:r>
+      <w:r>
+        <w:rPr>
+          <w:rFonts w:hint="eastAsia"/>
+        </w:rPr>
+        <w:t xml:space="preserve"> </w:t>
+      </w:r>
+      <w:r>
+        <w:rPr>
+          <w:rFonts w:hint="eastAsia"/>
+        </w:rPr>
+        <w:t>凡当副总统职位出缺时，总统应提名一名副总统，经国会两院都以过半数票批准后就职。</w:t>
+      </w:r>
+    </w:p>
+    <w:p>
+      <w:pPr>
+        <w:pStyle w:val="af3"/>
+        <w:spacing w:before="78" w:after="78"/>
+        <w:rPr>
+          <w:rFonts w:hint="eastAsia"/>
+        </w:rPr>
+      </w:pPr>
+      <w:r>
+        <w:rPr>
+          <w:rFonts w:hint="eastAsia"/>
+          <w:b/>
+          <w:bCs/>
+        </w:rPr>
+        <w:t>第三款</w:t>
+      </w:r>
+      <w:r>
+        <w:rPr>
+          <w:rFonts w:hint="eastAsia"/>
+        </w:rPr>
+        <w:t xml:space="preserve"> </w:t>
+      </w:r>
+      <w:r>
+        <w:rPr>
+          <w:rFonts w:hint="eastAsia"/>
+        </w:rPr>
+        <w:t>凡当总统向参议院临时议长和众议院议长提交书面声明，声称他不能够履行其职务的权力和责任，直到他向他们提交一份相反的声明为止，其权力和责任应由副总统代理总统履行。</w:t>
+      </w:r>
+    </w:p>
+    <w:p>
+      <w:pPr>
+        <w:pStyle w:val="af3"/>
+        <w:spacing w:before="78" w:after="78"/>
+      </w:pPr>
+      <w:r>
+        <w:rPr>
+          <w:rFonts w:hint="eastAsia"/>
+          <w:b/>
+          <w:bCs/>
+        </w:rPr>
+        <w:t>第四款</w:t>
+      </w:r>
+      <w:r>
+        <w:rPr>
+          <w:rFonts w:hint="eastAsia"/>
+        </w:rPr>
+        <w:t xml:space="preserve"> </w:t>
+      </w:r>
+      <w:r>
+        <w:rPr>
+          <w:rFonts w:hint="eastAsia"/>
+        </w:rPr>
+        <w:t>凡当副总统和行政各部长官或国会以法律设立的其他机构成员的多数，向参议院临时议长和众议院议长提交书面声明，声称总统不能够履行总统职务的权力和责任时，副总统应立即作为代理总统承担总统职务的权力和责任。</w:t>
+      </w:r>
+    </w:p>
+    <w:p>
+      <w:pPr>
+        <w:pStyle w:val="af3"/>
+        <w:spacing w:before="78" w:after="78"/>
+        <w:jc w:val="right"/>
+        <w:rPr>
+          <w:rFonts w:hint="eastAsia"/>
+        </w:rPr>
+      </w:pPr>
+      <w:r>
+        <w:rPr>
+          <w:rFonts w:hint="eastAsia"/>
+        </w:rPr>
+        <w:t>——《美国宪法第二十五修正案》</w:t>
+      </w:r>
+    </w:p>
+    <w:p>
+      <w:pPr>
+        <w:pStyle w:val="aa"/>
+        <w:spacing w:before="78" w:after="78"/>
+        <w:ind w:firstLine="420"/>
+      </w:pPr>
+      <w:r>
+        <w:rPr>
+          <w:rFonts w:hint="eastAsia"/>
+        </w:rPr>
+        <w:t>其中值得注意的是，</w:t>
+      </w:r>
+      <w:r>
+        <w:rPr>
+          <w:rFonts w:hint="eastAsia"/>
+        </w:rPr>
+        <w:t>副总统和内阁成员可以判断总统是否能够继续履行职责</w:t>
+      </w:r>
+      <w:r>
+        <w:rPr>
+          <w:rFonts w:hint="eastAsia"/>
+        </w:rPr>
+        <w:t>。</w:t>
+      </w:r>
+    </w:p>
+    <w:p>
+      <w:pPr>
+        <w:pStyle w:val="aa"/>
+        <w:spacing w:before="78" w:after="78"/>
+        <w:ind w:firstLine="420"/>
+      </w:pPr>
+      <w:r>
+        <w:rPr>
+          <w:rFonts w:hint="eastAsia"/>
+        </w:rPr>
+        <w:t>副总统的</w:t>
+      </w:r>
+      <w:r>
+        <w:rPr>
+          <w:rFonts w:hint="eastAsia"/>
+        </w:rPr>
+        <w:t>地位和作用取决于总统的信任和授权——如里根对老布什的器重、小布什对切尼的倚重、罗斯福对杜鲁门的无视</w:t>
+      </w:r>
+      <w:r>
+        <w:rPr>
+          <w:rFonts w:hint="eastAsia"/>
+        </w:rPr>
+        <w:t>。有时，副总统就是</w:t>
+      </w:r>
+      <w:r>
+        <w:rPr>
+          <w:rFonts w:hint="eastAsia"/>
+        </w:rPr>
+        <w:t>无所事事的备位元首</w:t>
+      </w:r>
+      <w:r>
+        <w:rPr>
+          <w:rFonts w:hint="eastAsia"/>
+        </w:rPr>
+        <w:t>，甚至被认为是</w:t>
+      </w:r>
+      <w:r>
+        <w:rPr>
+          <w:rFonts w:hint="eastAsia"/>
+        </w:rPr>
+        <w:t>“盼着总统出事的人”</w:t>
+      </w:r>
+      <w:r>
+        <w:rPr>
+          <w:rFonts w:hint="eastAsia"/>
+        </w:rPr>
+        <w:t>。副总统</w:t>
+      </w:r>
+      <w:r>
+        <w:rPr>
+          <w:rFonts w:hint="eastAsia"/>
+        </w:rPr>
+        <w:t>偶尔代行职权</w:t>
+      </w:r>
+      <w:r>
+        <w:rPr>
+          <w:rFonts w:hint="eastAsia"/>
+        </w:rPr>
+        <w:t>，如</w:t>
+      </w:r>
+      <w:r>
+        <w:rPr>
+          <w:rFonts w:hint="eastAsia"/>
+        </w:rPr>
+        <w:t>总统出现紧急状况时“代理总统”</w:t>
+      </w:r>
+      <w:r>
+        <w:rPr>
+          <w:rFonts w:hint="eastAsia"/>
+        </w:rPr>
+        <w:t>。当然，副总统是</w:t>
+      </w:r>
+      <w:r>
+        <w:rPr>
+          <w:rFonts w:hint="eastAsia"/>
+        </w:rPr>
+        <w:t>通向总统宝座的重要阶梯</w:t>
+      </w:r>
+      <w:r>
+        <w:rPr>
+          <w:rFonts w:hint="eastAsia"/>
+        </w:rPr>
+        <w:t>。</w:t>
+      </w:r>
+    </w:p>
+    <w:p>
+      <w:pPr>
+        <w:pStyle w:val="aa"/>
+        <w:spacing w:before="78" w:after="78"/>
+      </w:pPr>
+    </w:p>
+    <w:p>
+      <w:pPr>
+        <w:pStyle w:val="ac"/>
+        <w:rPr>
+          <w:rFonts w:hint="eastAsia"/>
+        </w:rPr>
+      </w:pPr>
+      <w:bookmarkStart w:id="27" w:name="_Toc211270475"/>
+      <w:r>
+        <w:rPr>
+          <w:rFonts w:hint="eastAsia"/>
+        </w:rPr>
+        <w:t>三</w:t>
+      </w:r>
+      <w:r>
+        <w:rPr>
+          <w:rFonts w:hint="eastAsia"/>
+        </w:rPr>
+        <w:t>、总统领导下的行政部门</w:t>
+      </w:r>
+      <w:bookmarkEnd w:id="27"/>
+    </w:p>
+    <w:p>
+      <w:pPr>
+        <w:pStyle w:val="ae"/>
+      </w:pPr>
+      <w:bookmarkStart w:id="28" w:name="_Toc211270476"/>
+      <w:r>
+        <w:rPr>
+          <w:rFonts w:hint="eastAsia"/>
+        </w:rPr>
+        <w:t>（一）总统幕僚机构</w:t>
+      </w:r>
+      <w:bookmarkEnd w:id="28"/>
+    </w:p>
+    <w:p>
+      <w:pPr>
+        <w:pStyle w:val="aa"/>
+        <w:spacing w:before="78" w:after="78"/>
+      </w:pPr>
+      <w:r>
+        <w:tab/>
+      </w:r>
+      <w:r>
+        <w:rPr>
+          <w:rFonts w:hint="eastAsia"/>
+        </w:rPr>
+        <w:t>总统幕僚成员大多具有较大的权力，能发挥巨大的影响力，但无需经过参议院批准的程序。主要的总统幕僚机构包括国土安全办公室、政策制定办公室、行政办公室、行政管理和</w:t>
+      </w:r>
+      <w:r>
+        <w:rPr>
+          <w:rFonts w:hint="eastAsia"/>
+        </w:rPr>
+        <w:lastRenderedPageBreak/>
+        <w:t>预算局、白宫办公厅等。</w:t>
+      </w:r>
+    </w:p>
+    <w:p>
+      <w:pPr>
+        <w:pStyle w:val="aa"/>
+        <w:spacing w:before="78" w:after="78"/>
+        <w:rPr>
+          <w:rFonts w:hint="eastAsia"/>
+        </w:rPr>
+      </w:pPr>
+      <w:r>
+        <w:tab/>
+      </w:r>
+      <w:r>
+        <w:rPr>
+          <w:rFonts w:hint="eastAsia"/>
+        </w:rPr>
+        <w:t>白宫幕僚本质上是总统的私人助手，从</w:t>
+      </w:r>
+      <w:r>
+        <w:rPr>
+          <w:rFonts w:hint="eastAsia"/>
+        </w:rPr>
+        <w:t>20</w:t>
+      </w:r>
+      <w:r>
+        <w:rPr>
+          <w:rFonts w:hint="eastAsia"/>
+        </w:rPr>
+        <w:t>世纪初开始扩张至约</w:t>
+      </w:r>
+      <w:r>
+        <w:rPr>
+          <w:rFonts w:hint="eastAsia"/>
+        </w:rPr>
+        <w:t>400</w:t>
+      </w:r>
+      <w:r>
+        <w:rPr>
+          <w:rFonts w:hint="eastAsia"/>
+        </w:rPr>
+        <w:t>余人。</w:t>
+      </w:r>
+      <w:r>
+        <w:rPr>
+          <w:rFonts w:hint="eastAsia"/>
+        </w:rPr>
+        <w:t>白宫办公厅主任自</w:t>
+      </w:r>
+      <w:r>
+        <w:rPr>
+          <w:rFonts w:hint="eastAsia"/>
+        </w:rPr>
+        <w:t>1946</w:t>
+      </w:r>
+      <w:r>
+        <w:rPr>
+          <w:rFonts w:hint="eastAsia"/>
+        </w:rPr>
+        <w:t>年开始设立，被称为“第一幕僚”“第二总统”“美国总理”。</w:t>
+      </w:r>
+    </w:p>
+    <w:p>
+      <w:pPr>
+        <w:pStyle w:val="aa"/>
+        <w:spacing w:before="78" w:after="78"/>
+        <w:ind w:firstLine="420"/>
+      </w:pPr>
+      <w:r>
+        <w:rPr>
+          <w:rFonts w:hint="eastAsia"/>
+        </w:rPr>
+        <w:t>白宫的运作也可分为几种类型：</w:t>
+      </w:r>
+    </w:p>
+    <w:p>
+      <w:pPr>
+        <w:pStyle w:val="aa"/>
+        <w:numPr>
+          <w:ilvl w:val="0"/>
+          <w:numId w:val="14"/>
+        </w:numPr>
+        <w:spacing w:beforeLines="0" w:before="0" w:afterLines="0" w:after="0"/>
+        <w:ind w:left="442" w:hanging="442"/>
+        <w:rPr>
+          <w:rFonts w:hint="eastAsia"/>
+        </w:rPr>
+      </w:pPr>
+      <w:r>
+        <w:rPr>
+          <w:rFonts w:hint="eastAsia"/>
+          <w:b/>
+          <w:bCs/>
+        </w:rPr>
+        <w:t>竞争型：</w:t>
+      </w:r>
+      <w:r>
+        <w:rPr>
+          <w:rFonts w:hint="eastAsia"/>
+        </w:rPr>
+        <w:t>富兰克林·罗斯福、林登·约翰逊</w:t>
+      </w:r>
+      <w:r>
+        <w:rPr>
+          <w:rFonts w:hint="eastAsia"/>
+        </w:rPr>
+        <w:t>等，</w:t>
+      </w:r>
+      <w:r>
+        <w:rPr>
+          <w:rFonts w:hint="eastAsia"/>
+        </w:rPr>
+        <w:t>以适者生存的方式允许其幕僚相互竞争以进入椭圆形办公室。</w:t>
+      </w:r>
+    </w:p>
+    <w:p>
+      <w:pPr>
+        <w:pStyle w:val="aa"/>
+        <w:numPr>
+          <w:ilvl w:val="0"/>
+          <w:numId w:val="14"/>
+        </w:numPr>
+        <w:spacing w:beforeLines="0" w:before="0" w:afterLines="0" w:after="0"/>
+        <w:ind w:left="442" w:hanging="442"/>
+        <w:rPr>
+          <w:rFonts w:hint="eastAsia"/>
+        </w:rPr>
+      </w:pPr>
+      <w:r>
+        <w:rPr>
+          <w:rFonts w:hint="eastAsia"/>
+          <w:b/>
+          <w:bCs/>
+        </w:rPr>
+        <w:t>学府型：</w:t>
+      </w:r>
+      <w:r>
+        <w:rPr>
+          <w:rFonts w:hint="eastAsia"/>
+        </w:rPr>
+        <w:t>约翰·肯尼迪、吉米·卡特、比尔·克林顿</w:t>
+      </w:r>
+      <w:r>
+        <w:rPr>
+          <w:rFonts w:hint="eastAsia"/>
+        </w:rPr>
+        <w:t>等，</w:t>
+      </w:r>
+      <w:r>
+        <w:rPr>
+          <w:rFonts w:hint="eastAsia"/>
+        </w:rPr>
+        <w:t>鼓励幕僚通过相互合作达到目的，采用“集体思维”领导。</w:t>
+      </w:r>
+    </w:p>
+    <w:p>
+      <w:pPr>
+        <w:pStyle w:val="aa"/>
+        <w:numPr>
+          <w:ilvl w:val="0"/>
+          <w:numId w:val="14"/>
+        </w:numPr>
+        <w:spacing w:beforeLines="0" w:before="0" w:afterLines="0" w:after="0"/>
+        <w:ind w:left="442" w:hanging="442"/>
+        <w:rPr>
+          <w:rFonts w:hint="eastAsia"/>
+        </w:rPr>
+      </w:pPr>
+      <w:r>
+        <w:rPr>
+          <w:rFonts w:hint="eastAsia"/>
+          <w:b/>
+          <w:bCs/>
+        </w:rPr>
+        <w:t>等级型：</w:t>
+      </w:r>
+      <w:r>
+        <w:rPr>
+          <w:rFonts w:hint="eastAsia"/>
+        </w:rPr>
+        <w:t>德怀特·艾森豪威尔、理查德·尼克松、罗纳德</w:t>
+      </w:r>
+      <w:r>
+        <w:rPr>
+          <w:rFonts w:hint="eastAsia"/>
+        </w:rPr>
+        <w:t>·</w:t>
+      </w:r>
+      <w:r>
+        <w:rPr>
+          <w:rFonts w:hint="eastAsia"/>
+        </w:rPr>
+        <w:t>里根、乔治·</w:t>
+      </w:r>
+      <w:r>
+        <w:rPr>
+          <w:rFonts w:hint="eastAsia"/>
+        </w:rPr>
+        <w:t>W</w:t>
+      </w:r>
+      <w:r>
+        <w:rPr>
+          <w:rFonts w:hint="eastAsia"/>
+        </w:rPr>
+        <w:t>·布什</w:t>
+      </w:r>
+      <w:r>
+        <w:rPr>
+          <w:rFonts w:hint="eastAsia"/>
+        </w:rPr>
+        <w:t>等，</w:t>
+      </w:r>
+      <w:r>
+        <w:rPr>
+          <w:rFonts w:hint="eastAsia"/>
+        </w:rPr>
+        <w:t>总统在决策过程中严格控制个人权限。</w:t>
+      </w:r>
+    </w:p>
+    <w:p>
+      <w:pPr>
+        <w:pStyle w:val="aa"/>
+        <w:numPr>
+          <w:ilvl w:val="0"/>
+          <w:numId w:val="14"/>
+        </w:numPr>
+        <w:spacing w:beforeLines="0" w:before="0" w:afterLines="0" w:after="0"/>
+        <w:ind w:left="442" w:hanging="442"/>
+      </w:pPr>
+      <w:r>
+        <w:rPr>
+          <w:rFonts w:hint="eastAsia"/>
+          <w:b/>
+          <w:bCs/>
+        </w:rPr>
+        <w:t>混乱型</w:t>
+      </w:r>
+      <w:r>
+        <w:rPr>
+          <w:rFonts w:hint="eastAsia"/>
+          <w:b/>
+          <w:bCs/>
+        </w:rPr>
+        <w:t>+</w:t>
+      </w:r>
+      <w:r>
+        <w:rPr>
+          <w:rFonts w:hint="eastAsia"/>
+          <w:b/>
+          <w:bCs/>
+        </w:rPr>
+        <w:t>独断型：</w:t>
+      </w:r>
+      <w:r>
+        <w:rPr>
+          <w:rFonts w:hint="eastAsia"/>
+        </w:rPr>
+        <w:t>唐纳德·特朗普</w:t>
+      </w:r>
+      <w:r>
+        <w:rPr>
+          <w:rFonts w:hint="eastAsia"/>
+        </w:rPr>
+        <w:t>。</w:t>
+      </w:r>
+    </w:p>
+    <w:p>
+      <w:pPr>
+        <w:pStyle w:val="ae"/>
+      </w:pPr>
+      <w:bookmarkStart w:id="29" w:name="_Toc211270477"/>
+      <w:r>
+        <w:rPr>
+          <w:rFonts w:hint="eastAsia"/>
+        </w:rPr>
+        <w:t>（二）内阁及官僚机构</w:t>
+      </w:r>
+      <w:bookmarkEnd w:id="29"/>
+    </w:p>
+    <w:p>
+      <w:pPr>
+        <w:pStyle w:val="aa"/>
+        <w:spacing w:before="78" w:after="78"/>
+        <w:ind w:firstLine="420"/>
+      </w:pPr>
+      <w:r>
+        <w:rPr>
+          <w:rFonts w:hint="eastAsia"/>
+        </w:rPr>
+        <w:t>宪法没有对内阁、联邦行政部门及联邦官员特定的权力</w:t>
+      </w:r>
+      <w:proofErr w:type="gramStart"/>
+      <w:r>
+        <w:rPr>
+          <w:rFonts w:hint="eastAsia"/>
+        </w:rPr>
+        <w:t>作出</w:t>
+      </w:r>
+      <w:proofErr w:type="gramEnd"/>
+      <w:r>
+        <w:rPr>
+          <w:rFonts w:hint="eastAsia"/>
+        </w:rPr>
+        <w:t>任何规定。内阁通常由总统、副总统、</w:t>
+      </w:r>
+      <w:r>
+        <w:rPr>
+          <w:rFonts w:hint="eastAsia"/>
+        </w:rPr>
+        <w:t>10</w:t>
+      </w:r>
+      <w:r>
+        <w:rPr>
+          <w:rFonts w:hint="eastAsia"/>
+        </w:rPr>
+        <w:t>余位行政部门的首长以及一些部长级官员组成。内阁</w:t>
+      </w:r>
+      <w:r>
+        <w:rPr>
+          <w:rFonts w:hint="eastAsia"/>
+        </w:rPr>
+        <w:t>是</w:t>
+      </w:r>
+      <w:r>
+        <w:rPr>
+          <w:rFonts w:hint="eastAsia"/>
+        </w:rPr>
+        <w:t>总统的“顾问委员会”</w:t>
+      </w:r>
+      <w:r>
+        <w:rPr>
+          <w:rFonts w:hint="eastAsia"/>
+        </w:rPr>
+        <w:t>。</w:t>
+      </w:r>
+    </w:p>
+    <w:p>
+      <w:pPr>
+        <w:pStyle w:val="aa"/>
+        <w:spacing w:before="78" w:after="78"/>
+        <w:ind w:firstLine="420"/>
+      </w:pPr>
+      <w:r>
+        <w:rPr>
+          <w:rFonts w:hint="eastAsia"/>
+        </w:rPr>
+        <w:t>联邦行政官僚机构是总统和国会根据美国经济、政治和社会发展实际需要，以法律逐步建立的一支半独立的力量，</w:t>
+      </w:r>
+      <w:r>
+        <w:rPr>
+          <w:rFonts w:hint="eastAsia"/>
+        </w:rPr>
+        <w:t>被称为</w:t>
+      </w:r>
+      <w:r>
+        <w:rPr>
+          <w:rFonts w:hint="eastAsia"/>
+        </w:rPr>
+        <w:t>美国政治体系中的“第四部门”。</w:t>
+      </w:r>
+    </w:p>
+    <w:p>
+      <w:pPr>
+        <w:pStyle w:val="aa"/>
+        <w:spacing w:before="78" w:after="78"/>
+      </w:pPr>
+      <w:r>
+        <w:tab/>
+      </w:r>
+      <w:r>
+        <w:rPr>
+          <w:rFonts w:hint="eastAsia"/>
+        </w:rPr>
+        <w:t>总统与内阁的关系，根据总统的意愿可分为三类：高度倚重、形同虚设，或较为均衡的作用。总统与内阁意见分歧时，基本的处理原则是总统负全责。</w:t>
+      </w:r>
+    </w:p>
+    <w:p>
+      <w:pPr>
+        <w:pStyle w:val="ae"/>
+        <w:rPr>
+          <w:rFonts w:hint="eastAsia"/>
+        </w:rPr>
+      </w:pPr>
+      <w:bookmarkStart w:id="30" w:name="_Toc211270478"/>
+      <w:r>
+        <w:rPr>
+          <w:rFonts w:hint="eastAsia"/>
+        </w:rPr>
+        <w:t>（三）独立机构</w:t>
+      </w:r>
+      <w:bookmarkEnd w:id="30"/>
+    </w:p>
+    <w:p>
+      <w:pPr>
+        <w:pStyle w:val="aa"/>
+        <w:spacing w:before="78" w:after="78"/>
+        <w:ind w:firstLine="420"/>
+        <w:rPr>
+          <w:rFonts w:hint="eastAsia"/>
+        </w:rPr>
+      </w:pPr>
+      <w:r>
+        <w:rPr>
+          <w:rFonts w:hint="eastAsia"/>
+        </w:rPr>
+        <w:t>独立机构</w:t>
+      </w:r>
+      <w:r>
+        <w:rPr>
+          <w:rFonts w:hint="eastAsia"/>
+        </w:rPr>
+        <w:t>并非行政部门各部的下属单位，不属于内阁级别机构</w:t>
+      </w:r>
+      <w:r>
+        <w:rPr>
+          <w:rFonts w:hint="eastAsia"/>
+        </w:rPr>
+        <w:t>，如中央</w:t>
+      </w:r>
+      <w:r>
+        <w:rPr>
+          <w:rFonts w:hint="eastAsia"/>
+        </w:rPr>
+        <w:t>情报局、环境保护</w:t>
+      </w:r>
+      <w:r>
+        <w:rPr>
+          <w:rFonts w:hint="eastAsia"/>
+        </w:rPr>
+        <w:t>署</w:t>
+      </w:r>
+      <w:r>
+        <w:rPr>
+          <w:rFonts w:hint="eastAsia"/>
+        </w:rPr>
+        <w:t>（</w:t>
+      </w:r>
+      <w:r>
+        <w:rPr>
+          <w:rFonts w:hint="eastAsia"/>
+        </w:rPr>
+        <w:t>EPA</w:t>
+      </w:r>
+      <w:r>
+        <w:rPr>
+          <w:rFonts w:hint="eastAsia"/>
+        </w:rPr>
+        <w:t>）、航空航</w:t>
+      </w:r>
+      <w:r>
+        <w:rPr>
+          <w:rFonts w:hint="eastAsia"/>
+        </w:rPr>
+        <w:t>天</w:t>
+      </w:r>
+      <w:r>
+        <w:rPr>
+          <w:rFonts w:hint="eastAsia"/>
+        </w:rPr>
+        <w:t>局（</w:t>
+      </w:r>
+      <w:r>
+        <w:rPr>
+          <w:rFonts w:hint="eastAsia"/>
+        </w:rPr>
+        <w:t>NASA</w:t>
+      </w:r>
+      <w:r>
+        <w:rPr>
+          <w:rFonts w:hint="eastAsia"/>
+        </w:rPr>
+        <w:t>）、社会安全局（</w:t>
+      </w:r>
+      <w:r>
+        <w:rPr>
+          <w:rFonts w:hint="eastAsia"/>
+        </w:rPr>
+        <w:t>SSA</w:t>
+      </w:r>
+      <w:r>
+        <w:rPr>
+          <w:rFonts w:hint="eastAsia"/>
+        </w:rPr>
+        <w:t>）、国际发展署（</w:t>
+      </w:r>
+      <w:r>
+        <w:rPr>
+          <w:rFonts w:hint="eastAsia"/>
+        </w:rPr>
+        <w:t>USAID</w:t>
+      </w:r>
+      <w:r>
+        <w:rPr>
+          <w:rFonts w:hint="eastAsia"/>
+        </w:rPr>
+        <w:t>）</w:t>
+      </w:r>
+      <w:r>
+        <w:rPr>
+          <w:rFonts w:hint="eastAsia"/>
+        </w:rPr>
+        <w:t>（已被关停）</w:t>
+      </w:r>
+      <w:r>
+        <w:rPr>
+          <w:rFonts w:hint="eastAsia"/>
+        </w:rPr>
+        <w:t>等。</w:t>
+      </w:r>
+    </w:p>
+    <w:p>
+      <w:pPr>
+        <w:pStyle w:val="aa"/>
+        <w:spacing w:before="78" w:after="78"/>
+        <w:ind w:firstLine="420"/>
+      </w:pPr>
+      <w:r>
+        <w:rPr>
+          <w:rFonts w:hint="eastAsia"/>
+        </w:rPr>
+        <w:t>独立机构还包括</w:t>
+      </w:r>
+      <w:r>
+        <w:rPr>
+          <w:rFonts w:hint="eastAsia"/>
+        </w:rPr>
+        <w:t>政府公司</w:t>
+      </w:r>
+      <w:r>
+        <w:rPr>
+          <w:rFonts w:hint="eastAsia"/>
+        </w:rPr>
+        <w:t>，如</w:t>
+      </w:r>
+      <w:r>
+        <w:rPr>
+          <w:rFonts w:hint="eastAsia"/>
+        </w:rPr>
+        <w:t>邮政总局、田纳西流域管理局等；</w:t>
+      </w:r>
+      <w:r>
+        <w:rPr>
+          <w:rFonts w:hint="eastAsia"/>
+        </w:rPr>
+        <w:t>还包括</w:t>
+      </w:r>
+      <w:r>
+        <w:rPr>
+          <w:rFonts w:hint="eastAsia"/>
+        </w:rPr>
+        <w:t>管理委员会</w:t>
+      </w:r>
+      <w:r>
+        <w:rPr>
+          <w:rFonts w:hint="eastAsia"/>
+        </w:rPr>
+        <w:t>，如</w:t>
+      </w:r>
+      <w:r>
+        <w:rPr>
+          <w:rFonts w:hint="eastAsia"/>
+        </w:rPr>
+        <w:t>联邦通信委员会、美国联邦储备委员会（</w:t>
+      </w:r>
+      <w:r>
+        <w:rPr>
+          <w:rFonts w:hint="eastAsia"/>
+        </w:rPr>
+        <w:t>Federal Reserve Board</w:t>
+      </w:r>
+      <w:r>
+        <w:rPr>
+          <w:rFonts w:hint="eastAsia"/>
+        </w:rPr>
+        <w:t>）、联邦贸易委员会</w:t>
+      </w:r>
+      <w:r>
+        <w:rPr>
+          <w:rFonts w:hint="eastAsia"/>
+        </w:rPr>
+        <w:t>等。管理委员会的</w:t>
+      </w:r>
+      <w:r>
+        <w:rPr>
+          <w:rFonts w:hint="eastAsia"/>
+        </w:rPr>
+        <w:t>特殊性在于：</w:t>
+      </w:r>
+      <w:r>
+        <w:rPr>
+          <w:rFonts w:hint="eastAsia"/>
+        </w:rPr>
+        <w:t>第一，</w:t>
+      </w:r>
+      <w:r>
+        <w:rPr>
+          <w:rFonts w:hint="eastAsia"/>
+        </w:rPr>
+        <w:t>总统任命委员会成员并选定主席，但是</w:t>
+      </w:r>
+      <w:r>
+        <w:rPr>
+          <w:rFonts w:hint="eastAsia"/>
+        </w:rPr>
+        <w:t>相对</w:t>
+      </w:r>
+      <w:r>
+        <w:rPr>
+          <w:rFonts w:hint="eastAsia"/>
+        </w:rPr>
+        <w:t>独立于所有政府部门</w:t>
+      </w:r>
+      <w:r>
+        <w:rPr>
+          <w:rFonts w:hint="eastAsia"/>
+        </w:rPr>
+        <w:t>；第二，</w:t>
+      </w:r>
+      <w:r>
+        <w:rPr>
+          <w:rFonts w:hint="eastAsia"/>
+        </w:rPr>
+        <w:t>成员</w:t>
+      </w:r>
+      <w:r>
+        <w:rPr>
+          <w:rFonts w:hint="eastAsia"/>
+        </w:rPr>
+        <w:t>来自</w:t>
+      </w:r>
+      <w:r>
+        <w:rPr>
+          <w:rFonts w:hint="eastAsia"/>
+        </w:rPr>
+        <w:t>两党</w:t>
+      </w:r>
+      <w:r>
+        <w:rPr>
+          <w:rFonts w:hint="eastAsia"/>
+        </w:rPr>
+        <w:t>；第三，</w:t>
+      </w:r>
+      <w:r>
+        <w:rPr>
+          <w:rFonts w:hint="eastAsia"/>
+        </w:rPr>
+        <w:t>总统免职权很</w:t>
+      </w:r>
+      <w:r>
+        <w:rPr>
+          <w:rFonts w:hint="eastAsia"/>
+        </w:rPr>
+        <w:t>小</w:t>
+      </w:r>
+      <w:r>
+        <w:rPr>
+          <w:rFonts w:hint="eastAsia"/>
+        </w:rPr>
+        <w:t>，</w:t>
+      </w:r>
+      <w:r>
+        <w:rPr>
+          <w:rFonts w:hint="eastAsia"/>
+        </w:rPr>
+        <w:t>且</w:t>
+      </w:r>
+      <w:r>
+        <w:rPr>
+          <w:rFonts w:hint="eastAsia"/>
+        </w:rPr>
+        <w:t>不得使用否决权。</w:t>
       </w:r>
     </w:p>
     <w:p>
@@ -8078,95 +11685,9 @@
     </w:lvl>
   </w:abstractNum>
   <w:abstractNum w:abstractNumId="4" w15:restartNumberingAfterBreak="0">
-    <w:nsid w:val="41EE12CB"/>
+    <w:nsid w:val="34A02664"/>
     <w:multiLevelType w:val="hybridMultilevel"/>
-    <w:tmpl w:val="6936B1FA"/>
-    <w:lvl w:ilvl="0" w:tplc="0409000F">
-      <w:start w:val="1"/>
-      <w:numFmt w:val="decimal"/>
-      <w:lvlText w:val="%1."/>
-      <w:lvlJc w:val="left"/>
-      <w:pPr>
-        <w:ind w:left="440" w:hanging="440"/>
-      </w:pPr>
-    </w:lvl>
-    <w:lvl w:ilvl="1" w:tplc="04090019" w:tentative="1">
-      <w:start w:val="1"/>
-      <w:numFmt w:val="lowerLetter"/>
-      <w:lvlText w:val="%2)"/>
-      <w:lvlJc w:val="left"/>
-      <w:pPr>
-        <w:ind w:left="880" w:hanging="440"/>
-      </w:pPr>
-    </w:lvl>
-    <w:lvl w:ilvl="2" w:tplc="0409001B" w:tentative="1">
-      <w:start w:val="1"/>
-      <w:numFmt w:val="lowerRoman"/>
-      <w:lvlText w:val="%3."/>
-      <w:lvlJc w:val="right"/>
-      <w:pPr>
-        <w:ind w:left="1320" w:hanging="440"/>
-      </w:pPr>
-    </w:lvl>
-    <w:lvl w:ilvl="3" w:tplc="0409000F" w:tentative="1">
-      <w:start w:val="1"/>
-      <w:numFmt w:val="decimal"/>
-      <w:lvlText w:val="%4."/>
-      <w:lvlJc w:val="left"/>
-      <w:pPr>
-        <w:ind w:left="1760" w:hanging="440"/>
-      </w:pPr>
-    </w:lvl>
-    <w:lvl w:ilvl="4" w:tplc="04090019" w:tentative="1">
-      <w:start w:val="1"/>
-      <w:numFmt w:val="lowerLetter"/>
-      <w:lvlText w:val="%5)"/>
-      <w:lvlJc w:val="left"/>
-      <w:pPr>
-        <w:ind w:left="2200" w:hanging="440"/>
-      </w:pPr>
-    </w:lvl>
-    <w:lvl w:ilvl="5" w:tplc="0409001B" w:tentative="1">
-      <w:start w:val="1"/>
-      <w:numFmt w:val="lowerRoman"/>
-      <w:lvlText w:val="%6."/>
-      <w:lvlJc w:val="right"/>
-      <w:pPr>
-        <w:ind w:left="2640" w:hanging="440"/>
-      </w:pPr>
-    </w:lvl>
-    <w:lvl w:ilvl="6" w:tplc="0409000F" w:tentative="1">
-      <w:start w:val="1"/>
-      <w:numFmt w:val="decimal"/>
-      <w:lvlText w:val="%7."/>
-      <w:lvlJc w:val="left"/>
-      <w:pPr>
-        <w:ind w:left="3080" w:hanging="440"/>
-      </w:pPr>
-    </w:lvl>
-    <w:lvl w:ilvl="7" w:tplc="04090019" w:tentative="1">
-      <w:start w:val="1"/>
-      <w:numFmt w:val="lowerLetter"/>
-      <w:lvlText w:val="%8)"/>
-      <w:lvlJc w:val="left"/>
-      <w:pPr>
-        <w:ind w:left="3520" w:hanging="440"/>
-      </w:pPr>
-    </w:lvl>
-    <w:lvl w:ilvl="8" w:tplc="0409001B" w:tentative="1">
-      <w:start w:val="1"/>
-      <w:numFmt w:val="lowerRoman"/>
-      <w:lvlText w:val="%9."/>
-      <w:lvlJc w:val="right"/>
-      <w:pPr>
-        <w:ind w:left="3960" w:hanging="440"/>
-      </w:pPr>
-    </w:lvl>
-  </w:abstractNum>
-  <w:abstractNum w:abstractNumId="5" w15:restartNumberingAfterBreak="0">
-    <w:nsid w:val="4A1C615A"/>
-    <w:multiLevelType w:val="hybridMultilevel"/>
-    <w:tmpl w:val="046C25A0"/>
+    <w:tmpl w:val="05B2DB5C"/>
     <w:lvl w:ilvl="0" w:tplc="04090001">
       <w:start w:val="1"/>
       <w:numFmt w:val="bullet"/>
@@ -8276,7 +11797,319 @@
       </w:rPr>
     </w:lvl>
   </w:abstractNum>
+  <w:abstractNum w:abstractNumId="5" w15:restartNumberingAfterBreak="0">
+    <w:nsid w:val="41773B94"/>
+    <w:multiLevelType w:val="hybridMultilevel"/>
+    <w:tmpl w:val="B1129702"/>
+    <w:lvl w:ilvl="0" w:tplc="04090001">
+      <w:start w:val="1"/>
+      <w:numFmt w:val="bullet"/>
+      <w:lvlText w:val=""/>
+      <w:lvlJc w:val="left"/>
+      <w:pPr>
+        <w:ind w:left="440" w:hanging="440"/>
+      </w:pPr>
+      <w:rPr>
+        <w:rFonts w:ascii="Wingdings" w:hAnsi="Wingdings" w:hint="default"/>
+      </w:rPr>
+    </w:lvl>
+    <w:lvl w:ilvl="1" w:tplc="04090003" w:tentative="1">
+      <w:start w:val="1"/>
+      <w:numFmt w:val="bullet"/>
+      <w:lvlText w:val=""/>
+      <w:lvlJc w:val="left"/>
+      <w:pPr>
+        <w:ind w:left="880" w:hanging="440"/>
+      </w:pPr>
+      <w:rPr>
+        <w:rFonts w:ascii="Wingdings" w:hAnsi="Wingdings" w:hint="default"/>
+      </w:rPr>
+    </w:lvl>
+    <w:lvl w:ilvl="2" w:tplc="04090005" w:tentative="1">
+      <w:start w:val="1"/>
+      <w:numFmt w:val="bullet"/>
+      <w:lvlText w:val=""/>
+      <w:lvlJc w:val="left"/>
+      <w:pPr>
+        <w:ind w:left="1320" w:hanging="440"/>
+      </w:pPr>
+      <w:rPr>
+        <w:rFonts w:ascii="Wingdings" w:hAnsi="Wingdings" w:hint="default"/>
+      </w:rPr>
+    </w:lvl>
+    <w:lvl w:ilvl="3" w:tplc="04090001" w:tentative="1">
+      <w:start w:val="1"/>
+      <w:numFmt w:val="bullet"/>
+      <w:lvlText w:val=""/>
+      <w:lvlJc w:val="left"/>
+      <w:pPr>
+        <w:ind w:left="1760" w:hanging="440"/>
+      </w:pPr>
+      <w:rPr>
+        <w:rFonts w:ascii="Wingdings" w:hAnsi="Wingdings" w:hint="default"/>
+      </w:rPr>
+    </w:lvl>
+    <w:lvl w:ilvl="4" w:tplc="04090003" w:tentative="1">
+      <w:start w:val="1"/>
+      <w:numFmt w:val="bullet"/>
+      <w:lvlText w:val=""/>
+      <w:lvlJc w:val="left"/>
+      <w:pPr>
+        <w:ind w:left="2200" w:hanging="440"/>
+      </w:pPr>
+      <w:rPr>
+        <w:rFonts w:ascii="Wingdings" w:hAnsi="Wingdings" w:hint="default"/>
+      </w:rPr>
+    </w:lvl>
+    <w:lvl w:ilvl="5" w:tplc="04090005" w:tentative="1">
+      <w:start w:val="1"/>
+      <w:numFmt w:val="bullet"/>
+      <w:lvlText w:val=""/>
+      <w:lvlJc w:val="left"/>
+      <w:pPr>
+        <w:ind w:left="2640" w:hanging="440"/>
+      </w:pPr>
+      <w:rPr>
+        <w:rFonts w:ascii="Wingdings" w:hAnsi="Wingdings" w:hint="default"/>
+      </w:rPr>
+    </w:lvl>
+    <w:lvl w:ilvl="6" w:tplc="04090001" w:tentative="1">
+      <w:start w:val="1"/>
+      <w:numFmt w:val="bullet"/>
+      <w:lvlText w:val=""/>
+      <w:lvlJc w:val="left"/>
+      <w:pPr>
+        <w:ind w:left="3080" w:hanging="440"/>
+      </w:pPr>
+      <w:rPr>
+        <w:rFonts w:ascii="Wingdings" w:hAnsi="Wingdings" w:hint="default"/>
+      </w:rPr>
+    </w:lvl>
+    <w:lvl w:ilvl="7" w:tplc="04090003" w:tentative="1">
+      <w:start w:val="1"/>
+      <w:numFmt w:val="bullet"/>
+      <w:lvlText w:val=""/>
+      <w:lvlJc w:val="left"/>
+      <w:pPr>
+        <w:ind w:left="3520" w:hanging="440"/>
+      </w:pPr>
+      <w:rPr>
+        <w:rFonts w:ascii="Wingdings" w:hAnsi="Wingdings" w:hint="default"/>
+      </w:rPr>
+    </w:lvl>
+    <w:lvl w:ilvl="8" w:tplc="04090005" w:tentative="1">
+      <w:start w:val="1"/>
+      <w:numFmt w:val="bullet"/>
+      <w:lvlText w:val=""/>
+      <w:lvlJc w:val="left"/>
+      <w:pPr>
+        <w:ind w:left="3960" w:hanging="440"/>
+      </w:pPr>
+      <w:rPr>
+        <w:rFonts w:ascii="Wingdings" w:hAnsi="Wingdings" w:hint="default"/>
+      </w:rPr>
+    </w:lvl>
+  </w:abstractNum>
   <w:abstractNum w:abstractNumId="6" w15:restartNumberingAfterBreak="0">
+    <w:nsid w:val="41EE12CB"/>
+    <w:multiLevelType w:val="hybridMultilevel"/>
+    <w:tmpl w:val="6936B1FA"/>
+    <w:lvl w:ilvl="0" w:tplc="0409000F">
+      <w:start w:val="1"/>
+      <w:numFmt w:val="decimal"/>
+      <w:lvlText w:val="%1."/>
+      <w:lvlJc w:val="left"/>
+      <w:pPr>
+        <w:ind w:left="440" w:hanging="440"/>
+      </w:pPr>
+    </w:lvl>
+    <w:lvl w:ilvl="1" w:tplc="04090019" w:tentative="1">
+      <w:start w:val="1"/>
+      <w:numFmt w:val="lowerLetter"/>
+      <w:lvlText w:val="%2)"/>
+      <w:lvlJc w:val="left"/>
+      <w:pPr>
+        <w:ind w:left="880" w:hanging="440"/>
+      </w:pPr>
+    </w:lvl>
+    <w:lvl w:ilvl="2" w:tplc="0409001B" w:tentative="1">
+      <w:start w:val="1"/>
+      <w:numFmt w:val="lowerRoman"/>
+      <w:lvlText w:val="%3."/>
+      <w:lvlJc w:val="right"/>
+      <w:pPr>
+        <w:ind w:left="1320" w:hanging="440"/>
+      </w:pPr>
+    </w:lvl>
+    <w:lvl w:ilvl="3" w:tplc="0409000F" w:tentative="1">
+      <w:start w:val="1"/>
+      <w:numFmt w:val="decimal"/>
+      <w:lvlText w:val="%4."/>
+      <w:lvlJc w:val="left"/>
+      <w:pPr>
+        <w:ind w:left="1760" w:hanging="440"/>
+      </w:pPr>
+    </w:lvl>
+    <w:lvl w:ilvl="4" w:tplc="04090019" w:tentative="1">
+      <w:start w:val="1"/>
+      <w:numFmt w:val="lowerLetter"/>
+      <w:lvlText w:val="%5)"/>
+      <w:lvlJc w:val="left"/>
+      <w:pPr>
+        <w:ind w:left="2200" w:hanging="440"/>
+      </w:pPr>
+    </w:lvl>
+    <w:lvl w:ilvl="5" w:tplc="0409001B" w:tentative="1">
+      <w:start w:val="1"/>
+      <w:numFmt w:val="lowerRoman"/>
+      <w:lvlText w:val="%6."/>
+      <w:lvlJc w:val="right"/>
+      <w:pPr>
+        <w:ind w:left="2640" w:hanging="440"/>
+      </w:pPr>
+    </w:lvl>
+    <w:lvl w:ilvl="6" w:tplc="0409000F" w:tentative="1">
+      <w:start w:val="1"/>
+      <w:numFmt w:val="decimal"/>
+      <w:lvlText w:val="%7."/>
+      <w:lvlJc w:val="left"/>
+      <w:pPr>
+        <w:ind w:left="3080" w:hanging="440"/>
+      </w:pPr>
+    </w:lvl>
+    <w:lvl w:ilvl="7" w:tplc="04090019" w:tentative="1">
+      <w:start w:val="1"/>
+      <w:numFmt w:val="lowerLetter"/>
+      <w:lvlText w:val="%8)"/>
+      <w:lvlJc w:val="left"/>
+      <w:pPr>
+        <w:ind w:left="3520" w:hanging="440"/>
+      </w:pPr>
+    </w:lvl>
+    <w:lvl w:ilvl="8" w:tplc="0409001B" w:tentative="1">
+      <w:start w:val="1"/>
+      <w:numFmt w:val="lowerRoman"/>
+      <w:lvlText w:val="%9."/>
+      <w:lvlJc w:val="right"/>
+      <w:pPr>
+        <w:ind w:left="3960" w:hanging="440"/>
+      </w:pPr>
+    </w:lvl>
+  </w:abstractNum>
+  <w:abstractNum w:abstractNumId="7" w15:restartNumberingAfterBreak="0">
+    <w:nsid w:val="4A1C615A"/>
+    <w:multiLevelType w:val="hybridMultilevel"/>
+    <w:tmpl w:val="046C25A0"/>
+    <w:lvl w:ilvl="0" w:tplc="04090001">
+      <w:start w:val="1"/>
+      <w:numFmt w:val="bullet"/>
+      <w:lvlText w:val=""/>
+      <w:lvlJc w:val="left"/>
+      <w:pPr>
+        <w:ind w:left="440" w:hanging="440"/>
+      </w:pPr>
+      <w:rPr>
+        <w:rFonts w:ascii="Wingdings" w:hAnsi="Wingdings" w:hint="default"/>
+      </w:rPr>
+    </w:lvl>
+    <w:lvl w:ilvl="1" w:tplc="04090003" w:tentative="1">
+      <w:start w:val="1"/>
+      <w:numFmt w:val="bullet"/>
+      <w:lvlText w:val=""/>
+      <w:lvlJc w:val="left"/>
+      <w:pPr>
+        <w:ind w:left="880" w:hanging="440"/>
+      </w:pPr>
+      <w:rPr>
+        <w:rFonts w:ascii="Wingdings" w:hAnsi="Wingdings" w:hint="default"/>
+      </w:rPr>
+    </w:lvl>
+    <w:lvl w:ilvl="2" w:tplc="04090005" w:tentative="1">
+      <w:start w:val="1"/>
+      <w:numFmt w:val="bullet"/>
+      <w:lvlText w:val=""/>
+      <w:lvlJc w:val="left"/>
+      <w:pPr>
+        <w:ind w:left="1320" w:hanging="440"/>
+      </w:pPr>
+      <w:rPr>
+        <w:rFonts w:ascii="Wingdings" w:hAnsi="Wingdings" w:hint="default"/>
+      </w:rPr>
+    </w:lvl>
+    <w:lvl w:ilvl="3" w:tplc="04090001" w:tentative="1">
+      <w:start w:val="1"/>
+      <w:numFmt w:val="bullet"/>
+      <w:lvlText w:val=""/>
+      <w:lvlJc w:val="left"/>
+      <w:pPr>
+        <w:ind w:left="1760" w:hanging="440"/>
+      </w:pPr>
+      <w:rPr>
+        <w:rFonts w:ascii="Wingdings" w:hAnsi="Wingdings" w:hint="default"/>
+      </w:rPr>
+    </w:lvl>
+    <w:lvl w:ilvl="4" w:tplc="04090003" w:tentative="1">
+      <w:start w:val="1"/>
+      <w:numFmt w:val="bullet"/>
+      <w:lvlText w:val=""/>
+      <w:lvlJc w:val="left"/>
+      <w:pPr>
+        <w:ind w:left="2200" w:hanging="440"/>
+      </w:pPr>
+      <w:rPr>
+        <w:rFonts w:ascii="Wingdings" w:hAnsi="Wingdings" w:hint="default"/>
+      </w:rPr>
+    </w:lvl>
+    <w:lvl w:ilvl="5" w:tplc="04090005" w:tentative="1">
+      <w:start w:val="1"/>
+      <w:numFmt w:val="bullet"/>
+      <w:lvlText w:val=""/>
+      <w:lvlJc w:val="left"/>
+      <w:pPr>
+        <w:ind w:left="2640" w:hanging="440"/>
+      </w:pPr>
+      <w:rPr>
+        <w:rFonts w:ascii="Wingdings" w:hAnsi="Wingdings" w:hint="default"/>
+      </w:rPr>
+    </w:lvl>
+    <w:lvl w:ilvl="6" w:tplc="04090001" w:tentative="1">
+      <w:start w:val="1"/>
+      <w:numFmt w:val="bullet"/>
+      <w:lvlText w:val=""/>
+      <w:lvlJc w:val="left"/>
+      <w:pPr>
+        <w:ind w:left="3080" w:hanging="440"/>
+      </w:pPr>
+      <w:rPr>
+        <w:rFonts w:ascii="Wingdings" w:hAnsi="Wingdings" w:hint="default"/>
+      </w:rPr>
+    </w:lvl>
+    <w:lvl w:ilvl="7" w:tplc="04090003" w:tentative="1">
+      <w:start w:val="1"/>
+      <w:numFmt w:val="bullet"/>
+      <w:lvlText w:val=""/>
+      <w:lvlJc w:val="left"/>
+      <w:pPr>
+        <w:ind w:left="3520" w:hanging="440"/>
+      </w:pPr>
+      <w:rPr>
+        <w:rFonts w:ascii="Wingdings" w:hAnsi="Wingdings" w:hint="default"/>
+      </w:rPr>
+    </w:lvl>
+    <w:lvl w:ilvl="8" w:tplc="04090005" w:tentative="1">
+      <w:start w:val="1"/>
+      <w:numFmt w:val="bullet"/>
+      <w:lvlText w:val=""/>
+      <w:lvlJc w:val="left"/>
+      <w:pPr>
+        <w:ind w:left="3960" w:hanging="440"/>
+      </w:pPr>
+      <w:rPr>
+        <w:rFonts w:ascii="Wingdings" w:hAnsi="Wingdings" w:hint="default"/>
+      </w:rPr>
+    </w:lvl>
+  </w:abstractNum>
+  <w:abstractNum w:abstractNumId="8" w15:restartNumberingAfterBreak="0">
     <w:nsid w:val="4A8400AA"/>
     <w:multiLevelType w:val="hybridMultilevel"/>
     <w:tmpl w:val="CDBE7E36"/>
@@ -8389,7 +12222,7 @@
       </w:rPr>
     </w:lvl>
   </w:abstractNum>
-  <w:abstractNum w:abstractNumId="7" w15:restartNumberingAfterBreak="0">
+  <w:abstractNum w:abstractNumId="9" w15:restartNumberingAfterBreak="0">
     <w:nsid w:val="4CE65D8C"/>
     <w:multiLevelType w:val="hybridMultilevel"/>
     <w:tmpl w:val="2B98B7C2"/>
@@ -8502,7 +12335,7 @@
       </w:rPr>
     </w:lvl>
   </w:abstractNum>
-  <w:abstractNum w:abstractNumId="8" w15:restartNumberingAfterBreak="0">
+  <w:abstractNum w:abstractNumId="10" w15:restartNumberingAfterBreak="0">
     <w:nsid w:val="531638A0"/>
     <w:multiLevelType w:val="hybridMultilevel"/>
     <w:tmpl w:val="477E22C2"/>
@@ -8588,7 +12421,120 @@
       </w:pPr>
     </w:lvl>
   </w:abstractNum>
-  <w:abstractNum w:abstractNumId="9" w15:restartNumberingAfterBreak="0">
+  <w:abstractNum w:abstractNumId="11" w15:restartNumberingAfterBreak="0">
+    <w:nsid w:val="562768E5"/>
+    <w:multiLevelType w:val="hybridMultilevel"/>
+    <w:tmpl w:val="D1AAE0CA"/>
+    <w:lvl w:ilvl="0" w:tplc="04090001">
+      <w:start w:val="1"/>
+      <w:numFmt w:val="bullet"/>
+      <w:lvlText w:val=""/>
+      <w:lvlJc w:val="left"/>
+      <w:pPr>
+        <w:ind w:left="440" w:hanging="440"/>
+      </w:pPr>
+      <w:rPr>
+        <w:rFonts w:ascii="Wingdings" w:hAnsi="Wingdings" w:hint="default"/>
+      </w:rPr>
+    </w:lvl>
+    <w:lvl w:ilvl="1" w:tplc="04090003" w:tentative="1">
+      <w:start w:val="1"/>
+      <w:numFmt w:val="bullet"/>
+      <w:lvlText w:val=""/>
+      <w:lvlJc w:val="left"/>
+      <w:pPr>
+        <w:ind w:left="880" w:hanging="440"/>
+      </w:pPr>
+      <w:rPr>
+        <w:rFonts w:ascii="Wingdings" w:hAnsi="Wingdings" w:hint="default"/>
+      </w:rPr>
+    </w:lvl>
+    <w:lvl w:ilvl="2" w:tplc="04090005" w:tentative="1">
+      <w:start w:val="1"/>
+      <w:numFmt w:val="bullet"/>
+      <w:lvlText w:val=""/>
+      <w:lvlJc w:val="left"/>
+      <w:pPr>
+        <w:ind w:left="1320" w:hanging="440"/>
+      </w:pPr>
+      <w:rPr>
+        <w:rFonts w:ascii="Wingdings" w:hAnsi="Wingdings" w:hint="default"/>
+      </w:rPr>
+    </w:lvl>
+    <w:lvl w:ilvl="3" w:tplc="04090001" w:tentative="1">
+      <w:start w:val="1"/>
+      <w:numFmt w:val="bullet"/>
+      <w:lvlText w:val=""/>
+      <w:lvlJc w:val="left"/>
+      <w:pPr>
+        <w:ind w:left="1760" w:hanging="440"/>
+      </w:pPr>
+      <w:rPr>
+        <w:rFonts w:ascii="Wingdings" w:hAnsi="Wingdings" w:hint="default"/>
+      </w:rPr>
+    </w:lvl>
+    <w:lvl w:ilvl="4" w:tplc="04090003" w:tentative="1">
+      <w:start w:val="1"/>
+      <w:numFmt w:val="bullet"/>
+      <w:lvlText w:val=""/>
+      <w:lvlJc w:val="left"/>
+      <w:pPr>
+        <w:ind w:left="2200" w:hanging="440"/>
+      </w:pPr>
+      <w:rPr>
+        <w:rFonts w:ascii="Wingdings" w:hAnsi="Wingdings" w:hint="default"/>
+      </w:rPr>
+    </w:lvl>
+    <w:lvl w:ilvl="5" w:tplc="04090005" w:tentative="1">
+      <w:start w:val="1"/>
+      <w:numFmt w:val="bullet"/>
+      <w:lvlText w:val=""/>
+      <w:lvlJc w:val="left"/>
+      <w:pPr>
+        <w:ind w:left="2640" w:hanging="440"/>
+      </w:pPr>
+      <w:rPr>
+        <w:rFonts w:ascii="Wingdings" w:hAnsi="Wingdings" w:hint="default"/>
+      </w:rPr>
+    </w:lvl>
+    <w:lvl w:ilvl="6" w:tplc="04090001" w:tentative="1">
+      <w:start w:val="1"/>
+      <w:numFmt w:val="bullet"/>
+      <w:lvlText w:val=""/>
+      <w:lvlJc w:val="left"/>
+      <w:pPr>
+        <w:ind w:left="3080" w:hanging="440"/>
+      </w:pPr>
+      <w:rPr>
+        <w:rFonts w:ascii="Wingdings" w:hAnsi="Wingdings" w:hint="default"/>
+      </w:rPr>
+    </w:lvl>
+    <w:lvl w:ilvl="7" w:tplc="04090003" w:tentative="1">
+      <w:start w:val="1"/>
+      <w:numFmt w:val="bullet"/>
+      <w:lvlText w:val=""/>
+      <w:lvlJc w:val="left"/>
+      <w:pPr>
+        <w:ind w:left="3520" w:hanging="440"/>
+      </w:pPr>
+      <w:rPr>
+        <w:rFonts w:ascii="Wingdings" w:hAnsi="Wingdings" w:hint="default"/>
+      </w:rPr>
+    </w:lvl>
+    <w:lvl w:ilvl="8" w:tplc="04090005" w:tentative="1">
+      <w:start w:val="1"/>
+      <w:numFmt w:val="bullet"/>
+      <w:lvlText w:val=""/>
+      <w:lvlJc w:val="left"/>
+      <w:pPr>
+        <w:ind w:left="3960" w:hanging="440"/>
+      </w:pPr>
+      <w:rPr>
+        <w:rFonts w:ascii="Wingdings" w:hAnsi="Wingdings" w:hint="default"/>
+      </w:rPr>
+    </w:lvl>
+  </w:abstractNum>
+  <w:abstractNum w:abstractNumId="12" w15:restartNumberingAfterBreak="0">
     <w:nsid w:val="66C3265C"/>
     <w:multiLevelType w:val="hybridMultilevel"/>
     <w:tmpl w:val="5AEEC702"/>
@@ -8677,7 +12623,7 @@
       </w:pPr>
     </w:lvl>
   </w:abstractNum>
-  <w:abstractNum w:abstractNumId="10" w15:restartNumberingAfterBreak="0">
+  <w:abstractNum w:abstractNumId="13" w15:restartNumberingAfterBreak="0">
     <w:nsid w:val="6E074FB6"/>
     <w:multiLevelType w:val="hybridMultilevel"/>
     <w:tmpl w:val="5F4ED182"/>
@@ -8773,28 +12719,37 @@
     <w:abstractNumId w:val="1"/>
   </w:num>
   <w:num w:numId="4" w16cid:durableId="1434786519">
+    <w:abstractNumId w:val="10"/>
+  </w:num>
+  <w:num w:numId="5" w16cid:durableId="738867989">
+    <w:abstractNumId w:val="9"/>
+  </w:num>
+  <w:num w:numId="6" w16cid:durableId="1118374421">
+    <w:abstractNumId w:val="13"/>
+  </w:num>
+  <w:num w:numId="7" w16cid:durableId="757866946">
+    <w:abstractNumId w:val="7"/>
+  </w:num>
+  <w:num w:numId="8" w16cid:durableId="980618249">
     <w:abstractNumId w:val="8"/>
   </w:num>
-  <w:num w:numId="5" w16cid:durableId="738867989">
-    <w:abstractNumId w:val="7"/>
-  </w:num>
-  <w:num w:numId="6" w16cid:durableId="1118374421">
-    <w:abstractNumId w:val="10"/>
-  </w:num>
-  <w:num w:numId="7" w16cid:durableId="757866946">
-    <w:abstractNumId w:val="5"/>
-  </w:num>
-  <w:num w:numId="8" w16cid:durableId="980618249">
+  <w:num w:numId="9" w16cid:durableId="991174869">
     <w:abstractNumId w:val="6"/>
-  </w:num>
-  <w:num w:numId="9" w16cid:durableId="991174869">
-    <w:abstractNumId w:val="4"/>
   </w:num>
   <w:num w:numId="10" w16cid:durableId="1304193714">
     <w:abstractNumId w:val="0"/>
   </w:num>
   <w:num w:numId="11" w16cid:durableId="530651778">
-    <w:abstractNumId w:val="9"/>
+    <w:abstractNumId w:val="12"/>
+  </w:num>
+  <w:num w:numId="12" w16cid:durableId="1877505747">
+    <w:abstractNumId w:val="11"/>
+  </w:num>
+  <w:num w:numId="13" w16cid:durableId="680401535">
+    <w:abstractNumId w:val="4"/>
+  </w:num>
+  <w:num w:numId="14" w16cid:durableId="2141411742">
+    <w:abstractNumId w:val="5"/>
   </w:num>
 </w:numbering>
 </file>
@@ -9228,7 +13183,6 @@
   <w:style w:type="character" w:default="1" w:styleId="a0">
     <w:name w:val="Default Paragraph Font"/>
     <w:uiPriority w:val="1"/>
-    <w:semiHidden/>
     <w:unhideWhenUsed/>
   </w:style>
   <w:style w:type="table" w:default="1" w:styleId="a1">

--- a/course/major/美国政治与对外关系.docx
+++ b/course/major/美国政治与对外关系.docx
@@ -268,7 +268,7 @@
             </w:rPr>
             <w:fldChar w:fldCharType="separate"/>
           </w:r>
-          <w:hyperlink w:anchor="_Toc211270448" w:history="1">
+          <w:hyperlink w:anchor="_Toc211874712" w:history="1">
             <w:r>
               <w:rPr>
                 <w:rStyle w:val="a3"/>
@@ -307,7 +307,7 @@
                 <w:noProof/>
                 <w:webHidden/>
               </w:rPr>
-              <w:instrText>PAGEREF _Toc211270448 \h</w:instrText>
+              <w:instrText>PAGEREF _Toc211874712 \h</w:instrText>
             </w:r>
             <w:r>
               <w:rPr>
@@ -364,7 +364,7 @@
               <w14:ligatures w14:val="standardContextual"/>
             </w:rPr>
           </w:pPr>
-          <w:hyperlink w:anchor="_Toc211270449" w:history="1">
+          <w:hyperlink w:anchor="_Toc211874713" w:history="1">
             <w:r>
               <w:rPr>
                 <w:rStyle w:val="a3"/>
@@ -403,7 +403,7 @@
                 <w:noProof/>
                 <w:webHidden/>
               </w:rPr>
-              <w:instrText>PAGEREF _Toc211270449 \h</w:instrText>
+              <w:instrText>PAGEREF _Toc211874713 \h</w:instrText>
             </w:r>
             <w:r>
               <w:rPr>
@@ -460,7 +460,7 @@
               <w14:ligatures w14:val="standardContextual"/>
             </w:rPr>
           </w:pPr>
-          <w:hyperlink w:anchor="_Toc211270450" w:history="1">
+          <w:hyperlink w:anchor="_Toc211874714" w:history="1">
             <w:r>
               <w:rPr>
                 <w:rStyle w:val="a3"/>
@@ -499,7 +499,7 @@
                 <w:noProof/>
                 <w:webHidden/>
               </w:rPr>
-              <w:instrText>PAGEREF _Toc211270450 \h</w:instrText>
+              <w:instrText>PAGEREF _Toc211874714 \h</w:instrText>
             </w:r>
             <w:r>
               <w:rPr>
@@ -556,7 +556,7 @@
               <w14:ligatures w14:val="standardContextual"/>
             </w:rPr>
           </w:pPr>
-          <w:hyperlink w:anchor="_Toc211270451" w:history="1">
+          <w:hyperlink w:anchor="_Toc211874715" w:history="1">
             <w:r>
               <w:rPr>
                 <w:rStyle w:val="a3"/>
@@ -595,7 +595,7 @@
                 <w:noProof/>
                 <w:webHidden/>
               </w:rPr>
-              <w:instrText>PAGEREF _Toc211270451 \h</w:instrText>
+              <w:instrText>PAGEREF _Toc211874715 \h</w:instrText>
             </w:r>
             <w:r>
               <w:rPr>
@@ -652,7 +652,7 @@
               <w14:ligatures w14:val="standardContextual"/>
             </w:rPr>
           </w:pPr>
-          <w:hyperlink w:anchor="_Toc211270452" w:history="1">
+          <w:hyperlink w:anchor="_Toc211874716" w:history="1">
             <w:r>
               <w:rPr>
                 <w:rStyle w:val="a3"/>
@@ -691,7 +691,7 @@
                 <w:noProof/>
                 <w:webHidden/>
               </w:rPr>
-              <w:instrText>PAGEREF _Toc211270452 \h</w:instrText>
+              <w:instrText>PAGEREF _Toc211874716 \h</w:instrText>
             </w:r>
             <w:r>
               <w:rPr>
@@ -748,7 +748,7 @@
               <w14:ligatures w14:val="standardContextual"/>
             </w:rPr>
           </w:pPr>
-          <w:hyperlink w:anchor="_Toc211270453" w:history="1">
+          <w:hyperlink w:anchor="_Toc211874717" w:history="1">
             <w:r>
               <w:rPr>
                 <w:rStyle w:val="a3"/>
@@ -787,7 +787,7 @@
                 <w:noProof/>
                 <w:webHidden/>
               </w:rPr>
-              <w:instrText>PAGEREF _Toc211270453 \h</w:instrText>
+              <w:instrText>PAGEREF _Toc211874717 \h</w:instrText>
             </w:r>
             <w:r>
               <w:rPr>
@@ -844,7 +844,7 @@
               <w14:ligatures w14:val="standardContextual"/>
             </w:rPr>
           </w:pPr>
-          <w:hyperlink w:anchor="_Toc211270454" w:history="1">
+          <w:hyperlink w:anchor="_Toc211874718" w:history="1">
             <w:r>
               <w:rPr>
                 <w:rStyle w:val="a3"/>
@@ -883,7 +883,7 @@
                 <w:noProof/>
                 <w:webHidden/>
               </w:rPr>
-              <w:instrText>PAGEREF _Toc211270454 \h</w:instrText>
+              <w:instrText>PAGEREF _Toc211874718 \h</w:instrText>
             </w:r>
             <w:r>
               <w:rPr>
@@ -940,7 +940,7 @@
               <w14:ligatures w14:val="standardContextual"/>
             </w:rPr>
           </w:pPr>
-          <w:hyperlink w:anchor="_Toc211270455" w:history="1">
+          <w:hyperlink w:anchor="_Toc211874719" w:history="1">
             <w:r>
               <w:rPr>
                 <w:rStyle w:val="a3"/>
@@ -979,7 +979,7 @@
                 <w:noProof/>
                 <w:webHidden/>
               </w:rPr>
-              <w:instrText>PAGEREF _Toc211270455 \h</w:instrText>
+              <w:instrText>PAGEREF _Toc211874719 \h</w:instrText>
             </w:r>
             <w:r>
               <w:rPr>
@@ -1036,7 +1036,7 @@
               <w14:ligatures w14:val="standardContextual"/>
             </w:rPr>
           </w:pPr>
-          <w:hyperlink w:anchor="_Toc211270456" w:history="1">
+          <w:hyperlink w:anchor="_Toc211874720" w:history="1">
             <w:r>
               <w:rPr>
                 <w:rStyle w:val="a3"/>
@@ -1075,7 +1075,7 @@
                 <w:noProof/>
                 <w:webHidden/>
               </w:rPr>
-              <w:instrText>PAGEREF _Toc211270456 \h</w:instrText>
+              <w:instrText>PAGEREF _Toc211874720 \h</w:instrText>
             </w:r>
             <w:r>
               <w:rPr>
@@ -1132,7 +1132,7 @@
               <w14:ligatures w14:val="standardContextual"/>
             </w:rPr>
           </w:pPr>
-          <w:hyperlink w:anchor="_Toc211270457" w:history="1">
+          <w:hyperlink w:anchor="_Toc211874721" w:history="1">
             <w:r>
               <w:rPr>
                 <w:rStyle w:val="a3"/>
@@ -1171,7 +1171,7 @@
                 <w:noProof/>
                 <w:webHidden/>
               </w:rPr>
-              <w:instrText>PAGEREF _Toc211270457 \h</w:instrText>
+              <w:instrText>PAGEREF _Toc211874721 \h</w:instrText>
             </w:r>
             <w:r>
               <w:rPr>
@@ -1228,7 +1228,7 @@
               <w14:ligatures w14:val="standardContextual"/>
             </w:rPr>
           </w:pPr>
-          <w:hyperlink w:anchor="_Toc211270458" w:history="1">
+          <w:hyperlink w:anchor="_Toc211874722" w:history="1">
             <w:r>
               <w:rPr>
                 <w:rStyle w:val="a3"/>
@@ -1267,7 +1267,7 @@
                 <w:noProof/>
                 <w:webHidden/>
               </w:rPr>
-              <w:instrText>PAGEREF _Toc211270458 \h</w:instrText>
+              <w:instrText>PAGEREF _Toc211874722 \h</w:instrText>
             </w:r>
             <w:r>
               <w:rPr>
@@ -1324,7 +1324,7 @@
               <w14:ligatures w14:val="standardContextual"/>
             </w:rPr>
           </w:pPr>
-          <w:hyperlink w:anchor="_Toc211270459" w:history="1">
+          <w:hyperlink w:anchor="_Toc211874723" w:history="1">
             <w:r>
               <w:rPr>
                 <w:rStyle w:val="a3"/>
@@ -1363,7 +1363,7 @@
                 <w:noProof/>
                 <w:webHidden/>
               </w:rPr>
-              <w:instrText>PAGEREF _Toc211270459 \h</w:instrText>
+              <w:instrText>PAGEREF _Toc211874723 \h</w:instrText>
             </w:r>
             <w:r>
               <w:rPr>
@@ -1420,7 +1420,7 @@
               <w14:ligatures w14:val="standardContextual"/>
             </w:rPr>
           </w:pPr>
-          <w:hyperlink w:anchor="_Toc211270460" w:history="1">
+          <w:hyperlink w:anchor="_Toc211874724" w:history="1">
             <w:r>
               <w:rPr>
                 <w:rStyle w:val="a3"/>
@@ -1459,7 +1459,7 @@
                 <w:noProof/>
                 <w:webHidden/>
               </w:rPr>
-              <w:instrText>PAGEREF _Toc211270460 \h</w:instrText>
+              <w:instrText>PAGEREF _Toc211874724 \h</w:instrText>
             </w:r>
             <w:r>
               <w:rPr>
@@ -1516,7 +1516,7 @@
               <w14:ligatures w14:val="standardContextual"/>
             </w:rPr>
           </w:pPr>
-          <w:hyperlink w:anchor="_Toc211270461" w:history="1">
+          <w:hyperlink w:anchor="_Toc211874725" w:history="1">
             <w:r>
               <w:rPr>
                 <w:rStyle w:val="a3"/>
@@ -1555,7 +1555,7 @@
                 <w:noProof/>
                 <w:webHidden/>
               </w:rPr>
-              <w:instrText>PAGEREF _Toc211270461 \h</w:instrText>
+              <w:instrText>PAGEREF _Toc211874725 \h</w:instrText>
             </w:r>
             <w:r>
               <w:rPr>
@@ -1612,7 +1612,7 @@
               <w14:ligatures w14:val="standardContextual"/>
             </w:rPr>
           </w:pPr>
-          <w:hyperlink w:anchor="_Toc211270462" w:history="1">
+          <w:hyperlink w:anchor="_Toc211874726" w:history="1">
             <w:r>
               <w:rPr>
                 <w:rStyle w:val="a3"/>
@@ -1651,7 +1651,7 @@
                 <w:noProof/>
                 <w:webHidden/>
               </w:rPr>
-              <w:instrText>PAGEREF _Toc211270462 \h</w:instrText>
+              <w:instrText>PAGEREF _Toc211874726 \h</w:instrText>
             </w:r>
             <w:r>
               <w:rPr>
@@ -1708,7 +1708,7 @@
               <w14:ligatures w14:val="standardContextual"/>
             </w:rPr>
           </w:pPr>
-          <w:hyperlink w:anchor="_Toc211270463" w:history="1">
+          <w:hyperlink w:anchor="_Toc211874727" w:history="1">
             <w:r>
               <w:rPr>
                 <w:rStyle w:val="a3"/>
@@ -1747,7 +1747,7 @@
                 <w:noProof/>
                 <w:webHidden/>
               </w:rPr>
-              <w:instrText>PAGEREF _Toc211270463 \h</w:instrText>
+              <w:instrText>PAGEREF _Toc211874727 \h</w:instrText>
             </w:r>
             <w:r>
               <w:rPr>
@@ -1804,7 +1804,7 @@
               <w14:ligatures w14:val="standardContextual"/>
             </w:rPr>
           </w:pPr>
-          <w:hyperlink w:anchor="_Toc211270464" w:history="1">
+          <w:hyperlink w:anchor="_Toc211874728" w:history="1">
             <w:r>
               <w:rPr>
                 <w:rStyle w:val="a3"/>
@@ -1843,7 +1843,7 @@
                 <w:noProof/>
                 <w:webHidden/>
               </w:rPr>
-              <w:instrText>PAGEREF _Toc211270464 \h</w:instrText>
+              <w:instrText>PAGEREF _Toc211874728 \h</w:instrText>
             </w:r>
             <w:r>
               <w:rPr>
@@ -1900,7 +1900,7 @@
               <w14:ligatures w14:val="standardContextual"/>
             </w:rPr>
           </w:pPr>
-          <w:hyperlink w:anchor="_Toc211270465" w:history="1">
+          <w:hyperlink w:anchor="_Toc211874729" w:history="1">
             <w:r>
               <w:rPr>
                 <w:rStyle w:val="a3"/>
@@ -1939,7 +1939,7 @@
                 <w:noProof/>
                 <w:webHidden/>
               </w:rPr>
-              <w:instrText>PAGEREF _Toc211270465 \h</w:instrText>
+              <w:instrText>PAGEREF _Toc211874729 \h</w:instrText>
             </w:r>
             <w:r>
               <w:rPr>
@@ -1996,7 +1996,7 @@
               <w14:ligatures w14:val="standardContextual"/>
             </w:rPr>
           </w:pPr>
-          <w:hyperlink w:anchor="_Toc211270466" w:history="1">
+          <w:hyperlink w:anchor="_Toc211874730" w:history="1">
             <w:r>
               <w:rPr>
                 <w:rStyle w:val="a3"/>
@@ -2035,7 +2035,7 @@
                 <w:noProof/>
                 <w:webHidden/>
               </w:rPr>
-              <w:instrText>PAGEREF _Toc211270466 \h</w:instrText>
+              <w:instrText>PAGEREF _Toc211874730 \h</w:instrText>
             </w:r>
             <w:r>
               <w:rPr>
@@ -2092,7 +2092,7 @@
               <w14:ligatures w14:val="standardContextual"/>
             </w:rPr>
           </w:pPr>
-          <w:hyperlink w:anchor="_Toc211270467" w:history="1">
+          <w:hyperlink w:anchor="_Toc211874731" w:history="1">
             <w:r>
               <w:rPr>
                 <w:rStyle w:val="a3"/>
@@ -2131,7 +2131,7 @@
                 <w:noProof/>
                 <w:webHidden/>
               </w:rPr>
-              <w:instrText>PAGEREF _Toc211270467 \h</w:instrText>
+              <w:instrText>PAGEREF _Toc211874731 \h</w:instrText>
             </w:r>
             <w:r>
               <w:rPr>
@@ -2188,7 +2188,7 @@
               <w14:ligatures w14:val="standardContextual"/>
             </w:rPr>
           </w:pPr>
-          <w:hyperlink w:anchor="_Toc211270468" w:history="1">
+          <w:hyperlink w:anchor="_Toc211874732" w:history="1">
             <w:r>
               <w:rPr>
                 <w:rStyle w:val="a3"/>
@@ -2227,7 +2227,7 @@
                 <w:noProof/>
                 <w:webHidden/>
               </w:rPr>
-              <w:instrText>PAGEREF _Toc211270468 \h</w:instrText>
+              <w:instrText>PAGEREF _Toc211874732 \h</w:instrText>
             </w:r>
             <w:r>
               <w:rPr>
@@ -2284,7 +2284,7 @@
               <w14:ligatures w14:val="standardContextual"/>
             </w:rPr>
           </w:pPr>
-          <w:hyperlink w:anchor="_Toc211270469" w:history="1">
+          <w:hyperlink w:anchor="_Toc211874733" w:history="1">
             <w:r>
               <w:rPr>
                 <w:rStyle w:val="a3"/>
@@ -2323,7 +2323,7 @@
                 <w:noProof/>
                 <w:webHidden/>
               </w:rPr>
-              <w:instrText>PAGEREF _Toc211270469 \h</w:instrText>
+              <w:instrText>PAGEREF _Toc211874733 \h</w:instrText>
             </w:r>
             <w:r>
               <w:rPr>
@@ -2380,7 +2380,7 @@
               <w14:ligatures w14:val="standardContextual"/>
             </w:rPr>
           </w:pPr>
-          <w:hyperlink w:anchor="_Toc211270470" w:history="1">
+          <w:hyperlink w:anchor="_Toc211874734" w:history="1">
             <w:r>
               <w:rPr>
                 <w:rStyle w:val="a3"/>
@@ -2419,7 +2419,7 @@
                 <w:noProof/>
                 <w:webHidden/>
               </w:rPr>
-              <w:instrText>PAGEREF _Toc211270470 \h</w:instrText>
+              <w:instrText>PAGEREF _Toc211874734 \h</w:instrText>
             </w:r>
             <w:r>
               <w:rPr>
@@ -2476,7 +2476,7 @@
               <w14:ligatures w14:val="standardContextual"/>
             </w:rPr>
           </w:pPr>
-          <w:hyperlink w:anchor="_Toc211270471" w:history="1">
+          <w:hyperlink w:anchor="_Toc211874735" w:history="1">
             <w:r>
               <w:rPr>
                 <w:rStyle w:val="a3"/>
@@ -2515,7 +2515,7 @@
                 <w:noProof/>
                 <w:webHidden/>
               </w:rPr>
-              <w:instrText>PAGEREF _Toc211270471 \h</w:instrText>
+              <w:instrText>PAGEREF _Toc211874735 \h</w:instrText>
             </w:r>
             <w:r>
               <w:rPr>
@@ -2572,7 +2572,7 @@
               <w14:ligatures w14:val="standardContextual"/>
             </w:rPr>
           </w:pPr>
-          <w:hyperlink w:anchor="_Toc211270472" w:history="1">
+          <w:hyperlink w:anchor="_Toc211874736" w:history="1">
             <w:r>
               <w:rPr>
                 <w:rStyle w:val="a3"/>
@@ -2611,7 +2611,7 @@
                 <w:noProof/>
                 <w:webHidden/>
               </w:rPr>
-              <w:instrText>PAGEREF _Toc211270472 \h</w:instrText>
+              <w:instrText>PAGEREF _Toc211874736 \h</w:instrText>
             </w:r>
             <w:r>
               <w:rPr>
@@ -2668,7 +2668,7 @@
               <w14:ligatures w14:val="standardContextual"/>
             </w:rPr>
           </w:pPr>
-          <w:hyperlink w:anchor="_Toc211270473" w:history="1">
+          <w:hyperlink w:anchor="_Toc211874737" w:history="1">
             <w:r>
               <w:rPr>
                 <w:rStyle w:val="a3"/>
@@ -2707,7 +2707,7 @@
                 <w:noProof/>
                 <w:webHidden/>
               </w:rPr>
-              <w:instrText>PAGEREF _Toc211270473 \h</w:instrText>
+              <w:instrText>PAGEREF _Toc211874737 \h</w:instrText>
             </w:r>
             <w:r>
               <w:rPr>
@@ -2764,7 +2764,7 @@
               <w14:ligatures w14:val="standardContextual"/>
             </w:rPr>
           </w:pPr>
-          <w:hyperlink w:anchor="_Toc211270474" w:history="1">
+          <w:hyperlink w:anchor="_Toc211874738" w:history="1">
             <w:r>
               <w:rPr>
                 <w:rStyle w:val="a3"/>
@@ -2803,7 +2803,7 @@
                 <w:noProof/>
                 <w:webHidden/>
               </w:rPr>
-              <w:instrText>PAGEREF _Toc211270474 \h</w:instrText>
+              <w:instrText>PAGEREF _Toc211874738 \h</w:instrText>
             </w:r>
             <w:r>
               <w:rPr>
@@ -2860,7 +2860,7 @@
               <w14:ligatures w14:val="standardContextual"/>
             </w:rPr>
           </w:pPr>
-          <w:hyperlink w:anchor="_Toc211270475" w:history="1">
+          <w:hyperlink w:anchor="_Toc211874739" w:history="1">
             <w:r>
               <w:rPr>
                 <w:rStyle w:val="a3"/>
@@ -2899,7 +2899,7 @@
                 <w:noProof/>
                 <w:webHidden/>
               </w:rPr>
-              <w:instrText>PAGEREF _Toc211270475 \h</w:instrText>
+              <w:instrText>PAGEREF _Toc211874739 \h</w:instrText>
             </w:r>
             <w:r>
               <w:rPr>
@@ -2956,7 +2956,7 @@
               <w14:ligatures w14:val="standardContextual"/>
             </w:rPr>
           </w:pPr>
-          <w:hyperlink w:anchor="_Toc211270476" w:history="1">
+          <w:hyperlink w:anchor="_Toc211874740" w:history="1">
             <w:r>
               <w:rPr>
                 <w:rStyle w:val="a3"/>
@@ -2995,7 +2995,7 @@
                 <w:noProof/>
                 <w:webHidden/>
               </w:rPr>
-              <w:instrText>PAGEREF _Toc211270476 \h</w:instrText>
+              <w:instrText>PAGEREF _Toc211874740 \h</w:instrText>
             </w:r>
             <w:r>
               <w:rPr>
@@ -3052,7 +3052,7 @@
               <w14:ligatures w14:val="standardContextual"/>
             </w:rPr>
           </w:pPr>
-          <w:hyperlink w:anchor="_Toc211270477" w:history="1">
+          <w:hyperlink w:anchor="_Toc211874741" w:history="1">
             <w:r>
               <w:rPr>
                 <w:rStyle w:val="a3"/>
@@ -3091,7 +3091,7 @@
                 <w:noProof/>
                 <w:webHidden/>
               </w:rPr>
-              <w:instrText>PAGEREF _Toc211270477 \h</w:instrText>
+              <w:instrText>PAGEREF _Toc211874741 \h</w:instrText>
             </w:r>
             <w:r>
               <w:rPr>
@@ -3148,7 +3148,7 @@
               <w14:ligatures w14:val="standardContextual"/>
             </w:rPr>
           </w:pPr>
-          <w:hyperlink w:anchor="_Toc211270478" w:history="1">
+          <w:hyperlink w:anchor="_Toc211874742" w:history="1">
             <w:r>
               <w:rPr>
                 <w:rStyle w:val="a3"/>
@@ -3187,7 +3187,7 @@
                 <w:noProof/>
                 <w:webHidden/>
               </w:rPr>
-              <w:instrText>PAGEREF _Toc211270478 \h</w:instrText>
+              <w:instrText>PAGEREF _Toc211874742 \h</w:instrText>
             </w:r>
             <w:r>
               <w:rPr>
@@ -3219,6 +3219,678 @@
                 <w:webHidden/>
               </w:rPr>
               <w:t>15</w:t>
+            </w:r>
+            <w:r>
+              <w:rPr>
+                <w:rFonts w:ascii="宋体" w:eastAsia="宋体" w:hAnsi="宋体" w:hint="eastAsia"/>
+                <w:noProof/>
+                <w:webHidden/>
+              </w:rPr>
+              <w:fldChar w:fldCharType="end"/>
+            </w:r>
+          </w:hyperlink>
+        </w:p>
+        <w:p>
+          <w:pPr>
+            <w:pStyle w:val="TOC1"/>
+            <w:tabs>
+              <w:tab w:val="right" w:leader="dot" w:pos="8296"/>
+            </w:tabs>
+            <w:rPr>
+              <w:rFonts w:ascii="宋体" w:eastAsia="宋体" w:hAnsi="宋体" w:hint="eastAsia"/>
+              <w:noProof/>
+              <w:sz w:val="22"/>
+              <w:szCs w:val="24"/>
+              <w14:ligatures w14:val="standardContextual"/>
+            </w:rPr>
+          </w:pPr>
+          <w:hyperlink w:anchor="_Toc211874743" w:history="1">
+            <w:r>
+              <w:rPr>
+                <w:rStyle w:val="a3"/>
+                <w:rFonts w:ascii="宋体" w:eastAsia="宋体" w:hAnsi="宋体" w:hint="eastAsia"/>
+                <w:noProof/>
+              </w:rPr>
+              <w:t>第六讲 美国政党政治</w:t>
+            </w:r>
+            <w:r>
+              <w:rPr>
+                <w:rFonts w:ascii="宋体" w:eastAsia="宋体" w:hAnsi="宋体" w:hint="eastAsia"/>
+                <w:noProof/>
+                <w:webHidden/>
+              </w:rPr>
+              <w:tab/>
+            </w:r>
+            <w:r>
+              <w:rPr>
+                <w:rFonts w:ascii="宋体" w:eastAsia="宋体" w:hAnsi="宋体" w:hint="eastAsia"/>
+                <w:noProof/>
+                <w:webHidden/>
+              </w:rPr>
+              <w:fldChar w:fldCharType="begin"/>
+            </w:r>
+            <w:r>
+              <w:rPr>
+                <w:rFonts w:ascii="宋体" w:eastAsia="宋体" w:hAnsi="宋体" w:hint="eastAsia"/>
+                <w:noProof/>
+                <w:webHidden/>
+              </w:rPr>
+              <w:instrText xml:space="preserve"> </w:instrText>
+            </w:r>
+            <w:r>
+              <w:rPr>
+                <w:rFonts w:ascii="宋体" w:eastAsia="宋体" w:hAnsi="宋体"/>
+                <w:noProof/>
+                <w:webHidden/>
+              </w:rPr>
+              <w:instrText>PAGEREF _Toc211874743 \h</w:instrText>
+            </w:r>
+            <w:r>
+              <w:rPr>
+                <w:rFonts w:ascii="宋体" w:eastAsia="宋体" w:hAnsi="宋体" w:hint="eastAsia"/>
+                <w:noProof/>
+                <w:webHidden/>
+              </w:rPr>
+              <w:instrText xml:space="preserve"> </w:instrText>
+            </w:r>
+            <w:r>
+              <w:rPr>
+                <w:rFonts w:ascii="宋体" w:eastAsia="宋体" w:hAnsi="宋体" w:hint="eastAsia"/>
+                <w:noProof/>
+                <w:webHidden/>
+              </w:rPr>
+            </w:r>
+            <w:r>
+              <w:rPr>
+                <w:rFonts w:ascii="宋体" w:eastAsia="宋体" w:hAnsi="宋体" w:hint="eastAsia"/>
+                <w:noProof/>
+                <w:webHidden/>
+              </w:rPr>
+              <w:fldChar w:fldCharType="separate"/>
+            </w:r>
+            <w:r>
+              <w:rPr>
+                <w:rFonts w:ascii="宋体" w:eastAsia="宋体" w:hAnsi="宋体" w:hint="eastAsia"/>
+                <w:noProof/>
+                <w:webHidden/>
+              </w:rPr>
+              <w:t>15</w:t>
+            </w:r>
+            <w:r>
+              <w:rPr>
+                <w:rFonts w:ascii="宋体" w:eastAsia="宋体" w:hAnsi="宋体" w:hint="eastAsia"/>
+                <w:noProof/>
+                <w:webHidden/>
+              </w:rPr>
+              <w:fldChar w:fldCharType="end"/>
+            </w:r>
+          </w:hyperlink>
+        </w:p>
+        <w:p>
+          <w:pPr>
+            <w:pStyle w:val="TOC2"/>
+            <w:tabs>
+              <w:tab w:val="right" w:leader="dot" w:pos="8296"/>
+            </w:tabs>
+            <w:rPr>
+              <w:rFonts w:ascii="宋体" w:eastAsia="宋体" w:hAnsi="宋体" w:hint="eastAsia"/>
+              <w:noProof/>
+              <w:sz w:val="22"/>
+              <w:szCs w:val="24"/>
+              <w14:ligatures w14:val="standardContextual"/>
+            </w:rPr>
+          </w:pPr>
+          <w:hyperlink w:anchor="_Toc211874744" w:history="1">
+            <w:r>
+              <w:rPr>
+                <w:rStyle w:val="a3"/>
+                <w:rFonts w:ascii="宋体" w:eastAsia="宋体" w:hAnsi="宋体" w:hint="eastAsia"/>
+                <w:noProof/>
+              </w:rPr>
+              <w:t>一、美国政党政治的演进</w:t>
+            </w:r>
+            <w:r>
+              <w:rPr>
+                <w:rFonts w:ascii="宋体" w:eastAsia="宋体" w:hAnsi="宋体" w:hint="eastAsia"/>
+                <w:noProof/>
+                <w:webHidden/>
+              </w:rPr>
+              <w:tab/>
+            </w:r>
+            <w:r>
+              <w:rPr>
+                <w:rFonts w:ascii="宋体" w:eastAsia="宋体" w:hAnsi="宋体" w:hint="eastAsia"/>
+                <w:noProof/>
+                <w:webHidden/>
+              </w:rPr>
+              <w:fldChar w:fldCharType="begin"/>
+            </w:r>
+            <w:r>
+              <w:rPr>
+                <w:rFonts w:ascii="宋体" w:eastAsia="宋体" w:hAnsi="宋体" w:hint="eastAsia"/>
+                <w:noProof/>
+                <w:webHidden/>
+              </w:rPr>
+              <w:instrText xml:space="preserve"> </w:instrText>
+            </w:r>
+            <w:r>
+              <w:rPr>
+                <w:rFonts w:ascii="宋体" w:eastAsia="宋体" w:hAnsi="宋体"/>
+                <w:noProof/>
+                <w:webHidden/>
+              </w:rPr>
+              <w:instrText>PAGEREF _Toc211874744 \h</w:instrText>
+            </w:r>
+            <w:r>
+              <w:rPr>
+                <w:rFonts w:ascii="宋体" w:eastAsia="宋体" w:hAnsi="宋体" w:hint="eastAsia"/>
+                <w:noProof/>
+                <w:webHidden/>
+              </w:rPr>
+              <w:instrText xml:space="preserve"> </w:instrText>
+            </w:r>
+            <w:r>
+              <w:rPr>
+                <w:rFonts w:ascii="宋体" w:eastAsia="宋体" w:hAnsi="宋体" w:hint="eastAsia"/>
+                <w:noProof/>
+                <w:webHidden/>
+              </w:rPr>
+            </w:r>
+            <w:r>
+              <w:rPr>
+                <w:rFonts w:ascii="宋体" w:eastAsia="宋体" w:hAnsi="宋体" w:hint="eastAsia"/>
+                <w:noProof/>
+                <w:webHidden/>
+              </w:rPr>
+              <w:fldChar w:fldCharType="separate"/>
+            </w:r>
+            <w:r>
+              <w:rPr>
+                <w:rFonts w:ascii="宋体" w:eastAsia="宋体" w:hAnsi="宋体" w:hint="eastAsia"/>
+                <w:noProof/>
+                <w:webHidden/>
+              </w:rPr>
+              <w:t>15</w:t>
+            </w:r>
+            <w:r>
+              <w:rPr>
+                <w:rFonts w:ascii="宋体" w:eastAsia="宋体" w:hAnsi="宋体" w:hint="eastAsia"/>
+                <w:noProof/>
+                <w:webHidden/>
+              </w:rPr>
+              <w:fldChar w:fldCharType="end"/>
+            </w:r>
+          </w:hyperlink>
+        </w:p>
+        <w:p>
+          <w:pPr>
+            <w:pStyle w:val="TOC3"/>
+            <w:tabs>
+              <w:tab w:val="right" w:leader="dot" w:pos="8296"/>
+            </w:tabs>
+            <w:rPr>
+              <w:rFonts w:ascii="宋体" w:eastAsia="宋体" w:hAnsi="宋体" w:hint="eastAsia"/>
+              <w:noProof/>
+              <w:sz w:val="22"/>
+              <w:szCs w:val="24"/>
+              <w14:ligatures w14:val="standardContextual"/>
+            </w:rPr>
+          </w:pPr>
+          <w:hyperlink w:anchor="_Toc211874745" w:history="1">
+            <w:r>
+              <w:rPr>
+                <w:rStyle w:val="a3"/>
+                <w:rFonts w:ascii="宋体" w:eastAsia="宋体" w:hAnsi="宋体" w:hint="eastAsia"/>
+                <w:noProof/>
+              </w:rPr>
+              <w:t>（一）美国国父的政党观</w:t>
+            </w:r>
+            <w:r>
+              <w:rPr>
+                <w:rFonts w:ascii="宋体" w:eastAsia="宋体" w:hAnsi="宋体" w:hint="eastAsia"/>
+                <w:noProof/>
+                <w:webHidden/>
+              </w:rPr>
+              <w:tab/>
+            </w:r>
+            <w:r>
+              <w:rPr>
+                <w:rFonts w:ascii="宋体" w:eastAsia="宋体" w:hAnsi="宋体" w:hint="eastAsia"/>
+                <w:noProof/>
+                <w:webHidden/>
+              </w:rPr>
+              <w:fldChar w:fldCharType="begin"/>
+            </w:r>
+            <w:r>
+              <w:rPr>
+                <w:rFonts w:ascii="宋体" w:eastAsia="宋体" w:hAnsi="宋体" w:hint="eastAsia"/>
+                <w:noProof/>
+                <w:webHidden/>
+              </w:rPr>
+              <w:instrText xml:space="preserve"> </w:instrText>
+            </w:r>
+            <w:r>
+              <w:rPr>
+                <w:rFonts w:ascii="宋体" w:eastAsia="宋体" w:hAnsi="宋体"/>
+                <w:noProof/>
+                <w:webHidden/>
+              </w:rPr>
+              <w:instrText>PAGEREF _Toc211874745 \h</w:instrText>
+            </w:r>
+            <w:r>
+              <w:rPr>
+                <w:rFonts w:ascii="宋体" w:eastAsia="宋体" w:hAnsi="宋体" w:hint="eastAsia"/>
+                <w:noProof/>
+                <w:webHidden/>
+              </w:rPr>
+              <w:instrText xml:space="preserve"> </w:instrText>
+            </w:r>
+            <w:r>
+              <w:rPr>
+                <w:rFonts w:ascii="宋体" w:eastAsia="宋体" w:hAnsi="宋体" w:hint="eastAsia"/>
+                <w:noProof/>
+                <w:webHidden/>
+              </w:rPr>
+            </w:r>
+            <w:r>
+              <w:rPr>
+                <w:rFonts w:ascii="宋体" w:eastAsia="宋体" w:hAnsi="宋体" w:hint="eastAsia"/>
+                <w:noProof/>
+                <w:webHidden/>
+              </w:rPr>
+              <w:fldChar w:fldCharType="separate"/>
+            </w:r>
+            <w:r>
+              <w:rPr>
+                <w:rFonts w:ascii="宋体" w:eastAsia="宋体" w:hAnsi="宋体" w:hint="eastAsia"/>
+                <w:noProof/>
+                <w:webHidden/>
+              </w:rPr>
+              <w:t>15</w:t>
+            </w:r>
+            <w:r>
+              <w:rPr>
+                <w:rFonts w:ascii="宋体" w:eastAsia="宋体" w:hAnsi="宋体" w:hint="eastAsia"/>
+                <w:noProof/>
+                <w:webHidden/>
+              </w:rPr>
+              <w:fldChar w:fldCharType="end"/>
+            </w:r>
+          </w:hyperlink>
+        </w:p>
+        <w:p>
+          <w:pPr>
+            <w:pStyle w:val="TOC3"/>
+            <w:tabs>
+              <w:tab w:val="right" w:leader="dot" w:pos="8296"/>
+            </w:tabs>
+            <w:rPr>
+              <w:rFonts w:ascii="宋体" w:eastAsia="宋体" w:hAnsi="宋体" w:hint="eastAsia"/>
+              <w:noProof/>
+              <w:sz w:val="22"/>
+              <w:szCs w:val="24"/>
+              <w14:ligatures w14:val="standardContextual"/>
+            </w:rPr>
+          </w:pPr>
+          <w:hyperlink w:anchor="_Toc211874746" w:history="1">
+            <w:r>
+              <w:rPr>
+                <w:rStyle w:val="a3"/>
+                <w:rFonts w:ascii="宋体" w:eastAsia="宋体" w:hAnsi="宋体" w:hint="eastAsia"/>
+                <w:noProof/>
+              </w:rPr>
+              <w:t>（二）美国政党政治的六个阶段</w:t>
+            </w:r>
+            <w:r>
+              <w:rPr>
+                <w:rFonts w:ascii="宋体" w:eastAsia="宋体" w:hAnsi="宋体" w:hint="eastAsia"/>
+                <w:noProof/>
+                <w:webHidden/>
+              </w:rPr>
+              <w:tab/>
+            </w:r>
+            <w:r>
+              <w:rPr>
+                <w:rFonts w:ascii="宋体" w:eastAsia="宋体" w:hAnsi="宋体" w:hint="eastAsia"/>
+                <w:noProof/>
+                <w:webHidden/>
+              </w:rPr>
+              <w:fldChar w:fldCharType="begin"/>
+            </w:r>
+            <w:r>
+              <w:rPr>
+                <w:rFonts w:ascii="宋体" w:eastAsia="宋体" w:hAnsi="宋体" w:hint="eastAsia"/>
+                <w:noProof/>
+                <w:webHidden/>
+              </w:rPr>
+              <w:instrText xml:space="preserve"> </w:instrText>
+            </w:r>
+            <w:r>
+              <w:rPr>
+                <w:rFonts w:ascii="宋体" w:eastAsia="宋体" w:hAnsi="宋体"/>
+                <w:noProof/>
+                <w:webHidden/>
+              </w:rPr>
+              <w:instrText>PAGEREF _Toc211874746 \h</w:instrText>
+            </w:r>
+            <w:r>
+              <w:rPr>
+                <w:rFonts w:ascii="宋体" w:eastAsia="宋体" w:hAnsi="宋体" w:hint="eastAsia"/>
+                <w:noProof/>
+                <w:webHidden/>
+              </w:rPr>
+              <w:instrText xml:space="preserve"> </w:instrText>
+            </w:r>
+            <w:r>
+              <w:rPr>
+                <w:rFonts w:ascii="宋体" w:eastAsia="宋体" w:hAnsi="宋体" w:hint="eastAsia"/>
+                <w:noProof/>
+                <w:webHidden/>
+              </w:rPr>
+            </w:r>
+            <w:r>
+              <w:rPr>
+                <w:rFonts w:ascii="宋体" w:eastAsia="宋体" w:hAnsi="宋体" w:hint="eastAsia"/>
+                <w:noProof/>
+                <w:webHidden/>
+              </w:rPr>
+              <w:fldChar w:fldCharType="separate"/>
+            </w:r>
+            <w:r>
+              <w:rPr>
+                <w:rFonts w:ascii="宋体" w:eastAsia="宋体" w:hAnsi="宋体" w:hint="eastAsia"/>
+                <w:noProof/>
+                <w:webHidden/>
+              </w:rPr>
+              <w:t>16</w:t>
+            </w:r>
+            <w:r>
+              <w:rPr>
+                <w:rFonts w:ascii="宋体" w:eastAsia="宋体" w:hAnsi="宋体" w:hint="eastAsia"/>
+                <w:noProof/>
+                <w:webHidden/>
+              </w:rPr>
+              <w:fldChar w:fldCharType="end"/>
+            </w:r>
+          </w:hyperlink>
+        </w:p>
+        <w:p>
+          <w:pPr>
+            <w:pStyle w:val="TOC2"/>
+            <w:tabs>
+              <w:tab w:val="right" w:leader="dot" w:pos="8296"/>
+            </w:tabs>
+            <w:rPr>
+              <w:rFonts w:ascii="宋体" w:eastAsia="宋体" w:hAnsi="宋体" w:hint="eastAsia"/>
+              <w:noProof/>
+              <w:sz w:val="22"/>
+              <w:szCs w:val="24"/>
+              <w14:ligatures w14:val="standardContextual"/>
+            </w:rPr>
+          </w:pPr>
+          <w:hyperlink w:anchor="_Toc211874747" w:history="1">
+            <w:r>
+              <w:rPr>
+                <w:rStyle w:val="a3"/>
+                <w:rFonts w:ascii="宋体" w:eastAsia="宋体" w:hAnsi="宋体" w:hint="eastAsia"/>
+                <w:noProof/>
+              </w:rPr>
+              <w:t>二、两党制与第三党的关系</w:t>
+            </w:r>
+            <w:r>
+              <w:rPr>
+                <w:rFonts w:ascii="宋体" w:eastAsia="宋体" w:hAnsi="宋体" w:hint="eastAsia"/>
+                <w:noProof/>
+                <w:webHidden/>
+              </w:rPr>
+              <w:tab/>
+            </w:r>
+            <w:r>
+              <w:rPr>
+                <w:rFonts w:ascii="宋体" w:eastAsia="宋体" w:hAnsi="宋体" w:hint="eastAsia"/>
+                <w:noProof/>
+                <w:webHidden/>
+              </w:rPr>
+              <w:fldChar w:fldCharType="begin"/>
+            </w:r>
+            <w:r>
+              <w:rPr>
+                <w:rFonts w:ascii="宋体" w:eastAsia="宋体" w:hAnsi="宋体" w:hint="eastAsia"/>
+                <w:noProof/>
+                <w:webHidden/>
+              </w:rPr>
+              <w:instrText xml:space="preserve"> </w:instrText>
+            </w:r>
+            <w:r>
+              <w:rPr>
+                <w:rFonts w:ascii="宋体" w:eastAsia="宋体" w:hAnsi="宋体"/>
+                <w:noProof/>
+                <w:webHidden/>
+              </w:rPr>
+              <w:instrText>PAGEREF _Toc211874747 \h</w:instrText>
+            </w:r>
+            <w:r>
+              <w:rPr>
+                <w:rFonts w:ascii="宋体" w:eastAsia="宋体" w:hAnsi="宋体" w:hint="eastAsia"/>
+                <w:noProof/>
+                <w:webHidden/>
+              </w:rPr>
+              <w:instrText xml:space="preserve"> </w:instrText>
+            </w:r>
+            <w:r>
+              <w:rPr>
+                <w:rFonts w:ascii="宋体" w:eastAsia="宋体" w:hAnsi="宋体" w:hint="eastAsia"/>
+                <w:noProof/>
+                <w:webHidden/>
+              </w:rPr>
+            </w:r>
+            <w:r>
+              <w:rPr>
+                <w:rFonts w:ascii="宋体" w:eastAsia="宋体" w:hAnsi="宋体" w:hint="eastAsia"/>
+                <w:noProof/>
+                <w:webHidden/>
+              </w:rPr>
+              <w:fldChar w:fldCharType="separate"/>
+            </w:r>
+            <w:r>
+              <w:rPr>
+                <w:rFonts w:ascii="宋体" w:eastAsia="宋体" w:hAnsi="宋体" w:hint="eastAsia"/>
+                <w:noProof/>
+                <w:webHidden/>
+              </w:rPr>
+              <w:t>18</w:t>
+            </w:r>
+            <w:r>
+              <w:rPr>
+                <w:rFonts w:ascii="宋体" w:eastAsia="宋体" w:hAnsi="宋体" w:hint="eastAsia"/>
+                <w:noProof/>
+                <w:webHidden/>
+              </w:rPr>
+              <w:fldChar w:fldCharType="end"/>
+            </w:r>
+          </w:hyperlink>
+        </w:p>
+        <w:p>
+          <w:pPr>
+            <w:pStyle w:val="TOC2"/>
+            <w:tabs>
+              <w:tab w:val="right" w:leader="dot" w:pos="8296"/>
+            </w:tabs>
+            <w:rPr>
+              <w:rFonts w:ascii="宋体" w:eastAsia="宋体" w:hAnsi="宋体" w:hint="eastAsia"/>
+              <w:noProof/>
+              <w:sz w:val="22"/>
+              <w:szCs w:val="24"/>
+              <w14:ligatures w14:val="standardContextual"/>
+            </w:rPr>
+          </w:pPr>
+          <w:hyperlink w:anchor="_Toc211874748" w:history="1">
+            <w:r>
+              <w:rPr>
+                <w:rStyle w:val="a3"/>
+                <w:rFonts w:ascii="宋体" w:eastAsia="宋体" w:hAnsi="宋体" w:hint="eastAsia"/>
+                <w:noProof/>
+              </w:rPr>
+              <w:t>三、民主、共和两党的基本政策主张</w:t>
+            </w:r>
+            <w:r>
+              <w:rPr>
+                <w:rFonts w:ascii="宋体" w:eastAsia="宋体" w:hAnsi="宋体" w:hint="eastAsia"/>
+                <w:noProof/>
+                <w:webHidden/>
+              </w:rPr>
+              <w:tab/>
+            </w:r>
+            <w:r>
+              <w:rPr>
+                <w:rFonts w:ascii="宋体" w:eastAsia="宋体" w:hAnsi="宋体" w:hint="eastAsia"/>
+                <w:noProof/>
+                <w:webHidden/>
+              </w:rPr>
+              <w:fldChar w:fldCharType="begin"/>
+            </w:r>
+            <w:r>
+              <w:rPr>
+                <w:rFonts w:ascii="宋体" w:eastAsia="宋体" w:hAnsi="宋体" w:hint="eastAsia"/>
+                <w:noProof/>
+                <w:webHidden/>
+              </w:rPr>
+              <w:instrText xml:space="preserve"> </w:instrText>
+            </w:r>
+            <w:r>
+              <w:rPr>
+                <w:rFonts w:ascii="宋体" w:eastAsia="宋体" w:hAnsi="宋体"/>
+                <w:noProof/>
+                <w:webHidden/>
+              </w:rPr>
+              <w:instrText>PAGEREF _Toc211874748 \h</w:instrText>
+            </w:r>
+            <w:r>
+              <w:rPr>
+                <w:rFonts w:ascii="宋体" w:eastAsia="宋体" w:hAnsi="宋体" w:hint="eastAsia"/>
+                <w:noProof/>
+                <w:webHidden/>
+              </w:rPr>
+              <w:instrText xml:space="preserve"> </w:instrText>
+            </w:r>
+            <w:r>
+              <w:rPr>
+                <w:rFonts w:ascii="宋体" w:eastAsia="宋体" w:hAnsi="宋体" w:hint="eastAsia"/>
+                <w:noProof/>
+                <w:webHidden/>
+              </w:rPr>
+            </w:r>
+            <w:r>
+              <w:rPr>
+                <w:rFonts w:ascii="宋体" w:eastAsia="宋体" w:hAnsi="宋体" w:hint="eastAsia"/>
+                <w:noProof/>
+                <w:webHidden/>
+              </w:rPr>
+              <w:fldChar w:fldCharType="separate"/>
+            </w:r>
+            <w:r>
+              <w:rPr>
+                <w:rFonts w:ascii="宋体" w:eastAsia="宋体" w:hAnsi="宋体" w:hint="eastAsia"/>
+                <w:noProof/>
+                <w:webHidden/>
+              </w:rPr>
+              <w:t>18</w:t>
+            </w:r>
+            <w:r>
+              <w:rPr>
+                <w:rFonts w:ascii="宋体" w:eastAsia="宋体" w:hAnsi="宋体" w:hint="eastAsia"/>
+                <w:noProof/>
+                <w:webHidden/>
+              </w:rPr>
+              <w:fldChar w:fldCharType="end"/>
+            </w:r>
+          </w:hyperlink>
+        </w:p>
+        <w:p>
+          <w:pPr>
+            <w:pStyle w:val="TOC2"/>
+            <w:tabs>
+              <w:tab w:val="right" w:leader="dot" w:pos="8296"/>
+            </w:tabs>
+            <w:rPr>
+              <w:rFonts w:ascii="宋体" w:eastAsia="宋体" w:hAnsi="宋体" w:hint="eastAsia"/>
+              <w:noProof/>
+              <w:sz w:val="22"/>
+              <w:szCs w:val="24"/>
+              <w14:ligatures w14:val="standardContextual"/>
+            </w:rPr>
+          </w:pPr>
+          <w:hyperlink w:anchor="_Toc211874749" w:history="1">
+            <w:r>
+              <w:rPr>
+                <w:rStyle w:val="a3"/>
+                <w:rFonts w:ascii="宋体" w:eastAsia="宋体" w:hAnsi="宋体" w:hint="eastAsia"/>
+                <w:noProof/>
+              </w:rPr>
+              <w:t>四、美国的政党极化</w:t>
+            </w:r>
+            <w:r>
+              <w:rPr>
+                <w:rFonts w:ascii="宋体" w:eastAsia="宋体" w:hAnsi="宋体" w:hint="eastAsia"/>
+                <w:noProof/>
+                <w:webHidden/>
+              </w:rPr>
+              <w:tab/>
+            </w:r>
+            <w:r>
+              <w:rPr>
+                <w:rFonts w:ascii="宋体" w:eastAsia="宋体" w:hAnsi="宋体" w:hint="eastAsia"/>
+                <w:noProof/>
+                <w:webHidden/>
+              </w:rPr>
+              <w:fldChar w:fldCharType="begin"/>
+            </w:r>
+            <w:r>
+              <w:rPr>
+                <w:rFonts w:ascii="宋体" w:eastAsia="宋体" w:hAnsi="宋体" w:hint="eastAsia"/>
+                <w:noProof/>
+                <w:webHidden/>
+              </w:rPr>
+              <w:instrText xml:space="preserve"> </w:instrText>
+            </w:r>
+            <w:r>
+              <w:rPr>
+                <w:rFonts w:ascii="宋体" w:eastAsia="宋体" w:hAnsi="宋体"/>
+                <w:noProof/>
+                <w:webHidden/>
+              </w:rPr>
+              <w:instrText>PAGEREF _Toc211874749 \h</w:instrText>
+            </w:r>
+            <w:r>
+              <w:rPr>
+                <w:rFonts w:ascii="宋体" w:eastAsia="宋体" w:hAnsi="宋体" w:hint="eastAsia"/>
+                <w:noProof/>
+                <w:webHidden/>
+              </w:rPr>
+              <w:instrText xml:space="preserve"> </w:instrText>
+            </w:r>
+            <w:r>
+              <w:rPr>
+                <w:rFonts w:ascii="宋体" w:eastAsia="宋体" w:hAnsi="宋体" w:hint="eastAsia"/>
+                <w:noProof/>
+                <w:webHidden/>
+              </w:rPr>
+            </w:r>
+            <w:r>
+              <w:rPr>
+                <w:rFonts w:ascii="宋体" w:eastAsia="宋体" w:hAnsi="宋体" w:hint="eastAsia"/>
+                <w:noProof/>
+                <w:webHidden/>
+              </w:rPr>
+              <w:fldChar w:fldCharType="separate"/>
+            </w:r>
+            <w:r>
+              <w:rPr>
+                <w:rFonts w:ascii="宋体" w:eastAsia="宋体" w:hAnsi="宋体" w:hint="eastAsia"/>
+                <w:noProof/>
+                <w:webHidden/>
+              </w:rPr>
+              <w:t>18</w:t>
             </w:r>
             <w:r>
               <w:rPr>
@@ -3267,7 +3939,6 @@
         <w:rPr>
           <w:rFonts w:ascii="华文宋体" w:eastAsia="华文宋体" w:hAnsi="华文宋体"/>
         </w:rPr>
-        <w:lastRenderedPageBreak/>
         <w:br w:type="page"/>
       </w:r>
     </w:p>
@@ -3275,7 +3946,7 @@
       <w:pPr>
         <w:pStyle w:val="a9"/>
       </w:pPr>
-      <w:bookmarkStart w:id="0" w:name="_Toc211270448"/>
+      <w:bookmarkStart w:id="0" w:name="_Toc211874712"/>
       <w:r>
         <w:rPr>
           <w:rFonts w:hint="eastAsia"/>
@@ -3497,7 +4168,7 @@
       <w:pPr>
         <w:pStyle w:val="a9"/>
       </w:pPr>
-      <w:bookmarkStart w:id="1" w:name="_Toc211270449"/>
+      <w:bookmarkStart w:id="1" w:name="_Toc211874713"/>
       <w:r>
         <w:rPr>
           <w:rFonts w:hint="eastAsia"/>
@@ -3715,7 +4386,7 @@
       <w:pPr>
         <w:pStyle w:val="ac"/>
       </w:pPr>
-      <w:bookmarkStart w:id="2" w:name="_Toc211270450"/>
+      <w:bookmarkStart w:id="2" w:name="_Toc211874714"/>
       <w:r>
         <w:rPr>
           <w:rFonts w:hint="eastAsia"/>
@@ -3983,7 +4654,7 @@
       <w:pPr>
         <w:pStyle w:val="ac"/>
       </w:pPr>
-      <w:bookmarkStart w:id="3" w:name="_Toc211270451"/>
+      <w:bookmarkStart w:id="3" w:name="_Toc211874715"/>
       <w:r>
         <w:rPr>
           <w:rFonts w:hint="eastAsia"/>
@@ -4287,7 +4958,7 @@
       <w:pPr>
         <w:pStyle w:val="a9"/>
       </w:pPr>
-      <w:bookmarkStart w:id="4" w:name="_Toc211270452"/>
+      <w:bookmarkStart w:id="4" w:name="_Toc211874716"/>
       <w:r>
         <w:rPr>
           <w:rFonts w:hint="eastAsia"/>
@@ -4400,7 +5071,7 @@
       <w:pPr>
         <w:pStyle w:val="ac"/>
       </w:pPr>
-      <w:bookmarkStart w:id="5" w:name="_Toc211270453"/>
+      <w:bookmarkStart w:id="5" w:name="_Toc211874717"/>
       <w:r>
         <w:rPr>
           <w:rFonts w:hint="eastAsia"/>
@@ -4580,7 +5251,7 @@
       <w:pPr>
         <w:pStyle w:val="ac"/>
       </w:pPr>
-      <w:bookmarkStart w:id="6" w:name="_Toc211270454"/>
+      <w:bookmarkStart w:id="6" w:name="_Toc211874718"/>
       <w:r>
         <w:rPr>
           <w:rFonts w:hint="eastAsia"/>
@@ -4954,7 +5625,7 @@
       <w:pPr>
         <w:pStyle w:val="a9"/>
       </w:pPr>
-      <w:bookmarkStart w:id="7" w:name="_Toc211270455"/>
+      <w:bookmarkStart w:id="7" w:name="_Toc211874719"/>
       <w:r>
         <w:rPr>
           <w:rFonts w:hint="eastAsia"/>
@@ -5160,7 +5831,7 @@
       <w:pPr>
         <w:pStyle w:val="ac"/>
       </w:pPr>
-      <w:bookmarkStart w:id="8" w:name="_Toc211270456"/>
+      <w:bookmarkStart w:id="8" w:name="_Toc211874720"/>
       <w:r>
         <w:rPr>
           <w:rFonts w:hint="eastAsia"/>
@@ -5275,7 +5946,7 @@
       <w:pPr>
         <w:pStyle w:val="ac"/>
       </w:pPr>
-      <w:bookmarkStart w:id="9" w:name="_Toc211270457"/>
+      <w:bookmarkStart w:id="9" w:name="_Toc211874721"/>
       <w:r>
         <w:rPr>
           <w:rFonts w:hint="eastAsia"/>
@@ -5342,7 +6013,7 @@
       <w:pPr>
         <w:pStyle w:val="ac"/>
       </w:pPr>
-      <w:bookmarkStart w:id="10" w:name="_Toc211270458"/>
+      <w:bookmarkStart w:id="10" w:name="_Toc211874722"/>
       <w:r>
         <w:rPr>
           <w:rFonts w:hint="eastAsia"/>
@@ -5355,7 +6026,7 @@
       <w:pPr>
         <w:pStyle w:val="ae"/>
       </w:pPr>
-      <w:bookmarkStart w:id="11" w:name="_Toc211270459"/>
+      <w:bookmarkStart w:id="11" w:name="_Toc211874723"/>
       <w:r>
         <w:rPr>
           <w:rFonts w:hint="eastAsia"/>
@@ -5646,7 +6317,7 @@
       <w:pPr>
         <w:pStyle w:val="ae"/>
       </w:pPr>
-      <w:bookmarkStart w:id="12" w:name="_Toc211270460"/>
+      <w:bookmarkStart w:id="12" w:name="_Toc211874724"/>
       <w:r>
         <w:rPr>
           <w:rFonts w:hint="eastAsia"/>
@@ -6168,7 +6839,7 @@
       <w:pPr>
         <w:pStyle w:val="ac"/>
       </w:pPr>
-      <w:bookmarkStart w:id="13" w:name="_Toc211270461"/>
+      <w:bookmarkStart w:id="13" w:name="_Toc211874725"/>
       <w:r>
         <w:rPr>
           <w:rFonts w:hint="eastAsia"/>
@@ -6353,7 +7024,7 @@
       <w:pPr>
         <w:pStyle w:val="ac"/>
       </w:pPr>
-      <w:bookmarkStart w:id="14" w:name="_Toc211270462"/>
+      <w:bookmarkStart w:id="14" w:name="_Toc211874726"/>
       <w:r>
         <w:rPr>
           <w:rFonts w:hint="eastAsia"/>
@@ -6366,7 +7037,7 @@
       <w:pPr>
         <w:pStyle w:val="ae"/>
       </w:pPr>
-      <w:bookmarkStart w:id="15" w:name="_Toc211270463"/>
+      <w:bookmarkStart w:id="15" w:name="_Toc211874727"/>
       <w:r>
         <w:rPr>
           <w:rFonts w:hint="eastAsia"/>
@@ -6601,7 +7272,7 @@
       <w:pPr>
         <w:pStyle w:val="ae"/>
       </w:pPr>
-      <w:bookmarkStart w:id="16" w:name="_Toc211270464"/>
+      <w:bookmarkStart w:id="16" w:name="_Toc211874728"/>
       <w:r>
         <w:rPr>
           <w:rFonts w:hint="eastAsia"/>
@@ -6838,7 +7509,7 @@
       <w:pPr>
         <w:pStyle w:val="ac"/>
       </w:pPr>
-      <w:bookmarkStart w:id="17" w:name="_Toc211270465"/>
+      <w:bookmarkStart w:id="17" w:name="_Toc211874729"/>
       <w:r>
         <w:rPr>
           <w:rFonts w:hint="eastAsia"/>
@@ -7086,7 +7757,7 @@
       <w:pPr>
         <w:pStyle w:val="ac"/>
       </w:pPr>
-      <w:bookmarkStart w:id="18" w:name="_Toc211270466"/>
+      <w:bookmarkStart w:id="18" w:name="_Toc211874730"/>
       <w:r>
         <w:rPr>
           <w:rFonts w:hint="eastAsia"/>
@@ -7638,7 +8309,7 @@
       <w:pPr>
         <w:pStyle w:val="a9"/>
       </w:pPr>
-      <w:bookmarkStart w:id="19" w:name="_Toc211270467"/>
+      <w:bookmarkStart w:id="19" w:name="_Toc211874731"/>
       <w:r>
         <w:rPr>
           <w:rFonts w:hint="eastAsia"/>
@@ -7665,7 +8336,7 @@
         <w:spacing w:before="78" w:after="78"/>
         <w:jc w:val="center"/>
         <w:rPr>
-          <w:rFonts w:cs="Times New Roman" w:hint="eastAsia"/>
+          <w:rFonts w:cs="Times New Roman"/>
         </w:rPr>
       </w:pPr>
       <w:r>
@@ -7706,9 +8377,6 @@
         <w:pStyle w:val="aa"/>
         <w:spacing w:before="78" w:after="78"/>
         <w:jc w:val="center"/>
-        <w:rPr>
-          <w:rFonts w:hint="eastAsia"/>
-        </w:rPr>
       </w:pPr>
       <w:r>
         <w:rPr>
@@ -7721,7 +8389,7 @@
       <w:pPr>
         <w:pStyle w:val="ac"/>
       </w:pPr>
-      <w:bookmarkStart w:id="20" w:name="_Toc211270468"/>
+      <w:bookmarkStart w:id="20" w:name="_Toc211874732"/>
       <w:r>
         <w:rPr>
           <w:rFonts w:hint="eastAsia"/>
@@ -7742,19 +8410,7 @@
         <w:rPr>
           <w:rFonts w:hint="eastAsia"/>
         </w:rPr>
-        <w:t>美国建国之初，出于英王专制背景下对领袖制度的青睐与恐惧，</w:t>
-      </w:r>
-      <w:r>
-        <w:rPr>
-          <w:rFonts w:hint="eastAsia"/>
-        </w:rPr>
-        <w:t>需不需要一个总统</w:t>
-      </w:r>
-      <w:r>
-        <w:rPr>
-          <w:rFonts w:hint="eastAsia"/>
-        </w:rPr>
-        <w:t>，乃至于需不需要行政权的问题存在着争议。有观点认为，需要单一行政领袖的高效国民政府，一个强有力的总统领导国家度过国内国际危机；也有人担心行政权力的集中</w:t>
+        <w:t>美国建国之初，出于英王专制背景下对领袖制度的青睐与恐惧，需不需要一个总统，乃至于需不需要行政权的问题存在着争议。有观点认为，需要单一行政领袖的高效国民政府，一个强有力的总统领导国家度过国内国际危机；也有人担心行政权力的集中</w:t>
       </w:r>
       <w:r>
         <w:rPr>
@@ -7834,9 +8490,6 @@
         <w:pStyle w:val="aa"/>
         <w:spacing w:before="78" w:after="78"/>
         <w:ind w:firstLine="420"/>
-        <w:rPr>
-          <w:rFonts w:hint="eastAsia"/>
-        </w:rPr>
       </w:pPr>
       <w:r>
         <w:rPr>
@@ -7905,9 +8558,6 @@
       <w:pPr>
         <w:pStyle w:val="af3"/>
         <w:spacing w:before="78" w:after="78"/>
-        <w:rPr>
-          <w:rFonts w:hint="eastAsia"/>
-        </w:rPr>
       </w:pPr>
       <w:r>
         <w:rPr>
@@ -7985,9 +8635,6 @@
         <w:pStyle w:val="af3"/>
         <w:spacing w:before="78" w:after="78"/>
         <w:jc w:val="right"/>
-        <w:rPr>
-          <w:rFonts w:hint="eastAsia"/>
-        </w:rPr>
       </w:pPr>
       <w:r>
         <w:rPr>
@@ -8006,7 +8653,7 @@
       <w:pPr>
         <w:pStyle w:val="ac"/>
       </w:pPr>
-      <w:bookmarkStart w:id="21" w:name="_Toc211270469"/>
+      <w:bookmarkStart w:id="21" w:name="_Toc211874733"/>
       <w:r>
         <w:rPr>
           <w:rFonts w:hint="eastAsia"/>
@@ -8018,11 +8665,8 @@
     <w:p>
       <w:pPr>
         <w:pStyle w:val="ae"/>
-        <w:rPr>
-          <w:rFonts w:hint="eastAsia"/>
-        </w:rPr>
-      </w:pPr>
-      <w:bookmarkStart w:id="22" w:name="_Toc211270470"/>
+      </w:pPr>
+      <w:bookmarkStart w:id="22" w:name="_Toc211874734"/>
       <w:r>
         <w:rPr>
           <w:rFonts w:hint="eastAsia"/>
@@ -8054,33 +8698,12 @@
         <w:pStyle w:val="aa"/>
         <w:spacing w:before="78" w:after="78"/>
         <w:ind w:firstLine="420"/>
-        <w:rPr>
-          <w:rFonts w:hint="eastAsia"/>
-        </w:rPr>
-      </w:pPr>
-      <w:r>
-        <w:rPr>
-          <w:rFonts w:hint="eastAsia"/>
-        </w:rPr>
-        <w:t>总统</w:t>
-      </w:r>
-      <w:r>
-        <w:rPr>
-          <w:rFonts w:hint="eastAsia"/>
-        </w:rPr>
-        <w:t>捍卫宪法及“确保公正地执行法律”，并享有“自由裁量权”，处理国家事务和联邦政府的各种工作，发出对</w:t>
-      </w:r>
-      <w:r>
-        <w:rPr>
-          <w:rFonts w:hint="eastAsia"/>
-        </w:rPr>
-        <w:t>联邦机关有法律约束力的政令</w:t>
-      </w:r>
-      <w:r>
-        <w:rPr>
-          <w:rFonts w:hint="eastAsia"/>
-        </w:rPr>
-        <w:t>。</w:t>
+      </w:pPr>
+      <w:r>
+        <w:rPr>
+          <w:rFonts w:hint="eastAsia"/>
+        </w:rPr>
+        <w:t>总统捍卫宪法及“确保公正地执行法律”，并享有“自由裁量权”，处理国家事务和联邦政府的各种工作，发出对联邦机关有法律约束力的政令。</w:t>
       </w:r>
     </w:p>
     <w:p>
@@ -8088,9 +8711,6 @@
         <w:pStyle w:val="aa"/>
         <w:spacing w:before="78" w:after="78"/>
         <w:ind w:firstLine="420"/>
-        <w:rPr>
-          <w:rFonts w:hint="eastAsia"/>
-        </w:rPr>
       </w:pPr>
       <w:r>
         <w:rPr>
@@ -8110,55 +8730,7 @@
         <w:rPr>
           <w:rFonts w:hint="eastAsia"/>
         </w:rPr>
-        <w:t>，</w:t>
-      </w:r>
-      <w:r>
-        <w:rPr>
-          <w:rFonts w:hint="eastAsia"/>
-        </w:rPr>
-        <w:t>有权提名所有行政部、</w:t>
-      </w:r>
-      <w:r>
-        <w:rPr>
-          <w:rFonts w:hint="eastAsia"/>
-        </w:rPr>
-        <w:t>委、署</w:t>
-      </w:r>
-      <w:r>
-        <w:rPr>
-          <w:rFonts w:hint="eastAsia"/>
-        </w:rPr>
-        <w:t>、局机关首长等数</w:t>
-      </w:r>
-      <w:r>
-        <w:rPr>
-          <w:rFonts w:hint="eastAsia"/>
-        </w:rPr>
-        <w:t>百</w:t>
-      </w:r>
-      <w:r>
-        <w:rPr>
-          <w:rFonts w:hint="eastAsia"/>
-        </w:rPr>
-        <w:t>名高级行政</w:t>
-      </w:r>
-      <w:r>
-        <w:rPr>
-          <w:rFonts w:hint="eastAsia"/>
-        </w:rPr>
-        <w:t>官员</w:t>
-      </w:r>
-      <w:r>
-        <w:rPr>
-          <w:rFonts w:hint="eastAsia"/>
-        </w:rPr>
-        <w:t>，</w:t>
-      </w:r>
-      <w:r>
-        <w:rPr>
-          <w:rFonts w:hint="eastAsia"/>
-        </w:rPr>
-        <w:t>任命</w:t>
+        <w:t>，有权提名所有行政部、委、署、局机关首长等数百名高级行政官员，任命</w:t>
       </w:r>
       <w:r>
         <w:rPr>
@@ -8170,19 +8742,7 @@
         <w:rPr>
           <w:rFonts w:hint="eastAsia"/>
         </w:rPr>
-        <w:t>余中级政务</w:t>
-      </w:r>
-      <w:r>
-        <w:rPr>
-          <w:rFonts w:hint="eastAsia"/>
-        </w:rPr>
-        <w:t>官</w:t>
-      </w:r>
-      <w:r>
-        <w:rPr>
-          <w:rFonts w:hint="eastAsia"/>
-        </w:rPr>
-        <w:t>，领导</w:t>
+        <w:t>余中级政务官，领导</w:t>
       </w:r>
       <w:r>
         <w:rPr>
@@ -8206,31 +8766,7 @@
         <w:rPr>
           <w:rFonts w:hint="eastAsia"/>
         </w:rPr>
-        <w:t>年最高法院“迈耶斯诉合众国案”裁定总统有权罢免其所</w:t>
-      </w:r>
-      <w:r>
-        <w:rPr>
-          <w:rFonts w:hint="eastAsia"/>
-        </w:rPr>
-        <w:t>任命</w:t>
-      </w:r>
-      <w:r>
-        <w:rPr>
-          <w:rFonts w:hint="eastAsia"/>
-        </w:rPr>
-        <w:t>的政务官员</w:t>
-      </w:r>
-      <w:r>
-        <w:rPr>
-          <w:rFonts w:hint="eastAsia"/>
-        </w:rPr>
-        <w:t>，无</w:t>
-      </w:r>
-      <w:r>
-        <w:rPr>
-          <w:rFonts w:hint="eastAsia"/>
-        </w:rPr>
-        <w:t>须参议院批准（在命</w:t>
+        <w:t>年最高法院“迈耶斯诉合众国案”裁定总统有权罢免其所任命的政务官员，无须参议院批准（在命</w:t>
       </w:r>
       <w:r>
         <w:rPr>
@@ -8242,13 +8778,7 @@
         <w:rPr>
           <w:rFonts w:hint="eastAsia"/>
         </w:rPr>
-        <w:t>免职）</w:t>
-      </w:r>
-      <w:r>
-        <w:rPr>
-          <w:rFonts w:hint="eastAsia"/>
-        </w:rPr>
-        <w:t>；</w:t>
+        <w:t>免职）；</w:t>
       </w:r>
       <w:r>
         <w:rPr>
@@ -8274,13 +8804,7 @@
         <w:rPr>
           <w:rFonts w:hint="eastAsia"/>
         </w:rPr>
-        <w:t>执行人诉合众国案”裁定除非违法乱纪、玩忽职守或效率低下，否则不能任意免职</w:t>
-      </w:r>
-      <w:r>
-        <w:rPr>
-          <w:rFonts w:hint="eastAsia"/>
-        </w:rPr>
-        <w:t>。</w:t>
+        <w:t>执行人诉合众国案”裁定除非违法乱纪、玩忽职守或效率低下，否则不能任意免职。</w:t>
       </w:r>
     </w:p>
     <w:p>
@@ -8307,13 +8831,7 @@
         <w:rPr>
           <w:rFonts w:hint="eastAsia"/>
         </w:rPr>
-        <w:t>，是</w:t>
-      </w:r>
-      <w:r>
-        <w:rPr>
-          <w:rFonts w:hint="eastAsia"/>
-        </w:rPr>
-        <w:t>三军总司令，并可召集各州的国民警卫队为联邦服务。</w:t>
+        <w:t>，是三军总司令，并可召集各州的国民警卫队为联邦服务。</w:t>
       </w:r>
     </w:p>
     <w:p>
@@ -8321,9 +8839,6 @@
         <w:pStyle w:val="aa"/>
         <w:spacing w:before="78" w:after="78"/>
         <w:ind w:firstLine="420"/>
-        <w:rPr>
-          <w:rFonts w:hint="eastAsia"/>
-        </w:rPr>
       </w:pPr>
       <w:r>
         <w:rPr>
@@ -8343,13 +8858,7 @@
         <w:rPr>
           <w:rFonts w:hint="eastAsia"/>
         </w:rPr>
-        <w:t>，有权</w:t>
-      </w:r>
-      <w:r>
-        <w:rPr>
-          <w:rFonts w:hint="eastAsia"/>
-        </w:rPr>
-        <w:t>任命驻外使节、与他国建交、从事外交活动、谈判条约、谈判和签署双边行政协定。</w:t>
+        <w:t>，有权任命驻外使节、与他国建交、从事外交活动、谈判条约、谈判和签署双边行政协定。</w:t>
       </w:r>
       <w:r>
         <w:rPr>
@@ -8361,19 +8870,7 @@
         <w:rPr>
           <w:rFonts w:hint="eastAsia"/>
         </w:rPr>
-        <w:t>年最高法院在“合众国诉贝尔蒙特案”中裁决总统与外国</w:t>
-      </w:r>
-      <w:r>
-        <w:rPr>
-          <w:rFonts w:hint="eastAsia"/>
-        </w:rPr>
-        <w:t>签署</w:t>
-      </w:r>
-      <w:r>
-        <w:rPr>
-          <w:rFonts w:hint="eastAsia"/>
-        </w:rPr>
-        <w:t>行政协定无需参议院批准，而行政协定具有与条约同等的法律效力。</w:t>
+        <w:t>年最高法院在“合众国诉贝尔蒙特案”中裁决总统与外国签署行政协定无需参议院批准，而行政协定具有与条约同等的法律效力。</w:t>
       </w:r>
       <w:r>
         <w:rPr>
@@ -8385,19 +8882,7 @@
         <w:rPr>
           <w:rFonts w:hint="eastAsia"/>
         </w:rPr>
-        <w:t>年参议员戈特华德起诉卡特总统废除美台“共同防御条约”违宪，上诉法院裁定总统有权废约；随后最高法院驳回戈特</w:t>
-      </w:r>
-      <w:r>
-        <w:rPr>
-          <w:rFonts w:hint="eastAsia"/>
-        </w:rPr>
-        <w:t>华</w:t>
-      </w:r>
-      <w:r>
-        <w:rPr>
-          <w:rFonts w:hint="eastAsia"/>
-        </w:rPr>
-        <w:t>德的上诉，实际认可总统的“废约权”。</w:t>
+        <w:t>年参议员戈特华德起诉卡特总统废除美台“共同防御条约”违宪，上诉法院裁定总统有权废约；随后最高法院驳回戈特华德的上诉，实际认可总统的“废约权”。</w:t>
       </w:r>
     </w:p>
     <w:p>
@@ -8405,9 +8890,6 @@
         <w:pStyle w:val="aa"/>
         <w:spacing w:before="78" w:after="78"/>
         <w:ind w:firstLine="420"/>
-        <w:rPr>
-          <w:rFonts w:hint="eastAsia"/>
-        </w:rPr>
       </w:pPr>
       <w:r>
         <w:rPr>
@@ -8427,13 +8909,7 @@
         <w:rPr>
           <w:rFonts w:hint="eastAsia"/>
         </w:rPr>
-        <w:t>。</w:t>
-      </w:r>
-      <w:r>
-        <w:rPr>
-          <w:rFonts w:hint="eastAsia"/>
-        </w:rPr>
-        <w:t>国会虽有宣战权，但总统可以不经国会批准进行防御性战争或镇压国内叛乱，并有权指挥和结束战争。</w:t>
+        <w:t>。国会虽有宣战权，但总统可以不经国会批准进行防御性战争或镇压国内叛乱，并有权指挥和结束战争。</w:t>
       </w:r>
     </w:p>
     <w:p>
@@ -8458,9 +8934,6 @@
         <w:pStyle w:val="aa"/>
         <w:spacing w:before="78" w:after="78"/>
         <w:ind w:firstLine="420"/>
-        <w:rPr>
-          <w:rFonts w:hint="eastAsia"/>
-        </w:rPr>
       </w:pPr>
       <w:r>
         <w:rPr>
@@ -8492,43 +8965,7 @@
         <w:rPr>
           <w:rFonts w:hint="eastAsia"/>
         </w:rPr>
-        <w:t>，即</w:t>
-      </w:r>
-      <w:r>
-        <w:rPr>
-          <w:rFonts w:hint="eastAsia"/>
-        </w:rPr>
-        <w:t>总统有权否决国会通过的任何法案</w:t>
-      </w:r>
-      <w:r>
-        <w:rPr>
-          <w:rFonts w:hint="eastAsia"/>
-        </w:rPr>
-        <w:t>。</w:t>
-      </w:r>
-      <w:r>
-        <w:rPr>
-          <w:rFonts w:hint="eastAsia"/>
-        </w:rPr>
-        <w:t>正式否决权</w:t>
-      </w:r>
-      <w:r>
-        <w:rPr>
-          <w:rFonts w:hint="eastAsia"/>
-        </w:rPr>
-        <w:t>是</w:t>
-      </w:r>
-      <w:r>
-        <w:rPr>
-          <w:rFonts w:hint="eastAsia"/>
-        </w:rPr>
-        <w:t>抗衡立法权的最强大工具</w:t>
-      </w:r>
-      <w:r>
-        <w:rPr>
-          <w:rFonts w:hint="eastAsia"/>
-        </w:rPr>
-        <w:t>，经总统否决的法案必须在国会得到</w:t>
+        <w:t>，即总统有权否决国会通过的任何法案。正式否决权是抗衡立法权的最强大工具，经总统否决的法案必须在国会得到</w:t>
       </w:r>
       <w:r>
         <w:rPr>
@@ -8540,13 +8977,7 @@
         <w:rPr>
           <w:rFonts w:hint="eastAsia"/>
         </w:rPr>
-        <w:t>多数才能再次通过，而这是十分困难的，</w:t>
-      </w:r>
-      <w:r>
-        <w:rPr>
-          <w:rFonts w:hint="eastAsia"/>
-        </w:rPr>
-        <w:t>国会能够推翻总统否决的比例不到</w:t>
+        <w:t>多数才能再次通过，而这是十分困难的，国会能够推翻总统否决的比例不到</w:t>
       </w:r>
       <w:r>
         <w:rPr>
@@ -8558,25 +8989,7 @@
         <w:rPr>
           <w:rFonts w:hint="eastAsia"/>
         </w:rPr>
-        <w:t>。总统还有</w:t>
-      </w:r>
-      <w:r>
-        <w:rPr>
-          <w:rFonts w:hint="eastAsia"/>
-        </w:rPr>
-        <w:t>单项否决权</w:t>
-      </w:r>
-      <w:r>
-        <w:rPr>
-          <w:rFonts w:hint="eastAsia"/>
-        </w:rPr>
-        <w:t>，即单独地否决一部法案中的部分条款；当然，这一行为或许不合法也不合宪，但在实践中被持续使用。在实践中还存在</w:t>
-      </w:r>
-      <w:r>
-        <w:rPr>
-          <w:rFonts w:hint="eastAsia"/>
-        </w:rPr>
-        <w:t>搁置否决权</w:t>
+        <w:t>。总统还有单项否决权，即单独地否决一部法案中的部分条款；当然，这一行为或许不合法也不合宪，但在实践中被持续使用。在实践中还存在搁置否决权</w:t>
       </w:r>
       <w:r>
         <w:rPr>
@@ -8600,13 +9013,7 @@
         <w:rPr>
           <w:rFonts w:hint="eastAsia"/>
         </w:rPr>
-        <w:t>。</w:t>
-      </w:r>
-      <w:r>
-        <w:rPr>
-          <w:rFonts w:hint="eastAsia"/>
-        </w:rPr>
-        <w:t>总统收到国会两院的法案</w:t>
+        <w:t>。总统收到国会两院的法案</w:t>
       </w:r>
       <w:r>
         <w:rPr>
@@ -8632,13 +9039,7 @@
         <w:rPr>
           <w:rFonts w:hint="eastAsia"/>
         </w:rPr>
-        <w:t>不需要理由也不能被国会推翻，实际上具有绝对否决性质</w:t>
-      </w:r>
-      <w:r>
-        <w:rPr>
-          <w:rFonts w:hint="eastAsia"/>
-        </w:rPr>
-        <w:t>。</w:t>
+        <w:t>不需要理由也不能被国会推翻，实际上具有绝对否决性质。</w:t>
       </w:r>
     </w:p>
     <w:p>
@@ -8646,9 +9047,6 @@
         <w:pStyle w:val="aa"/>
         <w:spacing w:before="78" w:after="78"/>
         <w:ind w:firstLine="420"/>
-        <w:rPr>
-          <w:rFonts w:hint="eastAsia"/>
-        </w:rPr>
       </w:pPr>
       <w:r>
         <w:rPr>
@@ -8668,43 +9066,7 @@
         <w:rPr>
           <w:rFonts w:hint="eastAsia"/>
         </w:rPr>
-        <w:t>。</w:t>
-      </w:r>
-      <w:r>
-        <w:rPr>
-          <w:rFonts w:hint="eastAsia"/>
-        </w:rPr>
-        <w:t>总统可以向国会提出各种咨文，包括国情咨文、预算咨文、经济咨文、特别咨文等，建议他认为必要的立法。</w:t>
-      </w:r>
-      <w:r>
-        <w:rPr>
-          <w:rFonts w:hint="eastAsia"/>
-        </w:rPr>
-        <w:t>目前，</w:t>
-      </w:r>
-      <w:r>
-        <w:rPr>
-          <w:rFonts w:hint="eastAsia"/>
-        </w:rPr>
-        <w:t>总统</w:t>
-      </w:r>
-      <w:r>
-        <w:rPr>
-          <w:rFonts w:hint="eastAsia"/>
-        </w:rPr>
-        <w:t>已经</w:t>
-      </w:r>
-      <w:r>
-        <w:rPr>
-          <w:rFonts w:hint="eastAsia"/>
-        </w:rPr>
-        <w:t>成为主要立法者，大部分立法均由总统起草</w:t>
-      </w:r>
-      <w:r>
-        <w:rPr>
-          <w:rFonts w:hint="eastAsia"/>
-        </w:rPr>
-        <w:t>。</w:t>
+        <w:t>。总统可以向国会提出各种咨文，包括国情咨文、预算咨文、经济咨文、特别咨文等，建议他认为必要的立法。目前，总统已经成为主要立法者，大部分立法均由总统起草。</w:t>
       </w:r>
     </w:p>
     <w:p>
@@ -8712,9 +9074,6 @@
         <w:pStyle w:val="aa"/>
         <w:spacing w:before="78" w:after="78"/>
         <w:ind w:firstLine="420"/>
-        <w:rPr>
-          <w:rFonts w:hint="eastAsia"/>
-        </w:rPr>
       </w:pPr>
       <w:r>
         <w:rPr>
@@ -8734,13 +9093,7 @@
         <w:rPr>
           <w:rFonts w:hint="eastAsia"/>
         </w:rPr>
-        <w:t>。</w:t>
-      </w:r>
-      <w:r>
-        <w:rPr>
-          <w:rFonts w:hint="eastAsia"/>
-        </w:rPr>
-        <w:t>总统和行政部门的行政规定、命令或裁决具有合法效力，违反将受刑法惩处，且国会不能直接推翻。</w:t>
+        <w:t>。总统和行政部门的行政规定、命令或裁决具有合法效力，违反将受刑法惩处，且国会不能直接推翻。</w:t>
       </w:r>
       <w:r>
         <w:rPr>
@@ -8779,19 +9132,7 @@
         <w:rPr>
           <w:rFonts w:hint="eastAsia"/>
         </w:rPr>
-        <w:t>。</w:t>
-      </w:r>
-      <w:r>
-        <w:rPr>
-          <w:rFonts w:hint="eastAsia"/>
-        </w:rPr>
-        <w:t>国会鉴于制定法律的实施细则或处理意外法律问题的需要，主动把部分立法权力委托总统具体行使</w:t>
-      </w:r>
-      <w:r>
-        <w:rPr>
-          <w:rFonts w:hint="eastAsia"/>
-        </w:rPr>
-        <w:t>，如</w:t>
+        <w:t>。国会鉴于制定法律的实施细则或处理意外法律问题的需要，主动把部分立法权力委托总统具体行使，如</w:t>
       </w:r>
       <w:r>
         <w:rPr>
@@ -8803,13 +9144,7 @@
         <w:rPr>
           <w:rFonts w:hint="eastAsia"/>
         </w:rPr>
-        <w:t>年《预算及会计法》赋予总统预算权力</w:t>
-      </w:r>
-      <w:r>
-        <w:rPr>
-          <w:rFonts w:hint="eastAsia"/>
-        </w:rPr>
-        <w:t>，</w:t>
+        <w:t>年《预算及会计法》赋予总统预算权力，</w:t>
       </w:r>
       <w:r>
         <w:rPr>
@@ -8851,25 +9186,7 @@
         <w:rPr>
           <w:rFonts w:hint="eastAsia"/>
         </w:rPr>
-        <w:t>总统有权</w:t>
-      </w:r>
-      <w:r>
-        <w:rPr>
-          <w:rFonts w:hint="eastAsia"/>
-        </w:rPr>
-        <w:t>提名任命联邦法官，包括最高法院法官在内，但须获得参议院的批准和认可。</w:t>
-      </w:r>
-      <w:r>
-        <w:rPr>
-          <w:rFonts w:hint="eastAsia"/>
-        </w:rPr>
-        <w:t>总统还有权</w:t>
-      </w:r>
-      <w:r>
-        <w:rPr>
-          <w:rFonts w:hint="eastAsia"/>
-        </w:rPr>
-        <w:t>对任何被判处破坏联邦法律的人（被弹劾的人除外）作完全或有条件的赦免。</w:t>
+        <w:t>总统有权提名任命联邦法官，包括最高法院法官在内，但须获得参议院的批准和认可。总统还有权对任何被判处破坏联邦法律的人（被弹劾的人除外）作完全或有条件的赦免。</w:t>
       </w:r>
     </w:p>
     <w:p>
@@ -8883,27 +9200,12 @@
         <w:pStyle w:val="aa"/>
         <w:spacing w:before="78" w:after="78"/>
         <w:ind w:firstLine="420"/>
-        <w:rPr>
-          <w:rFonts w:hint="eastAsia"/>
-        </w:rPr>
-      </w:pPr>
-      <w:r>
-        <w:rPr>
-          <w:rFonts w:hint="eastAsia"/>
-        </w:rPr>
-        <w:t>总之，作为</w:t>
-      </w:r>
-      <w:r>
-        <w:rPr>
-          <w:rFonts w:hint="eastAsia"/>
-        </w:rPr>
-        <w:t>国家元首、政府首脑、军事统帅、政党领袖</w:t>
-      </w:r>
-      <w:r>
-        <w:rPr>
-          <w:rFonts w:hint="eastAsia"/>
-        </w:rPr>
-        <w:t>，总统的权力地位来源于其是唯</w:t>
+      </w:pPr>
+      <w:r>
+        <w:rPr>
+          <w:rFonts w:hint="eastAsia"/>
+        </w:rPr>
+        <w:t>总之，作为国家元首、政府首脑、军事统帅、政党领袖，总统的权力地位来源于其是唯</w:t>
       </w:r>
       <w:r>
         <w:rPr>
@@ -8917,7 +9219,7 @@
       <w:pPr>
         <w:pStyle w:val="ae"/>
       </w:pPr>
-      <w:bookmarkStart w:id="23" w:name="_Toc211270471"/>
+      <w:bookmarkStart w:id="23" w:name="_Toc211874735"/>
       <w:r>
         <w:rPr>
           <w:rFonts w:hint="eastAsia"/>
@@ -8942,45 +9244,12 @@
         <w:rPr>
           <w:rFonts w:hint="eastAsia"/>
         </w:rPr>
-        <w:t>三权分立制衡体制下</w:t>
-      </w:r>
-      <w:r>
-        <w:rPr>
-          <w:rFonts w:hint="eastAsia"/>
-        </w:rPr>
-        <w:t>，</w:t>
-      </w:r>
-      <w:r>
-        <w:rPr>
-          <w:rFonts w:hint="eastAsia"/>
-        </w:rPr>
-        <w:t>立法权与司法权对行政权</w:t>
-      </w:r>
-      <w:r>
-        <w:rPr>
-          <w:rFonts w:hint="eastAsia"/>
-        </w:rPr>
-        <w:t>有所</w:t>
-      </w:r>
-      <w:r>
-        <w:rPr>
-          <w:rFonts w:hint="eastAsia"/>
-        </w:rPr>
-        <w:t>限制</w:t>
-      </w:r>
-      <w:r>
-        <w:rPr>
-          <w:rFonts w:hint="eastAsia"/>
-        </w:rPr>
-        <w:t>。</w:t>
+        <w:t>三权分立制衡体制下，立法权与司法权对行政权有所限制。</w:t>
       </w:r>
     </w:p>
     <w:p>
       <w:pPr>
         <w:pStyle w:val="af1"/>
-        <w:rPr>
-          <w:rFonts w:hint="eastAsia"/>
-        </w:rPr>
       </w:pPr>
       <w:r>
         <w:rPr>
@@ -9000,123 +9269,12 @@
         <w:pStyle w:val="aa"/>
         <w:spacing w:before="78" w:after="78"/>
         <w:ind w:firstLine="420"/>
-        <w:rPr>
-          <w:rFonts w:hint="eastAsia"/>
-        </w:rPr>
-      </w:pPr>
-      <w:r>
-        <w:rPr>
-          <w:rFonts w:hint="eastAsia"/>
-        </w:rPr>
-        <w:t>美国总统有</w:t>
-      </w:r>
-      <w:r>
-        <w:rPr>
-          <w:rFonts w:hint="eastAsia"/>
-        </w:rPr>
-        <w:t>任期制</w:t>
-      </w:r>
-      <w:r>
-        <w:rPr>
-          <w:rFonts w:hint="eastAsia"/>
-        </w:rPr>
-        <w:t>，即</w:t>
-      </w:r>
-      <w:r>
-        <w:rPr>
-          <w:rFonts w:hint="eastAsia"/>
-        </w:rPr>
-        <w:t>四年一任</w:t>
-      </w:r>
-      <w:r>
-        <w:rPr>
-          <w:rFonts w:hint="eastAsia"/>
-        </w:rPr>
-        <w:t>与</w:t>
-      </w:r>
-      <w:r>
-        <w:rPr>
-          <w:rFonts w:hint="eastAsia"/>
-        </w:rPr>
-        <w:t>限任制</w:t>
-      </w:r>
-      <w:r>
-        <w:rPr>
-          <w:rFonts w:hint="eastAsia"/>
-        </w:rPr>
-        <w:t>，这一限制是</w:t>
-      </w:r>
-      <w:r>
-        <w:rPr>
-          <w:rFonts w:hint="eastAsia"/>
-        </w:rPr>
-        <w:t>惯例与制度的合力</w:t>
-      </w:r>
-      <w:r>
-        <w:rPr>
-          <w:rFonts w:hint="eastAsia"/>
-        </w:rPr>
-        <w:t>。在建国时，</w:t>
-      </w:r>
-      <w:r>
-        <w:rPr>
-          <w:rFonts w:hint="eastAsia"/>
-        </w:rPr>
-        <w:t>汉密尔顿</w:t>
-      </w:r>
-      <w:r>
-        <w:rPr>
-          <w:rFonts w:hint="eastAsia"/>
-        </w:rPr>
-        <w:t>和</w:t>
-      </w:r>
-      <w:r>
-        <w:rPr>
-          <w:rFonts w:hint="eastAsia"/>
-        </w:rPr>
-        <w:t>麦迪逊</w:t>
-      </w:r>
-      <w:r>
-        <w:rPr>
-          <w:rFonts w:hint="eastAsia"/>
-        </w:rPr>
-        <w:t>就总统的</w:t>
-      </w:r>
-      <w:r>
-        <w:rPr>
-          <w:rFonts w:hint="eastAsia"/>
-        </w:rPr>
-        <w:t>稳定性与“民选的君主”</w:t>
-      </w:r>
-      <w:r>
-        <w:rPr>
-          <w:rFonts w:hint="eastAsia"/>
-        </w:rPr>
-        <w:t>展开过辩论，最终由</w:t>
-      </w:r>
-      <w:r>
-        <w:rPr>
-          <w:rFonts w:hint="eastAsia"/>
-        </w:rPr>
-        <w:t>华盛顿确立</w:t>
-      </w:r>
-      <w:r>
-        <w:rPr>
-          <w:rFonts w:hint="eastAsia"/>
-        </w:rPr>
-        <w:t>了</w:t>
-      </w:r>
-      <w:r>
-        <w:rPr>
-          <w:rFonts w:hint="eastAsia"/>
-        </w:rPr>
-        <w:t>惯例</w:t>
-      </w:r>
-      <w:r>
-        <w:rPr>
-          <w:rFonts w:hint="eastAsia"/>
-        </w:rPr>
-        <w:t>，直到</w:t>
+      </w:pPr>
+      <w:r>
+        <w:rPr>
+          <w:rFonts w:hint="eastAsia"/>
+        </w:rPr>
+        <w:t>美国总统有任期制，即四年一任与限任制，这一限制是惯例与制度的合力。在建国时，汉密尔顿和麦迪逊就总统的稳定性与“民选的君主”展开过辩论，最终由华盛顿确立了惯例，直到</w:t>
       </w:r>
       <w:r>
         <w:rPr>
@@ -9128,19 +9286,7 @@
         <w:rPr>
           <w:rFonts w:hint="eastAsia"/>
         </w:rPr>
-        <w:t>年宪法第二十二条修正案</w:t>
-      </w:r>
-      <w:r>
-        <w:rPr>
-          <w:rFonts w:hint="eastAsia"/>
-        </w:rPr>
-        <w:t>将其确认为法律。</w:t>
-      </w:r>
-      <w:r>
-        <w:rPr>
-          <w:rFonts w:hint="eastAsia"/>
-        </w:rPr>
-        <w:t>只连任</w:t>
+        <w:t>年宪法第二十二条修正案将其确认为法律。只连任</w:t>
       </w:r>
       <w:r>
         <w:rPr>
@@ -9152,31 +9298,7 @@
         <w:rPr>
           <w:rFonts w:hint="eastAsia"/>
         </w:rPr>
-        <w:t>届惯例的创建者和维护者</w:t>
-      </w:r>
-      <w:r>
-        <w:rPr>
-          <w:rFonts w:hint="eastAsia"/>
-        </w:rPr>
-        <w:t>包括</w:t>
-      </w:r>
-      <w:r>
-        <w:rPr>
-          <w:rFonts w:hint="eastAsia"/>
-        </w:rPr>
-        <w:t>华盛顿、杰斐逊、詹姆斯·麦迪逊、詹姆斯·门罗、安德鲁·杰克逊、哈里·杜鲁门</w:t>
-      </w:r>
-      <w:r>
-        <w:rPr>
-          <w:rFonts w:hint="eastAsia"/>
-        </w:rPr>
-        <w:t>。当然，也有</w:t>
-      </w:r>
-      <w:r>
-        <w:rPr>
-          <w:rFonts w:hint="eastAsia"/>
-        </w:rPr>
-        <w:t>试图挑战“总统任期不超过两届”惯例者：</w:t>
+        <w:t>届惯例的创建者和维护者包括华盛顿、杰斐逊、詹姆斯·麦迪逊、詹姆斯·门罗、安德鲁·杰克逊、哈里·杜鲁门。当然，也有试图挑战“总统任期不超过两届”惯例者：</w:t>
       </w:r>
     </w:p>
     <w:p>
@@ -9187,9 +9309,6 @@
           <w:numId w:val="13"/>
         </w:numPr>
         <w:spacing w:before="78" w:after="78"/>
-        <w:rPr>
-          <w:rFonts w:hint="eastAsia"/>
-        </w:rPr>
       </w:pPr>
       <w:r>
         <w:rPr>
@@ -9213,15 +9332,7 @@
           <w:b/>
           <w:bCs/>
         </w:rPr>
-        <w:t>年任总统）</w:t>
-      </w:r>
-      <w:r>
-        <w:rPr>
-          <w:rFonts w:hint="eastAsia"/>
-          <w:b/>
-          <w:bCs/>
-        </w:rPr>
-        <w:t>：</w:t>
+        <w:t>年任总统）：</w:t>
       </w:r>
       <w:r>
         <w:rPr>
@@ -9239,31 +9350,7 @@
         <w:rPr>
           <w:rFonts w:hint="eastAsia"/>
         </w:rPr>
-        <w:t>年试图以“总统连续任期不超过两</w:t>
-      </w:r>
-      <w:r>
-        <w:rPr>
-          <w:rFonts w:hint="eastAsia"/>
-        </w:rPr>
-        <w:t>届”</w:t>
-      </w:r>
-      <w:r>
-        <w:rPr>
-          <w:rFonts w:hint="eastAsia"/>
-        </w:rPr>
-        <w:t>为由</w:t>
-      </w:r>
-      <w:r>
-        <w:rPr>
-          <w:rFonts w:hint="eastAsia"/>
-        </w:rPr>
-        <w:t>，争取</w:t>
-      </w:r>
-      <w:r>
-        <w:rPr>
-          <w:rFonts w:hint="eastAsia"/>
-        </w:rPr>
-        <w:t>总统提名，但是败给詹姆斯·加菲尔德。</w:t>
+        <w:t>年试图以“总统连续任期不超过两届”为由，争取总统提名，但是败给詹姆斯·加菲尔德。</w:t>
       </w:r>
     </w:p>
     <w:p>
@@ -9274,9 +9361,6 @@
           <w:numId w:val="13"/>
         </w:numPr>
         <w:spacing w:before="78" w:after="78"/>
-        <w:rPr>
-          <w:rFonts w:hint="eastAsia"/>
-        </w:rPr>
       </w:pPr>
       <w:r>
         <w:rPr>
@@ -9300,465 +9384,319 @@
           <w:b/>
           <w:bCs/>
         </w:rPr>
-        <w:t>）</w:t>
-      </w:r>
+        <w:t>）：</w:t>
+      </w:r>
+      <w:r>
+        <w:rPr>
+          <w:rFonts w:hint="eastAsia"/>
+        </w:rPr>
+        <w:t>1900</w:t>
+      </w:r>
+      <w:r>
+        <w:rPr>
+          <w:rFonts w:hint="eastAsia"/>
+        </w:rPr>
+        <w:t>年任副总统，</w:t>
+      </w:r>
+      <w:r>
+        <w:rPr>
+          <w:rFonts w:hint="eastAsia"/>
+        </w:rPr>
+        <w:t>1901</w:t>
+      </w:r>
+      <w:r>
+        <w:rPr>
+          <w:rFonts w:hint="eastAsia"/>
+        </w:rPr>
+        <w:t>年</w:t>
+      </w:r>
+      <w:r>
+        <w:rPr>
+          <w:rFonts w:hint="eastAsia"/>
+        </w:rPr>
+        <w:t>9</w:t>
+      </w:r>
+      <w:r>
+        <w:rPr>
+          <w:rFonts w:hint="eastAsia"/>
+        </w:rPr>
+        <w:t>月接替遇刺身的威廉·麦金利（</w:t>
+      </w:r>
+      <w:r>
+        <w:rPr>
+          <w:rFonts w:hint="eastAsia"/>
+        </w:rPr>
+        <w:t>William McKinley</w:t>
+      </w:r>
+      <w:r>
+        <w:rPr>
+          <w:rFonts w:hint="eastAsia"/>
+        </w:rPr>
+        <w:t>）总统，</w:t>
+      </w:r>
+      <w:r>
+        <w:rPr>
+          <w:rFonts w:hint="eastAsia"/>
+        </w:rPr>
+        <w:t>1904</w:t>
+      </w:r>
+      <w:r>
+        <w:rPr>
+          <w:rFonts w:hint="eastAsia"/>
+        </w:rPr>
+        <w:t>年连任，他以实际任职时间不足</w:t>
+      </w:r>
+      <w:r>
+        <w:rPr>
+          <w:rFonts w:hint="eastAsia"/>
+        </w:rPr>
+        <w:t>8</w:t>
+      </w:r>
+      <w:r>
+        <w:rPr>
+          <w:rFonts w:hint="eastAsia"/>
+        </w:rPr>
+        <w:t>年为由争取总统提名，但是在共和党内败给塔夫脱，后又自行组织民族进步党，但最终败给伍德罗·威尔逊。</w:t>
+      </w:r>
+    </w:p>
+    <w:p>
+      <w:pPr>
+        <w:pStyle w:val="aa"/>
+        <w:spacing w:before="78" w:after="78"/>
+        <w:ind w:firstLine="420"/>
+      </w:pPr>
+      <w:r>
+        <w:rPr>
+          <w:rFonts w:hint="eastAsia"/>
+        </w:rPr>
+        <w:t>唯一的例外是富兰克林·罗斯福，他连任了</w:t>
+      </w:r>
+      <w:r>
+        <w:rPr>
+          <w:rFonts w:hint="eastAsia"/>
+        </w:rPr>
+        <w:t>4</w:t>
+      </w:r>
+      <w:r>
+        <w:rPr>
+          <w:rFonts w:hint="eastAsia"/>
+        </w:rPr>
+        <w:t>届总统。</w:t>
+      </w:r>
+      <w:r>
+        <w:rPr>
+          <w:rFonts w:hint="eastAsia"/>
+        </w:rPr>
+        <w:t>1943</w:t>
+      </w:r>
+      <w:r>
+        <w:rPr>
+          <w:rFonts w:hint="eastAsia"/>
+        </w:rPr>
+        <w:t>年民调显示如果二战在选举</w:t>
+      </w:r>
+      <w:proofErr w:type="gramStart"/>
+      <w:r>
+        <w:rPr>
+          <w:rFonts w:hint="eastAsia"/>
+        </w:rPr>
+        <w:t>前结策</w:t>
+      </w:r>
+      <w:proofErr w:type="gramEnd"/>
+      <w:r>
+        <w:rPr>
+          <w:rFonts w:hint="eastAsia"/>
+        </w:rPr>
+        <w:t>，</w:t>
+      </w:r>
+      <w:r>
+        <w:rPr>
+          <w:rFonts w:hint="eastAsia"/>
+        </w:rPr>
+        <w:t>69%</w:t>
+      </w:r>
+      <w:r>
+        <w:rPr>
+          <w:rFonts w:hint="eastAsia"/>
+        </w:rPr>
+        <w:t>的选民反对罗斯福第三次连任。</w:t>
+      </w:r>
+    </w:p>
+    <w:p>
+      <w:pPr>
+        <w:pStyle w:val="aa"/>
+        <w:spacing w:before="78" w:after="78"/>
+        <w:ind w:firstLine="420"/>
+      </w:pPr>
+      <w:r>
+        <w:rPr>
+          <w:rFonts w:hint="eastAsia"/>
+        </w:rPr>
+        <w:t>总统任期制的目的是“约束总统”与“约束选民”——防止权力的恶性扩张，也抑制民众的疯狂行为。</w:t>
+      </w:r>
+    </w:p>
+    <w:p>
+      <w:pPr>
+        <w:pStyle w:val="af1"/>
+      </w:pPr>
+      <w:r>
+        <w:rPr>
+          <w:rFonts w:hint="eastAsia"/>
+        </w:rPr>
+        <w:t xml:space="preserve">2. </w:t>
+      </w:r>
+      <w:r>
+        <w:rPr>
+          <w:rFonts w:hint="eastAsia"/>
+        </w:rPr>
+        <w:t>弹劾权</w:t>
+      </w:r>
+    </w:p>
+    <w:p>
+      <w:pPr>
+        <w:pStyle w:val="aa"/>
+        <w:spacing w:before="78" w:after="78"/>
+        <w:ind w:firstLine="420"/>
+      </w:pPr>
+      <w:r>
+        <w:rPr>
+          <w:rFonts w:hint="eastAsia"/>
+        </w:rPr>
+        <w:t>宪法第二条第四款规定：总统、副总统和合众国的所有文职官员，因叛国罪、贿赂罪或其他重罪和轻罪而受弹劾并被定罪时，应予免职。</w:t>
+      </w:r>
+    </w:p>
+    <w:p>
+      <w:pPr>
+        <w:pStyle w:val="aa"/>
+        <w:spacing w:before="78" w:after="78"/>
+        <w:ind w:firstLine="420"/>
+      </w:pPr>
+      <w:r>
+        <w:rPr>
+          <w:rFonts w:hint="eastAsia"/>
+        </w:rPr>
+        <w:t>宪法赋予众议院弹劾的权利，由其依据应予弹劾的指控提起诉讼；而参议院则依据弹劾指控条款对官员进行审讯。众院发挥检察官的作用，参院则相当于陪审团和法官。弹劾只是指起诉，被弹劾并不等于或会导致被免职；只有经参院审讯定罪后（</w:t>
+      </w:r>
+      <w:r>
+        <w:rPr>
+          <w:rFonts w:hint="eastAsia"/>
+        </w:rPr>
+        <w:t>2/3</w:t>
+      </w:r>
+      <w:r>
+        <w:rPr>
+          <w:rFonts w:hint="eastAsia"/>
+        </w:rPr>
+        <w:t>多数），才能被罢免。</w:t>
+      </w:r>
+    </w:p>
+    <w:p>
+      <w:pPr>
+        <w:pStyle w:val="af1"/>
+      </w:pPr>
+      <w:r>
+        <w:rPr>
+          <w:rFonts w:hint="eastAsia"/>
+        </w:rPr>
+        <w:t xml:space="preserve">3. </w:t>
+      </w:r>
+      <w:r>
+        <w:rPr>
+          <w:rFonts w:hint="eastAsia"/>
+        </w:rPr>
+        <w:t>担任总统的条件</w:t>
+      </w:r>
+    </w:p>
+    <w:p>
+      <w:pPr>
+        <w:pStyle w:val="aa"/>
+        <w:spacing w:before="78" w:after="78"/>
+        <w:ind w:firstLine="420"/>
+      </w:pPr>
+      <w:r>
+        <w:rPr>
+          <w:rFonts w:hint="eastAsia"/>
+        </w:rPr>
+        <w:t>依据美利坚合众国宪法第二条第一款，总统须年满</w:t>
+      </w:r>
+      <w:r>
+        <w:rPr>
+          <w:rFonts w:hint="eastAsia"/>
+        </w:rPr>
+        <w:t>35</w:t>
+      </w:r>
+      <w:r>
+        <w:rPr>
+          <w:rFonts w:hint="eastAsia"/>
+        </w:rPr>
+        <w:t>岁，居住美国</w:t>
+      </w:r>
+      <w:r>
+        <w:rPr>
+          <w:rFonts w:hint="eastAsia"/>
+        </w:rPr>
+        <w:t>14</w:t>
+      </w:r>
+      <w:r>
+        <w:rPr>
+          <w:rFonts w:hint="eastAsia"/>
+        </w:rPr>
+        <w:t>年以上，且是“自然出生的美国公民”（通常被解释为是出生时为合众国公民）或者是在宪法通过时为美国公民。美国官职</w:t>
+      </w:r>
+      <w:proofErr w:type="gramStart"/>
+      <w:r>
+        <w:rPr>
+          <w:rFonts w:hint="eastAsia"/>
+        </w:rPr>
+        <w:t>中唯正副总统</w:t>
+      </w:r>
+      <w:proofErr w:type="gramEnd"/>
+      <w:r>
+        <w:rPr>
+          <w:rFonts w:hint="eastAsia"/>
+        </w:rPr>
+        <w:t>两职具“出生时为合众国公民”的任职要件。</w:t>
+      </w:r>
+    </w:p>
+    <w:p>
+      <w:pPr>
+        <w:pStyle w:val="ae"/>
+      </w:pPr>
+      <w:bookmarkStart w:id="24" w:name="_Toc211874736"/>
+      <w:r>
+        <w:rPr>
+          <w:rFonts w:hint="eastAsia"/>
+        </w:rPr>
+        <w:t>（三）</w:t>
+      </w:r>
+      <w:r>
+        <w:rPr>
+          <w:rFonts w:hint="eastAsia"/>
+        </w:rPr>
+        <w:t>总统行使权力的类型</w:t>
+      </w:r>
+      <w:bookmarkEnd w:id="24"/>
+    </w:p>
+    <w:p>
+      <w:pPr>
+        <w:pStyle w:val="aa"/>
+        <w:spacing w:before="78" w:after="78"/>
+        <w:ind w:firstLine="420"/>
+      </w:pPr>
       <w:r>
         <w:rPr>
           <w:rFonts w:hint="eastAsia"/>
           <w:b/>
           <w:bCs/>
         </w:rPr>
-        <w:t>：</w:t>
-      </w:r>
-      <w:r>
-        <w:rPr>
-          <w:rFonts w:hint="eastAsia"/>
-        </w:rPr>
-        <w:t>1900</w:t>
-      </w:r>
-      <w:r>
-        <w:rPr>
-          <w:rFonts w:hint="eastAsia"/>
-        </w:rPr>
-        <w:t>年任副总统，</w:t>
-      </w:r>
-      <w:r>
-        <w:rPr>
-          <w:rFonts w:hint="eastAsia"/>
-        </w:rPr>
-        <w:t>1901</w:t>
-      </w:r>
-      <w:r>
-        <w:rPr>
-          <w:rFonts w:hint="eastAsia"/>
-        </w:rPr>
-        <w:t>年</w:t>
-      </w:r>
-      <w:r>
-        <w:rPr>
-          <w:rFonts w:hint="eastAsia"/>
-        </w:rPr>
-        <w:t>9</w:t>
-      </w:r>
-      <w:r>
-        <w:rPr>
-          <w:rFonts w:hint="eastAsia"/>
-        </w:rPr>
-        <w:t>月接替遇刺身的威廉</w:t>
-      </w:r>
-      <w:r>
-        <w:rPr>
-          <w:rFonts w:hint="eastAsia"/>
-        </w:rPr>
-        <w:t>·麦</w:t>
-      </w:r>
-      <w:r>
-        <w:rPr>
-          <w:rFonts w:hint="eastAsia"/>
-        </w:rPr>
-        <w:t>金利</w:t>
-      </w:r>
-      <w:r>
-        <w:rPr>
-          <w:rFonts w:hint="eastAsia"/>
-        </w:rPr>
-        <w:t>（</w:t>
-      </w:r>
-      <w:r>
-        <w:rPr>
-          <w:rFonts w:hint="eastAsia"/>
-        </w:rPr>
-        <w:t>William McKinley</w:t>
-      </w:r>
-      <w:r>
-        <w:rPr>
-          <w:rFonts w:hint="eastAsia"/>
-        </w:rPr>
-        <w:t>）</w:t>
-      </w:r>
-      <w:r>
-        <w:rPr>
-          <w:rFonts w:hint="eastAsia"/>
-        </w:rPr>
-        <w:t>总统，</w:t>
-      </w:r>
-      <w:r>
-        <w:rPr>
-          <w:rFonts w:hint="eastAsia"/>
-        </w:rPr>
-        <w:t>1904</w:t>
-      </w:r>
-      <w:r>
-        <w:rPr>
-          <w:rFonts w:hint="eastAsia"/>
-        </w:rPr>
-        <w:t>年连任，他以实际任职时间不足</w:t>
-      </w:r>
-      <w:r>
-        <w:rPr>
-          <w:rFonts w:hint="eastAsia"/>
-        </w:rPr>
-        <w:t>8</w:t>
-      </w:r>
-      <w:r>
-        <w:rPr>
-          <w:rFonts w:hint="eastAsia"/>
-        </w:rPr>
-        <w:t>年为由争取总统提名，但是在共和党内败给</w:t>
-      </w:r>
-      <w:r>
-        <w:rPr>
-          <w:rFonts w:hint="eastAsia"/>
-        </w:rPr>
-        <w:t>塔夫脱</w:t>
-      </w:r>
-      <w:r>
-        <w:rPr>
-          <w:rFonts w:hint="eastAsia"/>
-        </w:rPr>
-        <w:t>，后</w:t>
-      </w:r>
-      <w:r>
-        <w:rPr>
-          <w:rFonts w:hint="eastAsia"/>
-        </w:rPr>
-        <w:t>又自行</w:t>
-      </w:r>
-      <w:r>
-        <w:rPr>
-          <w:rFonts w:hint="eastAsia"/>
-        </w:rPr>
-        <w:t>组织民族进步党，但最终败给伍德罗·威尔逊。</w:t>
-      </w:r>
-    </w:p>
-    <w:p>
-      <w:pPr>
-        <w:pStyle w:val="aa"/>
-        <w:spacing w:before="78" w:after="78"/>
-        <w:ind w:firstLine="420"/>
-        <w:rPr>
-          <w:rFonts w:hint="eastAsia"/>
-        </w:rPr>
-      </w:pPr>
-      <w:r>
-        <w:rPr>
-          <w:rFonts w:hint="eastAsia"/>
-        </w:rPr>
-        <w:t>唯一的例外</w:t>
-      </w:r>
-      <w:r>
-        <w:rPr>
-          <w:rFonts w:hint="eastAsia"/>
-        </w:rPr>
-        <w:t>是</w:t>
-      </w:r>
-      <w:r>
-        <w:rPr>
-          <w:rFonts w:hint="eastAsia"/>
-        </w:rPr>
-        <w:t>富兰克林·罗斯福</w:t>
-      </w:r>
-      <w:r>
-        <w:rPr>
-          <w:rFonts w:hint="eastAsia"/>
-        </w:rPr>
-        <w:t>，他连任了</w:t>
-      </w:r>
-      <w:r>
-        <w:rPr>
-          <w:rFonts w:hint="eastAsia"/>
-        </w:rPr>
-        <w:t>4</w:t>
-      </w:r>
-      <w:r>
-        <w:rPr>
-          <w:rFonts w:hint="eastAsia"/>
-        </w:rPr>
-        <w:t>届总统</w:t>
-      </w:r>
-      <w:r>
-        <w:rPr>
-          <w:rFonts w:hint="eastAsia"/>
-        </w:rPr>
-        <w:t>。</w:t>
-      </w:r>
-      <w:r>
-        <w:rPr>
-          <w:rFonts w:hint="eastAsia"/>
-        </w:rPr>
-        <w:t>1943</w:t>
-      </w:r>
-      <w:r>
-        <w:rPr>
-          <w:rFonts w:hint="eastAsia"/>
-        </w:rPr>
-        <w:t>年民调显示如果</w:t>
-      </w:r>
-      <w:r>
-        <w:rPr>
-          <w:rFonts w:hint="eastAsia"/>
-        </w:rPr>
-        <w:t>二</w:t>
-      </w:r>
-      <w:r>
-        <w:rPr>
-          <w:rFonts w:hint="eastAsia"/>
-        </w:rPr>
-        <w:t>战在选举</w:t>
-      </w:r>
-      <w:proofErr w:type="gramStart"/>
-      <w:r>
-        <w:rPr>
-          <w:rFonts w:hint="eastAsia"/>
-        </w:rPr>
-        <w:t>前结策</w:t>
-      </w:r>
-      <w:proofErr w:type="gramEnd"/>
-      <w:r>
-        <w:rPr>
-          <w:rFonts w:hint="eastAsia"/>
-        </w:rPr>
-        <w:t>，</w:t>
-      </w:r>
-      <w:r>
-        <w:rPr>
-          <w:rFonts w:hint="eastAsia"/>
-        </w:rPr>
-        <w:t>69%</w:t>
-      </w:r>
-      <w:r>
-        <w:rPr>
-          <w:rFonts w:hint="eastAsia"/>
-        </w:rPr>
-        <w:t>的选民反对罗斯福第三次连任。</w:t>
-      </w:r>
-    </w:p>
-    <w:p>
-      <w:pPr>
-        <w:pStyle w:val="aa"/>
-        <w:spacing w:before="78" w:after="78"/>
-        <w:ind w:firstLine="420"/>
-      </w:pPr>
-      <w:r>
-        <w:rPr>
-          <w:rFonts w:hint="eastAsia"/>
-        </w:rPr>
-        <w:t>总统任期制的</w:t>
-      </w:r>
-      <w:r>
-        <w:rPr>
-          <w:rFonts w:hint="eastAsia"/>
-        </w:rPr>
-        <w:t>目的</w:t>
-      </w:r>
-      <w:r>
-        <w:rPr>
-          <w:rFonts w:hint="eastAsia"/>
-        </w:rPr>
-        <w:t>是</w:t>
-      </w:r>
-      <w:r>
-        <w:rPr>
-          <w:rFonts w:hint="eastAsia"/>
-        </w:rPr>
-        <w:t>“约束总统”</w:t>
-      </w:r>
-      <w:r>
-        <w:rPr>
-          <w:rFonts w:hint="eastAsia"/>
-        </w:rPr>
-        <w:t>与</w:t>
-      </w:r>
-      <w:r>
-        <w:rPr>
-          <w:rFonts w:hint="eastAsia"/>
-        </w:rPr>
-        <w:t>“约束选民”——防止权力的恶性扩张</w:t>
-      </w:r>
-      <w:r>
-        <w:rPr>
-          <w:rFonts w:hint="eastAsia"/>
-        </w:rPr>
-        <w:t>，也</w:t>
-      </w:r>
-      <w:r>
-        <w:rPr>
-          <w:rFonts w:hint="eastAsia"/>
-        </w:rPr>
-        <w:t>抑制民众的疯狂行为</w:t>
-      </w:r>
-      <w:r>
-        <w:rPr>
-          <w:rFonts w:hint="eastAsia"/>
-        </w:rPr>
-        <w:t>。</w:t>
-      </w:r>
-    </w:p>
-    <w:p>
-      <w:pPr>
-        <w:pStyle w:val="af1"/>
-        <w:rPr>
-          <w:rFonts w:hint="eastAsia"/>
-        </w:rPr>
-      </w:pPr>
-      <w:r>
-        <w:rPr>
-          <w:rFonts w:hint="eastAsia"/>
-        </w:rPr>
-        <w:t xml:space="preserve">2. </w:t>
-      </w:r>
-      <w:r>
-        <w:rPr>
-          <w:rFonts w:hint="eastAsia"/>
-        </w:rPr>
-        <w:t>弹劾权</w:t>
-      </w:r>
-    </w:p>
-    <w:p>
-      <w:pPr>
-        <w:pStyle w:val="aa"/>
-        <w:spacing w:before="78" w:after="78"/>
-        <w:ind w:firstLine="420"/>
-        <w:rPr>
-          <w:rFonts w:hint="eastAsia"/>
-        </w:rPr>
-      </w:pPr>
-      <w:r>
-        <w:rPr>
-          <w:rFonts w:hint="eastAsia"/>
-        </w:rPr>
-        <w:t>宪法第二条第四款规定：总统、副总统和合众国的所有文职官员，因叛国罪、贿赂罪或其他重罪和轻罪而受弹劾并被定罪时，应予免职。</w:t>
-      </w:r>
-    </w:p>
-    <w:p>
-      <w:pPr>
-        <w:pStyle w:val="aa"/>
-        <w:spacing w:before="78" w:after="78"/>
-        <w:ind w:firstLine="420"/>
-        <w:rPr>
-          <w:rFonts w:hint="eastAsia"/>
-        </w:rPr>
-      </w:pPr>
-      <w:r>
-        <w:rPr>
-          <w:rFonts w:hint="eastAsia"/>
-        </w:rPr>
-        <w:t>宪法赋予众议院弹劾的权利，由其依据应予弹劾的指控提起诉讼；而参议院则依据弹劾指控条款对官员进行审讯。众院发挥检察官的作用，参院则相当于陪审团和法官。弹劾只是指起诉，被弹劾并不等于或会导致被免职</w:t>
-      </w:r>
-      <w:r>
-        <w:rPr>
-          <w:rFonts w:hint="eastAsia"/>
-        </w:rPr>
-        <w:t>；</w:t>
-      </w:r>
-      <w:r>
-        <w:rPr>
-          <w:rFonts w:hint="eastAsia"/>
-        </w:rPr>
-        <w:t>只有经参院审讯定罪后（</w:t>
-      </w:r>
-      <w:r>
-        <w:rPr>
-          <w:rFonts w:hint="eastAsia"/>
-        </w:rPr>
-        <w:t>2/3</w:t>
-      </w:r>
-      <w:r>
-        <w:rPr>
-          <w:rFonts w:hint="eastAsia"/>
-        </w:rPr>
-        <w:t>多数），才能被罢免。</w:t>
-      </w:r>
-    </w:p>
-    <w:p>
-      <w:pPr>
-        <w:pStyle w:val="af1"/>
-      </w:pPr>
-      <w:r>
-        <w:rPr>
-          <w:rFonts w:hint="eastAsia"/>
-        </w:rPr>
-        <w:t xml:space="preserve">3. </w:t>
-      </w:r>
-      <w:r>
-        <w:rPr>
-          <w:rFonts w:hint="eastAsia"/>
-        </w:rPr>
-        <w:t>担任总统的条件</w:t>
-      </w:r>
-    </w:p>
-    <w:p>
-      <w:pPr>
-        <w:pStyle w:val="aa"/>
-        <w:spacing w:before="78" w:after="78"/>
-        <w:ind w:firstLine="420"/>
-        <w:rPr>
-          <w:rFonts w:hint="eastAsia"/>
-        </w:rPr>
-      </w:pPr>
-      <w:r>
-        <w:rPr>
-          <w:rFonts w:hint="eastAsia"/>
-        </w:rPr>
-        <w:t>依据美利坚合众国宪法第二条第一款，总统须年满</w:t>
-      </w:r>
-      <w:r>
-        <w:rPr>
-          <w:rFonts w:hint="eastAsia"/>
-        </w:rPr>
-        <w:t>35</w:t>
-      </w:r>
-      <w:r>
-        <w:rPr>
-          <w:rFonts w:hint="eastAsia"/>
-        </w:rPr>
-        <w:t>岁，居住美国</w:t>
-      </w:r>
-      <w:r>
-        <w:rPr>
-          <w:rFonts w:hint="eastAsia"/>
-        </w:rPr>
-        <w:t>14</w:t>
-      </w:r>
-      <w:r>
-        <w:rPr>
-          <w:rFonts w:hint="eastAsia"/>
-        </w:rPr>
-        <w:t>年以上，且是“自然出生的美国公民”（通常被解释为是出生时为合众国公民）或者是在宪法通过时为美国公民。美国官职</w:t>
-      </w:r>
-      <w:proofErr w:type="gramStart"/>
-      <w:r>
-        <w:rPr>
-          <w:rFonts w:hint="eastAsia"/>
-        </w:rPr>
-        <w:t>中唯正副总统</w:t>
-      </w:r>
-      <w:proofErr w:type="gramEnd"/>
-      <w:r>
-        <w:rPr>
-          <w:rFonts w:hint="eastAsia"/>
-        </w:rPr>
-        <w:t>两职具“出生时为合众国公民”的任职要件。</w:t>
-      </w:r>
-    </w:p>
-    <w:p>
-      <w:pPr>
-        <w:pStyle w:val="ae"/>
-      </w:pPr>
-      <w:bookmarkStart w:id="24" w:name="_Toc211270472"/>
-      <w:r>
-        <w:rPr>
-          <w:rFonts w:hint="eastAsia"/>
-        </w:rPr>
-        <w:t>（三）</w:t>
-      </w:r>
-      <w:r>
-        <w:rPr>
-          <w:rFonts w:hint="eastAsia"/>
-        </w:rPr>
-        <w:t>总统行使权力的类型</w:t>
-      </w:r>
-      <w:bookmarkEnd w:id="24"/>
+        <w:t>消极无为型。</w:t>
+      </w:r>
+      <w:r>
+        <w:rPr>
+          <w:rFonts w:hint="eastAsia"/>
+        </w:rPr>
+        <w:t>总统仅作为国家的“看门狗”，如詹姆斯·布坎南、沃伦·哈定、卡尔文·柯立芝等。</w:t>
+      </w:r>
     </w:p>
     <w:p>
       <w:pPr>
@@ -9772,34 +9710,43 @@
           <w:b/>
           <w:bCs/>
         </w:rPr>
-        <w:t>消极无为型。</w:t>
-      </w:r>
-      <w:r>
-        <w:rPr>
-          <w:rFonts w:hint="eastAsia"/>
-        </w:rPr>
-        <w:t>总统仅作为国家的“看门狗”，如詹姆斯·布坎南、沃伦·哈定、卡尔文·柯立芝等。</w:t>
-      </w:r>
-    </w:p>
-    <w:p>
-      <w:pPr>
-        <w:pStyle w:val="aa"/>
-        <w:spacing w:before="78" w:after="78"/>
-        <w:ind w:firstLine="420"/>
-      </w:pPr>
+        <w:t>积极进取型。</w:t>
+      </w:r>
+      <w:r>
+        <w:rPr>
+          <w:rFonts w:hint="eastAsia"/>
+        </w:rPr>
+        <w:t>总统是国家的“当家人”，如安德鲁·杰克逊、亚伯拉罕·林肯、西奥多·罗斯福、富兰克林·罗斯福、哈里·杜鲁门、林登·约翰逊、比尔·克林顿等。</w:t>
+      </w:r>
+    </w:p>
+    <w:p>
+      <w:pPr>
+        <w:pStyle w:val="aa"/>
+        <w:spacing w:before="78" w:after="78"/>
+      </w:pPr>
+      <w:r>
+        <w:tab/>
+      </w:r>
       <w:r>
         <w:rPr>
           <w:rFonts w:hint="eastAsia"/>
           <w:b/>
           <w:bCs/>
         </w:rPr>
-        <w:t>积极进取型。</w:t>
-      </w:r>
-      <w:r>
-        <w:rPr>
-          <w:rFonts w:hint="eastAsia"/>
-        </w:rPr>
-        <w:t>总统是国家的“当家人”，如安德鲁·杰克逊、亚伯拉罕·林肯、西奥多·罗斯福、富兰克林·罗斯福、哈里·杜鲁门、林登·约翰逊、比尔·克林顿等。</w:t>
+        <w:t>综合协调型。</w:t>
+      </w:r>
+      <w:r>
+        <w:rPr>
+          <w:rFonts w:hint="eastAsia"/>
+        </w:rPr>
+        <w:t>总统是高明的政治家，进行广泛授权，自身则试图超脱于政治漩涡，如德</w:t>
+      </w:r>
+      <w:r>
+        <w:rPr>
+          <w:rFonts w:hint="eastAsia"/>
+        </w:rPr>
+        <w:lastRenderedPageBreak/>
+        <w:t>怀特·艾森豪威尔、罗纳德·里根、贝拉克·奥巴马等。</w:t>
       </w:r>
     </w:p>
     <w:p>
@@ -9816,314 +9763,271 @@
           <w:b/>
           <w:bCs/>
         </w:rPr>
-        <w:t>综合协调型。</w:t>
-      </w:r>
-      <w:r>
-        <w:rPr>
-          <w:rFonts w:hint="eastAsia"/>
-        </w:rPr>
-        <w:t>总统是高明的政治家，进行广泛授权，自身则试图超脱于政治漩涡，如德</w:t>
-      </w:r>
-      <w:r>
-        <w:rPr>
-          <w:rFonts w:hint="eastAsia"/>
-        </w:rPr>
-        <w:lastRenderedPageBreak/>
-        <w:t>怀特·艾森豪威尔、罗纳德·里根、贝拉克·奥巴马等。</w:t>
-      </w:r>
-    </w:p>
-    <w:p>
-      <w:pPr>
-        <w:pStyle w:val="aa"/>
-        <w:spacing w:before="78" w:after="78"/>
-        <w:rPr>
-          <w:rFonts w:hint="eastAsia"/>
-        </w:rPr>
+        <w:t>放飞自我型，</w:t>
+      </w:r>
+      <w:r>
+        <w:rPr>
+          <w:rFonts w:hint="eastAsia"/>
+        </w:rPr>
+        <w:t>如唐纳德·特朗普。</w:t>
+      </w:r>
+    </w:p>
+    <w:p>
+      <w:pPr>
+        <w:pStyle w:val="ae"/>
+      </w:pPr>
+      <w:bookmarkStart w:id="25" w:name="_Toc211874737"/>
+      <w:r>
+        <w:rPr>
+          <w:rFonts w:hint="eastAsia"/>
+        </w:rPr>
+        <w:t>（四）</w:t>
+      </w:r>
+      <w:r>
+        <w:rPr>
+          <w:rFonts w:hint="eastAsia"/>
+        </w:rPr>
+        <w:t>总统权力地位的演变</w:t>
+      </w:r>
+      <w:bookmarkEnd w:id="25"/>
+    </w:p>
+    <w:p>
+      <w:pPr>
+        <w:pStyle w:val="aa"/>
+        <w:spacing w:before="78" w:after="78"/>
       </w:pPr>
       <w:r>
         <w:tab/>
       </w:r>
+      <w:r>
+        <w:rPr>
+          <w:rFonts w:hint="eastAsia"/>
+        </w:rPr>
+        <w:t>在美国历史的很长一段时间内，美国有着“帝王式国会”，出现了国会至上主义，以至于有总统卸任之后继续当议员（约翰·亚当斯、安德鲁·约翰逊）、大法官（威廉·塔夫脱）。</w:t>
+      </w:r>
+    </w:p>
+    <w:p>
+      <w:pPr>
+        <w:pStyle w:val="aa"/>
+        <w:spacing w:before="78" w:after="78"/>
+      </w:pPr>
+      <w:r>
+        <w:tab/>
+      </w:r>
+      <w:r>
+        <w:rPr>
+          <w:rFonts w:hint="eastAsia"/>
+        </w:rPr>
+        <w:t>二战后，美国的“帝王式总统”（</w:t>
+      </w:r>
+      <w:r>
+        <w:rPr>
+          <w:rFonts w:hint="eastAsia"/>
+        </w:rPr>
+        <w:t>imperial presidency</w:t>
+      </w:r>
+      <w:r>
+        <w:rPr>
+          <w:rFonts w:hint="eastAsia"/>
+        </w:rPr>
+        <w:t>）出现，所有内阁成员都掌握在总统手中，国会几乎没有发言权。</w:t>
+      </w:r>
+      <w:r>
+        <w:rPr>
+          <w:rFonts w:hint="eastAsia"/>
+        </w:rPr>
+        <w:t>1973</w:t>
+      </w:r>
+      <w:r>
+        <w:rPr>
+          <w:rFonts w:hint="eastAsia"/>
+        </w:rPr>
+        <w:t>年</w:t>
+      </w:r>
+      <w:r>
+        <w:rPr>
+          <w:rFonts w:hint="eastAsia"/>
+        </w:rPr>
+        <w:t>11</w:t>
+      </w:r>
+      <w:r>
+        <w:rPr>
+          <w:rFonts w:hint="eastAsia"/>
+        </w:rPr>
+        <w:t>月《战争权力法案》似乎昭示着国会的“复兴”——这部法案规定，美国受到攻击或者受到严重威胁时，总统决定向外国派遣军队前必须要得到国会授权；出兵</w:t>
+      </w:r>
+      <w:r>
+        <w:rPr>
+          <w:rFonts w:hint="eastAsia"/>
+        </w:rPr>
+        <w:t>48</w:t>
+      </w:r>
+      <w:r>
+        <w:rPr>
+          <w:rFonts w:hint="eastAsia"/>
+        </w:rPr>
+        <w:t>小时内必须通知国会；禁止未经国会授权在国外驻扎军队</w:t>
+      </w:r>
+      <w:r>
+        <w:rPr>
+          <w:rFonts w:hint="eastAsia"/>
+        </w:rPr>
+        <w:t>60</w:t>
+      </w:r>
+      <w:r>
+        <w:rPr>
+          <w:rFonts w:hint="eastAsia"/>
+        </w:rPr>
+        <w:t>天以上，到期时需要在</w:t>
+      </w:r>
+      <w:r>
+        <w:rPr>
+          <w:rFonts w:hint="eastAsia"/>
+        </w:rPr>
+        <w:t>30</w:t>
+      </w:r>
+      <w:r>
+        <w:rPr>
+          <w:rFonts w:hint="eastAsia"/>
+        </w:rPr>
+        <w:t>天内撤离。</w:t>
+      </w:r>
+      <w:r>
+        <w:rPr>
+          <w:rFonts w:hint="eastAsia"/>
+        </w:rPr>
+        <w:t>当然，这一法案之后在实践中也没起到多大的作用。</w:t>
+      </w:r>
+    </w:p>
+    <w:p>
+      <w:pPr>
+        <w:pStyle w:val="ae"/>
+      </w:pPr>
+      <w:bookmarkStart w:id="26" w:name="_Toc211874738"/>
+      <w:r>
+        <w:rPr>
+          <w:rFonts w:hint="eastAsia"/>
+        </w:rPr>
+        <w:t>（五）</w:t>
+      </w:r>
+      <w:r>
+        <w:rPr>
+          <w:rFonts w:hint="eastAsia"/>
+        </w:rPr>
+        <w:t>副总统</w:t>
+      </w:r>
+      <w:bookmarkEnd w:id="26"/>
+    </w:p>
+    <w:p>
+      <w:pPr>
+        <w:pStyle w:val="aa"/>
+        <w:spacing w:before="78" w:after="78"/>
+        <w:ind w:firstLine="420"/>
+      </w:pPr>
+      <w:r>
+        <w:rPr>
+          <w:rFonts w:hint="eastAsia"/>
+        </w:rPr>
+        <w:t>宪法并未规定副总统的任何权力。宪法第二条第一款第</w:t>
+      </w:r>
+      <w:r>
+        <w:rPr>
+          <w:rFonts w:hint="eastAsia"/>
+        </w:rPr>
+        <w:t>6</w:t>
+      </w:r>
+      <w:r>
+        <w:rPr>
+          <w:rFonts w:hint="eastAsia"/>
+        </w:rPr>
+        <w:t>节规定总统的继任程序：如遇总统被免职、死亡、辞职或丧失履行总统权力和责任的能力时，总统职务应移交副总统。国会得以法律规定在总统和副总统两人被免职、死亡、辞职或丧失任职能力时，宣布应代理总统的官员。该官员应代理总统直到总统恢复任职能力或新总统选出为止。</w:t>
+      </w:r>
+    </w:p>
+    <w:p>
+      <w:pPr>
+        <w:pStyle w:val="aa"/>
+        <w:spacing w:before="78" w:after="78"/>
+        <w:ind w:firstLine="420"/>
+      </w:pPr>
+      <w:r>
+        <w:rPr>
+          <w:rFonts w:hint="eastAsia"/>
+        </w:rPr>
+        <w:t>1965</w:t>
+      </w:r>
+      <w:r>
+        <w:rPr>
+          <w:rFonts w:hint="eastAsia"/>
+        </w:rPr>
+        <w:t>年</w:t>
+      </w:r>
+      <w:r>
+        <w:rPr>
+          <w:rFonts w:hint="eastAsia"/>
+        </w:rPr>
+        <w:t>7</w:t>
+      </w:r>
+      <w:r>
+        <w:rPr>
+          <w:rFonts w:hint="eastAsia"/>
+        </w:rPr>
+        <w:t>月通过、</w:t>
+      </w:r>
+      <w:r>
+        <w:rPr>
+          <w:rFonts w:hint="eastAsia"/>
+        </w:rPr>
+        <w:t>1967</w:t>
+      </w:r>
+      <w:r>
+        <w:rPr>
+          <w:rFonts w:hint="eastAsia"/>
+        </w:rPr>
+        <w:t>年</w:t>
+      </w:r>
+      <w:r>
+        <w:rPr>
+          <w:rFonts w:hint="eastAsia"/>
+        </w:rPr>
+        <w:t>2</w:t>
+      </w:r>
+      <w:r>
+        <w:rPr>
+          <w:rFonts w:hint="eastAsia"/>
+        </w:rPr>
+        <w:t>月生效的宪法第二十五修正案规定：</w:t>
+      </w:r>
+    </w:p>
+    <w:p>
+      <w:pPr>
+        <w:pStyle w:val="af3"/>
+        <w:spacing w:before="78" w:after="78"/>
+      </w:pPr>
       <w:r>
         <w:rPr>
           <w:rFonts w:hint="eastAsia"/>
           <w:b/>
           <w:bCs/>
         </w:rPr>
-        <w:t>放飞自我型，</w:t>
-      </w:r>
-      <w:r>
-        <w:rPr>
-          <w:rFonts w:hint="eastAsia"/>
-        </w:rPr>
-        <w:t>如唐纳德·特朗普。</w:t>
-      </w:r>
-    </w:p>
-    <w:p>
-      <w:pPr>
-        <w:pStyle w:val="ae"/>
-      </w:pPr>
-      <w:bookmarkStart w:id="25" w:name="_Toc211270473"/>
-      <w:r>
-        <w:rPr>
-          <w:rFonts w:hint="eastAsia"/>
-        </w:rPr>
-        <w:t>（四）</w:t>
-      </w:r>
-      <w:r>
-        <w:rPr>
-          <w:rFonts w:hint="eastAsia"/>
-        </w:rPr>
-        <w:t>总统权力地位的演变</w:t>
-      </w:r>
-      <w:bookmarkEnd w:id="25"/>
-    </w:p>
-    <w:p>
-      <w:pPr>
-        <w:pStyle w:val="aa"/>
-        <w:spacing w:before="78" w:after="78"/>
-      </w:pPr>
-      <w:r>
-        <w:tab/>
-      </w:r>
-      <w:r>
-        <w:rPr>
-          <w:rFonts w:hint="eastAsia"/>
-        </w:rPr>
-        <w:t>在美国历史的很长一段时间内，美国有着“帝王式国会”，出现了国会至上主义，以至于有总统卸任之后继续当议员（约翰·亚当斯、安德鲁·约翰逊）、大法官（威廉·塔夫脱）。</w:t>
-      </w:r>
-    </w:p>
-    <w:p>
-      <w:pPr>
-        <w:pStyle w:val="aa"/>
-        <w:spacing w:before="78" w:after="78"/>
-        <w:rPr>
-          <w:rFonts w:hint="eastAsia"/>
-        </w:rPr>
-      </w:pPr>
-      <w:r>
-        <w:tab/>
-      </w:r>
-      <w:r>
-        <w:rPr>
-          <w:rFonts w:hint="eastAsia"/>
-        </w:rPr>
-        <w:t>二战后，美国的“帝王式总统”（</w:t>
-      </w:r>
-      <w:r>
-        <w:rPr>
-          <w:rFonts w:hint="eastAsia"/>
-        </w:rPr>
-        <w:t>imperial presidency</w:t>
-      </w:r>
-      <w:r>
-        <w:rPr>
-          <w:rFonts w:hint="eastAsia"/>
-        </w:rPr>
-        <w:t>）出现，所有内阁成员都掌握在总统手中，国会几乎没有发言权。</w:t>
-      </w:r>
-      <w:r>
-        <w:rPr>
-          <w:rFonts w:hint="eastAsia"/>
-        </w:rPr>
-        <w:t>1973</w:t>
-      </w:r>
-      <w:r>
-        <w:rPr>
-          <w:rFonts w:hint="eastAsia"/>
-        </w:rPr>
-        <w:t>年</w:t>
-      </w:r>
-      <w:r>
-        <w:rPr>
-          <w:rFonts w:hint="eastAsia"/>
-        </w:rPr>
-        <w:t>11</w:t>
-      </w:r>
-      <w:r>
-        <w:rPr>
-          <w:rFonts w:hint="eastAsia"/>
-        </w:rPr>
-        <w:t>月《战争权力法案》似乎昭示着国会的“复兴”——这部法案规定，美国受到攻击或者受到严重威胁时，总统决定向外国派遣军队前必须要得到国会授权；出兵</w:t>
-      </w:r>
-      <w:r>
-        <w:rPr>
-          <w:rFonts w:hint="eastAsia"/>
-        </w:rPr>
-        <w:t>48</w:t>
-      </w:r>
-      <w:r>
-        <w:rPr>
-          <w:rFonts w:hint="eastAsia"/>
-        </w:rPr>
-        <w:t>小时内必须通知国会；禁止未经国会授权在国外驻扎军队</w:t>
-      </w:r>
-      <w:r>
-        <w:rPr>
-          <w:rFonts w:hint="eastAsia"/>
-        </w:rPr>
-        <w:t>60</w:t>
-      </w:r>
-      <w:r>
-        <w:rPr>
-          <w:rFonts w:hint="eastAsia"/>
-        </w:rPr>
-        <w:t>天以上，到期时需要在</w:t>
-      </w:r>
-      <w:r>
-        <w:rPr>
-          <w:rFonts w:hint="eastAsia"/>
-        </w:rPr>
-        <w:t>30</w:t>
-      </w:r>
-      <w:r>
-        <w:rPr>
-          <w:rFonts w:hint="eastAsia"/>
-        </w:rPr>
-        <w:t>天内撤离。</w:t>
-      </w:r>
-      <w:r>
-        <w:rPr>
-          <w:rFonts w:hint="eastAsia"/>
-        </w:rPr>
-        <w:t>当然，这一法案之后在实践中也没起到多大的作用。</w:t>
-      </w:r>
-    </w:p>
-    <w:p>
-      <w:pPr>
-        <w:pStyle w:val="ae"/>
-      </w:pPr>
-      <w:bookmarkStart w:id="26" w:name="_Toc211270474"/>
-      <w:r>
-        <w:rPr>
-          <w:rFonts w:hint="eastAsia"/>
-        </w:rPr>
-        <w:t>（五）</w:t>
-      </w:r>
-      <w:r>
-        <w:rPr>
-          <w:rFonts w:hint="eastAsia"/>
-        </w:rPr>
-        <w:t>副总统</w:t>
-      </w:r>
-      <w:bookmarkEnd w:id="26"/>
-    </w:p>
-    <w:p>
-      <w:pPr>
-        <w:pStyle w:val="aa"/>
-        <w:spacing w:before="78" w:after="78"/>
-        <w:ind w:firstLine="420"/>
-        <w:rPr>
-          <w:rFonts w:hint="eastAsia"/>
-        </w:rPr>
-      </w:pPr>
-      <w:r>
-        <w:rPr>
-          <w:rFonts w:hint="eastAsia"/>
-        </w:rPr>
-        <w:t>宪法并未规定副总统的任何权力</w:t>
-      </w:r>
-      <w:r>
-        <w:rPr>
-          <w:rFonts w:hint="eastAsia"/>
-        </w:rPr>
-        <w:t>。</w:t>
-      </w:r>
-      <w:r>
-        <w:rPr>
-          <w:rFonts w:hint="eastAsia"/>
-        </w:rPr>
-        <w:t>宪法第二条第一款第</w:t>
-      </w:r>
-      <w:r>
-        <w:rPr>
-          <w:rFonts w:hint="eastAsia"/>
-        </w:rPr>
-        <w:t>6</w:t>
-      </w:r>
-      <w:r>
-        <w:rPr>
-          <w:rFonts w:hint="eastAsia"/>
-        </w:rPr>
-        <w:t>节规定总统的继任程序：如遇总统被免职、死亡、辞职或丧失履行总统权力和责任的能力时，总统职务应移交副总统。国会得以法律规定在总统和副总统两人被免职、死亡、辞职或丧失任职能力时，宣布应代理总统的官员。该官员应代理总统直到总统恢复任职能力或新总统选出为止。</w:t>
-      </w:r>
-    </w:p>
-    <w:p>
-      <w:pPr>
-        <w:pStyle w:val="aa"/>
-        <w:spacing w:before="78" w:after="78"/>
-        <w:ind w:firstLine="420"/>
-        <w:rPr>
-          <w:rFonts w:hint="eastAsia"/>
-        </w:rPr>
-      </w:pPr>
-      <w:r>
-        <w:rPr>
-          <w:rFonts w:hint="eastAsia"/>
-        </w:rPr>
-        <w:t>1965</w:t>
-      </w:r>
-      <w:r>
-        <w:rPr>
-          <w:rFonts w:hint="eastAsia"/>
-        </w:rPr>
-        <w:t>年</w:t>
-      </w:r>
-      <w:r>
-        <w:rPr>
-          <w:rFonts w:hint="eastAsia"/>
-        </w:rPr>
-        <w:t>7</w:t>
-      </w:r>
-      <w:r>
-        <w:rPr>
-          <w:rFonts w:hint="eastAsia"/>
-        </w:rPr>
-        <w:t>月通过、</w:t>
-      </w:r>
-      <w:r>
-        <w:rPr>
-          <w:rFonts w:hint="eastAsia"/>
-        </w:rPr>
-        <w:t>1967</w:t>
-      </w:r>
-      <w:r>
-        <w:rPr>
-          <w:rFonts w:hint="eastAsia"/>
-        </w:rPr>
-        <w:t>年</w:t>
-      </w:r>
-      <w:r>
-        <w:rPr>
-          <w:rFonts w:hint="eastAsia"/>
-        </w:rPr>
-        <w:t>2</w:t>
-      </w:r>
-      <w:r>
-        <w:rPr>
-          <w:rFonts w:hint="eastAsia"/>
-        </w:rPr>
-        <w:t>月生效的宪法第</w:t>
-      </w:r>
-      <w:r>
-        <w:rPr>
-          <w:rFonts w:hint="eastAsia"/>
-        </w:rPr>
-        <w:t>二十五</w:t>
-      </w:r>
-      <w:r>
-        <w:rPr>
-          <w:rFonts w:hint="eastAsia"/>
-        </w:rPr>
-        <w:t>修正案规定：</w:t>
+        <w:t>第一款</w:t>
+      </w:r>
+      <w:r>
+        <w:rPr>
+          <w:rFonts w:hint="eastAsia"/>
+        </w:rPr>
+        <w:t xml:space="preserve"> </w:t>
+      </w:r>
+      <w:r>
+        <w:rPr>
+          <w:rFonts w:hint="eastAsia"/>
+        </w:rPr>
+        <w:t>如遇总统被免职、死亡或辞职，副总统应成为总统。</w:t>
       </w:r>
     </w:p>
     <w:p>
       <w:pPr>
         <w:pStyle w:val="af3"/>
         <w:spacing w:before="78" w:after="78"/>
-        <w:rPr>
-          <w:rFonts w:hint="eastAsia"/>
-        </w:rPr>
       </w:pPr>
       <w:r>
         <w:rPr>
@@ -10131,7 +10035,7 @@
           <w:b/>
           <w:bCs/>
         </w:rPr>
-        <w:t>第一款</w:t>
+        <w:t>第二款</w:t>
       </w:r>
       <w:r>
         <w:rPr>
@@ -10143,16 +10047,13 @@
         <w:rPr>
           <w:rFonts w:hint="eastAsia"/>
         </w:rPr>
-        <w:t>如遇总统被免职、死亡或辞职，副总统应成为总统。</w:t>
+        <w:t>凡当副总统职位出缺时，总统应提名一名副总统，经国会两院都以过半数票批准后就职。</w:t>
       </w:r>
     </w:p>
     <w:p>
       <w:pPr>
         <w:pStyle w:val="af3"/>
         <w:spacing w:before="78" w:after="78"/>
-        <w:rPr>
-          <w:rFonts w:hint="eastAsia"/>
-        </w:rPr>
       </w:pPr>
       <w:r>
         <w:rPr>
@@ -10160,7 +10061,7 @@
           <w:b/>
           <w:bCs/>
         </w:rPr>
-        <w:t>第二款</w:t>
+        <w:t>第三款</w:t>
       </w:r>
       <w:r>
         <w:rPr>
@@ -10172,16 +10073,13 @@
         <w:rPr>
           <w:rFonts w:hint="eastAsia"/>
         </w:rPr>
-        <w:t>凡当副总统职位出缺时，总统应提名一名副总统，经国会两院都以过半数票批准后就职。</w:t>
+        <w:t>凡当总统向参议院临时议长和众议院议长提交书面声明，声称他不能够履行其职务的权力和责任，直到他向他们提交一份相反的声明为止，其权力和责任应由副总统代理总统履行。</w:t>
       </w:r>
     </w:p>
     <w:p>
       <w:pPr>
         <w:pStyle w:val="af3"/>
         <w:spacing w:before="78" w:after="78"/>
-        <w:rPr>
-          <w:rFonts w:hint="eastAsia"/>
-        </w:rPr>
       </w:pPr>
       <w:r>
         <w:rPr>
@@ -10189,7 +10087,7 @@
           <w:b/>
           <w:bCs/>
         </w:rPr>
-        <w:t>第三款</w:t>
+        <w:t>第四款</w:t>
       </w:r>
       <w:r>
         <w:rPr>
@@ -10201,43 +10099,14 @@
         <w:rPr>
           <w:rFonts w:hint="eastAsia"/>
         </w:rPr>
-        <w:t>凡当总统向参议院临时议长和众议院议长提交书面声明，声称他不能够履行其职务的权力和责任，直到他向他们提交一份相反的声明为止，其权力和责任应由副总统代理总统履行。</w:t>
+        <w:t>凡当副总统和行政各部长官或国会以法律设立的其他机构成员的多数，向参议院临时议长和众议院议长提交书面声明，声称总统不能够履行总统职务的权力和责任时，副总统应立即作为代理总统承担总统职务的权力和责任。</w:t>
       </w:r>
     </w:p>
     <w:p>
       <w:pPr>
         <w:pStyle w:val="af3"/>
         <w:spacing w:before="78" w:after="78"/>
-      </w:pPr>
-      <w:r>
-        <w:rPr>
-          <w:rFonts w:hint="eastAsia"/>
-          <w:b/>
-          <w:bCs/>
-        </w:rPr>
-        <w:t>第四款</w:t>
-      </w:r>
-      <w:r>
-        <w:rPr>
-          <w:rFonts w:hint="eastAsia"/>
-        </w:rPr>
-        <w:t xml:space="preserve"> </w:t>
-      </w:r>
-      <w:r>
-        <w:rPr>
-          <w:rFonts w:hint="eastAsia"/>
-        </w:rPr>
-        <w:t>凡当副总统和行政各部长官或国会以法律设立的其他机构成员的多数，向参议院临时议长和众议院议长提交书面声明，声称总统不能够履行总统职务的权力和责任时，副总统应立即作为代理总统承担总统职务的权力和责任。</w:t>
-      </w:r>
-    </w:p>
-    <w:p>
-      <w:pPr>
-        <w:pStyle w:val="af3"/>
-        <w:spacing w:before="78" w:after="78"/>
         <w:jc w:val="right"/>
-        <w:rPr>
-          <w:rFonts w:hint="eastAsia"/>
-        </w:rPr>
       </w:pPr>
       <w:r>
         <w:rPr>
@@ -10256,19 +10125,7 @@
         <w:rPr>
           <w:rFonts w:hint="eastAsia"/>
         </w:rPr>
-        <w:t>其中值得注意的是，</w:t>
-      </w:r>
-      <w:r>
-        <w:rPr>
-          <w:rFonts w:hint="eastAsia"/>
-        </w:rPr>
-        <w:t>副总统和内阁成员可以判断总统是否能够继续履行职责</w:t>
-      </w:r>
-      <w:r>
-        <w:rPr>
-          <w:rFonts w:hint="eastAsia"/>
-        </w:rPr>
-        <w:t>。</w:t>
+        <w:t>其中值得注意的是，副总统和内阁成员可以判断总统是否能够继续履行职责。</w:t>
       </w:r>
     </w:p>
     <w:p>
@@ -10281,79 +10138,7 @@
         <w:rPr>
           <w:rFonts w:hint="eastAsia"/>
         </w:rPr>
-        <w:t>副总统的</w:t>
-      </w:r>
-      <w:r>
-        <w:rPr>
-          <w:rFonts w:hint="eastAsia"/>
-        </w:rPr>
-        <w:t>地位和作用取决于总统的信任和授权——如里根对老布什的器重、小布什对切尼的倚重、罗斯福对杜鲁门的无视</w:t>
-      </w:r>
-      <w:r>
-        <w:rPr>
-          <w:rFonts w:hint="eastAsia"/>
-        </w:rPr>
-        <w:t>。有时，副总统就是</w:t>
-      </w:r>
-      <w:r>
-        <w:rPr>
-          <w:rFonts w:hint="eastAsia"/>
-        </w:rPr>
-        <w:t>无所事事的备位元首</w:t>
-      </w:r>
-      <w:r>
-        <w:rPr>
-          <w:rFonts w:hint="eastAsia"/>
-        </w:rPr>
-        <w:t>，甚至被认为是</w:t>
-      </w:r>
-      <w:r>
-        <w:rPr>
-          <w:rFonts w:hint="eastAsia"/>
-        </w:rPr>
-        <w:t>“盼着总统出事的人”</w:t>
-      </w:r>
-      <w:r>
-        <w:rPr>
-          <w:rFonts w:hint="eastAsia"/>
-        </w:rPr>
-        <w:t>。副总统</w:t>
-      </w:r>
-      <w:r>
-        <w:rPr>
-          <w:rFonts w:hint="eastAsia"/>
-        </w:rPr>
-        <w:t>偶尔代行职权</w:t>
-      </w:r>
-      <w:r>
-        <w:rPr>
-          <w:rFonts w:hint="eastAsia"/>
-        </w:rPr>
-        <w:t>，如</w:t>
-      </w:r>
-      <w:r>
-        <w:rPr>
-          <w:rFonts w:hint="eastAsia"/>
-        </w:rPr>
-        <w:t>总统出现紧急状况时“代理总统”</w:t>
-      </w:r>
-      <w:r>
-        <w:rPr>
-          <w:rFonts w:hint="eastAsia"/>
-        </w:rPr>
-        <w:t>。当然，副总统是</w:t>
-      </w:r>
-      <w:r>
-        <w:rPr>
-          <w:rFonts w:hint="eastAsia"/>
-        </w:rPr>
-        <w:t>通向总统宝座的重要阶梯</w:t>
-      </w:r>
-      <w:r>
-        <w:rPr>
-          <w:rFonts w:hint="eastAsia"/>
-        </w:rPr>
-        <w:t>。</w:t>
+        <w:t>副总统的地位和作用取决于总统的信任和授权——如里根对老布什的器重、小布什对切尼的倚重、罗斯福对杜鲁门的无视。有时，副总统就是无所事事的备位元首，甚至被认为是“盼着总统出事的人”。副总统偶尔代行职权，如总统出现紧急状况时“代理总统”。当然，副总统是通向总统宝座的重要阶梯。</w:t>
       </w:r>
     </w:p>
     <w:p>
@@ -10365,11 +10150,8 @@
     <w:p>
       <w:pPr>
         <w:pStyle w:val="ac"/>
-        <w:rPr>
-          <w:rFonts w:hint="eastAsia"/>
-        </w:rPr>
-      </w:pPr>
-      <w:bookmarkStart w:id="27" w:name="_Toc211270475"/>
+      </w:pPr>
+      <w:bookmarkStart w:id="27" w:name="_Toc211874739"/>
       <w:r>
         <w:rPr>
           <w:rFonts w:hint="eastAsia"/>
@@ -10388,7 +10170,7 @@
       <w:pPr>
         <w:pStyle w:val="ae"/>
       </w:pPr>
-      <w:bookmarkStart w:id="28" w:name="_Toc211270476"/>
+      <w:bookmarkStart w:id="28" w:name="_Toc211874740"/>
       <w:r>
         <w:rPr>
           <w:rFonts w:hint="eastAsia"/>
@@ -10423,9 +10205,6 @@
       <w:pPr>
         <w:pStyle w:val="aa"/>
         <w:spacing w:before="78" w:after="78"/>
-        <w:rPr>
-          <w:rFonts w:hint="eastAsia"/>
-        </w:rPr>
       </w:pPr>
       <w:r>
         <w:tab/>
@@ -10501,9 +10280,6 @@
         </w:numPr>
         <w:spacing w:beforeLines="0" w:before="0" w:afterLines="0" w:after="0"/>
         <w:ind w:left="442" w:hanging="442"/>
-        <w:rPr>
-          <w:rFonts w:hint="eastAsia"/>
-        </w:rPr>
       </w:pPr>
       <w:r>
         <w:rPr>
@@ -10517,19 +10293,7 @@
         <w:rPr>
           <w:rFonts w:hint="eastAsia"/>
         </w:rPr>
-        <w:t>富兰克林·罗斯福、林登·约翰逊</w:t>
-      </w:r>
-      <w:r>
-        <w:rPr>
-          <w:rFonts w:hint="eastAsia"/>
-        </w:rPr>
-        <w:t>等，</w:t>
-      </w:r>
-      <w:r>
-        <w:rPr>
-          <w:rFonts w:hint="eastAsia"/>
-        </w:rPr>
-        <w:t>以适者生存的方式允许其幕僚相互竞争以进入椭圆形办公室。</w:t>
+        <w:t>富兰克林·罗斯福、林登·约翰逊等，以适者生存的方式允许其幕僚相互竞争以进入椭圆形办公室。</w:t>
       </w:r>
     </w:p>
     <w:p>
@@ -10541,9 +10305,6 @@
         </w:numPr>
         <w:spacing w:beforeLines="0" w:before="0" w:afterLines="0" w:after="0"/>
         <w:ind w:left="442" w:hanging="442"/>
-        <w:rPr>
-          <w:rFonts w:hint="eastAsia"/>
-        </w:rPr>
       </w:pPr>
       <w:r>
         <w:rPr>
@@ -10557,19 +10318,7 @@
         <w:rPr>
           <w:rFonts w:hint="eastAsia"/>
         </w:rPr>
-        <w:t>约翰·肯尼迪、吉米·卡特、比尔·克林顿</w:t>
-      </w:r>
-      <w:r>
-        <w:rPr>
-          <w:rFonts w:hint="eastAsia"/>
-        </w:rPr>
-        <w:t>等，</w:t>
-      </w:r>
-      <w:r>
-        <w:rPr>
-          <w:rFonts w:hint="eastAsia"/>
-        </w:rPr>
-        <w:t>鼓励幕僚通过相互合作达到目的，采用“集体思维”领导。</w:t>
+        <w:t>约翰·肯尼迪、吉米·卡特、比尔·克林顿等，鼓励幕僚通过相互合作达到目的，采用“集体思维”领导。</w:t>
       </w:r>
     </w:p>
     <w:p>
@@ -10581,9 +10330,6 @@
         </w:numPr>
         <w:spacing w:beforeLines="0" w:before="0" w:afterLines="0" w:after="0"/>
         <w:ind w:left="442" w:hanging="442"/>
-        <w:rPr>
-          <w:rFonts w:hint="eastAsia"/>
-        </w:rPr>
       </w:pPr>
       <w:r>
         <w:rPr>
@@ -10597,19 +10343,7 @@
         <w:rPr>
           <w:rFonts w:hint="eastAsia"/>
         </w:rPr>
-        <w:t>德怀特·艾森豪威尔、理查德·尼克松、罗纳德</w:t>
-      </w:r>
-      <w:r>
-        <w:rPr>
-          <w:rFonts w:hint="eastAsia"/>
-        </w:rPr>
-        <w:t>·</w:t>
-      </w:r>
-      <w:r>
-        <w:rPr>
-          <w:rFonts w:hint="eastAsia"/>
-        </w:rPr>
-        <w:t>里根、乔治·</w:t>
+        <w:t>德怀特·艾森豪威尔、理查德·尼克松、罗纳德·里根、乔治·</w:t>
       </w:r>
       <w:r>
         <w:rPr>
@@ -10621,19 +10355,7 @@
         <w:rPr>
           <w:rFonts w:hint="eastAsia"/>
         </w:rPr>
-        <w:t>·布什</w:t>
-      </w:r>
-      <w:r>
-        <w:rPr>
-          <w:rFonts w:hint="eastAsia"/>
-        </w:rPr>
-        <w:t>等，</w:t>
-      </w:r>
-      <w:r>
-        <w:rPr>
-          <w:rFonts w:hint="eastAsia"/>
-        </w:rPr>
-        <w:t>总统在决策过程中严格控制个人权限。</w:t>
+        <w:t>·布什等，总统在决策过程中严格控制个人权限。</w:t>
       </w:r>
     </w:p>
     <w:p>
@@ -10674,7 +10396,1088 @@
         <w:rPr>
           <w:rFonts w:hint="eastAsia"/>
         </w:rPr>
-        <w:t>唐纳德·特朗普</w:t>
+        <w:t>唐纳德·特朗普。</w:t>
+      </w:r>
+    </w:p>
+    <w:p>
+      <w:pPr>
+        <w:pStyle w:val="ae"/>
+      </w:pPr>
+      <w:bookmarkStart w:id="29" w:name="_Toc211874741"/>
+      <w:r>
+        <w:rPr>
+          <w:rFonts w:hint="eastAsia"/>
+        </w:rPr>
+        <w:t>（二）内阁及官僚机构</w:t>
+      </w:r>
+      <w:bookmarkEnd w:id="29"/>
+    </w:p>
+    <w:p>
+      <w:pPr>
+        <w:pStyle w:val="aa"/>
+        <w:spacing w:before="78" w:after="78"/>
+        <w:ind w:firstLine="420"/>
+      </w:pPr>
+      <w:r>
+        <w:rPr>
+          <w:rFonts w:hint="eastAsia"/>
+        </w:rPr>
+        <w:t>宪法没有对内阁、联邦行政部门及联邦官员特定的权力</w:t>
+      </w:r>
+      <w:proofErr w:type="gramStart"/>
+      <w:r>
+        <w:rPr>
+          <w:rFonts w:hint="eastAsia"/>
+        </w:rPr>
+        <w:t>作出</w:t>
+      </w:r>
+      <w:proofErr w:type="gramEnd"/>
+      <w:r>
+        <w:rPr>
+          <w:rFonts w:hint="eastAsia"/>
+        </w:rPr>
+        <w:t>任何规定。内阁通常由总统、副总统、</w:t>
+      </w:r>
+      <w:r>
+        <w:rPr>
+          <w:rFonts w:hint="eastAsia"/>
+        </w:rPr>
+        <w:t>10</w:t>
+      </w:r>
+      <w:r>
+        <w:rPr>
+          <w:rFonts w:hint="eastAsia"/>
+        </w:rPr>
+        <w:t>余位行政部门的首长以及一些部长级官员组成。内阁是总统的“顾问委员会”。</w:t>
+      </w:r>
+    </w:p>
+    <w:p>
+      <w:pPr>
+        <w:pStyle w:val="aa"/>
+        <w:spacing w:before="78" w:after="78"/>
+        <w:ind w:firstLine="420"/>
+      </w:pPr>
+      <w:r>
+        <w:rPr>
+          <w:rFonts w:hint="eastAsia"/>
+        </w:rPr>
+        <w:t>联邦行政官僚机构是总统和国会根据美国经济、政治和社会发展实际需要，以法律逐步建立的一支半独立的力量，被称为美国政治体系中的“第四部门”。</w:t>
+      </w:r>
+    </w:p>
+    <w:p>
+      <w:pPr>
+        <w:pStyle w:val="aa"/>
+        <w:spacing w:before="78" w:after="78"/>
+      </w:pPr>
+      <w:r>
+        <w:tab/>
+      </w:r>
+      <w:r>
+        <w:rPr>
+          <w:rFonts w:hint="eastAsia"/>
+        </w:rPr>
+        <w:t>总统与内阁的关系，根据总统的意愿可分为三类：高度倚重、形同虚设，或较为均衡的作用。总统与内阁意见分歧时，基本的处理原则是总统负全责。</w:t>
+      </w:r>
+    </w:p>
+    <w:p>
+      <w:pPr>
+        <w:pStyle w:val="ae"/>
+      </w:pPr>
+      <w:bookmarkStart w:id="30" w:name="_Toc211874742"/>
+      <w:r>
+        <w:rPr>
+          <w:rFonts w:hint="eastAsia"/>
+        </w:rPr>
+        <w:t>（三）独立机构</w:t>
+      </w:r>
+      <w:bookmarkEnd w:id="30"/>
+    </w:p>
+    <w:p>
+      <w:pPr>
+        <w:pStyle w:val="aa"/>
+        <w:spacing w:before="78" w:after="78"/>
+        <w:ind w:firstLine="420"/>
+      </w:pPr>
+      <w:r>
+        <w:rPr>
+          <w:rFonts w:hint="eastAsia"/>
+        </w:rPr>
+        <w:t>独立机构并非行政部门各部的下属单位，不属于内阁级别机构，如中央情报局、环境保护署（</w:t>
+      </w:r>
+      <w:r>
+        <w:rPr>
+          <w:rFonts w:hint="eastAsia"/>
+        </w:rPr>
+        <w:t>EPA</w:t>
+      </w:r>
+      <w:r>
+        <w:rPr>
+          <w:rFonts w:hint="eastAsia"/>
+        </w:rPr>
+        <w:t>）、航空航天局（</w:t>
+      </w:r>
+      <w:r>
+        <w:rPr>
+          <w:rFonts w:hint="eastAsia"/>
+        </w:rPr>
+        <w:t>NASA</w:t>
+      </w:r>
+      <w:r>
+        <w:rPr>
+          <w:rFonts w:hint="eastAsia"/>
+        </w:rPr>
+        <w:t>）、社会安全局（</w:t>
+      </w:r>
+      <w:r>
+        <w:rPr>
+          <w:rFonts w:hint="eastAsia"/>
+        </w:rPr>
+        <w:t>SSA</w:t>
+      </w:r>
+      <w:r>
+        <w:rPr>
+          <w:rFonts w:hint="eastAsia"/>
+        </w:rPr>
+        <w:t>）、国际发展署（</w:t>
+      </w:r>
+      <w:r>
+        <w:rPr>
+          <w:rFonts w:hint="eastAsia"/>
+        </w:rPr>
+        <w:t>USAID</w:t>
+      </w:r>
+      <w:r>
+        <w:rPr>
+          <w:rFonts w:hint="eastAsia"/>
+        </w:rPr>
+        <w:t>）（已被关停）等。</w:t>
+      </w:r>
+    </w:p>
+    <w:p>
+      <w:pPr>
+        <w:pStyle w:val="aa"/>
+        <w:spacing w:before="78" w:after="78"/>
+        <w:ind w:firstLine="420"/>
+      </w:pPr>
+      <w:r>
+        <w:rPr>
+          <w:rFonts w:hint="eastAsia"/>
+        </w:rPr>
+        <w:t>独立机构还包括政府公司，如邮政总局、田纳西流域管理局等；还包括管理委员会，如联邦通信委员会、美国联邦储备委员会（</w:t>
+      </w:r>
+      <w:r>
+        <w:rPr>
+          <w:rFonts w:hint="eastAsia"/>
+        </w:rPr>
+        <w:t>Federal Reserve Board</w:t>
+      </w:r>
+      <w:r>
+        <w:rPr>
+          <w:rFonts w:hint="eastAsia"/>
+        </w:rPr>
+        <w:t>）、联邦贸易委员会等。管理委员会的特殊性在于：第一，总统任命委员会成员并选定主席，但是相对独立于所有政府部门；第二，成员来自两党；第三，总统免职权很小，且不得使用否决权。</w:t>
+      </w:r>
+    </w:p>
+    <w:p>
+      <w:pPr>
+        <w:pStyle w:val="aa"/>
+        <w:spacing w:before="78" w:after="78"/>
+      </w:pPr>
+    </w:p>
+    <w:p>
+      <w:pPr>
+        <w:pStyle w:val="aa"/>
+        <w:spacing w:before="78" w:after="78"/>
+      </w:pPr>
+    </w:p>
+    <w:p>
+      <w:pPr>
+        <w:pStyle w:val="aa"/>
+        <w:spacing w:before="78" w:after="78"/>
+      </w:pPr>
+    </w:p>
+    <w:p>
+      <w:pPr>
+        <w:pStyle w:val="a9"/>
+      </w:pPr>
+      <w:bookmarkStart w:id="31" w:name="_Toc211874743"/>
+      <w:r>
+        <w:rPr>
+          <w:rFonts w:hint="eastAsia"/>
+        </w:rPr>
+        <w:t>第六讲</w:t>
+      </w:r>
+      <w:r>
+        <w:rPr>
+          <w:rFonts w:hint="eastAsia"/>
+        </w:rPr>
+        <w:t xml:space="preserve"> </w:t>
+      </w:r>
+      <w:r>
+        <w:rPr>
+          <w:rFonts w:hint="eastAsia"/>
+        </w:rPr>
+        <w:t>美国政党政治</w:t>
+      </w:r>
+      <w:bookmarkEnd w:id="31"/>
+    </w:p>
+    <w:p>
+      <w:pPr>
+        <w:pStyle w:val="aa"/>
+        <w:spacing w:before="78" w:after="78"/>
+        <w:jc w:val="center"/>
+        <w:rPr>
+          <w:rFonts w:cs="Times New Roman"/>
+        </w:rPr>
+      </w:pPr>
+      <w:r>
+        <w:rPr>
+          <w:rFonts w:cs="Times New Roman" w:hint="eastAsia"/>
+          <w:b/>
+          <w:bCs/>
+        </w:rPr>
+        <w:t>授课教师</w:t>
+      </w:r>
+      <w:r>
+        <w:rPr>
+          <w:rFonts w:cs="Times New Roman"/>
+        </w:rPr>
+        <w:br/>
+      </w:r>
+      <w:proofErr w:type="gramStart"/>
+      <w:r>
+        <w:rPr>
+          <w:rFonts w:cs="Times New Roman" w:hint="eastAsia"/>
+        </w:rPr>
+        <w:t>韦宗友</w:t>
+      </w:r>
+      <w:proofErr w:type="gramEnd"/>
+      <w:r>
+        <w:rPr>
+          <w:rFonts w:cs="Times New Roman" w:hint="eastAsia"/>
+        </w:rPr>
+        <w:t xml:space="preserve"> </w:t>
+      </w:r>
+      <w:r>
+        <w:rPr>
+          <w:rFonts w:cs="Times New Roman" w:hint="eastAsia"/>
+        </w:rPr>
+        <w:t>研究员</w:t>
+      </w:r>
+    </w:p>
+    <w:p>
+      <w:pPr>
+        <w:pStyle w:val="aa"/>
+        <w:spacing w:before="78" w:after="78"/>
+        <w:jc w:val="center"/>
+        <w:rPr>
+          <w:rFonts w:hint="eastAsia"/>
+        </w:rPr>
+      </w:pPr>
+      <w:r>
+        <w:rPr>
+          <w:rFonts w:hint="eastAsia"/>
+        </w:rPr>
+        <w:t>2025.10.</w:t>
+      </w:r>
+      <w:r>
+        <w:rPr>
+          <w:rFonts w:hint="eastAsia"/>
+        </w:rPr>
+        <w:t>20</w:t>
+      </w:r>
+    </w:p>
+    <w:p>
+      <w:pPr>
+        <w:pStyle w:val="ac"/>
+        <w:rPr>
+          <w:rFonts w:hint="eastAsia"/>
+        </w:rPr>
+      </w:pPr>
+      <w:bookmarkStart w:id="32" w:name="_Toc211874744"/>
+      <w:r>
+        <w:rPr>
+          <w:rFonts w:hint="eastAsia"/>
+        </w:rPr>
+        <w:t>一、美国政党政治的演进</w:t>
+      </w:r>
+      <w:bookmarkEnd w:id="32"/>
+    </w:p>
+    <w:p>
+      <w:pPr>
+        <w:pStyle w:val="ae"/>
+        <w:rPr>
+          <w:rFonts w:hint="eastAsia"/>
+        </w:rPr>
+      </w:pPr>
+      <w:bookmarkStart w:id="33" w:name="_Toc211874745"/>
+      <w:r>
+        <w:rPr>
+          <w:rFonts w:hint="eastAsia"/>
+        </w:rPr>
+        <w:t>（一）美国国父的政党观</w:t>
+      </w:r>
+      <w:bookmarkEnd w:id="33"/>
+    </w:p>
+    <w:p>
+      <w:pPr>
+        <w:pStyle w:val="aa"/>
+        <w:spacing w:before="78" w:after="78"/>
+        <w:ind w:firstLine="420"/>
+      </w:pPr>
+      <w:r>
+        <w:rPr>
+          <w:rFonts w:hint="eastAsia"/>
+        </w:rPr>
+        <w:lastRenderedPageBreak/>
+        <w:t>美国（和英国）是现代政党政治的发源地。美国国父们明确反对党争和派系，担心美国政治会重蹈法国大革命时期党派倾轧和厮杀覆辙。麦迪逊在《联邦党人文集》第</w:t>
+      </w:r>
+      <w:r>
+        <w:rPr>
+          <w:rFonts w:hint="eastAsia"/>
+        </w:rPr>
+        <w:t>10</w:t>
+      </w:r>
+      <w:r>
+        <w:rPr>
+          <w:rFonts w:hint="eastAsia"/>
+        </w:rPr>
+        <w:t>篇中写道：</w:t>
+      </w:r>
+    </w:p>
+    <w:p>
+      <w:pPr>
+        <w:pStyle w:val="af3"/>
+        <w:spacing w:before="78" w:after="78"/>
+        <w:ind w:firstLine="420"/>
+      </w:pPr>
+      <w:r>
+        <w:rPr>
+          <w:rFonts w:hint="eastAsia"/>
+        </w:rPr>
+        <w:t>我理解，派系</w:t>
+      </w:r>
+      <w:r>
+        <w:rPr>
+          <w:rFonts w:hint="eastAsia"/>
+        </w:rPr>
+        <w:t>（</w:t>
+      </w:r>
+      <w:r>
+        <w:rPr>
+          <w:rFonts w:hint="eastAsia"/>
+        </w:rPr>
+        <w:t>faction</w:t>
+      </w:r>
+      <w:r>
+        <w:rPr>
+          <w:rFonts w:hint="eastAsia"/>
+        </w:rPr>
+        <w:t>）</w:t>
+      </w:r>
+      <w:r>
+        <w:rPr>
+          <w:rFonts w:hint="eastAsia"/>
+        </w:rPr>
+        <w:t>就是一些公民，不论是全体公民中的多数或少数，团结在一起，被某种共同情感或利益所驱使，反对其他公民的权利，或者反对社会的永久和集体利益。</w:t>
+      </w:r>
+    </w:p>
+    <w:p>
+      <w:pPr>
+        <w:pStyle w:val="af3"/>
+        <w:spacing w:before="78" w:after="78"/>
+        <w:jc w:val="right"/>
+        <w:rPr>
+          <w:rFonts w:hint="eastAsia"/>
+        </w:rPr>
+      </w:pPr>
+      <w:r>
+        <w:rPr>
+          <w:rFonts w:hint="eastAsia"/>
+        </w:rPr>
+        <w:t>——詹姆斯·麦迪逊</w:t>
+      </w:r>
+    </w:p>
+    <w:p>
+      <w:pPr>
+        <w:pStyle w:val="aa"/>
+        <w:spacing w:before="78" w:after="78"/>
+        <w:ind w:firstLine="420"/>
+      </w:pPr>
+      <w:r>
+        <w:rPr>
+          <w:rFonts w:hint="eastAsia"/>
+        </w:rPr>
+        <w:t>华盛顿在</w:t>
+      </w:r>
+      <w:r>
+        <w:rPr>
+          <w:rFonts w:hint="eastAsia"/>
+        </w:rPr>
+        <w:t>1796</w:t>
+      </w:r>
+      <w:r>
+        <w:rPr>
+          <w:rFonts w:hint="eastAsia"/>
+        </w:rPr>
+        <w:t>年</w:t>
+      </w:r>
+      <w:r>
+        <w:rPr>
+          <w:rFonts w:hint="eastAsia"/>
+        </w:rPr>
+        <w:t>9</w:t>
+      </w:r>
+      <w:r>
+        <w:rPr>
+          <w:rFonts w:hint="eastAsia"/>
+        </w:rPr>
+        <w:t>月</w:t>
+      </w:r>
+      <w:r>
+        <w:rPr>
+          <w:rFonts w:hint="eastAsia"/>
+        </w:rPr>
+        <w:t>17</w:t>
+      </w:r>
+      <w:r>
+        <w:rPr>
+          <w:rFonts w:hint="eastAsia"/>
+        </w:rPr>
+        <w:t>日发表的告别演说中，对党争可能带来的危害提出忠告：</w:t>
+      </w:r>
+    </w:p>
+    <w:p>
+      <w:pPr>
+        <w:pStyle w:val="af3"/>
+        <w:spacing w:before="78" w:after="78"/>
+        <w:ind w:firstLine="420"/>
+      </w:pPr>
+      <w:r>
+        <w:rPr>
+          <w:rFonts w:hint="eastAsia"/>
+        </w:rPr>
+        <w:t>我已经提醒你们，在美国存在着党派分立的危险，并特别提到按地域差别来分立党派的危险。现在让我从更全面的角度，以最严肃的态度概略地告诫你们警惕党派思想的恶劣影响。但那些常见的党派思想的形式，往往是最令人讨厌的</w:t>
+      </w:r>
+      <w:r>
+        <w:rPr>
+          <w:rFonts w:hint="eastAsia"/>
+        </w:rPr>
+        <w:t>，</w:t>
+      </w:r>
+      <w:r>
+        <w:rPr>
+          <w:rFonts w:hint="eastAsia"/>
+        </w:rPr>
+        <w:t>并且确实是政府最危险的敌人。它往往干扰公众会议的进行，并削弱行政管理能力。它在民众中引起无根据的猜忌和莫须有的惊恐</w:t>
+      </w:r>
+      <w:r>
+        <w:rPr>
+          <w:rFonts w:hint="eastAsia"/>
+        </w:rPr>
+        <w:t>；</w:t>
+      </w:r>
+      <w:r>
+        <w:rPr>
+          <w:rFonts w:hint="eastAsia"/>
+        </w:rPr>
+        <w:t>挑拨派系对立</w:t>
+      </w:r>
+      <w:r>
+        <w:rPr>
+          <w:rFonts w:hint="eastAsia"/>
+        </w:rPr>
+        <w:t>；</w:t>
+      </w:r>
+      <w:r>
+        <w:rPr>
+          <w:rFonts w:hint="eastAsia"/>
+        </w:rPr>
+        <w:t>有时还引起骚动和叛乱。它为外国影响和腐蚀大开方便之门。外国影响和腐蚀可以轻易地通过派系倾向的渠道深入到政府机构中来，这样，一个国家的政策和意志就会受到另一个国家政策和意志的影响。</w:t>
+      </w:r>
+    </w:p>
+    <w:p>
+      <w:pPr>
+        <w:pStyle w:val="af3"/>
+        <w:spacing w:before="78" w:after="78"/>
+        <w:jc w:val="right"/>
+        <w:rPr>
+          <w:rFonts w:hint="eastAsia"/>
+        </w:rPr>
+      </w:pPr>
+      <w:r>
+        <w:rPr>
+          <w:rFonts w:hint="eastAsia"/>
+        </w:rPr>
+        <w:t>——乔治·华盛顿</w:t>
+      </w:r>
+    </w:p>
+    <w:p>
+      <w:pPr>
+        <w:pStyle w:val="aa"/>
+        <w:spacing w:before="78" w:after="78"/>
+      </w:pPr>
+      <w:r>
+        <w:tab/>
+      </w:r>
+      <w:r>
+        <w:rPr>
+          <w:rFonts w:hint="eastAsia"/>
+        </w:rPr>
+        <w:t>当然，美国国父们也意识到了，由于“人性”的存在，“派系”的出现其实是一种必然。</w:t>
+      </w:r>
+    </w:p>
+    <w:p>
+      <w:pPr>
+        <w:pStyle w:val="af3"/>
+        <w:spacing w:before="78" w:after="78"/>
+        <w:ind w:firstLine="420"/>
+      </w:pPr>
+      <w:r>
+        <w:rPr>
+          <w:rFonts w:hint="eastAsia"/>
+        </w:rPr>
+        <w:t>派系的潜在原因，是根植于人性</w:t>
+      </w:r>
+      <w:proofErr w:type="gramStart"/>
+      <w:r>
+        <w:rPr>
+          <w:rFonts w:hint="eastAsia"/>
+        </w:rPr>
+        <w:t>之中类</w:t>
+      </w:r>
+      <w:proofErr w:type="gramEnd"/>
+      <w:r>
+        <w:rPr>
+          <w:rFonts w:hint="eastAsia"/>
+        </w:rPr>
+        <w:t>相互仇恨的倾向是如此强烈，以致在没有充分机会表现出来时，最琐碎、最怪诞的差别就足以激起他们</w:t>
+      </w:r>
+      <w:proofErr w:type="gramStart"/>
+      <w:r>
+        <w:rPr>
+          <w:rFonts w:hint="eastAsia"/>
+        </w:rPr>
+        <w:t>不</w:t>
+      </w:r>
+      <w:proofErr w:type="gramEnd"/>
+      <w:r>
+        <w:rPr>
+          <w:rFonts w:hint="eastAsia"/>
+        </w:rPr>
+        <w:t>友善的情感和最强烈的冲突。但是造成派系的最普遍而持久的原因，是财产分配的不同和不平等。有产者和无产者在社会上总会形成不同的利益集团。</w:t>
+      </w:r>
+      <w:r>
+        <w:rPr>
+          <w:rFonts w:hint="eastAsia"/>
+        </w:rPr>
+        <w:t>……</w:t>
+      </w:r>
+      <w:r>
+        <w:rPr>
+          <w:rFonts w:hint="eastAsia"/>
+        </w:rPr>
+        <w:t>管理者各种各样、又互不相容的利益集团，是现代立法的主要任务，并且把党派精神和派系带入政府的必要和日程活动中去。</w:t>
+      </w:r>
+    </w:p>
+    <w:p>
+      <w:pPr>
+        <w:pStyle w:val="af3"/>
+        <w:spacing w:before="78" w:after="78"/>
+        <w:jc w:val="right"/>
+        <w:rPr>
+          <w:rFonts w:hint="eastAsia"/>
+        </w:rPr>
+      </w:pPr>
+      <w:r>
+        <w:rPr>
+          <w:rFonts w:hint="eastAsia"/>
+        </w:rPr>
+        <w:t>——詹姆斯·麦迪逊</w:t>
+      </w:r>
+    </w:p>
+    <w:p>
+      <w:pPr>
+        <w:pStyle w:val="af3"/>
+        <w:spacing w:before="78" w:after="78"/>
+        <w:ind w:firstLine="420"/>
+      </w:pPr>
+      <w:r>
+        <w:rPr>
+          <w:rFonts w:hint="eastAsia"/>
+        </w:rPr>
+        <w:t>不幸的是，这种思想与我们的本性是不可分割的，并扎根于人类脑海里最强烈的欲望之中。它以各种不同的形式存在于所有政府机构里，尽管多少受到抑制、控制或约束。</w:t>
+      </w:r>
+    </w:p>
+    <w:p>
+      <w:pPr>
+        <w:pStyle w:val="af3"/>
+        <w:spacing w:before="78" w:after="78"/>
+        <w:jc w:val="right"/>
+        <w:rPr>
+          <w:rFonts w:hint="eastAsia"/>
+        </w:rPr>
+      </w:pPr>
+      <w:r>
+        <w:rPr>
+          <w:rFonts w:hint="eastAsia"/>
+        </w:rPr>
+        <w:t>——乔治·华盛顿</w:t>
+      </w:r>
+    </w:p>
+    <w:p>
+      <w:pPr>
+        <w:pStyle w:val="aa"/>
+        <w:spacing w:before="78" w:after="78"/>
+        <w:ind w:firstLine="420"/>
+      </w:pPr>
+      <w:r>
+        <w:rPr>
+          <w:rFonts w:hint="eastAsia"/>
+        </w:rPr>
+        <w:t>何为政党？</w:t>
+      </w:r>
+      <w:r>
+        <w:rPr>
+          <w:rFonts w:hint="eastAsia"/>
+        </w:rPr>
+        <w:t>《中国大百科全书·政治学》（</w:t>
+      </w:r>
+      <w:r>
+        <w:rPr>
+          <w:rFonts w:hint="eastAsia"/>
+        </w:rPr>
+        <w:t>1992</w:t>
+      </w:r>
+      <w:r>
+        <w:rPr>
+          <w:rFonts w:hint="eastAsia"/>
+        </w:rPr>
+        <w:t>年版）</w:t>
+      </w:r>
+      <w:r>
+        <w:rPr>
+          <w:rFonts w:hint="eastAsia"/>
+        </w:rPr>
+        <w:t>中指出，</w:t>
+      </w:r>
+      <w:r>
+        <w:rPr>
+          <w:rFonts w:hint="eastAsia"/>
+        </w:rPr>
+        <w:t>政党</w:t>
+      </w:r>
+      <w:r>
+        <w:rPr>
+          <w:rFonts w:hint="eastAsia"/>
+        </w:rPr>
+        <w:t>是</w:t>
+      </w:r>
+      <w:r>
+        <w:rPr>
+          <w:rFonts w:hint="eastAsia"/>
+        </w:rPr>
+        <w:t>代表一定阶级、阶层或集团的利益，旨在执掌或参与国家政权以实现其政纲的政治组织。柏克认为，政党是一些人基于一些一致同意的原则组织起来，并用他们的共同努力促进国家利益的团体。熊彼特说：</w:t>
+      </w:r>
+    </w:p>
+    <w:p>
+      <w:pPr>
+        <w:pStyle w:val="af3"/>
+        <w:spacing w:before="78" w:after="78"/>
+        <w:ind w:firstLine="420"/>
+      </w:pPr>
+      <w:r>
+        <w:rPr>
+          <w:rFonts w:hint="eastAsia"/>
+        </w:rPr>
+        <w:t>一个政党并不是如古典学说（或埃德蒙·柏克</w:t>
+      </w:r>
+      <w:r>
+        <w:rPr>
+          <w:rFonts w:hint="eastAsia"/>
+        </w:rPr>
+        <w:t>）</w:t>
+      </w:r>
+      <w:r>
+        <w:rPr>
+          <w:rFonts w:hint="eastAsia"/>
+        </w:rPr>
+        <w:t>要我们相信的那样，是旨在</w:t>
+      </w:r>
+      <w:r>
+        <w:rPr>
+          <w:rFonts w:hint="eastAsia"/>
+        </w:rPr>
+        <w:t>“</w:t>
+      </w:r>
+      <w:r>
+        <w:rPr>
+          <w:rFonts w:hint="eastAsia"/>
+        </w:rPr>
+        <w:t>按照他们全体同意的某个原则</w:t>
+      </w:r>
+      <w:r>
+        <w:rPr>
+          <w:rFonts w:hint="eastAsia"/>
+        </w:rPr>
+        <w:t>”</w:t>
+      </w:r>
+      <w:r>
+        <w:rPr>
+          <w:rFonts w:hint="eastAsia"/>
+        </w:rPr>
+        <w:t>来推进公众福利的一群人。</w:t>
+      </w:r>
+      <w:r>
+        <w:rPr>
+          <w:rFonts w:hint="eastAsia"/>
+        </w:rPr>
+        <w:t>……（因为）</w:t>
+      </w:r>
+      <w:r>
+        <w:rPr>
+          <w:rFonts w:hint="eastAsia"/>
+        </w:rPr>
+        <w:t>任何政党在任何特定时间里当然要为自己准备一套原则或者政纲，这些原则或政纲可能是采取它们政党的特征，对它的成功极为重要</w:t>
+      </w:r>
+      <w:r>
+        <w:rPr>
+          <w:rFonts w:hint="eastAsia"/>
+        </w:rPr>
+        <w:t>……</w:t>
+      </w:r>
+      <w:r>
+        <w:rPr>
+          <w:rFonts w:hint="eastAsia"/>
+        </w:rPr>
+        <w:t>一个政党是其成员打算一致行动以便在竞选斗争中取得政权的团体。</w:t>
+      </w:r>
+    </w:p>
+    <w:p>
+      <w:pPr>
+        <w:pStyle w:val="af3"/>
+        <w:spacing w:before="78" w:after="78"/>
+        <w:jc w:val="right"/>
+        <w:rPr>
+          <w:rFonts w:hint="eastAsia"/>
+        </w:rPr>
+      </w:pPr>
+      <w:r>
+        <w:rPr>
+          <w:rFonts w:hint="eastAsia"/>
+        </w:rPr>
+        <w:t>——约瑟夫·熊彼特</w:t>
+      </w:r>
+    </w:p>
+    <w:p>
+      <w:pPr>
+        <w:pStyle w:val="aa"/>
+        <w:spacing w:before="78" w:after="78"/>
+        <w:ind w:firstLine="420"/>
+      </w:pPr>
+      <w:r>
+        <w:rPr>
+          <w:rFonts w:hint="eastAsia"/>
+        </w:rPr>
+        <w:t>迈克尔·罗斯金说，政党“是以通过赢得大选的方式来影响政府为目标的组织</w:t>
+      </w:r>
+      <w:r>
+        <w:rPr>
+          <w:rFonts w:hint="eastAsia"/>
+        </w:rPr>
+        <w:t>”。</w:t>
+      </w:r>
+    </w:p>
+    <w:p>
+      <w:pPr>
+        <w:pStyle w:val="ae"/>
+        <w:rPr>
+          <w:rFonts w:hint="eastAsia"/>
+        </w:rPr>
+      </w:pPr>
+      <w:bookmarkStart w:id="34" w:name="_Toc211874746"/>
+      <w:r>
+        <w:rPr>
+          <w:rFonts w:hint="eastAsia"/>
+        </w:rPr>
+        <w:t>（二）</w:t>
+      </w:r>
+      <w:r>
+        <w:rPr>
+          <w:rFonts w:hint="eastAsia"/>
+        </w:rPr>
+        <w:t>美国政党政治的六个阶段</w:t>
+      </w:r>
+      <w:bookmarkEnd w:id="34"/>
+    </w:p>
+    <w:p>
+      <w:pPr>
+        <w:pStyle w:val="af1"/>
+        <w:rPr>
+          <w:rFonts w:hint="eastAsia"/>
+        </w:rPr>
+      </w:pPr>
+      <w:r>
+        <w:rPr>
+          <w:rFonts w:hint="eastAsia"/>
+        </w:rPr>
+        <w:t xml:space="preserve">1. </w:t>
+      </w:r>
+      <w:r>
+        <w:rPr>
+          <w:rFonts w:hint="eastAsia"/>
+        </w:rPr>
+        <w:t>第一阶段：</w:t>
+      </w:r>
+      <w:r>
+        <w:rPr>
+          <w:rFonts w:hint="eastAsia"/>
+        </w:rPr>
+        <w:t>1792-1824</w:t>
+      </w:r>
+      <w:r>
+        <w:rPr>
+          <w:rFonts w:hint="eastAsia"/>
+        </w:rPr>
+        <w:t>联邦党</w:t>
+      </w:r>
+      <w:r>
+        <w:rPr>
+          <w:rFonts w:hint="eastAsia"/>
+        </w:rPr>
+        <w:t>VS</w:t>
+      </w:r>
+      <w:r>
+        <w:rPr>
+          <w:rFonts w:hint="eastAsia"/>
+        </w:rPr>
+        <w:t>民主共和党</w:t>
+      </w:r>
+    </w:p>
+    <w:p>
+      <w:pPr>
+        <w:pStyle w:val="aa"/>
+        <w:spacing w:before="78" w:after="78"/>
+        <w:ind w:firstLine="420"/>
+        <w:rPr>
+          <w:rFonts w:hint="eastAsia"/>
+        </w:rPr>
+      </w:pPr>
+      <w:r>
+        <w:rPr>
+          <w:rFonts w:hint="eastAsia"/>
+        </w:rPr>
+        <w:t>联邦党人</w:t>
+      </w:r>
+      <w:r>
+        <w:rPr>
+          <w:rFonts w:hint="eastAsia"/>
+        </w:rPr>
+        <w:t>有如</w:t>
+      </w:r>
+      <w:r>
+        <w:rPr>
+          <w:rFonts w:hint="eastAsia"/>
+        </w:rPr>
+        <w:t>财长亚历山大</w:t>
+      </w:r>
+      <w:r>
+        <w:rPr>
+          <w:rFonts w:hint="eastAsia"/>
+        </w:rPr>
+        <w:t>·</w:t>
+      </w:r>
+      <w:r>
+        <w:rPr>
+          <w:rFonts w:hint="eastAsia"/>
+        </w:rPr>
+        <w:t>汉密尔顿</w:t>
+      </w:r>
+      <w:r>
+        <w:rPr>
+          <w:rFonts w:hint="eastAsia"/>
+        </w:rPr>
+        <w:t>、</w:t>
+      </w:r>
+      <w:r>
+        <w:rPr>
+          <w:rFonts w:hint="eastAsia"/>
+        </w:rPr>
+        <w:t>副总统约翰</w:t>
+      </w:r>
+      <w:r>
+        <w:rPr>
+          <w:rFonts w:hint="eastAsia"/>
+        </w:rPr>
+        <w:t>·</w:t>
+      </w:r>
+      <w:r>
+        <w:rPr>
+          <w:rFonts w:hint="eastAsia"/>
+        </w:rPr>
+        <w:t>亚当斯</w:t>
+      </w:r>
+      <w:r>
+        <w:rPr>
+          <w:rFonts w:hint="eastAsia"/>
+        </w:rPr>
+        <w:t>（第二位总统）。</w:t>
+      </w:r>
+      <w:proofErr w:type="gramStart"/>
+      <w:r>
+        <w:rPr>
+          <w:rFonts w:hint="eastAsia"/>
+        </w:rPr>
+        <w:t>民主共</w:t>
+      </w:r>
+      <w:r>
+        <w:rPr>
+          <w:rFonts w:hint="eastAsia"/>
+        </w:rPr>
+        <w:lastRenderedPageBreak/>
+        <w:t>和党</w:t>
+      </w:r>
+      <w:proofErr w:type="gramEnd"/>
+      <w:r>
+        <w:rPr>
+          <w:rFonts w:hint="eastAsia"/>
+        </w:rPr>
+        <w:t>人有如</w:t>
+      </w:r>
+      <w:r>
+        <w:rPr>
+          <w:rFonts w:hint="eastAsia"/>
+        </w:rPr>
+        <w:t>托马斯</w:t>
+      </w:r>
+      <w:r>
+        <w:rPr>
+          <w:rFonts w:hint="eastAsia"/>
+        </w:rPr>
+        <w:t>·</w:t>
+      </w:r>
+      <w:r>
+        <w:rPr>
+          <w:rFonts w:hint="eastAsia"/>
+        </w:rPr>
+        <w:t>杰斐逊（第三位总统</w:t>
+      </w:r>
+      <w:r>
+        <w:rPr>
+          <w:rFonts w:hint="eastAsia"/>
+        </w:rPr>
+        <w:t>）、</w:t>
+      </w:r>
+      <w:r>
+        <w:rPr>
+          <w:rFonts w:hint="eastAsia"/>
+        </w:rPr>
+        <w:t>詹姆斯</w:t>
+      </w:r>
+      <w:r>
+        <w:rPr>
+          <w:rFonts w:hint="eastAsia"/>
+        </w:rPr>
+        <w:t>·麦</w:t>
+      </w:r>
+      <w:r>
+        <w:rPr>
+          <w:rFonts w:hint="eastAsia"/>
+        </w:rPr>
+        <w:t>迪逊（第四位总统）</w:t>
+      </w:r>
+      <w:r>
+        <w:rPr>
+          <w:rFonts w:hint="eastAsia"/>
+        </w:rPr>
+        <w:t>、</w:t>
+      </w:r>
+    </w:p>
+    <w:p>
+      <w:pPr>
+        <w:pStyle w:val="aa"/>
+        <w:spacing w:before="78" w:after="78"/>
+        <w:ind w:firstLine="420"/>
+        <w:rPr>
+          <w:rFonts w:hint="eastAsia"/>
+        </w:rPr>
+      </w:pPr>
+      <w:r>
+        <w:rPr>
+          <w:rFonts w:hint="eastAsia"/>
+        </w:rPr>
+        <w:t>联邦党人立场</w:t>
+      </w:r>
+      <w:r>
+        <w:rPr>
+          <w:rFonts w:hint="eastAsia"/>
+        </w:rPr>
+        <w:t>是</w:t>
+      </w:r>
+      <w:r>
+        <w:rPr>
+          <w:rFonts w:hint="eastAsia"/>
+        </w:rPr>
+        <w:t>：主张强大联邦政府、建立统一国家银行、发行债券，代表工商金融业利益，北部城市。</w:t>
+      </w:r>
+      <w:proofErr w:type="gramStart"/>
+      <w:r>
+        <w:rPr>
+          <w:rFonts w:hint="eastAsia"/>
+        </w:rPr>
+        <w:t>民主共和党</w:t>
+      </w:r>
+      <w:proofErr w:type="gramEnd"/>
+      <w:r>
+        <w:rPr>
+          <w:rFonts w:hint="eastAsia"/>
+        </w:rPr>
+        <w:t>的立场则是</w:t>
+      </w:r>
+      <w:r>
+        <w:rPr>
+          <w:rFonts w:hint="eastAsia"/>
+        </w:rPr>
+        <w:t>：杰斐逊反对强大联邦政府，主张州权，代表南部农业利益。</w:t>
+      </w:r>
+    </w:p>
+    <w:p>
+      <w:pPr>
+        <w:pStyle w:val="aa"/>
+        <w:spacing w:before="78" w:after="78"/>
+        <w:ind w:firstLine="420"/>
+      </w:pPr>
+      <w:r>
+        <w:rPr>
+          <w:rFonts w:hint="eastAsia"/>
+        </w:rPr>
+        <w:t>在外交方面</w:t>
+      </w:r>
+      <w:r>
+        <w:rPr>
+          <w:rFonts w:hint="eastAsia"/>
+        </w:rPr>
+        <w:t>，</w:t>
+      </w:r>
+      <w:r>
+        <w:rPr>
+          <w:rFonts w:hint="eastAsia"/>
+        </w:rPr>
+        <w:t>联邦党人亲英，</w:t>
+      </w:r>
+      <w:proofErr w:type="gramStart"/>
+      <w:r>
+        <w:rPr>
+          <w:rFonts w:hint="eastAsia"/>
+        </w:rPr>
+        <w:t>民主共和党</w:t>
+      </w:r>
+      <w:proofErr w:type="gramEnd"/>
+      <w:r>
+        <w:rPr>
+          <w:rFonts w:hint="eastAsia"/>
+        </w:rPr>
+        <w:t>亲法</w:t>
       </w:r>
       <w:r>
         <w:rPr>
@@ -10682,57 +11485,454 @@
         </w:rPr>
         <w:t>。</w:t>
       </w:r>
-    </w:p>
-    <w:p>
-      <w:pPr>
-        <w:pStyle w:val="ae"/>
-      </w:pPr>
-      <w:bookmarkStart w:id="29" w:name="_Toc211270477"/>
-      <w:r>
-        <w:rPr>
-          <w:rFonts w:hint="eastAsia"/>
-        </w:rPr>
-        <w:t>（二）内阁及官僚机构</w:t>
-      </w:r>
-      <w:bookmarkEnd w:id="29"/>
+      <w:r>
+        <w:rPr>
+          <w:rFonts w:hint="eastAsia"/>
+        </w:rPr>
+        <w:t>1812</w:t>
+      </w:r>
+      <w:r>
+        <w:rPr>
+          <w:rFonts w:hint="eastAsia"/>
+        </w:rPr>
+        <w:t>年美英战争期间，联邦党人因反对与英国的战争，名誉扫地，再也未能恢复，此后逐渐退出历史舞台</w:t>
+      </w:r>
+      <w:r>
+        <w:rPr>
+          <w:rFonts w:hint="eastAsia"/>
+        </w:rPr>
+        <w:t>。</w:t>
+      </w:r>
+    </w:p>
+    <w:p>
+      <w:pPr>
+        <w:pStyle w:val="af1"/>
+        <w:rPr>
+          <w:rFonts w:hint="eastAsia"/>
+        </w:rPr>
+      </w:pPr>
+      <w:r>
+        <w:rPr>
+          <w:rFonts w:hint="eastAsia"/>
+        </w:rPr>
+        <w:t xml:space="preserve">2. </w:t>
+      </w:r>
+      <w:r>
+        <w:rPr>
+          <w:rFonts w:hint="eastAsia"/>
+        </w:rPr>
+        <w:t>第</w:t>
+      </w:r>
+      <w:r>
+        <w:rPr>
+          <w:rFonts w:hint="eastAsia"/>
+        </w:rPr>
+        <w:t>二</w:t>
+      </w:r>
+      <w:r>
+        <w:rPr>
+          <w:rFonts w:hint="eastAsia"/>
+        </w:rPr>
+        <w:t>阶段：</w:t>
+      </w:r>
+      <w:r>
+        <w:rPr>
+          <w:rFonts w:hint="eastAsia"/>
+        </w:rPr>
+        <w:t>1824-1854</w:t>
+      </w:r>
+      <w:r>
+        <w:rPr>
+          <w:rFonts w:hint="eastAsia"/>
+        </w:rPr>
+        <w:t>民主党</w:t>
+      </w:r>
+      <w:r>
+        <w:rPr>
+          <w:rFonts w:hint="eastAsia"/>
+        </w:rPr>
+        <w:t>VS</w:t>
+      </w:r>
+      <w:r>
+        <w:rPr>
+          <w:rFonts w:hint="eastAsia"/>
+        </w:rPr>
+        <w:t>辉格党</w:t>
+      </w:r>
     </w:p>
     <w:p>
       <w:pPr>
         <w:pStyle w:val="aa"/>
         <w:spacing w:before="78" w:after="78"/>
         <w:ind w:firstLine="420"/>
-      </w:pPr>
-      <w:r>
-        <w:rPr>
-          <w:rFonts w:hint="eastAsia"/>
-        </w:rPr>
-        <w:t>宪法没有对内阁、联邦行政部门及联邦官员特定的权力</w:t>
+        <w:rPr>
+          <w:rFonts w:hint="eastAsia"/>
+        </w:rPr>
+      </w:pPr>
+      <w:r>
+        <w:rPr>
+          <w:rFonts w:hint="eastAsia"/>
+        </w:rPr>
+        <w:t>民主党进入安德鲁</w:t>
+      </w:r>
+      <w:r>
+        <w:rPr>
+          <w:rFonts w:hint="eastAsia"/>
+        </w:rPr>
+        <w:t>·</w:t>
+      </w:r>
+      <w:r>
+        <w:rPr>
+          <w:rFonts w:hint="eastAsia"/>
+        </w:rPr>
+        <w:t>杰克逊时代（第七位总统）。</w:t>
+      </w:r>
+      <w:r>
+        <w:rPr>
+          <w:rFonts w:hint="eastAsia"/>
+        </w:rPr>
+        <w:t>1824</w:t>
+      </w:r>
+      <w:r>
+        <w:rPr>
+          <w:rFonts w:hint="eastAsia"/>
+        </w:rPr>
+        <w:t>年总统选举中，</w:t>
       </w:r>
       <w:proofErr w:type="gramStart"/>
       <w:r>
         <w:rPr>
           <w:rFonts w:hint="eastAsia"/>
         </w:rPr>
-        <w:t>作出</w:t>
+        <w:t>民主共和党</w:t>
       </w:r>
       <w:proofErr w:type="gramEnd"/>
       <w:r>
         <w:rPr>
           <w:rFonts w:hint="eastAsia"/>
         </w:rPr>
-        <w:t>任何规定。内阁通常由总统、副总统、</w:t>
-      </w:r>
-      <w:r>
-        <w:rPr>
-          <w:rFonts w:hint="eastAsia"/>
-        </w:rPr>
-        <w:t>10</w:t>
-      </w:r>
-      <w:r>
-        <w:rPr>
-          <w:rFonts w:hint="eastAsia"/>
-        </w:rPr>
-        <w:t>余位行政部门的首长以及一些部长级官员组成。内阁</w:t>
+        <w:t>的</w:t>
+      </w:r>
+      <w:r>
+        <w:rPr>
+          <w:rFonts w:hint="eastAsia"/>
+        </w:rPr>
+        <w:t>4</w:t>
+      </w:r>
+      <w:r>
+        <w:rPr>
+          <w:rFonts w:hint="eastAsia"/>
+        </w:rPr>
+        <w:t>位候选</w:t>
+      </w:r>
+      <w:r>
+        <w:rPr>
+          <w:rFonts w:hint="eastAsia"/>
+        </w:rPr>
+        <w:t>人</w:t>
+      </w:r>
+      <w:r>
+        <w:rPr>
+          <w:rFonts w:hint="eastAsia"/>
+        </w:rPr>
+        <w:t>参选，包括杰克逊和约翰</w:t>
+      </w:r>
+      <w:r>
+        <w:rPr>
+          <w:rFonts w:hint="eastAsia"/>
+        </w:rPr>
+        <w:t>·</w:t>
+      </w:r>
+      <w:r>
+        <w:rPr>
+          <w:rFonts w:hint="eastAsia"/>
+        </w:rPr>
+        <w:t>昆西</w:t>
+      </w:r>
+      <w:r>
+        <w:rPr>
+          <w:rFonts w:hint="eastAsia"/>
+        </w:rPr>
+        <w:t>·亚</w:t>
+      </w:r>
+      <w:r>
+        <w:rPr>
+          <w:rFonts w:hint="eastAsia"/>
+        </w:rPr>
+        <w:t>当斯。尽管杰克逊在选举</w:t>
+      </w:r>
+      <w:r>
+        <w:rPr>
+          <w:rFonts w:hint="eastAsia"/>
+        </w:rPr>
+        <w:t>人</w:t>
+      </w:r>
+      <w:r>
+        <w:rPr>
+          <w:rFonts w:hint="eastAsia"/>
+        </w:rPr>
+        <w:t>票和选民票中都排名第一，但是选举</w:t>
+      </w:r>
+      <w:r>
+        <w:rPr>
+          <w:rFonts w:hint="eastAsia"/>
+        </w:rPr>
+        <w:t>人</w:t>
+      </w:r>
+      <w:proofErr w:type="gramStart"/>
+      <w:r>
+        <w:rPr>
+          <w:rFonts w:hint="eastAsia"/>
+        </w:rPr>
+        <w:t>票未能</w:t>
+      </w:r>
+      <w:proofErr w:type="gramEnd"/>
+      <w:r>
+        <w:rPr>
+          <w:rFonts w:hint="eastAsia"/>
+        </w:rPr>
+        <w:t>过半，最终众议院</w:t>
+      </w:r>
+      <w:r>
+        <w:rPr>
+          <w:rFonts w:hint="eastAsia"/>
+        </w:rPr>
+        <w:t>决定</w:t>
+      </w:r>
+      <w:r>
+        <w:rPr>
+          <w:rFonts w:hint="eastAsia"/>
+        </w:rPr>
+        <w:t>约翰·昆西</w:t>
+      </w:r>
+      <w:r>
+        <w:rPr>
+          <w:rFonts w:hint="eastAsia"/>
+        </w:rPr>
+        <w:t>·</w:t>
+      </w:r>
+      <w:r>
+        <w:rPr>
+          <w:rFonts w:hint="eastAsia"/>
+        </w:rPr>
+        <w:t>亚当斯当选总统（第六位总统）。此举惹怒杰克逊的支持者。其支持者马丁·范布伦建立了新党民主党，后者手</w:t>
+      </w:r>
+      <w:r>
+        <w:rPr>
+          <w:rFonts w:hint="eastAsia"/>
+        </w:rPr>
+        <w:t>1828</w:t>
+      </w:r>
+      <w:r>
+        <w:rPr>
+          <w:rFonts w:hint="eastAsia"/>
+        </w:rPr>
+        <w:t>年将杰克逊选上总统宝座。</w:t>
+      </w:r>
+    </w:p>
+    <w:p>
+      <w:pPr>
+        <w:pStyle w:val="aa"/>
+        <w:spacing w:before="78" w:after="78"/>
+        <w:ind w:firstLine="420"/>
+        <w:rPr>
+          <w:rFonts w:hint="eastAsia"/>
+        </w:rPr>
+      </w:pPr>
+      <w:r>
+        <w:rPr>
+          <w:rFonts w:hint="eastAsia"/>
+        </w:rPr>
+        <w:t>民主党</w:t>
+      </w:r>
+      <w:proofErr w:type="gramStart"/>
+      <w:r>
+        <w:rPr>
+          <w:rFonts w:hint="eastAsia"/>
+        </w:rPr>
+        <w:t>支持州权和</w:t>
+      </w:r>
+      <w:proofErr w:type="gramEnd"/>
+      <w:r>
+        <w:rPr>
+          <w:rFonts w:hint="eastAsia"/>
+        </w:rPr>
+        <w:t>个人自由（白人）</w:t>
+      </w:r>
+      <w:r>
+        <w:rPr>
+          <w:rFonts w:hint="eastAsia"/>
+        </w:rPr>
+        <w:t>，</w:t>
+      </w:r>
+      <w:r>
+        <w:rPr>
+          <w:rFonts w:hint="eastAsia"/>
+        </w:rPr>
+        <w:t>反对高关税，反对国家统一银行，对动用联邦财力修建国内交通设施不热心</w:t>
+      </w:r>
+      <w:r>
+        <w:rPr>
+          <w:rFonts w:hint="eastAsia"/>
+        </w:rPr>
+        <w:t>；</w:t>
+      </w:r>
+      <w:r>
+        <w:rPr>
+          <w:rFonts w:hint="eastAsia"/>
+        </w:rPr>
+        <w:t>站在农场主、</w:t>
+      </w:r>
+      <w:r>
+        <w:rPr>
+          <w:rFonts w:hint="eastAsia"/>
+        </w:rPr>
+        <w:t>工</w:t>
+      </w:r>
+      <w:r>
+        <w:rPr>
+          <w:rFonts w:hint="eastAsia"/>
+        </w:rPr>
+        <w:t>匠和劳工一边</w:t>
+      </w:r>
+      <w:r>
+        <w:rPr>
+          <w:rFonts w:hint="eastAsia"/>
+        </w:rPr>
+        <w:t>，</w:t>
+      </w:r>
+      <w:r>
+        <w:rPr>
+          <w:rFonts w:hint="eastAsia"/>
+        </w:rPr>
+        <w:t>得到天主教及新移民的支持</w:t>
+      </w:r>
+      <w:r>
+        <w:rPr>
+          <w:rFonts w:hint="eastAsia"/>
+        </w:rPr>
+        <w:t>；</w:t>
+      </w:r>
+      <w:r>
+        <w:rPr>
+          <w:rFonts w:hint="eastAsia"/>
+        </w:rPr>
+        <w:t>扩大选举权，消除财产和宗教等选举资格限制，成立政治俱乐部，举行大规模群众集会和游行，打下了大众政治的基础</w:t>
+      </w:r>
+      <w:r>
+        <w:rPr>
+          <w:rFonts w:hint="eastAsia"/>
+        </w:rPr>
+        <w:t>。</w:t>
+      </w:r>
+      <w:r>
+        <w:rPr>
+          <w:rFonts w:hint="eastAsia"/>
+        </w:rPr>
+        <w:t>范布伦是民主党的组织大师，创建了党中央委员会，州党组织和党报，成立了州和全国党代会，提名总统候选人。</w:t>
+      </w:r>
+    </w:p>
+    <w:p>
+      <w:pPr>
+        <w:pStyle w:val="aa"/>
+        <w:spacing w:before="78" w:after="78"/>
+        <w:ind w:firstLine="420"/>
+      </w:pPr>
+      <w:r>
+        <w:rPr>
+          <w:rFonts w:hint="eastAsia"/>
+        </w:rPr>
+        <w:t>辉格党成立于</w:t>
+      </w:r>
+      <w:r>
+        <w:rPr>
+          <w:rFonts w:hint="eastAsia"/>
+        </w:rPr>
+        <w:t>1833-34</w:t>
+      </w:r>
+      <w:r>
+        <w:rPr>
+          <w:rFonts w:hint="eastAsia"/>
+        </w:rPr>
+        <w:t>年</w:t>
+      </w:r>
+      <w:r>
+        <w:rPr>
+          <w:rFonts w:hint="eastAsia"/>
+        </w:rPr>
+        <w:t>，</w:t>
+      </w:r>
+      <w:r>
+        <w:rPr>
+          <w:rFonts w:hint="eastAsia"/>
+        </w:rPr>
+        <w:t>反对帝王般的总统和行政权力扩张，支持强大联邦政府，支持高关税，支持建立全国性银行及国内交通设施改造。东北部以及工商金融业是辉格党的坚定支持者。某种程度上，辉格党是联邦党人的继承者。</w:t>
+      </w:r>
+    </w:p>
+    <w:p>
+      <w:pPr>
+        <w:pStyle w:val="af1"/>
+        <w:rPr>
+          <w:rFonts w:hint="eastAsia"/>
+        </w:rPr>
+      </w:pPr>
+      <w:r>
+        <w:rPr>
+          <w:rFonts w:hint="eastAsia"/>
+        </w:rPr>
+        <w:t xml:space="preserve">3. </w:t>
+      </w:r>
+      <w:r>
+        <w:rPr>
+          <w:rFonts w:hint="eastAsia"/>
+        </w:rPr>
+        <w:t>第三阶段：</w:t>
+      </w:r>
+      <w:r>
+        <w:rPr>
+          <w:rFonts w:hint="eastAsia"/>
+        </w:rPr>
+        <w:t xml:space="preserve">1856-1896 </w:t>
+      </w:r>
+      <w:r>
+        <w:rPr>
+          <w:rFonts w:hint="eastAsia"/>
+        </w:rPr>
+        <w:t>共和党</w:t>
+      </w:r>
+      <w:r>
+        <w:rPr>
+          <w:rFonts w:hint="eastAsia"/>
+        </w:rPr>
+        <w:t>VS</w:t>
+      </w:r>
+      <w:r>
+        <w:rPr>
+          <w:rFonts w:hint="eastAsia"/>
+        </w:rPr>
+        <w:t>民主党</w:t>
+      </w:r>
+    </w:p>
+    <w:p>
+      <w:pPr>
+        <w:pStyle w:val="aa"/>
+        <w:spacing w:before="78" w:after="78"/>
+        <w:ind w:firstLine="420"/>
+        <w:rPr>
+          <w:rFonts w:hint="eastAsia"/>
+        </w:rPr>
+      </w:pPr>
+      <w:r>
+        <w:rPr>
+          <w:rFonts w:hint="eastAsia"/>
+        </w:rPr>
+        <w:t>这一时期的</w:t>
+      </w:r>
+      <w:r>
+        <w:rPr>
+          <w:rFonts w:hint="eastAsia"/>
+        </w:rPr>
+        <w:t>最主要议题</w:t>
       </w:r>
       <w:r>
         <w:rPr>
@@ -10744,7 +11944,19 @@
         <w:rPr>
           <w:rFonts w:hint="eastAsia"/>
         </w:rPr>
-        <w:t>总统的“顾问委员会”</w:t>
+        <w:t>奴隶制与内战</w:t>
+      </w:r>
+      <w:r>
+        <w:rPr>
+          <w:rFonts w:hint="eastAsia"/>
+        </w:rPr>
+        <w:t>，</w:t>
+      </w:r>
+      <w:r>
+        <w:rPr>
+          <w:rFonts w:hint="eastAsia"/>
+        </w:rPr>
+        <w:t>又被称为“镀金时代”</w:t>
       </w:r>
       <w:r>
         <w:rPr>
@@ -10758,56 +11970,1495 @@
         <w:pStyle w:val="aa"/>
         <w:spacing w:before="78" w:after="78"/>
         <w:ind w:firstLine="420"/>
-      </w:pPr>
-      <w:r>
-        <w:rPr>
-          <w:rFonts w:hint="eastAsia"/>
-        </w:rPr>
-        <w:t>联邦行政官僚机构是总统和国会根据美国经济、政治和社会发展实际需要，以法律逐步建立的一支半独立的力量，</w:t>
-      </w:r>
-      <w:r>
-        <w:rPr>
-          <w:rFonts w:hint="eastAsia"/>
-        </w:rPr>
-        <w:t>被称为</w:t>
-      </w:r>
-      <w:r>
-        <w:rPr>
-          <w:rFonts w:hint="eastAsia"/>
-        </w:rPr>
-        <w:t>美国政治体系中的“第四部门”。</w:t>
-      </w:r>
-    </w:p>
-    <w:p>
-      <w:pPr>
-        <w:pStyle w:val="aa"/>
-        <w:spacing w:before="78" w:after="78"/>
-      </w:pPr>
-      <w:r>
+        <w:rPr>
+          <w:rFonts w:hint="eastAsia"/>
+        </w:rPr>
+      </w:pPr>
+      <w:r>
+        <w:rPr>
+          <w:rFonts w:hint="eastAsia"/>
+        </w:rPr>
+        <w:t>共和党成立于</w:t>
+      </w:r>
+      <w:r>
+        <w:rPr>
+          <w:rFonts w:hint="eastAsia"/>
+        </w:rPr>
+        <w:t>1854</w:t>
+      </w:r>
+      <w:r>
+        <w:rPr>
+          <w:rFonts w:hint="eastAsia"/>
+        </w:rPr>
+        <w:t>年</w:t>
+      </w:r>
+      <w:r>
+        <w:rPr>
+          <w:rFonts w:hint="eastAsia"/>
+        </w:rPr>
+        <w:t>，</w:t>
+      </w:r>
+      <w:r>
+        <w:rPr>
+          <w:rFonts w:hint="eastAsia"/>
+        </w:rPr>
+        <w:t>反对奴隶制，强调联邦权力</w:t>
+      </w:r>
+      <w:r>
+        <w:rPr>
+          <w:rFonts w:hint="eastAsia"/>
+        </w:rPr>
+        <w:t>，</w:t>
+      </w:r>
+      <w:r>
+        <w:rPr>
+          <w:rFonts w:hint="eastAsia"/>
+        </w:rPr>
+        <w:t>重视国内交通设施建设（修建横跨内陆铁路）</w:t>
+      </w:r>
+      <w:r>
+        <w:rPr>
+          <w:rFonts w:hint="eastAsia"/>
+        </w:rPr>
+        <w:t>，</w:t>
+      </w:r>
+      <w:r>
+        <w:rPr>
+          <w:rFonts w:hint="eastAsia"/>
+        </w:rPr>
+        <w:t>保护性关税。北方、工商业及中产阶级是坚定支持者。</w:t>
+      </w:r>
+    </w:p>
+    <w:p>
+      <w:pPr>
+        <w:pStyle w:val="aa"/>
+        <w:spacing w:before="78" w:after="78"/>
+        <w:ind w:firstLine="420"/>
+        <w:rPr>
+          <w:rFonts w:hint="eastAsia"/>
+        </w:rPr>
+      </w:pPr>
+      <w:r>
+        <w:rPr>
+          <w:rFonts w:hint="eastAsia"/>
+        </w:rPr>
+        <w:t>民主党支持奴隶制，支持州权。南方</w:t>
+      </w:r>
+      <w:r>
+        <w:rPr>
+          <w:rFonts w:hint="eastAsia"/>
+        </w:rPr>
+        <w:t>、</w:t>
+      </w:r>
+      <w:r>
+        <w:rPr>
+          <w:rFonts w:hint="eastAsia"/>
+        </w:rPr>
+        <w:t>北方的劳工阶层及外来移民、天主教徒等</w:t>
+      </w:r>
+      <w:r>
+        <w:rPr>
+          <w:rFonts w:hint="eastAsia"/>
+        </w:rPr>
+        <w:t>是其支持者</w:t>
+      </w:r>
+      <w:r>
+        <w:rPr>
+          <w:rFonts w:hint="eastAsia"/>
+        </w:rPr>
+        <w:t>。</w:t>
+      </w:r>
+    </w:p>
+    <w:p>
+      <w:pPr>
+        <w:pStyle w:val="aa"/>
+        <w:spacing w:before="78" w:after="78"/>
+        <w:ind w:firstLine="420"/>
+      </w:pPr>
+      <w:r>
+        <w:rPr>
+          <w:rFonts w:hint="eastAsia"/>
+        </w:rPr>
+        <w:t>内战以北方共和党打败南方民主党告终，共和党一家独大，民主党只能在南方保留微弱的势力。</w:t>
+      </w:r>
+    </w:p>
+    <w:p>
+      <w:pPr>
+        <w:pStyle w:val="af1"/>
+        <w:rPr>
+          <w:rFonts w:hint="eastAsia"/>
+        </w:rPr>
+      </w:pPr>
+      <w:r>
+        <w:rPr>
+          <w:rFonts w:hint="eastAsia"/>
+        </w:rPr>
+        <w:t xml:space="preserve">4. </w:t>
+      </w:r>
+      <w:r>
+        <w:rPr>
+          <w:rFonts w:hint="eastAsia"/>
+        </w:rPr>
+        <w:t>第四阶段：</w:t>
+      </w:r>
+      <w:r>
+        <w:rPr>
+          <w:rFonts w:hint="eastAsia"/>
+        </w:rPr>
+        <w:t>1896-1932</w:t>
+      </w:r>
+      <w:r>
+        <w:rPr>
+          <w:rFonts w:hint="eastAsia"/>
+        </w:rPr>
+        <w:t>民主党</w:t>
+      </w:r>
+      <w:r>
+        <w:rPr>
+          <w:rFonts w:hint="eastAsia"/>
+        </w:rPr>
+        <w:t>VS</w:t>
+      </w:r>
+      <w:r>
+        <w:rPr>
+          <w:rFonts w:hint="eastAsia"/>
+        </w:rPr>
+        <w:t>共和党</w:t>
+      </w:r>
+    </w:p>
+    <w:p>
+      <w:pPr>
+        <w:pStyle w:val="aa"/>
+        <w:spacing w:before="78" w:after="78"/>
+        <w:ind w:firstLine="420"/>
+        <w:rPr>
+          <w:rFonts w:hint="eastAsia"/>
+        </w:rPr>
+      </w:pPr>
+      <w:r>
+        <w:rPr>
+          <w:rFonts w:hint="eastAsia"/>
+        </w:rPr>
+        <w:t>这一时期被称为</w:t>
+      </w:r>
+      <w:r>
+        <w:rPr>
+          <w:rFonts w:hint="eastAsia"/>
+        </w:rPr>
+        <w:t>进步主义年代</w:t>
+      </w:r>
+      <w:r>
+        <w:rPr>
+          <w:rFonts w:hint="eastAsia"/>
+        </w:rPr>
+        <w:t>，诞生了所谓</w:t>
+      </w:r>
+      <w:r>
+        <w:rPr>
+          <w:rFonts w:hint="eastAsia"/>
+        </w:rPr>
+        <w:t>美国主义</w:t>
+      </w:r>
+      <w:r>
+        <w:rPr>
+          <w:rFonts w:hint="eastAsia"/>
+        </w:rPr>
+        <w:t>。在</w:t>
+      </w:r>
+      <w:r>
+        <w:rPr>
+          <w:rFonts w:hint="eastAsia"/>
+        </w:rPr>
+        <w:t>共和党</w:t>
+      </w:r>
+      <w:proofErr w:type="gramStart"/>
+      <w:r>
+        <w:rPr>
+          <w:rFonts w:hint="eastAsia"/>
+        </w:rPr>
+        <w:t>一</w:t>
+      </w:r>
+      <w:proofErr w:type="gramEnd"/>
+      <w:r>
+        <w:rPr>
+          <w:rFonts w:hint="eastAsia"/>
+        </w:rPr>
+        <w:t>党独大</w:t>
+      </w:r>
+      <w:r>
+        <w:rPr>
+          <w:rFonts w:hint="eastAsia"/>
+        </w:rPr>
+        <w:t>的</w:t>
+      </w:r>
+      <w:r>
+        <w:rPr>
+          <w:rFonts w:hint="eastAsia"/>
+        </w:rPr>
+        <w:t>年代</w:t>
+      </w:r>
+      <w:r>
+        <w:rPr>
+          <w:rFonts w:hint="eastAsia"/>
+        </w:rPr>
+        <w:t>，</w:t>
+      </w:r>
+      <w:r>
+        <w:rPr>
+          <w:rFonts w:hint="eastAsia"/>
+        </w:rPr>
+        <w:t>共和党在世纪之交</w:t>
+      </w:r>
+      <w:r>
+        <w:rPr>
+          <w:rFonts w:hint="eastAsia"/>
+        </w:rPr>
+        <w:t>有了</w:t>
+      </w:r>
+      <w:r>
+        <w:rPr>
+          <w:rFonts w:hint="eastAsia"/>
+        </w:rPr>
+        <w:t>进步主义取向</w:t>
+      </w:r>
+      <w:r>
+        <w:rPr>
+          <w:rFonts w:hint="eastAsia"/>
+        </w:rPr>
+        <w:t>——政府应该为劳苦大众提供基础保障</w:t>
+      </w:r>
+      <w:r>
+        <w:rPr>
+          <w:rFonts w:hint="eastAsia"/>
+        </w:rPr>
+        <w:t>；到</w:t>
+      </w:r>
+      <w:r>
+        <w:rPr>
+          <w:rFonts w:hint="eastAsia"/>
+        </w:rPr>
+        <w:t>20</w:t>
+      </w:r>
+      <w:r>
+        <w:rPr>
+          <w:rFonts w:hint="eastAsia"/>
+        </w:rPr>
+        <w:t>年代的放任自由主义。工商业、金融</w:t>
+      </w:r>
+      <w:r>
+        <w:rPr>
+          <w:rFonts w:hint="eastAsia"/>
+        </w:rPr>
+        <w:t>业、东</w:t>
+      </w:r>
+      <w:r>
+        <w:rPr>
+          <w:rFonts w:hint="eastAsia"/>
+        </w:rPr>
+        <w:t>北部和中西部是其坚定支持者。</w:t>
+      </w:r>
+    </w:p>
+    <w:p>
+      <w:pPr>
+        <w:pStyle w:val="aa"/>
+        <w:spacing w:before="78" w:after="78"/>
+        <w:ind w:firstLine="420"/>
+      </w:pPr>
+      <w:r>
+        <w:rPr>
+          <w:rFonts w:hint="eastAsia"/>
+        </w:rPr>
+        <w:t>对于</w:t>
+      </w:r>
+      <w:r>
+        <w:rPr>
+          <w:rFonts w:hint="eastAsia"/>
+        </w:rPr>
+        <w:t>民主党</w:t>
+      </w:r>
+      <w:r>
+        <w:rPr>
+          <w:rFonts w:hint="eastAsia"/>
+        </w:rPr>
+        <w:t>，</w:t>
+      </w:r>
+      <w:r>
+        <w:rPr>
+          <w:rFonts w:hint="eastAsia"/>
+        </w:rPr>
+        <w:t>南部和西部是</w:t>
+      </w:r>
+      <w:r>
+        <w:rPr>
+          <w:rFonts w:hint="eastAsia"/>
+        </w:rPr>
+        <w:t>其</w:t>
+      </w:r>
+      <w:r>
+        <w:rPr>
+          <w:rFonts w:hint="eastAsia"/>
+        </w:rPr>
+        <w:t>大本营</w:t>
+      </w:r>
+      <w:r>
+        <w:rPr>
+          <w:rFonts w:hint="eastAsia"/>
+        </w:rPr>
+        <w:t>，</w:t>
+      </w:r>
+      <w:r>
+        <w:rPr>
+          <w:rFonts w:hint="eastAsia"/>
+        </w:rPr>
+        <w:t>北芳白人少数族裔、天主教、</w:t>
+      </w:r>
+      <w:r>
+        <w:rPr>
+          <w:rFonts w:hint="eastAsia"/>
+        </w:rPr>
+        <w:t>犹太</w:t>
+      </w:r>
+      <w:r>
+        <w:rPr>
+          <w:rFonts w:hint="eastAsia"/>
+        </w:rPr>
+        <w:t>教</w:t>
+      </w:r>
+      <w:r>
+        <w:rPr>
+          <w:rFonts w:hint="eastAsia"/>
+        </w:rPr>
+        <w:t>、</w:t>
+      </w:r>
+      <w:r>
+        <w:rPr>
+          <w:rFonts w:hint="eastAsia"/>
+        </w:rPr>
+        <w:t>劳工阶层</w:t>
+      </w:r>
+      <w:r>
+        <w:rPr>
+          <w:rFonts w:hint="eastAsia"/>
+        </w:rPr>
+        <w:t>是其支持者</w:t>
+      </w:r>
+      <w:r>
+        <w:rPr>
+          <w:rFonts w:hint="eastAsia"/>
+        </w:rPr>
+        <w:t>。</w:t>
+      </w:r>
+    </w:p>
+    <w:p>
+      <w:pPr>
+        <w:pStyle w:val="af1"/>
+        <w:rPr>
+          <w:rFonts w:hint="eastAsia"/>
+        </w:rPr>
+      </w:pPr>
+      <w:r>
+        <w:rPr>
+          <w:rFonts w:hint="eastAsia"/>
+        </w:rPr>
+        <w:t xml:space="preserve">5. </w:t>
+      </w:r>
+      <w:r>
+        <w:rPr>
+          <w:rFonts w:hint="eastAsia"/>
+        </w:rPr>
+        <w:t>第五阶段：</w:t>
+      </w:r>
+      <w:r>
+        <w:rPr>
+          <w:rFonts w:hint="eastAsia"/>
+        </w:rPr>
+        <w:t>1933-1968</w:t>
+      </w:r>
+      <w:r>
+        <w:rPr>
+          <w:rFonts w:hint="eastAsia"/>
+        </w:rPr>
+        <w:t>民主党</w:t>
+      </w:r>
+      <w:r>
+        <w:rPr>
+          <w:rFonts w:hint="eastAsia"/>
+        </w:rPr>
+        <w:t>VS</w:t>
+      </w:r>
+      <w:r>
+        <w:rPr>
+          <w:rFonts w:hint="eastAsia"/>
+        </w:rPr>
+        <w:t>共和党</w:t>
+      </w:r>
+    </w:p>
+    <w:p>
+      <w:pPr>
+        <w:pStyle w:val="aa"/>
+        <w:spacing w:before="78" w:after="78"/>
+        <w:ind w:firstLine="420"/>
+        <w:rPr>
+          <w:rFonts w:hint="eastAsia"/>
+        </w:rPr>
+      </w:pPr>
+      <w:r>
+        <w:rPr>
+          <w:rFonts w:hint="eastAsia"/>
+        </w:rPr>
+        <w:t>罗斯福新政成功扭转了</w:t>
+      </w:r>
+      <w:proofErr w:type="gramStart"/>
+      <w:r>
+        <w:rPr>
+          <w:rFonts w:hint="eastAsia"/>
+        </w:rPr>
+        <w:t>共民两</w:t>
+      </w:r>
+      <w:proofErr w:type="gramEnd"/>
+      <w:r>
+        <w:rPr>
+          <w:rFonts w:hint="eastAsia"/>
+        </w:rPr>
+        <w:t>党的地位，民主党一家独大时期到来。</w:t>
+      </w:r>
+      <w:r>
+        <w:rPr>
+          <w:rFonts w:hint="eastAsia"/>
+        </w:rPr>
+        <w:t>罗斯福新政、民权</w:t>
+      </w:r>
+      <w:r>
+        <w:rPr>
+          <w:rFonts w:hint="eastAsia"/>
+        </w:rPr>
+        <w:lastRenderedPageBreak/>
+        <w:t>运动、南方白人的不满</w:t>
+      </w:r>
+      <w:r>
+        <w:rPr>
+          <w:rFonts w:hint="eastAsia"/>
+        </w:rPr>
+        <w:t>，</w:t>
+      </w:r>
+      <w:r>
+        <w:rPr>
+          <w:rFonts w:hint="eastAsia"/>
+        </w:rPr>
+        <w:t>极大拓展了联邦政府在经济和社会生活中的作用和干预。</w:t>
+      </w:r>
+    </w:p>
+    <w:p>
+      <w:pPr>
+        <w:pStyle w:val="aa"/>
+        <w:spacing w:before="78" w:after="78"/>
+        <w:ind w:firstLine="420"/>
+      </w:pPr>
+      <w:r>
+        <w:rPr>
+          <w:rFonts w:hint="eastAsia"/>
+        </w:rPr>
+        <w:t>民主党</w:t>
+      </w:r>
+      <w:r>
+        <w:rPr>
+          <w:rFonts w:hint="eastAsia"/>
+        </w:rPr>
+        <w:t>方面得到了</w:t>
+      </w:r>
+      <w:r>
+        <w:rPr>
+          <w:rFonts w:hint="eastAsia"/>
+        </w:rPr>
+        <w:t>南方白人、城市工人、北方黑人及少数族裔、天主教、犹太教</w:t>
+      </w:r>
+      <w:r>
+        <w:rPr>
+          <w:rFonts w:hint="eastAsia"/>
+        </w:rPr>
+        <w:t>的支持；</w:t>
+      </w:r>
+      <w:r>
+        <w:rPr>
+          <w:rFonts w:hint="eastAsia"/>
+        </w:rPr>
+        <w:t>共和党</w:t>
+      </w:r>
+      <w:r>
+        <w:rPr>
+          <w:rFonts w:hint="eastAsia"/>
+        </w:rPr>
+        <w:t>则多为</w:t>
+      </w:r>
+      <w:r>
+        <w:rPr>
+          <w:rFonts w:hint="eastAsia"/>
+        </w:rPr>
+        <w:t>北方工商业、金融业</w:t>
+      </w:r>
+      <w:r>
+        <w:rPr>
+          <w:rFonts w:hint="eastAsia"/>
+        </w:rPr>
+        <w:t>支持</w:t>
+      </w:r>
+      <w:r>
+        <w:rPr>
+          <w:rFonts w:hint="eastAsia"/>
+        </w:rPr>
+        <w:t>。</w:t>
+      </w:r>
+    </w:p>
+    <w:p>
+      <w:pPr>
+        <w:pStyle w:val="af1"/>
+        <w:rPr>
+          <w:rFonts w:hint="eastAsia"/>
+        </w:rPr>
+      </w:pPr>
+      <w:r>
+        <w:rPr>
+          <w:rFonts w:hint="eastAsia"/>
+        </w:rPr>
+        <w:t xml:space="preserve">6. </w:t>
+      </w:r>
+      <w:r>
+        <w:rPr>
+          <w:rFonts w:hint="eastAsia"/>
+        </w:rPr>
+        <w:t>第六阶段：</w:t>
+      </w:r>
+      <w:r>
+        <w:rPr>
+          <w:rFonts w:hint="eastAsia"/>
+        </w:rPr>
+        <w:t>1968</w:t>
+      </w:r>
+      <w:r>
+        <w:rPr>
+          <w:rFonts w:hint="eastAsia"/>
+        </w:rPr>
+        <w:t>至今</w:t>
+      </w:r>
+      <w:r>
+        <w:rPr>
+          <w:rFonts w:hint="eastAsia"/>
+        </w:rPr>
+        <w:t xml:space="preserve"> </w:t>
+      </w:r>
+      <w:r>
+        <w:rPr>
+          <w:rFonts w:hint="eastAsia"/>
+        </w:rPr>
+        <w:t>民主党</w:t>
+      </w:r>
+      <w:r>
+        <w:rPr>
+          <w:rFonts w:hint="eastAsia"/>
+        </w:rPr>
+        <w:t>VS</w:t>
+      </w:r>
+      <w:r>
+        <w:rPr>
+          <w:rFonts w:hint="eastAsia"/>
+        </w:rPr>
+        <w:t>共和党</w:t>
+      </w:r>
+    </w:p>
+    <w:p>
+      <w:pPr>
+        <w:pStyle w:val="aa"/>
+        <w:spacing w:before="78" w:after="78"/>
+        <w:ind w:firstLine="420"/>
+        <w:rPr>
+          <w:rFonts w:hint="eastAsia"/>
+        </w:rPr>
+      </w:pPr>
+      <w:r>
+        <w:rPr>
+          <w:rFonts w:hint="eastAsia"/>
+        </w:rPr>
+        <w:t>民权运动</w:t>
+      </w:r>
+      <w:r>
+        <w:rPr>
+          <w:rFonts w:hint="eastAsia"/>
+        </w:rPr>
+        <w:t>的影响之一是共和党方面</w:t>
+      </w:r>
+      <w:r>
+        <w:rPr>
+          <w:rFonts w:hint="eastAsia"/>
+        </w:rPr>
+        <w:t>保守主义运动的兴起、尼克松的南方（郊区）战略与里根革命；南方白人脱离民主党；赢得宗教保守派鼎力支持。</w:t>
+      </w:r>
+      <w:r>
+        <w:rPr>
+          <w:rFonts w:hint="eastAsia"/>
+        </w:rPr>
+        <w:t>共和党的支持者</w:t>
+      </w:r>
+      <w:r>
+        <w:rPr>
+          <w:rFonts w:hint="eastAsia"/>
+        </w:rPr>
+        <w:t>反对政府对经济和社会生活的大规模干预，反对民权运动，鼓吹保守主义。</w:t>
+      </w:r>
+    </w:p>
+    <w:p>
+      <w:pPr>
+        <w:pStyle w:val="aa"/>
+        <w:spacing w:before="78" w:after="78"/>
+        <w:ind w:firstLine="420"/>
+      </w:pPr>
+      <w:r>
+        <w:rPr>
+          <w:rFonts w:hint="eastAsia"/>
+        </w:rPr>
+        <w:t>民主党</w:t>
+      </w:r>
+      <w:r>
+        <w:rPr>
+          <w:rFonts w:hint="eastAsia"/>
+        </w:rPr>
+        <w:t>以</w:t>
+      </w:r>
+      <w:r>
+        <w:rPr>
+          <w:rFonts w:hint="eastAsia"/>
+        </w:rPr>
+        <w:t>东北部（这里曾是共和党的大本营）、西部和沿海地区</w:t>
+      </w:r>
+      <w:r>
+        <w:rPr>
+          <w:rFonts w:hint="eastAsia"/>
+        </w:rPr>
+        <w:t>、</w:t>
+      </w:r>
+      <w:r>
+        <w:rPr>
+          <w:rFonts w:hint="eastAsia"/>
+        </w:rPr>
+        <w:t>白人精英、工会工人和少数族裔</w:t>
+      </w:r>
+      <w:r>
+        <w:rPr>
+          <w:rFonts w:hint="eastAsia"/>
+        </w:rPr>
+        <w:t>、</w:t>
+      </w:r>
+      <w:r>
+        <w:rPr>
+          <w:rFonts w:hint="eastAsia"/>
+        </w:rPr>
+        <w:t>自由派人士</w:t>
+      </w:r>
+      <w:r>
+        <w:rPr>
+          <w:rFonts w:hint="eastAsia"/>
+        </w:rPr>
+        <w:t>、</w:t>
+      </w:r>
+      <w:r>
+        <w:rPr>
+          <w:rFonts w:hint="eastAsia"/>
+        </w:rPr>
+        <w:t>无神论者</w:t>
+      </w:r>
+      <w:r>
+        <w:rPr>
+          <w:rFonts w:hint="eastAsia"/>
+        </w:rPr>
+        <w:t>为主要支持者。</w:t>
+      </w:r>
+      <w:r>
+        <w:rPr>
+          <w:rFonts w:hint="eastAsia"/>
+        </w:rPr>
+        <w:t>共和党</w:t>
+      </w:r>
+      <w:r>
+        <w:rPr>
+          <w:rFonts w:hint="eastAsia"/>
+        </w:rPr>
+        <w:t>则以</w:t>
+      </w:r>
+      <w:r>
+        <w:rPr>
+          <w:rFonts w:hint="eastAsia"/>
+        </w:rPr>
+        <w:t>南方、中部地区</w:t>
+      </w:r>
+      <w:r>
+        <w:rPr>
+          <w:rFonts w:hint="eastAsia"/>
+        </w:rPr>
+        <w:t>、</w:t>
+      </w:r>
+      <w:r>
+        <w:rPr>
+          <w:rFonts w:hint="eastAsia"/>
+        </w:rPr>
+        <w:t>工商业、金融业</w:t>
+      </w:r>
+      <w:r>
+        <w:rPr>
+          <w:rFonts w:hint="eastAsia"/>
+        </w:rPr>
+        <w:t>、</w:t>
+      </w:r>
+      <w:r>
+        <w:rPr>
+          <w:rFonts w:hint="eastAsia"/>
+        </w:rPr>
+        <w:t>经济与社会保守派</w:t>
+      </w:r>
+      <w:r>
+        <w:rPr>
+          <w:rFonts w:hint="eastAsia"/>
+        </w:rPr>
+        <w:t>、</w:t>
+      </w:r>
+      <w:r>
+        <w:rPr>
+          <w:rFonts w:hint="eastAsia"/>
+        </w:rPr>
+        <w:t>南方白人</w:t>
+      </w:r>
+      <w:r>
+        <w:rPr>
+          <w:rFonts w:hint="eastAsia"/>
+        </w:rPr>
+        <w:t>、</w:t>
+      </w:r>
+      <w:r>
+        <w:rPr>
+          <w:rFonts w:hint="eastAsia"/>
+        </w:rPr>
+        <w:t>农村白人</w:t>
+      </w:r>
+      <w:r>
+        <w:rPr>
+          <w:rFonts w:hint="eastAsia"/>
+        </w:rPr>
+        <w:t>、</w:t>
+      </w:r>
+      <w:r>
+        <w:rPr>
+          <w:rFonts w:hint="eastAsia"/>
+        </w:rPr>
+        <w:t>福音派基督徒（</w:t>
+      </w:r>
+      <w:r>
+        <w:rPr>
+          <w:rFonts w:hint="eastAsia"/>
+        </w:rPr>
+        <w:t>1973</w:t>
+      </w:r>
+      <w:r>
+        <w:rPr>
+          <w:rFonts w:hint="eastAsia"/>
+        </w:rPr>
+        <w:t>年堕胎合法化让大批保守派基督徒转向共和党）</w:t>
+      </w:r>
+      <w:r>
+        <w:rPr>
+          <w:rFonts w:hint="eastAsia"/>
+        </w:rPr>
+        <w:t>为支持者。</w:t>
+      </w:r>
+      <w:r>
+        <w:rPr>
+          <w:rFonts w:hint="eastAsia"/>
+        </w:rPr>
+        <w:t>政治极化现象</w:t>
+      </w:r>
+      <w:r>
+        <w:rPr>
+          <w:rFonts w:hint="eastAsia"/>
+        </w:rPr>
+        <w:t>出现</w:t>
+      </w:r>
+      <w:r>
+        <w:rPr>
+          <w:rFonts w:hint="eastAsia"/>
+        </w:rPr>
+        <w:t>。</w:t>
+      </w:r>
+    </w:p>
+    <w:p>
+      <w:pPr>
+        <w:pStyle w:val="aa"/>
+        <w:spacing w:before="78" w:after="78"/>
+      </w:pPr>
+    </w:p>
+    <w:p>
+      <w:pPr>
+        <w:pStyle w:val="ac"/>
+        <w:rPr>
+          <w:rFonts w:hint="eastAsia"/>
+        </w:rPr>
+      </w:pPr>
+      <w:bookmarkStart w:id="35" w:name="_Toc211874747"/>
+      <w:r>
+        <w:rPr>
+          <w:rFonts w:hint="eastAsia"/>
+        </w:rPr>
+        <w:t>二、两党制与第三党的关系</w:t>
+      </w:r>
+      <w:bookmarkEnd w:id="35"/>
+    </w:p>
+    <w:p>
+      <w:pPr>
+        <w:pStyle w:val="aa"/>
+        <w:spacing w:before="78" w:after="78"/>
+        <w:ind w:firstLine="420"/>
+        <w:rPr>
+          <w:rFonts w:hint="eastAsia"/>
+        </w:rPr>
+      </w:pPr>
+      <w:r>
+        <w:rPr>
+          <w:rFonts w:hint="eastAsia"/>
+        </w:rPr>
+        <w:t>两党制是美国政治的鲜明特点</w:t>
+      </w:r>
+      <w:r>
+        <w:rPr>
+          <w:rFonts w:hint="eastAsia"/>
+        </w:rPr>
+        <w:t>。但是，</w:t>
+      </w:r>
+      <w:r>
+        <w:rPr>
+          <w:rFonts w:hint="eastAsia"/>
+        </w:rPr>
+        <w:t>第三党在美国历史和政治上</w:t>
+      </w:r>
+      <w:r>
+        <w:rPr>
+          <w:rFonts w:hint="eastAsia"/>
+        </w:rPr>
+        <w:t>也有</w:t>
+      </w:r>
+      <w:r>
+        <w:rPr>
+          <w:rFonts w:hint="eastAsia"/>
+        </w:rPr>
+        <w:t>作用</w:t>
+      </w:r>
+      <w:r>
+        <w:rPr>
+          <w:rFonts w:hint="eastAsia"/>
+        </w:rPr>
+        <w:t>——</w:t>
+      </w:r>
+      <w:r>
+        <w:rPr>
+          <w:rFonts w:hint="eastAsia"/>
+        </w:rPr>
+        <w:t>现在的美国民主、共和两党曾经是历史上的第三党。自由土地党；一无所知党；人民党</w:t>
+      </w:r>
+      <w:r>
+        <w:rPr>
+          <w:rFonts w:hint="eastAsia"/>
+        </w:rPr>
+        <w:t>/</w:t>
+      </w:r>
+      <w:r>
+        <w:rPr>
+          <w:rFonts w:hint="eastAsia"/>
+        </w:rPr>
+        <w:t>民粹党；绿背党</w:t>
+      </w:r>
+      <w:r>
+        <w:rPr>
+          <w:rFonts w:hint="eastAsia"/>
+        </w:rPr>
+        <w:t>；</w:t>
+      </w:r>
+      <w:r>
+        <w:rPr>
+          <w:rFonts w:hint="eastAsia"/>
+        </w:rPr>
+        <w:t>茶党。</w:t>
+      </w:r>
+    </w:p>
+    <w:p>
+      <w:pPr>
+        <w:pStyle w:val="aa"/>
+        <w:spacing w:before="78" w:after="78"/>
+        <w:ind w:firstLine="420"/>
+      </w:pPr>
+      <w:r>
+        <w:rPr>
+          <w:rFonts w:hint="eastAsia"/>
+        </w:rPr>
+        <w:t>为什么美国的第三党未能对两</w:t>
+      </w:r>
+      <w:proofErr w:type="gramStart"/>
+      <w:r>
+        <w:rPr>
+          <w:rFonts w:hint="eastAsia"/>
+        </w:rPr>
+        <w:t>党构成</w:t>
+      </w:r>
+      <w:proofErr w:type="gramEnd"/>
+      <w:r>
+        <w:rPr>
+          <w:rFonts w:hint="eastAsia"/>
+        </w:rPr>
+        <w:t>挑战？</w:t>
+      </w:r>
+      <w:r>
+        <w:rPr>
+          <w:rFonts w:hint="eastAsia"/>
+        </w:rPr>
+        <w:t>主要原因是</w:t>
+      </w:r>
+      <w:r>
+        <w:rPr>
+          <w:rFonts w:hint="eastAsia"/>
+        </w:rPr>
+        <w:t>赢者通吃的选举制度（除了缅因州</w:t>
+      </w:r>
+      <w:r>
+        <w:rPr>
+          <w:rFonts w:hint="eastAsia"/>
+        </w:rPr>
+        <w:t>4</w:t>
+      </w:r>
+      <w:r>
+        <w:rPr>
+          <w:rFonts w:hint="eastAsia"/>
+        </w:rPr>
+        <w:t>和内布拉斯加州</w:t>
+      </w:r>
+      <w:r>
+        <w:rPr>
+          <w:rFonts w:hint="eastAsia"/>
+        </w:rPr>
+        <w:t>5</w:t>
+      </w:r>
+      <w:r>
+        <w:rPr>
+          <w:rFonts w:hint="eastAsia"/>
+        </w:rPr>
+        <w:t>）。</w:t>
+      </w:r>
+    </w:p>
+    <w:p>
+      <w:pPr>
+        <w:pStyle w:val="aa"/>
+        <w:spacing w:before="78" w:after="78"/>
+      </w:pPr>
+    </w:p>
+    <w:p>
+      <w:pPr>
+        <w:pStyle w:val="ac"/>
+      </w:pPr>
+      <w:bookmarkStart w:id="36" w:name="_Toc211874748"/>
+      <w:r>
+        <w:rPr>
+          <w:rFonts w:hint="eastAsia"/>
+        </w:rPr>
+        <w:t>三、民主、共和两党的基本政策主张</w:t>
+      </w:r>
+      <w:bookmarkEnd w:id="36"/>
+    </w:p>
+    <w:p>
+      <w:pPr>
+        <w:pStyle w:val="aa"/>
+        <w:spacing w:before="78" w:after="78"/>
+        <w:ind w:firstLine="420"/>
+      </w:pPr>
+      <w:r>
+        <w:rPr>
+          <w:rFonts w:hint="eastAsia"/>
+        </w:rPr>
+        <w:t>民主党、共和党的基本政策主张的不同之处在于：</w:t>
+      </w:r>
+    </w:p>
+    <w:p>
+      <w:pPr>
+        <w:pStyle w:val="aa"/>
+        <w:numPr>
+          <w:ilvl w:val="0"/>
+          <w:numId w:val="15"/>
+        </w:numPr>
+        <w:spacing w:beforeLines="0" w:before="0" w:afterLines="0" w:after="0"/>
+        <w:ind w:left="442" w:hanging="442"/>
+      </w:pPr>
+      <w:r>
+        <w:rPr>
+          <w:rFonts w:hint="eastAsia"/>
+          <w:b/>
+          <w:bCs/>
+        </w:rPr>
+        <w:t>如何看待政府的作用：</w:t>
+      </w:r>
+      <w:r>
+        <w:rPr>
+          <w:rFonts w:hint="eastAsia"/>
+        </w:rPr>
+        <w:t>罗斯福新政以来，民主党支持政府在社会经济事务中扮演日益重要的角色；共和党的立场则基本相反。</w:t>
+      </w:r>
+    </w:p>
+    <w:p>
+      <w:pPr>
+        <w:pStyle w:val="aa"/>
+        <w:numPr>
+          <w:ilvl w:val="0"/>
+          <w:numId w:val="15"/>
+        </w:numPr>
+        <w:spacing w:beforeLines="0" w:before="0" w:afterLines="0" w:after="0"/>
+        <w:ind w:left="442" w:hanging="442"/>
+      </w:pPr>
+      <w:r>
+        <w:rPr>
+          <w:rFonts w:hint="eastAsia"/>
+          <w:b/>
+          <w:bCs/>
+        </w:rPr>
+        <w:t>经济议题：</w:t>
+      </w:r>
+      <w:r>
+        <w:rPr>
+          <w:rFonts w:hint="eastAsia"/>
+        </w:rPr>
+        <w:t>在经济问题上，两</w:t>
+      </w:r>
+      <w:proofErr w:type="gramStart"/>
+      <w:r>
+        <w:rPr>
+          <w:rFonts w:hint="eastAsia"/>
+        </w:rPr>
+        <w:t>党其实</w:t>
+      </w:r>
+      <w:proofErr w:type="gramEnd"/>
+      <w:r>
+        <w:rPr>
+          <w:rFonts w:hint="eastAsia"/>
+        </w:rPr>
+        <w:t>都以“小政府、大社会”为基础，但民主党相对更强调政府干预的作用；民主党强调增税，共和党强调减税</w:t>
+      </w:r>
+      <w:r>
+        <w:rPr>
+          <w:rFonts w:hint="eastAsia"/>
+        </w:rPr>
+        <w:t>。传统上，共和党强调自由贸易，民主党则因工会支持而进行了一定保护；</w:t>
+      </w:r>
+      <w:r>
+        <w:rPr>
+          <w:rFonts w:hint="eastAsia"/>
+        </w:rPr>
+        <w:t>90</w:t>
+      </w:r>
+      <w:r>
+        <w:rPr>
+          <w:rFonts w:hint="eastAsia"/>
+        </w:rPr>
+        <w:t>年代后，“自由贸易”成为两党共识；</w:t>
+      </w:r>
+      <w:proofErr w:type="gramStart"/>
+      <w:r>
+        <w:rPr>
+          <w:rFonts w:hint="eastAsia"/>
+        </w:rPr>
+        <w:t>特朗普</w:t>
+      </w:r>
+      <w:proofErr w:type="gramEnd"/>
+      <w:r>
+        <w:rPr>
+          <w:rFonts w:hint="eastAsia"/>
+        </w:rPr>
+        <w:t>上台后（亦可追溯到奥巴马时期），随着美国民粹主义抬头，“自由贸易”成为了美国的“政治毒药”，所谓“对等</w:t>
+      </w:r>
+      <w:r>
+        <w:rPr>
+          <w:rFonts w:hint="eastAsia"/>
+        </w:rPr>
+        <w:t>/</w:t>
+      </w:r>
+      <w:r>
+        <w:rPr>
+          <w:rFonts w:hint="eastAsia"/>
+        </w:rPr>
+        <w:t>公平贸易”（实质上就是贸易保护）成为了主流，两党都不再提“自由贸易”。民主党</w:t>
+      </w:r>
+      <w:r>
+        <w:rPr>
+          <w:rFonts w:hint="eastAsia"/>
+        </w:rPr>
+        <w:t>强调管制</w:t>
+      </w:r>
+      <w:r>
+        <w:rPr>
+          <w:rFonts w:hint="eastAsia"/>
+        </w:rPr>
+        <w:t>，共和党强调放松管制</w:t>
+      </w:r>
+      <w:r>
+        <w:rPr>
+          <w:rFonts w:hint="eastAsia"/>
+        </w:rPr>
+        <w:t>；</w:t>
+      </w:r>
+    </w:p>
+    <w:p>
+      <w:pPr>
+        <w:pStyle w:val="aa"/>
+        <w:numPr>
+          <w:ilvl w:val="0"/>
+          <w:numId w:val="15"/>
+        </w:numPr>
+        <w:spacing w:beforeLines="0" w:before="0" w:afterLines="0" w:after="0"/>
+        <w:ind w:left="442" w:hanging="442"/>
+      </w:pPr>
+      <w:r>
+        <w:rPr>
+          <w:rFonts w:hint="eastAsia"/>
+          <w:b/>
+          <w:bCs/>
+        </w:rPr>
+        <w:t>社会福利：</w:t>
+      </w:r>
+      <w:r>
+        <w:rPr>
+          <w:rFonts w:hint="eastAsia"/>
+        </w:rPr>
+        <w:t>民主党推行</w:t>
+      </w:r>
+      <w:r>
+        <w:rPr>
+          <w:rFonts w:hint="eastAsia"/>
+        </w:rPr>
+        <w:t>扩大商品</w:t>
+      </w:r>
+      <w:proofErr w:type="gramStart"/>
+      <w:r>
+        <w:rPr>
+          <w:rFonts w:hint="eastAsia"/>
+        </w:rPr>
+        <w:t>券</w:t>
+      </w:r>
+      <w:proofErr w:type="gramEnd"/>
+      <w:r>
+        <w:rPr>
+          <w:rFonts w:hint="eastAsia"/>
+        </w:rPr>
+        <w:t>和政府强制</w:t>
+      </w:r>
+      <w:proofErr w:type="gramStart"/>
+      <w:r>
+        <w:rPr>
+          <w:rFonts w:hint="eastAsia"/>
+        </w:rPr>
+        <w:t>医</w:t>
+      </w:r>
+      <w:proofErr w:type="gramEnd"/>
+      <w:r>
+        <w:rPr>
+          <w:rFonts w:hint="eastAsia"/>
+        </w:rPr>
+        <w:t>保；</w:t>
+      </w:r>
+      <w:r>
+        <w:rPr>
+          <w:rFonts w:hint="eastAsia"/>
+        </w:rPr>
+        <w:t>共和党</w:t>
+      </w:r>
+      <w:r>
+        <w:rPr>
+          <w:rFonts w:hint="eastAsia"/>
+        </w:rPr>
+        <w:t>强调工作和反对强制</w:t>
+      </w:r>
+      <w:proofErr w:type="gramStart"/>
+      <w:r>
+        <w:rPr>
+          <w:rFonts w:hint="eastAsia"/>
+        </w:rPr>
+        <w:t>医</w:t>
+      </w:r>
+      <w:proofErr w:type="gramEnd"/>
+      <w:r>
+        <w:rPr>
+          <w:rFonts w:hint="eastAsia"/>
+        </w:rPr>
+        <w:t>保；</w:t>
+      </w:r>
+    </w:p>
+    <w:p>
+      <w:pPr>
+        <w:pStyle w:val="aa"/>
+        <w:numPr>
+          <w:ilvl w:val="0"/>
+          <w:numId w:val="15"/>
+        </w:numPr>
+        <w:spacing w:beforeLines="0" w:before="0" w:afterLines="0" w:after="0"/>
+        <w:ind w:left="442" w:hanging="442"/>
+      </w:pPr>
+      <w:r>
+        <w:rPr>
+          <w:rFonts w:hint="eastAsia"/>
+          <w:b/>
+          <w:bCs/>
+        </w:rPr>
+        <w:t>社会与文化议题：</w:t>
+      </w:r>
+      <w:r>
+        <w:rPr>
+          <w:rFonts w:hint="eastAsia"/>
+        </w:rPr>
+        <w:t>堕胎、持枪、</w:t>
+      </w:r>
+      <w:r>
+        <w:rPr>
+          <w:rFonts w:hint="eastAsia"/>
+        </w:rPr>
+        <w:t>LGBTQ</w:t>
+      </w:r>
+      <w:r>
+        <w:rPr>
+          <w:rFonts w:hint="eastAsia"/>
+        </w:rPr>
+        <w:t>、毒品、环境、治安、平权、宗教；</w:t>
+      </w:r>
+    </w:p>
+    <w:p>
+      <w:pPr>
+        <w:pStyle w:val="aa"/>
+        <w:numPr>
+          <w:ilvl w:val="0"/>
+          <w:numId w:val="15"/>
+        </w:numPr>
+        <w:spacing w:beforeLines="0" w:before="0" w:afterLines="0" w:after="0"/>
+        <w:ind w:left="442" w:hanging="442"/>
+      </w:pPr>
+      <w:r>
+        <w:rPr>
+          <w:rFonts w:hint="eastAsia"/>
+          <w:b/>
+          <w:bCs/>
+        </w:rPr>
+        <w:t>外交政策：</w:t>
+      </w:r>
+      <w:r>
+        <w:rPr>
+          <w:rFonts w:hint="eastAsia"/>
+        </w:rPr>
+        <w:t>共和党主张增加军费开支，积极</w:t>
+      </w:r>
+      <w:r>
+        <w:rPr>
+          <w:rFonts w:hint="eastAsia"/>
+        </w:rPr>
+        <w:t>军事干预</w:t>
+      </w:r>
+      <w:r>
+        <w:rPr>
+          <w:rFonts w:hint="eastAsia"/>
+        </w:rPr>
+        <w:t>，民主党</w:t>
+      </w:r>
+      <w:r>
+        <w:rPr>
+          <w:rFonts w:hint="eastAsia"/>
+        </w:rPr>
+        <w:t>虽然同样重视军事，但对外</w:t>
+      </w:r>
+      <w:r>
+        <w:rPr>
+          <w:rFonts w:hint="eastAsia"/>
+        </w:rPr>
+        <w:t>强调</w:t>
+      </w:r>
+      <w:r>
+        <w:rPr>
+          <w:rFonts w:hint="eastAsia"/>
+        </w:rPr>
+        <w:t>外交优先；多边与单边；国际组织与美国主权；</w:t>
+      </w:r>
+    </w:p>
+    <w:p>
+      <w:pPr>
+        <w:pStyle w:val="aa"/>
+        <w:numPr>
+          <w:ilvl w:val="0"/>
+          <w:numId w:val="15"/>
+        </w:numPr>
+        <w:spacing w:beforeLines="0" w:before="0" w:afterLines="0" w:after="0"/>
+        <w:ind w:left="442" w:hanging="442"/>
+        <w:rPr>
+          <w:rFonts w:hint="eastAsia"/>
+        </w:rPr>
+      </w:pPr>
+      <w:r>
+        <w:rPr>
+          <w:rFonts w:hint="eastAsia"/>
+        </w:rPr>
+        <w:t>政治极化加剧</w:t>
+      </w:r>
+    </w:p>
+    <w:p>
+      <w:pPr>
+        <w:pStyle w:val="aa"/>
+        <w:spacing w:before="78" w:after="78"/>
+        <w:rPr>
+          <w:rFonts w:hint="eastAsia"/>
+        </w:rPr>
+      </w:pPr>
+    </w:p>
+    <w:p>
+      <w:pPr>
+        <w:pStyle w:val="ac"/>
+      </w:pPr>
+      <w:bookmarkStart w:id="37" w:name="_Toc211874749"/>
+      <w:r>
+        <w:rPr>
+          <w:rFonts w:hint="eastAsia"/>
+        </w:rPr>
+        <w:t>四、美国的政党极化</w:t>
+      </w:r>
+      <w:bookmarkEnd w:id="37"/>
+    </w:p>
+    <w:p>
+      <w:pPr>
+        <w:pStyle w:val="aa"/>
+        <w:spacing w:before="78" w:after="78"/>
+      </w:pPr>
+      <w:r>
+        <w:lastRenderedPageBreak/>
         <w:tab/>
       </w:r>
       <w:r>
         <w:rPr>
           <w:rFonts w:hint="eastAsia"/>
         </w:rPr>
-        <w:t>总统与内阁的关系，根据总统的意愿可分为三类：高度倚重、形同虚设，或较为均衡的作用。总统与内阁意见分歧时，基本的处理原则是总统负全责。</w:t>
-      </w:r>
-    </w:p>
-    <w:p>
-      <w:pPr>
-        <w:pStyle w:val="ae"/>
-        <w:rPr>
-          <w:rFonts w:hint="eastAsia"/>
-        </w:rPr>
-      </w:pPr>
-      <w:bookmarkStart w:id="30" w:name="_Toc211270478"/>
-      <w:r>
-        <w:rPr>
-          <w:rFonts w:hint="eastAsia"/>
-        </w:rPr>
-        <w:t>（三）独立机构</w:t>
-      </w:r>
-      <w:bookmarkEnd w:id="30"/>
+        <w:t>政治极化，是指政治观点朝着极端和两极方向发展，远离中间立场。政党极化，是指政党的政治立场或意识形态日益朝着极端和两极的方向发展，远离中间立场。如今美国两党党争极化的表现在于：</w:t>
+      </w:r>
+    </w:p>
+    <w:p>
+      <w:pPr>
+        <w:pStyle w:val="aa"/>
+        <w:numPr>
+          <w:ilvl w:val="0"/>
+          <w:numId w:val="16"/>
+        </w:numPr>
+        <w:spacing w:beforeLines="0" w:before="0" w:afterLines="0" w:after="0"/>
+        <w:ind w:left="442" w:hanging="442"/>
+      </w:pPr>
+      <w:r>
+        <w:rPr>
+          <w:rFonts w:hint="eastAsia"/>
+          <w:b/>
+          <w:bCs/>
+        </w:rPr>
+        <w:t>意识形态：</w:t>
+      </w:r>
+      <w:r>
+        <w:rPr>
+          <w:rFonts w:hint="eastAsia"/>
+        </w:rPr>
+        <w:t>偏左（自由）的民主党和偏右（保守）的共和党；</w:t>
+      </w:r>
+    </w:p>
+    <w:p>
+      <w:pPr>
+        <w:pStyle w:val="aa"/>
+        <w:numPr>
+          <w:ilvl w:val="0"/>
+          <w:numId w:val="16"/>
+        </w:numPr>
+        <w:spacing w:beforeLines="0" w:before="0" w:afterLines="0" w:after="0"/>
+        <w:ind w:left="442" w:hanging="442"/>
+      </w:pPr>
+      <w:r>
+        <w:rPr>
+          <w:rFonts w:hint="eastAsia"/>
+          <w:b/>
+          <w:bCs/>
+        </w:rPr>
+        <w:t>情感态度：</w:t>
+      </w:r>
+      <w:r>
+        <w:rPr>
+          <w:rFonts w:hint="eastAsia"/>
+        </w:rPr>
+        <w:t>日益敌视；</w:t>
+      </w:r>
+    </w:p>
+    <w:p>
+      <w:pPr>
+        <w:pStyle w:val="aa"/>
+        <w:numPr>
+          <w:ilvl w:val="0"/>
+          <w:numId w:val="16"/>
+        </w:numPr>
+        <w:spacing w:beforeLines="0" w:before="0" w:afterLines="0" w:after="0"/>
+        <w:ind w:left="442" w:hanging="442"/>
+      </w:pPr>
+      <w:r>
+        <w:rPr>
+          <w:rFonts w:hint="eastAsia"/>
+          <w:b/>
+          <w:bCs/>
+        </w:rPr>
+        <w:t>政策立场：</w:t>
+      </w:r>
+      <w:r>
+        <w:rPr>
+          <w:rFonts w:hint="eastAsia"/>
+        </w:rPr>
+        <w:t>日益对立；</w:t>
+      </w:r>
+    </w:p>
+    <w:p>
+      <w:pPr>
+        <w:pStyle w:val="aa"/>
+        <w:numPr>
+          <w:ilvl w:val="0"/>
+          <w:numId w:val="16"/>
+        </w:numPr>
+        <w:spacing w:beforeLines="0" w:before="0" w:afterLines="0" w:after="0"/>
+        <w:ind w:left="442" w:hanging="442"/>
+        <w:rPr>
+          <w:rFonts w:hint="eastAsia"/>
+        </w:rPr>
+      </w:pPr>
+      <w:r>
+        <w:rPr>
+          <w:rFonts w:hint="eastAsia"/>
+        </w:rPr>
+        <w:t>政党内部日益同质化。</w:t>
+      </w:r>
+    </w:p>
+    <w:p>
+      <w:pPr>
+        <w:pStyle w:val="aa"/>
+        <w:spacing w:before="78" w:after="78"/>
+        <w:ind w:left="420"/>
+      </w:pPr>
+      <w:r>
+        <w:rPr>
+          <w:rFonts w:hint="eastAsia"/>
+        </w:rPr>
+        <w:t>党争极化的原因包括精英极化和整治活动家、媒体和社交平台、初选、选区重新划分</w:t>
+      </w:r>
+      <w:r>
+        <w:rPr>
+          <w:rFonts w:hint="eastAsia"/>
+        </w:rPr>
+        <w:t>等</w:t>
+      </w:r>
+      <w:r>
+        <w:rPr>
+          <w:rFonts w:hint="eastAsia"/>
+        </w:rPr>
+        <w:t>。</w:t>
+      </w:r>
     </w:p>
     <w:p>
       <w:pPr>
@@ -10822,272 +13473,7 @@
         <w:rPr>
           <w:rFonts w:hint="eastAsia"/>
         </w:rPr>
-        <w:t>独立机构</w:t>
-      </w:r>
-      <w:r>
-        <w:rPr>
-          <w:rFonts w:hint="eastAsia"/>
-        </w:rPr>
-        <w:t>并非行政部门各部的下属单位，不属于内阁级别机构</w:t>
-      </w:r>
-      <w:r>
-        <w:rPr>
-          <w:rFonts w:hint="eastAsia"/>
-        </w:rPr>
-        <w:t>，如中央</w:t>
-      </w:r>
-      <w:r>
-        <w:rPr>
-          <w:rFonts w:hint="eastAsia"/>
-        </w:rPr>
-        <w:t>情报局、环境保护</w:t>
-      </w:r>
-      <w:r>
-        <w:rPr>
-          <w:rFonts w:hint="eastAsia"/>
-        </w:rPr>
-        <w:t>署</w:t>
-      </w:r>
-      <w:r>
-        <w:rPr>
-          <w:rFonts w:hint="eastAsia"/>
-        </w:rPr>
-        <w:t>（</w:t>
-      </w:r>
-      <w:r>
-        <w:rPr>
-          <w:rFonts w:hint="eastAsia"/>
-        </w:rPr>
-        <w:t>EPA</w:t>
-      </w:r>
-      <w:r>
-        <w:rPr>
-          <w:rFonts w:hint="eastAsia"/>
-        </w:rPr>
-        <w:t>）、航空航</w:t>
-      </w:r>
-      <w:r>
-        <w:rPr>
-          <w:rFonts w:hint="eastAsia"/>
-        </w:rPr>
-        <w:t>天</w:t>
-      </w:r>
-      <w:r>
-        <w:rPr>
-          <w:rFonts w:hint="eastAsia"/>
-        </w:rPr>
-        <w:t>局（</w:t>
-      </w:r>
-      <w:r>
-        <w:rPr>
-          <w:rFonts w:hint="eastAsia"/>
-        </w:rPr>
-        <w:t>NASA</w:t>
-      </w:r>
-      <w:r>
-        <w:rPr>
-          <w:rFonts w:hint="eastAsia"/>
-        </w:rPr>
-        <w:t>）、社会安全局（</w:t>
-      </w:r>
-      <w:r>
-        <w:rPr>
-          <w:rFonts w:hint="eastAsia"/>
-        </w:rPr>
-        <w:t>SSA</w:t>
-      </w:r>
-      <w:r>
-        <w:rPr>
-          <w:rFonts w:hint="eastAsia"/>
-        </w:rPr>
-        <w:t>）、国际发展署（</w:t>
-      </w:r>
-      <w:r>
-        <w:rPr>
-          <w:rFonts w:hint="eastAsia"/>
-        </w:rPr>
-        <w:t>USAID</w:t>
-      </w:r>
-      <w:r>
-        <w:rPr>
-          <w:rFonts w:hint="eastAsia"/>
-        </w:rPr>
-        <w:t>）</w:t>
-      </w:r>
-      <w:r>
-        <w:rPr>
-          <w:rFonts w:hint="eastAsia"/>
-        </w:rPr>
-        <w:t>（已被关停）</w:t>
-      </w:r>
-      <w:r>
-        <w:rPr>
-          <w:rFonts w:hint="eastAsia"/>
-        </w:rPr>
-        <w:t>等。</w:t>
-      </w:r>
-    </w:p>
-    <w:p>
-      <w:pPr>
-        <w:pStyle w:val="aa"/>
-        <w:spacing w:before="78" w:after="78"/>
-        <w:ind w:firstLine="420"/>
-      </w:pPr>
-      <w:r>
-        <w:rPr>
-          <w:rFonts w:hint="eastAsia"/>
-        </w:rPr>
-        <w:t>独立机构还包括</w:t>
-      </w:r>
-      <w:r>
-        <w:rPr>
-          <w:rFonts w:hint="eastAsia"/>
-        </w:rPr>
-        <w:t>政府公司</w:t>
-      </w:r>
-      <w:r>
-        <w:rPr>
-          <w:rFonts w:hint="eastAsia"/>
-        </w:rPr>
-        <w:t>，如</w:t>
-      </w:r>
-      <w:r>
-        <w:rPr>
-          <w:rFonts w:hint="eastAsia"/>
-        </w:rPr>
-        <w:t>邮政总局、田纳西流域管理局等；</w:t>
-      </w:r>
-      <w:r>
-        <w:rPr>
-          <w:rFonts w:hint="eastAsia"/>
-        </w:rPr>
-        <w:t>还包括</w:t>
-      </w:r>
-      <w:r>
-        <w:rPr>
-          <w:rFonts w:hint="eastAsia"/>
-        </w:rPr>
-        <w:t>管理委员会</w:t>
-      </w:r>
-      <w:r>
-        <w:rPr>
-          <w:rFonts w:hint="eastAsia"/>
-        </w:rPr>
-        <w:t>，如</w:t>
-      </w:r>
-      <w:r>
-        <w:rPr>
-          <w:rFonts w:hint="eastAsia"/>
-        </w:rPr>
-        <w:t>联邦通信委员会、美国联邦储备委员会（</w:t>
-      </w:r>
-      <w:r>
-        <w:rPr>
-          <w:rFonts w:hint="eastAsia"/>
-        </w:rPr>
-        <w:t>Federal Reserve Board</w:t>
-      </w:r>
-      <w:r>
-        <w:rPr>
-          <w:rFonts w:hint="eastAsia"/>
-        </w:rPr>
-        <w:t>）、联邦贸易委员会</w:t>
-      </w:r>
-      <w:r>
-        <w:rPr>
-          <w:rFonts w:hint="eastAsia"/>
-        </w:rPr>
-        <w:t>等。管理委员会的</w:t>
-      </w:r>
-      <w:r>
-        <w:rPr>
-          <w:rFonts w:hint="eastAsia"/>
-        </w:rPr>
-        <w:t>特殊性在于：</w:t>
-      </w:r>
-      <w:r>
-        <w:rPr>
-          <w:rFonts w:hint="eastAsia"/>
-        </w:rPr>
-        <w:t>第一，</w:t>
-      </w:r>
-      <w:r>
-        <w:rPr>
-          <w:rFonts w:hint="eastAsia"/>
-        </w:rPr>
-        <w:t>总统任命委员会成员并选定主席，但是</w:t>
-      </w:r>
-      <w:r>
-        <w:rPr>
-          <w:rFonts w:hint="eastAsia"/>
-        </w:rPr>
-        <w:t>相对</w:t>
-      </w:r>
-      <w:r>
-        <w:rPr>
-          <w:rFonts w:hint="eastAsia"/>
-        </w:rPr>
-        <w:t>独立于所有政府部门</w:t>
-      </w:r>
-      <w:r>
-        <w:rPr>
-          <w:rFonts w:hint="eastAsia"/>
-        </w:rPr>
-        <w:t>；第二，</w:t>
-      </w:r>
-      <w:r>
-        <w:rPr>
-          <w:rFonts w:hint="eastAsia"/>
-        </w:rPr>
-        <w:t>成员</w:t>
-      </w:r>
-      <w:r>
-        <w:rPr>
-          <w:rFonts w:hint="eastAsia"/>
-        </w:rPr>
-        <w:t>来自</w:t>
-      </w:r>
-      <w:r>
-        <w:rPr>
-          <w:rFonts w:hint="eastAsia"/>
-        </w:rPr>
-        <w:t>两党</w:t>
-      </w:r>
-      <w:r>
-        <w:rPr>
-          <w:rFonts w:hint="eastAsia"/>
-        </w:rPr>
-        <w:t>；第三，</w:t>
-      </w:r>
-      <w:r>
-        <w:rPr>
-          <w:rFonts w:hint="eastAsia"/>
-        </w:rPr>
-        <w:t>总统免职权很</w:t>
-      </w:r>
-      <w:r>
-        <w:rPr>
-          <w:rFonts w:hint="eastAsia"/>
-        </w:rPr>
-        <w:t>小</w:t>
-      </w:r>
-      <w:r>
-        <w:rPr>
-          <w:rFonts w:hint="eastAsia"/>
-        </w:rPr>
-        <w:t>，</w:t>
-      </w:r>
-      <w:r>
-        <w:rPr>
-          <w:rFonts w:hint="eastAsia"/>
-        </w:rPr>
-        <w:t>且</w:t>
-      </w:r>
-      <w:r>
-        <w:rPr>
-          <w:rFonts w:hint="eastAsia"/>
-        </w:rPr>
-        <w:t>不得使用否决权。</w:t>
+        <w:t>党争极化的后果包括政府治理能力下降、立法效率下降、内斗与社会撕裂，以及选民对政府的信任下降。</w:t>
       </w:r>
     </w:p>
     <w:p>
@@ -11798,6 +14184,92 @@
     </w:lvl>
   </w:abstractNum>
   <w:abstractNum w:abstractNumId="5" w15:restartNumberingAfterBreak="0">
+    <w:nsid w:val="38C345EF"/>
+    <w:multiLevelType w:val="hybridMultilevel"/>
+    <w:tmpl w:val="5EF09678"/>
+    <w:lvl w:ilvl="0" w:tplc="0409000F">
+      <w:start w:val="1"/>
+      <w:numFmt w:val="decimal"/>
+      <w:lvlText w:val="%1."/>
+      <w:lvlJc w:val="left"/>
+      <w:pPr>
+        <w:ind w:left="440" w:hanging="440"/>
+      </w:pPr>
+    </w:lvl>
+    <w:lvl w:ilvl="1" w:tplc="04090019" w:tentative="1">
+      <w:start w:val="1"/>
+      <w:numFmt w:val="lowerLetter"/>
+      <w:lvlText w:val="%2)"/>
+      <w:lvlJc w:val="left"/>
+      <w:pPr>
+        <w:ind w:left="880" w:hanging="440"/>
+      </w:pPr>
+    </w:lvl>
+    <w:lvl w:ilvl="2" w:tplc="0409001B" w:tentative="1">
+      <w:start w:val="1"/>
+      <w:numFmt w:val="lowerRoman"/>
+      <w:lvlText w:val="%3."/>
+      <w:lvlJc w:val="right"/>
+      <w:pPr>
+        <w:ind w:left="1320" w:hanging="440"/>
+      </w:pPr>
+    </w:lvl>
+    <w:lvl w:ilvl="3" w:tplc="0409000F" w:tentative="1">
+      <w:start w:val="1"/>
+      <w:numFmt w:val="decimal"/>
+      <w:lvlText w:val="%4."/>
+      <w:lvlJc w:val="left"/>
+      <w:pPr>
+        <w:ind w:left="1760" w:hanging="440"/>
+      </w:pPr>
+    </w:lvl>
+    <w:lvl w:ilvl="4" w:tplc="04090019" w:tentative="1">
+      <w:start w:val="1"/>
+      <w:numFmt w:val="lowerLetter"/>
+      <w:lvlText w:val="%5)"/>
+      <w:lvlJc w:val="left"/>
+      <w:pPr>
+        <w:ind w:left="2200" w:hanging="440"/>
+      </w:pPr>
+    </w:lvl>
+    <w:lvl w:ilvl="5" w:tplc="0409001B" w:tentative="1">
+      <w:start w:val="1"/>
+      <w:numFmt w:val="lowerRoman"/>
+      <w:lvlText w:val="%6."/>
+      <w:lvlJc w:val="right"/>
+      <w:pPr>
+        <w:ind w:left="2640" w:hanging="440"/>
+      </w:pPr>
+    </w:lvl>
+    <w:lvl w:ilvl="6" w:tplc="0409000F" w:tentative="1">
+      <w:start w:val="1"/>
+      <w:numFmt w:val="decimal"/>
+      <w:lvlText w:val="%7."/>
+      <w:lvlJc w:val="left"/>
+      <w:pPr>
+        <w:ind w:left="3080" w:hanging="440"/>
+      </w:pPr>
+    </w:lvl>
+    <w:lvl w:ilvl="7" w:tplc="04090019" w:tentative="1">
+      <w:start w:val="1"/>
+      <w:numFmt w:val="lowerLetter"/>
+      <w:lvlText w:val="%8)"/>
+      <w:lvlJc w:val="left"/>
+      <w:pPr>
+        <w:ind w:left="3520" w:hanging="440"/>
+      </w:pPr>
+    </w:lvl>
+    <w:lvl w:ilvl="8" w:tplc="0409001B" w:tentative="1">
+      <w:start w:val="1"/>
+      <w:numFmt w:val="lowerRoman"/>
+      <w:lvlText w:val="%9."/>
+      <w:lvlJc w:val="right"/>
+      <w:pPr>
+        <w:ind w:left="3960" w:hanging="440"/>
+      </w:pPr>
+    </w:lvl>
+  </w:abstractNum>
+  <w:abstractNum w:abstractNumId="6" w15:restartNumberingAfterBreak="0">
     <w:nsid w:val="41773B94"/>
     <w:multiLevelType w:val="hybridMultilevel"/>
     <w:tmpl w:val="B1129702"/>
@@ -11910,7 +14382,7 @@
       </w:rPr>
     </w:lvl>
   </w:abstractNum>
-  <w:abstractNum w:abstractNumId="6" w15:restartNumberingAfterBreak="0">
+  <w:abstractNum w:abstractNumId="7" w15:restartNumberingAfterBreak="0">
     <w:nsid w:val="41EE12CB"/>
     <w:multiLevelType w:val="hybridMultilevel"/>
     <w:tmpl w:val="6936B1FA"/>
@@ -11996,7 +14468,7 @@
       </w:pPr>
     </w:lvl>
   </w:abstractNum>
-  <w:abstractNum w:abstractNumId="7" w15:restartNumberingAfterBreak="0">
+  <w:abstractNum w:abstractNumId="8" w15:restartNumberingAfterBreak="0">
     <w:nsid w:val="4A1C615A"/>
     <w:multiLevelType w:val="hybridMultilevel"/>
     <w:tmpl w:val="046C25A0"/>
@@ -12109,7 +14581,7 @@
       </w:rPr>
     </w:lvl>
   </w:abstractNum>
-  <w:abstractNum w:abstractNumId="8" w15:restartNumberingAfterBreak="0">
+  <w:abstractNum w:abstractNumId="9" w15:restartNumberingAfterBreak="0">
     <w:nsid w:val="4A8400AA"/>
     <w:multiLevelType w:val="hybridMultilevel"/>
     <w:tmpl w:val="CDBE7E36"/>
@@ -12222,7 +14694,7 @@
       </w:rPr>
     </w:lvl>
   </w:abstractNum>
-  <w:abstractNum w:abstractNumId="9" w15:restartNumberingAfterBreak="0">
+  <w:abstractNum w:abstractNumId="10" w15:restartNumberingAfterBreak="0">
     <w:nsid w:val="4CE65D8C"/>
     <w:multiLevelType w:val="hybridMultilevel"/>
     <w:tmpl w:val="2B98B7C2"/>
@@ -12335,7 +14807,7 @@
       </w:rPr>
     </w:lvl>
   </w:abstractNum>
-  <w:abstractNum w:abstractNumId="10" w15:restartNumberingAfterBreak="0">
+  <w:abstractNum w:abstractNumId="11" w15:restartNumberingAfterBreak="0">
     <w:nsid w:val="531638A0"/>
     <w:multiLevelType w:val="hybridMultilevel"/>
     <w:tmpl w:val="477E22C2"/>
@@ -12421,7 +14893,7 @@
       </w:pPr>
     </w:lvl>
   </w:abstractNum>
-  <w:abstractNum w:abstractNumId="11" w15:restartNumberingAfterBreak="0">
+  <w:abstractNum w:abstractNumId="12" w15:restartNumberingAfterBreak="0">
     <w:nsid w:val="562768E5"/>
     <w:multiLevelType w:val="hybridMultilevel"/>
     <w:tmpl w:val="D1AAE0CA"/>
@@ -12534,7 +15006,93 @@
       </w:rPr>
     </w:lvl>
   </w:abstractNum>
-  <w:abstractNum w:abstractNumId="12" w15:restartNumberingAfterBreak="0">
+  <w:abstractNum w:abstractNumId="13" w15:restartNumberingAfterBreak="0">
+    <w:nsid w:val="57192056"/>
+    <w:multiLevelType w:val="hybridMultilevel"/>
+    <w:tmpl w:val="76E0D8BE"/>
+    <w:lvl w:ilvl="0" w:tplc="0409000F">
+      <w:start w:val="1"/>
+      <w:numFmt w:val="decimal"/>
+      <w:lvlText w:val="%1."/>
+      <w:lvlJc w:val="left"/>
+      <w:pPr>
+        <w:ind w:left="440" w:hanging="440"/>
+      </w:pPr>
+    </w:lvl>
+    <w:lvl w:ilvl="1" w:tplc="04090019" w:tentative="1">
+      <w:start w:val="1"/>
+      <w:numFmt w:val="lowerLetter"/>
+      <w:lvlText w:val="%2)"/>
+      <w:lvlJc w:val="left"/>
+      <w:pPr>
+        <w:ind w:left="880" w:hanging="440"/>
+      </w:pPr>
+    </w:lvl>
+    <w:lvl w:ilvl="2" w:tplc="0409001B" w:tentative="1">
+      <w:start w:val="1"/>
+      <w:numFmt w:val="lowerRoman"/>
+      <w:lvlText w:val="%3."/>
+      <w:lvlJc w:val="right"/>
+      <w:pPr>
+        <w:ind w:left="1320" w:hanging="440"/>
+      </w:pPr>
+    </w:lvl>
+    <w:lvl w:ilvl="3" w:tplc="0409000F" w:tentative="1">
+      <w:start w:val="1"/>
+      <w:numFmt w:val="decimal"/>
+      <w:lvlText w:val="%4."/>
+      <w:lvlJc w:val="left"/>
+      <w:pPr>
+        <w:ind w:left="1760" w:hanging="440"/>
+      </w:pPr>
+    </w:lvl>
+    <w:lvl w:ilvl="4" w:tplc="04090019" w:tentative="1">
+      <w:start w:val="1"/>
+      <w:numFmt w:val="lowerLetter"/>
+      <w:lvlText w:val="%5)"/>
+      <w:lvlJc w:val="left"/>
+      <w:pPr>
+        <w:ind w:left="2200" w:hanging="440"/>
+      </w:pPr>
+    </w:lvl>
+    <w:lvl w:ilvl="5" w:tplc="0409001B" w:tentative="1">
+      <w:start w:val="1"/>
+      <w:numFmt w:val="lowerRoman"/>
+      <w:lvlText w:val="%6."/>
+      <w:lvlJc w:val="right"/>
+      <w:pPr>
+        <w:ind w:left="2640" w:hanging="440"/>
+      </w:pPr>
+    </w:lvl>
+    <w:lvl w:ilvl="6" w:tplc="0409000F" w:tentative="1">
+      <w:start w:val="1"/>
+      <w:numFmt w:val="decimal"/>
+      <w:lvlText w:val="%7."/>
+      <w:lvlJc w:val="left"/>
+      <w:pPr>
+        <w:ind w:left="3080" w:hanging="440"/>
+      </w:pPr>
+    </w:lvl>
+    <w:lvl w:ilvl="7" w:tplc="04090019" w:tentative="1">
+      <w:start w:val="1"/>
+      <w:numFmt w:val="lowerLetter"/>
+      <w:lvlText w:val="%8)"/>
+      <w:lvlJc w:val="left"/>
+      <w:pPr>
+        <w:ind w:left="3520" w:hanging="440"/>
+      </w:pPr>
+    </w:lvl>
+    <w:lvl w:ilvl="8" w:tplc="0409001B" w:tentative="1">
+      <w:start w:val="1"/>
+      <w:numFmt w:val="lowerRoman"/>
+      <w:lvlText w:val="%9."/>
+      <w:lvlJc w:val="right"/>
+      <w:pPr>
+        <w:ind w:left="3960" w:hanging="440"/>
+      </w:pPr>
+    </w:lvl>
+  </w:abstractNum>
+  <w:abstractNum w:abstractNumId="14" w15:restartNumberingAfterBreak="0">
     <w:nsid w:val="66C3265C"/>
     <w:multiLevelType w:val="hybridMultilevel"/>
     <w:tmpl w:val="5AEEC702"/>
@@ -12623,7 +15181,7 @@
       </w:pPr>
     </w:lvl>
   </w:abstractNum>
-  <w:abstractNum w:abstractNumId="13" w15:restartNumberingAfterBreak="0">
+  <w:abstractNum w:abstractNumId="15" w15:restartNumberingAfterBreak="0">
     <w:nsid w:val="6E074FB6"/>
     <w:multiLevelType w:val="hybridMultilevel"/>
     <w:tmpl w:val="5F4ED182"/>
@@ -12719,36 +15277,42 @@
     <w:abstractNumId w:val="1"/>
   </w:num>
   <w:num w:numId="4" w16cid:durableId="1434786519">
+    <w:abstractNumId w:val="11"/>
+  </w:num>
+  <w:num w:numId="5" w16cid:durableId="738867989">
     <w:abstractNumId w:val="10"/>
   </w:num>
-  <w:num w:numId="5" w16cid:durableId="738867989">
+  <w:num w:numId="6" w16cid:durableId="1118374421">
+    <w:abstractNumId w:val="15"/>
+  </w:num>
+  <w:num w:numId="7" w16cid:durableId="757866946">
+    <w:abstractNumId w:val="8"/>
+  </w:num>
+  <w:num w:numId="8" w16cid:durableId="980618249">
     <w:abstractNumId w:val="9"/>
   </w:num>
-  <w:num w:numId="6" w16cid:durableId="1118374421">
-    <w:abstractNumId w:val="13"/>
-  </w:num>
-  <w:num w:numId="7" w16cid:durableId="757866946">
+  <w:num w:numId="9" w16cid:durableId="991174869">
     <w:abstractNumId w:val="7"/>
-  </w:num>
-  <w:num w:numId="8" w16cid:durableId="980618249">
-    <w:abstractNumId w:val="8"/>
-  </w:num>
-  <w:num w:numId="9" w16cid:durableId="991174869">
-    <w:abstractNumId w:val="6"/>
   </w:num>
   <w:num w:numId="10" w16cid:durableId="1304193714">
     <w:abstractNumId w:val="0"/>
   </w:num>
   <w:num w:numId="11" w16cid:durableId="530651778">
-    <w:abstractNumId w:val="12"/>
+    <w:abstractNumId w:val="14"/>
   </w:num>
   <w:num w:numId="12" w16cid:durableId="1877505747">
-    <w:abstractNumId w:val="11"/>
+    <w:abstractNumId w:val="12"/>
   </w:num>
   <w:num w:numId="13" w16cid:durableId="680401535">
     <w:abstractNumId w:val="4"/>
   </w:num>
   <w:num w:numId="14" w16cid:durableId="2141411742">
+    <w:abstractNumId w:val="6"/>
+  </w:num>
+  <w:num w:numId="15" w16cid:durableId="735324941">
+    <w:abstractNumId w:val="13"/>
+  </w:num>
+  <w:num w:numId="16" w16cid:durableId="1678772388">
     <w:abstractNumId w:val="5"/>
   </w:num>
 </w:numbering>
@@ -13183,6 +15747,7 @@
   <w:style w:type="character" w:default="1" w:styleId="a0">
     <w:name w:val="Default Paragraph Font"/>
     <w:uiPriority w:val="1"/>
+    <w:semiHidden/>
     <w:unhideWhenUsed/>
   </w:style>
   <w:style w:type="table" w:default="1" w:styleId="a1">

--- a/course/major/美国政治与对外关系.docx
+++ b/course/major/美国政治与对外关系.docx
@@ -268,7 +268,7 @@
             </w:rPr>
             <w:fldChar w:fldCharType="separate"/>
           </w:r>
-          <w:hyperlink w:anchor="_Toc211874712" w:history="1">
+          <w:hyperlink w:anchor="_Toc212480024" w:history="1">
             <w:r>
               <w:rPr>
                 <w:rStyle w:val="a3"/>
@@ -307,7 +307,7 @@
                 <w:noProof/>
                 <w:webHidden/>
               </w:rPr>
-              <w:instrText>PAGEREF _Toc211874712 \h</w:instrText>
+              <w:instrText>PAGEREF _Toc212480024 \h</w:instrText>
             </w:r>
             <w:r>
               <w:rPr>
@@ -364,7 +364,7 @@
               <w14:ligatures w14:val="standardContextual"/>
             </w:rPr>
           </w:pPr>
-          <w:hyperlink w:anchor="_Toc211874713" w:history="1">
+          <w:hyperlink w:anchor="_Toc212480025" w:history="1">
             <w:r>
               <w:rPr>
                 <w:rStyle w:val="a3"/>
@@ -403,7 +403,7 @@
                 <w:noProof/>
                 <w:webHidden/>
               </w:rPr>
-              <w:instrText>PAGEREF _Toc211874713 \h</w:instrText>
+              <w:instrText>PAGEREF _Toc212480025 \h</w:instrText>
             </w:r>
             <w:r>
               <w:rPr>
@@ -460,7 +460,7 @@
               <w14:ligatures w14:val="standardContextual"/>
             </w:rPr>
           </w:pPr>
-          <w:hyperlink w:anchor="_Toc211874714" w:history="1">
+          <w:hyperlink w:anchor="_Toc212480026" w:history="1">
             <w:r>
               <w:rPr>
                 <w:rStyle w:val="a3"/>
@@ -499,7 +499,7 @@
                 <w:noProof/>
                 <w:webHidden/>
               </w:rPr>
-              <w:instrText>PAGEREF _Toc211874714 \h</w:instrText>
+              <w:instrText>PAGEREF _Toc212480026 \h</w:instrText>
             </w:r>
             <w:r>
               <w:rPr>
@@ -556,7 +556,7 @@
               <w14:ligatures w14:val="standardContextual"/>
             </w:rPr>
           </w:pPr>
-          <w:hyperlink w:anchor="_Toc211874715" w:history="1">
+          <w:hyperlink w:anchor="_Toc212480027" w:history="1">
             <w:r>
               <w:rPr>
                 <w:rStyle w:val="a3"/>
@@ -595,7 +595,7 @@
                 <w:noProof/>
                 <w:webHidden/>
               </w:rPr>
-              <w:instrText>PAGEREF _Toc211874715 \h</w:instrText>
+              <w:instrText>PAGEREF _Toc212480027 \h</w:instrText>
             </w:r>
             <w:r>
               <w:rPr>
@@ -652,7 +652,7 @@
               <w14:ligatures w14:val="standardContextual"/>
             </w:rPr>
           </w:pPr>
-          <w:hyperlink w:anchor="_Toc211874716" w:history="1">
+          <w:hyperlink w:anchor="_Toc212480028" w:history="1">
             <w:r>
               <w:rPr>
                 <w:rStyle w:val="a3"/>
@@ -691,7 +691,7 @@
                 <w:noProof/>
                 <w:webHidden/>
               </w:rPr>
-              <w:instrText>PAGEREF _Toc211874716 \h</w:instrText>
+              <w:instrText>PAGEREF _Toc212480028 \h</w:instrText>
             </w:r>
             <w:r>
               <w:rPr>
@@ -748,7 +748,7 @@
               <w14:ligatures w14:val="standardContextual"/>
             </w:rPr>
           </w:pPr>
-          <w:hyperlink w:anchor="_Toc211874717" w:history="1">
+          <w:hyperlink w:anchor="_Toc212480029" w:history="1">
             <w:r>
               <w:rPr>
                 <w:rStyle w:val="a3"/>
@@ -787,7 +787,7 @@
                 <w:noProof/>
                 <w:webHidden/>
               </w:rPr>
-              <w:instrText>PAGEREF _Toc211874717 \h</w:instrText>
+              <w:instrText>PAGEREF _Toc212480029 \h</w:instrText>
             </w:r>
             <w:r>
               <w:rPr>
@@ -844,7 +844,7 @@
               <w14:ligatures w14:val="standardContextual"/>
             </w:rPr>
           </w:pPr>
-          <w:hyperlink w:anchor="_Toc211874718" w:history="1">
+          <w:hyperlink w:anchor="_Toc212480030" w:history="1">
             <w:r>
               <w:rPr>
                 <w:rStyle w:val="a3"/>
@@ -883,7 +883,7 @@
                 <w:noProof/>
                 <w:webHidden/>
               </w:rPr>
-              <w:instrText>PAGEREF _Toc211874718 \h</w:instrText>
+              <w:instrText>PAGEREF _Toc212480030 \h</w:instrText>
             </w:r>
             <w:r>
               <w:rPr>
@@ -940,7 +940,7 @@
               <w14:ligatures w14:val="standardContextual"/>
             </w:rPr>
           </w:pPr>
-          <w:hyperlink w:anchor="_Toc211874719" w:history="1">
+          <w:hyperlink w:anchor="_Toc212480031" w:history="1">
             <w:r>
               <w:rPr>
                 <w:rStyle w:val="a3"/>
@@ -979,7 +979,7 @@
                 <w:noProof/>
                 <w:webHidden/>
               </w:rPr>
-              <w:instrText>PAGEREF _Toc211874719 \h</w:instrText>
+              <w:instrText>PAGEREF _Toc212480031 \h</w:instrText>
             </w:r>
             <w:r>
               <w:rPr>
@@ -1036,7 +1036,7 @@
               <w14:ligatures w14:val="standardContextual"/>
             </w:rPr>
           </w:pPr>
-          <w:hyperlink w:anchor="_Toc211874720" w:history="1">
+          <w:hyperlink w:anchor="_Toc212480032" w:history="1">
             <w:r>
               <w:rPr>
                 <w:rStyle w:val="a3"/>
@@ -1075,7 +1075,7 @@
                 <w:noProof/>
                 <w:webHidden/>
               </w:rPr>
-              <w:instrText>PAGEREF _Toc211874720 \h</w:instrText>
+              <w:instrText>PAGEREF _Toc212480032 \h</w:instrText>
             </w:r>
             <w:r>
               <w:rPr>
@@ -1132,7 +1132,7 @@
               <w14:ligatures w14:val="standardContextual"/>
             </w:rPr>
           </w:pPr>
-          <w:hyperlink w:anchor="_Toc211874721" w:history="1">
+          <w:hyperlink w:anchor="_Toc212480033" w:history="1">
             <w:r>
               <w:rPr>
                 <w:rStyle w:val="a3"/>
@@ -1171,7 +1171,7 @@
                 <w:noProof/>
                 <w:webHidden/>
               </w:rPr>
-              <w:instrText>PAGEREF _Toc211874721 \h</w:instrText>
+              <w:instrText>PAGEREF _Toc212480033 \h</w:instrText>
             </w:r>
             <w:r>
               <w:rPr>
@@ -1202,7 +1202,7 @@
                 <w:noProof/>
                 <w:webHidden/>
               </w:rPr>
-              <w:t>6</w:t>
+              <w:t>7</w:t>
             </w:r>
             <w:r>
               <w:rPr>
@@ -1228,7 +1228,7 @@
               <w14:ligatures w14:val="standardContextual"/>
             </w:rPr>
           </w:pPr>
-          <w:hyperlink w:anchor="_Toc211874722" w:history="1">
+          <w:hyperlink w:anchor="_Toc212480034" w:history="1">
             <w:r>
               <w:rPr>
                 <w:rStyle w:val="a3"/>
@@ -1267,7 +1267,7 @@
                 <w:noProof/>
                 <w:webHidden/>
               </w:rPr>
-              <w:instrText>PAGEREF _Toc211874722 \h</w:instrText>
+              <w:instrText>PAGEREF _Toc212480034 \h</w:instrText>
             </w:r>
             <w:r>
               <w:rPr>
@@ -1324,7 +1324,7 @@
               <w14:ligatures w14:val="standardContextual"/>
             </w:rPr>
           </w:pPr>
-          <w:hyperlink w:anchor="_Toc211874723" w:history="1">
+          <w:hyperlink w:anchor="_Toc212480035" w:history="1">
             <w:r>
               <w:rPr>
                 <w:rStyle w:val="a3"/>
@@ -1363,7 +1363,7 @@
                 <w:noProof/>
                 <w:webHidden/>
               </w:rPr>
-              <w:instrText>PAGEREF _Toc211874723 \h</w:instrText>
+              <w:instrText>PAGEREF _Toc212480035 \h</w:instrText>
             </w:r>
             <w:r>
               <w:rPr>
@@ -1420,7 +1420,7 @@
               <w14:ligatures w14:val="standardContextual"/>
             </w:rPr>
           </w:pPr>
-          <w:hyperlink w:anchor="_Toc211874724" w:history="1">
+          <w:hyperlink w:anchor="_Toc212480036" w:history="1">
             <w:r>
               <w:rPr>
                 <w:rStyle w:val="a3"/>
@@ -1459,7 +1459,7 @@
                 <w:noProof/>
                 <w:webHidden/>
               </w:rPr>
-              <w:instrText>PAGEREF _Toc211874724 \h</w:instrText>
+              <w:instrText>PAGEREF _Toc212480036 \h</w:instrText>
             </w:r>
             <w:r>
               <w:rPr>
@@ -1516,7 +1516,7 @@
               <w14:ligatures w14:val="standardContextual"/>
             </w:rPr>
           </w:pPr>
-          <w:hyperlink w:anchor="_Toc211874725" w:history="1">
+          <w:hyperlink w:anchor="_Toc212480037" w:history="1">
             <w:r>
               <w:rPr>
                 <w:rStyle w:val="a3"/>
@@ -1555,7 +1555,7 @@
                 <w:noProof/>
                 <w:webHidden/>
               </w:rPr>
-              <w:instrText>PAGEREF _Toc211874725 \h</w:instrText>
+              <w:instrText>PAGEREF _Toc212480037 \h</w:instrText>
             </w:r>
             <w:r>
               <w:rPr>
@@ -1612,7 +1612,7 @@
               <w14:ligatures w14:val="standardContextual"/>
             </w:rPr>
           </w:pPr>
-          <w:hyperlink w:anchor="_Toc211874726" w:history="1">
+          <w:hyperlink w:anchor="_Toc212480038" w:history="1">
             <w:r>
               <w:rPr>
                 <w:rStyle w:val="a3"/>
@@ -1651,7 +1651,7 @@
                 <w:noProof/>
                 <w:webHidden/>
               </w:rPr>
-              <w:instrText>PAGEREF _Toc211874726 \h</w:instrText>
+              <w:instrText>PAGEREF _Toc212480038 \h</w:instrText>
             </w:r>
             <w:r>
               <w:rPr>
@@ -1708,7 +1708,7 @@
               <w14:ligatures w14:val="standardContextual"/>
             </w:rPr>
           </w:pPr>
-          <w:hyperlink w:anchor="_Toc211874727" w:history="1">
+          <w:hyperlink w:anchor="_Toc212480039" w:history="1">
             <w:r>
               <w:rPr>
                 <w:rStyle w:val="a3"/>
@@ -1747,7 +1747,7 @@
                 <w:noProof/>
                 <w:webHidden/>
               </w:rPr>
-              <w:instrText>PAGEREF _Toc211874727 \h</w:instrText>
+              <w:instrText>PAGEREF _Toc212480039 \h</w:instrText>
             </w:r>
             <w:r>
               <w:rPr>
@@ -1804,7 +1804,7 @@
               <w14:ligatures w14:val="standardContextual"/>
             </w:rPr>
           </w:pPr>
-          <w:hyperlink w:anchor="_Toc211874728" w:history="1">
+          <w:hyperlink w:anchor="_Toc212480040" w:history="1">
             <w:r>
               <w:rPr>
                 <w:rStyle w:val="a3"/>
@@ -1843,7 +1843,7 @@
                 <w:noProof/>
                 <w:webHidden/>
               </w:rPr>
-              <w:instrText>PAGEREF _Toc211874728 \h</w:instrText>
+              <w:instrText>PAGEREF _Toc212480040 \h</w:instrText>
             </w:r>
             <w:r>
               <w:rPr>
@@ -1900,7 +1900,7 @@
               <w14:ligatures w14:val="standardContextual"/>
             </w:rPr>
           </w:pPr>
-          <w:hyperlink w:anchor="_Toc211874729" w:history="1">
+          <w:hyperlink w:anchor="_Toc212480041" w:history="1">
             <w:r>
               <w:rPr>
                 <w:rStyle w:val="a3"/>
@@ -1939,7 +1939,7 @@
                 <w:noProof/>
                 <w:webHidden/>
               </w:rPr>
-              <w:instrText>PAGEREF _Toc211874729 \h</w:instrText>
+              <w:instrText>PAGEREF _Toc212480041 \h</w:instrText>
             </w:r>
             <w:r>
               <w:rPr>
@@ -1996,7 +1996,7 @@
               <w14:ligatures w14:val="standardContextual"/>
             </w:rPr>
           </w:pPr>
-          <w:hyperlink w:anchor="_Toc211874730" w:history="1">
+          <w:hyperlink w:anchor="_Toc212480042" w:history="1">
             <w:r>
               <w:rPr>
                 <w:rStyle w:val="a3"/>
@@ -2035,7 +2035,7 @@
                 <w:noProof/>
                 <w:webHidden/>
               </w:rPr>
-              <w:instrText>PAGEREF _Toc211874730 \h</w:instrText>
+              <w:instrText>PAGEREF _Toc212480042 \h</w:instrText>
             </w:r>
             <w:r>
               <w:rPr>
@@ -2092,7 +2092,7 @@
               <w14:ligatures w14:val="standardContextual"/>
             </w:rPr>
           </w:pPr>
-          <w:hyperlink w:anchor="_Toc211874731" w:history="1">
+          <w:hyperlink w:anchor="_Toc212480043" w:history="1">
             <w:r>
               <w:rPr>
                 <w:rStyle w:val="a3"/>
@@ -2131,7 +2131,7 @@
                 <w:noProof/>
                 <w:webHidden/>
               </w:rPr>
-              <w:instrText>PAGEREF _Toc211874731 \h</w:instrText>
+              <w:instrText>PAGEREF _Toc212480043 \h</w:instrText>
             </w:r>
             <w:r>
               <w:rPr>
@@ -2188,7 +2188,7 @@
               <w14:ligatures w14:val="standardContextual"/>
             </w:rPr>
           </w:pPr>
-          <w:hyperlink w:anchor="_Toc211874732" w:history="1">
+          <w:hyperlink w:anchor="_Toc212480044" w:history="1">
             <w:r>
               <w:rPr>
                 <w:rStyle w:val="a3"/>
@@ -2227,7 +2227,7 @@
                 <w:noProof/>
                 <w:webHidden/>
               </w:rPr>
-              <w:instrText>PAGEREF _Toc211874732 \h</w:instrText>
+              <w:instrText>PAGEREF _Toc212480044 \h</w:instrText>
             </w:r>
             <w:r>
               <w:rPr>
@@ -2284,7 +2284,7 @@
               <w14:ligatures w14:val="standardContextual"/>
             </w:rPr>
           </w:pPr>
-          <w:hyperlink w:anchor="_Toc211874733" w:history="1">
+          <w:hyperlink w:anchor="_Toc212480045" w:history="1">
             <w:r>
               <w:rPr>
                 <w:rStyle w:val="a3"/>
@@ -2323,7 +2323,7 @@
                 <w:noProof/>
                 <w:webHidden/>
               </w:rPr>
-              <w:instrText>PAGEREF _Toc211874733 \h</w:instrText>
+              <w:instrText>PAGEREF _Toc212480045 \h</w:instrText>
             </w:r>
             <w:r>
               <w:rPr>
@@ -2354,7 +2354,7 @@
                 <w:noProof/>
                 <w:webHidden/>
               </w:rPr>
-              <w:t>11</w:t>
+              <w:t>12</w:t>
             </w:r>
             <w:r>
               <w:rPr>
@@ -2380,7 +2380,7 @@
               <w14:ligatures w14:val="standardContextual"/>
             </w:rPr>
           </w:pPr>
-          <w:hyperlink w:anchor="_Toc211874734" w:history="1">
+          <w:hyperlink w:anchor="_Toc212480046" w:history="1">
             <w:r>
               <w:rPr>
                 <w:rStyle w:val="a3"/>
@@ -2419,7 +2419,7 @@
                 <w:noProof/>
                 <w:webHidden/>
               </w:rPr>
-              <w:instrText>PAGEREF _Toc211874734 \h</w:instrText>
+              <w:instrText>PAGEREF _Toc212480046 \h</w:instrText>
             </w:r>
             <w:r>
               <w:rPr>
@@ -2450,7 +2450,7 @@
                 <w:noProof/>
                 <w:webHidden/>
               </w:rPr>
-              <w:t>11</w:t>
+              <w:t>12</w:t>
             </w:r>
             <w:r>
               <w:rPr>
@@ -2476,7 +2476,7 @@
               <w14:ligatures w14:val="standardContextual"/>
             </w:rPr>
           </w:pPr>
-          <w:hyperlink w:anchor="_Toc211874735" w:history="1">
+          <w:hyperlink w:anchor="_Toc212480047" w:history="1">
             <w:r>
               <w:rPr>
                 <w:rStyle w:val="a3"/>
@@ -2515,7 +2515,7 @@
                 <w:noProof/>
                 <w:webHidden/>
               </w:rPr>
-              <w:instrText>PAGEREF _Toc211874735 \h</w:instrText>
+              <w:instrText>PAGEREF _Toc212480047 \h</w:instrText>
             </w:r>
             <w:r>
               <w:rPr>
@@ -2572,7 +2572,7 @@
               <w14:ligatures w14:val="standardContextual"/>
             </w:rPr>
           </w:pPr>
-          <w:hyperlink w:anchor="_Toc211874736" w:history="1">
+          <w:hyperlink w:anchor="_Toc212480048" w:history="1">
             <w:r>
               <w:rPr>
                 <w:rStyle w:val="a3"/>
@@ -2611,7 +2611,7 @@
                 <w:noProof/>
                 <w:webHidden/>
               </w:rPr>
-              <w:instrText>PAGEREF _Toc211874736 \h</w:instrText>
+              <w:instrText>PAGEREF _Toc212480048 \h</w:instrText>
             </w:r>
             <w:r>
               <w:rPr>
@@ -2668,7 +2668,7 @@
               <w14:ligatures w14:val="standardContextual"/>
             </w:rPr>
           </w:pPr>
-          <w:hyperlink w:anchor="_Toc211874737" w:history="1">
+          <w:hyperlink w:anchor="_Toc212480049" w:history="1">
             <w:r>
               <w:rPr>
                 <w:rStyle w:val="a3"/>
@@ -2707,7 +2707,7 @@
                 <w:noProof/>
                 <w:webHidden/>
               </w:rPr>
-              <w:instrText>PAGEREF _Toc211874737 \h</w:instrText>
+              <w:instrText>PAGEREF _Toc212480049 \h</w:instrText>
             </w:r>
             <w:r>
               <w:rPr>
@@ -2764,7 +2764,7 @@
               <w14:ligatures w14:val="standardContextual"/>
             </w:rPr>
           </w:pPr>
-          <w:hyperlink w:anchor="_Toc211874738" w:history="1">
+          <w:hyperlink w:anchor="_Toc212480050" w:history="1">
             <w:r>
               <w:rPr>
                 <w:rStyle w:val="a3"/>
@@ -2803,7 +2803,7 @@
                 <w:noProof/>
                 <w:webHidden/>
               </w:rPr>
-              <w:instrText>PAGEREF _Toc211874738 \h</w:instrText>
+              <w:instrText>PAGEREF _Toc212480050 \h</w:instrText>
             </w:r>
             <w:r>
               <w:rPr>
@@ -2860,7 +2860,7 @@
               <w14:ligatures w14:val="standardContextual"/>
             </w:rPr>
           </w:pPr>
-          <w:hyperlink w:anchor="_Toc211874739" w:history="1">
+          <w:hyperlink w:anchor="_Toc212480051" w:history="1">
             <w:r>
               <w:rPr>
                 <w:rStyle w:val="a3"/>
@@ -2899,7 +2899,7 @@
                 <w:noProof/>
                 <w:webHidden/>
               </w:rPr>
-              <w:instrText>PAGEREF _Toc211874739 \h</w:instrText>
+              <w:instrText>PAGEREF _Toc212480051 \h</w:instrText>
             </w:r>
             <w:r>
               <w:rPr>
@@ -2956,7 +2956,7 @@
               <w14:ligatures w14:val="standardContextual"/>
             </w:rPr>
           </w:pPr>
-          <w:hyperlink w:anchor="_Toc211874740" w:history="1">
+          <w:hyperlink w:anchor="_Toc212480052" w:history="1">
             <w:r>
               <w:rPr>
                 <w:rStyle w:val="a3"/>
@@ -2995,7 +2995,7 @@
                 <w:noProof/>
                 <w:webHidden/>
               </w:rPr>
-              <w:instrText>PAGEREF _Toc211874740 \h</w:instrText>
+              <w:instrText>PAGEREF _Toc212480052 \h</w:instrText>
             </w:r>
             <w:r>
               <w:rPr>
@@ -3026,7 +3026,7 @@
                 <w:noProof/>
                 <w:webHidden/>
               </w:rPr>
-              <w:t>14</w:t>
+              <w:t>15</w:t>
             </w:r>
             <w:r>
               <w:rPr>
@@ -3052,7 +3052,7 @@
               <w14:ligatures w14:val="standardContextual"/>
             </w:rPr>
           </w:pPr>
-          <w:hyperlink w:anchor="_Toc211874741" w:history="1">
+          <w:hyperlink w:anchor="_Toc212480053" w:history="1">
             <w:r>
               <w:rPr>
                 <w:rStyle w:val="a3"/>
@@ -3091,7 +3091,7 @@
                 <w:noProof/>
                 <w:webHidden/>
               </w:rPr>
-              <w:instrText>PAGEREF _Toc211874741 \h</w:instrText>
+              <w:instrText>PAGEREF _Toc212480053 \h</w:instrText>
             </w:r>
             <w:r>
               <w:rPr>
@@ -3148,7 +3148,7 @@
               <w14:ligatures w14:val="standardContextual"/>
             </w:rPr>
           </w:pPr>
-          <w:hyperlink w:anchor="_Toc211874742" w:history="1">
+          <w:hyperlink w:anchor="_Toc212480054" w:history="1">
             <w:r>
               <w:rPr>
                 <w:rStyle w:val="a3"/>
@@ -3187,7 +3187,7 @@
                 <w:noProof/>
                 <w:webHidden/>
               </w:rPr>
-              <w:instrText>PAGEREF _Toc211874742 \h</w:instrText>
+              <w:instrText>PAGEREF _Toc212480054 \h</w:instrText>
             </w:r>
             <w:r>
               <w:rPr>
@@ -3244,7 +3244,7 @@
               <w14:ligatures w14:val="standardContextual"/>
             </w:rPr>
           </w:pPr>
-          <w:hyperlink w:anchor="_Toc211874743" w:history="1">
+          <w:hyperlink w:anchor="_Toc212480055" w:history="1">
             <w:r>
               <w:rPr>
                 <w:rStyle w:val="a3"/>
@@ -3283,7 +3283,7 @@
                 <w:noProof/>
                 <w:webHidden/>
               </w:rPr>
-              <w:instrText>PAGEREF _Toc211874743 \h</w:instrText>
+              <w:instrText>PAGEREF _Toc212480055 \h</w:instrText>
             </w:r>
             <w:r>
               <w:rPr>
@@ -3340,7 +3340,7 @@
               <w14:ligatures w14:val="standardContextual"/>
             </w:rPr>
           </w:pPr>
-          <w:hyperlink w:anchor="_Toc211874744" w:history="1">
+          <w:hyperlink w:anchor="_Toc212480056" w:history="1">
             <w:r>
               <w:rPr>
                 <w:rStyle w:val="a3"/>
@@ -3379,7 +3379,7 @@
                 <w:noProof/>
                 <w:webHidden/>
               </w:rPr>
-              <w:instrText>PAGEREF _Toc211874744 \h</w:instrText>
+              <w:instrText>PAGEREF _Toc212480056 \h</w:instrText>
             </w:r>
             <w:r>
               <w:rPr>
@@ -3410,7 +3410,7 @@
                 <w:noProof/>
                 <w:webHidden/>
               </w:rPr>
-              <w:t>15</w:t>
+              <w:t>16</w:t>
             </w:r>
             <w:r>
               <w:rPr>
@@ -3436,7 +3436,7 @@
               <w14:ligatures w14:val="standardContextual"/>
             </w:rPr>
           </w:pPr>
-          <w:hyperlink w:anchor="_Toc211874745" w:history="1">
+          <w:hyperlink w:anchor="_Toc212480057" w:history="1">
             <w:r>
               <w:rPr>
                 <w:rStyle w:val="a3"/>
@@ -3475,7 +3475,7 @@
                 <w:noProof/>
                 <w:webHidden/>
               </w:rPr>
-              <w:instrText>PAGEREF _Toc211874745 \h</w:instrText>
+              <w:instrText>PAGEREF _Toc212480057 \h</w:instrText>
             </w:r>
             <w:r>
               <w:rPr>
@@ -3506,7 +3506,7 @@
                 <w:noProof/>
                 <w:webHidden/>
               </w:rPr>
-              <w:t>15</w:t>
+              <w:t>16</w:t>
             </w:r>
             <w:r>
               <w:rPr>
@@ -3532,7 +3532,7 @@
               <w14:ligatures w14:val="standardContextual"/>
             </w:rPr>
           </w:pPr>
-          <w:hyperlink w:anchor="_Toc211874746" w:history="1">
+          <w:hyperlink w:anchor="_Toc212480058" w:history="1">
             <w:r>
               <w:rPr>
                 <w:rStyle w:val="a3"/>
@@ -3571,7 +3571,7 @@
                 <w:noProof/>
                 <w:webHidden/>
               </w:rPr>
-              <w:instrText>PAGEREF _Toc211874746 \h</w:instrText>
+              <w:instrText>PAGEREF _Toc212480058 \h</w:instrText>
             </w:r>
             <w:r>
               <w:rPr>
@@ -3602,7 +3602,7 @@
                 <w:noProof/>
                 <w:webHidden/>
               </w:rPr>
-              <w:t>16</w:t>
+              <w:t>17</w:t>
             </w:r>
             <w:r>
               <w:rPr>
@@ -3628,7 +3628,7 @@
               <w14:ligatures w14:val="standardContextual"/>
             </w:rPr>
           </w:pPr>
-          <w:hyperlink w:anchor="_Toc211874747" w:history="1">
+          <w:hyperlink w:anchor="_Toc212480059" w:history="1">
             <w:r>
               <w:rPr>
                 <w:rStyle w:val="a3"/>
@@ -3667,7 +3667,7 @@
                 <w:noProof/>
                 <w:webHidden/>
               </w:rPr>
-              <w:instrText>PAGEREF _Toc211874747 \h</w:instrText>
+              <w:instrText>PAGEREF _Toc212480059 \h</w:instrText>
             </w:r>
             <w:r>
               <w:rPr>
@@ -3724,7 +3724,7 @@
               <w14:ligatures w14:val="standardContextual"/>
             </w:rPr>
           </w:pPr>
-          <w:hyperlink w:anchor="_Toc211874748" w:history="1">
+          <w:hyperlink w:anchor="_Toc212480060" w:history="1">
             <w:r>
               <w:rPr>
                 <w:rStyle w:val="a3"/>
@@ -3763,7 +3763,7 @@
                 <w:noProof/>
                 <w:webHidden/>
               </w:rPr>
-              <w:instrText>PAGEREF _Toc211874748 \h</w:instrText>
+              <w:instrText>PAGEREF _Toc212480060 \h</w:instrText>
             </w:r>
             <w:r>
               <w:rPr>
@@ -3820,7 +3820,7 @@
               <w14:ligatures w14:val="standardContextual"/>
             </w:rPr>
           </w:pPr>
-          <w:hyperlink w:anchor="_Toc211874749" w:history="1">
+          <w:hyperlink w:anchor="_Toc212480061" w:history="1">
             <w:r>
               <w:rPr>
                 <w:rStyle w:val="a3"/>
@@ -3859,7 +3859,7 @@
                 <w:noProof/>
                 <w:webHidden/>
               </w:rPr>
-              <w:instrText>PAGEREF _Toc211874749 \h</w:instrText>
+              <w:instrText>PAGEREF _Toc212480061 \h</w:instrText>
             </w:r>
             <w:r>
               <w:rPr>
@@ -3890,7 +3890,503 @@
                 <w:noProof/>
                 <w:webHidden/>
               </w:rPr>
-              <w:t>18</w:t>
+              <w:t>19</w:t>
+            </w:r>
+            <w:r>
+              <w:rPr>
+                <w:rFonts w:ascii="宋体" w:eastAsia="宋体" w:hAnsi="宋体" w:hint="eastAsia"/>
+                <w:noProof/>
+                <w:webHidden/>
+              </w:rPr>
+              <w:fldChar w:fldCharType="end"/>
+            </w:r>
+          </w:hyperlink>
+        </w:p>
+        <w:p>
+          <w:pPr>
+            <w:pStyle w:val="TOC1"/>
+            <w:tabs>
+              <w:tab w:val="right" w:leader="dot" w:pos="8296"/>
+            </w:tabs>
+            <w:rPr>
+              <w:rFonts w:ascii="宋体" w:eastAsia="宋体" w:hAnsi="宋体" w:hint="eastAsia"/>
+              <w:noProof/>
+              <w:sz w:val="22"/>
+              <w:szCs w:val="24"/>
+              <w14:ligatures w14:val="standardContextual"/>
+            </w:rPr>
+          </w:pPr>
+          <w:hyperlink w:anchor="_Toc212480062" w:history="1">
+            <w:r>
+              <w:rPr>
+                <w:rStyle w:val="a3"/>
+                <w:rFonts w:ascii="宋体" w:eastAsia="宋体" w:hAnsi="宋体" w:hint="eastAsia"/>
+                <w:noProof/>
+              </w:rPr>
+              <w:t>第七讲 美国司法体系</w:t>
+            </w:r>
+            <w:r>
+              <w:rPr>
+                <w:rFonts w:ascii="宋体" w:eastAsia="宋体" w:hAnsi="宋体" w:hint="eastAsia"/>
+                <w:noProof/>
+                <w:webHidden/>
+              </w:rPr>
+              <w:tab/>
+            </w:r>
+            <w:r>
+              <w:rPr>
+                <w:rFonts w:ascii="宋体" w:eastAsia="宋体" w:hAnsi="宋体" w:hint="eastAsia"/>
+                <w:noProof/>
+                <w:webHidden/>
+              </w:rPr>
+              <w:fldChar w:fldCharType="begin"/>
+            </w:r>
+            <w:r>
+              <w:rPr>
+                <w:rFonts w:ascii="宋体" w:eastAsia="宋体" w:hAnsi="宋体" w:hint="eastAsia"/>
+                <w:noProof/>
+                <w:webHidden/>
+              </w:rPr>
+              <w:instrText xml:space="preserve"> </w:instrText>
+            </w:r>
+            <w:r>
+              <w:rPr>
+                <w:rFonts w:ascii="宋体" w:eastAsia="宋体" w:hAnsi="宋体"/>
+                <w:noProof/>
+                <w:webHidden/>
+              </w:rPr>
+              <w:instrText>PAGEREF _Toc212480062 \h</w:instrText>
+            </w:r>
+            <w:r>
+              <w:rPr>
+                <w:rFonts w:ascii="宋体" w:eastAsia="宋体" w:hAnsi="宋体" w:hint="eastAsia"/>
+                <w:noProof/>
+                <w:webHidden/>
+              </w:rPr>
+              <w:instrText xml:space="preserve"> </w:instrText>
+            </w:r>
+            <w:r>
+              <w:rPr>
+                <w:rFonts w:ascii="宋体" w:eastAsia="宋体" w:hAnsi="宋体" w:hint="eastAsia"/>
+                <w:noProof/>
+                <w:webHidden/>
+              </w:rPr>
+            </w:r>
+            <w:r>
+              <w:rPr>
+                <w:rFonts w:ascii="宋体" w:eastAsia="宋体" w:hAnsi="宋体" w:hint="eastAsia"/>
+                <w:noProof/>
+                <w:webHidden/>
+              </w:rPr>
+              <w:fldChar w:fldCharType="separate"/>
+            </w:r>
+            <w:r>
+              <w:rPr>
+                <w:rFonts w:ascii="宋体" w:eastAsia="宋体" w:hAnsi="宋体" w:hint="eastAsia"/>
+                <w:noProof/>
+                <w:webHidden/>
+              </w:rPr>
+              <w:t>19</w:t>
+            </w:r>
+            <w:r>
+              <w:rPr>
+                <w:rFonts w:ascii="宋体" w:eastAsia="宋体" w:hAnsi="宋体" w:hint="eastAsia"/>
+                <w:noProof/>
+                <w:webHidden/>
+              </w:rPr>
+              <w:fldChar w:fldCharType="end"/>
+            </w:r>
+          </w:hyperlink>
+        </w:p>
+        <w:p>
+          <w:pPr>
+            <w:pStyle w:val="TOC2"/>
+            <w:tabs>
+              <w:tab w:val="right" w:leader="dot" w:pos="8296"/>
+            </w:tabs>
+            <w:rPr>
+              <w:rFonts w:ascii="宋体" w:eastAsia="宋体" w:hAnsi="宋体" w:hint="eastAsia"/>
+              <w:noProof/>
+              <w:sz w:val="22"/>
+              <w:szCs w:val="24"/>
+              <w14:ligatures w14:val="standardContextual"/>
+            </w:rPr>
+          </w:pPr>
+          <w:hyperlink w:anchor="_Toc212480063" w:history="1">
+            <w:r>
+              <w:rPr>
+                <w:rStyle w:val="a3"/>
+                <w:rFonts w:ascii="宋体" w:eastAsia="宋体" w:hAnsi="宋体" w:hint="eastAsia"/>
+                <w:noProof/>
+              </w:rPr>
+              <w:t>一、司法权</w:t>
+            </w:r>
+            <w:r>
+              <w:rPr>
+                <w:rFonts w:ascii="宋体" w:eastAsia="宋体" w:hAnsi="宋体" w:hint="eastAsia"/>
+                <w:noProof/>
+                <w:webHidden/>
+              </w:rPr>
+              <w:tab/>
+            </w:r>
+            <w:r>
+              <w:rPr>
+                <w:rFonts w:ascii="宋体" w:eastAsia="宋体" w:hAnsi="宋体" w:hint="eastAsia"/>
+                <w:noProof/>
+                <w:webHidden/>
+              </w:rPr>
+              <w:fldChar w:fldCharType="begin"/>
+            </w:r>
+            <w:r>
+              <w:rPr>
+                <w:rFonts w:ascii="宋体" w:eastAsia="宋体" w:hAnsi="宋体" w:hint="eastAsia"/>
+                <w:noProof/>
+                <w:webHidden/>
+              </w:rPr>
+              <w:instrText xml:space="preserve"> </w:instrText>
+            </w:r>
+            <w:r>
+              <w:rPr>
+                <w:rFonts w:ascii="宋体" w:eastAsia="宋体" w:hAnsi="宋体"/>
+                <w:noProof/>
+                <w:webHidden/>
+              </w:rPr>
+              <w:instrText>PAGEREF _Toc212480063 \h</w:instrText>
+            </w:r>
+            <w:r>
+              <w:rPr>
+                <w:rFonts w:ascii="宋体" w:eastAsia="宋体" w:hAnsi="宋体" w:hint="eastAsia"/>
+                <w:noProof/>
+                <w:webHidden/>
+              </w:rPr>
+              <w:instrText xml:space="preserve"> </w:instrText>
+            </w:r>
+            <w:r>
+              <w:rPr>
+                <w:rFonts w:ascii="宋体" w:eastAsia="宋体" w:hAnsi="宋体" w:hint="eastAsia"/>
+                <w:noProof/>
+                <w:webHidden/>
+              </w:rPr>
+            </w:r>
+            <w:r>
+              <w:rPr>
+                <w:rFonts w:ascii="宋体" w:eastAsia="宋体" w:hAnsi="宋体" w:hint="eastAsia"/>
+                <w:noProof/>
+                <w:webHidden/>
+              </w:rPr>
+              <w:fldChar w:fldCharType="separate"/>
+            </w:r>
+            <w:r>
+              <w:rPr>
+                <w:rFonts w:ascii="宋体" w:eastAsia="宋体" w:hAnsi="宋体" w:hint="eastAsia"/>
+                <w:noProof/>
+                <w:webHidden/>
+              </w:rPr>
+              <w:t>19</w:t>
+            </w:r>
+            <w:r>
+              <w:rPr>
+                <w:rFonts w:ascii="宋体" w:eastAsia="宋体" w:hAnsi="宋体" w:hint="eastAsia"/>
+                <w:noProof/>
+                <w:webHidden/>
+              </w:rPr>
+              <w:fldChar w:fldCharType="end"/>
+            </w:r>
+          </w:hyperlink>
+        </w:p>
+        <w:p>
+          <w:pPr>
+            <w:pStyle w:val="TOC2"/>
+            <w:tabs>
+              <w:tab w:val="right" w:leader="dot" w:pos="8296"/>
+            </w:tabs>
+            <w:rPr>
+              <w:rFonts w:ascii="宋体" w:eastAsia="宋体" w:hAnsi="宋体" w:hint="eastAsia"/>
+              <w:noProof/>
+              <w:sz w:val="22"/>
+              <w:szCs w:val="24"/>
+              <w14:ligatures w14:val="standardContextual"/>
+            </w:rPr>
+          </w:pPr>
+          <w:hyperlink w:anchor="_Toc212480064" w:history="1">
+            <w:r>
+              <w:rPr>
+                <w:rStyle w:val="a3"/>
+                <w:rFonts w:ascii="宋体" w:eastAsia="宋体" w:hAnsi="宋体" w:hint="eastAsia"/>
+                <w:noProof/>
+              </w:rPr>
+              <w:t>二、美国司法体系的组成</w:t>
+            </w:r>
+            <w:r>
+              <w:rPr>
+                <w:rFonts w:ascii="宋体" w:eastAsia="宋体" w:hAnsi="宋体" w:hint="eastAsia"/>
+                <w:noProof/>
+                <w:webHidden/>
+              </w:rPr>
+              <w:tab/>
+            </w:r>
+            <w:r>
+              <w:rPr>
+                <w:rFonts w:ascii="宋体" w:eastAsia="宋体" w:hAnsi="宋体" w:hint="eastAsia"/>
+                <w:noProof/>
+                <w:webHidden/>
+              </w:rPr>
+              <w:fldChar w:fldCharType="begin"/>
+            </w:r>
+            <w:r>
+              <w:rPr>
+                <w:rFonts w:ascii="宋体" w:eastAsia="宋体" w:hAnsi="宋体" w:hint="eastAsia"/>
+                <w:noProof/>
+                <w:webHidden/>
+              </w:rPr>
+              <w:instrText xml:space="preserve"> </w:instrText>
+            </w:r>
+            <w:r>
+              <w:rPr>
+                <w:rFonts w:ascii="宋体" w:eastAsia="宋体" w:hAnsi="宋体"/>
+                <w:noProof/>
+                <w:webHidden/>
+              </w:rPr>
+              <w:instrText>PAGEREF _Toc212480064 \h</w:instrText>
+            </w:r>
+            <w:r>
+              <w:rPr>
+                <w:rFonts w:ascii="宋体" w:eastAsia="宋体" w:hAnsi="宋体" w:hint="eastAsia"/>
+                <w:noProof/>
+                <w:webHidden/>
+              </w:rPr>
+              <w:instrText xml:space="preserve"> </w:instrText>
+            </w:r>
+            <w:r>
+              <w:rPr>
+                <w:rFonts w:ascii="宋体" w:eastAsia="宋体" w:hAnsi="宋体" w:hint="eastAsia"/>
+                <w:noProof/>
+                <w:webHidden/>
+              </w:rPr>
+            </w:r>
+            <w:r>
+              <w:rPr>
+                <w:rFonts w:ascii="宋体" w:eastAsia="宋体" w:hAnsi="宋体" w:hint="eastAsia"/>
+                <w:noProof/>
+                <w:webHidden/>
+              </w:rPr>
+              <w:fldChar w:fldCharType="separate"/>
+            </w:r>
+            <w:r>
+              <w:rPr>
+                <w:rFonts w:ascii="宋体" w:eastAsia="宋体" w:hAnsi="宋体" w:hint="eastAsia"/>
+                <w:noProof/>
+                <w:webHidden/>
+              </w:rPr>
+              <w:t>20</w:t>
+            </w:r>
+            <w:r>
+              <w:rPr>
+                <w:rFonts w:ascii="宋体" w:eastAsia="宋体" w:hAnsi="宋体" w:hint="eastAsia"/>
+                <w:noProof/>
+                <w:webHidden/>
+              </w:rPr>
+              <w:fldChar w:fldCharType="end"/>
+            </w:r>
+          </w:hyperlink>
+        </w:p>
+        <w:p>
+          <w:pPr>
+            <w:pStyle w:val="TOC3"/>
+            <w:tabs>
+              <w:tab w:val="right" w:leader="dot" w:pos="8296"/>
+            </w:tabs>
+            <w:rPr>
+              <w:rFonts w:ascii="宋体" w:eastAsia="宋体" w:hAnsi="宋体" w:hint="eastAsia"/>
+              <w:noProof/>
+              <w:sz w:val="22"/>
+              <w:szCs w:val="24"/>
+              <w14:ligatures w14:val="standardContextual"/>
+            </w:rPr>
+          </w:pPr>
+          <w:hyperlink w:anchor="_Toc212480065" w:history="1">
+            <w:r>
+              <w:rPr>
+                <w:rStyle w:val="a3"/>
+                <w:rFonts w:ascii="宋体" w:eastAsia="宋体" w:hAnsi="宋体" w:hint="eastAsia"/>
+                <w:noProof/>
+              </w:rPr>
+              <w:t>（一）美国法院的分类</w:t>
+            </w:r>
+            <w:r>
+              <w:rPr>
+                <w:rFonts w:ascii="宋体" w:eastAsia="宋体" w:hAnsi="宋体" w:hint="eastAsia"/>
+                <w:noProof/>
+                <w:webHidden/>
+              </w:rPr>
+              <w:tab/>
+            </w:r>
+            <w:r>
+              <w:rPr>
+                <w:rFonts w:ascii="宋体" w:eastAsia="宋体" w:hAnsi="宋体" w:hint="eastAsia"/>
+                <w:noProof/>
+                <w:webHidden/>
+              </w:rPr>
+              <w:fldChar w:fldCharType="begin"/>
+            </w:r>
+            <w:r>
+              <w:rPr>
+                <w:rFonts w:ascii="宋体" w:eastAsia="宋体" w:hAnsi="宋体" w:hint="eastAsia"/>
+                <w:noProof/>
+                <w:webHidden/>
+              </w:rPr>
+              <w:instrText xml:space="preserve"> </w:instrText>
+            </w:r>
+            <w:r>
+              <w:rPr>
+                <w:rFonts w:ascii="宋体" w:eastAsia="宋体" w:hAnsi="宋体"/>
+                <w:noProof/>
+                <w:webHidden/>
+              </w:rPr>
+              <w:instrText>PAGEREF _Toc212480065 \h</w:instrText>
+            </w:r>
+            <w:r>
+              <w:rPr>
+                <w:rFonts w:ascii="宋体" w:eastAsia="宋体" w:hAnsi="宋体" w:hint="eastAsia"/>
+                <w:noProof/>
+                <w:webHidden/>
+              </w:rPr>
+              <w:instrText xml:space="preserve"> </w:instrText>
+            </w:r>
+            <w:r>
+              <w:rPr>
+                <w:rFonts w:ascii="宋体" w:eastAsia="宋体" w:hAnsi="宋体" w:hint="eastAsia"/>
+                <w:noProof/>
+                <w:webHidden/>
+              </w:rPr>
+            </w:r>
+            <w:r>
+              <w:rPr>
+                <w:rFonts w:ascii="宋体" w:eastAsia="宋体" w:hAnsi="宋体" w:hint="eastAsia"/>
+                <w:noProof/>
+                <w:webHidden/>
+              </w:rPr>
+              <w:fldChar w:fldCharType="separate"/>
+            </w:r>
+            <w:r>
+              <w:rPr>
+                <w:rFonts w:ascii="宋体" w:eastAsia="宋体" w:hAnsi="宋体" w:hint="eastAsia"/>
+                <w:noProof/>
+                <w:webHidden/>
+              </w:rPr>
+              <w:t>20</w:t>
+            </w:r>
+            <w:r>
+              <w:rPr>
+                <w:rFonts w:ascii="宋体" w:eastAsia="宋体" w:hAnsi="宋体" w:hint="eastAsia"/>
+                <w:noProof/>
+                <w:webHidden/>
+              </w:rPr>
+              <w:fldChar w:fldCharType="end"/>
+            </w:r>
+          </w:hyperlink>
+        </w:p>
+        <w:p>
+          <w:pPr>
+            <w:pStyle w:val="TOC3"/>
+            <w:tabs>
+              <w:tab w:val="right" w:leader="dot" w:pos="8296"/>
+            </w:tabs>
+            <w:rPr>
+              <w:rFonts w:ascii="宋体" w:eastAsia="宋体" w:hAnsi="宋体" w:hint="eastAsia"/>
+              <w:noProof/>
+              <w:sz w:val="22"/>
+              <w:szCs w:val="24"/>
+              <w14:ligatures w14:val="standardContextual"/>
+            </w:rPr>
+          </w:pPr>
+          <w:hyperlink w:anchor="_Toc212480066" w:history="1">
+            <w:r>
+              <w:rPr>
+                <w:rStyle w:val="a3"/>
+                <w:rFonts w:ascii="宋体" w:eastAsia="宋体" w:hAnsi="宋体" w:hint="eastAsia"/>
+                <w:noProof/>
+              </w:rPr>
+              <w:t>（二）美国地方法院与</w:t>
+            </w:r>
+            <w:r>
+              <w:rPr>
+                <w:rStyle w:val="a3"/>
+                <w:rFonts w:ascii="宋体" w:eastAsia="宋体" w:hAnsi="宋体" w:hint="eastAsia"/>
+                <w:noProof/>
+              </w:rPr>
+              <w:t>联</w:t>
+            </w:r>
+            <w:r>
+              <w:rPr>
+                <w:rStyle w:val="a3"/>
+                <w:rFonts w:ascii="宋体" w:eastAsia="宋体" w:hAnsi="宋体" w:hint="eastAsia"/>
+                <w:noProof/>
+              </w:rPr>
+              <w:t>邦法院</w:t>
+            </w:r>
+            <w:r>
+              <w:rPr>
+                <w:rFonts w:ascii="宋体" w:eastAsia="宋体" w:hAnsi="宋体" w:hint="eastAsia"/>
+                <w:noProof/>
+                <w:webHidden/>
+              </w:rPr>
+              <w:tab/>
+            </w:r>
+            <w:r>
+              <w:rPr>
+                <w:rFonts w:ascii="宋体" w:eastAsia="宋体" w:hAnsi="宋体" w:hint="eastAsia"/>
+                <w:noProof/>
+                <w:webHidden/>
+              </w:rPr>
+              <w:fldChar w:fldCharType="begin"/>
+            </w:r>
+            <w:r>
+              <w:rPr>
+                <w:rFonts w:ascii="宋体" w:eastAsia="宋体" w:hAnsi="宋体" w:hint="eastAsia"/>
+                <w:noProof/>
+                <w:webHidden/>
+              </w:rPr>
+              <w:instrText xml:space="preserve"> </w:instrText>
+            </w:r>
+            <w:r>
+              <w:rPr>
+                <w:rFonts w:ascii="宋体" w:eastAsia="宋体" w:hAnsi="宋体"/>
+                <w:noProof/>
+                <w:webHidden/>
+              </w:rPr>
+              <w:instrText>PAGEREF _Toc212480066 \h</w:instrText>
+            </w:r>
+            <w:r>
+              <w:rPr>
+                <w:rFonts w:ascii="宋体" w:eastAsia="宋体" w:hAnsi="宋体" w:hint="eastAsia"/>
+                <w:noProof/>
+                <w:webHidden/>
+              </w:rPr>
+              <w:instrText xml:space="preserve"> </w:instrText>
+            </w:r>
+            <w:r>
+              <w:rPr>
+                <w:rFonts w:ascii="宋体" w:eastAsia="宋体" w:hAnsi="宋体" w:hint="eastAsia"/>
+                <w:noProof/>
+                <w:webHidden/>
+              </w:rPr>
+            </w:r>
+            <w:r>
+              <w:rPr>
+                <w:rFonts w:ascii="宋体" w:eastAsia="宋体" w:hAnsi="宋体" w:hint="eastAsia"/>
+                <w:noProof/>
+                <w:webHidden/>
+              </w:rPr>
+              <w:fldChar w:fldCharType="separate"/>
+            </w:r>
+            <w:r>
+              <w:rPr>
+                <w:rFonts w:ascii="宋体" w:eastAsia="宋体" w:hAnsi="宋体" w:hint="eastAsia"/>
+                <w:noProof/>
+                <w:webHidden/>
+              </w:rPr>
+              <w:t>20</w:t>
             </w:r>
             <w:r>
               <w:rPr>
@@ -3946,7 +4442,7 @@
       <w:pPr>
         <w:pStyle w:val="a9"/>
       </w:pPr>
-      <w:bookmarkStart w:id="0" w:name="_Toc211874712"/>
+      <w:bookmarkStart w:id="0" w:name="_Toc212480024"/>
       <w:r>
         <w:rPr>
           <w:rFonts w:hint="eastAsia"/>
@@ -4168,7 +4664,7 @@
       <w:pPr>
         <w:pStyle w:val="a9"/>
       </w:pPr>
-      <w:bookmarkStart w:id="1" w:name="_Toc211874713"/>
+      <w:bookmarkStart w:id="1" w:name="_Toc212480025"/>
       <w:r>
         <w:rPr>
           <w:rFonts w:hint="eastAsia"/>
@@ -4384,9 +4880,18 @@
     </w:p>
     <w:p>
       <w:pPr>
+        <w:pStyle w:val="aa"/>
+        <w:spacing w:before="78" w:after="78"/>
+        <w:rPr>
+          <w:rFonts w:hint="eastAsia"/>
+        </w:rPr>
+      </w:pPr>
+    </w:p>
+    <w:p>
+      <w:pPr>
         <w:pStyle w:val="ac"/>
       </w:pPr>
-      <w:bookmarkStart w:id="2" w:name="_Toc211874714"/>
+      <w:bookmarkStart w:id="2" w:name="_Toc212480026"/>
       <w:r>
         <w:rPr>
           <w:rFonts w:hint="eastAsia"/>
@@ -4401,6 +4906,7 @@
         <w:spacing w:before="78" w:after="78"/>
       </w:pPr>
       <w:r>
+        <w:lastRenderedPageBreak/>
         <w:tab/>
       </w:r>
       <w:r>
@@ -4413,255 +4919,510 @@
         <w:rPr>
           <w:rFonts w:hint="eastAsia"/>
         </w:rPr>
-        <w:t>。来到北美的欧洲移民，根据殖民主义的理论，也将印</w:t>
-      </w:r>
-      <w:r>
-        <w:rPr>
-          <w:rFonts w:hint="eastAsia"/>
-        </w:rPr>
+        <w:t>。来到北美的欧洲移民，根据殖民主义的理论，也将印第安人定义为移民，只不过比他们来得更早而已。在弗吉尼亚的欧洲移民模仿英国，首先创造了一系列政治制度，成为后来美国“三权分置”政治制度的原型</w:t>
+      </w:r>
+      <w:r>
+        <w:rPr>
+          <w:rFonts w:hint="eastAsia"/>
+        </w:rPr>
+        <w:t>；但由于其制度总体上依然为攫取商业利益服务，所以在后来的美国政治文化中被较少提起</w:t>
+      </w:r>
+      <w:r>
+        <w:rPr>
+          <w:rFonts w:hint="eastAsia"/>
+        </w:rPr>
+        <w:t>。</w:t>
+      </w:r>
+      <w:r>
+        <w:rPr>
+          <w:rFonts w:hint="eastAsia"/>
+        </w:rPr>
+        <w:t>1620</w:t>
+      </w:r>
+      <w:r>
+        <w:rPr>
+          <w:rFonts w:hint="eastAsia"/>
+        </w:rPr>
+        <w:t>年，“五月花号”抵达新英格兰，其性质与弗吉尼亚移民不同，如“五月花号”是一艘“众筹”而来的船，乘客们不为商业利益而来到北美等等，也因此“五月花号”成为了美国政治文化的象征。总之，弗吉尼亚移民与“五月花号”分别给予了美国以国家结构基础与国家精神。</w:t>
+      </w:r>
+    </w:p>
+    <w:p>
+      <w:pPr>
+        <w:pStyle w:val="aa"/>
+        <w:spacing w:before="78" w:after="78"/>
+      </w:pPr>
+      <w:r>
+        <w:tab/>
+      </w:r>
+      <w:r>
+        <w:rPr>
+          <w:rFonts w:hint="eastAsia"/>
+        </w:rPr>
+        <w:t>18</w:t>
+      </w:r>
+      <w:r>
+        <w:rPr>
+          <w:rFonts w:hint="eastAsia"/>
+        </w:rPr>
+        <w:t>世纪中期，北美的殖民者群体已经较大，形成了自给自足的体系，印第安人的威胁也逐渐减弱。在这一时期的英法之间的殖民地争夺战中，北美十三殖民地对英国的依赖也大幅降低。</w:t>
+      </w:r>
+    </w:p>
+    <w:p>
+      <w:pPr>
+        <w:pStyle w:val="aa"/>
+        <w:spacing w:before="78" w:after="78"/>
+        <w:ind w:firstLine="420"/>
+      </w:pPr>
+      <w:r>
+        <w:rPr>
+          <w:rFonts w:hint="eastAsia"/>
+        </w:rPr>
+        <w:t>英国的法律规定，税收责任与国会的代表</w:t>
+      </w:r>
+      <w:proofErr w:type="gramStart"/>
+      <w:r>
+        <w:rPr>
+          <w:rFonts w:hint="eastAsia"/>
+        </w:rPr>
+        <w:t>权不可</w:t>
+      </w:r>
+      <w:proofErr w:type="gramEnd"/>
+      <w:r>
+        <w:rPr>
+          <w:rFonts w:hint="eastAsia"/>
+        </w:rPr>
+        <w:t>分离，作为殖民地的北美十三殖民地也接受了这一点；在其与英国的关系被削弱后，北美十三殖民地的民众也开始由“税收”出发展开怀疑——既然自己还要向宗主国英国缴税，那么自己为何没有英国议会的代表权呢？英国以所谓“实质代表权”反驳，但北美殖民地也没有接受。</w:t>
+      </w:r>
+    </w:p>
+    <w:p>
+      <w:pPr>
+        <w:pStyle w:val="aa"/>
+        <w:spacing w:before="78" w:after="78"/>
+        <w:ind w:firstLine="420"/>
+      </w:pPr>
+      <w:r>
+        <w:rPr>
+          <w:rFonts w:hint="eastAsia"/>
+        </w:rPr>
+        <w:t>与此同时，北美的经济发展迅速，其体量大有超过英国之势，英国</w:t>
+      </w:r>
+      <w:r>
+        <w:rPr>
+          <w:rFonts w:hint="eastAsia"/>
+        </w:rPr>
+        <w:t>-</w:t>
+      </w:r>
+      <w:r>
+        <w:rPr>
+          <w:rFonts w:hint="eastAsia"/>
+        </w:rPr>
+        <w:t>北美之间的经济矛盾也逐渐升温。</w:t>
+      </w:r>
+    </w:p>
+    <w:p>
+      <w:pPr>
+        <w:pStyle w:val="aa"/>
+        <w:spacing w:before="78" w:after="78"/>
+        <w:ind w:firstLine="420"/>
+      </w:pPr>
+      <w:r>
+        <w:rPr>
+          <w:rFonts w:hint="eastAsia"/>
+        </w:rPr>
+        <w:t>18</w:t>
+      </w:r>
+      <w:r>
+        <w:rPr>
+          <w:rFonts w:hint="eastAsia"/>
+        </w:rPr>
+        <w:t>世纪后期，英国规定，印度与北美殖民地之间的贸易必须经过伦敦，并在伦敦</w:t>
+      </w:r>
+      <w:proofErr w:type="gramStart"/>
+      <w:r>
+        <w:rPr>
+          <w:rFonts w:hint="eastAsia"/>
+        </w:rPr>
+        <w:t>缴</w:t>
+      </w:r>
+      <w:proofErr w:type="gramEnd"/>
+      <w:r>
+        <w:rPr>
+          <w:rFonts w:hint="eastAsia"/>
+        </w:rPr>
+        <w:t>一次税；这就形成了两次缴税的情况。东印度公司为维护自身利益，</w:t>
+      </w:r>
+      <w:r>
+        <w:rPr>
+          <w:rFonts w:hint="eastAsia"/>
+        </w:rPr>
+        <w:t>在茶叶贸易领域推动了《茶税法》的立法</w:t>
+      </w:r>
+      <w:r>
+        <w:rPr>
+          <w:rFonts w:hint="eastAsia"/>
+        </w:rPr>
+        <w:t>，</w:t>
+      </w:r>
+      <w:r>
+        <w:rPr>
+          <w:rFonts w:hint="eastAsia"/>
+        </w:rPr>
+        <w:t>从而</w:t>
+      </w:r>
+      <w:r>
+        <w:rPr>
+          <w:rFonts w:hint="eastAsia"/>
+        </w:rPr>
+        <w:t>将其从中国买到的茶叶直接运送到北美，</w:t>
+      </w:r>
+      <w:r>
+        <w:rPr>
+          <w:rFonts w:hint="eastAsia"/>
+        </w:rPr>
+        <w:t>少缴一次税，这</w:t>
+      </w:r>
+      <w:r>
+        <w:rPr>
+          <w:rFonts w:hint="eastAsia"/>
+        </w:rPr>
+        <w:t>导致在北美的茶叶价格比当地走私的茶叶还要便宜。北美当地茶商为与来自伦敦的经济压力抗衡，最终制造了“波士顿倾茶事件”。</w:t>
+      </w:r>
+    </w:p>
+    <w:p>
+      <w:pPr>
+        <w:pStyle w:val="aa"/>
+        <w:spacing w:before="78" w:after="78"/>
+        <w:ind w:firstLine="420"/>
+      </w:pPr>
+      <w:r>
+        <w:rPr>
+          <w:rFonts w:hint="eastAsia"/>
+        </w:rPr>
+        <w:t>贵族制的没落（贵族与平民的共治）、宗教因素、新的国家意识</w:t>
+      </w:r>
+      <w:r>
+        <w:rPr>
+          <w:rFonts w:hint="eastAsia"/>
+        </w:rPr>
+        <w:t>、</w:t>
+      </w:r>
+      <w:r>
+        <w:rPr>
+          <w:rFonts w:hint="eastAsia"/>
+        </w:rPr>
+        <w:t>自然环境</w:t>
+      </w:r>
+      <w:r>
+        <w:rPr>
+          <w:rFonts w:hint="eastAsia"/>
+        </w:rPr>
+        <w:t>、与英国的地理位置关系（较远）</w:t>
+      </w:r>
+      <w:r>
+        <w:rPr>
+          <w:rFonts w:hint="eastAsia"/>
+        </w:rPr>
+        <w:t>都成为了美国</w:t>
+      </w:r>
+      <w:r>
+        <w:rPr>
+          <w:rFonts w:hint="eastAsia"/>
+        </w:rPr>
+        <w:t>独立</w:t>
+      </w:r>
+      <w:r>
+        <w:rPr>
+          <w:rFonts w:hint="eastAsia"/>
+        </w:rPr>
+        <w:t>的</w:t>
+      </w:r>
+      <w:r>
+        <w:rPr>
+          <w:rFonts w:hint="eastAsia"/>
+        </w:rPr>
+        <w:t>重要推动力</w:t>
+      </w:r>
+      <w:r>
+        <w:rPr>
+          <w:rFonts w:hint="eastAsia"/>
+        </w:rPr>
+        <w:t>。</w:t>
+      </w:r>
+    </w:p>
+    <w:p>
+      <w:pPr>
+        <w:pStyle w:val="aa"/>
+        <w:spacing w:before="78" w:after="78"/>
+        <w:ind w:firstLine="420"/>
+        <w:rPr>
+          <w:rFonts w:hint="eastAsia"/>
+        </w:rPr>
+      </w:pPr>
+    </w:p>
+    <w:p>
+      <w:pPr>
+        <w:pStyle w:val="ac"/>
+      </w:pPr>
+      <w:bookmarkStart w:id="3" w:name="_Toc212480027"/>
+      <w:r>
+        <w:rPr>
+          <w:rFonts w:hint="eastAsia"/>
+        </w:rPr>
+        <w:t>二、美国政治的基本原则</w:t>
+      </w:r>
+      <w:bookmarkEnd w:id="3"/>
+    </w:p>
+    <w:p>
+      <w:pPr>
+        <w:pStyle w:val="aa"/>
+        <w:spacing w:before="78" w:after="78"/>
+      </w:pPr>
+      <w:r>
+        <w:tab/>
+      </w:r>
+      <w:r>
+        <w:rPr>
+          <w:rFonts w:hint="eastAsia"/>
+        </w:rPr>
+        <w:t>1775</w:t>
+      </w:r>
+      <w:r>
+        <w:rPr>
+          <w:rFonts w:hint="eastAsia"/>
+        </w:rPr>
+        <w:t>年，波士顿</w:t>
+      </w:r>
+      <w:proofErr w:type="gramStart"/>
+      <w:r>
+        <w:rPr>
+          <w:rFonts w:hint="eastAsia"/>
+        </w:rPr>
+        <w:t>倾茶事件</w:t>
+      </w:r>
+      <w:proofErr w:type="gramEnd"/>
+      <w:r>
+        <w:rPr>
+          <w:rFonts w:hint="eastAsia"/>
+        </w:rPr>
+        <w:t>后，波士顿的英军开始四处清缴茶党成员。一股英军士兵前往列克星</w:t>
+      </w:r>
+      <w:proofErr w:type="gramStart"/>
+      <w:r>
+        <w:rPr>
+          <w:rFonts w:hint="eastAsia"/>
+        </w:rPr>
+        <w:t>敦</w:t>
+      </w:r>
+      <w:proofErr w:type="gramEnd"/>
+      <w:r>
+        <w:rPr>
+          <w:rFonts w:hint="eastAsia"/>
+        </w:rPr>
+        <w:t>清缴民兵军火库，掀开了美国独立战争的序幕。这次事件深刻地塑造了日后美国的“拥枪”文化——正是“如果人民不拥枪，就容易被独裁专制统治”的政治文化思想影响着这一点。</w:t>
+      </w:r>
+    </w:p>
+    <w:p>
+      <w:pPr>
+        <w:pStyle w:val="aa"/>
+        <w:spacing w:before="78" w:after="78"/>
+      </w:pPr>
+      <w:r>
+        <w:tab/>
+      </w:r>
+      <w:r>
+        <w:rPr>
+          <w:rFonts w:hint="eastAsia"/>
+        </w:rPr>
+        <w:t>1776</w:t>
+      </w:r>
+      <w:r>
+        <w:rPr>
+          <w:rFonts w:hint="eastAsia"/>
+        </w:rPr>
+        <w:t>年</w:t>
+      </w:r>
+      <w:r>
+        <w:rPr>
+          <w:rFonts w:hint="eastAsia"/>
+        </w:rPr>
+        <w:t>7</w:t>
+      </w:r>
+      <w:r>
+        <w:rPr>
+          <w:rFonts w:hint="eastAsia"/>
+        </w:rPr>
+        <w:t>月</w:t>
+      </w:r>
+      <w:r>
+        <w:rPr>
+          <w:rFonts w:hint="eastAsia"/>
+        </w:rPr>
+        <w:t>4</w:t>
+      </w:r>
+      <w:r>
+        <w:rPr>
+          <w:rFonts w:hint="eastAsia"/>
+        </w:rPr>
+        <w:t>日，《独立宣言》于第二次大陆会议上颁布，强调了人权。</w:t>
+      </w:r>
+      <w:r>
+        <w:rPr>
+          <w:rFonts w:hint="eastAsia"/>
+        </w:rPr>
+        <w:t>1777</w:t>
+      </w:r>
+      <w:r>
+        <w:rPr>
+          <w:rFonts w:hint="eastAsia"/>
+        </w:rPr>
+        <w:t>年，《邦联条例》颁布，意在落实《独立宣言》的原则；《邦联条例》里提出的邦联是一种松散的政治联合体，除了一院制的国会之外，联邦中央没有任何其他机构。</w:t>
+      </w:r>
+      <w:r>
+        <w:rPr>
+          <w:rFonts w:hint="eastAsia"/>
+        </w:rPr>
+        <w:t>1783</w:t>
+      </w:r>
+      <w:r>
+        <w:rPr>
+          <w:rFonts w:hint="eastAsia"/>
+        </w:rPr>
+        <w:t>年，美国宣告独立。</w:t>
+      </w:r>
+    </w:p>
+    <w:p>
+      <w:pPr>
+        <w:pStyle w:val="aa"/>
+        <w:spacing w:before="78" w:after="78"/>
+      </w:pPr>
+      <w:r>
+        <w:tab/>
+      </w:r>
+      <w:r>
+        <w:rPr>
+          <w:rFonts w:hint="eastAsia"/>
+        </w:rPr>
+        <w:t>1786</w:t>
+      </w:r>
+      <w:r>
+        <w:rPr>
+          <w:rFonts w:hint="eastAsia"/>
+        </w:rPr>
+        <w:t>年的谢</w:t>
+      </w:r>
+      <w:r>
+        <w:rPr>
+          <w:rFonts w:hint="eastAsia"/>
+        </w:rPr>
+        <w:t>斯</w:t>
+      </w:r>
+      <w:r>
+        <w:rPr>
+          <w:rFonts w:hint="eastAsia"/>
+        </w:rPr>
+        <w:t>起义令美国的政治精英意识到，邦联的设想似乎难以为继。于是，当时就出现了两种意见：主张建立中央有更强权力的联邦党人，以及反对联邦、坚持邦联的一批人。</w:t>
+      </w:r>
+      <w:r>
+        <w:rPr>
+          <w:rFonts w:hint="eastAsia"/>
+        </w:rPr>
+        <w:t>联邦党人的意见最终占了上风；</w:t>
+      </w:r>
+      <w:r>
+        <w:rPr>
+          <w:rFonts w:hint="eastAsia"/>
+        </w:rPr>
+        <w:t>1787</w:t>
+      </w:r>
+      <w:r>
+        <w:rPr>
+          <w:rFonts w:hint="eastAsia"/>
+        </w:rPr>
+        <w:t>年，《美利坚合众国宪法》通过，是世界上第一部成文宪法，一个联邦制的美国由此确立。</w:t>
+      </w:r>
+    </w:p>
+    <w:p>
+      <w:pPr>
+        <w:pStyle w:val="aa"/>
+        <w:spacing w:before="78" w:after="78"/>
+      </w:pPr>
+      <w:r>
+        <w:tab/>
+      </w:r>
+      <w:r>
+        <w:rPr>
+          <w:rFonts w:hint="eastAsia"/>
+        </w:rPr>
+        <w:t>1787</w:t>
+      </w:r>
+      <w:r>
+        <w:rPr>
+          <w:rFonts w:hint="eastAsia"/>
+        </w:rPr>
+        <w:t>年《宪法》规定了人民主权、三权分立等原则。但是，有一系列问题还需要被考虑，例如拥枪限度的问题、言论自由限度的问题、选举制度的问题</w:t>
+      </w:r>
+      <w:r>
+        <w:rPr>
+          <w:rFonts w:hint="eastAsia"/>
+        </w:rPr>
+        <w:t>、人权问题</w:t>
+      </w:r>
+      <w:r>
+        <w:rPr>
+          <w:rFonts w:hint="eastAsia"/>
+        </w:rPr>
+        <w:t>等。</w:t>
+      </w:r>
+      <w:r>
+        <w:rPr>
+          <w:rFonts w:hint="eastAsia"/>
+        </w:rPr>
+        <w:t>基于这些问题，后来也颁布了关于美国《宪法》的各修正案。</w:t>
+      </w:r>
+      <w:proofErr w:type="gramStart"/>
+      <w:r>
+        <w:rPr>
+          <w:rFonts w:hint="eastAsia"/>
+        </w:rPr>
+        <w:t>州权也是</w:t>
+      </w:r>
+      <w:proofErr w:type="gramEnd"/>
+      <w:r>
+        <w:rPr>
+          <w:rFonts w:hint="eastAsia"/>
+        </w:rPr>
+        <w:t>《宪法》中的一项重要原则，如选举人</w:t>
+      </w:r>
+      <w:proofErr w:type="gramStart"/>
+      <w:r>
+        <w:rPr>
+          <w:rFonts w:hint="eastAsia"/>
+        </w:rPr>
+        <w:t>团制度</w:t>
+      </w:r>
+      <w:proofErr w:type="gramEnd"/>
+      <w:r>
+        <w:rPr>
+          <w:rFonts w:hint="eastAsia"/>
+        </w:rPr>
+        <w:t>的设置。</w:t>
+      </w:r>
+    </w:p>
+    <w:p>
+      <w:pPr>
+        <w:pStyle w:val="aa"/>
+        <w:spacing w:before="78" w:after="78"/>
+      </w:pPr>
+      <w:r>
         <w:lastRenderedPageBreak/>
-        <w:t>第安人定义为移民，只不过比他们来得更早而已。在弗吉尼亚的欧洲移民模仿英国，首先创造了一系列政治制度，成为后来美国“三权分置”政治制度的原型</w:t>
-      </w:r>
-      <w:r>
-        <w:rPr>
-          <w:rFonts w:hint="eastAsia"/>
-        </w:rPr>
-        <w:t>；但由于其制度总体上依然为攫取商业利益服务，所以在后来的美国政治文化中被较少提起</w:t>
-      </w:r>
-      <w:r>
-        <w:rPr>
-          <w:rFonts w:hint="eastAsia"/>
-        </w:rPr>
-        <w:t>。</w:t>
-      </w:r>
-      <w:r>
-        <w:rPr>
-          <w:rFonts w:hint="eastAsia"/>
-        </w:rPr>
-        <w:t>1620</w:t>
-      </w:r>
-      <w:r>
-        <w:rPr>
-          <w:rFonts w:hint="eastAsia"/>
-        </w:rPr>
-        <w:t>年，“五月花号”抵达新英格兰，其性质与弗吉尼亚移民不同，如“五月花号”是一艘“众筹”而来的船，乘客们不为商业利益而来到北美等等，也因此“五月花号”成为了美国政治文化的象征。总之，弗吉尼亚移民与“五月花号”分别给予了美国以国家结构基础与国家精神。</w:t>
-      </w:r>
-    </w:p>
-    <w:p>
-      <w:pPr>
-        <w:pStyle w:val="aa"/>
-        <w:spacing w:before="78" w:after="78"/>
-      </w:pPr>
-      <w:r>
         <w:tab/>
       </w:r>
       <w:r>
         <w:rPr>
           <w:rFonts w:hint="eastAsia"/>
         </w:rPr>
-        <w:t>18</w:t>
-      </w:r>
-      <w:r>
-        <w:rPr>
-          <w:rFonts w:hint="eastAsia"/>
-        </w:rPr>
-        <w:t>世纪中期，北美的殖民者群体已经较大，形成了自给自足的体系，印第安人的威胁也逐渐减弱。在这一时期的英法之间的殖民地争夺战中，北美十三殖民地对英国的依赖也大幅降低。</w:t>
-      </w:r>
-    </w:p>
-    <w:p>
-      <w:pPr>
-        <w:pStyle w:val="aa"/>
-        <w:spacing w:before="78" w:after="78"/>
-        <w:ind w:firstLine="420"/>
-      </w:pPr>
-      <w:r>
-        <w:rPr>
-          <w:rFonts w:hint="eastAsia"/>
-        </w:rPr>
-        <w:t>英国的法律规定，税收责任与国会的代表</w:t>
-      </w:r>
-      <w:proofErr w:type="gramStart"/>
-      <w:r>
-        <w:rPr>
-          <w:rFonts w:hint="eastAsia"/>
-        </w:rPr>
-        <w:t>权不可</w:t>
-      </w:r>
-      <w:proofErr w:type="gramEnd"/>
-      <w:r>
-        <w:rPr>
-          <w:rFonts w:hint="eastAsia"/>
-        </w:rPr>
-        <w:t>分离，作为殖民地的北美十三殖民地也接受了这一点；在其与英国的关系被削弱后，北美十三殖民地的民众也开始由“税收”出发展开怀疑——既然自己还要向宗主国英国缴税，那么自己为何没有英国议会的代表权呢？英国以所谓“实质代表权”反驳，但北美殖民地也没有接受。</w:t>
-      </w:r>
-    </w:p>
-    <w:p>
-      <w:pPr>
-        <w:pStyle w:val="aa"/>
-        <w:spacing w:before="78" w:after="78"/>
-        <w:ind w:firstLine="420"/>
-      </w:pPr>
-      <w:r>
-        <w:rPr>
-          <w:rFonts w:hint="eastAsia"/>
-        </w:rPr>
-        <w:t>与此同时，北美的经济发展迅速，其体量大有超过英国之势，英国</w:t>
-      </w:r>
-      <w:r>
-        <w:rPr>
-          <w:rFonts w:hint="eastAsia"/>
-        </w:rPr>
-        <w:t>-</w:t>
-      </w:r>
-      <w:r>
-        <w:rPr>
-          <w:rFonts w:hint="eastAsia"/>
-        </w:rPr>
-        <w:t>北美之间的经济矛盾也逐渐升温。</w:t>
-      </w:r>
-    </w:p>
-    <w:p>
-      <w:pPr>
-        <w:pStyle w:val="aa"/>
-        <w:spacing w:before="78" w:after="78"/>
-        <w:ind w:firstLine="420"/>
-      </w:pPr>
-      <w:r>
-        <w:rPr>
-          <w:rFonts w:hint="eastAsia"/>
-        </w:rPr>
-        <w:t>18</w:t>
-      </w:r>
-      <w:r>
-        <w:rPr>
-          <w:rFonts w:hint="eastAsia"/>
-        </w:rPr>
-        <w:t>世纪后期，英国规定，印度与北美殖民地之间的贸易必须经过伦敦，并在伦敦</w:t>
-      </w:r>
-      <w:proofErr w:type="gramStart"/>
-      <w:r>
-        <w:rPr>
-          <w:rFonts w:hint="eastAsia"/>
-        </w:rPr>
-        <w:t>缴</w:t>
-      </w:r>
-      <w:proofErr w:type="gramEnd"/>
-      <w:r>
-        <w:rPr>
-          <w:rFonts w:hint="eastAsia"/>
-        </w:rPr>
-        <w:t>一次税；这就形成了两次缴税的情况。东印度公司为维护自身利益，</w:t>
-      </w:r>
-      <w:r>
-        <w:rPr>
-          <w:rFonts w:hint="eastAsia"/>
-        </w:rPr>
-        <w:t>在茶叶贸易领域推动了《茶税法》的立法</w:t>
-      </w:r>
-      <w:r>
-        <w:rPr>
-          <w:rFonts w:hint="eastAsia"/>
-        </w:rPr>
-        <w:t>，</w:t>
-      </w:r>
-      <w:r>
-        <w:rPr>
-          <w:rFonts w:hint="eastAsia"/>
-        </w:rPr>
-        <w:t>从而</w:t>
-      </w:r>
-      <w:r>
-        <w:rPr>
-          <w:rFonts w:hint="eastAsia"/>
-        </w:rPr>
-        <w:t>将其从中国买到的茶叶直接运送到北美，</w:t>
-      </w:r>
-      <w:r>
-        <w:rPr>
-          <w:rFonts w:hint="eastAsia"/>
-        </w:rPr>
-        <w:t>少缴一次税，这</w:t>
-      </w:r>
-      <w:r>
-        <w:rPr>
-          <w:rFonts w:hint="eastAsia"/>
-        </w:rPr>
-        <w:t>导致在北美的茶叶价格比当地走私的茶叶还要便宜。北美当地茶商为与来自伦敦的经济压力抗衡，最终制造了“波士顿倾茶事件”。</w:t>
-      </w:r>
-    </w:p>
-    <w:p>
-      <w:pPr>
-        <w:pStyle w:val="aa"/>
-        <w:spacing w:before="78" w:after="78"/>
-        <w:ind w:firstLine="420"/>
-      </w:pPr>
-      <w:r>
-        <w:rPr>
-          <w:rFonts w:hint="eastAsia"/>
-        </w:rPr>
-        <w:t>贵族制的没落（贵族与平民的共治）、宗教因素、新的国家意识</w:t>
-      </w:r>
-      <w:r>
-        <w:rPr>
-          <w:rFonts w:hint="eastAsia"/>
-        </w:rPr>
-        <w:t>、</w:t>
-      </w:r>
-      <w:r>
-        <w:rPr>
-          <w:rFonts w:hint="eastAsia"/>
-        </w:rPr>
-        <w:t>自然环境</w:t>
-      </w:r>
-      <w:r>
-        <w:rPr>
-          <w:rFonts w:hint="eastAsia"/>
-        </w:rPr>
-        <w:t>、与英国的地理位置关系（较远）</w:t>
-      </w:r>
-      <w:r>
-        <w:rPr>
-          <w:rFonts w:hint="eastAsia"/>
-        </w:rPr>
-        <w:t>都成为了美国</w:t>
-      </w:r>
-      <w:r>
-        <w:rPr>
-          <w:rFonts w:hint="eastAsia"/>
-        </w:rPr>
-        <w:t>独立</w:t>
-      </w:r>
-      <w:r>
-        <w:rPr>
-          <w:rFonts w:hint="eastAsia"/>
-        </w:rPr>
-        <w:t>的</w:t>
-      </w:r>
-      <w:r>
-        <w:rPr>
-          <w:rFonts w:hint="eastAsia"/>
-        </w:rPr>
-        <w:t>重要推动力</w:t>
-      </w:r>
-      <w:r>
-        <w:rPr>
-          <w:rFonts w:hint="eastAsia"/>
-        </w:rPr>
-        <w:t>。</w:t>
-      </w:r>
-    </w:p>
-    <w:p>
-      <w:pPr>
-        <w:pStyle w:val="ac"/>
-      </w:pPr>
-      <w:bookmarkStart w:id="3" w:name="_Toc211874715"/>
-      <w:r>
-        <w:rPr>
-          <w:rFonts w:hint="eastAsia"/>
-        </w:rPr>
-        <w:t>二、美国政治的基本原则</w:t>
-      </w:r>
-      <w:bookmarkEnd w:id="3"/>
+        <w:t>美国总统的权力起初较小，华盛顿作为第一任总统，创立了总统内阁，还创设了总统任期不少于两届的习惯（尚未成为法律）。美国总统的权力之后不断提升，如华盛顿特区的设立、林肯遇刺后总统卫队的设立等。</w:t>
+      </w:r>
     </w:p>
     <w:p>
       <w:pPr>
@@ -4675,264 +5436,6 @@
         <w:rPr>
           <w:rFonts w:hint="eastAsia"/>
         </w:rPr>
-        <w:t>1775</w:t>
-      </w:r>
-      <w:r>
-        <w:rPr>
-          <w:rFonts w:hint="eastAsia"/>
-        </w:rPr>
-        <w:t>年，波士顿</w:t>
-      </w:r>
-      <w:proofErr w:type="gramStart"/>
-      <w:r>
-        <w:rPr>
-          <w:rFonts w:hint="eastAsia"/>
-        </w:rPr>
-        <w:t>倾茶事件</w:t>
-      </w:r>
-      <w:proofErr w:type="gramEnd"/>
-      <w:r>
-        <w:rPr>
-          <w:rFonts w:hint="eastAsia"/>
-        </w:rPr>
-        <w:t>后，波士顿的英军开始四处清缴茶党成员。一股英军士兵前往列克星</w:t>
-      </w:r>
-      <w:proofErr w:type="gramStart"/>
-      <w:r>
-        <w:rPr>
-          <w:rFonts w:hint="eastAsia"/>
-        </w:rPr>
-        <w:t>敦</w:t>
-      </w:r>
-      <w:proofErr w:type="gramEnd"/>
-      <w:r>
-        <w:rPr>
-          <w:rFonts w:hint="eastAsia"/>
-        </w:rPr>
-        <w:t>清缴民兵军火库，掀开了美国独立战争的序幕。这次事件深刻地塑造了日后美国的“拥枪”文化——正是“如果人民不拥枪，就容易被独裁专制统治”的政治文化思想影响着这一点。</w:t>
-      </w:r>
-    </w:p>
-    <w:p>
-      <w:pPr>
-        <w:pStyle w:val="aa"/>
-        <w:spacing w:before="78" w:after="78"/>
-      </w:pPr>
-      <w:r>
-        <w:tab/>
-      </w:r>
-      <w:r>
-        <w:rPr>
-          <w:rFonts w:hint="eastAsia"/>
-        </w:rPr>
-        <w:t>1776</w:t>
-      </w:r>
-      <w:r>
-        <w:rPr>
-          <w:rFonts w:hint="eastAsia"/>
-        </w:rPr>
-        <w:t>年</w:t>
-      </w:r>
-      <w:r>
-        <w:rPr>
-          <w:rFonts w:hint="eastAsia"/>
-        </w:rPr>
-        <w:t>7</w:t>
-      </w:r>
-      <w:r>
-        <w:rPr>
-          <w:rFonts w:hint="eastAsia"/>
-        </w:rPr>
-        <w:t>月</w:t>
-      </w:r>
-      <w:r>
-        <w:rPr>
-          <w:rFonts w:hint="eastAsia"/>
-        </w:rPr>
-        <w:t>4</w:t>
-      </w:r>
-      <w:r>
-        <w:rPr>
-          <w:rFonts w:hint="eastAsia"/>
-        </w:rPr>
-        <w:t>日，《独立宣言》于第二次大陆会议上颁布，强调了人权。</w:t>
-      </w:r>
-      <w:r>
-        <w:rPr>
-          <w:rFonts w:hint="eastAsia"/>
-        </w:rPr>
-        <w:t>1777</w:t>
-      </w:r>
-      <w:r>
-        <w:rPr>
-          <w:rFonts w:hint="eastAsia"/>
-        </w:rPr>
-        <w:t>年，《邦联条例》颁布，意在落实《独立宣言》的原则；《邦联条例》里提出的邦联是一种松散的政治联合体，除了一院制的国会之外，联邦中央没有任何其他机构。</w:t>
-      </w:r>
-      <w:r>
-        <w:rPr>
-          <w:rFonts w:hint="eastAsia"/>
-        </w:rPr>
-        <w:t>1783</w:t>
-      </w:r>
-      <w:r>
-        <w:rPr>
-          <w:rFonts w:hint="eastAsia"/>
-        </w:rPr>
-        <w:t>年，美国宣告独立。</w:t>
-      </w:r>
-    </w:p>
-    <w:p>
-      <w:pPr>
-        <w:pStyle w:val="aa"/>
-        <w:spacing w:before="78" w:after="78"/>
-      </w:pPr>
-      <w:r>
-        <w:tab/>
-      </w:r>
-      <w:r>
-        <w:rPr>
-          <w:rFonts w:hint="eastAsia"/>
-        </w:rPr>
-        <w:t>1786</w:t>
-      </w:r>
-      <w:r>
-        <w:rPr>
-          <w:rFonts w:hint="eastAsia"/>
-        </w:rPr>
-        <w:t>年的谢</w:t>
-      </w:r>
-      <w:r>
-        <w:rPr>
-          <w:rFonts w:hint="eastAsia"/>
-        </w:rPr>
-        <w:t>斯</w:t>
-      </w:r>
-      <w:r>
-        <w:rPr>
-          <w:rFonts w:hint="eastAsia"/>
-        </w:rPr>
-        <w:t>起义令美国的政治精英意识到，邦联的设想似乎难以为继。于是，当时就出现了两种意见：主张建立中央有更强权力的联邦党人，以及反对联邦、坚持邦联的一批人。</w:t>
-      </w:r>
-      <w:r>
-        <w:rPr>
-          <w:rFonts w:hint="eastAsia"/>
-        </w:rPr>
-        <w:t>联邦党人的意见最终占了上风；</w:t>
-      </w:r>
-      <w:r>
-        <w:rPr>
-          <w:rFonts w:hint="eastAsia"/>
-        </w:rPr>
-        <w:t>1787</w:t>
-      </w:r>
-      <w:r>
-        <w:rPr>
-          <w:rFonts w:hint="eastAsia"/>
-        </w:rPr>
-        <w:t>年，《美利坚合众国宪法》通过，是世界上第一部成文宪法，一个联邦制的美国由此确立。</w:t>
-      </w:r>
-    </w:p>
-    <w:p>
-      <w:pPr>
-        <w:pStyle w:val="aa"/>
-        <w:spacing w:before="78" w:after="78"/>
-      </w:pPr>
-      <w:r>
-        <w:tab/>
-      </w:r>
-      <w:r>
-        <w:rPr>
-          <w:rFonts w:hint="eastAsia"/>
-        </w:rPr>
-        <w:t>1787</w:t>
-      </w:r>
-      <w:r>
-        <w:rPr>
-          <w:rFonts w:hint="eastAsia"/>
-        </w:rPr>
-        <w:t>年《宪法》规定了人民主权、三权分立等原则。但是，有一系列问题还需要被考虑，例如拥枪限度的问题、言论自由限度的问题、选举制度的问题</w:t>
-      </w:r>
-      <w:r>
-        <w:rPr>
-          <w:rFonts w:hint="eastAsia"/>
-        </w:rPr>
-        <w:t>、人权问题</w:t>
-      </w:r>
-      <w:r>
-        <w:rPr>
-          <w:rFonts w:hint="eastAsia"/>
-        </w:rPr>
-        <w:t>等。</w:t>
-      </w:r>
-      <w:r>
-        <w:rPr>
-          <w:rFonts w:hint="eastAsia"/>
-        </w:rPr>
-        <w:t>基于这些问题，后来也颁布了关于美国《宪法》的各修正案。</w:t>
-      </w:r>
-      <w:proofErr w:type="gramStart"/>
-      <w:r>
-        <w:rPr>
-          <w:rFonts w:hint="eastAsia"/>
-        </w:rPr>
-        <w:t>州权也是</w:t>
-      </w:r>
-      <w:proofErr w:type="gramEnd"/>
-      <w:r>
-        <w:rPr>
-          <w:rFonts w:hint="eastAsia"/>
-        </w:rPr>
-        <w:t>《宪法》中的一项重要原则，如选举人</w:t>
-      </w:r>
-      <w:proofErr w:type="gramStart"/>
-      <w:r>
-        <w:rPr>
-          <w:rFonts w:hint="eastAsia"/>
-        </w:rPr>
-        <w:t>团制度</w:t>
-      </w:r>
-      <w:proofErr w:type="gramEnd"/>
-      <w:r>
-        <w:rPr>
-          <w:rFonts w:hint="eastAsia"/>
-        </w:rPr>
-        <w:t>的设置。</w:t>
-      </w:r>
-    </w:p>
-    <w:p>
-      <w:pPr>
-        <w:pStyle w:val="aa"/>
-        <w:spacing w:before="78" w:after="78"/>
-      </w:pPr>
-      <w:r>
-        <w:tab/>
-      </w:r>
-      <w:r>
-        <w:rPr>
-          <w:rFonts w:hint="eastAsia"/>
-        </w:rPr>
-        <w:t>美国总统的权力起初较小，华盛顿作为第一任总统，创立了总统内阁，还创设了总统任期不少于两届的习惯（尚未成为法律）。美国总统的权力之后不断提升，如华盛顿特区的设</w:t>
-      </w:r>
-      <w:r>
-        <w:rPr>
-          <w:rFonts w:hint="eastAsia"/>
-        </w:rPr>
-        <w:lastRenderedPageBreak/>
-        <w:t>立、林肯遇刺后总统卫队的设立等。</w:t>
-      </w:r>
-    </w:p>
-    <w:p>
-      <w:pPr>
-        <w:pStyle w:val="aa"/>
-        <w:spacing w:before="78" w:after="78"/>
-      </w:pPr>
-      <w:r>
-        <w:tab/>
-      </w:r>
-      <w:r>
-        <w:rPr>
-          <w:rFonts w:hint="eastAsia"/>
-        </w:rPr>
         <w:t>美国的政党组织十分松散，其身份主要用于选举时标志，资金主要来自捐赠。政党的作用也在日渐削弱，政党内部的分歧正在扩大，政党之间的界限正在变得模糊。与此同时，美国的意识形态斗争正在加剧，这也削弱了政党的凝聚力。</w:t>
       </w:r>
     </w:p>
@@ -4958,7 +5461,7 @@
       <w:pPr>
         <w:pStyle w:val="a9"/>
       </w:pPr>
-      <w:bookmarkStart w:id="4" w:name="_Toc211874716"/>
+      <w:bookmarkStart w:id="4" w:name="_Toc212480028"/>
       <w:r>
         <w:rPr>
           <w:rFonts w:hint="eastAsia"/>
@@ -5071,7 +5574,7 @@
       <w:pPr>
         <w:pStyle w:val="ac"/>
       </w:pPr>
-      <w:bookmarkStart w:id="5" w:name="_Toc211874717"/>
+      <w:bookmarkStart w:id="5" w:name="_Toc212480029"/>
       <w:r>
         <w:rPr>
           <w:rFonts w:hint="eastAsia"/>
@@ -5251,7 +5754,7 @@
       <w:pPr>
         <w:pStyle w:val="ac"/>
       </w:pPr>
-      <w:bookmarkStart w:id="6" w:name="_Toc211874718"/>
+      <w:bookmarkStart w:id="6" w:name="_Toc212480030"/>
       <w:r>
         <w:rPr>
           <w:rFonts w:hint="eastAsia"/>
@@ -5301,7 +5804,14 @@
         <w:rPr>
           <w:rFonts w:hint="eastAsia"/>
         </w:rPr>
-        <w:t>参议院的名字来自罗马元老院。美国建国之初是一院制的，各州按人口确定代表数；考虑</w:t>
+        <w:t>参议院的名字来自罗马元老院。美国建国之初是一院制的，各州按人口确定代表数；考</w:t>
+      </w:r>
+      <w:r>
+        <w:rPr>
+          <w:rFonts w:hint="eastAsia"/>
+        </w:rPr>
+        <w:lastRenderedPageBreak/>
+        <w:t>虑</w:t>
       </w:r>
       <w:proofErr w:type="gramStart"/>
       <w:r>
@@ -5335,14 +5845,7 @@
         <w:rPr>
           <w:rFonts w:hint="eastAsia"/>
         </w:rPr>
-        <w:t>参议员最早也不是选民直接选举的，而是各州议会选举出来的，直到《宪法第十七修</w:t>
-      </w:r>
-      <w:r>
-        <w:rPr>
-          <w:rFonts w:hint="eastAsia"/>
-        </w:rPr>
-        <w:lastRenderedPageBreak/>
-        <w:t>正案》把参议员的选举权交到州选民手中。</w:t>
+        <w:t>参议员最早也不是选民直接选举的，而是各州议会选举出来的，直到《宪法第十七修正案》把参议员的选举权交到州选民手中。</w:t>
       </w:r>
       <w:r>
         <w:rPr>
@@ -5625,7 +6128,7 @@
       <w:pPr>
         <w:pStyle w:val="a9"/>
       </w:pPr>
-      <w:bookmarkStart w:id="7" w:name="_Toc211874719"/>
+      <w:bookmarkStart w:id="7" w:name="_Toc212480031"/>
       <w:r>
         <w:rPr>
           <w:rFonts w:hint="eastAsia"/>
@@ -5831,7 +6334,7 @@
       <w:pPr>
         <w:pStyle w:val="ac"/>
       </w:pPr>
-      <w:bookmarkStart w:id="8" w:name="_Toc211874720"/>
+      <w:bookmarkStart w:id="8" w:name="_Toc212480032"/>
       <w:r>
         <w:rPr>
           <w:rFonts w:hint="eastAsia"/>
@@ -5946,11 +6449,12 @@
       <w:pPr>
         <w:pStyle w:val="ac"/>
       </w:pPr>
-      <w:bookmarkStart w:id="9" w:name="_Toc211874721"/>
-      <w:r>
-        <w:rPr>
-          <w:rFonts w:hint="eastAsia"/>
-        </w:rPr>
+      <w:bookmarkStart w:id="9" w:name="_Toc212480033"/>
+      <w:r>
+        <w:rPr>
+          <w:rFonts w:hint="eastAsia"/>
+        </w:rPr>
+        <w:lastRenderedPageBreak/>
         <w:t>二、国会的宪政地位</w:t>
       </w:r>
       <w:bookmarkEnd w:id="9"/>
@@ -5967,14 +6471,7 @@
         <w:rPr>
           <w:rFonts w:hint="eastAsia"/>
         </w:rPr>
-        <w:t>立法权是美国政府的“第一权”，国会是最高权力机关。立法权至上体现了法治的逻辑，</w:t>
-      </w:r>
-      <w:r>
-        <w:rPr>
-          <w:rFonts w:hint="eastAsia"/>
-        </w:rPr>
-        <w:lastRenderedPageBreak/>
-        <w:t>是美国政治的象征，形成了美国的百年“国会政体”。</w:t>
+        <w:t>立法权是美国政府的“第一权”，国会是最高权力机关。立法权至上体现了法治的逻辑，是美国政治的象征，形成了美国的百年“国会政体”。</w:t>
       </w:r>
     </w:p>
     <w:p>
@@ -6013,7 +6510,7 @@
       <w:pPr>
         <w:pStyle w:val="ac"/>
       </w:pPr>
-      <w:bookmarkStart w:id="10" w:name="_Toc211874722"/>
+      <w:bookmarkStart w:id="10" w:name="_Toc212480034"/>
       <w:r>
         <w:rPr>
           <w:rFonts w:hint="eastAsia"/>
@@ -6026,7 +6523,7 @@
       <w:pPr>
         <w:pStyle w:val="ae"/>
       </w:pPr>
-      <w:bookmarkStart w:id="11" w:name="_Toc211874723"/>
+      <w:bookmarkStart w:id="11" w:name="_Toc212480035"/>
       <w:r>
         <w:rPr>
           <w:rFonts w:hint="eastAsia"/>
@@ -6317,7 +6814,7 @@
       <w:pPr>
         <w:pStyle w:val="ae"/>
       </w:pPr>
-      <w:bookmarkStart w:id="12" w:name="_Toc211874724"/>
+      <w:bookmarkStart w:id="12" w:name="_Toc212480036"/>
       <w:r>
         <w:rPr>
           <w:rFonts w:hint="eastAsia"/>
@@ -6347,6 +6844,7 @@
         <w:rPr>
           <w:rFonts w:hint="eastAsia"/>
         </w:rPr>
+        <w:lastRenderedPageBreak/>
         <w:t xml:space="preserve">1. </w:t>
       </w:r>
       <w:r>
@@ -6378,14 +6876,7 @@
         <w:rPr>
           <w:rFonts w:hint="eastAsia"/>
         </w:rPr>
-        <w:t>年，国会制订《国会改</w:t>
-      </w:r>
-      <w:r>
-        <w:rPr>
-          <w:rFonts w:hint="eastAsia"/>
-        </w:rPr>
-        <w:lastRenderedPageBreak/>
-        <w:t>革法》宣布监督政府是国会的职责</w:t>
+        <w:t>年，国会制订《国会改革法》宣布监督政府是国会的职责</w:t>
       </w:r>
     </w:p>
     <w:p>
@@ -6839,7 +7330,7 @@
       <w:pPr>
         <w:pStyle w:val="ac"/>
       </w:pPr>
-      <w:bookmarkStart w:id="13" w:name="_Toc211874725"/>
+      <w:bookmarkStart w:id="13" w:name="_Toc212480037"/>
       <w:r>
         <w:rPr>
           <w:rFonts w:hint="eastAsia"/>
@@ -6858,6 +7349,7 @@
         <w:rPr>
           <w:rFonts w:hint="eastAsia"/>
         </w:rPr>
+        <w:lastRenderedPageBreak/>
         <w:t>虽然在实践上，参议院时常被视为“贵族院”，众议院被视为“平民院”，但在宪政地位上，参议院与众议院是平等的，没有孰高孰低之分。</w:t>
       </w:r>
     </w:p>
@@ -6871,14 +7363,7 @@
         <w:rPr>
           <w:rFonts w:hint="eastAsia"/>
         </w:rPr>
-        <w:t>在宪政权力上，众议院和参议院都有各自独享的权力。众议院独享征税与综合拨款法案</w:t>
-      </w:r>
-      <w:r>
-        <w:rPr>
-          <w:rFonts w:hint="eastAsia"/>
-        </w:rPr>
-        <w:lastRenderedPageBreak/>
-        <w:t>之提起、发起弹劾权；</w:t>
+        <w:t>在宪政权力上，众议院和参议院都有各自独享的权力。众议院独享征税与综合拨款法案之提起、发起弹劾权；</w:t>
       </w:r>
     </w:p>
     <w:p>
@@ -7024,7 +7509,7 @@
       <w:pPr>
         <w:pStyle w:val="ac"/>
       </w:pPr>
-      <w:bookmarkStart w:id="14" w:name="_Toc211874726"/>
+      <w:bookmarkStart w:id="14" w:name="_Toc212480038"/>
       <w:r>
         <w:rPr>
           <w:rFonts w:hint="eastAsia"/>
@@ -7037,7 +7522,7 @@
       <w:pPr>
         <w:pStyle w:val="ae"/>
       </w:pPr>
-      <w:bookmarkStart w:id="15" w:name="_Toc211874727"/>
+      <w:bookmarkStart w:id="15" w:name="_Toc212480039"/>
       <w:r>
         <w:rPr>
           <w:rFonts w:hint="eastAsia"/>
@@ -7272,7 +7757,7 @@
       <w:pPr>
         <w:pStyle w:val="ae"/>
       </w:pPr>
-      <w:bookmarkStart w:id="16" w:name="_Toc211874728"/>
+      <w:bookmarkStart w:id="16" w:name="_Toc212480040"/>
       <w:r>
         <w:rPr>
           <w:rFonts w:hint="eastAsia"/>
@@ -7317,6 +7802,7 @@
         <w:rPr>
           <w:rFonts w:hint="eastAsia"/>
         </w:rPr>
+        <w:lastRenderedPageBreak/>
         <w:t>国会山上制定政策的中心舞台在委员会和小组委员会。它们是政治神经末梢，情况汇集处，方案筛选器，立法细节提炼场。</w:t>
       </w:r>
     </w:p>
@@ -7343,7 +7829,6 @@
         <w:rPr>
           <w:rFonts w:hint="eastAsia"/>
         </w:rPr>
-        <w:lastRenderedPageBreak/>
         <w:t>国会委员会分为常设委员会（</w:t>
       </w:r>
       <w:r>
@@ -7509,7 +7994,7 @@
       <w:pPr>
         <w:pStyle w:val="ac"/>
       </w:pPr>
-      <w:bookmarkStart w:id="17" w:name="_Toc211874729"/>
+      <w:bookmarkStart w:id="17" w:name="_Toc212480041"/>
       <w:r>
         <w:rPr>
           <w:rFonts w:hint="eastAsia"/>
@@ -7757,7 +8242,7 @@
       <w:pPr>
         <w:pStyle w:val="ac"/>
       </w:pPr>
-      <w:bookmarkStart w:id="18" w:name="_Toc211874730"/>
+      <w:bookmarkStart w:id="18" w:name="_Toc212480042"/>
       <w:r>
         <w:rPr>
           <w:rFonts w:hint="eastAsia"/>
@@ -7842,42 +8327,14 @@
         <w:rPr>
           <w:rFonts w:hint="eastAsia"/>
         </w:rPr>
-        <w:t>院大会</w:t>
+        <w:t>院大会上手撕</w:t>
       </w:r>
       <w:proofErr w:type="gramEnd"/>
       <w:r>
         <w:rPr>
           <w:rFonts w:hint="eastAsia"/>
         </w:rPr>
-        <w:t>上手撕</w:t>
-      </w:r>
-      <w:proofErr w:type="gramStart"/>
-      <w:r>
-        <w:rPr>
-          <w:rFonts w:hint="eastAsia"/>
-        </w:rPr>
-        <w:t>特朗普</w:t>
-      </w:r>
-      <w:proofErr w:type="gramEnd"/>
-      <w:r>
-        <w:rPr>
-          <w:rFonts w:hint="eastAsia"/>
-        </w:rPr>
-        <w:t>“满纸谎言”的“国情咨文”，被</w:t>
-      </w:r>
-      <w:proofErr w:type="gramStart"/>
-      <w:r>
-        <w:rPr>
-          <w:rFonts w:hint="eastAsia"/>
-        </w:rPr>
-        <w:t>特朗普称为</w:t>
-      </w:r>
-      <w:proofErr w:type="gramEnd"/>
-      <w:r>
-        <w:rPr>
-          <w:rFonts w:hint="eastAsia"/>
-        </w:rPr>
-        <w:t>“神经错乱”的“疯婆子（</w:t>
+        <w:t>特朗普“满纸谎言”的“国情咨文”，被特朗普称为“神经错乱”的“疯婆子（</w:t>
       </w:r>
       <w:r>
         <w:rPr>
@@ -7937,16 +8394,8 @@
         <w:rPr>
           <w:rFonts w:hint="eastAsia"/>
         </w:rPr>
-        <w:t>分钟</w:t>
-      </w:r>
-      <w:proofErr w:type="gramStart"/>
-      <w:r>
-        <w:rPr>
-          <w:rFonts w:hint="eastAsia"/>
-        </w:rPr>
-        <w:t>反对拜登</w:t>
-      </w:r>
-      <w:proofErr w:type="gramEnd"/>
+        <w:t>分钟反对拜登</w:t>
+      </w:r>
       <w:r>
         <w:rPr>
           <w:rFonts w:hint="eastAsia"/>
@@ -8155,7 +8604,14 @@
         <w:rPr>
           <w:rFonts w:hint="eastAsia"/>
         </w:rPr>
-        <w:t>老师认为，当今在美国越来越多的议员专业性下降，注重在社交媒体上博眼球，“语不惊人死不休”，</w:t>
+        <w:t>老师认为，当今在美国越来越多的议员专业性下降，注重在社交媒体上博眼球，“语不惊人</w:t>
+      </w:r>
+      <w:r>
+        <w:rPr>
+          <w:rFonts w:hint="eastAsia"/>
+        </w:rPr>
+        <w:lastRenderedPageBreak/>
+        <w:t>死不休”，</w:t>
       </w:r>
       <w:proofErr w:type="gramStart"/>
       <w:r>
@@ -8277,14 +8733,7 @@
         <w:rPr>
           <w:rFonts w:hint="eastAsia"/>
         </w:rPr>
-        <w:t>在议员被当选为议员之前，他们可能是医生、</w:t>
-      </w:r>
-      <w:r>
-        <w:rPr>
-          <w:rFonts w:hint="eastAsia"/>
-        </w:rPr>
-        <w:lastRenderedPageBreak/>
-        <w:t>律师，他们缺乏治国理政的才能，因而被本党、说客、利益集团，甚至个人特殊利益影响，并未详细审察就为法案投下赞同或反对票。立法权的失能导致了行政权的膨胀，后者又反过来倾轧前者。在特朗普二期政府上台后，许多共和党议员甚至“效忠总统”，通过攀附总统来维持自己的地位。</w:t>
+        <w:t>在议员被当选为议员之前，他们可能是医生、律师，他们缺乏治国理政的才能，因而被本党、说客、利益集团，甚至个人特殊利益影响，并未详细审察就为法案投下赞同或反对票。立法权的失能导致了行政权的膨胀，后者又反过来倾轧前者。在特朗普二期政府上台后，许多共和党议员甚至“效忠总统”，通过攀附总统来维持自己的地位。</w:t>
       </w:r>
     </w:p>
     <w:p>
@@ -8309,7 +8758,7 @@
       <w:pPr>
         <w:pStyle w:val="a9"/>
       </w:pPr>
-      <w:bookmarkStart w:id="19" w:name="_Toc211874731"/>
+      <w:bookmarkStart w:id="19" w:name="_Toc212480043"/>
       <w:r>
         <w:rPr>
           <w:rFonts w:hint="eastAsia"/>
@@ -8389,7 +8838,7 @@
       <w:pPr>
         <w:pStyle w:val="ac"/>
       </w:pPr>
-      <w:bookmarkStart w:id="20" w:name="_Toc211874732"/>
+      <w:bookmarkStart w:id="20" w:name="_Toc212480044"/>
       <w:r>
         <w:rPr>
           <w:rFonts w:hint="eastAsia"/>
@@ -8653,11 +9102,12 @@
       <w:pPr>
         <w:pStyle w:val="ac"/>
       </w:pPr>
-      <w:bookmarkStart w:id="21" w:name="_Toc211874733"/>
-      <w:r>
-        <w:rPr>
-          <w:rFonts w:hint="eastAsia"/>
-        </w:rPr>
+      <w:bookmarkStart w:id="21" w:name="_Toc212480045"/>
+      <w:r>
+        <w:rPr>
+          <w:rFonts w:hint="eastAsia"/>
+        </w:rPr>
+        <w:lastRenderedPageBreak/>
         <w:t>二、总统的权力：交叉与制衡</w:t>
       </w:r>
       <w:bookmarkEnd w:id="21"/>
@@ -8666,7 +9116,7 @@
       <w:pPr>
         <w:pStyle w:val="ae"/>
       </w:pPr>
-      <w:bookmarkStart w:id="22" w:name="_Toc211874734"/>
+      <w:bookmarkStart w:id="22" w:name="_Toc212480046"/>
       <w:r>
         <w:rPr>
           <w:rFonts w:hint="eastAsia"/>
@@ -8683,7 +9133,6 @@
         <w:rPr>
           <w:rFonts w:hint="eastAsia"/>
         </w:rPr>
-        <w:lastRenderedPageBreak/>
         <w:t xml:space="preserve">1. </w:t>
       </w:r>
       <w:r>
@@ -9186,6 +9635,7 @@
         <w:rPr>
           <w:rFonts w:hint="eastAsia"/>
         </w:rPr>
+        <w:lastRenderedPageBreak/>
         <w:t>总统有权提名任命联邦法官，包括最高法院法官在内，但须获得参议院的批准和认可。总统还有权对任何被判处破坏联邦法律的人（被弹劾的人除外）作完全或有条件的赦免。</w:t>
       </w:r>
     </w:p>
@@ -9205,21 +9655,14 @@
         <w:rPr>
           <w:rFonts w:hint="eastAsia"/>
         </w:rPr>
-        <w:t>总之，作为国家元首、政府首脑、军事统帅、政党领袖，总统的权力地位来源于其是唯</w:t>
-      </w:r>
-      <w:r>
-        <w:rPr>
-          <w:rFonts w:hint="eastAsia"/>
-        </w:rPr>
-        <w:lastRenderedPageBreak/>
-        <w:t>一的全民代表。</w:t>
+        <w:t>总之，作为国家元首、政府首脑、军事统帅、政党领袖，总统的权力地位来源于其是唯一的全民代表。</w:t>
       </w:r>
     </w:p>
     <w:p>
       <w:pPr>
         <w:pStyle w:val="ae"/>
       </w:pPr>
-      <w:bookmarkStart w:id="23" w:name="_Toc211874735"/>
+      <w:bookmarkStart w:id="23" w:name="_Toc212480047"/>
       <w:r>
         <w:rPr>
           <w:rFonts w:hint="eastAsia"/>
@@ -9662,7 +10105,7 @@
       <w:pPr>
         <w:pStyle w:val="ae"/>
       </w:pPr>
-      <w:bookmarkStart w:id="24" w:name="_Toc211874736"/>
+      <w:bookmarkStart w:id="24" w:name="_Toc212480048"/>
       <w:r>
         <w:rPr>
           <w:rFonts w:hint="eastAsia"/>
@@ -9695,7 +10138,14 @@
         <w:rPr>
           <w:rFonts w:hint="eastAsia"/>
         </w:rPr>
-        <w:t>总统仅作为国家的“看门狗”，如詹姆斯·布坎南、沃伦·哈定、卡尔文·柯立芝等。</w:t>
+        <w:t>总统仅作为国家的“看门狗”，如詹姆斯·布坎南、沃伦·哈定、卡尔文·柯</w:t>
+      </w:r>
+      <w:r>
+        <w:rPr>
+          <w:rFonts w:hint="eastAsia"/>
+        </w:rPr>
+        <w:lastRenderedPageBreak/>
+        <w:t>立芝等。</w:t>
       </w:r>
     </w:p>
     <w:p>
@@ -9739,14 +10189,7 @@
         <w:rPr>
           <w:rFonts w:hint="eastAsia"/>
         </w:rPr>
-        <w:t>总统是高明的政治家，进行广泛授权，自身则试图超脱于政治漩涡，如德</w:t>
-      </w:r>
-      <w:r>
-        <w:rPr>
-          <w:rFonts w:hint="eastAsia"/>
-        </w:rPr>
-        <w:lastRenderedPageBreak/>
-        <w:t>怀特·艾森豪威尔、罗纳德·里根、贝拉克·奥巴马等。</w:t>
+        <w:t>总统是高明的政治家，进行广泛授权，自身则试图超脱于政治漩涡，如德怀特·艾森豪威尔、罗纳德·里根、贝拉克·奥巴马等。</w:t>
       </w:r>
     </w:p>
     <w:p>
@@ -9776,7 +10219,7 @@
       <w:pPr>
         <w:pStyle w:val="ae"/>
       </w:pPr>
-      <w:bookmarkStart w:id="25" w:name="_Toc211874737"/>
+      <w:bookmarkStart w:id="25" w:name="_Toc212480049"/>
       <w:r>
         <w:rPr>
           <w:rFonts w:hint="eastAsia"/>
@@ -9903,7 +10346,7 @@
       <w:pPr>
         <w:pStyle w:val="ae"/>
       </w:pPr>
-      <w:bookmarkStart w:id="26" w:name="_Toc211874738"/>
+      <w:bookmarkStart w:id="26" w:name="_Toc212480050"/>
       <w:r>
         <w:rPr>
           <w:rFonts w:hint="eastAsia"/>
@@ -10151,7 +10594,7 @@
       <w:pPr>
         <w:pStyle w:val="ac"/>
       </w:pPr>
-      <w:bookmarkStart w:id="27" w:name="_Toc211874739"/>
+      <w:bookmarkStart w:id="27" w:name="_Toc212480051"/>
       <w:r>
         <w:rPr>
           <w:rFonts w:hint="eastAsia"/>
@@ -10170,11 +10613,12 @@
       <w:pPr>
         <w:pStyle w:val="ae"/>
       </w:pPr>
-      <w:bookmarkStart w:id="28" w:name="_Toc211874740"/>
-      <w:r>
-        <w:rPr>
-          <w:rFonts w:hint="eastAsia"/>
-        </w:rPr>
+      <w:bookmarkStart w:id="28" w:name="_Toc212480052"/>
+      <w:r>
+        <w:rPr>
+          <w:rFonts w:hint="eastAsia"/>
+        </w:rPr>
+        <w:lastRenderedPageBreak/>
         <w:t>（一）总统幕僚机构</w:t>
       </w:r>
       <w:bookmarkEnd w:id="28"/>
@@ -10191,14 +10635,7 @@
         <w:rPr>
           <w:rFonts w:hint="eastAsia"/>
         </w:rPr>
-        <w:t>总统幕僚成员大多具有较大的权力，能发挥巨大的影响力，但无需经过参议院批准的程序。主要的总统幕僚机构包括国土安全办公室、政策制定办公室、行政办公室、行政管理和</w:t>
-      </w:r>
-      <w:r>
-        <w:rPr>
-          <w:rFonts w:hint="eastAsia"/>
-        </w:rPr>
-        <w:lastRenderedPageBreak/>
-        <w:t>预算局、白宫办公厅等。</w:t>
+        <w:t>总统幕僚成员大多具有较大的权力，能发挥巨大的影响力，但无需经过参议院批准的程序。主要的总统幕僚机构包括国土安全办公室、政策制定办公室、行政办公室、行政管理和预算局、白宫办公厅等。</w:t>
       </w:r>
     </w:p>
     <w:p>
@@ -10403,7 +10840,7 @@
       <w:pPr>
         <w:pStyle w:val="ae"/>
       </w:pPr>
-      <w:bookmarkStart w:id="29" w:name="_Toc211874741"/>
+      <w:bookmarkStart w:id="29" w:name="_Toc212480053"/>
       <w:r>
         <w:rPr>
           <w:rFonts w:hint="eastAsia"/>
@@ -10483,7 +10920,7 @@
       <w:pPr>
         <w:pStyle w:val="ae"/>
       </w:pPr>
-      <w:bookmarkStart w:id="30" w:name="_Toc211874742"/>
+      <w:bookmarkStart w:id="30" w:name="_Toc212480054"/>
       <w:r>
         <w:rPr>
           <w:rFonts w:hint="eastAsia"/>
@@ -10600,7 +11037,7 @@
       <w:pPr>
         <w:pStyle w:val="a9"/>
       </w:pPr>
-      <w:bookmarkStart w:id="31" w:name="_Toc211874743"/>
+      <w:bookmarkStart w:id="31" w:name="_Toc212480055"/>
       <w:r>
         <w:rPr>
           <w:rFonts w:hint="eastAsia"/>
@@ -10670,15 +11107,839 @@
         <w:pStyle w:val="aa"/>
         <w:spacing w:before="78" w:after="78"/>
         <w:jc w:val="center"/>
-        <w:rPr>
-          <w:rFonts w:hint="eastAsia"/>
-        </w:rPr>
-      </w:pPr>
-      <w:r>
-        <w:rPr>
-          <w:rFonts w:hint="eastAsia"/>
-        </w:rPr>
-        <w:t>2025.10.</w:t>
+      </w:pPr>
+      <w:r>
+        <w:rPr>
+          <w:rFonts w:hint="eastAsia"/>
+        </w:rPr>
+        <w:t>2025.10.20</w:t>
+      </w:r>
+    </w:p>
+    <w:p>
+      <w:pPr>
+        <w:pStyle w:val="ac"/>
+      </w:pPr>
+      <w:bookmarkStart w:id="32" w:name="_Toc212480056"/>
+      <w:r>
+        <w:rPr>
+          <w:rFonts w:hint="eastAsia"/>
+        </w:rPr>
+        <w:lastRenderedPageBreak/>
+        <w:t>一、美国政党政治的演进</w:t>
+      </w:r>
+      <w:bookmarkEnd w:id="32"/>
+    </w:p>
+    <w:p>
+      <w:pPr>
+        <w:pStyle w:val="ae"/>
+      </w:pPr>
+      <w:bookmarkStart w:id="33" w:name="_Toc212480057"/>
+      <w:r>
+        <w:rPr>
+          <w:rFonts w:hint="eastAsia"/>
+        </w:rPr>
+        <w:t>（一）美国国父的政党观</w:t>
+      </w:r>
+      <w:bookmarkEnd w:id="33"/>
+    </w:p>
+    <w:p>
+      <w:pPr>
+        <w:pStyle w:val="aa"/>
+        <w:spacing w:before="78" w:after="78"/>
+        <w:ind w:firstLine="420"/>
+      </w:pPr>
+      <w:r>
+        <w:rPr>
+          <w:rFonts w:hint="eastAsia"/>
+        </w:rPr>
+        <w:t>美国（和英国）是现代政党政治的发源地。美国国父们明确反对党争和派系，担心美国政治会重蹈法国大革命时期党派倾轧和厮杀覆辙。麦迪逊在《联邦党人文集》第</w:t>
+      </w:r>
+      <w:r>
+        <w:rPr>
+          <w:rFonts w:hint="eastAsia"/>
+        </w:rPr>
+        <w:t>10</w:t>
+      </w:r>
+      <w:r>
+        <w:rPr>
+          <w:rFonts w:hint="eastAsia"/>
+        </w:rPr>
+        <w:t>篇中写道：</w:t>
+      </w:r>
+    </w:p>
+    <w:p>
+      <w:pPr>
+        <w:pStyle w:val="af3"/>
+        <w:spacing w:before="78" w:after="78"/>
+        <w:ind w:firstLine="420"/>
+      </w:pPr>
+      <w:r>
+        <w:rPr>
+          <w:rFonts w:hint="eastAsia"/>
+        </w:rPr>
+        <w:t>我理解，派系（</w:t>
+      </w:r>
+      <w:r>
+        <w:rPr>
+          <w:rFonts w:hint="eastAsia"/>
+        </w:rPr>
+        <w:t>faction</w:t>
+      </w:r>
+      <w:r>
+        <w:rPr>
+          <w:rFonts w:hint="eastAsia"/>
+        </w:rPr>
+        <w:t>）就是一些公民，不论是全体公民中的多数或少数，团结在一起，被某种共同情感或利益所驱使，反对其他公民的权利，或者反对社会的永久和集体利益。</w:t>
+      </w:r>
+    </w:p>
+    <w:p>
+      <w:pPr>
+        <w:pStyle w:val="af3"/>
+        <w:spacing w:before="78" w:after="78"/>
+        <w:jc w:val="right"/>
+      </w:pPr>
+      <w:r>
+        <w:rPr>
+          <w:rFonts w:hint="eastAsia"/>
+        </w:rPr>
+        <w:t>——詹姆斯·麦迪逊</w:t>
+      </w:r>
+    </w:p>
+    <w:p>
+      <w:pPr>
+        <w:pStyle w:val="aa"/>
+        <w:spacing w:before="78" w:after="78"/>
+        <w:ind w:firstLine="420"/>
+      </w:pPr>
+      <w:r>
+        <w:rPr>
+          <w:rFonts w:hint="eastAsia"/>
+        </w:rPr>
+        <w:t>华盛顿在</w:t>
+      </w:r>
+      <w:r>
+        <w:rPr>
+          <w:rFonts w:hint="eastAsia"/>
+        </w:rPr>
+        <w:t>1796</w:t>
+      </w:r>
+      <w:r>
+        <w:rPr>
+          <w:rFonts w:hint="eastAsia"/>
+        </w:rPr>
+        <w:t>年</w:t>
+      </w:r>
+      <w:r>
+        <w:rPr>
+          <w:rFonts w:hint="eastAsia"/>
+        </w:rPr>
+        <w:t>9</w:t>
+      </w:r>
+      <w:r>
+        <w:rPr>
+          <w:rFonts w:hint="eastAsia"/>
+        </w:rPr>
+        <w:t>月</w:t>
+      </w:r>
+      <w:r>
+        <w:rPr>
+          <w:rFonts w:hint="eastAsia"/>
+        </w:rPr>
+        <w:t>17</w:t>
+      </w:r>
+      <w:r>
+        <w:rPr>
+          <w:rFonts w:hint="eastAsia"/>
+        </w:rPr>
+        <w:t>日发表的告别演说中，对党争可能带来的危害提出忠告：</w:t>
+      </w:r>
+    </w:p>
+    <w:p>
+      <w:pPr>
+        <w:pStyle w:val="af3"/>
+        <w:spacing w:before="78" w:after="78"/>
+        <w:ind w:firstLine="420"/>
+      </w:pPr>
+      <w:r>
+        <w:rPr>
+          <w:rFonts w:hint="eastAsia"/>
+        </w:rPr>
+        <w:t>我已经提醒你们，在美国存在着党派分立的危险，并特别提到按地域差别来分立党派的危险。现在让我从更全面的角度，以最严肃的态度概略地告诫你们警惕党派思想的恶劣影响。但那些常见的党派思想的形式，往往是最令人讨厌的，并且确实是政府最危险的敌人。它往往干扰公众会议的进行，并削弱行政管理能力。它在民众中引起无根据的猜忌和莫须有的惊恐；挑拨派系对立；有时还引起骚动和叛乱。它为外国影响和腐蚀大开方便之门。外国影响和腐蚀可以轻易地通过派系倾向的渠道深入到政府机构中来，这样，一个国家的政策和意志就会受到另一个国家政策和意志的影响。</w:t>
+      </w:r>
+    </w:p>
+    <w:p>
+      <w:pPr>
+        <w:pStyle w:val="af3"/>
+        <w:spacing w:before="78" w:after="78"/>
+        <w:jc w:val="right"/>
+      </w:pPr>
+      <w:r>
+        <w:rPr>
+          <w:rFonts w:hint="eastAsia"/>
+        </w:rPr>
+        <w:t>——乔治·华盛顿</w:t>
+      </w:r>
+    </w:p>
+    <w:p>
+      <w:pPr>
+        <w:pStyle w:val="aa"/>
+        <w:spacing w:before="78" w:after="78"/>
+      </w:pPr>
+      <w:r>
+        <w:tab/>
+      </w:r>
+      <w:r>
+        <w:rPr>
+          <w:rFonts w:hint="eastAsia"/>
+        </w:rPr>
+        <w:t>当然，美国国父们也意识到了，由于“人性”的存在，“派系”的出现其实是一种必然。</w:t>
+      </w:r>
+    </w:p>
+    <w:p>
+      <w:pPr>
+        <w:pStyle w:val="af3"/>
+        <w:spacing w:before="78" w:after="78"/>
+        <w:ind w:firstLine="420"/>
+      </w:pPr>
+      <w:r>
+        <w:rPr>
+          <w:rFonts w:hint="eastAsia"/>
+        </w:rPr>
+        <w:t>派系的潜在原因，是根植于人性</w:t>
+      </w:r>
+      <w:proofErr w:type="gramStart"/>
+      <w:r>
+        <w:rPr>
+          <w:rFonts w:hint="eastAsia"/>
+        </w:rPr>
+        <w:t>之中类</w:t>
+      </w:r>
+      <w:proofErr w:type="gramEnd"/>
+      <w:r>
+        <w:rPr>
+          <w:rFonts w:hint="eastAsia"/>
+        </w:rPr>
+        <w:t>相互仇恨的倾向是如此强烈，以致在没有充分机会表现出来时，最琐碎、最怪诞的差别就足以激起他们</w:t>
+      </w:r>
+      <w:proofErr w:type="gramStart"/>
+      <w:r>
+        <w:rPr>
+          <w:rFonts w:hint="eastAsia"/>
+        </w:rPr>
+        <w:t>不</w:t>
+      </w:r>
+      <w:proofErr w:type="gramEnd"/>
+      <w:r>
+        <w:rPr>
+          <w:rFonts w:hint="eastAsia"/>
+        </w:rPr>
+        <w:t>友善的情感和最强烈的冲突。但是造成派系的最普遍而持久的原因，是财产分配的不同和不平等。有产者和无产者在社会上总会形成不同的利益集团。……管理者各种各样、又互不相容的利益集团，是现代立法的主要任务，并且把党派精神和派系带入政府的必要和日程活动中去。</w:t>
+      </w:r>
+    </w:p>
+    <w:p>
+      <w:pPr>
+        <w:pStyle w:val="af3"/>
+        <w:spacing w:before="78" w:after="78"/>
+        <w:jc w:val="right"/>
+      </w:pPr>
+      <w:r>
+        <w:rPr>
+          <w:rFonts w:hint="eastAsia"/>
+        </w:rPr>
+        <w:t>——詹姆斯·麦迪逊</w:t>
+      </w:r>
+    </w:p>
+    <w:p>
+      <w:pPr>
+        <w:pStyle w:val="af3"/>
+        <w:spacing w:before="78" w:after="78"/>
+        <w:ind w:firstLine="420"/>
+      </w:pPr>
+      <w:r>
+        <w:rPr>
+          <w:rFonts w:hint="eastAsia"/>
+        </w:rPr>
+        <w:t>不幸的是，这种思想与我们的本性是不可分割的，并扎根于人类脑海里最强烈的欲望之中。它以各种不同的形式存在于所有政府机构里，尽管多少受到抑制、控制或约束。</w:t>
+      </w:r>
+    </w:p>
+    <w:p>
+      <w:pPr>
+        <w:pStyle w:val="af3"/>
+        <w:spacing w:before="78" w:after="78"/>
+        <w:jc w:val="right"/>
+      </w:pPr>
+      <w:r>
+        <w:rPr>
+          <w:rFonts w:hint="eastAsia"/>
+        </w:rPr>
+        <w:t>——乔治·华盛顿</w:t>
+      </w:r>
+    </w:p>
+    <w:p>
+      <w:pPr>
+        <w:pStyle w:val="aa"/>
+        <w:spacing w:before="78" w:after="78"/>
+        <w:ind w:firstLine="420"/>
+      </w:pPr>
+      <w:r>
+        <w:rPr>
+          <w:rFonts w:hint="eastAsia"/>
+        </w:rPr>
+        <w:t>何为政党？《中国大百科全书·政治学》（</w:t>
+      </w:r>
+      <w:r>
+        <w:rPr>
+          <w:rFonts w:hint="eastAsia"/>
+        </w:rPr>
+        <w:t>1992</w:t>
+      </w:r>
+      <w:r>
+        <w:rPr>
+          <w:rFonts w:hint="eastAsia"/>
+        </w:rPr>
+        <w:t>年版）中指出，政党是代表一定阶级、阶层或集团的利益，旨在执掌或参与国家政权以实现其政纲的政治组织。柏克认为，政党是一些人基于一些一致同意的原则组织起来，并用他们的共同努力促进国家利益的团体。熊彼特说：</w:t>
+      </w:r>
+    </w:p>
+    <w:p>
+      <w:pPr>
+        <w:pStyle w:val="af3"/>
+        <w:spacing w:before="78" w:after="78"/>
+        <w:ind w:firstLine="420"/>
+      </w:pPr>
+      <w:r>
+        <w:rPr>
+          <w:rFonts w:hint="eastAsia"/>
+        </w:rPr>
+        <w:t>一个政党并不是如古典学说（或埃德蒙·柏克）要我们相信的那样，是旨在“按照他们全体同意的某个原则”来推进公众福利的一群人。……（因为）任何政党在任何特定时间里当然要为自己准备一套原则或者政纲，这些原则或政纲可能是采取它们政党的特征，对它的成功极为重要……一个政党是其成员打算一致行动以便在竞选斗争中取得政权的团体。</w:t>
+      </w:r>
+    </w:p>
+    <w:p>
+      <w:pPr>
+        <w:pStyle w:val="af3"/>
+        <w:spacing w:before="78" w:after="78"/>
+        <w:jc w:val="right"/>
+      </w:pPr>
+      <w:r>
+        <w:rPr>
+          <w:rFonts w:hint="eastAsia"/>
+        </w:rPr>
+        <w:t>——约瑟夫·熊彼特</w:t>
+      </w:r>
+    </w:p>
+    <w:p>
+      <w:pPr>
+        <w:pStyle w:val="aa"/>
+        <w:spacing w:before="78" w:after="78"/>
+        <w:ind w:firstLine="420"/>
+      </w:pPr>
+      <w:r>
+        <w:rPr>
+          <w:rFonts w:hint="eastAsia"/>
+        </w:rPr>
+        <w:t>迈克尔·罗斯金说，政党“是以通过赢得大选的方式来影响政府为目标的组织”。</w:t>
+      </w:r>
+    </w:p>
+    <w:p>
+      <w:pPr>
+        <w:pStyle w:val="ae"/>
+      </w:pPr>
+      <w:bookmarkStart w:id="34" w:name="_Toc212480058"/>
+      <w:r>
+        <w:rPr>
+          <w:rFonts w:hint="eastAsia"/>
+        </w:rPr>
+        <w:lastRenderedPageBreak/>
+        <w:t>（二）美国政党政治的六个阶段</w:t>
+      </w:r>
+      <w:bookmarkEnd w:id="34"/>
+    </w:p>
+    <w:p>
+      <w:pPr>
+        <w:pStyle w:val="af1"/>
+      </w:pPr>
+      <w:r>
+        <w:rPr>
+          <w:rFonts w:hint="eastAsia"/>
+        </w:rPr>
+        <w:t xml:space="preserve">1. </w:t>
+      </w:r>
+      <w:r>
+        <w:rPr>
+          <w:rFonts w:hint="eastAsia"/>
+        </w:rPr>
+        <w:t>第一阶段：</w:t>
+      </w:r>
+      <w:r>
+        <w:rPr>
+          <w:rFonts w:hint="eastAsia"/>
+        </w:rPr>
+        <w:t>1792-1824</w:t>
+      </w:r>
+      <w:r>
+        <w:rPr>
+          <w:rFonts w:hint="eastAsia"/>
+        </w:rPr>
+        <w:t>联邦党</w:t>
+      </w:r>
+      <w:r>
+        <w:rPr>
+          <w:rFonts w:hint="eastAsia"/>
+        </w:rPr>
+        <w:t>VS</w:t>
+      </w:r>
+      <w:r>
+        <w:rPr>
+          <w:rFonts w:hint="eastAsia"/>
+        </w:rPr>
+        <w:t>民主共和党</w:t>
+      </w:r>
+    </w:p>
+    <w:p>
+      <w:pPr>
+        <w:pStyle w:val="aa"/>
+        <w:spacing w:before="78" w:after="78"/>
+        <w:ind w:firstLine="420"/>
+      </w:pPr>
+      <w:r>
+        <w:rPr>
+          <w:rFonts w:hint="eastAsia"/>
+        </w:rPr>
+        <w:t>联邦党人有如财长亚历山大·汉密尔顿、副总统约翰·亚当斯（第二位总统）。</w:t>
+      </w:r>
+      <w:proofErr w:type="gramStart"/>
+      <w:r>
+        <w:rPr>
+          <w:rFonts w:hint="eastAsia"/>
+        </w:rPr>
+        <w:t>民主共和党</w:t>
+      </w:r>
+      <w:proofErr w:type="gramEnd"/>
+      <w:r>
+        <w:rPr>
+          <w:rFonts w:hint="eastAsia"/>
+        </w:rPr>
+        <w:t>人有如托马斯·杰斐逊（第三位总统）、詹姆斯·麦迪逊（第四位总统）、</w:t>
+      </w:r>
+    </w:p>
+    <w:p>
+      <w:pPr>
+        <w:pStyle w:val="aa"/>
+        <w:spacing w:before="78" w:after="78"/>
+        <w:ind w:firstLine="420"/>
+      </w:pPr>
+      <w:r>
+        <w:rPr>
+          <w:rFonts w:hint="eastAsia"/>
+        </w:rPr>
+        <w:t>联邦党人立场是：主张强大联邦政府、建立统一国家银行、发行债券，代表工商金融业利益，北部城市。</w:t>
+      </w:r>
+      <w:proofErr w:type="gramStart"/>
+      <w:r>
+        <w:rPr>
+          <w:rFonts w:hint="eastAsia"/>
+        </w:rPr>
+        <w:t>民主共和党</w:t>
+      </w:r>
+      <w:proofErr w:type="gramEnd"/>
+      <w:r>
+        <w:rPr>
+          <w:rFonts w:hint="eastAsia"/>
+        </w:rPr>
+        <w:t>的立场则是：杰斐逊反对强大联邦政府，主张州权，代表南部农业利益。</w:t>
+      </w:r>
+    </w:p>
+    <w:p>
+      <w:pPr>
+        <w:pStyle w:val="aa"/>
+        <w:spacing w:before="78" w:after="78"/>
+        <w:ind w:firstLine="420"/>
+      </w:pPr>
+      <w:r>
+        <w:rPr>
+          <w:rFonts w:hint="eastAsia"/>
+        </w:rPr>
+        <w:t>在外交方面，联邦党人亲英，</w:t>
+      </w:r>
+      <w:proofErr w:type="gramStart"/>
+      <w:r>
+        <w:rPr>
+          <w:rFonts w:hint="eastAsia"/>
+        </w:rPr>
+        <w:t>民主共和党</w:t>
+      </w:r>
+      <w:proofErr w:type="gramEnd"/>
+      <w:r>
+        <w:rPr>
+          <w:rFonts w:hint="eastAsia"/>
+        </w:rPr>
+        <w:t>亲法。</w:t>
+      </w:r>
+      <w:r>
+        <w:rPr>
+          <w:rFonts w:hint="eastAsia"/>
+        </w:rPr>
+        <w:t>1812</w:t>
+      </w:r>
+      <w:r>
+        <w:rPr>
+          <w:rFonts w:hint="eastAsia"/>
+        </w:rPr>
+        <w:t>年美英战争期间，联邦党人因反对与英国的战争，名誉扫地，再也未能恢复，此后逐渐退出历史舞台。</w:t>
+      </w:r>
+    </w:p>
+    <w:p>
+      <w:pPr>
+        <w:pStyle w:val="af1"/>
+      </w:pPr>
+      <w:r>
+        <w:rPr>
+          <w:rFonts w:hint="eastAsia"/>
+        </w:rPr>
+        <w:t xml:space="preserve">2. </w:t>
+      </w:r>
+      <w:r>
+        <w:rPr>
+          <w:rFonts w:hint="eastAsia"/>
+        </w:rPr>
+        <w:t>第二阶段：</w:t>
+      </w:r>
+      <w:r>
+        <w:rPr>
+          <w:rFonts w:hint="eastAsia"/>
+        </w:rPr>
+        <w:t>1824-1854</w:t>
+      </w:r>
+      <w:r>
+        <w:rPr>
+          <w:rFonts w:hint="eastAsia"/>
+        </w:rPr>
+        <w:t>民主党</w:t>
+      </w:r>
+      <w:r>
+        <w:rPr>
+          <w:rFonts w:hint="eastAsia"/>
+        </w:rPr>
+        <w:t>VS</w:t>
+      </w:r>
+      <w:r>
+        <w:rPr>
+          <w:rFonts w:hint="eastAsia"/>
+        </w:rPr>
+        <w:t>辉格党</w:t>
+      </w:r>
+    </w:p>
+    <w:p>
+      <w:pPr>
+        <w:pStyle w:val="aa"/>
+        <w:spacing w:before="78" w:after="78"/>
+        <w:ind w:firstLine="420"/>
+      </w:pPr>
+      <w:r>
+        <w:rPr>
+          <w:rFonts w:hint="eastAsia"/>
+        </w:rPr>
+        <w:t>民主党进入安德鲁·杰克逊时代（第七位总统）。</w:t>
+      </w:r>
+      <w:r>
+        <w:rPr>
+          <w:rFonts w:hint="eastAsia"/>
+        </w:rPr>
+        <w:t>1824</w:t>
+      </w:r>
+      <w:r>
+        <w:rPr>
+          <w:rFonts w:hint="eastAsia"/>
+        </w:rPr>
+        <w:t>年总统选举中，</w:t>
+      </w:r>
+      <w:proofErr w:type="gramStart"/>
+      <w:r>
+        <w:rPr>
+          <w:rFonts w:hint="eastAsia"/>
+        </w:rPr>
+        <w:t>民主共和党</w:t>
+      </w:r>
+      <w:proofErr w:type="gramEnd"/>
+      <w:r>
+        <w:rPr>
+          <w:rFonts w:hint="eastAsia"/>
+        </w:rPr>
+        <w:t>的</w:t>
+      </w:r>
+      <w:r>
+        <w:rPr>
+          <w:rFonts w:hint="eastAsia"/>
+        </w:rPr>
+        <w:t>4</w:t>
+      </w:r>
+      <w:r>
+        <w:rPr>
+          <w:rFonts w:hint="eastAsia"/>
+        </w:rPr>
+        <w:t>位候选人参选，包括杰克逊和约翰·昆西·亚当斯。尽管杰克逊在选举人票和选民票中都排名第一，但是选举人</w:t>
+      </w:r>
+      <w:proofErr w:type="gramStart"/>
+      <w:r>
+        <w:rPr>
+          <w:rFonts w:hint="eastAsia"/>
+        </w:rPr>
+        <w:t>票未能</w:t>
+      </w:r>
+      <w:proofErr w:type="gramEnd"/>
+      <w:r>
+        <w:rPr>
+          <w:rFonts w:hint="eastAsia"/>
+        </w:rPr>
+        <w:t>过半，最终众议院决定约翰·昆西·亚当斯当选总统（第六位总统）。此举惹怒杰克逊的支持者。其支持者马丁·范布伦建立了新党民主党，后者手</w:t>
+      </w:r>
+      <w:r>
+        <w:rPr>
+          <w:rFonts w:hint="eastAsia"/>
+        </w:rPr>
+        <w:t>1828</w:t>
+      </w:r>
+      <w:r>
+        <w:rPr>
+          <w:rFonts w:hint="eastAsia"/>
+        </w:rPr>
+        <w:t>年将杰克逊选上总统宝座。</w:t>
+      </w:r>
+    </w:p>
+    <w:p>
+      <w:pPr>
+        <w:pStyle w:val="aa"/>
+        <w:spacing w:before="78" w:after="78"/>
+        <w:ind w:firstLine="420"/>
+      </w:pPr>
+      <w:r>
+        <w:rPr>
+          <w:rFonts w:hint="eastAsia"/>
+        </w:rPr>
+        <w:t>民主党</w:t>
+      </w:r>
+      <w:proofErr w:type="gramStart"/>
+      <w:r>
+        <w:rPr>
+          <w:rFonts w:hint="eastAsia"/>
+        </w:rPr>
+        <w:t>支持州权和</w:t>
+      </w:r>
+      <w:proofErr w:type="gramEnd"/>
+      <w:r>
+        <w:rPr>
+          <w:rFonts w:hint="eastAsia"/>
+        </w:rPr>
+        <w:t>个人自由（白人），反对高关税，反对国家统一银行，对动用联邦财力修建国内交通设施不热心；站在农场主、工匠和劳工一边，得到天主教及新移民的支持；扩大选举权，消除财产和宗教等选举资格限制，成立政治俱乐部，举行大规模群众集会和游行，打下了大众政治的基础。范布伦是民主党的组织大师，创建了党中央委员会，州党组织和党报，成立了州和全国党代会，提名总统候选人。</w:t>
+      </w:r>
+    </w:p>
+    <w:p>
+      <w:pPr>
+        <w:pStyle w:val="aa"/>
+        <w:spacing w:before="78" w:after="78"/>
+        <w:ind w:firstLine="420"/>
+      </w:pPr>
+      <w:r>
+        <w:rPr>
+          <w:rFonts w:hint="eastAsia"/>
+        </w:rPr>
+        <w:t>辉格党成立于</w:t>
+      </w:r>
+      <w:r>
+        <w:rPr>
+          <w:rFonts w:hint="eastAsia"/>
+        </w:rPr>
+        <w:t>1833-34</w:t>
+      </w:r>
+      <w:r>
+        <w:rPr>
+          <w:rFonts w:hint="eastAsia"/>
+        </w:rPr>
+        <w:t>年</w:t>
+      </w:r>
+      <w:r>
+        <w:rPr>
+          <w:rFonts w:hint="eastAsia"/>
+        </w:rPr>
+        <w:t>，</w:t>
+      </w:r>
+      <w:r>
+        <w:rPr>
+          <w:rFonts w:hint="eastAsia"/>
+        </w:rPr>
+        <w:t>反对帝王般的总统和行政权力扩张，支持强大联邦政府，支持高关税，支持建立全国性银行及国内交通设施改造。东北部以及工商金融业是辉格党的坚定支持者。某种程度上，辉格党是联邦党人的继承者。</w:t>
+      </w:r>
+    </w:p>
+    <w:p>
+      <w:pPr>
+        <w:pStyle w:val="af1"/>
+      </w:pPr>
+      <w:r>
+        <w:rPr>
+          <w:rFonts w:hint="eastAsia"/>
+        </w:rPr>
+        <w:t xml:space="preserve">3. </w:t>
+      </w:r>
+      <w:r>
+        <w:rPr>
+          <w:rFonts w:hint="eastAsia"/>
+        </w:rPr>
+        <w:t>第三阶段：</w:t>
+      </w:r>
+      <w:r>
+        <w:rPr>
+          <w:rFonts w:hint="eastAsia"/>
+        </w:rPr>
+        <w:t xml:space="preserve">1856-1896 </w:t>
+      </w:r>
+      <w:r>
+        <w:rPr>
+          <w:rFonts w:hint="eastAsia"/>
+        </w:rPr>
+        <w:t>共和党</w:t>
+      </w:r>
+      <w:r>
+        <w:rPr>
+          <w:rFonts w:hint="eastAsia"/>
+        </w:rPr>
+        <w:t>VS</w:t>
+      </w:r>
+      <w:r>
+        <w:rPr>
+          <w:rFonts w:hint="eastAsia"/>
+        </w:rPr>
+        <w:t>民主党</w:t>
+      </w:r>
+    </w:p>
+    <w:p>
+      <w:pPr>
+        <w:pStyle w:val="aa"/>
+        <w:spacing w:before="78" w:after="78"/>
+        <w:ind w:firstLine="420"/>
+      </w:pPr>
+      <w:r>
+        <w:rPr>
+          <w:rFonts w:hint="eastAsia"/>
+        </w:rPr>
+        <w:t>这一时期的最主要议题是奴隶制与内战，又被称为“镀金时代”。</w:t>
+      </w:r>
+    </w:p>
+    <w:p>
+      <w:pPr>
+        <w:pStyle w:val="aa"/>
+        <w:spacing w:before="78" w:after="78"/>
+        <w:ind w:firstLine="420"/>
+      </w:pPr>
+      <w:r>
+        <w:rPr>
+          <w:rFonts w:hint="eastAsia"/>
+        </w:rPr>
+        <w:t>共和党成立于</w:t>
+      </w:r>
+      <w:r>
+        <w:rPr>
+          <w:rFonts w:hint="eastAsia"/>
+        </w:rPr>
+        <w:t>1854</w:t>
+      </w:r>
+      <w:r>
+        <w:rPr>
+          <w:rFonts w:hint="eastAsia"/>
+        </w:rPr>
+        <w:t>年，反对奴隶制，强调联邦权力，重视国内交通设施建设（修建横跨内陆铁路），保护性关税。北方、工商业及中产阶级是坚定支持者。</w:t>
+      </w:r>
+    </w:p>
+    <w:p>
+      <w:pPr>
+        <w:pStyle w:val="aa"/>
+        <w:spacing w:before="78" w:after="78"/>
+        <w:ind w:firstLine="420"/>
+      </w:pPr>
+      <w:r>
+        <w:rPr>
+          <w:rFonts w:hint="eastAsia"/>
+        </w:rPr>
+        <w:t>民主党支持奴隶制，支持州权。南方、北方的劳工阶层及外来移民、天主教徒等是其支持者。</w:t>
+      </w:r>
+    </w:p>
+    <w:p>
+      <w:pPr>
+        <w:pStyle w:val="aa"/>
+        <w:spacing w:before="78" w:after="78"/>
+        <w:ind w:firstLine="420"/>
+      </w:pPr>
+      <w:r>
+        <w:rPr>
+          <w:rFonts w:hint="eastAsia"/>
+        </w:rPr>
+        <w:t>内战以北方共和党打败南方民主党告终，共和党一家独大，民主党只能在南方保留微弱的势力。</w:t>
+      </w:r>
+    </w:p>
+    <w:p>
+      <w:pPr>
+        <w:pStyle w:val="af1"/>
+      </w:pPr>
+      <w:r>
+        <w:rPr>
+          <w:rFonts w:hint="eastAsia"/>
+        </w:rPr>
+        <w:t xml:space="preserve">4. </w:t>
+      </w:r>
+      <w:r>
+        <w:rPr>
+          <w:rFonts w:hint="eastAsia"/>
+        </w:rPr>
+        <w:t>第四阶段：</w:t>
+      </w:r>
+      <w:r>
+        <w:rPr>
+          <w:rFonts w:hint="eastAsia"/>
+        </w:rPr>
+        <w:t>1896-1932</w:t>
+      </w:r>
+      <w:r>
+        <w:rPr>
+          <w:rFonts w:hint="eastAsia"/>
+        </w:rPr>
+        <w:t>民主党</w:t>
+      </w:r>
+      <w:r>
+        <w:rPr>
+          <w:rFonts w:hint="eastAsia"/>
+        </w:rPr>
+        <w:t>VS</w:t>
+      </w:r>
+      <w:r>
+        <w:rPr>
+          <w:rFonts w:hint="eastAsia"/>
+        </w:rPr>
+        <w:t>共和党</w:t>
+      </w:r>
+    </w:p>
+    <w:p>
+      <w:pPr>
+        <w:pStyle w:val="aa"/>
+        <w:spacing w:before="78" w:after="78"/>
+        <w:ind w:firstLine="420"/>
+      </w:pPr>
+      <w:r>
+        <w:rPr>
+          <w:rFonts w:hint="eastAsia"/>
+        </w:rPr>
+        <w:t>这一时期被称为进步主义年代，诞生了所谓美国主义。在共和党</w:t>
+      </w:r>
+      <w:proofErr w:type="gramStart"/>
+      <w:r>
+        <w:rPr>
+          <w:rFonts w:hint="eastAsia"/>
+        </w:rPr>
+        <w:t>一</w:t>
+      </w:r>
+      <w:proofErr w:type="gramEnd"/>
+      <w:r>
+        <w:rPr>
+          <w:rFonts w:hint="eastAsia"/>
+        </w:rPr>
+        <w:t>党独大的年代，共和党在世纪之交有了进步主义取向——政府应该为劳苦大众提供基础保障；到</w:t>
       </w:r>
       <w:r>
         <w:rPr>
@@ -10686,38 +11947,217 @@
         </w:rPr>
         <w:t>20</w:t>
       </w:r>
+      <w:r>
+        <w:rPr>
+          <w:rFonts w:hint="eastAsia"/>
+        </w:rPr>
+        <w:t>年代的放任自由主义。工商业、金融业、东北部和中西部是其坚定支持者。</w:t>
+      </w:r>
+    </w:p>
+    <w:p>
+      <w:pPr>
+        <w:pStyle w:val="aa"/>
+        <w:spacing w:before="78" w:after="78"/>
+        <w:ind w:firstLine="420"/>
+      </w:pPr>
+      <w:r>
+        <w:rPr>
+          <w:rFonts w:hint="eastAsia"/>
+        </w:rPr>
+        <w:lastRenderedPageBreak/>
+        <w:t>对于民主党，南部和西部是其大本营，北芳白人少数族裔、天主教、犹太教、劳工阶层是其支持者。</w:t>
+      </w:r>
+    </w:p>
+    <w:p>
+      <w:pPr>
+        <w:pStyle w:val="af1"/>
+      </w:pPr>
+      <w:r>
+        <w:rPr>
+          <w:rFonts w:hint="eastAsia"/>
+        </w:rPr>
+        <w:t xml:space="preserve">5. </w:t>
+      </w:r>
+      <w:r>
+        <w:rPr>
+          <w:rFonts w:hint="eastAsia"/>
+        </w:rPr>
+        <w:t>第五阶段：</w:t>
+      </w:r>
+      <w:r>
+        <w:rPr>
+          <w:rFonts w:hint="eastAsia"/>
+        </w:rPr>
+        <w:t>1933-1968</w:t>
+      </w:r>
+      <w:r>
+        <w:rPr>
+          <w:rFonts w:hint="eastAsia"/>
+        </w:rPr>
+        <w:t>民主党</w:t>
+      </w:r>
+      <w:r>
+        <w:rPr>
+          <w:rFonts w:hint="eastAsia"/>
+        </w:rPr>
+        <w:t>VS</w:t>
+      </w:r>
+      <w:r>
+        <w:rPr>
+          <w:rFonts w:hint="eastAsia"/>
+        </w:rPr>
+        <w:t>共和党</w:t>
+      </w:r>
+    </w:p>
+    <w:p>
+      <w:pPr>
+        <w:pStyle w:val="aa"/>
+        <w:spacing w:before="78" w:after="78"/>
+        <w:ind w:firstLine="420"/>
+      </w:pPr>
+      <w:r>
+        <w:rPr>
+          <w:rFonts w:hint="eastAsia"/>
+        </w:rPr>
+        <w:t>罗斯福新政成功扭转了</w:t>
+      </w:r>
+      <w:proofErr w:type="gramStart"/>
+      <w:r>
+        <w:rPr>
+          <w:rFonts w:hint="eastAsia"/>
+        </w:rPr>
+        <w:t>共民两</w:t>
+      </w:r>
+      <w:proofErr w:type="gramEnd"/>
+      <w:r>
+        <w:rPr>
+          <w:rFonts w:hint="eastAsia"/>
+        </w:rPr>
+        <w:t>党的地位，民主党一家独大时期到来。罗斯福新政、民权运动、南方白人的不满，极大拓展了联邦政府在经济和社会生活中的作用和干预。</w:t>
+      </w:r>
+    </w:p>
+    <w:p>
+      <w:pPr>
+        <w:pStyle w:val="aa"/>
+        <w:spacing w:before="78" w:after="78"/>
+        <w:ind w:firstLine="420"/>
+      </w:pPr>
+      <w:r>
+        <w:rPr>
+          <w:rFonts w:hint="eastAsia"/>
+        </w:rPr>
+        <w:t>民主党方面得到了南方白人、城市工人、北方黑人及少数族裔、天主教、犹太教的支持；共和党则多为北方工商业、金融业支持。</w:t>
+      </w:r>
+    </w:p>
+    <w:p>
+      <w:pPr>
+        <w:pStyle w:val="af1"/>
+      </w:pPr>
+      <w:r>
+        <w:rPr>
+          <w:rFonts w:hint="eastAsia"/>
+        </w:rPr>
+        <w:t xml:space="preserve">6. </w:t>
+      </w:r>
+      <w:r>
+        <w:rPr>
+          <w:rFonts w:hint="eastAsia"/>
+        </w:rPr>
+        <w:t>第六阶段：</w:t>
+      </w:r>
+      <w:r>
+        <w:rPr>
+          <w:rFonts w:hint="eastAsia"/>
+        </w:rPr>
+        <w:t>1968</w:t>
+      </w:r>
+      <w:r>
+        <w:rPr>
+          <w:rFonts w:hint="eastAsia"/>
+        </w:rPr>
+        <w:t>至今</w:t>
+      </w:r>
+      <w:r>
+        <w:rPr>
+          <w:rFonts w:hint="eastAsia"/>
+        </w:rPr>
+        <w:t xml:space="preserve"> </w:t>
+      </w:r>
+      <w:r>
+        <w:rPr>
+          <w:rFonts w:hint="eastAsia"/>
+        </w:rPr>
+        <w:t>民主党</w:t>
+      </w:r>
+      <w:r>
+        <w:rPr>
+          <w:rFonts w:hint="eastAsia"/>
+        </w:rPr>
+        <w:t>VS</w:t>
+      </w:r>
+      <w:r>
+        <w:rPr>
+          <w:rFonts w:hint="eastAsia"/>
+        </w:rPr>
+        <w:t>共和党</w:t>
+      </w:r>
+    </w:p>
+    <w:p>
+      <w:pPr>
+        <w:pStyle w:val="aa"/>
+        <w:spacing w:before="78" w:after="78"/>
+        <w:ind w:firstLine="420"/>
+      </w:pPr>
+      <w:r>
+        <w:rPr>
+          <w:rFonts w:hint="eastAsia"/>
+        </w:rPr>
+        <w:t>民权运动的影响之一是共和党方面保守主义运动的兴起、尼克松的南方（郊区）战略与里根革命；南方白人脱离民主党；赢得宗教保守派鼎力支持。共和党的支持者反对政府对经济和社会生活的大规模干预，反对民权运动，鼓吹保守主义。</w:t>
+      </w:r>
+    </w:p>
+    <w:p>
+      <w:pPr>
+        <w:pStyle w:val="aa"/>
+        <w:spacing w:before="78" w:after="78"/>
+        <w:ind w:firstLine="420"/>
+      </w:pPr>
+      <w:r>
+        <w:rPr>
+          <w:rFonts w:hint="eastAsia"/>
+        </w:rPr>
+        <w:t>民主党以东北部（这里曾是共和党的大本营）、西部和沿海地区、白人精英、工会工人和少数族裔、自由派人士、无神论者为主要支持者。共和党则以南方、中部地区、工商业、金融业、经济与社会保守派、南方白人、农村白人、福音派基督徒（</w:t>
+      </w:r>
+      <w:r>
+        <w:rPr>
+          <w:rFonts w:hint="eastAsia"/>
+        </w:rPr>
+        <w:t>1973</w:t>
+      </w:r>
+      <w:r>
+        <w:rPr>
+          <w:rFonts w:hint="eastAsia"/>
+        </w:rPr>
+        <w:t>年堕胎合法化让大批保守派基督徒转向共和党）为支持者。政治极化现象出现。</w:t>
+      </w:r>
+    </w:p>
+    <w:p>
+      <w:pPr>
+        <w:pStyle w:val="aa"/>
+        <w:spacing w:before="78" w:after="78"/>
+      </w:pPr>
     </w:p>
     <w:p>
       <w:pPr>
         <w:pStyle w:val="ac"/>
-        <w:rPr>
-          <w:rFonts w:hint="eastAsia"/>
-        </w:rPr>
-      </w:pPr>
-      <w:bookmarkStart w:id="32" w:name="_Toc211874744"/>
-      <w:r>
-        <w:rPr>
-          <w:rFonts w:hint="eastAsia"/>
-        </w:rPr>
-        <w:t>一、美国政党政治的演进</w:t>
-      </w:r>
-      <w:bookmarkEnd w:id="32"/>
-    </w:p>
-    <w:p>
-      <w:pPr>
-        <w:pStyle w:val="ae"/>
-        <w:rPr>
-          <w:rFonts w:hint="eastAsia"/>
-        </w:rPr>
-      </w:pPr>
-      <w:bookmarkStart w:id="33" w:name="_Toc211874745"/>
-      <w:r>
-        <w:rPr>
-          <w:rFonts w:hint="eastAsia"/>
-        </w:rPr>
-        <w:t>（一）美国国父的政党观</w:t>
-      </w:r>
-      <w:bookmarkEnd w:id="33"/>
+      </w:pPr>
+      <w:bookmarkStart w:id="35" w:name="_Toc212480059"/>
+      <w:r>
+        <w:rPr>
+          <w:rFonts w:hint="eastAsia"/>
+        </w:rPr>
+        <w:t>二、两党制与第三党的关系</w:t>
+      </w:r>
+      <w:bookmarkEnd w:id="35"/>
     </w:p>
     <w:p>
       <w:pPr>
@@ -10729,25 +12169,24 @@
         <w:rPr>
           <w:rFonts w:hint="eastAsia"/>
         </w:rPr>
-        <w:lastRenderedPageBreak/>
-        <w:t>美国（和英国）是现代政党政治的发源地。美国国父们明确反对党争和派系，担心美国政治会重蹈法国大革命时期党派倾轧和厮杀覆辙。麦迪逊在《联邦党人文集》第</w:t>
-      </w:r>
-      <w:r>
-        <w:rPr>
-          <w:rFonts w:hint="eastAsia"/>
-        </w:rPr>
-        <w:t>10</w:t>
-      </w:r>
-      <w:r>
-        <w:rPr>
-          <w:rFonts w:hint="eastAsia"/>
-        </w:rPr>
-        <w:t>篇中写道：</w:t>
-      </w:r>
-    </w:p>
-    <w:p>
-      <w:pPr>
-        <w:pStyle w:val="af3"/>
+        <w:t>两党制是美国政治的鲜明特点。但是，第三党在美国历史和政治上也有作用——现在的美国民主、共和两党曾经是历史上的第三党。自由土地党；一无所知党；人民党</w:t>
+      </w:r>
+      <w:r>
+        <w:rPr>
+          <w:rFonts w:hint="eastAsia"/>
+        </w:rPr>
+        <w:t>/</w:t>
+      </w:r>
+      <w:r>
+        <w:rPr>
+          <w:rFonts w:hint="eastAsia"/>
+        </w:rPr>
+        <w:t>民粹党；绿背党；茶党。</w:t>
+      </w:r>
+    </w:p>
+    <w:p>
+      <w:pPr>
+        <w:pStyle w:val="aa"/>
         <w:spacing w:before="78" w:after="78"/>
         <w:ind w:firstLine="420"/>
       </w:pPr>
@@ -10755,863 +12194,21 @@
         <w:rPr>
           <w:rFonts w:hint="eastAsia"/>
         </w:rPr>
-        <w:t>我理解，派系</w:t>
-      </w:r>
-      <w:r>
-        <w:rPr>
-          <w:rFonts w:hint="eastAsia"/>
-        </w:rPr>
-        <w:t>（</w:t>
-      </w:r>
-      <w:r>
-        <w:rPr>
-          <w:rFonts w:hint="eastAsia"/>
-        </w:rPr>
-        <w:t>faction</w:t>
-      </w:r>
-      <w:r>
-        <w:rPr>
-          <w:rFonts w:hint="eastAsia"/>
-        </w:rPr>
-        <w:t>）</w:t>
-      </w:r>
-      <w:r>
-        <w:rPr>
-          <w:rFonts w:hint="eastAsia"/>
-        </w:rPr>
-        <w:t>就是一些公民，不论是全体公民中的多数或少数，团结在一起，被某种共同情感或利益所驱使，反对其他公民的权利，或者反对社会的永久和集体利益。</w:t>
-      </w:r>
-    </w:p>
-    <w:p>
-      <w:pPr>
-        <w:pStyle w:val="af3"/>
-        <w:spacing w:before="78" w:after="78"/>
-        <w:jc w:val="right"/>
-        <w:rPr>
-          <w:rFonts w:hint="eastAsia"/>
-        </w:rPr>
-      </w:pPr>
-      <w:r>
-        <w:rPr>
-          <w:rFonts w:hint="eastAsia"/>
-        </w:rPr>
-        <w:t>——詹姆斯·麦迪逊</w:t>
-      </w:r>
-    </w:p>
-    <w:p>
-      <w:pPr>
-        <w:pStyle w:val="aa"/>
-        <w:spacing w:before="78" w:after="78"/>
-        <w:ind w:firstLine="420"/>
-      </w:pPr>
-      <w:r>
-        <w:rPr>
-          <w:rFonts w:hint="eastAsia"/>
-        </w:rPr>
-        <w:t>华盛顿在</w:t>
-      </w:r>
-      <w:r>
-        <w:rPr>
-          <w:rFonts w:hint="eastAsia"/>
-        </w:rPr>
-        <w:t>1796</w:t>
-      </w:r>
-      <w:r>
-        <w:rPr>
-          <w:rFonts w:hint="eastAsia"/>
-        </w:rPr>
-        <w:t>年</w:t>
-      </w:r>
-      <w:r>
-        <w:rPr>
-          <w:rFonts w:hint="eastAsia"/>
-        </w:rPr>
-        <w:t>9</w:t>
-      </w:r>
-      <w:r>
-        <w:rPr>
-          <w:rFonts w:hint="eastAsia"/>
-        </w:rPr>
-        <w:t>月</w:t>
-      </w:r>
-      <w:r>
-        <w:rPr>
-          <w:rFonts w:hint="eastAsia"/>
-        </w:rPr>
-        <w:t>17</w:t>
-      </w:r>
-      <w:r>
-        <w:rPr>
-          <w:rFonts w:hint="eastAsia"/>
-        </w:rPr>
-        <w:t>日发表的告别演说中，对党争可能带来的危害提出忠告：</w:t>
-      </w:r>
-    </w:p>
-    <w:p>
-      <w:pPr>
-        <w:pStyle w:val="af3"/>
-        <w:spacing w:before="78" w:after="78"/>
-        <w:ind w:firstLine="420"/>
-      </w:pPr>
-      <w:r>
-        <w:rPr>
-          <w:rFonts w:hint="eastAsia"/>
-        </w:rPr>
-        <w:t>我已经提醒你们，在美国存在着党派分立的危险，并特别提到按地域差别来分立党派的危险。现在让我从更全面的角度，以最严肃的态度概略地告诫你们警惕党派思想的恶劣影响。但那些常见的党派思想的形式，往往是最令人讨厌的</w:t>
-      </w:r>
-      <w:r>
-        <w:rPr>
-          <w:rFonts w:hint="eastAsia"/>
-        </w:rPr>
-        <w:t>，</w:t>
-      </w:r>
-      <w:r>
-        <w:rPr>
-          <w:rFonts w:hint="eastAsia"/>
-        </w:rPr>
-        <w:t>并且确实是政府最危险的敌人。它往往干扰公众会议的进行，并削弱行政管理能力。它在民众中引起无根据的猜忌和莫须有的惊恐</w:t>
-      </w:r>
-      <w:r>
-        <w:rPr>
-          <w:rFonts w:hint="eastAsia"/>
-        </w:rPr>
-        <w:t>；</w:t>
-      </w:r>
-      <w:r>
-        <w:rPr>
-          <w:rFonts w:hint="eastAsia"/>
-        </w:rPr>
-        <w:t>挑拨派系对立</w:t>
-      </w:r>
-      <w:r>
-        <w:rPr>
-          <w:rFonts w:hint="eastAsia"/>
-        </w:rPr>
-        <w:t>；</w:t>
-      </w:r>
-      <w:r>
-        <w:rPr>
-          <w:rFonts w:hint="eastAsia"/>
-        </w:rPr>
-        <w:t>有时还引起骚动和叛乱。它为外国影响和腐蚀大开方便之门。外国影响和腐蚀可以轻易地通过派系倾向的渠道深入到政府机构中来，这样，一个国家的政策和意志就会受到另一个国家政策和意志的影响。</w:t>
-      </w:r>
-    </w:p>
-    <w:p>
-      <w:pPr>
-        <w:pStyle w:val="af3"/>
-        <w:spacing w:before="78" w:after="78"/>
-        <w:jc w:val="right"/>
-        <w:rPr>
-          <w:rFonts w:hint="eastAsia"/>
-        </w:rPr>
-      </w:pPr>
-      <w:r>
-        <w:rPr>
-          <w:rFonts w:hint="eastAsia"/>
-        </w:rPr>
-        <w:t>——乔治·华盛顿</w:t>
-      </w:r>
-    </w:p>
-    <w:p>
-      <w:pPr>
-        <w:pStyle w:val="aa"/>
-        <w:spacing w:before="78" w:after="78"/>
-      </w:pPr>
-      <w:r>
-        <w:tab/>
-      </w:r>
-      <w:r>
-        <w:rPr>
-          <w:rFonts w:hint="eastAsia"/>
-        </w:rPr>
-        <w:t>当然，美国国父们也意识到了，由于“人性”的存在，“派系”的出现其实是一种必然。</w:t>
-      </w:r>
-    </w:p>
-    <w:p>
-      <w:pPr>
-        <w:pStyle w:val="af3"/>
-        <w:spacing w:before="78" w:after="78"/>
-        <w:ind w:firstLine="420"/>
-      </w:pPr>
-      <w:r>
-        <w:rPr>
-          <w:rFonts w:hint="eastAsia"/>
-        </w:rPr>
-        <w:t>派系的潜在原因，是根植于人性</w:t>
+        <w:t>为什么美国的第三党未能对两</w:t>
       </w:r>
       <w:proofErr w:type="gramStart"/>
       <w:r>
         <w:rPr>
           <w:rFonts w:hint="eastAsia"/>
         </w:rPr>
-        <w:t>之中类</w:t>
+        <w:t>党构成</w:t>
       </w:r>
       <w:proofErr w:type="gramEnd"/>
       <w:r>
         <w:rPr>
           <w:rFonts w:hint="eastAsia"/>
         </w:rPr>
-        <w:t>相互仇恨的倾向是如此强烈，以致在没有充分机会表现出来时，最琐碎、最怪诞的差别就足以激起他们</w:t>
-      </w:r>
-      <w:proofErr w:type="gramStart"/>
-      <w:r>
-        <w:rPr>
-          <w:rFonts w:hint="eastAsia"/>
-        </w:rPr>
-        <w:t>不</w:t>
-      </w:r>
-      <w:proofErr w:type="gramEnd"/>
-      <w:r>
-        <w:rPr>
-          <w:rFonts w:hint="eastAsia"/>
-        </w:rPr>
-        <w:t>友善的情感和最强烈的冲突。但是造成派系的最普遍而持久的原因，是财产分配的不同和不平等。有产者和无产者在社会上总会形成不同的利益集团。</w:t>
-      </w:r>
-      <w:r>
-        <w:rPr>
-          <w:rFonts w:hint="eastAsia"/>
-        </w:rPr>
-        <w:t>……</w:t>
-      </w:r>
-      <w:r>
-        <w:rPr>
-          <w:rFonts w:hint="eastAsia"/>
-        </w:rPr>
-        <w:t>管理者各种各样、又互不相容的利益集团，是现代立法的主要任务，并且把党派精神和派系带入政府的必要和日程活动中去。</w:t>
-      </w:r>
-    </w:p>
-    <w:p>
-      <w:pPr>
-        <w:pStyle w:val="af3"/>
-        <w:spacing w:before="78" w:after="78"/>
-        <w:jc w:val="right"/>
-        <w:rPr>
-          <w:rFonts w:hint="eastAsia"/>
-        </w:rPr>
-      </w:pPr>
-      <w:r>
-        <w:rPr>
-          <w:rFonts w:hint="eastAsia"/>
-        </w:rPr>
-        <w:t>——詹姆斯·麦迪逊</w:t>
-      </w:r>
-    </w:p>
-    <w:p>
-      <w:pPr>
-        <w:pStyle w:val="af3"/>
-        <w:spacing w:before="78" w:after="78"/>
-        <w:ind w:firstLine="420"/>
-      </w:pPr>
-      <w:r>
-        <w:rPr>
-          <w:rFonts w:hint="eastAsia"/>
-        </w:rPr>
-        <w:t>不幸的是，这种思想与我们的本性是不可分割的，并扎根于人类脑海里最强烈的欲望之中。它以各种不同的形式存在于所有政府机构里，尽管多少受到抑制、控制或约束。</w:t>
-      </w:r>
-    </w:p>
-    <w:p>
-      <w:pPr>
-        <w:pStyle w:val="af3"/>
-        <w:spacing w:before="78" w:after="78"/>
-        <w:jc w:val="right"/>
-        <w:rPr>
-          <w:rFonts w:hint="eastAsia"/>
-        </w:rPr>
-      </w:pPr>
-      <w:r>
-        <w:rPr>
-          <w:rFonts w:hint="eastAsia"/>
-        </w:rPr>
-        <w:t>——乔治·华盛顿</w:t>
-      </w:r>
-    </w:p>
-    <w:p>
-      <w:pPr>
-        <w:pStyle w:val="aa"/>
-        <w:spacing w:before="78" w:after="78"/>
-        <w:ind w:firstLine="420"/>
-      </w:pPr>
-      <w:r>
-        <w:rPr>
-          <w:rFonts w:hint="eastAsia"/>
-        </w:rPr>
-        <w:t>何为政党？</w:t>
-      </w:r>
-      <w:r>
-        <w:rPr>
-          <w:rFonts w:hint="eastAsia"/>
-        </w:rPr>
-        <w:t>《中国大百科全书·政治学》（</w:t>
-      </w:r>
-      <w:r>
-        <w:rPr>
-          <w:rFonts w:hint="eastAsia"/>
-        </w:rPr>
-        <w:t>1992</w:t>
-      </w:r>
-      <w:r>
-        <w:rPr>
-          <w:rFonts w:hint="eastAsia"/>
-        </w:rPr>
-        <w:t>年版）</w:t>
-      </w:r>
-      <w:r>
-        <w:rPr>
-          <w:rFonts w:hint="eastAsia"/>
-        </w:rPr>
-        <w:t>中指出，</w:t>
-      </w:r>
-      <w:r>
-        <w:rPr>
-          <w:rFonts w:hint="eastAsia"/>
-        </w:rPr>
-        <w:t>政党</w:t>
-      </w:r>
-      <w:r>
-        <w:rPr>
-          <w:rFonts w:hint="eastAsia"/>
-        </w:rPr>
-        <w:t>是</w:t>
-      </w:r>
-      <w:r>
-        <w:rPr>
-          <w:rFonts w:hint="eastAsia"/>
-        </w:rPr>
-        <w:t>代表一定阶级、阶层或集团的利益，旨在执掌或参与国家政权以实现其政纲的政治组织。柏克认为，政党是一些人基于一些一致同意的原则组织起来，并用他们的共同努力促进国家利益的团体。熊彼特说：</w:t>
-      </w:r>
-    </w:p>
-    <w:p>
-      <w:pPr>
-        <w:pStyle w:val="af3"/>
-        <w:spacing w:before="78" w:after="78"/>
-        <w:ind w:firstLine="420"/>
-      </w:pPr>
-      <w:r>
-        <w:rPr>
-          <w:rFonts w:hint="eastAsia"/>
-        </w:rPr>
-        <w:t>一个政党并不是如古典学说（或埃德蒙·柏克</w:t>
-      </w:r>
-      <w:r>
-        <w:rPr>
-          <w:rFonts w:hint="eastAsia"/>
-        </w:rPr>
-        <w:t>）</w:t>
-      </w:r>
-      <w:r>
-        <w:rPr>
-          <w:rFonts w:hint="eastAsia"/>
-        </w:rPr>
-        <w:t>要我们相信的那样，是旨在</w:t>
-      </w:r>
-      <w:r>
-        <w:rPr>
-          <w:rFonts w:hint="eastAsia"/>
-        </w:rPr>
-        <w:t>“</w:t>
-      </w:r>
-      <w:r>
-        <w:rPr>
-          <w:rFonts w:hint="eastAsia"/>
-        </w:rPr>
-        <w:t>按照他们全体同意的某个原则</w:t>
-      </w:r>
-      <w:r>
-        <w:rPr>
-          <w:rFonts w:hint="eastAsia"/>
-        </w:rPr>
-        <w:t>”</w:t>
-      </w:r>
-      <w:r>
-        <w:rPr>
-          <w:rFonts w:hint="eastAsia"/>
-        </w:rPr>
-        <w:t>来推进公众福利的一群人。</w:t>
-      </w:r>
-      <w:r>
-        <w:rPr>
-          <w:rFonts w:hint="eastAsia"/>
-        </w:rPr>
-        <w:t>……（因为）</w:t>
-      </w:r>
-      <w:r>
-        <w:rPr>
-          <w:rFonts w:hint="eastAsia"/>
-        </w:rPr>
-        <w:t>任何政党在任何特定时间里当然要为自己准备一套原则或者政纲，这些原则或政纲可能是采取它们政党的特征，对它的成功极为重要</w:t>
-      </w:r>
-      <w:r>
-        <w:rPr>
-          <w:rFonts w:hint="eastAsia"/>
-        </w:rPr>
-        <w:t>……</w:t>
-      </w:r>
-      <w:r>
-        <w:rPr>
-          <w:rFonts w:hint="eastAsia"/>
-        </w:rPr>
-        <w:t>一个政党是其成员打算一致行动以便在竞选斗争中取得政权的团体。</w:t>
-      </w:r>
-    </w:p>
-    <w:p>
-      <w:pPr>
-        <w:pStyle w:val="af3"/>
-        <w:spacing w:before="78" w:after="78"/>
-        <w:jc w:val="right"/>
-        <w:rPr>
-          <w:rFonts w:hint="eastAsia"/>
-        </w:rPr>
-      </w:pPr>
-      <w:r>
-        <w:rPr>
-          <w:rFonts w:hint="eastAsia"/>
-        </w:rPr>
-        <w:t>——约瑟夫·熊彼特</w:t>
-      </w:r>
-    </w:p>
-    <w:p>
-      <w:pPr>
-        <w:pStyle w:val="aa"/>
-        <w:spacing w:before="78" w:after="78"/>
-        <w:ind w:firstLine="420"/>
-      </w:pPr>
-      <w:r>
-        <w:rPr>
-          <w:rFonts w:hint="eastAsia"/>
-        </w:rPr>
-        <w:t>迈克尔·罗斯金说，政党“是以通过赢得大选的方式来影响政府为目标的组织</w:t>
-      </w:r>
-      <w:r>
-        <w:rPr>
-          <w:rFonts w:hint="eastAsia"/>
-        </w:rPr>
-        <w:t>”。</w:t>
-      </w:r>
-    </w:p>
-    <w:p>
-      <w:pPr>
-        <w:pStyle w:val="ae"/>
-        <w:rPr>
-          <w:rFonts w:hint="eastAsia"/>
-        </w:rPr>
-      </w:pPr>
-      <w:bookmarkStart w:id="34" w:name="_Toc211874746"/>
-      <w:r>
-        <w:rPr>
-          <w:rFonts w:hint="eastAsia"/>
-        </w:rPr>
-        <w:t>（二）</w:t>
-      </w:r>
-      <w:r>
-        <w:rPr>
-          <w:rFonts w:hint="eastAsia"/>
-        </w:rPr>
-        <w:t>美国政党政治的六个阶段</w:t>
-      </w:r>
-      <w:bookmarkEnd w:id="34"/>
-    </w:p>
-    <w:p>
-      <w:pPr>
-        <w:pStyle w:val="af1"/>
-        <w:rPr>
-          <w:rFonts w:hint="eastAsia"/>
-        </w:rPr>
-      </w:pPr>
-      <w:r>
-        <w:rPr>
-          <w:rFonts w:hint="eastAsia"/>
-        </w:rPr>
-        <w:t xml:space="preserve">1. </w:t>
-      </w:r>
-      <w:r>
-        <w:rPr>
-          <w:rFonts w:hint="eastAsia"/>
-        </w:rPr>
-        <w:t>第一阶段：</w:t>
-      </w:r>
-      <w:r>
-        <w:rPr>
-          <w:rFonts w:hint="eastAsia"/>
-        </w:rPr>
-        <w:t>1792-1824</w:t>
-      </w:r>
-      <w:r>
-        <w:rPr>
-          <w:rFonts w:hint="eastAsia"/>
-        </w:rPr>
-        <w:t>联邦党</w:t>
-      </w:r>
-      <w:r>
-        <w:rPr>
-          <w:rFonts w:hint="eastAsia"/>
-        </w:rPr>
-        <w:t>VS</w:t>
-      </w:r>
-      <w:r>
-        <w:rPr>
-          <w:rFonts w:hint="eastAsia"/>
-        </w:rPr>
-        <w:t>民主共和党</w:t>
-      </w:r>
-    </w:p>
-    <w:p>
-      <w:pPr>
-        <w:pStyle w:val="aa"/>
-        <w:spacing w:before="78" w:after="78"/>
-        <w:ind w:firstLine="420"/>
-        <w:rPr>
-          <w:rFonts w:hint="eastAsia"/>
-        </w:rPr>
-      </w:pPr>
-      <w:r>
-        <w:rPr>
-          <w:rFonts w:hint="eastAsia"/>
-        </w:rPr>
-        <w:t>联邦党人</w:t>
-      </w:r>
-      <w:r>
-        <w:rPr>
-          <w:rFonts w:hint="eastAsia"/>
-        </w:rPr>
-        <w:t>有如</w:t>
-      </w:r>
-      <w:r>
-        <w:rPr>
-          <w:rFonts w:hint="eastAsia"/>
-        </w:rPr>
-        <w:t>财长亚历山大</w:t>
-      </w:r>
-      <w:r>
-        <w:rPr>
-          <w:rFonts w:hint="eastAsia"/>
-        </w:rPr>
-        <w:t>·</w:t>
-      </w:r>
-      <w:r>
-        <w:rPr>
-          <w:rFonts w:hint="eastAsia"/>
-        </w:rPr>
-        <w:t>汉密尔顿</w:t>
-      </w:r>
-      <w:r>
-        <w:rPr>
-          <w:rFonts w:hint="eastAsia"/>
-        </w:rPr>
-        <w:t>、</w:t>
-      </w:r>
-      <w:r>
-        <w:rPr>
-          <w:rFonts w:hint="eastAsia"/>
-        </w:rPr>
-        <w:t>副总统约翰</w:t>
-      </w:r>
-      <w:r>
-        <w:rPr>
-          <w:rFonts w:hint="eastAsia"/>
-        </w:rPr>
-        <w:t>·</w:t>
-      </w:r>
-      <w:r>
-        <w:rPr>
-          <w:rFonts w:hint="eastAsia"/>
-        </w:rPr>
-        <w:t>亚当斯</w:t>
-      </w:r>
-      <w:r>
-        <w:rPr>
-          <w:rFonts w:hint="eastAsia"/>
-        </w:rPr>
-        <w:t>（第二位总统）。</w:t>
-      </w:r>
-      <w:proofErr w:type="gramStart"/>
-      <w:r>
-        <w:rPr>
-          <w:rFonts w:hint="eastAsia"/>
-        </w:rPr>
-        <w:t>民主共</w:t>
-      </w:r>
-      <w:r>
-        <w:rPr>
-          <w:rFonts w:hint="eastAsia"/>
-        </w:rPr>
-        <w:lastRenderedPageBreak/>
-        <w:t>和党</w:t>
-      </w:r>
-      <w:proofErr w:type="gramEnd"/>
-      <w:r>
-        <w:rPr>
-          <w:rFonts w:hint="eastAsia"/>
-        </w:rPr>
-        <w:t>人有如</w:t>
-      </w:r>
-      <w:r>
-        <w:rPr>
-          <w:rFonts w:hint="eastAsia"/>
-        </w:rPr>
-        <w:t>托马斯</w:t>
-      </w:r>
-      <w:r>
-        <w:rPr>
-          <w:rFonts w:hint="eastAsia"/>
-        </w:rPr>
-        <w:t>·</w:t>
-      </w:r>
-      <w:r>
-        <w:rPr>
-          <w:rFonts w:hint="eastAsia"/>
-        </w:rPr>
-        <w:t>杰斐逊（第三位总统</w:t>
-      </w:r>
-      <w:r>
-        <w:rPr>
-          <w:rFonts w:hint="eastAsia"/>
-        </w:rPr>
-        <w:t>）、</w:t>
-      </w:r>
-      <w:r>
-        <w:rPr>
-          <w:rFonts w:hint="eastAsia"/>
-        </w:rPr>
-        <w:t>詹姆斯</w:t>
-      </w:r>
-      <w:r>
-        <w:rPr>
-          <w:rFonts w:hint="eastAsia"/>
-        </w:rPr>
-        <w:t>·麦</w:t>
-      </w:r>
-      <w:r>
-        <w:rPr>
-          <w:rFonts w:hint="eastAsia"/>
-        </w:rPr>
-        <w:t>迪逊（第四位总统）</w:t>
-      </w:r>
-      <w:r>
-        <w:rPr>
-          <w:rFonts w:hint="eastAsia"/>
-        </w:rPr>
-        <w:t>、</w:t>
-      </w:r>
-    </w:p>
-    <w:p>
-      <w:pPr>
-        <w:pStyle w:val="aa"/>
-        <w:spacing w:before="78" w:after="78"/>
-        <w:ind w:firstLine="420"/>
-        <w:rPr>
-          <w:rFonts w:hint="eastAsia"/>
-        </w:rPr>
-      </w:pPr>
-      <w:r>
-        <w:rPr>
-          <w:rFonts w:hint="eastAsia"/>
-        </w:rPr>
-        <w:t>联邦党人立场</w:t>
-      </w:r>
-      <w:r>
-        <w:rPr>
-          <w:rFonts w:hint="eastAsia"/>
-        </w:rPr>
-        <w:t>是</w:t>
-      </w:r>
-      <w:r>
-        <w:rPr>
-          <w:rFonts w:hint="eastAsia"/>
-        </w:rPr>
-        <w:t>：主张强大联邦政府、建立统一国家银行、发行债券，代表工商金融业利益，北部城市。</w:t>
-      </w:r>
-      <w:proofErr w:type="gramStart"/>
-      <w:r>
-        <w:rPr>
-          <w:rFonts w:hint="eastAsia"/>
-        </w:rPr>
-        <w:t>民主共和党</w:t>
-      </w:r>
-      <w:proofErr w:type="gramEnd"/>
-      <w:r>
-        <w:rPr>
-          <w:rFonts w:hint="eastAsia"/>
-        </w:rPr>
-        <w:t>的立场则是</w:t>
-      </w:r>
-      <w:r>
-        <w:rPr>
-          <w:rFonts w:hint="eastAsia"/>
-        </w:rPr>
-        <w:t>：杰斐逊反对强大联邦政府，主张州权，代表南部农业利益。</w:t>
-      </w:r>
-    </w:p>
-    <w:p>
-      <w:pPr>
-        <w:pStyle w:val="aa"/>
-        <w:spacing w:before="78" w:after="78"/>
-        <w:ind w:firstLine="420"/>
-      </w:pPr>
-      <w:r>
-        <w:rPr>
-          <w:rFonts w:hint="eastAsia"/>
-        </w:rPr>
-        <w:t>在外交方面</w:t>
-      </w:r>
-      <w:r>
-        <w:rPr>
-          <w:rFonts w:hint="eastAsia"/>
-        </w:rPr>
-        <w:t>，</w:t>
-      </w:r>
-      <w:r>
-        <w:rPr>
-          <w:rFonts w:hint="eastAsia"/>
-        </w:rPr>
-        <w:t>联邦党人亲英，</w:t>
-      </w:r>
-      <w:proofErr w:type="gramStart"/>
-      <w:r>
-        <w:rPr>
-          <w:rFonts w:hint="eastAsia"/>
-        </w:rPr>
-        <w:t>民主共和党</w:t>
-      </w:r>
-      <w:proofErr w:type="gramEnd"/>
-      <w:r>
-        <w:rPr>
-          <w:rFonts w:hint="eastAsia"/>
-        </w:rPr>
-        <w:t>亲法</w:t>
-      </w:r>
-      <w:r>
-        <w:rPr>
-          <w:rFonts w:hint="eastAsia"/>
-        </w:rPr>
-        <w:t>。</w:t>
-      </w:r>
-      <w:r>
-        <w:rPr>
-          <w:rFonts w:hint="eastAsia"/>
-        </w:rPr>
-        <w:t>1812</w:t>
-      </w:r>
-      <w:r>
-        <w:rPr>
-          <w:rFonts w:hint="eastAsia"/>
-        </w:rPr>
-        <w:t>年美英战争期间，联邦党人因反对与英国的战争，名誉扫地，再也未能恢复，此后逐渐退出历史舞台</w:t>
-      </w:r>
-      <w:r>
-        <w:rPr>
-          <w:rFonts w:hint="eastAsia"/>
-        </w:rPr>
-        <w:t>。</w:t>
-      </w:r>
-    </w:p>
-    <w:p>
-      <w:pPr>
-        <w:pStyle w:val="af1"/>
-        <w:rPr>
-          <w:rFonts w:hint="eastAsia"/>
-        </w:rPr>
-      </w:pPr>
-      <w:r>
-        <w:rPr>
-          <w:rFonts w:hint="eastAsia"/>
-        </w:rPr>
-        <w:t xml:space="preserve">2. </w:t>
-      </w:r>
-      <w:r>
-        <w:rPr>
-          <w:rFonts w:hint="eastAsia"/>
-        </w:rPr>
-        <w:t>第</w:t>
-      </w:r>
-      <w:r>
-        <w:rPr>
-          <w:rFonts w:hint="eastAsia"/>
-        </w:rPr>
-        <w:t>二</w:t>
-      </w:r>
-      <w:r>
-        <w:rPr>
-          <w:rFonts w:hint="eastAsia"/>
-        </w:rPr>
-        <w:t>阶段：</w:t>
-      </w:r>
-      <w:r>
-        <w:rPr>
-          <w:rFonts w:hint="eastAsia"/>
-        </w:rPr>
-        <w:t>1824-1854</w:t>
-      </w:r>
-      <w:r>
-        <w:rPr>
-          <w:rFonts w:hint="eastAsia"/>
-        </w:rPr>
-        <w:t>民主党</w:t>
-      </w:r>
-      <w:r>
-        <w:rPr>
-          <w:rFonts w:hint="eastAsia"/>
-        </w:rPr>
-        <w:t>VS</w:t>
-      </w:r>
-      <w:r>
-        <w:rPr>
-          <w:rFonts w:hint="eastAsia"/>
-        </w:rPr>
-        <w:t>辉格党</w:t>
-      </w:r>
-    </w:p>
-    <w:p>
-      <w:pPr>
-        <w:pStyle w:val="aa"/>
-        <w:spacing w:before="78" w:after="78"/>
-        <w:ind w:firstLine="420"/>
-        <w:rPr>
-          <w:rFonts w:hint="eastAsia"/>
-        </w:rPr>
-      </w:pPr>
-      <w:r>
-        <w:rPr>
-          <w:rFonts w:hint="eastAsia"/>
-        </w:rPr>
-        <w:t>民主党进入安德鲁</w:t>
-      </w:r>
-      <w:r>
-        <w:rPr>
-          <w:rFonts w:hint="eastAsia"/>
-        </w:rPr>
-        <w:t>·</w:t>
-      </w:r>
-      <w:r>
-        <w:rPr>
-          <w:rFonts w:hint="eastAsia"/>
-        </w:rPr>
-        <w:t>杰克逊时代（第七位总统）。</w:t>
-      </w:r>
-      <w:r>
-        <w:rPr>
-          <w:rFonts w:hint="eastAsia"/>
-        </w:rPr>
-        <w:t>1824</w:t>
-      </w:r>
-      <w:r>
-        <w:rPr>
-          <w:rFonts w:hint="eastAsia"/>
-        </w:rPr>
-        <w:t>年总统选举中，</w:t>
-      </w:r>
-      <w:proofErr w:type="gramStart"/>
-      <w:r>
-        <w:rPr>
-          <w:rFonts w:hint="eastAsia"/>
-        </w:rPr>
-        <w:t>民主共和党</w:t>
-      </w:r>
-      <w:proofErr w:type="gramEnd"/>
-      <w:r>
-        <w:rPr>
-          <w:rFonts w:hint="eastAsia"/>
-        </w:rPr>
-        <w:t>的</w:t>
+        <w:t>挑战？主要原因是赢者通吃的选举制度（除了缅因州</w:t>
       </w:r>
       <w:r>
         <w:rPr>
@@ -11623,1167 +12220,19 @@
         <w:rPr>
           <w:rFonts w:hint="eastAsia"/>
         </w:rPr>
-        <w:t>位候选</w:t>
-      </w:r>
-      <w:r>
-        <w:rPr>
-          <w:rFonts w:hint="eastAsia"/>
-        </w:rPr>
-        <w:t>人</w:t>
-      </w:r>
-      <w:r>
-        <w:rPr>
-          <w:rFonts w:hint="eastAsia"/>
-        </w:rPr>
-        <w:t>参选，包括杰克逊和约翰</w:t>
-      </w:r>
-      <w:r>
-        <w:rPr>
-          <w:rFonts w:hint="eastAsia"/>
-        </w:rPr>
-        <w:t>·</w:t>
-      </w:r>
-      <w:r>
-        <w:rPr>
-          <w:rFonts w:hint="eastAsia"/>
-        </w:rPr>
-        <w:t>昆西</w:t>
-      </w:r>
-      <w:r>
-        <w:rPr>
-          <w:rFonts w:hint="eastAsia"/>
-        </w:rPr>
-        <w:t>·亚</w:t>
-      </w:r>
-      <w:r>
-        <w:rPr>
-          <w:rFonts w:hint="eastAsia"/>
-        </w:rPr>
-        <w:t>当斯。尽管杰克逊在选举</w:t>
-      </w:r>
-      <w:r>
-        <w:rPr>
-          <w:rFonts w:hint="eastAsia"/>
-        </w:rPr>
-        <w:t>人</w:t>
-      </w:r>
-      <w:r>
-        <w:rPr>
-          <w:rFonts w:hint="eastAsia"/>
-        </w:rPr>
-        <w:t>票和选民票中都排名第一，但是选举</w:t>
-      </w:r>
-      <w:r>
-        <w:rPr>
-          <w:rFonts w:hint="eastAsia"/>
-        </w:rPr>
-        <w:t>人</w:t>
-      </w:r>
-      <w:proofErr w:type="gramStart"/>
-      <w:r>
-        <w:rPr>
-          <w:rFonts w:hint="eastAsia"/>
-        </w:rPr>
-        <w:t>票未能</w:t>
-      </w:r>
-      <w:proofErr w:type="gramEnd"/>
-      <w:r>
-        <w:rPr>
-          <w:rFonts w:hint="eastAsia"/>
-        </w:rPr>
-        <w:t>过半，最终众议院</w:t>
-      </w:r>
-      <w:r>
-        <w:rPr>
-          <w:rFonts w:hint="eastAsia"/>
-        </w:rPr>
-        <w:t>决定</w:t>
-      </w:r>
-      <w:r>
-        <w:rPr>
-          <w:rFonts w:hint="eastAsia"/>
-        </w:rPr>
-        <w:t>约翰·昆西</w:t>
-      </w:r>
-      <w:r>
-        <w:rPr>
-          <w:rFonts w:hint="eastAsia"/>
-        </w:rPr>
-        <w:t>·</w:t>
-      </w:r>
-      <w:r>
-        <w:rPr>
-          <w:rFonts w:hint="eastAsia"/>
-        </w:rPr>
-        <w:t>亚当斯当选总统（第六位总统）。此举惹怒杰克逊的支持者。其支持者马丁·范布伦建立了新党民主党，后者手</w:t>
-      </w:r>
-      <w:r>
-        <w:rPr>
-          <w:rFonts w:hint="eastAsia"/>
-        </w:rPr>
-        <w:t>1828</w:t>
-      </w:r>
-      <w:r>
-        <w:rPr>
-          <w:rFonts w:hint="eastAsia"/>
-        </w:rPr>
-        <w:t>年将杰克逊选上总统宝座。</w:t>
-      </w:r>
-    </w:p>
-    <w:p>
-      <w:pPr>
-        <w:pStyle w:val="aa"/>
-        <w:spacing w:before="78" w:after="78"/>
-        <w:ind w:firstLine="420"/>
-        <w:rPr>
-          <w:rFonts w:hint="eastAsia"/>
-        </w:rPr>
-      </w:pPr>
-      <w:r>
-        <w:rPr>
-          <w:rFonts w:hint="eastAsia"/>
-        </w:rPr>
-        <w:t>民主党</w:t>
-      </w:r>
-      <w:proofErr w:type="gramStart"/>
-      <w:r>
-        <w:rPr>
-          <w:rFonts w:hint="eastAsia"/>
-        </w:rPr>
-        <w:t>支持州权和</w:t>
-      </w:r>
-      <w:proofErr w:type="gramEnd"/>
-      <w:r>
-        <w:rPr>
-          <w:rFonts w:hint="eastAsia"/>
-        </w:rPr>
-        <w:t>个人自由（白人）</w:t>
-      </w:r>
-      <w:r>
-        <w:rPr>
-          <w:rFonts w:hint="eastAsia"/>
-        </w:rPr>
-        <w:t>，</w:t>
-      </w:r>
-      <w:r>
-        <w:rPr>
-          <w:rFonts w:hint="eastAsia"/>
-        </w:rPr>
-        <w:t>反对高关税，反对国家统一银行，对动用联邦财力修建国内交通设施不热心</w:t>
-      </w:r>
-      <w:r>
-        <w:rPr>
-          <w:rFonts w:hint="eastAsia"/>
-        </w:rPr>
-        <w:t>；</w:t>
-      </w:r>
-      <w:r>
-        <w:rPr>
-          <w:rFonts w:hint="eastAsia"/>
-        </w:rPr>
-        <w:t>站在农场主、</w:t>
-      </w:r>
-      <w:r>
-        <w:rPr>
-          <w:rFonts w:hint="eastAsia"/>
-        </w:rPr>
-        <w:t>工</w:t>
-      </w:r>
-      <w:r>
-        <w:rPr>
-          <w:rFonts w:hint="eastAsia"/>
-        </w:rPr>
-        <w:t>匠和劳工一边</w:t>
-      </w:r>
-      <w:r>
-        <w:rPr>
-          <w:rFonts w:hint="eastAsia"/>
-        </w:rPr>
-        <w:t>，</w:t>
-      </w:r>
-      <w:r>
-        <w:rPr>
-          <w:rFonts w:hint="eastAsia"/>
-        </w:rPr>
-        <w:t>得到天主教及新移民的支持</w:t>
-      </w:r>
-      <w:r>
-        <w:rPr>
-          <w:rFonts w:hint="eastAsia"/>
-        </w:rPr>
-        <w:t>；</w:t>
-      </w:r>
-      <w:r>
-        <w:rPr>
-          <w:rFonts w:hint="eastAsia"/>
-        </w:rPr>
-        <w:t>扩大选举权，消除财产和宗教等选举资格限制，成立政治俱乐部，举行大规模群众集会和游行，打下了大众政治的基础</w:t>
-      </w:r>
-      <w:r>
-        <w:rPr>
-          <w:rFonts w:hint="eastAsia"/>
-        </w:rPr>
-        <w:t>。</w:t>
-      </w:r>
-      <w:r>
-        <w:rPr>
-          <w:rFonts w:hint="eastAsia"/>
-        </w:rPr>
-        <w:t>范布伦是民主党的组织大师，创建了党中央委员会，州党组织和党报，成立了州和全国党代会，提名总统候选人。</w:t>
-      </w:r>
-    </w:p>
-    <w:p>
-      <w:pPr>
-        <w:pStyle w:val="aa"/>
-        <w:spacing w:before="78" w:after="78"/>
-        <w:ind w:firstLine="420"/>
-      </w:pPr>
-      <w:r>
-        <w:rPr>
-          <w:rFonts w:hint="eastAsia"/>
-        </w:rPr>
-        <w:t>辉格党成立于</w:t>
-      </w:r>
-      <w:r>
-        <w:rPr>
-          <w:rFonts w:hint="eastAsia"/>
-        </w:rPr>
-        <w:t>1833-34</w:t>
-      </w:r>
-      <w:r>
-        <w:rPr>
-          <w:rFonts w:hint="eastAsia"/>
-        </w:rPr>
-        <w:t>年</w:t>
-      </w:r>
-      <w:r>
-        <w:rPr>
-          <w:rFonts w:hint="eastAsia"/>
-        </w:rPr>
-        <w:t>，</w:t>
-      </w:r>
-      <w:r>
-        <w:rPr>
-          <w:rFonts w:hint="eastAsia"/>
-        </w:rPr>
-        <w:t>反对帝王般的总统和行政权力扩张，支持强大联邦政府，支持高关税，支持建立全国性银行及国内交通设施改造。东北部以及工商金融业是辉格党的坚定支持者。某种程度上，辉格党是联邦党人的继承者。</w:t>
-      </w:r>
-    </w:p>
-    <w:p>
-      <w:pPr>
-        <w:pStyle w:val="af1"/>
-        <w:rPr>
-          <w:rFonts w:hint="eastAsia"/>
-        </w:rPr>
-      </w:pPr>
-      <w:r>
-        <w:rPr>
-          <w:rFonts w:hint="eastAsia"/>
-        </w:rPr>
-        <w:t xml:space="preserve">3. </w:t>
-      </w:r>
-      <w:r>
-        <w:rPr>
-          <w:rFonts w:hint="eastAsia"/>
-        </w:rPr>
-        <w:t>第三阶段：</w:t>
-      </w:r>
-      <w:r>
-        <w:rPr>
-          <w:rFonts w:hint="eastAsia"/>
-        </w:rPr>
-        <w:t xml:space="preserve">1856-1896 </w:t>
-      </w:r>
-      <w:r>
-        <w:rPr>
-          <w:rFonts w:hint="eastAsia"/>
-        </w:rPr>
-        <w:t>共和党</w:t>
-      </w:r>
-      <w:r>
-        <w:rPr>
-          <w:rFonts w:hint="eastAsia"/>
-        </w:rPr>
-        <w:t>VS</w:t>
-      </w:r>
-      <w:r>
-        <w:rPr>
-          <w:rFonts w:hint="eastAsia"/>
-        </w:rPr>
-        <w:t>民主党</w:t>
-      </w:r>
-    </w:p>
-    <w:p>
-      <w:pPr>
-        <w:pStyle w:val="aa"/>
-        <w:spacing w:before="78" w:after="78"/>
-        <w:ind w:firstLine="420"/>
-        <w:rPr>
-          <w:rFonts w:hint="eastAsia"/>
-        </w:rPr>
-      </w:pPr>
-      <w:r>
-        <w:rPr>
-          <w:rFonts w:hint="eastAsia"/>
-        </w:rPr>
-        <w:t>这一时期的</w:t>
-      </w:r>
-      <w:r>
-        <w:rPr>
-          <w:rFonts w:hint="eastAsia"/>
-        </w:rPr>
-        <w:t>最主要议题</w:t>
-      </w:r>
-      <w:r>
-        <w:rPr>
-          <w:rFonts w:hint="eastAsia"/>
-        </w:rPr>
-        <w:t>是</w:t>
-      </w:r>
-      <w:r>
-        <w:rPr>
-          <w:rFonts w:hint="eastAsia"/>
-        </w:rPr>
-        <w:t>奴隶制与内战</w:t>
-      </w:r>
-      <w:r>
-        <w:rPr>
-          <w:rFonts w:hint="eastAsia"/>
-        </w:rPr>
-        <w:t>，</w:t>
-      </w:r>
-      <w:r>
-        <w:rPr>
-          <w:rFonts w:hint="eastAsia"/>
-        </w:rPr>
-        <w:t>又被称为“镀金时代”</w:t>
-      </w:r>
-      <w:r>
-        <w:rPr>
-          <w:rFonts w:hint="eastAsia"/>
-        </w:rPr>
-        <w:t>。</w:t>
-      </w:r>
-    </w:p>
-    <w:p>
-      <w:pPr>
-        <w:pStyle w:val="aa"/>
-        <w:spacing w:before="78" w:after="78"/>
-        <w:ind w:firstLine="420"/>
-        <w:rPr>
-          <w:rFonts w:hint="eastAsia"/>
-        </w:rPr>
-      </w:pPr>
-      <w:r>
-        <w:rPr>
-          <w:rFonts w:hint="eastAsia"/>
-        </w:rPr>
-        <w:t>共和党成立于</w:t>
-      </w:r>
-      <w:r>
-        <w:rPr>
-          <w:rFonts w:hint="eastAsia"/>
-        </w:rPr>
-        <w:t>1854</w:t>
-      </w:r>
-      <w:r>
-        <w:rPr>
-          <w:rFonts w:hint="eastAsia"/>
-        </w:rPr>
-        <w:t>年</w:t>
-      </w:r>
-      <w:r>
-        <w:rPr>
-          <w:rFonts w:hint="eastAsia"/>
-        </w:rPr>
-        <w:t>，</w:t>
-      </w:r>
-      <w:r>
-        <w:rPr>
-          <w:rFonts w:hint="eastAsia"/>
-        </w:rPr>
-        <w:t>反对奴隶制，强调联邦权力</w:t>
-      </w:r>
-      <w:r>
-        <w:rPr>
-          <w:rFonts w:hint="eastAsia"/>
-        </w:rPr>
-        <w:t>，</w:t>
-      </w:r>
-      <w:r>
-        <w:rPr>
-          <w:rFonts w:hint="eastAsia"/>
-        </w:rPr>
-        <w:t>重视国内交通设施建设（修建横跨内陆铁路）</w:t>
-      </w:r>
-      <w:r>
-        <w:rPr>
-          <w:rFonts w:hint="eastAsia"/>
-        </w:rPr>
-        <w:t>，</w:t>
-      </w:r>
-      <w:r>
-        <w:rPr>
-          <w:rFonts w:hint="eastAsia"/>
-        </w:rPr>
-        <w:t>保护性关税。北方、工商业及中产阶级是坚定支持者。</w:t>
-      </w:r>
-    </w:p>
-    <w:p>
-      <w:pPr>
-        <w:pStyle w:val="aa"/>
-        <w:spacing w:before="78" w:after="78"/>
-        <w:ind w:firstLine="420"/>
-        <w:rPr>
-          <w:rFonts w:hint="eastAsia"/>
-        </w:rPr>
-      </w:pPr>
-      <w:r>
-        <w:rPr>
-          <w:rFonts w:hint="eastAsia"/>
-        </w:rPr>
-        <w:t>民主党支持奴隶制，支持州权。南方</w:t>
-      </w:r>
-      <w:r>
-        <w:rPr>
-          <w:rFonts w:hint="eastAsia"/>
-        </w:rPr>
-        <w:t>、</w:t>
-      </w:r>
-      <w:r>
-        <w:rPr>
-          <w:rFonts w:hint="eastAsia"/>
-        </w:rPr>
-        <w:t>北方的劳工阶层及外来移民、天主教徒等</w:t>
-      </w:r>
-      <w:r>
-        <w:rPr>
-          <w:rFonts w:hint="eastAsia"/>
-        </w:rPr>
-        <w:t>是其支持者</w:t>
-      </w:r>
-      <w:r>
-        <w:rPr>
-          <w:rFonts w:hint="eastAsia"/>
-        </w:rPr>
-        <w:t>。</w:t>
-      </w:r>
-    </w:p>
-    <w:p>
-      <w:pPr>
-        <w:pStyle w:val="aa"/>
-        <w:spacing w:before="78" w:after="78"/>
-        <w:ind w:firstLine="420"/>
-      </w:pPr>
-      <w:r>
-        <w:rPr>
-          <w:rFonts w:hint="eastAsia"/>
-        </w:rPr>
-        <w:t>内战以北方共和党打败南方民主党告终，共和党一家独大，民主党只能在南方保留微弱的势力。</w:t>
-      </w:r>
-    </w:p>
-    <w:p>
-      <w:pPr>
-        <w:pStyle w:val="af1"/>
-        <w:rPr>
-          <w:rFonts w:hint="eastAsia"/>
-        </w:rPr>
-      </w:pPr>
-      <w:r>
-        <w:rPr>
-          <w:rFonts w:hint="eastAsia"/>
-        </w:rPr>
-        <w:t xml:space="preserve">4. </w:t>
-      </w:r>
-      <w:r>
-        <w:rPr>
-          <w:rFonts w:hint="eastAsia"/>
-        </w:rPr>
-        <w:t>第四阶段：</w:t>
-      </w:r>
-      <w:r>
-        <w:rPr>
-          <w:rFonts w:hint="eastAsia"/>
-        </w:rPr>
-        <w:t>1896-1932</w:t>
-      </w:r>
-      <w:r>
-        <w:rPr>
-          <w:rFonts w:hint="eastAsia"/>
-        </w:rPr>
-        <w:t>民主党</w:t>
-      </w:r>
-      <w:r>
-        <w:rPr>
-          <w:rFonts w:hint="eastAsia"/>
-        </w:rPr>
-        <w:t>VS</w:t>
-      </w:r>
-      <w:r>
-        <w:rPr>
-          <w:rFonts w:hint="eastAsia"/>
-        </w:rPr>
-        <w:t>共和党</w:t>
-      </w:r>
-    </w:p>
-    <w:p>
-      <w:pPr>
-        <w:pStyle w:val="aa"/>
-        <w:spacing w:before="78" w:after="78"/>
-        <w:ind w:firstLine="420"/>
-        <w:rPr>
-          <w:rFonts w:hint="eastAsia"/>
-        </w:rPr>
-      </w:pPr>
-      <w:r>
-        <w:rPr>
-          <w:rFonts w:hint="eastAsia"/>
-        </w:rPr>
-        <w:t>这一时期被称为</w:t>
-      </w:r>
-      <w:r>
-        <w:rPr>
-          <w:rFonts w:hint="eastAsia"/>
-        </w:rPr>
-        <w:t>进步主义年代</w:t>
-      </w:r>
-      <w:r>
-        <w:rPr>
-          <w:rFonts w:hint="eastAsia"/>
-        </w:rPr>
-        <w:t>，诞生了所谓</w:t>
-      </w:r>
-      <w:r>
-        <w:rPr>
-          <w:rFonts w:hint="eastAsia"/>
-        </w:rPr>
-        <w:t>美国主义</w:t>
-      </w:r>
-      <w:r>
-        <w:rPr>
-          <w:rFonts w:hint="eastAsia"/>
-        </w:rPr>
-        <w:t>。在</w:t>
-      </w:r>
-      <w:r>
-        <w:rPr>
-          <w:rFonts w:hint="eastAsia"/>
-        </w:rPr>
-        <w:t>共和党</w:t>
-      </w:r>
-      <w:proofErr w:type="gramStart"/>
-      <w:r>
-        <w:rPr>
-          <w:rFonts w:hint="eastAsia"/>
-        </w:rPr>
-        <w:t>一</w:t>
-      </w:r>
-      <w:proofErr w:type="gramEnd"/>
-      <w:r>
-        <w:rPr>
-          <w:rFonts w:hint="eastAsia"/>
-        </w:rPr>
-        <w:t>党独大</w:t>
-      </w:r>
-      <w:r>
-        <w:rPr>
-          <w:rFonts w:hint="eastAsia"/>
-        </w:rPr>
-        <w:t>的</w:t>
-      </w:r>
-      <w:r>
-        <w:rPr>
-          <w:rFonts w:hint="eastAsia"/>
-        </w:rPr>
-        <w:t>年代</w:t>
-      </w:r>
-      <w:r>
-        <w:rPr>
-          <w:rFonts w:hint="eastAsia"/>
-        </w:rPr>
-        <w:t>，</w:t>
-      </w:r>
-      <w:r>
-        <w:rPr>
-          <w:rFonts w:hint="eastAsia"/>
-        </w:rPr>
-        <w:t>共和党在世纪之交</w:t>
-      </w:r>
-      <w:r>
-        <w:rPr>
-          <w:rFonts w:hint="eastAsia"/>
-        </w:rPr>
-        <w:t>有了</w:t>
-      </w:r>
-      <w:r>
-        <w:rPr>
-          <w:rFonts w:hint="eastAsia"/>
-        </w:rPr>
-        <w:t>进步主义取向</w:t>
-      </w:r>
-      <w:r>
-        <w:rPr>
-          <w:rFonts w:hint="eastAsia"/>
-        </w:rPr>
-        <w:t>——政府应该为劳苦大众提供基础保障</w:t>
-      </w:r>
-      <w:r>
-        <w:rPr>
-          <w:rFonts w:hint="eastAsia"/>
-        </w:rPr>
-        <w:t>；到</w:t>
-      </w:r>
-      <w:r>
-        <w:rPr>
-          <w:rFonts w:hint="eastAsia"/>
-        </w:rPr>
-        <w:t>20</w:t>
-      </w:r>
-      <w:r>
-        <w:rPr>
-          <w:rFonts w:hint="eastAsia"/>
-        </w:rPr>
-        <w:t>年代的放任自由主义。工商业、金融</w:t>
-      </w:r>
-      <w:r>
-        <w:rPr>
-          <w:rFonts w:hint="eastAsia"/>
-        </w:rPr>
-        <w:t>业、东</w:t>
-      </w:r>
-      <w:r>
-        <w:rPr>
-          <w:rFonts w:hint="eastAsia"/>
-        </w:rPr>
-        <w:t>北部和中西部是其坚定支持者。</w:t>
-      </w:r>
-    </w:p>
-    <w:p>
-      <w:pPr>
-        <w:pStyle w:val="aa"/>
-        <w:spacing w:before="78" w:after="78"/>
-        <w:ind w:firstLine="420"/>
-      </w:pPr>
-      <w:r>
-        <w:rPr>
-          <w:rFonts w:hint="eastAsia"/>
-        </w:rPr>
-        <w:t>对于</w:t>
-      </w:r>
-      <w:r>
-        <w:rPr>
-          <w:rFonts w:hint="eastAsia"/>
-        </w:rPr>
-        <w:t>民主党</w:t>
-      </w:r>
-      <w:r>
-        <w:rPr>
-          <w:rFonts w:hint="eastAsia"/>
-        </w:rPr>
-        <w:t>，</w:t>
-      </w:r>
-      <w:r>
-        <w:rPr>
-          <w:rFonts w:hint="eastAsia"/>
-        </w:rPr>
-        <w:t>南部和西部是</w:t>
-      </w:r>
-      <w:r>
-        <w:rPr>
-          <w:rFonts w:hint="eastAsia"/>
-        </w:rPr>
-        <w:t>其</w:t>
-      </w:r>
-      <w:r>
-        <w:rPr>
-          <w:rFonts w:hint="eastAsia"/>
-        </w:rPr>
-        <w:t>大本营</w:t>
-      </w:r>
-      <w:r>
-        <w:rPr>
-          <w:rFonts w:hint="eastAsia"/>
-        </w:rPr>
-        <w:t>，</w:t>
-      </w:r>
-      <w:r>
-        <w:rPr>
-          <w:rFonts w:hint="eastAsia"/>
-        </w:rPr>
-        <w:t>北芳白人少数族裔、天主教、</w:t>
-      </w:r>
-      <w:r>
-        <w:rPr>
-          <w:rFonts w:hint="eastAsia"/>
-        </w:rPr>
-        <w:t>犹太</w:t>
-      </w:r>
-      <w:r>
-        <w:rPr>
-          <w:rFonts w:hint="eastAsia"/>
-        </w:rPr>
-        <w:t>教</w:t>
-      </w:r>
-      <w:r>
-        <w:rPr>
-          <w:rFonts w:hint="eastAsia"/>
-        </w:rPr>
-        <w:t>、</w:t>
-      </w:r>
-      <w:r>
-        <w:rPr>
-          <w:rFonts w:hint="eastAsia"/>
-        </w:rPr>
-        <w:t>劳工阶层</w:t>
-      </w:r>
-      <w:r>
-        <w:rPr>
-          <w:rFonts w:hint="eastAsia"/>
-        </w:rPr>
-        <w:t>是其支持者</w:t>
-      </w:r>
-      <w:r>
-        <w:rPr>
-          <w:rFonts w:hint="eastAsia"/>
-        </w:rPr>
-        <w:t>。</w:t>
-      </w:r>
-    </w:p>
-    <w:p>
-      <w:pPr>
-        <w:pStyle w:val="af1"/>
-        <w:rPr>
-          <w:rFonts w:hint="eastAsia"/>
-        </w:rPr>
-      </w:pPr>
-      <w:r>
-        <w:rPr>
-          <w:rFonts w:hint="eastAsia"/>
-        </w:rPr>
-        <w:t xml:space="preserve">5. </w:t>
-      </w:r>
-      <w:r>
-        <w:rPr>
-          <w:rFonts w:hint="eastAsia"/>
-        </w:rPr>
-        <w:t>第五阶段：</w:t>
-      </w:r>
-      <w:r>
-        <w:rPr>
-          <w:rFonts w:hint="eastAsia"/>
-        </w:rPr>
-        <w:t>1933-1968</w:t>
-      </w:r>
-      <w:r>
-        <w:rPr>
-          <w:rFonts w:hint="eastAsia"/>
-        </w:rPr>
-        <w:t>民主党</w:t>
-      </w:r>
-      <w:r>
-        <w:rPr>
-          <w:rFonts w:hint="eastAsia"/>
-        </w:rPr>
-        <w:t>VS</w:t>
-      </w:r>
-      <w:r>
-        <w:rPr>
-          <w:rFonts w:hint="eastAsia"/>
-        </w:rPr>
-        <w:t>共和党</w:t>
-      </w:r>
-    </w:p>
-    <w:p>
-      <w:pPr>
-        <w:pStyle w:val="aa"/>
-        <w:spacing w:before="78" w:after="78"/>
-        <w:ind w:firstLine="420"/>
-        <w:rPr>
-          <w:rFonts w:hint="eastAsia"/>
-        </w:rPr>
-      </w:pPr>
-      <w:r>
-        <w:rPr>
-          <w:rFonts w:hint="eastAsia"/>
-        </w:rPr>
-        <w:t>罗斯福新政成功扭转了</w:t>
-      </w:r>
-      <w:proofErr w:type="gramStart"/>
-      <w:r>
-        <w:rPr>
-          <w:rFonts w:hint="eastAsia"/>
-        </w:rPr>
-        <w:t>共民两</w:t>
-      </w:r>
-      <w:proofErr w:type="gramEnd"/>
-      <w:r>
-        <w:rPr>
-          <w:rFonts w:hint="eastAsia"/>
-        </w:rPr>
-        <w:t>党的地位，民主党一家独大时期到来。</w:t>
-      </w:r>
-      <w:r>
-        <w:rPr>
-          <w:rFonts w:hint="eastAsia"/>
-        </w:rPr>
-        <w:t>罗斯福新政、民权</w:t>
-      </w:r>
-      <w:r>
-        <w:rPr>
-          <w:rFonts w:hint="eastAsia"/>
-        </w:rPr>
-        <w:lastRenderedPageBreak/>
-        <w:t>运动、南方白人的不满</w:t>
-      </w:r>
-      <w:r>
-        <w:rPr>
-          <w:rFonts w:hint="eastAsia"/>
-        </w:rPr>
-        <w:t>，</w:t>
-      </w:r>
-      <w:r>
-        <w:rPr>
-          <w:rFonts w:hint="eastAsia"/>
-        </w:rPr>
-        <w:t>极大拓展了联邦政府在经济和社会生活中的作用和干预。</w:t>
-      </w:r>
-    </w:p>
-    <w:p>
-      <w:pPr>
-        <w:pStyle w:val="aa"/>
-        <w:spacing w:before="78" w:after="78"/>
-        <w:ind w:firstLine="420"/>
-      </w:pPr>
-      <w:r>
-        <w:rPr>
-          <w:rFonts w:hint="eastAsia"/>
-        </w:rPr>
-        <w:t>民主党</w:t>
-      </w:r>
-      <w:r>
-        <w:rPr>
-          <w:rFonts w:hint="eastAsia"/>
-        </w:rPr>
-        <w:t>方面得到了</w:t>
-      </w:r>
-      <w:r>
-        <w:rPr>
-          <w:rFonts w:hint="eastAsia"/>
-        </w:rPr>
-        <w:t>南方白人、城市工人、北方黑人及少数族裔、天主教、犹太教</w:t>
-      </w:r>
-      <w:r>
-        <w:rPr>
-          <w:rFonts w:hint="eastAsia"/>
-        </w:rPr>
-        <w:t>的支持；</w:t>
-      </w:r>
-      <w:r>
-        <w:rPr>
-          <w:rFonts w:hint="eastAsia"/>
-        </w:rPr>
-        <w:t>共和党</w:t>
-      </w:r>
-      <w:r>
-        <w:rPr>
-          <w:rFonts w:hint="eastAsia"/>
-        </w:rPr>
-        <w:t>则多为</w:t>
-      </w:r>
-      <w:r>
-        <w:rPr>
-          <w:rFonts w:hint="eastAsia"/>
-        </w:rPr>
-        <w:t>北方工商业、金融业</w:t>
-      </w:r>
-      <w:r>
-        <w:rPr>
-          <w:rFonts w:hint="eastAsia"/>
-        </w:rPr>
-        <w:t>支持</w:t>
-      </w:r>
-      <w:r>
-        <w:rPr>
-          <w:rFonts w:hint="eastAsia"/>
-        </w:rPr>
-        <w:t>。</w:t>
-      </w:r>
-    </w:p>
-    <w:p>
-      <w:pPr>
-        <w:pStyle w:val="af1"/>
-        <w:rPr>
-          <w:rFonts w:hint="eastAsia"/>
-        </w:rPr>
-      </w:pPr>
-      <w:r>
-        <w:rPr>
-          <w:rFonts w:hint="eastAsia"/>
-        </w:rPr>
-        <w:t xml:space="preserve">6. </w:t>
-      </w:r>
-      <w:r>
-        <w:rPr>
-          <w:rFonts w:hint="eastAsia"/>
-        </w:rPr>
-        <w:t>第六阶段：</w:t>
-      </w:r>
-      <w:r>
-        <w:rPr>
-          <w:rFonts w:hint="eastAsia"/>
-        </w:rPr>
-        <w:t>1968</w:t>
-      </w:r>
-      <w:r>
-        <w:rPr>
-          <w:rFonts w:hint="eastAsia"/>
-        </w:rPr>
-        <w:t>至今</w:t>
-      </w:r>
-      <w:r>
-        <w:rPr>
-          <w:rFonts w:hint="eastAsia"/>
-        </w:rPr>
-        <w:t xml:space="preserve"> </w:t>
-      </w:r>
-      <w:r>
-        <w:rPr>
-          <w:rFonts w:hint="eastAsia"/>
-        </w:rPr>
-        <w:t>民主党</w:t>
-      </w:r>
-      <w:r>
-        <w:rPr>
-          <w:rFonts w:hint="eastAsia"/>
-        </w:rPr>
-        <w:t>VS</w:t>
-      </w:r>
-      <w:r>
-        <w:rPr>
-          <w:rFonts w:hint="eastAsia"/>
-        </w:rPr>
-        <w:t>共和党</w:t>
-      </w:r>
-    </w:p>
-    <w:p>
-      <w:pPr>
-        <w:pStyle w:val="aa"/>
-        <w:spacing w:before="78" w:after="78"/>
-        <w:ind w:firstLine="420"/>
-        <w:rPr>
-          <w:rFonts w:hint="eastAsia"/>
-        </w:rPr>
-      </w:pPr>
-      <w:r>
-        <w:rPr>
-          <w:rFonts w:hint="eastAsia"/>
-        </w:rPr>
-        <w:t>民权运动</w:t>
-      </w:r>
-      <w:r>
-        <w:rPr>
-          <w:rFonts w:hint="eastAsia"/>
-        </w:rPr>
-        <w:t>的影响之一是共和党方面</w:t>
-      </w:r>
-      <w:r>
-        <w:rPr>
-          <w:rFonts w:hint="eastAsia"/>
-        </w:rPr>
-        <w:t>保守主义运动的兴起、尼克松的南方（郊区）战略与里根革命；南方白人脱离民主党；赢得宗教保守派鼎力支持。</w:t>
-      </w:r>
-      <w:r>
-        <w:rPr>
-          <w:rFonts w:hint="eastAsia"/>
-        </w:rPr>
-        <w:t>共和党的支持者</w:t>
-      </w:r>
-      <w:r>
-        <w:rPr>
-          <w:rFonts w:hint="eastAsia"/>
-        </w:rPr>
-        <w:t>反对政府对经济和社会生活的大规模干预，反对民权运动，鼓吹保守主义。</w:t>
-      </w:r>
-    </w:p>
-    <w:p>
-      <w:pPr>
-        <w:pStyle w:val="aa"/>
-        <w:spacing w:before="78" w:after="78"/>
-        <w:ind w:firstLine="420"/>
-      </w:pPr>
-      <w:r>
-        <w:rPr>
-          <w:rFonts w:hint="eastAsia"/>
-        </w:rPr>
-        <w:t>民主党</w:t>
-      </w:r>
-      <w:r>
-        <w:rPr>
-          <w:rFonts w:hint="eastAsia"/>
-        </w:rPr>
-        <w:t>以</w:t>
-      </w:r>
-      <w:r>
-        <w:rPr>
-          <w:rFonts w:hint="eastAsia"/>
-        </w:rPr>
-        <w:t>东北部（这里曾是共和党的大本营）、西部和沿海地区</w:t>
-      </w:r>
-      <w:r>
-        <w:rPr>
-          <w:rFonts w:hint="eastAsia"/>
-        </w:rPr>
-        <w:t>、</w:t>
-      </w:r>
-      <w:r>
-        <w:rPr>
-          <w:rFonts w:hint="eastAsia"/>
-        </w:rPr>
-        <w:t>白人精英、工会工人和少数族裔</w:t>
-      </w:r>
-      <w:r>
-        <w:rPr>
-          <w:rFonts w:hint="eastAsia"/>
-        </w:rPr>
-        <w:t>、</w:t>
-      </w:r>
-      <w:r>
-        <w:rPr>
-          <w:rFonts w:hint="eastAsia"/>
-        </w:rPr>
-        <w:t>自由派人士</w:t>
-      </w:r>
-      <w:r>
-        <w:rPr>
-          <w:rFonts w:hint="eastAsia"/>
-        </w:rPr>
-        <w:t>、</w:t>
-      </w:r>
-      <w:r>
-        <w:rPr>
-          <w:rFonts w:hint="eastAsia"/>
-        </w:rPr>
-        <w:t>无神论者</w:t>
-      </w:r>
-      <w:r>
-        <w:rPr>
-          <w:rFonts w:hint="eastAsia"/>
-        </w:rPr>
-        <w:t>为主要支持者。</w:t>
-      </w:r>
-      <w:r>
-        <w:rPr>
-          <w:rFonts w:hint="eastAsia"/>
-        </w:rPr>
-        <w:t>共和党</w:t>
-      </w:r>
-      <w:r>
-        <w:rPr>
-          <w:rFonts w:hint="eastAsia"/>
-        </w:rPr>
-        <w:t>则以</w:t>
-      </w:r>
-      <w:r>
-        <w:rPr>
-          <w:rFonts w:hint="eastAsia"/>
-        </w:rPr>
-        <w:t>南方、中部地区</w:t>
-      </w:r>
-      <w:r>
-        <w:rPr>
-          <w:rFonts w:hint="eastAsia"/>
-        </w:rPr>
-        <w:t>、</w:t>
-      </w:r>
-      <w:r>
-        <w:rPr>
-          <w:rFonts w:hint="eastAsia"/>
-        </w:rPr>
-        <w:t>工商业、金融业</w:t>
-      </w:r>
-      <w:r>
-        <w:rPr>
-          <w:rFonts w:hint="eastAsia"/>
-        </w:rPr>
-        <w:t>、</w:t>
-      </w:r>
-      <w:r>
-        <w:rPr>
-          <w:rFonts w:hint="eastAsia"/>
-        </w:rPr>
-        <w:t>经济与社会保守派</w:t>
-      </w:r>
-      <w:r>
-        <w:rPr>
-          <w:rFonts w:hint="eastAsia"/>
-        </w:rPr>
-        <w:t>、</w:t>
-      </w:r>
-      <w:r>
-        <w:rPr>
-          <w:rFonts w:hint="eastAsia"/>
-        </w:rPr>
-        <w:t>南方白人</w:t>
-      </w:r>
-      <w:r>
-        <w:rPr>
-          <w:rFonts w:hint="eastAsia"/>
-        </w:rPr>
-        <w:t>、</w:t>
-      </w:r>
-      <w:r>
-        <w:rPr>
-          <w:rFonts w:hint="eastAsia"/>
-        </w:rPr>
-        <w:t>农村白人</w:t>
-      </w:r>
-      <w:r>
-        <w:rPr>
-          <w:rFonts w:hint="eastAsia"/>
-        </w:rPr>
-        <w:t>、</w:t>
-      </w:r>
-      <w:r>
-        <w:rPr>
-          <w:rFonts w:hint="eastAsia"/>
-        </w:rPr>
-        <w:t>福音派基督徒（</w:t>
-      </w:r>
-      <w:r>
-        <w:rPr>
-          <w:rFonts w:hint="eastAsia"/>
-        </w:rPr>
-        <w:t>1973</w:t>
-      </w:r>
-      <w:r>
-        <w:rPr>
-          <w:rFonts w:hint="eastAsia"/>
-        </w:rPr>
-        <w:t>年堕胎合法化让大批保守派基督徒转向共和党）</w:t>
-      </w:r>
-      <w:r>
-        <w:rPr>
-          <w:rFonts w:hint="eastAsia"/>
-        </w:rPr>
-        <w:t>为支持者。</w:t>
-      </w:r>
-      <w:r>
-        <w:rPr>
-          <w:rFonts w:hint="eastAsia"/>
-        </w:rPr>
-        <w:t>政治极化现象</w:t>
-      </w:r>
-      <w:r>
-        <w:rPr>
-          <w:rFonts w:hint="eastAsia"/>
-        </w:rPr>
-        <w:t>出现</w:t>
-      </w:r>
-      <w:r>
-        <w:rPr>
-          <w:rFonts w:hint="eastAsia"/>
-        </w:rPr>
-        <w:t>。</w:t>
+        <w:t>和内布拉斯加州</w:t>
+      </w:r>
+      <w:r>
+        <w:rPr>
+          <w:rFonts w:hint="eastAsia"/>
+        </w:rPr>
+        <w:t>5</w:t>
+      </w:r>
+      <w:r>
+        <w:rPr>
+          <w:rFonts w:hint="eastAsia"/>
+        </w:rPr>
+        <w:t>）。</w:t>
       </w:r>
     </w:p>
     <w:p>
@@ -12795,169 +12244,8 @@
     <w:p>
       <w:pPr>
         <w:pStyle w:val="ac"/>
-        <w:rPr>
-          <w:rFonts w:hint="eastAsia"/>
-        </w:rPr>
-      </w:pPr>
-      <w:bookmarkStart w:id="35" w:name="_Toc211874747"/>
-      <w:r>
-        <w:rPr>
-          <w:rFonts w:hint="eastAsia"/>
-        </w:rPr>
-        <w:t>二、两党制与第三党的关系</w:t>
-      </w:r>
-      <w:bookmarkEnd w:id="35"/>
-    </w:p>
-    <w:p>
-      <w:pPr>
-        <w:pStyle w:val="aa"/>
-        <w:spacing w:before="78" w:after="78"/>
-        <w:ind w:firstLine="420"/>
-        <w:rPr>
-          <w:rFonts w:hint="eastAsia"/>
-        </w:rPr>
-      </w:pPr>
-      <w:r>
-        <w:rPr>
-          <w:rFonts w:hint="eastAsia"/>
-        </w:rPr>
-        <w:t>两党制是美国政治的鲜明特点</w:t>
-      </w:r>
-      <w:r>
-        <w:rPr>
-          <w:rFonts w:hint="eastAsia"/>
-        </w:rPr>
-        <w:t>。但是，</w:t>
-      </w:r>
-      <w:r>
-        <w:rPr>
-          <w:rFonts w:hint="eastAsia"/>
-        </w:rPr>
-        <w:t>第三党在美国历史和政治上</w:t>
-      </w:r>
-      <w:r>
-        <w:rPr>
-          <w:rFonts w:hint="eastAsia"/>
-        </w:rPr>
-        <w:t>也有</w:t>
-      </w:r>
-      <w:r>
-        <w:rPr>
-          <w:rFonts w:hint="eastAsia"/>
-        </w:rPr>
-        <w:t>作用</w:t>
-      </w:r>
-      <w:r>
-        <w:rPr>
-          <w:rFonts w:hint="eastAsia"/>
-        </w:rPr>
-        <w:t>——</w:t>
-      </w:r>
-      <w:r>
-        <w:rPr>
-          <w:rFonts w:hint="eastAsia"/>
-        </w:rPr>
-        <w:t>现在的美国民主、共和两党曾经是历史上的第三党。自由土地党；一无所知党；人民党</w:t>
-      </w:r>
-      <w:r>
-        <w:rPr>
-          <w:rFonts w:hint="eastAsia"/>
-        </w:rPr>
-        <w:t>/</w:t>
-      </w:r>
-      <w:r>
-        <w:rPr>
-          <w:rFonts w:hint="eastAsia"/>
-        </w:rPr>
-        <w:t>民粹党；绿背党</w:t>
-      </w:r>
-      <w:r>
-        <w:rPr>
-          <w:rFonts w:hint="eastAsia"/>
-        </w:rPr>
-        <w:t>；</w:t>
-      </w:r>
-      <w:r>
-        <w:rPr>
-          <w:rFonts w:hint="eastAsia"/>
-        </w:rPr>
-        <w:t>茶党。</w:t>
-      </w:r>
-    </w:p>
-    <w:p>
-      <w:pPr>
-        <w:pStyle w:val="aa"/>
-        <w:spacing w:before="78" w:after="78"/>
-        <w:ind w:firstLine="420"/>
-      </w:pPr>
-      <w:r>
-        <w:rPr>
-          <w:rFonts w:hint="eastAsia"/>
-        </w:rPr>
-        <w:t>为什么美国的第三党未能对两</w:t>
-      </w:r>
-      <w:proofErr w:type="gramStart"/>
-      <w:r>
-        <w:rPr>
-          <w:rFonts w:hint="eastAsia"/>
-        </w:rPr>
-        <w:t>党构成</w:t>
-      </w:r>
-      <w:proofErr w:type="gramEnd"/>
-      <w:r>
-        <w:rPr>
-          <w:rFonts w:hint="eastAsia"/>
-        </w:rPr>
-        <w:t>挑战？</w:t>
-      </w:r>
-      <w:r>
-        <w:rPr>
-          <w:rFonts w:hint="eastAsia"/>
-        </w:rPr>
-        <w:t>主要原因是</w:t>
-      </w:r>
-      <w:r>
-        <w:rPr>
-          <w:rFonts w:hint="eastAsia"/>
-        </w:rPr>
-        <w:t>赢者通吃的选举制度（除了缅因州</w:t>
-      </w:r>
-      <w:r>
-        <w:rPr>
-          <w:rFonts w:hint="eastAsia"/>
-        </w:rPr>
-        <w:t>4</w:t>
-      </w:r>
-      <w:r>
-        <w:rPr>
-          <w:rFonts w:hint="eastAsia"/>
-        </w:rPr>
-        <w:t>和内布拉斯加州</w:t>
-      </w:r>
-      <w:r>
-        <w:rPr>
-          <w:rFonts w:hint="eastAsia"/>
-        </w:rPr>
-        <w:t>5</w:t>
-      </w:r>
-      <w:r>
-        <w:rPr>
-          <w:rFonts w:hint="eastAsia"/>
-        </w:rPr>
-        <w:t>）。</w:t>
-      </w:r>
-    </w:p>
-    <w:p>
-      <w:pPr>
-        <w:pStyle w:val="aa"/>
-        <w:spacing w:before="78" w:after="78"/>
-      </w:pPr>
-    </w:p>
-    <w:p>
-      <w:pPr>
-        <w:pStyle w:val="ac"/>
-      </w:pPr>
-      <w:bookmarkStart w:id="36" w:name="_Toc211874748"/>
+      </w:pPr>
+      <w:bookmarkStart w:id="36" w:name="_Toc212480060"/>
       <w:r>
         <w:rPr>
           <w:rFonts w:hint="eastAsia"/>
@@ -13058,21 +12346,7 @@
         <w:rPr>
           <w:rFonts w:hint="eastAsia"/>
         </w:rPr>
-        <w:t>年代后，“自由贸易”成为两党共识；</w:t>
-      </w:r>
-      <w:proofErr w:type="gramStart"/>
-      <w:r>
-        <w:rPr>
-          <w:rFonts w:hint="eastAsia"/>
-        </w:rPr>
-        <w:t>特朗普</w:t>
-      </w:r>
-      <w:proofErr w:type="gramEnd"/>
-      <w:r>
-        <w:rPr>
-          <w:rFonts w:hint="eastAsia"/>
-        </w:rPr>
-        <w:t>上台后（亦可追溯到奥巴马时期），随着美国民粹主义抬头，“自由贸易”成为了美国的“政治毒药”，所谓“对等</w:t>
+        <w:t>年代后，“自由贸易”成为两党共识；特朗普上台后（亦可追溯到奥巴马时期），随着美国民粹主义抬头，“自由贸易”成为了美国的“政治毒药”，所谓“对等</w:t>
       </w:r>
       <w:r>
         <w:rPr>
@@ -13291,14 +12565,12 @@
         </w:numPr>
         <w:spacing w:beforeLines="0" w:before="0" w:afterLines="0" w:after="0"/>
         <w:ind w:left="442" w:hanging="442"/>
-        <w:rPr>
-          <w:rFonts w:hint="eastAsia"/>
-        </w:rPr>
-      </w:pPr>
-      <w:r>
-        <w:rPr>
-          <w:rFonts w:hint="eastAsia"/>
-        </w:rPr>
+      </w:pPr>
+      <w:r>
+        <w:rPr>
+          <w:rFonts w:hint="eastAsia"/>
+        </w:rPr>
+        <w:lastRenderedPageBreak/>
         <w:t>政治极化加剧</w:t>
       </w:r>
     </w:p>
@@ -13306,16 +12578,13 @@
       <w:pPr>
         <w:pStyle w:val="aa"/>
         <w:spacing w:before="78" w:after="78"/>
-        <w:rPr>
-          <w:rFonts w:hint="eastAsia"/>
-        </w:rPr>
       </w:pPr>
     </w:p>
     <w:p>
       <w:pPr>
         <w:pStyle w:val="ac"/>
       </w:pPr>
-      <w:bookmarkStart w:id="37" w:name="_Toc211874749"/>
+      <w:bookmarkStart w:id="37" w:name="_Toc212480061"/>
       <w:r>
         <w:rPr>
           <w:rFonts w:hint="eastAsia"/>
@@ -13330,7 +12599,6 @@
         <w:spacing w:before="78" w:after="78"/>
       </w:pPr>
       <w:r>
-        <w:lastRenderedPageBreak/>
         <w:tab/>
       </w:r>
       <w:r>
@@ -13424,9 +12692,6 @@
         </w:numPr>
         <w:spacing w:beforeLines="0" w:before="0" w:afterLines="0" w:after="0"/>
         <w:ind w:left="442" w:hanging="442"/>
-        <w:rPr>
-          <w:rFonts w:hint="eastAsia"/>
-        </w:rPr>
       </w:pPr>
       <w:r>
         <w:rPr>
@@ -13465,15 +12730,831 @@
         <w:pStyle w:val="aa"/>
         <w:spacing w:before="78" w:after="78"/>
         <w:ind w:firstLine="420"/>
-        <w:rPr>
-          <w:rFonts w:hint="eastAsia"/>
-        </w:rPr>
       </w:pPr>
       <w:r>
         <w:rPr>
           <w:rFonts w:hint="eastAsia"/>
         </w:rPr>
         <w:t>党争极化的后果包括政府治理能力下降、立法效率下降、内斗与社会撕裂，以及选民对政府的信任下降。</w:t>
+      </w:r>
+    </w:p>
+    <w:p>
+      <w:pPr>
+        <w:pStyle w:val="aa"/>
+        <w:spacing w:before="78" w:after="78"/>
+      </w:pPr>
+    </w:p>
+    <w:p>
+      <w:pPr>
+        <w:pStyle w:val="aa"/>
+        <w:spacing w:before="78" w:after="78"/>
+      </w:pPr>
+    </w:p>
+    <w:p>
+      <w:pPr>
+        <w:pStyle w:val="aa"/>
+        <w:spacing w:before="78" w:after="78"/>
+      </w:pPr>
+    </w:p>
+    <w:p>
+      <w:pPr>
+        <w:pStyle w:val="a9"/>
+      </w:pPr>
+      <w:bookmarkStart w:id="38" w:name="_Toc212480062"/>
+      <w:r>
+        <w:rPr>
+          <w:rFonts w:hint="eastAsia"/>
+        </w:rPr>
+        <w:t>第七讲</w:t>
+      </w:r>
+      <w:r>
+        <w:rPr>
+          <w:rFonts w:hint="eastAsia"/>
+        </w:rPr>
+        <w:t xml:space="preserve"> </w:t>
+      </w:r>
+      <w:r>
+        <w:rPr>
+          <w:rFonts w:hint="eastAsia"/>
+        </w:rPr>
+        <w:t>美国司法体系</w:t>
+      </w:r>
+      <w:bookmarkEnd w:id="38"/>
+    </w:p>
+    <w:p>
+      <w:pPr>
+        <w:pStyle w:val="aa"/>
+        <w:spacing w:before="78" w:after="78"/>
+        <w:jc w:val="center"/>
+        <w:rPr>
+          <w:rFonts w:cs="Times New Roman"/>
+        </w:rPr>
+      </w:pPr>
+      <w:r>
+        <w:rPr>
+          <w:rFonts w:cs="Times New Roman" w:hint="eastAsia"/>
+          <w:b/>
+          <w:bCs/>
+        </w:rPr>
+        <w:t>授课教师</w:t>
+      </w:r>
+      <w:r>
+        <w:rPr>
+          <w:rFonts w:cs="Times New Roman"/>
+        </w:rPr>
+        <w:br/>
+      </w:r>
+      <w:r>
+        <w:rPr>
+          <w:rFonts w:cs="Times New Roman" w:hint="eastAsia"/>
+        </w:rPr>
+        <w:t>张家栋</w:t>
+      </w:r>
+      <w:r>
+        <w:rPr>
+          <w:rFonts w:cs="Times New Roman" w:hint="eastAsia"/>
+        </w:rPr>
+        <w:t xml:space="preserve"> </w:t>
+      </w:r>
+      <w:r>
+        <w:rPr>
+          <w:rFonts w:cs="Times New Roman" w:hint="eastAsia"/>
+        </w:rPr>
+        <w:t>研究员</w:t>
+      </w:r>
+    </w:p>
+    <w:p>
+      <w:pPr>
+        <w:pStyle w:val="aa"/>
+        <w:spacing w:before="78" w:after="78"/>
+        <w:jc w:val="center"/>
+      </w:pPr>
+      <w:r>
+        <w:rPr>
+          <w:rFonts w:hint="eastAsia"/>
+        </w:rPr>
+        <w:t>2025.10.20</w:t>
+      </w:r>
+    </w:p>
+    <w:p>
+      <w:pPr>
+        <w:pStyle w:val="ac"/>
+      </w:pPr>
+      <w:bookmarkStart w:id="39" w:name="_Toc212480063"/>
+      <w:r>
+        <w:rPr>
+          <w:rFonts w:hint="eastAsia"/>
+        </w:rPr>
+        <w:t>一、司法权</w:t>
+      </w:r>
+      <w:bookmarkEnd w:id="39"/>
+    </w:p>
+    <w:p>
+      <w:pPr>
+        <w:pStyle w:val="aa"/>
+        <w:spacing w:before="78" w:after="78"/>
+      </w:pPr>
+      <w:r>
+        <w:tab/>
+      </w:r>
+      <w:r>
+        <w:rPr>
+          <w:rFonts w:hint="eastAsia"/>
+        </w:rPr>
+        <w:t>法（</w:t>
+      </w:r>
+      <w:r>
+        <w:rPr>
+          <w:rFonts w:hint="eastAsia"/>
+        </w:rPr>
+        <w:t>law</w:t>
+      </w:r>
+      <w:r>
+        <w:rPr>
+          <w:rFonts w:hint="eastAsia"/>
+        </w:rPr>
+        <w:t>）在英国与西欧的许多文化中，不仅指法律、司法，更包括三个层面：自然法则（作为法的基础），道德原则（人与人之间约定俗成的），社会治理工具。</w:t>
+      </w:r>
+      <w:r>
+        <w:rPr>
+          <w:rFonts w:hint="eastAsia"/>
+        </w:rPr>
+        <w:t>美国宪法与宗教经典（如基督教的《圣经》）类似，在其自身的语境里都有至上性，无法任意修改</w:t>
+      </w:r>
+      <w:r>
+        <w:rPr>
+          <w:rFonts w:hint="eastAsia"/>
+        </w:rPr>
+        <w:t>。</w:t>
+      </w:r>
+    </w:p>
+    <w:p>
+      <w:pPr>
+        <w:pStyle w:val="aa"/>
+        <w:spacing w:before="78" w:after="78"/>
+        <w:rPr>
+          <w:rFonts w:hint="eastAsia"/>
+        </w:rPr>
+      </w:pPr>
+      <w:r>
+        <w:tab/>
+      </w:r>
+      <w:r>
+        <w:rPr>
+          <w:rFonts w:hint="eastAsia"/>
+        </w:rPr>
+        <w:t>当然，美国宪法地位高，并不代表美国司法体系地位高；即使美国司法体系地位高，也不意味着美国的法律法规地位高。在美国的“三权”之中，司法体系可能是权力最小的，其权力集中体现在联邦最高法院中；在宪法设计时，并未过多涉及司法部门的问题，</w:t>
+      </w:r>
+      <w:r>
+        <w:rPr>
+          <w:rFonts w:hint="eastAsia"/>
+        </w:rPr>
+        <w:t>司法机构的权力相当有限，</w:t>
+      </w:r>
+      <w:r>
+        <w:rPr>
+          <w:rFonts w:hint="eastAsia"/>
+        </w:rPr>
+        <w:t>但</w:t>
+      </w:r>
+      <w:proofErr w:type="gramStart"/>
+      <w:r>
+        <w:rPr>
+          <w:rFonts w:hint="eastAsia"/>
+        </w:rPr>
+        <w:t>其今日</w:t>
+      </w:r>
+      <w:proofErr w:type="gramEnd"/>
+      <w:r>
+        <w:rPr>
+          <w:rFonts w:hint="eastAsia"/>
+        </w:rPr>
+        <w:t>已成长为权力不可忽视的一极。</w:t>
+      </w:r>
+      <w:r>
+        <w:rPr>
+          <w:rFonts w:hint="eastAsia"/>
+        </w:rPr>
+        <w:t>这主要是因为，</w:t>
+      </w:r>
+      <w:r>
+        <w:rPr>
+          <w:rFonts w:hint="eastAsia"/>
+        </w:rPr>
+        <w:t>1803</w:t>
+      </w:r>
+      <w:r>
+        <w:rPr>
+          <w:rFonts w:hint="eastAsia"/>
+        </w:rPr>
+        <w:t>年，</w:t>
+      </w:r>
+      <w:r>
+        <w:rPr>
+          <w:rFonts w:hint="eastAsia"/>
+        </w:rPr>
+        <w:t>马歇尔</w:t>
+      </w:r>
+      <w:r>
+        <w:rPr>
+          <w:rFonts w:hint="eastAsia"/>
+        </w:rPr>
+        <w:t>利用国务卿的职务之便，</w:t>
+      </w:r>
+      <w:r>
+        <w:rPr>
+          <w:rFonts w:hint="eastAsia"/>
+        </w:rPr>
+        <w:t>为自己谋取了大法官的职位；此后，他判决了</w:t>
+      </w:r>
+      <w:r>
+        <w:rPr>
+          <w:rFonts w:hint="eastAsia"/>
+        </w:rPr>
+        <w:t>“马伯里诉麦迪逊案”</w:t>
+      </w:r>
+      <w:r>
+        <w:rPr>
+          <w:rFonts w:hint="eastAsia"/>
+        </w:rPr>
+        <w:t>，但他并未说明此案的输赢，而是借此确立了美国的司法审查制度，使最高法院获得了宪法解释权。</w:t>
+      </w:r>
+      <w:r>
+        <w:rPr>
+          <w:rFonts w:hint="eastAsia"/>
+        </w:rPr>
+        <w:t>从此开始，美国司法体系通过各种判例，为自己赋予了更多的权力。</w:t>
+      </w:r>
+      <w:r>
+        <w:rPr>
+          <w:rFonts w:hint="eastAsia"/>
+        </w:rPr>
+        <w:t>可见，美国司法制度的第一个重要特征就是判例法</w:t>
+      </w:r>
+      <w:r>
+        <w:rPr>
+          <w:rFonts w:hint="eastAsia"/>
+        </w:rPr>
+        <w:t>；</w:t>
+      </w:r>
+      <w:r>
+        <w:rPr>
+          <w:rFonts w:hint="eastAsia"/>
+        </w:rPr>
+        <w:t>法院、法官的权力就来自于两百年来他们判案的实践</w:t>
+      </w:r>
+      <w:r>
+        <w:rPr>
+          <w:rFonts w:hint="eastAsia"/>
+        </w:rPr>
+        <w:t>；</w:t>
+      </w:r>
+      <w:r>
+        <w:rPr>
+          <w:rFonts w:hint="eastAsia"/>
+        </w:rPr>
+        <w:t>当然，判例法带来的问题就是难以执行。</w:t>
+      </w:r>
+    </w:p>
+    <w:p>
+      <w:pPr>
+        <w:pStyle w:val="aa"/>
+        <w:spacing w:before="78" w:after="78"/>
+      </w:pPr>
+      <w:r>
+        <w:tab/>
+      </w:r>
+      <w:r>
+        <w:rPr>
+          <w:rFonts w:hint="eastAsia"/>
+        </w:rPr>
+        <w:t>美国司法体系不但能决定司法，有时还能干涉行政。例如</w:t>
+      </w:r>
+      <w:r>
+        <w:rPr>
+          <w:rFonts w:hint="eastAsia"/>
+        </w:rPr>
+        <w:t>2000</w:t>
+      </w:r>
+      <w:r>
+        <w:rPr>
+          <w:rFonts w:hint="eastAsia"/>
+        </w:rPr>
+        <w:t>年总统大选时，对于佛罗里达州的选票是否要重计，共和党候选人小布什将民主党候选人阿尔·戈尔上诉到最高法院，要求禁止人工计票；</w:t>
+      </w:r>
+      <w:r>
+        <w:rPr>
+          <w:rFonts w:hint="eastAsia"/>
+        </w:rPr>
+        <w:t>最终，以“一人一票仅应计一次，否则不平等”为由，</w:t>
+      </w:r>
+      <w:r>
+        <w:rPr>
+          <w:rFonts w:hint="eastAsia"/>
+        </w:rPr>
+        <w:t>联邦最高法院裁决禁止人工计票。</w:t>
+      </w:r>
+    </w:p>
+    <w:p>
+      <w:pPr>
+        <w:pStyle w:val="aa"/>
+        <w:spacing w:before="78" w:after="78"/>
+        <w:rPr>
+          <w:rFonts w:hint="eastAsia"/>
+        </w:rPr>
+      </w:pPr>
+      <w:r>
+        <w:lastRenderedPageBreak/>
+        <w:tab/>
+      </w:r>
+      <w:r>
+        <w:rPr>
+          <w:rFonts w:hint="eastAsia"/>
+        </w:rPr>
+        <w:t>美国的司法体系并非完全独立，只是相对</w:t>
+      </w:r>
+      <w:proofErr w:type="gramStart"/>
+      <w:r>
+        <w:rPr>
+          <w:rFonts w:hint="eastAsia"/>
+        </w:rPr>
+        <w:t>独立</w:t>
+      </w:r>
+      <w:r>
+        <w:rPr>
+          <w:rFonts w:hint="eastAsia"/>
+        </w:rPr>
+        <w:t>——</w:t>
+      </w:r>
+      <w:proofErr w:type="gramEnd"/>
+      <w:r>
+        <w:rPr>
+          <w:rFonts w:hint="eastAsia"/>
+        </w:rPr>
+        <w:t>美国的法院、法官不直接受到其他方面的压力，但仍间接地受到来自各方的影响</w:t>
+      </w:r>
+      <w:r>
+        <w:rPr>
+          <w:rFonts w:hint="eastAsia"/>
+        </w:rPr>
+        <w:t>。</w:t>
+      </w:r>
+      <w:r>
+        <w:rPr>
+          <w:rFonts w:hint="eastAsia"/>
+        </w:rPr>
+        <w:t>司法权无法独立地完全地行使，但司法体系也相应获得了一部分的行政权甚至于立法权。</w:t>
+      </w:r>
+    </w:p>
+    <w:p>
+      <w:pPr>
+        <w:pStyle w:val="aa"/>
+        <w:spacing w:before="78" w:after="78"/>
+      </w:pPr>
+      <w:r>
+        <w:tab/>
+      </w:r>
+    </w:p>
+    <w:p>
+      <w:pPr>
+        <w:pStyle w:val="ac"/>
+      </w:pPr>
+      <w:bookmarkStart w:id="40" w:name="_Toc212480064"/>
+      <w:r>
+        <w:rPr>
+          <w:rFonts w:hint="eastAsia"/>
+        </w:rPr>
+        <w:t>二、美国司法体系的组成</w:t>
+      </w:r>
+      <w:bookmarkEnd w:id="40"/>
+    </w:p>
+    <w:p>
+      <w:pPr>
+        <w:pStyle w:val="aa"/>
+        <w:spacing w:before="78" w:after="78"/>
+        <w:ind w:firstLine="420"/>
+      </w:pPr>
+      <w:r>
+        <w:rPr>
+          <w:rFonts w:hint="eastAsia"/>
+        </w:rPr>
+        <w:t>美国司法体系由三个部分组成：法院、司法部（行政体系）、律师（社会层面）。</w:t>
+      </w:r>
+      <w:r>
+        <w:rPr>
+          <w:rFonts w:hint="eastAsia"/>
+        </w:rPr>
+        <w:t>律师不但能参与辩护，有时甚至能参与审判。</w:t>
+      </w:r>
+    </w:p>
+    <w:p>
+      <w:pPr>
+        <w:pStyle w:val="ae"/>
+        <w:rPr>
+          <w:rFonts w:hint="eastAsia"/>
+        </w:rPr>
+      </w:pPr>
+      <w:bookmarkStart w:id="41" w:name="_Toc212480065"/>
+      <w:r>
+        <w:rPr>
+          <w:rFonts w:hint="eastAsia"/>
+        </w:rPr>
+        <w:t>（一）</w:t>
+      </w:r>
+      <w:r>
+        <w:rPr>
+          <w:rFonts w:hint="eastAsia"/>
+        </w:rPr>
+        <w:t>美国</w:t>
+      </w:r>
+      <w:r>
+        <w:rPr>
+          <w:rFonts w:hint="eastAsia"/>
+        </w:rPr>
+        <w:t>法院</w:t>
+      </w:r>
+      <w:r>
+        <w:rPr>
+          <w:rFonts w:hint="eastAsia"/>
+        </w:rPr>
+        <w:t>的分类</w:t>
+      </w:r>
+      <w:bookmarkEnd w:id="41"/>
+    </w:p>
+    <w:p>
+      <w:pPr>
+        <w:pStyle w:val="aa"/>
+        <w:spacing w:before="78" w:after="78"/>
+        <w:ind w:firstLine="420"/>
+      </w:pPr>
+      <w:r>
+        <w:rPr>
+          <w:rFonts w:hint="eastAsia"/>
+        </w:rPr>
+        <w:t>美国的法院体系有三种分类方法。</w:t>
+      </w:r>
+    </w:p>
+    <w:p>
+      <w:pPr>
+        <w:pStyle w:val="aa"/>
+        <w:spacing w:before="78" w:after="78"/>
+        <w:ind w:firstLine="420"/>
+      </w:pPr>
+      <w:r>
+        <w:rPr>
+          <w:rFonts w:hint="eastAsia"/>
+        </w:rPr>
+        <w:t>根据美国政治结构（联邦制），法院可分为联邦法院和州法院，两个体系是平行的，互不隶属，联邦法院的地位不高于州法院</w:t>
+      </w:r>
+      <w:r>
+        <w:rPr>
+          <w:rFonts w:hint="eastAsia"/>
+        </w:rPr>
+        <w:t>。</w:t>
+      </w:r>
+      <w:r>
+        <w:rPr>
+          <w:rFonts w:hint="eastAsia"/>
+        </w:rPr>
+        <w:t>但是，客观上，</w:t>
+      </w:r>
+      <w:r>
+        <w:rPr>
+          <w:rFonts w:hint="eastAsia"/>
+        </w:rPr>
+        <w:t>联邦法院有时会对州法院有较为有限的司法管辖权，且通常只出现在案件同联邦法律、宪法有关的情景</w:t>
+      </w:r>
+      <w:r>
+        <w:rPr>
+          <w:rFonts w:hint="eastAsia"/>
+        </w:rPr>
+        <w:t>下</w:t>
+      </w:r>
+      <w:r>
+        <w:rPr>
+          <w:rFonts w:hint="eastAsia"/>
+        </w:rPr>
+        <w:t>；有时，州法院可以触及联邦相关的案件</w:t>
+      </w:r>
+      <w:r>
+        <w:rPr>
+          <w:rFonts w:hint="eastAsia"/>
+        </w:rPr>
+        <w:t>。</w:t>
+      </w:r>
+      <w:r>
+        <w:rPr>
+          <w:rFonts w:hint="eastAsia"/>
+        </w:rPr>
+        <w:t>联邦法院主要审理涉及联邦、州间、国际案件，州法院则主要审理本州民事</w:t>
+      </w:r>
+      <w:r>
+        <w:rPr>
+          <w:rFonts w:hint="eastAsia"/>
+        </w:rPr>
+        <w:t>和刑事</w:t>
+      </w:r>
+      <w:r>
+        <w:rPr>
+          <w:rFonts w:hint="eastAsia"/>
+        </w:rPr>
+        <w:t>案件。</w:t>
+      </w:r>
+      <w:r>
+        <w:rPr>
+          <w:rFonts w:hint="eastAsia"/>
+        </w:rPr>
+        <w:t>州法院也分几级</w:t>
+      </w:r>
+      <w:r>
+        <w:rPr>
+          <w:rFonts w:hint="eastAsia"/>
+        </w:rPr>
+        <w:t>，由低到高是</w:t>
+      </w:r>
+      <w:r>
+        <w:rPr>
+          <w:rFonts w:hint="eastAsia"/>
+        </w:rPr>
+        <w:t>：治安法院</w:t>
+      </w:r>
+      <w:r>
+        <w:rPr>
+          <w:rFonts w:hint="eastAsia"/>
+        </w:rPr>
+        <w:t>/</w:t>
+      </w:r>
+      <w:r>
+        <w:rPr>
+          <w:rFonts w:hint="eastAsia"/>
+        </w:rPr>
+        <w:t>公证法院、郡法院、上诉法院、州最高法院。</w:t>
+      </w:r>
+      <w:r>
+        <w:rPr>
+          <w:rFonts w:hint="eastAsia"/>
+        </w:rPr>
+        <w:t>州最高法院法官的任命方式包括全民选举、州长任命、任命选举等。</w:t>
+      </w:r>
+    </w:p>
+    <w:p>
+      <w:pPr>
+        <w:pStyle w:val="aa"/>
+        <w:spacing w:before="78" w:after="78"/>
+        <w:ind w:firstLine="420"/>
+      </w:pPr>
+      <w:r>
+        <w:rPr>
+          <w:rFonts w:hint="eastAsia"/>
+        </w:rPr>
+        <w:t>根据管辖范围，法院可分为一般法院（如联邦最高法院）和专门法院（如移民法院、贸易法院、税收法院）</w:t>
+      </w:r>
+      <w:r>
+        <w:rPr>
+          <w:rFonts w:hint="eastAsia"/>
+        </w:rPr>
+        <w:t>，一般法院依照宪法建立，专门法院则为配合行政机构而建立。</w:t>
+      </w:r>
+    </w:p>
+    <w:p>
+      <w:pPr>
+        <w:pStyle w:val="aa"/>
+        <w:spacing w:before="78" w:after="78"/>
+        <w:ind w:firstLine="420"/>
+      </w:pPr>
+      <w:r>
+        <w:rPr>
+          <w:rFonts w:hint="eastAsia"/>
+        </w:rPr>
+        <w:t>根据</w:t>
+      </w:r>
+      <w:r>
+        <w:rPr>
+          <w:rFonts w:hint="eastAsia"/>
+        </w:rPr>
+        <w:t>法院设立的依据</w:t>
+      </w:r>
+      <w:r>
+        <w:rPr>
+          <w:rFonts w:hint="eastAsia"/>
+        </w:rPr>
+        <w:t>，法院可分为宪法法院和立法法院，宪法法院依据宪法第三条成立，如最高法院、地区法院、上诉法院、国际贸易法院（这是唯一</w:t>
+      </w:r>
+      <w:proofErr w:type="gramStart"/>
+      <w:r>
+        <w:rPr>
+          <w:rFonts w:hint="eastAsia"/>
+        </w:rPr>
+        <w:t>一个</w:t>
+      </w:r>
+      <w:proofErr w:type="gramEnd"/>
+      <w:r>
+        <w:rPr>
+          <w:rFonts w:hint="eastAsia"/>
+        </w:rPr>
+        <w:t>属于宪法法院的专门法院）；</w:t>
+      </w:r>
+      <w:r>
+        <w:rPr>
+          <w:rFonts w:hint="eastAsia"/>
+        </w:rPr>
+        <w:t>立法法院根据立法机构的命令或法律成立。宪法法院与立法法院的法官均属于联邦法官，需要经过总统提名、参议院通过的流程；一些专门的立法法院无需经过此程序，如破产法院（由联邦巡回上诉法院任命）和部分行政法院（由相关行政机构任命），这些法院的法官的地位相对较低，且一般不是终身任期。</w:t>
+      </w:r>
+      <w:r>
+        <w:rPr>
+          <w:rFonts w:hint="eastAsia"/>
+        </w:rPr>
+        <w:t>除此之外，还有一些司法的小型机构。</w:t>
+      </w:r>
+    </w:p>
+    <w:p>
+      <w:pPr>
+        <w:pStyle w:val="ae"/>
+        <w:rPr>
+          <w:rFonts w:hint="eastAsia"/>
+        </w:rPr>
+      </w:pPr>
+      <w:bookmarkStart w:id="42" w:name="_Toc212480066"/>
+      <w:r>
+        <w:rPr>
+          <w:rFonts w:hint="eastAsia"/>
+        </w:rPr>
+        <w:t>（二）美国地方法院与联邦法院</w:t>
+      </w:r>
+      <w:bookmarkEnd w:id="42"/>
+    </w:p>
+    <w:p>
+      <w:pPr>
+        <w:pStyle w:val="aa"/>
+        <w:spacing w:before="78" w:after="78"/>
+        <w:ind w:firstLine="420"/>
+      </w:pPr>
+      <w:r>
+        <w:rPr>
+          <w:rFonts w:hint="eastAsia"/>
+        </w:rPr>
+        <w:t>美国从联邦到州，一共有约</w:t>
+      </w:r>
+      <w:r>
+        <w:rPr>
+          <w:rFonts w:hint="eastAsia"/>
+        </w:rPr>
+        <w:t>28000</w:t>
+      </w:r>
+      <w:r>
+        <w:rPr>
+          <w:rFonts w:hint="eastAsia"/>
+        </w:rPr>
+        <w:t>名法官，其中大多数都有律师经历。</w:t>
+      </w:r>
+      <w:r>
+        <w:rPr>
+          <w:rFonts w:hint="eastAsia"/>
+        </w:rPr>
+        <w:t>联邦法院法官的任命方式较为复杂，需要总统提名、参议院通过。</w:t>
+      </w:r>
+    </w:p>
+    <w:p>
+      <w:pPr>
+        <w:pStyle w:val="aa"/>
+        <w:spacing w:before="78" w:after="78"/>
+        <w:ind w:firstLine="420"/>
+        <w:rPr>
+          <w:rFonts w:hint="eastAsia"/>
+        </w:rPr>
+      </w:pPr>
+      <w:r>
+        <w:rPr>
+          <w:rFonts w:hint="eastAsia"/>
+        </w:rPr>
+        <w:t>每个州至少有</w:t>
+      </w:r>
+      <w:r>
+        <w:rPr>
+          <w:rFonts w:hint="eastAsia"/>
+        </w:rPr>
+        <w:t>1</w:t>
+      </w:r>
+      <w:r>
+        <w:rPr>
+          <w:rFonts w:hint="eastAsia"/>
+        </w:rPr>
+        <w:t>个</w:t>
+      </w:r>
+      <w:r>
+        <w:rPr>
+          <w:rFonts w:hint="eastAsia"/>
+        </w:rPr>
+        <w:t>地区法院；地区法院与联邦法院均设有陪审团制度。联邦上诉法院类似于我国的高级法院，一个联邦上诉法院负责数个州，一共有</w:t>
+      </w:r>
+      <w:r>
+        <w:rPr>
+          <w:rFonts w:hint="eastAsia"/>
+        </w:rPr>
+        <w:t>12</w:t>
+      </w:r>
+      <w:r>
+        <w:rPr>
+          <w:rFonts w:hint="eastAsia"/>
+        </w:rPr>
+        <w:t>个联邦上诉法院</w:t>
+      </w:r>
+      <w:r>
+        <w:rPr>
+          <w:rFonts w:hint="eastAsia"/>
+        </w:rPr>
+        <w:t>；上诉法院没有初审权，主要受理上诉。联邦最高法院是联邦司法体系的最高机构，主要任务是受理上诉</w:t>
+      </w:r>
+      <w:r>
+        <w:rPr>
+          <w:rFonts w:hint="eastAsia"/>
+        </w:rPr>
+        <w:t>，由</w:t>
+      </w:r>
+      <w:r>
+        <w:rPr>
+          <w:rFonts w:hint="eastAsia"/>
+        </w:rPr>
+        <w:t>9</w:t>
+      </w:r>
+      <w:r>
+        <w:rPr>
+          <w:rFonts w:hint="eastAsia"/>
+        </w:rPr>
+        <w:t>位终身任职的大法官组成；考虑到年老的大法官思想保守化，最高法院的主要任务也是维持宪法正常运行</w:t>
+      </w:r>
+      <w:r>
+        <w:rPr>
+          <w:rFonts w:hint="eastAsia"/>
+        </w:rPr>
+        <w:t>。</w:t>
+      </w:r>
+    </w:p>
+    <w:p>
+      <w:pPr>
+        <w:pStyle w:val="aa"/>
+        <w:spacing w:before="78" w:after="78"/>
+        <w:rPr>
+          <w:rFonts w:hint="eastAsia"/>
+        </w:rPr>
+      </w:pPr>
+      <w:r>
+        <w:tab/>
+      </w:r>
+      <w:r>
+        <w:rPr>
+          <w:rFonts w:hint="eastAsia"/>
+        </w:rPr>
+        <w:t>联邦最高法院被认为是“世界上权力最大的司法机构”。许多国家的最高法院无权驳回最高领导人的政令，但联邦最高法院有此权力——国会把认为违宪的法律提交到最高法院，最高法院审判后不得上诉。</w:t>
+      </w:r>
+      <w:r>
+        <w:rPr>
+          <w:rFonts w:hint="eastAsia"/>
+        </w:rPr>
+        <w:t>根据《美国宪法》第三条，最高法院不是国会成立的，因此国会无权免职最高法院大法官，保障了最高法院乃至宪法法院的独立性。</w:t>
+      </w:r>
+      <w:r>
+        <w:rPr>
+          <w:rFonts w:hint="eastAsia"/>
+        </w:rPr>
+        <w:t>最高法院拥有宪法解释权、司法审查权</w:t>
+      </w:r>
+      <w:r>
+        <w:rPr>
+          <w:rFonts w:hint="eastAsia"/>
+        </w:rPr>
+        <w:t>、（部分）初审权、终审权、判例确定权</w:t>
+      </w:r>
+      <w:r>
+        <w:rPr>
+          <w:rFonts w:hint="eastAsia"/>
+        </w:rPr>
+        <w:t>。</w:t>
+      </w:r>
+    </w:p>
+    <w:p>
+      <w:pPr>
+        <w:pStyle w:val="aa"/>
+        <w:spacing w:before="78" w:after="78"/>
+        <w:ind w:firstLine="420"/>
+      </w:pPr>
+      <w:r>
+        <w:rPr>
+          <w:rFonts w:hint="eastAsia"/>
+        </w:rPr>
+        <w:t>总之，三权分立、判例法、大法官、美国政治与司法的妥协性构成了美国法院体系的</w:t>
+      </w:r>
+      <w:r>
+        <w:rPr>
+          <w:rFonts w:hint="eastAsia"/>
+        </w:rPr>
+        <w:t>特点</w:t>
+      </w:r>
+      <w:r>
+        <w:rPr>
+          <w:rFonts w:hint="eastAsia"/>
+        </w:rPr>
+        <w:t>。</w:t>
       </w:r>
     </w:p>
     <w:p>

--- a/course/major/美国政治与对外关系.docx
+++ b/course/major/美国政治与对外关系.docx
@@ -268,7 +268,7 @@
             </w:rPr>
             <w:fldChar w:fldCharType="separate"/>
           </w:r>
-          <w:hyperlink w:anchor="_Toc212480024" w:history="1">
+          <w:hyperlink w:anchor="_Toc213084685" w:history="1">
             <w:r>
               <w:rPr>
                 <w:rStyle w:val="a3"/>
@@ -307,7 +307,7 @@
                 <w:noProof/>
                 <w:webHidden/>
               </w:rPr>
-              <w:instrText>PAGEREF _Toc212480024 \h</w:instrText>
+              <w:instrText>PAGEREF _Toc213084685 \h</w:instrText>
             </w:r>
             <w:r>
               <w:rPr>
@@ -364,7 +364,7 @@
               <w14:ligatures w14:val="standardContextual"/>
             </w:rPr>
           </w:pPr>
-          <w:hyperlink w:anchor="_Toc212480025" w:history="1">
+          <w:hyperlink w:anchor="_Toc213084686" w:history="1">
             <w:r>
               <w:rPr>
                 <w:rStyle w:val="a3"/>
@@ -403,7 +403,7 @@
                 <w:noProof/>
                 <w:webHidden/>
               </w:rPr>
-              <w:instrText>PAGEREF _Toc212480025 \h</w:instrText>
+              <w:instrText>PAGEREF _Toc213084686 \h</w:instrText>
             </w:r>
             <w:r>
               <w:rPr>
@@ -460,7 +460,7 @@
               <w14:ligatures w14:val="standardContextual"/>
             </w:rPr>
           </w:pPr>
-          <w:hyperlink w:anchor="_Toc212480026" w:history="1">
+          <w:hyperlink w:anchor="_Toc213084687" w:history="1">
             <w:r>
               <w:rPr>
                 <w:rStyle w:val="a3"/>
@@ -499,7 +499,7 @@
                 <w:noProof/>
                 <w:webHidden/>
               </w:rPr>
-              <w:instrText>PAGEREF _Toc212480026 \h</w:instrText>
+              <w:instrText>PAGEREF _Toc213084687 \h</w:instrText>
             </w:r>
             <w:r>
               <w:rPr>
@@ -556,7 +556,7 @@
               <w14:ligatures w14:val="standardContextual"/>
             </w:rPr>
           </w:pPr>
-          <w:hyperlink w:anchor="_Toc212480027" w:history="1">
+          <w:hyperlink w:anchor="_Toc213084688" w:history="1">
             <w:r>
               <w:rPr>
                 <w:rStyle w:val="a3"/>
@@ -595,7 +595,7 @@
                 <w:noProof/>
                 <w:webHidden/>
               </w:rPr>
-              <w:instrText>PAGEREF _Toc212480027 \h</w:instrText>
+              <w:instrText>PAGEREF _Toc213084688 \h</w:instrText>
             </w:r>
             <w:r>
               <w:rPr>
@@ -652,7 +652,7 @@
               <w14:ligatures w14:val="standardContextual"/>
             </w:rPr>
           </w:pPr>
-          <w:hyperlink w:anchor="_Toc212480028" w:history="1">
+          <w:hyperlink w:anchor="_Toc213084689" w:history="1">
             <w:r>
               <w:rPr>
                 <w:rStyle w:val="a3"/>
@@ -691,7 +691,7 @@
                 <w:noProof/>
                 <w:webHidden/>
               </w:rPr>
-              <w:instrText>PAGEREF _Toc212480028 \h</w:instrText>
+              <w:instrText>PAGEREF _Toc213084689 \h</w:instrText>
             </w:r>
             <w:r>
               <w:rPr>
@@ -748,7 +748,7 @@
               <w14:ligatures w14:val="standardContextual"/>
             </w:rPr>
           </w:pPr>
-          <w:hyperlink w:anchor="_Toc212480029" w:history="1">
+          <w:hyperlink w:anchor="_Toc213084690" w:history="1">
             <w:r>
               <w:rPr>
                 <w:rStyle w:val="a3"/>
@@ -787,7 +787,7 @@
                 <w:noProof/>
                 <w:webHidden/>
               </w:rPr>
-              <w:instrText>PAGEREF _Toc212480029 \h</w:instrText>
+              <w:instrText>PAGEREF _Toc213084690 \h</w:instrText>
             </w:r>
             <w:r>
               <w:rPr>
@@ -844,7 +844,7 @@
               <w14:ligatures w14:val="standardContextual"/>
             </w:rPr>
           </w:pPr>
-          <w:hyperlink w:anchor="_Toc212480030" w:history="1">
+          <w:hyperlink w:anchor="_Toc213084691" w:history="1">
             <w:r>
               <w:rPr>
                 <w:rStyle w:val="a3"/>
@@ -883,7 +883,7 @@
                 <w:noProof/>
                 <w:webHidden/>
               </w:rPr>
-              <w:instrText>PAGEREF _Toc212480030 \h</w:instrText>
+              <w:instrText>PAGEREF _Toc213084691 \h</w:instrText>
             </w:r>
             <w:r>
               <w:rPr>
@@ -940,7 +940,7 @@
               <w14:ligatures w14:val="standardContextual"/>
             </w:rPr>
           </w:pPr>
-          <w:hyperlink w:anchor="_Toc212480031" w:history="1">
+          <w:hyperlink w:anchor="_Toc213084692" w:history="1">
             <w:r>
               <w:rPr>
                 <w:rStyle w:val="a3"/>
@@ -979,7 +979,7 @@
                 <w:noProof/>
                 <w:webHidden/>
               </w:rPr>
-              <w:instrText>PAGEREF _Toc212480031 \h</w:instrText>
+              <w:instrText>PAGEREF _Toc213084692 \h</w:instrText>
             </w:r>
             <w:r>
               <w:rPr>
@@ -1036,7 +1036,7 @@
               <w14:ligatures w14:val="standardContextual"/>
             </w:rPr>
           </w:pPr>
-          <w:hyperlink w:anchor="_Toc212480032" w:history="1">
+          <w:hyperlink w:anchor="_Toc213084693" w:history="1">
             <w:r>
               <w:rPr>
                 <w:rStyle w:val="a3"/>
@@ -1075,7 +1075,7 @@
                 <w:noProof/>
                 <w:webHidden/>
               </w:rPr>
-              <w:instrText>PAGEREF _Toc212480032 \h</w:instrText>
+              <w:instrText>PAGEREF _Toc213084693 \h</w:instrText>
             </w:r>
             <w:r>
               <w:rPr>
@@ -1132,7 +1132,7 @@
               <w14:ligatures w14:val="standardContextual"/>
             </w:rPr>
           </w:pPr>
-          <w:hyperlink w:anchor="_Toc212480033" w:history="1">
+          <w:hyperlink w:anchor="_Toc213084694" w:history="1">
             <w:r>
               <w:rPr>
                 <w:rStyle w:val="a3"/>
@@ -1171,7 +1171,7 @@
                 <w:noProof/>
                 <w:webHidden/>
               </w:rPr>
-              <w:instrText>PAGEREF _Toc212480033 \h</w:instrText>
+              <w:instrText>PAGEREF _Toc213084694 \h</w:instrText>
             </w:r>
             <w:r>
               <w:rPr>
@@ -1228,7 +1228,7 @@
               <w14:ligatures w14:val="standardContextual"/>
             </w:rPr>
           </w:pPr>
-          <w:hyperlink w:anchor="_Toc212480034" w:history="1">
+          <w:hyperlink w:anchor="_Toc213084695" w:history="1">
             <w:r>
               <w:rPr>
                 <w:rStyle w:val="a3"/>
@@ -1267,7 +1267,7 @@
                 <w:noProof/>
                 <w:webHidden/>
               </w:rPr>
-              <w:instrText>PAGEREF _Toc212480034 \h</w:instrText>
+              <w:instrText>PAGEREF _Toc213084695 \h</w:instrText>
             </w:r>
             <w:r>
               <w:rPr>
@@ -1324,7 +1324,7 @@
               <w14:ligatures w14:val="standardContextual"/>
             </w:rPr>
           </w:pPr>
-          <w:hyperlink w:anchor="_Toc212480035" w:history="1">
+          <w:hyperlink w:anchor="_Toc213084696" w:history="1">
             <w:r>
               <w:rPr>
                 <w:rStyle w:val="a3"/>
@@ -1363,7 +1363,7 @@
                 <w:noProof/>
                 <w:webHidden/>
               </w:rPr>
-              <w:instrText>PAGEREF _Toc212480035 \h</w:instrText>
+              <w:instrText>PAGEREF _Toc213084696 \h</w:instrText>
             </w:r>
             <w:r>
               <w:rPr>
@@ -1420,7 +1420,7 @@
               <w14:ligatures w14:val="standardContextual"/>
             </w:rPr>
           </w:pPr>
-          <w:hyperlink w:anchor="_Toc212480036" w:history="1">
+          <w:hyperlink w:anchor="_Toc213084697" w:history="1">
             <w:r>
               <w:rPr>
                 <w:rStyle w:val="a3"/>
@@ -1459,7 +1459,7 @@
                 <w:noProof/>
                 <w:webHidden/>
               </w:rPr>
-              <w:instrText>PAGEREF _Toc212480036 \h</w:instrText>
+              <w:instrText>PAGEREF _Toc213084697 \h</w:instrText>
             </w:r>
             <w:r>
               <w:rPr>
@@ -1516,7 +1516,7 @@
               <w14:ligatures w14:val="standardContextual"/>
             </w:rPr>
           </w:pPr>
-          <w:hyperlink w:anchor="_Toc212480037" w:history="1">
+          <w:hyperlink w:anchor="_Toc213084698" w:history="1">
             <w:r>
               <w:rPr>
                 <w:rStyle w:val="a3"/>
@@ -1555,7 +1555,7 @@
                 <w:noProof/>
                 <w:webHidden/>
               </w:rPr>
-              <w:instrText>PAGEREF _Toc212480037 \h</w:instrText>
+              <w:instrText>PAGEREF _Toc213084698 \h</w:instrText>
             </w:r>
             <w:r>
               <w:rPr>
@@ -1612,7 +1612,7 @@
               <w14:ligatures w14:val="standardContextual"/>
             </w:rPr>
           </w:pPr>
-          <w:hyperlink w:anchor="_Toc212480038" w:history="1">
+          <w:hyperlink w:anchor="_Toc213084699" w:history="1">
             <w:r>
               <w:rPr>
                 <w:rStyle w:val="a3"/>
@@ -1651,7 +1651,7 @@
                 <w:noProof/>
                 <w:webHidden/>
               </w:rPr>
-              <w:instrText>PAGEREF _Toc212480038 \h</w:instrText>
+              <w:instrText>PAGEREF _Toc213084699 \h</w:instrText>
             </w:r>
             <w:r>
               <w:rPr>
@@ -1708,7 +1708,7 @@
               <w14:ligatures w14:val="standardContextual"/>
             </w:rPr>
           </w:pPr>
-          <w:hyperlink w:anchor="_Toc212480039" w:history="1">
+          <w:hyperlink w:anchor="_Toc213084700" w:history="1">
             <w:r>
               <w:rPr>
                 <w:rStyle w:val="a3"/>
@@ -1747,7 +1747,7 @@
                 <w:noProof/>
                 <w:webHidden/>
               </w:rPr>
-              <w:instrText>PAGEREF _Toc212480039 \h</w:instrText>
+              <w:instrText>PAGEREF _Toc213084700 \h</w:instrText>
             </w:r>
             <w:r>
               <w:rPr>
@@ -1804,7 +1804,7 @@
               <w14:ligatures w14:val="standardContextual"/>
             </w:rPr>
           </w:pPr>
-          <w:hyperlink w:anchor="_Toc212480040" w:history="1">
+          <w:hyperlink w:anchor="_Toc213084701" w:history="1">
             <w:r>
               <w:rPr>
                 <w:rStyle w:val="a3"/>
@@ -1843,7 +1843,7 @@
                 <w:noProof/>
                 <w:webHidden/>
               </w:rPr>
-              <w:instrText>PAGEREF _Toc212480040 \h</w:instrText>
+              <w:instrText>PAGEREF _Toc213084701 \h</w:instrText>
             </w:r>
             <w:r>
               <w:rPr>
@@ -1900,7 +1900,7 @@
               <w14:ligatures w14:val="standardContextual"/>
             </w:rPr>
           </w:pPr>
-          <w:hyperlink w:anchor="_Toc212480041" w:history="1">
+          <w:hyperlink w:anchor="_Toc213084702" w:history="1">
             <w:r>
               <w:rPr>
                 <w:rStyle w:val="a3"/>
@@ -1939,7 +1939,7 @@
                 <w:noProof/>
                 <w:webHidden/>
               </w:rPr>
-              <w:instrText>PAGEREF _Toc212480041 \h</w:instrText>
+              <w:instrText>PAGEREF _Toc213084702 \h</w:instrText>
             </w:r>
             <w:r>
               <w:rPr>
@@ -1996,7 +1996,7 @@
               <w14:ligatures w14:val="standardContextual"/>
             </w:rPr>
           </w:pPr>
-          <w:hyperlink w:anchor="_Toc212480042" w:history="1">
+          <w:hyperlink w:anchor="_Toc213084703" w:history="1">
             <w:r>
               <w:rPr>
                 <w:rStyle w:val="a3"/>
@@ -2035,7 +2035,7 @@
                 <w:noProof/>
                 <w:webHidden/>
               </w:rPr>
-              <w:instrText>PAGEREF _Toc212480042 \h</w:instrText>
+              <w:instrText>PAGEREF _Toc213084703 \h</w:instrText>
             </w:r>
             <w:r>
               <w:rPr>
@@ -2092,7 +2092,7 @@
               <w14:ligatures w14:val="standardContextual"/>
             </w:rPr>
           </w:pPr>
-          <w:hyperlink w:anchor="_Toc212480043" w:history="1">
+          <w:hyperlink w:anchor="_Toc213084704" w:history="1">
             <w:r>
               <w:rPr>
                 <w:rStyle w:val="a3"/>
@@ -2131,7 +2131,7 @@
                 <w:noProof/>
                 <w:webHidden/>
               </w:rPr>
-              <w:instrText>PAGEREF _Toc212480043 \h</w:instrText>
+              <w:instrText>PAGEREF _Toc213084704 \h</w:instrText>
             </w:r>
             <w:r>
               <w:rPr>
@@ -2188,7 +2188,7 @@
               <w14:ligatures w14:val="standardContextual"/>
             </w:rPr>
           </w:pPr>
-          <w:hyperlink w:anchor="_Toc212480044" w:history="1">
+          <w:hyperlink w:anchor="_Toc213084705" w:history="1">
             <w:r>
               <w:rPr>
                 <w:rStyle w:val="a3"/>
@@ -2227,7 +2227,7 @@
                 <w:noProof/>
                 <w:webHidden/>
               </w:rPr>
-              <w:instrText>PAGEREF _Toc212480044 \h</w:instrText>
+              <w:instrText>PAGEREF _Toc213084705 \h</w:instrText>
             </w:r>
             <w:r>
               <w:rPr>
@@ -2284,7 +2284,7 @@
               <w14:ligatures w14:val="standardContextual"/>
             </w:rPr>
           </w:pPr>
-          <w:hyperlink w:anchor="_Toc212480045" w:history="1">
+          <w:hyperlink w:anchor="_Toc213084706" w:history="1">
             <w:r>
               <w:rPr>
                 <w:rStyle w:val="a3"/>
@@ -2323,7 +2323,7 @@
                 <w:noProof/>
                 <w:webHidden/>
               </w:rPr>
-              <w:instrText>PAGEREF _Toc212480045 \h</w:instrText>
+              <w:instrText>PAGEREF _Toc213084706 \h</w:instrText>
             </w:r>
             <w:r>
               <w:rPr>
@@ -2380,7 +2380,7 @@
               <w14:ligatures w14:val="standardContextual"/>
             </w:rPr>
           </w:pPr>
-          <w:hyperlink w:anchor="_Toc212480046" w:history="1">
+          <w:hyperlink w:anchor="_Toc213084707" w:history="1">
             <w:r>
               <w:rPr>
                 <w:rStyle w:val="a3"/>
@@ -2419,7 +2419,7 @@
                 <w:noProof/>
                 <w:webHidden/>
               </w:rPr>
-              <w:instrText>PAGEREF _Toc212480046 \h</w:instrText>
+              <w:instrText>PAGEREF _Toc213084707 \h</w:instrText>
             </w:r>
             <w:r>
               <w:rPr>
@@ -2476,7 +2476,7 @@
               <w14:ligatures w14:val="standardContextual"/>
             </w:rPr>
           </w:pPr>
-          <w:hyperlink w:anchor="_Toc212480047" w:history="1">
+          <w:hyperlink w:anchor="_Toc213084708" w:history="1">
             <w:r>
               <w:rPr>
                 <w:rStyle w:val="a3"/>
@@ -2515,7 +2515,7 @@
                 <w:noProof/>
                 <w:webHidden/>
               </w:rPr>
-              <w:instrText>PAGEREF _Toc212480047 \h</w:instrText>
+              <w:instrText>PAGEREF _Toc213084708 \h</w:instrText>
             </w:r>
             <w:r>
               <w:rPr>
@@ -2572,7 +2572,7 @@
               <w14:ligatures w14:val="standardContextual"/>
             </w:rPr>
           </w:pPr>
-          <w:hyperlink w:anchor="_Toc212480048" w:history="1">
+          <w:hyperlink w:anchor="_Toc213084709" w:history="1">
             <w:r>
               <w:rPr>
                 <w:rStyle w:val="a3"/>
@@ -2611,7 +2611,7 @@
                 <w:noProof/>
                 <w:webHidden/>
               </w:rPr>
-              <w:instrText>PAGEREF _Toc212480048 \h</w:instrText>
+              <w:instrText>PAGEREF _Toc213084709 \h</w:instrText>
             </w:r>
             <w:r>
               <w:rPr>
@@ -2668,7 +2668,7 @@
               <w14:ligatures w14:val="standardContextual"/>
             </w:rPr>
           </w:pPr>
-          <w:hyperlink w:anchor="_Toc212480049" w:history="1">
+          <w:hyperlink w:anchor="_Toc213084710" w:history="1">
             <w:r>
               <w:rPr>
                 <w:rStyle w:val="a3"/>
@@ -2707,7 +2707,7 @@
                 <w:noProof/>
                 <w:webHidden/>
               </w:rPr>
-              <w:instrText>PAGEREF _Toc212480049 \h</w:instrText>
+              <w:instrText>PAGEREF _Toc213084710 \h</w:instrText>
             </w:r>
             <w:r>
               <w:rPr>
@@ -2764,7 +2764,7 @@
               <w14:ligatures w14:val="standardContextual"/>
             </w:rPr>
           </w:pPr>
-          <w:hyperlink w:anchor="_Toc212480050" w:history="1">
+          <w:hyperlink w:anchor="_Toc213084711" w:history="1">
             <w:r>
               <w:rPr>
                 <w:rStyle w:val="a3"/>
@@ -2803,7 +2803,7 @@
                 <w:noProof/>
                 <w:webHidden/>
               </w:rPr>
-              <w:instrText>PAGEREF _Toc212480050 \h</w:instrText>
+              <w:instrText>PAGEREF _Toc213084711 \h</w:instrText>
             </w:r>
             <w:r>
               <w:rPr>
@@ -2860,7 +2860,7 @@
               <w14:ligatures w14:val="standardContextual"/>
             </w:rPr>
           </w:pPr>
-          <w:hyperlink w:anchor="_Toc212480051" w:history="1">
+          <w:hyperlink w:anchor="_Toc213084712" w:history="1">
             <w:r>
               <w:rPr>
                 <w:rStyle w:val="a3"/>
@@ -2899,7 +2899,7 @@
                 <w:noProof/>
                 <w:webHidden/>
               </w:rPr>
-              <w:instrText>PAGEREF _Toc212480051 \h</w:instrText>
+              <w:instrText>PAGEREF _Toc213084712 \h</w:instrText>
             </w:r>
             <w:r>
               <w:rPr>
@@ -2956,7 +2956,7 @@
               <w14:ligatures w14:val="standardContextual"/>
             </w:rPr>
           </w:pPr>
-          <w:hyperlink w:anchor="_Toc212480052" w:history="1">
+          <w:hyperlink w:anchor="_Toc213084713" w:history="1">
             <w:r>
               <w:rPr>
                 <w:rStyle w:val="a3"/>
@@ -2995,7 +2995,7 @@
                 <w:noProof/>
                 <w:webHidden/>
               </w:rPr>
-              <w:instrText>PAGEREF _Toc212480052 \h</w:instrText>
+              <w:instrText>PAGEREF _Toc213084713 \h</w:instrText>
             </w:r>
             <w:r>
               <w:rPr>
@@ -3052,7 +3052,7 @@
               <w14:ligatures w14:val="standardContextual"/>
             </w:rPr>
           </w:pPr>
-          <w:hyperlink w:anchor="_Toc212480053" w:history="1">
+          <w:hyperlink w:anchor="_Toc213084714" w:history="1">
             <w:r>
               <w:rPr>
                 <w:rStyle w:val="a3"/>
@@ -3091,7 +3091,7 @@
                 <w:noProof/>
                 <w:webHidden/>
               </w:rPr>
-              <w:instrText>PAGEREF _Toc212480053 \h</w:instrText>
+              <w:instrText>PAGEREF _Toc213084714 \h</w:instrText>
             </w:r>
             <w:r>
               <w:rPr>
@@ -3148,7 +3148,7 @@
               <w14:ligatures w14:val="standardContextual"/>
             </w:rPr>
           </w:pPr>
-          <w:hyperlink w:anchor="_Toc212480054" w:history="1">
+          <w:hyperlink w:anchor="_Toc213084715" w:history="1">
             <w:r>
               <w:rPr>
                 <w:rStyle w:val="a3"/>
@@ -3187,7 +3187,7 @@
                 <w:noProof/>
                 <w:webHidden/>
               </w:rPr>
-              <w:instrText>PAGEREF _Toc212480054 \h</w:instrText>
+              <w:instrText>PAGEREF _Toc213084715 \h</w:instrText>
             </w:r>
             <w:r>
               <w:rPr>
@@ -3244,7 +3244,7 @@
               <w14:ligatures w14:val="standardContextual"/>
             </w:rPr>
           </w:pPr>
-          <w:hyperlink w:anchor="_Toc212480055" w:history="1">
+          <w:hyperlink w:anchor="_Toc213084716" w:history="1">
             <w:r>
               <w:rPr>
                 <w:rStyle w:val="a3"/>
@@ -3283,7 +3283,7 @@
                 <w:noProof/>
                 <w:webHidden/>
               </w:rPr>
-              <w:instrText>PAGEREF _Toc212480055 \h</w:instrText>
+              <w:instrText>PAGEREF _Toc213084716 \h</w:instrText>
             </w:r>
             <w:r>
               <w:rPr>
@@ -3340,7 +3340,7 @@
               <w14:ligatures w14:val="standardContextual"/>
             </w:rPr>
           </w:pPr>
-          <w:hyperlink w:anchor="_Toc212480056" w:history="1">
+          <w:hyperlink w:anchor="_Toc213084717" w:history="1">
             <w:r>
               <w:rPr>
                 <w:rStyle w:val="a3"/>
@@ -3379,7 +3379,7 @@
                 <w:noProof/>
                 <w:webHidden/>
               </w:rPr>
-              <w:instrText>PAGEREF _Toc212480056 \h</w:instrText>
+              <w:instrText>PAGEREF _Toc213084717 \h</w:instrText>
             </w:r>
             <w:r>
               <w:rPr>
@@ -3436,7 +3436,7 @@
               <w14:ligatures w14:val="standardContextual"/>
             </w:rPr>
           </w:pPr>
-          <w:hyperlink w:anchor="_Toc212480057" w:history="1">
+          <w:hyperlink w:anchor="_Toc213084718" w:history="1">
             <w:r>
               <w:rPr>
                 <w:rStyle w:val="a3"/>
@@ -3475,7 +3475,7 @@
                 <w:noProof/>
                 <w:webHidden/>
               </w:rPr>
-              <w:instrText>PAGEREF _Toc212480057 \h</w:instrText>
+              <w:instrText>PAGEREF _Toc213084718 \h</w:instrText>
             </w:r>
             <w:r>
               <w:rPr>
@@ -3532,7 +3532,7 @@
               <w14:ligatures w14:val="standardContextual"/>
             </w:rPr>
           </w:pPr>
-          <w:hyperlink w:anchor="_Toc212480058" w:history="1">
+          <w:hyperlink w:anchor="_Toc213084719" w:history="1">
             <w:r>
               <w:rPr>
                 <w:rStyle w:val="a3"/>
@@ -3571,7 +3571,7 @@
                 <w:noProof/>
                 <w:webHidden/>
               </w:rPr>
-              <w:instrText>PAGEREF _Toc212480058 \h</w:instrText>
+              <w:instrText>PAGEREF _Toc213084719 \h</w:instrText>
             </w:r>
             <w:r>
               <w:rPr>
@@ -3628,7 +3628,7 @@
               <w14:ligatures w14:val="standardContextual"/>
             </w:rPr>
           </w:pPr>
-          <w:hyperlink w:anchor="_Toc212480059" w:history="1">
+          <w:hyperlink w:anchor="_Toc213084720" w:history="1">
             <w:r>
               <w:rPr>
                 <w:rStyle w:val="a3"/>
@@ -3667,7 +3667,7 @@
                 <w:noProof/>
                 <w:webHidden/>
               </w:rPr>
-              <w:instrText>PAGEREF _Toc212480059 \h</w:instrText>
+              <w:instrText>PAGEREF _Toc213084720 \h</w:instrText>
             </w:r>
             <w:r>
               <w:rPr>
@@ -3724,7 +3724,7 @@
               <w14:ligatures w14:val="standardContextual"/>
             </w:rPr>
           </w:pPr>
-          <w:hyperlink w:anchor="_Toc212480060" w:history="1">
+          <w:hyperlink w:anchor="_Toc213084721" w:history="1">
             <w:r>
               <w:rPr>
                 <w:rStyle w:val="a3"/>
@@ -3763,7 +3763,7 @@
                 <w:noProof/>
                 <w:webHidden/>
               </w:rPr>
-              <w:instrText>PAGEREF _Toc212480060 \h</w:instrText>
+              <w:instrText>PAGEREF _Toc213084721 \h</w:instrText>
             </w:r>
             <w:r>
               <w:rPr>
@@ -3820,7 +3820,7 @@
               <w14:ligatures w14:val="standardContextual"/>
             </w:rPr>
           </w:pPr>
-          <w:hyperlink w:anchor="_Toc212480061" w:history="1">
+          <w:hyperlink w:anchor="_Toc213084722" w:history="1">
             <w:r>
               <w:rPr>
                 <w:rStyle w:val="a3"/>
@@ -3859,7 +3859,7 @@
                 <w:noProof/>
                 <w:webHidden/>
               </w:rPr>
-              <w:instrText>PAGEREF _Toc212480061 \h</w:instrText>
+              <w:instrText>PAGEREF _Toc213084722 \h</w:instrText>
             </w:r>
             <w:r>
               <w:rPr>
@@ -3916,7 +3916,7 @@
               <w14:ligatures w14:val="standardContextual"/>
             </w:rPr>
           </w:pPr>
-          <w:hyperlink w:anchor="_Toc212480062" w:history="1">
+          <w:hyperlink w:anchor="_Toc213084723" w:history="1">
             <w:r>
               <w:rPr>
                 <w:rStyle w:val="a3"/>
@@ -3955,7 +3955,7 @@
                 <w:noProof/>
                 <w:webHidden/>
               </w:rPr>
-              <w:instrText>PAGEREF _Toc212480062 \h</w:instrText>
+              <w:instrText>PAGEREF _Toc213084723 \h</w:instrText>
             </w:r>
             <w:r>
               <w:rPr>
@@ -4012,7 +4012,7 @@
               <w14:ligatures w14:val="standardContextual"/>
             </w:rPr>
           </w:pPr>
-          <w:hyperlink w:anchor="_Toc212480063" w:history="1">
+          <w:hyperlink w:anchor="_Toc213084724" w:history="1">
             <w:r>
               <w:rPr>
                 <w:rStyle w:val="a3"/>
@@ -4051,7 +4051,7 @@
                 <w:noProof/>
                 <w:webHidden/>
               </w:rPr>
-              <w:instrText>PAGEREF _Toc212480063 \h</w:instrText>
+              <w:instrText>PAGEREF _Toc213084724 \h</w:instrText>
             </w:r>
             <w:r>
               <w:rPr>
@@ -4108,7 +4108,7 @@
               <w14:ligatures w14:val="standardContextual"/>
             </w:rPr>
           </w:pPr>
-          <w:hyperlink w:anchor="_Toc212480064" w:history="1">
+          <w:hyperlink w:anchor="_Toc213084725" w:history="1">
             <w:r>
               <w:rPr>
                 <w:rStyle w:val="a3"/>
@@ -4147,7 +4147,7 @@
                 <w:noProof/>
                 <w:webHidden/>
               </w:rPr>
-              <w:instrText>PAGEREF _Toc212480064 \h</w:instrText>
+              <w:instrText>PAGEREF _Toc213084725 \h</w:instrText>
             </w:r>
             <w:r>
               <w:rPr>
@@ -4204,7 +4204,7 @@
               <w14:ligatures w14:val="standardContextual"/>
             </w:rPr>
           </w:pPr>
-          <w:hyperlink w:anchor="_Toc212480065" w:history="1">
+          <w:hyperlink w:anchor="_Toc213084726" w:history="1">
             <w:r>
               <w:rPr>
                 <w:rStyle w:val="a3"/>
@@ -4243,7 +4243,7 @@
                 <w:noProof/>
                 <w:webHidden/>
               </w:rPr>
-              <w:instrText>PAGEREF _Toc212480065 \h</w:instrText>
+              <w:instrText>PAGEREF _Toc213084726 \h</w:instrText>
             </w:r>
             <w:r>
               <w:rPr>
@@ -4300,30 +4300,206 @@
               <w14:ligatures w14:val="standardContextual"/>
             </w:rPr>
           </w:pPr>
-          <w:hyperlink w:anchor="_Toc212480066" w:history="1">
+          <w:hyperlink w:anchor="_Toc213084727" w:history="1">
             <w:r>
               <w:rPr>
                 <w:rStyle w:val="a3"/>
                 <w:rFonts w:ascii="宋体" w:eastAsia="宋体" w:hAnsi="宋体" w:hint="eastAsia"/>
                 <w:noProof/>
               </w:rPr>
-              <w:t>（二）美国地方法院与</w:t>
-            </w:r>
+              <w:t>（二）美国地方法院与联邦法院</w:t>
+            </w:r>
+            <w:r>
+              <w:rPr>
+                <w:rFonts w:ascii="宋体" w:eastAsia="宋体" w:hAnsi="宋体" w:hint="eastAsia"/>
+                <w:noProof/>
+                <w:webHidden/>
+              </w:rPr>
+              <w:tab/>
+            </w:r>
+            <w:r>
+              <w:rPr>
+                <w:rFonts w:ascii="宋体" w:eastAsia="宋体" w:hAnsi="宋体" w:hint="eastAsia"/>
+                <w:noProof/>
+                <w:webHidden/>
+              </w:rPr>
+              <w:fldChar w:fldCharType="begin"/>
+            </w:r>
+            <w:r>
+              <w:rPr>
+                <w:rFonts w:ascii="宋体" w:eastAsia="宋体" w:hAnsi="宋体" w:hint="eastAsia"/>
+                <w:noProof/>
+                <w:webHidden/>
+              </w:rPr>
+              <w:instrText xml:space="preserve"> </w:instrText>
+            </w:r>
+            <w:r>
+              <w:rPr>
+                <w:rFonts w:ascii="宋体" w:eastAsia="宋体" w:hAnsi="宋体"/>
+                <w:noProof/>
+                <w:webHidden/>
+              </w:rPr>
+              <w:instrText>PAGEREF _Toc213084727 \h</w:instrText>
+            </w:r>
+            <w:r>
+              <w:rPr>
+                <w:rFonts w:ascii="宋体" w:eastAsia="宋体" w:hAnsi="宋体" w:hint="eastAsia"/>
+                <w:noProof/>
+                <w:webHidden/>
+              </w:rPr>
+              <w:instrText xml:space="preserve"> </w:instrText>
+            </w:r>
+            <w:r>
+              <w:rPr>
+                <w:rFonts w:ascii="宋体" w:eastAsia="宋体" w:hAnsi="宋体" w:hint="eastAsia"/>
+                <w:noProof/>
+                <w:webHidden/>
+              </w:rPr>
+            </w:r>
+            <w:r>
+              <w:rPr>
+                <w:rFonts w:ascii="宋体" w:eastAsia="宋体" w:hAnsi="宋体" w:hint="eastAsia"/>
+                <w:noProof/>
+                <w:webHidden/>
+              </w:rPr>
+              <w:fldChar w:fldCharType="separate"/>
+            </w:r>
+            <w:r>
+              <w:rPr>
+                <w:rFonts w:ascii="宋体" w:eastAsia="宋体" w:hAnsi="宋体" w:hint="eastAsia"/>
+                <w:noProof/>
+                <w:webHidden/>
+              </w:rPr>
+              <w:t>20</w:t>
+            </w:r>
+            <w:r>
+              <w:rPr>
+                <w:rFonts w:ascii="宋体" w:eastAsia="宋体" w:hAnsi="宋体" w:hint="eastAsia"/>
+                <w:noProof/>
+                <w:webHidden/>
+              </w:rPr>
+              <w:fldChar w:fldCharType="end"/>
+            </w:r>
+          </w:hyperlink>
+        </w:p>
+        <w:p>
+          <w:pPr>
+            <w:pStyle w:val="TOC1"/>
+            <w:tabs>
+              <w:tab w:val="right" w:leader="dot" w:pos="8296"/>
+            </w:tabs>
+            <w:rPr>
+              <w:rFonts w:ascii="宋体" w:eastAsia="宋体" w:hAnsi="宋体" w:hint="eastAsia"/>
+              <w:noProof/>
+              <w:sz w:val="22"/>
+              <w:szCs w:val="24"/>
+              <w14:ligatures w14:val="standardContextual"/>
+            </w:rPr>
+          </w:pPr>
+          <w:hyperlink w:anchor="_Toc213084728" w:history="1">
             <w:r>
               <w:rPr>
                 <w:rStyle w:val="a3"/>
                 <w:rFonts w:ascii="宋体" w:eastAsia="宋体" w:hAnsi="宋体" w:hint="eastAsia"/>
                 <w:noProof/>
               </w:rPr>
-              <w:t>联</w:t>
-            </w:r>
+              <w:t>第八讲 美国媒体与利益集团</w:t>
+            </w:r>
+            <w:r>
+              <w:rPr>
+                <w:rFonts w:ascii="宋体" w:eastAsia="宋体" w:hAnsi="宋体" w:hint="eastAsia"/>
+                <w:noProof/>
+                <w:webHidden/>
+              </w:rPr>
+              <w:tab/>
+            </w:r>
+            <w:r>
+              <w:rPr>
+                <w:rFonts w:ascii="宋体" w:eastAsia="宋体" w:hAnsi="宋体" w:hint="eastAsia"/>
+                <w:noProof/>
+                <w:webHidden/>
+              </w:rPr>
+              <w:fldChar w:fldCharType="begin"/>
+            </w:r>
+            <w:r>
+              <w:rPr>
+                <w:rFonts w:ascii="宋体" w:eastAsia="宋体" w:hAnsi="宋体" w:hint="eastAsia"/>
+                <w:noProof/>
+                <w:webHidden/>
+              </w:rPr>
+              <w:instrText xml:space="preserve"> </w:instrText>
+            </w:r>
+            <w:r>
+              <w:rPr>
+                <w:rFonts w:ascii="宋体" w:eastAsia="宋体" w:hAnsi="宋体"/>
+                <w:noProof/>
+                <w:webHidden/>
+              </w:rPr>
+              <w:instrText>PAGEREF _Toc213084728 \h</w:instrText>
+            </w:r>
+            <w:r>
+              <w:rPr>
+                <w:rFonts w:ascii="宋体" w:eastAsia="宋体" w:hAnsi="宋体" w:hint="eastAsia"/>
+                <w:noProof/>
+                <w:webHidden/>
+              </w:rPr>
+              <w:instrText xml:space="preserve"> </w:instrText>
+            </w:r>
+            <w:r>
+              <w:rPr>
+                <w:rFonts w:ascii="宋体" w:eastAsia="宋体" w:hAnsi="宋体" w:hint="eastAsia"/>
+                <w:noProof/>
+                <w:webHidden/>
+              </w:rPr>
+            </w:r>
+            <w:r>
+              <w:rPr>
+                <w:rFonts w:ascii="宋体" w:eastAsia="宋体" w:hAnsi="宋体" w:hint="eastAsia"/>
+                <w:noProof/>
+                <w:webHidden/>
+              </w:rPr>
+              <w:fldChar w:fldCharType="separate"/>
+            </w:r>
+            <w:r>
+              <w:rPr>
+                <w:rFonts w:ascii="宋体" w:eastAsia="宋体" w:hAnsi="宋体" w:hint="eastAsia"/>
+                <w:noProof/>
+                <w:webHidden/>
+              </w:rPr>
+              <w:t>21</w:t>
+            </w:r>
+            <w:r>
+              <w:rPr>
+                <w:rFonts w:ascii="宋体" w:eastAsia="宋体" w:hAnsi="宋体" w:hint="eastAsia"/>
+                <w:noProof/>
+                <w:webHidden/>
+              </w:rPr>
+              <w:fldChar w:fldCharType="end"/>
+            </w:r>
+          </w:hyperlink>
+        </w:p>
+        <w:p>
+          <w:pPr>
+            <w:pStyle w:val="TOC2"/>
+            <w:tabs>
+              <w:tab w:val="right" w:leader="dot" w:pos="8296"/>
+            </w:tabs>
+            <w:rPr>
+              <w:rFonts w:ascii="宋体" w:eastAsia="宋体" w:hAnsi="宋体" w:hint="eastAsia"/>
+              <w:noProof/>
+              <w:sz w:val="22"/>
+              <w:szCs w:val="24"/>
+              <w14:ligatures w14:val="standardContextual"/>
+            </w:rPr>
+          </w:pPr>
+          <w:hyperlink w:anchor="_Toc213084729" w:history="1">
             <w:r>
               <w:rPr>
                 <w:rStyle w:val="a3"/>
                 <w:rFonts w:ascii="宋体" w:eastAsia="宋体" w:hAnsi="宋体" w:hint="eastAsia"/>
                 <w:noProof/>
               </w:rPr>
-              <w:t>邦法院</w:t>
+              <w:t>一、美国媒体的商业性、公共性与“党性”</w:t>
             </w:r>
             <w:r>
               <w:rPr>
@@ -4355,7 +4531,7 @@
                 <w:noProof/>
                 <w:webHidden/>
               </w:rPr>
-              <w:instrText>PAGEREF _Toc212480066 \h</w:instrText>
+              <w:instrText>PAGEREF _Toc213084729 \h</w:instrText>
             </w:r>
             <w:r>
               <w:rPr>
@@ -4386,7 +4562,583 @@
                 <w:noProof/>
                 <w:webHidden/>
               </w:rPr>
-              <w:t>20</w:t>
+              <w:t>21</w:t>
+            </w:r>
+            <w:r>
+              <w:rPr>
+                <w:rFonts w:ascii="宋体" w:eastAsia="宋体" w:hAnsi="宋体" w:hint="eastAsia"/>
+                <w:noProof/>
+                <w:webHidden/>
+              </w:rPr>
+              <w:fldChar w:fldCharType="end"/>
+            </w:r>
+          </w:hyperlink>
+        </w:p>
+        <w:p>
+          <w:pPr>
+            <w:pStyle w:val="TOC2"/>
+            <w:tabs>
+              <w:tab w:val="right" w:leader="dot" w:pos="8296"/>
+            </w:tabs>
+            <w:rPr>
+              <w:rFonts w:ascii="宋体" w:eastAsia="宋体" w:hAnsi="宋体" w:hint="eastAsia"/>
+              <w:noProof/>
+              <w:sz w:val="22"/>
+              <w:szCs w:val="24"/>
+              <w14:ligatures w14:val="standardContextual"/>
+            </w:rPr>
+          </w:pPr>
+          <w:hyperlink w:anchor="_Toc213084730" w:history="1">
+            <w:r>
+              <w:rPr>
+                <w:rStyle w:val="a3"/>
+                <w:rFonts w:ascii="宋体" w:eastAsia="宋体" w:hAnsi="宋体" w:hint="eastAsia"/>
+                <w:noProof/>
+              </w:rPr>
+              <w:t>二、媒体如何影响舆论与政策</w:t>
+            </w:r>
+            <w:r>
+              <w:rPr>
+                <w:rFonts w:ascii="宋体" w:eastAsia="宋体" w:hAnsi="宋体" w:hint="eastAsia"/>
+                <w:noProof/>
+                <w:webHidden/>
+              </w:rPr>
+              <w:tab/>
+            </w:r>
+            <w:r>
+              <w:rPr>
+                <w:rFonts w:ascii="宋体" w:eastAsia="宋体" w:hAnsi="宋体" w:hint="eastAsia"/>
+                <w:noProof/>
+                <w:webHidden/>
+              </w:rPr>
+              <w:fldChar w:fldCharType="begin"/>
+            </w:r>
+            <w:r>
+              <w:rPr>
+                <w:rFonts w:ascii="宋体" w:eastAsia="宋体" w:hAnsi="宋体" w:hint="eastAsia"/>
+                <w:noProof/>
+                <w:webHidden/>
+              </w:rPr>
+              <w:instrText xml:space="preserve"> </w:instrText>
+            </w:r>
+            <w:r>
+              <w:rPr>
+                <w:rFonts w:ascii="宋体" w:eastAsia="宋体" w:hAnsi="宋体"/>
+                <w:noProof/>
+                <w:webHidden/>
+              </w:rPr>
+              <w:instrText>PAGEREF _Toc213084730 \h</w:instrText>
+            </w:r>
+            <w:r>
+              <w:rPr>
+                <w:rFonts w:ascii="宋体" w:eastAsia="宋体" w:hAnsi="宋体" w:hint="eastAsia"/>
+                <w:noProof/>
+                <w:webHidden/>
+              </w:rPr>
+              <w:instrText xml:space="preserve"> </w:instrText>
+            </w:r>
+            <w:r>
+              <w:rPr>
+                <w:rFonts w:ascii="宋体" w:eastAsia="宋体" w:hAnsi="宋体" w:hint="eastAsia"/>
+                <w:noProof/>
+                <w:webHidden/>
+              </w:rPr>
+            </w:r>
+            <w:r>
+              <w:rPr>
+                <w:rFonts w:ascii="宋体" w:eastAsia="宋体" w:hAnsi="宋体" w:hint="eastAsia"/>
+                <w:noProof/>
+                <w:webHidden/>
+              </w:rPr>
+              <w:fldChar w:fldCharType="separate"/>
+            </w:r>
+            <w:r>
+              <w:rPr>
+                <w:rFonts w:ascii="宋体" w:eastAsia="宋体" w:hAnsi="宋体" w:hint="eastAsia"/>
+                <w:noProof/>
+                <w:webHidden/>
+              </w:rPr>
+              <w:t>21</w:t>
+            </w:r>
+            <w:r>
+              <w:rPr>
+                <w:rFonts w:ascii="宋体" w:eastAsia="宋体" w:hAnsi="宋体" w:hint="eastAsia"/>
+                <w:noProof/>
+                <w:webHidden/>
+              </w:rPr>
+              <w:fldChar w:fldCharType="end"/>
+            </w:r>
+          </w:hyperlink>
+        </w:p>
+        <w:p>
+          <w:pPr>
+            <w:pStyle w:val="TOC2"/>
+            <w:tabs>
+              <w:tab w:val="right" w:leader="dot" w:pos="8296"/>
+            </w:tabs>
+            <w:rPr>
+              <w:rFonts w:ascii="宋体" w:eastAsia="宋体" w:hAnsi="宋体" w:hint="eastAsia"/>
+              <w:noProof/>
+              <w:sz w:val="22"/>
+              <w:szCs w:val="24"/>
+              <w14:ligatures w14:val="standardContextual"/>
+            </w:rPr>
+          </w:pPr>
+          <w:hyperlink w:anchor="_Toc213084731" w:history="1">
+            <w:r>
+              <w:rPr>
+                <w:rStyle w:val="a3"/>
+                <w:rFonts w:ascii="宋体" w:eastAsia="宋体" w:hAnsi="宋体" w:hint="eastAsia"/>
+                <w:noProof/>
+              </w:rPr>
+              <w:t>三、利益集团：概念与类型</w:t>
+            </w:r>
+            <w:r>
+              <w:rPr>
+                <w:rFonts w:ascii="宋体" w:eastAsia="宋体" w:hAnsi="宋体" w:hint="eastAsia"/>
+                <w:noProof/>
+                <w:webHidden/>
+              </w:rPr>
+              <w:tab/>
+            </w:r>
+            <w:r>
+              <w:rPr>
+                <w:rFonts w:ascii="宋体" w:eastAsia="宋体" w:hAnsi="宋体" w:hint="eastAsia"/>
+                <w:noProof/>
+                <w:webHidden/>
+              </w:rPr>
+              <w:fldChar w:fldCharType="begin"/>
+            </w:r>
+            <w:r>
+              <w:rPr>
+                <w:rFonts w:ascii="宋体" w:eastAsia="宋体" w:hAnsi="宋体" w:hint="eastAsia"/>
+                <w:noProof/>
+                <w:webHidden/>
+              </w:rPr>
+              <w:instrText xml:space="preserve"> </w:instrText>
+            </w:r>
+            <w:r>
+              <w:rPr>
+                <w:rFonts w:ascii="宋体" w:eastAsia="宋体" w:hAnsi="宋体"/>
+                <w:noProof/>
+                <w:webHidden/>
+              </w:rPr>
+              <w:instrText>PAGEREF _Toc213084731 \h</w:instrText>
+            </w:r>
+            <w:r>
+              <w:rPr>
+                <w:rFonts w:ascii="宋体" w:eastAsia="宋体" w:hAnsi="宋体" w:hint="eastAsia"/>
+                <w:noProof/>
+                <w:webHidden/>
+              </w:rPr>
+              <w:instrText xml:space="preserve"> </w:instrText>
+            </w:r>
+            <w:r>
+              <w:rPr>
+                <w:rFonts w:ascii="宋体" w:eastAsia="宋体" w:hAnsi="宋体" w:hint="eastAsia"/>
+                <w:noProof/>
+                <w:webHidden/>
+              </w:rPr>
+            </w:r>
+            <w:r>
+              <w:rPr>
+                <w:rFonts w:ascii="宋体" w:eastAsia="宋体" w:hAnsi="宋体" w:hint="eastAsia"/>
+                <w:noProof/>
+                <w:webHidden/>
+              </w:rPr>
+              <w:fldChar w:fldCharType="separate"/>
+            </w:r>
+            <w:r>
+              <w:rPr>
+                <w:rFonts w:ascii="宋体" w:eastAsia="宋体" w:hAnsi="宋体" w:hint="eastAsia"/>
+                <w:noProof/>
+                <w:webHidden/>
+              </w:rPr>
+              <w:t>22</w:t>
+            </w:r>
+            <w:r>
+              <w:rPr>
+                <w:rFonts w:ascii="宋体" w:eastAsia="宋体" w:hAnsi="宋体" w:hint="eastAsia"/>
+                <w:noProof/>
+                <w:webHidden/>
+              </w:rPr>
+              <w:fldChar w:fldCharType="end"/>
+            </w:r>
+          </w:hyperlink>
+        </w:p>
+        <w:p>
+          <w:pPr>
+            <w:pStyle w:val="TOC3"/>
+            <w:tabs>
+              <w:tab w:val="right" w:leader="dot" w:pos="8296"/>
+            </w:tabs>
+            <w:rPr>
+              <w:rFonts w:ascii="宋体" w:eastAsia="宋体" w:hAnsi="宋体" w:hint="eastAsia"/>
+              <w:noProof/>
+              <w:sz w:val="22"/>
+              <w:szCs w:val="24"/>
+              <w14:ligatures w14:val="standardContextual"/>
+            </w:rPr>
+          </w:pPr>
+          <w:hyperlink w:anchor="_Toc213084732" w:history="1">
+            <w:r>
+              <w:rPr>
+                <w:rStyle w:val="a3"/>
+                <w:rFonts w:ascii="宋体" w:eastAsia="宋体" w:hAnsi="宋体" w:hint="eastAsia"/>
+                <w:noProof/>
+              </w:rPr>
+              <w:t>（一）利益集团概念</w:t>
+            </w:r>
+            <w:r>
+              <w:rPr>
+                <w:rFonts w:ascii="宋体" w:eastAsia="宋体" w:hAnsi="宋体" w:hint="eastAsia"/>
+                <w:noProof/>
+                <w:webHidden/>
+              </w:rPr>
+              <w:tab/>
+            </w:r>
+            <w:r>
+              <w:rPr>
+                <w:rFonts w:ascii="宋体" w:eastAsia="宋体" w:hAnsi="宋体" w:hint="eastAsia"/>
+                <w:noProof/>
+                <w:webHidden/>
+              </w:rPr>
+              <w:fldChar w:fldCharType="begin"/>
+            </w:r>
+            <w:r>
+              <w:rPr>
+                <w:rFonts w:ascii="宋体" w:eastAsia="宋体" w:hAnsi="宋体" w:hint="eastAsia"/>
+                <w:noProof/>
+                <w:webHidden/>
+              </w:rPr>
+              <w:instrText xml:space="preserve"> </w:instrText>
+            </w:r>
+            <w:r>
+              <w:rPr>
+                <w:rFonts w:ascii="宋体" w:eastAsia="宋体" w:hAnsi="宋体"/>
+                <w:noProof/>
+                <w:webHidden/>
+              </w:rPr>
+              <w:instrText>PAGEREF _Toc213084732 \h</w:instrText>
+            </w:r>
+            <w:r>
+              <w:rPr>
+                <w:rFonts w:ascii="宋体" w:eastAsia="宋体" w:hAnsi="宋体" w:hint="eastAsia"/>
+                <w:noProof/>
+                <w:webHidden/>
+              </w:rPr>
+              <w:instrText xml:space="preserve"> </w:instrText>
+            </w:r>
+            <w:r>
+              <w:rPr>
+                <w:rFonts w:ascii="宋体" w:eastAsia="宋体" w:hAnsi="宋体" w:hint="eastAsia"/>
+                <w:noProof/>
+                <w:webHidden/>
+              </w:rPr>
+            </w:r>
+            <w:r>
+              <w:rPr>
+                <w:rFonts w:ascii="宋体" w:eastAsia="宋体" w:hAnsi="宋体" w:hint="eastAsia"/>
+                <w:noProof/>
+                <w:webHidden/>
+              </w:rPr>
+              <w:fldChar w:fldCharType="separate"/>
+            </w:r>
+            <w:r>
+              <w:rPr>
+                <w:rFonts w:ascii="宋体" w:eastAsia="宋体" w:hAnsi="宋体" w:hint="eastAsia"/>
+                <w:noProof/>
+                <w:webHidden/>
+              </w:rPr>
+              <w:t>22</w:t>
+            </w:r>
+            <w:r>
+              <w:rPr>
+                <w:rFonts w:ascii="宋体" w:eastAsia="宋体" w:hAnsi="宋体" w:hint="eastAsia"/>
+                <w:noProof/>
+                <w:webHidden/>
+              </w:rPr>
+              <w:fldChar w:fldCharType="end"/>
+            </w:r>
+          </w:hyperlink>
+        </w:p>
+        <w:p>
+          <w:pPr>
+            <w:pStyle w:val="TOC3"/>
+            <w:tabs>
+              <w:tab w:val="right" w:leader="dot" w:pos="8296"/>
+            </w:tabs>
+            <w:rPr>
+              <w:rFonts w:ascii="宋体" w:eastAsia="宋体" w:hAnsi="宋体" w:hint="eastAsia"/>
+              <w:noProof/>
+              <w:sz w:val="22"/>
+              <w:szCs w:val="24"/>
+              <w14:ligatures w14:val="standardContextual"/>
+            </w:rPr>
+          </w:pPr>
+          <w:hyperlink w:anchor="_Toc213084733" w:history="1">
+            <w:r>
+              <w:rPr>
+                <w:rStyle w:val="a3"/>
+                <w:rFonts w:ascii="宋体" w:eastAsia="宋体" w:hAnsi="宋体" w:hint="eastAsia"/>
+                <w:noProof/>
+              </w:rPr>
+              <w:t>（二）利益集团的类型</w:t>
+            </w:r>
+            <w:r>
+              <w:rPr>
+                <w:rFonts w:ascii="宋体" w:eastAsia="宋体" w:hAnsi="宋体" w:hint="eastAsia"/>
+                <w:noProof/>
+                <w:webHidden/>
+              </w:rPr>
+              <w:tab/>
+            </w:r>
+            <w:r>
+              <w:rPr>
+                <w:rFonts w:ascii="宋体" w:eastAsia="宋体" w:hAnsi="宋体" w:hint="eastAsia"/>
+                <w:noProof/>
+                <w:webHidden/>
+              </w:rPr>
+              <w:fldChar w:fldCharType="begin"/>
+            </w:r>
+            <w:r>
+              <w:rPr>
+                <w:rFonts w:ascii="宋体" w:eastAsia="宋体" w:hAnsi="宋体" w:hint="eastAsia"/>
+                <w:noProof/>
+                <w:webHidden/>
+              </w:rPr>
+              <w:instrText xml:space="preserve"> </w:instrText>
+            </w:r>
+            <w:r>
+              <w:rPr>
+                <w:rFonts w:ascii="宋体" w:eastAsia="宋体" w:hAnsi="宋体"/>
+                <w:noProof/>
+                <w:webHidden/>
+              </w:rPr>
+              <w:instrText>PAGEREF _Toc213084733 \h</w:instrText>
+            </w:r>
+            <w:r>
+              <w:rPr>
+                <w:rFonts w:ascii="宋体" w:eastAsia="宋体" w:hAnsi="宋体" w:hint="eastAsia"/>
+                <w:noProof/>
+                <w:webHidden/>
+              </w:rPr>
+              <w:instrText xml:space="preserve"> </w:instrText>
+            </w:r>
+            <w:r>
+              <w:rPr>
+                <w:rFonts w:ascii="宋体" w:eastAsia="宋体" w:hAnsi="宋体" w:hint="eastAsia"/>
+                <w:noProof/>
+                <w:webHidden/>
+              </w:rPr>
+            </w:r>
+            <w:r>
+              <w:rPr>
+                <w:rFonts w:ascii="宋体" w:eastAsia="宋体" w:hAnsi="宋体" w:hint="eastAsia"/>
+                <w:noProof/>
+                <w:webHidden/>
+              </w:rPr>
+              <w:fldChar w:fldCharType="separate"/>
+            </w:r>
+            <w:r>
+              <w:rPr>
+                <w:rFonts w:ascii="宋体" w:eastAsia="宋体" w:hAnsi="宋体" w:hint="eastAsia"/>
+                <w:noProof/>
+                <w:webHidden/>
+              </w:rPr>
+              <w:t>22</w:t>
+            </w:r>
+            <w:r>
+              <w:rPr>
+                <w:rFonts w:ascii="宋体" w:eastAsia="宋体" w:hAnsi="宋体" w:hint="eastAsia"/>
+                <w:noProof/>
+                <w:webHidden/>
+              </w:rPr>
+              <w:fldChar w:fldCharType="end"/>
+            </w:r>
+          </w:hyperlink>
+        </w:p>
+        <w:p>
+          <w:pPr>
+            <w:pStyle w:val="TOC3"/>
+            <w:tabs>
+              <w:tab w:val="right" w:leader="dot" w:pos="8296"/>
+            </w:tabs>
+            <w:rPr>
+              <w:rFonts w:ascii="宋体" w:eastAsia="宋体" w:hAnsi="宋体" w:hint="eastAsia"/>
+              <w:noProof/>
+              <w:sz w:val="22"/>
+              <w:szCs w:val="24"/>
+              <w14:ligatures w14:val="standardContextual"/>
+            </w:rPr>
+          </w:pPr>
+          <w:hyperlink w:anchor="_Toc213084734" w:history="1">
+            <w:r>
+              <w:rPr>
+                <w:rStyle w:val="a3"/>
+                <w:rFonts w:ascii="宋体" w:eastAsia="宋体" w:hAnsi="宋体" w:hint="eastAsia"/>
+                <w:noProof/>
+              </w:rPr>
+              <w:t>（三）利益集团为何产生</w:t>
+            </w:r>
+            <w:r>
+              <w:rPr>
+                <w:rFonts w:ascii="宋体" w:eastAsia="宋体" w:hAnsi="宋体" w:hint="eastAsia"/>
+                <w:noProof/>
+                <w:webHidden/>
+              </w:rPr>
+              <w:tab/>
+            </w:r>
+            <w:r>
+              <w:rPr>
+                <w:rFonts w:ascii="宋体" w:eastAsia="宋体" w:hAnsi="宋体" w:hint="eastAsia"/>
+                <w:noProof/>
+                <w:webHidden/>
+              </w:rPr>
+              <w:fldChar w:fldCharType="begin"/>
+            </w:r>
+            <w:r>
+              <w:rPr>
+                <w:rFonts w:ascii="宋体" w:eastAsia="宋体" w:hAnsi="宋体" w:hint="eastAsia"/>
+                <w:noProof/>
+                <w:webHidden/>
+              </w:rPr>
+              <w:instrText xml:space="preserve"> </w:instrText>
+            </w:r>
+            <w:r>
+              <w:rPr>
+                <w:rFonts w:ascii="宋体" w:eastAsia="宋体" w:hAnsi="宋体"/>
+                <w:noProof/>
+                <w:webHidden/>
+              </w:rPr>
+              <w:instrText>PAGEREF _Toc213084734 \h</w:instrText>
+            </w:r>
+            <w:r>
+              <w:rPr>
+                <w:rFonts w:ascii="宋体" w:eastAsia="宋体" w:hAnsi="宋体" w:hint="eastAsia"/>
+                <w:noProof/>
+                <w:webHidden/>
+              </w:rPr>
+              <w:instrText xml:space="preserve"> </w:instrText>
+            </w:r>
+            <w:r>
+              <w:rPr>
+                <w:rFonts w:ascii="宋体" w:eastAsia="宋体" w:hAnsi="宋体" w:hint="eastAsia"/>
+                <w:noProof/>
+                <w:webHidden/>
+              </w:rPr>
+            </w:r>
+            <w:r>
+              <w:rPr>
+                <w:rFonts w:ascii="宋体" w:eastAsia="宋体" w:hAnsi="宋体" w:hint="eastAsia"/>
+                <w:noProof/>
+                <w:webHidden/>
+              </w:rPr>
+              <w:fldChar w:fldCharType="separate"/>
+            </w:r>
+            <w:r>
+              <w:rPr>
+                <w:rFonts w:ascii="宋体" w:eastAsia="宋体" w:hAnsi="宋体" w:hint="eastAsia"/>
+                <w:noProof/>
+                <w:webHidden/>
+              </w:rPr>
+              <w:t>22</w:t>
+            </w:r>
+            <w:r>
+              <w:rPr>
+                <w:rFonts w:ascii="宋体" w:eastAsia="宋体" w:hAnsi="宋体" w:hint="eastAsia"/>
+                <w:noProof/>
+                <w:webHidden/>
+              </w:rPr>
+              <w:fldChar w:fldCharType="end"/>
+            </w:r>
+          </w:hyperlink>
+        </w:p>
+        <w:p>
+          <w:pPr>
+            <w:pStyle w:val="TOC2"/>
+            <w:tabs>
+              <w:tab w:val="right" w:leader="dot" w:pos="8296"/>
+            </w:tabs>
+            <w:rPr>
+              <w:rFonts w:ascii="宋体" w:eastAsia="宋体" w:hAnsi="宋体" w:hint="eastAsia"/>
+              <w:noProof/>
+              <w:sz w:val="22"/>
+              <w:szCs w:val="24"/>
+              <w14:ligatures w14:val="standardContextual"/>
+            </w:rPr>
+          </w:pPr>
+          <w:hyperlink w:anchor="_Toc213084735" w:history="1">
+            <w:r>
+              <w:rPr>
+                <w:rStyle w:val="a3"/>
+                <w:rFonts w:ascii="宋体" w:eastAsia="宋体" w:hAnsi="宋体" w:hint="eastAsia"/>
+                <w:noProof/>
+              </w:rPr>
+              <w:t>四、利益集团如何影响政治</w:t>
+            </w:r>
+            <w:r>
+              <w:rPr>
+                <w:rFonts w:ascii="宋体" w:eastAsia="宋体" w:hAnsi="宋体" w:hint="eastAsia"/>
+                <w:noProof/>
+                <w:webHidden/>
+              </w:rPr>
+              <w:tab/>
+            </w:r>
+            <w:r>
+              <w:rPr>
+                <w:rFonts w:ascii="宋体" w:eastAsia="宋体" w:hAnsi="宋体" w:hint="eastAsia"/>
+                <w:noProof/>
+                <w:webHidden/>
+              </w:rPr>
+              <w:fldChar w:fldCharType="begin"/>
+            </w:r>
+            <w:r>
+              <w:rPr>
+                <w:rFonts w:ascii="宋体" w:eastAsia="宋体" w:hAnsi="宋体" w:hint="eastAsia"/>
+                <w:noProof/>
+                <w:webHidden/>
+              </w:rPr>
+              <w:instrText xml:space="preserve"> </w:instrText>
+            </w:r>
+            <w:r>
+              <w:rPr>
+                <w:rFonts w:ascii="宋体" w:eastAsia="宋体" w:hAnsi="宋体"/>
+                <w:noProof/>
+                <w:webHidden/>
+              </w:rPr>
+              <w:instrText>PAGEREF _Toc213084735 \h</w:instrText>
+            </w:r>
+            <w:r>
+              <w:rPr>
+                <w:rFonts w:ascii="宋体" w:eastAsia="宋体" w:hAnsi="宋体" w:hint="eastAsia"/>
+                <w:noProof/>
+                <w:webHidden/>
+              </w:rPr>
+              <w:instrText xml:space="preserve"> </w:instrText>
+            </w:r>
+            <w:r>
+              <w:rPr>
+                <w:rFonts w:ascii="宋体" w:eastAsia="宋体" w:hAnsi="宋体" w:hint="eastAsia"/>
+                <w:noProof/>
+                <w:webHidden/>
+              </w:rPr>
+            </w:r>
+            <w:r>
+              <w:rPr>
+                <w:rFonts w:ascii="宋体" w:eastAsia="宋体" w:hAnsi="宋体" w:hint="eastAsia"/>
+                <w:noProof/>
+                <w:webHidden/>
+              </w:rPr>
+              <w:fldChar w:fldCharType="separate"/>
+            </w:r>
+            <w:r>
+              <w:rPr>
+                <w:rFonts w:ascii="宋体" w:eastAsia="宋体" w:hAnsi="宋体" w:hint="eastAsia"/>
+                <w:noProof/>
+                <w:webHidden/>
+              </w:rPr>
+              <w:t>22</w:t>
             </w:r>
             <w:r>
               <w:rPr>
@@ -4442,7 +5194,7 @@
       <w:pPr>
         <w:pStyle w:val="a9"/>
       </w:pPr>
-      <w:bookmarkStart w:id="0" w:name="_Toc212480024"/>
+      <w:bookmarkStart w:id="0" w:name="_Toc213084685"/>
       <w:r>
         <w:rPr>
           <w:rFonts w:hint="eastAsia"/>
@@ -4664,7 +5416,7 @@
       <w:pPr>
         <w:pStyle w:val="a9"/>
       </w:pPr>
-      <w:bookmarkStart w:id="1" w:name="_Toc212480025"/>
+      <w:bookmarkStart w:id="1" w:name="_Toc213084686"/>
       <w:r>
         <w:rPr>
           <w:rFonts w:hint="eastAsia"/>
@@ -4882,16 +5634,13 @@
       <w:pPr>
         <w:pStyle w:val="aa"/>
         <w:spacing w:before="78" w:after="78"/>
-        <w:rPr>
-          <w:rFonts w:hint="eastAsia"/>
-        </w:rPr>
       </w:pPr>
     </w:p>
     <w:p>
       <w:pPr>
         <w:pStyle w:val="ac"/>
       </w:pPr>
-      <w:bookmarkStart w:id="2" w:name="_Toc212480026"/>
+      <w:bookmarkStart w:id="2" w:name="_Toc213084687"/>
       <w:r>
         <w:rPr>
           <w:rFonts w:hint="eastAsia"/>
@@ -5154,16 +5903,13 @@
         <w:pStyle w:val="aa"/>
         <w:spacing w:before="78" w:after="78"/>
         <w:ind w:firstLine="420"/>
-        <w:rPr>
-          <w:rFonts w:hint="eastAsia"/>
-        </w:rPr>
       </w:pPr>
     </w:p>
     <w:p>
       <w:pPr>
         <w:pStyle w:val="ac"/>
       </w:pPr>
-      <w:bookmarkStart w:id="3" w:name="_Toc212480027"/>
+      <w:bookmarkStart w:id="3" w:name="_Toc213084688"/>
       <w:r>
         <w:rPr>
           <w:rFonts w:hint="eastAsia"/>
@@ -5461,7 +6207,7 @@
       <w:pPr>
         <w:pStyle w:val="a9"/>
       </w:pPr>
-      <w:bookmarkStart w:id="4" w:name="_Toc212480028"/>
+      <w:bookmarkStart w:id="4" w:name="_Toc213084689"/>
       <w:r>
         <w:rPr>
           <w:rFonts w:hint="eastAsia"/>
@@ -5574,7 +6320,7 @@
       <w:pPr>
         <w:pStyle w:val="ac"/>
       </w:pPr>
-      <w:bookmarkStart w:id="5" w:name="_Toc212480029"/>
+      <w:bookmarkStart w:id="5" w:name="_Toc213084690"/>
       <w:r>
         <w:rPr>
           <w:rFonts w:hint="eastAsia"/>
@@ -5754,7 +6500,7 @@
       <w:pPr>
         <w:pStyle w:val="ac"/>
       </w:pPr>
-      <w:bookmarkStart w:id="6" w:name="_Toc212480030"/>
+      <w:bookmarkStart w:id="6" w:name="_Toc213084691"/>
       <w:r>
         <w:rPr>
           <w:rFonts w:hint="eastAsia"/>
@@ -6128,7 +6874,7 @@
       <w:pPr>
         <w:pStyle w:val="a9"/>
       </w:pPr>
-      <w:bookmarkStart w:id="7" w:name="_Toc212480031"/>
+      <w:bookmarkStart w:id="7" w:name="_Toc213084692"/>
       <w:r>
         <w:rPr>
           <w:rFonts w:hint="eastAsia"/>
@@ -6334,7 +7080,7 @@
       <w:pPr>
         <w:pStyle w:val="ac"/>
       </w:pPr>
-      <w:bookmarkStart w:id="8" w:name="_Toc212480032"/>
+      <w:bookmarkStart w:id="8" w:name="_Toc213084693"/>
       <w:r>
         <w:rPr>
           <w:rFonts w:hint="eastAsia"/>
@@ -6449,7 +7195,7 @@
       <w:pPr>
         <w:pStyle w:val="ac"/>
       </w:pPr>
-      <w:bookmarkStart w:id="9" w:name="_Toc212480033"/>
+      <w:bookmarkStart w:id="9" w:name="_Toc213084694"/>
       <w:r>
         <w:rPr>
           <w:rFonts w:hint="eastAsia"/>
@@ -6510,7 +7256,7 @@
       <w:pPr>
         <w:pStyle w:val="ac"/>
       </w:pPr>
-      <w:bookmarkStart w:id="10" w:name="_Toc212480034"/>
+      <w:bookmarkStart w:id="10" w:name="_Toc213084695"/>
       <w:r>
         <w:rPr>
           <w:rFonts w:hint="eastAsia"/>
@@ -6523,7 +7269,7 @@
       <w:pPr>
         <w:pStyle w:val="ae"/>
       </w:pPr>
-      <w:bookmarkStart w:id="11" w:name="_Toc212480035"/>
+      <w:bookmarkStart w:id="11" w:name="_Toc213084696"/>
       <w:r>
         <w:rPr>
           <w:rFonts w:hint="eastAsia"/>
@@ -6814,7 +7560,7 @@
       <w:pPr>
         <w:pStyle w:val="ae"/>
       </w:pPr>
-      <w:bookmarkStart w:id="12" w:name="_Toc212480036"/>
+      <w:bookmarkStart w:id="12" w:name="_Toc213084697"/>
       <w:r>
         <w:rPr>
           <w:rFonts w:hint="eastAsia"/>
@@ -7330,7 +8076,7 @@
       <w:pPr>
         <w:pStyle w:val="ac"/>
       </w:pPr>
-      <w:bookmarkStart w:id="13" w:name="_Toc212480037"/>
+      <w:bookmarkStart w:id="13" w:name="_Toc213084698"/>
       <w:r>
         <w:rPr>
           <w:rFonts w:hint="eastAsia"/>
@@ -7509,7 +8255,7 @@
       <w:pPr>
         <w:pStyle w:val="ac"/>
       </w:pPr>
-      <w:bookmarkStart w:id="14" w:name="_Toc212480038"/>
+      <w:bookmarkStart w:id="14" w:name="_Toc213084699"/>
       <w:r>
         <w:rPr>
           <w:rFonts w:hint="eastAsia"/>
@@ -7522,7 +8268,7 @@
       <w:pPr>
         <w:pStyle w:val="ae"/>
       </w:pPr>
-      <w:bookmarkStart w:id="15" w:name="_Toc212480039"/>
+      <w:bookmarkStart w:id="15" w:name="_Toc213084700"/>
       <w:r>
         <w:rPr>
           <w:rFonts w:hint="eastAsia"/>
@@ -7757,7 +8503,7 @@
       <w:pPr>
         <w:pStyle w:val="ae"/>
       </w:pPr>
-      <w:bookmarkStart w:id="16" w:name="_Toc212480040"/>
+      <w:bookmarkStart w:id="16" w:name="_Toc213084701"/>
       <w:r>
         <w:rPr>
           <w:rFonts w:hint="eastAsia"/>
@@ -7994,7 +8740,7 @@
       <w:pPr>
         <w:pStyle w:val="ac"/>
       </w:pPr>
-      <w:bookmarkStart w:id="17" w:name="_Toc212480041"/>
+      <w:bookmarkStart w:id="17" w:name="_Toc213084702"/>
       <w:r>
         <w:rPr>
           <w:rFonts w:hint="eastAsia"/>
@@ -8242,7 +8988,7 @@
       <w:pPr>
         <w:pStyle w:val="ac"/>
       </w:pPr>
-      <w:bookmarkStart w:id="18" w:name="_Toc212480042"/>
+      <w:bookmarkStart w:id="18" w:name="_Toc213084703"/>
       <w:r>
         <w:rPr>
           <w:rFonts w:hint="eastAsia"/>
@@ -8327,14 +9073,42 @@
         <w:rPr>
           <w:rFonts w:hint="eastAsia"/>
         </w:rPr>
-        <w:t>院大会上手撕</w:t>
+        <w:t>院大会</w:t>
       </w:r>
       <w:proofErr w:type="gramEnd"/>
       <w:r>
         <w:rPr>
           <w:rFonts w:hint="eastAsia"/>
         </w:rPr>
-        <w:t>特朗普“满纸谎言”的“国情咨文”，被特朗普称为“神经错乱”的“疯婆子（</w:t>
+        <w:t>上手撕</w:t>
+      </w:r>
+      <w:proofErr w:type="gramStart"/>
+      <w:r>
+        <w:rPr>
+          <w:rFonts w:hint="eastAsia"/>
+        </w:rPr>
+        <w:t>特朗普</w:t>
+      </w:r>
+      <w:proofErr w:type="gramEnd"/>
+      <w:r>
+        <w:rPr>
+          <w:rFonts w:hint="eastAsia"/>
+        </w:rPr>
+        <w:t>“满纸谎言”的“国情咨文”，被</w:t>
+      </w:r>
+      <w:proofErr w:type="gramStart"/>
+      <w:r>
+        <w:rPr>
+          <w:rFonts w:hint="eastAsia"/>
+        </w:rPr>
+        <w:t>特朗普称为</w:t>
+      </w:r>
+      <w:proofErr w:type="gramEnd"/>
+      <w:r>
+        <w:rPr>
+          <w:rFonts w:hint="eastAsia"/>
+        </w:rPr>
+        <w:t>“神经错乱”的“疯婆子（</w:t>
       </w:r>
       <w:r>
         <w:rPr>
@@ -8394,8 +9168,16 @@
         <w:rPr>
           <w:rFonts w:hint="eastAsia"/>
         </w:rPr>
-        <w:t>分钟反对拜登</w:t>
-      </w:r>
+        <w:t>分钟</w:t>
+      </w:r>
+      <w:proofErr w:type="gramStart"/>
+      <w:r>
+        <w:rPr>
+          <w:rFonts w:hint="eastAsia"/>
+        </w:rPr>
+        <w:t>反对拜登</w:t>
+      </w:r>
+      <w:proofErr w:type="gramEnd"/>
       <w:r>
         <w:rPr>
           <w:rFonts w:hint="eastAsia"/>
@@ -8758,7 +9540,7 @@
       <w:pPr>
         <w:pStyle w:val="a9"/>
       </w:pPr>
-      <w:bookmarkStart w:id="19" w:name="_Toc212480043"/>
+      <w:bookmarkStart w:id="19" w:name="_Toc213084704"/>
       <w:r>
         <w:rPr>
           <w:rFonts w:hint="eastAsia"/>
@@ -8838,7 +9620,7 @@
       <w:pPr>
         <w:pStyle w:val="ac"/>
       </w:pPr>
-      <w:bookmarkStart w:id="20" w:name="_Toc212480044"/>
+      <w:bookmarkStart w:id="20" w:name="_Toc213084705"/>
       <w:r>
         <w:rPr>
           <w:rFonts w:hint="eastAsia"/>
@@ -9102,7 +9884,7 @@
       <w:pPr>
         <w:pStyle w:val="ac"/>
       </w:pPr>
-      <w:bookmarkStart w:id="21" w:name="_Toc212480045"/>
+      <w:bookmarkStart w:id="21" w:name="_Toc213084706"/>
       <w:r>
         <w:rPr>
           <w:rFonts w:hint="eastAsia"/>
@@ -9116,7 +9898,7 @@
       <w:pPr>
         <w:pStyle w:val="ae"/>
       </w:pPr>
-      <w:bookmarkStart w:id="22" w:name="_Toc212480046"/>
+      <w:bookmarkStart w:id="22" w:name="_Toc213084707"/>
       <w:r>
         <w:rPr>
           <w:rFonts w:hint="eastAsia"/>
@@ -9662,7 +10444,7 @@
       <w:pPr>
         <w:pStyle w:val="ae"/>
       </w:pPr>
-      <w:bookmarkStart w:id="23" w:name="_Toc212480047"/>
+      <w:bookmarkStart w:id="23" w:name="_Toc213084708"/>
       <w:r>
         <w:rPr>
           <w:rFonts w:hint="eastAsia"/>
@@ -10105,7 +10887,7 @@
       <w:pPr>
         <w:pStyle w:val="ae"/>
       </w:pPr>
-      <w:bookmarkStart w:id="24" w:name="_Toc212480048"/>
+      <w:bookmarkStart w:id="24" w:name="_Toc213084709"/>
       <w:r>
         <w:rPr>
           <w:rFonts w:hint="eastAsia"/>
@@ -10219,7 +11001,7 @@
       <w:pPr>
         <w:pStyle w:val="ae"/>
       </w:pPr>
-      <w:bookmarkStart w:id="25" w:name="_Toc212480049"/>
+      <w:bookmarkStart w:id="25" w:name="_Toc213084710"/>
       <w:r>
         <w:rPr>
           <w:rFonts w:hint="eastAsia"/>
@@ -10346,7 +11128,7 @@
       <w:pPr>
         <w:pStyle w:val="ae"/>
       </w:pPr>
-      <w:bookmarkStart w:id="26" w:name="_Toc212480050"/>
+      <w:bookmarkStart w:id="26" w:name="_Toc213084711"/>
       <w:r>
         <w:rPr>
           <w:rFonts w:hint="eastAsia"/>
@@ -10594,7 +11376,7 @@
       <w:pPr>
         <w:pStyle w:val="ac"/>
       </w:pPr>
-      <w:bookmarkStart w:id="27" w:name="_Toc212480051"/>
+      <w:bookmarkStart w:id="27" w:name="_Toc213084712"/>
       <w:r>
         <w:rPr>
           <w:rFonts w:hint="eastAsia"/>
@@ -10613,7 +11395,7 @@
       <w:pPr>
         <w:pStyle w:val="ae"/>
       </w:pPr>
-      <w:bookmarkStart w:id="28" w:name="_Toc212480052"/>
+      <w:bookmarkStart w:id="28" w:name="_Toc213084713"/>
       <w:r>
         <w:rPr>
           <w:rFonts w:hint="eastAsia"/>
@@ -10840,7 +11622,7 @@
       <w:pPr>
         <w:pStyle w:val="ae"/>
       </w:pPr>
-      <w:bookmarkStart w:id="29" w:name="_Toc212480053"/>
+      <w:bookmarkStart w:id="29" w:name="_Toc213084714"/>
       <w:r>
         <w:rPr>
           <w:rFonts w:hint="eastAsia"/>
@@ -10920,7 +11702,7 @@
       <w:pPr>
         <w:pStyle w:val="ae"/>
       </w:pPr>
-      <w:bookmarkStart w:id="30" w:name="_Toc212480054"/>
+      <w:bookmarkStart w:id="30" w:name="_Toc213084715"/>
       <w:r>
         <w:rPr>
           <w:rFonts w:hint="eastAsia"/>
@@ -11037,7 +11819,7 @@
       <w:pPr>
         <w:pStyle w:val="a9"/>
       </w:pPr>
-      <w:bookmarkStart w:id="31" w:name="_Toc212480055"/>
+      <w:bookmarkStart w:id="31" w:name="_Toc213084716"/>
       <w:r>
         <w:rPr>
           <w:rFonts w:hint="eastAsia"/>
@@ -11119,7 +11901,7 @@
       <w:pPr>
         <w:pStyle w:val="ac"/>
       </w:pPr>
-      <w:bookmarkStart w:id="32" w:name="_Toc212480056"/>
+      <w:bookmarkStart w:id="32" w:name="_Toc213084717"/>
       <w:r>
         <w:rPr>
           <w:rFonts w:hint="eastAsia"/>
@@ -11133,7 +11915,7 @@
       <w:pPr>
         <w:pStyle w:val="ae"/>
       </w:pPr>
-      <w:bookmarkStart w:id="33" w:name="_Toc212480057"/>
+      <w:bookmarkStart w:id="33" w:name="_Toc213084718"/>
       <w:r>
         <w:rPr>
           <w:rFonts w:hint="eastAsia"/>
@@ -11443,7 +12225,7 @@
       <w:pPr>
         <w:pStyle w:val="ae"/>
       </w:pPr>
-      <w:bookmarkStart w:id="34" w:name="_Toc212480058"/>
+      <w:bookmarkStart w:id="34" w:name="_Toc213084719"/>
       <w:r>
         <w:rPr>
           <w:rFonts w:hint="eastAsia"/>
@@ -12150,7 +12932,7 @@
       <w:pPr>
         <w:pStyle w:val="ac"/>
       </w:pPr>
-      <w:bookmarkStart w:id="35" w:name="_Toc212480059"/>
+      <w:bookmarkStart w:id="35" w:name="_Toc213084720"/>
       <w:r>
         <w:rPr>
           <w:rFonts w:hint="eastAsia"/>
@@ -12245,7 +13027,7 @@
       <w:pPr>
         <w:pStyle w:val="ac"/>
       </w:pPr>
-      <w:bookmarkStart w:id="36" w:name="_Toc212480060"/>
+      <w:bookmarkStart w:id="36" w:name="_Toc213084721"/>
       <w:r>
         <w:rPr>
           <w:rFonts w:hint="eastAsia"/>
@@ -12584,7 +13366,7 @@
       <w:pPr>
         <w:pStyle w:val="ac"/>
       </w:pPr>
-      <w:bookmarkStart w:id="37" w:name="_Toc212480061"/>
+      <w:bookmarkStart w:id="37" w:name="_Toc213084722"/>
       <w:r>
         <w:rPr>
           <w:rFonts w:hint="eastAsia"/>
@@ -12760,7 +13542,7 @@
       <w:pPr>
         <w:pStyle w:val="a9"/>
       </w:pPr>
-      <w:bookmarkStart w:id="38" w:name="_Toc212480062"/>
+      <w:bookmarkStart w:id="38" w:name="_Toc213084723"/>
       <w:r>
         <w:rPr>
           <w:rFonts w:hint="eastAsia"/>
@@ -12840,7 +13622,7 @@
       <w:pPr>
         <w:pStyle w:val="ac"/>
       </w:pPr>
-      <w:bookmarkStart w:id="39" w:name="_Toc212480063"/>
+      <w:bookmarkStart w:id="39" w:name="_Toc213084724"/>
       <w:r>
         <w:rPr>
           <w:rFonts w:hint="eastAsia"/>
@@ -12892,9 +13674,6 @@
       <w:pPr>
         <w:pStyle w:val="aa"/>
         <w:spacing w:before="78" w:after="78"/>
-        <w:rPr>
-          <w:rFonts w:hint="eastAsia"/>
-        </w:rPr>
       </w:pPr>
       <w:r>
         <w:tab/>
@@ -12989,31 +13768,7 @@
         <w:rPr>
           <w:rFonts w:hint="eastAsia"/>
         </w:rPr>
-        <w:t>可见，美国司法制度的第一个重要特征就是判例法</w:t>
-      </w:r>
-      <w:r>
-        <w:rPr>
-          <w:rFonts w:hint="eastAsia"/>
-        </w:rPr>
-        <w:t>；</w:t>
-      </w:r>
-      <w:r>
-        <w:rPr>
-          <w:rFonts w:hint="eastAsia"/>
-        </w:rPr>
-        <w:t>法院、法官的权力就来自于两百年来他们判案的实践</w:t>
-      </w:r>
-      <w:r>
-        <w:rPr>
-          <w:rFonts w:hint="eastAsia"/>
-        </w:rPr>
-        <w:t>；</w:t>
-      </w:r>
-      <w:r>
-        <w:rPr>
-          <w:rFonts w:hint="eastAsia"/>
-        </w:rPr>
-        <w:t>当然，判例法带来的问题就是难以执行。</w:t>
+        <w:t>可见，美国司法制度的第一个重要特征就是判例法；法院、法官的权力就来自于两百年来他们判案的实践；当然，判例法带来的问题就是难以执行。</w:t>
       </w:r>
     </w:p>
     <w:p>
@@ -13059,9 +13814,6 @@
       <w:pPr>
         <w:pStyle w:val="aa"/>
         <w:spacing w:before="78" w:after="78"/>
-        <w:rPr>
-          <w:rFonts w:hint="eastAsia"/>
-        </w:rPr>
       </w:pPr>
       <w:r>
         <w:lastRenderedPageBreak/>
@@ -13119,7 +13871,7 @@
       <w:pPr>
         <w:pStyle w:val="ac"/>
       </w:pPr>
-      <w:bookmarkStart w:id="40" w:name="_Toc212480064"/>
+      <w:bookmarkStart w:id="40" w:name="_Toc213084725"/>
       <w:r>
         <w:rPr>
           <w:rFonts w:hint="eastAsia"/>
@@ -13150,11 +13902,8 @@
     <w:p>
       <w:pPr>
         <w:pStyle w:val="ae"/>
-        <w:rPr>
-          <w:rFonts w:hint="eastAsia"/>
-        </w:rPr>
-      </w:pPr>
-      <w:bookmarkStart w:id="41" w:name="_Toc212480065"/>
+      </w:pPr>
+      <w:bookmarkStart w:id="41" w:name="_Toc213084726"/>
       <w:r>
         <w:rPr>
           <w:rFonts w:hint="eastAsia"/>
@@ -13370,11 +14119,8 @@
     <w:p>
       <w:pPr>
         <w:pStyle w:val="ae"/>
-        <w:rPr>
-          <w:rFonts w:hint="eastAsia"/>
-        </w:rPr>
-      </w:pPr>
-      <w:bookmarkStart w:id="42" w:name="_Toc212480066"/>
+      </w:pPr>
+      <w:bookmarkStart w:id="42" w:name="_Toc213084727"/>
       <w:r>
         <w:rPr>
           <w:rFonts w:hint="eastAsia"/>
@@ -13419,9 +14165,6 @@
         <w:pStyle w:val="aa"/>
         <w:spacing w:before="78" w:after="78"/>
         <w:ind w:firstLine="420"/>
-        <w:rPr>
-          <w:rFonts w:hint="eastAsia"/>
-        </w:rPr>
       </w:pPr>
       <w:r>
         <w:rPr>
@@ -13494,9 +14237,6 @@
       <w:pPr>
         <w:pStyle w:val="aa"/>
         <w:spacing w:before="78" w:after="78"/>
-        <w:rPr>
-          <w:rFonts w:hint="eastAsia"/>
-        </w:rPr>
       </w:pPr>
       <w:r>
         <w:tab/>
@@ -13556,6 +14296,2245 @@
         </w:rPr>
         <w:t>。</w:t>
       </w:r>
+    </w:p>
+    <w:p>
+      <w:pPr>
+        <w:pStyle w:val="aa"/>
+        <w:spacing w:before="78" w:after="78"/>
+      </w:pPr>
+    </w:p>
+    <w:p>
+      <w:pPr>
+        <w:pStyle w:val="aa"/>
+        <w:spacing w:before="78" w:after="78"/>
+      </w:pPr>
+    </w:p>
+    <w:p>
+      <w:pPr>
+        <w:pStyle w:val="aa"/>
+        <w:spacing w:before="78" w:after="78"/>
+      </w:pPr>
+    </w:p>
+    <w:p>
+      <w:pPr>
+        <w:pStyle w:val="a9"/>
+      </w:pPr>
+      <w:bookmarkStart w:id="43" w:name="_Toc213084728"/>
+      <w:r>
+        <w:rPr>
+          <w:rFonts w:hint="eastAsia"/>
+        </w:rPr>
+        <w:t>第八讲</w:t>
+      </w:r>
+      <w:r>
+        <w:rPr>
+          <w:rFonts w:hint="eastAsia"/>
+        </w:rPr>
+        <w:t xml:space="preserve"> </w:t>
+      </w:r>
+      <w:r>
+        <w:rPr>
+          <w:rFonts w:hint="eastAsia"/>
+        </w:rPr>
+        <w:t>美国媒体与利益集团</w:t>
+      </w:r>
+      <w:bookmarkEnd w:id="43"/>
+    </w:p>
+    <w:p>
+      <w:pPr>
+        <w:pStyle w:val="aa"/>
+        <w:spacing w:before="78" w:after="78"/>
+        <w:jc w:val="center"/>
+        <w:rPr>
+          <w:rFonts w:cs="Times New Roman" w:hint="eastAsia"/>
+        </w:rPr>
+      </w:pPr>
+      <w:r>
+        <w:rPr>
+          <w:rFonts w:cs="Times New Roman" w:hint="eastAsia"/>
+          <w:b/>
+          <w:bCs/>
+        </w:rPr>
+        <w:t>授课教师</w:t>
+      </w:r>
+      <w:r>
+        <w:rPr>
+          <w:rFonts w:cs="Times New Roman"/>
+        </w:rPr>
+        <w:br/>
+      </w:r>
+      <w:proofErr w:type="gramStart"/>
+      <w:r>
+        <w:rPr>
+          <w:rFonts w:cs="Times New Roman" w:hint="eastAsia"/>
+        </w:rPr>
+        <w:t>韦宗友</w:t>
+      </w:r>
+      <w:proofErr w:type="gramEnd"/>
+      <w:r>
+        <w:rPr>
+          <w:rFonts w:cs="Times New Roman" w:hint="eastAsia"/>
+        </w:rPr>
+        <w:t xml:space="preserve"> </w:t>
+      </w:r>
+      <w:r>
+        <w:rPr>
+          <w:rFonts w:cs="Times New Roman" w:hint="eastAsia"/>
+        </w:rPr>
+        <w:t>研究员</w:t>
+      </w:r>
+    </w:p>
+    <w:p>
+      <w:pPr>
+        <w:pStyle w:val="aa"/>
+        <w:spacing w:before="78" w:after="78"/>
+        <w:jc w:val="center"/>
+        <w:rPr>
+          <w:rFonts w:hint="eastAsia"/>
+        </w:rPr>
+      </w:pPr>
+      <w:r>
+        <w:rPr>
+          <w:rFonts w:hint="eastAsia"/>
+        </w:rPr>
+        <w:t>2025.11.3</w:t>
+      </w:r>
+    </w:p>
+    <w:p>
+      <w:pPr>
+        <w:pStyle w:val="ac"/>
+        <w:rPr>
+          <w:rFonts w:hint="eastAsia"/>
+        </w:rPr>
+      </w:pPr>
+      <w:bookmarkStart w:id="44" w:name="_Toc213084729"/>
+      <w:r>
+        <w:rPr>
+          <w:rFonts w:hint="eastAsia"/>
+        </w:rPr>
+        <w:t>一、美国媒体的商业性、公共性与“党性”</w:t>
+      </w:r>
+      <w:bookmarkEnd w:id="44"/>
+    </w:p>
+    <w:p>
+      <w:pPr>
+        <w:pStyle w:val="aa"/>
+        <w:spacing w:before="78" w:after="78"/>
+        <w:ind w:firstLine="420"/>
+        <w:rPr>
+          <w:rFonts w:hint="eastAsia"/>
+        </w:rPr>
+      </w:pPr>
+      <w:r>
+        <w:rPr>
+          <w:rFonts w:hint="eastAsia"/>
+        </w:rPr>
+        <w:t>在现代社会，媒体被看作继立法、行政、司法等公权力之后的第四种权力</w:t>
+      </w:r>
+      <w:r>
+        <w:rPr>
+          <w:rFonts w:hint="eastAsia"/>
+        </w:rPr>
+        <w:t>（</w:t>
+      </w:r>
+      <w:r>
+        <w:rPr>
+          <w:rFonts w:hint="eastAsia"/>
+        </w:rPr>
+        <w:t>the 4</w:t>
+      </w:r>
+      <w:r>
+        <w:rPr>
+          <w:rFonts w:hint="eastAsia"/>
+          <w:vertAlign w:val="superscript"/>
+        </w:rPr>
+        <w:t>th</w:t>
+      </w:r>
+      <w:r>
+        <w:rPr>
+          <w:rFonts w:hint="eastAsia"/>
+        </w:rPr>
+        <w:t xml:space="preserve"> </w:t>
+      </w:r>
+      <w:r>
+        <w:rPr>
+          <w:rFonts w:hint="eastAsia"/>
+        </w:rPr>
+        <w:t>estate</w:t>
+      </w:r>
+      <w:r>
+        <w:rPr>
+          <w:rFonts w:hint="eastAsia"/>
+        </w:rPr>
+        <w:t>）。美国媒体</w:t>
+      </w:r>
+      <w:r>
+        <w:rPr>
+          <w:rFonts w:hint="eastAsia"/>
+        </w:rPr>
+        <w:t>具有</w:t>
+      </w:r>
+      <w:r>
+        <w:rPr>
+          <w:rFonts w:hint="eastAsia"/>
+        </w:rPr>
+        <w:t>多重性：商业性</w:t>
+      </w:r>
+      <w:r>
+        <w:rPr>
+          <w:rFonts w:hint="eastAsia"/>
+        </w:rPr>
+        <w:t>、</w:t>
+      </w:r>
+      <w:r>
+        <w:rPr>
+          <w:rFonts w:hint="eastAsia"/>
+        </w:rPr>
+        <w:t>公共性（批判性）</w:t>
+      </w:r>
+      <w:r>
+        <w:rPr>
+          <w:rFonts w:hint="eastAsia"/>
+        </w:rPr>
+        <w:t>、</w:t>
+      </w:r>
+      <w:r>
+        <w:rPr>
+          <w:rFonts w:hint="eastAsia"/>
+        </w:rPr>
+        <w:t>党性（媒体的堕落</w:t>
+      </w:r>
+      <w:r>
+        <w:rPr>
+          <w:rFonts w:hint="eastAsia"/>
+        </w:rPr>
+        <w:t>）。</w:t>
+      </w:r>
+    </w:p>
+    <w:p>
+      <w:pPr>
+        <w:pStyle w:val="aa"/>
+        <w:spacing w:before="78" w:after="78"/>
+        <w:ind w:firstLine="420"/>
+      </w:pPr>
+      <w:r>
+        <w:rPr>
+          <w:rFonts w:hint="eastAsia"/>
+        </w:rPr>
+        <w:t>据美国多家媒体报道，和</w:t>
+      </w:r>
+      <w:r>
+        <w:rPr>
+          <w:rFonts w:hint="eastAsia"/>
+        </w:rPr>
+        <w:t>2016</w:t>
+      </w:r>
+      <w:r>
+        <w:rPr>
+          <w:rFonts w:hint="eastAsia"/>
+        </w:rPr>
+        <w:t>年大选一样，</w:t>
+      </w:r>
+      <w:r>
+        <w:rPr>
+          <w:rFonts w:hint="eastAsia"/>
+        </w:rPr>
+        <w:t>2020</w:t>
+      </w:r>
+      <w:r>
+        <w:rPr>
+          <w:rFonts w:hint="eastAsia"/>
+        </w:rPr>
+        <w:t>年支持</w:t>
+      </w:r>
+      <w:proofErr w:type="gramStart"/>
+      <w:r>
+        <w:rPr>
+          <w:rFonts w:hint="eastAsia"/>
+        </w:rPr>
+        <w:t>特朗普</w:t>
+      </w:r>
+      <w:proofErr w:type="gramEnd"/>
+      <w:r>
+        <w:rPr>
+          <w:rFonts w:hint="eastAsia"/>
+        </w:rPr>
+        <w:t>的媒体依然门可罗雀，仅有</w:t>
+      </w:r>
+      <w:r>
+        <w:rPr>
+          <w:rFonts w:hint="eastAsia"/>
+        </w:rPr>
+        <w:t>7</w:t>
+      </w:r>
+      <w:r>
+        <w:rPr>
+          <w:rFonts w:hint="eastAsia"/>
+        </w:rPr>
+        <w:t>家媒体，主要包括：《纽约邮报》（捅出</w:t>
+      </w:r>
+      <w:proofErr w:type="gramStart"/>
+      <w:r>
+        <w:rPr>
+          <w:rFonts w:hint="eastAsia"/>
+        </w:rPr>
+        <w:t>拜登儿子</w:t>
+      </w:r>
+      <w:proofErr w:type="gramEnd"/>
+      <w:r>
+        <w:rPr>
+          <w:rFonts w:hint="eastAsia"/>
+        </w:rPr>
+        <w:t>亨特“邮件门”事件）《波士顿先驱报》《科罗拉多春季报》《发言人评论》《华盛顿时报》以及《拉斯维加斯评论报》。除了《纽约邮报》外，其他几家的影响力有限。而</w:t>
+      </w:r>
+      <w:proofErr w:type="gramStart"/>
+      <w:r>
+        <w:rPr>
+          <w:rFonts w:hint="eastAsia"/>
+        </w:rPr>
+        <w:t>支持拜登的</w:t>
+      </w:r>
+      <w:proofErr w:type="gramEnd"/>
+      <w:r>
+        <w:rPr>
+          <w:rFonts w:hint="eastAsia"/>
+        </w:rPr>
+        <w:t>媒体则高达</w:t>
+      </w:r>
+      <w:r>
+        <w:rPr>
+          <w:rFonts w:hint="eastAsia"/>
+        </w:rPr>
+        <w:t>119</w:t>
+      </w:r>
+      <w:r>
+        <w:rPr>
+          <w:rFonts w:hint="eastAsia"/>
+        </w:rPr>
+        <w:t>家媒体，包括有影响的大报《纽约时报》《华盛顿邮报》、《洛杉矶时报》等。这与</w:t>
+      </w:r>
+      <w:r>
+        <w:rPr>
+          <w:rFonts w:hint="eastAsia"/>
+        </w:rPr>
+        <w:t>2016</w:t>
+      </w:r>
+      <w:r>
+        <w:rPr>
+          <w:rFonts w:hint="eastAsia"/>
+        </w:rPr>
+        <w:t>年大选时有些类似。当时，在</w:t>
+      </w:r>
+      <w:r>
+        <w:rPr>
+          <w:rFonts w:hint="eastAsia"/>
+        </w:rPr>
+        <w:t>100</w:t>
+      </w:r>
+      <w:r>
+        <w:rPr>
+          <w:rFonts w:hint="eastAsia"/>
+        </w:rPr>
+        <w:t>家最大的报纸中，</w:t>
+      </w:r>
+      <w:r>
+        <w:rPr>
+          <w:rFonts w:hint="eastAsia"/>
+        </w:rPr>
+        <w:t>57</w:t>
+      </w:r>
+      <w:r>
+        <w:rPr>
+          <w:rFonts w:hint="eastAsia"/>
+        </w:rPr>
+        <w:t>家支持希拉里，只有</w:t>
+      </w:r>
+      <w:r>
+        <w:rPr>
+          <w:rFonts w:hint="eastAsia"/>
+        </w:rPr>
+        <w:t>2</w:t>
+      </w:r>
+      <w:r>
+        <w:rPr>
+          <w:rFonts w:hint="eastAsia"/>
+        </w:rPr>
+        <w:t>家支持</w:t>
+      </w:r>
+      <w:proofErr w:type="gramStart"/>
+      <w:r>
+        <w:rPr>
+          <w:rFonts w:hint="eastAsia"/>
+        </w:rPr>
+        <w:t>特</w:t>
+      </w:r>
+      <w:proofErr w:type="gramEnd"/>
+      <w:r>
+        <w:rPr>
+          <w:rFonts w:hint="eastAsia"/>
+        </w:rPr>
+        <w:t>朗普。希拉里总共赢得</w:t>
+      </w:r>
+      <w:r>
+        <w:rPr>
+          <w:rFonts w:hint="eastAsia"/>
+        </w:rPr>
+        <w:t>243</w:t>
+      </w:r>
+      <w:r>
+        <w:rPr>
+          <w:rFonts w:hint="eastAsia"/>
+        </w:rPr>
+        <w:t>家媒体的支持，</w:t>
+      </w:r>
+      <w:proofErr w:type="gramStart"/>
+      <w:r>
+        <w:rPr>
+          <w:rFonts w:hint="eastAsia"/>
+        </w:rPr>
+        <w:t>特朗普仅</w:t>
+      </w:r>
+      <w:proofErr w:type="gramEnd"/>
+      <w:r>
+        <w:rPr>
+          <w:rFonts w:hint="eastAsia"/>
+        </w:rPr>
+        <w:t>赢得</w:t>
+      </w:r>
+      <w:r>
+        <w:rPr>
+          <w:rFonts w:hint="eastAsia"/>
+        </w:rPr>
+        <w:t>20</w:t>
+      </w:r>
+      <w:r>
+        <w:rPr>
+          <w:rFonts w:hint="eastAsia"/>
+        </w:rPr>
+        <w:t>家媒体支持。</w:t>
+      </w:r>
+    </w:p>
+    <w:p>
+      <w:pPr>
+        <w:pStyle w:val="aa"/>
+        <w:spacing w:before="78" w:after="78"/>
+        <w:ind w:firstLine="420"/>
+        <w:rPr>
+          <w:rFonts w:hint="eastAsia"/>
+        </w:rPr>
+      </w:pPr>
+      <w:r>
+        <w:rPr>
+          <w:rFonts w:hint="eastAsia"/>
+        </w:rPr>
+        <w:t>2024</w:t>
+      </w:r>
+      <w:r>
+        <w:rPr>
+          <w:rFonts w:hint="eastAsia"/>
+        </w:rPr>
+        <w:t>年大选中的媒体。在按发行量排名的美国前</w:t>
+      </w:r>
+      <w:r>
+        <w:rPr>
+          <w:rFonts w:hint="eastAsia"/>
+        </w:rPr>
+        <w:t>100</w:t>
+      </w:r>
+      <w:r>
+        <w:rPr>
+          <w:rFonts w:hint="eastAsia"/>
+        </w:rPr>
+        <w:t>家日报中，大约有</w:t>
+      </w:r>
+      <w:r>
+        <w:rPr>
+          <w:rFonts w:hint="eastAsia"/>
+        </w:rPr>
+        <w:t>71</w:t>
+      </w:r>
+      <w:r>
+        <w:rPr>
+          <w:rFonts w:hint="eastAsia"/>
+        </w:rPr>
+        <w:t>家没有为总统候选人背书，这一数字远高于</w:t>
+      </w:r>
+      <w:r>
+        <w:rPr>
+          <w:rFonts w:hint="eastAsia"/>
+        </w:rPr>
+        <w:t>2020</w:t>
+      </w:r>
+      <w:r>
+        <w:rPr>
+          <w:rFonts w:hint="eastAsia"/>
+        </w:rPr>
+        <w:t>年的</w:t>
+      </w:r>
+      <w:r>
+        <w:rPr>
+          <w:rFonts w:hint="eastAsia"/>
+        </w:rPr>
+        <w:t>44</w:t>
+      </w:r>
+      <w:r>
+        <w:rPr>
+          <w:rFonts w:hint="eastAsia"/>
+        </w:rPr>
+        <w:t>家。在那些做出背书的报纸中，绝大多数支持了民主党候选人卡玛拉·哈里斯（她</w:t>
+      </w:r>
+      <w:proofErr w:type="gramStart"/>
+      <w:r>
+        <w:rPr>
+          <w:rFonts w:hint="eastAsia"/>
+        </w:rPr>
+        <w:t>在拜登于</w:t>
+      </w:r>
+      <w:proofErr w:type="gramEnd"/>
+      <w:r>
+        <w:rPr>
+          <w:rFonts w:hint="eastAsia"/>
+        </w:rPr>
+        <w:t>2024</w:t>
+      </w:r>
+      <w:r>
+        <w:rPr>
+          <w:rFonts w:hint="eastAsia"/>
+        </w:rPr>
+        <w:t>年</w:t>
+      </w:r>
+      <w:r>
+        <w:rPr>
+          <w:rFonts w:hint="eastAsia"/>
+        </w:rPr>
+        <w:t>7</w:t>
+      </w:r>
+      <w:r>
+        <w:rPr>
+          <w:rFonts w:hint="eastAsia"/>
+        </w:rPr>
+        <w:t>月退选后接替其成为候选人），而支持共和党候选人唐纳德·特朗普的则仅限于少数几家倾向保守派的报纸。支持特朗普的主要报纸不到</w:t>
+      </w:r>
+      <w:r>
+        <w:rPr>
+          <w:rFonts w:hint="eastAsia"/>
+        </w:rPr>
+        <w:t>10</w:t>
+      </w:r>
+      <w:r>
+        <w:rPr>
+          <w:rFonts w:hint="eastAsia"/>
+        </w:rPr>
+        <w:t>家，而支持哈里斯的报纸则接近</w:t>
+      </w:r>
+      <w:r>
+        <w:rPr>
+          <w:rFonts w:hint="eastAsia"/>
+        </w:rPr>
+        <w:t>80</w:t>
+      </w:r>
+      <w:r>
+        <w:rPr>
+          <w:rFonts w:hint="eastAsia"/>
+        </w:rPr>
+        <w:t>家。这种不平衡反映了一种更广泛的趋势：即使是那些在</w:t>
+      </w:r>
+      <w:r>
+        <w:rPr>
+          <w:rFonts w:hint="eastAsia"/>
+        </w:rPr>
+        <w:t>2020</w:t>
+      </w:r>
+      <w:r>
+        <w:rPr>
+          <w:rFonts w:hint="eastAsia"/>
+        </w:rPr>
+        <w:t>年曾</w:t>
+      </w:r>
+      <w:proofErr w:type="gramStart"/>
+      <w:r>
+        <w:rPr>
+          <w:rFonts w:hint="eastAsia"/>
+        </w:rPr>
+        <w:t>支持拜登的</w:t>
+      </w:r>
+      <w:proofErr w:type="gramEnd"/>
+      <w:r>
+        <w:rPr>
+          <w:rFonts w:hint="eastAsia"/>
+        </w:rPr>
+        <w:t>报纸（例如《华盛顿邮报》杰夫贝佐斯、《洛杉矶时报》、《今日美国》），在</w:t>
+      </w:r>
+      <w:r>
+        <w:rPr>
+          <w:rFonts w:hint="eastAsia"/>
+        </w:rPr>
+        <w:t>2024</w:t>
+      </w:r>
+      <w:r>
+        <w:rPr>
+          <w:rFonts w:hint="eastAsia"/>
+        </w:rPr>
+        <w:t>年也大多选择不表态，原因通常是公司政策或编辑部的决定。</w:t>
+      </w:r>
+    </w:p>
+    <w:p>
+      <w:pPr>
+        <w:pStyle w:val="aa"/>
+        <w:spacing w:before="78" w:after="78"/>
+        <w:ind w:firstLine="420"/>
+      </w:pPr>
+      <w:r>
+        <w:rPr>
+          <w:rFonts w:hint="eastAsia"/>
+        </w:rPr>
+        <w:t>传统媒体与新媒体</w:t>
+      </w:r>
+      <w:r>
+        <w:rPr>
+          <w:rFonts w:hint="eastAsia"/>
+        </w:rPr>
+        <w:t>之间也出现了分化。</w:t>
+      </w:r>
+      <w:r>
+        <w:rPr>
+          <w:rFonts w:hint="eastAsia"/>
+        </w:rPr>
+        <w:t>传统媒体“精英化”</w:t>
+      </w:r>
+      <w:r>
+        <w:rPr>
+          <w:rFonts w:hint="eastAsia"/>
+        </w:rPr>
+        <w:t>，产生了“精英意识”与相应定位。</w:t>
+      </w:r>
+      <w:r>
+        <w:rPr>
+          <w:rFonts w:hint="eastAsia"/>
+        </w:rPr>
+        <w:t>社交媒体</w:t>
+      </w:r>
+      <w:r>
+        <w:rPr>
+          <w:rFonts w:hint="eastAsia"/>
+        </w:rPr>
+        <w:t>则企图与传统媒体决裂，掀起</w:t>
+      </w:r>
+      <w:r>
+        <w:rPr>
+          <w:rFonts w:hint="eastAsia"/>
+        </w:rPr>
+        <w:t>（政治</w:t>
+      </w:r>
+      <w:r>
+        <w:rPr>
+          <w:rFonts w:hint="eastAsia"/>
+        </w:rPr>
+        <w:t>）</w:t>
+      </w:r>
+      <w:r>
+        <w:rPr>
+          <w:rFonts w:hint="eastAsia"/>
+        </w:rPr>
+        <w:t>“革命”</w:t>
+      </w:r>
+      <w:r>
+        <w:rPr>
+          <w:rFonts w:hint="eastAsia"/>
+        </w:rPr>
+        <w:t>。传统媒体与社交媒体在社交媒体、用户</w:t>
+      </w:r>
+      <w:proofErr w:type="gramStart"/>
+      <w:r>
+        <w:rPr>
+          <w:rFonts w:hint="eastAsia"/>
+        </w:rPr>
+        <w:t>触达力</w:t>
+      </w:r>
+      <w:proofErr w:type="gramEnd"/>
+      <w:r>
+        <w:rPr>
+          <w:rFonts w:hint="eastAsia"/>
+        </w:rPr>
+        <w:t>、商业运营等问题上均进行着竞争。</w:t>
+      </w:r>
+    </w:p>
+    <w:p>
+      <w:pPr>
+        <w:pStyle w:val="aa"/>
+        <w:spacing w:before="78" w:after="78"/>
+      </w:pPr>
+    </w:p>
+    <w:p>
+      <w:pPr>
+        <w:pStyle w:val="ac"/>
+        <w:rPr>
+          <w:rFonts w:hint="eastAsia"/>
+        </w:rPr>
+      </w:pPr>
+      <w:bookmarkStart w:id="45" w:name="_Toc213084730"/>
+      <w:r>
+        <w:rPr>
+          <w:rFonts w:hint="eastAsia"/>
+        </w:rPr>
+        <w:t>二、媒体如何影响舆论与政策</w:t>
+      </w:r>
+      <w:bookmarkEnd w:id="45"/>
+    </w:p>
+    <w:p>
+      <w:pPr>
+        <w:pStyle w:val="aa"/>
+        <w:spacing w:before="78" w:after="78"/>
+        <w:ind w:firstLine="420"/>
+        <w:rPr>
+          <w:rFonts w:hint="eastAsia"/>
+        </w:rPr>
+      </w:pPr>
+      <w:r>
+        <w:rPr>
+          <w:rFonts w:hint="eastAsia"/>
+        </w:rPr>
+        <w:t>影响政策的三</w:t>
+      </w:r>
+      <w:proofErr w:type="gramStart"/>
+      <w:r>
+        <w:rPr>
+          <w:rFonts w:hint="eastAsia"/>
+        </w:rPr>
+        <w:t>大行为</w:t>
+      </w:r>
+      <w:proofErr w:type="gramEnd"/>
+      <w:r>
+        <w:rPr>
+          <w:rFonts w:hint="eastAsia"/>
+        </w:rPr>
+        <w:t>体</w:t>
+      </w:r>
+      <w:r>
+        <w:rPr>
+          <w:rFonts w:hint="eastAsia"/>
+        </w:rPr>
+        <w:t>是</w:t>
+      </w:r>
+      <w:r>
+        <w:rPr>
+          <w:rFonts w:hint="eastAsia"/>
+        </w:rPr>
+        <w:t>公众、媒体与决策者</w:t>
+      </w:r>
+      <w:r>
+        <w:rPr>
+          <w:rFonts w:hint="eastAsia"/>
+        </w:rPr>
+        <w:t>。</w:t>
+      </w:r>
+      <w:r>
+        <w:rPr>
+          <w:rFonts w:hint="eastAsia"/>
+        </w:rPr>
+        <w:t>决策者提供信息，媒体报道信息，公众接受信息形成公共舆论，公共舆论影响政府决策。议程设置</w:t>
+      </w:r>
+      <w:r>
+        <w:rPr>
+          <w:rFonts w:hint="eastAsia"/>
+        </w:rPr>
+        <w:t>方面，存在</w:t>
+      </w:r>
+      <w:r>
+        <w:rPr>
+          <w:rFonts w:hint="eastAsia"/>
+        </w:rPr>
+        <w:t>媒体议程</w:t>
+      </w:r>
+      <w:r>
+        <w:rPr>
+          <w:rFonts w:hint="eastAsia"/>
+        </w:rPr>
+        <w:t>（框架效应、启动效应）、</w:t>
+      </w:r>
+      <w:r>
+        <w:rPr>
+          <w:rFonts w:hint="eastAsia"/>
+        </w:rPr>
+        <w:t>公家议程</w:t>
+      </w:r>
+      <w:r>
+        <w:rPr>
+          <w:rFonts w:hint="eastAsia"/>
+        </w:rPr>
+        <w:t>、</w:t>
+      </w:r>
+      <w:r>
+        <w:rPr>
+          <w:rFonts w:hint="eastAsia"/>
+        </w:rPr>
+        <w:t>政策议程</w:t>
+      </w:r>
+      <w:r>
+        <w:rPr>
+          <w:rFonts w:hint="eastAsia"/>
+        </w:rPr>
+        <w:t>；议程设置决定了公众</w:t>
+      </w:r>
+      <w:r>
+        <w:rPr>
+          <w:rFonts w:hint="eastAsia"/>
+        </w:rPr>
+        <w:t>想什么、如何想、评价标准。议程设置中的</w:t>
+      </w:r>
+      <w:r>
+        <w:rPr>
+          <w:rFonts w:hint="eastAsia"/>
+        </w:rPr>
+        <w:t>4P</w:t>
+      </w:r>
+      <w:r>
+        <w:rPr>
+          <w:rFonts w:hint="eastAsia"/>
+        </w:rPr>
+        <w:t>是</w:t>
+      </w:r>
+      <w:r>
+        <w:rPr>
+          <w:rFonts w:hint="eastAsia"/>
+        </w:rPr>
+        <w:t>权力</w:t>
+      </w:r>
+      <w:r>
+        <w:rPr>
+          <w:rFonts w:hint="eastAsia"/>
+        </w:rPr>
+        <w:t>（</w:t>
+      </w:r>
+      <w:r>
+        <w:rPr>
+          <w:rFonts w:hint="eastAsia"/>
+        </w:rPr>
+        <w:t>power</w:t>
+      </w:r>
+      <w:r>
+        <w:rPr>
+          <w:rFonts w:hint="eastAsia"/>
+        </w:rPr>
+        <w:t>）</w:t>
+      </w:r>
+      <w:r>
+        <w:rPr>
+          <w:rFonts w:hint="eastAsia"/>
+        </w:rPr>
+        <w:t>，观念</w:t>
+      </w:r>
+      <w:r>
+        <w:rPr>
+          <w:rFonts w:hint="eastAsia"/>
+        </w:rPr>
+        <w:t>（</w:t>
+      </w:r>
+      <w:r>
+        <w:rPr>
+          <w:rFonts w:hint="eastAsia"/>
+        </w:rPr>
+        <w:t>perception</w:t>
+      </w:r>
+      <w:r>
+        <w:rPr>
+          <w:rFonts w:hint="eastAsia"/>
+        </w:rPr>
+        <w:t>）</w:t>
+      </w:r>
+      <w:r>
+        <w:rPr>
+          <w:rFonts w:hint="eastAsia"/>
+        </w:rPr>
+        <w:t>，影响力</w:t>
+      </w:r>
+      <w:r>
+        <w:rPr>
+          <w:rFonts w:hint="eastAsia"/>
+        </w:rPr>
+        <w:t>（</w:t>
+      </w:r>
+      <w:r>
+        <w:rPr>
+          <w:rFonts w:hint="eastAsia"/>
+        </w:rPr>
+        <w:t>potency</w:t>
+      </w:r>
+      <w:r>
+        <w:rPr>
+          <w:rFonts w:hint="eastAsia"/>
+        </w:rPr>
+        <w:t>）</w:t>
+      </w:r>
+      <w:r>
+        <w:rPr>
+          <w:rFonts w:hint="eastAsia"/>
+        </w:rPr>
+        <w:t>，邻近</w:t>
+      </w:r>
+      <w:r>
+        <w:rPr>
+          <w:rFonts w:hint="eastAsia"/>
+        </w:rPr>
+        <w:t>（</w:t>
+      </w:r>
+      <w:r>
+        <w:rPr>
+          <w:rFonts w:hint="eastAsia"/>
+        </w:rPr>
+        <w:t>proximity</w:t>
+      </w:r>
+      <w:r>
+        <w:rPr>
+          <w:rFonts w:hint="eastAsia"/>
+        </w:rPr>
+        <w:t>）。</w:t>
+      </w:r>
+    </w:p>
+    <w:p>
+      <w:pPr>
+        <w:pStyle w:val="aa"/>
+        <w:spacing w:before="78" w:after="78"/>
+        <w:ind w:firstLine="420"/>
+        <w:rPr>
+          <w:rFonts w:hint="eastAsia"/>
+        </w:rPr>
+      </w:pPr>
+      <w:r>
+        <w:rPr>
+          <w:rFonts w:hint="eastAsia"/>
+        </w:rPr>
+        <w:t>政策市场理论</w:t>
+      </w:r>
+      <w:r>
+        <w:rPr>
+          <w:rFonts w:hint="eastAsia"/>
+        </w:rPr>
+        <w:t>认为，</w:t>
+      </w:r>
+      <w:r>
+        <w:rPr>
+          <w:rFonts w:hint="eastAsia"/>
+        </w:rPr>
+        <w:t>公众、决策者、媒体与信息不对称</w:t>
+      </w:r>
+      <w:r>
+        <w:rPr>
+          <w:rFonts w:hint="eastAsia"/>
+        </w:rPr>
+        <w:t>；</w:t>
+      </w:r>
+      <w:r>
+        <w:rPr>
+          <w:rFonts w:hint="eastAsia"/>
+        </w:rPr>
+        <w:t>信息是稀缺商品；媒体从决策者那里获取信息，然后向观众传播信息，最终影响决策。</w:t>
+      </w:r>
+    </w:p>
+    <w:p>
+      <w:pPr>
+        <w:pStyle w:val="aa"/>
+        <w:spacing w:before="78" w:after="78"/>
+        <w:ind w:firstLine="420"/>
+      </w:pPr>
+      <w:r>
+        <w:rPr>
+          <w:rFonts w:hint="eastAsia"/>
+        </w:rPr>
+        <w:t>算法时代的回音壁效应加剧了媒体乃至选民的极化与社会撕裂。</w:t>
+      </w:r>
+    </w:p>
+    <w:p>
+      <w:pPr>
+        <w:pStyle w:val="aa"/>
+        <w:spacing w:before="78" w:after="78"/>
+      </w:pPr>
+    </w:p>
+    <w:p>
+      <w:pPr>
+        <w:pStyle w:val="ac"/>
+        <w:rPr>
+          <w:rFonts w:hint="eastAsia"/>
+        </w:rPr>
+      </w:pPr>
+      <w:bookmarkStart w:id="46" w:name="_Toc213084731"/>
+      <w:r>
+        <w:rPr>
+          <w:rFonts w:hint="eastAsia"/>
+        </w:rPr>
+        <w:lastRenderedPageBreak/>
+        <w:t>三、利益集团：概念与类型</w:t>
+      </w:r>
+      <w:bookmarkEnd w:id="46"/>
+    </w:p>
+    <w:p>
+      <w:pPr>
+        <w:pStyle w:val="ae"/>
+        <w:rPr>
+          <w:rFonts w:hint="eastAsia"/>
+        </w:rPr>
+      </w:pPr>
+      <w:bookmarkStart w:id="47" w:name="_Toc213084732"/>
+      <w:r>
+        <w:rPr>
+          <w:rFonts w:hint="eastAsia"/>
+        </w:rPr>
+        <w:t>（一）利益集团概念</w:t>
+      </w:r>
+      <w:bookmarkEnd w:id="47"/>
+    </w:p>
+    <w:p>
+      <w:pPr>
+        <w:pStyle w:val="aa"/>
+        <w:spacing w:before="78" w:after="78"/>
+        <w:ind w:firstLine="420"/>
+        <w:rPr>
+          <w:rFonts w:hint="eastAsia"/>
+        </w:rPr>
+      </w:pPr>
+      <w:r>
+        <w:rPr>
+          <w:rFonts w:hint="eastAsia"/>
+        </w:rPr>
+        <w:t>利益集团指通过直接或间接游说；试图影响政府公共政策，实现省身利盖诉求的具有共同或相似利盖的团体。</w:t>
+      </w:r>
+    </w:p>
+    <w:p>
+      <w:pPr>
+        <w:pStyle w:val="ae"/>
+        <w:rPr>
+          <w:rFonts w:hint="eastAsia"/>
+        </w:rPr>
+      </w:pPr>
+      <w:bookmarkStart w:id="48" w:name="_Toc213084733"/>
+      <w:r>
+        <w:rPr>
+          <w:rFonts w:hint="eastAsia"/>
+        </w:rPr>
+        <w:t>（二）利益集团的类型</w:t>
+      </w:r>
+      <w:bookmarkEnd w:id="48"/>
+    </w:p>
+    <w:p>
+      <w:pPr>
+        <w:pStyle w:val="aa"/>
+        <w:spacing w:before="78" w:after="78"/>
+        <w:ind w:firstLine="420"/>
+        <w:rPr>
+          <w:rFonts w:hint="eastAsia"/>
+        </w:rPr>
+      </w:pPr>
+      <w:r>
+        <w:rPr>
+          <w:rFonts w:hint="eastAsia"/>
+        </w:rPr>
+        <w:t>主要有</w:t>
+      </w:r>
+      <w:r>
+        <w:rPr>
+          <w:rFonts w:hint="eastAsia"/>
+        </w:rPr>
+        <w:t>五大类利益集团：</w:t>
+      </w:r>
+    </w:p>
+    <w:p>
+      <w:pPr>
+        <w:pStyle w:val="aa"/>
+        <w:numPr>
+          <w:ilvl w:val="0"/>
+          <w:numId w:val="17"/>
+        </w:numPr>
+        <w:spacing w:beforeLines="0" w:before="0" w:afterLines="0" w:after="0"/>
+        <w:ind w:left="442" w:hanging="442"/>
+        <w:rPr>
+          <w:rFonts w:hint="eastAsia"/>
+        </w:rPr>
+      </w:pPr>
+      <w:r>
+        <w:rPr>
+          <w:rFonts w:hint="eastAsia"/>
+          <w:b/>
+          <w:bCs/>
+        </w:rPr>
+        <w:t>经济利益集团</w:t>
+      </w:r>
+      <w:r>
+        <w:rPr>
+          <w:rFonts w:hint="eastAsia"/>
+          <w:b/>
+          <w:bCs/>
+        </w:rPr>
+        <w:t>：</w:t>
+      </w:r>
+      <w:r>
+        <w:rPr>
+          <w:rFonts w:hint="eastAsia"/>
+        </w:rPr>
+        <w:t>代表商业、工会和职业团体，包括工业、公司和贸易协会等。</w:t>
+      </w:r>
+    </w:p>
+    <w:p>
+      <w:pPr>
+        <w:pStyle w:val="aa"/>
+        <w:numPr>
+          <w:ilvl w:val="0"/>
+          <w:numId w:val="17"/>
+        </w:numPr>
+        <w:spacing w:beforeLines="0" w:before="0" w:afterLines="0" w:after="0"/>
+        <w:ind w:left="442" w:hanging="442"/>
+        <w:rPr>
+          <w:rFonts w:hint="eastAsia"/>
+        </w:rPr>
+      </w:pPr>
+      <w:r>
+        <w:rPr>
+          <w:rFonts w:hint="eastAsia"/>
+          <w:b/>
+          <w:bCs/>
+        </w:rPr>
+        <w:t>社会利益集团</w:t>
+      </w:r>
+      <w:r>
+        <w:rPr>
+          <w:rFonts w:hint="eastAsia"/>
+          <w:b/>
+          <w:bCs/>
+        </w:rPr>
+        <w:t>：</w:t>
+      </w:r>
+      <w:r>
+        <w:rPr>
+          <w:rFonts w:hint="eastAsia"/>
+        </w:rPr>
+        <w:t>聚焦年龄、性别、种族、宗教、性取向等</w:t>
+      </w:r>
+      <w:r>
+        <w:rPr>
+          <w:rFonts w:hint="eastAsia"/>
+        </w:rPr>
+        <w:t>，</w:t>
+      </w:r>
+      <w:r>
+        <w:rPr>
+          <w:rFonts w:hint="eastAsia"/>
+        </w:rPr>
+        <w:t>如全国有色人种促进会等</w:t>
+      </w:r>
+      <w:r>
+        <w:rPr>
+          <w:rFonts w:hint="eastAsia"/>
+        </w:rPr>
+        <w:t>。</w:t>
+      </w:r>
+    </w:p>
+    <w:p>
+      <w:pPr>
+        <w:pStyle w:val="aa"/>
+        <w:numPr>
+          <w:ilvl w:val="0"/>
+          <w:numId w:val="17"/>
+        </w:numPr>
+        <w:spacing w:beforeLines="0" w:before="0" w:afterLines="0" w:after="0"/>
+        <w:ind w:left="442" w:hanging="442"/>
+        <w:rPr>
+          <w:rFonts w:hint="eastAsia"/>
+        </w:rPr>
+      </w:pPr>
+      <w:r>
+        <w:rPr>
+          <w:rFonts w:hint="eastAsia"/>
+          <w:b/>
+          <w:bCs/>
+        </w:rPr>
+        <w:t>意识形态利益集团</w:t>
+      </w:r>
+      <w:r>
+        <w:rPr>
+          <w:rFonts w:hint="eastAsia"/>
+          <w:b/>
+          <w:bCs/>
+        </w:rPr>
+        <w:t>：</w:t>
+      </w:r>
+      <w:r>
+        <w:rPr>
+          <w:rFonts w:hint="eastAsia"/>
+        </w:rPr>
+        <w:t>提倡保守、自由、反动或激进政治哲学、主张。</w:t>
+      </w:r>
+    </w:p>
+    <w:p>
+      <w:pPr>
+        <w:pStyle w:val="aa"/>
+        <w:numPr>
+          <w:ilvl w:val="0"/>
+          <w:numId w:val="17"/>
+        </w:numPr>
+        <w:spacing w:beforeLines="0" w:before="0" w:afterLines="0" w:after="0"/>
+        <w:ind w:left="442" w:hanging="442"/>
+        <w:rPr>
+          <w:rFonts w:hint="eastAsia"/>
+        </w:rPr>
+      </w:pPr>
+      <w:r>
+        <w:rPr>
+          <w:rFonts w:hint="eastAsia"/>
+          <w:b/>
+          <w:bCs/>
+        </w:rPr>
+        <w:t>公共利益集团</w:t>
+      </w:r>
+      <w:r>
+        <w:rPr>
+          <w:rFonts w:hint="eastAsia"/>
+          <w:b/>
+          <w:bCs/>
+        </w:rPr>
+        <w:t>：</w:t>
+      </w:r>
+      <w:r>
+        <w:rPr>
+          <w:rFonts w:hint="eastAsia"/>
+        </w:rPr>
+        <w:t>促进家庭、环保、人权或消费者权益等公共利益。</w:t>
+      </w:r>
+    </w:p>
+    <w:p>
+      <w:pPr>
+        <w:pStyle w:val="aa"/>
+        <w:numPr>
+          <w:ilvl w:val="0"/>
+          <w:numId w:val="17"/>
+        </w:numPr>
+        <w:spacing w:beforeLines="0" w:before="0" w:afterLines="0" w:after="0"/>
+        <w:ind w:left="442" w:hanging="442"/>
+      </w:pPr>
+      <w:r>
+        <w:rPr>
+          <w:rFonts w:hint="eastAsia"/>
+          <w:b/>
+          <w:bCs/>
+        </w:rPr>
+        <w:t>政府利益集团</w:t>
+      </w:r>
+      <w:r>
+        <w:rPr>
+          <w:rFonts w:hint="eastAsia"/>
+          <w:b/>
+          <w:bCs/>
+        </w:rPr>
+        <w:t>：</w:t>
+      </w:r>
+      <w:r>
+        <w:rPr>
+          <w:rFonts w:hint="eastAsia"/>
+        </w:rPr>
+        <w:t>地方、州及外国政府组成的利益集团，试图</w:t>
+      </w:r>
+      <w:r>
+        <w:rPr>
+          <w:rFonts w:hint="eastAsia"/>
+        </w:rPr>
+        <w:t>影响</w:t>
+      </w:r>
+      <w:r>
+        <w:rPr>
+          <w:rFonts w:hint="eastAsia"/>
+        </w:rPr>
+        <w:t>联邦政府决策。</w:t>
+      </w:r>
+    </w:p>
+    <w:p>
+      <w:pPr>
+        <w:pStyle w:val="ae"/>
+        <w:rPr>
+          <w:rFonts w:hint="eastAsia"/>
+        </w:rPr>
+      </w:pPr>
+      <w:bookmarkStart w:id="49" w:name="_Toc213084734"/>
+      <w:r>
+        <w:rPr>
+          <w:rFonts w:hint="eastAsia"/>
+        </w:rPr>
+        <w:t>（</w:t>
+      </w:r>
+      <w:r>
+        <w:rPr>
+          <w:rFonts w:hint="eastAsia"/>
+        </w:rPr>
+        <w:t>三）利益集团为何产生</w:t>
+      </w:r>
+      <w:bookmarkEnd w:id="49"/>
+    </w:p>
+    <w:p>
+      <w:pPr>
+        <w:pStyle w:val="aa"/>
+        <w:spacing w:before="78" w:after="78"/>
+        <w:ind w:firstLine="420"/>
+        <w:rPr>
+          <w:rFonts w:hint="eastAsia"/>
+        </w:rPr>
+      </w:pPr>
+      <w:r>
+        <w:rPr>
+          <w:rFonts w:hint="eastAsia"/>
+        </w:rPr>
+        <w:t>政府需要收集其决策对不同选民影响的相关信息，来改进决策；他们可能没有足够的时间与精力时刻关注选民需求或呼声；他们依靠个人及专业组织</w:t>
+      </w:r>
+      <w:proofErr w:type="gramStart"/>
+      <w:r>
+        <w:rPr>
+          <w:rFonts w:hint="eastAsia"/>
+        </w:rPr>
+        <w:t>莱</w:t>
+      </w:r>
+      <w:proofErr w:type="gramEnd"/>
+      <w:r>
+        <w:rPr>
+          <w:rFonts w:hint="eastAsia"/>
+        </w:rPr>
+        <w:t>提供</w:t>
+      </w:r>
+      <w:proofErr w:type="gramStart"/>
+      <w:r>
+        <w:rPr>
+          <w:rFonts w:hint="eastAsia"/>
+        </w:rPr>
+        <w:t>相笑信息</w:t>
+      </w:r>
+      <w:proofErr w:type="gramEnd"/>
+      <w:r>
+        <w:rPr>
+          <w:rFonts w:hint="eastAsia"/>
+        </w:rPr>
+        <w:t>和服务。</w:t>
+      </w:r>
+    </w:p>
+    <w:p>
+      <w:pPr>
+        <w:pStyle w:val="aa"/>
+        <w:spacing w:before="78" w:after="78"/>
+        <w:ind w:firstLine="420"/>
+        <w:rPr>
+          <w:rFonts w:hint="eastAsia"/>
+        </w:rPr>
+      </w:pPr>
+      <w:r>
+        <w:rPr>
+          <w:rFonts w:hint="eastAsia"/>
+        </w:rPr>
+        <w:t>个人及团体</w:t>
+      </w:r>
+      <w:r>
+        <w:rPr>
+          <w:rFonts w:hint="eastAsia"/>
+        </w:rPr>
+        <w:t>有</w:t>
+      </w:r>
+      <w:r>
+        <w:rPr>
+          <w:rFonts w:hint="eastAsia"/>
+        </w:rPr>
+        <w:t>不同利益诉求</w:t>
+      </w:r>
+      <w:r>
+        <w:rPr>
+          <w:rFonts w:hint="eastAsia"/>
+        </w:rPr>
+        <w:t>，</w:t>
+      </w:r>
+      <w:r>
+        <w:rPr>
+          <w:rFonts w:hint="eastAsia"/>
+        </w:rPr>
+        <w:t>也愿意接触政府，个人和组织向政府表达关切，或获取某种利益。</w:t>
+      </w:r>
+    </w:p>
+    <w:p>
+      <w:pPr>
+        <w:pStyle w:val="aa"/>
+        <w:spacing w:before="78" w:after="78"/>
+        <w:ind w:firstLine="420"/>
+        <w:rPr>
+          <w:rFonts w:hint="eastAsia"/>
+        </w:rPr>
+      </w:pPr>
+      <w:r>
+        <w:rPr>
+          <w:rFonts w:hint="eastAsia"/>
+        </w:rPr>
+        <w:t>利益集团</w:t>
+      </w:r>
+      <w:r>
+        <w:rPr>
+          <w:rFonts w:hint="eastAsia"/>
+        </w:rPr>
+        <w:t>具有</w:t>
+      </w:r>
+      <w:r>
+        <w:rPr>
+          <w:rFonts w:hint="eastAsia"/>
+        </w:rPr>
+        <w:t>专业性</w:t>
+      </w:r>
+      <w:r>
+        <w:rPr>
+          <w:rFonts w:hint="eastAsia"/>
+        </w:rPr>
+        <w:t>。</w:t>
+      </w:r>
+      <w:r>
+        <w:rPr>
+          <w:rFonts w:hint="eastAsia"/>
+        </w:rPr>
+        <w:t>利益集团成员大多数是社会的中上阶层，有钱有闲有专业。</w:t>
+      </w:r>
+    </w:p>
+    <w:p>
+      <w:pPr>
+        <w:pStyle w:val="aa"/>
+        <w:spacing w:before="78" w:after="78"/>
+        <w:ind w:firstLine="420"/>
+      </w:pPr>
+      <w:r>
+        <w:rPr>
+          <w:rFonts w:hint="eastAsia"/>
+        </w:rPr>
+        <w:t>利益集团还</w:t>
+      </w:r>
+      <w:r>
+        <w:rPr>
+          <w:rFonts w:hint="eastAsia"/>
+        </w:rPr>
+        <w:t>解决了“集体行动难题”</w:t>
+      </w:r>
+      <w:r>
+        <w:rPr>
+          <w:rFonts w:hint="eastAsia"/>
+        </w:rPr>
+        <w:t>。</w:t>
+      </w:r>
+    </w:p>
+    <w:p>
+      <w:pPr>
+        <w:pStyle w:val="aa"/>
+        <w:spacing w:before="78" w:after="78"/>
+      </w:pPr>
+    </w:p>
+    <w:p>
+      <w:pPr>
+        <w:pStyle w:val="ac"/>
+        <w:rPr>
+          <w:rFonts w:hint="eastAsia"/>
+        </w:rPr>
+      </w:pPr>
+      <w:bookmarkStart w:id="50" w:name="_Toc213084735"/>
+      <w:r>
+        <w:rPr>
+          <w:rFonts w:hint="eastAsia"/>
+        </w:rPr>
+        <w:t>四、利益集团如何影响政治</w:t>
+      </w:r>
+      <w:bookmarkEnd w:id="50"/>
+    </w:p>
+    <w:p>
+      <w:pPr>
+        <w:pStyle w:val="aa"/>
+        <w:spacing w:before="78" w:after="78"/>
+      </w:pPr>
+      <w:r>
+        <w:tab/>
+      </w:r>
+      <w:r>
+        <w:rPr>
+          <w:rFonts w:hint="eastAsia"/>
+        </w:rPr>
+        <w:t>利益集团可以以直接或间接方式影响政治。</w:t>
+      </w:r>
+      <w:r>
+        <w:rPr>
+          <w:rFonts w:hint="eastAsia"/>
+        </w:rPr>
+        <w:t>直接方式</w:t>
+      </w:r>
+      <w:r>
+        <w:rPr>
+          <w:rFonts w:hint="eastAsia"/>
+        </w:rPr>
+        <w:t>是</w:t>
+      </w:r>
+      <w:r>
+        <w:rPr>
+          <w:rFonts w:hint="eastAsia"/>
+        </w:rPr>
+        <w:t>内部战略</w:t>
+      </w:r>
+      <w:r>
+        <w:rPr>
+          <w:rFonts w:hint="eastAsia"/>
+        </w:rPr>
+        <w:t>，即</w:t>
+      </w:r>
+      <w:r>
+        <w:rPr>
+          <w:rFonts w:hint="eastAsia"/>
+        </w:rPr>
+        <w:t>直接与决策者联系或诉诸法院</w:t>
+      </w:r>
+      <w:r>
+        <w:rPr>
+          <w:rFonts w:hint="eastAsia"/>
+        </w:rPr>
+        <w:t>；</w:t>
+      </w:r>
+      <w:r>
+        <w:rPr>
+          <w:rFonts w:hint="eastAsia"/>
+        </w:rPr>
+        <w:t>间接方式</w:t>
+      </w:r>
+      <w:r>
+        <w:rPr>
+          <w:rFonts w:hint="eastAsia"/>
+        </w:rPr>
+        <w:t>是</w:t>
+      </w:r>
+      <w:r>
+        <w:rPr>
+          <w:rFonts w:hint="eastAsia"/>
+        </w:rPr>
+        <w:t>外部战略</w:t>
+      </w:r>
+      <w:r>
+        <w:rPr>
+          <w:rFonts w:hint="eastAsia"/>
+        </w:rPr>
+        <w:t>，即</w:t>
+      </w:r>
+      <w:r>
+        <w:rPr>
+          <w:rFonts w:hint="eastAsia"/>
+        </w:rPr>
+        <w:t>诉诸公众及运用选举策略</w:t>
+      </w:r>
+      <w:r>
+        <w:rPr>
+          <w:rFonts w:hint="eastAsia"/>
+        </w:rPr>
+        <w:t>，</w:t>
+      </w:r>
+      <w:r>
+        <w:rPr>
+          <w:rFonts w:hint="eastAsia"/>
+        </w:rPr>
+        <w:t>包括广告</w:t>
+      </w:r>
+      <w:r>
+        <w:rPr>
+          <w:rFonts w:hint="eastAsia"/>
+        </w:rPr>
+        <w:t>、</w:t>
+      </w:r>
+      <w:r>
+        <w:rPr>
+          <w:rFonts w:hint="eastAsia"/>
+        </w:rPr>
+        <w:t>草根动员</w:t>
+      </w:r>
+      <w:r>
+        <w:rPr>
+          <w:rFonts w:hint="eastAsia"/>
+        </w:rPr>
+        <w:t>、</w:t>
+      </w:r>
+      <w:r>
+        <w:rPr>
+          <w:rFonts w:hint="eastAsia"/>
+        </w:rPr>
+        <w:t>抗议</w:t>
+      </w:r>
+      <w:r>
+        <w:rPr>
+          <w:rFonts w:hint="eastAsia"/>
+        </w:rPr>
+        <w:t>、</w:t>
+      </w:r>
+      <w:r>
+        <w:rPr>
+          <w:rFonts w:hint="eastAsia"/>
+        </w:rPr>
+        <w:t>利用选举政治如组建政治行动委员会</w:t>
+      </w:r>
+      <w:r>
+        <w:rPr>
+          <w:rFonts w:hint="eastAsia"/>
+        </w:rPr>
+        <w:t>、</w:t>
+      </w:r>
+      <w:r>
+        <w:rPr>
+          <w:rFonts w:hint="eastAsia"/>
+        </w:rPr>
+        <w:t>独立花费</w:t>
+      </w:r>
+      <w:r>
+        <w:rPr>
+          <w:rFonts w:hint="eastAsia"/>
+        </w:rPr>
+        <w:t>（</w:t>
+      </w:r>
+      <w:r>
+        <w:rPr>
+          <w:rFonts w:hint="eastAsia"/>
+        </w:rPr>
+        <w:t>超级政治行动委员会</w:t>
+      </w:r>
+      <w:r>
+        <w:rPr>
+          <w:rFonts w:hint="eastAsia"/>
+        </w:rPr>
+        <w:t>）。</w:t>
+      </w:r>
+    </w:p>
+    <w:p>
+      <w:pPr>
+        <w:pStyle w:val="aa"/>
+        <w:spacing w:before="78" w:after="78"/>
+        <w:ind w:firstLine="420"/>
+      </w:pPr>
+      <w:r>
+        <w:rPr>
+          <w:rFonts w:hint="eastAsia"/>
+        </w:rPr>
+        <w:t>华盛顿大约有</w:t>
+      </w:r>
+      <w:r>
+        <w:rPr>
+          <w:rFonts w:hint="eastAsia"/>
+        </w:rPr>
+        <w:t>1.2</w:t>
+      </w:r>
+      <w:r>
+        <w:rPr>
+          <w:rFonts w:hint="eastAsia"/>
+        </w:rPr>
+        <w:t>万名登记说客，州、市一级有更多说客。说客云集，竞争激烈，意味着没有哪一方能够获得绝对优势，确保各方利益都能够照顾到。当然，人们也担心游说对政府的过分影响，因此颁布了很多法律约束游说，限制资金支持。</w:t>
+      </w:r>
+      <w:r>
+        <w:rPr>
+          <w:rFonts w:hint="eastAsia"/>
+        </w:rPr>
+        <w:t>2008</w:t>
+      </w:r>
+      <w:r>
+        <w:rPr>
+          <w:rFonts w:hint="eastAsia"/>
+        </w:rPr>
+        <w:t>年以来，每年游说的花费高达</w:t>
+      </w:r>
+      <w:r>
+        <w:rPr>
+          <w:rFonts w:hint="eastAsia"/>
+        </w:rPr>
+        <w:t>30</w:t>
+      </w:r>
+      <w:r>
+        <w:rPr>
+          <w:rFonts w:hint="eastAsia"/>
+        </w:rPr>
+        <w:t>亿美元。游说</w:t>
+      </w:r>
+      <w:r>
+        <w:rPr>
+          <w:rFonts w:hint="eastAsia"/>
+        </w:rPr>
+        <w:t>的对象包括</w:t>
+      </w:r>
+      <w:r>
+        <w:rPr>
+          <w:rFonts w:hint="eastAsia"/>
+        </w:rPr>
+        <w:t>国会议员</w:t>
+      </w:r>
+      <w:r>
+        <w:rPr>
+          <w:rFonts w:hint="eastAsia"/>
+        </w:rPr>
+        <w:t>、</w:t>
+      </w:r>
+      <w:r>
+        <w:rPr>
+          <w:rFonts w:hint="eastAsia"/>
+        </w:rPr>
+        <w:t>总统</w:t>
+      </w:r>
+      <w:r>
+        <w:rPr>
+          <w:rFonts w:hint="eastAsia"/>
+        </w:rPr>
+        <w:t>、</w:t>
+      </w:r>
+      <w:r>
+        <w:rPr>
+          <w:rFonts w:hint="eastAsia"/>
+        </w:rPr>
+        <w:t>行政部门</w:t>
+      </w:r>
+      <w:r>
+        <w:rPr>
+          <w:rFonts w:hint="eastAsia"/>
+        </w:rPr>
+        <w:t>。</w:t>
+      </w:r>
+    </w:p>
+    <w:p>
+      <w:pPr>
+        <w:pStyle w:val="aa"/>
+        <w:spacing w:before="78" w:after="78"/>
+        <w:ind w:firstLine="420"/>
+      </w:pPr>
+      <w:r>
+        <w:rPr>
+          <w:rFonts w:hint="eastAsia"/>
+        </w:rPr>
+        <w:t>2010</w:t>
+      </w:r>
+      <w:r>
+        <w:rPr>
+          <w:rFonts w:hint="eastAsia"/>
+        </w:rPr>
+        <w:t>年</w:t>
+      </w:r>
+      <w:r>
+        <w:rPr>
+          <w:rFonts w:hint="eastAsia"/>
+        </w:rPr>
+        <w:t>1</w:t>
+      </w:r>
+      <w:r>
+        <w:rPr>
+          <w:rFonts w:hint="eastAsia"/>
+        </w:rPr>
+        <w:t>月，美国联邦最高法院对“联合公民诉联邦选举委员会案”做出了具有里程碑意义的裁决，强调限制企业、工会等组织在选举期间独立支出资金用于政治宣传行动人员</w:t>
+      </w:r>
+      <w:r>
+        <w:rPr>
+          <w:rFonts w:hint="eastAsia"/>
+        </w:rPr>
+        <w:t>（如广告、</w:t>
+      </w:r>
+      <w:r>
+        <w:rPr>
+          <w:rFonts w:hint="eastAsia"/>
+        </w:rPr>
+        <w:t>纪录片</w:t>
+      </w:r>
+      <w:r>
+        <w:rPr>
+          <w:rFonts w:hint="eastAsia"/>
+        </w:rPr>
+        <w:t>）</w:t>
+      </w:r>
+      <w:r>
+        <w:rPr>
+          <w:rFonts w:hint="eastAsia"/>
+        </w:rPr>
+        <w:t>的行为，违反了宪法第一修正</w:t>
+      </w:r>
+      <w:r>
+        <w:rPr>
+          <w:rFonts w:hint="eastAsia"/>
+        </w:rPr>
+        <w:t>案</w:t>
+      </w:r>
+      <w:r>
+        <w:rPr>
+          <w:rFonts w:hint="eastAsia"/>
+        </w:rPr>
+        <w:t>所保障的</w:t>
+      </w:r>
+      <w:r>
+        <w:rPr>
+          <w:rFonts w:hint="eastAsia"/>
+        </w:rPr>
+        <w:t>言论自由</w:t>
+      </w:r>
+      <w:r>
+        <w:rPr>
+          <w:rFonts w:hint="eastAsia"/>
+        </w:rPr>
+        <w:t>。“超级政治</w:t>
+      </w:r>
+      <w:r>
+        <w:rPr>
+          <w:rFonts w:hint="eastAsia"/>
+        </w:rPr>
+        <w:t>行动委员会”</w:t>
+      </w:r>
+      <w:r>
+        <w:rPr>
+          <w:rFonts w:hint="eastAsia"/>
+        </w:rPr>
+        <w:t>新型政治组织迅速涌现，可以无限制地从个人、公司、工会等实体筹集并将这些资金用于独立的政治宣传，以支持或反对候选人。但它们不能直接向候选人或其竞选团队捐款，也不能与候选人进行协调。</w:t>
+      </w:r>
+      <w:r>
+        <w:rPr>
+          <w:rFonts w:hint="eastAsia"/>
+        </w:rPr>
+        <w:t>2022</w:t>
+      </w:r>
+      <w:r>
+        <w:rPr>
+          <w:rFonts w:hint="eastAsia"/>
+        </w:rPr>
+        <w:t>年</w:t>
+      </w:r>
+      <w:r>
+        <w:rPr>
+          <w:rFonts w:hint="eastAsia"/>
+        </w:rPr>
+        <w:t>11</w:t>
+      </w:r>
+      <w:r>
+        <w:rPr>
+          <w:rFonts w:hint="eastAsia"/>
+        </w:rPr>
+        <w:t>月</w:t>
+      </w:r>
+      <w:r>
+        <w:rPr>
+          <w:rFonts w:hint="eastAsia"/>
+        </w:rPr>
+        <w:t>3</w:t>
+      </w:r>
+      <w:r>
+        <w:rPr>
+          <w:rFonts w:hint="eastAsia"/>
+        </w:rPr>
+        <w:t>日，美国政治捐献数据库、无党派机构</w:t>
+      </w:r>
+      <w:r>
+        <w:rPr>
+          <w:rFonts w:hint="eastAsia"/>
+        </w:rPr>
+        <w:t>OpenSecrets</w:t>
+      </w:r>
+      <w:r>
+        <w:rPr>
+          <w:rFonts w:hint="eastAsia"/>
+        </w:rPr>
+        <w:t>公布的数据显示</w:t>
+      </w:r>
+      <w:r>
+        <w:rPr>
+          <w:rFonts w:hint="eastAsia"/>
+        </w:rPr>
+        <w:t>2022</w:t>
+      </w:r>
+      <w:r>
+        <w:rPr>
+          <w:rFonts w:hint="eastAsia"/>
+        </w:rPr>
+        <w:t>年中期选举的竞选花费预计超过</w:t>
+      </w:r>
+      <w:r>
+        <w:rPr>
+          <w:rFonts w:hint="eastAsia"/>
+        </w:rPr>
+        <w:t>167</w:t>
+      </w:r>
+      <w:r>
+        <w:rPr>
+          <w:rFonts w:hint="eastAsia"/>
+        </w:rPr>
+        <w:t>亿美元，成为历史上最昂贵的中期选举。</w:t>
+      </w:r>
+    </w:p>
+    <w:p>
+      <w:pPr>
+        <w:pStyle w:val="aa"/>
+        <w:spacing w:before="78" w:after="78"/>
+        <w:ind w:firstLine="420"/>
+      </w:pPr>
+      <w:r>
+        <w:rPr>
+          <w:rFonts w:hint="eastAsia"/>
+        </w:rPr>
+        <w:t>利益集团也会带来风险，包括：</w:t>
+      </w:r>
+    </w:p>
+    <w:p>
+      <w:pPr>
+        <w:pStyle w:val="aa"/>
+        <w:numPr>
+          <w:ilvl w:val="0"/>
+          <w:numId w:val="18"/>
+        </w:numPr>
+        <w:spacing w:beforeLines="0" w:before="0" w:afterLines="0" w:after="0"/>
+        <w:ind w:left="442" w:hanging="442"/>
+      </w:pPr>
+      <w:r>
+        <w:rPr>
+          <w:rFonts w:hint="eastAsia"/>
+        </w:rPr>
+        <w:lastRenderedPageBreak/>
+        <w:t>腐败；</w:t>
+      </w:r>
+    </w:p>
+    <w:p>
+      <w:pPr>
+        <w:pStyle w:val="aa"/>
+        <w:numPr>
+          <w:ilvl w:val="0"/>
+          <w:numId w:val="18"/>
+        </w:numPr>
+        <w:spacing w:beforeLines="0" w:before="0" w:afterLines="0" w:after="0"/>
+        <w:ind w:left="442" w:hanging="442"/>
+      </w:pPr>
+      <w:r>
+        <w:rPr>
+          <w:rFonts w:hint="eastAsia"/>
+        </w:rPr>
+        <w:t>有权有势、有人脉者，直接在国会山或行政部门游说，“旋转门”；</w:t>
+      </w:r>
+    </w:p>
+    <w:p>
+      <w:pPr>
+        <w:pStyle w:val="aa"/>
+        <w:numPr>
+          <w:ilvl w:val="0"/>
+          <w:numId w:val="18"/>
+        </w:numPr>
+        <w:spacing w:beforeLines="0" w:before="0" w:afterLines="0" w:after="0"/>
+        <w:ind w:left="442" w:hanging="442"/>
+      </w:pPr>
+      <w:r>
+        <w:rPr>
+          <w:rFonts w:hint="eastAsia"/>
+        </w:rPr>
+        <w:t>个体利益与公共利益的矛盾；</w:t>
+      </w:r>
+    </w:p>
+    <w:p>
+      <w:pPr>
+        <w:pStyle w:val="aa"/>
+        <w:numPr>
+          <w:ilvl w:val="0"/>
+          <w:numId w:val="18"/>
+        </w:numPr>
+        <w:spacing w:beforeLines="0" w:before="0" w:afterLines="0" w:after="0"/>
+        <w:ind w:left="442" w:hanging="442"/>
+      </w:pPr>
+      <w:r>
+        <w:rPr>
+          <w:rFonts w:hint="eastAsia"/>
+        </w:rPr>
+        <w:t>利益集团自身变为“有钱有专业”的权贵，与民众脱节；</w:t>
+      </w:r>
+    </w:p>
+    <w:p>
+      <w:pPr>
+        <w:pStyle w:val="aa"/>
+        <w:numPr>
+          <w:ilvl w:val="0"/>
+          <w:numId w:val="18"/>
+        </w:numPr>
+        <w:spacing w:beforeLines="0" w:before="0" w:afterLines="0" w:after="0"/>
+        <w:ind w:left="442" w:hanging="442"/>
+        <w:rPr>
+          <w:rFonts w:hint="eastAsia"/>
+        </w:rPr>
+      </w:pPr>
+      <w:r>
+        <w:rPr>
+          <w:rFonts w:hint="eastAsia"/>
+        </w:rPr>
+        <w:t>政治僵局与意识形态极化。</w:t>
+      </w:r>
+    </w:p>
+    <w:p>
+      <w:pPr>
+        <w:pStyle w:val="aa"/>
+        <w:spacing w:before="78" w:after="78"/>
+        <w:ind w:firstLine="420"/>
+        <w:rPr>
+          <w:rFonts w:hint="eastAsia"/>
+        </w:rPr>
+      </w:pPr>
+      <w:r>
+        <w:rPr>
+          <w:rFonts w:hint="eastAsia"/>
+        </w:rPr>
+        <w:t>为此，美国也在一定程度上</w:t>
+      </w:r>
+      <w:r>
+        <w:rPr>
+          <w:rFonts w:hint="eastAsia"/>
+        </w:rPr>
+        <w:t>规制</w:t>
+      </w:r>
+      <w:r>
+        <w:rPr>
+          <w:rFonts w:hint="eastAsia"/>
+        </w:rPr>
+        <w:t>了</w:t>
+      </w:r>
+      <w:r>
+        <w:rPr>
+          <w:rFonts w:hint="eastAsia"/>
+        </w:rPr>
+        <w:t>游说行为</w:t>
+      </w:r>
+      <w:r>
+        <w:rPr>
+          <w:rFonts w:hint="eastAsia"/>
+        </w:rPr>
+        <w:t>。</w:t>
+      </w:r>
+      <w:r>
+        <w:rPr>
+          <w:rFonts w:hint="eastAsia"/>
+        </w:rPr>
+        <w:t>1995</w:t>
+      </w:r>
+      <w:r>
+        <w:rPr>
+          <w:rFonts w:hint="eastAsia"/>
+        </w:rPr>
+        <w:t>、</w:t>
+      </w:r>
+      <w:r>
+        <w:rPr>
+          <w:rFonts w:hint="eastAsia"/>
+        </w:rPr>
+        <w:t>1996</w:t>
+      </w:r>
+      <w:r>
+        <w:rPr>
+          <w:rFonts w:hint="eastAsia"/>
+        </w:rPr>
+        <w:t>年专门立法</w:t>
+      </w:r>
+      <w:r>
+        <w:rPr>
+          <w:rFonts w:hint="eastAsia"/>
+        </w:rPr>
+        <w:t>，</w:t>
+      </w:r>
+      <w:r>
+        <w:rPr>
+          <w:rFonts w:hint="eastAsia"/>
+        </w:rPr>
+        <w:t>不得接受游说人员的金钱，礼物不得超过</w:t>
+      </w:r>
+      <w:r>
+        <w:rPr>
+          <w:rFonts w:hint="eastAsia"/>
+        </w:rPr>
+        <w:t>50</w:t>
+      </w:r>
+      <w:r>
+        <w:rPr>
+          <w:rFonts w:hint="eastAsia"/>
+        </w:rPr>
+        <w:t>美元，每年不得超过</w:t>
+      </w:r>
+      <w:r>
+        <w:rPr>
+          <w:rFonts w:hint="eastAsia"/>
+        </w:rPr>
+        <w:t>100</w:t>
+      </w:r>
+      <w:r>
+        <w:rPr>
+          <w:rFonts w:hint="eastAsia"/>
+        </w:rPr>
+        <w:t>美元</w:t>
+      </w:r>
+      <w:r>
+        <w:rPr>
+          <w:rFonts w:hint="eastAsia"/>
+        </w:rPr>
+        <w:t>；</w:t>
+      </w:r>
+      <w:r>
+        <w:rPr>
+          <w:rFonts w:hint="eastAsia"/>
+        </w:rPr>
+        <w:t>特朗普在</w:t>
+      </w:r>
+      <w:r>
+        <w:rPr>
+          <w:rFonts w:hint="eastAsia"/>
+        </w:rPr>
+        <w:t>2016</w:t>
+      </w:r>
+      <w:r>
+        <w:rPr>
+          <w:rFonts w:hint="eastAsia"/>
+        </w:rPr>
+        <w:t>年竞选时，就提出要改革华盛顿的游说政策。</w:t>
+      </w:r>
+      <w:r>
+        <w:rPr>
+          <w:rFonts w:hint="eastAsia"/>
+        </w:rPr>
+        <w:t>2017</w:t>
+      </w:r>
+      <w:r>
+        <w:rPr>
+          <w:rFonts w:hint="eastAsia"/>
+        </w:rPr>
+        <w:t>年</w:t>
+      </w:r>
+      <w:r>
+        <w:rPr>
+          <w:rFonts w:hint="eastAsia"/>
+        </w:rPr>
+        <w:t>1</w:t>
+      </w:r>
+      <w:r>
+        <w:rPr>
+          <w:rFonts w:hint="eastAsia"/>
+        </w:rPr>
+        <w:t>月底，他就职后，签署行政令，终身禁止华盛顿官员在离职后，为外国政府游说；禁止华盛顿官员在离职后，五年内从事游说工作。</w:t>
+      </w:r>
+    </w:p>
+    <w:p>
+      <w:pPr>
+        <w:pStyle w:val="af3"/>
+        <w:spacing w:before="78" w:after="78"/>
+        <w:ind w:firstLine="420"/>
+      </w:pPr>
+      <w:r>
+        <w:rPr>
+          <w:rFonts w:hint="eastAsia"/>
+        </w:rPr>
+        <w:t>在</w:t>
+      </w:r>
+      <w:r>
+        <w:rPr>
+          <w:rFonts w:hint="eastAsia"/>
+        </w:rPr>
+        <w:t>2018</w:t>
+      </w:r>
+      <w:r>
+        <w:rPr>
+          <w:rFonts w:hint="eastAsia"/>
+        </w:rPr>
+        <w:t>年和</w:t>
+      </w:r>
+      <w:r>
+        <w:rPr>
+          <w:rFonts w:hint="eastAsia"/>
+        </w:rPr>
+        <w:t>2022</w:t>
+      </w:r>
+      <w:r>
+        <w:rPr>
+          <w:rFonts w:hint="eastAsia"/>
+        </w:rPr>
+        <w:t>年之间，参议院外交关系委员会主席、民主党</w:t>
+      </w:r>
+      <w:proofErr w:type="gramStart"/>
+      <w:r>
+        <w:rPr>
+          <w:rFonts w:hint="eastAsia"/>
+        </w:rPr>
+        <w:t>参议员梅嫩德</w:t>
+      </w:r>
+      <w:proofErr w:type="gramEnd"/>
+      <w:r>
+        <w:rPr>
+          <w:rFonts w:hint="eastAsia"/>
+        </w:rPr>
+        <w:t>斯和他的妻子接受了</w:t>
+      </w:r>
+      <w:r>
+        <w:rPr>
+          <w:rFonts w:hint="eastAsia"/>
+        </w:rPr>
+        <w:t>3</w:t>
+      </w:r>
+      <w:r>
+        <w:rPr>
+          <w:rFonts w:hint="eastAsia"/>
+        </w:rPr>
+        <w:t>名新泽西商人集体支付了数十万美元的贿赂，包括现金、黄金、一辆奔驰车和其他贵重物品，以换取参议员同意利用他的权力和影响力保护这些商人，使他们致富，并使埃及政府受益。我的办公室坚定地致力于根除腐败</w:t>
+      </w:r>
+      <w:r>
+        <w:rPr>
+          <w:rFonts w:hint="eastAsia"/>
+        </w:rPr>
+        <w:t>,</w:t>
+      </w:r>
+      <w:r>
+        <w:rPr>
+          <w:rFonts w:hint="eastAsia"/>
+        </w:rPr>
+        <w:t>无所畏惧，不偏袒任何党派政治。我们将继续这样做。</w:t>
+      </w:r>
+    </w:p>
+    <w:p>
+      <w:pPr>
+        <w:pStyle w:val="af3"/>
+        <w:spacing w:before="78" w:after="78"/>
+        <w:jc w:val="right"/>
+        <w:rPr>
+          <w:rFonts w:hint="eastAsia"/>
+        </w:rPr>
+      </w:pPr>
+      <w:r>
+        <w:rPr>
+          <w:rFonts w:hint="eastAsia"/>
+        </w:rPr>
+        <w:t>——</w:t>
+      </w:r>
+      <w:r>
+        <w:rPr>
+          <w:rFonts w:hint="eastAsia"/>
+        </w:rPr>
+        <w:t>达米安·威廉姆斯</w:t>
+      </w:r>
+      <w:r>
+        <w:rPr>
+          <w:rFonts w:hint="eastAsia"/>
+        </w:rPr>
+        <w:t>，美国联邦检察官，</w:t>
+      </w:r>
+      <w:r>
+        <w:rPr>
+          <w:rFonts w:hint="eastAsia"/>
+        </w:rPr>
+        <w:t>2023</w:t>
+      </w:r>
+      <w:r>
+        <w:rPr>
+          <w:rFonts w:hint="eastAsia"/>
+        </w:rPr>
+        <w:t>年</w:t>
+      </w:r>
+      <w:r>
+        <w:rPr>
+          <w:rFonts w:hint="eastAsia"/>
+        </w:rPr>
+        <w:t>9</w:t>
+      </w:r>
+      <w:r>
+        <w:rPr>
+          <w:rFonts w:hint="eastAsia"/>
+        </w:rPr>
+        <w:t>月</w:t>
+      </w:r>
+    </w:p>
+    <w:p>
+      <w:pPr>
+        <w:pStyle w:val="aa"/>
+        <w:spacing w:before="78" w:after="78"/>
+        <w:rPr>
+          <w:rFonts w:hint="eastAsia"/>
+        </w:rPr>
+      </w:pPr>
     </w:p>
     <w:p>
       <w:pPr>
@@ -14152,6 +17131,92 @@
     </w:lvl>
   </w:abstractNum>
   <w:abstractNum w:abstractNumId="4" w15:restartNumberingAfterBreak="0">
+    <w:nsid w:val="32965EE3"/>
+    <w:multiLevelType w:val="hybridMultilevel"/>
+    <w:tmpl w:val="C6ECFECE"/>
+    <w:lvl w:ilvl="0" w:tplc="0409000F">
+      <w:start w:val="1"/>
+      <w:numFmt w:val="decimal"/>
+      <w:lvlText w:val="%1."/>
+      <w:lvlJc w:val="left"/>
+      <w:pPr>
+        <w:ind w:left="440" w:hanging="440"/>
+      </w:pPr>
+    </w:lvl>
+    <w:lvl w:ilvl="1" w:tplc="04090019" w:tentative="1">
+      <w:start w:val="1"/>
+      <w:numFmt w:val="lowerLetter"/>
+      <w:lvlText w:val="%2)"/>
+      <w:lvlJc w:val="left"/>
+      <w:pPr>
+        <w:ind w:left="880" w:hanging="440"/>
+      </w:pPr>
+    </w:lvl>
+    <w:lvl w:ilvl="2" w:tplc="0409001B" w:tentative="1">
+      <w:start w:val="1"/>
+      <w:numFmt w:val="lowerRoman"/>
+      <w:lvlText w:val="%3."/>
+      <w:lvlJc w:val="right"/>
+      <w:pPr>
+        <w:ind w:left="1320" w:hanging="440"/>
+      </w:pPr>
+    </w:lvl>
+    <w:lvl w:ilvl="3" w:tplc="0409000F" w:tentative="1">
+      <w:start w:val="1"/>
+      <w:numFmt w:val="decimal"/>
+      <w:lvlText w:val="%4."/>
+      <w:lvlJc w:val="left"/>
+      <w:pPr>
+        <w:ind w:left="1760" w:hanging="440"/>
+      </w:pPr>
+    </w:lvl>
+    <w:lvl w:ilvl="4" w:tplc="04090019" w:tentative="1">
+      <w:start w:val="1"/>
+      <w:numFmt w:val="lowerLetter"/>
+      <w:lvlText w:val="%5)"/>
+      <w:lvlJc w:val="left"/>
+      <w:pPr>
+        <w:ind w:left="2200" w:hanging="440"/>
+      </w:pPr>
+    </w:lvl>
+    <w:lvl w:ilvl="5" w:tplc="0409001B" w:tentative="1">
+      <w:start w:val="1"/>
+      <w:numFmt w:val="lowerRoman"/>
+      <w:lvlText w:val="%6."/>
+      <w:lvlJc w:val="right"/>
+      <w:pPr>
+        <w:ind w:left="2640" w:hanging="440"/>
+      </w:pPr>
+    </w:lvl>
+    <w:lvl w:ilvl="6" w:tplc="0409000F" w:tentative="1">
+      <w:start w:val="1"/>
+      <w:numFmt w:val="decimal"/>
+      <w:lvlText w:val="%7."/>
+      <w:lvlJc w:val="left"/>
+      <w:pPr>
+        <w:ind w:left="3080" w:hanging="440"/>
+      </w:pPr>
+    </w:lvl>
+    <w:lvl w:ilvl="7" w:tplc="04090019" w:tentative="1">
+      <w:start w:val="1"/>
+      <w:numFmt w:val="lowerLetter"/>
+      <w:lvlText w:val="%8)"/>
+      <w:lvlJc w:val="left"/>
+      <w:pPr>
+        <w:ind w:left="3520" w:hanging="440"/>
+      </w:pPr>
+    </w:lvl>
+    <w:lvl w:ilvl="8" w:tplc="0409001B" w:tentative="1">
+      <w:start w:val="1"/>
+      <w:numFmt w:val="lowerRoman"/>
+      <w:lvlText w:val="%9."/>
+      <w:lvlJc w:val="right"/>
+      <w:pPr>
+        <w:ind w:left="3960" w:hanging="440"/>
+      </w:pPr>
+    </w:lvl>
+  </w:abstractNum>
+  <w:abstractNum w:abstractNumId="5" w15:restartNumberingAfterBreak="0">
     <w:nsid w:val="34A02664"/>
     <w:multiLevelType w:val="hybridMultilevel"/>
     <w:tmpl w:val="05B2DB5C"/>
@@ -14264,7 +17329,7 @@
       </w:rPr>
     </w:lvl>
   </w:abstractNum>
-  <w:abstractNum w:abstractNumId="5" w15:restartNumberingAfterBreak="0">
+  <w:abstractNum w:abstractNumId="6" w15:restartNumberingAfterBreak="0">
     <w:nsid w:val="38C345EF"/>
     <w:multiLevelType w:val="hybridMultilevel"/>
     <w:tmpl w:val="5EF09678"/>
@@ -14350,7 +17415,7 @@
       </w:pPr>
     </w:lvl>
   </w:abstractNum>
-  <w:abstractNum w:abstractNumId="6" w15:restartNumberingAfterBreak="0">
+  <w:abstractNum w:abstractNumId="7" w15:restartNumberingAfterBreak="0">
     <w:nsid w:val="41773B94"/>
     <w:multiLevelType w:val="hybridMultilevel"/>
     <w:tmpl w:val="B1129702"/>
@@ -14463,7 +17528,7 @@
       </w:rPr>
     </w:lvl>
   </w:abstractNum>
-  <w:abstractNum w:abstractNumId="7" w15:restartNumberingAfterBreak="0">
+  <w:abstractNum w:abstractNumId="8" w15:restartNumberingAfterBreak="0">
     <w:nsid w:val="41EE12CB"/>
     <w:multiLevelType w:val="hybridMultilevel"/>
     <w:tmpl w:val="6936B1FA"/>
@@ -14549,7 +17614,7 @@
       </w:pPr>
     </w:lvl>
   </w:abstractNum>
-  <w:abstractNum w:abstractNumId="8" w15:restartNumberingAfterBreak="0">
+  <w:abstractNum w:abstractNumId="9" w15:restartNumberingAfterBreak="0">
     <w:nsid w:val="4A1C615A"/>
     <w:multiLevelType w:val="hybridMultilevel"/>
     <w:tmpl w:val="046C25A0"/>
@@ -14662,7 +17727,7 @@
       </w:rPr>
     </w:lvl>
   </w:abstractNum>
-  <w:abstractNum w:abstractNumId="9" w15:restartNumberingAfterBreak="0">
+  <w:abstractNum w:abstractNumId="10" w15:restartNumberingAfterBreak="0">
     <w:nsid w:val="4A8400AA"/>
     <w:multiLevelType w:val="hybridMultilevel"/>
     <w:tmpl w:val="CDBE7E36"/>
@@ -14775,7 +17840,7 @@
       </w:rPr>
     </w:lvl>
   </w:abstractNum>
-  <w:abstractNum w:abstractNumId="10" w15:restartNumberingAfterBreak="0">
+  <w:abstractNum w:abstractNumId="11" w15:restartNumberingAfterBreak="0">
     <w:nsid w:val="4CE65D8C"/>
     <w:multiLevelType w:val="hybridMultilevel"/>
     <w:tmpl w:val="2B98B7C2"/>
@@ -14888,7 +17953,7 @@
       </w:rPr>
     </w:lvl>
   </w:abstractNum>
-  <w:abstractNum w:abstractNumId="11" w15:restartNumberingAfterBreak="0">
+  <w:abstractNum w:abstractNumId="12" w15:restartNumberingAfterBreak="0">
     <w:nsid w:val="531638A0"/>
     <w:multiLevelType w:val="hybridMultilevel"/>
     <w:tmpl w:val="477E22C2"/>
@@ -14974,7 +18039,7 @@
       </w:pPr>
     </w:lvl>
   </w:abstractNum>
-  <w:abstractNum w:abstractNumId="12" w15:restartNumberingAfterBreak="0">
+  <w:abstractNum w:abstractNumId="13" w15:restartNumberingAfterBreak="0">
     <w:nsid w:val="562768E5"/>
     <w:multiLevelType w:val="hybridMultilevel"/>
     <w:tmpl w:val="D1AAE0CA"/>
@@ -15087,7 +18152,7 @@
       </w:rPr>
     </w:lvl>
   </w:abstractNum>
-  <w:abstractNum w:abstractNumId="13" w15:restartNumberingAfterBreak="0">
+  <w:abstractNum w:abstractNumId="14" w15:restartNumberingAfterBreak="0">
     <w:nsid w:val="57192056"/>
     <w:multiLevelType w:val="hybridMultilevel"/>
     <w:tmpl w:val="76E0D8BE"/>
@@ -15173,7 +18238,7 @@
       </w:pPr>
     </w:lvl>
   </w:abstractNum>
-  <w:abstractNum w:abstractNumId="14" w15:restartNumberingAfterBreak="0">
+  <w:abstractNum w:abstractNumId="15" w15:restartNumberingAfterBreak="0">
     <w:nsid w:val="66C3265C"/>
     <w:multiLevelType w:val="hybridMultilevel"/>
     <w:tmpl w:val="5AEEC702"/>
@@ -15262,7 +18327,120 @@
       </w:pPr>
     </w:lvl>
   </w:abstractNum>
-  <w:abstractNum w:abstractNumId="15" w15:restartNumberingAfterBreak="0">
+  <w:abstractNum w:abstractNumId="16" w15:restartNumberingAfterBreak="0">
+    <w:nsid w:val="6B501D19"/>
+    <w:multiLevelType w:val="hybridMultilevel"/>
+    <w:tmpl w:val="F2ECCCDA"/>
+    <w:lvl w:ilvl="0" w:tplc="04090001">
+      <w:start w:val="1"/>
+      <w:numFmt w:val="bullet"/>
+      <w:lvlText w:val=""/>
+      <w:lvlJc w:val="left"/>
+      <w:pPr>
+        <w:ind w:left="440" w:hanging="440"/>
+      </w:pPr>
+      <w:rPr>
+        <w:rFonts w:ascii="Wingdings" w:hAnsi="Wingdings" w:hint="default"/>
+      </w:rPr>
+    </w:lvl>
+    <w:lvl w:ilvl="1" w:tplc="04090003" w:tentative="1">
+      <w:start w:val="1"/>
+      <w:numFmt w:val="bullet"/>
+      <w:lvlText w:val=""/>
+      <w:lvlJc w:val="left"/>
+      <w:pPr>
+        <w:ind w:left="880" w:hanging="440"/>
+      </w:pPr>
+      <w:rPr>
+        <w:rFonts w:ascii="Wingdings" w:hAnsi="Wingdings" w:hint="default"/>
+      </w:rPr>
+    </w:lvl>
+    <w:lvl w:ilvl="2" w:tplc="04090005" w:tentative="1">
+      <w:start w:val="1"/>
+      <w:numFmt w:val="bullet"/>
+      <w:lvlText w:val=""/>
+      <w:lvlJc w:val="left"/>
+      <w:pPr>
+        <w:ind w:left="1320" w:hanging="440"/>
+      </w:pPr>
+      <w:rPr>
+        <w:rFonts w:ascii="Wingdings" w:hAnsi="Wingdings" w:hint="default"/>
+      </w:rPr>
+    </w:lvl>
+    <w:lvl w:ilvl="3" w:tplc="04090001" w:tentative="1">
+      <w:start w:val="1"/>
+      <w:numFmt w:val="bullet"/>
+      <w:lvlText w:val=""/>
+      <w:lvlJc w:val="left"/>
+      <w:pPr>
+        <w:ind w:left="1760" w:hanging="440"/>
+      </w:pPr>
+      <w:rPr>
+        <w:rFonts w:ascii="Wingdings" w:hAnsi="Wingdings" w:hint="default"/>
+      </w:rPr>
+    </w:lvl>
+    <w:lvl w:ilvl="4" w:tplc="04090003" w:tentative="1">
+      <w:start w:val="1"/>
+      <w:numFmt w:val="bullet"/>
+      <w:lvlText w:val=""/>
+      <w:lvlJc w:val="left"/>
+      <w:pPr>
+        <w:ind w:left="2200" w:hanging="440"/>
+      </w:pPr>
+      <w:rPr>
+        <w:rFonts w:ascii="Wingdings" w:hAnsi="Wingdings" w:hint="default"/>
+      </w:rPr>
+    </w:lvl>
+    <w:lvl w:ilvl="5" w:tplc="04090005" w:tentative="1">
+      <w:start w:val="1"/>
+      <w:numFmt w:val="bullet"/>
+      <w:lvlText w:val=""/>
+      <w:lvlJc w:val="left"/>
+      <w:pPr>
+        <w:ind w:left="2640" w:hanging="440"/>
+      </w:pPr>
+      <w:rPr>
+        <w:rFonts w:ascii="Wingdings" w:hAnsi="Wingdings" w:hint="default"/>
+      </w:rPr>
+    </w:lvl>
+    <w:lvl w:ilvl="6" w:tplc="04090001" w:tentative="1">
+      <w:start w:val="1"/>
+      <w:numFmt w:val="bullet"/>
+      <w:lvlText w:val=""/>
+      <w:lvlJc w:val="left"/>
+      <w:pPr>
+        <w:ind w:left="3080" w:hanging="440"/>
+      </w:pPr>
+      <w:rPr>
+        <w:rFonts w:ascii="Wingdings" w:hAnsi="Wingdings" w:hint="default"/>
+      </w:rPr>
+    </w:lvl>
+    <w:lvl w:ilvl="7" w:tplc="04090003" w:tentative="1">
+      <w:start w:val="1"/>
+      <w:numFmt w:val="bullet"/>
+      <w:lvlText w:val=""/>
+      <w:lvlJc w:val="left"/>
+      <w:pPr>
+        <w:ind w:left="3520" w:hanging="440"/>
+      </w:pPr>
+      <w:rPr>
+        <w:rFonts w:ascii="Wingdings" w:hAnsi="Wingdings" w:hint="default"/>
+      </w:rPr>
+    </w:lvl>
+    <w:lvl w:ilvl="8" w:tplc="04090005" w:tentative="1">
+      <w:start w:val="1"/>
+      <w:numFmt w:val="bullet"/>
+      <w:lvlText w:val=""/>
+      <w:lvlJc w:val="left"/>
+      <w:pPr>
+        <w:ind w:left="3960" w:hanging="440"/>
+      </w:pPr>
+      <w:rPr>
+        <w:rFonts w:ascii="Wingdings" w:hAnsi="Wingdings" w:hint="default"/>
+      </w:rPr>
+    </w:lvl>
+  </w:abstractNum>
+  <w:abstractNum w:abstractNumId="17" w15:restartNumberingAfterBreak="0">
     <w:nsid w:val="6E074FB6"/>
     <w:multiLevelType w:val="hybridMultilevel"/>
     <w:tmpl w:val="5F4ED182"/>
@@ -15358,43 +18536,49 @@
     <w:abstractNumId w:val="1"/>
   </w:num>
   <w:num w:numId="4" w16cid:durableId="1434786519">
+    <w:abstractNumId w:val="12"/>
+  </w:num>
+  <w:num w:numId="5" w16cid:durableId="738867989">
     <w:abstractNumId w:val="11"/>
   </w:num>
-  <w:num w:numId="5" w16cid:durableId="738867989">
+  <w:num w:numId="6" w16cid:durableId="1118374421">
+    <w:abstractNumId w:val="17"/>
+  </w:num>
+  <w:num w:numId="7" w16cid:durableId="757866946">
+    <w:abstractNumId w:val="9"/>
+  </w:num>
+  <w:num w:numId="8" w16cid:durableId="980618249">
     <w:abstractNumId w:val="10"/>
   </w:num>
-  <w:num w:numId="6" w16cid:durableId="1118374421">
-    <w:abstractNumId w:val="15"/>
-  </w:num>
-  <w:num w:numId="7" w16cid:durableId="757866946">
+  <w:num w:numId="9" w16cid:durableId="991174869">
     <w:abstractNumId w:val="8"/>
-  </w:num>
-  <w:num w:numId="8" w16cid:durableId="980618249">
-    <w:abstractNumId w:val="9"/>
-  </w:num>
-  <w:num w:numId="9" w16cid:durableId="991174869">
-    <w:abstractNumId w:val="7"/>
   </w:num>
   <w:num w:numId="10" w16cid:durableId="1304193714">
     <w:abstractNumId w:val="0"/>
   </w:num>
   <w:num w:numId="11" w16cid:durableId="530651778">
+    <w:abstractNumId w:val="15"/>
+  </w:num>
+  <w:num w:numId="12" w16cid:durableId="1877505747">
+    <w:abstractNumId w:val="13"/>
+  </w:num>
+  <w:num w:numId="13" w16cid:durableId="680401535">
+    <w:abstractNumId w:val="5"/>
+  </w:num>
+  <w:num w:numId="14" w16cid:durableId="2141411742">
+    <w:abstractNumId w:val="7"/>
+  </w:num>
+  <w:num w:numId="15" w16cid:durableId="735324941">
     <w:abstractNumId w:val="14"/>
   </w:num>
-  <w:num w:numId="12" w16cid:durableId="1877505747">
-    <w:abstractNumId w:val="12"/>
+  <w:num w:numId="16" w16cid:durableId="1678772388">
+    <w:abstractNumId w:val="6"/>
   </w:num>
-  <w:num w:numId="13" w16cid:durableId="680401535">
+  <w:num w:numId="17" w16cid:durableId="1207639759">
     <w:abstractNumId w:val="4"/>
   </w:num>
-  <w:num w:numId="14" w16cid:durableId="2141411742">
-    <w:abstractNumId w:val="6"/>
-  </w:num>
-  <w:num w:numId="15" w16cid:durableId="735324941">
-    <w:abstractNumId w:val="13"/>
-  </w:num>
-  <w:num w:numId="16" w16cid:durableId="1678772388">
-    <w:abstractNumId w:val="5"/>
+  <w:num w:numId="18" w16cid:durableId="353502604">
+    <w:abstractNumId w:val="16"/>
   </w:num>
 </w:numbering>
 </file>
@@ -15828,7 +19012,6 @@
   <w:style w:type="character" w:default="1" w:styleId="a0">
     <w:name w:val="Default Paragraph Font"/>
     <w:uiPriority w:val="1"/>
-    <w:semiHidden/>
     <w:unhideWhenUsed/>
   </w:style>
   <w:style w:type="table" w:default="1" w:styleId="a1">

--- a/course/major/美国政治与对外关系.docx
+++ b/course/major/美国政治与对外关系.docx
@@ -268,7 +268,7 @@
             </w:rPr>
             <w:fldChar w:fldCharType="separate"/>
           </w:r>
-          <w:hyperlink w:anchor="_Toc213084685" w:history="1">
+          <w:hyperlink w:anchor="_Toc213689767" w:history="1">
             <w:r>
               <w:rPr>
                 <w:rStyle w:val="a3"/>
@@ -307,7 +307,7 @@
                 <w:noProof/>
                 <w:webHidden/>
               </w:rPr>
-              <w:instrText>PAGEREF _Toc213084685 \h</w:instrText>
+              <w:instrText>PAGEREF _Toc213689767 \h</w:instrText>
             </w:r>
             <w:r>
               <w:rPr>
@@ -364,7 +364,7 @@
               <w14:ligatures w14:val="standardContextual"/>
             </w:rPr>
           </w:pPr>
-          <w:hyperlink w:anchor="_Toc213084686" w:history="1">
+          <w:hyperlink w:anchor="_Toc213689768" w:history="1">
             <w:r>
               <w:rPr>
                 <w:rStyle w:val="a3"/>
@@ -403,7 +403,7 @@
                 <w:noProof/>
                 <w:webHidden/>
               </w:rPr>
-              <w:instrText>PAGEREF _Toc213084686 \h</w:instrText>
+              <w:instrText>PAGEREF _Toc213689768 \h</w:instrText>
             </w:r>
             <w:r>
               <w:rPr>
@@ -460,7 +460,7 @@
               <w14:ligatures w14:val="standardContextual"/>
             </w:rPr>
           </w:pPr>
-          <w:hyperlink w:anchor="_Toc213084687" w:history="1">
+          <w:hyperlink w:anchor="_Toc213689769" w:history="1">
             <w:r>
               <w:rPr>
                 <w:rStyle w:val="a3"/>
@@ -499,7 +499,7 @@
                 <w:noProof/>
                 <w:webHidden/>
               </w:rPr>
-              <w:instrText>PAGEREF _Toc213084687 \h</w:instrText>
+              <w:instrText>PAGEREF _Toc213689769 \h</w:instrText>
             </w:r>
             <w:r>
               <w:rPr>
@@ -556,7 +556,7 @@
               <w14:ligatures w14:val="standardContextual"/>
             </w:rPr>
           </w:pPr>
-          <w:hyperlink w:anchor="_Toc213084688" w:history="1">
+          <w:hyperlink w:anchor="_Toc213689770" w:history="1">
             <w:r>
               <w:rPr>
                 <w:rStyle w:val="a3"/>
@@ -595,7 +595,7 @@
                 <w:noProof/>
                 <w:webHidden/>
               </w:rPr>
-              <w:instrText>PAGEREF _Toc213084688 \h</w:instrText>
+              <w:instrText>PAGEREF _Toc213689770 \h</w:instrText>
             </w:r>
             <w:r>
               <w:rPr>
@@ -652,7 +652,7 @@
               <w14:ligatures w14:val="standardContextual"/>
             </w:rPr>
           </w:pPr>
-          <w:hyperlink w:anchor="_Toc213084689" w:history="1">
+          <w:hyperlink w:anchor="_Toc213689771" w:history="1">
             <w:r>
               <w:rPr>
                 <w:rStyle w:val="a3"/>
@@ -691,7 +691,7 @@
                 <w:noProof/>
                 <w:webHidden/>
               </w:rPr>
-              <w:instrText>PAGEREF _Toc213084689 \h</w:instrText>
+              <w:instrText>PAGEREF _Toc213689771 \h</w:instrText>
             </w:r>
             <w:r>
               <w:rPr>
@@ -748,7 +748,7 @@
               <w14:ligatures w14:val="standardContextual"/>
             </w:rPr>
           </w:pPr>
-          <w:hyperlink w:anchor="_Toc213084690" w:history="1">
+          <w:hyperlink w:anchor="_Toc213689772" w:history="1">
             <w:r>
               <w:rPr>
                 <w:rStyle w:val="a3"/>
@@ -787,7 +787,7 @@
                 <w:noProof/>
                 <w:webHidden/>
               </w:rPr>
-              <w:instrText>PAGEREF _Toc213084690 \h</w:instrText>
+              <w:instrText>PAGEREF _Toc213689772 \h</w:instrText>
             </w:r>
             <w:r>
               <w:rPr>
@@ -844,7 +844,7 @@
               <w14:ligatures w14:val="standardContextual"/>
             </w:rPr>
           </w:pPr>
-          <w:hyperlink w:anchor="_Toc213084691" w:history="1">
+          <w:hyperlink w:anchor="_Toc213689773" w:history="1">
             <w:r>
               <w:rPr>
                 <w:rStyle w:val="a3"/>
@@ -883,7 +883,7 @@
                 <w:noProof/>
                 <w:webHidden/>
               </w:rPr>
-              <w:instrText>PAGEREF _Toc213084691 \h</w:instrText>
+              <w:instrText>PAGEREF _Toc213689773 \h</w:instrText>
             </w:r>
             <w:r>
               <w:rPr>
@@ -940,7 +940,7 @@
               <w14:ligatures w14:val="standardContextual"/>
             </w:rPr>
           </w:pPr>
-          <w:hyperlink w:anchor="_Toc213084692" w:history="1">
+          <w:hyperlink w:anchor="_Toc213689774" w:history="1">
             <w:r>
               <w:rPr>
                 <w:rStyle w:val="a3"/>
@@ -979,7 +979,7 @@
                 <w:noProof/>
                 <w:webHidden/>
               </w:rPr>
-              <w:instrText>PAGEREF _Toc213084692 \h</w:instrText>
+              <w:instrText>PAGEREF _Toc213689774 \h</w:instrText>
             </w:r>
             <w:r>
               <w:rPr>
@@ -1036,7 +1036,7 @@
               <w14:ligatures w14:val="standardContextual"/>
             </w:rPr>
           </w:pPr>
-          <w:hyperlink w:anchor="_Toc213084693" w:history="1">
+          <w:hyperlink w:anchor="_Toc213689775" w:history="1">
             <w:r>
               <w:rPr>
                 <w:rStyle w:val="a3"/>
@@ -1075,7 +1075,7 @@
                 <w:noProof/>
                 <w:webHidden/>
               </w:rPr>
-              <w:instrText>PAGEREF _Toc213084693 \h</w:instrText>
+              <w:instrText>PAGEREF _Toc213689775 \h</w:instrText>
             </w:r>
             <w:r>
               <w:rPr>
@@ -1132,7 +1132,7 @@
               <w14:ligatures w14:val="standardContextual"/>
             </w:rPr>
           </w:pPr>
-          <w:hyperlink w:anchor="_Toc213084694" w:history="1">
+          <w:hyperlink w:anchor="_Toc213689776" w:history="1">
             <w:r>
               <w:rPr>
                 <w:rStyle w:val="a3"/>
@@ -1171,7 +1171,7 @@
                 <w:noProof/>
                 <w:webHidden/>
               </w:rPr>
-              <w:instrText>PAGEREF _Toc213084694 \h</w:instrText>
+              <w:instrText>PAGEREF _Toc213689776 \h</w:instrText>
             </w:r>
             <w:r>
               <w:rPr>
@@ -1228,7 +1228,7 @@
               <w14:ligatures w14:val="standardContextual"/>
             </w:rPr>
           </w:pPr>
-          <w:hyperlink w:anchor="_Toc213084695" w:history="1">
+          <w:hyperlink w:anchor="_Toc213689777" w:history="1">
             <w:r>
               <w:rPr>
                 <w:rStyle w:val="a3"/>
@@ -1267,7 +1267,7 @@
                 <w:noProof/>
                 <w:webHidden/>
               </w:rPr>
-              <w:instrText>PAGEREF _Toc213084695 \h</w:instrText>
+              <w:instrText>PAGEREF _Toc213689777 \h</w:instrText>
             </w:r>
             <w:r>
               <w:rPr>
@@ -1324,7 +1324,7 @@
               <w14:ligatures w14:val="standardContextual"/>
             </w:rPr>
           </w:pPr>
-          <w:hyperlink w:anchor="_Toc213084696" w:history="1">
+          <w:hyperlink w:anchor="_Toc213689778" w:history="1">
             <w:r>
               <w:rPr>
                 <w:rStyle w:val="a3"/>
@@ -1363,7 +1363,7 @@
                 <w:noProof/>
                 <w:webHidden/>
               </w:rPr>
-              <w:instrText>PAGEREF _Toc213084696 \h</w:instrText>
+              <w:instrText>PAGEREF _Toc213689778 \h</w:instrText>
             </w:r>
             <w:r>
               <w:rPr>
@@ -1420,7 +1420,7 @@
               <w14:ligatures w14:val="standardContextual"/>
             </w:rPr>
           </w:pPr>
-          <w:hyperlink w:anchor="_Toc213084697" w:history="1">
+          <w:hyperlink w:anchor="_Toc213689779" w:history="1">
             <w:r>
               <w:rPr>
                 <w:rStyle w:val="a3"/>
@@ -1459,7 +1459,7 @@
                 <w:noProof/>
                 <w:webHidden/>
               </w:rPr>
-              <w:instrText>PAGEREF _Toc213084697 \h</w:instrText>
+              <w:instrText>PAGEREF _Toc213689779 \h</w:instrText>
             </w:r>
             <w:r>
               <w:rPr>
@@ -1516,7 +1516,7 @@
               <w14:ligatures w14:val="standardContextual"/>
             </w:rPr>
           </w:pPr>
-          <w:hyperlink w:anchor="_Toc213084698" w:history="1">
+          <w:hyperlink w:anchor="_Toc213689780" w:history="1">
             <w:r>
               <w:rPr>
                 <w:rStyle w:val="a3"/>
@@ -1555,7 +1555,7 @@
                 <w:noProof/>
                 <w:webHidden/>
               </w:rPr>
-              <w:instrText>PAGEREF _Toc213084698 \h</w:instrText>
+              <w:instrText>PAGEREF _Toc213689780 \h</w:instrText>
             </w:r>
             <w:r>
               <w:rPr>
@@ -1612,7 +1612,7 @@
               <w14:ligatures w14:val="standardContextual"/>
             </w:rPr>
           </w:pPr>
-          <w:hyperlink w:anchor="_Toc213084699" w:history="1">
+          <w:hyperlink w:anchor="_Toc213689781" w:history="1">
             <w:r>
               <w:rPr>
                 <w:rStyle w:val="a3"/>
@@ -1651,7 +1651,7 @@
                 <w:noProof/>
                 <w:webHidden/>
               </w:rPr>
-              <w:instrText>PAGEREF _Toc213084699 \h</w:instrText>
+              <w:instrText>PAGEREF _Toc213689781 \h</w:instrText>
             </w:r>
             <w:r>
               <w:rPr>
@@ -1708,7 +1708,7 @@
               <w14:ligatures w14:val="standardContextual"/>
             </w:rPr>
           </w:pPr>
-          <w:hyperlink w:anchor="_Toc213084700" w:history="1">
+          <w:hyperlink w:anchor="_Toc213689782" w:history="1">
             <w:r>
               <w:rPr>
                 <w:rStyle w:val="a3"/>
@@ -1747,7 +1747,7 @@
                 <w:noProof/>
                 <w:webHidden/>
               </w:rPr>
-              <w:instrText>PAGEREF _Toc213084700 \h</w:instrText>
+              <w:instrText>PAGEREF _Toc213689782 \h</w:instrText>
             </w:r>
             <w:r>
               <w:rPr>
@@ -1804,7 +1804,7 @@
               <w14:ligatures w14:val="standardContextual"/>
             </w:rPr>
           </w:pPr>
-          <w:hyperlink w:anchor="_Toc213084701" w:history="1">
+          <w:hyperlink w:anchor="_Toc213689783" w:history="1">
             <w:r>
               <w:rPr>
                 <w:rStyle w:val="a3"/>
@@ -1843,7 +1843,7 @@
                 <w:noProof/>
                 <w:webHidden/>
               </w:rPr>
-              <w:instrText>PAGEREF _Toc213084701 \h</w:instrText>
+              <w:instrText>PAGEREF _Toc213689783 \h</w:instrText>
             </w:r>
             <w:r>
               <w:rPr>
@@ -1900,7 +1900,7 @@
               <w14:ligatures w14:val="standardContextual"/>
             </w:rPr>
           </w:pPr>
-          <w:hyperlink w:anchor="_Toc213084702" w:history="1">
+          <w:hyperlink w:anchor="_Toc213689784" w:history="1">
             <w:r>
               <w:rPr>
                 <w:rStyle w:val="a3"/>
@@ -1939,7 +1939,7 @@
                 <w:noProof/>
                 <w:webHidden/>
               </w:rPr>
-              <w:instrText>PAGEREF _Toc213084702 \h</w:instrText>
+              <w:instrText>PAGEREF _Toc213689784 \h</w:instrText>
             </w:r>
             <w:r>
               <w:rPr>
@@ -1996,7 +1996,7 @@
               <w14:ligatures w14:val="standardContextual"/>
             </w:rPr>
           </w:pPr>
-          <w:hyperlink w:anchor="_Toc213084703" w:history="1">
+          <w:hyperlink w:anchor="_Toc213689785" w:history="1">
             <w:r>
               <w:rPr>
                 <w:rStyle w:val="a3"/>
@@ -2035,7 +2035,7 @@
                 <w:noProof/>
                 <w:webHidden/>
               </w:rPr>
-              <w:instrText>PAGEREF _Toc213084703 \h</w:instrText>
+              <w:instrText>PAGEREF _Toc213689785 \h</w:instrText>
             </w:r>
             <w:r>
               <w:rPr>
@@ -2092,7 +2092,7 @@
               <w14:ligatures w14:val="standardContextual"/>
             </w:rPr>
           </w:pPr>
-          <w:hyperlink w:anchor="_Toc213084704" w:history="1">
+          <w:hyperlink w:anchor="_Toc213689786" w:history="1">
             <w:r>
               <w:rPr>
                 <w:rStyle w:val="a3"/>
@@ -2131,7 +2131,7 @@
                 <w:noProof/>
                 <w:webHidden/>
               </w:rPr>
-              <w:instrText>PAGEREF _Toc213084704 \h</w:instrText>
+              <w:instrText>PAGEREF _Toc213689786 \h</w:instrText>
             </w:r>
             <w:r>
               <w:rPr>
@@ -2188,7 +2188,7 @@
               <w14:ligatures w14:val="standardContextual"/>
             </w:rPr>
           </w:pPr>
-          <w:hyperlink w:anchor="_Toc213084705" w:history="1">
+          <w:hyperlink w:anchor="_Toc213689787" w:history="1">
             <w:r>
               <w:rPr>
                 <w:rStyle w:val="a3"/>
@@ -2227,7 +2227,7 @@
                 <w:noProof/>
                 <w:webHidden/>
               </w:rPr>
-              <w:instrText>PAGEREF _Toc213084705 \h</w:instrText>
+              <w:instrText>PAGEREF _Toc213689787 \h</w:instrText>
             </w:r>
             <w:r>
               <w:rPr>
@@ -2284,7 +2284,7 @@
               <w14:ligatures w14:val="standardContextual"/>
             </w:rPr>
           </w:pPr>
-          <w:hyperlink w:anchor="_Toc213084706" w:history="1">
+          <w:hyperlink w:anchor="_Toc213689788" w:history="1">
             <w:r>
               <w:rPr>
                 <w:rStyle w:val="a3"/>
@@ -2323,7 +2323,7 @@
                 <w:noProof/>
                 <w:webHidden/>
               </w:rPr>
-              <w:instrText>PAGEREF _Toc213084706 \h</w:instrText>
+              <w:instrText>PAGEREF _Toc213689788 \h</w:instrText>
             </w:r>
             <w:r>
               <w:rPr>
@@ -2380,7 +2380,7 @@
               <w14:ligatures w14:val="standardContextual"/>
             </w:rPr>
           </w:pPr>
-          <w:hyperlink w:anchor="_Toc213084707" w:history="1">
+          <w:hyperlink w:anchor="_Toc213689789" w:history="1">
             <w:r>
               <w:rPr>
                 <w:rStyle w:val="a3"/>
@@ -2419,7 +2419,7 @@
                 <w:noProof/>
                 <w:webHidden/>
               </w:rPr>
-              <w:instrText>PAGEREF _Toc213084707 \h</w:instrText>
+              <w:instrText>PAGEREF _Toc213689789 \h</w:instrText>
             </w:r>
             <w:r>
               <w:rPr>
@@ -2476,7 +2476,7 @@
               <w14:ligatures w14:val="standardContextual"/>
             </w:rPr>
           </w:pPr>
-          <w:hyperlink w:anchor="_Toc213084708" w:history="1">
+          <w:hyperlink w:anchor="_Toc213689790" w:history="1">
             <w:r>
               <w:rPr>
                 <w:rStyle w:val="a3"/>
@@ -2515,7 +2515,7 @@
                 <w:noProof/>
                 <w:webHidden/>
               </w:rPr>
-              <w:instrText>PAGEREF _Toc213084708 \h</w:instrText>
+              <w:instrText>PAGEREF _Toc213689790 \h</w:instrText>
             </w:r>
             <w:r>
               <w:rPr>
@@ -2572,7 +2572,7 @@
               <w14:ligatures w14:val="standardContextual"/>
             </w:rPr>
           </w:pPr>
-          <w:hyperlink w:anchor="_Toc213084709" w:history="1">
+          <w:hyperlink w:anchor="_Toc213689791" w:history="1">
             <w:r>
               <w:rPr>
                 <w:rStyle w:val="a3"/>
@@ -2611,7 +2611,7 @@
                 <w:noProof/>
                 <w:webHidden/>
               </w:rPr>
-              <w:instrText>PAGEREF _Toc213084709 \h</w:instrText>
+              <w:instrText>PAGEREF _Toc213689791 \h</w:instrText>
             </w:r>
             <w:r>
               <w:rPr>
@@ -2668,7 +2668,7 @@
               <w14:ligatures w14:val="standardContextual"/>
             </w:rPr>
           </w:pPr>
-          <w:hyperlink w:anchor="_Toc213084710" w:history="1">
+          <w:hyperlink w:anchor="_Toc213689792" w:history="1">
             <w:r>
               <w:rPr>
                 <w:rStyle w:val="a3"/>
@@ -2707,7 +2707,7 @@
                 <w:noProof/>
                 <w:webHidden/>
               </w:rPr>
-              <w:instrText>PAGEREF _Toc213084710 \h</w:instrText>
+              <w:instrText>PAGEREF _Toc213689792 \h</w:instrText>
             </w:r>
             <w:r>
               <w:rPr>
@@ -2764,7 +2764,7 @@
               <w14:ligatures w14:val="standardContextual"/>
             </w:rPr>
           </w:pPr>
-          <w:hyperlink w:anchor="_Toc213084711" w:history="1">
+          <w:hyperlink w:anchor="_Toc213689793" w:history="1">
             <w:r>
               <w:rPr>
                 <w:rStyle w:val="a3"/>
@@ -2803,7 +2803,7 @@
                 <w:noProof/>
                 <w:webHidden/>
               </w:rPr>
-              <w:instrText>PAGEREF _Toc213084711 \h</w:instrText>
+              <w:instrText>PAGEREF _Toc213689793 \h</w:instrText>
             </w:r>
             <w:r>
               <w:rPr>
@@ -2860,7 +2860,7 @@
               <w14:ligatures w14:val="standardContextual"/>
             </w:rPr>
           </w:pPr>
-          <w:hyperlink w:anchor="_Toc213084712" w:history="1">
+          <w:hyperlink w:anchor="_Toc213689794" w:history="1">
             <w:r>
               <w:rPr>
                 <w:rStyle w:val="a3"/>
@@ -2899,7 +2899,7 @@
                 <w:noProof/>
                 <w:webHidden/>
               </w:rPr>
-              <w:instrText>PAGEREF _Toc213084712 \h</w:instrText>
+              <w:instrText>PAGEREF _Toc213689794 \h</w:instrText>
             </w:r>
             <w:r>
               <w:rPr>
@@ -2956,7 +2956,7 @@
               <w14:ligatures w14:val="standardContextual"/>
             </w:rPr>
           </w:pPr>
-          <w:hyperlink w:anchor="_Toc213084713" w:history="1">
+          <w:hyperlink w:anchor="_Toc213689795" w:history="1">
             <w:r>
               <w:rPr>
                 <w:rStyle w:val="a3"/>
@@ -2995,7 +2995,7 @@
                 <w:noProof/>
                 <w:webHidden/>
               </w:rPr>
-              <w:instrText>PAGEREF _Toc213084713 \h</w:instrText>
+              <w:instrText>PAGEREF _Toc213689795 \h</w:instrText>
             </w:r>
             <w:r>
               <w:rPr>
@@ -3052,7 +3052,7 @@
               <w14:ligatures w14:val="standardContextual"/>
             </w:rPr>
           </w:pPr>
-          <w:hyperlink w:anchor="_Toc213084714" w:history="1">
+          <w:hyperlink w:anchor="_Toc213689796" w:history="1">
             <w:r>
               <w:rPr>
                 <w:rStyle w:val="a3"/>
@@ -3091,7 +3091,7 @@
                 <w:noProof/>
                 <w:webHidden/>
               </w:rPr>
-              <w:instrText>PAGEREF _Toc213084714 \h</w:instrText>
+              <w:instrText>PAGEREF _Toc213689796 \h</w:instrText>
             </w:r>
             <w:r>
               <w:rPr>
@@ -3148,7 +3148,7 @@
               <w14:ligatures w14:val="standardContextual"/>
             </w:rPr>
           </w:pPr>
-          <w:hyperlink w:anchor="_Toc213084715" w:history="1">
+          <w:hyperlink w:anchor="_Toc213689797" w:history="1">
             <w:r>
               <w:rPr>
                 <w:rStyle w:val="a3"/>
@@ -3187,7 +3187,7 @@
                 <w:noProof/>
                 <w:webHidden/>
               </w:rPr>
-              <w:instrText>PAGEREF _Toc213084715 \h</w:instrText>
+              <w:instrText>PAGEREF _Toc213689797 \h</w:instrText>
             </w:r>
             <w:r>
               <w:rPr>
@@ -3244,7 +3244,7 @@
               <w14:ligatures w14:val="standardContextual"/>
             </w:rPr>
           </w:pPr>
-          <w:hyperlink w:anchor="_Toc213084716" w:history="1">
+          <w:hyperlink w:anchor="_Toc213689798" w:history="1">
             <w:r>
               <w:rPr>
                 <w:rStyle w:val="a3"/>
@@ -3283,7 +3283,7 @@
                 <w:noProof/>
                 <w:webHidden/>
               </w:rPr>
-              <w:instrText>PAGEREF _Toc213084716 \h</w:instrText>
+              <w:instrText>PAGEREF _Toc213689798 \h</w:instrText>
             </w:r>
             <w:r>
               <w:rPr>
@@ -3340,7 +3340,7 @@
               <w14:ligatures w14:val="standardContextual"/>
             </w:rPr>
           </w:pPr>
-          <w:hyperlink w:anchor="_Toc213084717" w:history="1">
+          <w:hyperlink w:anchor="_Toc213689799" w:history="1">
             <w:r>
               <w:rPr>
                 <w:rStyle w:val="a3"/>
@@ -3379,7 +3379,7 @@
                 <w:noProof/>
                 <w:webHidden/>
               </w:rPr>
-              <w:instrText>PAGEREF _Toc213084717 \h</w:instrText>
+              <w:instrText>PAGEREF _Toc213689799 \h</w:instrText>
             </w:r>
             <w:r>
               <w:rPr>
@@ -3436,7 +3436,7 @@
               <w14:ligatures w14:val="standardContextual"/>
             </w:rPr>
           </w:pPr>
-          <w:hyperlink w:anchor="_Toc213084718" w:history="1">
+          <w:hyperlink w:anchor="_Toc213689800" w:history="1">
             <w:r>
               <w:rPr>
                 <w:rStyle w:val="a3"/>
@@ -3475,7 +3475,7 @@
                 <w:noProof/>
                 <w:webHidden/>
               </w:rPr>
-              <w:instrText>PAGEREF _Toc213084718 \h</w:instrText>
+              <w:instrText>PAGEREF _Toc213689800 \h</w:instrText>
             </w:r>
             <w:r>
               <w:rPr>
@@ -3532,7 +3532,7 @@
               <w14:ligatures w14:val="standardContextual"/>
             </w:rPr>
           </w:pPr>
-          <w:hyperlink w:anchor="_Toc213084719" w:history="1">
+          <w:hyperlink w:anchor="_Toc213689801" w:history="1">
             <w:r>
               <w:rPr>
                 <w:rStyle w:val="a3"/>
@@ -3571,7 +3571,7 @@
                 <w:noProof/>
                 <w:webHidden/>
               </w:rPr>
-              <w:instrText>PAGEREF _Toc213084719 \h</w:instrText>
+              <w:instrText>PAGEREF _Toc213689801 \h</w:instrText>
             </w:r>
             <w:r>
               <w:rPr>
@@ -3628,7 +3628,7 @@
               <w14:ligatures w14:val="standardContextual"/>
             </w:rPr>
           </w:pPr>
-          <w:hyperlink w:anchor="_Toc213084720" w:history="1">
+          <w:hyperlink w:anchor="_Toc213689802" w:history="1">
             <w:r>
               <w:rPr>
                 <w:rStyle w:val="a3"/>
@@ -3667,7 +3667,7 @@
                 <w:noProof/>
                 <w:webHidden/>
               </w:rPr>
-              <w:instrText>PAGEREF _Toc213084720 \h</w:instrText>
+              <w:instrText>PAGEREF _Toc213689802 \h</w:instrText>
             </w:r>
             <w:r>
               <w:rPr>
@@ -3724,7 +3724,7 @@
               <w14:ligatures w14:val="standardContextual"/>
             </w:rPr>
           </w:pPr>
-          <w:hyperlink w:anchor="_Toc213084721" w:history="1">
+          <w:hyperlink w:anchor="_Toc213689803" w:history="1">
             <w:r>
               <w:rPr>
                 <w:rStyle w:val="a3"/>
@@ -3763,7 +3763,7 @@
                 <w:noProof/>
                 <w:webHidden/>
               </w:rPr>
-              <w:instrText>PAGEREF _Toc213084721 \h</w:instrText>
+              <w:instrText>PAGEREF _Toc213689803 \h</w:instrText>
             </w:r>
             <w:r>
               <w:rPr>
@@ -3820,7 +3820,7 @@
               <w14:ligatures w14:val="standardContextual"/>
             </w:rPr>
           </w:pPr>
-          <w:hyperlink w:anchor="_Toc213084722" w:history="1">
+          <w:hyperlink w:anchor="_Toc213689804" w:history="1">
             <w:r>
               <w:rPr>
                 <w:rStyle w:val="a3"/>
@@ -3859,7 +3859,7 @@
                 <w:noProof/>
                 <w:webHidden/>
               </w:rPr>
-              <w:instrText>PAGEREF _Toc213084722 \h</w:instrText>
+              <w:instrText>PAGEREF _Toc213689804 \h</w:instrText>
             </w:r>
             <w:r>
               <w:rPr>
@@ -3916,7 +3916,7 @@
               <w14:ligatures w14:val="standardContextual"/>
             </w:rPr>
           </w:pPr>
-          <w:hyperlink w:anchor="_Toc213084723" w:history="1">
+          <w:hyperlink w:anchor="_Toc213689805" w:history="1">
             <w:r>
               <w:rPr>
                 <w:rStyle w:val="a3"/>
@@ -3955,7 +3955,7 @@
                 <w:noProof/>
                 <w:webHidden/>
               </w:rPr>
-              <w:instrText>PAGEREF _Toc213084723 \h</w:instrText>
+              <w:instrText>PAGEREF _Toc213689805 \h</w:instrText>
             </w:r>
             <w:r>
               <w:rPr>
@@ -4012,7 +4012,7 @@
               <w14:ligatures w14:val="standardContextual"/>
             </w:rPr>
           </w:pPr>
-          <w:hyperlink w:anchor="_Toc213084724" w:history="1">
+          <w:hyperlink w:anchor="_Toc213689806" w:history="1">
             <w:r>
               <w:rPr>
                 <w:rStyle w:val="a3"/>
@@ -4051,7 +4051,7 @@
                 <w:noProof/>
                 <w:webHidden/>
               </w:rPr>
-              <w:instrText>PAGEREF _Toc213084724 \h</w:instrText>
+              <w:instrText>PAGEREF _Toc213689806 \h</w:instrText>
             </w:r>
             <w:r>
               <w:rPr>
@@ -4108,7 +4108,7 @@
               <w14:ligatures w14:val="standardContextual"/>
             </w:rPr>
           </w:pPr>
-          <w:hyperlink w:anchor="_Toc213084725" w:history="1">
+          <w:hyperlink w:anchor="_Toc213689807" w:history="1">
             <w:r>
               <w:rPr>
                 <w:rStyle w:val="a3"/>
@@ -4147,7 +4147,7 @@
                 <w:noProof/>
                 <w:webHidden/>
               </w:rPr>
-              <w:instrText>PAGEREF _Toc213084725 \h</w:instrText>
+              <w:instrText>PAGEREF _Toc213689807 \h</w:instrText>
             </w:r>
             <w:r>
               <w:rPr>
@@ -4204,7 +4204,7 @@
               <w14:ligatures w14:val="standardContextual"/>
             </w:rPr>
           </w:pPr>
-          <w:hyperlink w:anchor="_Toc213084726" w:history="1">
+          <w:hyperlink w:anchor="_Toc213689808" w:history="1">
             <w:r>
               <w:rPr>
                 <w:rStyle w:val="a3"/>
@@ -4243,7 +4243,7 @@
                 <w:noProof/>
                 <w:webHidden/>
               </w:rPr>
-              <w:instrText>PAGEREF _Toc213084726 \h</w:instrText>
+              <w:instrText>PAGEREF _Toc213689808 \h</w:instrText>
             </w:r>
             <w:r>
               <w:rPr>
@@ -4300,7 +4300,7 @@
               <w14:ligatures w14:val="standardContextual"/>
             </w:rPr>
           </w:pPr>
-          <w:hyperlink w:anchor="_Toc213084727" w:history="1">
+          <w:hyperlink w:anchor="_Toc213689809" w:history="1">
             <w:r>
               <w:rPr>
                 <w:rStyle w:val="a3"/>
@@ -4339,7 +4339,7 @@
                 <w:noProof/>
                 <w:webHidden/>
               </w:rPr>
-              <w:instrText>PAGEREF _Toc213084727 \h</w:instrText>
+              <w:instrText>PAGEREF _Toc213689809 \h</w:instrText>
             </w:r>
             <w:r>
               <w:rPr>
@@ -4396,7 +4396,7 @@
               <w14:ligatures w14:val="standardContextual"/>
             </w:rPr>
           </w:pPr>
-          <w:hyperlink w:anchor="_Toc213084728" w:history="1">
+          <w:hyperlink w:anchor="_Toc213689810" w:history="1">
             <w:r>
               <w:rPr>
                 <w:rStyle w:val="a3"/>
@@ -4435,7 +4435,7 @@
                 <w:noProof/>
                 <w:webHidden/>
               </w:rPr>
-              <w:instrText>PAGEREF _Toc213084728 \h</w:instrText>
+              <w:instrText>PAGEREF _Toc213689810 \h</w:instrText>
             </w:r>
             <w:r>
               <w:rPr>
@@ -4492,7 +4492,7 @@
               <w14:ligatures w14:val="standardContextual"/>
             </w:rPr>
           </w:pPr>
-          <w:hyperlink w:anchor="_Toc213084729" w:history="1">
+          <w:hyperlink w:anchor="_Toc213689811" w:history="1">
             <w:r>
               <w:rPr>
                 <w:rStyle w:val="a3"/>
@@ -4531,7 +4531,7 @@
                 <w:noProof/>
                 <w:webHidden/>
               </w:rPr>
-              <w:instrText>PAGEREF _Toc213084729 \h</w:instrText>
+              <w:instrText>PAGEREF _Toc213689811 \h</w:instrText>
             </w:r>
             <w:r>
               <w:rPr>
@@ -4588,7 +4588,7 @@
               <w14:ligatures w14:val="standardContextual"/>
             </w:rPr>
           </w:pPr>
-          <w:hyperlink w:anchor="_Toc213084730" w:history="1">
+          <w:hyperlink w:anchor="_Toc213689812" w:history="1">
             <w:r>
               <w:rPr>
                 <w:rStyle w:val="a3"/>
@@ -4627,7 +4627,7 @@
                 <w:noProof/>
                 <w:webHidden/>
               </w:rPr>
-              <w:instrText>PAGEREF _Toc213084730 \h</w:instrText>
+              <w:instrText>PAGEREF _Toc213689812 \h</w:instrText>
             </w:r>
             <w:r>
               <w:rPr>
@@ -4684,7 +4684,7 @@
               <w14:ligatures w14:val="standardContextual"/>
             </w:rPr>
           </w:pPr>
-          <w:hyperlink w:anchor="_Toc213084731" w:history="1">
+          <w:hyperlink w:anchor="_Toc213689813" w:history="1">
             <w:r>
               <w:rPr>
                 <w:rStyle w:val="a3"/>
@@ -4723,7 +4723,7 @@
                 <w:noProof/>
                 <w:webHidden/>
               </w:rPr>
-              <w:instrText>PAGEREF _Toc213084731 \h</w:instrText>
+              <w:instrText>PAGEREF _Toc213689813 \h</w:instrText>
             </w:r>
             <w:r>
               <w:rPr>
@@ -4780,7 +4780,7 @@
               <w14:ligatures w14:val="standardContextual"/>
             </w:rPr>
           </w:pPr>
-          <w:hyperlink w:anchor="_Toc213084732" w:history="1">
+          <w:hyperlink w:anchor="_Toc213689814" w:history="1">
             <w:r>
               <w:rPr>
                 <w:rStyle w:val="a3"/>
@@ -4819,7 +4819,7 @@
                 <w:noProof/>
                 <w:webHidden/>
               </w:rPr>
-              <w:instrText>PAGEREF _Toc213084732 \h</w:instrText>
+              <w:instrText>PAGEREF _Toc213689814 \h</w:instrText>
             </w:r>
             <w:r>
               <w:rPr>
@@ -4876,7 +4876,7 @@
               <w14:ligatures w14:val="standardContextual"/>
             </w:rPr>
           </w:pPr>
-          <w:hyperlink w:anchor="_Toc213084733" w:history="1">
+          <w:hyperlink w:anchor="_Toc213689815" w:history="1">
             <w:r>
               <w:rPr>
                 <w:rStyle w:val="a3"/>
@@ -4915,7 +4915,7 @@
                 <w:noProof/>
                 <w:webHidden/>
               </w:rPr>
-              <w:instrText>PAGEREF _Toc213084733 \h</w:instrText>
+              <w:instrText>PAGEREF _Toc213689815 \h</w:instrText>
             </w:r>
             <w:r>
               <w:rPr>
@@ -4972,7 +4972,7 @@
               <w14:ligatures w14:val="standardContextual"/>
             </w:rPr>
           </w:pPr>
-          <w:hyperlink w:anchor="_Toc213084734" w:history="1">
+          <w:hyperlink w:anchor="_Toc213689816" w:history="1">
             <w:r>
               <w:rPr>
                 <w:rStyle w:val="a3"/>
@@ -5011,7 +5011,7 @@
                 <w:noProof/>
                 <w:webHidden/>
               </w:rPr>
-              <w:instrText>PAGEREF _Toc213084734 \h</w:instrText>
+              <w:instrText>PAGEREF _Toc213689816 \h</w:instrText>
             </w:r>
             <w:r>
               <w:rPr>
@@ -5068,7 +5068,7 @@
               <w14:ligatures w14:val="standardContextual"/>
             </w:rPr>
           </w:pPr>
-          <w:hyperlink w:anchor="_Toc213084735" w:history="1">
+          <w:hyperlink w:anchor="_Toc213689817" w:history="1">
             <w:r>
               <w:rPr>
                 <w:rStyle w:val="a3"/>
@@ -5107,7 +5107,7 @@
                 <w:noProof/>
                 <w:webHidden/>
               </w:rPr>
-              <w:instrText>PAGEREF _Toc213084735 \h</w:instrText>
+              <w:instrText>PAGEREF _Toc213689817 \h</w:instrText>
             </w:r>
             <w:r>
               <w:rPr>
@@ -5139,6 +5139,1158 @@
                 <w:webHidden/>
               </w:rPr>
               <w:t>22</w:t>
+            </w:r>
+            <w:r>
+              <w:rPr>
+                <w:rFonts w:ascii="宋体" w:eastAsia="宋体" w:hAnsi="宋体" w:hint="eastAsia"/>
+                <w:noProof/>
+                <w:webHidden/>
+              </w:rPr>
+              <w:fldChar w:fldCharType="end"/>
+            </w:r>
+          </w:hyperlink>
+        </w:p>
+        <w:p>
+          <w:pPr>
+            <w:pStyle w:val="TOC1"/>
+            <w:tabs>
+              <w:tab w:val="right" w:leader="dot" w:pos="8296"/>
+            </w:tabs>
+            <w:rPr>
+              <w:rFonts w:ascii="宋体" w:eastAsia="宋体" w:hAnsi="宋体" w:hint="eastAsia"/>
+              <w:noProof/>
+              <w:sz w:val="22"/>
+              <w:szCs w:val="24"/>
+              <w14:ligatures w14:val="standardContextual"/>
+            </w:rPr>
+          </w:pPr>
+          <w:hyperlink w:anchor="_Toc213689818" w:history="1">
+            <w:r>
+              <w:rPr>
+                <w:rStyle w:val="a3"/>
+                <w:rFonts w:ascii="宋体" w:eastAsia="宋体" w:hAnsi="宋体" w:hint="eastAsia"/>
+                <w:noProof/>
+              </w:rPr>
+              <w:t>第九讲 美国外交传统及其当代演进</w:t>
+            </w:r>
+            <w:r>
+              <w:rPr>
+                <w:rFonts w:ascii="宋体" w:eastAsia="宋体" w:hAnsi="宋体" w:hint="eastAsia"/>
+                <w:noProof/>
+                <w:webHidden/>
+              </w:rPr>
+              <w:tab/>
+            </w:r>
+            <w:r>
+              <w:rPr>
+                <w:rFonts w:ascii="宋体" w:eastAsia="宋体" w:hAnsi="宋体" w:hint="eastAsia"/>
+                <w:noProof/>
+                <w:webHidden/>
+              </w:rPr>
+              <w:fldChar w:fldCharType="begin"/>
+            </w:r>
+            <w:r>
+              <w:rPr>
+                <w:rFonts w:ascii="宋体" w:eastAsia="宋体" w:hAnsi="宋体" w:hint="eastAsia"/>
+                <w:noProof/>
+                <w:webHidden/>
+              </w:rPr>
+              <w:instrText xml:space="preserve"> </w:instrText>
+            </w:r>
+            <w:r>
+              <w:rPr>
+                <w:rFonts w:ascii="宋体" w:eastAsia="宋体" w:hAnsi="宋体"/>
+                <w:noProof/>
+                <w:webHidden/>
+              </w:rPr>
+              <w:instrText>PAGEREF _Toc213689818 \h</w:instrText>
+            </w:r>
+            <w:r>
+              <w:rPr>
+                <w:rFonts w:ascii="宋体" w:eastAsia="宋体" w:hAnsi="宋体" w:hint="eastAsia"/>
+                <w:noProof/>
+                <w:webHidden/>
+              </w:rPr>
+              <w:instrText xml:space="preserve"> </w:instrText>
+            </w:r>
+            <w:r>
+              <w:rPr>
+                <w:rFonts w:ascii="宋体" w:eastAsia="宋体" w:hAnsi="宋体" w:hint="eastAsia"/>
+                <w:noProof/>
+                <w:webHidden/>
+              </w:rPr>
+            </w:r>
+            <w:r>
+              <w:rPr>
+                <w:rFonts w:ascii="宋体" w:eastAsia="宋体" w:hAnsi="宋体" w:hint="eastAsia"/>
+                <w:noProof/>
+                <w:webHidden/>
+              </w:rPr>
+              <w:fldChar w:fldCharType="separate"/>
+            </w:r>
+            <w:r>
+              <w:rPr>
+                <w:rFonts w:ascii="宋体" w:eastAsia="宋体" w:hAnsi="宋体" w:hint="eastAsia"/>
+                <w:noProof/>
+                <w:webHidden/>
+              </w:rPr>
+              <w:t>23</w:t>
+            </w:r>
+            <w:r>
+              <w:rPr>
+                <w:rFonts w:ascii="宋体" w:eastAsia="宋体" w:hAnsi="宋体" w:hint="eastAsia"/>
+                <w:noProof/>
+                <w:webHidden/>
+              </w:rPr>
+              <w:fldChar w:fldCharType="end"/>
+            </w:r>
+          </w:hyperlink>
+        </w:p>
+        <w:p>
+          <w:pPr>
+            <w:pStyle w:val="TOC2"/>
+            <w:tabs>
+              <w:tab w:val="right" w:leader="dot" w:pos="8296"/>
+            </w:tabs>
+            <w:rPr>
+              <w:rFonts w:ascii="宋体" w:eastAsia="宋体" w:hAnsi="宋体" w:hint="eastAsia"/>
+              <w:noProof/>
+              <w:sz w:val="22"/>
+              <w:szCs w:val="24"/>
+              <w14:ligatures w14:val="standardContextual"/>
+            </w:rPr>
+          </w:pPr>
+          <w:hyperlink w:anchor="_Toc213689819" w:history="1">
+            <w:r>
+              <w:rPr>
+                <w:rStyle w:val="a3"/>
+                <w:rFonts w:ascii="宋体" w:eastAsia="宋体" w:hAnsi="宋体" w:hint="eastAsia"/>
+                <w:noProof/>
+              </w:rPr>
+              <w:t>一、美国外交政策传统</w:t>
+            </w:r>
+            <w:r>
+              <w:rPr>
+                <w:rFonts w:ascii="宋体" w:eastAsia="宋体" w:hAnsi="宋体" w:hint="eastAsia"/>
+                <w:noProof/>
+                <w:webHidden/>
+              </w:rPr>
+              <w:tab/>
+            </w:r>
+            <w:r>
+              <w:rPr>
+                <w:rFonts w:ascii="宋体" w:eastAsia="宋体" w:hAnsi="宋体" w:hint="eastAsia"/>
+                <w:noProof/>
+                <w:webHidden/>
+              </w:rPr>
+              <w:fldChar w:fldCharType="begin"/>
+            </w:r>
+            <w:r>
+              <w:rPr>
+                <w:rFonts w:ascii="宋体" w:eastAsia="宋体" w:hAnsi="宋体" w:hint="eastAsia"/>
+                <w:noProof/>
+                <w:webHidden/>
+              </w:rPr>
+              <w:instrText xml:space="preserve"> </w:instrText>
+            </w:r>
+            <w:r>
+              <w:rPr>
+                <w:rFonts w:ascii="宋体" w:eastAsia="宋体" w:hAnsi="宋体"/>
+                <w:noProof/>
+                <w:webHidden/>
+              </w:rPr>
+              <w:instrText>PAGEREF _Toc213689819 \h</w:instrText>
+            </w:r>
+            <w:r>
+              <w:rPr>
+                <w:rFonts w:ascii="宋体" w:eastAsia="宋体" w:hAnsi="宋体" w:hint="eastAsia"/>
+                <w:noProof/>
+                <w:webHidden/>
+              </w:rPr>
+              <w:instrText xml:space="preserve"> </w:instrText>
+            </w:r>
+            <w:r>
+              <w:rPr>
+                <w:rFonts w:ascii="宋体" w:eastAsia="宋体" w:hAnsi="宋体" w:hint="eastAsia"/>
+                <w:noProof/>
+                <w:webHidden/>
+              </w:rPr>
+            </w:r>
+            <w:r>
+              <w:rPr>
+                <w:rFonts w:ascii="宋体" w:eastAsia="宋体" w:hAnsi="宋体" w:hint="eastAsia"/>
+                <w:noProof/>
+                <w:webHidden/>
+              </w:rPr>
+              <w:fldChar w:fldCharType="separate"/>
+            </w:r>
+            <w:r>
+              <w:rPr>
+                <w:rFonts w:ascii="宋体" w:eastAsia="宋体" w:hAnsi="宋体" w:hint="eastAsia"/>
+                <w:noProof/>
+                <w:webHidden/>
+              </w:rPr>
+              <w:t>23</w:t>
+            </w:r>
+            <w:r>
+              <w:rPr>
+                <w:rFonts w:ascii="宋体" w:eastAsia="宋体" w:hAnsi="宋体" w:hint="eastAsia"/>
+                <w:noProof/>
+                <w:webHidden/>
+              </w:rPr>
+              <w:fldChar w:fldCharType="end"/>
+            </w:r>
+          </w:hyperlink>
+        </w:p>
+        <w:p>
+          <w:pPr>
+            <w:pStyle w:val="TOC3"/>
+            <w:tabs>
+              <w:tab w:val="right" w:leader="dot" w:pos="8296"/>
+            </w:tabs>
+            <w:rPr>
+              <w:rFonts w:ascii="宋体" w:eastAsia="宋体" w:hAnsi="宋体" w:hint="eastAsia"/>
+              <w:noProof/>
+              <w:sz w:val="22"/>
+              <w:szCs w:val="24"/>
+              <w14:ligatures w14:val="standardContextual"/>
+            </w:rPr>
+          </w:pPr>
+          <w:hyperlink w:anchor="_Toc213689820" w:history="1">
+            <w:r>
+              <w:rPr>
+                <w:rStyle w:val="a3"/>
+                <w:rFonts w:ascii="宋体" w:eastAsia="宋体" w:hAnsi="宋体" w:hint="eastAsia"/>
+                <w:noProof/>
+              </w:rPr>
+              <w:t>（一）美国外交的四种主义</w:t>
+            </w:r>
+            <w:r>
+              <w:rPr>
+                <w:rFonts w:ascii="宋体" w:eastAsia="宋体" w:hAnsi="宋体" w:hint="eastAsia"/>
+                <w:noProof/>
+                <w:webHidden/>
+              </w:rPr>
+              <w:tab/>
+            </w:r>
+            <w:r>
+              <w:rPr>
+                <w:rFonts w:ascii="宋体" w:eastAsia="宋体" w:hAnsi="宋体" w:hint="eastAsia"/>
+                <w:noProof/>
+                <w:webHidden/>
+              </w:rPr>
+              <w:fldChar w:fldCharType="begin"/>
+            </w:r>
+            <w:r>
+              <w:rPr>
+                <w:rFonts w:ascii="宋体" w:eastAsia="宋体" w:hAnsi="宋体" w:hint="eastAsia"/>
+                <w:noProof/>
+                <w:webHidden/>
+              </w:rPr>
+              <w:instrText xml:space="preserve"> </w:instrText>
+            </w:r>
+            <w:r>
+              <w:rPr>
+                <w:rFonts w:ascii="宋体" w:eastAsia="宋体" w:hAnsi="宋体"/>
+                <w:noProof/>
+                <w:webHidden/>
+              </w:rPr>
+              <w:instrText>PAGEREF _Toc213689820 \h</w:instrText>
+            </w:r>
+            <w:r>
+              <w:rPr>
+                <w:rFonts w:ascii="宋体" w:eastAsia="宋体" w:hAnsi="宋体" w:hint="eastAsia"/>
+                <w:noProof/>
+                <w:webHidden/>
+              </w:rPr>
+              <w:instrText xml:space="preserve"> </w:instrText>
+            </w:r>
+            <w:r>
+              <w:rPr>
+                <w:rFonts w:ascii="宋体" w:eastAsia="宋体" w:hAnsi="宋体" w:hint="eastAsia"/>
+                <w:noProof/>
+                <w:webHidden/>
+              </w:rPr>
+            </w:r>
+            <w:r>
+              <w:rPr>
+                <w:rFonts w:ascii="宋体" w:eastAsia="宋体" w:hAnsi="宋体" w:hint="eastAsia"/>
+                <w:noProof/>
+                <w:webHidden/>
+              </w:rPr>
+              <w:fldChar w:fldCharType="separate"/>
+            </w:r>
+            <w:r>
+              <w:rPr>
+                <w:rFonts w:ascii="宋体" w:eastAsia="宋体" w:hAnsi="宋体" w:hint="eastAsia"/>
+                <w:noProof/>
+                <w:webHidden/>
+              </w:rPr>
+              <w:t>23</w:t>
+            </w:r>
+            <w:r>
+              <w:rPr>
+                <w:rFonts w:ascii="宋体" w:eastAsia="宋体" w:hAnsi="宋体" w:hint="eastAsia"/>
+                <w:noProof/>
+                <w:webHidden/>
+              </w:rPr>
+              <w:fldChar w:fldCharType="end"/>
+            </w:r>
+          </w:hyperlink>
+        </w:p>
+        <w:p>
+          <w:pPr>
+            <w:pStyle w:val="TOC3"/>
+            <w:tabs>
+              <w:tab w:val="right" w:leader="dot" w:pos="8296"/>
+            </w:tabs>
+            <w:rPr>
+              <w:rFonts w:ascii="宋体" w:eastAsia="宋体" w:hAnsi="宋体" w:hint="eastAsia"/>
+              <w:noProof/>
+              <w:sz w:val="22"/>
+              <w:szCs w:val="24"/>
+              <w14:ligatures w14:val="standardContextual"/>
+            </w:rPr>
+          </w:pPr>
+          <w:hyperlink w:anchor="_Toc213689821" w:history="1">
+            <w:r>
+              <w:rPr>
+                <w:rStyle w:val="a3"/>
+                <w:rFonts w:ascii="宋体" w:eastAsia="宋体" w:hAnsi="宋体" w:hint="eastAsia"/>
+                <w:noProof/>
+              </w:rPr>
+              <w:t>（二）美国外交的三大传统</w:t>
+            </w:r>
+            <w:r>
+              <w:rPr>
+                <w:rFonts w:ascii="宋体" w:eastAsia="宋体" w:hAnsi="宋体" w:hint="eastAsia"/>
+                <w:noProof/>
+                <w:webHidden/>
+              </w:rPr>
+              <w:tab/>
+            </w:r>
+            <w:r>
+              <w:rPr>
+                <w:rFonts w:ascii="宋体" w:eastAsia="宋体" w:hAnsi="宋体" w:hint="eastAsia"/>
+                <w:noProof/>
+                <w:webHidden/>
+              </w:rPr>
+              <w:fldChar w:fldCharType="begin"/>
+            </w:r>
+            <w:r>
+              <w:rPr>
+                <w:rFonts w:ascii="宋体" w:eastAsia="宋体" w:hAnsi="宋体" w:hint="eastAsia"/>
+                <w:noProof/>
+                <w:webHidden/>
+              </w:rPr>
+              <w:instrText xml:space="preserve"> </w:instrText>
+            </w:r>
+            <w:r>
+              <w:rPr>
+                <w:rFonts w:ascii="宋体" w:eastAsia="宋体" w:hAnsi="宋体"/>
+                <w:noProof/>
+                <w:webHidden/>
+              </w:rPr>
+              <w:instrText>PAGEREF _Toc213689821 \h</w:instrText>
+            </w:r>
+            <w:r>
+              <w:rPr>
+                <w:rFonts w:ascii="宋体" w:eastAsia="宋体" w:hAnsi="宋体" w:hint="eastAsia"/>
+                <w:noProof/>
+                <w:webHidden/>
+              </w:rPr>
+              <w:instrText xml:space="preserve"> </w:instrText>
+            </w:r>
+            <w:r>
+              <w:rPr>
+                <w:rFonts w:ascii="宋体" w:eastAsia="宋体" w:hAnsi="宋体" w:hint="eastAsia"/>
+                <w:noProof/>
+                <w:webHidden/>
+              </w:rPr>
+            </w:r>
+            <w:r>
+              <w:rPr>
+                <w:rFonts w:ascii="宋体" w:eastAsia="宋体" w:hAnsi="宋体" w:hint="eastAsia"/>
+                <w:noProof/>
+                <w:webHidden/>
+              </w:rPr>
+              <w:fldChar w:fldCharType="separate"/>
+            </w:r>
+            <w:r>
+              <w:rPr>
+                <w:rFonts w:ascii="宋体" w:eastAsia="宋体" w:hAnsi="宋体" w:hint="eastAsia"/>
+                <w:noProof/>
+                <w:webHidden/>
+              </w:rPr>
+              <w:t>23</w:t>
+            </w:r>
+            <w:r>
+              <w:rPr>
+                <w:rFonts w:ascii="宋体" w:eastAsia="宋体" w:hAnsi="宋体" w:hint="eastAsia"/>
+                <w:noProof/>
+                <w:webHidden/>
+              </w:rPr>
+              <w:fldChar w:fldCharType="end"/>
+            </w:r>
+          </w:hyperlink>
+        </w:p>
+        <w:p>
+          <w:pPr>
+            <w:pStyle w:val="TOC2"/>
+            <w:tabs>
+              <w:tab w:val="right" w:leader="dot" w:pos="8296"/>
+            </w:tabs>
+            <w:rPr>
+              <w:rFonts w:ascii="宋体" w:eastAsia="宋体" w:hAnsi="宋体" w:hint="eastAsia"/>
+              <w:noProof/>
+              <w:sz w:val="22"/>
+              <w:szCs w:val="24"/>
+              <w14:ligatures w14:val="standardContextual"/>
+            </w:rPr>
+          </w:pPr>
+          <w:hyperlink w:anchor="_Toc213689822" w:history="1">
+            <w:r>
+              <w:rPr>
+                <w:rStyle w:val="a3"/>
+                <w:rFonts w:ascii="宋体" w:eastAsia="宋体" w:hAnsi="宋体" w:hint="eastAsia"/>
+                <w:noProof/>
+              </w:rPr>
+              <w:t>二、冷战后美国外交政策演进</w:t>
+            </w:r>
+            <w:r>
+              <w:rPr>
+                <w:rFonts w:ascii="宋体" w:eastAsia="宋体" w:hAnsi="宋体" w:hint="eastAsia"/>
+                <w:noProof/>
+                <w:webHidden/>
+              </w:rPr>
+              <w:tab/>
+            </w:r>
+            <w:r>
+              <w:rPr>
+                <w:rFonts w:ascii="宋体" w:eastAsia="宋体" w:hAnsi="宋体" w:hint="eastAsia"/>
+                <w:noProof/>
+                <w:webHidden/>
+              </w:rPr>
+              <w:fldChar w:fldCharType="begin"/>
+            </w:r>
+            <w:r>
+              <w:rPr>
+                <w:rFonts w:ascii="宋体" w:eastAsia="宋体" w:hAnsi="宋体" w:hint="eastAsia"/>
+                <w:noProof/>
+                <w:webHidden/>
+              </w:rPr>
+              <w:instrText xml:space="preserve"> </w:instrText>
+            </w:r>
+            <w:r>
+              <w:rPr>
+                <w:rFonts w:ascii="宋体" w:eastAsia="宋体" w:hAnsi="宋体"/>
+                <w:noProof/>
+                <w:webHidden/>
+              </w:rPr>
+              <w:instrText>PAGEREF _Toc213689822 \h</w:instrText>
+            </w:r>
+            <w:r>
+              <w:rPr>
+                <w:rFonts w:ascii="宋体" w:eastAsia="宋体" w:hAnsi="宋体" w:hint="eastAsia"/>
+                <w:noProof/>
+                <w:webHidden/>
+              </w:rPr>
+              <w:instrText xml:space="preserve"> </w:instrText>
+            </w:r>
+            <w:r>
+              <w:rPr>
+                <w:rFonts w:ascii="宋体" w:eastAsia="宋体" w:hAnsi="宋体" w:hint="eastAsia"/>
+                <w:noProof/>
+                <w:webHidden/>
+              </w:rPr>
+            </w:r>
+            <w:r>
+              <w:rPr>
+                <w:rFonts w:ascii="宋体" w:eastAsia="宋体" w:hAnsi="宋体" w:hint="eastAsia"/>
+                <w:noProof/>
+                <w:webHidden/>
+              </w:rPr>
+              <w:fldChar w:fldCharType="separate"/>
+            </w:r>
+            <w:r>
+              <w:rPr>
+                <w:rFonts w:ascii="宋体" w:eastAsia="宋体" w:hAnsi="宋体" w:hint="eastAsia"/>
+                <w:noProof/>
+                <w:webHidden/>
+              </w:rPr>
+              <w:t>25</w:t>
+            </w:r>
+            <w:r>
+              <w:rPr>
+                <w:rFonts w:ascii="宋体" w:eastAsia="宋体" w:hAnsi="宋体" w:hint="eastAsia"/>
+                <w:noProof/>
+                <w:webHidden/>
+              </w:rPr>
+              <w:fldChar w:fldCharType="end"/>
+            </w:r>
+          </w:hyperlink>
+        </w:p>
+        <w:p>
+          <w:pPr>
+            <w:pStyle w:val="TOC3"/>
+            <w:tabs>
+              <w:tab w:val="right" w:leader="dot" w:pos="8296"/>
+            </w:tabs>
+            <w:rPr>
+              <w:rFonts w:ascii="宋体" w:eastAsia="宋体" w:hAnsi="宋体" w:hint="eastAsia"/>
+              <w:noProof/>
+              <w:sz w:val="22"/>
+              <w:szCs w:val="24"/>
+              <w14:ligatures w14:val="standardContextual"/>
+            </w:rPr>
+          </w:pPr>
+          <w:hyperlink w:anchor="_Toc213689823" w:history="1">
+            <w:r>
+              <w:rPr>
+                <w:rStyle w:val="a3"/>
+                <w:rFonts w:ascii="宋体" w:eastAsia="宋体" w:hAnsi="宋体" w:hint="eastAsia"/>
+                <w:noProof/>
+              </w:rPr>
+              <w:t>（一）“参与与拓展”与人道主义干涉</w:t>
+            </w:r>
+            <w:r>
+              <w:rPr>
+                <w:rFonts w:ascii="宋体" w:eastAsia="宋体" w:hAnsi="宋体" w:hint="eastAsia"/>
+                <w:noProof/>
+                <w:webHidden/>
+              </w:rPr>
+              <w:tab/>
+            </w:r>
+            <w:r>
+              <w:rPr>
+                <w:rFonts w:ascii="宋体" w:eastAsia="宋体" w:hAnsi="宋体" w:hint="eastAsia"/>
+                <w:noProof/>
+                <w:webHidden/>
+              </w:rPr>
+              <w:fldChar w:fldCharType="begin"/>
+            </w:r>
+            <w:r>
+              <w:rPr>
+                <w:rFonts w:ascii="宋体" w:eastAsia="宋体" w:hAnsi="宋体" w:hint="eastAsia"/>
+                <w:noProof/>
+                <w:webHidden/>
+              </w:rPr>
+              <w:instrText xml:space="preserve"> </w:instrText>
+            </w:r>
+            <w:r>
+              <w:rPr>
+                <w:rFonts w:ascii="宋体" w:eastAsia="宋体" w:hAnsi="宋体"/>
+                <w:noProof/>
+                <w:webHidden/>
+              </w:rPr>
+              <w:instrText>PAGEREF _Toc213689823 \h</w:instrText>
+            </w:r>
+            <w:r>
+              <w:rPr>
+                <w:rFonts w:ascii="宋体" w:eastAsia="宋体" w:hAnsi="宋体" w:hint="eastAsia"/>
+                <w:noProof/>
+                <w:webHidden/>
+              </w:rPr>
+              <w:instrText xml:space="preserve"> </w:instrText>
+            </w:r>
+            <w:r>
+              <w:rPr>
+                <w:rFonts w:ascii="宋体" w:eastAsia="宋体" w:hAnsi="宋体" w:hint="eastAsia"/>
+                <w:noProof/>
+                <w:webHidden/>
+              </w:rPr>
+            </w:r>
+            <w:r>
+              <w:rPr>
+                <w:rFonts w:ascii="宋体" w:eastAsia="宋体" w:hAnsi="宋体" w:hint="eastAsia"/>
+                <w:noProof/>
+                <w:webHidden/>
+              </w:rPr>
+              <w:fldChar w:fldCharType="separate"/>
+            </w:r>
+            <w:r>
+              <w:rPr>
+                <w:rFonts w:ascii="宋体" w:eastAsia="宋体" w:hAnsi="宋体" w:hint="eastAsia"/>
+                <w:noProof/>
+                <w:webHidden/>
+              </w:rPr>
+              <w:t>25</w:t>
+            </w:r>
+            <w:r>
+              <w:rPr>
+                <w:rFonts w:ascii="宋体" w:eastAsia="宋体" w:hAnsi="宋体" w:hint="eastAsia"/>
+                <w:noProof/>
+                <w:webHidden/>
+              </w:rPr>
+              <w:fldChar w:fldCharType="end"/>
+            </w:r>
+          </w:hyperlink>
+        </w:p>
+        <w:p>
+          <w:pPr>
+            <w:pStyle w:val="TOC3"/>
+            <w:tabs>
+              <w:tab w:val="right" w:leader="dot" w:pos="8296"/>
+            </w:tabs>
+            <w:rPr>
+              <w:rFonts w:ascii="宋体" w:eastAsia="宋体" w:hAnsi="宋体" w:hint="eastAsia"/>
+              <w:noProof/>
+              <w:sz w:val="22"/>
+              <w:szCs w:val="24"/>
+              <w14:ligatures w14:val="standardContextual"/>
+            </w:rPr>
+          </w:pPr>
+          <w:hyperlink w:anchor="_Toc213689824" w:history="1">
+            <w:r>
+              <w:rPr>
+                <w:rStyle w:val="a3"/>
+                <w:rFonts w:ascii="宋体" w:eastAsia="宋体" w:hAnsi="宋体" w:hint="eastAsia"/>
+                <w:noProof/>
+              </w:rPr>
+              <w:t>（二）反恐战争与大国合作</w:t>
+            </w:r>
+            <w:r>
+              <w:rPr>
+                <w:rFonts w:ascii="宋体" w:eastAsia="宋体" w:hAnsi="宋体" w:hint="eastAsia"/>
+                <w:noProof/>
+                <w:webHidden/>
+              </w:rPr>
+              <w:tab/>
+            </w:r>
+            <w:r>
+              <w:rPr>
+                <w:rFonts w:ascii="宋体" w:eastAsia="宋体" w:hAnsi="宋体" w:hint="eastAsia"/>
+                <w:noProof/>
+                <w:webHidden/>
+              </w:rPr>
+              <w:fldChar w:fldCharType="begin"/>
+            </w:r>
+            <w:r>
+              <w:rPr>
+                <w:rFonts w:ascii="宋体" w:eastAsia="宋体" w:hAnsi="宋体" w:hint="eastAsia"/>
+                <w:noProof/>
+                <w:webHidden/>
+              </w:rPr>
+              <w:instrText xml:space="preserve"> </w:instrText>
+            </w:r>
+            <w:r>
+              <w:rPr>
+                <w:rFonts w:ascii="宋体" w:eastAsia="宋体" w:hAnsi="宋体"/>
+                <w:noProof/>
+                <w:webHidden/>
+              </w:rPr>
+              <w:instrText>PAGEREF _Toc213689824 \h</w:instrText>
+            </w:r>
+            <w:r>
+              <w:rPr>
+                <w:rFonts w:ascii="宋体" w:eastAsia="宋体" w:hAnsi="宋体" w:hint="eastAsia"/>
+                <w:noProof/>
+                <w:webHidden/>
+              </w:rPr>
+              <w:instrText xml:space="preserve"> </w:instrText>
+            </w:r>
+            <w:r>
+              <w:rPr>
+                <w:rFonts w:ascii="宋体" w:eastAsia="宋体" w:hAnsi="宋体" w:hint="eastAsia"/>
+                <w:noProof/>
+                <w:webHidden/>
+              </w:rPr>
+            </w:r>
+            <w:r>
+              <w:rPr>
+                <w:rFonts w:ascii="宋体" w:eastAsia="宋体" w:hAnsi="宋体" w:hint="eastAsia"/>
+                <w:noProof/>
+                <w:webHidden/>
+              </w:rPr>
+              <w:fldChar w:fldCharType="separate"/>
+            </w:r>
+            <w:r>
+              <w:rPr>
+                <w:rFonts w:ascii="宋体" w:eastAsia="宋体" w:hAnsi="宋体" w:hint="eastAsia"/>
+                <w:noProof/>
+                <w:webHidden/>
+              </w:rPr>
+              <w:t>25</w:t>
+            </w:r>
+            <w:r>
+              <w:rPr>
+                <w:rFonts w:ascii="宋体" w:eastAsia="宋体" w:hAnsi="宋体" w:hint="eastAsia"/>
+                <w:noProof/>
+                <w:webHidden/>
+              </w:rPr>
+              <w:fldChar w:fldCharType="end"/>
+            </w:r>
+          </w:hyperlink>
+        </w:p>
+        <w:p>
+          <w:pPr>
+            <w:pStyle w:val="TOC3"/>
+            <w:tabs>
+              <w:tab w:val="right" w:leader="dot" w:pos="8296"/>
+            </w:tabs>
+            <w:rPr>
+              <w:rFonts w:ascii="宋体" w:eastAsia="宋体" w:hAnsi="宋体" w:hint="eastAsia"/>
+              <w:noProof/>
+              <w:sz w:val="22"/>
+              <w:szCs w:val="24"/>
+              <w14:ligatures w14:val="standardContextual"/>
+            </w:rPr>
+          </w:pPr>
+          <w:hyperlink w:anchor="_Toc213689825" w:history="1">
+            <w:r>
+              <w:rPr>
+                <w:rStyle w:val="a3"/>
+                <w:rFonts w:ascii="宋体" w:eastAsia="宋体" w:hAnsi="宋体" w:hint="eastAsia"/>
+                <w:noProof/>
+              </w:rPr>
+              <w:t>（三）奥巴马与美国全球战略收缩</w:t>
+            </w:r>
+            <w:r>
+              <w:rPr>
+                <w:rFonts w:ascii="宋体" w:eastAsia="宋体" w:hAnsi="宋体" w:hint="eastAsia"/>
+                <w:noProof/>
+                <w:webHidden/>
+              </w:rPr>
+              <w:tab/>
+            </w:r>
+            <w:r>
+              <w:rPr>
+                <w:rFonts w:ascii="宋体" w:eastAsia="宋体" w:hAnsi="宋体" w:hint="eastAsia"/>
+                <w:noProof/>
+                <w:webHidden/>
+              </w:rPr>
+              <w:fldChar w:fldCharType="begin"/>
+            </w:r>
+            <w:r>
+              <w:rPr>
+                <w:rFonts w:ascii="宋体" w:eastAsia="宋体" w:hAnsi="宋体" w:hint="eastAsia"/>
+                <w:noProof/>
+                <w:webHidden/>
+              </w:rPr>
+              <w:instrText xml:space="preserve"> </w:instrText>
+            </w:r>
+            <w:r>
+              <w:rPr>
+                <w:rFonts w:ascii="宋体" w:eastAsia="宋体" w:hAnsi="宋体"/>
+                <w:noProof/>
+                <w:webHidden/>
+              </w:rPr>
+              <w:instrText>PAGEREF _Toc213689825 \h</w:instrText>
+            </w:r>
+            <w:r>
+              <w:rPr>
+                <w:rFonts w:ascii="宋体" w:eastAsia="宋体" w:hAnsi="宋体" w:hint="eastAsia"/>
+                <w:noProof/>
+                <w:webHidden/>
+              </w:rPr>
+              <w:instrText xml:space="preserve"> </w:instrText>
+            </w:r>
+            <w:r>
+              <w:rPr>
+                <w:rFonts w:ascii="宋体" w:eastAsia="宋体" w:hAnsi="宋体" w:hint="eastAsia"/>
+                <w:noProof/>
+                <w:webHidden/>
+              </w:rPr>
+            </w:r>
+            <w:r>
+              <w:rPr>
+                <w:rFonts w:ascii="宋体" w:eastAsia="宋体" w:hAnsi="宋体" w:hint="eastAsia"/>
+                <w:noProof/>
+                <w:webHidden/>
+              </w:rPr>
+              <w:fldChar w:fldCharType="separate"/>
+            </w:r>
+            <w:r>
+              <w:rPr>
+                <w:rFonts w:ascii="宋体" w:eastAsia="宋体" w:hAnsi="宋体" w:hint="eastAsia"/>
+                <w:noProof/>
+                <w:webHidden/>
+              </w:rPr>
+              <w:t>25</w:t>
+            </w:r>
+            <w:r>
+              <w:rPr>
+                <w:rFonts w:ascii="宋体" w:eastAsia="宋体" w:hAnsi="宋体" w:hint="eastAsia"/>
+                <w:noProof/>
+                <w:webHidden/>
+              </w:rPr>
+              <w:fldChar w:fldCharType="end"/>
+            </w:r>
+          </w:hyperlink>
+        </w:p>
+        <w:p>
+          <w:pPr>
+            <w:pStyle w:val="TOC2"/>
+            <w:tabs>
+              <w:tab w:val="right" w:leader="dot" w:pos="8296"/>
+            </w:tabs>
+            <w:rPr>
+              <w:rFonts w:ascii="宋体" w:eastAsia="宋体" w:hAnsi="宋体" w:hint="eastAsia"/>
+              <w:noProof/>
+              <w:sz w:val="22"/>
+              <w:szCs w:val="24"/>
+              <w14:ligatures w14:val="standardContextual"/>
+            </w:rPr>
+          </w:pPr>
+          <w:hyperlink w:anchor="_Toc213689826" w:history="1">
+            <w:r>
+              <w:rPr>
+                <w:rStyle w:val="a3"/>
+                <w:rFonts w:ascii="宋体" w:eastAsia="宋体" w:hAnsi="宋体" w:hint="eastAsia"/>
+                <w:noProof/>
+              </w:rPr>
+              <w:t>三、特朗普、拜登政府外交政策与中美关系</w:t>
+            </w:r>
+            <w:r>
+              <w:rPr>
+                <w:rFonts w:ascii="宋体" w:eastAsia="宋体" w:hAnsi="宋体" w:hint="eastAsia"/>
+                <w:noProof/>
+                <w:webHidden/>
+              </w:rPr>
+              <w:tab/>
+            </w:r>
+            <w:r>
+              <w:rPr>
+                <w:rFonts w:ascii="宋体" w:eastAsia="宋体" w:hAnsi="宋体" w:hint="eastAsia"/>
+                <w:noProof/>
+                <w:webHidden/>
+              </w:rPr>
+              <w:fldChar w:fldCharType="begin"/>
+            </w:r>
+            <w:r>
+              <w:rPr>
+                <w:rFonts w:ascii="宋体" w:eastAsia="宋体" w:hAnsi="宋体" w:hint="eastAsia"/>
+                <w:noProof/>
+                <w:webHidden/>
+              </w:rPr>
+              <w:instrText xml:space="preserve"> </w:instrText>
+            </w:r>
+            <w:r>
+              <w:rPr>
+                <w:rFonts w:ascii="宋体" w:eastAsia="宋体" w:hAnsi="宋体"/>
+                <w:noProof/>
+                <w:webHidden/>
+              </w:rPr>
+              <w:instrText>PAGEREF _Toc213689826 \h</w:instrText>
+            </w:r>
+            <w:r>
+              <w:rPr>
+                <w:rFonts w:ascii="宋体" w:eastAsia="宋体" w:hAnsi="宋体" w:hint="eastAsia"/>
+                <w:noProof/>
+                <w:webHidden/>
+              </w:rPr>
+              <w:instrText xml:space="preserve"> </w:instrText>
+            </w:r>
+            <w:r>
+              <w:rPr>
+                <w:rFonts w:ascii="宋体" w:eastAsia="宋体" w:hAnsi="宋体" w:hint="eastAsia"/>
+                <w:noProof/>
+                <w:webHidden/>
+              </w:rPr>
+            </w:r>
+            <w:r>
+              <w:rPr>
+                <w:rFonts w:ascii="宋体" w:eastAsia="宋体" w:hAnsi="宋体" w:hint="eastAsia"/>
+                <w:noProof/>
+                <w:webHidden/>
+              </w:rPr>
+              <w:fldChar w:fldCharType="separate"/>
+            </w:r>
+            <w:r>
+              <w:rPr>
+                <w:rFonts w:ascii="宋体" w:eastAsia="宋体" w:hAnsi="宋体" w:hint="eastAsia"/>
+                <w:noProof/>
+                <w:webHidden/>
+              </w:rPr>
+              <w:t>26</w:t>
+            </w:r>
+            <w:r>
+              <w:rPr>
+                <w:rFonts w:ascii="宋体" w:eastAsia="宋体" w:hAnsi="宋体" w:hint="eastAsia"/>
+                <w:noProof/>
+                <w:webHidden/>
+              </w:rPr>
+              <w:fldChar w:fldCharType="end"/>
+            </w:r>
+          </w:hyperlink>
+        </w:p>
+        <w:p>
+          <w:pPr>
+            <w:pStyle w:val="TOC3"/>
+            <w:tabs>
+              <w:tab w:val="right" w:leader="dot" w:pos="8296"/>
+            </w:tabs>
+            <w:rPr>
+              <w:rFonts w:ascii="宋体" w:eastAsia="宋体" w:hAnsi="宋体" w:hint="eastAsia"/>
+              <w:noProof/>
+              <w:sz w:val="22"/>
+              <w:szCs w:val="24"/>
+              <w14:ligatures w14:val="standardContextual"/>
+            </w:rPr>
+          </w:pPr>
+          <w:hyperlink w:anchor="_Toc213689827" w:history="1">
+            <w:r>
+              <w:rPr>
+                <w:rStyle w:val="a3"/>
+                <w:rFonts w:ascii="宋体" w:eastAsia="宋体" w:hAnsi="宋体" w:hint="eastAsia"/>
+                <w:noProof/>
+              </w:rPr>
+              <w:t>（一）特朗普外交政策取向与中美关系</w:t>
+            </w:r>
+            <w:r>
+              <w:rPr>
+                <w:rFonts w:ascii="宋体" w:eastAsia="宋体" w:hAnsi="宋体" w:hint="eastAsia"/>
+                <w:noProof/>
+                <w:webHidden/>
+              </w:rPr>
+              <w:tab/>
+            </w:r>
+            <w:r>
+              <w:rPr>
+                <w:rFonts w:ascii="宋体" w:eastAsia="宋体" w:hAnsi="宋体" w:hint="eastAsia"/>
+                <w:noProof/>
+                <w:webHidden/>
+              </w:rPr>
+              <w:fldChar w:fldCharType="begin"/>
+            </w:r>
+            <w:r>
+              <w:rPr>
+                <w:rFonts w:ascii="宋体" w:eastAsia="宋体" w:hAnsi="宋体" w:hint="eastAsia"/>
+                <w:noProof/>
+                <w:webHidden/>
+              </w:rPr>
+              <w:instrText xml:space="preserve"> </w:instrText>
+            </w:r>
+            <w:r>
+              <w:rPr>
+                <w:rFonts w:ascii="宋体" w:eastAsia="宋体" w:hAnsi="宋体"/>
+                <w:noProof/>
+                <w:webHidden/>
+              </w:rPr>
+              <w:instrText>PAGEREF _Toc213689827 \h</w:instrText>
+            </w:r>
+            <w:r>
+              <w:rPr>
+                <w:rFonts w:ascii="宋体" w:eastAsia="宋体" w:hAnsi="宋体" w:hint="eastAsia"/>
+                <w:noProof/>
+                <w:webHidden/>
+              </w:rPr>
+              <w:instrText xml:space="preserve"> </w:instrText>
+            </w:r>
+            <w:r>
+              <w:rPr>
+                <w:rFonts w:ascii="宋体" w:eastAsia="宋体" w:hAnsi="宋体" w:hint="eastAsia"/>
+                <w:noProof/>
+                <w:webHidden/>
+              </w:rPr>
+            </w:r>
+            <w:r>
+              <w:rPr>
+                <w:rFonts w:ascii="宋体" w:eastAsia="宋体" w:hAnsi="宋体" w:hint="eastAsia"/>
+                <w:noProof/>
+                <w:webHidden/>
+              </w:rPr>
+              <w:fldChar w:fldCharType="separate"/>
+            </w:r>
+            <w:r>
+              <w:rPr>
+                <w:rFonts w:ascii="宋体" w:eastAsia="宋体" w:hAnsi="宋体" w:hint="eastAsia"/>
+                <w:noProof/>
+                <w:webHidden/>
+              </w:rPr>
+              <w:t>26</w:t>
+            </w:r>
+            <w:r>
+              <w:rPr>
+                <w:rFonts w:ascii="宋体" w:eastAsia="宋体" w:hAnsi="宋体" w:hint="eastAsia"/>
+                <w:noProof/>
+                <w:webHidden/>
+              </w:rPr>
+              <w:fldChar w:fldCharType="end"/>
+            </w:r>
+          </w:hyperlink>
+        </w:p>
+        <w:p>
+          <w:pPr>
+            <w:pStyle w:val="TOC3"/>
+            <w:tabs>
+              <w:tab w:val="right" w:leader="dot" w:pos="8296"/>
+            </w:tabs>
+            <w:rPr>
+              <w:rFonts w:ascii="宋体" w:eastAsia="宋体" w:hAnsi="宋体" w:hint="eastAsia"/>
+              <w:noProof/>
+              <w:sz w:val="22"/>
+              <w:szCs w:val="24"/>
+              <w14:ligatures w14:val="standardContextual"/>
+            </w:rPr>
+          </w:pPr>
+          <w:hyperlink w:anchor="_Toc213689828" w:history="1">
+            <w:r>
+              <w:rPr>
+                <w:rStyle w:val="a3"/>
+                <w:rFonts w:ascii="宋体" w:eastAsia="宋体" w:hAnsi="宋体" w:hint="eastAsia"/>
+                <w:noProof/>
+              </w:rPr>
+              <w:t>（二）拜登外交政策取向与中美关系</w:t>
+            </w:r>
+            <w:r>
+              <w:rPr>
+                <w:rFonts w:ascii="宋体" w:eastAsia="宋体" w:hAnsi="宋体" w:hint="eastAsia"/>
+                <w:noProof/>
+                <w:webHidden/>
+              </w:rPr>
+              <w:tab/>
+            </w:r>
+            <w:r>
+              <w:rPr>
+                <w:rFonts w:ascii="宋体" w:eastAsia="宋体" w:hAnsi="宋体" w:hint="eastAsia"/>
+                <w:noProof/>
+                <w:webHidden/>
+              </w:rPr>
+              <w:fldChar w:fldCharType="begin"/>
+            </w:r>
+            <w:r>
+              <w:rPr>
+                <w:rFonts w:ascii="宋体" w:eastAsia="宋体" w:hAnsi="宋体" w:hint="eastAsia"/>
+                <w:noProof/>
+                <w:webHidden/>
+              </w:rPr>
+              <w:instrText xml:space="preserve"> </w:instrText>
+            </w:r>
+            <w:r>
+              <w:rPr>
+                <w:rFonts w:ascii="宋体" w:eastAsia="宋体" w:hAnsi="宋体"/>
+                <w:noProof/>
+                <w:webHidden/>
+              </w:rPr>
+              <w:instrText>PAGEREF _Toc213689828 \h</w:instrText>
+            </w:r>
+            <w:r>
+              <w:rPr>
+                <w:rFonts w:ascii="宋体" w:eastAsia="宋体" w:hAnsi="宋体" w:hint="eastAsia"/>
+                <w:noProof/>
+                <w:webHidden/>
+              </w:rPr>
+              <w:instrText xml:space="preserve"> </w:instrText>
+            </w:r>
+            <w:r>
+              <w:rPr>
+                <w:rFonts w:ascii="宋体" w:eastAsia="宋体" w:hAnsi="宋体" w:hint="eastAsia"/>
+                <w:noProof/>
+                <w:webHidden/>
+              </w:rPr>
+            </w:r>
+            <w:r>
+              <w:rPr>
+                <w:rFonts w:ascii="宋体" w:eastAsia="宋体" w:hAnsi="宋体" w:hint="eastAsia"/>
+                <w:noProof/>
+                <w:webHidden/>
+              </w:rPr>
+              <w:fldChar w:fldCharType="separate"/>
+            </w:r>
+            <w:r>
+              <w:rPr>
+                <w:rFonts w:ascii="宋体" w:eastAsia="宋体" w:hAnsi="宋体" w:hint="eastAsia"/>
+                <w:noProof/>
+                <w:webHidden/>
+              </w:rPr>
+              <w:t>26</w:t>
+            </w:r>
+            <w:r>
+              <w:rPr>
+                <w:rFonts w:ascii="宋体" w:eastAsia="宋体" w:hAnsi="宋体" w:hint="eastAsia"/>
+                <w:noProof/>
+                <w:webHidden/>
+              </w:rPr>
+              <w:fldChar w:fldCharType="end"/>
+            </w:r>
+          </w:hyperlink>
+        </w:p>
+        <w:p>
+          <w:pPr>
+            <w:pStyle w:val="TOC3"/>
+            <w:tabs>
+              <w:tab w:val="right" w:leader="dot" w:pos="8296"/>
+            </w:tabs>
+            <w:rPr>
+              <w:rFonts w:ascii="宋体" w:eastAsia="宋体" w:hAnsi="宋体" w:hint="eastAsia"/>
+              <w:noProof/>
+              <w:sz w:val="22"/>
+              <w:szCs w:val="24"/>
+              <w14:ligatures w14:val="standardContextual"/>
+            </w:rPr>
+          </w:pPr>
+          <w:hyperlink w:anchor="_Toc213689829" w:history="1">
+            <w:r>
+              <w:rPr>
+                <w:rStyle w:val="a3"/>
+                <w:rFonts w:ascii="宋体" w:eastAsia="宋体" w:hAnsi="宋体" w:hint="eastAsia"/>
+                <w:noProof/>
+              </w:rPr>
+              <w:t>（三）特朗普第二任期外交政策取向与中美关系</w:t>
+            </w:r>
+            <w:r>
+              <w:rPr>
+                <w:rFonts w:ascii="宋体" w:eastAsia="宋体" w:hAnsi="宋体" w:hint="eastAsia"/>
+                <w:noProof/>
+                <w:webHidden/>
+              </w:rPr>
+              <w:tab/>
+            </w:r>
+            <w:r>
+              <w:rPr>
+                <w:rFonts w:ascii="宋体" w:eastAsia="宋体" w:hAnsi="宋体" w:hint="eastAsia"/>
+                <w:noProof/>
+                <w:webHidden/>
+              </w:rPr>
+              <w:fldChar w:fldCharType="begin"/>
+            </w:r>
+            <w:r>
+              <w:rPr>
+                <w:rFonts w:ascii="宋体" w:eastAsia="宋体" w:hAnsi="宋体" w:hint="eastAsia"/>
+                <w:noProof/>
+                <w:webHidden/>
+              </w:rPr>
+              <w:instrText xml:space="preserve"> </w:instrText>
+            </w:r>
+            <w:r>
+              <w:rPr>
+                <w:rFonts w:ascii="宋体" w:eastAsia="宋体" w:hAnsi="宋体"/>
+                <w:noProof/>
+                <w:webHidden/>
+              </w:rPr>
+              <w:instrText>PAGEREF _Toc213689829 \h</w:instrText>
+            </w:r>
+            <w:r>
+              <w:rPr>
+                <w:rFonts w:ascii="宋体" w:eastAsia="宋体" w:hAnsi="宋体" w:hint="eastAsia"/>
+                <w:noProof/>
+                <w:webHidden/>
+              </w:rPr>
+              <w:instrText xml:space="preserve"> </w:instrText>
+            </w:r>
+            <w:r>
+              <w:rPr>
+                <w:rFonts w:ascii="宋体" w:eastAsia="宋体" w:hAnsi="宋体" w:hint="eastAsia"/>
+                <w:noProof/>
+                <w:webHidden/>
+              </w:rPr>
+            </w:r>
+            <w:r>
+              <w:rPr>
+                <w:rFonts w:ascii="宋体" w:eastAsia="宋体" w:hAnsi="宋体" w:hint="eastAsia"/>
+                <w:noProof/>
+                <w:webHidden/>
+              </w:rPr>
+              <w:fldChar w:fldCharType="separate"/>
+            </w:r>
+            <w:r>
+              <w:rPr>
+                <w:rFonts w:ascii="宋体" w:eastAsia="宋体" w:hAnsi="宋体" w:hint="eastAsia"/>
+                <w:noProof/>
+                <w:webHidden/>
+              </w:rPr>
+              <w:t>26</w:t>
             </w:r>
             <w:r>
               <w:rPr>
@@ -5194,7 +6346,7 @@
       <w:pPr>
         <w:pStyle w:val="a9"/>
       </w:pPr>
-      <w:bookmarkStart w:id="0" w:name="_Toc213084685"/>
+      <w:bookmarkStart w:id="0" w:name="_Toc213689767"/>
       <w:r>
         <w:rPr>
           <w:rFonts w:hint="eastAsia"/>
@@ -5416,7 +6568,7 @@
       <w:pPr>
         <w:pStyle w:val="a9"/>
       </w:pPr>
-      <w:bookmarkStart w:id="1" w:name="_Toc213084686"/>
+      <w:bookmarkStart w:id="1" w:name="_Toc213689768"/>
       <w:r>
         <w:rPr>
           <w:rFonts w:hint="eastAsia"/>
@@ -5640,7 +6792,7 @@
       <w:pPr>
         <w:pStyle w:val="ac"/>
       </w:pPr>
-      <w:bookmarkStart w:id="2" w:name="_Toc213084687"/>
+      <w:bookmarkStart w:id="2" w:name="_Toc213689769"/>
       <w:r>
         <w:rPr>
           <w:rFonts w:hint="eastAsia"/>
@@ -5909,7 +7061,7 @@
       <w:pPr>
         <w:pStyle w:val="ac"/>
       </w:pPr>
-      <w:bookmarkStart w:id="3" w:name="_Toc213084688"/>
+      <w:bookmarkStart w:id="3" w:name="_Toc213689770"/>
       <w:r>
         <w:rPr>
           <w:rFonts w:hint="eastAsia"/>
@@ -6207,7 +7359,7 @@
       <w:pPr>
         <w:pStyle w:val="a9"/>
       </w:pPr>
-      <w:bookmarkStart w:id="4" w:name="_Toc213084689"/>
+      <w:bookmarkStart w:id="4" w:name="_Toc213689771"/>
       <w:r>
         <w:rPr>
           <w:rFonts w:hint="eastAsia"/>
@@ -6320,7 +7472,7 @@
       <w:pPr>
         <w:pStyle w:val="ac"/>
       </w:pPr>
-      <w:bookmarkStart w:id="5" w:name="_Toc213084690"/>
+      <w:bookmarkStart w:id="5" w:name="_Toc213689772"/>
       <w:r>
         <w:rPr>
           <w:rFonts w:hint="eastAsia"/>
@@ -6500,7 +7652,7 @@
       <w:pPr>
         <w:pStyle w:val="ac"/>
       </w:pPr>
-      <w:bookmarkStart w:id="6" w:name="_Toc213084691"/>
+      <w:bookmarkStart w:id="6" w:name="_Toc213689773"/>
       <w:r>
         <w:rPr>
           <w:rFonts w:hint="eastAsia"/>
@@ -6874,7 +8026,7 @@
       <w:pPr>
         <w:pStyle w:val="a9"/>
       </w:pPr>
-      <w:bookmarkStart w:id="7" w:name="_Toc213084692"/>
+      <w:bookmarkStart w:id="7" w:name="_Toc213689774"/>
       <w:r>
         <w:rPr>
           <w:rFonts w:hint="eastAsia"/>
@@ -7080,7 +8232,7 @@
       <w:pPr>
         <w:pStyle w:val="ac"/>
       </w:pPr>
-      <w:bookmarkStart w:id="8" w:name="_Toc213084693"/>
+      <w:bookmarkStart w:id="8" w:name="_Toc213689775"/>
       <w:r>
         <w:rPr>
           <w:rFonts w:hint="eastAsia"/>
@@ -7195,7 +8347,7 @@
       <w:pPr>
         <w:pStyle w:val="ac"/>
       </w:pPr>
-      <w:bookmarkStart w:id="9" w:name="_Toc213084694"/>
+      <w:bookmarkStart w:id="9" w:name="_Toc213689776"/>
       <w:r>
         <w:rPr>
           <w:rFonts w:hint="eastAsia"/>
@@ -7256,7 +8408,7 @@
       <w:pPr>
         <w:pStyle w:val="ac"/>
       </w:pPr>
-      <w:bookmarkStart w:id="10" w:name="_Toc213084695"/>
+      <w:bookmarkStart w:id="10" w:name="_Toc213689777"/>
       <w:r>
         <w:rPr>
           <w:rFonts w:hint="eastAsia"/>
@@ -7269,7 +8421,7 @@
       <w:pPr>
         <w:pStyle w:val="ae"/>
       </w:pPr>
-      <w:bookmarkStart w:id="11" w:name="_Toc213084696"/>
+      <w:bookmarkStart w:id="11" w:name="_Toc213689778"/>
       <w:r>
         <w:rPr>
           <w:rFonts w:hint="eastAsia"/>
@@ -7560,7 +8712,7 @@
       <w:pPr>
         <w:pStyle w:val="ae"/>
       </w:pPr>
-      <w:bookmarkStart w:id="12" w:name="_Toc213084697"/>
+      <w:bookmarkStart w:id="12" w:name="_Toc213689779"/>
       <w:r>
         <w:rPr>
           <w:rFonts w:hint="eastAsia"/>
@@ -8076,7 +9228,7 @@
       <w:pPr>
         <w:pStyle w:val="ac"/>
       </w:pPr>
-      <w:bookmarkStart w:id="13" w:name="_Toc213084698"/>
+      <w:bookmarkStart w:id="13" w:name="_Toc213689780"/>
       <w:r>
         <w:rPr>
           <w:rFonts w:hint="eastAsia"/>
@@ -8255,7 +9407,7 @@
       <w:pPr>
         <w:pStyle w:val="ac"/>
       </w:pPr>
-      <w:bookmarkStart w:id="14" w:name="_Toc213084699"/>
+      <w:bookmarkStart w:id="14" w:name="_Toc213689781"/>
       <w:r>
         <w:rPr>
           <w:rFonts w:hint="eastAsia"/>
@@ -8268,7 +9420,7 @@
       <w:pPr>
         <w:pStyle w:val="ae"/>
       </w:pPr>
-      <w:bookmarkStart w:id="15" w:name="_Toc213084700"/>
+      <w:bookmarkStart w:id="15" w:name="_Toc213689782"/>
       <w:r>
         <w:rPr>
           <w:rFonts w:hint="eastAsia"/>
@@ -8503,7 +9655,7 @@
       <w:pPr>
         <w:pStyle w:val="ae"/>
       </w:pPr>
-      <w:bookmarkStart w:id="16" w:name="_Toc213084701"/>
+      <w:bookmarkStart w:id="16" w:name="_Toc213689783"/>
       <w:r>
         <w:rPr>
           <w:rFonts w:hint="eastAsia"/>
@@ -8740,7 +9892,7 @@
       <w:pPr>
         <w:pStyle w:val="ac"/>
       </w:pPr>
-      <w:bookmarkStart w:id="17" w:name="_Toc213084702"/>
+      <w:bookmarkStart w:id="17" w:name="_Toc213689784"/>
       <w:r>
         <w:rPr>
           <w:rFonts w:hint="eastAsia"/>
@@ -8988,7 +10140,7 @@
       <w:pPr>
         <w:pStyle w:val="ac"/>
       </w:pPr>
-      <w:bookmarkStart w:id="18" w:name="_Toc213084703"/>
+      <w:bookmarkStart w:id="18" w:name="_Toc213689785"/>
       <w:r>
         <w:rPr>
           <w:rFonts w:hint="eastAsia"/>
@@ -9540,7 +10692,7 @@
       <w:pPr>
         <w:pStyle w:val="a9"/>
       </w:pPr>
-      <w:bookmarkStart w:id="19" w:name="_Toc213084704"/>
+      <w:bookmarkStart w:id="19" w:name="_Toc213689786"/>
       <w:r>
         <w:rPr>
           <w:rFonts w:hint="eastAsia"/>
@@ -9620,7 +10772,7 @@
       <w:pPr>
         <w:pStyle w:val="ac"/>
       </w:pPr>
-      <w:bookmarkStart w:id="20" w:name="_Toc213084705"/>
+      <w:bookmarkStart w:id="20" w:name="_Toc213689787"/>
       <w:r>
         <w:rPr>
           <w:rFonts w:hint="eastAsia"/>
@@ -9884,7 +11036,7 @@
       <w:pPr>
         <w:pStyle w:val="ac"/>
       </w:pPr>
-      <w:bookmarkStart w:id="21" w:name="_Toc213084706"/>
+      <w:bookmarkStart w:id="21" w:name="_Toc213689788"/>
       <w:r>
         <w:rPr>
           <w:rFonts w:hint="eastAsia"/>
@@ -9898,7 +11050,7 @@
       <w:pPr>
         <w:pStyle w:val="ae"/>
       </w:pPr>
-      <w:bookmarkStart w:id="22" w:name="_Toc213084707"/>
+      <w:bookmarkStart w:id="22" w:name="_Toc213689789"/>
       <w:r>
         <w:rPr>
           <w:rFonts w:hint="eastAsia"/>
@@ -10444,7 +11596,7 @@
       <w:pPr>
         <w:pStyle w:val="ae"/>
       </w:pPr>
-      <w:bookmarkStart w:id="23" w:name="_Toc213084708"/>
+      <w:bookmarkStart w:id="23" w:name="_Toc213689790"/>
       <w:r>
         <w:rPr>
           <w:rFonts w:hint="eastAsia"/>
@@ -10887,7 +12039,7 @@
       <w:pPr>
         <w:pStyle w:val="ae"/>
       </w:pPr>
-      <w:bookmarkStart w:id="24" w:name="_Toc213084709"/>
+      <w:bookmarkStart w:id="24" w:name="_Toc213689791"/>
       <w:r>
         <w:rPr>
           <w:rFonts w:hint="eastAsia"/>
@@ -11001,7 +12153,7 @@
       <w:pPr>
         <w:pStyle w:val="ae"/>
       </w:pPr>
-      <w:bookmarkStart w:id="25" w:name="_Toc213084710"/>
+      <w:bookmarkStart w:id="25" w:name="_Toc213689792"/>
       <w:r>
         <w:rPr>
           <w:rFonts w:hint="eastAsia"/>
@@ -11128,7 +12280,7 @@
       <w:pPr>
         <w:pStyle w:val="ae"/>
       </w:pPr>
-      <w:bookmarkStart w:id="26" w:name="_Toc213084711"/>
+      <w:bookmarkStart w:id="26" w:name="_Toc213689793"/>
       <w:r>
         <w:rPr>
           <w:rFonts w:hint="eastAsia"/>
@@ -11376,7 +12528,7 @@
       <w:pPr>
         <w:pStyle w:val="ac"/>
       </w:pPr>
-      <w:bookmarkStart w:id="27" w:name="_Toc213084712"/>
+      <w:bookmarkStart w:id="27" w:name="_Toc213689794"/>
       <w:r>
         <w:rPr>
           <w:rFonts w:hint="eastAsia"/>
@@ -11395,7 +12547,7 @@
       <w:pPr>
         <w:pStyle w:val="ae"/>
       </w:pPr>
-      <w:bookmarkStart w:id="28" w:name="_Toc213084713"/>
+      <w:bookmarkStart w:id="28" w:name="_Toc213689795"/>
       <w:r>
         <w:rPr>
           <w:rFonts w:hint="eastAsia"/>
@@ -11622,7 +12774,7 @@
       <w:pPr>
         <w:pStyle w:val="ae"/>
       </w:pPr>
-      <w:bookmarkStart w:id="29" w:name="_Toc213084714"/>
+      <w:bookmarkStart w:id="29" w:name="_Toc213689796"/>
       <w:r>
         <w:rPr>
           <w:rFonts w:hint="eastAsia"/>
@@ -11702,7 +12854,7 @@
       <w:pPr>
         <w:pStyle w:val="ae"/>
       </w:pPr>
-      <w:bookmarkStart w:id="30" w:name="_Toc213084715"/>
+      <w:bookmarkStart w:id="30" w:name="_Toc213689797"/>
       <w:r>
         <w:rPr>
           <w:rFonts w:hint="eastAsia"/>
@@ -11819,7 +12971,7 @@
       <w:pPr>
         <w:pStyle w:val="a9"/>
       </w:pPr>
-      <w:bookmarkStart w:id="31" w:name="_Toc213084716"/>
+      <w:bookmarkStart w:id="31" w:name="_Toc213689798"/>
       <w:r>
         <w:rPr>
           <w:rFonts w:hint="eastAsia"/>
@@ -11901,7 +13053,7 @@
       <w:pPr>
         <w:pStyle w:val="ac"/>
       </w:pPr>
-      <w:bookmarkStart w:id="32" w:name="_Toc213084717"/>
+      <w:bookmarkStart w:id="32" w:name="_Toc213689799"/>
       <w:r>
         <w:rPr>
           <w:rFonts w:hint="eastAsia"/>
@@ -11915,7 +13067,7 @@
       <w:pPr>
         <w:pStyle w:val="ae"/>
       </w:pPr>
-      <w:bookmarkStart w:id="33" w:name="_Toc213084718"/>
+      <w:bookmarkStart w:id="33" w:name="_Toc213689800"/>
       <w:r>
         <w:rPr>
           <w:rFonts w:hint="eastAsia"/>
@@ -12225,7 +13377,7 @@
       <w:pPr>
         <w:pStyle w:val="ae"/>
       </w:pPr>
-      <w:bookmarkStart w:id="34" w:name="_Toc213084719"/>
+      <w:bookmarkStart w:id="34" w:name="_Toc213689801"/>
       <w:r>
         <w:rPr>
           <w:rFonts w:hint="eastAsia"/>
@@ -12932,7 +14084,7 @@
       <w:pPr>
         <w:pStyle w:val="ac"/>
       </w:pPr>
-      <w:bookmarkStart w:id="35" w:name="_Toc213084720"/>
+      <w:bookmarkStart w:id="35" w:name="_Toc213689802"/>
       <w:r>
         <w:rPr>
           <w:rFonts w:hint="eastAsia"/>
@@ -13027,7 +14179,7 @@
       <w:pPr>
         <w:pStyle w:val="ac"/>
       </w:pPr>
-      <w:bookmarkStart w:id="36" w:name="_Toc213084721"/>
+      <w:bookmarkStart w:id="36" w:name="_Toc213689803"/>
       <w:r>
         <w:rPr>
           <w:rFonts w:hint="eastAsia"/>
@@ -13366,7 +14518,7 @@
       <w:pPr>
         <w:pStyle w:val="ac"/>
       </w:pPr>
-      <w:bookmarkStart w:id="37" w:name="_Toc213084722"/>
+      <w:bookmarkStart w:id="37" w:name="_Toc213689804"/>
       <w:r>
         <w:rPr>
           <w:rFonts w:hint="eastAsia"/>
@@ -13542,7 +14694,7 @@
       <w:pPr>
         <w:pStyle w:val="a9"/>
       </w:pPr>
-      <w:bookmarkStart w:id="38" w:name="_Toc213084723"/>
+      <w:bookmarkStart w:id="38" w:name="_Toc213689805"/>
       <w:r>
         <w:rPr>
           <w:rFonts w:hint="eastAsia"/>
@@ -13622,7 +14774,7 @@
       <w:pPr>
         <w:pStyle w:val="ac"/>
       </w:pPr>
-      <w:bookmarkStart w:id="39" w:name="_Toc213084724"/>
+      <w:bookmarkStart w:id="39" w:name="_Toc213689806"/>
       <w:r>
         <w:rPr>
           <w:rFonts w:hint="eastAsia"/>
@@ -13871,7 +15023,7 @@
       <w:pPr>
         <w:pStyle w:val="ac"/>
       </w:pPr>
-      <w:bookmarkStart w:id="40" w:name="_Toc213084725"/>
+      <w:bookmarkStart w:id="40" w:name="_Toc213689807"/>
       <w:r>
         <w:rPr>
           <w:rFonts w:hint="eastAsia"/>
@@ -13903,7 +15055,7 @@
       <w:pPr>
         <w:pStyle w:val="ae"/>
       </w:pPr>
-      <w:bookmarkStart w:id="41" w:name="_Toc213084726"/>
+      <w:bookmarkStart w:id="41" w:name="_Toc213689808"/>
       <w:r>
         <w:rPr>
           <w:rFonts w:hint="eastAsia"/>
@@ -14120,7 +15272,7 @@
       <w:pPr>
         <w:pStyle w:val="ae"/>
       </w:pPr>
-      <w:bookmarkStart w:id="42" w:name="_Toc213084727"/>
+      <w:bookmarkStart w:id="42" w:name="_Toc213689809"/>
       <w:r>
         <w:rPr>
           <w:rFonts w:hint="eastAsia"/>
@@ -14319,7 +15471,7 @@
       <w:pPr>
         <w:pStyle w:val="a9"/>
       </w:pPr>
-      <w:bookmarkStart w:id="43" w:name="_Toc213084728"/>
+      <w:bookmarkStart w:id="43" w:name="_Toc213689810"/>
       <w:r>
         <w:rPr>
           <w:rFonts w:hint="eastAsia"/>
@@ -14346,7 +15498,7 @@
         <w:spacing w:before="78" w:after="78"/>
         <w:jc w:val="center"/>
         <w:rPr>
-          <w:rFonts w:cs="Times New Roman" w:hint="eastAsia"/>
+          <w:rFonts w:cs="Times New Roman"/>
         </w:rPr>
       </w:pPr>
       <w:r>
@@ -14389,9 +15541,6 @@
         <w:pStyle w:val="aa"/>
         <w:spacing w:before="78" w:after="78"/>
         <w:jc w:val="center"/>
-        <w:rPr>
-          <w:rFonts w:hint="eastAsia"/>
-        </w:rPr>
       </w:pPr>
       <w:r>
         <w:rPr>
@@ -14403,11 +15552,8 @@
     <w:p>
       <w:pPr>
         <w:pStyle w:val="ac"/>
-        <w:rPr>
-          <w:rFonts w:hint="eastAsia"/>
-        </w:rPr>
-      </w:pPr>
-      <w:bookmarkStart w:id="44" w:name="_Toc213084729"/>
+      </w:pPr>
+      <w:bookmarkStart w:id="44" w:name="_Toc213689811"/>
       <w:r>
         <w:rPr>
           <w:rFonts w:hint="eastAsia"/>
@@ -14421,21 +15567,12 @@
         <w:pStyle w:val="aa"/>
         <w:spacing w:before="78" w:after="78"/>
         <w:ind w:firstLine="420"/>
-        <w:rPr>
-          <w:rFonts w:hint="eastAsia"/>
-        </w:rPr>
-      </w:pPr>
-      <w:r>
-        <w:rPr>
-          <w:rFonts w:hint="eastAsia"/>
-        </w:rPr>
-        <w:t>在现代社会，媒体被看作继立法、行政、司法等公权力之后的第四种权力</w:t>
-      </w:r>
-      <w:r>
-        <w:rPr>
-          <w:rFonts w:hint="eastAsia"/>
-        </w:rPr>
-        <w:t>（</w:t>
+      </w:pPr>
+      <w:r>
+        <w:rPr>
+          <w:rFonts w:hint="eastAsia"/>
+        </w:rPr>
+        <w:t>在现代社会，媒体被看作继立法、行政、司法等公权力之后的第四种权力（</w:t>
       </w:r>
       <w:r>
         <w:rPr>
@@ -14454,55 +15591,504 @@
         <w:rPr>
           <w:rFonts w:hint="eastAsia"/>
         </w:rPr>
-        <w:t xml:space="preserve"> </w:t>
-      </w:r>
-      <w:r>
-        <w:rPr>
-          <w:rFonts w:hint="eastAsia"/>
-        </w:rPr>
-        <w:t>estate</w:t>
-      </w:r>
-      <w:r>
-        <w:rPr>
-          <w:rFonts w:hint="eastAsia"/>
-        </w:rPr>
-        <w:t>）。美国媒体</w:t>
-      </w:r>
-      <w:r>
-        <w:rPr>
-          <w:rFonts w:hint="eastAsia"/>
-        </w:rPr>
-        <w:t>具有</w:t>
-      </w:r>
-      <w:r>
-        <w:rPr>
-          <w:rFonts w:hint="eastAsia"/>
-        </w:rPr>
-        <w:t>多重性：商业性</w:t>
-      </w:r>
-      <w:r>
-        <w:rPr>
-          <w:rFonts w:hint="eastAsia"/>
-        </w:rPr>
-        <w:t>、</w:t>
-      </w:r>
-      <w:r>
-        <w:rPr>
-          <w:rFonts w:hint="eastAsia"/>
-        </w:rPr>
-        <w:t>公共性（批判性）</w:t>
-      </w:r>
-      <w:r>
-        <w:rPr>
-          <w:rFonts w:hint="eastAsia"/>
-        </w:rPr>
-        <w:t>、</w:t>
-      </w:r>
-      <w:r>
-        <w:rPr>
-          <w:rFonts w:hint="eastAsia"/>
-        </w:rPr>
-        <w:t>党性（媒体的堕落</w:t>
+        <w:t xml:space="preserve"> estate</w:t>
+      </w:r>
+      <w:r>
+        <w:rPr>
+          <w:rFonts w:hint="eastAsia"/>
+        </w:rPr>
+        <w:t>）。美国媒体具有多重性：商业性、公共性（批判性）、党性（媒体的堕落）。</w:t>
+      </w:r>
+    </w:p>
+    <w:p>
+      <w:pPr>
+        <w:pStyle w:val="aa"/>
+        <w:spacing w:before="78" w:after="78"/>
+        <w:ind w:firstLine="420"/>
+      </w:pPr>
+      <w:r>
+        <w:rPr>
+          <w:rFonts w:hint="eastAsia"/>
+        </w:rPr>
+        <w:t>据美国多家媒体报道，和</w:t>
+      </w:r>
+      <w:r>
+        <w:rPr>
+          <w:rFonts w:hint="eastAsia"/>
+        </w:rPr>
+        <w:t>2016</w:t>
+      </w:r>
+      <w:r>
+        <w:rPr>
+          <w:rFonts w:hint="eastAsia"/>
+        </w:rPr>
+        <w:t>年大选一样，</w:t>
+      </w:r>
+      <w:r>
+        <w:rPr>
+          <w:rFonts w:hint="eastAsia"/>
+        </w:rPr>
+        <w:t>2020</w:t>
+      </w:r>
+      <w:r>
+        <w:rPr>
+          <w:rFonts w:hint="eastAsia"/>
+        </w:rPr>
+        <w:t>年支持</w:t>
+      </w:r>
+      <w:proofErr w:type="gramStart"/>
+      <w:r>
+        <w:rPr>
+          <w:rFonts w:hint="eastAsia"/>
+        </w:rPr>
+        <w:t>特朗普</w:t>
+      </w:r>
+      <w:proofErr w:type="gramEnd"/>
+      <w:r>
+        <w:rPr>
+          <w:rFonts w:hint="eastAsia"/>
+        </w:rPr>
+        <w:t>的媒体依然门可罗雀，仅有</w:t>
+      </w:r>
+      <w:r>
+        <w:rPr>
+          <w:rFonts w:hint="eastAsia"/>
+        </w:rPr>
+        <w:t>7</w:t>
+      </w:r>
+      <w:r>
+        <w:rPr>
+          <w:rFonts w:hint="eastAsia"/>
+        </w:rPr>
+        <w:t>家媒体，主要包括：《纽约邮报》（捅出</w:t>
+      </w:r>
+      <w:proofErr w:type="gramStart"/>
+      <w:r>
+        <w:rPr>
+          <w:rFonts w:hint="eastAsia"/>
+        </w:rPr>
+        <w:t>拜登儿子</w:t>
+      </w:r>
+      <w:proofErr w:type="gramEnd"/>
+      <w:r>
+        <w:rPr>
+          <w:rFonts w:hint="eastAsia"/>
+        </w:rPr>
+        <w:t>亨特“邮件门”事件）《波士顿先驱报》《科罗拉多春季报》《发言人评论》《华盛顿时报》以及《拉斯维加斯评论报》。除了《纽约邮报》外，其他几家的影响力有限。而</w:t>
+      </w:r>
+      <w:proofErr w:type="gramStart"/>
+      <w:r>
+        <w:rPr>
+          <w:rFonts w:hint="eastAsia"/>
+        </w:rPr>
+        <w:t>支持拜登的</w:t>
+      </w:r>
+      <w:proofErr w:type="gramEnd"/>
+      <w:r>
+        <w:rPr>
+          <w:rFonts w:hint="eastAsia"/>
+        </w:rPr>
+        <w:t>媒体则高达</w:t>
+      </w:r>
+      <w:r>
+        <w:rPr>
+          <w:rFonts w:hint="eastAsia"/>
+        </w:rPr>
+        <w:t>119</w:t>
+      </w:r>
+      <w:r>
+        <w:rPr>
+          <w:rFonts w:hint="eastAsia"/>
+        </w:rPr>
+        <w:t>家媒体，包括有影响的大报《纽约时报》《华盛顿邮报》、《洛杉矶时报》等。这与</w:t>
+      </w:r>
+      <w:r>
+        <w:rPr>
+          <w:rFonts w:hint="eastAsia"/>
+        </w:rPr>
+        <w:t>2016</w:t>
+      </w:r>
+      <w:r>
+        <w:rPr>
+          <w:rFonts w:hint="eastAsia"/>
+        </w:rPr>
+        <w:t>年大选时有些类似。当时，在</w:t>
+      </w:r>
+      <w:r>
+        <w:rPr>
+          <w:rFonts w:hint="eastAsia"/>
+        </w:rPr>
+        <w:t>100</w:t>
+      </w:r>
+      <w:r>
+        <w:rPr>
+          <w:rFonts w:hint="eastAsia"/>
+        </w:rPr>
+        <w:t>家最大的报纸中，</w:t>
+      </w:r>
+      <w:r>
+        <w:rPr>
+          <w:rFonts w:hint="eastAsia"/>
+        </w:rPr>
+        <w:t>57</w:t>
+      </w:r>
+      <w:r>
+        <w:rPr>
+          <w:rFonts w:hint="eastAsia"/>
+        </w:rPr>
+        <w:t>家支持希拉里，只有</w:t>
+      </w:r>
+      <w:r>
+        <w:rPr>
+          <w:rFonts w:hint="eastAsia"/>
+        </w:rPr>
+        <w:t>2</w:t>
+      </w:r>
+      <w:r>
+        <w:rPr>
+          <w:rFonts w:hint="eastAsia"/>
+        </w:rPr>
+        <w:t>家支持</w:t>
+      </w:r>
+      <w:proofErr w:type="gramStart"/>
+      <w:r>
+        <w:rPr>
+          <w:rFonts w:hint="eastAsia"/>
+        </w:rPr>
+        <w:t>特</w:t>
+      </w:r>
+      <w:proofErr w:type="gramEnd"/>
+      <w:r>
+        <w:rPr>
+          <w:rFonts w:hint="eastAsia"/>
+        </w:rPr>
+        <w:t>朗普。希拉里总共赢得</w:t>
+      </w:r>
+      <w:r>
+        <w:rPr>
+          <w:rFonts w:hint="eastAsia"/>
+        </w:rPr>
+        <w:t>243</w:t>
+      </w:r>
+      <w:r>
+        <w:rPr>
+          <w:rFonts w:hint="eastAsia"/>
+        </w:rPr>
+        <w:t>家媒体的支持，</w:t>
+      </w:r>
+      <w:proofErr w:type="gramStart"/>
+      <w:r>
+        <w:rPr>
+          <w:rFonts w:hint="eastAsia"/>
+        </w:rPr>
+        <w:t>特朗普仅</w:t>
+      </w:r>
+      <w:proofErr w:type="gramEnd"/>
+      <w:r>
+        <w:rPr>
+          <w:rFonts w:hint="eastAsia"/>
+        </w:rPr>
+        <w:t>赢得</w:t>
+      </w:r>
+      <w:r>
+        <w:rPr>
+          <w:rFonts w:hint="eastAsia"/>
+        </w:rPr>
+        <w:t>20</w:t>
+      </w:r>
+      <w:r>
+        <w:rPr>
+          <w:rFonts w:hint="eastAsia"/>
+        </w:rPr>
+        <w:t>家媒体支持。</w:t>
+      </w:r>
+    </w:p>
+    <w:p>
+      <w:pPr>
+        <w:pStyle w:val="aa"/>
+        <w:spacing w:before="78" w:after="78"/>
+        <w:ind w:firstLine="420"/>
+      </w:pPr>
+      <w:r>
+        <w:rPr>
+          <w:rFonts w:hint="eastAsia"/>
+        </w:rPr>
+        <w:t>2024</w:t>
+      </w:r>
+      <w:r>
+        <w:rPr>
+          <w:rFonts w:hint="eastAsia"/>
+        </w:rPr>
+        <w:t>年大选中的媒体。在按发行量排名的美国前</w:t>
+      </w:r>
+      <w:r>
+        <w:rPr>
+          <w:rFonts w:hint="eastAsia"/>
+        </w:rPr>
+        <w:t>100</w:t>
+      </w:r>
+      <w:r>
+        <w:rPr>
+          <w:rFonts w:hint="eastAsia"/>
+        </w:rPr>
+        <w:t>家日报中，大约有</w:t>
+      </w:r>
+      <w:r>
+        <w:rPr>
+          <w:rFonts w:hint="eastAsia"/>
+        </w:rPr>
+        <w:t>71</w:t>
+      </w:r>
+      <w:r>
+        <w:rPr>
+          <w:rFonts w:hint="eastAsia"/>
+        </w:rPr>
+        <w:t>家没有为总统候选人背书，这一数字远高于</w:t>
+      </w:r>
+      <w:r>
+        <w:rPr>
+          <w:rFonts w:hint="eastAsia"/>
+        </w:rPr>
+        <w:t>2020</w:t>
+      </w:r>
+      <w:r>
+        <w:rPr>
+          <w:rFonts w:hint="eastAsia"/>
+        </w:rPr>
+        <w:t>年的</w:t>
+      </w:r>
+      <w:r>
+        <w:rPr>
+          <w:rFonts w:hint="eastAsia"/>
+        </w:rPr>
+        <w:t>44</w:t>
+      </w:r>
+      <w:r>
+        <w:rPr>
+          <w:rFonts w:hint="eastAsia"/>
+        </w:rPr>
+        <w:t>家。在那些做出背书的报纸中，绝大多数支持了民主党候选人卡玛拉·哈里斯（她</w:t>
+      </w:r>
+      <w:proofErr w:type="gramStart"/>
+      <w:r>
+        <w:rPr>
+          <w:rFonts w:hint="eastAsia"/>
+        </w:rPr>
+        <w:t>在拜登于</w:t>
+      </w:r>
+      <w:proofErr w:type="gramEnd"/>
+      <w:r>
+        <w:rPr>
+          <w:rFonts w:hint="eastAsia"/>
+        </w:rPr>
+        <w:t>2024</w:t>
+      </w:r>
+      <w:r>
+        <w:rPr>
+          <w:rFonts w:hint="eastAsia"/>
+        </w:rPr>
+        <w:t>年</w:t>
+      </w:r>
+      <w:r>
+        <w:rPr>
+          <w:rFonts w:hint="eastAsia"/>
+        </w:rPr>
+        <w:t>7</w:t>
+      </w:r>
+      <w:r>
+        <w:rPr>
+          <w:rFonts w:hint="eastAsia"/>
+        </w:rPr>
+        <w:t>月退选后接替其成为候选人），而支持共和党候选人唐纳德·特朗普的则仅限于少数几家倾向保守派的报纸。支持特朗普的主要报纸不到</w:t>
+      </w:r>
+      <w:r>
+        <w:rPr>
+          <w:rFonts w:hint="eastAsia"/>
+        </w:rPr>
+        <w:t>10</w:t>
+      </w:r>
+      <w:r>
+        <w:rPr>
+          <w:rFonts w:hint="eastAsia"/>
+        </w:rPr>
+        <w:t>家，而支持哈里斯的报纸则接近</w:t>
+      </w:r>
+      <w:r>
+        <w:rPr>
+          <w:rFonts w:hint="eastAsia"/>
+        </w:rPr>
+        <w:t>80</w:t>
+      </w:r>
+      <w:r>
+        <w:rPr>
+          <w:rFonts w:hint="eastAsia"/>
+        </w:rPr>
+        <w:t>家。这种不平衡反映了一种更广泛的趋势：即使是那些在</w:t>
+      </w:r>
+      <w:r>
+        <w:rPr>
+          <w:rFonts w:hint="eastAsia"/>
+        </w:rPr>
+        <w:t>2020</w:t>
+      </w:r>
+      <w:r>
+        <w:rPr>
+          <w:rFonts w:hint="eastAsia"/>
+        </w:rPr>
+        <w:t>年曾</w:t>
+      </w:r>
+      <w:proofErr w:type="gramStart"/>
+      <w:r>
+        <w:rPr>
+          <w:rFonts w:hint="eastAsia"/>
+        </w:rPr>
+        <w:t>支持拜登的</w:t>
+      </w:r>
+      <w:proofErr w:type="gramEnd"/>
+      <w:r>
+        <w:rPr>
+          <w:rFonts w:hint="eastAsia"/>
+        </w:rPr>
+        <w:t>报纸（例如《华盛顿邮报》杰夫贝佐斯、《洛杉矶时报》、《今日美国》），在</w:t>
+      </w:r>
+      <w:r>
+        <w:rPr>
+          <w:rFonts w:hint="eastAsia"/>
+        </w:rPr>
+        <w:t>2024</w:t>
+      </w:r>
+      <w:r>
+        <w:rPr>
+          <w:rFonts w:hint="eastAsia"/>
+        </w:rPr>
+        <w:t>年也大多选择不表态，原因通常是公司政策或编辑部的决定。</w:t>
+      </w:r>
+    </w:p>
+    <w:p>
+      <w:pPr>
+        <w:pStyle w:val="aa"/>
+        <w:spacing w:before="78" w:after="78"/>
+        <w:ind w:firstLine="420"/>
+      </w:pPr>
+      <w:r>
+        <w:rPr>
+          <w:rFonts w:hint="eastAsia"/>
+        </w:rPr>
+        <w:t>传统媒体与新媒体之间也出现了分化。传统媒体“精英化”，产生了“精英意识”与相应定位。社交媒体则企图与传统媒体决裂，掀起（政治）“革命”。传统媒体与社交媒体在社交媒体、用户</w:t>
+      </w:r>
+      <w:proofErr w:type="gramStart"/>
+      <w:r>
+        <w:rPr>
+          <w:rFonts w:hint="eastAsia"/>
+        </w:rPr>
+        <w:t>触达力</w:t>
+      </w:r>
+      <w:proofErr w:type="gramEnd"/>
+      <w:r>
+        <w:rPr>
+          <w:rFonts w:hint="eastAsia"/>
+        </w:rPr>
+        <w:t>、商业运营等问题上均进行着竞争。</w:t>
+      </w:r>
+    </w:p>
+    <w:p>
+      <w:pPr>
+        <w:pStyle w:val="aa"/>
+        <w:spacing w:before="78" w:after="78"/>
+      </w:pPr>
+    </w:p>
+    <w:p>
+      <w:pPr>
+        <w:pStyle w:val="ac"/>
+      </w:pPr>
+      <w:bookmarkStart w:id="45" w:name="_Toc213689812"/>
+      <w:r>
+        <w:rPr>
+          <w:rFonts w:hint="eastAsia"/>
+        </w:rPr>
+        <w:t>二、媒体如何影响舆论与政策</w:t>
+      </w:r>
+      <w:bookmarkEnd w:id="45"/>
+    </w:p>
+    <w:p>
+      <w:pPr>
+        <w:pStyle w:val="aa"/>
+        <w:spacing w:before="78" w:after="78"/>
+        <w:ind w:firstLine="420"/>
+      </w:pPr>
+      <w:r>
+        <w:rPr>
+          <w:rFonts w:hint="eastAsia"/>
+        </w:rPr>
+        <w:t>影响政策的三</w:t>
+      </w:r>
+      <w:proofErr w:type="gramStart"/>
+      <w:r>
+        <w:rPr>
+          <w:rFonts w:hint="eastAsia"/>
+        </w:rPr>
+        <w:t>大行为</w:t>
+      </w:r>
+      <w:proofErr w:type="gramEnd"/>
+      <w:r>
+        <w:rPr>
+          <w:rFonts w:hint="eastAsia"/>
+        </w:rPr>
+        <w:t>体是公众、媒体与决策者。决策者提供信息，媒体报道信息，公众接受信息形成公共舆论，公共舆论影响政府决策。议程设置方面，存在媒体议程（框架效应、启动效应）、公家议程、政策议程；议程设置决定了公众想什么、如何想、评价标准。议程设置中的</w:t>
+      </w:r>
+      <w:r>
+        <w:rPr>
+          <w:rFonts w:hint="eastAsia"/>
+        </w:rPr>
+        <w:t>4P</w:t>
+      </w:r>
+      <w:r>
+        <w:rPr>
+          <w:rFonts w:hint="eastAsia"/>
+        </w:rPr>
+        <w:t>是权力（</w:t>
+      </w:r>
+      <w:r>
+        <w:rPr>
+          <w:rFonts w:hint="eastAsia"/>
+        </w:rPr>
+        <w:t>power</w:t>
+      </w:r>
+      <w:r>
+        <w:rPr>
+          <w:rFonts w:hint="eastAsia"/>
+        </w:rPr>
+        <w:t>），观念（</w:t>
+      </w:r>
+      <w:r>
+        <w:rPr>
+          <w:rFonts w:hint="eastAsia"/>
+        </w:rPr>
+        <w:t>perception</w:t>
+      </w:r>
+      <w:r>
+        <w:rPr>
+          <w:rFonts w:hint="eastAsia"/>
+        </w:rPr>
+        <w:t>），影响力（</w:t>
+      </w:r>
+      <w:r>
+        <w:rPr>
+          <w:rFonts w:hint="eastAsia"/>
+        </w:rPr>
+        <w:t>potency</w:t>
+      </w:r>
+      <w:r>
+        <w:rPr>
+          <w:rFonts w:hint="eastAsia"/>
+        </w:rPr>
+        <w:t>），邻近（</w:t>
+      </w:r>
+      <w:r>
+        <w:rPr>
+          <w:rFonts w:hint="eastAsia"/>
+        </w:rPr>
+        <w:t>proximity</w:t>
       </w:r>
       <w:r>
         <w:rPr>
@@ -14521,197 +16107,7 @@
         <w:rPr>
           <w:rFonts w:hint="eastAsia"/>
         </w:rPr>
-        <w:t>据美国多家媒体报道，和</w:t>
-      </w:r>
-      <w:r>
-        <w:rPr>
-          <w:rFonts w:hint="eastAsia"/>
-        </w:rPr>
-        <w:t>2016</w:t>
-      </w:r>
-      <w:r>
-        <w:rPr>
-          <w:rFonts w:hint="eastAsia"/>
-        </w:rPr>
-        <w:t>年大选一样，</w:t>
-      </w:r>
-      <w:r>
-        <w:rPr>
-          <w:rFonts w:hint="eastAsia"/>
-        </w:rPr>
-        <w:t>2020</w:t>
-      </w:r>
-      <w:r>
-        <w:rPr>
-          <w:rFonts w:hint="eastAsia"/>
-        </w:rPr>
-        <w:t>年支持</w:t>
-      </w:r>
-      <w:proofErr w:type="gramStart"/>
-      <w:r>
-        <w:rPr>
-          <w:rFonts w:hint="eastAsia"/>
-        </w:rPr>
-        <w:t>特朗普</w:t>
-      </w:r>
-      <w:proofErr w:type="gramEnd"/>
-      <w:r>
-        <w:rPr>
-          <w:rFonts w:hint="eastAsia"/>
-        </w:rPr>
-        <w:t>的媒体依然门可罗雀，仅有</w:t>
-      </w:r>
-      <w:r>
-        <w:rPr>
-          <w:rFonts w:hint="eastAsia"/>
-        </w:rPr>
-        <w:t>7</w:t>
-      </w:r>
-      <w:r>
-        <w:rPr>
-          <w:rFonts w:hint="eastAsia"/>
-        </w:rPr>
-        <w:t>家媒体，主要包括：《纽约邮报》（捅出</w:t>
-      </w:r>
-      <w:proofErr w:type="gramStart"/>
-      <w:r>
-        <w:rPr>
-          <w:rFonts w:hint="eastAsia"/>
-        </w:rPr>
-        <w:t>拜登儿子</w:t>
-      </w:r>
-      <w:proofErr w:type="gramEnd"/>
-      <w:r>
-        <w:rPr>
-          <w:rFonts w:hint="eastAsia"/>
-        </w:rPr>
-        <w:t>亨特“邮件门”事件）《波士顿先驱报》《科罗拉多春季报》《发言人评论》《华盛顿时报》以及《拉斯维加斯评论报》。除了《纽约邮报》外，其他几家的影响力有限。而</w:t>
-      </w:r>
-      <w:proofErr w:type="gramStart"/>
-      <w:r>
-        <w:rPr>
-          <w:rFonts w:hint="eastAsia"/>
-        </w:rPr>
-        <w:t>支持拜登的</w:t>
-      </w:r>
-      <w:proofErr w:type="gramEnd"/>
-      <w:r>
-        <w:rPr>
-          <w:rFonts w:hint="eastAsia"/>
-        </w:rPr>
-        <w:t>媒体则高达</w:t>
-      </w:r>
-      <w:r>
-        <w:rPr>
-          <w:rFonts w:hint="eastAsia"/>
-        </w:rPr>
-        <w:t>119</w:t>
-      </w:r>
-      <w:r>
-        <w:rPr>
-          <w:rFonts w:hint="eastAsia"/>
-        </w:rPr>
-        <w:t>家媒体，包括有影响的大报《纽约时报》《华盛顿邮报》、《洛杉矶时报》等。这与</w:t>
-      </w:r>
-      <w:r>
-        <w:rPr>
-          <w:rFonts w:hint="eastAsia"/>
-        </w:rPr>
-        <w:t>2016</w:t>
-      </w:r>
-      <w:r>
-        <w:rPr>
-          <w:rFonts w:hint="eastAsia"/>
-        </w:rPr>
-        <w:t>年大选时有些类似。当时，在</w:t>
-      </w:r>
-      <w:r>
-        <w:rPr>
-          <w:rFonts w:hint="eastAsia"/>
-        </w:rPr>
-        <w:t>100</w:t>
-      </w:r>
-      <w:r>
-        <w:rPr>
-          <w:rFonts w:hint="eastAsia"/>
-        </w:rPr>
-        <w:t>家最大的报纸中，</w:t>
-      </w:r>
-      <w:r>
-        <w:rPr>
-          <w:rFonts w:hint="eastAsia"/>
-        </w:rPr>
-        <w:t>57</w:t>
-      </w:r>
-      <w:r>
-        <w:rPr>
-          <w:rFonts w:hint="eastAsia"/>
-        </w:rPr>
-        <w:t>家支持希拉里，只有</w:t>
-      </w:r>
-      <w:r>
-        <w:rPr>
-          <w:rFonts w:hint="eastAsia"/>
-        </w:rPr>
-        <w:t>2</w:t>
-      </w:r>
-      <w:r>
-        <w:rPr>
-          <w:rFonts w:hint="eastAsia"/>
-        </w:rPr>
-        <w:t>家支持</w:t>
-      </w:r>
-      <w:proofErr w:type="gramStart"/>
-      <w:r>
-        <w:rPr>
-          <w:rFonts w:hint="eastAsia"/>
-        </w:rPr>
-        <w:t>特</w:t>
-      </w:r>
-      <w:proofErr w:type="gramEnd"/>
-      <w:r>
-        <w:rPr>
-          <w:rFonts w:hint="eastAsia"/>
-        </w:rPr>
-        <w:t>朗普。希拉里总共赢得</w:t>
-      </w:r>
-      <w:r>
-        <w:rPr>
-          <w:rFonts w:hint="eastAsia"/>
-        </w:rPr>
-        <w:t>243</w:t>
-      </w:r>
-      <w:r>
-        <w:rPr>
-          <w:rFonts w:hint="eastAsia"/>
-        </w:rPr>
-        <w:t>家媒体的支持，</w:t>
-      </w:r>
-      <w:proofErr w:type="gramStart"/>
-      <w:r>
-        <w:rPr>
-          <w:rFonts w:hint="eastAsia"/>
-        </w:rPr>
-        <w:t>特朗普仅</w:t>
-      </w:r>
-      <w:proofErr w:type="gramEnd"/>
-      <w:r>
-        <w:rPr>
-          <w:rFonts w:hint="eastAsia"/>
-        </w:rPr>
-        <w:t>赢得</w:t>
-      </w:r>
-      <w:r>
-        <w:rPr>
-          <w:rFonts w:hint="eastAsia"/>
-        </w:rPr>
-        <w:t>20</w:t>
-      </w:r>
-      <w:r>
-        <w:rPr>
-          <w:rFonts w:hint="eastAsia"/>
-        </w:rPr>
-        <w:t>家媒体支持。</w:t>
+        <w:t>政策市场理论认为，公众、决策者、媒体与信息不对称；信息是稀缺商品；媒体从决策者那里获取信息，然后向观众传播信息，最终影响决策。</w:t>
       </w:r>
     </w:p>
     <w:p>
@@ -14719,244 +16115,12 @@
         <w:pStyle w:val="aa"/>
         <w:spacing w:before="78" w:after="78"/>
         <w:ind w:firstLine="420"/>
-        <w:rPr>
-          <w:rFonts w:hint="eastAsia"/>
-        </w:rPr>
-      </w:pPr>
-      <w:r>
-        <w:rPr>
-          <w:rFonts w:hint="eastAsia"/>
-        </w:rPr>
-        <w:t>2024</w:t>
-      </w:r>
-      <w:r>
-        <w:rPr>
-          <w:rFonts w:hint="eastAsia"/>
-        </w:rPr>
-        <w:t>年大选中的媒体。在按发行量排名的美国前</w:t>
-      </w:r>
-      <w:r>
-        <w:rPr>
-          <w:rFonts w:hint="eastAsia"/>
-        </w:rPr>
-        <w:t>100</w:t>
-      </w:r>
-      <w:r>
-        <w:rPr>
-          <w:rFonts w:hint="eastAsia"/>
-        </w:rPr>
-        <w:t>家日报中，大约有</w:t>
-      </w:r>
-      <w:r>
-        <w:rPr>
-          <w:rFonts w:hint="eastAsia"/>
-        </w:rPr>
-        <w:t>71</w:t>
-      </w:r>
-      <w:r>
-        <w:rPr>
-          <w:rFonts w:hint="eastAsia"/>
-        </w:rPr>
-        <w:t>家没有为总统候选人背书，这一数字远高于</w:t>
-      </w:r>
-      <w:r>
-        <w:rPr>
-          <w:rFonts w:hint="eastAsia"/>
-        </w:rPr>
-        <w:t>2020</w:t>
-      </w:r>
-      <w:r>
-        <w:rPr>
-          <w:rFonts w:hint="eastAsia"/>
-        </w:rPr>
-        <w:t>年的</w:t>
-      </w:r>
-      <w:r>
-        <w:rPr>
-          <w:rFonts w:hint="eastAsia"/>
-        </w:rPr>
-        <w:t>44</w:t>
-      </w:r>
-      <w:r>
-        <w:rPr>
-          <w:rFonts w:hint="eastAsia"/>
-        </w:rPr>
-        <w:t>家。在那些做出背书的报纸中，绝大多数支持了民主党候选人卡玛拉·哈里斯（她</w:t>
-      </w:r>
-      <w:proofErr w:type="gramStart"/>
-      <w:r>
-        <w:rPr>
-          <w:rFonts w:hint="eastAsia"/>
-        </w:rPr>
-        <w:t>在拜登于</w:t>
-      </w:r>
-      <w:proofErr w:type="gramEnd"/>
-      <w:r>
-        <w:rPr>
-          <w:rFonts w:hint="eastAsia"/>
-        </w:rPr>
-        <w:t>2024</w:t>
-      </w:r>
-      <w:r>
-        <w:rPr>
-          <w:rFonts w:hint="eastAsia"/>
-        </w:rPr>
-        <w:t>年</w:t>
-      </w:r>
-      <w:r>
-        <w:rPr>
-          <w:rFonts w:hint="eastAsia"/>
-        </w:rPr>
-        <w:t>7</w:t>
-      </w:r>
-      <w:r>
-        <w:rPr>
-          <w:rFonts w:hint="eastAsia"/>
-        </w:rPr>
-        <w:t>月退选后接替其成为候选人），而支持共和党候选人唐纳德·特朗普的则仅限于少数几家倾向保守派的报纸。支持特朗普的主要报纸不到</w:t>
-      </w:r>
-      <w:r>
-        <w:rPr>
-          <w:rFonts w:hint="eastAsia"/>
-        </w:rPr>
-        <w:t>10</w:t>
-      </w:r>
-      <w:r>
-        <w:rPr>
-          <w:rFonts w:hint="eastAsia"/>
-        </w:rPr>
-        <w:t>家，而支持哈里斯的报纸则接近</w:t>
-      </w:r>
-      <w:r>
-        <w:rPr>
-          <w:rFonts w:hint="eastAsia"/>
-        </w:rPr>
-        <w:t>80</w:t>
-      </w:r>
-      <w:r>
-        <w:rPr>
-          <w:rFonts w:hint="eastAsia"/>
-        </w:rPr>
-        <w:t>家。这种不平衡反映了一种更广泛的趋势：即使是那些在</w:t>
-      </w:r>
-      <w:r>
-        <w:rPr>
-          <w:rFonts w:hint="eastAsia"/>
-        </w:rPr>
-        <w:t>2020</w:t>
-      </w:r>
-      <w:r>
-        <w:rPr>
-          <w:rFonts w:hint="eastAsia"/>
-        </w:rPr>
-        <w:t>年曾</w:t>
-      </w:r>
-      <w:proofErr w:type="gramStart"/>
-      <w:r>
-        <w:rPr>
-          <w:rFonts w:hint="eastAsia"/>
-        </w:rPr>
-        <w:t>支持拜登的</w:t>
-      </w:r>
-      <w:proofErr w:type="gramEnd"/>
-      <w:r>
-        <w:rPr>
-          <w:rFonts w:hint="eastAsia"/>
-        </w:rPr>
-        <w:t>报纸（例如《华盛顿邮报》杰夫贝佐斯、《洛杉矶时报》、《今日美国》），在</w:t>
-      </w:r>
-      <w:r>
-        <w:rPr>
-          <w:rFonts w:hint="eastAsia"/>
-        </w:rPr>
-        <w:t>2024</w:t>
-      </w:r>
-      <w:r>
-        <w:rPr>
-          <w:rFonts w:hint="eastAsia"/>
-        </w:rPr>
-        <w:t>年也大多选择不表态，原因通常是公司政策或编辑部的决定。</w:t>
-      </w:r>
-    </w:p>
-    <w:p>
-      <w:pPr>
-        <w:pStyle w:val="aa"/>
-        <w:spacing w:before="78" w:after="78"/>
-        <w:ind w:firstLine="420"/>
-      </w:pPr>
-      <w:r>
-        <w:rPr>
-          <w:rFonts w:hint="eastAsia"/>
-        </w:rPr>
-        <w:t>传统媒体与新媒体</w:t>
-      </w:r>
-      <w:r>
-        <w:rPr>
-          <w:rFonts w:hint="eastAsia"/>
-        </w:rPr>
-        <w:t>之间也出现了分化。</w:t>
-      </w:r>
-      <w:r>
-        <w:rPr>
-          <w:rFonts w:hint="eastAsia"/>
-        </w:rPr>
-        <w:t>传统媒体“精英化”</w:t>
-      </w:r>
-      <w:r>
-        <w:rPr>
-          <w:rFonts w:hint="eastAsia"/>
-        </w:rPr>
-        <w:t>，产生了“精英意识”与相应定位。</w:t>
-      </w:r>
-      <w:r>
-        <w:rPr>
-          <w:rFonts w:hint="eastAsia"/>
-        </w:rPr>
-        <w:t>社交媒体</w:t>
-      </w:r>
-      <w:r>
-        <w:rPr>
-          <w:rFonts w:hint="eastAsia"/>
-        </w:rPr>
-        <w:t>则企图与传统媒体决裂，掀起</w:t>
-      </w:r>
-      <w:r>
-        <w:rPr>
-          <w:rFonts w:hint="eastAsia"/>
-        </w:rPr>
-        <w:t>（政治</w:t>
-      </w:r>
-      <w:r>
-        <w:rPr>
-          <w:rFonts w:hint="eastAsia"/>
-        </w:rPr>
-        <w:t>）</w:t>
-      </w:r>
-      <w:r>
-        <w:rPr>
-          <w:rFonts w:hint="eastAsia"/>
-        </w:rPr>
-        <w:t>“革命”</w:t>
-      </w:r>
-      <w:r>
-        <w:rPr>
-          <w:rFonts w:hint="eastAsia"/>
-        </w:rPr>
-        <w:t>。传统媒体与社交媒体在社交媒体、用户</w:t>
-      </w:r>
-      <w:proofErr w:type="gramStart"/>
-      <w:r>
-        <w:rPr>
-          <w:rFonts w:hint="eastAsia"/>
-        </w:rPr>
-        <w:t>触达力</w:t>
-      </w:r>
-      <w:proofErr w:type="gramEnd"/>
-      <w:r>
-        <w:rPr>
-          <w:rFonts w:hint="eastAsia"/>
-        </w:rPr>
-        <w:t>、商业运营等问题上均进行着竞争。</w:t>
+      </w:pPr>
+      <w:r>
+        <w:rPr>
+          <w:rFonts w:hint="eastAsia"/>
+        </w:rPr>
+        <w:t>算法时代的回音壁效应加剧了媒体乃至选民的极化与社会撕裂。</w:t>
       </w:r>
     </w:p>
     <w:p>
@@ -14968,296 +16132,8 @@
     <w:p>
       <w:pPr>
         <w:pStyle w:val="ac"/>
-        <w:rPr>
-          <w:rFonts w:hint="eastAsia"/>
-        </w:rPr>
-      </w:pPr>
-      <w:bookmarkStart w:id="45" w:name="_Toc213084730"/>
-      <w:r>
-        <w:rPr>
-          <w:rFonts w:hint="eastAsia"/>
-        </w:rPr>
-        <w:t>二、媒体如何影响舆论与政策</w:t>
-      </w:r>
-      <w:bookmarkEnd w:id="45"/>
-    </w:p>
-    <w:p>
-      <w:pPr>
-        <w:pStyle w:val="aa"/>
-        <w:spacing w:before="78" w:after="78"/>
-        <w:ind w:firstLine="420"/>
-        <w:rPr>
-          <w:rFonts w:hint="eastAsia"/>
-        </w:rPr>
-      </w:pPr>
-      <w:r>
-        <w:rPr>
-          <w:rFonts w:hint="eastAsia"/>
-        </w:rPr>
-        <w:t>影响政策的三</w:t>
-      </w:r>
-      <w:proofErr w:type="gramStart"/>
-      <w:r>
-        <w:rPr>
-          <w:rFonts w:hint="eastAsia"/>
-        </w:rPr>
-        <w:t>大行为</w:t>
-      </w:r>
-      <w:proofErr w:type="gramEnd"/>
-      <w:r>
-        <w:rPr>
-          <w:rFonts w:hint="eastAsia"/>
-        </w:rPr>
-        <w:t>体</w:t>
-      </w:r>
-      <w:r>
-        <w:rPr>
-          <w:rFonts w:hint="eastAsia"/>
-        </w:rPr>
-        <w:t>是</w:t>
-      </w:r>
-      <w:r>
-        <w:rPr>
-          <w:rFonts w:hint="eastAsia"/>
-        </w:rPr>
-        <w:t>公众、媒体与决策者</w:t>
-      </w:r>
-      <w:r>
-        <w:rPr>
-          <w:rFonts w:hint="eastAsia"/>
-        </w:rPr>
-        <w:t>。</w:t>
-      </w:r>
-      <w:r>
-        <w:rPr>
-          <w:rFonts w:hint="eastAsia"/>
-        </w:rPr>
-        <w:t>决策者提供信息，媒体报道信息，公众接受信息形成公共舆论，公共舆论影响政府决策。议程设置</w:t>
-      </w:r>
-      <w:r>
-        <w:rPr>
-          <w:rFonts w:hint="eastAsia"/>
-        </w:rPr>
-        <w:t>方面，存在</w:t>
-      </w:r>
-      <w:r>
-        <w:rPr>
-          <w:rFonts w:hint="eastAsia"/>
-        </w:rPr>
-        <w:t>媒体议程</w:t>
-      </w:r>
-      <w:r>
-        <w:rPr>
-          <w:rFonts w:hint="eastAsia"/>
-        </w:rPr>
-        <w:t>（框架效应、启动效应）、</w:t>
-      </w:r>
-      <w:r>
-        <w:rPr>
-          <w:rFonts w:hint="eastAsia"/>
-        </w:rPr>
-        <w:t>公家议程</w:t>
-      </w:r>
-      <w:r>
-        <w:rPr>
-          <w:rFonts w:hint="eastAsia"/>
-        </w:rPr>
-        <w:t>、</w:t>
-      </w:r>
-      <w:r>
-        <w:rPr>
-          <w:rFonts w:hint="eastAsia"/>
-        </w:rPr>
-        <w:t>政策议程</w:t>
-      </w:r>
-      <w:r>
-        <w:rPr>
-          <w:rFonts w:hint="eastAsia"/>
-        </w:rPr>
-        <w:t>；议程设置决定了公众</w:t>
-      </w:r>
-      <w:r>
-        <w:rPr>
-          <w:rFonts w:hint="eastAsia"/>
-        </w:rPr>
-        <w:t>想什么、如何想、评价标准。议程设置中的</w:t>
-      </w:r>
-      <w:r>
-        <w:rPr>
-          <w:rFonts w:hint="eastAsia"/>
-        </w:rPr>
-        <w:t>4P</w:t>
-      </w:r>
-      <w:r>
-        <w:rPr>
-          <w:rFonts w:hint="eastAsia"/>
-        </w:rPr>
-        <w:t>是</w:t>
-      </w:r>
-      <w:r>
-        <w:rPr>
-          <w:rFonts w:hint="eastAsia"/>
-        </w:rPr>
-        <w:t>权力</w:t>
-      </w:r>
-      <w:r>
-        <w:rPr>
-          <w:rFonts w:hint="eastAsia"/>
-        </w:rPr>
-        <w:t>（</w:t>
-      </w:r>
-      <w:r>
-        <w:rPr>
-          <w:rFonts w:hint="eastAsia"/>
-        </w:rPr>
-        <w:t>power</w:t>
-      </w:r>
-      <w:r>
-        <w:rPr>
-          <w:rFonts w:hint="eastAsia"/>
-        </w:rPr>
-        <w:t>）</w:t>
-      </w:r>
-      <w:r>
-        <w:rPr>
-          <w:rFonts w:hint="eastAsia"/>
-        </w:rPr>
-        <w:t>，观念</w:t>
-      </w:r>
-      <w:r>
-        <w:rPr>
-          <w:rFonts w:hint="eastAsia"/>
-        </w:rPr>
-        <w:t>（</w:t>
-      </w:r>
-      <w:r>
-        <w:rPr>
-          <w:rFonts w:hint="eastAsia"/>
-        </w:rPr>
-        <w:t>perception</w:t>
-      </w:r>
-      <w:r>
-        <w:rPr>
-          <w:rFonts w:hint="eastAsia"/>
-        </w:rPr>
-        <w:t>）</w:t>
-      </w:r>
-      <w:r>
-        <w:rPr>
-          <w:rFonts w:hint="eastAsia"/>
-        </w:rPr>
-        <w:t>，影响力</w:t>
-      </w:r>
-      <w:r>
-        <w:rPr>
-          <w:rFonts w:hint="eastAsia"/>
-        </w:rPr>
-        <w:t>（</w:t>
-      </w:r>
-      <w:r>
-        <w:rPr>
-          <w:rFonts w:hint="eastAsia"/>
-        </w:rPr>
-        <w:t>potency</w:t>
-      </w:r>
-      <w:r>
-        <w:rPr>
-          <w:rFonts w:hint="eastAsia"/>
-        </w:rPr>
-        <w:t>）</w:t>
-      </w:r>
-      <w:r>
-        <w:rPr>
-          <w:rFonts w:hint="eastAsia"/>
-        </w:rPr>
-        <w:t>，邻近</w:t>
-      </w:r>
-      <w:r>
-        <w:rPr>
-          <w:rFonts w:hint="eastAsia"/>
-        </w:rPr>
-        <w:t>（</w:t>
-      </w:r>
-      <w:r>
-        <w:rPr>
-          <w:rFonts w:hint="eastAsia"/>
-        </w:rPr>
-        <w:t>proximity</w:t>
-      </w:r>
-      <w:r>
-        <w:rPr>
-          <w:rFonts w:hint="eastAsia"/>
-        </w:rPr>
-        <w:t>）。</w:t>
-      </w:r>
-    </w:p>
-    <w:p>
-      <w:pPr>
-        <w:pStyle w:val="aa"/>
-        <w:spacing w:before="78" w:after="78"/>
-        <w:ind w:firstLine="420"/>
-        <w:rPr>
-          <w:rFonts w:hint="eastAsia"/>
-        </w:rPr>
-      </w:pPr>
-      <w:r>
-        <w:rPr>
-          <w:rFonts w:hint="eastAsia"/>
-        </w:rPr>
-        <w:t>政策市场理论</w:t>
-      </w:r>
-      <w:r>
-        <w:rPr>
-          <w:rFonts w:hint="eastAsia"/>
-        </w:rPr>
-        <w:t>认为，</w:t>
-      </w:r>
-      <w:r>
-        <w:rPr>
-          <w:rFonts w:hint="eastAsia"/>
-        </w:rPr>
-        <w:t>公众、决策者、媒体与信息不对称</w:t>
-      </w:r>
-      <w:r>
-        <w:rPr>
-          <w:rFonts w:hint="eastAsia"/>
-        </w:rPr>
-        <w:t>；</w:t>
-      </w:r>
-      <w:r>
-        <w:rPr>
-          <w:rFonts w:hint="eastAsia"/>
-        </w:rPr>
-        <w:t>信息是稀缺商品；媒体从决策者那里获取信息，然后向观众传播信息，最终影响决策。</w:t>
-      </w:r>
-    </w:p>
-    <w:p>
-      <w:pPr>
-        <w:pStyle w:val="aa"/>
-        <w:spacing w:before="78" w:after="78"/>
-        <w:ind w:firstLine="420"/>
-      </w:pPr>
-      <w:r>
-        <w:rPr>
-          <w:rFonts w:hint="eastAsia"/>
-        </w:rPr>
-        <w:t>算法时代的回音壁效应加剧了媒体乃至选民的极化与社会撕裂。</w:t>
-      </w:r>
-    </w:p>
-    <w:p>
-      <w:pPr>
-        <w:pStyle w:val="aa"/>
-        <w:spacing w:before="78" w:after="78"/>
-      </w:pPr>
-    </w:p>
-    <w:p>
-      <w:pPr>
-        <w:pStyle w:val="ac"/>
-        <w:rPr>
-          <w:rFonts w:hint="eastAsia"/>
-        </w:rPr>
-      </w:pPr>
-      <w:bookmarkStart w:id="46" w:name="_Toc213084731"/>
+      </w:pPr>
+      <w:bookmarkStart w:id="46" w:name="_Toc213689813"/>
       <w:r>
         <w:rPr>
           <w:rFonts w:hint="eastAsia"/>
@@ -15270,11 +16146,8 @@
     <w:p>
       <w:pPr>
         <w:pStyle w:val="ae"/>
-        <w:rPr>
-          <w:rFonts w:hint="eastAsia"/>
-        </w:rPr>
-      </w:pPr>
-      <w:bookmarkStart w:id="47" w:name="_Toc213084732"/>
+      </w:pPr>
+      <w:bookmarkStart w:id="47" w:name="_Toc213689814"/>
       <w:r>
         <w:rPr>
           <w:rFonts w:hint="eastAsia"/>
@@ -15288,9 +16161,6 @@
         <w:pStyle w:val="aa"/>
         <w:spacing w:before="78" w:after="78"/>
         <w:ind w:firstLine="420"/>
-        <w:rPr>
-          <w:rFonts w:hint="eastAsia"/>
-        </w:rPr>
       </w:pPr>
       <w:r>
         <w:rPr>
@@ -15302,11 +16172,8 @@
     <w:p>
       <w:pPr>
         <w:pStyle w:val="ae"/>
-        <w:rPr>
-          <w:rFonts w:hint="eastAsia"/>
-        </w:rPr>
-      </w:pPr>
-      <w:bookmarkStart w:id="48" w:name="_Toc213084733"/>
+      </w:pPr>
+      <w:bookmarkStart w:id="48" w:name="_Toc213689815"/>
       <w:r>
         <w:rPr>
           <w:rFonts w:hint="eastAsia"/>
@@ -15320,21 +16187,12 @@
         <w:pStyle w:val="aa"/>
         <w:spacing w:before="78" w:after="78"/>
         <w:ind w:firstLine="420"/>
-        <w:rPr>
-          <w:rFonts w:hint="eastAsia"/>
-        </w:rPr>
-      </w:pPr>
-      <w:r>
-        <w:rPr>
-          <w:rFonts w:hint="eastAsia"/>
-        </w:rPr>
-        <w:t>主要有</w:t>
-      </w:r>
-      <w:r>
-        <w:rPr>
-          <w:rFonts w:hint="eastAsia"/>
-        </w:rPr>
-        <w:t>五大类利益集团：</w:t>
+      </w:pPr>
+      <w:r>
+        <w:rPr>
+          <w:rFonts w:hint="eastAsia"/>
+        </w:rPr>
+        <w:t>主要有五大类利益集团：</w:t>
       </w:r>
     </w:p>
     <w:p>
@@ -15346,9 +16204,6 @@
         </w:numPr>
         <w:spacing w:beforeLines="0" w:before="0" w:afterLines="0" w:after="0"/>
         <w:ind w:left="442" w:hanging="442"/>
-        <w:rPr>
-          <w:rFonts w:hint="eastAsia"/>
-        </w:rPr>
       </w:pPr>
       <w:r>
         <w:rPr>
@@ -15356,15 +16211,7 @@
           <w:b/>
           <w:bCs/>
         </w:rPr>
-        <w:t>经济利益集团</w:t>
-      </w:r>
-      <w:r>
-        <w:rPr>
-          <w:rFonts w:hint="eastAsia"/>
-          <w:b/>
-          <w:bCs/>
-        </w:rPr>
-        <w:t>：</w:t>
+        <w:t>经济利益集团：</w:t>
       </w:r>
       <w:r>
         <w:rPr>
@@ -15382,9 +16229,6 @@
         </w:numPr>
         <w:spacing w:beforeLines="0" w:before="0" w:afterLines="0" w:after="0"/>
         <w:ind w:left="442" w:hanging="442"/>
-        <w:rPr>
-          <w:rFonts w:hint="eastAsia"/>
-        </w:rPr>
       </w:pPr>
       <w:r>
         <w:rPr>
@@ -15392,39 +16236,13 @@
           <w:b/>
           <w:bCs/>
         </w:rPr>
-        <w:t>社会利益集团</w:t>
-      </w:r>
-      <w:r>
-        <w:rPr>
-          <w:rFonts w:hint="eastAsia"/>
-          <w:b/>
-          <w:bCs/>
-        </w:rPr>
-        <w:t>：</w:t>
-      </w:r>
-      <w:r>
-        <w:rPr>
-          <w:rFonts w:hint="eastAsia"/>
-        </w:rPr>
-        <w:t>聚焦年龄、性别、种族、宗教、性取向等</w:t>
-      </w:r>
-      <w:r>
-        <w:rPr>
-          <w:rFonts w:hint="eastAsia"/>
-        </w:rPr>
-        <w:t>，</w:t>
-      </w:r>
-      <w:r>
-        <w:rPr>
-          <w:rFonts w:hint="eastAsia"/>
-        </w:rPr>
-        <w:t>如全国有色人种促进会等</w:t>
-      </w:r>
-      <w:r>
-        <w:rPr>
-          <w:rFonts w:hint="eastAsia"/>
-        </w:rPr>
-        <w:t>。</w:t>
+        <w:t>社会利益集团：</w:t>
+      </w:r>
+      <w:r>
+        <w:rPr>
+          <w:rFonts w:hint="eastAsia"/>
+        </w:rPr>
+        <w:t>聚焦年龄、性别、种族、宗教、性取向等，如全国有色人种促进会等。</w:t>
       </w:r>
     </w:p>
     <w:p>
@@ -15436,9 +16254,6 @@
         </w:numPr>
         <w:spacing w:beforeLines="0" w:before="0" w:afterLines="0" w:after="0"/>
         <w:ind w:left="442" w:hanging="442"/>
-        <w:rPr>
-          <w:rFonts w:hint="eastAsia"/>
-        </w:rPr>
       </w:pPr>
       <w:r>
         <w:rPr>
@@ -15446,15 +16261,7 @@
           <w:b/>
           <w:bCs/>
         </w:rPr>
-        <w:t>意识形态利益集团</w:t>
-      </w:r>
-      <w:r>
-        <w:rPr>
-          <w:rFonts w:hint="eastAsia"/>
-          <w:b/>
-          <w:bCs/>
-        </w:rPr>
-        <w:t>：</w:t>
+        <w:t>意识形态利益集团：</w:t>
       </w:r>
       <w:r>
         <w:rPr>
@@ -15472,9 +16279,6 @@
         </w:numPr>
         <w:spacing w:beforeLines="0" w:before="0" w:afterLines="0" w:after="0"/>
         <w:ind w:left="442" w:hanging="442"/>
-        <w:rPr>
-          <w:rFonts w:hint="eastAsia"/>
-        </w:rPr>
       </w:pPr>
       <w:r>
         <w:rPr>
@@ -15482,15 +16286,7 @@
           <w:b/>
           <w:bCs/>
         </w:rPr>
-        <w:t>公共利益集团</w:t>
-      </w:r>
-      <w:r>
-        <w:rPr>
-          <w:rFonts w:hint="eastAsia"/>
-          <w:b/>
-          <w:bCs/>
-        </w:rPr>
-        <w:t>：</w:t>
+        <w:t>公共利益集团：</w:t>
       </w:r>
       <w:r>
         <w:rPr>
@@ -15515,43 +16311,20 @@
           <w:b/>
           <w:bCs/>
         </w:rPr>
-        <w:t>政府利益集团</w:t>
-      </w:r>
-      <w:r>
-        <w:rPr>
-          <w:rFonts w:hint="eastAsia"/>
-          <w:b/>
-          <w:bCs/>
-        </w:rPr>
-        <w:t>：</w:t>
-      </w:r>
-      <w:r>
-        <w:rPr>
-          <w:rFonts w:hint="eastAsia"/>
-        </w:rPr>
-        <w:t>地方、州及外国政府组成的利益集团，试图</w:t>
-      </w:r>
-      <w:r>
-        <w:rPr>
-          <w:rFonts w:hint="eastAsia"/>
-        </w:rPr>
-        <w:t>影响</w:t>
-      </w:r>
-      <w:r>
-        <w:rPr>
-          <w:rFonts w:hint="eastAsia"/>
-        </w:rPr>
-        <w:t>联邦政府决策。</w:t>
+        <w:t>政府利益集团：</w:t>
+      </w:r>
+      <w:r>
+        <w:rPr>
+          <w:rFonts w:hint="eastAsia"/>
+        </w:rPr>
+        <w:t>地方、州及外国政府组成的利益集团，试图影响联邦政府决策。</w:t>
       </w:r>
     </w:p>
     <w:p>
       <w:pPr>
         <w:pStyle w:val="ae"/>
-        <w:rPr>
-          <w:rFonts w:hint="eastAsia"/>
-        </w:rPr>
-      </w:pPr>
-      <w:bookmarkStart w:id="49" w:name="_Toc213084734"/>
+      </w:pPr>
+      <w:bookmarkStart w:id="49" w:name="_Toc213689816"/>
       <w:r>
         <w:rPr>
           <w:rFonts w:hint="eastAsia"/>
@@ -15571,9 +16344,6 @@
         <w:pStyle w:val="aa"/>
         <w:spacing w:before="78" w:after="78"/>
         <w:ind w:firstLine="420"/>
-        <w:rPr>
-          <w:rFonts w:hint="eastAsia"/>
-        </w:rPr>
       </w:pPr>
       <w:r>
         <w:rPr>
@@ -15615,9 +16385,6 @@
         <w:pStyle w:val="aa"/>
         <w:spacing w:before="78" w:after="78"/>
         <w:ind w:firstLine="420"/>
-        <w:rPr>
-          <w:rFonts w:hint="eastAsia"/>
-        </w:rPr>
       </w:pPr>
       <w:r>
         <w:rPr>
@@ -15655,9 +16422,6 @@
         <w:pStyle w:val="aa"/>
         <w:spacing w:before="78" w:after="78"/>
         <w:ind w:firstLine="420"/>
-        <w:rPr>
-          <w:rFonts w:hint="eastAsia"/>
-        </w:rPr>
       </w:pPr>
       <w:r>
         <w:rPr>
@@ -15724,11 +16488,8 @@
     <w:p>
       <w:pPr>
         <w:pStyle w:val="ac"/>
-        <w:rPr>
-          <w:rFonts w:hint="eastAsia"/>
-        </w:rPr>
-      </w:pPr>
-      <w:bookmarkStart w:id="50" w:name="_Toc213084735"/>
+      </w:pPr>
+      <w:bookmarkStart w:id="50" w:name="_Toc213689817"/>
       <w:r>
         <w:rPr>
           <w:rFonts w:hint="eastAsia"/>
@@ -15749,151 +16510,7 @@
         <w:rPr>
           <w:rFonts w:hint="eastAsia"/>
         </w:rPr>
-        <w:t>利益集团可以以直接或间接方式影响政治。</w:t>
-      </w:r>
-      <w:r>
-        <w:rPr>
-          <w:rFonts w:hint="eastAsia"/>
-        </w:rPr>
-        <w:t>直接方式</w:t>
-      </w:r>
-      <w:r>
-        <w:rPr>
-          <w:rFonts w:hint="eastAsia"/>
-        </w:rPr>
-        <w:t>是</w:t>
-      </w:r>
-      <w:r>
-        <w:rPr>
-          <w:rFonts w:hint="eastAsia"/>
-        </w:rPr>
-        <w:t>内部战略</w:t>
-      </w:r>
-      <w:r>
-        <w:rPr>
-          <w:rFonts w:hint="eastAsia"/>
-        </w:rPr>
-        <w:t>，即</w:t>
-      </w:r>
-      <w:r>
-        <w:rPr>
-          <w:rFonts w:hint="eastAsia"/>
-        </w:rPr>
-        <w:t>直接与决策者联系或诉诸法院</w:t>
-      </w:r>
-      <w:r>
-        <w:rPr>
-          <w:rFonts w:hint="eastAsia"/>
-        </w:rPr>
-        <w:t>；</w:t>
-      </w:r>
-      <w:r>
-        <w:rPr>
-          <w:rFonts w:hint="eastAsia"/>
-        </w:rPr>
-        <w:t>间接方式</w:t>
-      </w:r>
-      <w:r>
-        <w:rPr>
-          <w:rFonts w:hint="eastAsia"/>
-        </w:rPr>
-        <w:t>是</w:t>
-      </w:r>
-      <w:r>
-        <w:rPr>
-          <w:rFonts w:hint="eastAsia"/>
-        </w:rPr>
-        <w:t>外部战略</w:t>
-      </w:r>
-      <w:r>
-        <w:rPr>
-          <w:rFonts w:hint="eastAsia"/>
-        </w:rPr>
-        <w:t>，即</w:t>
-      </w:r>
-      <w:r>
-        <w:rPr>
-          <w:rFonts w:hint="eastAsia"/>
-        </w:rPr>
-        <w:t>诉诸公众及运用选举策略</w:t>
-      </w:r>
-      <w:r>
-        <w:rPr>
-          <w:rFonts w:hint="eastAsia"/>
-        </w:rPr>
-        <w:t>，</w:t>
-      </w:r>
-      <w:r>
-        <w:rPr>
-          <w:rFonts w:hint="eastAsia"/>
-        </w:rPr>
-        <w:t>包括广告</w:t>
-      </w:r>
-      <w:r>
-        <w:rPr>
-          <w:rFonts w:hint="eastAsia"/>
-        </w:rPr>
-        <w:t>、</w:t>
-      </w:r>
-      <w:r>
-        <w:rPr>
-          <w:rFonts w:hint="eastAsia"/>
-        </w:rPr>
-        <w:t>草根动员</w:t>
-      </w:r>
-      <w:r>
-        <w:rPr>
-          <w:rFonts w:hint="eastAsia"/>
-        </w:rPr>
-        <w:t>、</w:t>
-      </w:r>
-      <w:r>
-        <w:rPr>
-          <w:rFonts w:hint="eastAsia"/>
-        </w:rPr>
-        <w:t>抗议</w:t>
-      </w:r>
-      <w:r>
-        <w:rPr>
-          <w:rFonts w:hint="eastAsia"/>
-        </w:rPr>
-        <w:t>、</w:t>
-      </w:r>
-      <w:r>
-        <w:rPr>
-          <w:rFonts w:hint="eastAsia"/>
-        </w:rPr>
-        <w:t>利用选举政治如组建政治行动委员会</w:t>
-      </w:r>
-      <w:r>
-        <w:rPr>
-          <w:rFonts w:hint="eastAsia"/>
-        </w:rPr>
-        <w:t>、</w:t>
-      </w:r>
-      <w:r>
-        <w:rPr>
-          <w:rFonts w:hint="eastAsia"/>
-        </w:rPr>
-        <w:t>独立花费</w:t>
-      </w:r>
-      <w:r>
-        <w:rPr>
-          <w:rFonts w:hint="eastAsia"/>
-        </w:rPr>
-        <w:t>（</w:t>
-      </w:r>
-      <w:r>
-        <w:rPr>
-          <w:rFonts w:hint="eastAsia"/>
-        </w:rPr>
-        <w:t>超级政治行动委员会</w:t>
-      </w:r>
-      <w:r>
-        <w:rPr>
-          <w:rFonts w:hint="eastAsia"/>
-        </w:rPr>
-        <w:t>）。</w:t>
+        <w:t>利益集团可以以直接或间接方式影响政治。直接方式是内部战略，即直接与决策者联系或诉诸法院；间接方式是外部战略，即诉诸公众及运用选举策略，包括广告、草根动员、抗议、利用选举政治如组建政治行动委员会、独立花费（超级政治行动委员会）。</w:t>
       </w:r>
     </w:p>
     <w:p>
@@ -15942,49 +16559,7 @@
         <w:rPr>
           <w:rFonts w:hint="eastAsia"/>
         </w:rPr>
-        <w:t>亿美元。游说</w:t>
-      </w:r>
-      <w:r>
-        <w:rPr>
-          <w:rFonts w:hint="eastAsia"/>
-        </w:rPr>
-        <w:t>的对象包括</w:t>
-      </w:r>
-      <w:r>
-        <w:rPr>
-          <w:rFonts w:hint="eastAsia"/>
-        </w:rPr>
-        <w:t>国会议员</w:t>
-      </w:r>
-      <w:r>
-        <w:rPr>
-          <w:rFonts w:hint="eastAsia"/>
-        </w:rPr>
-        <w:t>、</w:t>
-      </w:r>
-      <w:r>
-        <w:rPr>
-          <w:rFonts w:hint="eastAsia"/>
-        </w:rPr>
-        <w:t>总统</w:t>
-      </w:r>
-      <w:r>
-        <w:rPr>
-          <w:rFonts w:hint="eastAsia"/>
-        </w:rPr>
-        <w:t>、</w:t>
-      </w:r>
-      <w:r>
-        <w:rPr>
-          <w:rFonts w:hint="eastAsia"/>
-        </w:rPr>
-        <w:t>行政部门</w:t>
-      </w:r>
-      <w:r>
-        <w:rPr>
-          <w:rFonts w:hint="eastAsia"/>
-        </w:rPr>
-        <w:t>。</w:t>
+        <w:t>亿美元。游说的对象包括国会议员、总统、行政部门。</w:t>
       </w:r>
     </w:p>
     <w:p>
@@ -16015,67 +16590,7 @@
         <w:rPr>
           <w:rFonts w:hint="eastAsia"/>
         </w:rPr>
-        <w:t>月，美国联邦最高法院对“联合公民诉联邦选举委员会案”做出了具有里程碑意义的裁决，强调限制企业、工会等组织在选举期间独立支出资金用于政治宣传行动人员</w:t>
-      </w:r>
-      <w:r>
-        <w:rPr>
-          <w:rFonts w:hint="eastAsia"/>
-        </w:rPr>
-        <w:t>（如广告、</w:t>
-      </w:r>
-      <w:r>
-        <w:rPr>
-          <w:rFonts w:hint="eastAsia"/>
-        </w:rPr>
-        <w:t>纪录片</w:t>
-      </w:r>
-      <w:r>
-        <w:rPr>
-          <w:rFonts w:hint="eastAsia"/>
-        </w:rPr>
-        <w:t>）</w:t>
-      </w:r>
-      <w:r>
-        <w:rPr>
-          <w:rFonts w:hint="eastAsia"/>
-        </w:rPr>
-        <w:t>的行为，违反了宪法第一修正</w:t>
-      </w:r>
-      <w:r>
-        <w:rPr>
-          <w:rFonts w:hint="eastAsia"/>
-        </w:rPr>
-        <w:t>案</w:t>
-      </w:r>
-      <w:r>
-        <w:rPr>
-          <w:rFonts w:hint="eastAsia"/>
-        </w:rPr>
-        <w:t>所保障的</w:t>
-      </w:r>
-      <w:r>
-        <w:rPr>
-          <w:rFonts w:hint="eastAsia"/>
-        </w:rPr>
-        <w:t>言论自由</w:t>
-      </w:r>
-      <w:r>
-        <w:rPr>
-          <w:rFonts w:hint="eastAsia"/>
-        </w:rPr>
-        <w:t>。“超级政治</w:t>
-      </w:r>
-      <w:r>
-        <w:rPr>
-          <w:rFonts w:hint="eastAsia"/>
-        </w:rPr>
-        <w:t>行动委员会”</w:t>
-      </w:r>
-      <w:r>
-        <w:rPr>
-          <w:rFonts w:hint="eastAsia"/>
-        </w:rPr>
-        <w:t>新型政治组织迅速涌现，可以无限制地从个人、公司、工会等实体筹集并将这些资金用于独立的政治宣传，以支持或反对候选人。但它们不能直接向候选人或其竞选团队捐款，也不能与候选人进行协调。</w:t>
+        <w:t>月，美国联邦最高法院对“联合公民诉联邦选举委员会案”做出了具有里程碑意义的裁决，强调限制企业、工会等组织在选举期间独立支出资金用于政治宣传行动人员（如广告、纪录片）的行为，违反了宪法第一修正案所保障的言论自由。“超级政治行动委员会”新型政治组织迅速涌现，可以无限制地从个人、公司、工会等实体筹集并将这些资金用于独立的政治宣传，以支持或反对候选人。但它们不能直接向候选人或其竞选团队捐款，也不能与候选人进行协调。</w:t>
       </w:r>
       <w:r>
         <w:rPr>
@@ -16241,9 +16756,6 @@
         </w:numPr>
         <w:spacing w:beforeLines="0" w:before="0" w:afterLines="0" w:after="0"/>
         <w:ind w:left="442" w:hanging="442"/>
-        <w:rPr>
-          <w:rFonts w:hint="eastAsia"/>
-        </w:rPr>
       </w:pPr>
       <w:r>
         <w:rPr>
@@ -16257,9 +16769,6 @@
         <w:pStyle w:val="aa"/>
         <w:spacing w:before="78" w:after="78"/>
         <w:ind w:firstLine="420"/>
-        <w:rPr>
-          <w:rFonts w:hint="eastAsia"/>
-        </w:rPr>
       </w:pPr>
       <w:r>
         <w:rPr>
@@ -16480,9 +16989,6 @@
         <w:pStyle w:val="af3"/>
         <w:spacing w:before="78" w:after="78"/>
         <w:jc w:val="right"/>
-        <w:rPr>
-          <w:rFonts w:hint="eastAsia"/>
-        </w:rPr>
       </w:pPr>
       <w:r>
         <w:rPr>
@@ -16531,10 +17037,2621 @@
       <w:pPr>
         <w:pStyle w:val="aa"/>
         <w:spacing w:before="78" w:after="78"/>
-        <w:rPr>
-          <w:rFonts w:hint="eastAsia"/>
-        </w:rPr>
-      </w:pPr>
+      </w:pPr>
+    </w:p>
+    <w:p>
+      <w:pPr>
+        <w:pStyle w:val="aa"/>
+        <w:spacing w:before="78" w:after="78"/>
+      </w:pPr>
+    </w:p>
+    <w:p>
+      <w:pPr>
+        <w:pStyle w:val="aa"/>
+        <w:spacing w:before="78" w:after="78"/>
+      </w:pPr>
+    </w:p>
+    <w:p>
+      <w:pPr>
+        <w:pStyle w:val="a9"/>
+      </w:pPr>
+      <w:bookmarkStart w:id="51" w:name="_Toc213689818"/>
+      <w:r>
+        <w:rPr>
+          <w:rFonts w:hint="eastAsia"/>
+        </w:rPr>
+        <w:t>第</w:t>
+      </w:r>
+      <w:r>
+        <w:rPr>
+          <w:rFonts w:hint="eastAsia"/>
+        </w:rPr>
+        <w:t>九</w:t>
+      </w:r>
+      <w:r>
+        <w:rPr>
+          <w:rFonts w:hint="eastAsia"/>
+        </w:rPr>
+        <w:t>讲</w:t>
+      </w:r>
+      <w:r>
+        <w:rPr>
+          <w:rFonts w:hint="eastAsia"/>
+        </w:rPr>
+        <w:t xml:space="preserve"> </w:t>
+      </w:r>
+      <w:r>
+        <w:rPr>
+          <w:rFonts w:hint="eastAsia"/>
+        </w:rPr>
+        <w:t>美国</w:t>
+      </w:r>
+      <w:r>
+        <w:rPr>
+          <w:rFonts w:hint="eastAsia"/>
+        </w:rPr>
+        <w:t>外交传统及其当代演进</w:t>
+      </w:r>
+      <w:bookmarkEnd w:id="51"/>
+    </w:p>
+    <w:p>
+      <w:pPr>
+        <w:pStyle w:val="aa"/>
+        <w:spacing w:before="78" w:after="78"/>
+        <w:jc w:val="center"/>
+        <w:rPr>
+          <w:rFonts w:cs="Times New Roman"/>
+        </w:rPr>
+      </w:pPr>
+      <w:r>
+        <w:rPr>
+          <w:rFonts w:cs="Times New Roman" w:hint="eastAsia"/>
+          <w:b/>
+          <w:bCs/>
+        </w:rPr>
+        <w:t>授课教师</w:t>
+      </w:r>
+      <w:r>
+        <w:rPr>
+          <w:rFonts w:cs="Times New Roman"/>
+        </w:rPr>
+        <w:br/>
+      </w:r>
+      <w:proofErr w:type="gramStart"/>
+      <w:r>
+        <w:rPr>
+          <w:rFonts w:cs="Times New Roman" w:hint="eastAsia"/>
+        </w:rPr>
+        <w:t>韦宗友</w:t>
+      </w:r>
+      <w:proofErr w:type="gramEnd"/>
+      <w:r>
+        <w:rPr>
+          <w:rFonts w:cs="Times New Roman" w:hint="eastAsia"/>
+        </w:rPr>
+        <w:t xml:space="preserve"> </w:t>
+      </w:r>
+      <w:r>
+        <w:rPr>
+          <w:rFonts w:cs="Times New Roman" w:hint="eastAsia"/>
+        </w:rPr>
+        <w:t>研究员</w:t>
+      </w:r>
+    </w:p>
+    <w:p>
+      <w:pPr>
+        <w:pStyle w:val="aa"/>
+        <w:spacing w:before="78" w:after="78"/>
+        <w:jc w:val="center"/>
+        <w:rPr>
+          <w:rFonts w:hint="eastAsia"/>
+        </w:rPr>
+      </w:pPr>
+      <w:r>
+        <w:rPr>
+          <w:rFonts w:hint="eastAsia"/>
+        </w:rPr>
+        <w:t>2025.11.</w:t>
+      </w:r>
+      <w:r>
+        <w:rPr>
+          <w:rFonts w:hint="eastAsia"/>
+        </w:rPr>
+        <w:t>10</w:t>
+      </w:r>
+    </w:p>
+    <w:p>
+      <w:pPr>
+        <w:pStyle w:val="ac"/>
+      </w:pPr>
+      <w:bookmarkStart w:id="52" w:name="_Toc213689819"/>
+      <w:r>
+        <w:rPr>
+          <w:rFonts w:hint="eastAsia"/>
+        </w:rPr>
+        <w:t>一、美国外交政策传统</w:t>
+      </w:r>
+      <w:bookmarkEnd w:id="52"/>
+    </w:p>
+    <w:p>
+      <w:pPr>
+        <w:pStyle w:val="ae"/>
+        <w:rPr>
+          <w:rFonts w:hint="eastAsia"/>
+        </w:rPr>
+      </w:pPr>
+      <w:bookmarkStart w:id="53" w:name="_Toc213689820"/>
+      <w:r>
+        <w:rPr>
+          <w:rFonts w:hint="eastAsia"/>
+        </w:rPr>
+        <w:t>（一）美国外交的</w:t>
+      </w:r>
+      <w:r>
+        <w:rPr>
+          <w:rFonts w:hint="eastAsia"/>
+        </w:rPr>
+        <w:t>四种主义</w:t>
+      </w:r>
+      <w:bookmarkEnd w:id="53"/>
+    </w:p>
+    <w:p>
+      <w:pPr>
+        <w:pStyle w:val="aa"/>
+        <w:spacing w:before="78" w:after="78"/>
+        <w:ind w:firstLine="420"/>
+        <w:rPr>
+          <w:rFonts w:hint="eastAsia"/>
+        </w:rPr>
+      </w:pPr>
+      <w:r>
+        <w:rPr>
+          <w:rFonts w:hint="eastAsia"/>
+        </w:rPr>
+        <w:t>美国学者沃尔特·拉塞尔·米德（</w:t>
+      </w:r>
+      <w:r>
+        <w:rPr>
+          <w:rFonts w:hint="eastAsia"/>
+        </w:rPr>
+        <w:t>Walter Russell Mead</w:t>
+      </w:r>
+      <w:r>
+        <w:rPr>
+          <w:rFonts w:hint="eastAsia"/>
+        </w:rPr>
+        <w:t>）在</w:t>
+      </w:r>
+      <w:r>
+        <w:rPr>
+          <w:rFonts w:hint="eastAsia"/>
+          <w:i/>
+          <w:iCs/>
+        </w:rPr>
+        <w:t>Special Providence: American Foreign Policy and How</w:t>
+      </w:r>
+      <w:r>
+        <w:rPr>
+          <w:rFonts w:hint="eastAsia"/>
+          <w:i/>
+          <w:iCs/>
+        </w:rPr>
+        <w:t xml:space="preserve"> It </w:t>
+      </w:r>
+      <w:r>
+        <w:rPr>
+          <w:rFonts w:hint="eastAsia"/>
+          <w:i/>
+          <w:iCs/>
+        </w:rPr>
+        <w:t>Changed the World</w:t>
+      </w:r>
+      <w:r>
+        <w:rPr>
+          <w:rFonts w:hint="eastAsia"/>
+        </w:rPr>
+        <w:t>一书中，将美国外交政策传统概括为四个</w:t>
+      </w:r>
+      <w:r>
+        <w:rPr>
+          <w:rFonts w:hint="eastAsia"/>
+        </w:rPr>
+        <w:t>方面</w:t>
+      </w:r>
+      <w:r>
+        <w:rPr>
+          <w:rFonts w:hint="eastAsia"/>
+        </w:rPr>
+        <w:t>：汉密尔顿主义（商人）、威尔逊主义（传教士）、杰斐逊主义（律师）和</w:t>
+      </w:r>
+      <w:proofErr w:type="gramStart"/>
+      <w:r>
+        <w:rPr>
+          <w:rFonts w:hint="eastAsia"/>
+        </w:rPr>
+        <w:t>杰克</w:t>
+      </w:r>
+      <w:proofErr w:type="gramEnd"/>
+      <w:r>
+        <w:rPr>
+          <w:rFonts w:hint="eastAsia"/>
+        </w:rPr>
+        <w:t>逊主义（军人）。</w:t>
+      </w:r>
+    </w:p>
+    <w:p>
+      <w:pPr>
+        <w:pStyle w:val="aa"/>
+        <w:numPr>
+          <w:ilvl w:val="0"/>
+          <w:numId w:val="19"/>
+        </w:numPr>
+        <w:spacing w:beforeLines="0" w:before="0" w:afterLines="0" w:after="0"/>
+        <w:ind w:left="442" w:hanging="442"/>
+        <w:rPr>
+          <w:rFonts w:hint="eastAsia"/>
+        </w:rPr>
+      </w:pPr>
+      <w:r>
+        <w:rPr>
+          <w:rFonts w:hint="eastAsia"/>
+          <w:b/>
+          <w:bCs/>
+        </w:rPr>
+        <w:t>汉密尔顿主义：</w:t>
+      </w:r>
+      <w:r>
+        <w:rPr>
+          <w:rFonts w:hint="eastAsia"/>
+        </w:rPr>
+        <w:t>第一任财长</w:t>
+      </w:r>
+      <w:r>
+        <w:rPr>
+          <w:rFonts w:hint="eastAsia"/>
+        </w:rPr>
+        <w:t>；</w:t>
+      </w:r>
+      <w:r>
+        <w:rPr>
+          <w:rFonts w:hint="eastAsia"/>
+        </w:rPr>
+        <w:t>追求商业利益</w:t>
+      </w:r>
+      <w:r>
+        <w:rPr>
+          <w:rFonts w:hint="eastAsia"/>
+        </w:rPr>
+        <w:t>；</w:t>
+      </w:r>
+    </w:p>
+    <w:p>
+      <w:pPr>
+        <w:pStyle w:val="aa"/>
+        <w:numPr>
+          <w:ilvl w:val="0"/>
+          <w:numId w:val="19"/>
+        </w:numPr>
+        <w:spacing w:beforeLines="0" w:before="0" w:afterLines="0" w:after="0"/>
+        <w:ind w:left="442" w:hanging="442"/>
+        <w:rPr>
+          <w:rFonts w:hint="eastAsia"/>
+        </w:rPr>
+      </w:pPr>
+      <w:r>
+        <w:rPr>
+          <w:rFonts w:hint="eastAsia"/>
+          <w:b/>
+          <w:bCs/>
+        </w:rPr>
+        <w:t>威尔逊主义：</w:t>
+      </w:r>
+      <w:r>
+        <w:rPr>
+          <w:rFonts w:hint="eastAsia"/>
+        </w:rPr>
+        <w:t>美国第</w:t>
+      </w:r>
+      <w:r>
+        <w:rPr>
+          <w:rFonts w:hint="eastAsia"/>
+        </w:rPr>
+        <w:t>28</w:t>
+      </w:r>
+      <w:r>
+        <w:rPr>
+          <w:rFonts w:hint="eastAsia"/>
+        </w:rPr>
+        <w:t>任总统</w:t>
+      </w:r>
+      <w:r>
+        <w:rPr>
+          <w:rFonts w:hint="eastAsia"/>
+        </w:rPr>
+        <w:t>；</w:t>
+      </w:r>
+      <w:r>
+        <w:rPr>
+          <w:rFonts w:hint="eastAsia"/>
+        </w:rPr>
+        <w:t>推广美国价值观与道义；</w:t>
+      </w:r>
+    </w:p>
+    <w:p>
+      <w:pPr>
+        <w:pStyle w:val="aa"/>
+        <w:numPr>
+          <w:ilvl w:val="0"/>
+          <w:numId w:val="19"/>
+        </w:numPr>
+        <w:spacing w:beforeLines="0" w:before="0" w:afterLines="0" w:after="0"/>
+        <w:ind w:left="442" w:hanging="442"/>
+        <w:rPr>
+          <w:rFonts w:hint="eastAsia"/>
+        </w:rPr>
+      </w:pPr>
+      <w:r>
+        <w:rPr>
+          <w:rFonts w:hint="eastAsia"/>
+          <w:b/>
+          <w:bCs/>
+        </w:rPr>
+        <w:t>杰斐逊主义：</w:t>
+      </w:r>
+      <w:r>
+        <w:rPr>
+          <w:rFonts w:hint="eastAsia"/>
+        </w:rPr>
+        <w:t>美国第</w:t>
+      </w:r>
+      <w:r>
+        <w:rPr>
+          <w:rFonts w:hint="eastAsia"/>
+        </w:rPr>
+        <w:t>3</w:t>
+      </w:r>
+      <w:r>
+        <w:rPr>
+          <w:rFonts w:hint="eastAsia"/>
+        </w:rPr>
+        <w:t>任总统</w:t>
+      </w:r>
+      <w:r>
+        <w:rPr>
+          <w:rFonts w:hint="eastAsia"/>
+        </w:rPr>
+        <w:t>；</w:t>
+      </w:r>
+      <w:r>
+        <w:rPr>
+          <w:rFonts w:hint="eastAsia"/>
+        </w:rPr>
+        <w:t>限制政府权力、削减军队</w:t>
+      </w:r>
+      <w:r>
+        <w:rPr>
+          <w:rFonts w:hint="eastAsia"/>
+        </w:rPr>
+        <w:t>；</w:t>
+      </w:r>
+    </w:p>
+    <w:p>
+      <w:pPr>
+        <w:pStyle w:val="aa"/>
+        <w:numPr>
+          <w:ilvl w:val="0"/>
+          <w:numId w:val="19"/>
+        </w:numPr>
+        <w:spacing w:beforeLines="0" w:before="0" w:afterLines="0" w:after="0"/>
+        <w:ind w:left="442" w:hanging="442"/>
+      </w:pPr>
+      <w:r>
+        <w:rPr>
+          <w:rFonts w:hint="eastAsia"/>
+          <w:b/>
+          <w:bCs/>
+        </w:rPr>
+        <w:t>杰克逊主义：</w:t>
+      </w:r>
+      <w:r>
+        <w:rPr>
+          <w:rFonts w:hint="eastAsia"/>
+        </w:rPr>
+        <w:t>美国第</w:t>
+      </w:r>
+      <w:r>
+        <w:rPr>
+          <w:rFonts w:hint="eastAsia"/>
+        </w:rPr>
+        <w:t>7</w:t>
+      </w:r>
+      <w:r>
+        <w:rPr>
+          <w:rFonts w:hint="eastAsia"/>
+        </w:rPr>
+        <w:t>任总统</w:t>
+      </w:r>
+      <w:r>
+        <w:rPr>
+          <w:rFonts w:hint="eastAsia"/>
+        </w:rPr>
+        <w:t>；</w:t>
+      </w:r>
+      <w:r>
+        <w:rPr>
+          <w:rFonts w:hint="eastAsia"/>
+        </w:rPr>
+        <w:t>荣誉、独立、勇气与军事自豪</w:t>
+      </w:r>
+      <w:r>
+        <w:rPr>
+          <w:rFonts w:hint="eastAsia"/>
+        </w:rPr>
+        <w:t>。</w:t>
+      </w:r>
+    </w:p>
+    <w:p>
+      <w:pPr>
+        <w:pStyle w:val="ae"/>
+        <w:rPr>
+          <w:rFonts w:hint="eastAsia"/>
+        </w:rPr>
+      </w:pPr>
+      <w:bookmarkStart w:id="54" w:name="_Toc213689821"/>
+      <w:r>
+        <w:rPr>
+          <w:rFonts w:hint="eastAsia"/>
+        </w:rPr>
+        <w:t>（二）美国外交的</w:t>
+      </w:r>
+      <w:r>
+        <w:rPr>
+          <w:rFonts w:hint="eastAsia"/>
+        </w:rPr>
+        <w:t>三大传统</w:t>
+      </w:r>
+      <w:bookmarkEnd w:id="54"/>
+    </w:p>
+    <w:p>
+      <w:pPr>
+        <w:pStyle w:val="af1"/>
+        <w:rPr>
+          <w:rFonts w:hint="eastAsia"/>
+        </w:rPr>
+      </w:pPr>
+      <w:r>
+        <w:rPr>
+          <w:rFonts w:hint="eastAsia"/>
+        </w:rPr>
+        <w:t>1.</w:t>
+      </w:r>
+      <w:r>
+        <w:rPr>
+          <w:rFonts w:hint="eastAsia"/>
+        </w:rPr>
+        <w:t xml:space="preserve"> </w:t>
+      </w:r>
+      <w:r>
+        <w:rPr>
+          <w:rFonts w:hint="eastAsia"/>
+        </w:rPr>
+        <w:t>华盛顿</w:t>
+      </w:r>
+      <w:r>
+        <w:rPr>
+          <w:rFonts w:hint="eastAsia"/>
+        </w:rPr>
+        <w:t>-</w:t>
+      </w:r>
+      <w:r>
+        <w:rPr>
+          <w:rFonts w:hint="eastAsia"/>
+        </w:rPr>
+        <w:t>杰斐逊主义：孤立主义</w:t>
+      </w:r>
+    </w:p>
+    <w:p>
+      <w:pPr>
+        <w:pStyle w:val="aa"/>
+        <w:spacing w:before="78" w:after="78"/>
+        <w:ind w:firstLine="420"/>
+      </w:pPr>
+      <w:r>
+        <w:rPr>
+          <w:rFonts w:hint="eastAsia"/>
+        </w:rPr>
+        <w:t>1796</w:t>
+      </w:r>
+      <w:r>
+        <w:rPr>
+          <w:rFonts w:hint="eastAsia"/>
+        </w:rPr>
+        <w:t>年</w:t>
+      </w:r>
+      <w:r>
+        <w:rPr>
+          <w:rFonts w:hint="eastAsia"/>
+        </w:rPr>
+        <w:t>9</w:t>
+      </w:r>
+      <w:r>
+        <w:rPr>
+          <w:rFonts w:hint="eastAsia"/>
+        </w:rPr>
+        <w:t>月</w:t>
+      </w:r>
+      <w:r>
+        <w:rPr>
+          <w:rFonts w:hint="eastAsia"/>
+        </w:rPr>
+        <w:t>17</w:t>
+      </w:r>
+      <w:r>
+        <w:rPr>
+          <w:rFonts w:hint="eastAsia"/>
+        </w:rPr>
+        <w:t>日，华盛顿总统发表了著名的《告别演说》</w:t>
+      </w:r>
+      <w:r>
+        <w:rPr>
+          <w:rFonts w:hint="eastAsia"/>
+        </w:rPr>
+        <w:t>，</w:t>
+      </w:r>
+      <w:r>
+        <w:rPr>
+          <w:rFonts w:hint="eastAsia"/>
+        </w:rPr>
+        <w:t>系统地提出了孤立主义外交的基本原则，告诫美国人</w:t>
+      </w:r>
+      <w:r>
+        <w:rPr>
+          <w:rFonts w:hint="eastAsia"/>
+        </w:rPr>
+        <w:t>：</w:t>
+      </w:r>
+    </w:p>
+    <w:p>
+      <w:pPr>
+        <w:pStyle w:val="af3"/>
+        <w:spacing w:before="78" w:after="78"/>
+        <w:ind w:firstLine="420"/>
+      </w:pPr>
+      <w:r>
+        <w:rPr>
+          <w:rFonts w:hint="eastAsia"/>
+        </w:rPr>
+        <w:t>不要把美国的命运与欧洲任何一部分的命运纠缠在一起，以至使我们的和平与繁荣卷入</w:t>
+      </w:r>
+      <w:r>
+        <w:rPr>
+          <w:rFonts w:hint="eastAsia"/>
+        </w:rPr>
+        <w:lastRenderedPageBreak/>
+        <w:t>欧洲达到野心、争夺、利益、情绪或反复无常的罗网之中。</w:t>
+      </w:r>
+    </w:p>
+    <w:p>
+      <w:pPr>
+        <w:pStyle w:val="af3"/>
+        <w:spacing w:before="78" w:after="78"/>
+        <w:rPr>
+          <w:rFonts w:hint="eastAsia"/>
+        </w:rPr>
+      </w:pPr>
+      <w:r>
+        <w:tab/>
+      </w:r>
+      <w:r>
+        <w:rPr>
+          <w:rFonts w:hint="eastAsia"/>
+        </w:rPr>
+        <w:t>……</w:t>
+      </w:r>
+      <w:r>
+        <w:rPr>
+          <w:rFonts w:hint="eastAsia"/>
+        </w:rPr>
+        <w:t>我们独处一方，远离他国，这种地理位置允许他们奉行一条不同的政治路线；我们真正的政策，乃是避免同任何外国订立永久的同盟。</w:t>
+      </w:r>
+    </w:p>
+    <w:p>
+      <w:pPr>
+        <w:pStyle w:val="af3"/>
+        <w:spacing w:before="78" w:after="78"/>
+        <w:jc w:val="right"/>
+        <w:rPr>
+          <w:rFonts w:hint="eastAsia"/>
+        </w:rPr>
+      </w:pPr>
+      <w:r>
+        <w:rPr>
+          <w:rFonts w:hint="eastAsia"/>
+        </w:rPr>
+        <w:t>——乔治·华盛顿</w:t>
+      </w:r>
+    </w:p>
+    <w:p>
+      <w:pPr>
+        <w:pStyle w:val="aa"/>
+        <w:spacing w:before="78" w:after="78"/>
+        <w:ind w:firstLine="420"/>
+      </w:pPr>
+      <w:r>
+        <w:rPr>
+          <w:rFonts w:hint="eastAsia"/>
+        </w:rPr>
+        <w:t>美国第三任总统杰斐逊在其就职演说中，重申了美国的对外政策原则</w:t>
+      </w:r>
+      <w:r>
+        <w:rPr>
+          <w:rFonts w:hint="eastAsia"/>
+        </w:rPr>
+        <w:t>：</w:t>
+      </w:r>
+    </w:p>
+    <w:p>
+      <w:pPr>
+        <w:pStyle w:val="af3"/>
+        <w:spacing w:before="78" w:after="78"/>
+        <w:ind w:firstLine="420"/>
+      </w:pPr>
+      <w:r>
+        <w:rPr>
+          <w:rFonts w:hint="eastAsia"/>
+        </w:rPr>
+        <w:t>与世界各国和平相处、通商往来和友诚相待，但不与任何一国结成同盟。</w:t>
+      </w:r>
+    </w:p>
+    <w:p>
+      <w:pPr>
+        <w:pStyle w:val="af3"/>
+        <w:spacing w:before="78" w:after="78"/>
+        <w:jc w:val="right"/>
+        <w:rPr>
+          <w:rFonts w:hint="eastAsia"/>
+        </w:rPr>
+      </w:pPr>
+      <w:r>
+        <w:rPr>
+          <w:rFonts w:hint="eastAsia"/>
+        </w:rPr>
+        <w:t>——托马斯·杰斐逊</w:t>
+      </w:r>
+    </w:p>
+    <w:p>
+      <w:pPr>
+        <w:pStyle w:val="aa"/>
+        <w:spacing w:before="78" w:after="78"/>
+        <w:rPr>
+          <w:rFonts w:hint="eastAsia"/>
+        </w:rPr>
+      </w:pPr>
+      <w:r>
+        <w:tab/>
+      </w:r>
+      <w:r>
+        <w:rPr>
+          <w:rFonts w:hint="eastAsia"/>
+        </w:rPr>
+        <w:t>这一传统自美国建国以来到二战前夕长期持续。近期，美国外交的孤立主义传统重燃。</w:t>
+      </w:r>
+    </w:p>
+    <w:p>
+      <w:pPr>
+        <w:pStyle w:val="af1"/>
+        <w:rPr>
+          <w:rFonts w:hint="eastAsia"/>
+        </w:rPr>
+      </w:pPr>
+      <w:r>
+        <w:rPr>
+          <w:rFonts w:hint="eastAsia"/>
+        </w:rPr>
+        <w:t xml:space="preserve">2. </w:t>
+      </w:r>
+      <w:r>
+        <w:rPr>
+          <w:rFonts w:hint="eastAsia"/>
+        </w:rPr>
+        <w:t>汉密尔顿</w:t>
+      </w:r>
+      <w:r>
+        <w:rPr>
+          <w:rFonts w:hint="eastAsia"/>
+        </w:rPr>
+        <w:t>-</w:t>
+      </w:r>
+      <w:r>
+        <w:rPr>
+          <w:rFonts w:hint="eastAsia"/>
+        </w:rPr>
+        <w:t>威尔逊主义：国际主义</w:t>
+      </w:r>
+    </w:p>
+    <w:p>
+      <w:pPr>
+        <w:pStyle w:val="aa"/>
+        <w:spacing w:before="78" w:after="78"/>
+        <w:ind w:firstLine="420"/>
+      </w:pPr>
+      <w:r>
+        <w:rPr>
+          <w:rFonts w:hint="eastAsia"/>
+        </w:rPr>
+        <w:t>汉密尔顿主义的核心主张是“追求商业利益”，强调国家政府要融入全球经济体系，着眼于世界范围内的商业活动，在其中寻求有利于自身发展的各种外部条件；认为政府和大企业之间建立起稳固的联盟关系，是实现上述目标的关键，同时也是巩固国内统治、促进民主建设的重要保障。汉密尔顿主义者率先推行贸易保护主义，强调高关税保护国内脆弱的制造业；随着互惠要求的呼声逐渐升高，其重点从保护主义逐渐过渡为自由贸易。</w:t>
+      </w:r>
+    </w:p>
+    <w:p>
+      <w:pPr>
+        <w:pStyle w:val="aa"/>
+        <w:spacing w:before="78" w:after="78"/>
+        <w:ind w:firstLine="420"/>
+      </w:pPr>
+      <w:r>
+        <w:rPr>
+          <w:rFonts w:hint="eastAsia"/>
+        </w:rPr>
+        <w:t>威尔逊主义的核心思想是“传播价值观和道义”，常常以理想主义思想中“上帝选民”的典型形象自居。他们认为美国有义务作为“文明的灯塔”为世界各国指引发展方向。传播美国式的民主和价值观，进而创造但不全制的国际社会，注重道德义务。相比于汉密尔顿主义者威尔逊主义对法治、民主、道德、人权等方面更感兴趣致力于“帮助”其他国家接受美国的价值观。</w:t>
+      </w:r>
+    </w:p>
+    <w:p>
+      <w:pPr>
+        <w:pStyle w:val="aa"/>
+        <w:spacing w:before="78" w:after="78"/>
+        <w:ind w:firstLine="420"/>
+        <w:rPr>
+          <w:rFonts w:hint="eastAsia"/>
+        </w:rPr>
+      </w:pPr>
+      <w:r>
+        <w:rPr>
+          <w:rFonts w:hint="eastAsia"/>
+        </w:rPr>
+        <w:t>1918</w:t>
+      </w:r>
+      <w:r>
+        <w:rPr>
+          <w:rFonts w:hint="eastAsia"/>
+        </w:rPr>
+        <w:t>年</w:t>
+      </w:r>
+      <w:r>
+        <w:rPr>
+          <w:rFonts w:hint="eastAsia"/>
+        </w:rPr>
+        <w:t>1</w:t>
+      </w:r>
+      <w:r>
+        <w:rPr>
+          <w:rFonts w:hint="eastAsia"/>
+        </w:rPr>
+        <w:t>月</w:t>
+      </w:r>
+      <w:r>
+        <w:rPr>
+          <w:rFonts w:hint="eastAsia"/>
+        </w:rPr>
+        <w:t>8</w:t>
+      </w:r>
+      <w:r>
+        <w:rPr>
+          <w:rFonts w:hint="eastAsia"/>
+        </w:rPr>
+        <w:t>日，在威尔逊对国会发表的“十四点计划”的演说中，主要强调下列目标的实现：公开外交、公海航行自由、贸易自由、全面裁军、公正处理殖民地争议、民族自决、恢复比利时、撤出俄罗斯领土以及建立国际联盟。此后，威尔逊又对“十四点计划”进行了补充，提出了美国外交四项原则：美国无意攫取别国领土；美国外交主要手段是和平谈判而不是武力征服；美国不承认任何通过暴力获得政权的外国政府；美国在国际关系中将恪守信用，遵守道义。</w:t>
+      </w:r>
+    </w:p>
+    <w:p>
+      <w:pPr>
+        <w:pStyle w:val="aa"/>
+        <w:spacing w:before="78" w:after="78"/>
+        <w:ind w:firstLine="420"/>
+        <w:rPr>
+          <w:rFonts w:hint="eastAsia"/>
+        </w:rPr>
+      </w:pPr>
+      <w:r>
+        <w:rPr>
+          <w:rFonts w:hint="eastAsia"/>
+        </w:rPr>
+        <w:t>威尔逊主义的公式可以简化为：</w:t>
+      </w:r>
+    </w:p>
+    <w:p>
+      <w:pPr>
+        <w:pStyle w:val="aa"/>
+        <w:numPr>
+          <w:ilvl w:val="0"/>
+          <w:numId w:val="21"/>
+        </w:numPr>
+        <w:spacing w:beforeLines="0" w:before="0" w:afterLines="0" w:after="0"/>
+        <w:ind w:left="442" w:hanging="442"/>
+        <w:rPr>
+          <w:rFonts w:hint="eastAsia"/>
+        </w:rPr>
+      </w:pPr>
+      <w:r>
+        <w:rPr>
+          <w:rFonts w:hint="eastAsia"/>
+          <w:b/>
+          <w:bCs/>
+        </w:rPr>
+        <w:t>道德律令：</w:t>
+      </w:r>
+      <w:r>
+        <w:rPr>
+          <w:rFonts w:hint="eastAsia"/>
+        </w:rPr>
+        <w:t>道德应当是一切外交政策的出发点</w:t>
+      </w:r>
+      <w:r>
+        <w:rPr>
+          <w:rFonts w:hint="eastAsia"/>
+        </w:rPr>
+        <w:t>；</w:t>
+      </w:r>
+    </w:p>
+    <w:p>
+      <w:pPr>
+        <w:pStyle w:val="aa"/>
+        <w:numPr>
+          <w:ilvl w:val="0"/>
+          <w:numId w:val="21"/>
+        </w:numPr>
+        <w:spacing w:beforeLines="0" w:before="0" w:afterLines="0" w:after="0"/>
+        <w:ind w:left="442" w:hanging="442"/>
+        <w:rPr>
+          <w:rFonts w:hint="eastAsia"/>
+        </w:rPr>
+      </w:pPr>
+      <w:r>
+        <w:rPr>
+          <w:rFonts w:hint="eastAsia"/>
+          <w:b/>
+          <w:bCs/>
+        </w:rPr>
+        <w:t>多边律令：</w:t>
+      </w:r>
+      <w:r>
+        <w:rPr>
+          <w:rFonts w:hint="eastAsia"/>
+        </w:rPr>
+        <w:t>多边主义应当是实现外交政策目标的基本手段</w:t>
+      </w:r>
+      <w:r>
+        <w:rPr>
+          <w:rFonts w:hint="eastAsia"/>
+        </w:rPr>
+        <w:t>；</w:t>
+      </w:r>
+    </w:p>
+    <w:p>
+      <w:pPr>
+        <w:pStyle w:val="aa"/>
+        <w:numPr>
+          <w:ilvl w:val="0"/>
+          <w:numId w:val="21"/>
+        </w:numPr>
+        <w:spacing w:beforeLines="0" w:before="0" w:afterLines="0" w:after="0"/>
+        <w:ind w:left="442" w:hanging="442"/>
+        <w:rPr>
+          <w:rFonts w:hint="eastAsia"/>
+        </w:rPr>
+      </w:pPr>
+      <w:r>
+        <w:rPr>
+          <w:rFonts w:hint="eastAsia"/>
+          <w:b/>
+          <w:bCs/>
+        </w:rPr>
+        <w:t>民主律令：</w:t>
+      </w:r>
+      <w:r>
+        <w:rPr>
+          <w:rFonts w:hint="eastAsia"/>
+        </w:rPr>
+        <w:t>在美国领导下实现世界的民主是实现永久和平的前提条件</w:t>
+      </w:r>
+      <w:r>
+        <w:rPr>
+          <w:rFonts w:hint="eastAsia"/>
+        </w:rPr>
+        <w:t>；</w:t>
+      </w:r>
+    </w:p>
+    <w:p>
+      <w:pPr>
+        <w:pStyle w:val="aa"/>
+        <w:numPr>
+          <w:ilvl w:val="0"/>
+          <w:numId w:val="21"/>
+        </w:numPr>
+        <w:spacing w:beforeLines="0" w:before="0" w:afterLines="0" w:after="0"/>
+        <w:ind w:left="442" w:hanging="442"/>
+        <w:rPr>
+          <w:rFonts w:hint="eastAsia"/>
+        </w:rPr>
+      </w:pPr>
+      <w:r>
+        <w:rPr>
+          <w:rFonts w:hint="eastAsia"/>
+          <w:b/>
+          <w:bCs/>
+        </w:rPr>
+        <w:t>民族自决律令：</w:t>
+      </w:r>
+      <w:r>
+        <w:rPr>
+          <w:rFonts w:hint="eastAsia"/>
+        </w:rPr>
+        <w:t>任何民族都有权决定自己的政府统治形式。</w:t>
+      </w:r>
+    </w:p>
+    <w:p>
+      <w:pPr>
+        <w:pStyle w:val="af1"/>
+        <w:rPr>
+          <w:rFonts w:hint="eastAsia"/>
+        </w:rPr>
+      </w:pPr>
+      <w:r>
+        <w:rPr>
+          <w:rFonts w:hint="eastAsia"/>
+        </w:rPr>
+        <w:t>3.</w:t>
+      </w:r>
+      <w:r>
+        <w:rPr>
+          <w:rFonts w:hint="eastAsia"/>
+        </w:rPr>
+        <w:t xml:space="preserve"> </w:t>
+      </w:r>
+      <w:r>
+        <w:rPr>
+          <w:rFonts w:hint="eastAsia"/>
+        </w:rPr>
+        <w:t>杰克逊主义：民粹主义</w:t>
+      </w:r>
+    </w:p>
+    <w:p>
+      <w:pPr>
+        <w:pStyle w:val="aa"/>
+        <w:spacing w:before="78" w:after="78"/>
+        <w:ind w:firstLine="420"/>
+        <w:rPr>
+          <w:rFonts w:hint="eastAsia"/>
+        </w:rPr>
+      </w:pPr>
+      <w:r>
+        <w:rPr>
+          <w:rFonts w:hint="eastAsia"/>
+        </w:rPr>
+        <w:t>杰克逊是美国历史上第一位平民总统，也是第一位民主党总统。“他战胜了其他出身豪门的达官</w:t>
+      </w:r>
+      <w:r>
+        <w:rPr>
+          <w:rFonts w:hint="eastAsia"/>
+        </w:rPr>
+        <w:t>贵人</w:t>
+      </w:r>
+      <w:r>
+        <w:rPr>
+          <w:rFonts w:hint="eastAsia"/>
+        </w:rPr>
+        <w:t>，第一</w:t>
+      </w:r>
+      <w:r>
+        <w:rPr>
+          <w:rFonts w:hint="eastAsia"/>
+        </w:rPr>
+        <w:t>次</w:t>
+      </w:r>
+      <w:r>
+        <w:rPr>
+          <w:rFonts w:hint="eastAsia"/>
+        </w:rPr>
+        <w:t>引领</w:t>
+      </w:r>
+      <w:r>
+        <w:rPr>
+          <w:rFonts w:hint="eastAsia"/>
+        </w:rPr>
+        <w:t>‘</w:t>
+      </w:r>
+      <w:r>
+        <w:rPr>
+          <w:rFonts w:hint="eastAsia"/>
+        </w:rPr>
+        <w:t>普通人’进入可以让全体公民分享的政治中去。他在维护个人权力方面有着</w:t>
+      </w:r>
+      <w:r>
+        <w:rPr>
+          <w:rFonts w:hint="eastAsia"/>
+        </w:rPr>
+        <w:t>永不疲倦的渴求</w:t>
+      </w:r>
+      <w:r>
+        <w:rPr>
+          <w:rFonts w:hint="eastAsia"/>
+        </w:rPr>
+        <w:t>，这种</w:t>
+      </w:r>
+      <w:r>
+        <w:rPr>
+          <w:rFonts w:hint="eastAsia"/>
+        </w:rPr>
+        <w:t>渴求</w:t>
+      </w:r>
+      <w:r>
+        <w:rPr>
+          <w:rFonts w:hint="eastAsia"/>
+        </w:rPr>
+        <w:t>驱使他以‘普通人’的名义而战</w:t>
+      </w:r>
+      <w:r>
+        <w:rPr>
+          <w:rFonts w:hint="eastAsia"/>
+        </w:rPr>
+        <w:t>。</w:t>
+      </w:r>
+      <w:r>
+        <w:rPr>
+          <w:rFonts w:hint="eastAsia"/>
+        </w:rPr>
+        <w:t>”</w:t>
+      </w:r>
+      <w:proofErr w:type="gramStart"/>
+      <w:r>
+        <w:rPr>
+          <w:rFonts w:hint="eastAsia"/>
+        </w:rPr>
+        <w:t>秉承着</w:t>
+      </w:r>
+      <w:proofErr w:type="gramEnd"/>
+      <w:r>
+        <w:rPr>
+          <w:rFonts w:hint="eastAsia"/>
+        </w:rPr>
+        <w:t>这种理念，杰</w:t>
+      </w:r>
+      <w:proofErr w:type="gramStart"/>
+      <w:r>
+        <w:rPr>
+          <w:rFonts w:hint="eastAsia"/>
+        </w:rPr>
+        <w:t>克逊把美国</w:t>
+      </w:r>
+      <w:proofErr w:type="gramEnd"/>
+      <w:r>
+        <w:rPr>
+          <w:rFonts w:hint="eastAsia"/>
+        </w:rPr>
+        <w:t>人民带上了政治舞台，对美国的内政外交都产生了深远的影响。</w:t>
+      </w:r>
+    </w:p>
+    <w:p>
+      <w:pPr>
+        <w:pStyle w:val="aa"/>
+        <w:spacing w:before="78" w:after="78"/>
+        <w:ind w:firstLine="420"/>
+      </w:pPr>
+      <w:r>
+        <w:rPr>
+          <w:rFonts w:hint="eastAsia"/>
+        </w:rPr>
+        <w:t>杰克逊主义的政治理念有着明显的“本土主义身份观和</w:t>
+      </w:r>
+      <w:r>
+        <w:rPr>
+          <w:rFonts w:hint="eastAsia"/>
+        </w:rPr>
+        <w:t>平民主义</w:t>
+      </w:r>
+      <w:r>
+        <w:rPr>
+          <w:rFonts w:hint="eastAsia"/>
+        </w:rPr>
+        <w:t>价值观”特点。杰克逊主义者自视为</w:t>
+      </w:r>
+      <w:proofErr w:type="gramStart"/>
+      <w:r>
+        <w:rPr>
+          <w:rFonts w:hint="eastAsia"/>
+        </w:rPr>
+        <w:t>盎</w:t>
+      </w:r>
+      <w:proofErr w:type="gramEnd"/>
+      <w:r>
+        <w:rPr>
+          <w:rFonts w:hint="eastAsia"/>
+        </w:rPr>
+        <w:t>格鲁</w:t>
+      </w:r>
+      <w:r>
+        <w:rPr>
+          <w:rFonts w:hint="eastAsia"/>
+        </w:rPr>
+        <w:t>-</w:t>
+      </w:r>
+      <w:r>
+        <w:rPr>
+          <w:rFonts w:hint="eastAsia"/>
+        </w:rPr>
+        <w:t>萨克逊后裔，同其他群体有着绝对的区别。</w:t>
+      </w:r>
+      <w:r>
+        <w:rPr>
+          <w:rFonts w:hint="eastAsia"/>
+        </w:rPr>
+        <w:t>文化上的民粹主义后来成为了美国右翼民粹主义（当今的共和党）的一部分。</w:t>
+      </w:r>
+    </w:p>
+    <w:p>
+      <w:pPr>
+        <w:pStyle w:val="aa"/>
+        <w:spacing w:before="78" w:after="78"/>
+        <w:ind w:firstLine="420"/>
+      </w:pPr>
+      <w:r>
+        <w:rPr>
+          <w:rFonts w:hint="eastAsia"/>
+        </w:rPr>
+        <w:lastRenderedPageBreak/>
+        <w:t>杰克逊主义者质疑所谓的政府和精英。经济上，杰克逊主义者虽然也强调发展经济的重要性，但和汉密尔顿主义者不同，他们不赞成商业发展服务于精英阶级，而是强调经济发展的宏利应该造福更广大的人民。</w:t>
+      </w:r>
+      <w:r>
+        <w:rPr>
+          <w:rFonts w:hint="eastAsia"/>
+        </w:rPr>
+        <w:t>经济上的民粹主义后来成为了美国左翼民粹主义（当今的民主党左派）的一部分。</w:t>
+      </w:r>
+    </w:p>
+    <w:p>
+      <w:pPr>
+        <w:pStyle w:val="aa"/>
+        <w:spacing w:before="78" w:after="78"/>
+        <w:rPr>
+          <w:rFonts w:hint="eastAsia"/>
+        </w:rPr>
+      </w:pPr>
+    </w:p>
+    <w:p>
+      <w:pPr>
+        <w:pStyle w:val="ac"/>
+        <w:rPr>
+          <w:rFonts w:hint="eastAsia"/>
+        </w:rPr>
+      </w:pPr>
+      <w:bookmarkStart w:id="55" w:name="_Toc213689822"/>
+      <w:r>
+        <w:rPr>
+          <w:rFonts w:hint="eastAsia"/>
+        </w:rPr>
+        <w:t>二、冷战后美国外交政策演进</w:t>
+      </w:r>
+      <w:bookmarkEnd w:id="55"/>
+    </w:p>
+    <w:p>
+      <w:pPr>
+        <w:pStyle w:val="ae"/>
+        <w:rPr>
+          <w:rFonts w:hint="eastAsia"/>
+        </w:rPr>
+      </w:pPr>
+      <w:bookmarkStart w:id="56" w:name="_Toc213689823"/>
+      <w:r>
+        <w:rPr>
+          <w:rFonts w:hint="eastAsia"/>
+        </w:rPr>
+        <w:t>（一）</w:t>
+      </w:r>
+      <w:r>
+        <w:rPr>
+          <w:rFonts w:hint="eastAsia"/>
+        </w:rPr>
+        <w:t>“参与与拓展”与人道主义干涉</w:t>
+      </w:r>
+      <w:bookmarkEnd w:id="56"/>
+    </w:p>
+    <w:p>
+      <w:pPr>
+        <w:pStyle w:val="af1"/>
+      </w:pPr>
+      <w:r>
+        <w:rPr>
+          <w:rFonts w:hint="eastAsia"/>
+        </w:rPr>
+        <w:t xml:space="preserve">1. </w:t>
+      </w:r>
+      <w:r>
+        <w:rPr>
+          <w:rFonts w:hint="eastAsia"/>
+        </w:rPr>
+        <w:t>福山的“历史终结论”</w:t>
+      </w:r>
+    </w:p>
+    <w:p>
+      <w:pPr>
+        <w:pStyle w:val="aa"/>
+        <w:spacing w:before="78" w:after="78"/>
+        <w:ind w:firstLine="420"/>
+        <w:rPr>
+          <w:rFonts w:hint="eastAsia"/>
+        </w:rPr>
+      </w:pPr>
+      <w:r>
+        <w:rPr>
+          <w:rFonts w:hint="eastAsia"/>
+        </w:rPr>
+        <w:t>1989</w:t>
+      </w:r>
+      <w:r>
+        <w:rPr>
+          <w:rFonts w:hint="eastAsia"/>
+        </w:rPr>
+        <w:t>年</w:t>
+      </w:r>
+      <w:r>
+        <w:rPr>
+          <w:rFonts w:hint="eastAsia"/>
+        </w:rPr>
+        <w:t>，</w:t>
+      </w:r>
+      <w:r>
+        <w:rPr>
+          <w:rFonts w:hint="eastAsia"/>
+        </w:rPr>
+        <w:t>《国家利益》发表</w:t>
+      </w:r>
+      <w:r>
+        <w:rPr>
+          <w:rFonts w:hint="eastAsia"/>
+        </w:rPr>
+        <w:t>，福山指出，这</w:t>
+      </w:r>
+      <w:r>
+        <w:rPr>
+          <w:rFonts w:hint="eastAsia"/>
+        </w:rPr>
+        <w:t>不仅是冷战的结束，而是历史本身的终结</w:t>
+      </w:r>
+      <w:r>
+        <w:rPr>
+          <w:rFonts w:hint="eastAsia"/>
+        </w:rPr>
+        <w:t>；</w:t>
+      </w:r>
+      <w:r>
+        <w:rPr>
+          <w:rFonts w:hint="eastAsia"/>
+        </w:rPr>
+        <w:t>人类意识形态进化的终点，西方自由民主作为人类政府最终形态的普遍化。</w:t>
+      </w:r>
+    </w:p>
+    <w:p>
+      <w:pPr>
+        <w:pStyle w:val="aa"/>
+        <w:spacing w:before="78" w:after="78"/>
+        <w:ind w:firstLine="420"/>
+        <w:rPr>
+          <w:rFonts w:hint="eastAsia"/>
+        </w:rPr>
+      </w:pPr>
+      <w:r>
+        <w:rPr>
+          <w:rFonts w:hint="eastAsia"/>
+        </w:rPr>
+        <w:t>1990</w:t>
+      </w:r>
+      <w:r>
+        <w:rPr>
+          <w:rFonts w:hint="eastAsia"/>
+        </w:rPr>
+        <w:t>年</w:t>
+      </w:r>
+      <w:r>
+        <w:rPr>
+          <w:rFonts w:hint="eastAsia"/>
+        </w:rPr>
+        <w:t>9</w:t>
+      </w:r>
+      <w:r>
+        <w:rPr>
+          <w:rFonts w:hint="eastAsia"/>
+        </w:rPr>
+        <w:t>月</w:t>
+      </w:r>
+      <w:r>
+        <w:rPr>
+          <w:rFonts w:hint="eastAsia"/>
+        </w:rPr>
+        <w:t>11</w:t>
+      </w:r>
+      <w:r>
+        <w:rPr>
+          <w:rFonts w:hint="eastAsia"/>
+        </w:rPr>
+        <w:t>日</w:t>
+      </w:r>
+      <w:r>
+        <w:rPr>
+          <w:rFonts w:hint="eastAsia"/>
+        </w:rPr>
+        <w:t>，老布什在国会发表演说，宣</w:t>
+      </w:r>
+      <w:r>
+        <w:rPr>
+          <w:rFonts w:hint="eastAsia"/>
+        </w:rPr>
+        <w:t>布世界新秩序：一个以法治取代弱肉强食的世界；一个东方和西方、北方和南方都能繁荣与和谐相处的时代；一个各国都认</w:t>
+      </w:r>
+      <w:r>
+        <w:rPr>
+          <w:rFonts w:hint="eastAsia"/>
+        </w:rPr>
+        <w:t>识到对自由和正义负有共同责任的世界</w:t>
+      </w:r>
+      <w:r>
+        <w:rPr>
+          <w:rFonts w:hint="eastAsia"/>
+        </w:rPr>
+        <w:t>；</w:t>
+      </w:r>
+      <w:r>
+        <w:rPr>
+          <w:rFonts w:hint="eastAsia"/>
+        </w:rPr>
+        <w:t>一个强者尊重弱者权利的世界。</w:t>
+      </w:r>
+    </w:p>
+    <w:p>
+      <w:pPr>
+        <w:pStyle w:val="af1"/>
+      </w:pPr>
+      <w:r>
+        <w:rPr>
+          <w:rFonts w:hint="eastAsia"/>
+        </w:rPr>
+        <w:t xml:space="preserve">2. </w:t>
+      </w:r>
+      <w:r>
+        <w:rPr>
+          <w:rFonts w:hint="eastAsia"/>
+        </w:rPr>
+        <w:t>克林顿的“参与与拓展”</w:t>
+      </w:r>
+    </w:p>
+    <w:p>
+      <w:pPr>
+        <w:pStyle w:val="aa"/>
+        <w:spacing w:before="78" w:after="78"/>
+        <w:ind w:firstLine="420"/>
+        <w:rPr>
+          <w:rFonts w:hint="eastAsia"/>
+        </w:rPr>
+      </w:pPr>
+      <w:r>
+        <w:rPr>
+          <w:rFonts w:hint="eastAsia"/>
+        </w:rPr>
+        <w:t>克林顿时期，美国开始推广</w:t>
+      </w:r>
+      <w:r>
+        <w:rPr>
+          <w:rFonts w:hint="eastAsia"/>
+        </w:rPr>
+        <w:t>自由贸易与经济全球化</w:t>
+      </w:r>
+      <w:r>
+        <w:rPr>
+          <w:rFonts w:hint="eastAsia"/>
+        </w:rPr>
+        <w:t>，进行</w:t>
+      </w:r>
+      <w:r>
+        <w:rPr>
+          <w:rFonts w:hint="eastAsia"/>
+        </w:rPr>
+        <w:t>人道主义干涉</w:t>
+      </w:r>
+      <w:r>
+        <w:rPr>
+          <w:rFonts w:hint="eastAsia"/>
+        </w:rPr>
+        <w:t>。</w:t>
+      </w:r>
+    </w:p>
+    <w:p>
+      <w:pPr>
+        <w:pStyle w:val="aa"/>
+        <w:spacing w:before="78" w:after="78"/>
+        <w:ind w:firstLine="420"/>
+      </w:pPr>
+      <w:r>
+        <w:rPr>
+          <w:rFonts w:hint="eastAsia"/>
+        </w:rPr>
+        <w:t>1994</w:t>
+      </w:r>
+      <w:r>
+        <w:rPr>
+          <w:rFonts w:hint="eastAsia"/>
+        </w:rPr>
+        <w:t>年</w:t>
+      </w:r>
+      <w:r>
+        <w:rPr>
+          <w:rFonts w:hint="eastAsia"/>
+        </w:rPr>
+        <w:t>7</w:t>
+      </w:r>
+      <w:r>
+        <w:rPr>
+          <w:rFonts w:hint="eastAsia"/>
+        </w:rPr>
+        <w:t>月</w:t>
+      </w:r>
+      <w:r>
+        <w:rPr>
+          <w:rFonts w:hint="eastAsia"/>
+        </w:rPr>
+        <w:t>21</w:t>
+      </w:r>
+      <w:r>
+        <w:rPr>
+          <w:rFonts w:hint="eastAsia"/>
+        </w:rPr>
+        <w:t>日，克林顿当时正式提出了“参与和扩展”的国家安全战略，并确定了该战略的总目标是恢复美国在世界上的领导地位。</w:t>
+      </w:r>
+      <w:r>
+        <w:rPr>
+          <w:rFonts w:hint="eastAsia"/>
+        </w:rPr>
+        <w:t>“</w:t>
+      </w:r>
+      <w:r>
+        <w:rPr>
+          <w:rFonts w:hint="eastAsia"/>
+        </w:rPr>
+        <w:t>参与”是指美国应积极参与国际事务，进一步加弹美国对世界的领导</w:t>
+      </w:r>
+      <w:r>
+        <w:rPr>
+          <w:rFonts w:hint="eastAsia"/>
+        </w:rPr>
+        <w:t>；</w:t>
+      </w:r>
+      <w:r>
+        <w:rPr>
+          <w:rFonts w:hint="eastAsia"/>
+        </w:rPr>
+        <w:t>“扩展”是</w:t>
+      </w:r>
+      <w:proofErr w:type="gramStart"/>
+      <w:r>
+        <w:rPr>
+          <w:rFonts w:hint="eastAsia"/>
+        </w:rPr>
+        <w:t>指扩大</w:t>
+      </w:r>
+      <w:proofErr w:type="gramEnd"/>
+      <w:r>
+        <w:rPr>
+          <w:rFonts w:hint="eastAsia"/>
+        </w:rPr>
+        <w:t>美国在世界上的影响</w:t>
+      </w:r>
+      <w:r>
+        <w:rPr>
+          <w:rFonts w:hint="eastAsia"/>
+        </w:rPr>
+        <w:t>，</w:t>
+      </w:r>
+      <w:r>
+        <w:rPr>
+          <w:rFonts w:hint="eastAsia"/>
+        </w:rPr>
+        <w:t>推广美国式的市场经济、民主制度和价值观。</w:t>
+      </w:r>
+    </w:p>
+    <w:p>
+      <w:pPr>
+        <w:pStyle w:val="ae"/>
+      </w:pPr>
+      <w:bookmarkStart w:id="57" w:name="_Toc213689824"/>
+      <w:r>
+        <w:rPr>
+          <w:rFonts w:hint="eastAsia"/>
+        </w:rPr>
+        <w:t>（二）反</w:t>
+      </w:r>
+      <w:proofErr w:type="gramStart"/>
+      <w:r>
+        <w:rPr>
+          <w:rFonts w:hint="eastAsia"/>
+        </w:rPr>
+        <w:t>恐战争</w:t>
+      </w:r>
+      <w:proofErr w:type="gramEnd"/>
+      <w:r>
+        <w:rPr>
+          <w:rFonts w:hint="eastAsia"/>
+        </w:rPr>
+        <w:t>与大国合作</w:t>
+      </w:r>
+      <w:bookmarkEnd w:id="57"/>
+    </w:p>
+    <w:p>
+      <w:pPr>
+        <w:pStyle w:val="aa"/>
+        <w:spacing w:before="78" w:after="78"/>
+      </w:pPr>
+      <w:r>
+        <w:tab/>
+      </w:r>
+      <w:r>
+        <w:rPr>
+          <w:rFonts w:hint="eastAsia"/>
+        </w:rPr>
+        <w:t>“</w:t>
+      </w:r>
+      <w:r>
+        <w:rPr>
+          <w:rFonts w:hint="eastAsia"/>
+        </w:rPr>
+        <w:t>9</w:t>
+      </w:r>
+      <w:r>
+        <w:rPr>
+          <w:rFonts w:hint="eastAsia"/>
+        </w:rPr>
+        <w:t>·</w:t>
+      </w:r>
+      <w:r>
+        <w:rPr>
+          <w:rFonts w:hint="eastAsia"/>
+        </w:rPr>
+        <w:t>11</w:t>
+      </w:r>
+      <w:r>
+        <w:rPr>
+          <w:rFonts w:hint="eastAsia"/>
+        </w:rPr>
+        <w:t>”恐怖袭击后，美国小布什政府继续以全球反</w:t>
+      </w:r>
+      <w:proofErr w:type="gramStart"/>
+      <w:r>
+        <w:rPr>
+          <w:rFonts w:hint="eastAsia"/>
+        </w:rPr>
+        <w:t>恐战争</w:t>
+      </w:r>
+      <w:proofErr w:type="gramEnd"/>
+      <w:r>
+        <w:rPr>
+          <w:rFonts w:hint="eastAsia"/>
+        </w:rPr>
+        <w:t>为名，进行“国际主义”的推广行动。当时，美国新保守主义兴起，更强调借助美国军事力量来“推广民主”；新保守主义提出了“大中东民主改造”，要求不惜代价把中东各国改造为美式民主政体，根除伊斯兰极端主义思想，但这一方案最后结果惨淡。</w:t>
+      </w:r>
+    </w:p>
+    <w:p>
+      <w:pPr>
+        <w:pStyle w:val="ae"/>
+        <w:rPr>
+          <w:rFonts w:hint="eastAsia"/>
+        </w:rPr>
+      </w:pPr>
+      <w:bookmarkStart w:id="58" w:name="_Toc213689825"/>
+      <w:r>
+        <w:rPr>
+          <w:rFonts w:hint="eastAsia"/>
+        </w:rPr>
+        <w:t>（三）奥巴马与美国全球战略收缩</w:t>
+      </w:r>
+      <w:bookmarkEnd w:id="58"/>
+    </w:p>
+    <w:p>
+      <w:pPr>
+        <w:pStyle w:val="aa"/>
+        <w:spacing w:before="78" w:after="78"/>
+      </w:pPr>
+      <w:r>
+        <w:tab/>
+      </w:r>
+      <w:r>
+        <w:rPr>
+          <w:rFonts w:hint="eastAsia"/>
+        </w:rPr>
+        <w:t>21</w:t>
+      </w:r>
+      <w:r>
+        <w:rPr>
+          <w:rFonts w:hint="eastAsia"/>
+        </w:rPr>
+        <w:t>世纪头十年的美国对外干涉，为美国国内政治经济带来了诸多压力；</w:t>
+      </w:r>
+      <w:r>
+        <w:rPr>
+          <w:rFonts w:hint="eastAsia"/>
+        </w:rPr>
+        <w:t>2008</w:t>
+      </w:r>
+      <w:r>
+        <w:rPr>
+          <w:rFonts w:hint="eastAsia"/>
+        </w:rPr>
+        <w:t>年由</w:t>
+      </w:r>
+      <w:proofErr w:type="gramStart"/>
+      <w:r>
+        <w:rPr>
+          <w:rFonts w:hint="eastAsia"/>
+        </w:rPr>
+        <w:t>次贷</w:t>
+      </w:r>
+      <w:proofErr w:type="gramEnd"/>
+      <w:r>
+        <w:rPr>
+          <w:rFonts w:hint="eastAsia"/>
+        </w:rPr>
+        <w:t>危机引发的全球金融危机更是雪上加霜。为此，奥巴马政府决定开始进行战略收缩，集中解决美国内部问题。</w:t>
+      </w:r>
+    </w:p>
+    <w:p>
+      <w:pPr>
+        <w:pStyle w:val="aa"/>
+        <w:spacing w:before="78" w:after="78"/>
+      </w:pPr>
+      <w:r>
+        <w:tab/>
+      </w:r>
+      <w:r>
+        <w:rPr>
+          <w:rFonts w:hint="eastAsia"/>
+        </w:rPr>
+        <w:t>当然，意识形态层面，美国还是在尝试进行一定的推广，美国开始推行多边主义与重建美国国际道义</w:t>
+      </w:r>
+      <w:r>
+        <w:rPr>
+          <w:rFonts w:hint="eastAsia"/>
+        </w:rPr>
+        <w:t>，</w:t>
+      </w:r>
+      <w:r>
+        <w:rPr>
+          <w:rFonts w:hint="eastAsia"/>
+        </w:rPr>
+        <w:t>强调大国责任合作解决全球公共问题</w:t>
+      </w:r>
+      <w:r>
+        <w:rPr>
+          <w:rFonts w:hint="eastAsia"/>
+        </w:rPr>
+        <w:t>。重建美国国内基础的同时，奥巴马政府也开始筹划中东撤军，以减少中东驻军的庞大财政压力。</w:t>
+      </w:r>
+    </w:p>
+    <w:p>
+      <w:pPr>
+        <w:pStyle w:val="aa"/>
+        <w:spacing w:before="78" w:after="78"/>
+        <w:ind w:firstLine="420"/>
+      </w:pPr>
+      <w:r>
+        <w:rPr>
+          <w:rFonts w:hint="eastAsia"/>
+        </w:rPr>
+        <w:t>这一时期美国进行了</w:t>
+      </w:r>
+      <w:r>
+        <w:rPr>
+          <w:rFonts w:hint="eastAsia"/>
+        </w:rPr>
+        <w:t>选择性介入</w:t>
+      </w:r>
+      <w:r>
+        <w:rPr>
+          <w:rFonts w:hint="eastAsia"/>
+        </w:rPr>
+        <w:t>，如</w:t>
+      </w:r>
+      <w:proofErr w:type="gramStart"/>
+      <w:r>
+        <w:rPr>
+          <w:rFonts w:hint="eastAsia"/>
+        </w:rPr>
+        <w:t>亚太再</w:t>
+      </w:r>
+      <w:proofErr w:type="gramEnd"/>
+      <w:r>
+        <w:rPr>
+          <w:rFonts w:hint="eastAsia"/>
+        </w:rPr>
+        <w:t>平衡策略</w:t>
+      </w:r>
+      <w:r>
+        <w:rPr>
+          <w:rFonts w:hint="eastAsia"/>
+        </w:rPr>
+        <w:t>；这一介入一方面是经济的，通过打开亚太海外市场来强化美国利益，抗衡中国对美国经济利益的影响（如建立</w:t>
+      </w:r>
+      <w:r>
+        <w:rPr>
+          <w:rFonts w:hint="eastAsia"/>
+        </w:rPr>
+        <w:t>TPP</w:t>
+      </w:r>
+      <w:r>
+        <w:rPr>
+          <w:rFonts w:hint="eastAsia"/>
+        </w:rPr>
+        <w:t>）；另一方面也是政治的，防止中国削弱美国的霸权地位。</w:t>
+      </w:r>
+    </w:p>
+    <w:p>
+      <w:pPr>
+        <w:pStyle w:val="aa"/>
+        <w:spacing w:before="78" w:after="78"/>
+      </w:pPr>
+    </w:p>
+    <w:p>
+      <w:pPr>
+        <w:pStyle w:val="ac"/>
+        <w:rPr>
+          <w:rFonts w:hint="eastAsia"/>
+        </w:rPr>
+      </w:pPr>
+      <w:bookmarkStart w:id="59" w:name="_Toc213689826"/>
+      <w:r>
+        <w:rPr>
+          <w:rFonts w:hint="eastAsia"/>
+        </w:rPr>
+        <w:lastRenderedPageBreak/>
+        <w:t>三、特朗普、拜登政府外交政策与中美关系</w:t>
+      </w:r>
+      <w:bookmarkEnd w:id="59"/>
+    </w:p>
+    <w:p>
+      <w:pPr>
+        <w:pStyle w:val="ae"/>
+      </w:pPr>
+      <w:bookmarkStart w:id="60" w:name="_Toc213689827"/>
+      <w:r>
+        <w:rPr>
+          <w:rFonts w:hint="eastAsia"/>
+        </w:rPr>
+        <w:t>（一）特朗普外交政策</w:t>
+      </w:r>
+      <w:r>
+        <w:rPr>
+          <w:rFonts w:hint="eastAsia"/>
+        </w:rPr>
+        <w:t>取向</w:t>
+      </w:r>
+      <w:r>
+        <w:rPr>
+          <w:rFonts w:hint="eastAsia"/>
+        </w:rPr>
+        <w:t>与中美关系</w:t>
+      </w:r>
+      <w:bookmarkEnd w:id="60"/>
+    </w:p>
+    <w:p>
+      <w:pPr>
+        <w:pStyle w:val="aa"/>
+        <w:spacing w:before="78" w:after="78"/>
+      </w:pPr>
+      <w:r>
+        <w:tab/>
+      </w:r>
+      <w:r>
+        <w:rPr>
+          <w:rFonts w:hint="eastAsia"/>
+        </w:rPr>
+        <w:t>奥巴马政府为美国回到孤立主义揭开了序章，而特朗普的上台则意味着美国孤立主义正式重归舞台。作为不顾政治正确与外交利益的民粹主义者，特朗普一期政府提出了“美国优先”作为美国外交的准绳，这是一种民粹主义的外交政策取向。</w:t>
+      </w:r>
+      <w:r>
+        <w:rPr>
+          <w:rFonts w:hint="eastAsia"/>
+        </w:rPr>
+        <w:t>由此，就出现了</w:t>
+      </w:r>
+      <w:r>
+        <w:rPr>
+          <w:rFonts w:hint="eastAsia"/>
+        </w:rPr>
+        <w:t>特朗普的“单边主义”与“退群”行为</w:t>
+      </w:r>
+      <w:r>
+        <w:rPr>
+          <w:rFonts w:hint="eastAsia"/>
+        </w:rPr>
+        <w:t>。</w:t>
+      </w:r>
+    </w:p>
+    <w:p>
+      <w:pPr>
+        <w:pStyle w:val="aa"/>
+        <w:spacing w:before="78" w:after="78"/>
+        <w:ind w:firstLine="420"/>
+      </w:pPr>
+      <w:r>
+        <w:rPr>
+          <w:rFonts w:hint="eastAsia"/>
+        </w:rPr>
+        <w:t>特朗普的对华施压、打压</w:t>
+      </w:r>
+      <w:r>
+        <w:rPr>
+          <w:rFonts w:hint="eastAsia"/>
+        </w:rPr>
+        <w:t>包括：</w:t>
+      </w:r>
+    </w:p>
+    <w:p>
+      <w:pPr>
+        <w:pStyle w:val="aa"/>
+        <w:numPr>
+          <w:ilvl w:val="0"/>
+          <w:numId w:val="22"/>
+        </w:numPr>
+        <w:spacing w:beforeLines="0" w:before="0" w:afterLines="0" w:after="0"/>
+        <w:ind w:left="442" w:hanging="442"/>
+      </w:pPr>
+      <w:r>
+        <w:rPr>
+          <w:rFonts w:hint="eastAsia"/>
+          <w:b/>
+          <w:bCs/>
+        </w:rPr>
+        <w:t>对华战略定位：</w:t>
+      </w:r>
+      <w:r>
+        <w:rPr>
+          <w:rFonts w:hint="eastAsia"/>
+        </w:rPr>
+        <w:t>竞争者；</w:t>
+      </w:r>
+    </w:p>
+    <w:p>
+      <w:pPr>
+        <w:pStyle w:val="aa"/>
+        <w:numPr>
+          <w:ilvl w:val="0"/>
+          <w:numId w:val="22"/>
+        </w:numPr>
+        <w:spacing w:beforeLines="0" w:before="0" w:afterLines="0" w:after="0"/>
+        <w:ind w:left="442" w:hanging="442"/>
+      </w:pPr>
+      <w:r>
+        <w:rPr>
+          <w:rFonts w:hint="eastAsia"/>
+          <w:b/>
+          <w:bCs/>
+        </w:rPr>
+        <w:t>对华政策：</w:t>
+      </w:r>
+      <w:r>
+        <w:rPr>
+          <w:rFonts w:hint="eastAsia"/>
+        </w:rPr>
+        <w:t>接触政策失败；</w:t>
+      </w:r>
+    </w:p>
+    <w:p>
+      <w:pPr>
+        <w:pStyle w:val="aa"/>
+        <w:numPr>
+          <w:ilvl w:val="0"/>
+          <w:numId w:val="22"/>
+        </w:numPr>
+        <w:spacing w:beforeLines="0" w:before="0" w:afterLines="0" w:after="0"/>
+        <w:ind w:left="442" w:hanging="442"/>
+        <w:rPr>
+          <w:rFonts w:hint="eastAsia"/>
+        </w:rPr>
+      </w:pPr>
+      <w:r>
+        <w:rPr>
+          <w:rFonts w:hint="eastAsia"/>
+          <w:b/>
+          <w:bCs/>
+        </w:rPr>
+        <w:t>对华施压打压：</w:t>
+      </w:r>
+      <w:r>
+        <w:rPr>
+          <w:rFonts w:hint="eastAsia"/>
+        </w:rPr>
+        <w:t>关税战、贸易战与极限施压。</w:t>
+      </w:r>
+    </w:p>
+    <w:p>
+      <w:pPr>
+        <w:pStyle w:val="ae"/>
+      </w:pPr>
+      <w:bookmarkStart w:id="61" w:name="_Toc213689828"/>
+      <w:r>
+        <w:rPr>
+          <w:rFonts w:hint="eastAsia"/>
+        </w:rPr>
+        <w:t>（二）拜登外交政策取向与中美关系</w:t>
+      </w:r>
+      <w:bookmarkEnd w:id="61"/>
+    </w:p>
+    <w:p>
+      <w:pPr>
+        <w:pStyle w:val="aa"/>
+        <w:spacing w:before="78" w:after="78"/>
+        <w:ind w:firstLine="420"/>
+      </w:pPr>
+      <w:r>
+        <w:rPr>
+          <w:rFonts w:hint="eastAsia"/>
+        </w:rPr>
+        <w:t>作为民主党人，拜登理论上要推行自由贸易；但进入</w:t>
+      </w:r>
+      <w:r>
+        <w:rPr>
+          <w:rFonts w:hint="eastAsia"/>
+        </w:rPr>
+        <w:t>21</w:t>
+      </w:r>
+      <w:r>
+        <w:rPr>
+          <w:rFonts w:hint="eastAsia"/>
+        </w:rPr>
+        <w:t>世纪</w:t>
+      </w:r>
+      <w:r>
+        <w:rPr>
+          <w:rFonts w:hint="eastAsia"/>
+        </w:rPr>
+        <w:t>20</w:t>
+      </w:r>
+      <w:r>
+        <w:rPr>
+          <w:rFonts w:hint="eastAsia"/>
+        </w:rPr>
+        <w:t>年代，“自由贸易”已经成为了美国的“政治毒药”。为此，拜登虽然声称要推行自由贸易政策，但实际上延续了特朗普的政策。</w:t>
+      </w:r>
+    </w:p>
+    <w:p>
+      <w:pPr>
+        <w:pStyle w:val="aa"/>
+        <w:spacing w:before="78" w:after="78"/>
+        <w:ind w:firstLine="420"/>
+        <w:rPr>
+          <w:rFonts w:hint="eastAsia"/>
+        </w:rPr>
+      </w:pPr>
+      <w:r>
+        <w:rPr>
+          <w:rFonts w:hint="eastAsia"/>
+        </w:rPr>
+        <w:t>拜登政府推行</w:t>
+      </w:r>
+      <w:r>
+        <w:rPr>
+          <w:rFonts w:hint="eastAsia"/>
+        </w:rPr>
+        <w:t>“美国优先”下的小“多边主义”</w:t>
+      </w:r>
+      <w:r>
+        <w:rPr>
+          <w:rFonts w:hint="eastAsia"/>
+        </w:rPr>
+        <w:t>，</w:t>
+      </w:r>
+      <w:r>
+        <w:rPr>
+          <w:rFonts w:hint="eastAsia"/>
+        </w:rPr>
+        <w:t>“中产阶级外交”政策下的“新华盛顿共识”</w:t>
+      </w:r>
+      <w:r>
+        <w:rPr>
+          <w:rFonts w:hint="eastAsia"/>
+        </w:rPr>
+        <w:t>，</w:t>
+      </w:r>
+      <w:r>
+        <w:rPr>
+          <w:rFonts w:hint="eastAsia"/>
+        </w:rPr>
+        <w:t>“全球战略收缩”下的“有选择介入”</w:t>
+      </w:r>
+      <w:r>
+        <w:rPr>
+          <w:rFonts w:hint="eastAsia"/>
+        </w:rPr>
+        <w:t>。拜登政府还建立了</w:t>
+      </w:r>
+      <w:r>
+        <w:rPr>
+          <w:rFonts w:hint="eastAsia"/>
+        </w:rPr>
+        <w:t>“战略竞争”视角下的对华政策</w:t>
+      </w:r>
+      <w:r>
+        <w:rPr>
+          <w:rFonts w:hint="eastAsia"/>
+        </w:rPr>
+        <w:t>：</w:t>
+      </w:r>
+    </w:p>
+    <w:p>
+      <w:pPr>
+        <w:pStyle w:val="aa"/>
+        <w:numPr>
+          <w:ilvl w:val="0"/>
+          <w:numId w:val="23"/>
+        </w:numPr>
+        <w:spacing w:beforeLines="0" w:before="0" w:afterLines="0" w:after="0"/>
+        <w:ind w:left="442" w:hanging="442"/>
+        <w:rPr>
+          <w:rFonts w:hint="eastAsia"/>
+        </w:rPr>
+      </w:pPr>
+      <w:r>
+        <w:rPr>
+          <w:rFonts w:hint="eastAsia"/>
+          <w:b/>
+          <w:bCs/>
+        </w:rPr>
+        <w:t>战略定位：</w:t>
+      </w:r>
+      <w:r>
+        <w:rPr>
+          <w:rFonts w:hint="eastAsia"/>
+        </w:rPr>
+        <w:t>全方位战略竞争对手</w:t>
+      </w:r>
+      <w:r>
+        <w:rPr>
+          <w:rFonts w:hint="eastAsia"/>
+        </w:rPr>
+        <w:t>；</w:t>
+      </w:r>
+    </w:p>
+    <w:p>
+      <w:pPr>
+        <w:pStyle w:val="aa"/>
+        <w:numPr>
+          <w:ilvl w:val="0"/>
+          <w:numId w:val="23"/>
+        </w:numPr>
+        <w:spacing w:beforeLines="0" w:before="0" w:afterLines="0" w:after="0"/>
+        <w:ind w:left="442" w:hanging="442"/>
+        <w:rPr>
+          <w:rFonts w:hint="eastAsia"/>
+        </w:rPr>
+      </w:pPr>
+      <w:r>
+        <w:rPr>
+          <w:rFonts w:hint="eastAsia"/>
+          <w:b/>
+          <w:bCs/>
+        </w:rPr>
+        <w:t>对华政策：</w:t>
+      </w:r>
+      <w:r>
+        <w:rPr>
+          <w:rFonts w:hint="eastAsia"/>
+        </w:rPr>
+        <w:t>战略竞争</w:t>
+      </w:r>
+      <w:r>
+        <w:rPr>
+          <w:rFonts w:hint="eastAsia"/>
+        </w:rPr>
+        <w:t>；</w:t>
+      </w:r>
+    </w:p>
+    <w:p>
+      <w:pPr>
+        <w:pStyle w:val="aa"/>
+        <w:numPr>
+          <w:ilvl w:val="0"/>
+          <w:numId w:val="23"/>
+        </w:numPr>
+        <w:spacing w:beforeLines="0" w:before="0" w:afterLines="0" w:after="0"/>
+        <w:ind w:left="442" w:hanging="442"/>
+        <w:rPr>
+          <w:rFonts w:hint="eastAsia"/>
+        </w:rPr>
+      </w:pPr>
+      <w:r>
+        <w:rPr>
+          <w:rFonts w:hint="eastAsia"/>
+          <w:b/>
+          <w:bCs/>
+        </w:rPr>
+        <w:t>优先方向：</w:t>
+      </w:r>
+      <w:r>
+        <w:rPr>
+          <w:rFonts w:hint="eastAsia"/>
+        </w:rPr>
+        <w:t>科技竞争</w:t>
+      </w:r>
+      <w:r>
+        <w:rPr>
+          <w:rFonts w:hint="eastAsia"/>
+        </w:rPr>
+        <w:t>；</w:t>
+      </w:r>
+    </w:p>
+    <w:p>
+      <w:pPr>
+        <w:pStyle w:val="aa"/>
+        <w:numPr>
+          <w:ilvl w:val="0"/>
+          <w:numId w:val="23"/>
+        </w:numPr>
+        <w:spacing w:beforeLines="0" w:before="0" w:afterLines="0" w:after="0"/>
+        <w:ind w:left="442" w:hanging="442"/>
+        <w:rPr>
+          <w:rFonts w:hint="eastAsia"/>
+        </w:rPr>
+      </w:pPr>
+      <w:r>
+        <w:rPr>
+          <w:rFonts w:hint="eastAsia"/>
+          <w:b/>
+          <w:bCs/>
+        </w:rPr>
+        <w:t>主要关切：</w:t>
+      </w:r>
+      <w:r>
+        <w:rPr>
+          <w:rFonts w:hint="eastAsia"/>
+        </w:rPr>
+        <w:t>台海冲突</w:t>
+      </w:r>
+      <w:r>
+        <w:rPr>
+          <w:rFonts w:hint="eastAsia"/>
+        </w:rPr>
+        <w:t>；</w:t>
+      </w:r>
+    </w:p>
+    <w:p>
+      <w:pPr>
+        <w:pStyle w:val="aa"/>
+        <w:numPr>
+          <w:ilvl w:val="0"/>
+          <w:numId w:val="23"/>
+        </w:numPr>
+        <w:spacing w:beforeLines="0" w:before="0" w:afterLines="0" w:after="0"/>
+        <w:ind w:left="442" w:hanging="442"/>
+        <w:rPr>
+          <w:rFonts w:hint="eastAsia"/>
+        </w:rPr>
+      </w:pPr>
+      <w:r>
+        <w:rPr>
+          <w:rFonts w:hint="eastAsia"/>
+          <w:b/>
+          <w:bCs/>
+        </w:rPr>
+        <w:t>危机管控：</w:t>
+      </w:r>
+      <w:r>
+        <w:rPr>
+          <w:rFonts w:hint="eastAsia"/>
+        </w:rPr>
+        <w:t>高层沟通、设置护栏</w:t>
+      </w:r>
+      <w:r>
+        <w:rPr>
+          <w:rFonts w:hint="eastAsia"/>
+        </w:rPr>
+        <w:t>；</w:t>
+      </w:r>
+    </w:p>
+    <w:p>
+      <w:pPr>
+        <w:pStyle w:val="aa"/>
+        <w:numPr>
+          <w:ilvl w:val="0"/>
+          <w:numId w:val="23"/>
+        </w:numPr>
+        <w:spacing w:beforeLines="0" w:before="0" w:afterLines="0" w:after="0"/>
+        <w:ind w:left="442" w:hanging="442"/>
+        <w:rPr>
+          <w:rFonts w:hint="eastAsia"/>
+        </w:rPr>
+      </w:pPr>
+      <w:r>
+        <w:rPr>
+          <w:rFonts w:hint="eastAsia"/>
+          <w:b/>
+          <w:bCs/>
+        </w:rPr>
+        <w:t>手段：</w:t>
+      </w:r>
+      <w:r>
+        <w:rPr>
+          <w:rFonts w:hint="eastAsia"/>
+        </w:rPr>
+        <w:t>全政府、全社会、全领域、全世界</w:t>
+      </w:r>
+      <w:r>
+        <w:rPr>
+          <w:rFonts w:hint="eastAsia"/>
+        </w:rPr>
+        <w:t>。</w:t>
+      </w:r>
+    </w:p>
+    <w:p>
+      <w:pPr>
+        <w:pStyle w:val="ae"/>
+        <w:rPr>
+          <w:rFonts w:hint="eastAsia"/>
+        </w:rPr>
+      </w:pPr>
+      <w:bookmarkStart w:id="62" w:name="_Toc213689829"/>
+      <w:r>
+        <w:rPr>
+          <w:rFonts w:hint="eastAsia"/>
+        </w:rPr>
+        <w:t>（三）特朗普第二任期外交政策取向与中美关系</w:t>
+      </w:r>
+      <w:bookmarkEnd w:id="62"/>
+    </w:p>
+    <w:p>
+      <w:pPr>
+        <w:pStyle w:val="aa"/>
+        <w:spacing w:before="78" w:after="78"/>
+        <w:rPr>
+          <w:rFonts w:hint="eastAsia"/>
+        </w:rPr>
+      </w:pPr>
+      <w:r>
+        <w:tab/>
+      </w:r>
+      <w:r>
+        <w:rPr>
+          <w:rFonts w:hint="eastAsia"/>
+        </w:rPr>
+        <w:t>特朗普第二任期尝试</w:t>
+      </w:r>
+      <w:r>
+        <w:rPr>
+          <w:rFonts w:hint="eastAsia"/>
+        </w:rPr>
+        <w:t>避免大国冲突</w:t>
+      </w:r>
+      <w:r>
+        <w:rPr>
+          <w:rFonts w:hint="eastAsia"/>
+        </w:rPr>
+        <w:t>，</w:t>
+      </w:r>
+      <w:r>
+        <w:rPr>
+          <w:rFonts w:hint="eastAsia"/>
+        </w:rPr>
+        <w:t xml:space="preserve"> </w:t>
+      </w:r>
+      <w:r>
+        <w:rPr>
+          <w:rFonts w:hint="eastAsia"/>
+        </w:rPr>
+        <w:t>调停俄乌冲突；</w:t>
+      </w:r>
+      <w:r>
+        <w:rPr>
+          <w:rFonts w:hint="eastAsia"/>
+        </w:rPr>
+        <w:t>推行</w:t>
+      </w:r>
+      <w:r>
+        <w:rPr>
+          <w:rFonts w:hint="eastAsia"/>
+        </w:rPr>
+        <w:t>全球关税；打造美国堡垒和西半球防御；</w:t>
+      </w:r>
+      <w:r>
+        <w:rPr>
+          <w:rFonts w:hint="eastAsia"/>
+        </w:rPr>
+        <w:t>进行</w:t>
+      </w:r>
+      <w:r>
+        <w:rPr>
+          <w:rFonts w:hint="eastAsia"/>
+        </w:rPr>
+        <w:t>全球战略收缩</w:t>
+      </w:r>
+      <w:r>
+        <w:rPr>
+          <w:rFonts w:hint="eastAsia"/>
+        </w:rPr>
+        <w:t>。</w:t>
+      </w:r>
+      <w:r>
+        <w:rPr>
+          <w:rFonts w:hint="eastAsia"/>
+        </w:rPr>
+        <w:t>对华关系</w:t>
+      </w:r>
+      <w:r>
+        <w:rPr>
+          <w:rFonts w:hint="eastAsia"/>
+        </w:rPr>
+        <w:t>方面，聚焦：</w:t>
+      </w:r>
+    </w:p>
+    <w:p>
+      <w:pPr>
+        <w:pStyle w:val="aa"/>
+        <w:numPr>
+          <w:ilvl w:val="0"/>
+          <w:numId w:val="25"/>
+        </w:numPr>
+        <w:spacing w:beforeLines="0" w:before="0" w:afterLines="0" w:after="0"/>
+        <w:ind w:left="442" w:hanging="442"/>
+        <w:rPr>
+          <w:rFonts w:hint="eastAsia"/>
+        </w:rPr>
+      </w:pPr>
+      <w:r>
+        <w:rPr>
+          <w:rFonts w:hint="eastAsia"/>
+        </w:rPr>
+        <w:t>关税战、贸易战</w:t>
+      </w:r>
+      <w:r>
+        <w:rPr>
+          <w:rFonts w:hint="eastAsia"/>
+        </w:rPr>
+        <w:t>；</w:t>
+      </w:r>
+    </w:p>
+    <w:p>
+      <w:pPr>
+        <w:pStyle w:val="aa"/>
+        <w:numPr>
+          <w:ilvl w:val="0"/>
+          <w:numId w:val="25"/>
+        </w:numPr>
+        <w:spacing w:beforeLines="0" w:before="0" w:afterLines="0" w:after="0"/>
+        <w:ind w:left="442" w:hanging="442"/>
+        <w:rPr>
+          <w:rFonts w:hint="eastAsia"/>
+        </w:rPr>
+      </w:pPr>
+      <w:r>
+        <w:rPr>
+          <w:rFonts w:hint="eastAsia"/>
+        </w:rPr>
+        <w:t>稀土等矿产供应链安全</w:t>
+      </w:r>
+      <w:r>
+        <w:rPr>
+          <w:rFonts w:hint="eastAsia"/>
+        </w:rPr>
+        <w:t>；</w:t>
+      </w:r>
+    </w:p>
+    <w:p>
+      <w:pPr>
+        <w:pStyle w:val="aa"/>
+        <w:numPr>
+          <w:ilvl w:val="0"/>
+          <w:numId w:val="25"/>
+        </w:numPr>
+        <w:spacing w:beforeLines="0" w:before="0" w:afterLines="0" w:after="0"/>
+        <w:ind w:left="442" w:hanging="442"/>
+        <w:rPr>
+          <w:rFonts w:hint="eastAsia"/>
+        </w:rPr>
+      </w:pPr>
+      <w:r>
+        <w:rPr>
+          <w:rFonts w:hint="eastAsia"/>
+        </w:rPr>
+        <w:t>避免爆发大国冲突，重视领导人互动</w:t>
+      </w:r>
+      <w:r>
+        <w:rPr>
+          <w:rFonts w:hint="eastAsia"/>
+        </w:rPr>
+        <w:t>；</w:t>
+      </w:r>
+    </w:p>
+    <w:p>
+      <w:pPr>
+        <w:pStyle w:val="aa"/>
+        <w:numPr>
+          <w:ilvl w:val="0"/>
+          <w:numId w:val="25"/>
+        </w:numPr>
+        <w:spacing w:beforeLines="0" w:before="0" w:afterLines="0" w:after="0"/>
+        <w:ind w:left="442" w:hanging="442"/>
+      </w:pPr>
+      <w:r>
+        <w:rPr>
+          <w:rFonts w:hint="eastAsia"/>
+        </w:rPr>
+        <w:t>进行</w:t>
+      </w:r>
+      <w:r>
+        <w:rPr>
+          <w:rFonts w:hint="eastAsia"/>
+        </w:rPr>
+        <w:t>前沿军事部署，军事威慑</w:t>
+      </w:r>
+      <w:r>
+        <w:rPr>
+          <w:rFonts w:hint="eastAsia"/>
+        </w:rPr>
+        <w:t>。</w:t>
+      </w:r>
+    </w:p>
+    <w:p>
+      <w:pPr>
+        <w:pStyle w:val="aa"/>
+        <w:spacing w:before="78" w:after="78"/>
+      </w:pPr>
+    </w:p>
+    <w:p>
+      <w:pPr>
+        <w:pStyle w:val="aa"/>
+        <w:spacing w:before="78" w:after="78"/>
+        <w:ind w:left="420"/>
+        <w:rPr>
+          <w:rFonts w:hint="eastAsia"/>
+        </w:rPr>
+      </w:pPr>
+      <w:r>
+        <w:rPr>
+          <w:rFonts w:hint="eastAsia"/>
+        </w:rPr>
+        <w:t>回顾冷战后的美国全球战略：</w:t>
+      </w:r>
+    </w:p>
+    <w:p>
+      <w:pPr>
+        <w:pStyle w:val="aa"/>
+        <w:numPr>
+          <w:ilvl w:val="0"/>
+          <w:numId w:val="26"/>
+        </w:numPr>
+        <w:spacing w:beforeLines="0" w:before="0" w:afterLines="0" w:after="0"/>
+        <w:ind w:left="442" w:hanging="442"/>
+        <w:rPr>
+          <w:rFonts w:hint="eastAsia"/>
+        </w:rPr>
+      </w:pPr>
+      <w:r>
+        <w:rPr>
+          <w:rFonts w:hint="eastAsia"/>
+          <w:b/>
+          <w:bCs/>
+        </w:rPr>
+        <w:t>冷战结束至小布什时期的全球战略扩张：</w:t>
+      </w:r>
+      <w:r>
+        <w:rPr>
+          <w:rFonts w:hint="eastAsia"/>
+        </w:rPr>
+        <w:t>维护和拓展自由国际主义秩序</w:t>
+      </w:r>
+      <w:r>
+        <w:rPr>
+          <w:rFonts w:hint="eastAsia"/>
+        </w:rPr>
+        <w:t>；</w:t>
+      </w:r>
+    </w:p>
+    <w:p>
+      <w:pPr>
+        <w:pStyle w:val="aa"/>
+        <w:numPr>
+          <w:ilvl w:val="0"/>
+          <w:numId w:val="26"/>
+        </w:numPr>
+        <w:spacing w:beforeLines="0" w:before="0" w:afterLines="0" w:after="0"/>
+        <w:ind w:left="442" w:hanging="442"/>
+        <w:rPr>
+          <w:rFonts w:hint="eastAsia"/>
+        </w:rPr>
+      </w:pPr>
+      <w:r>
+        <w:rPr>
+          <w:rFonts w:hint="eastAsia"/>
+          <w:b/>
+          <w:bCs/>
+        </w:rPr>
+        <w:t>奥巴马时期：</w:t>
+      </w:r>
+      <w:r>
+        <w:rPr>
+          <w:rFonts w:hint="eastAsia"/>
+        </w:rPr>
+        <w:t>开启全球战略收缩，选择性介入（</w:t>
+      </w:r>
+      <w:proofErr w:type="gramStart"/>
+      <w:r>
+        <w:rPr>
+          <w:rFonts w:hint="eastAsia"/>
+        </w:rPr>
+        <w:t>亚太再</w:t>
+      </w:r>
+      <w:proofErr w:type="gramEnd"/>
+      <w:r>
+        <w:rPr>
+          <w:rFonts w:hint="eastAsia"/>
+        </w:rPr>
+        <w:t>平衡）</w:t>
+      </w:r>
+      <w:r>
+        <w:rPr>
+          <w:rFonts w:hint="eastAsia"/>
+        </w:rPr>
+        <w:t>；</w:t>
+      </w:r>
+    </w:p>
+    <w:p>
+      <w:pPr>
+        <w:pStyle w:val="aa"/>
+        <w:numPr>
+          <w:ilvl w:val="0"/>
+          <w:numId w:val="26"/>
+        </w:numPr>
+        <w:spacing w:beforeLines="0" w:before="0" w:afterLines="0" w:after="0"/>
+        <w:ind w:left="442" w:hanging="442"/>
+        <w:rPr>
+          <w:rFonts w:hint="eastAsia"/>
+        </w:rPr>
+      </w:pPr>
+      <w:r>
+        <w:rPr>
+          <w:rFonts w:hint="eastAsia"/>
+          <w:b/>
+          <w:bCs/>
+        </w:rPr>
+        <w:t>特朗普第一任期与拜登时期：</w:t>
+      </w:r>
+      <w:r>
+        <w:rPr>
+          <w:rFonts w:hint="eastAsia"/>
+        </w:rPr>
+        <w:t>全球战略收缩，离岸平衡</w:t>
+      </w:r>
+      <w:r>
+        <w:rPr>
+          <w:rFonts w:hint="eastAsia"/>
+        </w:rPr>
+        <w:t>；</w:t>
+      </w:r>
+    </w:p>
+    <w:p>
+      <w:pPr>
+        <w:pStyle w:val="aa"/>
+        <w:numPr>
+          <w:ilvl w:val="0"/>
+          <w:numId w:val="26"/>
+        </w:numPr>
+        <w:spacing w:beforeLines="0" w:before="0" w:afterLines="0" w:after="0"/>
+        <w:ind w:left="442" w:hanging="442"/>
+      </w:pPr>
+      <w:r>
+        <w:rPr>
+          <w:rFonts w:hint="eastAsia"/>
+          <w:b/>
+          <w:bCs/>
+        </w:rPr>
+        <w:t>特朗普第二任期：</w:t>
+      </w:r>
+      <w:r>
+        <w:rPr>
+          <w:rFonts w:hint="eastAsia"/>
+        </w:rPr>
+        <w:t>全球战略收缩，打造美国堡垒和西半球防御。</w:t>
+      </w:r>
     </w:p>
     <w:p>
       <w:pPr>
@@ -16757,6 +19874,119 @@
 <file path=word/numbering.xml><?xml version="1.0" encoding="utf-8"?>
 <w:numbering xmlns:wpc="http://schemas.microsoft.com/office/word/2010/wordprocessingCanvas" xmlns:cx="http://schemas.microsoft.com/office/drawing/2014/chartex" xmlns:cx1="http://schemas.microsoft.com/office/drawing/2015/9/8/chartex" xmlns:cx2="http://schemas.microsoft.com/office/drawing/2015/10/21/chartex" xmlns:cx3="http://schemas.microsoft.com/office/drawing/2016/5/9/chartex" xmlns:cx4="http://schemas.microsoft.com/office/drawing/2016/5/10/chartex" xmlns:cx5="http://schemas.microsoft.com/office/drawing/2016/5/11/chartex" xmlns:cx6="http://schemas.microsoft.com/office/drawing/2016/5/12/chartex" xmlns:cx7="http://schemas.microsoft.com/office/drawing/2016/5/13/chartex" xmlns:cx8="http://schemas.microsoft.com/office/drawing/2016/5/14/chartex" xmlns:mc="http://schemas.openxmlformats.org/markup-compatibility/2006" xmlns:aink="http://schemas.microsoft.com/office/drawing/2016/ink" xmlns:am3d="http://schemas.microsoft.com/office/drawing/2017/model3d" xmlns:o="urn:schemas-microsoft-com:office:office" xmlns:oel="http://schemas.microsoft.com/office/2019/extlst" xmlns:r="http://schemas.openxmlformats.org/officeDocument/2006/relationships" xmlns:m="http://schemas.openxmlformats.org/officeDocument/2006/math" xmlns:v="urn:schemas-microsoft-com:vml" xmlns:wp14="http://schemas.microsoft.com/office/word/2010/wordprocessingDrawing" xmlns:wp="http://schemas.openxmlformats.org/drawingml/2006/wordprocessingDrawing" xmlns:w10="urn:schemas-microsoft-com:office:word" xmlns:w="http://schemas.openxmlformats.org/wordprocessingml/2006/main" xmlns:w14="http://schemas.microsoft.com/office/word/2010/wordml" xmlns:w15="http://schemas.microsoft.com/office/word/2012/wordml" xmlns:w16cex="http://schemas.microsoft.com/office/word/2018/wordml/cex" xmlns:w16cid="http://schemas.microsoft.com/office/word/2016/wordml/cid" xmlns:w16="http://schemas.microsoft.com/office/word/2018/wordml" xmlns:w16du="http://schemas.microsoft.com/office/word/2023/wordml/word16du" xmlns:w16sdtdh="http://schemas.microsoft.com/office/word/2020/wordml/sdtdatahash" xmlns:w16sdtfl="http://schemas.microsoft.com/office/word/2024/wordml/sdtformatlock" xmlns:w16se="http://schemas.microsoft.com/office/word/2015/wordml/symex" xmlns:wpg="http://schemas.microsoft.com/office/word/2010/wordprocessingGroup" xmlns:wpi="http://schemas.microsoft.com/office/word/2010/wordprocessingInk" xmlns:wne="http://schemas.microsoft.com/office/word/2006/wordml" xmlns:wps="http://schemas.microsoft.com/office/word/2010/wordprocessingShape" mc:Ignorable="w14 w15 w16se w16cid w16 w16cex w16sdtdh w16sdtfl w16du wp14">
   <w:abstractNum w:abstractNumId="0" w15:restartNumberingAfterBreak="0">
+    <w:nsid w:val="01315B89"/>
+    <w:multiLevelType w:val="hybridMultilevel"/>
+    <w:tmpl w:val="9BBAD998"/>
+    <w:lvl w:ilvl="0" w:tplc="04090001">
+      <w:start w:val="1"/>
+      <w:numFmt w:val="bullet"/>
+      <w:lvlText w:val=""/>
+      <w:lvlJc w:val="left"/>
+      <w:pPr>
+        <w:ind w:left="440" w:hanging="440"/>
+      </w:pPr>
+      <w:rPr>
+        <w:rFonts w:ascii="Wingdings" w:hAnsi="Wingdings" w:hint="default"/>
+      </w:rPr>
+    </w:lvl>
+    <w:lvl w:ilvl="1" w:tplc="04090003" w:tentative="1">
+      <w:start w:val="1"/>
+      <w:numFmt w:val="bullet"/>
+      <w:lvlText w:val=""/>
+      <w:lvlJc w:val="left"/>
+      <w:pPr>
+        <w:ind w:left="880" w:hanging="440"/>
+      </w:pPr>
+      <w:rPr>
+        <w:rFonts w:ascii="Wingdings" w:hAnsi="Wingdings" w:hint="default"/>
+      </w:rPr>
+    </w:lvl>
+    <w:lvl w:ilvl="2" w:tplc="04090005" w:tentative="1">
+      <w:start w:val="1"/>
+      <w:numFmt w:val="bullet"/>
+      <w:lvlText w:val=""/>
+      <w:lvlJc w:val="left"/>
+      <w:pPr>
+        <w:ind w:left="1320" w:hanging="440"/>
+      </w:pPr>
+      <w:rPr>
+        <w:rFonts w:ascii="Wingdings" w:hAnsi="Wingdings" w:hint="default"/>
+      </w:rPr>
+    </w:lvl>
+    <w:lvl w:ilvl="3" w:tplc="04090001" w:tentative="1">
+      <w:start w:val="1"/>
+      <w:numFmt w:val="bullet"/>
+      <w:lvlText w:val=""/>
+      <w:lvlJc w:val="left"/>
+      <w:pPr>
+        <w:ind w:left="1760" w:hanging="440"/>
+      </w:pPr>
+      <w:rPr>
+        <w:rFonts w:ascii="Wingdings" w:hAnsi="Wingdings" w:hint="default"/>
+      </w:rPr>
+    </w:lvl>
+    <w:lvl w:ilvl="4" w:tplc="04090003" w:tentative="1">
+      <w:start w:val="1"/>
+      <w:numFmt w:val="bullet"/>
+      <w:lvlText w:val=""/>
+      <w:lvlJc w:val="left"/>
+      <w:pPr>
+        <w:ind w:left="2200" w:hanging="440"/>
+      </w:pPr>
+      <w:rPr>
+        <w:rFonts w:ascii="Wingdings" w:hAnsi="Wingdings" w:hint="default"/>
+      </w:rPr>
+    </w:lvl>
+    <w:lvl w:ilvl="5" w:tplc="04090005" w:tentative="1">
+      <w:start w:val="1"/>
+      <w:numFmt w:val="bullet"/>
+      <w:lvlText w:val=""/>
+      <w:lvlJc w:val="left"/>
+      <w:pPr>
+        <w:ind w:left="2640" w:hanging="440"/>
+      </w:pPr>
+      <w:rPr>
+        <w:rFonts w:ascii="Wingdings" w:hAnsi="Wingdings" w:hint="default"/>
+      </w:rPr>
+    </w:lvl>
+    <w:lvl w:ilvl="6" w:tplc="04090001" w:tentative="1">
+      <w:start w:val="1"/>
+      <w:numFmt w:val="bullet"/>
+      <w:lvlText w:val=""/>
+      <w:lvlJc w:val="left"/>
+      <w:pPr>
+        <w:ind w:left="3080" w:hanging="440"/>
+      </w:pPr>
+      <w:rPr>
+        <w:rFonts w:ascii="Wingdings" w:hAnsi="Wingdings" w:hint="default"/>
+      </w:rPr>
+    </w:lvl>
+    <w:lvl w:ilvl="7" w:tplc="04090003" w:tentative="1">
+      <w:start w:val="1"/>
+      <w:numFmt w:val="bullet"/>
+      <w:lvlText w:val=""/>
+      <w:lvlJc w:val="left"/>
+      <w:pPr>
+        <w:ind w:left="3520" w:hanging="440"/>
+      </w:pPr>
+      <w:rPr>
+        <w:rFonts w:ascii="Wingdings" w:hAnsi="Wingdings" w:hint="default"/>
+      </w:rPr>
+    </w:lvl>
+    <w:lvl w:ilvl="8" w:tplc="04090005" w:tentative="1">
+      <w:start w:val="1"/>
+      <w:numFmt w:val="bullet"/>
+      <w:lvlText w:val=""/>
+      <w:lvlJc w:val="left"/>
+      <w:pPr>
+        <w:ind w:left="3960" w:hanging="440"/>
+      </w:pPr>
+      <w:rPr>
+        <w:rFonts w:ascii="Wingdings" w:hAnsi="Wingdings" w:hint="default"/>
+      </w:rPr>
+    </w:lvl>
+  </w:abstractNum>
+  <w:abstractNum w:abstractNumId="1" w15:restartNumberingAfterBreak="0">
     <w:nsid w:val="0FBA79FF"/>
     <w:multiLevelType w:val="hybridMultilevel"/>
     <w:tmpl w:val="03AC1D10"/>
@@ -16842,7 +20072,7 @@
       </w:pPr>
     </w:lvl>
   </w:abstractNum>
-  <w:abstractNum w:abstractNumId="1" w15:restartNumberingAfterBreak="0">
+  <w:abstractNum w:abstractNumId="2" w15:restartNumberingAfterBreak="0">
     <w:nsid w:val="15AF21F5"/>
     <w:multiLevelType w:val="hybridMultilevel"/>
     <w:tmpl w:val="D942590C"/>
@@ -16955,7 +20185,206 @@
       </w:rPr>
     </w:lvl>
   </w:abstractNum>
-  <w:abstractNum w:abstractNumId="2" w15:restartNumberingAfterBreak="0">
+  <w:abstractNum w:abstractNumId="3" w15:restartNumberingAfterBreak="0">
+    <w:nsid w:val="1C6502FD"/>
+    <w:multiLevelType w:val="hybridMultilevel"/>
+    <w:tmpl w:val="C5524C44"/>
+    <w:lvl w:ilvl="0" w:tplc="04090001">
+      <w:start w:val="1"/>
+      <w:numFmt w:val="bullet"/>
+      <w:lvlText w:val=""/>
+      <w:lvlJc w:val="left"/>
+      <w:pPr>
+        <w:ind w:left="440" w:hanging="440"/>
+      </w:pPr>
+      <w:rPr>
+        <w:rFonts w:ascii="Wingdings" w:hAnsi="Wingdings" w:hint="default"/>
+      </w:rPr>
+    </w:lvl>
+    <w:lvl w:ilvl="1" w:tplc="04090003" w:tentative="1">
+      <w:start w:val="1"/>
+      <w:numFmt w:val="bullet"/>
+      <w:lvlText w:val=""/>
+      <w:lvlJc w:val="left"/>
+      <w:pPr>
+        <w:ind w:left="880" w:hanging="440"/>
+      </w:pPr>
+      <w:rPr>
+        <w:rFonts w:ascii="Wingdings" w:hAnsi="Wingdings" w:hint="default"/>
+      </w:rPr>
+    </w:lvl>
+    <w:lvl w:ilvl="2" w:tplc="04090005" w:tentative="1">
+      <w:start w:val="1"/>
+      <w:numFmt w:val="bullet"/>
+      <w:lvlText w:val=""/>
+      <w:lvlJc w:val="left"/>
+      <w:pPr>
+        <w:ind w:left="1320" w:hanging="440"/>
+      </w:pPr>
+      <w:rPr>
+        <w:rFonts w:ascii="Wingdings" w:hAnsi="Wingdings" w:hint="default"/>
+      </w:rPr>
+    </w:lvl>
+    <w:lvl w:ilvl="3" w:tplc="04090001" w:tentative="1">
+      <w:start w:val="1"/>
+      <w:numFmt w:val="bullet"/>
+      <w:lvlText w:val=""/>
+      <w:lvlJc w:val="left"/>
+      <w:pPr>
+        <w:ind w:left="1760" w:hanging="440"/>
+      </w:pPr>
+      <w:rPr>
+        <w:rFonts w:ascii="Wingdings" w:hAnsi="Wingdings" w:hint="default"/>
+      </w:rPr>
+    </w:lvl>
+    <w:lvl w:ilvl="4" w:tplc="04090003" w:tentative="1">
+      <w:start w:val="1"/>
+      <w:numFmt w:val="bullet"/>
+      <w:lvlText w:val=""/>
+      <w:lvlJc w:val="left"/>
+      <w:pPr>
+        <w:ind w:left="2200" w:hanging="440"/>
+      </w:pPr>
+      <w:rPr>
+        <w:rFonts w:ascii="Wingdings" w:hAnsi="Wingdings" w:hint="default"/>
+      </w:rPr>
+    </w:lvl>
+    <w:lvl w:ilvl="5" w:tplc="04090005" w:tentative="1">
+      <w:start w:val="1"/>
+      <w:numFmt w:val="bullet"/>
+      <w:lvlText w:val=""/>
+      <w:lvlJc w:val="left"/>
+      <w:pPr>
+        <w:ind w:left="2640" w:hanging="440"/>
+      </w:pPr>
+      <w:rPr>
+        <w:rFonts w:ascii="Wingdings" w:hAnsi="Wingdings" w:hint="default"/>
+      </w:rPr>
+    </w:lvl>
+    <w:lvl w:ilvl="6" w:tplc="04090001" w:tentative="1">
+      <w:start w:val="1"/>
+      <w:numFmt w:val="bullet"/>
+      <w:lvlText w:val=""/>
+      <w:lvlJc w:val="left"/>
+      <w:pPr>
+        <w:ind w:left="3080" w:hanging="440"/>
+      </w:pPr>
+      <w:rPr>
+        <w:rFonts w:ascii="Wingdings" w:hAnsi="Wingdings" w:hint="default"/>
+      </w:rPr>
+    </w:lvl>
+    <w:lvl w:ilvl="7" w:tplc="04090003" w:tentative="1">
+      <w:start w:val="1"/>
+      <w:numFmt w:val="bullet"/>
+      <w:lvlText w:val=""/>
+      <w:lvlJc w:val="left"/>
+      <w:pPr>
+        <w:ind w:left="3520" w:hanging="440"/>
+      </w:pPr>
+      <w:rPr>
+        <w:rFonts w:ascii="Wingdings" w:hAnsi="Wingdings" w:hint="default"/>
+      </w:rPr>
+    </w:lvl>
+    <w:lvl w:ilvl="8" w:tplc="04090005" w:tentative="1">
+      <w:start w:val="1"/>
+      <w:numFmt w:val="bullet"/>
+      <w:lvlText w:val=""/>
+      <w:lvlJc w:val="left"/>
+      <w:pPr>
+        <w:ind w:left="3960" w:hanging="440"/>
+      </w:pPr>
+      <w:rPr>
+        <w:rFonts w:ascii="Wingdings" w:hAnsi="Wingdings" w:hint="default"/>
+      </w:rPr>
+    </w:lvl>
+  </w:abstractNum>
+  <w:abstractNum w:abstractNumId="4" w15:restartNumberingAfterBreak="0">
+    <w:nsid w:val="1C995E32"/>
+    <w:multiLevelType w:val="hybridMultilevel"/>
+    <w:tmpl w:val="031475B0"/>
+    <w:lvl w:ilvl="0" w:tplc="0409000F">
+      <w:start w:val="1"/>
+      <w:numFmt w:val="decimal"/>
+      <w:lvlText w:val="%1."/>
+      <w:lvlJc w:val="left"/>
+      <w:pPr>
+        <w:ind w:left="440" w:hanging="440"/>
+      </w:pPr>
+    </w:lvl>
+    <w:lvl w:ilvl="1" w:tplc="04090019" w:tentative="1">
+      <w:start w:val="1"/>
+      <w:numFmt w:val="lowerLetter"/>
+      <w:lvlText w:val="%2)"/>
+      <w:lvlJc w:val="left"/>
+      <w:pPr>
+        <w:ind w:left="880" w:hanging="440"/>
+      </w:pPr>
+    </w:lvl>
+    <w:lvl w:ilvl="2" w:tplc="0409001B" w:tentative="1">
+      <w:start w:val="1"/>
+      <w:numFmt w:val="lowerRoman"/>
+      <w:lvlText w:val="%3."/>
+      <w:lvlJc w:val="right"/>
+      <w:pPr>
+        <w:ind w:left="1320" w:hanging="440"/>
+      </w:pPr>
+    </w:lvl>
+    <w:lvl w:ilvl="3" w:tplc="0409000F" w:tentative="1">
+      <w:start w:val="1"/>
+      <w:numFmt w:val="decimal"/>
+      <w:lvlText w:val="%4."/>
+      <w:lvlJc w:val="left"/>
+      <w:pPr>
+        <w:ind w:left="1760" w:hanging="440"/>
+      </w:pPr>
+    </w:lvl>
+    <w:lvl w:ilvl="4" w:tplc="04090019" w:tentative="1">
+      <w:start w:val="1"/>
+      <w:numFmt w:val="lowerLetter"/>
+      <w:lvlText w:val="%5)"/>
+      <w:lvlJc w:val="left"/>
+      <w:pPr>
+        <w:ind w:left="2200" w:hanging="440"/>
+      </w:pPr>
+    </w:lvl>
+    <w:lvl w:ilvl="5" w:tplc="0409001B" w:tentative="1">
+      <w:start w:val="1"/>
+      <w:numFmt w:val="lowerRoman"/>
+      <w:lvlText w:val="%6."/>
+      <w:lvlJc w:val="right"/>
+      <w:pPr>
+        <w:ind w:left="2640" w:hanging="440"/>
+      </w:pPr>
+    </w:lvl>
+    <w:lvl w:ilvl="6" w:tplc="0409000F" w:tentative="1">
+      <w:start w:val="1"/>
+      <w:numFmt w:val="decimal"/>
+      <w:lvlText w:val="%7."/>
+      <w:lvlJc w:val="left"/>
+      <w:pPr>
+        <w:ind w:left="3080" w:hanging="440"/>
+      </w:pPr>
+    </w:lvl>
+    <w:lvl w:ilvl="7" w:tplc="04090019" w:tentative="1">
+      <w:start w:val="1"/>
+      <w:numFmt w:val="lowerLetter"/>
+      <w:lvlText w:val="%8)"/>
+      <w:lvlJc w:val="left"/>
+      <w:pPr>
+        <w:ind w:left="3520" w:hanging="440"/>
+      </w:pPr>
+    </w:lvl>
+    <w:lvl w:ilvl="8" w:tplc="0409001B" w:tentative="1">
+      <w:start w:val="1"/>
+      <w:numFmt w:val="lowerRoman"/>
+      <w:lvlText w:val="%9."/>
+      <w:lvlJc w:val="right"/>
+      <w:pPr>
+        <w:ind w:left="3960" w:hanging="440"/>
+      </w:pPr>
+    </w:lvl>
+  </w:abstractNum>
+  <w:abstractNum w:abstractNumId="5" w15:restartNumberingAfterBreak="0">
     <w:nsid w:val="21FD1CDA"/>
     <w:multiLevelType w:val="hybridMultilevel"/>
     <w:tmpl w:val="058AF7CA"/>
@@ -17041,7 +20470,7 @@
       </w:pPr>
     </w:lvl>
   </w:abstractNum>
-  <w:abstractNum w:abstractNumId="3" w15:restartNumberingAfterBreak="0">
+  <w:abstractNum w:abstractNumId="6" w15:restartNumberingAfterBreak="0">
     <w:nsid w:val="26456140"/>
     <w:multiLevelType w:val="hybridMultilevel"/>
     <w:tmpl w:val="D5465CD4"/>
@@ -17130,7 +20559,7 @@
       </w:pPr>
     </w:lvl>
   </w:abstractNum>
-  <w:abstractNum w:abstractNumId="4" w15:restartNumberingAfterBreak="0">
+  <w:abstractNum w:abstractNumId="7" w15:restartNumberingAfterBreak="0">
     <w:nsid w:val="32965EE3"/>
     <w:multiLevelType w:val="hybridMultilevel"/>
     <w:tmpl w:val="C6ECFECE"/>
@@ -17216,7 +20645,7 @@
       </w:pPr>
     </w:lvl>
   </w:abstractNum>
-  <w:abstractNum w:abstractNumId="5" w15:restartNumberingAfterBreak="0">
+  <w:abstractNum w:abstractNumId="8" w15:restartNumberingAfterBreak="0">
     <w:nsid w:val="34A02664"/>
     <w:multiLevelType w:val="hybridMultilevel"/>
     <w:tmpl w:val="05B2DB5C"/>
@@ -17329,96 +20758,10 @@
       </w:rPr>
     </w:lvl>
   </w:abstractNum>
-  <w:abstractNum w:abstractNumId="6" w15:restartNumberingAfterBreak="0">
-    <w:nsid w:val="38C345EF"/>
+  <w:abstractNum w:abstractNumId="9" w15:restartNumberingAfterBreak="0">
+    <w:nsid w:val="36562D42"/>
     <w:multiLevelType w:val="hybridMultilevel"/>
-    <w:tmpl w:val="5EF09678"/>
-    <w:lvl w:ilvl="0" w:tplc="0409000F">
-      <w:start w:val="1"/>
-      <w:numFmt w:val="decimal"/>
-      <w:lvlText w:val="%1."/>
-      <w:lvlJc w:val="left"/>
-      <w:pPr>
-        <w:ind w:left="440" w:hanging="440"/>
-      </w:pPr>
-    </w:lvl>
-    <w:lvl w:ilvl="1" w:tplc="04090019" w:tentative="1">
-      <w:start w:val="1"/>
-      <w:numFmt w:val="lowerLetter"/>
-      <w:lvlText w:val="%2)"/>
-      <w:lvlJc w:val="left"/>
-      <w:pPr>
-        <w:ind w:left="880" w:hanging="440"/>
-      </w:pPr>
-    </w:lvl>
-    <w:lvl w:ilvl="2" w:tplc="0409001B" w:tentative="1">
-      <w:start w:val="1"/>
-      <w:numFmt w:val="lowerRoman"/>
-      <w:lvlText w:val="%3."/>
-      <w:lvlJc w:val="right"/>
-      <w:pPr>
-        <w:ind w:left="1320" w:hanging="440"/>
-      </w:pPr>
-    </w:lvl>
-    <w:lvl w:ilvl="3" w:tplc="0409000F" w:tentative="1">
-      <w:start w:val="1"/>
-      <w:numFmt w:val="decimal"/>
-      <w:lvlText w:val="%4."/>
-      <w:lvlJc w:val="left"/>
-      <w:pPr>
-        <w:ind w:left="1760" w:hanging="440"/>
-      </w:pPr>
-    </w:lvl>
-    <w:lvl w:ilvl="4" w:tplc="04090019" w:tentative="1">
-      <w:start w:val="1"/>
-      <w:numFmt w:val="lowerLetter"/>
-      <w:lvlText w:val="%5)"/>
-      <w:lvlJc w:val="left"/>
-      <w:pPr>
-        <w:ind w:left="2200" w:hanging="440"/>
-      </w:pPr>
-    </w:lvl>
-    <w:lvl w:ilvl="5" w:tplc="0409001B" w:tentative="1">
-      <w:start w:val="1"/>
-      <w:numFmt w:val="lowerRoman"/>
-      <w:lvlText w:val="%6."/>
-      <w:lvlJc w:val="right"/>
-      <w:pPr>
-        <w:ind w:left="2640" w:hanging="440"/>
-      </w:pPr>
-    </w:lvl>
-    <w:lvl w:ilvl="6" w:tplc="0409000F" w:tentative="1">
-      <w:start w:val="1"/>
-      <w:numFmt w:val="decimal"/>
-      <w:lvlText w:val="%7."/>
-      <w:lvlJc w:val="left"/>
-      <w:pPr>
-        <w:ind w:left="3080" w:hanging="440"/>
-      </w:pPr>
-    </w:lvl>
-    <w:lvl w:ilvl="7" w:tplc="04090019" w:tentative="1">
-      <w:start w:val="1"/>
-      <w:numFmt w:val="lowerLetter"/>
-      <w:lvlText w:val="%8)"/>
-      <w:lvlJc w:val="left"/>
-      <w:pPr>
-        <w:ind w:left="3520" w:hanging="440"/>
-      </w:pPr>
-    </w:lvl>
-    <w:lvl w:ilvl="8" w:tplc="0409001B" w:tentative="1">
-      <w:start w:val="1"/>
-      <w:numFmt w:val="lowerRoman"/>
-      <w:lvlText w:val="%9."/>
-      <w:lvlJc w:val="right"/>
-      <w:pPr>
-        <w:ind w:left="3960" w:hanging="440"/>
-      </w:pPr>
-    </w:lvl>
-  </w:abstractNum>
-  <w:abstractNum w:abstractNumId="7" w15:restartNumberingAfterBreak="0">
-    <w:nsid w:val="41773B94"/>
-    <w:multiLevelType w:val="hybridMultilevel"/>
-    <w:tmpl w:val="B1129702"/>
+    <w:tmpl w:val="CBBECD6C"/>
     <w:lvl w:ilvl="0" w:tplc="04090001">
       <w:start w:val="1"/>
       <w:numFmt w:val="bullet"/>
@@ -17528,10 +20871,10 @@
       </w:rPr>
     </w:lvl>
   </w:abstractNum>
-  <w:abstractNum w:abstractNumId="8" w15:restartNumberingAfterBreak="0">
-    <w:nsid w:val="41EE12CB"/>
+  <w:abstractNum w:abstractNumId="10" w15:restartNumberingAfterBreak="0">
+    <w:nsid w:val="38C345EF"/>
     <w:multiLevelType w:val="hybridMultilevel"/>
-    <w:tmpl w:val="6936B1FA"/>
+    <w:tmpl w:val="5EF09678"/>
     <w:lvl w:ilvl="0" w:tplc="0409000F">
       <w:start w:val="1"/>
       <w:numFmt w:val="decimal"/>
@@ -17614,10 +20957,10 @@
       </w:pPr>
     </w:lvl>
   </w:abstractNum>
-  <w:abstractNum w:abstractNumId="9" w15:restartNumberingAfterBreak="0">
-    <w:nsid w:val="4A1C615A"/>
+  <w:abstractNum w:abstractNumId="11" w15:restartNumberingAfterBreak="0">
+    <w:nsid w:val="3DF46AD6"/>
     <w:multiLevelType w:val="hybridMultilevel"/>
-    <w:tmpl w:val="046C25A0"/>
+    <w:tmpl w:val="DD1E5094"/>
     <w:lvl w:ilvl="0" w:tplc="04090001">
       <w:start w:val="1"/>
       <w:numFmt w:val="bullet"/>
@@ -17727,7 +21070,432 @@
       </w:rPr>
     </w:lvl>
   </w:abstractNum>
-  <w:abstractNum w:abstractNumId="10" w15:restartNumberingAfterBreak="0">
+  <w:abstractNum w:abstractNumId="12" w15:restartNumberingAfterBreak="0">
+    <w:nsid w:val="41773B94"/>
+    <w:multiLevelType w:val="hybridMultilevel"/>
+    <w:tmpl w:val="B1129702"/>
+    <w:lvl w:ilvl="0" w:tplc="04090001">
+      <w:start w:val="1"/>
+      <w:numFmt w:val="bullet"/>
+      <w:lvlText w:val=""/>
+      <w:lvlJc w:val="left"/>
+      <w:pPr>
+        <w:ind w:left="440" w:hanging="440"/>
+      </w:pPr>
+      <w:rPr>
+        <w:rFonts w:ascii="Wingdings" w:hAnsi="Wingdings" w:hint="default"/>
+      </w:rPr>
+    </w:lvl>
+    <w:lvl w:ilvl="1" w:tplc="04090003" w:tentative="1">
+      <w:start w:val="1"/>
+      <w:numFmt w:val="bullet"/>
+      <w:lvlText w:val=""/>
+      <w:lvlJc w:val="left"/>
+      <w:pPr>
+        <w:ind w:left="880" w:hanging="440"/>
+      </w:pPr>
+      <w:rPr>
+        <w:rFonts w:ascii="Wingdings" w:hAnsi="Wingdings" w:hint="default"/>
+      </w:rPr>
+    </w:lvl>
+    <w:lvl w:ilvl="2" w:tplc="04090005" w:tentative="1">
+      <w:start w:val="1"/>
+      <w:numFmt w:val="bullet"/>
+      <w:lvlText w:val=""/>
+      <w:lvlJc w:val="left"/>
+      <w:pPr>
+        <w:ind w:left="1320" w:hanging="440"/>
+      </w:pPr>
+      <w:rPr>
+        <w:rFonts w:ascii="Wingdings" w:hAnsi="Wingdings" w:hint="default"/>
+      </w:rPr>
+    </w:lvl>
+    <w:lvl w:ilvl="3" w:tplc="04090001" w:tentative="1">
+      <w:start w:val="1"/>
+      <w:numFmt w:val="bullet"/>
+      <w:lvlText w:val=""/>
+      <w:lvlJc w:val="left"/>
+      <w:pPr>
+        <w:ind w:left="1760" w:hanging="440"/>
+      </w:pPr>
+      <w:rPr>
+        <w:rFonts w:ascii="Wingdings" w:hAnsi="Wingdings" w:hint="default"/>
+      </w:rPr>
+    </w:lvl>
+    <w:lvl w:ilvl="4" w:tplc="04090003" w:tentative="1">
+      <w:start w:val="1"/>
+      <w:numFmt w:val="bullet"/>
+      <w:lvlText w:val=""/>
+      <w:lvlJc w:val="left"/>
+      <w:pPr>
+        <w:ind w:left="2200" w:hanging="440"/>
+      </w:pPr>
+      <w:rPr>
+        <w:rFonts w:ascii="Wingdings" w:hAnsi="Wingdings" w:hint="default"/>
+      </w:rPr>
+    </w:lvl>
+    <w:lvl w:ilvl="5" w:tplc="04090005" w:tentative="1">
+      <w:start w:val="1"/>
+      <w:numFmt w:val="bullet"/>
+      <w:lvlText w:val=""/>
+      <w:lvlJc w:val="left"/>
+      <w:pPr>
+        <w:ind w:left="2640" w:hanging="440"/>
+      </w:pPr>
+      <w:rPr>
+        <w:rFonts w:ascii="Wingdings" w:hAnsi="Wingdings" w:hint="default"/>
+      </w:rPr>
+    </w:lvl>
+    <w:lvl w:ilvl="6" w:tplc="04090001" w:tentative="1">
+      <w:start w:val="1"/>
+      <w:numFmt w:val="bullet"/>
+      <w:lvlText w:val=""/>
+      <w:lvlJc w:val="left"/>
+      <w:pPr>
+        <w:ind w:left="3080" w:hanging="440"/>
+      </w:pPr>
+      <w:rPr>
+        <w:rFonts w:ascii="Wingdings" w:hAnsi="Wingdings" w:hint="default"/>
+      </w:rPr>
+    </w:lvl>
+    <w:lvl w:ilvl="7" w:tplc="04090003" w:tentative="1">
+      <w:start w:val="1"/>
+      <w:numFmt w:val="bullet"/>
+      <w:lvlText w:val=""/>
+      <w:lvlJc w:val="left"/>
+      <w:pPr>
+        <w:ind w:left="3520" w:hanging="440"/>
+      </w:pPr>
+      <w:rPr>
+        <w:rFonts w:ascii="Wingdings" w:hAnsi="Wingdings" w:hint="default"/>
+      </w:rPr>
+    </w:lvl>
+    <w:lvl w:ilvl="8" w:tplc="04090005" w:tentative="1">
+      <w:start w:val="1"/>
+      <w:numFmt w:val="bullet"/>
+      <w:lvlText w:val=""/>
+      <w:lvlJc w:val="left"/>
+      <w:pPr>
+        <w:ind w:left="3960" w:hanging="440"/>
+      </w:pPr>
+      <w:rPr>
+        <w:rFonts w:ascii="Wingdings" w:hAnsi="Wingdings" w:hint="default"/>
+      </w:rPr>
+    </w:lvl>
+  </w:abstractNum>
+  <w:abstractNum w:abstractNumId="13" w15:restartNumberingAfterBreak="0">
+    <w:nsid w:val="41EE12CB"/>
+    <w:multiLevelType w:val="hybridMultilevel"/>
+    <w:tmpl w:val="6936B1FA"/>
+    <w:lvl w:ilvl="0" w:tplc="0409000F">
+      <w:start w:val="1"/>
+      <w:numFmt w:val="decimal"/>
+      <w:lvlText w:val="%1."/>
+      <w:lvlJc w:val="left"/>
+      <w:pPr>
+        <w:ind w:left="440" w:hanging="440"/>
+      </w:pPr>
+    </w:lvl>
+    <w:lvl w:ilvl="1" w:tplc="04090019" w:tentative="1">
+      <w:start w:val="1"/>
+      <w:numFmt w:val="lowerLetter"/>
+      <w:lvlText w:val="%2)"/>
+      <w:lvlJc w:val="left"/>
+      <w:pPr>
+        <w:ind w:left="880" w:hanging="440"/>
+      </w:pPr>
+    </w:lvl>
+    <w:lvl w:ilvl="2" w:tplc="0409001B" w:tentative="1">
+      <w:start w:val="1"/>
+      <w:numFmt w:val="lowerRoman"/>
+      <w:lvlText w:val="%3."/>
+      <w:lvlJc w:val="right"/>
+      <w:pPr>
+        <w:ind w:left="1320" w:hanging="440"/>
+      </w:pPr>
+    </w:lvl>
+    <w:lvl w:ilvl="3" w:tplc="0409000F" w:tentative="1">
+      <w:start w:val="1"/>
+      <w:numFmt w:val="decimal"/>
+      <w:lvlText w:val="%4."/>
+      <w:lvlJc w:val="left"/>
+      <w:pPr>
+        <w:ind w:left="1760" w:hanging="440"/>
+      </w:pPr>
+    </w:lvl>
+    <w:lvl w:ilvl="4" w:tplc="04090019" w:tentative="1">
+      <w:start w:val="1"/>
+      <w:numFmt w:val="lowerLetter"/>
+      <w:lvlText w:val="%5)"/>
+      <w:lvlJc w:val="left"/>
+      <w:pPr>
+        <w:ind w:left="2200" w:hanging="440"/>
+      </w:pPr>
+    </w:lvl>
+    <w:lvl w:ilvl="5" w:tplc="0409001B" w:tentative="1">
+      <w:start w:val="1"/>
+      <w:numFmt w:val="lowerRoman"/>
+      <w:lvlText w:val="%6."/>
+      <w:lvlJc w:val="right"/>
+      <w:pPr>
+        <w:ind w:left="2640" w:hanging="440"/>
+      </w:pPr>
+    </w:lvl>
+    <w:lvl w:ilvl="6" w:tplc="0409000F" w:tentative="1">
+      <w:start w:val="1"/>
+      <w:numFmt w:val="decimal"/>
+      <w:lvlText w:val="%7."/>
+      <w:lvlJc w:val="left"/>
+      <w:pPr>
+        <w:ind w:left="3080" w:hanging="440"/>
+      </w:pPr>
+    </w:lvl>
+    <w:lvl w:ilvl="7" w:tplc="04090019" w:tentative="1">
+      <w:start w:val="1"/>
+      <w:numFmt w:val="lowerLetter"/>
+      <w:lvlText w:val="%8)"/>
+      <w:lvlJc w:val="left"/>
+      <w:pPr>
+        <w:ind w:left="3520" w:hanging="440"/>
+      </w:pPr>
+    </w:lvl>
+    <w:lvl w:ilvl="8" w:tplc="0409001B" w:tentative="1">
+      <w:start w:val="1"/>
+      <w:numFmt w:val="lowerRoman"/>
+      <w:lvlText w:val="%9."/>
+      <w:lvlJc w:val="right"/>
+      <w:pPr>
+        <w:ind w:left="3960" w:hanging="440"/>
+      </w:pPr>
+    </w:lvl>
+  </w:abstractNum>
+  <w:abstractNum w:abstractNumId="14" w15:restartNumberingAfterBreak="0">
+    <w:nsid w:val="4737542E"/>
+    <w:multiLevelType w:val="hybridMultilevel"/>
+    <w:tmpl w:val="6BC859A4"/>
+    <w:lvl w:ilvl="0" w:tplc="04090001">
+      <w:start w:val="1"/>
+      <w:numFmt w:val="bullet"/>
+      <w:lvlText w:val=""/>
+      <w:lvlJc w:val="left"/>
+      <w:pPr>
+        <w:ind w:left="440" w:hanging="440"/>
+      </w:pPr>
+      <w:rPr>
+        <w:rFonts w:ascii="Wingdings" w:hAnsi="Wingdings" w:hint="default"/>
+      </w:rPr>
+    </w:lvl>
+    <w:lvl w:ilvl="1" w:tplc="04090003" w:tentative="1">
+      <w:start w:val="1"/>
+      <w:numFmt w:val="bullet"/>
+      <w:lvlText w:val=""/>
+      <w:lvlJc w:val="left"/>
+      <w:pPr>
+        <w:ind w:left="880" w:hanging="440"/>
+      </w:pPr>
+      <w:rPr>
+        <w:rFonts w:ascii="Wingdings" w:hAnsi="Wingdings" w:hint="default"/>
+      </w:rPr>
+    </w:lvl>
+    <w:lvl w:ilvl="2" w:tplc="04090005" w:tentative="1">
+      <w:start w:val="1"/>
+      <w:numFmt w:val="bullet"/>
+      <w:lvlText w:val=""/>
+      <w:lvlJc w:val="left"/>
+      <w:pPr>
+        <w:ind w:left="1320" w:hanging="440"/>
+      </w:pPr>
+      <w:rPr>
+        <w:rFonts w:ascii="Wingdings" w:hAnsi="Wingdings" w:hint="default"/>
+      </w:rPr>
+    </w:lvl>
+    <w:lvl w:ilvl="3" w:tplc="04090001" w:tentative="1">
+      <w:start w:val="1"/>
+      <w:numFmt w:val="bullet"/>
+      <w:lvlText w:val=""/>
+      <w:lvlJc w:val="left"/>
+      <w:pPr>
+        <w:ind w:left="1760" w:hanging="440"/>
+      </w:pPr>
+      <w:rPr>
+        <w:rFonts w:ascii="Wingdings" w:hAnsi="Wingdings" w:hint="default"/>
+      </w:rPr>
+    </w:lvl>
+    <w:lvl w:ilvl="4" w:tplc="04090003" w:tentative="1">
+      <w:start w:val="1"/>
+      <w:numFmt w:val="bullet"/>
+      <w:lvlText w:val=""/>
+      <w:lvlJc w:val="left"/>
+      <w:pPr>
+        <w:ind w:left="2200" w:hanging="440"/>
+      </w:pPr>
+      <w:rPr>
+        <w:rFonts w:ascii="Wingdings" w:hAnsi="Wingdings" w:hint="default"/>
+      </w:rPr>
+    </w:lvl>
+    <w:lvl w:ilvl="5" w:tplc="04090005" w:tentative="1">
+      <w:start w:val="1"/>
+      <w:numFmt w:val="bullet"/>
+      <w:lvlText w:val=""/>
+      <w:lvlJc w:val="left"/>
+      <w:pPr>
+        <w:ind w:left="2640" w:hanging="440"/>
+      </w:pPr>
+      <w:rPr>
+        <w:rFonts w:ascii="Wingdings" w:hAnsi="Wingdings" w:hint="default"/>
+      </w:rPr>
+    </w:lvl>
+    <w:lvl w:ilvl="6" w:tplc="04090001" w:tentative="1">
+      <w:start w:val="1"/>
+      <w:numFmt w:val="bullet"/>
+      <w:lvlText w:val=""/>
+      <w:lvlJc w:val="left"/>
+      <w:pPr>
+        <w:ind w:left="3080" w:hanging="440"/>
+      </w:pPr>
+      <w:rPr>
+        <w:rFonts w:ascii="Wingdings" w:hAnsi="Wingdings" w:hint="default"/>
+      </w:rPr>
+    </w:lvl>
+    <w:lvl w:ilvl="7" w:tplc="04090003" w:tentative="1">
+      <w:start w:val="1"/>
+      <w:numFmt w:val="bullet"/>
+      <w:lvlText w:val=""/>
+      <w:lvlJc w:val="left"/>
+      <w:pPr>
+        <w:ind w:left="3520" w:hanging="440"/>
+      </w:pPr>
+      <w:rPr>
+        <w:rFonts w:ascii="Wingdings" w:hAnsi="Wingdings" w:hint="default"/>
+      </w:rPr>
+    </w:lvl>
+    <w:lvl w:ilvl="8" w:tplc="04090005" w:tentative="1">
+      <w:start w:val="1"/>
+      <w:numFmt w:val="bullet"/>
+      <w:lvlText w:val=""/>
+      <w:lvlJc w:val="left"/>
+      <w:pPr>
+        <w:ind w:left="3960" w:hanging="440"/>
+      </w:pPr>
+      <w:rPr>
+        <w:rFonts w:ascii="Wingdings" w:hAnsi="Wingdings" w:hint="default"/>
+      </w:rPr>
+    </w:lvl>
+  </w:abstractNum>
+  <w:abstractNum w:abstractNumId="15" w15:restartNumberingAfterBreak="0">
+    <w:nsid w:val="4A1C615A"/>
+    <w:multiLevelType w:val="hybridMultilevel"/>
+    <w:tmpl w:val="046C25A0"/>
+    <w:lvl w:ilvl="0" w:tplc="04090001">
+      <w:start w:val="1"/>
+      <w:numFmt w:val="bullet"/>
+      <w:lvlText w:val=""/>
+      <w:lvlJc w:val="left"/>
+      <w:pPr>
+        <w:ind w:left="440" w:hanging="440"/>
+      </w:pPr>
+      <w:rPr>
+        <w:rFonts w:ascii="Wingdings" w:hAnsi="Wingdings" w:hint="default"/>
+      </w:rPr>
+    </w:lvl>
+    <w:lvl w:ilvl="1" w:tplc="04090003" w:tentative="1">
+      <w:start w:val="1"/>
+      <w:numFmt w:val="bullet"/>
+      <w:lvlText w:val=""/>
+      <w:lvlJc w:val="left"/>
+      <w:pPr>
+        <w:ind w:left="880" w:hanging="440"/>
+      </w:pPr>
+      <w:rPr>
+        <w:rFonts w:ascii="Wingdings" w:hAnsi="Wingdings" w:hint="default"/>
+      </w:rPr>
+    </w:lvl>
+    <w:lvl w:ilvl="2" w:tplc="04090005" w:tentative="1">
+      <w:start w:val="1"/>
+      <w:numFmt w:val="bullet"/>
+      <w:lvlText w:val=""/>
+      <w:lvlJc w:val="left"/>
+      <w:pPr>
+        <w:ind w:left="1320" w:hanging="440"/>
+      </w:pPr>
+      <w:rPr>
+        <w:rFonts w:ascii="Wingdings" w:hAnsi="Wingdings" w:hint="default"/>
+      </w:rPr>
+    </w:lvl>
+    <w:lvl w:ilvl="3" w:tplc="04090001" w:tentative="1">
+      <w:start w:val="1"/>
+      <w:numFmt w:val="bullet"/>
+      <w:lvlText w:val=""/>
+      <w:lvlJc w:val="left"/>
+      <w:pPr>
+        <w:ind w:left="1760" w:hanging="440"/>
+      </w:pPr>
+      <w:rPr>
+        <w:rFonts w:ascii="Wingdings" w:hAnsi="Wingdings" w:hint="default"/>
+      </w:rPr>
+    </w:lvl>
+    <w:lvl w:ilvl="4" w:tplc="04090003" w:tentative="1">
+      <w:start w:val="1"/>
+      <w:numFmt w:val="bullet"/>
+      <w:lvlText w:val=""/>
+      <w:lvlJc w:val="left"/>
+      <w:pPr>
+        <w:ind w:left="2200" w:hanging="440"/>
+      </w:pPr>
+      <w:rPr>
+        <w:rFonts w:ascii="Wingdings" w:hAnsi="Wingdings" w:hint="default"/>
+      </w:rPr>
+    </w:lvl>
+    <w:lvl w:ilvl="5" w:tplc="04090005" w:tentative="1">
+      <w:start w:val="1"/>
+      <w:numFmt w:val="bullet"/>
+      <w:lvlText w:val=""/>
+      <w:lvlJc w:val="left"/>
+      <w:pPr>
+        <w:ind w:left="2640" w:hanging="440"/>
+      </w:pPr>
+      <w:rPr>
+        <w:rFonts w:ascii="Wingdings" w:hAnsi="Wingdings" w:hint="default"/>
+      </w:rPr>
+    </w:lvl>
+    <w:lvl w:ilvl="6" w:tplc="04090001" w:tentative="1">
+      <w:start w:val="1"/>
+      <w:numFmt w:val="bullet"/>
+      <w:lvlText w:val=""/>
+      <w:lvlJc w:val="left"/>
+      <w:pPr>
+        <w:ind w:left="3080" w:hanging="440"/>
+      </w:pPr>
+      <w:rPr>
+        <w:rFonts w:ascii="Wingdings" w:hAnsi="Wingdings" w:hint="default"/>
+      </w:rPr>
+    </w:lvl>
+    <w:lvl w:ilvl="7" w:tplc="04090003" w:tentative="1">
+      <w:start w:val="1"/>
+      <w:numFmt w:val="bullet"/>
+      <w:lvlText w:val=""/>
+      <w:lvlJc w:val="left"/>
+      <w:pPr>
+        <w:ind w:left="3520" w:hanging="440"/>
+      </w:pPr>
+      <w:rPr>
+        <w:rFonts w:ascii="Wingdings" w:hAnsi="Wingdings" w:hint="default"/>
+      </w:rPr>
+    </w:lvl>
+    <w:lvl w:ilvl="8" w:tplc="04090005" w:tentative="1">
+      <w:start w:val="1"/>
+      <w:numFmt w:val="bullet"/>
+      <w:lvlText w:val=""/>
+      <w:lvlJc w:val="left"/>
+      <w:pPr>
+        <w:ind w:left="3960" w:hanging="440"/>
+      </w:pPr>
+      <w:rPr>
+        <w:rFonts w:ascii="Wingdings" w:hAnsi="Wingdings" w:hint="default"/>
+      </w:rPr>
+    </w:lvl>
+  </w:abstractNum>
+  <w:abstractNum w:abstractNumId="16" w15:restartNumberingAfterBreak="0">
     <w:nsid w:val="4A8400AA"/>
     <w:multiLevelType w:val="hybridMultilevel"/>
     <w:tmpl w:val="CDBE7E36"/>
@@ -17840,7 +21608,7 @@
       </w:rPr>
     </w:lvl>
   </w:abstractNum>
-  <w:abstractNum w:abstractNumId="11" w15:restartNumberingAfterBreak="0">
+  <w:abstractNum w:abstractNumId="17" w15:restartNumberingAfterBreak="0">
     <w:nsid w:val="4CE65D8C"/>
     <w:multiLevelType w:val="hybridMultilevel"/>
     <w:tmpl w:val="2B98B7C2"/>
@@ -17953,7 +21721,7 @@
       </w:rPr>
     </w:lvl>
   </w:abstractNum>
-  <w:abstractNum w:abstractNumId="12" w15:restartNumberingAfterBreak="0">
+  <w:abstractNum w:abstractNumId="18" w15:restartNumberingAfterBreak="0">
     <w:nsid w:val="531638A0"/>
     <w:multiLevelType w:val="hybridMultilevel"/>
     <w:tmpl w:val="477E22C2"/>
@@ -18039,7 +21807,7 @@
       </w:pPr>
     </w:lvl>
   </w:abstractNum>
-  <w:abstractNum w:abstractNumId="13" w15:restartNumberingAfterBreak="0">
+  <w:abstractNum w:abstractNumId="19" w15:restartNumberingAfterBreak="0">
     <w:nsid w:val="562768E5"/>
     <w:multiLevelType w:val="hybridMultilevel"/>
     <w:tmpl w:val="D1AAE0CA"/>
@@ -18152,7 +21920,7 @@
       </w:rPr>
     </w:lvl>
   </w:abstractNum>
-  <w:abstractNum w:abstractNumId="14" w15:restartNumberingAfterBreak="0">
+  <w:abstractNum w:abstractNumId="20" w15:restartNumberingAfterBreak="0">
     <w:nsid w:val="57192056"/>
     <w:multiLevelType w:val="hybridMultilevel"/>
     <w:tmpl w:val="76E0D8BE"/>
@@ -18238,7 +22006,120 @@
       </w:pPr>
     </w:lvl>
   </w:abstractNum>
-  <w:abstractNum w:abstractNumId="15" w15:restartNumberingAfterBreak="0">
+  <w:abstractNum w:abstractNumId="21" w15:restartNumberingAfterBreak="0">
+    <w:nsid w:val="57897488"/>
+    <w:multiLevelType w:val="hybridMultilevel"/>
+    <w:tmpl w:val="B50070BE"/>
+    <w:lvl w:ilvl="0" w:tplc="0409000F">
+      <w:start w:val="1"/>
+      <w:numFmt w:val="decimal"/>
+      <w:lvlText w:val="%1."/>
+      <w:lvlJc w:val="left"/>
+      <w:pPr>
+        <w:ind w:left="440" w:hanging="440"/>
+      </w:pPr>
+      <w:rPr>
+        <w:rFonts w:hint="default"/>
+      </w:rPr>
+    </w:lvl>
+    <w:lvl w:ilvl="1" w:tplc="FFFFFFFF" w:tentative="1">
+      <w:start w:val="1"/>
+      <w:numFmt w:val="bullet"/>
+      <w:lvlText w:val=""/>
+      <w:lvlJc w:val="left"/>
+      <w:pPr>
+        <w:ind w:left="880" w:hanging="440"/>
+      </w:pPr>
+      <w:rPr>
+        <w:rFonts w:ascii="Wingdings" w:hAnsi="Wingdings" w:hint="default"/>
+      </w:rPr>
+    </w:lvl>
+    <w:lvl w:ilvl="2" w:tplc="FFFFFFFF" w:tentative="1">
+      <w:start w:val="1"/>
+      <w:numFmt w:val="bullet"/>
+      <w:lvlText w:val=""/>
+      <w:lvlJc w:val="left"/>
+      <w:pPr>
+        <w:ind w:left="1320" w:hanging="440"/>
+      </w:pPr>
+      <w:rPr>
+        <w:rFonts w:ascii="Wingdings" w:hAnsi="Wingdings" w:hint="default"/>
+      </w:rPr>
+    </w:lvl>
+    <w:lvl w:ilvl="3" w:tplc="FFFFFFFF" w:tentative="1">
+      <w:start w:val="1"/>
+      <w:numFmt w:val="bullet"/>
+      <w:lvlText w:val=""/>
+      <w:lvlJc w:val="left"/>
+      <w:pPr>
+        <w:ind w:left="1760" w:hanging="440"/>
+      </w:pPr>
+      <w:rPr>
+        <w:rFonts w:ascii="Wingdings" w:hAnsi="Wingdings" w:hint="default"/>
+      </w:rPr>
+    </w:lvl>
+    <w:lvl w:ilvl="4" w:tplc="FFFFFFFF" w:tentative="1">
+      <w:start w:val="1"/>
+      <w:numFmt w:val="bullet"/>
+      <w:lvlText w:val=""/>
+      <w:lvlJc w:val="left"/>
+      <w:pPr>
+        <w:ind w:left="2200" w:hanging="440"/>
+      </w:pPr>
+      <w:rPr>
+        <w:rFonts w:ascii="Wingdings" w:hAnsi="Wingdings" w:hint="default"/>
+      </w:rPr>
+    </w:lvl>
+    <w:lvl w:ilvl="5" w:tplc="FFFFFFFF" w:tentative="1">
+      <w:start w:val="1"/>
+      <w:numFmt w:val="bullet"/>
+      <w:lvlText w:val=""/>
+      <w:lvlJc w:val="left"/>
+      <w:pPr>
+        <w:ind w:left="2640" w:hanging="440"/>
+      </w:pPr>
+      <w:rPr>
+        <w:rFonts w:ascii="Wingdings" w:hAnsi="Wingdings" w:hint="default"/>
+      </w:rPr>
+    </w:lvl>
+    <w:lvl w:ilvl="6" w:tplc="FFFFFFFF" w:tentative="1">
+      <w:start w:val="1"/>
+      <w:numFmt w:val="bullet"/>
+      <w:lvlText w:val=""/>
+      <w:lvlJc w:val="left"/>
+      <w:pPr>
+        <w:ind w:left="3080" w:hanging="440"/>
+      </w:pPr>
+      <w:rPr>
+        <w:rFonts w:ascii="Wingdings" w:hAnsi="Wingdings" w:hint="default"/>
+      </w:rPr>
+    </w:lvl>
+    <w:lvl w:ilvl="7" w:tplc="FFFFFFFF" w:tentative="1">
+      <w:start w:val="1"/>
+      <w:numFmt w:val="bullet"/>
+      <w:lvlText w:val=""/>
+      <w:lvlJc w:val="left"/>
+      <w:pPr>
+        <w:ind w:left="3520" w:hanging="440"/>
+      </w:pPr>
+      <w:rPr>
+        <w:rFonts w:ascii="Wingdings" w:hAnsi="Wingdings" w:hint="default"/>
+      </w:rPr>
+    </w:lvl>
+    <w:lvl w:ilvl="8" w:tplc="FFFFFFFF" w:tentative="1">
+      <w:start w:val="1"/>
+      <w:numFmt w:val="bullet"/>
+      <w:lvlText w:val=""/>
+      <w:lvlJc w:val="left"/>
+      <w:pPr>
+        <w:ind w:left="3960" w:hanging="440"/>
+      </w:pPr>
+      <w:rPr>
+        <w:rFonts w:ascii="Wingdings" w:hAnsi="Wingdings" w:hint="default"/>
+      </w:rPr>
+    </w:lvl>
+  </w:abstractNum>
+  <w:abstractNum w:abstractNumId="22" w15:restartNumberingAfterBreak="0">
     <w:nsid w:val="66C3265C"/>
     <w:multiLevelType w:val="hybridMultilevel"/>
     <w:tmpl w:val="5AEEC702"/>
@@ -18327,7 +22208,7 @@
       </w:pPr>
     </w:lvl>
   </w:abstractNum>
-  <w:abstractNum w:abstractNumId="16" w15:restartNumberingAfterBreak="0">
+  <w:abstractNum w:abstractNumId="23" w15:restartNumberingAfterBreak="0">
     <w:nsid w:val="6B501D19"/>
     <w:multiLevelType w:val="hybridMultilevel"/>
     <w:tmpl w:val="F2ECCCDA"/>
@@ -18440,7 +22321,7 @@
       </w:rPr>
     </w:lvl>
   </w:abstractNum>
-  <w:abstractNum w:abstractNumId="17" w15:restartNumberingAfterBreak="0">
+  <w:abstractNum w:abstractNumId="24" w15:restartNumberingAfterBreak="0">
     <w:nsid w:val="6E074FB6"/>
     <w:multiLevelType w:val="hybridMultilevel"/>
     <w:tmpl w:val="5F4ED182"/>
@@ -18526,59 +22407,196 @@
       </w:pPr>
     </w:lvl>
   </w:abstractNum>
+  <w:abstractNum w:abstractNumId="25" w15:restartNumberingAfterBreak="0">
+    <w:nsid w:val="78982955"/>
+    <w:multiLevelType w:val="hybridMultilevel"/>
+    <w:tmpl w:val="47FC05FC"/>
+    <w:lvl w:ilvl="0" w:tplc="0409000F">
+      <w:start w:val="1"/>
+      <w:numFmt w:val="decimal"/>
+      <w:lvlText w:val="%1."/>
+      <w:lvlJc w:val="left"/>
+      <w:pPr>
+        <w:ind w:left="440" w:hanging="440"/>
+      </w:pPr>
+      <w:rPr>
+        <w:rFonts w:hint="default"/>
+      </w:rPr>
+    </w:lvl>
+    <w:lvl w:ilvl="1" w:tplc="FFFFFFFF" w:tentative="1">
+      <w:start w:val="1"/>
+      <w:numFmt w:val="bullet"/>
+      <w:lvlText w:val=""/>
+      <w:lvlJc w:val="left"/>
+      <w:pPr>
+        <w:ind w:left="880" w:hanging="440"/>
+      </w:pPr>
+      <w:rPr>
+        <w:rFonts w:ascii="Wingdings" w:hAnsi="Wingdings" w:hint="default"/>
+      </w:rPr>
+    </w:lvl>
+    <w:lvl w:ilvl="2" w:tplc="FFFFFFFF" w:tentative="1">
+      <w:start w:val="1"/>
+      <w:numFmt w:val="bullet"/>
+      <w:lvlText w:val=""/>
+      <w:lvlJc w:val="left"/>
+      <w:pPr>
+        <w:ind w:left="1320" w:hanging="440"/>
+      </w:pPr>
+      <w:rPr>
+        <w:rFonts w:ascii="Wingdings" w:hAnsi="Wingdings" w:hint="default"/>
+      </w:rPr>
+    </w:lvl>
+    <w:lvl w:ilvl="3" w:tplc="FFFFFFFF" w:tentative="1">
+      <w:start w:val="1"/>
+      <w:numFmt w:val="bullet"/>
+      <w:lvlText w:val=""/>
+      <w:lvlJc w:val="left"/>
+      <w:pPr>
+        <w:ind w:left="1760" w:hanging="440"/>
+      </w:pPr>
+      <w:rPr>
+        <w:rFonts w:ascii="Wingdings" w:hAnsi="Wingdings" w:hint="default"/>
+      </w:rPr>
+    </w:lvl>
+    <w:lvl w:ilvl="4" w:tplc="FFFFFFFF" w:tentative="1">
+      <w:start w:val="1"/>
+      <w:numFmt w:val="bullet"/>
+      <w:lvlText w:val=""/>
+      <w:lvlJc w:val="left"/>
+      <w:pPr>
+        <w:ind w:left="2200" w:hanging="440"/>
+      </w:pPr>
+      <w:rPr>
+        <w:rFonts w:ascii="Wingdings" w:hAnsi="Wingdings" w:hint="default"/>
+      </w:rPr>
+    </w:lvl>
+    <w:lvl w:ilvl="5" w:tplc="FFFFFFFF" w:tentative="1">
+      <w:start w:val="1"/>
+      <w:numFmt w:val="bullet"/>
+      <w:lvlText w:val=""/>
+      <w:lvlJc w:val="left"/>
+      <w:pPr>
+        <w:ind w:left="2640" w:hanging="440"/>
+      </w:pPr>
+      <w:rPr>
+        <w:rFonts w:ascii="Wingdings" w:hAnsi="Wingdings" w:hint="default"/>
+      </w:rPr>
+    </w:lvl>
+    <w:lvl w:ilvl="6" w:tplc="FFFFFFFF" w:tentative="1">
+      <w:start w:val="1"/>
+      <w:numFmt w:val="bullet"/>
+      <w:lvlText w:val=""/>
+      <w:lvlJc w:val="left"/>
+      <w:pPr>
+        <w:ind w:left="3080" w:hanging="440"/>
+      </w:pPr>
+      <w:rPr>
+        <w:rFonts w:ascii="Wingdings" w:hAnsi="Wingdings" w:hint="default"/>
+      </w:rPr>
+    </w:lvl>
+    <w:lvl w:ilvl="7" w:tplc="FFFFFFFF" w:tentative="1">
+      <w:start w:val="1"/>
+      <w:numFmt w:val="bullet"/>
+      <w:lvlText w:val=""/>
+      <w:lvlJc w:val="left"/>
+      <w:pPr>
+        <w:ind w:left="3520" w:hanging="440"/>
+      </w:pPr>
+      <w:rPr>
+        <w:rFonts w:ascii="Wingdings" w:hAnsi="Wingdings" w:hint="default"/>
+      </w:rPr>
+    </w:lvl>
+    <w:lvl w:ilvl="8" w:tplc="FFFFFFFF" w:tentative="1">
+      <w:start w:val="1"/>
+      <w:numFmt w:val="bullet"/>
+      <w:lvlText w:val=""/>
+      <w:lvlJc w:val="left"/>
+      <w:pPr>
+        <w:ind w:left="3960" w:hanging="440"/>
+      </w:pPr>
+      <w:rPr>
+        <w:rFonts w:ascii="Wingdings" w:hAnsi="Wingdings" w:hint="default"/>
+      </w:rPr>
+    </w:lvl>
+  </w:abstractNum>
   <w:num w:numId="1" w16cid:durableId="1088893493">
+    <w:abstractNumId w:val="6"/>
+  </w:num>
+  <w:num w:numId="2" w16cid:durableId="2139714748">
+    <w:abstractNumId w:val="5"/>
+  </w:num>
+  <w:num w:numId="3" w16cid:durableId="1960640722">
+    <w:abstractNumId w:val="2"/>
+  </w:num>
+  <w:num w:numId="4" w16cid:durableId="1434786519">
+    <w:abstractNumId w:val="18"/>
+  </w:num>
+  <w:num w:numId="5" w16cid:durableId="738867989">
+    <w:abstractNumId w:val="17"/>
+  </w:num>
+  <w:num w:numId="6" w16cid:durableId="1118374421">
+    <w:abstractNumId w:val="24"/>
+  </w:num>
+  <w:num w:numId="7" w16cid:durableId="757866946">
+    <w:abstractNumId w:val="15"/>
+  </w:num>
+  <w:num w:numId="8" w16cid:durableId="980618249">
+    <w:abstractNumId w:val="16"/>
+  </w:num>
+  <w:num w:numId="9" w16cid:durableId="991174869">
+    <w:abstractNumId w:val="13"/>
+  </w:num>
+  <w:num w:numId="10" w16cid:durableId="1304193714">
+    <w:abstractNumId w:val="1"/>
+  </w:num>
+  <w:num w:numId="11" w16cid:durableId="530651778">
+    <w:abstractNumId w:val="22"/>
+  </w:num>
+  <w:num w:numId="12" w16cid:durableId="1877505747">
+    <w:abstractNumId w:val="19"/>
+  </w:num>
+  <w:num w:numId="13" w16cid:durableId="680401535">
+    <w:abstractNumId w:val="8"/>
+  </w:num>
+  <w:num w:numId="14" w16cid:durableId="2141411742">
+    <w:abstractNumId w:val="12"/>
+  </w:num>
+  <w:num w:numId="15" w16cid:durableId="735324941">
+    <w:abstractNumId w:val="20"/>
+  </w:num>
+  <w:num w:numId="16" w16cid:durableId="1678772388">
+    <w:abstractNumId w:val="10"/>
+  </w:num>
+  <w:num w:numId="17" w16cid:durableId="1207639759">
+    <w:abstractNumId w:val="7"/>
+  </w:num>
+  <w:num w:numId="18" w16cid:durableId="353502604">
+    <w:abstractNumId w:val="23"/>
+  </w:num>
+  <w:num w:numId="19" w16cid:durableId="685519649">
+    <w:abstractNumId w:val="14"/>
+  </w:num>
+  <w:num w:numId="20" w16cid:durableId="1827354360">
+    <w:abstractNumId w:val="0"/>
+  </w:num>
+  <w:num w:numId="21" w16cid:durableId="1523012417">
+    <w:abstractNumId w:val="25"/>
+  </w:num>
+  <w:num w:numId="22" w16cid:durableId="967007038">
     <w:abstractNumId w:val="3"/>
   </w:num>
-  <w:num w:numId="2" w16cid:durableId="2139714748">
-    <w:abstractNumId w:val="2"/>
+  <w:num w:numId="23" w16cid:durableId="579679463">
+    <w:abstractNumId w:val="9"/>
   </w:num>
-  <w:num w:numId="3" w16cid:durableId="1960640722">
-    <w:abstractNumId w:val="1"/>
-  </w:num>
-  <w:num w:numId="4" w16cid:durableId="1434786519">
-    <w:abstractNumId w:val="12"/>
-  </w:num>
-  <w:num w:numId="5" w16cid:durableId="738867989">
+  <w:num w:numId="24" w16cid:durableId="58863797">
     <w:abstractNumId w:val="11"/>
   </w:num>
-  <w:num w:numId="6" w16cid:durableId="1118374421">
-    <w:abstractNumId w:val="17"/>
+  <w:num w:numId="25" w16cid:durableId="1636980363">
+    <w:abstractNumId w:val="21"/>
   </w:num>
-  <w:num w:numId="7" w16cid:durableId="757866946">
-    <w:abstractNumId w:val="9"/>
-  </w:num>
-  <w:num w:numId="8" w16cid:durableId="980618249">
-    <w:abstractNumId w:val="10"/>
-  </w:num>
-  <w:num w:numId="9" w16cid:durableId="991174869">
-    <w:abstractNumId w:val="8"/>
-  </w:num>
-  <w:num w:numId="10" w16cid:durableId="1304193714">
-    <w:abstractNumId w:val="0"/>
-  </w:num>
-  <w:num w:numId="11" w16cid:durableId="530651778">
-    <w:abstractNumId w:val="15"/>
-  </w:num>
-  <w:num w:numId="12" w16cid:durableId="1877505747">
-    <w:abstractNumId w:val="13"/>
-  </w:num>
-  <w:num w:numId="13" w16cid:durableId="680401535">
-    <w:abstractNumId w:val="5"/>
-  </w:num>
-  <w:num w:numId="14" w16cid:durableId="2141411742">
-    <w:abstractNumId w:val="7"/>
-  </w:num>
-  <w:num w:numId="15" w16cid:durableId="735324941">
-    <w:abstractNumId w:val="14"/>
-  </w:num>
-  <w:num w:numId="16" w16cid:durableId="1678772388">
-    <w:abstractNumId w:val="6"/>
-  </w:num>
-  <w:num w:numId="17" w16cid:durableId="1207639759">
+  <w:num w:numId="26" w16cid:durableId="149098190">
     <w:abstractNumId w:val="4"/>
-  </w:num>
-  <w:num w:numId="18" w16cid:durableId="353502604">
-    <w:abstractNumId w:val="16"/>
   </w:num>
 </w:numbering>
 </file>

--- a/course/major/美国政治与对外关系.docx
+++ b/course/major/美国政治与对外关系.docx
@@ -268,7 +268,7 @@
             </w:rPr>
             <w:fldChar w:fldCharType="separate"/>
           </w:r>
-          <w:hyperlink w:anchor="_Toc213689767" w:history="1">
+          <w:hyperlink w:anchor="_Toc214294606" w:history="1">
             <w:r>
               <w:rPr>
                 <w:rStyle w:val="a3"/>
@@ -307,7 +307,7 @@
                 <w:noProof/>
                 <w:webHidden/>
               </w:rPr>
-              <w:instrText>PAGEREF _Toc213689767 \h</w:instrText>
+              <w:instrText>PAGEREF _Toc214294606 \h</w:instrText>
             </w:r>
             <w:r>
               <w:rPr>
@@ -364,7 +364,7 @@
               <w14:ligatures w14:val="standardContextual"/>
             </w:rPr>
           </w:pPr>
-          <w:hyperlink w:anchor="_Toc213689768" w:history="1">
+          <w:hyperlink w:anchor="_Toc214294607" w:history="1">
             <w:r>
               <w:rPr>
                 <w:rStyle w:val="a3"/>
@@ -403,7 +403,7 @@
                 <w:noProof/>
                 <w:webHidden/>
               </w:rPr>
-              <w:instrText>PAGEREF _Toc213689768 \h</w:instrText>
+              <w:instrText>PAGEREF _Toc214294607 \h</w:instrText>
             </w:r>
             <w:r>
               <w:rPr>
@@ -460,7 +460,7 @@
               <w14:ligatures w14:val="standardContextual"/>
             </w:rPr>
           </w:pPr>
-          <w:hyperlink w:anchor="_Toc213689769" w:history="1">
+          <w:hyperlink w:anchor="_Toc214294608" w:history="1">
             <w:r>
               <w:rPr>
                 <w:rStyle w:val="a3"/>
@@ -499,7 +499,7 @@
                 <w:noProof/>
                 <w:webHidden/>
               </w:rPr>
-              <w:instrText>PAGEREF _Toc213689769 \h</w:instrText>
+              <w:instrText>PAGEREF _Toc214294608 \h</w:instrText>
             </w:r>
             <w:r>
               <w:rPr>
@@ -556,7 +556,7 @@
               <w14:ligatures w14:val="standardContextual"/>
             </w:rPr>
           </w:pPr>
-          <w:hyperlink w:anchor="_Toc213689770" w:history="1">
+          <w:hyperlink w:anchor="_Toc214294609" w:history="1">
             <w:r>
               <w:rPr>
                 <w:rStyle w:val="a3"/>
@@ -595,7 +595,7 @@
                 <w:noProof/>
                 <w:webHidden/>
               </w:rPr>
-              <w:instrText>PAGEREF _Toc213689770 \h</w:instrText>
+              <w:instrText>PAGEREF _Toc214294609 \h</w:instrText>
             </w:r>
             <w:r>
               <w:rPr>
@@ -652,7 +652,7 @@
               <w14:ligatures w14:val="standardContextual"/>
             </w:rPr>
           </w:pPr>
-          <w:hyperlink w:anchor="_Toc213689771" w:history="1">
+          <w:hyperlink w:anchor="_Toc214294610" w:history="1">
             <w:r>
               <w:rPr>
                 <w:rStyle w:val="a3"/>
@@ -691,7 +691,7 @@
                 <w:noProof/>
                 <w:webHidden/>
               </w:rPr>
-              <w:instrText>PAGEREF _Toc213689771 \h</w:instrText>
+              <w:instrText>PAGEREF _Toc214294610 \h</w:instrText>
             </w:r>
             <w:r>
               <w:rPr>
@@ -748,7 +748,7 @@
               <w14:ligatures w14:val="standardContextual"/>
             </w:rPr>
           </w:pPr>
-          <w:hyperlink w:anchor="_Toc213689772" w:history="1">
+          <w:hyperlink w:anchor="_Toc214294611" w:history="1">
             <w:r>
               <w:rPr>
                 <w:rStyle w:val="a3"/>
@@ -787,7 +787,7 @@
                 <w:noProof/>
                 <w:webHidden/>
               </w:rPr>
-              <w:instrText>PAGEREF _Toc213689772 \h</w:instrText>
+              <w:instrText>PAGEREF _Toc214294611 \h</w:instrText>
             </w:r>
             <w:r>
               <w:rPr>
@@ -844,7 +844,7 @@
               <w14:ligatures w14:val="standardContextual"/>
             </w:rPr>
           </w:pPr>
-          <w:hyperlink w:anchor="_Toc213689773" w:history="1">
+          <w:hyperlink w:anchor="_Toc214294612" w:history="1">
             <w:r>
               <w:rPr>
                 <w:rStyle w:val="a3"/>
@@ -883,7 +883,7 @@
                 <w:noProof/>
                 <w:webHidden/>
               </w:rPr>
-              <w:instrText>PAGEREF _Toc213689773 \h</w:instrText>
+              <w:instrText>PAGEREF _Toc214294612 \h</w:instrText>
             </w:r>
             <w:r>
               <w:rPr>
@@ -940,7 +940,7 @@
               <w14:ligatures w14:val="standardContextual"/>
             </w:rPr>
           </w:pPr>
-          <w:hyperlink w:anchor="_Toc213689774" w:history="1">
+          <w:hyperlink w:anchor="_Toc214294613" w:history="1">
             <w:r>
               <w:rPr>
                 <w:rStyle w:val="a3"/>
@@ -979,7 +979,7 @@
                 <w:noProof/>
                 <w:webHidden/>
               </w:rPr>
-              <w:instrText>PAGEREF _Toc213689774 \h</w:instrText>
+              <w:instrText>PAGEREF _Toc214294613 \h</w:instrText>
             </w:r>
             <w:r>
               <w:rPr>
@@ -1036,7 +1036,7 @@
               <w14:ligatures w14:val="standardContextual"/>
             </w:rPr>
           </w:pPr>
-          <w:hyperlink w:anchor="_Toc213689775" w:history="1">
+          <w:hyperlink w:anchor="_Toc214294614" w:history="1">
             <w:r>
               <w:rPr>
                 <w:rStyle w:val="a3"/>
@@ -1075,7 +1075,7 @@
                 <w:noProof/>
                 <w:webHidden/>
               </w:rPr>
-              <w:instrText>PAGEREF _Toc213689775 \h</w:instrText>
+              <w:instrText>PAGEREF _Toc214294614 \h</w:instrText>
             </w:r>
             <w:r>
               <w:rPr>
@@ -1132,7 +1132,7 @@
               <w14:ligatures w14:val="standardContextual"/>
             </w:rPr>
           </w:pPr>
-          <w:hyperlink w:anchor="_Toc213689776" w:history="1">
+          <w:hyperlink w:anchor="_Toc214294615" w:history="1">
             <w:r>
               <w:rPr>
                 <w:rStyle w:val="a3"/>
@@ -1171,7 +1171,7 @@
                 <w:noProof/>
                 <w:webHidden/>
               </w:rPr>
-              <w:instrText>PAGEREF _Toc213689776 \h</w:instrText>
+              <w:instrText>PAGEREF _Toc214294615 \h</w:instrText>
             </w:r>
             <w:r>
               <w:rPr>
@@ -1228,7 +1228,7 @@
               <w14:ligatures w14:val="standardContextual"/>
             </w:rPr>
           </w:pPr>
-          <w:hyperlink w:anchor="_Toc213689777" w:history="1">
+          <w:hyperlink w:anchor="_Toc214294616" w:history="1">
             <w:r>
               <w:rPr>
                 <w:rStyle w:val="a3"/>
@@ -1267,7 +1267,7 @@
                 <w:noProof/>
                 <w:webHidden/>
               </w:rPr>
-              <w:instrText>PAGEREF _Toc213689777 \h</w:instrText>
+              <w:instrText>PAGEREF _Toc214294616 \h</w:instrText>
             </w:r>
             <w:r>
               <w:rPr>
@@ -1324,7 +1324,7 @@
               <w14:ligatures w14:val="standardContextual"/>
             </w:rPr>
           </w:pPr>
-          <w:hyperlink w:anchor="_Toc213689778" w:history="1">
+          <w:hyperlink w:anchor="_Toc214294617" w:history="1">
             <w:r>
               <w:rPr>
                 <w:rStyle w:val="a3"/>
@@ -1363,7 +1363,7 @@
                 <w:noProof/>
                 <w:webHidden/>
               </w:rPr>
-              <w:instrText>PAGEREF _Toc213689778 \h</w:instrText>
+              <w:instrText>PAGEREF _Toc214294617 \h</w:instrText>
             </w:r>
             <w:r>
               <w:rPr>
@@ -1420,7 +1420,7 @@
               <w14:ligatures w14:val="standardContextual"/>
             </w:rPr>
           </w:pPr>
-          <w:hyperlink w:anchor="_Toc213689779" w:history="1">
+          <w:hyperlink w:anchor="_Toc214294618" w:history="1">
             <w:r>
               <w:rPr>
                 <w:rStyle w:val="a3"/>
@@ -1459,7 +1459,7 @@
                 <w:noProof/>
                 <w:webHidden/>
               </w:rPr>
-              <w:instrText>PAGEREF _Toc213689779 \h</w:instrText>
+              <w:instrText>PAGEREF _Toc214294618 \h</w:instrText>
             </w:r>
             <w:r>
               <w:rPr>
@@ -1516,7 +1516,7 @@
               <w14:ligatures w14:val="standardContextual"/>
             </w:rPr>
           </w:pPr>
-          <w:hyperlink w:anchor="_Toc213689780" w:history="1">
+          <w:hyperlink w:anchor="_Toc214294619" w:history="1">
             <w:r>
               <w:rPr>
                 <w:rStyle w:val="a3"/>
@@ -1555,7 +1555,7 @@
                 <w:noProof/>
                 <w:webHidden/>
               </w:rPr>
-              <w:instrText>PAGEREF _Toc213689780 \h</w:instrText>
+              <w:instrText>PAGEREF _Toc214294619 \h</w:instrText>
             </w:r>
             <w:r>
               <w:rPr>
@@ -1612,7 +1612,7 @@
               <w14:ligatures w14:val="standardContextual"/>
             </w:rPr>
           </w:pPr>
-          <w:hyperlink w:anchor="_Toc213689781" w:history="1">
+          <w:hyperlink w:anchor="_Toc214294620" w:history="1">
             <w:r>
               <w:rPr>
                 <w:rStyle w:val="a3"/>
@@ -1651,7 +1651,7 @@
                 <w:noProof/>
                 <w:webHidden/>
               </w:rPr>
-              <w:instrText>PAGEREF _Toc213689781 \h</w:instrText>
+              <w:instrText>PAGEREF _Toc214294620 \h</w:instrText>
             </w:r>
             <w:r>
               <w:rPr>
@@ -1708,7 +1708,7 @@
               <w14:ligatures w14:val="standardContextual"/>
             </w:rPr>
           </w:pPr>
-          <w:hyperlink w:anchor="_Toc213689782" w:history="1">
+          <w:hyperlink w:anchor="_Toc214294621" w:history="1">
             <w:r>
               <w:rPr>
                 <w:rStyle w:val="a3"/>
@@ -1747,7 +1747,7 @@
                 <w:noProof/>
                 <w:webHidden/>
               </w:rPr>
-              <w:instrText>PAGEREF _Toc213689782 \h</w:instrText>
+              <w:instrText>PAGEREF _Toc214294621 \h</w:instrText>
             </w:r>
             <w:r>
               <w:rPr>
@@ -1804,7 +1804,7 @@
               <w14:ligatures w14:val="standardContextual"/>
             </w:rPr>
           </w:pPr>
-          <w:hyperlink w:anchor="_Toc213689783" w:history="1">
+          <w:hyperlink w:anchor="_Toc214294622" w:history="1">
             <w:r>
               <w:rPr>
                 <w:rStyle w:val="a3"/>
@@ -1843,7 +1843,7 @@
                 <w:noProof/>
                 <w:webHidden/>
               </w:rPr>
-              <w:instrText>PAGEREF _Toc213689783 \h</w:instrText>
+              <w:instrText>PAGEREF _Toc214294622 \h</w:instrText>
             </w:r>
             <w:r>
               <w:rPr>
@@ -1900,7 +1900,7 @@
               <w14:ligatures w14:val="standardContextual"/>
             </w:rPr>
           </w:pPr>
-          <w:hyperlink w:anchor="_Toc213689784" w:history="1">
+          <w:hyperlink w:anchor="_Toc214294623" w:history="1">
             <w:r>
               <w:rPr>
                 <w:rStyle w:val="a3"/>
@@ -1939,7 +1939,7 @@
                 <w:noProof/>
                 <w:webHidden/>
               </w:rPr>
-              <w:instrText>PAGEREF _Toc213689784 \h</w:instrText>
+              <w:instrText>PAGEREF _Toc214294623 \h</w:instrText>
             </w:r>
             <w:r>
               <w:rPr>
@@ -1996,7 +1996,7 @@
               <w14:ligatures w14:val="standardContextual"/>
             </w:rPr>
           </w:pPr>
-          <w:hyperlink w:anchor="_Toc213689785" w:history="1">
+          <w:hyperlink w:anchor="_Toc214294624" w:history="1">
             <w:r>
               <w:rPr>
                 <w:rStyle w:val="a3"/>
@@ -2035,7 +2035,7 @@
                 <w:noProof/>
                 <w:webHidden/>
               </w:rPr>
-              <w:instrText>PAGEREF _Toc213689785 \h</w:instrText>
+              <w:instrText>PAGEREF _Toc214294624 \h</w:instrText>
             </w:r>
             <w:r>
               <w:rPr>
@@ -2092,7 +2092,7 @@
               <w14:ligatures w14:val="standardContextual"/>
             </w:rPr>
           </w:pPr>
-          <w:hyperlink w:anchor="_Toc213689786" w:history="1">
+          <w:hyperlink w:anchor="_Toc214294625" w:history="1">
             <w:r>
               <w:rPr>
                 <w:rStyle w:val="a3"/>
@@ -2131,7 +2131,7 @@
                 <w:noProof/>
                 <w:webHidden/>
               </w:rPr>
-              <w:instrText>PAGEREF _Toc213689786 \h</w:instrText>
+              <w:instrText>PAGEREF _Toc214294625 \h</w:instrText>
             </w:r>
             <w:r>
               <w:rPr>
@@ -2188,7 +2188,7 @@
               <w14:ligatures w14:val="standardContextual"/>
             </w:rPr>
           </w:pPr>
-          <w:hyperlink w:anchor="_Toc213689787" w:history="1">
+          <w:hyperlink w:anchor="_Toc214294626" w:history="1">
             <w:r>
               <w:rPr>
                 <w:rStyle w:val="a3"/>
@@ -2227,7 +2227,7 @@
                 <w:noProof/>
                 <w:webHidden/>
               </w:rPr>
-              <w:instrText>PAGEREF _Toc213689787 \h</w:instrText>
+              <w:instrText>PAGEREF _Toc214294626 \h</w:instrText>
             </w:r>
             <w:r>
               <w:rPr>
@@ -2284,7 +2284,7 @@
               <w14:ligatures w14:val="standardContextual"/>
             </w:rPr>
           </w:pPr>
-          <w:hyperlink w:anchor="_Toc213689788" w:history="1">
+          <w:hyperlink w:anchor="_Toc214294627" w:history="1">
             <w:r>
               <w:rPr>
                 <w:rStyle w:val="a3"/>
@@ -2323,7 +2323,7 @@
                 <w:noProof/>
                 <w:webHidden/>
               </w:rPr>
-              <w:instrText>PAGEREF _Toc213689788 \h</w:instrText>
+              <w:instrText>PAGEREF _Toc214294627 \h</w:instrText>
             </w:r>
             <w:r>
               <w:rPr>
@@ -2380,7 +2380,7 @@
               <w14:ligatures w14:val="standardContextual"/>
             </w:rPr>
           </w:pPr>
-          <w:hyperlink w:anchor="_Toc213689789" w:history="1">
+          <w:hyperlink w:anchor="_Toc214294628" w:history="1">
             <w:r>
               <w:rPr>
                 <w:rStyle w:val="a3"/>
@@ -2419,7 +2419,7 @@
                 <w:noProof/>
                 <w:webHidden/>
               </w:rPr>
-              <w:instrText>PAGEREF _Toc213689789 \h</w:instrText>
+              <w:instrText>PAGEREF _Toc214294628 \h</w:instrText>
             </w:r>
             <w:r>
               <w:rPr>
@@ -2476,7 +2476,7 @@
               <w14:ligatures w14:val="standardContextual"/>
             </w:rPr>
           </w:pPr>
-          <w:hyperlink w:anchor="_Toc213689790" w:history="1">
+          <w:hyperlink w:anchor="_Toc214294629" w:history="1">
             <w:r>
               <w:rPr>
                 <w:rStyle w:val="a3"/>
@@ -2515,7 +2515,7 @@
                 <w:noProof/>
                 <w:webHidden/>
               </w:rPr>
-              <w:instrText>PAGEREF _Toc213689790 \h</w:instrText>
+              <w:instrText>PAGEREF _Toc214294629 \h</w:instrText>
             </w:r>
             <w:r>
               <w:rPr>
@@ -2572,7 +2572,7 @@
               <w14:ligatures w14:val="standardContextual"/>
             </w:rPr>
           </w:pPr>
-          <w:hyperlink w:anchor="_Toc213689791" w:history="1">
+          <w:hyperlink w:anchor="_Toc214294630" w:history="1">
             <w:r>
               <w:rPr>
                 <w:rStyle w:val="a3"/>
@@ -2611,7 +2611,7 @@
                 <w:noProof/>
                 <w:webHidden/>
               </w:rPr>
-              <w:instrText>PAGEREF _Toc213689791 \h</w:instrText>
+              <w:instrText>PAGEREF _Toc214294630 \h</w:instrText>
             </w:r>
             <w:r>
               <w:rPr>
@@ -2668,7 +2668,7 @@
               <w14:ligatures w14:val="standardContextual"/>
             </w:rPr>
           </w:pPr>
-          <w:hyperlink w:anchor="_Toc213689792" w:history="1">
+          <w:hyperlink w:anchor="_Toc214294631" w:history="1">
             <w:r>
               <w:rPr>
                 <w:rStyle w:val="a3"/>
@@ -2707,7 +2707,7 @@
                 <w:noProof/>
                 <w:webHidden/>
               </w:rPr>
-              <w:instrText>PAGEREF _Toc213689792 \h</w:instrText>
+              <w:instrText>PAGEREF _Toc214294631 \h</w:instrText>
             </w:r>
             <w:r>
               <w:rPr>
@@ -2764,7 +2764,7 @@
               <w14:ligatures w14:val="standardContextual"/>
             </w:rPr>
           </w:pPr>
-          <w:hyperlink w:anchor="_Toc213689793" w:history="1">
+          <w:hyperlink w:anchor="_Toc214294632" w:history="1">
             <w:r>
               <w:rPr>
                 <w:rStyle w:val="a3"/>
@@ -2803,7 +2803,7 @@
                 <w:noProof/>
                 <w:webHidden/>
               </w:rPr>
-              <w:instrText>PAGEREF _Toc213689793 \h</w:instrText>
+              <w:instrText>PAGEREF _Toc214294632 \h</w:instrText>
             </w:r>
             <w:r>
               <w:rPr>
@@ -2860,7 +2860,7 @@
               <w14:ligatures w14:val="standardContextual"/>
             </w:rPr>
           </w:pPr>
-          <w:hyperlink w:anchor="_Toc213689794" w:history="1">
+          <w:hyperlink w:anchor="_Toc214294633" w:history="1">
             <w:r>
               <w:rPr>
                 <w:rStyle w:val="a3"/>
@@ -2899,7 +2899,7 @@
                 <w:noProof/>
                 <w:webHidden/>
               </w:rPr>
-              <w:instrText>PAGEREF _Toc213689794 \h</w:instrText>
+              <w:instrText>PAGEREF _Toc214294633 \h</w:instrText>
             </w:r>
             <w:r>
               <w:rPr>
@@ -2956,7 +2956,7 @@
               <w14:ligatures w14:val="standardContextual"/>
             </w:rPr>
           </w:pPr>
-          <w:hyperlink w:anchor="_Toc213689795" w:history="1">
+          <w:hyperlink w:anchor="_Toc214294634" w:history="1">
             <w:r>
               <w:rPr>
                 <w:rStyle w:val="a3"/>
@@ -2995,7 +2995,7 @@
                 <w:noProof/>
                 <w:webHidden/>
               </w:rPr>
-              <w:instrText>PAGEREF _Toc213689795 \h</w:instrText>
+              <w:instrText>PAGEREF _Toc214294634 \h</w:instrText>
             </w:r>
             <w:r>
               <w:rPr>
@@ -3052,7 +3052,7 @@
               <w14:ligatures w14:val="standardContextual"/>
             </w:rPr>
           </w:pPr>
-          <w:hyperlink w:anchor="_Toc213689796" w:history="1">
+          <w:hyperlink w:anchor="_Toc214294635" w:history="1">
             <w:r>
               <w:rPr>
                 <w:rStyle w:val="a3"/>
@@ -3091,7 +3091,7 @@
                 <w:noProof/>
                 <w:webHidden/>
               </w:rPr>
-              <w:instrText>PAGEREF _Toc213689796 \h</w:instrText>
+              <w:instrText>PAGEREF _Toc214294635 \h</w:instrText>
             </w:r>
             <w:r>
               <w:rPr>
@@ -3148,7 +3148,7 @@
               <w14:ligatures w14:val="standardContextual"/>
             </w:rPr>
           </w:pPr>
-          <w:hyperlink w:anchor="_Toc213689797" w:history="1">
+          <w:hyperlink w:anchor="_Toc214294636" w:history="1">
             <w:r>
               <w:rPr>
                 <w:rStyle w:val="a3"/>
@@ -3187,7 +3187,7 @@
                 <w:noProof/>
                 <w:webHidden/>
               </w:rPr>
-              <w:instrText>PAGEREF _Toc213689797 \h</w:instrText>
+              <w:instrText>PAGEREF _Toc214294636 \h</w:instrText>
             </w:r>
             <w:r>
               <w:rPr>
@@ -3244,7 +3244,7 @@
               <w14:ligatures w14:val="standardContextual"/>
             </w:rPr>
           </w:pPr>
-          <w:hyperlink w:anchor="_Toc213689798" w:history="1">
+          <w:hyperlink w:anchor="_Toc214294637" w:history="1">
             <w:r>
               <w:rPr>
                 <w:rStyle w:val="a3"/>
@@ -3283,7 +3283,7 @@
                 <w:noProof/>
                 <w:webHidden/>
               </w:rPr>
-              <w:instrText>PAGEREF _Toc213689798 \h</w:instrText>
+              <w:instrText>PAGEREF _Toc214294637 \h</w:instrText>
             </w:r>
             <w:r>
               <w:rPr>
@@ -3340,7 +3340,7 @@
               <w14:ligatures w14:val="standardContextual"/>
             </w:rPr>
           </w:pPr>
-          <w:hyperlink w:anchor="_Toc213689799" w:history="1">
+          <w:hyperlink w:anchor="_Toc214294638" w:history="1">
             <w:r>
               <w:rPr>
                 <w:rStyle w:val="a3"/>
@@ -3379,7 +3379,7 @@
                 <w:noProof/>
                 <w:webHidden/>
               </w:rPr>
-              <w:instrText>PAGEREF _Toc213689799 \h</w:instrText>
+              <w:instrText>PAGEREF _Toc214294638 \h</w:instrText>
             </w:r>
             <w:r>
               <w:rPr>
@@ -3436,7 +3436,7 @@
               <w14:ligatures w14:val="standardContextual"/>
             </w:rPr>
           </w:pPr>
-          <w:hyperlink w:anchor="_Toc213689800" w:history="1">
+          <w:hyperlink w:anchor="_Toc214294639" w:history="1">
             <w:r>
               <w:rPr>
                 <w:rStyle w:val="a3"/>
@@ -3475,7 +3475,7 @@
                 <w:noProof/>
                 <w:webHidden/>
               </w:rPr>
-              <w:instrText>PAGEREF _Toc213689800 \h</w:instrText>
+              <w:instrText>PAGEREF _Toc214294639 \h</w:instrText>
             </w:r>
             <w:r>
               <w:rPr>
@@ -3532,7 +3532,7 @@
               <w14:ligatures w14:val="standardContextual"/>
             </w:rPr>
           </w:pPr>
-          <w:hyperlink w:anchor="_Toc213689801" w:history="1">
+          <w:hyperlink w:anchor="_Toc214294640" w:history="1">
             <w:r>
               <w:rPr>
                 <w:rStyle w:val="a3"/>
@@ -3571,7 +3571,7 @@
                 <w:noProof/>
                 <w:webHidden/>
               </w:rPr>
-              <w:instrText>PAGEREF _Toc213689801 \h</w:instrText>
+              <w:instrText>PAGEREF _Toc214294640 \h</w:instrText>
             </w:r>
             <w:r>
               <w:rPr>
@@ -3628,7 +3628,7 @@
               <w14:ligatures w14:val="standardContextual"/>
             </w:rPr>
           </w:pPr>
-          <w:hyperlink w:anchor="_Toc213689802" w:history="1">
+          <w:hyperlink w:anchor="_Toc214294641" w:history="1">
             <w:r>
               <w:rPr>
                 <w:rStyle w:val="a3"/>
@@ -3667,7 +3667,7 @@
                 <w:noProof/>
                 <w:webHidden/>
               </w:rPr>
-              <w:instrText>PAGEREF _Toc213689802 \h</w:instrText>
+              <w:instrText>PAGEREF _Toc214294641 \h</w:instrText>
             </w:r>
             <w:r>
               <w:rPr>
@@ -3724,7 +3724,7 @@
               <w14:ligatures w14:val="standardContextual"/>
             </w:rPr>
           </w:pPr>
-          <w:hyperlink w:anchor="_Toc213689803" w:history="1">
+          <w:hyperlink w:anchor="_Toc214294642" w:history="1">
             <w:r>
               <w:rPr>
                 <w:rStyle w:val="a3"/>
@@ -3763,7 +3763,7 @@
                 <w:noProof/>
                 <w:webHidden/>
               </w:rPr>
-              <w:instrText>PAGEREF _Toc213689803 \h</w:instrText>
+              <w:instrText>PAGEREF _Toc214294642 \h</w:instrText>
             </w:r>
             <w:r>
               <w:rPr>
@@ -3820,7 +3820,7 @@
               <w14:ligatures w14:val="standardContextual"/>
             </w:rPr>
           </w:pPr>
-          <w:hyperlink w:anchor="_Toc213689804" w:history="1">
+          <w:hyperlink w:anchor="_Toc214294643" w:history="1">
             <w:r>
               <w:rPr>
                 <w:rStyle w:val="a3"/>
@@ -3859,7 +3859,7 @@
                 <w:noProof/>
                 <w:webHidden/>
               </w:rPr>
-              <w:instrText>PAGEREF _Toc213689804 \h</w:instrText>
+              <w:instrText>PAGEREF _Toc214294643 \h</w:instrText>
             </w:r>
             <w:r>
               <w:rPr>
@@ -3916,7 +3916,7 @@
               <w14:ligatures w14:val="standardContextual"/>
             </w:rPr>
           </w:pPr>
-          <w:hyperlink w:anchor="_Toc213689805" w:history="1">
+          <w:hyperlink w:anchor="_Toc214294644" w:history="1">
             <w:r>
               <w:rPr>
                 <w:rStyle w:val="a3"/>
@@ -3955,7 +3955,7 @@
                 <w:noProof/>
                 <w:webHidden/>
               </w:rPr>
-              <w:instrText>PAGEREF _Toc213689805 \h</w:instrText>
+              <w:instrText>PAGEREF _Toc214294644 \h</w:instrText>
             </w:r>
             <w:r>
               <w:rPr>
@@ -4012,7 +4012,7 @@
               <w14:ligatures w14:val="standardContextual"/>
             </w:rPr>
           </w:pPr>
-          <w:hyperlink w:anchor="_Toc213689806" w:history="1">
+          <w:hyperlink w:anchor="_Toc214294645" w:history="1">
             <w:r>
               <w:rPr>
                 <w:rStyle w:val="a3"/>
@@ -4051,7 +4051,7 @@
                 <w:noProof/>
                 <w:webHidden/>
               </w:rPr>
-              <w:instrText>PAGEREF _Toc213689806 \h</w:instrText>
+              <w:instrText>PAGEREF _Toc214294645 \h</w:instrText>
             </w:r>
             <w:r>
               <w:rPr>
@@ -4108,7 +4108,7 @@
               <w14:ligatures w14:val="standardContextual"/>
             </w:rPr>
           </w:pPr>
-          <w:hyperlink w:anchor="_Toc213689807" w:history="1">
+          <w:hyperlink w:anchor="_Toc214294646" w:history="1">
             <w:r>
               <w:rPr>
                 <w:rStyle w:val="a3"/>
@@ -4147,7 +4147,7 @@
                 <w:noProof/>
                 <w:webHidden/>
               </w:rPr>
-              <w:instrText>PAGEREF _Toc213689807 \h</w:instrText>
+              <w:instrText>PAGEREF _Toc214294646 \h</w:instrText>
             </w:r>
             <w:r>
               <w:rPr>
@@ -4204,7 +4204,7 @@
               <w14:ligatures w14:val="standardContextual"/>
             </w:rPr>
           </w:pPr>
-          <w:hyperlink w:anchor="_Toc213689808" w:history="1">
+          <w:hyperlink w:anchor="_Toc214294647" w:history="1">
             <w:r>
               <w:rPr>
                 <w:rStyle w:val="a3"/>
@@ -4243,7 +4243,7 @@
                 <w:noProof/>
                 <w:webHidden/>
               </w:rPr>
-              <w:instrText>PAGEREF _Toc213689808 \h</w:instrText>
+              <w:instrText>PAGEREF _Toc214294647 \h</w:instrText>
             </w:r>
             <w:r>
               <w:rPr>
@@ -4300,7 +4300,7 @@
               <w14:ligatures w14:val="standardContextual"/>
             </w:rPr>
           </w:pPr>
-          <w:hyperlink w:anchor="_Toc213689809" w:history="1">
+          <w:hyperlink w:anchor="_Toc214294648" w:history="1">
             <w:r>
               <w:rPr>
                 <w:rStyle w:val="a3"/>
@@ -4339,7 +4339,7 @@
                 <w:noProof/>
                 <w:webHidden/>
               </w:rPr>
-              <w:instrText>PAGEREF _Toc213689809 \h</w:instrText>
+              <w:instrText>PAGEREF _Toc214294648 \h</w:instrText>
             </w:r>
             <w:r>
               <w:rPr>
@@ -4396,7 +4396,7 @@
               <w14:ligatures w14:val="standardContextual"/>
             </w:rPr>
           </w:pPr>
-          <w:hyperlink w:anchor="_Toc213689810" w:history="1">
+          <w:hyperlink w:anchor="_Toc214294649" w:history="1">
             <w:r>
               <w:rPr>
                 <w:rStyle w:val="a3"/>
@@ -4435,7 +4435,7 @@
                 <w:noProof/>
                 <w:webHidden/>
               </w:rPr>
-              <w:instrText>PAGEREF _Toc213689810 \h</w:instrText>
+              <w:instrText>PAGEREF _Toc214294649 \h</w:instrText>
             </w:r>
             <w:r>
               <w:rPr>
@@ -4492,7 +4492,7 @@
               <w14:ligatures w14:val="standardContextual"/>
             </w:rPr>
           </w:pPr>
-          <w:hyperlink w:anchor="_Toc213689811" w:history="1">
+          <w:hyperlink w:anchor="_Toc214294650" w:history="1">
             <w:r>
               <w:rPr>
                 <w:rStyle w:val="a3"/>
@@ -4531,7 +4531,7 @@
                 <w:noProof/>
                 <w:webHidden/>
               </w:rPr>
-              <w:instrText>PAGEREF _Toc213689811 \h</w:instrText>
+              <w:instrText>PAGEREF _Toc214294650 \h</w:instrText>
             </w:r>
             <w:r>
               <w:rPr>
@@ -4588,7 +4588,7 @@
               <w14:ligatures w14:val="standardContextual"/>
             </w:rPr>
           </w:pPr>
-          <w:hyperlink w:anchor="_Toc213689812" w:history="1">
+          <w:hyperlink w:anchor="_Toc214294651" w:history="1">
             <w:r>
               <w:rPr>
                 <w:rStyle w:val="a3"/>
@@ -4627,7 +4627,7 @@
                 <w:noProof/>
                 <w:webHidden/>
               </w:rPr>
-              <w:instrText>PAGEREF _Toc213689812 \h</w:instrText>
+              <w:instrText>PAGEREF _Toc214294651 \h</w:instrText>
             </w:r>
             <w:r>
               <w:rPr>
@@ -4684,7 +4684,7 @@
               <w14:ligatures w14:val="standardContextual"/>
             </w:rPr>
           </w:pPr>
-          <w:hyperlink w:anchor="_Toc213689813" w:history="1">
+          <w:hyperlink w:anchor="_Toc214294652" w:history="1">
             <w:r>
               <w:rPr>
                 <w:rStyle w:val="a3"/>
@@ -4723,7 +4723,7 @@
                 <w:noProof/>
                 <w:webHidden/>
               </w:rPr>
-              <w:instrText>PAGEREF _Toc213689813 \h</w:instrText>
+              <w:instrText>PAGEREF _Toc214294652 \h</w:instrText>
             </w:r>
             <w:r>
               <w:rPr>
@@ -4780,7 +4780,7 @@
               <w14:ligatures w14:val="standardContextual"/>
             </w:rPr>
           </w:pPr>
-          <w:hyperlink w:anchor="_Toc213689814" w:history="1">
+          <w:hyperlink w:anchor="_Toc214294653" w:history="1">
             <w:r>
               <w:rPr>
                 <w:rStyle w:val="a3"/>
@@ -4819,7 +4819,7 @@
                 <w:noProof/>
                 <w:webHidden/>
               </w:rPr>
-              <w:instrText>PAGEREF _Toc213689814 \h</w:instrText>
+              <w:instrText>PAGEREF _Toc214294653 \h</w:instrText>
             </w:r>
             <w:r>
               <w:rPr>
@@ -4876,7 +4876,7 @@
               <w14:ligatures w14:val="standardContextual"/>
             </w:rPr>
           </w:pPr>
-          <w:hyperlink w:anchor="_Toc213689815" w:history="1">
+          <w:hyperlink w:anchor="_Toc214294654" w:history="1">
             <w:r>
               <w:rPr>
                 <w:rStyle w:val="a3"/>
@@ -4915,7 +4915,7 @@
                 <w:noProof/>
                 <w:webHidden/>
               </w:rPr>
-              <w:instrText>PAGEREF _Toc213689815 \h</w:instrText>
+              <w:instrText>PAGEREF _Toc214294654 \h</w:instrText>
             </w:r>
             <w:r>
               <w:rPr>
@@ -4972,7 +4972,7 @@
               <w14:ligatures w14:val="standardContextual"/>
             </w:rPr>
           </w:pPr>
-          <w:hyperlink w:anchor="_Toc213689816" w:history="1">
+          <w:hyperlink w:anchor="_Toc214294655" w:history="1">
             <w:r>
               <w:rPr>
                 <w:rStyle w:val="a3"/>
@@ -5011,7 +5011,7 @@
                 <w:noProof/>
                 <w:webHidden/>
               </w:rPr>
-              <w:instrText>PAGEREF _Toc213689816 \h</w:instrText>
+              <w:instrText>PAGEREF _Toc214294655 \h</w:instrText>
             </w:r>
             <w:r>
               <w:rPr>
@@ -5068,7 +5068,7 @@
               <w14:ligatures w14:val="standardContextual"/>
             </w:rPr>
           </w:pPr>
-          <w:hyperlink w:anchor="_Toc213689817" w:history="1">
+          <w:hyperlink w:anchor="_Toc214294656" w:history="1">
             <w:r>
               <w:rPr>
                 <w:rStyle w:val="a3"/>
@@ -5107,7 +5107,7 @@
                 <w:noProof/>
                 <w:webHidden/>
               </w:rPr>
-              <w:instrText>PAGEREF _Toc213689817 \h</w:instrText>
+              <w:instrText>PAGEREF _Toc214294656 \h</w:instrText>
             </w:r>
             <w:r>
               <w:rPr>
@@ -5164,7 +5164,7 @@
               <w14:ligatures w14:val="standardContextual"/>
             </w:rPr>
           </w:pPr>
-          <w:hyperlink w:anchor="_Toc213689818" w:history="1">
+          <w:hyperlink w:anchor="_Toc214294657" w:history="1">
             <w:r>
               <w:rPr>
                 <w:rStyle w:val="a3"/>
@@ -5203,7 +5203,7 @@
                 <w:noProof/>
                 <w:webHidden/>
               </w:rPr>
-              <w:instrText>PAGEREF _Toc213689818 \h</w:instrText>
+              <w:instrText>PAGEREF _Toc214294657 \h</w:instrText>
             </w:r>
             <w:r>
               <w:rPr>
@@ -5260,7 +5260,7 @@
               <w14:ligatures w14:val="standardContextual"/>
             </w:rPr>
           </w:pPr>
-          <w:hyperlink w:anchor="_Toc213689819" w:history="1">
+          <w:hyperlink w:anchor="_Toc214294658" w:history="1">
             <w:r>
               <w:rPr>
                 <w:rStyle w:val="a3"/>
@@ -5299,7 +5299,7 @@
                 <w:noProof/>
                 <w:webHidden/>
               </w:rPr>
-              <w:instrText>PAGEREF _Toc213689819 \h</w:instrText>
+              <w:instrText>PAGEREF _Toc214294658 \h</w:instrText>
             </w:r>
             <w:r>
               <w:rPr>
@@ -5356,7 +5356,7 @@
               <w14:ligatures w14:val="standardContextual"/>
             </w:rPr>
           </w:pPr>
-          <w:hyperlink w:anchor="_Toc213689820" w:history="1">
+          <w:hyperlink w:anchor="_Toc214294659" w:history="1">
             <w:r>
               <w:rPr>
                 <w:rStyle w:val="a3"/>
@@ -5395,7 +5395,7 @@
                 <w:noProof/>
                 <w:webHidden/>
               </w:rPr>
-              <w:instrText>PAGEREF _Toc213689820 \h</w:instrText>
+              <w:instrText>PAGEREF _Toc214294659 \h</w:instrText>
             </w:r>
             <w:r>
               <w:rPr>
@@ -5452,7 +5452,7 @@
               <w14:ligatures w14:val="standardContextual"/>
             </w:rPr>
           </w:pPr>
-          <w:hyperlink w:anchor="_Toc213689821" w:history="1">
+          <w:hyperlink w:anchor="_Toc214294660" w:history="1">
             <w:r>
               <w:rPr>
                 <w:rStyle w:val="a3"/>
@@ -5491,7 +5491,7 @@
                 <w:noProof/>
                 <w:webHidden/>
               </w:rPr>
-              <w:instrText>PAGEREF _Toc213689821 \h</w:instrText>
+              <w:instrText>PAGEREF _Toc214294660 \h</w:instrText>
             </w:r>
             <w:r>
               <w:rPr>
@@ -5548,7 +5548,7 @@
               <w14:ligatures w14:val="standardContextual"/>
             </w:rPr>
           </w:pPr>
-          <w:hyperlink w:anchor="_Toc213689822" w:history="1">
+          <w:hyperlink w:anchor="_Toc214294661" w:history="1">
             <w:r>
               <w:rPr>
                 <w:rStyle w:val="a3"/>
@@ -5587,7 +5587,7 @@
                 <w:noProof/>
                 <w:webHidden/>
               </w:rPr>
-              <w:instrText>PAGEREF _Toc213689822 \h</w:instrText>
+              <w:instrText>PAGEREF _Toc214294661 \h</w:instrText>
             </w:r>
             <w:r>
               <w:rPr>
@@ -5644,7 +5644,7 @@
               <w14:ligatures w14:val="standardContextual"/>
             </w:rPr>
           </w:pPr>
-          <w:hyperlink w:anchor="_Toc213689823" w:history="1">
+          <w:hyperlink w:anchor="_Toc214294662" w:history="1">
             <w:r>
               <w:rPr>
                 <w:rStyle w:val="a3"/>
@@ -5683,7 +5683,7 @@
                 <w:noProof/>
                 <w:webHidden/>
               </w:rPr>
-              <w:instrText>PAGEREF _Toc213689823 \h</w:instrText>
+              <w:instrText>PAGEREF _Toc214294662 \h</w:instrText>
             </w:r>
             <w:r>
               <w:rPr>
@@ -5740,7 +5740,7 @@
               <w14:ligatures w14:val="standardContextual"/>
             </w:rPr>
           </w:pPr>
-          <w:hyperlink w:anchor="_Toc213689824" w:history="1">
+          <w:hyperlink w:anchor="_Toc214294663" w:history="1">
             <w:r>
               <w:rPr>
                 <w:rStyle w:val="a3"/>
@@ -5779,7 +5779,7 @@
                 <w:noProof/>
                 <w:webHidden/>
               </w:rPr>
-              <w:instrText>PAGEREF _Toc213689824 \h</w:instrText>
+              <w:instrText>PAGEREF _Toc214294663 \h</w:instrText>
             </w:r>
             <w:r>
               <w:rPr>
@@ -5836,7 +5836,7 @@
               <w14:ligatures w14:val="standardContextual"/>
             </w:rPr>
           </w:pPr>
-          <w:hyperlink w:anchor="_Toc213689825" w:history="1">
+          <w:hyperlink w:anchor="_Toc214294664" w:history="1">
             <w:r>
               <w:rPr>
                 <w:rStyle w:val="a3"/>
@@ -5875,7 +5875,7 @@
                 <w:noProof/>
                 <w:webHidden/>
               </w:rPr>
-              <w:instrText>PAGEREF _Toc213689825 \h</w:instrText>
+              <w:instrText>PAGEREF _Toc214294664 \h</w:instrText>
             </w:r>
             <w:r>
               <w:rPr>
@@ -5932,7 +5932,7 @@
               <w14:ligatures w14:val="standardContextual"/>
             </w:rPr>
           </w:pPr>
-          <w:hyperlink w:anchor="_Toc213689826" w:history="1">
+          <w:hyperlink w:anchor="_Toc214294665" w:history="1">
             <w:r>
               <w:rPr>
                 <w:rStyle w:val="a3"/>
@@ -5971,7 +5971,7 @@
                 <w:noProof/>
                 <w:webHidden/>
               </w:rPr>
-              <w:instrText>PAGEREF _Toc213689826 \h</w:instrText>
+              <w:instrText>PAGEREF _Toc214294665 \h</w:instrText>
             </w:r>
             <w:r>
               <w:rPr>
@@ -6028,7 +6028,7 @@
               <w14:ligatures w14:val="standardContextual"/>
             </w:rPr>
           </w:pPr>
-          <w:hyperlink w:anchor="_Toc213689827" w:history="1">
+          <w:hyperlink w:anchor="_Toc214294666" w:history="1">
             <w:r>
               <w:rPr>
                 <w:rStyle w:val="a3"/>
@@ -6067,7 +6067,7 @@
                 <w:noProof/>
                 <w:webHidden/>
               </w:rPr>
-              <w:instrText>PAGEREF _Toc213689827 \h</w:instrText>
+              <w:instrText>PAGEREF _Toc214294666 \h</w:instrText>
             </w:r>
             <w:r>
               <w:rPr>
@@ -6124,7 +6124,7 @@
               <w14:ligatures w14:val="standardContextual"/>
             </w:rPr>
           </w:pPr>
-          <w:hyperlink w:anchor="_Toc213689828" w:history="1">
+          <w:hyperlink w:anchor="_Toc214294667" w:history="1">
             <w:r>
               <w:rPr>
                 <w:rStyle w:val="a3"/>
@@ -6163,7 +6163,7 @@
                 <w:noProof/>
                 <w:webHidden/>
               </w:rPr>
-              <w:instrText>PAGEREF _Toc213689828 \h</w:instrText>
+              <w:instrText>PAGEREF _Toc214294667 \h</w:instrText>
             </w:r>
             <w:r>
               <w:rPr>
@@ -6220,7 +6220,7 @@
               <w14:ligatures w14:val="standardContextual"/>
             </w:rPr>
           </w:pPr>
-          <w:hyperlink w:anchor="_Toc213689829" w:history="1">
+          <w:hyperlink w:anchor="_Toc214294668" w:history="1">
             <w:r>
               <w:rPr>
                 <w:rStyle w:val="a3"/>
@@ -6259,7 +6259,7 @@
                 <w:noProof/>
                 <w:webHidden/>
               </w:rPr>
-              <w:instrText>PAGEREF _Toc213689829 \h</w:instrText>
+              <w:instrText>PAGEREF _Toc214294668 \h</w:instrText>
             </w:r>
             <w:r>
               <w:rPr>
@@ -6291,6 +6291,966 @@
                 <w:webHidden/>
               </w:rPr>
               <w:t>26</w:t>
+            </w:r>
+            <w:r>
+              <w:rPr>
+                <w:rFonts w:ascii="宋体" w:eastAsia="宋体" w:hAnsi="宋体" w:hint="eastAsia"/>
+                <w:noProof/>
+                <w:webHidden/>
+              </w:rPr>
+              <w:fldChar w:fldCharType="end"/>
+            </w:r>
+          </w:hyperlink>
+        </w:p>
+        <w:p>
+          <w:pPr>
+            <w:pStyle w:val="TOC1"/>
+            <w:tabs>
+              <w:tab w:val="right" w:leader="dot" w:pos="8296"/>
+            </w:tabs>
+            <w:rPr>
+              <w:rFonts w:ascii="宋体" w:eastAsia="宋体" w:hAnsi="宋体" w:hint="eastAsia"/>
+              <w:noProof/>
+              <w:sz w:val="22"/>
+              <w:szCs w:val="24"/>
+              <w14:ligatures w14:val="standardContextual"/>
+            </w:rPr>
+          </w:pPr>
+          <w:hyperlink w:anchor="_Toc214294669" w:history="1">
+            <w:r>
+              <w:rPr>
+                <w:rStyle w:val="a3"/>
+                <w:rFonts w:ascii="宋体" w:eastAsia="宋体" w:hAnsi="宋体" w:hint="eastAsia"/>
+                <w:noProof/>
+              </w:rPr>
+              <w:t>第十讲 美国的同盟体系</w:t>
+            </w:r>
+            <w:r>
+              <w:rPr>
+                <w:rFonts w:ascii="宋体" w:eastAsia="宋体" w:hAnsi="宋体" w:hint="eastAsia"/>
+                <w:noProof/>
+                <w:webHidden/>
+              </w:rPr>
+              <w:tab/>
+            </w:r>
+            <w:r>
+              <w:rPr>
+                <w:rFonts w:ascii="宋体" w:eastAsia="宋体" w:hAnsi="宋体" w:hint="eastAsia"/>
+                <w:noProof/>
+                <w:webHidden/>
+              </w:rPr>
+              <w:fldChar w:fldCharType="begin"/>
+            </w:r>
+            <w:r>
+              <w:rPr>
+                <w:rFonts w:ascii="宋体" w:eastAsia="宋体" w:hAnsi="宋体" w:hint="eastAsia"/>
+                <w:noProof/>
+                <w:webHidden/>
+              </w:rPr>
+              <w:instrText xml:space="preserve"> </w:instrText>
+            </w:r>
+            <w:r>
+              <w:rPr>
+                <w:rFonts w:ascii="宋体" w:eastAsia="宋体" w:hAnsi="宋体"/>
+                <w:noProof/>
+                <w:webHidden/>
+              </w:rPr>
+              <w:instrText>PAGEREF _Toc214294669 \h</w:instrText>
+            </w:r>
+            <w:r>
+              <w:rPr>
+                <w:rFonts w:ascii="宋体" w:eastAsia="宋体" w:hAnsi="宋体" w:hint="eastAsia"/>
+                <w:noProof/>
+                <w:webHidden/>
+              </w:rPr>
+              <w:instrText xml:space="preserve"> </w:instrText>
+            </w:r>
+            <w:r>
+              <w:rPr>
+                <w:rFonts w:ascii="宋体" w:eastAsia="宋体" w:hAnsi="宋体" w:hint="eastAsia"/>
+                <w:noProof/>
+                <w:webHidden/>
+              </w:rPr>
+            </w:r>
+            <w:r>
+              <w:rPr>
+                <w:rFonts w:ascii="宋体" w:eastAsia="宋体" w:hAnsi="宋体" w:hint="eastAsia"/>
+                <w:noProof/>
+                <w:webHidden/>
+              </w:rPr>
+              <w:fldChar w:fldCharType="separate"/>
+            </w:r>
+            <w:r>
+              <w:rPr>
+                <w:rFonts w:ascii="宋体" w:eastAsia="宋体" w:hAnsi="宋体" w:hint="eastAsia"/>
+                <w:noProof/>
+                <w:webHidden/>
+              </w:rPr>
+              <w:t>27</w:t>
+            </w:r>
+            <w:r>
+              <w:rPr>
+                <w:rFonts w:ascii="宋体" w:eastAsia="宋体" w:hAnsi="宋体" w:hint="eastAsia"/>
+                <w:noProof/>
+                <w:webHidden/>
+              </w:rPr>
+              <w:fldChar w:fldCharType="end"/>
+            </w:r>
+          </w:hyperlink>
+        </w:p>
+        <w:p>
+          <w:pPr>
+            <w:pStyle w:val="TOC2"/>
+            <w:tabs>
+              <w:tab w:val="right" w:leader="dot" w:pos="8296"/>
+            </w:tabs>
+            <w:rPr>
+              <w:rFonts w:ascii="宋体" w:eastAsia="宋体" w:hAnsi="宋体" w:hint="eastAsia"/>
+              <w:noProof/>
+              <w:sz w:val="22"/>
+              <w:szCs w:val="24"/>
+              <w14:ligatures w14:val="standardContextual"/>
+            </w:rPr>
+          </w:pPr>
+          <w:hyperlink w:anchor="_Toc214294670" w:history="1">
+            <w:r>
+              <w:rPr>
+                <w:rStyle w:val="a3"/>
+                <w:rFonts w:ascii="宋体" w:eastAsia="宋体" w:hAnsi="宋体" w:hint="eastAsia"/>
+                <w:noProof/>
+              </w:rPr>
+              <w:t>一、美国同盟体系概述</w:t>
+            </w:r>
+            <w:r>
+              <w:rPr>
+                <w:rFonts w:ascii="宋体" w:eastAsia="宋体" w:hAnsi="宋体" w:hint="eastAsia"/>
+                <w:noProof/>
+                <w:webHidden/>
+              </w:rPr>
+              <w:tab/>
+            </w:r>
+            <w:r>
+              <w:rPr>
+                <w:rFonts w:ascii="宋体" w:eastAsia="宋体" w:hAnsi="宋体" w:hint="eastAsia"/>
+                <w:noProof/>
+                <w:webHidden/>
+              </w:rPr>
+              <w:fldChar w:fldCharType="begin"/>
+            </w:r>
+            <w:r>
+              <w:rPr>
+                <w:rFonts w:ascii="宋体" w:eastAsia="宋体" w:hAnsi="宋体" w:hint="eastAsia"/>
+                <w:noProof/>
+                <w:webHidden/>
+              </w:rPr>
+              <w:instrText xml:space="preserve"> </w:instrText>
+            </w:r>
+            <w:r>
+              <w:rPr>
+                <w:rFonts w:ascii="宋体" w:eastAsia="宋体" w:hAnsi="宋体"/>
+                <w:noProof/>
+                <w:webHidden/>
+              </w:rPr>
+              <w:instrText>PAGEREF _Toc214294670 \h</w:instrText>
+            </w:r>
+            <w:r>
+              <w:rPr>
+                <w:rFonts w:ascii="宋体" w:eastAsia="宋体" w:hAnsi="宋体" w:hint="eastAsia"/>
+                <w:noProof/>
+                <w:webHidden/>
+              </w:rPr>
+              <w:instrText xml:space="preserve"> </w:instrText>
+            </w:r>
+            <w:r>
+              <w:rPr>
+                <w:rFonts w:ascii="宋体" w:eastAsia="宋体" w:hAnsi="宋体" w:hint="eastAsia"/>
+                <w:noProof/>
+                <w:webHidden/>
+              </w:rPr>
+            </w:r>
+            <w:r>
+              <w:rPr>
+                <w:rFonts w:ascii="宋体" w:eastAsia="宋体" w:hAnsi="宋体" w:hint="eastAsia"/>
+                <w:noProof/>
+                <w:webHidden/>
+              </w:rPr>
+              <w:fldChar w:fldCharType="separate"/>
+            </w:r>
+            <w:r>
+              <w:rPr>
+                <w:rFonts w:ascii="宋体" w:eastAsia="宋体" w:hAnsi="宋体" w:hint="eastAsia"/>
+                <w:noProof/>
+                <w:webHidden/>
+              </w:rPr>
+              <w:t>27</w:t>
+            </w:r>
+            <w:r>
+              <w:rPr>
+                <w:rFonts w:ascii="宋体" w:eastAsia="宋体" w:hAnsi="宋体" w:hint="eastAsia"/>
+                <w:noProof/>
+                <w:webHidden/>
+              </w:rPr>
+              <w:fldChar w:fldCharType="end"/>
+            </w:r>
+          </w:hyperlink>
+        </w:p>
+        <w:p>
+          <w:pPr>
+            <w:pStyle w:val="TOC2"/>
+            <w:tabs>
+              <w:tab w:val="right" w:leader="dot" w:pos="8296"/>
+            </w:tabs>
+            <w:rPr>
+              <w:rFonts w:ascii="宋体" w:eastAsia="宋体" w:hAnsi="宋体" w:hint="eastAsia"/>
+              <w:noProof/>
+              <w:sz w:val="22"/>
+              <w:szCs w:val="24"/>
+              <w14:ligatures w14:val="standardContextual"/>
+            </w:rPr>
+          </w:pPr>
+          <w:hyperlink w:anchor="_Toc214294671" w:history="1">
+            <w:r>
+              <w:rPr>
+                <w:rStyle w:val="a3"/>
+                <w:rFonts w:ascii="宋体" w:eastAsia="宋体" w:hAnsi="宋体" w:hint="eastAsia"/>
+                <w:noProof/>
+              </w:rPr>
+              <w:t>二、美国确定盟友的标准</w:t>
+            </w:r>
+            <w:r>
+              <w:rPr>
+                <w:rFonts w:ascii="宋体" w:eastAsia="宋体" w:hAnsi="宋体" w:hint="eastAsia"/>
+                <w:noProof/>
+                <w:webHidden/>
+              </w:rPr>
+              <w:tab/>
+            </w:r>
+            <w:r>
+              <w:rPr>
+                <w:rFonts w:ascii="宋体" w:eastAsia="宋体" w:hAnsi="宋体" w:hint="eastAsia"/>
+                <w:noProof/>
+                <w:webHidden/>
+              </w:rPr>
+              <w:fldChar w:fldCharType="begin"/>
+            </w:r>
+            <w:r>
+              <w:rPr>
+                <w:rFonts w:ascii="宋体" w:eastAsia="宋体" w:hAnsi="宋体" w:hint="eastAsia"/>
+                <w:noProof/>
+                <w:webHidden/>
+              </w:rPr>
+              <w:instrText xml:space="preserve"> </w:instrText>
+            </w:r>
+            <w:r>
+              <w:rPr>
+                <w:rFonts w:ascii="宋体" w:eastAsia="宋体" w:hAnsi="宋体"/>
+                <w:noProof/>
+                <w:webHidden/>
+              </w:rPr>
+              <w:instrText>PAGEREF _Toc214294671 \h</w:instrText>
+            </w:r>
+            <w:r>
+              <w:rPr>
+                <w:rFonts w:ascii="宋体" w:eastAsia="宋体" w:hAnsi="宋体" w:hint="eastAsia"/>
+                <w:noProof/>
+                <w:webHidden/>
+              </w:rPr>
+              <w:instrText xml:space="preserve"> </w:instrText>
+            </w:r>
+            <w:r>
+              <w:rPr>
+                <w:rFonts w:ascii="宋体" w:eastAsia="宋体" w:hAnsi="宋体" w:hint="eastAsia"/>
+                <w:noProof/>
+                <w:webHidden/>
+              </w:rPr>
+            </w:r>
+            <w:r>
+              <w:rPr>
+                <w:rFonts w:ascii="宋体" w:eastAsia="宋体" w:hAnsi="宋体" w:hint="eastAsia"/>
+                <w:noProof/>
+                <w:webHidden/>
+              </w:rPr>
+              <w:fldChar w:fldCharType="separate"/>
+            </w:r>
+            <w:r>
+              <w:rPr>
+                <w:rFonts w:ascii="宋体" w:eastAsia="宋体" w:hAnsi="宋体" w:hint="eastAsia"/>
+                <w:noProof/>
+                <w:webHidden/>
+              </w:rPr>
+              <w:t>27</w:t>
+            </w:r>
+            <w:r>
+              <w:rPr>
+                <w:rFonts w:ascii="宋体" w:eastAsia="宋体" w:hAnsi="宋体" w:hint="eastAsia"/>
+                <w:noProof/>
+                <w:webHidden/>
+              </w:rPr>
+              <w:fldChar w:fldCharType="end"/>
+            </w:r>
+          </w:hyperlink>
+        </w:p>
+        <w:p>
+          <w:pPr>
+            <w:pStyle w:val="TOC2"/>
+            <w:tabs>
+              <w:tab w:val="right" w:leader="dot" w:pos="8296"/>
+            </w:tabs>
+            <w:rPr>
+              <w:rFonts w:ascii="宋体" w:eastAsia="宋体" w:hAnsi="宋体" w:hint="eastAsia"/>
+              <w:noProof/>
+              <w:sz w:val="22"/>
+              <w:szCs w:val="24"/>
+              <w14:ligatures w14:val="standardContextual"/>
+            </w:rPr>
+          </w:pPr>
+          <w:hyperlink w:anchor="_Toc214294672" w:history="1">
+            <w:r>
+              <w:rPr>
+                <w:rStyle w:val="a3"/>
+                <w:rFonts w:ascii="宋体" w:eastAsia="宋体" w:hAnsi="宋体" w:hint="eastAsia"/>
+                <w:noProof/>
+              </w:rPr>
+              <w:t>三、美国各同盟简介</w:t>
+            </w:r>
+            <w:r>
+              <w:rPr>
+                <w:rFonts w:ascii="宋体" w:eastAsia="宋体" w:hAnsi="宋体" w:hint="eastAsia"/>
+                <w:noProof/>
+                <w:webHidden/>
+              </w:rPr>
+              <w:tab/>
+            </w:r>
+            <w:r>
+              <w:rPr>
+                <w:rFonts w:ascii="宋体" w:eastAsia="宋体" w:hAnsi="宋体" w:hint="eastAsia"/>
+                <w:noProof/>
+                <w:webHidden/>
+              </w:rPr>
+              <w:fldChar w:fldCharType="begin"/>
+            </w:r>
+            <w:r>
+              <w:rPr>
+                <w:rFonts w:ascii="宋体" w:eastAsia="宋体" w:hAnsi="宋体" w:hint="eastAsia"/>
+                <w:noProof/>
+                <w:webHidden/>
+              </w:rPr>
+              <w:instrText xml:space="preserve"> </w:instrText>
+            </w:r>
+            <w:r>
+              <w:rPr>
+                <w:rFonts w:ascii="宋体" w:eastAsia="宋体" w:hAnsi="宋体"/>
+                <w:noProof/>
+                <w:webHidden/>
+              </w:rPr>
+              <w:instrText>PAGEREF _Toc214294672 \h</w:instrText>
+            </w:r>
+            <w:r>
+              <w:rPr>
+                <w:rFonts w:ascii="宋体" w:eastAsia="宋体" w:hAnsi="宋体" w:hint="eastAsia"/>
+                <w:noProof/>
+                <w:webHidden/>
+              </w:rPr>
+              <w:instrText xml:space="preserve"> </w:instrText>
+            </w:r>
+            <w:r>
+              <w:rPr>
+                <w:rFonts w:ascii="宋体" w:eastAsia="宋体" w:hAnsi="宋体" w:hint="eastAsia"/>
+                <w:noProof/>
+                <w:webHidden/>
+              </w:rPr>
+            </w:r>
+            <w:r>
+              <w:rPr>
+                <w:rFonts w:ascii="宋体" w:eastAsia="宋体" w:hAnsi="宋体" w:hint="eastAsia"/>
+                <w:noProof/>
+                <w:webHidden/>
+              </w:rPr>
+              <w:fldChar w:fldCharType="separate"/>
+            </w:r>
+            <w:r>
+              <w:rPr>
+                <w:rFonts w:ascii="宋体" w:eastAsia="宋体" w:hAnsi="宋体" w:hint="eastAsia"/>
+                <w:noProof/>
+                <w:webHidden/>
+              </w:rPr>
+              <w:t>27</w:t>
+            </w:r>
+            <w:r>
+              <w:rPr>
+                <w:rFonts w:ascii="宋体" w:eastAsia="宋体" w:hAnsi="宋体" w:hint="eastAsia"/>
+                <w:noProof/>
+                <w:webHidden/>
+              </w:rPr>
+              <w:fldChar w:fldCharType="end"/>
+            </w:r>
+          </w:hyperlink>
+        </w:p>
+        <w:p>
+          <w:pPr>
+            <w:pStyle w:val="TOC3"/>
+            <w:tabs>
+              <w:tab w:val="right" w:leader="dot" w:pos="8296"/>
+            </w:tabs>
+            <w:rPr>
+              <w:rFonts w:ascii="宋体" w:eastAsia="宋体" w:hAnsi="宋体" w:hint="eastAsia"/>
+              <w:noProof/>
+              <w:sz w:val="22"/>
+              <w:szCs w:val="24"/>
+              <w14:ligatures w14:val="standardContextual"/>
+            </w:rPr>
+          </w:pPr>
+          <w:hyperlink w:anchor="_Toc214294673" w:history="1">
+            <w:r>
+              <w:rPr>
+                <w:rStyle w:val="a3"/>
+                <w:rFonts w:ascii="宋体" w:eastAsia="宋体" w:hAnsi="宋体" w:hint="eastAsia"/>
+                <w:noProof/>
+              </w:rPr>
+              <w:t>（一）北大西洋公约</w:t>
+            </w:r>
+            <w:r>
+              <w:rPr>
+                <w:rFonts w:ascii="宋体" w:eastAsia="宋体" w:hAnsi="宋体" w:hint="eastAsia"/>
+                <w:noProof/>
+                <w:webHidden/>
+              </w:rPr>
+              <w:tab/>
+            </w:r>
+            <w:r>
+              <w:rPr>
+                <w:rFonts w:ascii="宋体" w:eastAsia="宋体" w:hAnsi="宋体" w:hint="eastAsia"/>
+                <w:noProof/>
+                <w:webHidden/>
+              </w:rPr>
+              <w:fldChar w:fldCharType="begin"/>
+            </w:r>
+            <w:r>
+              <w:rPr>
+                <w:rFonts w:ascii="宋体" w:eastAsia="宋体" w:hAnsi="宋体" w:hint="eastAsia"/>
+                <w:noProof/>
+                <w:webHidden/>
+              </w:rPr>
+              <w:instrText xml:space="preserve"> </w:instrText>
+            </w:r>
+            <w:r>
+              <w:rPr>
+                <w:rFonts w:ascii="宋体" w:eastAsia="宋体" w:hAnsi="宋体"/>
+                <w:noProof/>
+                <w:webHidden/>
+              </w:rPr>
+              <w:instrText>PAGEREF _Toc214294673 \h</w:instrText>
+            </w:r>
+            <w:r>
+              <w:rPr>
+                <w:rFonts w:ascii="宋体" w:eastAsia="宋体" w:hAnsi="宋体" w:hint="eastAsia"/>
+                <w:noProof/>
+                <w:webHidden/>
+              </w:rPr>
+              <w:instrText xml:space="preserve"> </w:instrText>
+            </w:r>
+            <w:r>
+              <w:rPr>
+                <w:rFonts w:ascii="宋体" w:eastAsia="宋体" w:hAnsi="宋体" w:hint="eastAsia"/>
+                <w:noProof/>
+                <w:webHidden/>
+              </w:rPr>
+            </w:r>
+            <w:r>
+              <w:rPr>
+                <w:rFonts w:ascii="宋体" w:eastAsia="宋体" w:hAnsi="宋体" w:hint="eastAsia"/>
+                <w:noProof/>
+                <w:webHidden/>
+              </w:rPr>
+              <w:fldChar w:fldCharType="separate"/>
+            </w:r>
+            <w:r>
+              <w:rPr>
+                <w:rFonts w:ascii="宋体" w:eastAsia="宋体" w:hAnsi="宋体" w:hint="eastAsia"/>
+                <w:noProof/>
+                <w:webHidden/>
+              </w:rPr>
+              <w:t>28</w:t>
+            </w:r>
+            <w:r>
+              <w:rPr>
+                <w:rFonts w:ascii="宋体" w:eastAsia="宋体" w:hAnsi="宋体" w:hint="eastAsia"/>
+                <w:noProof/>
+                <w:webHidden/>
+              </w:rPr>
+              <w:fldChar w:fldCharType="end"/>
+            </w:r>
+          </w:hyperlink>
+        </w:p>
+        <w:p>
+          <w:pPr>
+            <w:pStyle w:val="TOC3"/>
+            <w:tabs>
+              <w:tab w:val="right" w:leader="dot" w:pos="8296"/>
+            </w:tabs>
+            <w:rPr>
+              <w:rFonts w:ascii="宋体" w:eastAsia="宋体" w:hAnsi="宋体" w:hint="eastAsia"/>
+              <w:noProof/>
+              <w:sz w:val="22"/>
+              <w:szCs w:val="24"/>
+              <w14:ligatures w14:val="standardContextual"/>
+            </w:rPr>
+          </w:pPr>
+          <w:hyperlink w:anchor="_Toc214294674" w:history="1">
+            <w:r>
+              <w:rPr>
+                <w:rStyle w:val="a3"/>
+                <w:rFonts w:ascii="宋体" w:eastAsia="宋体" w:hAnsi="宋体" w:hint="eastAsia"/>
+                <w:noProof/>
+              </w:rPr>
+              <w:t>（二）美日同盟与美韩同盟</w:t>
+            </w:r>
+            <w:r>
+              <w:rPr>
+                <w:rFonts w:ascii="宋体" w:eastAsia="宋体" w:hAnsi="宋体" w:hint="eastAsia"/>
+                <w:noProof/>
+                <w:webHidden/>
+              </w:rPr>
+              <w:tab/>
+            </w:r>
+            <w:r>
+              <w:rPr>
+                <w:rFonts w:ascii="宋体" w:eastAsia="宋体" w:hAnsi="宋体" w:hint="eastAsia"/>
+                <w:noProof/>
+                <w:webHidden/>
+              </w:rPr>
+              <w:fldChar w:fldCharType="begin"/>
+            </w:r>
+            <w:r>
+              <w:rPr>
+                <w:rFonts w:ascii="宋体" w:eastAsia="宋体" w:hAnsi="宋体" w:hint="eastAsia"/>
+                <w:noProof/>
+                <w:webHidden/>
+              </w:rPr>
+              <w:instrText xml:space="preserve"> </w:instrText>
+            </w:r>
+            <w:r>
+              <w:rPr>
+                <w:rFonts w:ascii="宋体" w:eastAsia="宋体" w:hAnsi="宋体"/>
+                <w:noProof/>
+                <w:webHidden/>
+              </w:rPr>
+              <w:instrText>PAGEREF _Toc214294674 \h</w:instrText>
+            </w:r>
+            <w:r>
+              <w:rPr>
+                <w:rFonts w:ascii="宋体" w:eastAsia="宋体" w:hAnsi="宋体" w:hint="eastAsia"/>
+                <w:noProof/>
+                <w:webHidden/>
+              </w:rPr>
+              <w:instrText xml:space="preserve"> </w:instrText>
+            </w:r>
+            <w:r>
+              <w:rPr>
+                <w:rFonts w:ascii="宋体" w:eastAsia="宋体" w:hAnsi="宋体" w:hint="eastAsia"/>
+                <w:noProof/>
+                <w:webHidden/>
+              </w:rPr>
+            </w:r>
+            <w:r>
+              <w:rPr>
+                <w:rFonts w:ascii="宋体" w:eastAsia="宋体" w:hAnsi="宋体" w:hint="eastAsia"/>
+                <w:noProof/>
+                <w:webHidden/>
+              </w:rPr>
+              <w:fldChar w:fldCharType="separate"/>
+            </w:r>
+            <w:r>
+              <w:rPr>
+                <w:rFonts w:ascii="宋体" w:eastAsia="宋体" w:hAnsi="宋体" w:hint="eastAsia"/>
+                <w:noProof/>
+                <w:webHidden/>
+              </w:rPr>
+              <w:t>28</w:t>
+            </w:r>
+            <w:r>
+              <w:rPr>
+                <w:rFonts w:ascii="宋体" w:eastAsia="宋体" w:hAnsi="宋体" w:hint="eastAsia"/>
+                <w:noProof/>
+                <w:webHidden/>
+              </w:rPr>
+              <w:fldChar w:fldCharType="end"/>
+            </w:r>
+          </w:hyperlink>
+        </w:p>
+        <w:p>
+          <w:pPr>
+            <w:pStyle w:val="TOC3"/>
+            <w:tabs>
+              <w:tab w:val="right" w:leader="dot" w:pos="8296"/>
+            </w:tabs>
+            <w:rPr>
+              <w:rFonts w:ascii="宋体" w:eastAsia="宋体" w:hAnsi="宋体" w:hint="eastAsia"/>
+              <w:noProof/>
+              <w:sz w:val="22"/>
+              <w:szCs w:val="24"/>
+              <w14:ligatures w14:val="standardContextual"/>
+            </w:rPr>
+          </w:pPr>
+          <w:hyperlink w:anchor="_Toc214294675" w:history="1">
+            <w:r>
+              <w:rPr>
+                <w:rStyle w:val="a3"/>
+                <w:rFonts w:ascii="宋体" w:eastAsia="宋体" w:hAnsi="宋体" w:hint="eastAsia"/>
+                <w:noProof/>
+              </w:rPr>
+              <w:t>（三）美澳新同盟</w:t>
+            </w:r>
+            <w:r>
+              <w:rPr>
+                <w:rFonts w:ascii="宋体" w:eastAsia="宋体" w:hAnsi="宋体" w:hint="eastAsia"/>
+                <w:noProof/>
+                <w:webHidden/>
+              </w:rPr>
+              <w:tab/>
+            </w:r>
+            <w:r>
+              <w:rPr>
+                <w:rFonts w:ascii="宋体" w:eastAsia="宋体" w:hAnsi="宋体" w:hint="eastAsia"/>
+                <w:noProof/>
+                <w:webHidden/>
+              </w:rPr>
+              <w:fldChar w:fldCharType="begin"/>
+            </w:r>
+            <w:r>
+              <w:rPr>
+                <w:rFonts w:ascii="宋体" w:eastAsia="宋体" w:hAnsi="宋体" w:hint="eastAsia"/>
+                <w:noProof/>
+                <w:webHidden/>
+              </w:rPr>
+              <w:instrText xml:space="preserve"> </w:instrText>
+            </w:r>
+            <w:r>
+              <w:rPr>
+                <w:rFonts w:ascii="宋体" w:eastAsia="宋体" w:hAnsi="宋体"/>
+                <w:noProof/>
+                <w:webHidden/>
+              </w:rPr>
+              <w:instrText>PAGEREF _Toc214294675 \h</w:instrText>
+            </w:r>
+            <w:r>
+              <w:rPr>
+                <w:rFonts w:ascii="宋体" w:eastAsia="宋体" w:hAnsi="宋体" w:hint="eastAsia"/>
+                <w:noProof/>
+                <w:webHidden/>
+              </w:rPr>
+              <w:instrText xml:space="preserve"> </w:instrText>
+            </w:r>
+            <w:r>
+              <w:rPr>
+                <w:rFonts w:ascii="宋体" w:eastAsia="宋体" w:hAnsi="宋体" w:hint="eastAsia"/>
+                <w:noProof/>
+                <w:webHidden/>
+              </w:rPr>
+            </w:r>
+            <w:r>
+              <w:rPr>
+                <w:rFonts w:ascii="宋体" w:eastAsia="宋体" w:hAnsi="宋体" w:hint="eastAsia"/>
+                <w:noProof/>
+                <w:webHidden/>
+              </w:rPr>
+              <w:fldChar w:fldCharType="separate"/>
+            </w:r>
+            <w:r>
+              <w:rPr>
+                <w:rFonts w:ascii="宋体" w:eastAsia="宋体" w:hAnsi="宋体" w:hint="eastAsia"/>
+                <w:noProof/>
+                <w:webHidden/>
+              </w:rPr>
+              <w:t>28</w:t>
+            </w:r>
+            <w:r>
+              <w:rPr>
+                <w:rFonts w:ascii="宋体" w:eastAsia="宋体" w:hAnsi="宋体" w:hint="eastAsia"/>
+                <w:noProof/>
+                <w:webHidden/>
+              </w:rPr>
+              <w:fldChar w:fldCharType="end"/>
+            </w:r>
+          </w:hyperlink>
+        </w:p>
+        <w:p>
+          <w:pPr>
+            <w:pStyle w:val="TOC3"/>
+            <w:tabs>
+              <w:tab w:val="right" w:leader="dot" w:pos="8296"/>
+            </w:tabs>
+            <w:rPr>
+              <w:rFonts w:ascii="宋体" w:eastAsia="宋体" w:hAnsi="宋体" w:hint="eastAsia"/>
+              <w:noProof/>
+              <w:sz w:val="22"/>
+              <w:szCs w:val="24"/>
+              <w14:ligatures w14:val="standardContextual"/>
+            </w:rPr>
+          </w:pPr>
+          <w:hyperlink w:anchor="_Toc214294676" w:history="1">
+            <w:r>
+              <w:rPr>
+                <w:rStyle w:val="a3"/>
+                <w:rFonts w:ascii="宋体" w:eastAsia="宋体" w:hAnsi="宋体" w:hint="eastAsia"/>
+                <w:noProof/>
+              </w:rPr>
+              <w:t>（四）美菲、美泰同盟</w:t>
+            </w:r>
+            <w:r>
+              <w:rPr>
+                <w:rFonts w:ascii="宋体" w:eastAsia="宋体" w:hAnsi="宋体" w:hint="eastAsia"/>
+                <w:noProof/>
+                <w:webHidden/>
+              </w:rPr>
+              <w:tab/>
+            </w:r>
+            <w:r>
+              <w:rPr>
+                <w:rFonts w:ascii="宋体" w:eastAsia="宋体" w:hAnsi="宋体" w:hint="eastAsia"/>
+                <w:noProof/>
+                <w:webHidden/>
+              </w:rPr>
+              <w:fldChar w:fldCharType="begin"/>
+            </w:r>
+            <w:r>
+              <w:rPr>
+                <w:rFonts w:ascii="宋体" w:eastAsia="宋体" w:hAnsi="宋体" w:hint="eastAsia"/>
+                <w:noProof/>
+                <w:webHidden/>
+              </w:rPr>
+              <w:instrText xml:space="preserve"> </w:instrText>
+            </w:r>
+            <w:r>
+              <w:rPr>
+                <w:rFonts w:ascii="宋体" w:eastAsia="宋体" w:hAnsi="宋体"/>
+                <w:noProof/>
+                <w:webHidden/>
+              </w:rPr>
+              <w:instrText>PAGEREF _Toc214294676 \h</w:instrText>
+            </w:r>
+            <w:r>
+              <w:rPr>
+                <w:rFonts w:ascii="宋体" w:eastAsia="宋体" w:hAnsi="宋体" w:hint="eastAsia"/>
+                <w:noProof/>
+                <w:webHidden/>
+              </w:rPr>
+              <w:instrText xml:space="preserve"> </w:instrText>
+            </w:r>
+            <w:r>
+              <w:rPr>
+                <w:rFonts w:ascii="宋体" w:eastAsia="宋体" w:hAnsi="宋体" w:hint="eastAsia"/>
+                <w:noProof/>
+                <w:webHidden/>
+              </w:rPr>
+            </w:r>
+            <w:r>
+              <w:rPr>
+                <w:rFonts w:ascii="宋体" w:eastAsia="宋体" w:hAnsi="宋体" w:hint="eastAsia"/>
+                <w:noProof/>
+                <w:webHidden/>
+              </w:rPr>
+              <w:fldChar w:fldCharType="separate"/>
+            </w:r>
+            <w:r>
+              <w:rPr>
+                <w:rFonts w:ascii="宋体" w:eastAsia="宋体" w:hAnsi="宋体" w:hint="eastAsia"/>
+                <w:noProof/>
+                <w:webHidden/>
+              </w:rPr>
+              <w:t>28</w:t>
+            </w:r>
+            <w:r>
+              <w:rPr>
+                <w:rFonts w:ascii="宋体" w:eastAsia="宋体" w:hAnsi="宋体" w:hint="eastAsia"/>
+                <w:noProof/>
+                <w:webHidden/>
+              </w:rPr>
+              <w:fldChar w:fldCharType="end"/>
+            </w:r>
+          </w:hyperlink>
+        </w:p>
+        <w:p>
+          <w:pPr>
+            <w:pStyle w:val="TOC3"/>
+            <w:tabs>
+              <w:tab w:val="right" w:leader="dot" w:pos="8296"/>
+            </w:tabs>
+            <w:rPr>
+              <w:rFonts w:ascii="宋体" w:eastAsia="宋体" w:hAnsi="宋体" w:hint="eastAsia"/>
+              <w:noProof/>
+              <w:sz w:val="22"/>
+              <w:szCs w:val="24"/>
+              <w14:ligatures w14:val="standardContextual"/>
+            </w:rPr>
+          </w:pPr>
+          <w:hyperlink w:anchor="_Toc214294677" w:history="1">
+            <w:r>
+              <w:rPr>
+                <w:rStyle w:val="a3"/>
+                <w:rFonts w:ascii="宋体" w:eastAsia="宋体" w:hAnsi="宋体" w:hint="eastAsia"/>
+                <w:noProof/>
+              </w:rPr>
+              <w:t>（五）准同盟或非同盟关系</w:t>
+            </w:r>
+            <w:r>
+              <w:rPr>
+                <w:rFonts w:ascii="宋体" w:eastAsia="宋体" w:hAnsi="宋体" w:hint="eastAsia"/>
+                <w:noProof/>
+                <w:webHidden/>
+              </w:rPr>
+              <w:tab/>
+            </w:r>
+            <w:r>
+              <w:rPr>
+                <w:rFonts w:ascii="宋体" w:eastAsia="宋体" w:hAnsi="宋体" w:hint="eastAsia"/>
+                <w:noProof/>
+                <w:webHidden/>
+              </w:rPr>
+              <w:fldChar w:fldCharType="begin"/>
+            </w:r>
+            <w:r>
+              <w:rPr>
+                <w:rFonts w:ascii="宋体" w:eastAsia="宋体" w:hAnsi="宋体" w:hint="eastAsia"/>
+                <w:noProof/>
+                <w:webHidden/>
+              </w:rPr>
+              <w:instrText xml:space="preserve"> </w:instrText>
+            </w:r>
+            <w:r>
+              <w:rPr>
+                <w:rFonts w:ascii="宋体" w:eastAsia="宋体" w:hAnsi="宋体"/>
+                <w:noProof/>
+                <w:webHidden/>
+              </w:rPr>
+              <w:instrText>PAGEREF _Toc214294677 \h</w:instrText>
+            </w:r>
+            <w:r>
+              <w:rPr>
+                <w:rFonts w:ascii="宋体" w:eastAsia="宋体" w:hAnsi="宋体" w:hint="eastAsia"/>
+                <w:noProof/>
+                <w:webHidden/>
+              </w:rPr>
+              <w:instrText xml:space="preserve"> </w:instrText>
+            </w:r>
+            <w:r>
+              <w:rPr>
+                <w:rFonts w:ascii="宋体" w:eastAsia="宋体" w:hAnsi="宋体" w:hint="eastAsia"/>
+                <w:noProof/>
+                <w:webHidden/>
+              </w:rPr>
+            </w:r>
+            <w:r>
+              <w:rPr>
+                <w:rFonts w:ascii="宋体" w:eastAsia="宋体" w:hAnsi="宋体" w:hint="eastAsia"/>
+                <w:noProof/>
+                <w:webHidden/>
+              </w:rPr>
+              <w:fldChar w:fldCharType="separate"/>
+            </w:r>
+            <w:r>
+              <w:rPr>
+                <w:rFonts w:ascii="宋体" w:eastAsia="宋体" w:hAnsi="宋体" w:hint="eastAsia"/>
+                <w:noProof/>
+                <w:webHidden/>
+              </w:rPr>
+              <w:t>29</w:t>
+            </w:r>
+            <w:r>
+              <w:rPr>
+                <w:rFonts w:ascii="宋体" w:eastAsia="宋体" w:hAnsi="宋体" w:hint="eastAsia"/>
+                <w:noProof/>
+                <w:webHidden/>
+              </w:rPr>
+              <w:fldChar w:fldCharType="end"/>
+            </w:r>
+          </w:hyperlink>
+        </w:p>
+        <w:p>
+          <w:pPr>
+            <w:pStyle w:val="TOC2"/>
+            <w:tabs>
+              <w:tab w:val="right" w:leader="dot" w:pos="8296"/>
+            </w:tabs>
+            <w:rPr>
+              <w:rFonts w:ascii="宋体" w:eastAsia="宋体" w:hAnsi="宋体" w:hint="eastAsia"/>
+              <w:noProof/>
+              <w:sz w:val="22"/>
+              <w:szCs w:val="24"/>
+              <w14:ligatures w14:val="standardContextual"/>
+            </w:rPr>
+          </w:pPr>
+          <w:hyperlink w:anchor="_Toc214294678" w:history="1">
+            <w:r>
+              <w:rPr>
+                <w:rStyle w:val="a3"/>
+                <w:rFonts w:ascii="宋体" w:eastAsia="宋体" w:hAnsi="宋体" w:hint="eastAsia"/>
+                <w:noProof/>
+              </w:rPr>
+              <w:t>四、美国同盟体系的挑战</w:t>
+            </w:r>
+            <w:r>
+              <w:rPr>
+                <w:rFonts w:ascii="宋体" w:eastAsia="宋体" w:hAnsi="宋体" w:hint="eastAsia"/>
+                <w:noProof/>
+                <w:webHidden/>
+              </w:rPr>
+              <w:tab/>
+            </w:r>
+            <w:r>
+              <w:rPr>
+                <w:rFonts w:ascii="宋体" w:eastAsia="宋体" w:hAnsi="宋体" w:hint="eastAsia"/>
+                <w:noProof/>
+                <w:webHidden/>
+              </w:rPr>
+              <w:fldChar w:fldCharType="begin"/>
+            </w:r>
+            <w:r>
+              <w:rPr>
+                <w:rFonts w:ascii="宋体" w:eastAsia="宋体" w:hAnsi="宋体" w:hint="eastAsia"/>
+                <w:noProof/>
+                <w:webHidden/>
+              </w:rPr>
+              <w:instrText xml:space="preserve"> </w:instrText>
+            </w:r>
+            <w:r>
+              <w:rPr>
+                <w:rFonts w:ascii="宋体" w:eastAsia="宋体" w:hAnsi="宋体"/>
+                <w:noProof/>
+                <w:webHidden/>
+              </w:rPr>
+              <w:instrText>PAGEREF _Toc214294678 \h</w:instrText>
+            </w:r>
+            <w:r>
+              <w:rPr>
+                <w:rFonts w:ascii="宋体" w:eastAsia="宋体" w:hAnsi="宋体" w:hint="eastAsia"/>
+                <w:noProof/>
+                <w:webHidden/>
+              </w:rPr>
+              <w:instrText xml:space="preserve"> </w:instrText>
+            </w:r>
+            <w:r>
+              <w:rPr>
+                <w:rFonts w:ascii="宋体" w:eastAsia="宋体" w:hAnsi="宋体" w:hint="eastAsia"/>
+                <w:noProof/>
+                <w:webHidden/>
+              </w:rPr>
+            </w:r>
+            <w:r>
+              <w:rPr>
+                <w:rFonts w:ascii="宋体" w:eastAsia="宋体" w:hAnsi="宋体" w:hint="eastAsia"/>
+                <w:noProof/>
+                <w:webHidden/>
+              </w:rPr>
+              <w:fldChar w:fldCharType="separate"/>
+            </w:r>
+            <w:r>
+              <w:rPr>
+                <w:rFonts w:ascii="宋体" w:eastAsia="宋体" w:hAnsi="宋体" w:hint="eastAsia"/>
+                <w:noProof/>
+                <w:webHidden/>
+              </w:rPr>
+              <w:t>29</w:t>
             </w:r>
             <w:r>
               <w:rPr>
@@ -6346,7 +7306,7 @@
       <w:pPr>
         <w:pStyle w:val="a9"/>
       </w:pPr>
-      <w:bookmarkStart w:id="0" w:name="_Toc213689767"/>
+      <w:bookmarkStart w:id="0" w:name="_Toc214294606"/>
       <w:r>
         <w:rPr>
           <w:rFonts w:hint="eastAsia"/>
@@ -6568,7 +7528,7 @@
       <w:pPr>
         <w:pStyle w:val="a9"/>
       </w:pPr>
-      <w:bookmarkStart w:id="1" w:name="_Toc213689768"/>
+      <w:bookmarkStart w:id="1" w:name="_Toc214294607"/>
       <w:r>
         <w:rPr>
           <w:rFonts w:hint="eastAsia"/>
@@ -6792,7 +7752,7 @@
       <w:pPr>
         <w:pStyle w:val="ac"/>
       </w:pPr>
-      <w:bookmarkStart w:id="2" w:name="_Toc213689769"/>
+      <w:bookmarkStart w:id="2" w:name="_Toc214294608"/>
       <w:r>
         <w:rPr>
           <w:rFonts w:hint="eastAsia"/>
@@ -7061,7 +8021,7 @@
       <w:pPr>
         <w:pStyle w:val="ac"/>
       </w:pPr>
-      <w:bookmarkStart w:id="3" w:name="_Toc213689770"/>
+      <w:bookmarkStart w:id="3" w:name="_Toc214294609"/>
       <w:r>
         <w:rPr>
           <w:rFonts w:hint="eastAsia"/>
@@ -7359,7 +8319,7 @@
       <w:pPr>
         <w:pStyle w:val="a9"/>
       </w:pPr>
-      <w:bookmarkStart w:id="4" w:name="_Toc213689771"/>
+      <w:bookmarkStart w:id="4" w:name="_Toc214294610"/>
       <w:r>
         <w:rPr>
           <w:rFonts w:hint="eastAsia"/>
@@ -7472,7 +8432,7 @@
       <w:pPr>
         <w:pStyle w:val="ac"/>
       </w:pPr>
-      <w:bookmarkStart w:id="5" w:name="_Toc213689772"/>
+      <w:bookmarkStart w:id="5" w:name="_Toc214294611"/>
       <w:r>
         <w:rPr>
           <w:rFonts w:hint="eastAsia"/>
@@ -7652,7 +8612,7 @@
       <w:pPr>
         <w:pStyle w:val="ac"/>
       </w:pPr>
-      <w:bookmarkStart w:id="6" w:name="_Toc213689773"/>
+      <w:bookmarkStart w:id="6" w:name="_Toc214294612"/>
       <w:r>
         <w:rPr>
           <w:rFonts w:hint="eastAsia"/>
@@ -8026,7 +8986,7 @@
       <w:pPr>
         <w:pStyle w:val="a9"/>
       </w:pPr>
-      <w:bookmarkStart w:id="7" w:name="_Toc213689774"/>
+      <w:bookmarkStart w:id="7" w:name="_Toc214294613"/>
       <w:r>
         <w:rPr>
           <w:rFonts w:hint="eastAsia"/>
@@ -8232,7 +9192,7 @@
       <w:pPr>
         <w:pStyle w:val="ac"/>
       </w:pPr>
-      <w:bookmarkStart w:id="8" w:name="_Toc213689775"/>
+      <w:bookmarkStart w:id="8" w:name="_Toc214294614"/>
       <w:r>
         <w:rPr>
           <w:rFonts w:hint="eastAsia"/>
@@ -8347,7 +9307,7 @@
       <w:pPr>
         <w:pStyle w:val="ac"/>
       </w:pPr>
-      <w:bookmarkStart w:id="9" w:name="_Toc213689776"/>
+      <w:bookmarkStart w:id="9" w:name="_Toc214294615"/>
       <w:r>
         <w:rPr>
           <w:rFonts w:hint="eastAsia"/>
@@ -8408,7 +9368,7 @@
       <w:pPr>
         <w:pStyle w:val="ac"/>
       </w:pPr>
-      <w:bookmarkStart w:id="10" w:name="_Toc213689777"/>
+      <w:bookmarkStart w:id="10" w:name="_Toc214294616"/>
       <w:r>
         <w:rPr>
           <w:rFonts w:hint="eastAsia"/>
@@ -8421,7 +9381,7 @@
       <w:pPr>
         <w:pStyle w:val="ae"/>
       </w:pPr>
-      <w:bookmarkStart w:id="11" w:name="_Toc213689778"/>
+      <w:bookmarkStart w:id="11" w:name="_Toc214294617"/>
       <w:r>
         <w:rPr>
           <w:rFonts w:hint="eastAsia"/>
@@ -8712,7 +9672,7 @@
       <w:pPr>
         <w:pStyle w:val="ae"/>
       </w:pPr>
-      <w:bookmarkStart w:id="12" w:name="_Toc213689779"/>
+      <w:bookmarkStart w:id="12" w:name="_Toc214294618"/>
       <w:r>
         <w:rPr>
           <w:rFonts w:hint="eastAsia"/>
@@ -9228,7 +10188,7 @@
       <w:pPr>
         <w:pStyle w:val="ac"/>
       </w:pPr>
-      <w:bookmarkStart w:id="13" w:name="_Toc213689780"/>
+      <w:bookmarkStart w:id="13" w:name="_Toc214294619"/>
       <w:r>
         <w:rPr>
           <w:rFonts w:hint="eastAsia"/>
@@ -9407,7 +10367,7 @@
       <w:pPr>
         <w:pStyle w:val="ac"/>
       </w:pPr>
-      <w:bookmarkStart w:id="14" w:name="_Toc213689781"/>
+      <w:bookmarkStart w:id="14" w:name="_Toc214294620"/>
       <w:r>
         <w:rPr>
           <w:rFonts w:hint="eastAsia"/>
@@ -9420,7 +10380,7 @@
       <w:pPr>
         <w:pStyle w:val="ae"/>
       </w:pPr>
-      <w:bookmarkStart w:id="15" w:name="_Toc213689782"/>
+      <w:bookmarkStart w:id="15" w:name="_Toc214294621"/>
       <w:r>
         <w:rPr>
           <w:rFonts w:hint="eastAsia"/>
@@ -9655,7 +10615,7 @@
       <w:pPr>
         <w:pStyle w:val="ae"/>
       </w:pPr>
-      <w:bookmarkStart w:id="16" w:name="_Toc213689783"/>
+      <w:bookmarkStart w:id="16" w:name="_Toc214294622"/>
       <w:r>
         <w:rPr>
           <w:rFonts w:hint="eastAsia"/>
@@ -9892,7 +10852,7 @@
       <w:pPr>
         <w:pStyle w:val="ac"/>
       </w:pPr>
-      <w:bookmarkStart w:id="17" w:name="_Toc213689784"/>
+      <w:bookmarkStart w:id="17" w:name="_Toc214294623"/>
       <w:r>
         <w:rPr>
           <w:rFonts w:hint="eastAsia"/>
@@ -10140,7 +11100,7 @@
       <w:pPr>
         <w:pStyle w:val="ac"/>
       </w:pPr>
-      <w:bookmarkStart w:id="18" w:name="_Toc213689785"/>
+      <w:bookmarkStart w:id="18" w:name="_Toc214294624"/>
       <w:r>
         <w:rPr>
           <w:rFonts w:hint="eastAsia"/>
@@ -10692,7 +11652,7 @@
       <w:pPr>
         <w:pStyle w:val="a9"/>
       </w:pPr>
-      <w:bookmarkStart w:id="19" w:name="_Toc213689786"/>
+      <w:bookmarkStart w:id="19" w:name="_Toc214294625"/>
       <w:r>
         <w:rPr>
           <w:rFonts w:hint="eastAsia"/>
@@ -10772,7 +11732,7 @@
       <w:pPr>
         <w:pStyle w:val="ac"/>
       </w:pPr>
-      <w:bookmarkStart w:id="20" w:name="_Toc213689787"/>
+      <w:bookmarkStart w:id="20" w:name="_Toc214294626"/>
       <w:r>
         <w:rPr>
           <w:rFonts w:hint="eastAsia"/>
@@ -11036,7 +11996,7 @@
       <w:pPr>
         <w:pStyle w:val="ac"/>
       </w:pPr>
-      <w:bookmarkStart w:id="21" w:name="_Toc213689788"/>
+      <w:bookmarkStart w:id="21" w:name="_Toc214294627"/>
       <w:r>
         <w:rPr>
           <w:rFonts w:hint="eastAsia"/>
@@ -11050,7 +12010,7 @@
       <w:pPr>
         <w:pStyle w:val="ae"/>
       </w:pPr>
-      <w:bookmarkStart w:id="22" w:name="_Toc213689789"/>
+      <w:bookmarkStart w:id="22" w:name="_Toc214294628"/>
       <w:r>
         <w:rPr>
           <w:rFonts w:hint="eastAsia"/>
@@ -11596,7 +12556,7 @@
       <w:pPr>
         <w:pStyle w:val="ae"/>
       </w:pPr>
-      <w:bookmarkStart w:id="23" w:name="_Toc213689790"/>
+      <w:bookmarkStart w:id="23" w:name="_Toc214294629"/>
       <w:r>
         <w:rPr>
           <w:rFonts w:hint="eastAsia"/>
@@ -12039,7 +12999,7 @@
       <w:pPr>
         <w:pStyle w:val="ae"/>
       </w:pPr>
-      <w:bookmarkStart w:id="24" w:name="_Toc213689791"/>
+      <w:bookmarkStart w:id="24" w:name="_Toc214294630"/>
       <w:r>
         <w:rPr>
           <w:rFonts w:hint="eastAsia"/>
@@ -12153,7 +13113,7 @@
       <w:pPr>
         <w:pStyle w:val="ae"/>
       </w:pPr>
-      <w:bookmarkStart w:id="25" w:name="_Toc213689792"/>
+      <w:bookmarkStart w:id="25" w:name="_Toc214294631"/>
       <w:r>
         <w:rPr>
           <w:rFonts w:hint="eastAsia"/>
@@ -12280,7 +13240,7 @@
       <w:pPr>
         <w:pStyle w:val="ae"/>
       </w:pPr>
-      <w:bookmarkStart w:id="26" w:name="_Toc213689793"/>
+      <w:bookmarkStart w:id="26" w:name="_Toc214294632"/>
       <w:r>
         <w:rPr>
           <w:rFonts w:hint="eastAsia"/>
@@ -12528,7 +13488,7 @@
       <w:pPr>
         <w:pStyle w:val="ac"/>
       </w:pPr>
-      <w:bookmarkStart w:id="27" w:name="_Toc213689794"/>
+      <w:bookmarkStart w:id="27" w:name="_Toc214294633"/>
       <w:r>
         <w:rPr>
           <w:rFonts w:hint="eastAsia"/>
@@ -12547,7 +13507,7 @@
       <w:pPr>
         <w:pStyle w:val="ae"/>
       </w:pPr>
-      <w:bookmarkStart w:id="28" w:name="_Toc213689795"/>
+      <w:bookmarkStart w:id="28" w:name="_Toc214294634"/>
       <w:r>
         <w:rPr>
           <w:rFonts w:hint="eastAsia"/>
@@ -12774,7 +13734,7 @@
       <w:pPr>
         <w:pStyle w:val="ae"/>
       </w:pPr>
-      <w:bookmarkStart w:id="29" w:name="_Toc213689796"/>
+      <w:bookmarkStart w:id="29" w:name="_Toc214294635"/>
       <w:r>
         <w:rPr>
           <w:rFonts w:hint="eastAsia"/>
@@ -12854,7 +13814,7 @@
       <w:pPr>
         <w:pStyle w:val="ae"/>
       </w:pPr>
-      <w:bookmarkStart w:id="30" w:name="_Toc213689797"/>
+      <w:bookmarkStart w:id="30" w:name="_Toc214294636"/>
       <w:r>
         <w:rPr>
           <w:rFonts w:hint="eastAsia"/>
@@ -12971,7 +13931,7 @@
       <w:pPr>
         <w:pStyle w:val="a9"/>
       </w:pPr>
-      <w:bookmarkStart w:id="31" w:name="_Toc213689798"/>
+      <w:bookmarkStart w:id="31" w:name="_Toc214294637"/>
       <w:r>
         <w:rPr>
           <w:rFonts w:hint="eastAsia"/>
@@ -13053,7 +14013,7 @@
       <w:pPr>
         <w:pStyle w:val="ac"/>
       </w:pPr>
-      <w:bookmarkStart w:id="32" w:name="_Toc213689799"/>
+      <w:bookmarkStart w:id="32" w:name="_Toc214294638"/>
       <w:r>
         <w:rPr>
           <w:rFonts w:hint="eastAsia"/>
@@ -13067,7 +14027,7 @@
       <w:pPr>
         <w:pStyle w:val="ae"/>
       </w:pPr>
-      <w:bookmarkStart w:id="33" w:name="_Toc213689800"/>
+      <w:bookmarkStart w:id="33" w:name="_Toc214294639"/>
       <w:r>
         <w:rPr>
           <w:rFonts w:hint="eastAsia"/>
@@ -13377,7 +14337,7 @@
       <w:pPr>
         <w:pStyle w:val="ae"/>
       </w:pPr>
-      <w:bookmarkStart w:id="34" w:name="_Toc213689801"/>
+      <w:bookmarkStart w:id="34" w:name="_Toc214294640"/>
       <w:r>
         <w:rPr>
           <w:rFonts w:hint="eastAsia"/>
@@ -14084,7 +15044,7 @@
       <w:pPr>
         <w:pStyle w:val="ac"/>
       </w:pPr>
-      <w:bookmarkStart w:id="35" w:name="_Toc213689802"/>
+      <w:bookmarkStart w:id="35" w:name="_Toc214294641"/>
       <w:r>
         <w:rPr>
           <w:rFonts w:hint="eastAsia"/>
@@ -14179,7 +15139,7 @@
       <w:pPr>
         <w:pStyle w:val="ac"/>
       </w:pPr>
-      <w:bookmarkStart w:id="36" w:name="_Toc213689803"/>
+      <w:bookmarkStart w:id="36" w:name="_Toc214294642"/>
       <w:r>
         <w:rPr>
           <w:rFonts w:hint="eastAsia"/>
@@ -14518,7 +15478,7 @@
       <w:pPr>
         <w:pStyle w:val="ac"/>
       </w:pPr>
-      <w:bookmarkStart w:id="37" w:name="_Toc213689804"/>
+      <w:bookmarkStart w:id="37" w:name="_Toc214294643"/>
       <w:r>
         <w:rPr>
           <w:rFonts w:hint="eastAsia"/>
@@ -14694,7 +15654,7 @@
       <w:pPr>
         <w:pStyle w:val="a9"/>
       </w:pPr>
-      <w:bookmarkStart w:id="38" w:name="_Toc213689805"/>
+      <w:bookmarkStart w:id="38" w:name="_Toc214294644"/>
       <w:r>
         <w:rPr>
           <w:rFonts w:hint="eastAsia"/>
@@ -14774,7 +15734,7 @@
       <w:pPr>
         <w:pStyle w:val="ac"/>
       </w:pPr>
-      <w:bookmarkStart w:id="39" w:name="_Toc213689806"/>
+      <w:bookmarkStart w:id="39" w:name="_Toc214294645"/>
       <w:r>
         <w:rPr>
           <w:rFonts w:hint="eastAsia"/>
@@ -15023,7 +15983,7 @@
       <w:pPr>
         <w:pStyle w:val="ac"/>
       </w:pPr>
-      <w:bookmarkStart w:id="40" w:name="_Toc213689807"/>
+      <w:bookmarkStart w:id="40" w:name="_Toc214294646"/>
       <w:r>
         <w:rPr>
           <w:rFonts w:hint="eastAsia"/>
@@ -15055,7 +16015,7 @@
       <w:pPr>
         <w:pStyle w:val="ae"/>
       </w:pPr>
-      <w:bookmarkStart w:id="41" w:name="_Toc213689808"/>
+      <w:bookmarkStart w:id="41" w:name="_Toc214294647"/>
       <w:r>
         <w:rPr>
           <w:rFonts w:hint="eastAsia"/>
@@ -15272,7 +16232,7 @@
       <w:pPr>
         <w:pStyle w:val="ae"/>
       </w:pPr>
-      <w:bookmarkStart w:id="42" w:name="_Toc213689809"/>
+      <w:bookmarkStart w:id="42" w:name="_Toc214294648"/>
       <w:r>
         <w:rPr>
           <w:rFonts w:hint="eastAsia"/>
@@ -15471,7 +16431,7 @@
       <w:pPr>
         <w:pStyle w:val="a9"/>
       </w:pPr>
-      <w:bookmarkStart w:id="43" w:name="_Toc213689810"/>
+      <w:bookmarkStart w:id="43" w:name="_Toc214294649"/>
       <w:r>
         <w:rPr>
           <w:rFonts w:hint="eastAsia"/>
@@ -15553,7 +16513,7 @@
       <w:pPr>
         <w:pStyle w:val="ac"/>
       </w:pPr>
-      <w:bookmarkStart w:id="44" w:name="_Toc213689811"/>
+      <w:bookmarkStart w:id="44" w:name="_Toc214294650"/>
       <w:r>
         <w:rPr>
           <w:rFonts w:hint="eastAsia"/>
@@ -16001,7 +16961,7 @@
       <w:pPr>
         <w:pStyle w:val="ac"/>
       </w:pPr>
-      <w:bookmarkStart w:id="45" w:name="_Toc213689812"/>
+      <w:bookmarkStart w:id="45" w:name="_Toc214294651"/>
       <w:r>
         <w:rPr>
           <w:rFonts w:hint="eastAsia"/>
@@ -16133,7 +17093,7 @@
       <w:pPr>
         <w:pStyle w:val="ac"/>
       </w:pPr>
-      <w:bookmarkStart w:id="46" w:name="_Toc213689813"/>
+      <w:bookmarkStart w:id="46" w:name="_Toc214294652"/>
       <w:r>
         <w:rPr>
           <w:rFonts w:hint="eastAsia"/>
@@ -16147,7 +17107,7 @@
       <w:pPr>
         <w:pStyle w:val="ae"/>
       </w:pPr>
-      <w:bookmarkStart w:id="47" w:name="_Toc213689814"/>
+      <w:bookmarkStart w:id="47" w:name="_Toc214294653"/>
       <w:r>
         <w:rPr>
           <w:rFonts w:hint="eastAsia"/>
@@ -16173,7 +17133,7 @@
       <w:pPr>
         <w:pStyle w:val="ae"/>
       </w:pPr>
-      <w:bookmarkStart w:id="48" w:name="_Toc213689815"/>
+      <w:bookmarkStart w:id="48" w:name="_Toc214294654"/>
       <w:r>
         <w:rPr>
           <w:rFonts w:hint="eastAsia"/>
@@ -16324,7 +17284,7 @@
       <w:pPr>
         <w:pStyle w:val="ae"/>
       </w:pPr>
-      <w:bookmarkStart w:id="49" w:name="_Toc213689816"/>
+      <w:bookmarkStart w:id="49" w:name="_Toc214294655"/>
       <w:r>
         <w:rPr>
           <w:rFonts w:hint="eastAsia"/>
@@ -16489,7 +17449,7 @@
       <w:pPr>
         <w:pStyle w:val="ac"/>
       </w:pPr>
-      <w:bookmarkStart w:id="50" w:name="_Toc213689817"/>
+      <w:bookmarkStart w:id="50" w:name="_Toc214294656"/>
       <w:r>
         <w:rPr>
           <w:rFonts w:hint="eastAsia"/>
@@ -17055,24 +18015,12 @@
       <w:pPr>
         <w:pStyle w:val="a9"/>
       </w:pPr>
-      <w:bookmarkStart w:id="51" w:name="_Toc213689818"/>
-      <w:r>
-        <w:rPr>
-          <w:rFonts w:hint="eastAsia"/>
-        </w:rPr>
-        <w:t>第</w:t>
-      </w:r>
-      <w:r>
-        <w:rPr>
-          <w:rFonts w:hint="eastAsia"/>
-        </w:rPr>
-        <w:t>九</w:t>
-      </w:r>
-      <w:r>
-        <w:rPr>
-          <w:rFonts w:hint="eastAsia"/>
-        </w:rPr>
-        <w:t>讲</w:t>
+      <w:bookmarkStart w:id="51" w:name="_Toc214294657"/>
+      <w:r>
+        <w:rPr>
+          <w:rFonts w:hint="eastAsia"/>
+        </w:rPr>
+        <w:t>第九讲</w:t>
       </w:r>
       <w:r>
         <w:rPr>
@@ -17084,13 +18032,7 @@
         <w:rPr>
           <w:rFonts w:hint="eastAsia"/>
         </w:rPr>
-        <w:t>美国</w:t>
-      </w:r>
-      <w:r>
-        <w:rPr>
-          <w:rFonts w:hint="eastAsia"/>
-        </w:rPr>
-        <w:t>外交传统及其当代演进</w:t>
+        <w:t>美国外交传统及其当代演进</w:t>
       </w:r>
       <w:bookmarkEnd w:id="51"/>
     </w:p>
@@ -17143,28 +18085,19 @@
         <w:pStyle w:val="aa"/>
         <w:spacing w:before="78" w:after="78"/>
         <w:jc w:val="center"/>
-        <w:rPr>
-          <w:rFonts w:hint="eastAsia"/>
-        </w:rPr>
-      </w:pPr>
-      <w:r>
-        <w:rPr>
-          <w:rFonts w:hint="eastAsia"/>
-        </w:rPr>
-        <w:t>2025.11.</w:t>
-      </w:r>
-      <w:r>
-        <w:rPr>
-          <w:rFonts w:hint="eastAsia"/>
-        </w:rPr>
-        <w:t>10</w:t>
+      </w:pPr>
+      <w:r>
+        <w:rPr>
+          <w:rFonts w:hint="eastAsia"/>
+        </w:rPr>
+        <w:t>2025.11.10</w:t>
       </w:r>
     </w:p>
     <w:p>
       <w:pPr>
         <w:pStyle w:val="ac"/>
       </w:pPr>
-      <w:bookmarkStart w:id="52" w:name="_Toc213689819"/>
+      <w:bookmarkStart w:id="52" w:name="_Toc214294658"/>
       <w:r>
         <w:rPr>
           <w:rFonts w:hint="eastAsia"/>
@@ -17176,22 +18109,13 @@
     <w:p>
       <w:pPr>
         <w:pStyle w:val="ae"/>
-        <w:rPr>
-          <w:rFonts w:hint="eastAsia"/>
-        </w:rPr>
-      </w:pPr>
-      <w:bookmarkStart w:id="53" w:name="_Toc213689820"/>
-      <w:r>
-        <w:rPr>
-          <w:rFonts w:hint="eastAsia"/>
-        </w:rPr>
-        <w:t>（一）美国外交的</w:t>
-      </w:r>
-      <w:r>
-        <w:rPr>
-          <w:rFonts w:hint="eastAsia"/>
-        </w:rPr>
-        <w:t>四种主义</w:t>
+      </w:pPr>
+      <w:bookmarkStart w:id="53" w:name="_Toc214294659"/>
+      <w:r>
+        <w:rPr>
+          <w:rFonts w:hint="eastAsia"/>
+        </w:rPr>
+        <w:t>（一）美国外交的四种主义</w:t>
       </w:r>
       <w:bookmarkEnd w:id="53"/>
     </w:p>
@@ -17200,9 +18124,6 @@
         <w:pStyle w:val="aa"/>
         <w:spacing w:before="78" w:after="78"/>
         <w:ind w:firstLine="420"/>
-        <w:rPr>
-          <w:rFonts w:hint="eastAsia"/>
-        </w:rPr>
       </w:pPr>
       <w:r>
         <w:rPr>
@@ -17228,41 +18149,13 @@
           <w:i/>
           <w:iCs/>
         </w:rPr>
-        <w:t>Special Providence: American Foreign Policy and How</w:t>
-      </w:r>
-      <w:r>
-        <w:rPr>
-          <w:rFonts w:hint="eastAsia"/>
-          <w:i/>
-          <w:iCs/>
-        </w:rPr>
-        <w:t xml:space="preserve"> It </w:t>
-      </w:r>
-      <w:r>
-        <w:rPr>
-          <w:rFonts w:hint="eastAsia"/>
-          <w:i/>
-          <w:iCs/>
-        </w:rPr>
-        <w:t>Changed the World</w:t>
-      </w:r>
-      <w:r>
-        <w:rPr>
-          <w:rFonts w:hint="eastAsia"/>
-        </w:rPr>
-        <w:t>一书中，将美国外交政策传统概括为四个</w:t>
-      </w:r>
-      <w:r>
-        <w:rPr>
-          <w:rFonts w:hint="eastAsia"/>
-        </w:rPr>
-        <w:t>方面</w:t>
-      </w:r>
-      <w:r>
-        <w:rPr>
-          <w:rFonts w:hint="eastAsia"/>
-        </w:rPr>
-        <w:t>：汉密尔顿主义（商人）、威尔逊主义（传教士）、杰斐逊主义（律师）和</w:t>
+        <w:t>Special Providence: American Foreign Policy and How It Changed the World</w:t>
+      </w:r>
+      <w:r>
+        <w:rPr>
+          <w:rFonts w:hint="eastAsia"/>
+        </w:rPr>
+        <w:t>一书中，将美国外交政策传统概括为四个方面：汉密尔顿主义（商人）、威尔逊主义（传教士）、杰斐逊主义（律师）和</w:t>
       </w:r>
       <w:proofErr w:type="gramStart"/>
       <w:r>
@@ -17288,9 +18181,6 @@
         </w:numPr>
         <w:spacing w:beforeLines="0" w:before="0" w:afterLines="0" w:after="0"/>
         <w:ind w:left="442" w:hanging="442"/>
-        <w:rPr>
-          <w:rFonts w:hint="eastAsia"/>
-        </w:rPr>
       </w:pPr>
       <w:r>
         <w:rPr>
@@ -17304,25 +18194,7 @@
         <w:rPr>
           <w:rFonts w:hint="eastAsia"/>
         </w:rPr>
-        <w:t>第一任财长</w:t>
-      </w:r>
-      <w:r>
-        <w:rPr>
-          <w:rFonts w:hint="eastAsia"/>
-        </w:rPr>
-        <w:t>；</w:t>
-      </w:r>
-      <w:r>
-        <w:rPr>
-          <w:rFonts w:hint="eastAsia"/>
-        </w:rPr>
-        <w:t>追求商业利益</w:t>
-      </w:r>
-      <w:r>
-        <w:rPr>
-          <w:rFonts w:hint="eastAsia"/>
-        </w:rPr>
-        <w:t>；</w:t>
+        <w:t>第一任财长；追求商业利益；</w:t>
       </w:r>
     </w:p>
     <w:p>
@@ -17334,9 +18206,6 @@
         </w:numPr>
         <w:spacing w:beforeLines="0" w:before="0" w:afterLines="0" w:after="0"/>
         <w:ind w:left="442" w:hanging="442"/>
-        <w:rPr>
-          <w:rFonts w:hint="eastAsia"/>
-        </w:rPr>
       </w:pPr>
       <w:r>
         <w:rPr>
@@ -17362,19 +18231,7 @@
         <w:rPr>
           <w:rFonts w:hint="eastAsia"/>
         </w:rPr>
-        <w:t>任总统</w:t>
-      </w:r>
-      <w:r>
-        <w:rPr>
-          <w:rFonts w:hint="eastAsia"/>
-        </w:rPr>
-        <w:t>；</w:t>
-      </w:r>
-      <w:r>
-        <w:rPr>
-          <w:rFonts w:hint="eastAsia"/>
-        </w:rPr>
-        <w:t>推广美国价值观与道义；</w:t>
+        <w:t>任总统；推广美国价值观与道义；</w:t>
       </w:r>
     </w:p>
     <w:p>
@@ -17386,9 +18243,6 @@
         </w:numPr>
         <w:spacing w:beforeLines="0" w:before="0" w:afterLines="0" w:after="0"/>
         <w:ind w:left="442" w:hanging="442"/>
-        <w:rPr>
-          <w:rFonts w:hint="eastAsia"/>
-        </w:rPr>
       </w:pPr>
       <w:r>
         <w:rPr>
@@ -17414,25 +18268,7 @@
         <w:rPr>
           <w:rFonts w:hint="eastAsia"/>
         </w:rPr>
-        <w:t>任总统</w:t>
-      </w:r>
-      <w:r>
-        <w:rPr>
-          <w:rFonts w:hint="eastAsia"/>
-        </w:rPr>
-        <w:t>；</w:t>
-      </w:r>
-      <w:r>
-        <w:rPr>
-          <w:rFonts w:hint="eastAsia"/>
-        </w:rPr>
-        <w:t>限制政府权力、削减军队</w:t>
-      </w:r>
-      <w:r>
-        <w:rPr>
-          <w:rFonts w:hint="eastAsia"/>
-        </w:rPr>
-        <w:t>；</w:t>
+        <w:t>任总统；限制政府权力、削减军队；</w:t>
       </w:r>
     </w:p>
     <w:p>
@@ -17469,67 +18305,31 @@
         <w:rPr>
           <w:rFonts w:hint="eastAsia"/>
         </w:rPr>
-        <w:t>任总统</w:t>
-      </w:r>
-      <w:r>
-        <w:rPr>
-          <w:rFonts w:hint="eastAsia"/>
-        </w:rPr>
-        <w:t>；</w:t>
-      </w:r>
-      <w:r>
-        <w:rPr>
-          <w:rFonts w:hint="eastAsia"/>
-        </w:rPr>
-        <w:t>荣誉、独立、勇气与军事自豪</w:t>
-      </w:r>
-      <w:r>
-        <w:rPr>
-          <w:rFonts w:hint="eastAsia"/>
-        </w:rPr>
-        <w:t>。</w:t>
+        <w:t>任总统；荣誉、独立、勇气与军事自豪。</w:t>
       </w:r>
     </w:p>
     <w:p>
       <w:pPr>
         <w:pStyle w:val="ae"/>
-        <w:rPr>
-          <w:rFonts w:hint="eastAsia"/>
-        </w:rPr>
-      </w:pPr>
-      <w:bookmarkStart w:id="54" w:name="_Toc213689821"/>
-      <w:r>
-        <w:rPr>
-          <w:rFonts w:hint="eastAsia"/>
-        </w:rPr>
-        <w:t>（二）美国外交的</w:t>
-      </w:r>
-      <w:r>
-        <w:rPr>
-          <w:rFonts w:hint="eastAsia"/>
-        </w:rPr>
-        <w:t>三大传统</w:t>
+      </w:pPr>
+      <w:bookmarkStart w:id="54" w:name="_Toc214294660"/>
+      <w:r>
+        <w:rPr>
+          <w:rFonts w:hint="eastAsia"/>
+        </w:rPr>
+        <w:t>（二）美国外交的三大传统</w:t>
       </w:r>
       <w:bookmarkEnd w:id="54"/>
     </w:p>
     <w:p>
       <w:pPr>
         <w:pStyle w:val="af1"/>
-        <w:rPr>
-          <w:rFonts w:hint="eastAsia"/>
-        </w:rPr>
-      </w:pPr>
-      <w:r>
-        <w:rPr>
-          <w:rFonts w:hint="eastAsia"/>
-        </w:rPr>
-        <w:t>1.</w:t>
-      </w:r>
-      <w:r>
-        <w:rPr>
-          <w:rFonts w:hint="eastAsia"/>
-        </w:rPr>
-        <w:t xml:space="preserve"> </w:t>
+      </w:pPr>
+      <w:r>
+        <w:rPr>
+          <w:rFonts w:hint="eastAsia"/>
+        </w:rPr>
+        <w:t xml:space="preserve">1. </w:t>
       </w:r>
       <w:r>
         <w:rPr>
@@ -17590,25 +18390,7 @@
         <w:rPr>
           <w:rFonts w:hint="eastAsia"/>
         </w:rPr>
-        <w:t>日，华盛顿总统发表了著名的《告别演说》</w:t>
-      </w:r>
-      <w:r>
-        <w:rPr>
-          <w:rFonts w:hint="eastAsia"/>
-        </w:rPr>
-        <w:t>，</w:t>
-      </w:r>
-      <w:r>
-        <w:rPr>
-          <w:rFonts w:hint="eastAsia"/>
-        </w:rPr>
-        <w:t>系统地提出了孤立主义外交的基本原则，告诫美国人</w:t>
-      </w:r>
-      <w:r>
-        <w:rPr>
-          <w:rFonts w:hint="eastAsia"/>
-        </w:rPr>
-        <w:t>：</w:t>
+        <w:t>日，华盛顿总统发表了著名的《告别演说》，系统地提出了孤立主义外交的基本原则，告诫美国人：</w:t>
       </w:r>
     </w:p>
     <w:p>
@@ -17635,9 +18417,6 @@
       <w:pPr>
         <w:pStyle w:val="af3"/>
         <w:spacing w:before="78" w:after="78"/>
-        <w:rPr>
-          <w:rFonts w:hint="eastAsia"/>
-        </w:rPr>
       </w:pPr>
       <w:r>
         <w:tab/>
@@ -17646,13 +18425,7 @@
         <w:rPr>
           <w:rFonts w:hint="eastAsia"/>
         </w:rPr>
-        <w:t>……</w:t>
-      </w:r>
-      <w:r>
-        <w:rPr>
-          <w:rFonts w:hint="eastAsia"/>
-        </w:rPr>
-        <w:t>我们独处一方，远离他国，这种地理位置允许他们奉行一条不同的政治路线；我们真正的政策，乃是避免同任何外国订立永久的同盟。</w:t>
+        <w:t>……我们独处一方，远离他国，这种地理位置允许他们奉行一条不同的政治路线；我们真正的政策，乃是避免同任何外国订立永久的同盟。</w:t>
       </w:r>
     </w:p>
     <w:p>
@@ -17660,9 +18433,6 @@
         <w:pStyle w:val="af3"/>
         <w:spacing w:before="78" w:after="78"/>
         <w:jc w:val="right"/>
-        <w:rPr>
-          <w:rFonts w:hint="eastAsia"/>
-        </w:rPr>
       </w:pPr>
       <w:r>
         <w:rPr>
@@ -17681,13 +18451,7 @@
         <w:rPr>
           <w:rFonts w:hint="eastAsia"/>
         </w:rPr>
-        <w:t>美国第三任总统杰斐逊在其就职演说中，重申了美国的对外政策原则</w:t>
-      </w:r>
-      <w:r>
-        <w:rPr>
-          <w:rFonts w:hint="eastAsia"/>
-        </w:rPr>
-        <w:t>：</w:t>
+        <w:t>美国第三任总统杰斐逊在其就职演说中，重申了美国的对外政策原则：</w:t>
       </w:r>
     </w:p>
     <w:p>
@@ -17708,9 +18472,6 @@
         <w:pStyle w:val="af3"/>
         <w:spacing w:before="78" w:after="78"/>
         <w:jc w:val="right"/>
-        <w:rPr>
-          <w:rFonts w:hint="eastAsia"/>
-        </w:rPr>
       </w:pPr>
       <w:r>
         <w:rPr>
@@ -17723,9 +18484,6 @@
       <w:pPr>
         <w:pStyle w:val="aa"/>
         <w:spacing w:before="78" w:after="78"/>
-        <w:rPr>
-          <w:rFonts w:hint="eastAsia"/>
-        </w:rPr>
       </w:pPr>
       <w:r>
         <w:tab/>
@@ -17740,9 +18498,6 @@
     <w:p>
       <w:pPr>
         <w:pStyle w:val="af1"/>
-        <w:rPr>
-          <w:rFonts w:hint="eastAsia"/>
-        </w:rPr>
       </w:pPr>
       <w:r>
         <w:rPr>
@@ -17800,9 +18555,6 @@
         <w:pStyle w:val="aa"/>
         <w:spacing w:before="78" w:after="78"/>
         <w:ind w:firstLine="420"/>
-        <w:rPr>
-          <w:rFonts w:hint="eastAsia"/>
-        </w:rPr>
       </w:pPr>
       <w:r>
         <w:rPr>
@@ -17846,9 +18598,6 @@
         <w:pStyle w:val="aa"/>
         <w:spacing w:before="78" w:after="78"/>
         <w:ind w:firstLine="420"/>
-        <w:rPr>
-          <w:rFonts w:hint="eastAsia"/>
-        </w:rPr>
       </w:pPr>
       <w:r>
         <w:rPr>
@@ -17866,9 +18615,6 @@
         </w:numPr>
         <w:spacing w:beforeLines="0" w:before="0" w:afterLines="0" w:after="0"/>
         <w:ind w:left="442" w:hanging="442"/>
-        <w:rPr>
-          <w:rFonts w:hint="eastAsia"/>
-        </w:rPr>
       </w:pPr>
       <w:r>
         <w:rPr>
@@ -17882,13 +18628,7 @@
         <w:rPr>
           <w:rFonts w:hint="eastAsia"/>
         </w:rPr>
-        <w:t>道德应当是一切外交政策的出发点</w:t>
-      </w:r>
-      <w:r>
-        <w:rPr>
-          <w:rFonts w:hint="eastAsia"/>
-        </w:rPr>
-        <w:t>；</w:t>
+        <w:t>道德应当是一切外交政策的出发点；</w:t>
       </w:r>
     </w:p>
     <w:p>
@@ -17900,9 +18640,6 @@
         </w:numPr>
         <w:spacing w:beforeLines="0" w:before="0" w:afterLines="0" w:after="0"/>
         <w:ind w:left="442" w:hanging="442"/>
-        <w:rPr>
-          <w:rFonts w:hint="eastAsia"/>
-        </w:rPr>
       </w:pPr>
       <w:r>
         <w:rPr>
@@ -17916,13 +18653,7 @@
         <w:rPr>
           <w:rFonts w:hint="eastAsia"/>
         </w:rPr>
-        <w:t>多边主义应当是实现外交政策目标的基本手段</w:t>
-      </w:r>
-      <w:r>
-        <w:rPr>
-          <w:rFonts w:hint="eastAsia"/>
-        </w:rPr>
-        <w:t>；</w:t>
+        <w:t>多边主义应当是实现外交政策目标的基本手段；</w:t>
       </w:r>
     </w:p>
     <w:p>
@@ -17934,9 +18665,6 @@
         </w:numPr>
         <w:spacing w:beforeLines="0" w:before="0" w:afterLines="0" w:after="0"/>
         <w:ind w:left="442" w:hanging="442"/>
-        <w:rPr>
-          <w:rFonts w:hint="eastAsia"/>
-        </w:rPr>
       </w:pPr>
       <w:r>
         <w:rPr>
@@ -17950,13 +18678,7 @@
         <w:rPr>
           <w:rFonts w:hint="eastAsia"/>
         </w:rPr>
-        <w:t>在美国领导下实现世界的民主是实现永久和平的前提条件</w:t>
-      </w:r>
-      <w:r>
-        <w:rPr>
-          <w:rFonts w:hint="eastAsia"/>
-        </w:rPr>
-        <w:t>；</w:t>
+        <w:t>在美国领导下实现世界的民主是实现永久和平的前提条件；</w:t>
       </w:r>
     </w:p>
     <w:p>
@@ -17968,9 +18690,6 @@
         </w:numPr>
         <w:spacing w:beforeLines="0" w:before="0" w:afterLines="0" w:after="0"/>
         <w:ind w:left="442" w:hanging="442"/>
-        <w:rPr>
-          <w:rFonts w:hint="eastAsia"/>
-        </w:rPr>
       </w:pPr>
       <w:r>
         <w:rPr>
@@ -17990,9 +18709,6 @@
     <w:p>
       <w:pPr>
         <w:pStyle w:val="af1"/>
-        <w:rPr>
-          <w:rFonts w:hint="eastAsia"/>
-        </w:rPr>
       </w:pPr>
       <w:r>
         <w:rPr>
@@ -18018,9 +18734,6 @@
         <w:pStyle w:val="aa"/>
         <w:spacing w:before="78" w:after="78"/>
         <w:ind w:firstLine="420"/>
-        <w:rPr>
-          <w:rFonts w:hint="eastAsia"/>
-        </w:rPr>
       </w:pPr>
       <w:r>
         <w:rPr>
@@ -18173,11 +18886,19 @@
         </w:rPr>
         <w:t>-</w:t>
       </w:r>
-      <w:r>
-        <w:rPr>
-          <w:rFonts w:hint="eastAsia"/>
-        </w:rPr>
-        <w:t>萨克逊后裔，同其他群体有着绝对的区别。</w:t>
+      <w:proofErr w:type="gramStart"/>
+      <w:r>
+        <w:rPr>
+          <w:rFonts w:hint="eastAsia"/>
+        </w:rPr>
+        <w:t>萨</w:t>
+      </w:r>
+      <w:proofErr w:type="gramEnd"/>
+      <w:r>
+        <w:rPr>
+          <w:rFonts w:hint="eastAsia"/>
+        </w:rPr>
+        <w:t>克逊后裔，同其他群体有着绝对的区别。</w:t>
       </w:r>
       <w:r>
         <w:rPr>
@@ -18210,19 +18931,13 @@
       <w:pPr>
         <w:pStyle w:val="aa"/>
         <w:spacing w:before="78" w:after="78"/>
-        <w:rPr>
-          <w:rFonts w:hint="eastAsia"/>
-        </w:rPr>
       </w:pPr>
     </w:p>
     <w:p>
       <w:pPr>
         <w:pStyle w:val="ac"/>
-        <w:rPr>
-          <w:rFonts w:hint="eastAsia"/>
-        </w:rPr>
-      </w:pPr>
-      <w:bookmarkStart w:id="55" w:name="_Toc213689822"/>
+      </w:pPr>
+      <w:bookmarkStart w:id="55" w:name="_Toc214294661"/>
       <w:r>
         <w:rPr>
           <w:rFonts w:hint="eastAsia"/>
@@ -18234,22 +18949,13 @@
     <w:p>
       <w:pPr>
         <w:pStyle w:val="ae"/>
-        <w:rPr>
-          <w:rFonts w:hint="eastAsia"/>
-        </w:rPr>
-      </w:pPr>
-      <w:bookmarkStart w:id="56" w:name="_Toc213689823"/>
-      <w:r>
-        <w:rPr>
-          <w:rFonts w:hint="eastAsia"/>
-        </w:rPr>
-        <w:t>（一）</w:t>
-      </w:r>
-      <w:r>
-        <w:rPr>
-          <w:rFonts w:hint="eastAsia"/>
-        </w:rPr>
-        <w:t>“参与与拓展”与人道主义干涉</w:t>
+      </w:pPr>
+      <w:bookmarkStart w:id="56" w:name="_Toc214294662"/>
+      <w:r>
+        <w:rPr>
+          <w:rFonts w:hint="eastAsia"/>
+        </w:rPr>
+        <w:t>（一）“参与与拓展”与人道主义干涉</w:t>
       </w:r>
       <w:bookmarkEnd w:id="56"/>
     </w:p>
@@ -18275,9 +18981,6 @@
         <w:pStyle w:val="aa"/>
         <w:spacing w:before="78" w:after="78"/>
         <w:ind w:firstLine="420"/>
-        <w:rPr>
-          <w:rFonts w:hint="eastAsia"/>
-        </w:rPr>
       </w:pPr>
       <w:r>
         <w:rPr>
@@ -18289,43 +18992,316 @@
         <w:rPr>
           <w:rFonts w:hint="eastAsia"/>
         </w:rPr>
+        <w:t>年，《国家利益》发表，福山指出，这不仅是冷战的结束，而是历史本身的终结；人类意识形态进化的终点，西方自由民主作为人类政府最终形态的普遍化。</w:t>
+      </w:r>
+    </w:p>
+    <w:p>
+      <w:pPr>
+        <w:pStyle w:val="aa"/>
+        <w:spacing w:before="78" w:after="78"/>
+        <w:ind w:firstLine="420"/>
+      </w:pPr>
+      <w:r>
+        <w:rPr>
+          <w:rFonts w:hint="eastAsia"/>
+        </w:rPr>
+        <w:t>1990</w:t>
+      </w:r>
+      <w:r>
+        <w:rPr>
+          <w:rFonts w:hint="eastAsia"/>
+        </w:rPr>
         <w:t>年</w:t>
       </w:r>
       <w:r>
         <w:rPr>
           <w:rFonts w:hint="eastAsia"/>
         </w:rPr>
+        <w:t>9</w:t>
+      </w:r>
+      <w:r>
+        <w:rPr>
+          <w:rFonts w:hint="eastAsia"/>
+        </w:rPr>
+        <w:t>月</w:t>
+      </w:r>
+      <w:r>
+        <w:rPr>
+          <w:rFonts w:hint="eastAsia"/>
+        </w:rPr>
+        <w:t>11</w:t>
+      </w:r>
+      <w:r>
+        <w:rPr>
+          <w:rFonts w:hint="eastAsia"/>
+        </w:rPr>
+        <w:t>日，老布什在国会发表演说，宣布世界新秩序：一个以法治取代弱肉强食的世界；一个东方和西方、北方和南方都能繁荣与和谐相处的时代；一个各国都认识到对自由和正义负有共同责任的世界；一个强者尊重弱者权利的世界。</w:t>
+      </w:r>
+    </w:p>
+    <w:p>
+      <w:pPr>
+        <w:pStyle w:val="af1"/>
+      </w:pPr>
+      <w:r>
+        <w:rPr>
+          <w:rFonts w:hint="eastAsia"/>
+        </w:rPr>
+        <w:t xml:space="preserve">2. </w:t>
+      </w:r>
+      <w:r>
+        <w:rPr>
+          <w:rFonts w:hint="eastAsia"/>
+        </w:rPr>
+        <w:t>克林顿的“参与与拓展”</w:t>
+      </w:r>
+    </w:p>
+    <w:p>
+      <w:pPr>
+        <w:pStyle w:val="aa"/>
+        <w:spacing w:before="78" w:after="78"/>
+        <w:ind w:firstLine="420"/>
+      </w:pPr>
+      <w:r>
+        <w:rPr>
+          <w:rFonts w:hint="eastAsia"/>
+        </w:rPr>
+        <w:t>克林顿时期，美国开始推广自由贸易与经济全球化，进行人道主义干涉。</w:t>
+      </w:r>
+    </w:p>
+    <w:p>
+      <w:pPr>
+        <w:pStyle w:val="aa"/>
+        <w:spacing w:before="78" w:after="78"/>
+        <w:ind w:firstLine="420"/>
+      </w:pPr>
+      <w:r>
+        <w:rPr>
+          <w:rFonts w:hint="eastAsia"/>
+        </w:rPr>
+        <w:t>1994</w:t>
+      </w:r>
+      <w:r>
+        <w:rPr>
+          <w:rFonts w:hint="eastAsia"/>
+        </w:rPr>
+        <w:t>年</w:t>
+      </w:r>
+      <w:r>
+        <w:rPr>
+          <w:rFonts w:hint="eastAsia"/>
+        </w:rPr>
+        <w:t>7</w:t>
+      </w:r>
+      <w:r>
+        <w:rPr>
+          <w:rFonts w:hint="eastAsia"/>
+        </w:rPr>
+        <w:t>月</w:t>
+      </w:r>
+      <w:r>
+        <w:rPr>
+          <w:rFonts w:hint="eastAsia"/>
+        </w:rPr>
+        <w:t>21</w:t>
+      </w:r>
+      <w:r>
+        <w:rPr>
+          <w:rFonts w:hint="eastAsia"/>
+        </w:rPr>
+        <w:t>日，克林顿当时正式提出了“参与和扩展”的国家安全战略，并确定了该战略的总目标是恢复美国在世界上的领导地位。“参与”是指美国应积极参与国际事务，进一步加弹美国对世界的领导；“扩展”是</w:t>
+      </w:r>
+      <w:proofErr w:type="gramStart"/>
+      <w:r>
+        <w:rPr>
+          <w:rFonts w:hint="eastAsia"/>
+        </w:rPr>
+        <w:t>指扩大</w:t>
+      </w:r>
+      <w:proofErr w:type="gramEnd"/>
+      <w:r>
+        <w:rPr>
+          <w:rFonts w:hint="eastAsia"/>
+        </w:rPr>
+        <w:t>美国在世界上的影响</w:t>
+      </w:r>
+      <w:r>
+        <w:rPr>
+          <w:rFonts w:hint="eastAsia"/>
+        </w:rPr>
         <w:t>，</w:t>
       </w:r>
       <w:r>
         <w:rPr>
           <w:rFonts w:hint="eastAsia"/>
         </w:rPr>
-        <w:t>《国家利益》发表</w:t>
-      </w:r>
-      <w:r>
-        <w:rPr>
-          <w:rFonts w:hint="eastAsia"/>
-        </w:rPr>
-        <w:t>，福山指出，这</w:t>
-      </w:r>
-      <w:r>
-        <w:rPr>
-          <w:rFonts w:hint="eastAsia"/>
-        </w:rPr>
-        <w:t>不仅是冷战的结束，而是历史本身的终结</w:t>
-      </w:r>
-      <w:r>
-        <w:rPr>
-          <w:rFonts w:hint="eastAsia"/>
-        </w:rPr>
-        <w:t>；</w:t>
-      </w:r>
-      <w:r>
-        <w:rPr>
-          <w:rFonts w:hint="eastAsia"/>
-        </w:rPr>
-        <w:t>人类意识形态进化的终点，西方自由民主作为人类政府最终形态的普遍化。</w:t>
+        <w:t>推广美国式的市场经济、民主制度和价值观。</w:t>
+      </w:r>
+    </w:p>
+    <w:p>
+      <w:pPr>
+        <w:pStyle w:val="ae"/>
+      </w:pPr>
+      <w:bookmarkStart w:id="57" w:name="_Toc214294663"/>
+      <w:r>
+        <w:rPr>
+          <w:rFonts w:hint="eastAsia"/>
+        </w:rPr>
+        <w:t>（二）反</w:t>
+      </w:r>
+      <w:proofErr w:type="gramStart"/>
+      <w:r>
+        <w:rPr>
+          <w:rFonts w:hint="eastAsia"/>
+        </w:rPr>
+        <w:t>恐战争</w:t>
+      </w:r>
+      <w:proofErr w:type="gramEnd"/>
+      <w:r>
+        <w:rPr>
+          <w:rFonts w:hint="eastAsia"/>
+        </w:rPr>
+        <w:t>与大国合作</w:t>
+      </w:r>
+      <w:bookmarkEnd w:id="57"/>
+    </w:p>
+    <w:p>
+      <w:pPr>
+        <w:pStyle w:val="aa"/>
+        <w:spacing w:before="78" w:after="78"/>
+      </w:pPr>
+      <w:r>
+        <w:tab/>
+      </w:r>
+      <w:r>
+        <w:rPr>
+          <w:rFonts w:hint="eastAsia"/>
+        </w:rPr>
+        <w:t>“</w:t>
+      </w:r>
+      <w:r>
+        <w:rPr>
+          <w:rFonts w:hint="eastAsia"/>
+        </w:rPr>
+        <w:t>9</w:t>
+      </w:r>
+      <w:r>
+        <w:rPr>
+          <w:rFonts w:hint="eastAsia"/>
+        </w:rPr>
+        <w:t>·</w:t>
+      </w:r>
+      <w:r>
+        <w:rPr>
+          <w:rFonts w:hint="eastAsia"/>
+        </w:rPr>
+        <w:t>11</w:t>
+      </w:r>
+      <w:r>
+        <w:rPr>
+          <w:rFonts w:hint="eastAsia"/>
+        </w:rPr>
+        <w:t>”恐怖袭击后，美国小布什政府继续以全球反</w:t>
+      </w:r>
+      <w:proofErr w:type="gramStart"/>
+      <w:r>
+        <w:rPr>
+          <w:rFonts w:hint="eastAsia"/>
+        </w:rPr>
+        <w:t>恐战争</w:t>
+      </w:r>
+      <w:proofErr w:type="gramEnd"/>
+      <w:r>
+        <w:rPr>
+          <w:rFonts w:hint="eastAsia"/>
+        </w:rPr>
+        <w:t>为名，进行“国际主义”的推广行动。当时，美国新保守主义兴起，更强调借助美国军事力量来“推广民主”；新保守主义提出了“大中东民主改造”，要求不惜代价把中东各国改造为美式民主政体，根除伊斯兰极端主义思想，但这一方案最后结果惨淡。</w:t>
+      </w:r>
+    </w:p>
+    <w:p>
+      <w:pPr>
+        <w:pStyle w:val="ae"/>
+      </w:pPr>
+      <w:bookmarkStart w:id="58" w:name="_Toc214294664"/>
+      <w:r>
+        <w:rPr>
+          <w:rFonts w:hint="eastAsia"/>
+        </w:rPr>
+        <w:t>（三）奥巴马与美国全球战略收缩</w:t>
+      </w:r>
+      <w:bookmarkEnd w:id="58"/>
+    </w:p>
+    <w:p>
+      <w:pPr>
+        <w:pStyle w:val="aa"/>
+        <w:spacing w:before="78" w:after="78"/>
+      </w:pPr>
+      <w:r>
+        <w:tab/>
+      </w:r>
+      <w:r>
+        <w:rPr>
+          <w:rFonts w:hint="eastAsia"/>
+        </w:rPr>
+        <w:t>21</w:t>
+      </w:r>
+      <w:r>
+        <w:rPr>
+          <w:rFonts w:hint="eastAsia"/>
+        </w:rPr>
+        <w:t>世纪头十年的美国对外干涉，为美国国内政治经济带来了诸多压力；</w:t>
+      </w:r>
+      <w:r>
+        <w:rPr>
+          <w:rFonts w:hint="eastAsia"/>
+        </w:rPr>
+        <w:t>2008</w:t>
+      </w:r>
+      <w:r>
+        <w:rPr>
+          <w:rFonts w:hint="eastAsia"/>
+        </w:rPr>
+        <w:t>年由</w:t>
+      </w:r>
+      <w:proofErr w:type="gramStart"/>
+      <w:r>
+        <w:rPr>
+          <w:rFonts w:hint="eastAsia"/>
+        </w:rPr>
+        <w:t>次贷</w:t>
+      </w:r>
+      <w:proofErr w:type="gramEnd"/>
+      <w:r>
+        <w:rPr>
+          <w:rFonts w:hint="eastAsia"/>
+        </w:rPr>
+        <w:t>危机引发的全球金融危机更是雪上加霜。为此，奥巴马政府决定开始进行战略收缩，集中解决美国内部问题。</w:t>
+      </w:r>
+    </w:p>
+    <w:p>
+      <w:pPr>
+        <w:pStyle w:val="aa"/>
+        <w:spacing w:before="78" w:after="78"/>
+      </w:pPr>
+      <w:r>
+        <w:tab/>
+      </w:r>
+      <w:r>
+        <w:rPr>
+          <w:rFonts w:hint="eastAsia"/>
+        </w:rPr>
+        <w:t>当然，意识形态层面，美国还是在尝试进行一定的推广，美国开始推行多边主义与重建美国国际道义</w:t>
+      </w:r>
+      <w:r>
+        <w:rPr>
+          <w:rFonts w:hint="eastAsia"/>
+        </w:rPr>
+        <w:t>，强调大国责任合作解决全球公共问题</w:t>
+      </w:r>
+      <w:r>
+        <w:rPr>
+          <w:rFonts w:hint="eastAsia"/>
+        </w:rPr>
+        <w:t>。重建美国国内基础的同时，奥巴马政府也开始筹划中东撤军，以减少中东驻军的庞大财政压力。</w:t>
       </w:r>
     </w:p>
     <w:p>
@@ -18333,439 +19309,37 @@
         <w:pStyle w:val="aa"/>
         <w:spacing w:before="78" w:after="78"/>
         <w:ind w:firstLine="420"/>
-        <w:rPr>
-          <w:rFonts w:hint="eastAsia"/>
-        </w:rPr>
-      </w:pPr>
-      <w:r>
-        <w:rPr>
-          <w:rFonts w:hint="eastAsia"/>
-        </w:rPr>
-        <w:t>1990</w:t>
-      </w:r>
-      <w:r>
-        <w:rPr>
-          <w:rFonts w:hint="eastAsia"/>
-        </w:rPr>
-        <w:t>年</w:t>
-      </w:r>
-      <w:r>
-        <w:rPr>
-          <w:rFonts w:hint="eastAsia"/>
-        </w:rPr>
-        <w:t>9</w:t>
-      </w:r>
-      <w:r>
-        <w:rPr>
-          <w:rFonts w:hint="eastAsia"/>
-        </w:rPr>
-        <w:t>月</w:t>
-      </w:r>
-      <w:r>
-        <w:rPr>
-          <w:rFonts w:hint="eastAsia"/>
-        </w:rPr>
-        <w:t>11</w:t>
-      </w:r>
-      <w:r>
-        <w:rPr>
-          <w:rFonts w:hint="eastAsia"/>
-        </w:rPr>
-        <w:t>日</w:t>
-      </w:r>
-      <w:r>
-        <w:rPr>
-          <w:rFonts w:hint="eastAsia"/>
-        </w:rPr>
-        <w:t>，老布什在国会发表演说，宣</w:t>
-      </w:r>
-      <w:r>
-        <w:rPr>
-          <w:rFonts w:hint="eastAsia"/>
-        </w:rPr>
-        <w:t>布世界新秩序：一个以法治取代弱肉强食的世界；一个东方和西方、北方和南方都能繁荣与和谐相处的时代；一个各国都认</w:t>
-      </w:r>
-      <w:r>
-        <w:rPr>
-          <w:rFonts w:hint="eastAsia"/>
-        </w:rPr>
-        <w:t>识到对自由和正义负有共同责任的世界</w:t>
-      </w:r>
-      <w:r>
-        <w:rPr>
-          <w:rFonts w:hint="eastAsia"/>
-        </w:rPr>
-        <w:t>；</w:t>
-      </w:r>
-      <w:r>
-        <w:rPr>
-          <w:rFonts w:hint="eastAsia"/>
-        </w:rPr>
-        <w:t>一个强者尊重弱者权利的世界。</w:t>
-      </w:r>
-    </w:p>
-    <w:p>
-      <w:pPr>
-        <w:pStyle w:val="af1"/>
-      </w:pPr>
-      <w:r>
-        <w:rPr>
-          <w:rFonts w:hint="eastAsia"/>
-        </w:rPr>
-        <w:t xml:space="preserve">2. </w:t>
-      </w:r>
-      <w:r>
-        <w:rPr>
-          <w:rFonts w:hint="eastAsia"/>
-        </w:rPr>
-        <w:t>克林顿的“参与与拓展”</w:t>
-      </w:r>
-    </w:p>
-    <w:p>
-      <w:pPr>
-        <w:pStyle w:val="aa"/>
-        <w:spacing w:before="78" w:after="78"/>
-        <w:ind w:firstLine="420"/>
-        <w:rPr>
-          <w:rFonts w:hint="eastAsia"/>
-        </w:rPr>
-      </w:pPr>
-      <w:r>
-        <w:rPr>
-          <w:rFonts w:hint="eastAsia"/>
-        </w:rPr>
-        <w:t>克林顿时期，美国开始推广</w:t>
-      </w:r>
-      <w:r>
-        <w:rPr>
-          <w:rFonts w:hint="eastAsia"/>
-        </w:rPr>
-        <w:t>自由贸易与经济全球化</w:t>
-      </w:r>
-      <w:r>
-        <w:rPr>
-          <w:rFonts w:hint="eastAsia"/>
-        </w:rPr>
-        <w:t>，进行</w:t>
-      </w:r>
-      <w:r>
-        <w:rPr>
-          <w:rFonts w:hint="eastAsia"/>
-        </w:rPr>
-        <w:t>人道主义干涉</w:t>
-      </w:r>
-      <w:r>
-        <w:rPr>
-          <w:rFonts w:hint="eastAsia"/>
-        </w:rPr>
-        <w:t>。</w:t>
-      </w:r>
-    </w:p>
-    <w:p>
-      <w:pPr>
-        <w:pStyle w:val="aa"/>
-        <w:spacing w:before="78" w:after="78"/>
-        <w:ind w:firstLine="420"/>
-      </w:pPr>
-      <w:r>
-        <w:rPr>
-          <w:rFonts w:hint="eastAsia"/>
-        </w:rPr>
-        <w:t>1994</w:t>
-      </w:r>
-      <w:r>
-        <w:rPr>
-          <w:rFonts w:hint="eastAsia"/>
-        </w:rPr>
-        <w:t>年</w:t>
-      </w:r>
-      <w:r>
-        <w:rPr>
-          <w:rFonts w:hint="eastAsia"/>
-        </w:rPr>
-        <w:t>7</w:t>
-      </w:r>
-      <w:r>
-        <w:rPr>
-          <w:rFonts w:hint="eastAsia"/>
-        </w:rPr>
-        <w:t>月</w:t>
-      </w:r>
-      <w:r>
-        <w:rPr>
-          <w:rFonts w:hint="eastAsia"/>
-        </w:rPr>
-        <w:t>21</w:t>
-      </w:r>
-      <w:r>
-        <w:rPr>
-          <w:rFonts w:hint="eastAsia"/>
-        </w:rPr>
-        <w:t>日，克林顿当时正式提出了“参与和扩展”的国家安全战略，并确定了该战略的总目标是恢复美国在世界上的领导地位。</w:t>
-      </w:r>
-      <w:r>
-        <w:rPr>
-          <w:rFonts w:hint="eastAsia"/>
-        </w:rPr>
-        <w:t>“</w:t>
-      </w:r>
-      <w:r>
-        <w:rPr>
-          <w:rFonts w:hint="eastAsia"/>
-        </w:rPr>
-        <w:t>参与”是指美国应积极参与国际事务，进一步加弹美国对世界的领导</w:t>
-      </w:r>
-      <w:r>
-        <w:rPr>
-          <w:rFonts w:hint="eastAsia"/>
-        </w:rPr>
-        <w:t>；</w:t>
-      </w:r>
-      <w:r>
-        <w:rPr>
-          <w:rFonts w:hint="eastAsia"/>
-        </w:rPr>
-        <w:t>“扩展”是</w:t>
+      </w:pPr>
+      <w:r>
+        <w:rPr>
+          <w:rFonts w:hint="eastAsia"/>
+        </w:rPr>
+        <w:t>这一时期美国进行了</w:t>
+      </w:r>
+      <w:r>
+        <w:rPr>
+          <w:rFonts w:hint="eastAsia"/>
+        </w:rPr>
+        <w:t>选择性介入</w:t>
+      </w:r>
+      <w:r>
+        <w:rPr>
+          <w:rFonts w:hint="eastAsia"/>
+        </w:rPr>
+        <w:t>，如</w:t>
       </w:r>
       <w:proofErr w:type="gramStart"/>
       <w:r>
         <w:rPr>
           <w:rFonts w:hint="eastAsia"/>
         </w:rPr>
-        <w:t>指扩大</w:t>
+        <w:t>亚太再</w:t>
       </w:r>
       <w:proofErr w:type="gramEnd"/>
       <w:r>
         <w:rPr>
           <w:rFonts w:hint="eastAsia"/>
         </w:rPr>
-        <w:t>美国在世界上的影响</w:t>
-      </w:r>
-      <w:r>
-        <w:rPr>
-          <w:rFonts w:hint="eastAsia"/>
-        </w:rPr>
-        <w:t>，</w:t>
-      </w:r>
-      <w:r>
-        <w:rPr>
-          <w:rFonts w:hint="eastAsia"/>
-        </w:rPr>
-        <w:t>推广美国式的市场经济、民主制度和价值观。</w:t>
-      </w:r>
-    </w:p>
-    <w:p>
-      <w:pPr>
-        <w:pStyle w:val="ae"/>
-      </w:pPr>
-      <w:bookmarkStart w:id="57" w:name="_Toc213689824"/>
-      <w:r>
-        <w:rPr>
-          <w:rFonts w:hint="eastAsia"/>
-        </w:rPr>
-        <w:t>（二）反</w:t>
-      </w:r>
-      <w:proofErr w:type="gramStart"/>
-      <w:r>
-        <w:rPr>
-          <w:rFonts w:hint="eastAsia"/>
-        </w:rPr>
-        <w:t>恐战争</w:t>
-      </w:r>
-      <w:proofErr w:type="gramEnd"/>
-      <w:r>
-        <w:rPr>
-          <w:rFonts w:hint="eastAsia"/>
-        </w:rPr>
-        <w:t>与大国合作</w:t>
-      </w:r>
-      <w:bookmarkEnd w:id="57"/>
-    </w:p>
-    <w:p>
-      <w:pPr>
-        <w:pStyle w:val="aa"/>
-        <w:spacing w:before="78" w:after="78"/>
-      </w:pPr>
-      <w:r>
-        <w:tab/>
-      </w:r>
-      <w:r>
-        <w:rPr>
-          <w:rFonts w:hint="eastAsia"/>
-        </w:rPr>
-        <w:t>“</w:t>
-      </w:r>
-      <w:r>
-        <w:rPr>
-          <w:rFonts w:hint="eastAsia"/>
-        </w:rPr>
-        <w:t>9</w:t>
-      </w:r>
-      <w:r>
-        <w:rPr>
-          <w:rFonts w:hint="eastAsia"/>
-        </w:rPr>
-        <w:t>·</w:t>
-      </w:r>
-      <w:r>
-        <w:rPr>
-          <w:rFonts w:hint="eastAsia"/>
-        </w:rPr>
-        <w:t>11</w:t>
-      </w:r>
-      <w:r>
-        <w:rPr>
-          <w:rFonts w:hint="eastAsia"/>
-        </w:rPr>
-        <w:t>”恐怖袭击后，美国小布什政府继续以全球反</w:t>
-      </w:r>
-      <w:proofErr w:type="gramStart"/>
-      <w:r>
-        <w:rPr>
-          <w:rFonts w:hint="eastAsia"/>
-        </w:rPr>
-        <w:t>恐战争</w:t>
-      </w:r>
-      <w:proofErr w:type="gramEnd"/>
-      <w:r>
-        <w:rPr>
-          <w:rFonts w:hint="eastAsia"/>
-        </w:rPr>
-        <w:t>为名，进行“国际主义”的推广行动。当时，美国新保守主义兴起，更强调借助美国军事力量来“推广民主”；新保守主义提出了“大中东民主改造”，要求不惜代价把中东各国改造为美式民主政体，根除伊斯兰极端主义思想，但这一方案最后结果惨淡。</w:t>
-      </w:r>
-    </w:p>
-    <w:p>
-      <w:pPr>
-        <w:pStyle w:val="ae"/>
-        <w:rPr>
-          <w:rFonts w:hint="eastAsia"/>
-        </w:rPr>
-      </w:pPr>
-      <w:bookmarkStart w:id="58" w:name="_Toc213689825"/>
-      <w:r>
-        <w:rPr>
-          <w:rFonts w:hint="eastAsia"/>
-        </w:rPr>
-        <w:t>（三）奥巴马与美国全球战略收缩</w:t>
-      </w:r>
-      <w:bookmarkEnd w:id="58"/>
-    </w:p>
-    <w:p>
-      <w:pPr>
-        <w:pStyle w:val="aa"/>
-        <w:spacing w:before="78" w:after="78"/>
-      </w:pPr>
-      <w:r>
-        <w:tab/>
-      </w:r>
-      <w:r>
-        <w:rPr>
-          <w:rFonts w:hint="eastAsia"/>
-        </w:rPr>
-        <w:t>21</w:t>
-      </w:r>
-      <w:r>
-        <w:rPr>
-          <w:rFonts w:hint="eastAsia"/>
-        </w:rPr>
-        <w:t>世纪头十年的美国对外干涉，为美国国内政治经济带来了诸多压力；</w:t>
-      </w:r>
-      <w:r>
-        <w:rPr>
-          <w:rFonts w:hint="eastAsia"/>
-        </w:rPr>
-        <w:t>2008</w:t>
-      </w:r>
-      <w:r>
-        <w:rPr>
-          <w:rFonts w:hint="eastAsia"/>
-        </w:rPr>
-        <w:t>年由</w:t>
-      </w:r>
-      <w:proofErr w:type="gramStart"/>
-      <w:r>
-        <w:rPr>
-          <w:rFonts w:hint="eastAsia"/>
-        </w:rPr>
-        <w:t>次贷</w:t>
-      </w:r>
-      <w:proofErr w:type="gramEnd"/>
-      <w:r>
-        <w:rPr>
-          <w:rFonts w:hint="eastAsia"/>
-        </w:rPr>
-        <w:t>危机引发的全球金融危机更是雪上加霜。为此，奥巴马政府决定开始进行战略收缩，集中解决美国内部问题。</w:t>
-      </w:r>
-    </w:p>
-    <w:p>
-      <w:pPr>
-        <w:pStyle w:val="aa"/>
-        <w:spacing w:before="78" w:after="78"/>
-      </w:pPr>
-      <w:r>
-        <w:tab/>
-      </w:r>
-      <w:r>
-        <w:rPr>
-          <w:rFonts w:hint="eastAsia"/>
-        </w:rPr>
-        <w:t>当然，意识形态层面，美国还是在尝试进行一定的推广，美国开始推行多边主义与重建美国国际道义</w:t>
-      </w:r>
-      <w:r>
-        <w:rPr>
-          <w:rFonts w:hint="eastAsia"/>
-        </w:rPr>
-        <w:t>，</w:t>
-      </w:r>
-      <w:r>
-        <w:rPr>
-          <w:rFonts w:hint="eastAsia"/>
-        </w:rPr>
-        <w:t>强调大国责任合作解决全球公共问题</w:t>
-      </w:r>
-      <w:r>
-        <w:rPr>
-          <w:rFonts w:hint="eastAsia"/>
-        </w:rPr>
-        <w:t>。重建美国国内基础的同时，奥巴马政府也开始筹划中东撤军，以减少中东驻军的庞大财政压力。</w:t>
-      </w:r>
-    </w:p>
-    <w:p>
-      <w:pPr>
-        <w:pStyle w:val="aa"/>
-        <w:spacing w:before="78" w:after="78"/>
-        <w:ind w:firstLine="420"/>
-      </w:pPr>
-      <w:r>
-        <w:rPr>
-          <w:rFonts w:hint="eastAsia"/>
-        </w:rPr>
-        <w:t>这一时期美国进行了</w:t>
-      </w:r>
-      <w:r>
-        <w:rPr>
-          <w:rFonts w:hint="eastAsia"/>
-        </w:rPr>
-        <w:t>选择性介入</w:t>
-      </w:r>
-      <w:r>
-        <w:rPr>
-          <w:rFonts w:hint="eastAsia"/>
-        </w:rPr>
-        <w:t>，如</w:t>
-      </w:r>
-      <w:proofErr w:type="gramStart"/>
-      <w:r>
-        <w:rPr>
-          <w:rFonts w:hint="eastAsia"/>
-        </w:rPr>
-        <w:t>亚太再</w:t>
-      </w:r>
-      <w:proofErr w:type="gramEnd"/>
-      <w:r>
-        <w:rPr>
-          <w:rFonts w:hint="eastAsia"/>
-        </w:rPr>
         <w:t>平衡策略</w:t>
       </w:r>
       <w:r>
@@ -18796,11 +19370,8 @@
     <w:p>
       <w:pPr>
         <w:pStyle w:val="ac"/>
-        <w:rPr>
-          <w:rFonts w:hint="eastAsia"/>
-        </w:rPr>
-      </w:pPr>
-      <w:bookmarkStart w:id="59" w:name="_Toc213689826"/>
+      </w:pPr>
+      <w:bookmarkStart w:id="59" w:name="_Toc214294665"/>
       <w:r>
         <w:rPr>
           <w:rFonts w:hint="eastAsia"/>
@@ -18814,7 +19385,7 @@
       <w:pPr>
         <w:pStyle w:val="ae"/>
       </w:pPr>
-      <w:bookmarkStart w:id="60" w:name="_Toc213689827"/>
+      <w:bookmarkStart w:id="60" w:name="_Toc214294666"/>
       <w:r>
         <w:rPr>
           <w:rFonts w:hint="eastAsia"/>
@@ -18946,9 +19517,6 @@
         </w:numPr>
         <w:spacing w:beforeLines="0" w:before="0" w:afterLines="0" w:after="0"/>
         <w:ind w:left="442" w:hanging="442"/>
-        <w:rPr>
-          <w:rFonts w:hint="eastAsia"/>
-        </w:rPr>
       </w:pPr>
       <w:r>
         <w:rPr>
@@ -18969,7 +19537,7 @@
       <w:pPr>
         <w:pStyle w:val="ae"/>
       </w:pPr>
-      <w:bookmarkStart w:id="61" w:name="_Toc213689828"/>
+      <w:bookmarkStart w:id="61" w:name="_Toc214294667"/>
       <w:r>
         <w:rPr>
           <w:rFonts w:hint="eastAsia"/>
@@ -19020,63 +19588,12 @@
         <w:pStyle w:val="aa"/>
         <w:spacing w:before="78" w:after="78"/>
         <w:ind w:firstLine="420"/>
-        <w:rPr>
-          <w:rFonts w:hint="eastAsia"/>
-        </w:rPr>
-      </w:pPr>
-      <w:r>
-        <w:rPr>
-          <w:rFonts w:hint="eastAsia"/>
-        </w:rPr>
-        <w:t>拜登政府推行</w:t>
-      </w:r>
-      <w:r>
-        <w:rPr>
-          <w:rFonts w:hint="eastAsia"/>
-        </w:rPr>
-        <w:t>“美国优先”下的小“多边主义”</w:t>
-      </w:r>
-      <w:r>
-        <w:rPr>
-          <w:rFonts w:hint="eastAsia"/>
-        </w:rPr>
-        <w:t>，</w:t>
-      </w:r>
-      <w:r>
-        <w:rPr>
-          <w:rFonts w:hint="eastAsia"/>
-        </w:rPr>
-        <w:t>“中产阶级外交”政策下的“新华盛顿共识”</w:t>
-      </w:r>
-      <w:r>
-        <w:rPr>
-          <w:rFonts w:hint="eastAsia"/>
-        </w:rPr>
-        <w:t>，</w:t>
-      </w:r>
-      <w:r>
-        <w:rPr>
-          <w:rFonts w:hint="eastAsia"/>
-        </w:rPr>
-        <w:t>“全球战略收缩”下的“有选择介入”</w:t>
-      </w:r>
-      <w:r>
-        <w:rPr>
-          <w:rFonts w:hint="eastAsia"/>
-        </w:rPr>
-        <w:t>。拜登政府还建立了</w:t>
-      </w:r>
-      <w:r>
-        <w:rPr>
-          <w:rFonts w:hint="eastAsia"/>
-        </w:rPr>
-        <w:t>“战略竞争”视角下的对华政策</w:t>
-      </w:r>
-      <w:r>
-        <w:rPr>
-          <w:rFonts w:hint="eastAsia"/>
-        </w:rPr>
-        <w:t>：</w:t>
+      </w:pPr>
+      <w:r>
+        <w:rPr>
+          <w:rFonts w:hint="eastAsia"/>
+        </w:rPr>
+        <w:t>拜登政府推行“美国优先”下的小“多边主义”，“中产阶级外交”政策下的“新华盛顿共识”，“全球战略收缩”下的“有选择介入”。拜登政府还建立了“战略竞争”视角下的对华政策：</w:t>
       </w:r>
     </w:p>
     <w:p>
@@ -19088,9 +19605,6 @@
         </w:numPr>
         <w:spacing w:beforeLines="0" w:before="0" w:afterLines="0" w:after="0"/>
         <w:ind w:left="442" w:hanging="442"/>
-        <w:rPr>
-          <w:rFonts w:hint="eastAsia"/>
-        </w:rPr>
       </w:pPr>
       <w:r>
         <w:rPr>
@@ -19104,13 +19618,7 @@
         <w:rPr>
           <w:rFonts w:hint="eastAsia"/>
         </w:rPr>
-        <w:t>全方位战略竞争对手</w:t>
-      </w:r>
-      <w:r>
-        <w:rPr>
-          <w:rFonts w:hint="eastAsia"/>
-        </w:rPr>
-        <w:t>；</w:t>
+        <w:t>全方位战略竞争对手；</w:t>
       </w:r>
     </w:p>
     <w:p>
@@ -19122,9 +19630,6 @@
         </w:numPr>
         <w:spacing w:beforeLines="0" w:before="0" w:afterLines="0" w:after="0"/>
         <w:ind w:left="442" w:hanging="442"/>
-        <w:rPr>
-          <w:rFonts w:hint="eastAsia"/>
-        </w:rPr>
       </w:pPr>
       <w:r>
         <w:rPr>
@@ -19138,13 +19643,7 @@
         <w:rPr>
           <w:rFonts w:hint="eastAsia"/>
         </w:rPr>
-        <w:t>战略竞争</w:t>
-      </w:r>
-      <w:r>
-        <w:rPr>
-          <w:rFonts w:hint="eastAsia"/>
-        </w:rPr>
-        <w:t>；</w:t>
+        <w:t>战略竞争；</w:t>
       </w:r>
     </w:p>
     <w:p>
@@ -19156,9 +19655,6 @@
         </w:numPr>
         <w:spacing w:beforeLines="0" w:before="0" w:afterLines="0" w:after="0"/>
         <w:ind w:left="442" w:hanging="442"/>
-        <w:rPr>
-          <w:rFonts w:hint="eastAsia"/>
-        </w:rPr>
       </w:pPr>
       <w:r>
         <w:rPr>
@@ -19172,13 +19668,7 @@
         <w:rPr>
           <w:rFonts w:hint="eastAsia"/>
         </w:rPr>
-        <w:t>科技竞争</w:t>
-      </w:r>
-      <w:r>
-        <w:rPr>
-          <w:rFonts w:hint="eastAsia"/>
-        </w:rPr>
-        <w:t>；</w:t>
+        <w:t>科技竞争；</w:t>
       </w:r>
     </w:p>
     <w:p>
@@ -19190,9 +19680,6 @@
         </w:numPr>
         <w:spacing w:beforeLines="0" w:before="0" w:afterLines="0" w:after="0"/>
         <w:ind w:left="442" w:hanging="442"/>
-        <w:rPr>
-          <w:rFonts w:hint="eastAsia"/>
-        </w:rPr>
       </w:pPr>
       <w:r>
         <w:rPr>
@@ -19206,13 +19693,7 @@
         <w:rPr>
           <w:rFonts w:hint="eastAsia"/>
         </w:rPr>
-        <w:t>台海冲突</w:t>
-      </w:r>
-      <w:r>
-        <w:rPr>
-          <w:rFonts w:hint="eastAsia"/>
-        </w:rPr>
-        <w:t>；</w:t>
+        <w:t>台海冲突；</w:t>
       </w:r>
     </w:p>
     <w:p>
@@ -19224,9 +19705,6 @@
         </w:numPr>
         <w:spacing w:beforeLines="0" w:before="0" w:afterLines="0" w:after="0"/>
         <w:ind w:left="442" w:hanging="442"/>
-        <w:rPr>
-          <w:rFonts w:hint="eastAsia"/>
-        </w:rPr>
       </w:pPr>
       <w:r>
         <w:rPr>
@@ -19240,13 +19718,7 @@
         <w:rPr>
           <w:rFonts w:hint="eastAsia"/>
         </w:rPr>
-        <w:t>高层沟通、设置护栏</w:t>
-      </w:r>
-      <w:r>
-        <w:rPr>
-          <w:rFonts w:hint="eastAsia"/>
-        </w:rPr>
-        <w:t>；</w:t>
+        <w:t>高层沟通、设置护栏；</w:t>
       </w:r>
     </w:p>
     <w:p>
@@ -19258,9 +19730,6 @@
         </w:numPr>
         <w:spacing w:beforeLines="0" w:before="0" w:afterLines="0" w:after="0"/>
         <w:ind w:left="442" w:hanging="442"/>
-        <w:rPr>
-          <w:rFonts w:hint="eastAsia"/>
-        </w:rPr>
       </w:pPr>
       <w:r>
         <w:rPr>
@@ -19274,23 +19743,14 @@
         <w:rPr>
           <w:rFonts w:hint="eastAsia"/>
         </w:rPr>
-        <w:t>全政府、全社会、全领域、全世界</w:t>
-      </w:r>
-      <w:r>
-        <w:rPr>
-          <w:rFonts w:hint="eastAsia"/>
-        </w:rPr>
-        <w:t>。</w:t>
+        <w:t>全政府、全社会、全领域、全世界。</w:t>
       </w:r>
     </w:p>
     <w:p>
       <w:pPr>
         <w:pStyle w:val="ae"/>
-        <w:rPr>
-          <w:rFonts w:hint="eastAsia"/>
-        </w:rPr>
-      </w:pPr>
-      <w:bookmarkStart w:id="62" w:name="_Toc213689829"/>
+      </w:pPr>
+      <w:bookmarkStart w:id="62" w:name="_Toc214294668"/>
       <w:r>
         <w:rPr>
           <w:rFonts w:hint="eastAsia"/>
@@ -19303,9 +19763,6 @@
       <w:pPr>
         <w:pStyle w:val="aa"/>
         <w:spacing w:before="78" w:after="78"/>
-        <w:rPr>
-          <w:rFonts w:hint="eastAsia"/>
-        </w:rPr>
       </w:pPr>
       <w:r>
         <w:tab/>
@@ -19392,9 +19849,6 @@
         </w:numPr>
         <w:spacing w:beforeLines="0" w:before="0" w:afterLines="0" w:after="0"/>
         <w:ind w:left="442" w:hanging="442"/>
-        <w:rPr>
-          <w:rFonts w:hint="eastAsia"/>
-        </w:rPr>
       </w:pPr>
       <w:r>
         <w:rPr>
@@ -19418,9 +19872,6 @@
         </w:numPr>
         <w:spacing w:beforeLines="0" w:before="0" w:afterLines="0" w:after="0"/>
         <w:ind w:left="442" w:hanging="442"/>
-        <w:rPr>
-          <w:rFonts w:hint="eastAsia"/>
-        </w:rPr>
       </w:pPr>
       <w:r>
         <w:rPr>
@@ -19444,9 +19895,6 @@
         </w:numPr>
         <w:spacing w:beforeLines="0" w:before="0" w:afterLines="0" w:after="0"/>
         <w:ind w:left="442" w:hanging="442"/>
-        <w:rPr>
-          <w:rFonts w:hint="eastAsia"/>
-        </w:rPr>
       </w:pPr>
       <w:r>
         <w:rPr>
@@ -19501,9 +19949,6 @@
         <w:pStyle w:val="aa"/>
         <w:spacing w:before="78" w:after="78"/>
         <w:ind w:left="420"/>
-        <w:rPr>
-          <w:rFonts w:hint="eastAsia"/>
-        </w:rPr>
       </w:pPr>
       <w:r>
         <w:rPr>
@@ -19521,9 +19966,6 @@
         </w:numPr>
         <w:spacing w:beforeLines="0" w:before="0" w:afterLines="0" w:after="0"/>
         <w:ind w:left="442" w:hanging="442"/>
-        <w:rPr>
-          <w:rFonts w:hint="eastAsia"/>
-        </w:rPr>
       </w:pPr>
       <w:r>
         <w:rPr>
@@ -19537,13 +19979,7 @@
         <w:rPr>
           <w:rFonts w:hint="eastAsia"/>
         </w:rPr>
-        <w:t>维护和拓展自由国际主义秩序</w:t>
-      </w:r>
-      <w:r>
-        <w:rPr>
-          <w:rFonts w:hint="eastAsia"/>
-        </w:rPr>
-        <w:t>；</w:t>
+        <w:t>维护和拓展自由国际主义秩序；</w:t>
       </w:r>
     </w:p>
     <w:p>
@@ -19555,9 +19991,6 @@
         </w:numPr>
         <w:spacing w:beforeLines="0" w:before="0" w:afterLines="0" w:after="0"/>
         <w:ind w:left="442" w:hanging="442"/>
-        <w:rPr>
-          <w:rFonts w:hint="eastAsia"/>
-        </w:rPr>
       </w:pPr>
       <w:r>
         <w:rPr>
@@ -19585,13 +20018,7 @@
         <w:rPr>
           <w:rFonts w:hint="eastAsia"/>
         </w:rPr>
-        <w:t>平衡）</w:t>
-      </w:r>
-      <w:r>
-        <w:rPr>
-          <w:rFonts w:hint="eastAsia"/>
-        </w:rPr>
-        <w:t>；</w:t>
+        <w:t>平衡）；</w:t>
       </w:r>
     </w:p>
     <w:p>
@@ -19603,9 +20030,6 @@
         </w:numPr>
         <w:spacing w:beforeLines="0" w:before="0" w:afterLines="0" w:after="0"/>
         <w:ind w:left="442" w:hanging="442"/>
-        <w:rPr>
-          <w:rFonts w:hint="eastAsia"/>
-        </w:rPr>
       </w:pPr>
       <w:r>
         <w:rPr>
@@ -19619,13 +20043,7 @@
         <w:rPr>
           <w:rFonts w:hint="eastAsia"/>
         </w:rPr>
-        <w:t>全球战略收缩，离岸平衡</w:t>
-      </w:r>
-      <w:r>
-        <w:rPr>
-          <w:rFonts w:hint="eastAsia"/>
-        </w:rPr>
-        <w:t>；</w:t>
+        <w:t>全球战略收缩，离岸平衡；</w:t>
       </w:r>
     </w:p>
     <w:p>
@@ -19651,6 +20069,1040 @@
           <w:rFonts w:hint="eastAsia"/>
         </w:rPr>
         <w:t>全球战略收缩，打造美国堡垒和西半球防御。</w:t>
+      </w:r>
+    </w:p>
+    <w:p>
+      <w:pPr>
+        <w:pStyle w:val="aa"/>
+        <w:spacing w:before="78" w:after="78"/>
+      </w:pPr>
+    </w:p>
+    <w:p>
+      <w:pPr>
+        <w:pStyle w:val="aa"/>
+        <w:spacing w:before="78" w:after="78"/>
+      </w:pPr>
+    </w:p>
+    <w:p>
+      <w:pPr>
+        <w:pStyle w:val="aa"/>
+        <w:spacing w:before="78" w:after="78"/>
+      </w:pPr>
+    </w:p>
+    <w:p>
+      <w:pPr>
+        <w:pStyle w:val="a9"/>
+      </w:pPr>
+      <w:bookmarkStart w:id="63" w:name="_Toc214294669"/>
+      <w:r>
+        <w:rPr>
+          <w:rFonts w:hint="eastAsia"/>
+        </w:rPr>
+        <w:t>第</w:t>
+      </w:r>
+      <w:r>
+        <w:rPr>
+          <w:rFonts w:hint="eastAsia"/>
+        </w:rPr>
+        <w:t>十</w:t>
+      </w:r>
+      <w:r>
+        <w:rPr>
+          <w:rFonts w:hint="eastAsia"/>
+        </w:rPr>
+        <w:t>讲</w:t>
+      </w:r>
+      <w:r>
+        <w:rPr>
+          <w:rFonts w:hint="eastAsia"/>
+        </w:rPr>
+        <w:t xml:space="preserve"> </w:t>
+      </w:r>
+      <w:r>
+        <w:rPr>
+          <w:rFonts w:hint="eastAsia"/>
+        </w:rPr>
+        <w:t>美国的同盟体系</w:t>
+      </w:r>
+      <w:bookmarkEnd w:id="63"/>
+    </w:p>
+    <w:p>
+      <w:pPr>
+        <w:pStyle w:val="aa"/>
+        <w:spacing w:before="78" w:after="78"/>
+        <w:jc w:val="center"/>
+        <w:rPr>
+          <w:rFonts w:cs="Times New Roman"/>
+        </w:rPr>
+      </w:pPr>
+      <w:r>
+        <w:rPr>
+          <w:rFonts w:cs="Times New Roman" w:hint="eastAsia"/>
+          <w:b/>
+          <w:bCs/>
+        </w:rPr>
+        <w:t>授课教师</w:t>
+      </w:r>
+      <w:r>
+        <w:rPr>
+          <w:rFonts w:cs="Times New Roman"/>
+        </w:rPr>
+        <w:br/>
+      </w:r>
+      <w:r>
+        <w:rPr>
+          <w:rFonts w:cs="Times New Roman" w:hint="eastAsia"/>
+        </w:rPr>
+        <w:t>张家栋</w:t>
+      </w:r>
+      <w:r>
+        <w:rPr>
+          <w:rFonts w:cs="Times New Roman" w:hint="eastAsia"/>
+        </w:rPr>
+        <w:t xml:space="preserve"> </w:t>
+      </w:r>
+      <w:r>
+        <w:rPr>
+          <w:rFonts w:cs="Times New Roman" w:hint="eastAsia"/>
+        </w:rPr>
+        <w:t>研究员</w:t>
+      </w:r>
+    </w:p>
+    <w:p>
+      <w:pPr>
+        <w:pStyle w:val="aa"/>
+        <w:spacing w:before="78" w:after="78"/>
+        <w:jc w:val="center"/>
+      </w:pPr>
+      <w:r>
+        <w:rPr>
+          <w:rFonts w:hint="eastAsia"/>
+        </w:rPr>
+        <w:t>2025.1</w:t>
+      </w:r>
+      <w:r>
+        <w:rPr>
+          <w:rFonts w:hint="eastAsia"/>
+        </w:rPr>
+        <w:t>1</w:t>
+      </w:r>
+      <w:r>
+        <w:rPr>
+          <w:rFonts w:hint="eastAsia"/>
+        </w:rPr>
+        <w:t>.1</w:t>
+      </w:r>
+      <w:r>
+        <w:rPr>
+          <w:rFonts w:hint="eastAsia"/>
+        </w:rPr>
+        <w:t>7</w:t>
+      </w:r>
+    </w:p>
+    <w:p>
+      <w:pPr>
+        <w:pStyle w:val="aa"/>
+        <w:spacing w:before="78" w:after="78"/>
+      </w:pPr>
+      <w:r>
+        <w:tab/>
+      </w:r>
+      <w:r>
+        <w:rPr>
+          <w:rFonts w:hint="eastAsia"/>
+        </w:rPr>
+        <w:t>美国的同盟体系是当今世界上最大的同盟体系，由约</w:t>
+      </w:r>
+      <w:r>
+        <w:rPr>
+          <w:rFonts w:hint="eastAsia"/>
+        </w:rPr>
+        <w:t>60</w:t>
+      </w:r>
+      <w:r>
+        <w:rPr>
+          <w:rFonts w:hint="eastAsia"/>
+        </w:rPr>
+        <w:t>个国家组成</w:t>
+      </w:r>
+      <w:r>
+        <w:rPr>
+          <w:rFonts w:hint="eastAsia"/>
+        </w:rPr>
+        <w:t>，是美国对外战略的核心</w:t>
+      </w:r>
+      <w:r>
+        <w:rPr>
+          <w:rFonts w:hint="eastAsia"/>
+        </w:rPr>
+        <w:t>。美国的盟友内部也并非平等，核心盟友与边缘盟友之间有巨大差别。</w:t>
+      </w:r>
+    </w:p>
+    <w:p>
+      <w:pPr>
+        <w:pStyle w:val="aa"/>
+        <w:spacing w:before="78" w:after="78"/>
+      </w:pPr>
+    </w:p>
+    <w:p>
+      <w:pPr>
+        <w:pStyle w:val="ac"/>
+        <w:rPr>
+          <w:rFonts w:hint="eastAsia"/>
+        </w:rPr>
+      </w:pPr>
+      <w:bookmarkStart w:id="64" w:name="_Toc214294670"/>
+      <w:r>
+        <w:rPr>
+          <w:rFonts w:hint="eastAsia"/>
+        </w:rPr>
+        <w:t>一、美国同盟体系概述</w:t>
+      </w:r>
+      <w:bookmarkEnd w:id="64"/>
+    </w:p>
+    <w:p>
+      <w:pPr>
+        <w:pStyle w:val="aa"/>
+        <w:spacing w:before="78" w:after="78"/>
+        <w:rPr>
+          <w:rFonts w:hint="eastAsia"/>
+        </w:rPr>
+      </w:pPr>
+      <w:r>
+        <w:tab/>
+      </w:r>
+      <w:r>
+        <w:rPr>
+          <w:rFonts w:hint="eastAsia"/>
+        </w:rPr>
+        <w:t>美国同盟体系的核心是核威慑，这是自冷战时期延续至今的。美国为其盟友提供核保护伞，但“伞”就意味着一种单向的保护，而非双向的保障；因此，握有这把“伞”的美国与其盟国之间也时常发生矛盾。冷战时期，美国的一些盟友就曾提出要求掌握部分核指挥权；也有盟友自行追求核武器，如法国，而法国掌握核武器的结果就是削弱了同盟的团结度。</w:t>
+      </w:r>
+    </w:p>
+    <w:p>
+      <w:pPr>
+        <w:pStyle w:val="aa"/>
+        <w:spacing w:before="78" w:after="78"/>
+      </w:pPr>
+      <w:r>
+        <w:tab/>
+      </w:r>
+      <w:r>
+        <w:rPr>
+          <w:rFonts w:hint="eastAsia"/>
+        </w:rPr>
+        <w:t>我们最熟悉的美国同盟体系就是北大西洋公约。北约有数十个成员国，总人口约有十亿，其</w:t>
+      </w:r>
+      <w:r>
+        <w:rPr>
+          <w:rFonts w:hint="eastAsia"/>
+        </w:rPr>
+        <w:t>GDP</w:t>
+      </w:r>
+      <w:r>
+        <w:rPr>
+          <w:rFonts w:hint="eastAsia"/>
+        </w:rPr>
+        <w:t>总量占全世界的</w:t>
+      </w:r>
+      <w:r>
+        <w:rPr>
+          <w:rFonts w:hint="eastAsia"/>
+        </w:rPr>
+        <w:t>48.3%</w:t>
+      </w:r>
+      <w:r>
+        <w:rPr>
+          <w:rFonts w:hint="eastAsia"/>
+        </w:rPr>
+        <w:t>（</w:t>
+      </w:r>
+      <w:r>
+        <w:rPr>
+          <w:rFonts w:hint="eastAsia"/>
+        </w:rPr>
+        <w:t>2024</w:t>
+      </w:r>
+      <w:r>
+        <w:rPr>
+          <w:rFonts w:hint="eastAsia"/>
+        </w:rPr>
+        <w:t>）。尽管北约力量已不如过去，但其仍然是世界上最大的军事同盟。</w:t>
+      </w:r>
+    </w:p>
+    <w:p>
+      <w:pPr>
+        <w:pStyle w:val="aa"/>
+        <w:spacing w:before="78" w:after="78"/>
+      </w:pPr>
+      <w:r>
+        <w:tab/>
+      </w:r>
+      <w:r>
+        <w:rPr>
+          <w:rFonts w:hint="eastAsia"/>
+        </w:rPr>
+        <w:t>美国还有“美澳新”同盟体系，该体系虽已解散，但美国和澳大利亚、新西兰之间的同盟关系并未解除。美国也有一些双边同盟体系，如美日同盟、美韩同盟。此外，美国也有一些相对松散的同盟，如美国</w:t>
+      </w:r>
+      <w:r>
+        <w:rPr>
+          <w:rFonts w:hint="eastAsia"/>
+        </w:rPr>
+        <w:t>-</w:t>
+      </w:r>
+      <w:r>
+        <w:rPr>
+          <w:rFonts w:hint="eastAsia"/>
+        </w:rPr>
+        <w:t>菲律宾同盟、美国</w:t>
+      </w:r>
+      <w:r>
+        <w:rPr>
+          <w:rFonts w:hint="eastAsia"/>
+        </w:rPr>
+        <w:t>-</w:t>
+      </w:r>
+      <w:r>
+        <w:rPr>
+          <w:rFonts w:hint="eastAsia"/>
+        </w:rPr>
+        <w:t>泰国同盟，这些同盟在法律意义上还存在，但事实上的效力较低。在标准的同盟之外，还有一些模糊的、不确定的类同盟关系，如美国</w:t>
+      </w:r>
+      <w:r>
+        <w:rPr>
+          <w:rFonts w:hint="eastAsia"/>
+        </w:rPr>
+        <w:t>-</w:t>
+      </w:r>
+      <w:r>
+        <w:rPr>
+          <w:rFonts w:hint="eastAsia"/>
+        </w:rPr>
+        <w:t>中国台湾关系、美国</w:t>
+      </w:r>
+      <w:r>
+        <w:rPr>
+          <w:rFonts w:hint="eastAsia"/>
+        </w:rPr>
+        <w:t>-</w:t>
+      </w:r>
+      <w:r>
+        <w:rPr>
+          <w:rFonts w:hint="eastAsia"/>
+        </w:rPr>
+        <w:t>沙特关系、美国</w:t>
+      </w:r>
+      <w:r>
+        <w:rPr>
+          <w:rFonts w:hint="eastAsia"/>
+        </w:rPr>
+        <w:t>-</w:t>
+      </w:r>
+      <w:r>
+        <w:rPr>
+          <w:rFonts w:hint="eastAsia"/>
+        </w:rPr>
+        <w:t>以色列关系、美国</w:t>
+      </w:r>
+      <w:r>
+        <w:rPr>
+          <w:rFonts w:hint="eastAsia"/>
+        </w:rPr>
+        <w:t>-</w:t>
+      </w:r>
+      <w:r>
+        <w:rPr>
+          <w:rFonts w:hint="eastAsia"/>
+        </w:rPr>
+        <w:t>巴基斯坦关系等。</w:t>
+      </w:r>
+    </w:p>
+    <w:p>
+      <w:pPr>
+        <w:pStyle w:val="aa"/>
+        <w:spacing w:before="78" w:after="78"/>
+      </w:pPr>
+    </w:p>
+    <w:p>
+      <w:pPr>
+        <w:pStyle w:val="ac"/>
+        <w:rPr>
+          <w:rFonts w:hint="eastAsia"/>
+        </w:rPr>
+      </w:pPr>
+      <w:bookmarkStart w:id="65" w:name="_Toc214294671"/>
+      <w:r>
+        <w:rPr>
+          <w:rFonts w:hint="eastAsia"/>
+        </w:rPr>
+        <w:t>二、美国确定盟友的标准</w:t>
+      </w:r>
+      <w:bookmarkEnd w:id="65"/>
+    </w:p>
+    <w:p>
+      <w:pPr>
+        <w:pStyle w:val="aa"/>
+        <w:spacing w:before="78" w:after="78"/>
+      </w:pPr>
+      <w:r>
+        <w:tab/>
+      </w:r>
+      <w:r>
+        <w:rPr>
+          <w:rFonts w:hint="eastAsia"/>
+        </w:rPr>
+        <w:t>美国是如何确定盟友的？美国对盟友的标准或定义是什么？</w:t>
+      </w:r>
+    </w:p>
+    <w:p>
+      <w:pPr>
+        <w:pStyle w:val="aa"/>
+        <w:spacing w:before="78" w:after="78"/>
+      </w:pPr>
+      <w:r>
+        <w:tab/>
+      </w:r>
+      <w:r>
+        <w:rPr>
+          <w:rFonts w:hint="eastAsia"/>
+          <w:b/>
+          <w:bCs/>
+        </w:rPr>
+        <w:t>价值观（意识形态）</w:t>
+      </w:r>
+      <w:r>
+        <w:rPr>
+          <w:rFonts w:hint="eastAsia"/>
+        </w:rPr>
+        <w:t>是美国确定盟友的首要标准，即美国会更倾向于和（所谓的）价值观相近的国家确立盟友；有的国家与美国的实质关系已经达到了盟友级别，但因为价值观问题始终未签署同盟条约，如沙特阿拉伯。</w:t>
+      </w:r>
+    </w:p>
+    <w:p>
+      <w:pPr>
+        <w:pStyle w:val="aa"/>
+        <w:spacing w:before="78" w:after="78"/>
+        <w:rPr>
+          <w:rFonts w:hint="eastAsia"/>
+        </w:rPr>
+      </w:pPr>
+      <w:r>
+        <w:tab/>
+      </w:r>
+      <w:r>
+        <w:rPr>
+          <w:rFonts w:hint="eastAsia"/>
+          <w:b/>
+          <w:bCs/>
+        </w:rPr>
+        <w:t>地缘政治</w:t>
+      </w:r>
+      <w:r>
+        <w:rPr>
+          <w:rFonts w:hint="eastAsia"/>
+        </w:rPr>
+        <w:t>是另一个重要标准。</w:t>
+      </w:r>
+      <w:r>
+        <w:rPr>
+          <w:rFonts w:hint="eastAsia"/>
+        </w:rPr>
+        <w:t>历史上存在许多因地缘政治而与美国结为盟友或准盟友的国家。</w:t>
+      </w:r>
+    </w:p>
+    <w:p>
+      <w:pPr>
+        <w:pStyle w:val="aa"/>
+        <w:spacing w:before="78" w:after="78"/>
+      </w:pPr>
+      <w:r>
+        <w:tab/>
+      </w:r>
+      <w:r>
+        <w:rPr>
+          <w:rFonts w:hint="eastAsia"/>
+        </w:rPr>
+        <w:t>上述两个条件也可以用于解释历史上大多数同盟的形成或破裂。</w:t>
+      </w:r>
+    </w:p>
+    <w:p>
+      <w:pPr>
+        <w:pStyle w:val="aa"/>
+        <w:spacing w:before="78" w:after="78"/>
+      </w:pPr>
+      <w:r>
+        <w:tab/>
+      </w:r>
+      <w:r>
+        <w:rPr>
+          <w:rFonts w:hint="eastAsia"/>
+          <w:b/>
+          <w:bCs/>
+        </w:rPr>
+        <w:t>文明</w:t>
+      </w:r>
+      <w:r>
+        <w:rPr>
+          <w:rFonts w:hint="eastAsia"/>
+        </w:rPr>
+        <w:t>是一个次级标准。例如，美英体系、五眼联盟不仅符合上述两个条件，更符合文明一致的条件，因而十分坚固。这是美国与欧洲其他国家的同盟、与日韩的同盟最大的不同。</w:t>
+      </w:r>
+    </w:p>
+    <w:p>
+      <w:pPr>
+        <w:pStyle w:val="aa"/>
+        <w:spacing w:before="78" w:after="78"/>
+      </w:pPr>
+    </w:p>
+    <w:p>
+      <w:pPr>
+        <w:pStyle w:val="ac"/>
+        <w:rPr>
+          <w:rFonts w:hint="eastAsia"/>
+        </w:rPr>
+      </w:pPr>
+      <w:bookmarkStart w:id="66" w:name="_Toc214294672"/>
+      <w:r>
+        <w:rPr>
+          <w:rFonts w:hint="eastAsia"/>
+        </w:rPr>
+        <w:t>三、美国</w:t>
+      </w:r>
+      <w:r>
+        <w:rPr>
+          <w:rFonts w:hint="eastAsia"/>
+        </w:rPr>
+        <w:t>各</w:t>
+      </w:r>
+      <w:r>
+        <w:rPr>
+          <w:rFonts w:hint="eastAsia"/>
+        </w:rPr>
+        <w:t>同盟</w:t>
+      </w:r>
+      <w:r>
+        <w:rPr>
+          <w:rFonts w:hint="eastAsia"/>
+        </w:rPr>
+        <w:t>简介</w:t>
+      </w:r>
+      <w:bookmarkEnd w:id="66"/>
+    </w:p>
+    <w:p>
+      <w:pPr>
+        <w:pStyle w:val="ae"/>
+      </w:pPr>
+      <w:bookmarkStart w:id="67" w:name="_Toc214294673"/>
+      <w:r>
+        <w:rPr>
+          <w:rFonts w:hint="eastAsia"/>
+        </w:rPr>
+        <w:lastRenderedPageBreak/>
+        <w:t>（一）北大西洋公约</w:t>
+      </w:r>
+      <w:bookmarkEnd w:id="67"/>
+    </w:p>
+    <w:p>
+      <w:pPr>
+        <w:pStyle w:val="aa"/>
+        <w:spacing w:before="78" w:after="78"/>
+      </w:pPr>
+      <w:r>
+        <w:tab/>
+      </w:r>
+      <w:r>
+        <w:rPr>
+          <w:rFonts w:hint="eastAsia"/>
+        </w:rPr>
+        <w:t>北约于</w:t>
+      </w:r>
+      <w:r>
+        <w:rPr>
+          <w:rFonts w:hint="eastAsia"/>
+        </w:rPr>
+        <w:t>1949</w:t>
+      </w:r>
+      <w:r>
+        <w:rPr>
+          <w:rFonts w:hint="eastAsia"/>
+        </w:rPr>
+        <w:t>年成立，受欧洲各国推动，其目的在于遏制苏联。历史上北约多次扩张。</w:t>
+      </w:r>
+      <w:r>
+        <w:rPr>
+          <w:rFonts w:hint="eastAsia"/>
+        </w:rPr>
+        <w:t>1952</w:t>
+      </w:r>
+      <w:r>
+        <w:rPr>
+          <w:rFonts w:hint="eastAsia"/>
+        </w:rPr>
+        <w:t>年，希腊与土耳其加入北约，标志着北约的一个重大突破，即突破了其成员国仅限于欧洲和美洲的限制。北约的核心条款是第五条（共同防御条款），但在冷战期间从未启用过。苏联解体后，北约各国的共同威胁已经不存在，北约面临着重大的存续危机。南斯拉夫内战的出现提供了新的思路，北约的功能从以第五条为核心的共同防御，转化为了维护地区和平稳定的积极功能。时至今日，除了“</w:t>
+      </w:r>
+      <w:r>
+        <w:rPr>
+          <w:rFonts w:hint="eastAsia"/>
+        </w:rPr>
+        <w:t>9</w:t>
+      </w:r>
+      <w:r>
+        <w:rPr>
+          <w:rFonts w:hint="eastAsia"/>
+        </w:rPr>
+        <w:t>·</w:t>
+      </w:r>
+      <w:r>
+        <w:rPr>
+          <w:rFonts w:hint="eastAsia"/>
+        </w:rPr>
+        <w:t>11</w:t>
+      </w:r>
+      <w:r>
+        <w:rPr>
+          <w:rFonts w:hint="eastAsia"/>
+        </w:rPr>
+        <w:t>”事件外，北约第五条从未被启用过。</w:t>
+      </w:r>
+    </w:p>
+    <w:p>
+      <w:pPr>
+        <w:pStyle w:val="aa"/>
+        <w:spacing w:before="78" w:after="78"/>
+      </w:pPr>
+      <w:r>
+        <w:tab/>
+      </w:r>
+      <w:r>
+        <w:rPr>
+          <w:rFonts w:hint="eastAsia"/>
+        </w:rPr>
+        <w:t>俄</w:t>
+      </w:r>
+      <w:proofErr w:type="gramStart"/>
+      <w:r>
+        <w:rPr>
+          <w:rFonts w:hint="eastAsia"/>
+        </w:rPr>
+        <w:t>乌战争</w:t>
+      </w:r>
+      <w:proofErr w:type="gramEnd"/>
+      <w:r>
+        <w:rPr>
+          <w:rFonts w:hint="eastAsia"/>
+        </w:rPr>
+        <w:t>爆发后，北约迎来了一轮扩张，但与此同时，北约内部也出现了分歧，部分国家反对援助乌克兰，如匈牙利（因其依赖俄罗斯的补贴能源）、捷克（因其右翼意识形态）等。特朗普二期政府上台后，其对俄罗斯威胁的感知与欧洲各国不同；特朗普二期政府将中国置于比俄罗斯更高的战略对手的位置上。</w:t>
+      </w:r>
+    </w:p>
+    <w:p>
+      <w:pPr>
+        <w:pStyle w:val="aa"/>
+        <w:spacing w:before="78" w:after="78"/>
+        <w:rPr>
+          <w:rFonts w:hint="eastAsia"/>
+        </w:rPr>
+      </w:pPr>
+      <w:r>
+        <w:tab/>
+      </w:r>
+      <w:r>
+        <w:rPr>
+          <w:rFonts w:hint="eastAsia"/>
+        </w:rPr>
+        <w:t>历史上，北约的绝大多数军费都由美国出资，可以视作北约的安全基本是由美国提供的。与此同时，美国在北约各国中的</w:t>
+      </w:r>
+      <w:r>
+        <w:rPr>
+          <w:rFonts w:hint="eastAsia"/>
+        </w:rPr>
+        <w:t>GDP</w:t>
+      </w:r>
+      <w:r>
+        <w:rPr>
+          <w:rFonts w:hint="eastAsia"/>
+        </w:rPr>
+        <w:t>占比只有不到一半。北约内部的权责不对等，也是一个重要问题。</w:t>
+      </w:r>
+    </w:p>
+    <w:p>
+      <w:pPr>
+        <w:pStyle w:val="ae"/>
+      </w:pPr>
+      <w:bookmarkStart w:id="68" w:name="_Toc214294674"/>
+      <w:r>
+        <w:rPr>
+          <w:rFonts w:hint="eastAsia"/>
+        </w:rPr>
+        <w:t>（二）美日同盟</w:t>
+      </w:r>
+      <w:r>
+        <w:rPr>
+          <w:rFonts w:hint="eastAsia"/>
+        </w:rPr>
+        <w:t>与美韩同盟</w:t>
+      </w:r>
+      <w:bookmarkEnd w:id="68"/>
+    </w:p>
+    <w:p>
+      <w:pPr>
+        <w:pStyle w:val="aa"/>
+        <w:spacing w:before="78" w:after="78"/>
+      </w:pPr>
+      <w:r>
+        <w:tab/>
+      </w:r>
+      <w:r>
+        <w:rPr>
+          <w:rFonts w:hint="eastAsia"/>
+        </w:rPr>
+        <w:t>二战结束后，占领日本的军队主要是美军。占领关系取决于战争状态，</w:t>
+      </w:r>
+      <w:proofErr w:type="gramStart"/>
+      <w:r>
+        <w:rPr>
+          <w:rFonts w:hint="eastAsia"/>
+        </w:rPr>
+        <w:t>当签署</w:t>
+      </w:r>
+      <w:proofErr w:type="gramEnd"/>
+      <w:r>
+        <w:rPr>
+          <w:rFonts w:hint="eastAsia"/>
+        </w:rPr>
+        <w:t>和平条约后，战争宣告结束，占领才能随之结束。在《旧金山和约》后，美国在日本的占领通过《美日安保条约》转化为了另一种关系，但起初仍存在美国在日特权等遗留；直到</w:t>
+      </w:r>
+      <w:r>
+        <w:rPr>
+          <w:rFonts w:hint="eastAsia"/>
+        </w:rPr>
+        <w:t>1960</w:t>
+      </w:r>
+      <w:r>
+        <w:rPr>
+          <w:rFonts w:hint="eastAsia"/>
+        </w:rPr>
+        <w:t>年新的《美日安保条约》签订，相对平等的同盟关系才建立，直至今天。日本曾有几任首相企图改变日美同盟形式，并提出了“东亚共同体”等替代概念以削弱日美同盟，但也都未成功。美日同盟正不断强化，形成了军事指挥一体化。</w:t>
+      </w:r>
+    </w:p>
+    <w:p>
+      <w:pPr>
+        <w:pStyle w:val="aa"/>
+        <w:spacing w:before="78" w:after="78"/>
+      </w:pPr>
+      <w:r>
+        <w:tab/>
+      </w:r>
+      <w:r>
+        <w:rPr>
+          <w:rFonts w:hint="eastAsia"/>
+        </w:rPr>
+        <w:t>美韩同盟与美日同盟有所不同：日本当初是战败国，韩国却不是。</w:t>
+      </w:r>
+      <w:r>
+        <w:rPr>
+          <w:rFonts w:hint="eastAsia"/>
+        </w:rPr>
+        <w:t>但由于战争结束时韩国被日本占领，所以之后对朝鲜半岛的占领中也有美国的参与。朝鲜战争以朝鲜半岛分裂为两个国家告终。面对朝鲜以及背后的苏联、中国的威胁，韩国也与日本、美国形成了南方对峙北方的“三角”。苏联解体后，韩国一度有收回军事指挥权的企图，但随后因中韩关系恶化而不了了之。</w:t>
+      </w:r>
+    </w:p>
+    <w:p>
+      <w:pPr>
+        <w:pStyle w:val="ae"/>
+      </w:pPr>
+      <w:bookmarkStart w:id="69" w:name="_Toc214294675"/>
+      <w:r>
+        <w:rPr>
+          <w:rFonts w:hint="eastAsia"/>
+        </w:rPr>
+        <w:t>（三）美澳新同盟</w:t>
+      </w:r>
+      <w:bookmarkEnd w:id="69"/>
+    </w:p>
+    <w:p>
+      <w:pPr>
+        <w:pStyle w:val="aa"/>
+        <w:spacing w:before="78" w:after="78"/>
+      </w:pPr>
+      <w:r>
+        <w:tab/>
+      </w:r>
+      <w:r>
+        <w:rPr>
+          <w:rFonts w:hint="eastAsia"/>
+        </w:rPr>
+        <w:t>美澳新的同盟条约于</w:t>
+      </w:r>
+      <w:r>
+        <w:rPr>
+          <w:rFonts w:hint="eastAsia"/>
+        </w:rPr>
+        <w:t>1951</w:t>
+      </w:r>
+      <w:r>
+        <w:rPr>
+          <w:rFonts w:hint="eastAsia"/>
+        </w:rPr>
+        <w:t>年签订。这个条约之所以签订，不是因为苏联的威胁，</w:t>
+      </w:r>
+      <w:r>
+        <w:rPr>
+          <w:rFonts w:hint="eastAsia"/>
+        </w:rPr>
+        <w:t>而是因为东南亚的共产党势力。</w:t>
+      </w:r>
+      <w:r>
+        <w:rPr>
+          <w:rFonts w:hint="eastAsia"/>
+        </w:rPr>
+        <w:t>80</w:t>
+      </w:r>
+      <w:r>
+        <w:rPr>
+          <w:rFonts w:hint="eastAsia"/>
+        </w:rPr>
+        <w:t>年代，新西兰退出美澳新同盟。冷战结束后，美澳新同盟逐渐解体。直到近年来，澳大利亚和美国的关系逐渐恢复。</w:t>
+      </w:r>
+    </w:p>
+    <w:p>
+      <w:pPr>
+        <w:pStyle w:val="ae"/>
+      </w:pPr>
+      <w:bookmarkStart w:id="70" w:name="_Toc214294676"/>
+      <w:r>
+        <w:rPr>
+          <w:rFonts w:hint="eastAsia"/>
+        </w:rPr>
+        <w:t>（四）美菲、美泰同盟</w:t>
+      </w:r>
+      <w:bookmarkEnd w:id="70"/>
+    </w:p>
+    <w:p>
+      <w:pPr>
+        <w:pStyle w:val="aa"/>
+        <w:spacing w:before="78" w:after="78"/>
+        <w:ind w:firstLine="420"/>
+      </w:pPr>
+      <w:r>
+        <w:rPr>
+          <w:rFonts w:hint="eastAsia"/>
+        </w:rPr>
+        <w:t>美国与菲律宾的关系来自于美国对菲律宾的殖民。与英法殖民不同，美国对菲律宾的殖民需求不是经济需求，而是战略需求。反过来，菲律宾对美国有着经济需求。因此，若美国无需菲律宾的地缘价值，则美国就会放弃菲律宾——也即二战之后菲律宾的独立。然而，随之而来的东南亚共产主义威胁令菲律宾再次找到了美国，并与之签订同盟条约。冷战结束后，菲律宾一度想要退出同盟体系，但随后因自然灾害、与中国的领土争端而继续保持了同美国的同盟关系。</w:t>
+      </w:r>
+    </w:p>
+    <w:p>
+      <w:pPr>
+        <w:pStyle w:val="aa"/>
+        <w:spacing w:before="78" w:after="78"/>
+        <w:ind w:firstLine="420"/>
+      </w:pPr>
+      <w:r>
+        <w:rPr>
+          <w:rFonts w:hint="eastAsia"/>
+        </w:rPr>
+        <w:lastRenderedPageBreak/>
+        <w:t>在冷战前半段，出于与菲律宾相似的原因，美国与泰国保持着密切的关系。</w:t>
+      </w:r>
+      <w:r>
+        <w:rPr>
+          <w:rFonts w:hint="eastAsia"/>
+        </w:rPr>
+        <w:t>20</w:t>
+      </w:r>
+      <w:r>
+        <w:rPr>
+          <w:rFonts w:hint="eastAsia"/>
+        </w:rPr>
+        <w:t>世纪</w:t>
+      </w:r>
+      <w:r>
+        <w:rPr>
+          <w:rFonts w:hint="eastAsia"/>
+        </w:rPr>
+        <w:t>70</w:t>
+      </w:r>
+      <w:r>
+        <w:rPr>
+          <w:rFonts w:hint="eastAsia"/>
+        </w:rPr>
+        <w:t>年代后期，泰国</w:t>
+      </w:r>
+      <w:r>
+        <w:rPr>
+          <w:rFonts w:hint="eastAsia"/>
+        </w:rPr>
+        <w:t>受到越南</w:t>
+      </w:r>
+      <w:r>
+        <w:rPr>
+          <w:rFonts w:hint="eastAsia"/>
+        </w:rPr>
+        <w:t>军事</w:t>
+      </w:r>
+      <w:r>
+        <w:rPr>
+          <w:rFonts w:hint="eastAsia"/>
+        </w:rPr>
+        <w:t>威胁</w:t>
+      </w:r>
+      <w:r>
+        <w:rPr>
+          <w:rFonts w:hint="eastAsia"/>
+        </w:rPr>
+        <w:t>，寻求美国帮助但不得；</w:t>
+      </w:r>
+      <w:r>
+        <w:rPr>
+          <w:rFonts w:hint="eastAsia"/>
+        </w:rPr>
+        <w:t>1979</w:t>
+      </w:r>
+      <w:r>
+        <w:rPr>
+          <w:rFonts w:hint="eastAsia"/>
+        </w:rPr>
+        <w:t>年，中国对越自卫反击战</w:t>
+      </w:r>
+      <w:r>
+        <w:rPr>
+          <w:rFonts w:hint="eastAsia"/>
+        </w:rPr>
+        <w:t>后，中泰关系迅速提升。基于地缘利益，泰国从此就更加偏向中国了。</w:t>
+      </w:r>
+    </w:p>
+    <w:p>
+      <w:pPr>
+        <w:pStyle w:val="ae"/>
+        <w:rPr>
+          <w:rFonts w:hint="eastAsia"/>
+        </w:rPr>
+      </w:pPr>
+      <w:bookmarkStart w:id="71" w:name="_Toc214294677"/>
+      <w:r>
+        <w:rPr>
+          <w:rFonts w:hint="eastAsia"/>
+        </w:rPr>
+        <w:t>（五）准同盟或非同盟关系</w:t>
+      </w:r>
+      <w:bookmarkEnd w:id="71"/>
+    </w:p>
+    <w:p>
+      <w:pPr>
+        <w:pStyle w:val="aa"/>
+        <w:spacing w:before="78" w:after="78"/>
+        <w:ind w:firstLine="420"/>
+      </w:pPr>
+      <w:r>
+        <w:rPr>
+          <w:rFonts w:hint="eastAsia"/>
+        </w:rPr>
+        <w:t>美国与以色列没有同盟关系，但美国与以色列的关系不输任何同盟关系。这主要是因为在美国的犹太人有强大的金融与宣传能力，美以关系在这个层次上得到维持。</w:t>
+      </w:r>
+    </w:p>
+    <w:p>
+      <w:pPr>
+        <w:pStyle w:val="aa"/>
+        <w:spacing w:before="78" w:after="78"/>
+        <w:ind w:firstLine="420"/>
+      </w:pPr>
+      <w:r>
+        <w:rPr>
+          <w:rFonts w:hint="eastAsia"/>
+        </w:rPr>
+        <w:t>印度在历史与价值观上是反对美国的，但印度需要美国以维持其利益。</w:t>
+      </w:r>
+    </w:p>
+    <w:p>
+      <w:pPr>
+        <w:pStyle w:val="aa"/>
+        <w:spacing w:before="78" w:after="78"/>
+        <w:ind w:firstLine="420"/>
+      </w:pPr>
+      <w:r>
+        <w:rPr>
+          <w:rFonts w:hint="eastAsia"/>
+        </w:rPr>
+        <w:t>此外，在传统的同盟关系之外，还有一些特殊的类同盟安排，如“五眼联盟”——美国同盟体系中</w:t>
+      </w:r>
+      <w:proofErr w:type="gramStart"/>
+      <w:r>
+        <w:rPr>
+          <w:rFonts w:hint="eastAsia"/>
+        </w:rPr>
+        <w:t>最</w:t>
+      </w:r>
+      <w:proofErr w:type="gramEnd"/>
+      <w:r>
+        <w:rPr>
+          <w:rFonts w:hint="eastAsia"/>
+        </w:rPr>
+        <w:t>核心的五个国家（在意识形态、地缘政治、文明特征上保持高度一致性）的情报共享体系。</w:t>
+      </w:r>
+    </w:p>
+    <w:p>
+      <w:pPr>
+        <w:pStyle w:val="aa"/>
+        <w:spacing w:before="78" w:after="78"/>
+      </w:pPr>
+    </w:p>
+    <w:p>
+      <w:pPr>
+        <w:pStyle w:val="ac"/>
+        <w:rPr>
+          <w:rFonts w:hint="eastAsia"/>
+        </w:rPr>
+      </w:pPr>
+      <w:bookmarkStart w:id="72" w:name="_Toc214294678"/>
+      <w:r>
+        <w:rPr>
+          <w:rFonts w:hint="eastAsia"/>
+        </w:rPr>
+        <w:t>四、美国同盟体系的挑战</w:t>
+      </w:r>
+      <w:bookmarkEnd w:id="72"/>
+    </w:p>
+    <w:p>
+      <w:pPr>
+        <w:pStyle w:val="aa"/>
+        <w:spacing w:before="78" w:after="78"/>
+        <w:ind w:firstLine="420"/>
+      </w:pPr>
+      <w:r>
+        <w:rPr>
+          <w:rFonts w:hint="eastAsia"/>
+        </w:rPr>
+        <w:t>美国同盟体系遇到的挑战，既包括传统安全挑战，也包括新兴挑战，如网络空间、太空、人工智能等问题。</w:t>
+      </w:r>
+      <w:r>
+        <w:rPr>
+          <w:rFonts w:hint="eastAsia"/>
+        </w:rPr>
+        <w:t>特朗普二期政府上台后，“美国是否值得信任”也成了新的问题。</w:t>
+      </w:r>
+    </w:p>
+    <w:p>
+      <w:pPr>
+        <w:pStyle w:val="aa"/>
+        <w:spacing w:before="78" w:after="78"/>
+        <w:ind w:firstLine="420"/>
+        <w:rPr>
+          <w:rFonts w:hint="eastAsia"/>
+        </w:rPr>
+      </w:pPr>
+      <w:r>
+        <w:rPr>
+          <w:rFonts w:hint="eastAsia"/>
+        </w:rPr>
+        <w:t>美国同盟体系的发展趋势是：第一，技术、情报上加大力度，增添新的手段；第二，推进经济整合，缩短生产链，将同盟向经济同盟转型；第三，超越传统同盟，强调功能性同盟，如</w:t>
+      </w:r>
+      <w:r>
+        <w:rPr>
+          <w:rFonts w:hint="eastAsia"/>
+        </w:rPr>
+        <w:t>AUKUS</w:t>
+      </w:r>
+      <w:r>
+        <w:rPr>
+          <w:rFonts w:hint="eastAsia"/>
+        </w:rPr>
+        <w:t>，同盟灵活化；第四，强调危机管理，如气候变化、全球公共卫生等。</w:t>
       </w:r>
     </w:p>
     <w:p>
@@ -23030,6 +24482,7 @@
   <w:style w:type="character" w:default="1" w:styleId="a0">
     <w:name w:val="Default Paragraph Font"/>
     <w:uiPriority w:val="1"/>
+    <w:semiHidden/>
     <w:unhideWhenUsed/>
   </w:style>
   <w:style w:type="table" w:default="1" w:styleId="a1">

--- a/course/major/美国政治与对外关系.docx
+++ b/course/major/美国政治与对外关系.docx
@@ -268,7 +268,7 @@
             </w:rPr>
             <w:fldChar w:fldCharType="separate"/>
           </w:r>
-          <w:hyperlink w:anchor="_Toc214294606" w:history="1">
+          <w:hyperlink w:anchor="_Toc214901262" w:history="1">
             <w:r>
               <w:rPr>
                 <w:rStyle w:val="a3"/>
@@ -307,7 +307,7 @@
                 <w:noProof/>
                 <w:webHidden/>
               </w:rPr>
-              <w:instrText>PAGEREF _Toc214294606 \h</w:instrText>
+              <w:instrText>PAGEREF _Toc214901262 \h</w:instrText>
             </w:r>
             <w:r>
               <w:rPr>
@@ -338,7 +338,7 @@
                 <w:noProof/>
                 <w:webHidden/>
               </w:rPr>
-              <w:t>3</w:t>
+              <w:t>4</w:t>
             </w:r>
             <w:r>
               <w:rPr>
@@ -364,7 +364,7 @@
               <w14:ligatures w14:val="standardContextual"/>
             </w:rPr>
           </w:pPr>
-          <w:hyperlink w:anchor="_Toc214294607" w:history="1">
+          <w:hyperlink w:anchor="_Toc214901263" w:history="1">
             <w:r>
               <w:rPr>
                 <w:rStyle w:val="a3"/>
@@ -403,7 +403,7 @@
                 <w:noProof/>
                 <w:webHidden/>
               </w:rPr>
-              <w:instrText>PAGEREF _Toc214294607 \h</w:instrText>
+              <w:instrText>PAGEREF _Toc214901263 \h</w:instrText>
             </w:r>
             <w:r>
               <w:rPr>
@@ -434,7 +434,7 @@
                 <w:noProof/>
                 <w:webHidden/>
               </w:rPr>
-              <w:t>3</w:t>
+              <w:t>4</w:t>
             </w:r>
             <w:r>
               <w:rPr>
@@ -460,7 +460,7 @@
               <w14:ligatures w14:val="standardContextual"/>
             </w:rPr>
           </w:pPr>
-          <w:hyperlink w:anchor="_Toc214294608" w:history="1">
+          <w:hyperlink w:anchor="_Toc214901264" w:history="1">
             <w:r>
               <w:rPr>
                 <w:rStyle w:val="a3"/>
@@ -499,7 +499,7 @@
                 <w:noProof/>
                 <w:webHidden/>
               </w:rPr>
-              <w:instrText>PAGEREF _Toc214294608 \h</w:instrText>
+              <w:instrText>PAGEREF _Toc214901264 \h</w:instrText>
             </w:r>
             <w:r>
               <w:rPr>
@@ -530,7 +530,7 @@
                 <w:noProof/>
                 <w:webHidden/>
               </w:rPr>
-              <w:t>3</w:t>
+              <w:t>4</w:t>
             </w:r>
             <w:r>
               <w:rPr>
@@ -556,7 +556,7 @@
               <w14:ligatures w14:val="standardContextual"/>
             </w:rPr>
           </w:pPr>
-          <w:hyperlink w:anchor="_Toc214294609" w:history="1">
+          <w:hyperlink w:anchor="_Toc214901265" w:history="1">
             <w:r>
               <w:rPr>
                 <w:rStyle w:val="a3"/>
@@ -595,7 +595,7 @@
                 <w:noProof/>
                 <w:webHidden/>
               </w:rPr>
-              <w:instrText>PAGEREF _Toc214294609 \h</w:instrText>
+              <w:instrText>PAGEREF _Toc214901265 \h</w:instrText>
             </w:r>
             <w:r>
               <w:rPr>
@@ -626,7 +626,7 @@
                 <w:noProof/>
                 <w:webHidden/>
               </w:rPr>
-              <w:t>4</w:t>
+              <w:t>5</w:t>
             </w:r>
             <w:r>
               <w:rPr>
@@ -652,7 +652,7 @@
               <w14:ligatures w14:val="standardContextual"/>
             </w:rPr>
           </w:pPr>
-          <w:hyperlink w:anchor="_Toc214294610" w:history="1">
+          <w:hyperlink w:anchor="_Toc214901266" w:history="1">
             <w:r>
               <w:rPr>
                 <w:rStyle w:val="a3"/>
@@ -691,7 +691,7 @@
                 <w:noProof/>
                 <w:webHidden/>
               </w:rPr>
-              <w:instrText>PAGEREF _Toc214294610 \h</w:instrText>
+              <w:instrText>PAGEREF _Toc214901266 \h</w:instrText>
             </w:r>
             <w:r>
               <w:rPr>
@@ -722,7 +722,7 @@
                 <w:noProof/>
                 <w:webHidden/>
               </w:rPr>
-              <w:t>5</w:t>
+              <w:t>6</w:t>
             </w:r>
             <w:r>
               <w:rPr>
@@ -748,7 +748,7 @@
               <w14:ligatures w14:val="standardContextual"/>
             </w:rPr>
           </w:pPr>
-          <w:hyperlink w:anchor="_Toc214294611" w:history="1">
+          <w:hyperlink w:anchor="_Toc214901267" w:history="1">
             <w:r>
               <w:rPr>
                 <w:rStyle w:val="a3"/>
@@ -787,7 +787,7 @@
                 <w:noProof/>
                 <w:webHidden/>
               </w:rPr>
-              <w:instrText>PAGEREF _Toc214294611 \h</w:instrText>
+              <w:instrText>PAGEREF _Toc214901267 \h</w:instrText>
             </w:r>
             <w:r>
               <w:rPr>
@@ -818,7 +818,7 @@
                 <w:noProof/>
                 <w:webHidden/>
               </w:rPr>
-              <w:t>5</w:t>
+              <w:t>6</w:t>
             </w:r>
             <w:r>
               <w:rPr>
@@ -844,7 +844,7 @@
               <w14:ligatures w14:val="standardContextual"/>
             </w:rPr>
           </w:pPr>
-          <w:hyperlink w:anchor="_Toc214294612" w:history="1">
+          <w:hyperlink w:anchor="_Toc214901268" w:history="1">
             <w:r>
               <w:rPr>
                 <w:rStyle w:val="a3"/>
@@ -883,7 +883,7 @@
                 <w:noProof/>
                 <w:webHidden/>
               </w:rPr>
-              <w:instrText>PAGEREF _Toc214294612 \h</w:instrText>
+              <w:instrText>PAGEREF _Toc214901268 \h</w:instrText>
             </w:r>
             <w:r>
               <w:rPr>
@@ -914,7 +914,7 @@
                 <w:noProof/>
                 <w:webHidden/>
               </w:rPr>
-              <w:t>5</w:t>
+              <w:t>6</w:t>
             </w:r>
             <w:r>
               <w:rPr>
@@ -940,7 +940,7 @@
               <w14:ligatures w14:val="standardContextual"/>
             </w:rPr>
           </w:pPr>
-          <w:hyperlink w:anchor="_Toc214294613" w:history="1">
+          <w:hyperlink w:anchor="_Toc214901269" w:history="1">
             <w:r>
               <w:rPr>
                 <w:rStyle w:val="a3"/>
@@ -979,7 +979,7 @@
                 <w:noProof/>
                 <w:webHidden/>
               </w:rPr>
-              <w:instrText>PAGEREF _Toc214294613 \h</w:instrText>
+              <w:instrText>PAGEREF _Toc214901269 \h</w:instrText>
             </w:r>
             <w:r>
               <w:rPr>
@@ -1010,7 +1010,7 @@
                 <w:noProof/>
                 <w:webHidden/>
               </w:rPr>
-              <w:t>6</w:t>
+              <w:t>7</w:t>
             </w:r>
             <w:r>
               <w:rPr>
@@ -1036,7 +1036,7 @@
               <w14:ligatures w14:val="standardContextual"/>
             </w:rPr>
           </w:pPr>
-          <w:hyperlink w:anchor="_Toc214294614" w:history="1">
+          <w:hyperlink w:anchor="_Toc214901270" w:history="1">
             <w:r>
               <w:rPr>
                 <w:rStyle w:val="a3"/>
@@ -1075,7 +1075,7 @@
                 <w:noProof/>
                 <w:webHidden/>
               </w:rPr>
-              <w:instrText>PAGEREF _Toc214294614 \h</w:instrText>
+              <w:instrText>PAGEREF _Toc214901270 \h</w:instrText>
             </w:r>
             <w:r>
               <w:rPr>
@@ -1106,7 +1106,7 @@
                 <w:noProof/>
                 <w:webHidden/>
               </w:rPr>
-              <w:t>6</w:t>
+              <w:t>7</w:t>
             </w:r>
             <w:r>
               <w:rPr>
@@ -1132,7 +1132,7 @@
               <w14:ligatures w14:val="standardContextual"/>
             </w:rPr>
           </w:pPr>
-          <w:hyperlink w:anchor="_Toc214294615" w:history="1">
+          <w:hyperlink w:anchor="_Toc214901271" w:history="1">
             <w:r>
               <w:rPr>
                 <w:rStyle w:val="a3"/>
@@ -1171,7 +1171,7 @@
                 <w:noProof/>
                 <w:webHidden/>
               </w:rPr>
-              <w:instrText>PAGEREF _Toc214294615 \h</w:instrText>
+              <w:instrText>PAGEREF _Toc214901271 \h</w:instrText>
             </w:r>
             <w:r>
               <w:rPr>
@@ -1202,7 +1202,7 @@
                 <w:noProof/>
                 <w:webHidden/>
               </w:rPr>
-              <w:t>7</w:t>
+              <w:t>8</w:t>
             </w:r>
             <w:r>
               <w:rPr>
@@ -1228,7 +1228,7 @@
               <w14:ligatures w14:val="standardContextual"/>
             </w:rPr>
           </w:pPr>
-          <w:hyperlink w:anchor="_Toc214294616" w:history="1">
+          <w:hyperlink w:anchor="_Toc214901272" w:history="1">
             <w:r>
               <w:rPr>
                 <w:rStyle w:val="a3"/>
@@ -1267,7 +1267,7 @@
                 <w:noProof/>
                 <w:webHidden/>
               </w:rPr>
-              <w:instrText>PAGEREF _Toc214294616 \h</w:instrText>
+              <w:instrText>PAGEREF _Toc214901272 \h</w:instrText>
             </w:r>
             <w:r>
               <w:rPr>
@@ -1298,7 +1298,7 @@
                 <w:noProof/>
                 <w:webHidden/>
               </w:rPr>
-              <w:t>7</w:t>
+              <w:t>8</w:t>
             </w:r>
             <w:r>
               <w:rPr>
@@ -1324,7 +1324,7 @@
               <w14:ligatures w14:val="standardContextual"/>
             </w:rPr>
           </w:pPr>
-          <w:hyperlink w:anchor="_Toc214294617" w:history="1">
+          <w:hyperlink w:anchor="_Toc214901273" w:history="1">
             <w:r>
               <w:rPr>
                 <w:rStyle w:val="a3"/>
@@ -1363,7 +1363,7 @@
                 <w:noProof/>
                 <w:webHidden/>
               </w:rPr>
-              <w:instrText>PAGEREF _Toc214294617 \h</w:instrText>
+              <w:instrText>PAGEREF _Toc214901273 \h</w:instrText>
             </w:r>
             <w:r>
               <w:rPr>
@@ -1394,7 +1394,7 @@
                 <w:noProof/>
                 <w:webHidden/>
               </w:rPr>
-              <w:t>7</w:t>
+              <w:t>8</w:t>
             </w:r>
             <w:r>
               <w:rPr>
@@ -1420,7 +1420,7 @@
               <w14:ligatures w14:val="standardContextual"/>
             </w:rPr>
           </w:pPr>
-          <w:hyperlink w:anchor="_Toc214294618" w:history="1">
+          <w:hyperlink w:anchor="_Toc214901274" w:history="1">
             <w:r>
               <w:rPr>
                 <w:rStyle w:val="a3"/>
@@ -1459,7 +1459,7 @@
                 <w:noProof/>
                 <w:webHidden/>
               </w:rPr>
-              <w:instrText>PAGEREF _Toc214294618 \h</w:instrText>
+              <w:instrText>PAGEREF _Toc214901274 \h</w:instrText>
             </w:r>
             <w:r>
               <w:rPr>
@@ -1490,7 +1490,7 @@
                 <w:noProof/>
                 <w:webHidden/>
               </w:rPr>
-              <w:t>7</w:t>
+              <w:t>8</w:t>
             </w:r>
             <w:r>
               <w:rPr>
@@ -1516,7 +1516,7 @@
               <w14:ligatures w14:val="standardContextual"/>
             </w:rPr>
           </w:pPr>
-          <w:hyperlink w:anchor="_Toc214294619" w:history="1">
+          <w:hyperlink w:anchor="_Toc214901275" w:history="1">
             <w:r>
               <w:rPr>
                 <w:rStyle w:val="a3"/>
@@ -1555,7 +1555,7 @@
                 <w:noProof/>
                 <w:webHidden/>
               </w:rPr>
-              <w:instrText>PAGEREF _Toc214294619 \h</w:instrText>
+              <w:instrText>PAGEREF _Toc214901275 \h</w:instrText>
             </w:r>
             <w:r>
               <w:rPr>
@@ -1586,7 +1586,7 @@
                 <w:noProof/>
                 <w:webHidden/>
               </w:rPr>
-              <w:t>8</w:t>
+              <w:t>9</w:t>
             </w:r>
             <w:r>
               <w:rPr>
@@ -1612,7 +1612,7 @@
               <w14:ligatures w14:val="standardContextual"/>
             </w:rPr>
           </w:pPr>
-          <w:hyperlink w:anchor="_Toc214294620" w:history="1">
+          <w:hyperlink w:anchor="_Toc214901276" w:history="1">
             <w:r>
               <w:rPr>
                 <w:rStyle w:val="a3"/>
@@ -1651,7 +1651,7 @@
                 <w:noProof/>
                 <w:webHidden/>
               </w:rPr>
-              <w:instrText>PAGEREF _Toc214294620 \h</w:instrText>
+              <w:instrText>PAGEREF _Toc214901276 \h</w:instrText>
             </w:r>
             <w:r>
               <w:rPr>
@@ -1682,7 +1682,7 @@
                 <w:noProof/>
                 <w:webHidden/>
               </w:rPr>
-              <w:t>9</w:t>
+              <w:t>10</w:t>
             </w:r>
             <w:r>
               <w:rPr>
@@ -1708,7 +1708,7 @@
               <w14:ligatures w14:val="standardContextual"/>
             </w:rPr>
           </w:pPr>
-          <w:hyperlink w:anchor="_Toc214294621" w:history="1">
+          <w:hyperlink w:anchor="_Toc214901277" w:history="1">
             <w:r>
               <w:rPr>
                 <w:rStyle w:val="a3"/>
@@ -1747,7 +1747,7 @@
                 <w:noProof/>
                 <w:webHidden/>
               </w:rPr>
-              <w:instrText>PAGEREF _Toc214294621 \h</w:instrText>
+              <w:instrText>PAGEREF _Toc214901277 \h</w:instrText>
             </w:r>
             <w:r>
               <w:rPr>
@@ -1778,7 +1778,7 @@
                 <w:noProof/>
                 <w:webHidden/>
               </w:rPr>
-              <w:t>9</w:t>
+              <w:t>10</w:t>
             </w:r>
             <w:r>
               <w:rPr>
@@ -1804,7 +1804,7 @@
               <w14:ligatures w14:val="standardContextual"/>
             </w:rPr>
           </w:pPr>
-          <w:hyperlink w:anchor="_Toc214294622" w:history="1">
+          <w:hyperlink w:anchor="_Toc214901278" w:history="1">
             <w:r>
               <w:rPr>
                 <w:rStyle w:val="a3"/>
@@ -1843,7 +1843,7 @@
                 <w:noProof/>
                 <w:webHidden/>
               </w:rPr>
-              <w:instrText>PAGEREF _Toc214294622 \h</w:instrText>
+              <w:instrText>PAGEREF _Toc214901278 \h</w:instrText>
             </w:r>
             <w:r>
               <w:rPr>
@@ -1874,7 +1874,7 @@
                 <w:noProof/>
                 <w:webHidden/>
               </w:rPr>
-              <w:t>9</w:t>
+              <w:t>10</w:t>
             </w:r>
             <w:r>
               <w:rPr>
@@ -1900,7 +1900,7 @@
               <w14:ligatures w14:val="standardContextual"/>
             </w:rPr>
           </w:pPr>
-          <w:hyperlink w:anchor="_Toc214294623" w:history="1">
+          <w:hyperlink w:anchor="_Toc214901279" w:history="1">
             <w:r>
               <w:rPr>
                 <w:rStyle w:val="a3"/>
@@ -1939,7 +1939,7 @@
                 <w:noProof/>
                 <w:webHidden/>
               </w:rPr>
-              <w:instrText>PAGEREF _Toc214294623 \h</w:instrText>
+              <w:instrText>PAGEREF _Toc214901279 \h</w:instrText>
             </w:r>
             <w:r>
               <w:rPr>
@@ -1970,7 +1970,7 @@
                 <w:noProof/>
                 <w:webHidden/>
               </w:rPr>
-              <w:t>10</w:t>
+              <w:t>11</w:t>
             </w:r>
             <w:r>
               <w:rPr>
@@ -1996,7 +1996,7 @@
               <w14:ligatures w14:val="standardContextual"/>
             </w:rPr>
           </w:pPr>
-          <w:hyperlink w:anchor="_Toc214294624" w:history="1">
+          <w:hyperlink w:anchor="_Toc214901280" w:history="1">
             <w:r>
               <w:rPr>
                 <w:rStyle w:val="a3"/>
@@ -2035,7 +2035,7 @@
                 <w:noProof/>
                 <w:webHidden/>
               </w:rPr>
-              <w:instrText>PAGEREF _Toc214294624 \h</w:instrText>
+              <w:instrText>PAGEREF _Toc214901280 \h</w:instrText>
             </w:r>
             <w:r>
               <w:rPr>
@@ -2066,7 +2066,7 @@
                 <w:noProof/>
                 <w:webHidden/>
               </w:rPr>
-              <w:t>10</w:t>
+              <w:t>11</w:t>
             </w:r>
             <w:r>
               <w:rPr>
@@ -2092,7 +2092,7 @@
               <w14:ligatures w14:val="standardContextual"/>
             </w:rPr>
           </w:pPr>
-          <w:hyperlink w:anchor="_Toc214294625" w:history="1">
+          <w:hyperlink w:anchor="_Toc214901281" w:history="1">
             <w:r>
               <w:rPr>
                 <w:rStyle w:val="a3"/>
@@ -2131,7 +2131,7 @@
                 <w:noProof/>
                 <w:webHidden/>
               </w:rPr>
-              <w:instrText>PAGEREF _Toc214294625 \h</w:instrText>
+              <w:instrText>PAGEREF _Toc214901281 \h</w:instrText>
             </w:r>
             <w:r>
               <w:rPr>
@@ -2162,7 +2162,7 @@
                 <w:noProof/>
                 <w:webHidden/>
               </w:rPr>
-              <w:t>11</w:t>
+              <w:t>12</w:t>
             </w:r>
             <w:r>
               <w:rPr>
@@ -2188,7 +2188,7 @@
               <w14:ligatures w14:val="standardContextual"/>
             </w:rPr>
           </w:pPr>
-          <w:hyperlink w:anchor="_Toc214294626" w:history="1">
+          <w:hyperlink w:anchor="_Toc214901282" w:history="1">
             <w:r>
               <w:rPr>
                 <w:rStyle w:val="a3"/>
@@ -2227,7 +2227,7 @@
                 <w:noProof/>
                 <w:webHidden/>
               </w:rPr>
-              <w:instrText>PAGEREF _Toc214294626 \h</w:instrText>
+              <w:instrText>PAGEREF _Toc214901282 \h</w:instrText>
             </w:r>
             <w:r>
               <w:rPr>
@@ -2258,7 +2258,7 @@
                 <w:noProof/>
                 <w:webHidden/>
               </w:rPr>
-              <w:t>11</w:t>
+              <w:t>12</w:t>
             </w:r>
             <w:r>
               <w:rPr>
@@ -2284,7 +2284,7 @@
               <w14:ligatures w14:val="standardContextual"/>
             </w:rPr>
           </w:pPr>
-          <w:hyperlink w:anchor="_Toc214294627" w:history="1">
+          <w:hyperlink w:anchor="_Toc214901283" w:history="1">
             <w:r>
               <w:rPr>
                 <w:rStyle w:val="a3"/>
@@ -2323,7 +2323,7 @@
                 <w:noProof/>
                 <w:webHidden/>
               </w:rPr>
-              <w:instrText>PAGEREF _Toc214294627 \h</w:instrText>
+              <w:instrText>PAGEREF _Toc214901283 \h</w:instrText>
             </w:r>
             <w:r>
               <w:rPr>
@@ -2354,7 +2354,7 @@
                 <w:noProof/>
                 <w:webHidden/>
               </w:rPr>
-              <w:t>12</w:t>
+              <w:t>13</w:t>
             </w:r>
             <w:r>
               <w:rPr>
@@ -2380,7 +2380,7 @@
               <w14:ligatures w14:val="standardContextual"/>
             </w:rPr>
           </w:pPr>
-          <w:hyperlink w:anchor="_Toc214294628" w:history="1">
+          <w:hyperlink w:anchor="_Toc214901284" w:history="1">
             <w:r>
               <w:rPr>
                 <w:rStyle w:val="a3"/>
@@ -2419,7 +2419,7 @@
                 <w:noProof/>
                 <w:webHidden/>
               </w:rPr>
-              <w:instrText>PAGEREF _Toc214294628 \h</w:instrText>
+              <w:instrText>PAGEREF _Toc214901284 \h</w:instrText>
             </w:r>
             <w:r>
               <w:rPr>
@@ -2450,7 +2450,7 @@
                 <w:noProof/>
                 <w:webHidden/>
               </w:rPr>
-              <w:t>12</w:t>
+              <w:t>13</w:t>
             </w:r>
             <w:r>
               <w:rPr>
@@ -2476,7 +2476,7 @@
               <w14:ligatures w14:val="standardContextual"/>
             </w:rPr>
           </w:pPr>
-          <w:hyperlink w:anchor="_Toc214294629" w:history="1">
+          <w:hyperlink w:anchor="_Toc214901285" w:history="1">
             <w:r>
               <w:rPr>
                 <w:rStyle w:val="a3"/>
@@ -2515,7 +2515,7 @@
                 <w:noProof/>
                 <w:webHidden/>
               </w:rPr>
-              <w:instrText>PAGEREF _Toc214294629 \h</w:instrText>
+              <w:instrText>PAGEREF _Toc214901285 \h</w:instrText>
             </w:r>
             <w:r>
               <w:rPr>
@@ -2546,7 +2546,7 @@
                 <w:noProof/>
                 <w:webHidden/>
               </w:rPr>
-              <w:t>13</w:t>
+              <w:t>14</w:t>
             </w:r>
             <w:r>
               <w:rPr>
@@ -2572,7 +2572,7 @@
               <w14:ligatures w14:val="standardContextual"/>
             </w:rPr>
           </w:pPr>
-          <w:hyperlink w:anchor="_Toc214294630" w:history="1">
+          <w:hyperlink w:anchor="_Toc214901286" w:history="1">
             <w:r>
               <w:rPr>
                 <w:rStyle w:val="a3"/>
@@ -2611,7 +2611,7 @@
                 <w:noProof/>
                 <w:webHidden/>
               </w:rPr>
-              <w:instrText>PAGEREF _Toc214294630 \h</w:instrText>
+              <w:instrText>PAGEREF _Toc214901286 \h</w:instrText>
             </w:r>
             <w:r>
               <w:rPr>
@@ -2642,7 +2642,7 @@
                 <w:noProof/>
                 <w:webHidden/>
               </w:rPr>
-              <w:t>13</w:t>
+              <w:t>14</w:t>
             </w:r>
             <w:r>
               <w:rPr>
@@ -2668,7 +2668,7 @@
               <w14:ligatures w14:val="standardContextual"/>
             </w:rPr>
           </w:pPr>
-          <w:hyperlink w:anchor="_Toc214294631" w:history="1">
+          <w:hyperlink w:anchor="_Toc214901287" w:history="1">
             <w:r>
               <w:rPr>
                 <w:rStyle w:val="a3"/>
@@ -2707,7 +2707,7 @@
                 <w:noProof/>
                 <w:webHidden/>
               </w:rPr>
-              <w:instrText>PAGEREF _Toc214294631 \h</w:instrText>
+              <w:instrText>PAGEREF _Toc214901287 \h</w:instrText>
             </w:r>
             <w:r>
               <w:rPr>
@@ -2738,7 +2738,7 @@
                 <w:noProof/>
                 <w:webHidden/>
               </w:rPr>
-              <w:t>14</w:t>
+              <w:t>15</w:t>
             </w:r>
             <w:r>
               <w:rPr>
@@ -2764,7 +2764,7 @@
               <w14:ligatures w14:val="standardContextual"/>
             </w:rPr>
           </w:pPr>
-          <w:hyperlink w:anchor="_Toc214294632" w:history="1">
+          <w:hyperlink w:anchor="_Toc214901288" w:history="1">
             <w:r>
               <w:rPr>
                 <w:rStyle w:val="a3"/>
@@ -2803,7 +2803,7 @@
                 <w:noProof/>
                 <w:webHidden/>
               </w:rPr>
-              <w:instrText>PAGEREF _Toc214294632 \h</w:instrText>
+              <w:instrText>PAGEREF _Toc214901288 \h</w:instrText>
             </w:r>
             <w:r>
               <w:rPr>
@@ -2834,7 +2834,7 @@
                 <w:noProof/>
                 <w:webHidden/>
               </w:rPr>
-              <w:t>14</w:t>
+              <w:t>15</w:t>
             </w:r>
             <w:r>
               <w:rPr>
@@ -2860,7 +2860,7 @@
               <w14:ligatures w14:val="standardContextual"/>
             </w:rPr>
           </w:pPr>
-          <w:hyperlink w:anchor="_Toc214294633" w:history="1">
+          <w:hyperlink w:anchor="_Toc214901289" w:history="1">
             <w:r>
               <w:rPr>
                 <w:rStyle w:val="a3"/>
@@ -2899,7 +2899,7 @@
                 <w:noProof/>
                 <w:webHidden/>
               </w:rPr>
-              <w:instrText>PAGEREF _Toc214294633 \h</w:instrText>
+              <w:instrText>PAGEREF _Toc214901289 \h</w:instrText>
             </w:r>
             <w:r>
               <w:rPr>
@@ -2930,7 +2930,7 @@
                 <w:noProof/>
                 <w:webHidden/>
               </w:rPr>
-              <w:t>14</w:t>
+              <w:t>15</w:t>
             </w:r>
             <w:r>
               <w:rPr>
@@ -2956,7 +2956,7 @@
               <w14:ligatures w14:val="standardContextual"/>
             </w:rPr>
           </w:pPr>
-          <w:hyperlink w:anchor="_Toc214294634" w:history="1">
+          <w:hyperlink w:anchor="_Toc214901290" w:history="1">
             <w:r>
               <w:rPr>
                 <w:rStyle w:val="a3"/>
@@ -2995,7 +2995,7 @@
                 <w:noProof/>
                 <w:webHidden/>
               </w:rPr>
-              <w:instrText>PAGEREF _Toc214294634 \h</w:instrText>
+              <w:instrText>PAGEREF _Toc214901290 \h</w:instrText>
             </w:r>
             <w:r>
               <w:rPr>
@@ -3026,7 +3026,7 @@
                 <w:noProof/>
                 <w:webHidden/>
               </w:rPr>
-              <w:t>15</w:t>
+              <w:t>16</w:t>
             </w:r>
             <w:r>
               <w:rPr>
@@ -3052,7 +3052,7 @@
               <w14:ligatures w14:val="standardContextual"/>
             </w:rPr>
           </w:pPr>
-          <w:hyperlink w:anchor="_Toc214294635" w:history="1">
+          <w:hyperlink w:anchor="_Toc214901291" w:history="1">
             <w:r>
               <w:rPr>
                 <w:rStyle w:val="a3"/>
@@ -3091,7 +3091,7 @@
                 <w:noProof/>
                 <w:webHidden/>
               </w:rPr>
-              <w:instrText>PAGEREF _Toc214294635 \h</w:instrText>
+              <w:instrText>PAGEREF _Toc214901291 \h</w:instrText>
             </w:r>
             <w:r>
               <w:rPr>
@@ -3122,7 +3122,7 @@
                 <w:noProof/>
                 <w:webHidden/>
               </w:rPr>
-              <w:t>15</w:t>
+              <w:t>16</w:t>
             </w:r>
             <w:r>
               <w:rPr>
@@ -3148,7 +3148,7 @@
               <w14:ligatures w14:val="standardContextual"/>
             </w:rPr>
           </w:pPr>
-          <w:hyperlink w:anchor="_Toc214294636" w:history="1">
+          <w:hyperlink w:anchor="_Toc214901292" w:history="1">
             <w:r>
               <w:rPr>
                 <w:rStyle w:val="a3"/>
@@ -3187,7 +3187,7 @@
                 <w:noProof/>
                 <w:webHidden/>
               </w:rPr>
-              <w:instrText>PAGEREF _Toc214294636 \h</w:instrText>
+              <w:instrText>PAGEREF _Toc214901292 \h</w:instrText>
             </w:r>
             <w:r>
               <w:rPr>
@@ -3218,7 +3218,7 @@
                 <w:noProof/>
                 <w:webHidden/>
               </w:rPr>
-              <w:t>15</w:t>
+              <w:t>16</w:t>
             </w:r>
             <w:r>
               <w:rPr>
@@ -3244,7 +3244,7 @@
               <w14:ligatures w14:val="standardContextual"/>
             </w:rPr>
           </w:pPr>
-          <w:hyperlink w:anchor="_Toc214294637" w:history="1">
+          <w:hyperlink w:anchor="_Toc214901293" w:history="1">
             <w:r>
               <w:rPr>
                 <w:rStyle w:val="a3"/>
@@ -3283,7 +3283,7 @@
                 <w:noProof/>
                 <w:webHidden/>
               </w:rPr>
-              <w:instrText>PAGEREF _Toc214294637 \h</w:instrText>
+              <w:instrText>PAGEREF _Toc214901293 \h</w:instrText>
             </w:r>
             <w:r>
               <w:rPr>
@@ -3314,7 +3314,7 @@
                 <w:noProof/>
                 <w:webHidden/>
               </w:rPr>
-              <w:t>15</w:t>
+              <w:t>16</w:t>
             </w:r>
             <w:r>
               <w:rPr>
@@ -3340,7 +3340,7 @@
               <w14:ligatures w14:val="standardContextual"/>
             </w:rPr>
           </w:pPr>
-          <w:hyperlink w:anchor="_Toc214294638" w:history="1">
+          <w:hyperlink w:anchor="_Toc214901294" w:history="1">
             <w:r>
               <w:rPr>
                 <w:rStyle w:val="a3"/>
@@ -3379,7 +3379,7 @@
                 <w:noProof/>
                 <w:webHidden/>
               </w:rPr>
-              <w:instrText>PAGEREF _Toc214294638 \h</w:instrText>
+              <w:instrText>PAGEREF _Toc214901294 \h</w:instrText>
             </w:r>
             <w:r>
               <w:rPr>
@@ -3410,7 +3410,7 @@
                 <w:noProof/>
                 <w:webHidden/>
               </w:rPr>
-              <w:t>16</w:t>
+              <w:t>17</w:t>
             </w:r>
             <w:r>
               <w:rPr>
@@ -3436,7 +3436,7 @@
               <w14:ligatures w14:val="standardContextual"/>
             </w:rPr>
           </w:pPr>
-          <w:hyperlink w:anchor="_Toc214294639" w:history="1">
+          <w:hyperlink w:anchor="_Toc214901295" w:history="1">
             <w:r>
               <w:rPr>
                 <w:rStyle w:val="a3"/>
@@ -3475,7 +3475,7 @@
                 <w:noProof/>
                 <w:webHidden/>
               </w:rPr>
-              <w:instrText>PAGEREF _Toc214294639 \h</w:instrText>
+              <w:instrText>PAGEREF _Toc214901295 \h</w:instrText>
             </w:r>
             <w:r>
               <w:rPr>
@@ -3506,7 +3506,7 @@
                 <w:noProof/>
                 <w:webHidden/>
               </w:rPr>
-              <w:t>16</w:t>
+              <w:t>17</w:t>
             </w:r>
             <w:r>
               <w:rPr>
@@ -3532,7 +3532,7 @@
               <w14:ligatures w14:val="standardContextual"/>
             </w:rPr>
           </w:pPr>
-          <w:hyperlink w:anchor="_Toc214294640" w:history="1">
+          <w:hyperlink w:anchor="_Toc214901296" w:history="1">
             <w:r>
               <w:rPr>
                 <w:rStyle w:val="a3"/>
@@ -3571,7 +3571,7 @@
                 <w:noProof/>
                 <w:webHidden/>
               </w:rPr>
-              <w:instrText>PAGEREF _Toc214294640 \h</w:instrText>
+              <w:instrText>PAGEREF _Toc214901296 \h</w:instrText>
             </w:r>
             <w:r>
               <w:rPr>
@@ -3602,7 +3602,7 @@
                 <w:noProof/>
                 <w:webHidden/>
               </w:rPr>
-              <w:t>17</w:t>
+              <w:t>18</w:t>
             </w:r>
             <w:r>
               <w:rPr>
@@ -3628,7 +3628,7 @@
               <w14:ligatures w14:val="standardContextual"/>
             </w:rPr>
           </w:pPr>
-          <w:hyperlink w:anchor="_Toc214294641" w:history="1">
+          <w:hyperlink w:anchor="_Toc214901297" w:history="1">
             <w:r>
               <w:rPr>
                 <w:rStyle w:val="a3"/>
@@ -3667,7 +3667,7 @@
                 <w:noProof/>
                 <w:webHidden/>
               </w:rPr>
-              <w:instrText>PAGEREF _Toc214294641 \h</w:instrText>
+              <w:instrText>PAGEREF _Toc214901297 \h</w:instrText>
             </w:r>
             <w:r>
               <w:rPr>
@@ -3698,7 +3698,7 @@
                 <w:noProof/>
                 <w:webHidden/>
               </w:rPr>
-              <w:t>18</w:t>
+              <w:t>19</w:t>
             </w:r>
             <w:r>
               <w:rPr>
@@ -3724,7 +3724,7 @@
               <w14:ligatures w14:val="standardContextual"/>
             </w:rPr>
           </w:pPr>
-          <w:hyperlink w:anchor="_Toc214294642" w:history="1">
+          <w:hyperlink w:anchor="_Toc214901298" w:history="1">
             <w:r>
               <w:rPr>
                 <w:rStyle w:val="a3"/>
@@ -3763,7 +3763,7 @@
                 <w:noProof/>
                 <w:webHidden/>
               </w:rPr>
-              <w:instrText>PAGEREF _Toc214294642 \h</w:instrText>
+              <w:instrText>PAGEREF _Toc214901298 \h</w:instrText>
             </w:r>
             <w:r>
               <w:rPr>
@@ -3794,7 +3794,7 @@
                 <w:noProof/>
                 <w:webHidden/>
               </w:rPr>
-              <w:t>18</w:t>
+              <w:t>19</w:t>
             </w:r>
             <w:r>
               <w:rPr>
@@ -3820,7 +3820,7 @@
               <w14:ligatures w14:val="standardContextual"/>
             </w:rPr>
           </w:pPr>
-          <w:hyperlink w:anchor="_Toc214294643" w:history="1">
+          <w:hyperlink w:anchor="_Toc214901299" w:history="1">
             <w:r>
               <w:rPr>
                 <w:rStyle w:val="a3"/>
@@ -3859,7 +3859,7 @@
                 <w:noProof/>
                 <w:webHidden/>
               </w:rPr>
-              <w:instrText>PAGEREF _Toc214294643 \h</w:instrText>
+              <w:instrText>PAGEREF _Toc214901299 \h</w:instrText>
             </w:r>
             <w:r>
               <w:rPr>
@@ -3890,7 +3890,7 @@
                 <w:noProof/>
                 <w:webHidden/>
               </w:rPr>
-              <w:t>19</w:t>
+              <w:t>20</w:t>
             </w:r>
             <w:r>
               <w:rPr>
@@ -3916,7 +3916,7 @@
               <w14:ligatures w14:val="standardContextual"/>
             </w:rPr>
           </w:pPr>
-          <w:hyperlink w:anchor="_Toc214294644" w:history="1">
+          <w:hyperlink w:anchor="_Toc214901300" w:history="1">
             <w:r>
               <w:rPr>
                 <w:rStyle w:val="a3"/>
@@ -3955,7 +3955,7 @@
                 <w:noProof/>
                 <w:webHidden/>
               </w:rPr>
-              <w:instrText>PAGEREF _Toc214294644 \h</w:instrText>
+              <w:instrText>PAGEREF _Toc214901300 \h</w:instrText>
             </w:r>
             <w:r>
               <w:rPr>
@@ -3986,7 +3986,7 @@
                 <w:noProof/>
                 <w:webHidden/>
               </w:rPr>
-              <w:t>19</w:t>
+              <w:t>20</w:t>
             </w:r>
             <w:r>
               <w:rPr>
@@ -4012,7 +4012,7 @@
               <w14:ligatures w14:val="standardContextual"/>
             </w:rPr>
           </w:pPr>
-          <w:hyperlink w:anchor="_Toc214294645" w:history="1">
+          <w:hyperlink w:anchor="_Toc214901301" w:history="1">
             <w:r>
               <w:rPr>
                 <w:rStyle w:val="a3"/>
@@ -4051,7 +4051,7 @@
                 <w:noProof/>
                 <w:webHidden/>
               </w:rPr>
-              <w:instrText>PAGEREF _Toc214294645 \h</w:instrText>
+              <w:instrText>PAGEREF _Toc214901301 \h</w:instrText>
             </w:r>
             <w:r>
               <w:rPr>
@@ -4082,7 +4082,7 @@
                 <w:noProof/>
                 <w:webHidden/>
               </w:rPr>
-              <w:t>19</w:t>
+              <w:t>20</w:t>
             </w:r>
             <w:r>
               <w:rPr>
@@ -4108,7 +4108,7 @@
               <w14:ligatures w14:val="standardContextual"/>
             </w:rPr>
           </w:pPr>
-          <w:hyperlink w:anchor="_Toc214294646" w:history="1">
+          <w:hyperlink w:anchor="_Toc214901302" w:history="1">
             <w:r>
               <w:rPr>
                 <w:rStyle w:val="a3"/>
@@ -4147,7 +4147,7 @@
                 <w:noProof/>
                 <w:webHidden/>
               </w:rPr>
-              <w:instrText>PAGEREF _Toc214294646 \h</w:instrText>
+              <w:instrText>PAGEREF _Toc214901302 \h</w:instrText>
             </w:r>
             <w:r>
               <w:rPr>
@@ -4178,7 +4178,7 @@
                 <w:noProof/>
                 <w:webHidden/>
               </w:rPr>
-              <w:t>20</w:t>
+              <w:t>21</w:t>
             </w:r>
             <w:r>
               <w:rPr>
@@ -4204,7 +4204,7 @@
               <w14:ligatures w14:val="standardContextual"/>
             </w:rPr>
           </w:pPr>
-          <w:hyperlink w:anchor="_Toc214294647" w:history="1">
+          <w:hyperlink w:anchor="_Toc214901303" w:history="1">
             <w:r>
               <w:rPr>
                 <w:rStyle w:val="a3"/>
@@ -4243,7 +4243,7 @@
                 <w:noProof/>
                 <w:webHidden/>
               </w:rPr>
-              <w:instrText>PAGEREF _Toc214294647 \h</w:instrText>
+              <w:instrText>PAGEREF _Toc214901303 \h</w:instrText>
             </w:r>
             <w:r>
               <w:rPr>
@@ -4274,7 +4274,7 @@
                 <w:noProof/>
                 <w:webHidden/>
               </w:rPr>
-              <w:t>20</w:t>
+              <w:t>21</w:t>
             </w:r>
             <w:r>
               <w:rPr>
@@ -4300,7 +4300,7 @@
               <w14:ligatures w14:val="standardContextual"/>
             </w:rPr>
           </w:pPr>
-          <w:hyperlink w:anchor="_Toc214294648" w:history="1">
+          <w:hyperlink w:anchor="_Toc214901304" w:history="1">
             <w:r>
               <w:rPr>
                 <w:rStyle w:val="a3"/>
@@ -4339,7 +4339,7 @@
                 <w:noProof/>
                 <w:webHidden/>
               </w:rPr>
-              <w:instrText>PAGEREF _Toc214294648 \h</w:instrText>
+              <w:instrText>PAGEREF _Toc214901304 \h</w:instrText>
             </w:r>
             <w:r>
               <w:rPr>
@@ -4370,7 +4370,7 @@
                 <w:noProof/>
                 <w:webHidden/>
               </w:rPr>
-              <w:t>20</w:t>
+              <w:t>21</w:t>
             </w:r>
             <w:r>
               <w:rPr>
@@ -4396,7 +4396,7 @@
               <w14:ligatures w14:val="standardContextual"/>
             </w:rPr>
           </w:pPr>
-          <w:hyperlink w:anchor="_Toc214294649" w:history="1">
+          <w:hyperlink w:anchor="_Toc214901305" w:history="1">
             <w:r>
               <w:rPr>
                 <w:rStyle w:val="a3"/>
@@ -4435,7 +4435,7 @@
                 <w:noProof/>
                 <w:webHidden/>
               </w:rPr>
-              <w:instrText>PAGEREF _Toc214294649 \h</w:instrText>
+              <w:instrText>PAGEREF _Toc214901305 \h</w:instrText>
             </w:r>
             <w:r>
               <w:rPr>
@@ -4466,7 +4466,7 @@
                 <w:noProof/>
                 <w:webHidden/>
               </w:rPr>
-              <w:t>21</w:t>
+              <w:t>22</w:t>
             </w:r>
             <w:r>
               <w:rPr>
@@ -4492,7 +4492,7 @@
               <w14:ligatures w14:val="standardContextual"/>
             </w:rPr>
           </w:pPr>
-          <w:hyperlink w:anchor="_Toc214294650" w:history="1">
+          <w:hyperlink w:anchor="_Toc214901306" w:history="1">
             <w:r>
               <w:rPr>
                 <w:rStyle w:val="a3"/>
@@ -4531,7 +4531,7 @@
                 <w:noProof/>
                 <w:webHidden/>
               </w:rPr>
-              <w:instrText>PAGEREF _Toc214294650 \h</w:instrText>
+              <w:instrText>PAGEREF _Toc214901306 \h</w:instrText>
             </w:r>
             <w:r>
               <w:rPr>
@@ -4562,7 +4562,7 @@
                 <w:noProof/>
                 <w:webHidden/>
               </w:rPr>
-              <w:t>21</w:t>
+              <w:t>22</w:t>
             </w:r>
             <w:r>
               <w:rPr>
@@ -4588,7 +4588,7 @@
               <w14:ligatures w14:val="standardContextual"/>
             </w:rPr>
           </w:pPr>
-          <w:hyperlink w:anchor="_Toc214294651" w:history="1">
+          <w:hyperlink w:anchor="_Toc214901307" w:history="1">
             <w:r>
               <w:rPr>
                 <w:rStyle w:val="a3"/>
@@ -4627,7 +4627,7 @@
                 <w:noProof/>
                 <w:webHidden/>
               </w:rPr>
-              <w:instrText>PAGEREF _Toc214294651 \h</w:instrText>
+              <w:instrText>PAGEREF _Toc214901307 \h</w:instrText>
             </w:r>
             <w:r>
               <w:rPr>
@@ -4658,7 +4658,7 @@
                 <w:noProof/>
                 <w:webHidden/>
               </w:rPr>
-              <w:t>21</w:t>
+              <w:t>22</w:t>
             </w:r>
             <w:r>
               <w:rPr>
@@ -4684,7 +4684,7 @@
               <w14:ligatures w14:val="standardContextual"/>
             </w:rPr>
           </w:pPr>
-          <w:hyperlink w:anchor="_Toc214294652" w:history="1">
+          <w:hyperlink w:anchor="_Toc214901308" w:history="1">
             <w:r>
               <w:rPr>
                 <w:rStyle w:val="a3"/>
@@ -4723,7 +4723,7 @@
                 <w:noProof/>
                 <w:webHidden/>
               </w:rPr>
-              <w:instrText>PAGEREF _Toc214294652 \h</w:instrText>
+              <w:instrText>PAGEREF _Toc214901308 \h</w:instrText>
             </w:r>
             <w:r>
               <w:rPr>
@@ -4754,7 +4754,7 @@
                 <w:noProof/>
                 <w:webHidden/>
               </w:rPr>
-              <w:t>22</w:t>
+              <w:t>23</w:t>
             </w:r>
             <w:r>
               <w:rPr>
@@ -4780,7 +4780,7 @@
               <w14:ligatures w14:val="standardContextual"/>
             </w:rPr>
           </w:pPr>
-          <w:hyperlink w:anchor="_Toc214294653" w:history="1">
+          <w:hyperlink w:anchor="_Toc214901309" w:history="1">
             <w:r>
               <w:rPr>
                 <w:rStyle w:val="a3"/>
@@ -4819,7 +4819,7 @@
                 <w:noProof/>
                 <w:webHidden/>
               </w:rPr>
-              <w:instrText>PAGEREF _Toc214294653 \h</w:instrText>
+              <w:instrText>PAGEREF _Toc214901309 \h</w:instrText>
             </w:r>
             <w:r>
               <w:rPr>
@@ -4850,7 +4850,7 @@
                 <w:noProof/>
                 <w:webHidden/>
               </w:rPr>
-              <w:t>22</w:t>
+              <w:t>23</w:t>
             </w:r>
             <w:r>
               <w:rPr>
@@ -4876,7 +4876,7 @@
               <w14:ligatures w14:val="standardContextual"/>
             </w:rPr>
           </w:pPr>
-          <w:hyperlink w:anchor="_Toc214294654" w:history="1">
+          <w:hyperlink w:anchor="_Toc214901310" w:history="1">
             <w:r>
               <w:rPr>
                 <w:rStyle w:val="a3"/>
@@ -4915,7 +4915,7 @@
                 <w:noProof/>
                 <w:webHidden/>
               </w:rPr>
-              <w:instrText>PAGEREF _Toc214294654 \h</w:instrText>
+              <w:instrText>PAGEREF _Toc214901310 \h</w:instrText>
             </w:r>
             <w:r>
               <w:rPr>
@@ -4946,7 +4946,7 @@
                 <w:noProof/>
                 <w:webHidden/>
               </w:rPr>
-              <w:t>22</w:t>
+              <w:t>23</w:t>
             </w:r>
             <w:r>
               <w:rPr>
@@ -4972,7 +4972,7 @@
               <w14:ligatures w14:val="standardContextual"/>
             </w:rPr>
           </w:pPr>
-          <w:hyperlink w:anchor="_Toc214294655" w:history="1">
+          <w:hyperlink w:anchor="_Toc214901311" w:history="1">
             <w:r>
               <w:rPr>
                 <w:rStyle w:val="a3"/>
@@ -5011,7 +5011,7 @@
                 <w:noProof/>
                 <w:webHidden/>
               </w:rPr>
-              <w:instrText>PAGEREF _Toc214294655 \h</w:instrText>
+              <w:instrText>PAGEREF _Toc214901311 \h</w:instrText>
             </w:r>
             <w:r>
               <w:rPr>
@@ -5042,7 +5042,7 @@
                 <w:noProof/>
                 <w:webHidden/>
               </w:rPr>
-              <w:t>22</w:t>
+              <w:t>23</w:t>
             </w:r>
             <w:r>
               <w:rPr>
@@ -5068,7 +5068,7 @@
               <w14:ligatures w14:val="standardContextual"/>
             </w:rPr>
           </w:pPr>
-          <w:hyperlink w:anchor="_Toc214294656" w:history="1">
+          <w:hyperlink w:anchor="_Toc214901312" w:history="1">
             <w:r>
               <w:rPr>
                 <w:rStyle w:val="a3"/>
@@ -5107,7 +5107,7 @@
                 <w:noProof/>
                 <w:webHidden/>
               </w:rPr>
-              <w:instrText>PAGEREF _Toc214294656 \h</w:instrText>
+              <w:instrText>PAGEREF _Toc214901312 \h</w:instrText>
             </w:r>
             <w:r>
               <w:rPr>
@@ -5138,7 +5138,7 @@
                 <w:noProof/>
                 <w:webHidden/>
               </w:rPr>
-              <w:t>22</w:t>
+              <w:t>23</w:t>
             </w:r>
             <w:r>
               <w:rPr>
@@ -5164,7 +5164,7 @@
               <w14:ligatures w14:val="standardContextual"/>
             </w:rPr>
           </w:pPr>
-          <w:hyperlink w:anchor="_Toc214294657" w:history="1">
+          <w:hyperlink w:anchor="_Toc214901313" w:history="1">
             <w:r>
               <w:rPr>
                 <w:rStyle w:val="a3"/>
@@ -5203,7 +5203,7 @@
                 <w:noProof/>
                 <w:webHidden/>
               </w:rPr>
-              <w:instrText>PAGEREF _Toc214294657 \h</w:instrText>
+              <w:instrText>PAGEREF _Toc214901313 \h</w:instrText>
             </w:r>
             <w:r>
               <w:rPr>
@@ -5234,7 +5234,7 @@
                 <w:noProof/>
                 <w:webHidden/>
               </w:rPr>
-              <w:t>23</w:t>
+              <w:t>24</w:t>
             </w:r>
             <w:r>
               <w:rPr>
@@ -5260,7 +5260,7 @@
               <w14:ligatures w14:val="standardContextual"/>
             </w:rPr>
           </w:pPr>
-          <w:hyperlink w:anchor="_Toc214294658" w:history="1">
+          <w:hyperlink w:anchor="_Toc214901314" w:history="1">
             <w:r>
               <w:rPr>
                 <w:rStyle w:val="a3"/>
@@ -5299,7 +5299,7 @@
                 <w:noProof/>
                 <w:webHidden/>
               </w:rPr>
-              <w:instrText>PAGEREF _Toc214294658 \h</w:instrText>
+              <w:instrText>PAGEREF _Toc214901314 \h</w:instrText>
             </w:r>
             <w:r>
               <w:rPr>
@@ -5330,7 +5330,7 @@
                 <w:noProof/>
                 <w:webHidden/>
               </w:rPr>
-              <w:t>23</w:t>
+              <w:t>24</w:t>
             </w:r>
             <w:r>
               <w:rPr>
@@ -5356,7 +5356,7 @@
               <w14:ligatures w14:val="standardContextual"/>
             </w:rPr>
           </w:pPr>
-          <w:hyperlink w:anchor="_Toc214294659" w:history="1">
+          <w:hyperlink w:anchor="_Toc214901315" w:history="1">
             <w:r>
               <w:rPr>
                 <w:rStyle w:val="a3"/>
@@ -5395,7 +5395,7 @@
                 <w:noProof/>
                 <w:webHidden/>
               </w:rPr>
-              <w:instrText>PAGEREF _Toc214294659 \h</w:instrText>
+              <w:instrText>PAGEREF _Toc214901315 \h</w:instrText>
             </w:r>
             <w:r>
               <w:rPr>
@@ -5426,7 +5426,7 @@
                 <w:noProof/>
                 <w:webHidden/>
               </w:rPr>
-              <w:t>23</w:t>
+              <w:t>24</w:t>
             </w:r>
             <w:r>
               <w:rPr>
@@ -5452,7 +5452,7 @@
               <w14:ligatures w14:val="standardContextual"/>
             </w:rPr>
           </w:pPr>
-          <w:hyperlink w:anchor="_Toc214294660" w:history="1">
+          <w:hyperlink w:anchor="_Toc214901316" w:history="1">
             <w:r>
               <w:rPr>
                 <w:rStyle w:val="a3"/>
@@ -5491,7 +5491,7 @@
                 <w:noProof/>
                 <w:webHidden/>
               </w:rPr>
-              <w:instrText>PAGEREF _Toc214294660 \h</w:instrText>
+              <w:instrText>PAGEREF _Toc214901316 \h</w:instrText>
             </w:r>
             <w:r>
               <w:rPr>
@@ -5522,7 +5522,7 @@
                 <w:noProof/>
                 <w:webHidden/>
               </w:rPr>
-              <w:t>23</w:t>
+              <w:t>24</w:t>
             </w:r>
             <w:r>
               <w:rPr>
@@ -5548,7 +5548,7 @@
               <w14:ligatures w14:val="standardContextual"/>
             </w:rPr>
           </w:pPr>
-          <w:hyperlink w:anchor="_Toc214294661" w:history="1">
+          <w:hyperlink w:anchor="_Toc214901317" w:history="1">
             <w:r>
               <w:rPr>
                 <w:rStyle w:val="a3"/>
@@ -5587,7 +5587,7 @@
                 <w:noProof/>
                 <w:webHidden/>
               </w:rPr>
-              <w:instrText>PAGEREF _Toc214294661 \h</w:instrText>
+              <w:instrText>PAGEREF _Toc214901317 \h</w:instrText>
             </w:r>
             <w:r>
               <w:rPr>
@@ -5618,7 +5618,7 @@
                 <w:noProof/>
                 <w:webHidden/>
               </w:rPr>
-              <w:t>25</w:t>
+              <w:t>26</w:t>
             </w:r>
             <w:r>
               <w:rPr>
@@ -5644,7 +5644,7 @@
               <w14:ligatures w14:val="standardContextual"/>
             </w:rPr>
           </w:pPr>
-          <w:hyperlink w:anchor="_Toc214294662" w:history="1">
+          <w:hyperlink w:anchor="_Toc214901318" w:history="1">
             <w:r>
               <w:rPr>
                 <w:rStyle w:val="a3"/>
@@ -5683,7 +5683,7 @@
                 <w:noProof/>
                 <w:webHidden/>
               </w:rPr>
-              <w:instrText>PAGEREF _Toc214294662 \h</w:instrText>
+              <w:instrText>PAGEREF _Toc214901318 \h</w:instrText>
             </w:r>
             <w:r>
               <w:rPr>
@@ -5714,7 +5714,7 @@
                 <w:noProof/>
                 <w:webHidden/>
               </w:rPr>
-              <w:t>25</w:t>
+              <w:t>26</w:t>
             </w:r>
             <w:r>
               <w:rPr>
@@ -5740,7 +5740,7 @@
               <w14:ligatures w14:val="standardContextual"/>
             </w:rPr>
           </w:pPr>
-          <w:hyperlink w:anchor="_Toc214294663" w:history="1">
+          <w:hyperlink w:anchor="_Toc214901319" w:history="1">
             <w:r>
               <w:rPr>
                 <w:rStyle w:val="a3"/>
@@ -5779,7 +5779,7 @@
                 <w:noProof/>
                 <w:webHidden/>
               </w:rPr>
-              <w:instrText>PAGEREF _Toc214294663 \h</w:instrText>
+              <w:instrText>PAGEREF _Toc214901319 \h</w:instrText>
             </w:r>
             <w:r>
               <w:rPr>
@@ -5810,7 +5810,7 @@
                 <w:noProof/>
                 <w:webHidden/>
               </w:rPr>
-              <w:t>25</w:t>
+              <w:t>26</w:t>
             </w:r>
             <w:r>
               <w:rPr>
@@ -5836,7 +5836,7 @@
               <w14:ligatures w14:val="standardContextual"/>
             </w:rPr>
           </w:pPr>
-          <w:hyperlink w:anchor="_Toc214294664" w:history="1">
+          <w:hyperlink w:anchor="_Toc214901320" w:history="1">
             <w:r>
               <w:rPr>
                 <w:rStyle w:val="a3"/>
@@ -5875,7 +5875,7 @@
                 <w:noProof/>
                 <w:webHidden/>
               </w:rPr>
-              <w:instrText>PAGEREF _Toc214294664 \h</w:instrText>
+              <w:instrText>PAGEREF _Toc214901320 \h</w:instrText>
             </w:r>
             <w:r>
               <w:rPr>
@@ -5906,7 +5906,7 @@
                 <w:noProof/>
                 <w:webHidden/>
               </w:rPr>
-              <w:t>25</w:t>
+              <w:t>26</w:t>
             </w:r>
             <w:r>
               <w:rPr>
@@ -5932,7 +5932,7 @@
               <w14:ligatures w14:val="standardContextual"/>
             </w:rPr>
           </w:pPr>
-          <w:hyperlink w:anchor="_Toc214294665" w:history="1">
+          <w:hyperlink w:anchor="_Toc214901321" w:history="1">
             <w:r>
               <w:rPr>
                 <w:rStyle w:val="a3"/>
@@ -5971,7 +5971,7 @@
                 <w:noProof/>
                 <w:webHidden/>
               </w:rPr>
-              <w:instrText>PAGEREF _Toc214294665 \h</w:instrText>
+              <w:instrText>PAGEREF _Toc214901321 \h</w:instrText>
             </w:r>
             <w:r>
               <w:rPr>
@@ -6002,7 +6002,7 @@
                 <w:noProof/>
                 <w:webHidden/>
               </w:rPr>
-              <w:t>26</w:t>
+              <w:t>27</w:t>
             </w:r>
             <w:r>
               <w:rPr>
@@ -6028,7 +6028,7 @@
               <w14:ligatures w14:val="standardContextual"/>
             </w:rPr>
           </w:pPr>
-          <w:hyperlink w:anchor="_Toc214294666" w:history="1">
+          <w:hyperlink w:anchor="_Toc214901322" w:history="1">
             <w:r>
               <w:rPr>
                 <w:rStyle w:val="a3"/>
@@ -6067,7 +6067,7 @@
                 <w:noProof/>
                 <w:webHidden/>
               </w:rPr>
-              <w:instrText>PAGEREF _Toc214294666 \h</w:instrText>
+              <w:instrText>PAGEREF _Toc214901322 \h</w:instrText>
             </w:r>
             <w:r>
               <w:rPr>
@@ -6098,7 +6098,7 @@
                 <w:noProof/>
                 <w:webHidden/>
               </w:rPr>
-              <w:t>26</w:t>
+              <w:t>27</w:t>
             </w:r>
             <w:r>
               <w:rPr>
@@ -6124,7 +6124,7 @@
               <w14:ligatures w14:val="standardContextual"/>
             </w:rPr>
           </w:pPr>
-          <w:hyperlink w:anchor="_Toc214294667" w:history="1">
+          <w:hyperlink w:anchor="_Toc214901323" w:history="1">
             <w:r>
               <w:rPr>
                 <w:rStyle w:val="a3"/>
@@ -6163,7 +6163,7 @@
                 <w:noProof/>
                 <w:webHidden/>
               </w:rPr>
-              <w:instrText>PAGEREF _Toc214294667 \h</w:instrText>
+              <w:instrText>PAGEREF _Toc214901323 \h</w:instrText>
             </w:r>
             <w:r>
               <w:rPr>
@@ -6194,7 +6194,7 @@
                 <w:noProof/>
                 <w:webHidden/>
               </w:rPr>
-              <w:t>26</w:t>
+              <w:t>27</w:t>
             </w:r>
             <w:r>
               <w:rPr>
@@ -6220,7 +6220,7 @@
               <w14:ligatures w14:val="standardContextual"/>
             </w:rPr>
           </w:pPr>
-          <w:hyperlink w:anchor="_Toc214294668" w:history="1">
+          <w:hyperlink w:anchor="_Toc214901324" w:history="1">
             <w:r>
               <w:rPr>
                 <w:rStyle w:val="a3"/>
@@ -6259,7 +6259,7 @@
                 <w:noProof/>
                 <w:webHidden/>
               </w:rPr>
-              <w:instrText>PAGEREF _Toc214294668 \h</w:instrText>
+              <w:instrText>PAGEREF _Toc214901324 \h</w:instrText>
             </w:r>
             <w:r>
               <w:rPr>
@@ -6290,7 +6290,7 @@
                 <w:noProof/>
                 <w:webHidden/>
               </w:rPr>
-              <w:t>26</w:t>
+              <w:t>27</w:t>
             </w:r>
             <w:r>
               <w:rPr>
@@ -6316,7 +6316,7 @@
               <w14:ligatures w14:val="standardContextual"/>
             </w:rPr>
           </w:pPr>
-          <w:hyperlink w:anchor="_Toc214294669" w:history="1">
+          <w:hyperlink w:anchor="_Toc214901325" w:history="1">
             <w:r>
               <w:rPr>
                 <w:rStyle w:val="a3"/>
@@ -6355,7 +6355,7 @@
                 <w:noProof/>
                 <w:webHidden/>
               </w:rPr>
-              <w:instrText>PAGEREF _Toc214294669 \h</w:instrText>
+              <w:instrText>PAGEREF _Toc214901325 \h</w:instrText>
             </w:r>
             <w:r>
               <w:rPr>
@@ -6386,7 +6386,7 @@
                 <w:noProof/>
                 <w:webHidden/>
               </w:rPr>
-              <w:t>27</w:t>
+              <w:t>28</w:t>
             </w:r>
             <w:r>
               <w:rPr>
@@ -6412,7 +6412,7 @@
               <w14:ligatures w14:val="standardContextual"/>
             </w:rPr>
           </w:pPr>
-          <w:hyperlink w:anchor="_Toc214294670" w:history="1">
+          <w:hyperlink w:anchor="_Toc214901326" w:history="1">
             <w:r>
               <w:rPr>
                 <w:rStyle w:val="a3"/>
@@ -6451,7 +6451,7 @@
                 <w:noProof/>
                 <w:webHidden/>
               </w:rPr>
-              <w:instrText>PAGEREF _Toc214294670 \h</w:instrText>
+              <w:instrText>PAGEREF _Toc214901326 \h</w:instrText>
             </w:r>
             <w:r>
               <w:rPr>
@@ -6482,7 +6482,7 @@
                 <w:noProof/>
                 <w:webHidden/>
               </w:rPr>
-              <w:t>27</w:t>
+              <w:t>28</w:t>
             </w:r>
             <w:r>
               <w:rPr>
@@ -6508,7 +6508,7 @@
               <w14:ligatures w14:val="standardContextual"/>
             </w:rPr>
           </w:pPr>
-          <w:hyperlink w:anchor="_Toc214294671" w:history="1">
+          <w:hyperlink w:anchor="_Toc214901327" w:history="1">
             <w:r>
               <w:rPr>
                 <w:rStyle w:val="a3"/>
@@ -6547,7 +6547,7 @@
                 <w:noProof/>
                 <w:webHidden/>
               </w:rPr>
-              <w:instrText>PAGEREF _Toc214294671 \h</w:instrText>
+              <w:instrText>PAGEREF _Toc214901327 \h</w:instrText>
             </w:r>
             <w:r>
               <w:rPr>
@@ -6578,7 +6578,7 @@
                 <w:noProof/>
                 <w:webHidden/>
               </w:rPr>
-              <w:t>27</w:t>
+              <w:t>28</w:t>
             </w:r>
             <w:r>
               <w:rPr>
@@ -6604,7 +6604,7 @@
               <w14:ligatures w14:val="standardContextual"/>
             </w:rPr>
           </w:pPr>
-          <w:hyperlink w:anchor="_Toc214294672" w:history="1">
+          <w:hyperlink w:anchor="_Toc214901328" w:history="1">
             <w:r>
               <w:rPr>
                 <w:rStyle w:val="a3"/>
@@ -6643,7 +6643,7 @@
                 <w:noProof/>
                 <w:webHidden/>
               </w:rPr>
-              <w:instrText>PAGEREF _Toc214294672 \h</w:instrText>
+              <w:instrText>PAGEREF _Toc214901328 \h</w:instrText>
             </w:r>
             <w:r>
               <w:rPr>
@@ -6674,7 +6674,7 @@
                 <w:noProof/>
                 <w:webHidden/>
               </w:rPr>
-              <w:t>27</w:t>
+              <w:t>28</w:t>
             </w:r>
             <w:r>
               <w:rPr>
@@ -6700,7 +6700,7 @@
               <w14:ligatures w14:val="standardContextual"/>
             </w:rPr>
           </w:pPr>
-          <w:hyperlink w:anchor="_Toc214294673" w:history="1">
+          <w:hyperlink w:anchor="_Toc214901329" w:history="1">
             <w:r>
               <w:rPr>
                 <w:rStyle w:val="a3"/>
@@ -6739,7 +6739,7 @@
                 <w:noProof/>
                 <w:webHidden/>
               </w:rPr>
-              <w:instrText>PAGEREF _Toc214294673 \h</w:instrText>
+              <w:instrText>PAGEREF _Toc214901329 \h</w:instrText>
             </w:r>
             <w:r>
               <w:rPr>
@@ -6770,7 +6770,7 @@
                 <w:noProof/>
                 <w:webHidden/>
               </w:rPr>
-              <w:t>28</w:t>
+              <w:t>29</w:t>
             </w:r>
             <w:r>
               <w:rPr>
@@ -6796,7 +6796,7 @@
               <w14:ligatures w14:val="standardContextual"/>
             </w:rPr>
           </w:pPr>
-          <w:hyperlink w:anchor="_Toc214294674" w:history="1">
+          <w:hyperlink w:anchor="_Toc214901330" w:history="1">
             <w:r>
               <w:rPr>
                 <w:rStyle w:val="a3"/>
@@ -6835,7 +6835,7 @@
                 <w:noProof/>
                 <w:webHidden/>
               </w:rPr>
-              <w:instrText>PAGEREF _Toc214294674 \h</w:instrText>
+              <w:instrText>PAGEREF _Toc214901330 \h</w:instrText>
             </w:r>
             <w:r>
               <w:rPr>
@@ -6866,7 +6866,7 @@
                 <w:noProof/>
                 <w:webHidden/>
               </w:rPr>
-              <w:t>28</w:t>
+              <w:t>29</w:t>
             </w:r>
             <w:r>
               <w:rPr>
@@ -6892,7 +6892,7 @@
               <w14:ligatures w14:val="standardContextual"/>
             </w:rPr>
           </w:pPr>
-          <w:hyperlink w:anchor="_Toc214294675" w:history="1">
+          <w:hyperlink w:anchor="_Toc214901331" w:history="1">
             <w:r>
               <w:rPr>
                 <w:rStyle w:val="a3"/>
@@ -6931,7 +6931,7 @@
                 <w:noProof/>
                 <w:webHidden/>
               </w:rPr>
-              <w:instrText>PAGEREF _Toc214294675 \h</w:instrText>
+              <w:instrText>PAGEREF _Toc214901331 \h</w:instrText>
             </w:r>
             <w:r>
               <w:rPr>
@@ -6962,7 +6962,7 @@
                 <w:noProof/>
                 <w:webHidden/>
               </w:rPr>
-              <w:t>28</w:t>
+              <w:t>29</w:t>
             </w:r>
             <w:r>
               <w:rPr>
@@ -6988,7 +6988,7 @@
               <w14:ligatures w14:val="standardContextual"/>
             </w:rPr>
           </w:pPr>
-          <w:hyperlink w:anchor="_Toc214294676" w:history="1">
+          <w:hyperlink w:anchor="_Toc214901332" w:history="1">
             <w:r>
               <w:rPr>
                 <w:rStyle w:val="a3"/>
@@ -7027,7 +7027,7 @@
                 <w:noProof/>
                 <w:webHidden/>
               </w:rPr>
-              <w:instrText>PAGEREF _Toc214294676 \h</w:instrText>
+              <w:instrText>PAGEREF _Toc214901332 \h</w:instrText>
             </w:r>
             <w:r>
               <w:rPr>
@@ -7058,7 +7058,7 @@
                 <w:noProof/>
                 <w:webHidden/>
               </w:rPr>
-              <w:t>28</w:t>
+              <w:t>29</w:t>
             </w:r>
             <w:r>
               <w:rPr>
@@ -7084,7 +7084,7 @@
               <w14:ligatures w14:val="standardContextual"/>
             </w:rPr>
           </w:pPr>
-          <w:hyperlink w:anchor="_Toc214294677" w:history="1">
+          <w:hyperlink w:anchor="_Toc214901333" w:history="1">
             <w:r>
               <w:rPr>
                 <w:rStyle w:val="a3"/>
@@ -7123,7 +7123,7 @@
                 <w:noProof/>
                 <w:webHidden/>
               </w:rPr>
-              <w:instrText>PAGEREF _Toc214294677 \h</w:instrText>
+              <w:instrText>PAGEREF _Toc214901333 \h</w:instrText>
             </w:r>
             <w:r>
               <w:rPr>
@@ -7154,7 +7154,7 @@
                 <w:noProof/>
                 <w:webHidden/>
               </w:rPr>
-              <w:t>29</w:t>
+              <w:t>30</w:t>
             </w:r>
             <w:r>
               <w:rPr>
@@ -7180,7 +7180,7 @@
               <w14:ligatures w14:val="standardContextual"/>
             </w:rPr>
           </w:pPr>
-          <w:hyperlink w:anchor="_Toc214294678" w:history="1">
+          <w:hyperlink w:anchor="_Toc214901334" w:history="1">
             <w:r>
               <w:rPr>
                 <w:rStyle w:val="a3"/>
@@ -7219,7 +7219,7 @@
                 <w:noProof/>
                 <w:webHidden/>
               </w:rPr>
-              <w:instrText>PAGEREF _Toc214294678 \h</w:instrText>
+              <w:instrText>PAGEREF _Toc214901334 \h</w:instrText>
             </w:r>
             <w:r>
               <w:rPr>
@@ -7250,7 +7250,1351 @@
                 <w:noProof/>
                 <w:webHidden/>
               </w:rPr>
-              <w:t>29</w:t>
+              <w:t>30</w:t>
+            </w:r>
+            <w:r>
+              <w:rPr>
+                <w:rFonts w:ascii="宋体" w:eastAsia="宋体" w:hAnsi="宋体" w:hint="eastAsia"/>
+                <w:noProof/>
+                <w:webHidden/>
+              </w:rPr>
+              <w:fldChar w:fldCharType="end"/>
+            </w:r>
+          </w:hyperlink>
+        </w:p>
+        <w:p>
+          <w:pPr>
+            <w:pStyle w:val="TOC1"/>
+            <w:tabs>
+              <w:tab w:val="right" w:leader="dot" w:pos="8296"/>
+            </w:tabs>
+            <w:rPr>
+              <w:rFonts w:ascii="宋体" w:eastAsia="宋体" w:hAnsi="宋体" w:hint="eastAsia"/>
+              <w:noProof/>
+              <w:sz w:val="22"/>
+              <w:szCs w:val="24"/>
+              <w14:ligatures w14:val="standardContextual"/>
+            </w:rPr>
+          </w:pPr>
+          <w:hyperlink w:anchor="_Toc214901335" w:history="1">
+            <w:r>
+              <w:rPr>
+                <w:rStyle w:val="a3"/>
+                <w:rFonts w:ascii="宋体" w:eastAsia="宋体" w:hAnsi="宋体" w:hint="eastAsia"/>
+                <w:noProof/>
+              </w:rPr>
+              <w:t>第十一讲 美国对外战略中的同盟体系</w:t>
+            </w:r>
+            <w:r>
+              <w:rPr>
+                <w:rFonts w:ascii="宋体" w:eastAsia="宋体" w:hAnsi="宋体" w:hint="eastAsia"/>
+                <w:noProof/>
+                <w:webHidden/>
+              </w:rPr>
+              <w:tab/>
+            </w:r>
+            <w:r>
+              <w:rPr>
+                <w:rFonts w:ascii="宋体" w:eastAsia="宋体" w:hAnsi="宋体" w:hint="eastAsia"/>
+                <w:noProof/>
+                <w:webHidden/>
+              </w:rPr>
+              <w:fldChar w:fldCharType="begin"/>
+            </w:r>
+            <w:r>
+              <w:rPr>
+                <w:rFonts w:ascii="宋体" w:eastAsia="宋体" w:hAnsi="宋体" w:hint="eastAsia"/>
+                <w:noProof/>
+                <w:webHidden/>
+              </w:rPr>
+              <w:instrText xml:space="preserve"> </w:instrText>
+            </w:r>
+            <w:r>
+              <w:rPr>
+                <w:rFonts w:ascii="宋体" w:eastAsia="宋体" w:hAnsi="宋体"/>
+                <w:noProof/>
+                <w:webHidden/>
+              </w:rPr>
+              <w:instrText>PAGEREF _Toc214901335 \h</w:instrText>
+            </w:r>
+            <w:r>
+              <w:rPr>
+                <w:rFonts w:ascii="宋体" w:eastAsia="宋体" w:hAnsi="宋体" w:hint="eastAsia"/>
+                <w:noProof/>
+                <w:webHidden/>
+              </w:rPr>
+              <w:instrText xml:space="preserve"> </w:instrText>
+            </w:r>
+            <w:r>
+              <w:rPr>
+                <w:rFonts w:ascii="宋体" w:eastAsia="宋体" w:hAnsi="宋体" w:hint="eastAsia"/>
+                <w:noProof/>
+                <w:webHidden/>
+              </w:rPr>
+            </w:r>
+            <w:r>
+              <w:rPr>
+                <w:rFonts w:ascii="宋体" w:eastAsia="宋体" w:hAnsi="宋体" w:hint="eastAsia"/>
+                <w:noProof/>
+                <w:webHidden/>
+              </w:rPr>
+              <w:fldChar w:fldCharType="separate"/>
+            </w:r>
+            <w:r>
+              <w:rPr>
+                <w:rFonts w:ascii="宋体" w:eastAsia="宋体" w:hAnsi="宋体" w:hint="eastAsia"/>
+                <w:noProof/>
+                <w:webHidden/>
+              </w:rPr>
+              <w:t>30</w:t>
+            </w:r>
+            <w:r>
+              <w:rPr>
+                <w:rFonts w:ascii="宋体" w:eastAsia="宋体" w:hAnsi="宋体" w:hint="eastAsia"/>
+                <w:noProof/>
+                <w:webHidden/>
+              </w:rPr>
+              <w:fldChar w:fldCharType="end"/>
+            </w:r>
+          </w:hyperlink>
+        </w:p>
+        <w:p>
+          <w:pPr>
+            <w:pStyle w:val="TOC2"/>
+            <w:tabs>
+              <w:tab w:val="right" w:leader="dot" w:pos="8296"/>
+            </w:tabs>
+            <w:rPr>
+              <w:rFonts w:ascii="宋体" w:eastAsia="宋体" w:hAnsi="宋体" w:hint="eastAsia"/>
+              <w:noProof/>
+              <w:sz w:val="22"/>
+              <w:szCs w:val="24"/>
+              <w14:ligatures w14:val="standardContextual"/>
+            </w:rPr>
+          </w:pPr>
+          <w:hyperlink w:anchor="_Toc214901336" w:history="1">
+            <w:r>
+              <w:rPr>
+                <w:rStyle w:val="a3"/>
+                <w:rFonts w:ascii="宋体" w:eastAsia="宋体" w:hAnsi="宋体" w:hint="eastAsia"/>
+                <w:noProof/>
+              </w:rPr>
+              <w:t>一、美国对外战略中的同盟体系概述</w:t>
+            </w:r>
+            <w:r>
+              <w:rPr>
+                <w:rFonts w:ascii="宋体" w:eastAsia="宋体" w:hAnsi="宋体" w:hint="eastAsia"/>
+                <w:noProof/>
+                <w:webHidden/>
+              </w:rPr>
+              <w:tab/>
+            </w:r>
+            <w:r>
+              <w:rPr>
+                <w:rFonts w:ascii="宋体" w:eastAsia="宋体" w:hAnsi="宋体" w:hint="eastAsia"/>
+                <w:noProof/>
+                <w:webHidden/>
+              </w:rPr>
+              <w:fldChar w:fldCharType="begin"/>
+            </w:r>
+            <w:r>
+              <w:rPr>
+                <w:rFonts w:ascii="宋体" w:eastAsia="宋体" w:hAnsi="宋体" w:hint="eastAsia"/>
+                <w:noProof/>
+                <w:webHidden/>
+              </w:rPr>
+              <w:instrText xml:space="preserve"> </w:instrText>
+            </w:r>
+            <w:r>
+              <w:rPr>
+                <w:rFonts w:ascii="宋体" w:eastAsia="宋体" w:hAnsi="宋体"/>
+                <w:noProof/>
+                <w:webHidden/>
+              </w:rPr>
+              <w:instrText>PAGEREF _Toc214901336 \h</w:instrText>
+            </w:r>
+            <w:r>
+              <w:rPr>
+                <w:rFonts w:ascii="宋体" w:eastAsia="宋体" w:hAnsi="宋体" w:hint="eastAsia"/>
+                <w:noProof/>
+                <w:webHidden/>
+              </w:rPr>
+              <w:instrText xml:space="preserve"> </w:instrText>
+            </w:r>
+            <w:r>
+              <w:rPr>
+                <w:rFonts w:ascii="宋体" w:eastAsia="宋体" w:hAnsi="宋体" w:hint="eastAsia"/>
+                <w:noProof/>
+                <w:webHidden/>
+              </w:rPr>
+            </w:r>
+            <w:r>
+              <w:rPr>
+                <w:rFonts w:ascii="宋体" w:eastAsia="宋体" w:hAnsi="宋体" w:hint="eastAsia"/>
+                <w:noProof/>
+                <w:webHidden/>
+              </w:rPr>
+              <w:fldChar w:fldCharType="separate"/>
+            </w:r>
+            <w:r>
+              <w:rPr>
+                <w:rFonts w:ascii="宋体" w:eastAsia="宋体" w:hAnsi="宋体" w:hint="eastAsia"/>
+                <w:noProof/>
+                <w:webHidden/>
+              </w:rPr>
+              <w:t>30</w:t>
+            </w:r>
+            <w:r>
+              <w:rPr>
+                <w:rFonts w:ascii="宋体" w:eastAsia="宋体" w:hAnsi="宋体" w:hint="eastAsia"/>
+                <w:noProof/>
+                <w:webHidden/>
+              </w:rPr>
+              <w:fldChar w:fldCharType="end"/>
+            </w:r>
+          </w:hyperlink>
+        </w:p>
+        <w:p>
+          <w:pPr>
+            <w:pStyle w:val="TOC2"/>
+            <w:tabs>
+              <w:tab w:val="right" w:leader="dot" w:pos="8296"/>
+            </w:tabs>
+            <w:rPr>
+              <w:rFonts w:ascii="宋体" w:eastAsia="宋体" w:hAnsi="宋体" w:hint="eastAsia"/>
+              <w:noProof/>
+              <w:sz w:val="22"/>
+              <w:szCs w:val="24"/>
+              <w14:ligatures w14:val="standardContextual"/>
+            </w:rPr>
+          </w:pPr>
+          <w:hyperlink w:anchor="_Toc214901337" w:history="1">
+            <w:r>
+              <w:rPr>
+                <w:rStyle w:val="a3"/>
+                <w:rFonts w:ascii="宋体" w:eastAsia="宋体" w:hAnsi="宋体" w:hint="eastAsia"/>
+                <w:noProof/>
+              </w:rPr>
+              <w:t>二、同盟的起源与联盟管理</w:t>
+            </w:r>
+            <w:r>
+              <w:rPr>
+                <w:rFonts w:ascii="宋体" w:eastAsia="宋体" w:hAnsi="宋体" w:hint="eastAsia"/>
+                <w:noProof/>
+                <w:webHidden/>
+              </w:rPr>
+              <w:tab/>
+            </w:r>
+            <w:r>
+              <w:rPr>
+                <w:rFonts w:ascii="宋体" w:eastAsia="宋体" w:hAnsi="宋体" w:hint="eastAsia"/>
+                <w:noProof/>
+                <w:webHidden/>
+              </w:rPr>
+              <w:fldChar w:fldCharType="begin"/>
+            </w:r>
+            <w:r>
+              <w:rPr>
+                <w:rFonts w:ascii="宋体" w:eastAsia="宋体" w:hAnsi="宋体" w:hint="eastAsia"/>
+                <w:noProof/>
+                <w:webHidden/>
+              </w:rPr>
+              <w:instrText xml:space="preserve"> </w:instrText>
+            </w:r>
+            <w:r>
+              <w:rPr>
+                <w:rFonts w:ascii="宋体" w:eastAsia="宋体" w:hAnsi="宋体"/>
+                <w:noProof/>
+                <w:webHidden/>
+              </w:rPr>
+              <w:instrText>PAGEREF _Toc214901337 \h</w:instrText>
+            </w:r>
+            <w:r>
+              <w:rPr>
+                <w:rFonts w:ascii="宋体" w:eastAsia="宋体" w:hAnsi="宋体" w:hint="eastAsia"/>
+                <w:noProof/>
+                <w:webHidden/>
+              </w:rPr>
+              <w:instrText xml:space="preserve"> </w:instrText>
+            </w:r>
+            <w:r>
+              <w:rPr>
+                <w:rFonts w:ascii="宋体" w:eastAsia="宋体" w:hAnsi="宋体" w:hint="eastAsia"/>
+                <w:noProof/>
+                <w:webHidden/>
+              </w:rPr>
+            </w:r>
+            <w:r>
+              <w:rPr>
+                <w:rFonts w:ascii="宋体" w:eastAsia="宋体" w:hAnsi="宋体" w:hint="eastAsia"/>
+                <w:noProof/>
+                <w:webHidden/>
+              </w:rPr>
+              <w:fldChar w:fldCharType="separate"/>
+            </w:r>
+            <w:r>
+              <w:rPr>
+                <w:rFonts w:ascii="宋体" w:eastAsia="宋体" w:hAnsi="宋体" w:hint="eastAsia"/>
+                <w:noProof/>
+                <w:webHidden/>
+              </w:rPr>
+              <w:t>30</w:t>
+            </w:r>
+            <w:r>
+              <w:rPr>
+                <w:rFonts w:ascii="宋体" w:eastAsia="宋体" w:hAnsi="宋体" w:hint="eastAsia"/>
+                <w:noProof/>
+                <w:webHidden/>
+              </w:rPr>
+              <w:fldChar w:fldCharType="end"/>
+            </w:r>
+          </w:hyperlink>
+        </w:p>
+        <w:p>
+          <w:pPr>
+            <w:pStyle w:val="TOC2"/>
+            <w:tabs>
+              <w:tab w:val="right" w:leader="dot" w:pos="8296"/>
+            </w:tabs>
+            <w:rPr>
+              <w:rFonts w:ascii="宋体" w:eastAsia="宋体" w:hAnsi="宋体" w:hint="eastAsia"/>
+              <w:noProof/>
+              <w:sz w:val="22"/>
+              <w:szCs w:val="24"/>
+              <w14:ligatures w14:val="standardContextual"/>
+            </w:rPr>
+          </w:pPr>
+          <w:hyperlink w:anchor="_Toc214901338" w:history="1">
+            <w:r>
+              <w:rPr>
+                <w:rStyle w:val="a3"/>
+                <w:rFonts w:ascii="宋体" w:eastAsia="宋体" w:hAnsi="宋体" w:hint="eastAsia"/>
+                <w:noProof/>
+              </w:rPr>
+              <w:t>三、北约的成立与演进</w:t>
+            </w:r>
+            <w:r>
+              <w:rPr>
+                <w:rFonts w:ascii="宋体" w:eastAsia="宋体" w:hAnsi="宋体" w:hint="eastAsia"/>
+                <w:noProof/>
+                <w:webHidden/>
+              </w:rPr>
+              <w:tab/>
+            </w:r>
+            <w:r>
+              <w:rPr>
+                <w:rFonts w:ascii="宋体" w:eastAsia="宋体" w:hAnsi="宋体" w:hint="eastAsia"/>
+                <w:noProof/>
+                <w:webHidden/>
+              </w:rPr>
+              <w:fldChar w:fldCharType="begin"/>
+            </w:r>
+            <w:r>
+              <w:rPr>
+                <w:rFonts w:ascii="宋体" w:eastAsia="宋体" w:hAnsi="宋体" w:hint="eastAsia"/>
+                <w:noProof/>
+                <w:webHidden/>
+              </w:rPr>
+              <w:instrText xml:space="preserve"> </w:instrText>
+            </w:r>
+            <w:r>
+              <w:rPr>
+                <w:rFonts w:ascii="宋体" w:eastAsia="宋体" w:hAnsi="宋体"/>
+                <w:noProof/>
+                <w:webHidden/>
+              </w:rPr>
+              <w:instrText>PAGEREF _Toc214901338 \h</w:instrText>
+            </w:r>
+            <w:r>
+              <w:rPr>
+                <w:rFonts w:ascii="宋体" w:eastAsia="宋体" w:hAnsi="宋体" w:hint="eastAsia"/>
+                <w:noProof/>
+                <w:webHidden/>
+              </w:rPr>
+              <w:instrText xml:space="preserve"> </w:instrText>
+            </w:r>
+            <w:r>
+              <w:rPr>
+                <w:rFonts w:ascii="宋体" w:eastAsia="宋体" w:hAnsi="宋体" w:hint="eastAsia"/>
+                <w:noProof/>
+                <w:webHidden/>
+              </w:rPr>
+            </w:r>
+            <w:r>
+              <w:rPr>
+                <w:rFonts w:ascii="宋体" w:eastAsia="宋体" w:hAnsi="宋体" w:hint="eastAsia"/>
+                <w:noProof/>
+                <w:webHidden/>
+              </w:rPr>
+              <w:fldChar w:fldCharType="separate"/>
+            </w:r>
+            <w:r>
+              <w:rPr>
+                <w:rFonts w:ascii="宋体" w:eastAsia="宋体" w:hAnsi="宋体" w:hint="eastAsia"/>
+                <w:noProof/>
+                <w:webHidden/>
+              </w:rPr>
+              <w:t>31</w:t>
+            </w:r>
+            <w:r>
+              <w:rPr>
+                <w:rFonts w:ascii="宋体" w:eastAsia="宋体" w:hAnsi="宋体" w:hint="eastAsia"/>
+                <w:noProof/>
+                <w:webHidden/>
+              </w:rPr>
+              <w:fldChar w:fldCharType="end"/>
+            </w:r>
+          </w:hyperlink>
+        </w:p>
+        <w:p>
+          <w:pPr>
+            <w:pStyle w:val="TOC3"/>
+            <w:tabs>
+              <w:tab w:val="right" w:leader="dot" w:pos="8296"/>
+            </w:tabs>
+            <w:rPr>
+              <w:rFonts w:ascii="宋体" w:eastAsia="宋体" w:hAnsi="宋体" w:hint="eastAsia"/>
+              <w:noProof/>
+              <w:sz w:val="22"/>
+              <w:szCs w:val="24"/>
+              <w14:ligatures w14:val="standardContextual"/>
+            </w:rPr>
+          </w:pPr>
+          <w:hyperlink w:anchor="_Toc214901339" w:history="1">
+            <w:r>
+              <w:rPr>
+                <w:rStyle w:val="a3"/>
+                <w:rFonts w:ascii="宋体" w:eastAsia="宋体" w:hAnsi="宋体" w:hint="eastAsia"/>
+                <w:noProof/>
+              </w:rPr>
+              <w:t>（一）美苏冷战与北约的成立</w:t>
+            </w:r>
+            <w:r>
+              <w:rPr>
+                <w:rFonts w:ascii="宋体" w:eastAsia="宋体" w:hAnsi="宋体" w:hint="eastAsia"/>
+                <w:noProof/>
+                <w:webHidden/>
+              </w:rPr>
+              <w:tab/>
+            </w:r>
+            <w:r>
+              <w:rPr>
+                <w:rFonts w:ascii="宋体" w:eastAsia="宋体" w:hAnsi="宋体" w:hint="eastAsia"/>
+                <w:noProof/>
+                <w:webHidden/>
+              </w:rPr>
+              <w:fldChar w:fldCharType="begin"/>
+            </w:r>
+            <w:r>
+              <w:rPr>
+                <w:rFonts w:ascii="宋体" w:eastAsia="宋体" w:hAnsi="宋体" w:hint="eastAsia"/>
+                <w:noProof/>
+                <w:webHidden/>
+              </w:rPr>
+              <w:instrText xml:space="preserve"> </w:instrText>
+            </w:r>
+            <w:r>
+              <w:rPr>
+                <w:rFonts w:ascii="宋体" w:eastAsia="宋体" w:hAnsi="宋体"/>
+                <w:noProof/>
+                <w:webHidden/>
+              </w:rPr>
+              <w:instrText>PAGEREF _Toc214901339 \h</w:instrText>
+            </w:r>
+            <w:r>
+              <w:rPr>
+                <w:rFonts w:ascii="宋体" w:eastAsia="宋体" w:hAnsi="宋体" w:hint="eastAsia"/>
+                <w:noProof/>
+                <w:webHidden/>
+              </w:rPr>
+              <w:instrText xml:space="preserve"> </w:instrText>
+            </w:r>
+            <w:r>
+              <w:rPr>
+                <w:rFonts w:ascii="宋体" w:eastAsia="宋体" w:hAnsi="宋体" w:hint="eastAsia"/>
+                <w:noProof/>
+                <w:webHidden/>
+              </w:rPr>
+            </w:r>
+            <w:r>
+              <w:rPr>
+                <w:rFonts w:ascii="宋体" w:eastAsia="宋体" w:hAnsi="宋体" w:hint="eastAsia"/>
+                <w:noProof/>
+                <w:webHidden/>
+              </w:rPr>
+              <w:fldChar w:fldCharType="separate"/>
+            </w:r>
+            <w:r>
+              <w:rPr>
+                <w:rFonts w:ascii="宋体" w:eastAsia="宋体" w:hAnsi="宋体" w:hint="eastAsia"/>
+                <w:noProof/>
+                <w:webHidden/>
+              </w:rPr>
+              <w:t>31</w:t>
+            </w:r>
+            <w:r>
+              <w:rPr>
+                <w:rFonts w:ascii="宋体" w:eastAsia="宋体" w:hAnsi="宋体" w:hint="eastAsia"/>
+                <w:noProof/>
+                <w:webHidden/>
+              </w:rPr>
+              <w:fldChar w:fldCharType="end"/>
+            </w:r>
+          </w:hyperlink>
+        </w:p>
+        <w:p>
+          <w:pPr>
+            <w:pStyle w:val="TOC3"/>
+            <w:tabs>
+              <w:tab w:val="right" w:leader="dot" w:pos="8296"/>
+            </w:tabs>
+            <w:rPr>
+              <w:rFonts w:ascii="宋体" w:eastAsia="宋体" w:hAnsi="宋体" w:hint="eastAsia"/>
+              <w:noProof/>
+              <w:sz w:val="22"/>
+              <w:szCs w:val="24"/>
+              <w14:ligatures w14:val="standardContextual"/>
+            </w:rPr>
+          </w:pPr>
+          <w:hyperlink w:anchor="_Toc214901340" w:history="1">
+            <w:r>
+              <w:rPr>
+                <w:rStyle w:val="a3"/>
+                <w:rFonts w:ascii="宋体" w:eastAsia="宋体" w:hAnsi="宋体" w:hint="eastAsia"/>
+                <w:noProof/>
+              </w:rPr>
+              <w:t>（二）冷战结束与北约东扩</w:t>
+            </w:r>
+            <w:r>
+              <w:rPr>
+                <w:rFonts w:ascii="宋体" w:eastAsia="宋体" w:hAnsi="宋体" w:hint="eastAsia"/>
+                <w:noProof/>
+                <w:webHidden/>
+              </w:rPr>
+              <w:tab/>
+            </w:r>
+            <w:r>
+              <w:rPr>
+                <w:rFonts w:ascii="宋体" w:eastAsia="宋体" w:hAnsi="宋体" w:hint="eastAsia"/>
+                <w:noProof/>
+                <w:webHidden/>
+              </w:rPr>
+              <w:fldChar w:fldCharType="begin"/>
+            </w:r>
+            <w:r>
+              <w:rPr>
+                <w:rFonts w:ascii="宋体" w:eastAsia="宋体" w:hAnsi="宋体" w:hint="eastAsia"/>
+                <w:noProof/>
+                <w:webHidden/>
+              </w:rPr>
+              <w:instrText xml:space="preserve"> </w:instrText>
+            </w:r>
+            <w:r>
+              <w:rPr>
+                <w:rFonts w:ascii="宋体" w:eastAsia="宋体" w:hAnsi="宋体"/>
+                <w:noProof/>
+                <w:webHidden/>
+              </w:rPr>
+              <w:instrText>PAGEREF _Toc214901340 \h</w:instrText>
+            </w:r>
+            <w:r>
+              <w:rPr>
+                <w:rFonts w:ascii="宋体" w:eastAsia="宋体" w:hAnsi="宋体" w:hint="eastAsia"/>
+                <w:noProof/>
+                <w:webHidden/>
+              </w:rPr>
+              <w:instrText xml:space="preserve"> </w:instrText>
+            </w:r>
+            <w:r>
+              <w:rPr>
+                <w:rFonts w:ascii="宋体" w:eastAsia="宋体" w:hAnsi="宋体" w:hint="eastAsia"/>
+                <w:noProof/>
+                <w:webHidden/>
+              </w:rPr>
+            </w:r>
+            <w:r>
+              <w:rPr>
+                <w:rFonts w:ascii="宋体" w:eastAsia="宋体" w:hAnsi="宋体" w:hint="eastAsia"/>
+                <w:noProof/>
+                <w:webHidden/>
+              </w:rPr>
+              <w:fldChar w:fldCharType="separate"/>
+            </w:r>
+            <w:r>
+              <w:rPr>
+                <w:rFonts w:ascii="宋体" w:eastAsia="宋体" w:hAnsi="宋体" w:hint="eastAsia"/>
+                <w:noProof/>
+                <w:webHidden/>
+              </w:rPr>
+              <w:t>31</w:t>
+            </w:r>
+            <w:r>
+              <w:rPr>
+                <w:rFonts w:ascii="宋体" w:eastAsia="宋体" w:hAnsi="宋体" w:hint="eastAsia"/>
+                <w:noProof/>
+                <w:webHidden/>
+              </w:rPr>
+              <w:fldChar w:fldCharType="end"/>
+            </w:r>
+          </w:hyperlink>
+        </w:p>
+        <w:p>
+          <w:pPr>
+            <w:pStyle w:val="TOC2"/>
+            <w:tabs>
+              <w:tab w:val="right" w:leader="dot" w:pos="8296"/>
+            </w:tabs>
+            <w:rPr>
+              <w:rFonts w:ascii="宋体" w:eastAsia="宋体" w:hAnsi="宋体" w:hint="eastAsia"/>
+              <w:noProof/>
+              <w:sz w:val="22"/>
+              <w:szCs w:val="24"/>
+              <w14:ligatures w14:val="standardContextual"/>
+            </w:rPr>
+          </w:pPr>
+          <w:hyperlink w:anchor="_Toc214901341" w:history="1">
+            <w:r>
+              <w:rPr>
+                <w:rStyle w:val="a3"/>
+                <w:rFonts w:ascii="宋体" w:eastAsia="宋体" w:hAnsi="宋体" w:hint="eastAsia"/>
+                <w:noProof/>
+              </w:rPr>
+              <w:t>四、北约使命的拓展</w:t>
+            </w:r>
+            <w:r>
+              <w:rPr>
+                <w:rFonts w:ascii="宋体" w:eastAsia="宋体" w:hAnsi="宋体" w:hint="eastAsia"/>
+                <w:noProof/>
+                <w:webHidden/>
+              </w:rPr>
+              <w:tab/>
+            </w:r>
+            <w:r>
+              <w:rPr>
+                <w:rFonts w:ascii="宋体" w:eastAsia="宋体" w:hAnsi="宋体" w:hint="eastAsia"/>
+                <w:noProof/>
+                <w:webHidden/>
+              </w:rPr>
+              <w:fldChar w:fldCharType="begin"/>
+            </w:r>
+            <w:r>
+              <w:rPr>
+                <w:rFonts w:ascii="宋体" w:eastAsia="宋体" w:hAnsi="宋体" w:hint="eastAsia"/>
+                <w:noProof/>
+                <w:webHidden/>
+              </w:rPr>
+              <w:instrText xml:space="preserve"> </w:instrText>
+            </w:r>
+            <w:r>
+              <w:rPr>
+                <w:rFonts w:ascii="宋体" w:eastAsia="宋体" w:hAnsi="宋体"/>
+                <w:noProof/>
+                <w:webHidden/>
+              </w:rPr>
+              <w:instrText>PAGEREF _Toc214901341 \h</w:instrText>
+            </w:r>
+            <w:r>
+              <w:rPr>
+                <w:rFonts w:ascii="宋体" w:eastAsia="宋体" w:hAnsi="宋体" w:hint="eastAsia"/>
+                <w:noProof/>
+                <w:webHidden/>
+              </w:rPr>
+              <w:instrText xml:space="preserve"> </w:instrText>
+            </w:r>
+            <w:r>
+              <w:rPr>
+                <w:rFonts w:ascii="宋体" w:eastAsia="宋体" w:hAnsi="宋体" w:hint="eastAsia"/>
+                <w:noProof/>
+                <w:webHidden/>
+              </w:rPr>
+            </w:r>
+            <w:r>
+              <w:rPr>
+                <w:rFonts w:ascii="宋体" w:eastAsia="宋体" w:hAnsi="宋体" w:hint="eastAsia"/>
+                <w:noProof/>
+                <w:webHidden/>
+              </w:rPr>
+              <w:fldChar w:fldCharType="separate"/>
+            </w:r>
+            <w:r>
+              <w:rPr>
+                <w:rFonts w:ascii="宋体" w:eastAsia="宋体" w:hAnsi="宋体" w:hint="eastAsia"/>
+                <w:noProof/>
+                <w:webHidden/>
+              </w:rPr>
+              <w:t>32</w:t>
+            </w:r>
+            <w:r>
+              <w:rPr>
+                <w:rFonts w:ascii="宋体" w:eastAsia="宋体" w:hAnsi="宋体" w:hint="eastAsia"/>
+                <w:noProof/>
+                <w:webHidden/>
+              </w:rPr>
+              <w:fldChar w:fldCharType="end"/>
+            </w:r>
+          </w:hyperlink>
+        </w:p>
+        <w:p>
+          <w:pPr>
+            <w:pStyle w:val="TOC2"/>
+            <w:tabs>
+              <w:tab w:val="right" w:leader="dot" w:pos="8296"/>
+            </w:tabs>
+            <w:rPr>
+              <w:rFonts w:ascii="宋体" w:eastAsia="宋体" w:hAnsi="宋体" w:hint="eastAsia"/>
+              <w:noProof/>
+              <w:sz w:val="22"/>
+              <w:szCs w:val="24"/>
+              <w14:ligatures w14:val="standardContextual"/>
+            </w:rPr>
+          </w:pPr>
+          <w:hyperlink w:anchor="_Toc214901342" w:history="1">
+            <w:r>
+              <w:rPr>
+                <w:rStyle w:val="a3"/>
+                <w:rFonts w:ascii="宋体" w:eastAsia="宋体" w:hAnsi="宋体" w:hint="eastAsia"/>
+                <w:noProof/>
+              </w:rPr>
+              <w:t>五、旧金山体制与亚太双边同盟体系</w:t>
+            </w:r>
+            <w:r>
+              <w:rPr>
+                <w:rFonts w:ascii="宋体" w:eastAsia="宋体" w:hAnsi="宋体" w:hint="eastAsia"/>
+                <w:noProof/>
+                <w:webHidden/>
+              </w:rPr>
+              <w:tab/>
+            </w:r>
+            <w:r>
+              <w:rPr>
+                <w:rFonts w:ascii="宋体" w:eastAsia="宋体" w:hAnsi="宋体" w:hint="eastAsia"/>
+                <w:noProof/>
+                <w:webHidden/>
+              </w:rPr>
+              <w:fldChar w:fldCharType="begin"/>
+            </w:r>
+            <w:r>
+              <w:rPr>
+                <w:rFonts w:ascii="宋体" w:eastAsia="宋体" w:hAnsi="宋体" w:hint="eastAsia"/>
+                <w:noProof/>
+                <w:webHidden/>
+              </w:rPr>
+              <w:instrText xml:space="preserve"> </w:instrText>
+            </w:r>
+            <w:r>
+              <w:rPr>
+                <w:rFonts w:ascii="宋体" w:eastAsia="宋体" w:hAnsi="宋体"/>
+                <w:noProof/>
+                <w:webHidden/>
+              </w:rPr>
+              <w:instrText>PAGEREF _Toc214901342 \h</w:instrText>
+            </w:r>
+            <w:r>
+              <w:rPr>
+                <w:rFonts w:ascii="宋体" w:eastAsia="宋体" w:hAnsi="宋体" w:hint="eastAsia"/>
+                <w:noProof/>
+                <w:webHidden/>
+              </w:rPr>
+              <w:instrText xml:space="preserve"> </w:instrText>
+            </w:r>
+            <w:r>
+              <w:rPr>
+                <w:rFonts w:ascii="宋体" w:eastAsia="宋体" w:hAnsi="宋体" w:hint="eastAsia"/>
+                <w:noProof/>
+                <w:webHidden/>
+              </w:rPr>
+            </w:r>
+            <w:r>
+              <w:rPr>
+                <w:rFonts w:ascii="宋体" w:eastAsia="宋体" w:hAnsi="宋体" w:hint="eastAsia"/>
+                <w:noProof/>
+                <w:webHidden/>
+              </w:rPr>
+              <w:fldChar w:fldCharType="separate"/>
+            </w:r>
+            <w:r>
+              <w:rPr>
+                <w:rFonts w:ascii="宋体" w:eastAsia="宋体" w:hAnsi="宋体" w:hint="eastAsia"/>
+                <w:noProof/>
+                <w:webHidden/>
+              </w:rPr>
+              <w:t>32</w:t>
+            </w:r>
+            <w:r>
+              <w:rPr>
+                <w:rFonts w:ascii="宋体" w:eastAsia="宋体" w:hAnsi="宋体" w:hint="eastAsia"/>
+                <w:noProof/>
+                <w:webHidden/>
+              </w:rPr>
+              <w:fldChar w:fldCharType="end"/>
+            </w:r>
+          </w:hyperlink>
+        </w:p>
+        <w:p>
+          <w:pPr>
+            <w:pStyle w:val="TOC3"/>
+            <w:tabs>
+              <w:tab w:val="right" w:leader="dot" w:pos="8296"/>
+            </w:tabs>
+            <w:rPr>
+              <w:rFonts w:ascii="宋体" w:eastAsia="宋体" w:hAnsi="宋体" w:hint="eastAsia"/>
+              <w:noProof/>
+              <w:sz w:val="22"/>
+              <w:szCs w:val="24"/>
+              <w14:ligatures w14:val="standardContextual"/>
+            </w:rPr>
+          </w:pPr>
+          <w:hyperlink w:anchor="_Toc214901343" w:history="1">
+            <w:r>
+              <w:rPr>
+                <w:rStyle w:val="a3"/>
+                <w:rFonts w:ascii="宋体" w:eastAsia="宋体" w:hAnsi="宋体" w:hint="eastAsia"/>
+                <w:noProof/>
+              </w:rPr>
+              <w:t>（一）旧金山体制与美国亚太双边同盟体系</w:t>
+            </w:r>
+            <w:r>
+              <w:rPr>
+                <w:rFonts w:ascii="宋体" w:eastAsia="宋体" w:hAnsi="宋体" w:hint="eastAsia"/>
+                <w:noProof/>
+                <w:webHidden/>
+              </w:rPr>
+              <w:tab/>
+            </w:r>
+            <w:r>
+              <w:rPr>
+                <w:rFonts w:ascii="宋体" w:eastAsia="宋体" w:hAnsi="宋体" w:hint="eastAsia"/>
+                <w:noProof/>
+                <w:webHidden/>
+              </w:rPr>
+              <w:fldChar w:fldCharType="begin"/>
+            </w:r>
+            <w:r>
+              <w:rPr>
+                <w:rFonts w:ascii="宋体" w:eastAsia="宋体" w:hAnsi="宋体" w:hint="eastAsia"/>
+                <w:noProof/>
+                <w:webHidden/>
+              </w:rPr>
+              <w:instrText xml:space="preserve"> </w:instrText>
+            </w:r>
+            <w:r>
+              <w:rPr>
+                <w:rFonts w:ascii="宋体" w:eastAsia="宋体" w:hAnsi="宋体"/>
+                <w:noProof/>
+                <w:webHidden/>
+              </w:rPr>
+              <w:instrText>PAGEREF _Toc214901343 \h</w:instrText>
+            </w:r>
+            <w:r>
+              <w:rPr>
+                <w:rFonts w:ascii="宋体" w:eastAsia="宋体" w:hAnsi="宋体" w:hint="eastAsia"/>
+                <w:noProof/>
+                <w:webHidden/>
+              </w:rPr>
+              <w:instrText xml:space="preserve"> </w:instrText>
+            </w:r>
+            <w:r>
+              <w:rPr>
+                <w:rFonts w:ascii="宋体" w:eastAsia="宋体" w:hAnsi="宋体" w:hint="eastAsia"/>
+                <w:noProof/>
+                <w:webHidden/>
+              </w:rPr>
+            </w:r>
+            <w:r>
+              <w:rPr>
+                <w:rFonts w:ascii="宋体" w:eastAsia="宋体" w:hAnsi="宋体" w:hint="eastAsia"/>
+                <w:noProof/>
+                <w:webHidden/>
+              </w:rPr>
+              <w:fldChar w:fldCharType="separate"/>
+            </w:r>
+            <w:r>
+              <w:rPr>
+                <w:rFonts w:ascii="宋体" w:eastAsia="宋体" w:hAnsi="宋体" w:hint="eastAsia"/>
+                <w:noProof/>
+                <w:webHidden/>
+              </w:rPr>
+              <w:t>32</w:t>
+            </w:r>
+            <w:r>
+              <w:rPr>
+                <w:rFonts w:ascii="宋体" w:eastAsia="宋体" w:hAnsi="宋体" w:hint="eastAsia"/>
+                <w:noProof/>
+                <w:webHidden/>
+              </w:rPr>
+              <w:fldChar w:fldCharType="end"/>
+            </w:r>
+          </w:hyperlink>
+        </w:p>
+        <w:p>
+          <w:pPr>
+            <w:pStyle w:val="TOC3"/>
+            <w:tabs>
+              <w:tab w:val="right" w:leader="dot" w:pos="8296"/>
+            </w:tabs>
+            <w:rPr>
+              <w:rFonts w:ascii="宋体" w:eastAsia="宋体" w:hAnsi="宋体" w:hint="eastAsia"/>
+              <w:noProof/>
+              <w:sz w:val="22"/>
+              <w:szCs w:val="24"/>
+              <w14:ligatures w14:val="standardContextual"/>
+            </w:rPr>
+          </w:pPr>
+          <w:hyperlink w:anchor="_Toc214901344" w:history="1">
+            <w:r>
+              <w:rPr>
+                <w:rStyle w:val="a3"/>
+                <w:rFonts w:ascii="宋体" w:eastAsia="宋体" w:hAnsi="宋体" w:hint="eastAsia"/>
+                <w:noProof/>
+              </w:rPr>
+              <w:t>（二）美国亚太双边同盟体系的特点</w:t>
+            </w:r>
+            <w:r>
+              <w:rPr>
+                <w:rFonts w:ascii="宋体" w:eastAsia="宋体" w:hAnsi="宋体" w:hint="eastAsia"/>
+                <w:noProof/>
+                <w:webHidden/>
+              </w:rPr>
+              <w:tab/>
+            </w:r>
+            <w:r>
+              <w:rPr>
+                <w:rFonts w:ascii="宋体" w:eastAsia="宋体" w:hAnsi="宋体" w:hint="eastAsia"/>
+                <w:noProof/>
+                <w:webHidden/>
+              </w:rPr>
+              <w:fldChar w:fldCharType="begin"/>
+            </w:r>
+            <w:r>
+              <w:rPr>
+                <w:rFonts w:ascii="宋体" w:eastAsia="宋体" w:hAnsi="宋体" w:hint="eastAsia"/>
+                <w:noProof/>
+                <w:webHidden/>
+              </w:rPr>
+              <w:instrText xml:space="preserve"> </w:instrText>
+            </w:r>
+            <w:r>
+              <w:rPr>
+                <w:rFonts w:ascii="宋体" w:eastAsia="宋体" w:hAnsi="宋体"/>
+                <w:noProof/>
+                <w:webHidden/>
+              </w:rPr>
+              <w:instrText>PAGEREF _Toc214901344 \h</w:instrText>
+            </w:r>
+            <w:r>
+              <w:rPr>
+                <w:rFonts w:ascii="宋体" w:eastAsia="宋体" w:hAnsi="宋体" w:hint="eastAsia"/>
+                <w:noProof/>
+                <w:webHidden/>
+              </w:rPr>
+              <w:instrText xml:space="preserve"> </w:instrText>
+            </w:r>
+            <w:r>
+              <w:rPr>
+                <w:rFonts w:ascii="宋体" w:eastAsia="宋体" w:hAnsi="宋体" w:hint="eastAsia"/>
+                <w:noProof/>
+                <w:webHidden/>
+              </w:rPr>
+            </w:r>
+            <w:r>
+              <w:rPr>
+                <w:rFonts w:ascii="宋体" w:eastAsia="宋体" w:hAnsi="宋体" w:hint="eastAsia"/>
+                <w:noProof/>
+                <w:webHidden/>
+              </w:rPr>
+              <w:fldChar w:fldCharType="separate"/>
+            </w:r>
+            <w:r>
+              <w:rPr>
+                <w:rFonts w:ascii="宋体" w:eastAsia="宋体" w:hAnsi="宋体" w:hint="eastAsia"/>
+                <w:noProof/>
+                <w:webHidden/>
+              </w:rPr>
+              <w:t>33</w:t>
+            </w:r>
+            <w:r>
+              <w:rPr>
+                <w:rFonts w:ascii="宋体" w:eastAsia="宋体" w:hAnsi="宋体" w:hint="eastAsia"/>
+                <w:noProof/>
+                <w:webHidden/>
+              </w:rPr>
+              <w:fldChar w:fldCharType="end"/>
+            </w:r>
+          </w:hyperlink>
+        </w:p>
+        <w:p>
+          <w:pPr>
+            <w:pStyle w:val="TOC2"/>
+            <w:tabs>
+              <w:tab w:val="right" w:leader="dot" w:pos="8296"/>
+            </w:tabs>
+            <w:rPr>
+              <w:rFonts w:ascii="宋体" w:eastAsia="宋体" w:hAnsi="宋体" w:hint="eastAsia"/>
+              <w:noProof/>
+              <w:sz w:val="22"/>
+              <w:szCs w:val="24"/>
+              <w14:ligatures w14:val="standardContextual"/>
+            </w:rPr>
+          </w:pPr>
+          <w:hyperlink w:anchor="_Toc214901345" w:history="1">
+            <w:r>
+              <w:rPr>
+                <w:rStyle w:val="a3"/>
+                <w:rFonts w:ascii="宋体" w:eastAsia="宋体" w:hAnsi="宋体" w:hint="eastAsia"/>
+                <w:noProof/>
+              </w:rPr>
+              <w:t>六、当代美国同盟体系面临的挑战</w:t>
+            </w:r>
+            <w:r>
+              <w:rPr>
+                <w:rFonts w:ascii="宋体" w:eastAsia="宋体" w:hAnsi="宋体" w:hint="eastAsia"/>
+                <w:noProof/>
+                <w:webHidden/>
+              </w:rPr>
+              <w:tab/>
+            </w:r>
+            <w:r>
+              <w:rPr>
+                <w:rFonts w:ascii="宋体" w:eastAsia="宋体" w:hAnsi="宋体" w:hint="eastAsia"/>
+                <w:noProof/>
+                <w:webHidden/>
+              </w:rPr>
+              <w:fldChar w:fldCharType="begin"/>
+            </w:r>
+            <w:r>
+              <w:rPr>
+                <w:rFonts w:ascii="宋体" w:eastAsia="宋体" w:hAnsi="宋体" w:hint="eastAsia"/>
+                <w:noProof/>
+                <w:webHidden/>
+              </w:rPr>
+              <w:instrText xml:space="preserve"> </w:instrText>
+            </w:r>
+            <w:r>
+              <w:rPr>
+                <w:rFonts w:ascii="宋体" w:eastAsia="宋体" w:hAnsi="宋体"/>
+                <w:noProof/>
+                <w:webHidden/>
+              </w:rPr>
+              <w:instrText>PAGEREF _Toc214901345 \h</w:instrText>
+            </w:r>
+            <w:r>
+              <w:rPr>
+                <w:rFonts w:ascii="宋体" w:eastAsia="宋体" w:hAnsi="宋体" w:hint="eastAsia"/>
+                <w:noProof/>
+                <w:webHidden/>
+              </w:rPr>
+              <w:instrText xml:space="preserve"> </w:instrText>
+            </w:r>
+            <w:r>
+              <w:rPr>
+                <w:rFonts w:ascii="宋体" w:eastAsia="宋体" w:hAnsi="宋体" w:hint="eastAsia"/>
+                <w:noProof/>
+                <w:webHidden/>
+              </w:rPr>
+            </w:r>
+            <w:r>
+              <w:rPr>
+                <w:rFonts w:ascii="宋体" w:eastAsia="宋体" w:hAnsi="宋体" w:hint="eastAsia"/>
+                <w:noProof/>
+                <w:webHidden/>
+              </w:rPr>
+              <w:fldChar w:fldCharType="separate"/>
+            </w:r>
+            <w:r>
+              <w:rPr>
+                <w:rFonts w:ascii="宋体" w:eastAsia="宋体" w:hAnsi="宋体" w:hint="eastAsia"/>
+                <w:noProof/>
+                <w:webHidden/>
+              </w:rPr>
+              <w:t>33</w:t>
+            </w:r>
+            <w:r>
+              <w:rPr>
+                <w:rFonts w:ascii="宋体" w:eastAsia="宋体" w:hAnsi="宋体" w:hint="eastAsia"/>
+                <w:noProof/>
+                <w:webHidden/>
+              </w:rPr>
+              <w:fldChar w:fldCharType="end"/>
+            </w:r>
+          </w:hyperlink>
+        </w:p>
+        <w:p>
+          <w:pPr>
+            <w:pStyle w:val="TOC3"/>
+            <w:tabs>
+              <w:tab w:val="right" w:leader="dot" w:pos="8296"/>
+            </w:tabs>
+            <w:rPr>
+              <w:rFonts w:ascii="宋体" w:eastAsia="宋体" w:hAnsi="宋体" w:hint="eastAsia"/>
+              <w:noProof/>
+              <w:sz w:val="22"/>
+              <w:szCs w:val="24"/>
+              <w14:ligatures w14:val="standardContextual"/>
+            </w:rPr>
+          </w:pPr>
+          <w:hyperlink w:anchor="_Toc214901346" w:history="1">
+            <w:r>
+              <w:rPr>
+                <w:rStyle w:val="a3"/>
+                <w:rFonts w:ascii="宋体" w:eastAsia="宋体" w:hAnsi="宋体" w:hint="eastAsia"/>
+                <w:noProof/>
+              </w:rPr>
+              <w:t>（一）特朗普1.0美国同盟体系面临的挑战</w:t>
+            </w:r>
+            <w:r>
+              <w:rPr>
+                <w:rFonts w:ascii="宋体" w:eastAsia="宋体" w:hAnsi="宋体" w:hint="eastAsia"/>
+                <w:noProof/>
+                <w:webHidden/>
+              </w:rPr>
+              <w:tab/>
+            </w:r>
+            <w:r>
+              <w:rPr>
+                <w:rFonts w:ascii="宋体" w:eastAsia="宋体" w:hAnsi="宋体" w:hint="eastAsia"/>
+                <w:noProof/>
+                <w:webHidden/>
+              </w:rPr>
+              <w:fldChar w:fldCharType="begin"/>
+            </w:r>
+            <w:r>
+              <w:rPr>
+                <w:rFonts w:ascii="宋体" w:eastAsia="宋体" w:hAnsi="宋体" w:hint="eastAsia"/>
+                <w:noProof/>
+                <w:webHidden/>
+              </w:rPr>
+              <w:instrText xml:space="preserve"> </w:instrText>
+            </w:r>
+            <w:r>
+              <w:rPr>
+                <w:rFonts w:ascii="宋体" w:eastAsia="宋体" w:hAnsi="宋体"/>
+                <w:noProof/>
+                <w:webHidden/>
+              </w:rPr>
+              <w:instrText>PAGEREF _Toc214901346 \h</w:instrText>
+            </w:r>
+            <w:r>
+              <w:rPr>
+                <w:rFonts w:ascii="宋体" w:eastAsia="宋体" w:hAnsi="宋体" w:hint="eastAsia"/>
+                <w:noProof/>
+                <w:webHidden/>
+              </w:rPr>
+              <w:instrText xml:space="preserve"> </w:instrText>
+            </w:r>
+            <w:r>
+              <w:rPr>
+                <w:rFonts w:ascii="宋体" w:eastAsia="宋体" w:hAnsi="宋体" w:hint="eastAsia"/>
+                <w:noProof/>
+                <w:webHidden/>
+              </w:rPr>
+            </w:r>
+            <w:r>
+              <w:rPr>
+                <w:rFonts w:ascii="宋体" w:eastAsia="宋体" w:hAnsi="宋体" w:hint="eastAsia"/>
+                <w:noProof/>
+                <w:webHidden/>
+              </w:rPr>
+              <w:fldChar w:fldCharType="separate"/>
+            </w:r>
+            <w:r>
+              <w:rPr>
+                <w:rFonts w:ascii="宋体" w:eastAsia="宋体" w:hAnsi="宋体" w:hint="eastAsia"/>
+                <w:noProof/>
+                <w:webHidden/>
+              </w:rPr>
+              <w:t>33</w:t>
+            </w:r>
+            <w:r>
+              <w:rPr>
+                <w:rFonts w:ascii="宋体" w:eastAsia="宋体" w:hAnsi="宋体" w:hint="eastAsia"/>
+                <w:noProof/>
+                <w:webHidden/>
+              </w:rPr>
+              <w:fldChar w:fldCharType="end"/>
+            </w:r>
+          </w:hyperlink>
+        </w:p>
+        <w:p>
+          <w:pPr>
+            <w:pStyle w:val="TOC3"/>
+            <w:tabs>
+              <w:tab w:val="right" w:leader="dot" w:pos="8296"/>
+            </w:tabs>
+            <w:rPr>
+              <w:rFonts w:ascii="宋体" w:eastAsia="宋体" w:hAnsi="宋体" w:hint="eastAsia"/>
+              <w:noProof/>
+              <w:sz w:val="22"/>
+              <w:szCs w:val="24"/>
+              <w14:ligatures w14:val="standardContextual"/>
+            </w:rPr>
+          </w:pPr>
+          <w:hyperlink w:anchor="_Toc214901347" w:history="1">
+            <w:r>
+              <w:rPr>
+                <w:rStyle w:val="a3"/>
+                <w:rFonts w:ascii="宋体" w:eastAsia="宋体" w:hAnsi="宋体" w:hint="eastAsia"/>
+                <w:noProof/>
+              </w:rPr>
+              <w:t>（二）拜登执政与美国同盟体系发展</w:t>
+            </w:r>
+            <w:r>
+              <w:rPr>
+                <w:rFonts w:ascii="宋体" w:eastAsia="宋体" w:hAnsi="宋体" w:hint="eastAsia"/>
+                <w:noProof/>
+                <w:webHidden/>
+              </w:rPr>
+              <w:tab/>
+            </w:r>
+            <w:r>
+              <w:rPr>
+                <w:rFonts w:ascii="宋体" w:eastAsia="宋体" w:hAnsi="宋体" w:hint="eastAsia"/>
+                <w:noProof/>
+                <w:webHidden/>
+              </w:rPr>
+              <w:fldChar w:fldCharType="begin"/>
+            </w:r>
+            <w:r>
+              <w:rPr>
+                <w:rFonts w:ascii="宋体" w:eastAsia="宋体" w:hAnsi="宋体" w:hint="eastAsia"/>
+                <w:noProof/>
+                <w:webHidden/>
+              </w:rPr>
+              <w:instrText xml:space="preserve"> </w:instrText>
+            </w:r>
+            <w:r>
+              <w:rPr>
+                <w:rFonts w:ascii="宋体" w:eastAsia="宋体" w:hAnsi="宋体"/>
+                <w:noProof/>
+                <w:webHidden/>
+              </w:rPr>
+              <w:instrText>PAGEREF _Toc214901347 \h</w:instrText>
+            </w:r>
+            <w:r>
+              <w:rPr>
+                <w:rFonts w:ascii="宋体" w:eastAsia="宋体" w:hAnsi="宋体" w:hint="eastAsia"/>
+                <w:noProof/>
+                <w:webHidden/>
+              </w:rPr>
+              <w:instrText xml:space="preserve"> </w:instrText>
+            </w:r>
+            <w:r>
+              <w:rPr>
+                <w:rFonts w:ascii="宋体" w:eastAsia="宋体" w:hAnsi="宋体" w:hint="eastAsia"/>
+                <w:noProof/>
+                <w:webHidden/>
+              </w:rPr>
+            </w:r>
+            <w:r>
+              <w:rPr>
+                <w:rFonts w:ascii="宋体" w:eastAsia="宋体" w:hAnsi="宋体" w:hint="eastAsia"/>
+                <w:noProof/>
+                <w:webHidden/>
+              </w:rPr>
+              <w:fldChar w:fldCharType="separate"/>
+            </w:r>
+            <w:r>
+              <w:rPr>
+                <w:rFonts w:ascii="宋体" w:eastAsia="宋体" w:hAnsi="宋体" w:hint="eastAsia"/>
+                <w:noProof/>
+                <w:webHidden/>
+              </w:rPr>
+              <w:t>33</w:t>
+            </w:r>
+            <w:r>
+              <w:rPr>
+                <w:rFonts w:ascii="宋体" w:eastAsia="宋体" w:hAnsi="宋体" w:hint="eastAsia"/>
+                <w:noProof/>
+                <w:webHidden/>
+              </w:rPr>
+              <w:fldChar w:fldCharType="end"/>
+            </w:r>
+          </w:hyperlink>
+        </w:p>
+        <w:p>
+          <w:pPr>
+            <w:pStyle w:val="TOC3"/>
+            <w:tabs>
+              <w:tab w:val="right" w:leader="dot" w:pos="8296"/>
+            </w:tabs>
+            <w:rPr>
+              <w:rFonts w:ascii="宋体" w:eastAsia="宋体" w:hAnsi="宋体" w:hint="eastAsia"/>
+              <w:noProof/>
+              <w:sz w:val="22"/>
+              <w:szCs w:val="24"/>
+              <w14:ligatures w14:val="standardContextual"/>
+            </w:rPr>
+          </w:pPr>
+          <w:hyperlink w:anchor="_Toc214901348" w:history="1">
+            <w:r>
+              <w:rPr>
+                <w:rStyle w:val="a3"/>
+                <w:rFonts w:ascii="宋体" w:eastAsia="宋体" w:hAnsi="宋体" w:hint="eastAsia"/>
+                <w:noProof/>
+              </w:rPr>
+              <w:t>（三）特朗普2.0美国同盟体系新动向</w:t>
+            </w:r>
+            <w:r>
+              <w:rPr>
+                <w:rFonts w:ascii="宋体" w:eastAsia="宋体" w:hAnsi="宋体" w:hint="eastAsia"/>
+                <w:noProof/>
+                <w:webHidden/>
+              </w:rPr>
+              <w:tab/>
+            </w:r>
+            <w:r>
+              <w:rPr>
+                <w:rFonts w:ascii="宋体" w:eastAsia="宋体" w:hAnsi="宋体" w:hint="eastAsia"/>
+                <w:noProof/>
+                <w:webHidden/>
+              </w:rPr>
+              <w:fldChar w:fldCharType="begin"/>
+            </w:r>
+            <w:r>
+              <w:rPr>
+                <w:rFonts w:ascii="宋体" w:eastAsia="宋体" w:hAnsi="宋体" w:hint="eastAsia"/>
+                <w:noProof/>
+                <w:webHidden/>
+              </w:rPr>
+              <w:instrText xml:space="preserve"> </w:instrText>
+            </w:r>
+            <w:r>
+              <w:rPr>
+                <w:rFonts w:ascii="宋体" w:eastAsia="宋体" w:hAnsi="宋体"/>
+                <w:noProof/>
+                <w:webHidden/>
+              </w:rPr>
+              <w:instrText>PAGEREF _Toc214901348 \h</w:instrText>
+            </w:r>
+            <w:r>
+              <w:rPr>
+                <w:rFonts w:ascii="宋体" w:eastAsia="宋体" w:hAnsi="宋体" w:hint="eastAsia"/>
+                <w:noProof/>
+                <w:webHidden/>
+              </w:rPr>
+              <w:instrText xml:space="preserve"> </w:instrText>
+            </w:r>
+            <w:r>
+              <w:rPr>
+                <w:rFonts w:ascii="宋体" w:eastAsia="宋体" w:hAnsi="宋体" w:hint="eastAsia"/>
+                <w:noProof/>
+                <w:webHidden/>
+              </w:rPr>
+            </w:r>
+            <w:r>
+              <w:rPr>
+                <w:rFonts w:ascii="宋体" w:eastAsia="宋体" w:hAnsi="宋体" w:hint="eastAsia"/>
+                <w:noProof/>
+                <w:webHidden/>
+              </w:rPr>
+              <w:fldChar w:fldCharType="separate"/>
+            </w:r>
+            <w:r>
+              <w:rPr>
+                <w:rFonts w:ascii="宋体" w:eastAsia="宋体" w:hAnsi="宋体" w:hint="eastAsia"/>
+                <w:noProof/>
+                <w:webHidden/>
+              </w:rPr>
+              <w:t>33</w:t>
             </w:r>
             <w:r>
               <w:rPr>
@@ -7306,7 +8650,7 @@
       <w:pPr>
         <w:pStyle w:val="a9"/>
       </w:pPr>
-      <w:bookmarkStart w:id="0" w:name="_Toc214294606"/>
+      <w:bookmarkStart w:id="0" w:name="_Toc214901262"/>
       <w:r>
         <w:rPr>
           <w:rFonts w:hint="eastAsia"/>
@@ -7528,7 +8872,7 @@
       <w:pPr>
         <w:pStyle w:val="a9"/>
       </w:pPr>
-      <w:bookmarkStart w:id="1" w:name="_Toc214294607"/>
+      <w:bookmarkStart w:id="1" w:name="_Toc214901263"/>
       <w:r>
         <w:rPr>
           <w:rFonts w:hint="eastAsia"/>
@@ -7752,7 +9096,7 @@
       <w:pPr>
         <w:pStyle w:val="ac"/>
       </w:pPr>
-      <w:bookmarkStart w:id="2" w:name="_Toc214294608"/>
+      <w:bookmarkStart w:id="2" w:name="_Toc214901264"/>
       <w:r>
         <w:rPr>
           <w:rFonts w:hint="eastAsia"/>
@@ -8021,7 +9365,7 @@
       <w:pPr>
         <w:pStyle w:val="ac"/>
       </w:pPr>
-      <w:bookmarkStart w:id="3" w:name="_Toc214294609"/>
+      <w:bookmarkStart w:id="3" w:name="_Toc214901265"/>
       <w:r>
         <w:rPr>
           <w:rFonts w:hint="eastAsia"/>
@@ -8319,7 +9663,7 @@
       <w:pPr>
         <w:pStyle w:val="a9"/>
       </w:pPr>
-      <w:bookmarkStart w:id="4" w:name="_Toc214294610"/>
+      <w:bookmarkStart w:id="4" w:name="_Toc214901266"/>
       <w:r>
         <w:rPr>
           <w:rFonts w:hint="eastAsia"/>
@@ -8432,7 +9776,7 @@
       <w:pPr>
         <w:pStyle w:val="ac"/>
       </w:pPr>
-      <w:bookmarkStart w:id="5" w:name="_Toc214294611"/>
+      <w:bookmarkStart w:id="5" w:name="_Toc214901267"/>
       <w:r>
         <w:rPr>
           <w:rFonts w:hint="eastAsia"/>
@@ -8612,7 +9956,7 @@
       <w:pPr>
         <w:pStyle w:val="ac"/>
       </w:pPr>
-      <w:bookmarkStart w:id="6" w:name="_Toc214294612"/>
+      <w:bookmarkStart w:id="6" w:name="_Toc214901268"/>
       <w:r>
         <w:rPr>
           <w:rFonts w:hint="eastAsia"/>
@@ -8986,7 +10330,7 @@
       <w:pPr>
         <w:pStyle w:val="a9"/>
       </w:pPr>
-      <w:bookmarkStart w:id="7" w:name="_Toc214294613"/>
+      <w:bookmarkStart w:id="7" w:name="_Toc214901269"/>
       <w:r>
         <w:rPr>
           <w:rFonts w:hint="eastAsia"/>
@@ -9192,7 +10536,7 @@
       <w:pPr>
         <w:pStyle w:val="ac"/>
       </w:pPr>
-      <w:bookmarkStart w:id="8" w:name="_Toc214294614"/>
+      <w:bookmarkStart w:id="8" w:name="_Toc214901270"/>
       <w:r>
         <w:rPr>
           <w:rFonts w:hint="eastAsia"/>
@@ -9307,7 +10651,7 @@
       <w:pPr>
         <w:pStyle w:val="ac"/>
       </w:pPr>
-      <w:bookmarkStart w:id="9" w:name="_Toc214294615"/>
+      <w:bookmarkStart w:id="9" w:name="_Toc214901271"/>
       <w:r>
         <w:rPr>
           <w:rFonts w:hint="eastAsia"/>
@@ -9368,7 +10712,7 @@
       <w:pPr>
         <w:pStyle w:val="ac"/>
       </w:pPr>
-      <w:bookmarkStart w:id="10" w:name="_Toc214294616"/>
+      <w:bookmarkStart w:id="10" w:name="_Toc214901272"/>
       <w:r>
         <w:rPr>
           <w:rFonts w:hint="eastAsia"/>
@@ -9381,7 +10725,7 @@
       <w:pPr>
         <w:pStyle w:val="ae"/>
       </w:pPr>
-      <w:bookmarkStart w:id="11" w:name="_Toc214294617"/>
+      <w:bookmarkStart w:id="11" w:name="_Toc214901273"/>
       <w:r>
         <w:rPr>
           <w:rFonts w:hint="eastAsia"/>
@@ -9672,7 +11016,7 @@
       <w:pPr>
         <w:pStyle w:val="ae"/>
       </w:pPr>
-      <w:bookmarkStart w:id="12" w:name="_Toc214294618"/>
+      <w:bookmarkStart w:id="12" w:name="_Toc214901274"/>
       <w:r>
         <w:rPr>
           <w:rFonts w:hint="eastAsia"/>
@@ -10188,7 +11532,7 @@
       <w:pPr>
         <w:pStyle w:val="ac"/>
       </w:pPr>
-      <w:bookmarkStart w:id="13" w:name="_Toc214294619"/>
+      <w:bookmarkStart w:id="13" w:name="_Toc214901275"/>
       <w:r>
         <w:rPr>
           <w:rFonts w:hint="eastAsia"/>
@@ -10367,7 +11711,7 @@
       <w:pPr>
         <w:pStyle w:val="ac"/>
       </w:pPr>
-      <w:bookmarkStart w:id="14" w:name="_Toc214294620"/>
+      <w:bookmarkStart w:id="14" w:name="_Toc214901276"/>
       <w:r>
         <w:rPr>
           <w:rFonts w:hint="eastAsia"/>
@@ -10380,7 +11724,7 @@
       <w:pPr>
         <w:pStyle w:val="ae"/>
       </w:pPr>
-      <w:bookmarkStart w:id="15" w:name="_Toc214294621"/>
+      <w:bookmarkStart w:id="15" w:name="_Toc214901277"/>
       <w:r>
         <w:rPr>
           <w:rFonts w:hint="eastAsia"/>
@@ -10615,7 +11959,7 @@
       <w:pPr>
         <w:pStyle w:val="ae"/>
       </w:pPr>
-      <w:bookmarkStart w:id="16" w:name="_Toc214294622"/>
+      <w:bookmarkStart w:id="16" w:name="_Toc214901278"/>
       <w:r>
         <w:rPr>
           <w:rFonts w:hint="eastAsia"/>
@@ -10852,7 +12196,7 @@
       <w:pPr>
         <w:pStyle w:val="ac"/>
       </w:pPr>
-      <w:bookmarkStart w:id="17" w:name="_Toc214294623"/>
+      <w:bookmarkStart w:id="17" w:name="_Toc214901279"/>
       <w:r>
         <w:rPr>
           <w:rFonts w:hint="eastAsia"/>
@@ -11100,7 +12444,7 @@
       <w:pPr>
         <w:pStyle w:val="ac"/>
       </w:pPr>
-      <w:bookmarkStart w:id="18" w:name="_Toc214294624"/>
+      <w:bookmarkStart w:id="18" w:name="_Toc214901280"/>
       <w:r>
         <w:rPr>
           <w:rFonts w:hint="eastAsia"/>
@@ -11185,42 +12529,14 @@
         <w:rPr>
           <w:rFonts w:hint="eastAsia"/>
         </w:rPr>
-        <w:t>院大会</w:t>
+        <w:t>院大会上手撕</w:t>
       </w:r>
       <w:proofErr w:type="gramEnd"/>
       <w:r>
         <w:rPr>
           <w:rFonts w:hint="eastAsia"/>
         </w:rPr>
-        <w:t>上手撕</w:t>
-      </w:r>
-      <w:proofErr w:type="gramStart"/>
-      <w:r>
-        <w:rPr>
-          <w:rFonts w:hint="eastAsia"/>
-        </w:rPr>
-        <w:t>特朗普</w:t>
-      </w:r>
-      <w:proofErr w:type="gramEnd"/>
-      <w:r>
-        <w:rPr>
-          <w:rFonts w:hint="eastAsia"/>
-        </w:rPr>
-        <w:t>“满纸谎言”的“国情咨文”，被</w:t>
-      </w:r>
-      <w:proofErr w:type="gramStart"/>
-      <w:r>
-        <w:rPr>
-          <w:rFonts w:hint="eastAsia"/>
-        </w:rPr>
-        <w:t>特朗普称为</w:t>
-      </w:r>
-      <w:proofErr w:type="gramEnd"/>
-      <w:r>
-        <w:rPr>
-          <w:rFonts w:hint="eastAsia"/>
-        </w:rPr>
-        <w:t>“神经错乱”的“疯婆子（</w:t>
+        <w:t>特朗普“满纸谎言”的“国情咨文”，被特朗普称为“神经错乱”的“疯婆子（</w:t>
       </w:r>
       <w:r>
         <w:rPr>
@@ -11652,7 +12968,7 @@
       <w:pPr>
         <w:pStyle w:val="a9"/>
       </w:pPr>
-      <w:bookmarkStart w:id="19" w:name="_Toc214294625"/>
+      <w:bookmarkStart w:id="19" w:name="_Toc214901281"/>
       <w:r>
         <w:rPr>
           <w:rFonts w:hint="eastAsia"/>
@@ -11732,7 +13048,7 @@
       <w:pPr>
         <w:pStyle w:val="ac"/>
       </w:pPr>
-      <w:bookmarkStart w:id="20" w:name="_Toc214294626"/>
+      <w:bookmarkStart w:id="20" w:name="_Toc214901282"/>
       <w:r>
         <w:rPr>
           <w:rFonts w:hint="eastAsia"/>
@@ -11996,7 +13312,7 @@
       <w:pPr>
         <w:pStyle w:val="ac"/>
       </w:pPr>
-      <w:bookmarkStart w:id="21" w:name="_Toc214294627"/>
+      <w:bookmarkStart w:id="21" w:name="_Toc214901283"/>
       <w:r>
         <w:rPr>
           <w:rFonts w:hint="eastAsia"/>
@@ -12010,7 +13326,7 @@
       <w:pPr>
         <w:pStyle w:val="ae"/>
       </w:pPr>
-      <w:bookmarkStart w:id="22" w:name="_Toc214294628"/>
+      <w:bookmarkStart w:id="22" w:name="_Toc214901284"/>
       <w:r>
         <w:rPr>
           <w:rFonts w:hint="eastAsia"/>
@@ -12556,7 +13872,7 @@
       <w:pPr>
         <w:pStyle w:val="ae"/>
       </w:pPr>
-      <w:bookmarkStart w:id="23" w:name="_Toc214294629"/>
+      <w:bookmarkStart w:id="23" w:name="_Toc214901285"/>
       <w:r>
         <w:rPr>
           <w:rFonts w:hint="eastAsia"/>
@@ -12999,7 +14315,7 @@
       <w:pPr>
         <w:pStyle w:val="ae"/>
       </w:pPr>
-      <w:bookmarkStart w:id="24" w:name="_Toc214294630"/>
+      <w:bookmarkStart w:id="24" w:name="_Toc214901286"/>
       <w:r>
         <w:rPr>
           <w:rFonts w:hint="eastAsia"/>
@@ -13113,7 +14429,7 @@
       <w:pPr>
         <w:pStyle w:val="ae"/>
       </w:pPr>
-      <w:bookmarkStart w:id="25" w:name="_Toc214294631"/>
+      <w:bookmarkStart w:id="25" w:name="_Toc214901287"/>
       <w:r>
         <w:rPr>
           <w:rFonts w:hint="eastAsia"/>
@@ -13240,7 +14556,7 @@
       <w:pPr>
         <w:pStyle w:val="ae"/>
       </w:pPr>
-      <w:bookmarkStart w:id="26" w:name="_Toc214294632"/>
+      <w:bookmarkStart w:id="26" w:name="_Toc214901288"/>
       <w:r>
         <w:rPr>
           <w:rFonts w:hint="eastAsia"/>
@@ -13488,7 +14804,7 @@
       <w:pPr>
         <w:pStyle w:val="ac"/>
       </w:pPr>
-      <w:bookmarkStart w:id="27" w:name="_Toc214294633"/>
+      <w:bookmarkStart w:id="27" w:name="_Toc214901289"/>
       <w:r>
         <w:rPr>
           <w:rFonts w:hint="eastAsia"/>
@@ -13507,7 +14823,7 @@
       <w:pPr>
         <w:pStyle w:val="ae"/>
       </w:pPr>
-      <w:bookmarkStart w:id="28" w:name="_Toc214294634"/>
+      <w:bookmarkStart w:id="28" w:name="_Toc214901290"/>
       <w:r>
         <w:rPr>
           <w:rFonts w:hint="eastAsia"/>
@@ -13734,7 +15050,7 @@
       <w:pPr>
         <w:pStyle w:val="ae"/>
       </w:pPr>
-      <w:bookmarkStart w:id="29" w:name="_Toc214294635"/>
+      <w:bookmarkStart w:id="29" w:name="_Toc214901291"/>
       <w:r>
         <w:rPr>
           <w:rFonts w:hint="eastAsia"/>
@@ -13814,7 +15130,7 @@
       <w:pPr>
         <w:pStyle w:val="ae"/>
       </w:pPr>
-      <w:bookmarkStart w:id="30" w:name="_Toc214294636"/>
+      <w:bookmarkStart w:id="30" w:name="_Toc214901292"/>
       <w:r>
         <w:rPr>
           <w:rFonts w:hint="eastAsia"/>
@@ -13931,7 +15247,7 @@
       <w:pPr>
         <w:pStyle w:val="a9"/>
       </w:pPr>
-      <w:bookmarkStart w:id="31" w:name="_Toc214294637"/>
+      <w:bookmarkStart w:id="31" w:name="_Toc214901293"/>
       <w:r>
         <w:rPr>
           <w:rFonts w:hint="eastAsia"/>
@@ -14013,7 +15329,7 @@
       <w:pPr>
         <w:pStyle w:val="ac"/>
       </w:pPr>
-      <w:bookmarkStart w:id="32" w:name="_Toc214294638"/>
+      <w:bookmarkStart w:id="32" w:name="_Toc214901294"/>
       <w:r>
         <w:rPr>
           <w:rFonts w:hint="eastAsia"/>
@@ -14027,7 +15343,7 @@
       <w:pPr>
         <w:pStyle w:val="ae"/>
       </w:pPr>
-      <w:bookmarkStart w:id="33" w:name="_Toc214294639"/>
+      <w:bookmarkStart w:id="33" w:name="_Toc214901295"/>
       <w:r>
         <w:rPr>
           <w:rFonts w:hint="eastAsia"/>
@@ -14337,7 +15653,7 @@
       <w:pPr>
         <w:pStyle w:val="ae"/>
       </w:pPr>
-      <w:bookmarkStart w:id="34" w:name="_Toc214294640"/>
+      <w:bookmarkStart w:id="34" w:name="_Toc214901296"/>
       <w:r>
         <w:rPr>
           <w:rFonts w:hint="eastAsia"/>
@@ -15044,7 +16360,7 @@
       <w:pPr>
         <w:pStyle w:val="ac"/>
       </w:pPr>
-      <w:bookmarkStart w:id="35" w:name="_Toc214294641"/>
+      <w:bookmarkStart w:id="35" w:name="_Toc214901297"/>
       <w:r>
         <w:rPr>
           <w:rFonts w:hint="eastAsia"/>
@@ -15139,7 +16455,7 @@
       <w:pPr>
         <w:pStyle w:val="ac"/>
       </w:pPr>
-      <w:bookmarkStart w:id="36" w:name="_Toc214294642"/>
+      <w:bookmarkStart w:id="36" w:name="_Toc214901298"/>
       <w:r>
         <w:rPr>
           <w:rFonts w:hint="eastAsia"/>
@@ -15478,7 +16794,7 @@
       <w:pPr>
         <w:pStyle w:val="ac"/>
       </w:pPr>
-      <w:bookmarkStart w:id="37" w:name="_Toc214294643"/>
+      <w:bookmarkStart w:id="37" w:name="_Toc214901299"/>
       <w:r>
         <w:rPr>
           <w:rFonts w:hint="eastAsia"/>
@@ -15654,7 +16970,7 @@
       <w:pPr>
         <w:pStyle w:val="a9"/>
       </w:pPr>
-      <w:bookmarkStart w:id="38" w:name="_Toc214294644"/>
+      <w:bookmarkStart w:id="38" w:name="_Toc214901300"/>
       <w:r>
         <w:rPr>
           <w:rFonts w:hint="eastAsia"/>
@@ -15734,7 +17050,7 @@
       <w:pPr>
         <w:pStyle w:val="ac"/>
       </w:pPr>
-      <w:bookmarkStart w:id="39" w:name="_Toc214294645"/>
+      <w:bookmarkStart w:id="39" w:name="_Toc214901301"/>
       <w:r>
         <w:rPr>
           <w:rFonts w:hint="eastAsia"/>
@@ -15983,7 +17299,7 @@
       <w:pPr>
         <w:pStyle w:val="ac"/>
       </w:pPr>
-      <w:bookmarkStart w:id="40" w:name="_Toc214294646"/>
+      <w:bookmarkStart w:id="40" w:name="_Toc214901302"/>
       <w:r>
         <w:rPr>
           <w:rFonts w:hint="eastAsia"/>
@@ -16015,7 +17331,7 @@
       <w:pPr>
         <w:pStyle w:val="ae"/>
       </w:pPr>
-      <w:bookmarkStart w:id="41" w:name="_Toc214294647"/>
+      <w:bookmarkStart w:id="41" w:name="_Toc214901303"/>
       <w:r>
         <w:rPr>
           <w:rFonts w:hint="eastAsia"/>
@@ -16232,7 +17548,7 @@
       <w:pPr>
         <w:pStyle w:val="ae"/>
       </w:pPr>
-      <w:bookmarkStart w:id="42" w:name="_Toc214294648"/>
+      <w:bookmarkStart w:id="42" w:name="_Toc214901304"/>
       <w:r>
         <w:rPr>
           <w:rFonts w:hint="eastAsia"/>
@@ -16431,7 +17747,7 @@
       <w:pPr>
         <w:pStyle w:val="a9"/>
       </w:pPr>
-      <w:bookmarkStart w:id="43" w:name="_Toc214294649"/>
+      <w:bookmarkStart w:id="43" w:name="_Toc214901305"/>
       <w:r>
         <w:rPr>
           <w:rFonts w:hint="eastAsia"/>
@@ -16513,7 +17829,7 @@
       <w:pPr>
         <w:pStyle w:val="ac"/>
       </w:pPr>
-      <w:bookmarkStart w:id="44" w:name="_Toc214294650"/>
+      <w:bookmarkStart w:id="44" w:name="_Toc214901306"/>
       <w:r>
         <w:rPr>
           <w:rFonts w:hint="eastAsia"/>
@@ -16594,21 +17910,218 @@
         <w:rPr>
           <w:rFonts w:hint="eastAsia"/>
         </w:rPr>
-        <w:t>年支持</w:t>
+        <w:t>年支持特朗普的媒体依然门可罗雀，仅有</w:t>
+      </w:r>
+      <w:r>
+        <w:rPr>
+          <w:rFonts w:hint="eastAsia"/>
+        </w:rPr>
+        <w:t>7</w:t>
+      </w:r>
+      <w:r>
+        <w:rPr>
+          <w:rFonts w:hint="eastAsia"/>
+        </w:rPr>
+        <w:t>家媒体，主要包括：《纽约邮报》（捅出</w:t>
       </w:r>
       <w:proofErr w:type="gramStart"/>
       <w:r>
         <w:rPr>
           <w:rFonts w:hint="eastAsia"/>
         </w:rPr>
-        <w:t>特朗普</w:t>
+        <w:t>拜登儿子</w:t>
       </w:r>
       <w:proofErr w:type="gramEnd"/>
       <w:r>
         <w:rPr>
           <w:rFonts w:hint="eastAsia"/>
         </w:rPr>
-        <w:t>的媒体依然门可罗雀，仅有</w:t>
+        <w:t>亨特“邮件门”事件）《波士顿先驱报》《科罗拉多春季报》《发言人评论》《华盛顿时报》以及《拉斯维加斯评论报》。除了《纽约邮报》外，其他几家的影响力有限。而</w:t>
+      </w:r>
+      <w:proofErr w:type="gramStart"/>
+      <w:r>
+        <w:rPr>
+          <w:rFonts w:hint="eastAsia"/>
+        </w:rPr>
+        <w:t>支持拜登的</w:t>
+      </w:r>
+      <w:proofErr w:type="gramEnd"/>
+      <w:r>
+        <w:rPr>
+          <w:rFonts w:hint="eastAsia"/>
+        </w:rPr>
+        <w:t>媒体则高达</w:t>
+      </w:r>
+      <w:r>
+        <w:rPr>
+          <w:rFonts w:hint="eastAsia"/>
+        </w:rPr>
+        <w:t>119</w:t>
+      </w:r>
+      <w:r>
+        <w:rPr>
+          <w:rFonts w:hint="eastAsia"/>
+        </w:rPr>
+        <w:t>家媒体，包括有影响的大报《纽约时报》《华盛顿邮报》、《洛杉矶时报》等。这与</w:t>
+      </w:r>
+      <w:r>
+        <w:rPr>
+          <w:rFonts w:hint="eastAsia"/>
+        </w:rPr>
+        <w:t>2016</w:t>
+      </w:r>
+      <w:r>
+        <w:rPr>
+          <w:rFonts w:hint="eastAsia"/>
+        </w:rPr>
+        <w:t>年大选时有些类似。当时，在</w:t>
+      </w:r>
+      <w:r>
+        <w:rPr>
+          <w:rFonts w:hint="eastAsia"/>
+        </w:rPr>
+        <w:t>100</w:t>
+      </w:r>
+      <w:r>
+        <w:rPr>
+          <w:rFonts w:hint="eastAsia"/>
+        </w:rPr>
+        <w:t>家最大的报纸中，</w:t>
+      </w:r>
+      <w:r>
+        <w:rPr>
+          <w:rFonts w:hint="eastAsia"/>
+        </w:rPr>
+        <w:t>57</w:t>
+      </w:r>
+      <w:r>
+        <w:rPr>
+          <w:rFonts w:hint="eastAsia"/>
+        </w:rPr>
+        <w:t>家支持希拉里，只有</w:t>
+      </w:r>
+      <w:r>
+        <w:rPr>
+          <w:rFonts w:hint="eastAsia"/>
+        </w:rPr>
+        <w:t>2</w:t>
+      </w:r>
+      <w:r>
+        <w:rPr>
+          <w:rFonts w:hint="eastAsia"/>
+        </w:rPr>
+        <w:t>家支持特朗普。希拉里总共赢得</w:t>
+      </w:r>
+      <w:r>
+        <w:rPr>
+          <w:rFonts w:hint="eastAsia"/>
+        </w:rPr>
+        <w:t>243</w:t>
+      </w:r>
+      <w:r>
+        <w:rPr>
+          <w:rFonts w:hint="eastAsia"/>
+        </w:rPr>
+        <w:t>家媒体的支持，特朗普仅赢得</w:t>
+      </w:r>
+      <w:r>
+        <w:rPr>
+          <w:rFonts w:hint="eastAsia"/>
+        </w:rPr>
+        <w:t>20</w:t>
+      </w:r>
+      <w:r>
+        <w:rPr>
+          <w:rFonts w:hint="eastAsia"/>
+        </w:rPr>
+        <w:t>家媒体支持。</w:t>
+      </w:r>
+    </w:p>
+    <w:p>
+      <w:pPr>
+        <w:pStyle w:val="aa"/>
+        <w:spacing w:before="78" w:after="78"/>
+        <w:ind w:firstLine="420"/>
+      </w:pPr>
+      <w:r>
+        <w:rPr>
+          <w:rFonts w:hint="eastAsia"/>
+        </w:rPr>
+        <w:t>2024</w:t>
+      </w:r>
+      <w:r>
+        <w:rPr>
+          <w:rFonts w:hint="eastAsia"/>
+        </w:rPr>
+        <w:t>年大选中的媒体。在按发行量排名的美国前</w:t>
+      </w:r>
+      <w:r>
+        <w:rPr>
+          <w:rFonts w:hint="eastAsia"/>
+        </w:rPr>
+        <w:t>100</w:t>
+      </w:r>
+      <w:r>
+        <w:rPr>
+          <w:rFonts w:hint="eastAsia"/>
+        </w:rPr>
+        <w:t>家日报中，大约有</w:t>
+      </w:r>
+      <w:r>
+        <w:rPr>
+          <w:rFonts w:hint="eastAsia"/>
+        </w:rPr>
+        <w:t>71</w:t>
+      </w:r>
+      <w:r>
+        <w:rPr>
+          <w:rFonts w:hint="eastAsia"/>
+        </w:rPr>
+        <w:t>家没有为总统候选人背书，这一数字远高于</w:t>
+      </w:r>
+      <w:r>
+        <w:rPr>
+          <w:rFonts w:hint="eastAsia"/>
+        </w:rPr>
+        <w:t>2020</w:t>
+      </w:r>
+      <w:r>
+        <w:rPr>
+          <w:rFonts w:hint="eastAsia"/>
+        </w:rPr>
+        <w:t>年的</w:t>
+      </w:r>
+      <w:r>
+        <w:rPr>
+          <w:rFonts w:hint="eastAsia"/>
+        </w:rPr>
+        <w:t>44</w:t>
+      </w:r>
+      <w:r>
+        <w:rPr>
+          <w:rFonts w:hint="eastAsia"/>
+        </w:rPr>
+        <w:t>家。在那些做出背书的报纸中，绝大多数支持了民主党候选人卡玛拉·哈里斯（她</w:t>
+      </w:r>
+      <w:proofErr w:type="gramStart"/>
+      <w:r>
+        <w:rPr>
+          <w:rFonts w:hint="eastAsia"/>
+        </w:rPr>
+        <w:t>在拜登于</w:t>
+      </w:r>
+      <w:proofErr w:type="gramEnd"/>
+      <w:r>
+        <w:rPr>
+          <w:rFonts w:hint="eastAsia"/>
+        </w:rPr>
+        <w:t>2024</w:t>
+      </w:r>
+      <w:r>
+        <w:rPr>
+          <w:rFonts w:hint="eastAsia"/>
+        </w:rPr>
+        <w:t>年</w:t>
       </w:r>
       <w:r>
         <w:rPr>
@@ -16620,147 +18133,202 @@
         <w:rPr>
           <w:rFonts w:hint="eastAsia"/>
         </w:rPr>
-        <w:t>家媒体，主要包括：《纽约邮报》（捅出</w:t>
+        <w:t>月退选后接替其成为候选人），而支持共和党候选人唐纳德·特朗普的则仅限于少数几家倾向保守派的报纸。支持特朗普的主要报纸不到</w:t>
+      </w:r>
+      <w:r>
+        <w:rPr>
+          <w:rFonts w:hint="eastAsia"/>
+        </w:rPr>
+        <w:t>10</w:t>
+      </w:r>
+      <w:r>
+        <w:rPr>
+          <w:rFonts w:hint="eastAsia"/>
+        </w:rPr>
+        <w:t>家，而支持哈里斯的报纸则接近</w:t>
+      </w:r>
+      <w:r>
+        <w:rPr>
+          <w:rFonts w:hint="eastAsia"/>
+        </w:rPr>
+        <w:t>80</w:t>
+      </w:r>
+      <w:r>
+        <w:rPr>
+          <w:rFonts w:hint="eastAsia"/>
+        </w:rPr>
+        <w:t>家。这种不平衡反映了一种更广泛的趋势：即使是那些在</w:t>
+      </w:r>
+      <w:r>
+        <w:rPr>
+          <w:rFonts w:hint="eastAsia"/>
+        </w:rPr>
+        <w:t>2020</w:t>
+      </w:r>
+      <w:r>
+        <w:rPr>
+          <w:rFonts w:hint="eastAsia"/>
+        </w:rPr>
+        <w:t>年曾</w:t>
       </w:r>
       <w:proofErr w:type="gramStart"/>
       <w:r>
         <w:rPr>
           <w:rFonts w:hint="eastAsia"/>
         </w:rPr>
-        <w:t>拜登儿子</w:t>
+        <w:t>支持拜登的</w:t>
       </w:r>
       <w:proofErr w:type="gramEnd"/>
       <w:r>
         <w:rPr>
           <w:rFonts w:hint="eastAsia"/>
         </w:rPr>
-        <w:t>亨特“邮件门”事件）《波士顿先驱报》《科罗拉多春季报》《发言人评论》《华盛顿时报》以及《拉斯维加斯评论报》。除了《纽约邮报》外，其他几家的影响力有限。而</w:t>
+        <w:t>报纸（例如《华盛顿邮报》杰夫贝佐斯、《洛杉矶时报》、《今日美国》），在</w:t>
+      </w:r>
+      <w:r>
+        <w:rPr>
+          <w:rFonts w:hint="eastAsia"/>
+        </w:rPr>
+        <w:t>2024</w:t>
+      </w:r>
+      <w:r>
+        <w:rPr>
+          <w:rFonts w:hint="eastAsia"/>
+        </w:rPr>
+        <w:t>年也大多选择不表态，原因通常是公司政策或编辑部的决定。</w:t>
+      </w:r>
+    </w:p>
+    <w:p>
+      <w:pPr>
+        <w:pStyle w:val="aa"/>
+        <w:spacing w:before="78" w:after="78"/>
+        <w:ind w:firstLine="420"/>
+      </w:pPr>
+      <w:r>
+        <w:rPr>
+          <w:rFonts w:hint="eastAsia"/>
+        </w:rPr>
+        <w:t>传统媒体与新媒体之间也出现了分化。传统媒体“精英化”，产生了“精英意识”与相应定位。社交媒体则企图与传统媒体决裂，掀起（政治）“革命”。传统媒体与社交媒体在社交媒体、用户</w:t>
       </w:r>
       <w:proofErr w:type="gramStart"/>
       <w:r>
         <w:rPr>
           <w:rFonts w:hint="eastAsia"/>
         </w:rPr>
-        <w:t>支持拜登的</w:t>
+        <w:t>触达力</w:t>
       </w:r>
       <w:proofErr w:type="gramEnd"/>
       <w:r>
         <w:rPr>
           <w:rFonts w:hint="eastAsia"/>
         </w:rPr>
-        <w:t>媒体则高达</w:t>
-      </w:r>
-      <w:r>
-        <w:rPr>
-          <w:rFonts w:hint="eastAsia"/>
-        </w:rPr>
-        <w:t>119</w:t>
-      </w:r>
-      <w:r>
-        <w:rPr>
-          <w:rFonts w:hint="eastAsia"/>
-        </w:rPr>
-        <w:t>家媒体，包括有影响的大报《纽约时报》《华盛顿邮报》、《洛杉矶时报》等。这与</w:t>
-      </w:r>
-      <w:r>
-        <w:rPr>
-          <w:rFonts w:hint="eastAsia"/>
-        </w:rPr>
-        <w:t>2016</w:t>
-      </w:r>
-      <w:r>
-        <w:rPr>
-          <w:rFonts w:hint="eastAsia"/>
-        </w:rPr>
-        <w:t>年大选时有些类似。当时，在</w:t>
-      </w:r>
-      <w:r>
-        <w:rPr>
-          <w:rFonts w:hint="eastAsia"/>
-        </w:rPr>
-        <w:t>100</w:t>
-      </w:r>
-      <w:r>
-        <w:rPr>
-          <w:rFonts w:hint="eastAsia"/>
-        </w:rPr>
-        <w:t>家最大的报纸中，</w:t>
-      </w:r>
-      <w:r>
-        <w:rPr>
-          <w:rFonts w:hint="eastAsia"/>
-        </w:rPr>
-        <w:t>57</w:t>
-      </w:r>
-      <w:r>
-        <w:rPr>
-          <w:rFonts w:hint="eastAsia"/>
-        </w:rPr>
-        <w:t>家支持希拉里，只有</w:t>
-      </w:r>
-      <w:r>
-        <w:rPr>
-          <w:rFonts w:hint="eastAsia"/>
-        </w:rPr>
-        <w:t>2</w:t>
-      </w:r>
-      <w:r>
-        <w:rPr>
-          <w:rFonts w:hint="eastAsia"/>
-        </w:rPr>
-        <w:t>家支持</w:t>
+        <w:t>、商业运营等问题上均进行着竞争。</w:t>
+      </w:r>
+    </w:p>
+    <w:p>
+      <w:pPr>
+        <w:pStyle w:val="aa"/>
+        <w:spacing w:before="78" w:after="78"/>
+      </w:pPr>
+    </w:p>
+    <w:p>
+      <w:pPr>
+        <w:pStyle w:val="ac"/>
+      </w:pPr>
+      <w:bookmarkStart w:id="45" w:name="_Toc214901307"/>
+      <w:r>
+        <w:rPr>
+          <w:rFonts w:hint="eastAsia"/>
+        </w:rPr>
+        <w:t>二、媒体如何影响舆论与政策</w:t>
+      </w:r>
+      <w:bookmarkEnd w:id="45"/>
+    </w:p>
+    <w:p>
+      <w:pPr>
+        <w:pStyle w:val="aa"/>
+        <w:spacing w:before="78" w:after="78"/>
+        <w:ind w:firstLine="420"/>
+      </w:pPr>
+      <w:r>
+        <w:rPr>
+          <w:rFonts w:hint="eastAsia"/>
+        </w:rPr>
+        <w:t>影响政策的三</w:t>
       </w:r>
       <w:proofErr w:type="gramStart"/>
       <w:r>
         <w:rPr>
           <w:rFonts w:hint="eastAsia"/>
         </w:rPr>
-        <w:t>特</w:t>
+        <w:t>大行为</w:t>
       </w:r>
       <w:proofErr w:type="gramEnd"/>
       <w:r>
         <w:rPr>
           <w:rFonts w:hint="eastAsia"/>
         </w:rPr>
-        <w:t>朗普。希拉里总共赢得</w:t>
-      </w:r>
-      <w:r>
-        <w:rPr>
-          <w:rFonts w:hint="eastAsia"/>
-        </w:rPr>
-        <w:t>243</w:t>
-      </w:r>
-      <w:r>
-        <w:rPr>
-          <w:rFonts w:hint="eastAsia"/>
-        </w:rPr>
-        <w:t>家媒体的支持，</w:t>
-      </w:r>
-      <w:proofErr w:type="gramStart"/>
-      <w:r>
-        <w:rPr>
-          <w:rFonts w:hint="eastAsia"/>
-        </w:rPr>
-        <w:t>特朗普仅</w:t>
-      </w:r>
-      <w:proofErr w:type="gramEnd"/>
-      <w:r>
-        <w:rPr>
-          <w:rFonts w:hint="eastAsia"/>
-        </w:rPr>
-        <w:t>赢得</w:t>
-      </w:r>
-      <w:r>
-        <w:rPr>
-          <w:rFonts w:hint="eastAsia"/>
-        </w:rPr>
-        <w:t>20</w:t>
-      </w:r>
-      <w:r>
-        <w:rPr>
-          <w:rFonts w:hint="eastAsia"/>
-        </w:rPr>
-        <w:t>家媒体支持。</w:t>
+        <w:t>体是公众、媒体与决策者。决策者提供信息，媒体报道信息，公众接受信息形成公共舆论，公共舆论影响政府决策。议程设置方面，存在媒体议程（框架效应、启动效应）、公家议程、政策议程；议程设置决定了公众想什么、如何想、评价标准。议程设置中的</w:t>
+      </w:r>
+      <w:r>
+        <w:rPr>
+          <w:rFonts w:hint="eastAsia"/>
+        </w:rPr>
+        <w:t>4P</w:t>
+      </w:r>
+      <w:r>
+        <w:rPr>
+          <w:rFonts w:hint="eastAsia"/>
+        </w:rPr>
+        <w:t>是权力（</w:t>
+      </w:r>
+      <w:r>
+        <w:rPr>
+          <w:rFonts w:hint="eastAsia"/>
+        </w:rPr>
+        <w:t>power</w:t>
+      </w:r>
+      <w:r>
+        <w:rPr>
+          <w:rFonts w:hint="eastAsia"/>
+        </w:rPr>
+        <w:t>），观念（</w:t>
+      </w:r>
+      <w:r>
+        <w:rPr>
+          <w:rFonts w:hint="eastAsia"/>
+        </w:rPr>
+        <w:t>perception</w:t>
+      </w:r>
+      <w:r>
+        <w:rPr>
+          <w:rFonts w:hint="eastAsia"/>
+        </w:rPr>
+        <w:t>），影响力（</w:t>
+      </w:r>
+      <w:r>
+        <w:rPr>
+          <w:rFonts w:hint="eastAsia"/>
+        </w:rPr>
+        <w:t>potency</w:t>
+      </w:r>
+      <w:r>
+        <w:rPr>
+          <w:rFonts w:hint="eastAsia"/>
+        </w:rPr>
+        <w:t>），邻近（</w:t>
+      </w:r>
+      <w:r>
+        <w:rPr>
+          <w:rFonts w:hint="eastAsia"/>
+        </w:rPr>
+        <w:t>proximity</w:t>
+      </w:r>
+      <w:r>
+        <w:rPr>
+          <w:rFonts w:hint="eastAsia"/>
+        </w:rPr>
+        <w:t>）。</w:t>
       </w:r>
     </w:p>
     <w:p>
@@ -16773,155 +18341,7 @@
         <w:rPr>
           <w:rFonts w:hint="eastAsia"/>
         </w:rPr>
-        <w:t>2024</w:t>
-      </w:r>
-      <w:r>
-        <w:rPr>
-          <w:rFonts w:hint="eastAsia"/>
-        </w:rPr>
-        <w:t>年大选中的媒体。在按发行量排名的美国前</w:t>
-      </w:r>
-      <w:r>
-        <w:rPr>
-          <w:rFonts w:hint="eastAsia"/>
-        </w:rPr>
-        <w:t>100</w:t>
-      </w:r>
-      <w:r>
-        <w:rPr>
-          <w:rFonts w:hint="eastAsia"/>
-        </w:rPr>
-        <w:t>家日报中，大约有</w:t>
-      </w:r>
-      <w:r>
-        <w:rPr>
-          <w:rFonts w:hint="eastAsia"/>
-        </w:rPr>
-        <w:t>71</w:t>
-      </w:r>
-      <w:r>
-        <w:rPr>
-          <w:rFonts w:hint="eastAsia"/>
-        </w:rPr>
-        <w:t>家没有为总统候选人背书，这一数字远高于</w:t>
-      </w:r>
-      <w:r>
-        <w:rPr>
-          <w:rFonts w:hint="eastAsia"/>
-        </w:rPr>
-        <w:t>2020</w:t>
-      </w:r>
-      <w:r>
-        <w:rPr>
-          <w:rFonts w:hint="eastAsia"/>
-        </w:rPr>
-        <w:t>年的</w:t>
-      </w:r>
-      <w:r>
-        <w:rPr>
-          <w:rFonts w:hint="eastAsia"/>
-        </w:rPr>
-        <w:t>44</w:t>
-      </w:r>
-      <w:r>
-        <w:rPr>
-          <w:rFonts w:hint="eastAsia"/>
-        </w:rPr>
-        <w:t>家。在那些做出背书的报纸中，绝大多数支持了民主党候选人卡玛拉·哈里斯（她</w:t>
-      </w:r>
-      <w:proofErr w:type="gramStart"/>
-      <w:r>
-        <w:rPr>
-          <w:rFonts w:hint="eastAsia"/>
-        </w:rPr>
-        <w:t>在拜登于</w:t>
-      </w:r>
-      <w:proofErr w:type="gramEnd"/>
-      <w:r>
-        <w:rPr>
-          <w:rFonts w:hint="eastAsia"/>
-        </w:rPr>
-        <w:t>2024</w:t>
-      </w:r>
-      <w:r>
-        <w:rPr>
-          <w:rFonts w:hint="eastAsia"/>
-        </w:rPr>
-        <w:t>年</w:t>
-      </w:r>
-      <w:r>
-        <w:rPr>
-          <w:rFonts w:hint="eastAsia"/>
-        </w:rPr>
-        <w:t>7</w:t>
-      </w:r>
-      <w:r>
-        <w:rPr>
-          <w:rFonts w:hint="eastAsia"/>
-        </w:rPr>
-        <w:t>月退选后接替其成为候选人），而支持共和党候选人唐纳德·特朗普的则仅限于少数几家倾向保守派的报纸。支持特朗普的主要报纸不到</w:t>
-      </w:r>
-      <w:r>
-        <w:rPr>
-          <w:rFonts w:hint="eastAsia"/>
-        </w:rPr>
-        <w:t>10</w:t>
-      </w:r>
-      <w:r>
-        <w:rPr>
-          <w:rFonts w:hint="eastAsia"/>
-        </w:rPr>
-        <w:t>家，而支持哈里斯的报纸则接近</w:t>
-      </w:r>
-      <w:r>
-        <w:rPr>
-          <w:rFonts w:hint="eastAsia"/>
-        </w:rPr>
-        <w:t>80</w:t>
-      </w:r>
-      <w:r>
-        <w:rPr>
-          <w:rFonts w:hint="eastAsia"/>
-        </w:rPr>
-        <w:t>家。这种不平衡反映了一种更广泛的趋势：即使是那些在</w:t>
-      </w:r>
-      <w:r>
-        <w:rPr>
-          <w:rFonts w:hint="eastAsia"/>
-        </w:rPr>
-        <w:t>2020</w:t>
-      </w:r>
-      <w:r>
-        <w:rPr>
-          <w:rFonts w:hint="eastAsia"/>
-        </w:rPr>
-        <w:t>年曾</w:t>
-      </w:r>
-      <w:proofErr w:type="gramStart"/>
-      <w:r>
-        <w:rPr>
-          <w:rFonts w:hint="eastAsia"/>
-        </w:rPr>
-        <w:t>支持拜登的</w:t>
-      </w:r>
-      <w:proofErr w:type="gramEnd"/>
-      <w:r>
-        <w:rPr>
-          <w:rFonts w:hint="eastAsia"/>
-        </w:rPr>
-        <w:t>报纸（例如《华盛顿邮报》杰夫贝佐斯、《洛杉矶时报》、《今日美国》），在</w:t>
-      </w:r>
-      <w:r>
-        <w:rPr>
-          <w:rFonts w:hint="eastAsia"/>
-        </w:rPr>
-        <w:t>2024</w:t>
-      </w:r>
-      <w:r>
-        <w:rPr>
-          <w:rFonts w:hint="eastAsia"/>
-        </w:rPr>
-        <w:t>年也大多选择不表态，原因通常是公司政策或编辑部的决定。</w:t>
+        <w:t>政策市场理论认为，公众、决策者、媒体与信息不对称；信息是稀缺商品；媒体从决策者那里获取信息，然后向观众传播信息，最终影响决策。</w:t>
       </w:r>
     </w:p>
     <w:p>
@@ -16934,21 +18354,7 @@
         <w:rPr>
           <w:rFonts w:hint="eastAsia"/>
         </w:rPr>
-        <w:t>传统媒体与新媒体之间也出现了分化。传统媒体“精英化”，产生了“精英意识”与相应定位。社交媒体则企图与传统媒体决裂，掀起（政治）“革命”。传统媒体与社交媒体在社交媒体、用户</w:t>
-      </w:r>
-      <w:proofErr w:type="gramStart"/>
-      <w:r>
-        <w:rPr>
-          <w:rFonts w:hint="eastAsia"/>
-        </w:rPr>
-        <w:t>触达力</w:t>
-      </w:r>
-      <w:proofErr w:type="gramEnd"/>
-      <w:r>
-        <w:rPr>
-          <w:rFonts w:hint="eastAsia"/>
-        </w:rPr>
-        <w:t>、商业运营等问题上均进行着竞争。</w:t>
+        <w:t>算法时代的回音壁效应加剧了媒体乃至选民的极化与社会撕裂。</w:t>
       </w:r>
     </w:p>
     <w:p>
@@ -16961,139 +18367,7 @@
       <w:pPr>
         <w:pStyle w:val="ac"/>
       </w:pPr>
-      <w:bookmarkStart w:id="45" w:name="_Toc214294651"/>
-      <w:r>
-        <w:rPr>
-          <w:rFonts w:hint="eastAsia"/>
-        </w:rPr>
-        <w:t>二、媒体如何影响舆论与政策</w:t>
-      </w:r>
-      <w:bookmarkEnd w:id="45"/>
-    </w:p>
-    <w:p>
-      <w:pPr>
-        <w:pStyle w:val="aa"/>
-        <w:spacing w:before="78" w:after="78"/>
-        <w:ind w:firstLine="420"/>
-      </w:pPr>
-      <w:r>
-        <w:rPr>
-          <w:rFonts w:hint="eastAsia"/>
-        </w:rPr>
-        <w:t>影响政策的三</w:t>
-      </w:r>
-      <w:proofErr w:type="gramStart"/>
-      <w:r>
-        <w:rPr>
-          <w:rFonts w:hint="eastAsia"/>
-        </w:rPr>
-        <w:t>大行为</w:t>
-      </w:r>
-      <w:proofErr w:type="gramEnd"/>
-      <w:r>
-        <w:rPr>
-          <w:rFonts w:hint="eastAsia"/>
-        </w:rPr>
-        <w:t>体是公众、媒体与决策者。决策者提供信息，媒体报道信息，公众接受信息形成公共舆论，公共舆论影响政府决策。议程设置方面，存在媒体议程（框架效应、启动效应）、公家议程、政策议程；议程设置决定了公众想什么、如何想、评价标准。议程设置中的</w:t>
-      </w:r>
-      <w:r>
-        <w:rPr>
-          <w:rFonts w:hint="eastAsia"/>
-        </w:rPr>
-        <w:t>4P</w:t>
-      </w:r>
-      <w:r>
-        <w:rPr>
-          <w:rFonts w:hint="eastAsia"/>
-        </w:rPr>
-        <w:t>是权力（</w:t>
-      </w:r>
-      <w:r>
-        <w:rPr>
-          <w:rFonts w:hint="eastAsia"/>
-        </w:rPr>
-        <w:t>power</w:t>
-      </w:r>
-      <w:r>
-        <w:rPr>
-          <w:rFonts w:hint="eastAsia"/>
-        </w:rPr>
-        <w:t>），观念（</w:t>
-      </w:r>
-      <w:r>
-        <w:rPr>
-          <w:rFonts w:hint="eastAsia"/>
-        </w:rPr>
-        <w:t>perception</w:t>
-      </w:r>
-      <w:r>
-        <w:rPr>
-          <w:rFonts w:hint="eastAsia"/>
-        </w:rPr>
-        <w:t>），影响力（</w:t>
-      </w:r>
-      <w:r>
-        <w:rPr>
-          <w:rFonts w:hint="eastAsia"/>
-        </w:rPr>
-        <w:t>potency</w:t>
-      </w:r>
-      <w:r>
-        <w:rPr>
-          <w:rFonts w:hint="eastAsia"/>
-        </w:rPr>
-        <w:t>），邻近（</w:t>
-      </w:r>
-      <w:r>
-        <w:rPr>
-          <w:rFonts w:hint="eastAsia"/>
-        </w:rPr>
-        <w:t>proximity</w:t>
-      </w:r>
-      <w:r>
-        <w:rPr>
-          <w:rFonts w:hint="eastAsia"/>
-        </w:rPr>
-        <w:t>）。</w:t>
-      </w:r>
-    </w:p>
-    <w:p>
-      <w:pPr>
-        <w:pStyle w:val="aa"/>
-        <w:spacing w:before="78" w:after="78"/>
-        <w:ind w:firstLine="420"/>
-      </w:pPr>
-      <w:r>
-        <w:rPr>
-          <w:rFonts w:hint="eastAsia"/>
-        </w:rPr>
-        <w:t>政策市场理论认为，公众、决策者、媒体与信息不对称；信息是稀缺商品；媒体从决策者那里获取信息，然后向观众传播信息，最终影响决策。</w:t>
-      </w:r>
-    </w:p>
-    <w:p>
-      <w:pPr>
-        <w:pStyle w:val="aa"/>
-        <w:spacing w:before="78" w:after="78"/>
-        <w:ind w:firstLine="420"/>
-      </w:pPr>
-      <w:r>
-        <w:rPr>
-          <w:rFonts w:hint="eastAsia"/>
-        </w:rPr>
-        <w:t>算法时代的回音壁效应加剧了媒体乃至选民的极化与社会撕裂。</w:t>
-      </w:r>
-    </w:p>
-    <w:p>
-      <w:pPr>
-        <w:pStyle w:val="aa"/>
-        <w:spacing w:before="78" w:after="78"/>
-      </w:pPr>
-    </w:p>
-    <w:p>
-      <w:pPr>
-        <w:pStyle w:val="ac"/>
-      </w:pPr>
-      <w:bookmarkStart w:id="46" w:name="_Toc214294652"/>
+      <w:bookmarkStart w:id="46" w:name="_Toc214901308"/>
       <w:r>
         <w:rPr>
           <w:rFonts w:hint="eastAsia"/>
@@ -17107,7 +18381,7 @@
       <w:pPr>
         <w:pStyle w:val="ae"/>
       </w:pPr>
-      <w:bookmarkStart w:id="47" w:name="_Toc214294653"/>
+      <w:bookmarkStart w:id="47" w:name="_Toc214901309"/>
       <w:r>
         <w:rPr>
           <w:rFonts w:hint="eastAsia"/>
@@ -17133,7 +18407,7 @@
       <w:pPr>
         <w:pStyle w:val="ae"/>
       </w:pPr>
-      <w:bookmarkStart w:id="48" w:name="_Toc214294654"/>
+      <w:bookmarkStart w:id="48" w:name="_Toc214901310"/>
       <w:r>
         <w:rPr>
           <w:rFonts w:hint="eastAsia"/>
@@ -17284,7 +18558,7 @@
       <w:pPr>
         <w:pStyle w:val="ae"/>
       </w:pPr>
-      <w:bookmarkStart w:id="49" w:name="_Toc214294655"/>
+      <w:bookmarkStart w:id="49" w:name="_Toc214901311"/>
       <w:r>
         <w:rPr>
           <w:rFonts w:hint="eastAsia"/>
@@ -17449,7 +18723,7 @@
       <w:pPr>
         <w:pStyle w:val="ac"/>
       </w:pPr>
-      <w:bookmarkStart w:id="50" w:name="_Toc214294656"/>
+      <w:bookmarkStart w:id="50" w:name="_Toc214901312"/>
       <w:r>
         <w:rPr>
           <w:rFonts w:hint="eastAsia"/>
@@ -18015,7 +19289,7 @@
       <w:pPr>
         <w:pStyle w:val="a9"/>
       </w:pPr>
-      <w:bookmarkStart w:id="51" w:name="_Toc214294657"/>
+      <w:bookmarkStart w:id="51" w:name="_Toc214901313"/>
       <w:r>
         <w:rPr>
           <w:rFonts w:hint="eastAsia"/>
@@ -18097,7 +19371,7 @@
       <w:pPr>
         <w:pStyle w:val="ac"/>
       </w:pPr>
-      <w:bookmarkStart w:id="52" w:name="_Toc214294658"/>
+      <w:bookmarkStart w:id="52" w:name="_Toc214901314"/>
       <w:r>
         <w:rPr>
           <w:rFonts w:hint="eastAsia"/>
@@ -18110,7 +19384,7 @@
       <w:pPr>
         <w:pStyle w:val="ae"/>
       </w:pPr>
-      <w:bookmarkStart w:id="53" w:name="_Toc214294659"/>
+      <w:bookmarkStart w:id="53" w:name="_Toc214901315"/>
       <w:r>
         <w:rPr>
           <w:rFonts w:hint="eastAsia"/>
@@ -18312,7 +19586,7 @@
       <w:pPr>
         <w:pStyle w:val="ae"/>
       </w:pPr>
-      <w:bookmarkStart w:id="54" w:name="_Toc214294660"/>
+      <w:bookmarkStart w:id="54" w:name="_Toc214901316"/>
       <w:r>
         <w:rPr>
           <w:rFonts w:hint="eastAsia"/>
@@ -18937,7 +20211,7 @@
       <w:pPr>
         <w:pStyle w:val="ac"/>
       </w:pPr>
-      <w:bookmarkStart w:id="55" w:name="_Toc214294661"/>
+      <w:bookmarkStart w:id="55" w:name="_Toc214901317"/>
       <w:r>
         <w:rPr>
           <w:rFonts w:hint="eastAsia"/>
@@ -18950,7 +20224,7 @@
       <w:pPr>
         <w:pStyle w:val="ae"/>
       </w:pPr>
-      <w:bookmarkStart w:id="56" w:name="_Toc214294662"/>
+      <w:bookmarkStart w:id="56" w:name="_Toc214901318"/>
       <w:r>
         <w:rPr>
           <w:rFonts w:hint="eastAsia"/>
@@ -19141,7 +20415,7 @@
       <w:pPr>
         <w:pStyle w:val="ae"/>
       </w:pPr>
-      <w:bookmarkStart w:id="57" w:name="_Toc214294663"/>
+      <w:bookmarkStart w:id="57" w:name="_Toc214901319"/>
       <w:r>
         <w:rPr>
           <w:rFonts w:hint="eastAsia"/>
@@ -19221,7 +20495,7 @@
       <w:pPr>
         <w:pStyle w:val="ae"/>
       </w:pPr>
-      <w:bookmarkStart w:id="58" w:name="_Toc214294664"/>
+      <w:bookmarkStart w:id="58" w:name="_Toc214901320"/>
       <w:r>
         <w:rPr>
           <w:rFonts w:hint="eastAsia"/>
@@ -19371,7 +20645,7 @@
       <w:pPr>
         <w:pStyle w:val="ac"/>
       </w:pPr>
-      <w:bookmarkStart w:id="59" w:name="_Toc214294665"/>
+      <w:bookmarkStart w:id="59" w:name="_Toc214901321"/>
       <w:r>
         <w:rPr>
           <w:rFonts w:hint="eastAsia"/>
@@ -19385,7 +20659,7 @@
       <w:pPr>
         <w:pStyle w:val="ae"/>
       </w:pPr>
-      <w:bookmarkStart w:id="60" w:name="_Toc214294666"/>
+      <w:bookmarkStart w:id="60" w:name="_Toc214901322"/>
       <w:r>
         <w:rPr>
           <w:rFonts w:hint="eastAsia"/>
@@ -19537,7 +20811,7 @@
       <w:pPr>
         <w:pStyle w:val="ae"/>
       </w:pPr>
-      <w:bookmarkStart w:id="61" w:name="_Toc214294667"/>
+      <w:bookmarkStart w:id="61" w:name="_Toc214901323"/>
       <w:r>
         <w:rPr>
           <w:rFonts w:hint="eastAsia"/>
@@ -19750,7 +21024,7 @@
       <w:pPr>
         <w:pStyle w:val="ae"/>
       </w:pPr>
-      <w:bookmarkStart w:id="62" w:name="_Toc214294668"/>
+      <w:bookmarkStart w:id="62" w:name="_Toc214901324"/>
       <w:r>
         <w:rPr>
           <w:rFonts w:hint="eastAsia"/>
@@ -20093,24 +21367,12 @@
       <w:pPr>
         <w:pStyle w:val="a9"/>
       </w:pPr>
-      <w:bookmarkStart w:id="63" w:name="_Toc214294669"/>
-      <w:r>
-        <w:rPr>
-          <w:rFonts w:hint="eastAsia"/>
-        </w:rPr>
-        <w:t>第</w:t>
-      </w:r>
-      <w:r>
-        <w:rPr>
-          <w:rFonts w:hint="eastAsia"/>
-        </w:rPr>
-        <w:t>十</w:t>
-      </w:r>
-      <w:r>
-        <w:rPr>
-          <w:rFonts w:hint="eastAsia"/>
-        </w:rPr>
-        <w:t>讲</w:t>
+      <w:bookmarkStart w:id="63" w:name="_Toc214901325"/>
+      <w:r>
+        <w:rPr>
+          <w:rFonts w:hint="eastAsia"/>
+        </w:rPr>
+        <w:t>第十讲</w:t>
       </w:r>
       <w:r>
         <w:rPr>
@@ -20178,25 +21440,7 @@
         <w:rPr>
           <w:rFonts w:hint="eastAsia"/>
         </w:rPr>
-        <w:t>2025.1</w:t>
-      </w:r>
-      <w:r>
-        <w:rPr>
-          <w:rFonts w:hint="eastAsia"/>
-        </w:rPr>
-        <w:t>1</w:t>
-      </w:r>
-      <w:r>
-        <w:rPr>
-          <w:rFonts w:hint="eastAsia"/>
-        </w:rPr>
-        <w:t>.1</w:t>
-      </w:r>
-      <w:r>
-        <w:rPr>
-          <w:rFonts w:hint="eastAsia"/>
-        </w:rPr>
-        <w:t>7</w:t>
+        <w:t>2025.11.17</w:t>
       </w:r>
     </w:p>
     <w:p>
@@ -20247,11 +21491,8 @@
     <w:p>
       <w:pPr>
         <w:pStyle w:val="ac"/>
-        <w:rPr>
-          <w:rFonts w:hint="eastAsia"/>
-        </w:rPr>
-      </w:pPr>
-      <w:bookmarkStart w:id="64" w:name="_Toc214294670"/>
+      </w:pPr>
+      <w:bookmarkStart w:id="64" w:name="_Toc214901326"/>
       <w:r>
         <w:rPr>
           <w:rFonts w:hint="eastAsia"/>
@@ -20264,9 +21505,6 @@
       <w:pPr>
         <w:pStyle w:val="aa"/>
         <w:spacing w:before="78" w:after="78"/>
-        <w:rPr>
-          <w:rFonts w:hint="eastAsia"/>
-        </w:rPr>
       </w:pPr>
       <w:r>
         <w:tab/>
@@ -20425,11 +21663,8 @@
     <w:p>
       <w:pPr>
         <w:pStyle w:val="ac"/>
-        <w:rPr>
-          <w:rFonts w:hint="eastAsia"/>
-        </w:rPr>
-      </w:pPr>
-      <w:bookmarkStart w:id="65" w:name="_Toc214294671"/>
+      </w:pPr>
+      <w:bookmarkStart w:id="65" w:name="_Toc214901327"/>
       <w:r>
         <w:rPr>
           <w:rFonts w:hint="eastAsia"/>
@@ -20480,9 +21715,6 @@
       <w:pPr>
         <w:pStyle w:val="aa"/>
         <w:spacing w:before="78" w:after="78"/>
-        <w:rPr>
-          <w:rFonts w:hint="eastAsia"/>
-        </w:rPr>
       </w:pPr>
       <w:r>
         <w:tab/>
@@ -20555,11 +21787,8 @@
     <w:p>
       <w:pPr>
         <w:pStyle w:val="ac"/>
-        <w:rPr>
-          <w:rFonts w:hint="eastAsia"/>
-        </w:rPr>
-      </w:pPr>
-      <w:bookmarkStart w:id="66" w:name="_Toc214294672"/>
+      </w:pPr>
+      <w:bookmarkStart w:id="66" w:name="_Toc214901328"/>
       <w:r>
         <w:rPr>
           <w:rFonts w:hint="eastAsia"/>
@@ -20590,7 +21819,7 @@
       <w:pPr>
         <w:pStyle w:val="ae"/>
       </w:pPr>
-      <w:bookmarkStart w:id="67" w:name="_Toc214294673"/>
+      <w:bookmarkStart w:id="67" w:name="_Toc214901329"/>
       <w:r>
         <w:rPr>
           <w:rFonts w:hint="eastAsia"/>
@@ -20696,9 +21925,6 @@
       <w:pPr>
         <w:pStyle w:val="aa"/>
         <w:spacing w:before="78" w:after="78"/>
-        <w:rPr>
-          <w:rFonts w:hint="eastAsia"/>
-        </w:rPr>
       </w:pPr>
       <w:r>
         <w:tab/>
@@ -20726,7 +21952,7 @@
       <w:pPr>
         <w:pStyle w:val="ae"/>
       </w:pPr>
-      <w:bookmarkStart w:id="68" w:name="_Toc214294674"/>
+      <w:bookmarkStart w:id="68" w:name="_Toc214901330"/>
       <w:r>
         <w:rPr>
           <w:rFonts w:hint="eastAsia"/>
@@ -20807,7 +22033,7 @@
       <w:pPr>
         <w:pStyle w:val="ae"/>
       </w:pPr>
-      <w:bookmarkStart w:id="69" w:name="_Toc214294675"/>
+      <w:bookmarkStart w:id="69" w:name="_Toc214901331"/>
       <w:r>
         <w:rPr>
           <w:rFonts w:hint="eastAsia"/>
@@ -20865,7 +22091,7 @@
       <w:pPr>
         <w:pStyle w:val="ae"/>
       </w:pPr>
-      <w:bookmarkStart w:id="70" w:name="_Toc214294676"/>
+      <w:bookmarkStart w:id="70" w:name="_Toc214901332"/>
       <w:r>
         <w:rPr>
           <w:rFonts w:hint="eastAsia"/>
@@ -20922,31 +22148,7 @@
         <w:rPr>
           <w:rFonts w:hint="eastAsia"/>
         </w:rPr>
-        <w:t>年代后期，泰国</w:t>
-      </w:r>
-      <w:r>
-        <w:rPr>
-          <w:rFonts w:hint="eastAsia"/>
-        </w:rPr>
-        <w:t>受到越南</w:t>
-      </w:r>
-      <w:r>
-        <w:rPr>
-          <w:rFonts w:hint="eastAsia"/>
-        </w:rPr>
-        <w:t>军事</w:t>
-      </w:r>
-      <w:r>
-        <w:rPr>
-          <w:rFonts w:hint="eastAsia"/>
-        </w:rPr>
-        <w:t>威胁</w:t>
-      </w:r>
-      <w:r>
-        <w:rPr>
-          <w:rFonts w:hint="eastAsia"/>
-        </w:rPr>
-        <w:t>，寻求美国帮助但不得；</w:t>
+        <w:t>年代后期，泰国受到越南军事威胁，寻求美国帮助但不得；</w:t>
       </w:r>
       <w:r>
         <w:rPr>
@@ -20970,11 +22172,8 @@
     <w:p>
       <w:pPr>
         <w:pStyle w:val="ae"/>
-        <w:rPr>
-          <w:rFonts w:hint="eastAsia"/>
-        </w:rPr>
-      </w:pPr>
-      <w:bookmarkStart w:id="71" w:name="_Toc214294677"/>
+      </w:pPr>
+      <w:bookmarkStart w:id="71" w:name="_Toc214901333"/>
       <w:r>
         <w:rPr>
           <w:rFonts w:hint="eastAsia"/>
@@ -21045,11 +22244,8 @@
     <w:p>
       <w:pPr>
         <w:pStyle w:val="ac"/>
-        <w:rPr>
-          <w:rFonts w:hint="eastAsia"/>
-        </w:rPr>
-      </w:pPr>
-      <w:bookmarkStart w:id="72" w:name="_Toc214294678"/>
+      </w:pPr>
+      <w:bookmarkStart w:id="72" w:name="_Toc214901334"/>
       <w:r>
         <w:rPr>
           <w:rFonts w:hint="eastAsia"/>
@@ -21082,9 +22278,6 @@
         <w:pStyle w:val="aa"/>
         <w:spacing w:before="78" w:after="78"/>
         <w:ind w:firstLine="420"/>
-        <w:rPr>
-          <w:rFonts w:hint="eastAsia"/>
-        </w:rPr>
       </w:pPr>
       <w:r>
         <w:rPr>
@@ -21103,6 +22296,3131 @@
           <w:rFonts w:hint="eastAsia"/>
         </w:rPr>
         <w:t>，同盟灵活化；第四，强调危机管理，如气候变化、全球公共卫生等。</w:t>
+      </w:r>
+    </w:p>
+    <w:p>
+      <w:pPr>
+        <w:pStyle w:val="aa"/>
+        <w:spacing w:before="78" w:after="78"/>
+      </w:pPr>
+    </w:p>
+    <w:p>
+      <w:pPr>
+        <w:pStyle w:val="aa"/>
+        <w:spacing w:before="78" w:after="78"/>
+      </w:pPr>
+    </w:p>
+    <w:p>
+      <w:pPr>
+        <w:pStyle w:val="aa"/>
+        <w:spacing w:before="78" w:after="78"/>
+      </w:pPr>
+    </w:p>
+    <w:p>
+      <w:pPr>
+        <w:pStyle w:val="a9"/>
+      </w:pPr>
+      <w:bookmarkStart w:id="73" w:name="_Toc214901335"/>
+      <w:r>
+        <w:rPr>
+          <w:rFonts w:hint="eastAsia"/>
+        </w:rPr>
+        <w:t>第十一讲</w:t>
+      </w:r>
+      <w:r>
+        <w:rPr>
+          <w:rFonts w:hint="eastAsia"/>
+        </w:rPr>
+        <w:t xml:space="preserve"> </w:t>
+      </w:r>
+      <w:r>
+        <w:rPr>
+          <w:rFonts w:hint="eastAsia"/>
+        </w:rPr>
+        <w:t>美国对外战略中的同盟体系</w:t>
+      </w:r>
+      <w:bookmarkEnd w:id="73"/>
+    </w:p>
+    <w:p>
+      <w:pPr>
+        <w:pStyle w:val="aa"/>
+        <w:spacing w:before="78" w:after="78"/>
+        <w:jc w:val="center"/>
+        <w:rPr>
+          <w:rFonts w:hint="eastAsia"/>
+        </w:rPr>
+      </w:pPr>
+      <w:r>
+        <w:rPr>
+          <w:rFonts w:hint="eastAsia"/>
+        </w:rPr>
+        <w:t>2025.11.24</w:t>
+      </w:r>
+    </w:p>
+    <w:p>
+      <w:pPr>
+        <w:pStyle w:val="aa"/>
+        <w:spacing w:before="78" w:after="78"/>
+        <w:jc w:val="center"/>
+        <w:rPr>
+          <w:rFonts w:cs="Times New Roman"/>
+        </w:rPr>
+      </w:pPr>
+      <w:r>
+        <w:rPr>
+          <w:rFonts w:cs="Times New Roman" w:hint="eastAsia"/>
+          <w:b/>
+          <w:bCs/>
+        </w:rPr>
+        <w:t>授课教师</w:t>
+      </w:r>
+      <w:r>
+        <w:rPr>
+          <w:rFonts w:cs="Times New Roman"/>
+        </w:rPr>
+        <w:br/>
+      </w:r>
+      <w:proofErr w:type="gramStart"/>
+      <w:r>
+        <w:rPr>
+          <w:rFonts w:cs="Times New Roman" w:hint="eastAsia"/>
+        </w:rPr>
+        <w:t>韦宗友</w:t>
+      </w:r>
+      <w:proofErr w:type="gramEnd"/>
+      <w:r>
+        <w:rPr>
+          <w:rFonts w:cs="Times New Roman" w:hint="eastAsia"/>
+        </w:rPr>
+        <w:t xml:space="preserve"> </w:t>
+      </w:r>
+      <w:r>
+        <w:rPr>
+          <w:rFonts w:cs="Times New Roman" w:hint="eastAsia"/>
+        </w:rPr>
+        <w:t>研究员</w:t>
+      </w:r>
+    </w:p>
+    <w:p>
+      <w:pPr>
+        <w:pStyle w:val="ac"/>
+      </w:pPr>
+      <w:bookmarkStart w:id="74" w:name="_Toc214901336"/>
+      <w:r>
+        <w:rPr>
+          <w:rFonts w:hint="eastAsia"/>
+        </w:rPr>
+        <w:t>一、美国对外战略中的同盟体系概述</w:t>
+      </w:r>
+      <w:bookmarkEnd w:id="74"/>
+    </w:p>
+    <w:p>
+      <w:pPr>
+        <w:pStyle w:val="aa"/>
+        <w:spacing w:before="78" w:after="78"/>
+        <w:ind w:firstLine="420"/>
+      </w:pPr>
+      <w:r>
+        <w:rPr>
+          <w:rFonts w:hint="eastAsia"/>
+        </w:rPr>
+        <w:t>美国对外战略的目标</w:t>
+      </w:r>
+      <w:r>
+        <w:rPr>
+          <w:rFonts w:hint="eastAsia"/>
+        </w:rPr>
+        <w:t>是</w:t>
+      </w:r>
+      <w:r>
+        <w:rPr>
+          <w:rFonts w:hint="eastAsia"/>
+        </w:rPr>
+        <w:t>维护美国本土安全</w:t>
+      </w:r>
+      <w:r>
+        <w:rPr>
+          <w:rFonts w:hint="eastAsia"/>
+        </w:rPr>
+        <w:t>，</w:t>
+      </w:r>
+      <w:r>
+        <w:rPr>
+          <w:rFonts w:hint="eastAsia"/>
+        </w:rPr>
+        <w:t>捍卫美国经济利益</w:t>
+      </w:r>
+      <w:r>
+        <w:rPr>
+          <w:rFonts w:hint="eastAsia"/>
+        </w:rPr>
+        <w:t>，</w:t>
+      </w:r>
+      <w:r>
+        <w:rPr>
+          <w:rFonts w:hint="eastAsia"/>
+        </w:rPr>
+        <w:t>促进美国价值观</w:t>
+      </w:r>
+      <w:r>
+        <w:rPr>
+          <w:rFonts w:hint="eastAsia"/>
+        </w:rPr>
+        <w:t>，</w:t>
+      </w:r>
+      <w:r>
+        <w:rPr>
+          <w:rFonts w:hint="eastAsia"/>
+        </w:rPr>
+        <w:t>维护有利于美国的全球权力格局</w:t>
+      </w:r>
+      <w:r>
+        <w:rPr>
+          <w:rFonts w:hint="eastAsia"/>
+        </w:rPr>
+        <w:t>，</w:t>
+      </w:r>
+      <w:r>
+        <w:rPr>
+          <w:rFonts w:hint="eastAsia"/>
+        </w:rPr>
+        <w:t>保护美国海外盟友及安全伙伴。美国对外战略的三大核心战略区</w:t>
+      </w:r>
+      <w:r>
+        <w:rPr>
+          <w:rFonts w:hint="eastAsia"/>
+        </w:rPr>
+        <w:t>是</w:t>
+      </w:r>
+      <w:r>
+        <w:rPr>
+          <w:rFonts w:hint="eastAsia"/>
+        </w:rPr>
+        <w:t>亚太（印太）、欧洲、中东</w:t>
+      </w:r>
+      <w:r>
+        <w:rPr>
+          <w:rFonts w:hint="eastAsia"/>
+        </w:rPr>
+        <w:t>。</w:t>
+      </w:r>
+      <w:r>
+        <w:rPr>
+          <w:rFonts w:hint="eastAsia"/>
+        </w:rPr>
+        <w:t>同盟体系在美国对外战略中</w:t>
+      </w:r>
+      <w:r>
+        <w:rPr>
+          <w:rFonts w:hint="eastAsia"/>
+        </w:rPr>
+        <w:t>，发挥着</w:t>
+      </w:r>
+      <w:r>
+        <w:rPr>
+          <w:rFonts w:hint="eastAsia"/>
+        </w:rPr>
+        <w:t>权力倍增器</w:t>
+      </w:r>
+      <w:r>
+        <w:rPr>
+          <w:rFonts w:hint="eastAsia"/>
+        </w:rPr>
+        <w:t>、</w:t>
+      </w:r>
+      <w:r>
+        <w:rPr>
+          <w:rFonts w:hint="eastAsia"/>
+        </w:rPr>
+        <w:t>利益推进器</w:t>
+      </w:r>
+      <w:r>
+        <w:rPr>
+          <w:rFonts w:hint="eastAsia"/>
+        </w:rPr>
+        <w:t>、</w:t>
+      </w:r>
+      <w:r>
+        <w:rPr>
+          <w:rFonts w:hint="eastAsia"/>
+        </w:rPr>
+        <w:t>影响放大器</w:t>
+      </w:r>
+      <w:r>
+        <w:rPr>
+          <w:rFonts w:hint="eastAsia"/>
+        </w:rPr>
+        <w:t>、</w:t>
+      </w:r>
+      <w:r>
+        <w:rPr>
+          <w:rFonts w:hint="eastAsia"/>
+        </w:rPr>
+        <w:t>价值观传播器</w:t>
+      </w:r>
+      <w:r>
+        <w:rPr>
+          <w:rFonts w:hint="eastAsia"/>
+        </w:rPr>
+        <w:t>的作用。</w:t>
+      </w:r>
+    </w:p>
+    <w:p>
+      <w:pPr>
+        <w:pStyle w:val="aa"/>
+        <w:spacing w:before="78" w:after="78"/>
+      </w:pPr>
+    </w:p>
+    <w:p>
+      <w:pPr>
+        <w:pStyle w:val="ac"/>
+        <w:rPr>
+          <w:rFonts w:hint="eastAsia"/>
+        </w:rPr>
+      </w:pPr>
+      <w:bookmarkStart w:id="75" w:name="_Toc214901337"/>
+      <w:r>
+        <w:rPr>
+          <w:rFonts w:hint="eastAsia"/>
+        </w:rPr>
+        <w:t>二、同盟的起源与联盟管理</w:t>
+      </w:r>
+      <w:bookmarkEnd w:id="75"/>
+    </w:p>
+    <w:p>
+      <w:pPr>
+        <w:pStyle w:val="aa"/>
+        <w:spacing w:before="78" w:after="78"/>
+      </w:pPr>
+      <w:r>
+        <w:tab/>
+      </w:r>
+      <w:r>
+        <w:rPr>
+          <w:rFonts w:hint="eastAsia"/>
+        </w:rPr>
+        <w:t>联盟起源问题上，主要有三种学说。</w:t>
+      </w:r>
+      <w:r>
+        <w:rPr>
+          <w:rFonts w:hint="eastAsia"/>
+        </w:rPr>
+        <w:t>均势说（肯尼思·沃尔兹）认为，国家之间结成同盟是为了制衡他国日益增长的权力。威胁平衡说（斯蒂芬·沃尔特）在均势说的基础上，提出国家之间结盟不是单纯为了应对权力增长，而是为了应对威胁——毕竟，他国权力的增长</w:t>
+      </w:r>
+      <w:r>
+        <w:rPr>
+          <w:rFonts w:hint="eastAsia"/>
+        </w:rPr>
+        <w:lastRenderedPageBreak/>
+        <w:t>可能对自己构成威胁，也可能不构成威胁。利益平衡说（兰道尔·施维勒）</w:t>
+      </w:r>
+      <w:r>
+        <w:rPr>
+          <w:rFonts w:hint="eastAsia"/>
+        </w:rPr>
+        <w:t>认为，国家结盟是因为有共同的利益。</w:t>
+      </w:r>
+    </w:p>
+    <w:p>
+      <w:pPr>
+        <w:pStyle w:val="aa"/>
+        <w:spacing w:before="78" w:after="78"/>
+        <w:rPr>
+          <w:rFonts w:hint="eastAsia"/>
+        </w:rPr>
+      </w:pPr>
+      <w:r>
+        <w:tab/>
+      </w:r>
+      <w:r>
+        <w:rPr>
+          <w:rFonts w:hint="eastAsia"/>
+        </w:rPr>
+        <w:t>联盟管理方面也有一些学说。联盟中存在安全与自主悖论，即一国为了安全可能会牺牲自己的一部分主权；“联盟政治的安全困境”描述了联盟中小国的</w:t>
+      </w:r>
+      <w:r>
+        <w:rPr>
+          <w:rFonts w:hint="eastAsia"/>
+        </w:rPr>
+        <w:t>牵连与抛弃担忧</w:t>
+      </w:r>
+      <w:r>
+        <w:rPr>
+          <w:rFonts w:hint="eastAsia"/>
+        </w:rPr>
+        <w:t>，即大国是否会把小国卷入与其利益无关的海外冲突中</w:t>
+      </w:r>
+      <w:r>
+        <w:rPr>
+          <w:rFonts w:hint="eastAsia"/>
+        </w:rPr>
+        <w:t>，或者自身安全受威胁时大国不履行条约义务；此外，还有搭便车与成本分担的问题。</w:t>
+      </w:r>
+    </w:p>
+    <w:p>
+      <w:pPr>
+        <w:pStyle w:val="aa"/>
+        <w:spacing w:before="78" w:after="78"/>
+      </w:pPr>
+    </w:p>
+    <w:p>
+      <w:pPr>
+        <w:pStyle w:val="ac"/>
+        <w:rPr>
+          <w:rFonts w:hint="eastAsia"/>
+        </w:rPr>
+      </w:pPr>
+      <w:bookmarkStart w:id="76" w:name="_Toc214901338"/>
+      <w:r>
+        <w:rPr>
+          <w:rFonts w:hint="eastAsia"/>
+        </w:rPr>
+        <w:t>三、北约的成立与演进</w:t>
+      </w:r>
+      <w:bookmarkEnd w:id="76"/>
+    </w:p>
+    <w:p>
+      <w:pPr>
+        <w:pStyle w:val="ae"/>
+        <w:rPr>
+          <w:rFonts w:hint="eastAsia"/>
+        </w:rPr>
+      </w:pPr>
+      <w:bookmarkStart w:id="77" w:name="_Toc214901339"/>
+      <w:r>
+        <w:rPr>
+          <w:rFonts w:hint="eastAsia"/>
+        </w:rPr>
+        <w:t>（一）</w:t>
+      </w:r>
+      <w:r>
+        <w:rPr>
+          <w:rFonts w:hint="eastAsia"/>
+        </w:rPr>
+        <w:t>美苏冷战与北约的成立</w:t>
+      </w:r>
+      <w:bookmarkEnd w:id="77"/>
+    </w:p>
+    <w:p>
+      <w:pPr>
+        <w:pStyle w:val="aa"/>
+        <w:spacing w:before="78" w:after="78"/>
+        <w:ind w:firstLine="420"/>
+        <w:rPr>
+          <w:rFonts w:hint="eastAsia"/>
+        </w:rPr>
+      </w:pPr>
+      <w:r>
+        <w:rPr>
+          <w:rFonts w:hint="eastAsia"/>
+        </w:rPr>
+        <w:t>1947</w:t>
+      </w:r>
+      <w:r>
+        <w:rPr>
+          <w:rFonts w:hint="eastAsia"/>
+        </w:rPr>
+        <w:t>年</w:t>
+      </w:r>
+      <w:r>
+        <w:rPr>
+          <w:rFonts w:hint="eastAsia"/>
+        </w:rPr>
+        <w:t>3</w:t>
+      </w:r>
+      <w:r>
+        <w:rPr>
+          <w:rFonts w:hint="eastAsia"/>
+        </w:rPr>
+        <w:t>月，杜鲁门主义出台</w:t>
+      </w:r>
+      <w:r>
+        <w:rPr>
+          <w:rFonts w:hint="eastAsia"/>
+        </w:rPr>
+        <w:t>，</w:t>
+      </w:r>
+      <w:r>
+        <w:rPr>
+          <w:rFonts w:hint="eastAsia"/>
+        </w:rPr>
+        <w:t>美苏冷战正式开始</w:t>
+      </w:r>
+      <w:r>
+        <w:rPr>
+          <w:rFonts w:hint="eastAsia"/>
+        </w:rPr>
+        <w:t>。</w:t>
+      </w:r>
+      <w:r>
+        <w:rPr>
+          <w:rFonts w:hint="eastAsia"/>
+        </w:rPr>
+        <w:t>3</w:t>
+      </w:r>
+      <w:r>
+        <w:rPr>
+          <w:rFonts w:hint="eastAsia"/>
+        </w:rPr>
+        <w:t>月</w:t>
+      </w:r>
+      <w:r>
+        <w:rPr>
+          <w:rFonts w:hint="eastAsia"/>
+        </w:rPr>
+        <w:t>4</w:t>
+      </w:r>
+      <w:r>
+        <w:rPr>
+          <w:rFonts w:hint="eastAsia"/>
+        </w:rPr>
+        <w:t>日</w:t>
+      </w:r>
+      <w:r>
+        <w:rPr>
+          <w:rFonts w:hint="eastAsia"/>
+        </w:rPr>
+        <w:t>，英国和法国在敦刻尔克签订同盟条约，防止德国侵略势力的复活</w:t>
+      </w:r>
+      <w:r>
+        <w:rPr>
+          <w:rFonts w:hint="eastAsia"/>
+        </w:rPr>
+        <w:t>；</w:t>
+      </w:r>
+      <w:r>
+        <w:rPr>
+          <w:rFonts w:hint="eastAsia"/>
+        </w:rPr>
+        <w:t>条约规定，一旦遇到德国侵略，两国将采取互助措施。</w:t>
+      </w:r>
+      <w:r>
+        <w:rPr>
+          <w:rFonts w:hint="eastAsia"/>
+        </w:rPr>
+        <w:t>1948</w:t>
+      </w:r>
+      <w:r>
+        <w:rPr>
+          <w:rFonts w:hint="eastAsia"/>
+        </w:rPr>
+        <w:t>年</w:t>
+      </w:r>
+      <w:r>
+        <w:rPr>
+          <w:rFonts w:hint="eastAsia"/>
+        </w:rPr>
+        <w:t>1</w:t>
+      </w:r>
+      <w:r>
+        <w:rPr>
+          <w:rFonts w:hint="eastAsia"/>
+        </w:rPr>
+        <w:t>月</w:t>
+      </w:r>
+      <w:r>
+        <w:rPr>
+          <w:rFonts w:hint="eastAsia"/>
+        </w:rPr>
+        <w:t>22</w:t>
+      </w:r>
+      <w:r>
+        <w:rPr>
+          <w:rFonts w:hint="eastAsia"/>
+        </w:rPr>
+        <w:t>日；英国外交大臣</w:t>
+      </w:r>
+      <w:proofErr w:type="gramStart"/>
+      <w:r>
+        <w:rPr>
+          <w:rFonts w:hint="eastAsia"/>
+        </w:rPr>
+        <w:t>贝提出</w:t>
+      </w:r>
+      <w:proofErr w:type="gramEnd"/>
+      <w:r>
+        <w:rPr>
+          <w:rFonts w:hint="eastAsia"/>
+        </w:rPr>
+        <w:t>建立西欧联盟。</w:t>
+      </w:r>
+      <w:r>
+        <w:rPr>
+          <w:rFonts w:hint="eastAsia"/>
+        </w:rPr>
+        <w:t>3</w:t>
+      </w:r>
+      <w:r>
+        <w:rPr>
+          <w:rFonts w:hint="eastAsia"/>
+        </w:rPr>
+        <w:t>月</w:t>
+      </w:r>
+      <w:r>
+        <w:rPr>
+          <w:rFonts w:hint="eastAsia"/>
+        </w:rPr>
+        <w:t>5</w:t>
+      </w:r>
+      <w:r>
+        <w:rPr>
+          <w:rFonts w:hint="eastAsia"/>
+        </w:rPr>
+        <w:t>日，在美国的支持下，英国</w:t>
+      </w:r>
+      <w:r>
+        <w:rPr>
+          <w:rFonts w:hint="eastAsia"/>
+        </w:rPr>
+        <w:t>、</w:t>
+      </w:r>
+      <w:r>
+        <w:rPr>
+          <w:rFonts w:hint="eastAsia"/>
+        </w:rPr>
+        <w:t>法国、比利时</w:t>
+      </w:r>
+      <w:r>
+        <w:rPr>
+          <w:rFonts w:hint="eastAsia"/>
+        </w:rPr>
+        <w:t>、</w:t>
+      </w:r>
+      <w:r>
+        <w:rPr>
+          <w:rFonts w:hint="eastAsia"/>
+        </w:rPr>
+        <w:t>荷兰、卢森堡</w:t>
+      </w:r>
+      <w:r>
+        <w:rPr>
+          <w:rFonts w:hint="eastAsia"/>
+        </w:rPr>
+        <w:t>5</w:t>
+      </w:r>
+      <w:r>
+        <w:rPr>
+          <w:rFonts w:hint="eastAsia"/>
+        </w:rPr>
+        <w:t>国代表，在比利时</w:t>
+      </w:r>
+      <w:r>
+        <w:rPr>
+          <w:rFonts w:hint="eastAsia"/>
+        </w:rPr>
+        <w:t>布鲁塞尔举行缔约谈判，</w:t>
+      </w:r>
+      <w:r>
+        <w:rPr>
+          <w:rFonts w:hint="eastAsia"/>
+        </w:rPr>
+        <w:t>签订《合作和集体防御条约》（又称</w:t>
+      </w:r>
+      <w:r>
+        <w:rPr>
+          <w:rFonts w:hint="eastAsia"/>
+        </w:rPr>
+        <w:t>《布鲁塞尔条约》）。条约规定，缔约</w:t>
+      </w:r>
+      <w:r>
+        <w:rPr>
+          <w:rFonts w:hint="eastAsia"/>
+        </w:rPr>
+        <w:t>各方彼此提供援助，如果任何一个缔约国遭到武装进攻，</w:t>
+      </w:r>
+      <w:r>
+        <w:rPr>
+          <w:rFonts w:hint="eastAsia"/>
+        </w:rPr>
+        <w:t>其他缔约国</w:t>
+      </w:r>
+      <w:r>
+        <w:rPr>
+          <w:rFonts w:hint="eastAsia"/>
+        </w:rPr>
+        <w:t>将向其提供力所能及的一切军事及其他援助。条约表面上是针对</w:t>
+      </w:r>
+      <w:r>
+        <w:rPr>
+          <w:rFonts w:hint="eastAsia"/>
+        </w:rPr>
+        <w:t>德国</w:t>
+      </w:r>
+      <w:r>
+        <w:rPr>
+          <w:rFonts w:hint="eastAsia"/>
+        </w:rPr>
+        <w:t>，实质却指向苏联。</w:t>
+      </w:r>
+    </w:p>
+    <w:p>
+      <w:pPr>
+        <w:pStyle w:val="aa"/>
+        <w:spacing w:before="78" w:after="78"/>
+        <w:ind w:firstLine="420"/>
+        <w:rPr>
+          <w:rFonts w:hint="eastAsia"/>
+        </w:rPr>
+      </w:pPr>
+      <w:r>
+        <w:rPr>
+          <w:rFonts w:hint="eastAsia"/>
+        </w:rPr>
+        <w:t>1948</w:t>
+      </w:r>
+      <w:r>
+        <w:rPr>
+          <w:rFonts w:hint="eastAsia"/>
+        </w:rPr>
+        <w:t>年</w:t>
+      </w:r>
+      <w:r>
+        <w:rPr>
+          <w:rFonts w:hint="eastAsia"/>
+        </w:rPr>
+        <w:t>3</w:t>
+      </w:r>
+      <w:r>
+        <w:rPr>
+          <w:rFonts w:hint="eastAsia"/>
+        </w:rPr>
+        <w:t>月</w:t>
+      </w:r>
+      <w:r>
+        <w:rPr>
+          <w:rFonts w:hint="eastAsia"/>
+        </w:rPr>
+        <w:t>22</w:t>
+      </w:r>
+      <w:r>
+        <w:rPr>
+          <w:rFonts w:hint="eastAsia"/>
+        </w:rPr>
+        <w:t>日至</w:t>
+      </w:r>
+      <w:r>
+        <w:rPr>
+          <w:rFonts w:hint="eastAsia"/>
+        </w:rPr>
+        <w:t>4</w:t>
+      </w:r>
+      <w:r>
+        <w:rPr>
+          <w:rFonts w:hint="eastAsia"/>
+        </w:rPr>
+        <w:t>月</w:t>
+      </w:r>
+      <w:r>
+        <w:rPr>
+          <w:rFonts w:hint="eastAsia"/>
+        </w:rPr>
+        <w:t>1</w:t>
+      </w:r>
+      <w:r>
+        <w:rPr>
+          <w:rFonts w:hint="eastAsia"/>
+        </w:rPr>
+        <w:t>日，美、英和加拿大三国代表在华盛顿举行会谈，通过</w:t>
+      </w:r>
+      <w:r>
+        <w:rPr>
+          <w:rFonts w:hint="eastAsia"/>
+        </w:rPr>
+        <w:t>了</w:t>
+      </w:r>
+      <w:r>
+        <w:rPr>
+          <w:rFonts w:hint="eastAsia"/>
+        </w:rPr>
+        <w:t>“五角大楼文件”，提出扩大布鲁塞尔条约组织的范围，缔结北大西洋防务协定。</w:t>
+      </w:r>
+      <w:r>
+        <w:rPr>
+          <w:rFonts w:hint="eastAsia"/>
+        </w:rPr>
+        <w:t>1942</w:t>
+      </w:r>
+      <w:r>
+        <w:rPr>
+          <w:rFonts w:hint="eastAsia"/>
+        </w:rPr>
+        <w:t>年</w:t>
+      </w:r>
+      <w:r>
+        <w:rPr>
+          <w:rFonts w:hint="eastAsia"/>
+        </w:rPr>
+        <w:t>4</w:t>
+      </w:r>
+      <w:r>
+        <w:rPr>
+          <w:rFonts w:hint="eastAsia"/>
+        </w:rPr>
+        <w:t>月</w:t>
+      </w:r>
+      <w:r>
+        <w:rPr>
+          <w:rFonts w:hint="eastAsia"/>
+        </w:rPr>
+        <w:t>4</w:t>
+      </w:r>
+      <w:r>
+        <w:rPr>
+          <w:rFonts w:hint="eastAsia"/>
+        </w:rPr>
+        <w:t>日</w:t>
+      </w:r>
+      <w:r>
+        <w:rPr>
+          <w:rFonts w:hint="eastAsia"/>
+        </w:rPr>
+        <w:t>，美国</w:t>
+      </w:r>
+      <w:r>
+        <w:rPr>
+          <w:rFonts w:hint="eastAsia"/>
+        </w:rPr>
+        <w:t>、加拿大、英国</w:t>
+      </w:r>
+      <w:r>
+        <w:rPr>
+          <w:rFonts w:hint="eastAsia"/>
+        </w:rPr>
+        <w:t>、</w:t>
+      </w:r>
+      <w:r>
+        <w:rPr>
+          <w:rFonts w:hint="eastAsia"/>
+        </w:rPr>
+        <w:t>法国、比利时、荷兰、卢森堡、丹麦、挪威、冰岛、葡萄牙、意</w:t>
+      </w:r>
+      <w:r>
+        <w:rPr>
+          <w:rFonts w:hint="eastAsia"/>
+        </w:rPr>
+        <w:t>大</w:t>
+      </w:r>
+      <w:r>
+        <w:rPr>
+          <w:rFonts w:hint="eastAsia"/>
+        </w:rPr>
+        <w:t>利</w:t>
+      </w:r>
+      <w:r>
+        <w:rPr>
+          <w:rFonts w:hint="eastAsia"/>
+        </w:rPr>
+        <w:t>12</w:t>
+      </w:r>
+      <w:r>
+        <w:rPr>
+          <w:rFonts w:hint="eastAsia"/>
+        </w:rPr>
+        <w:t>国代表在华盛顿正式签署</w:t>
+      </w:r>
+      <w:r>
+        <w:rPr>
+          <w:rFonts w:hint="eastAsia"/>
+        </w:rPr>
+        <w:t>《北大西洋公约》</w:t>
+      </w:r>
+      <w:r>
+        <w:rPr>
+          <w:rFonts w:hint="eastAsia"/>
+        </w:rPr>
+        <w:t>。</w:t>
+      </w:r>
+    </w:p>
+    <w:p>
+      <w:pPr>
+        <w:pStyle w:val="aa"/>
+        <w:spacing w:before="78" w:after="78"/>
+        <w:ind w:firstLine="420"/>
+        <w:rPr>
+          <w:rFonts w:hint="eastAsia"/>
+        </w:rPr>
+      </w:pPr>
+      <w:r>
+        <w:rPr>
+          <w:rFonts w:hint="eastAsia"/>
+        </w:rPr>
+        <w:t>条约的</w:t>
+      </w:r>
+      <w:r>
+        <w:rPr>
+          <w:rFonts w:hint="eastAsia"/>
+        </w:rPr>
+        <w:t>第五条</w:t>
+      </w:r>
+      <w:r>
+        <w:rPr>
+          <w:rFonts w:hint="eastAsia"/>
+        </w:rPr>
+        <w:t>是核心</w:t>
+      </w:r>
+      <w:r>
+        <w:rPr>
+          <w:rFonts w:hint="eastAsia"/>
+        </w:rPr>
+        <w:t>，其</w:t>
+      </w:r>
+      <w:r>
+        <w:rPr>
+          <w:rFonts w:hint="eastAsia"/>
+        </w:rPr>
+        <w:t>规定：“对于其中一个或多个缔约国的军事攻击，应视为对</w:t>
+      </w:r>
+      <w:r>
+        <w:rPr>
+          <w:rFonts w:hint="eastAsia"/>
+        </w:rPr>
+        <w:t>缔约国全体的攻击</w:t>
+      </w:r>
+      <w:r>
+        <w:rPr>
+          <w:rFonts w:hint="eastAsia"/>
+        </w:rPr>
+        <w:t>”</w:t>
+      </w:r>
+      <w:r>
+        <w:rPr>
+          <w:rFonts w:hint="eastAsia"/>
+        </w:rPr>
+        <w:t>，</w:t>
+      </w:r>
+      <w:r>
+        <w:rPr>
+          <w:rFonts w:hint="eastAsia"/>
+        </w:rPr>
+        <w:t>缔约</w:t>
+      </w:r>
+      <w:r>
+        <w:rPr>
+          <w:rFonts w:hint="eastAsia"/>
+        </w:rPr>
+        <w:t>国“</w:t>
+      </w:r>
+      <w:r>
+        <w:rPr>
+          <w:rFonts w:hint="eastAsia"/>
+        </w:rPr>
+        <w:t>应单独并会同其他缔约</w:t>
+      </w:r>
+      <w:r>
+        <w:rPr>
+          <w:rFonts w:hint="eastAsia"/>
+        </w:rPr>
+        <w:t>国</w:t>
+      </w:r>
+      <w:r>
+        <w:rPr>
+          <w:rFonts w:hint="eastAsia"/>
+        </w:rPr>
+        <w:t>来取必要行动，包括使用武</w:t>
+      </w:r>
+      <w:r>
+        <w:rPr>
+          <w:rFonts w:hint="eastAsia"/>
+        </w:rPr>
+        <w:t>力</w:t>
+      </w:r>
+      <w:r>
+        <w:rPr>
+          <w:rFonts w:hint="eastAsia"/>
+        </w:rPr>
+        <w:t>，协助被攻击的国家，</w:t>
+      </w:r>
+      <w:r>
+        <w:rPr>
+          <w:rFonts w:hint="eastAsia"/>
+        </w:rPr>
+        <w:t>以恢复并维持北大西洋区域的安全</w:t>
+      </w:r>
+      <w:r>
+        <w:rPr>
+          <w:rFonts w:hint="eastAsia"/>
+        </w:rPr>
+        <w:t>”</w:t>
+      </w:r>
+      <w:r>
+        <w:rPr>
+          <w:rFonts w:hint="eastAsia"/>
+        </w:rPr>
+        <w:t>。</w:t>
+      </w:r>
+    </w:p>
+    <w:p>
+      <w:pPr>
+        <w:pStyle w:val="aa"/>
+        <w:spacing w:before="78" w:after="78"/>
+        <w:ind w:firstLine="420"/>
+        <w:rPr>
+          <w:rFonts w:hint="eastAsia"/>
+        </w:rPr>
+      </w:pPr>
+      <w:r>
+        <w:rPr>
+          <w:rFonts w:hint="eastAsia"/>
+        </w:rPr>
+        <w:t>1949</w:t>
+      </w:r>
+      <w:r>
+        <w:rPr>
+          <w:rFonts w:hint="eastAsia"/>
+        </w:rPr>
+        <w:t>年</w:t>
+      </w:r>
+      <w:r>
+        <w:rPr>
+          <w:rFonts w:hint="eastAsia"/>
+        </w:rPr>
+        <w:t>8</w:t>
+      </w:r>
+      <w:r>
+        <w:rPr>
+          <w:rFonts w:hint="eastAsia"/>
+        </w:rPr>
+        <w:t>月</w:t>
+      </w:r>
+      <w:r>
+        <w:rPr>
+          <w:rFonts w:hint="eastAsia"/>
+        </w:rPr>
+        <w:t>24</w:t>
+      </w:r>
+      <w:r>
+        <w:rPr>
+          <w:rFonts w:hint="eastAsia"/>
+        </w:rPr>
+        <w:t>日</w:t>
+      </w:r>
+      <w:r>
+        <w:rPr>
+          <w:rFonts w:hint="eastAsia"/>
+        </w:rPr>
+        <w:t>，</w:t>
+      </w:r>
+      <w:r>
+        <w:rPr>
+          <w:rFonts w:hint="eastAsia"/>
+        </w:rPr>
+        <w:t>签约各国将本国的批准书交给美国，条约正式生效，北大西洋公约组织正式成立。</w:t>
+      </w:r>
+      <w:r>
+        <w:rPr>
+          <w:rFonts w:hint="eastAsia"/>
+        </w:rPr>
+        <w:t>1952</w:t>
+      </w:r>
+      <w:r>
+        <w:rPr>
+          <w:rFonts w:hint="eastAsia"/>
+        </w:rPr>
+        <w:t>年，希腊、土耳其加入；</w:t>
+      </w:r>
+      <w:r>
+        <w:rPr>
+          <w:rFonts w:hint="eastAsia"/>
+        </w:rPr>
+        <w:t>1955</w:t>
+      </w:r>
+      <w:r>
+        <w:rPr>
+          <w:rFonts w:hint="eastAsia"/>
+        </w:rPr>
+        <w:t>年西德加入；</w:t>
+      </w:r>
+      <w:r>
+        <w:rPr>
+          <w:rFonts w:hint="eastAsia"/>
+        </w:rPr>
+        <w:t>1982</w:t>
+      </w:r>
+      <w:r>
+        <w:rPr>
+          <w:rFonts w:hint="eastAsia"/>
+        </w:rPr>
+        <w:t>年西班牙加入。</w:t>
+      </w:r>
+    </w:p>
+    <w:p>
+      <w:pPr>
+        <w:pStyle w:val="ae"/>
+        <w:rPr>
+          <w:rFonts w:hint="eastAsia"/>
+        </w:rPr>
+      </w:pPr>
+      <w:bookmarkStart w:id="78" w:name="_Toc214901340"/>
+      <w:r>
+        <w:rPr>
+          <w:rFonts w:hint="eastAsia"/>
+        </w:rPr>
+        <w:t>（二）</w:t>
+      </w:r>
+      <w:r>
+        <w:rPr>
+          <w:rFonts w:hint="eastAsia"/>
+        </w:rPr>
+        <w:t>冷战结束与北约东扩</w:t>
+      </w:r>
+      <w:bookmarkEnd w:id="78"/>
+    </w:p>
+    <w:p>
+      <w:pPr>
+        <w:pStyle w:val="aa"/>
+        <w:spacing w:before="78" w:after="78"/>
+        <w:ind w:firstLine="420"/>
+        <w:rPr>
+          <w:rFonts w:hint="eastAsia"/>
+        </w:rPr>
+      </w:pPr>
+      <w:r>
+        <w:rPr>
+          <w:rFonts w:hint="eastAsia"/>
+        </w:rPr>
+        <w:t>1990</w:t>
+      </w:r>
+      <w:r>
+        <w:rPr>
+          <w:rFonts w:hint="eastAsia"/>
+        </w:rPr>
+        <w:t>年</w:t>
+      </w:r>
+      <w:r>
+        <w:rPr>
+          <w:rFonts w:hint="eastAsia"/>
+        </w:rPr>
+        <w:t>7</w:t>
+      </w:r>
+      <w:r>
+        <w:rPr>
+          <w:rFonts w:hint="eastAsia"/>
+        </w:rPr>
+        <w:t>月，北约第</w:t>
+      </w:r>
+      <w:r>
+        <w:rPr>
+          <w:rFonts w:hint="eastAsia"/>
+        </w:rPr>
+        <w:t>11</w:t>
+      </w:r>
+      <w:r>
+        <w:rPr>
+          <w:rFonts w:hint="eastAsia"/>
+        </w:rPr>
+        <w:t>届首脑会议在伦敦宣布冷战结束。</w:t>
+      </w:r>
+      <w:r>
+        <w:rPr>
+          <w:rFonts w:hint="eastAsia"/>
+        </w:rPr>
+        <w:t>1996</w:t>
+      </w:r>
+      <w:r>
+        <w:rPr>
+          <w:rFonts w:hint="eastAsia"/>
+        </w:rPr>
+        <w:t>年</w:t>
+      </w:r>
+      <w:r>
+        <w:rPr>
+          <w:rFonts w:hint="eastAsia"/>
+        </w:rPr>
+        <w:t>9</w:t>
+      </w:r>
+      <w:r>
+        <w:rPr>
+          <w:rFonts w:hint="eastAsia"/>
+        </w:rPr>
+        <w:t>月，北约公布了《东扩计划研究报告》。</w:t>
+      </w:r>
+      <w:r>
+        <w:rPr>
+          <w:rFonts w:hint="eastAsia"/>
+        </w:rPr>
+        <w:t>1999</w:t>
+      </w:r>
+      <w:r>
+        <w:rPr>
+          <w:rFonts w:hint="eastAsia"/>
+        </w:rPr>
+        <w:t>年接纳波兰、匈牙利、捷克三国为北约新成员国。</w:t>
+      </w:r>
+      <w:r>
+        <w:rPr>
+          <w:rFonts w:hint="eastAsia"/>
+        </w:rPr>
+        <w:t>2002</w:t>
+      </w:r>
+      <w:r>
+        <w:rPr>
+          <w:rFonts w:hint="eastAsia"/>
+        </w:rPr>
+        <w:t>年</w:t>
+      </w:r>
+      <w:r>
+        <w:rPr>
+          <w:rFonts w:hint="eastAsia"/>
+        </w:rPr>
+        <w:t>11</w:t>
+      </w:r>
+      <w:r>
+        <w:rPr>
+          <w:rFonts w:hint="eastAsia"/>
+        </w:rPr>
+        <w:t>月</w:t>
+      </w:r>
+      <w:r>
+        <w:rPr>
+          <w:rFonts w:hint="eastAsia"/>
+        </w:rPr>
+        <w:t>21</w:t>
+      </w:r>
+      <w:r>
+        <w:rPr>
+          <w:rFonts w:hint="eastAsia"/>
+        </w:rPr>
+        <w:t>日，北约布拉格首脑会议达成了第二波的东扩决定，决定接纳爱沙尼亚、拉脱维亚、立陶宛、斯洛伐克、斯洛文尼亚、罗马尼亚和保加利亚</w:t>
+      </w:r>
+      <w:r>
+        <w:rPr>
+          <w:rFonts w:hint="eastAsia"/>
+        </w:rPr>
+        <w:t>7</w:t>
+      </w:r>
+      <w:r>
+        <w:rPr>
+          <w:rFonts w:hint="eastAsia"/>
+        </w:rPr>
+        <w:t>个国家加入北约。</w:t>
+      </w:r>
+      <w:r>
+        <w:rPr>
+          <w:rFonts w:hint="eastAsia"/>
+        </w:rPr>
+        <w:t>2004</w:t>
+      </w:r>
+      <w:r>
+        <w:rPr>
+          <w:rFonts w:hint="eastAsia"/>
+        </w:rPr>
+        <w:t>年</w:t>
+      </w:r>
+      <w:r>
+        <w:rPr>
+          <w:rFonts w:hint="eastAsia"/>
+        </w:rPr>
+        <w:t>7</w:t>
+      </w:r>
+      <w:r>
+        <w:rPr>
+          <w:rFonts w:hint="eastAsia"/>
+        </w:rPr>
+        <w:t>国加入。</w:t>
+      </w:r>
+    </w:p>
+    <w:p>
+      <w:pPr>
+        <w:pStyle w:val="aa"/>
+        <w:spacing w:before="78" w:after="78"/>
+        <w:ind w:firstLine="420"/>
+      </w:pPr>
+      <w:r>
+        <w:rPr>
+          <w:rFonts w:hint="eastAsia"/>
+        </w:rPr>
+        <w:t>2009</w:t>
+      </w:r>
+      <w:r>
+        <w:rPr>
+          <w:rFonts w:hint="eastAsia"/>
+        </w:rPr>
+        <w:t>年，阿尔巴尼亚和克罗地亚加入。</w:t>
+      </w:r>
+      <w:r>
+        <w:rPr>
+          <w:rFonts w:hint="eastAsia"/>
+        </w:rPr>
+        <w:t>2017</w:t>
+      </w:r>
+      <w:r>
+        <w:rPr>
+          <w:rFonts w:hint="eastAsia"/>
+        </w:rPr>
+        <w:t>年</w:t>
+      </w:r>
+      <w:r>
+        <w:rPr>
+          <w:rFonts w:hint="eastAsia"/>
+        </w:rPr>
+        <w:t>，</w:t>
+      </w:r>
+      <w:r>
+        <w:rPr>
+          <w:rFonts w:hint="eastAsia"/>
+        </w:rPr>
+        <w:t>黑山加入。</w:t>
+      </w:r>
+      <w:r>
+        <w:rPr>
+          <w:rFonts w:hint="eastAsia"/>
+        </w:rPr>
+        <w:t>2019</w:t>
+      </w:r>
+      <w:r>
+        <w:rPr>
+          <w:rFonts w:hint="eastAsia"/>
+        </w:rPr>
+        <w:t>年</w:t>
+      </w:r>
+      <w:r>
+        <w:rPr>
+          <w:rFonts w:hint="eastAsia"/>
+        </w:rPr>
+        <w:t>2</w:t>
+      </w:r>
+      <w:r>
+        <w:rPr>
+          <w:rFonts w:hint="eastAsia"/>
+        </w:rPr>
+        <w:t>月，北约</w:t>
+      </w:r>
+      <w:r>
+        <w:rPr>
+          <w:rFonts w:hint="eastAsia"/>
+        </w:rPr>
+        <w:t>29</w:t>
+      </w:r>
+      <w:r>
+        <w:rPr>
+          <w:rFonts w:hint="eastAsia"/>
+        </w:rPr>
+        <w:t>个成员国代表在布鲁塞尔总部签署北马其顿加入该组织的协议，为该组织迎来第</w:t>
+      </w:r>
+      <w:r>
+        <w:rPr>
+          <w:rFonts w:hint="eastAsia"/>
+        </w:rPr>
+        <w:t>30</w:t>
+      </w:r>
+      <w:r>
+        <w:rPr>
+          <w:rFonts w:hint="eastAsia"/>
+        </w:rPr>
+        <w:t>位成员国扫清障碍。</w:t>
+      </w:r>
+      <w:r>
+        <w:rPr>
+          <w:rFonts w:hint="eastAsia"/>
+        </w:rPr>
+        <w:t>2020</w:t>
+      </w:r>
+      <w:r>
+        <w:rPr>
+          <w:rFonts w:hint="eastAsia"/>
+        </w:rPr>
+        <w:t>年</w:t>
+      </w:r>
+      <w:r>
+        <w:rPr>
+          <w:rFonts w:hint="eastAsia"/>
+        </w:rPr>
+        <w:t>，</w:t>
+      </w:r>
+      <w:r>
+        <w:rPr>
+          <w:rFonts w:hint="eastAsia"/>
+        </w:rPr>
+        <w:t>马其顿加入北约，成为第</w:t>
+      </w:r>
+      <w:r>
+        <w:rPr>
+          <w:rFonts w:hint="eastAsia"/>
+        </w:rPr>
+        <w:t>30</w:t>
+      </w:r>
+      <w:r>
+        <w:rPr>
+          <w:rFonts w:hint="eastAsia"/>
+        </w:rPr>
+        <w:t>位成员。</w:t>
+      </w:r>
+    </w:p>
+    <w:p>
+      <w:pPr>
+        <w:pStyle w:val="aa"/>
+        <w:spacing w:before="78" w:after="78"/>
+        <w:ind w:firstLine="420"/>
+      </w:pPr>
+      <w:r>
+        <w:rPr>
+          <w:rFonts w:hint="eastAsia"/>
+        </w:rPr>
+        <w:t>2022</w:t>
+      </w:r>
+      <w:r>
+        <w:rPr>
+          <w:rFonts w:hint="eastAsia"/>
+        </w:rPr>
+        <w:t>年</w:t>
+      </w:r>
+      <w:r>
+        <w:rPr>
+          <w:rFonts w:hint="eastAsia"/>
+        </w:rPr>
+        <w:t>2</w:t>
+      </w:r>
+      <w:r>
+        <w:rPr>
+          <w:rFonts w:hint="eastAsia"/>
+        </w:rPr>
+        <w:t>月俄</w:t>
+      </w:r>
+      <w:proofErr w:type="gramStart"/>
+      <w:r>
+        <w:rPr>
+          <w:rFonts w:hint="eastAsia"/>
+        </w:rPr>
+        <w:t>乌</w:t>
+      </w:r>
+      <w:r>
+        <w:rPr>
+          <w:rFonts w:hint="eastAsia"/>
+        </w:rPr>
+        <w:t>冲突</w:t>
+      </w:r>
+      <w:proofErr w:type="gramEnd"/>
+      <w:r>
+        <w:rPr>
+          <w:rFonts w:hint="eastAsia"/>
+        </w:rPr>
+        <w:t>爆发后，在美国支持下，芬兰、瑞典正式寻求加入北约。</w:t>
+      </w:r>
+      <w:r>
+        <w:rPr>
+          <w:rFonts w:hint="eastAsia"/>
+        </w:rPr>
+        <w:t>20</w:t>
+      </w:r>
+      <w:r>
+        <w:rPr>
+          <w:rFonts w:hint="eastAsia"/>
+        </w:rPr>
+        <w:t>2</w:t>
+      </w:r>
+      <w:r>
+        <w:rPr>
+          <w:rFonts w:hint="eastAsia"/>
+        </w:rPr>
+        <w:t>3</w:t>
+      </w:r>
+      <w:r>
+        <w:rPr>
+          <w:rFonts w:hint="eastAsia"/>
+        </w:rPr>
+        <w:t>年</w:t>
+      </w:r>
+      <w:r>
+        <w:rPr>
+          <w:rFonts w:hint="eastAsia"/>
+        </w:rPr>
+        <w:t>4</w:t>
+      </w:r>
+      <w:r>
+        <w:rPr>
+          <w:rFonts w:hint="eastAsia"/>
+        </w:rPr>
+        <w:t>月</w:t>
+      </w:r>
+      <w:r>
+        <w:rPr>
+          <w:rFonts w:hint="eastAsia"/>
+        </w:rPr>
+        <w:t>，</w:t>
+      </w:r>
+      <w:r>
+        <w:rPr>
+          <w:rFonts w:hint="eastAsia"/>
+        </w:rPr>
+        <w:t>芬兰成为北约第</w:t>
+      </w:r>
+      <w:r>
+        <w:rPr>
+          <w:rFonts w:hint="eastAsia"/>
+        </w:rPr>
+        <w:t>31</w:t>
+      </w:r>
+      <w:r>
+        <w:rPr>
+          <w:rFonts w:hint="eastAsia"/>
+        </w:rPr>
+        <w:t>个成员国。</w:t>
+      </w:r>
+      <w:r>
+        <w:rPr>
+          <w:rFonts w:hint="eastAsia"/>
+        </w:rPr>
+        <w:t>10</w:t>
+      </w:r>
+      <w:r>
+        <w:rPr>
+          <w:rFonts w:hint="eastAsia"/>
+        </w:rPr>
+        <w:t>月</w:t>
+      </w:r>
+      <w:r>
+        <w:rPr>
+          <w:rFonts w:hint="eastAsia"/>
+        </w:rPr>
+        <w:t>23</w:t>
+      </w:r>
+      <w:r>
+        <w:rPr>
+          <w:rFonts w:hint="eastAsia"/>
+        </w:rPr>
+        <w:t>日，</w:t>
+      </w:r>
+      <w:r>
+        <w:rPr>
+          <w:rFonts w:hint="eastAsia"/>
+        </w:rPr>
+        <w:t>土</w:t>
+      </w:r>
+      <w:r>
+        <w:rPr>
+          <w:rFonts w:hint="eastAsia"/>
+        </w:rPr>
+        <w:t>耳其总统埃尔多安签署瑞典加入北约议定书并提交大国民议会审议。</w:t>
+      </w:r>
+      <w:r>
+        <w:rPr>
+          <w:rFonts w:hint="eastAsia"/>
+        </w:rPr>
+        <w:t>2024</w:t>
+      </w:r>
+      <w:r>
+        <w:rPr>
+          <w:rFonts w:hint="eastAsia"/>
+        </w:rPr>
+        <w:t>年</w:t>
+      </w:r>
+      <w:r>
+        <w:rPr>
+          <w:rFonts w:hint="eastAsia"/>
+        </w:rPr>
+        <w:t>3</w:t>
+      </w:r>
+      <w:r>
+        <w:rPr>
+          <w:rFonts w:hint="eastAsia"/>
+        </w:rPr>
+        <w:t>月</w:t>
+      </w:r>
+      <w:r>
+        <w:rPr>
+          <w:rFonts w:hint="eastAsia"/>
+        </w:rPr>
+        <w:t>5</w:t>
+      </w:r>
+      <w:r>
+        <w:rPr>
+          <w:rFonts w:hint="eastAsia"/>
+        </w:rPr>
+        <w:t>日，匈牙利批准瑞典加入。</w:t>
+      </w:r>
+      <w:r>
+        <w:rPr>
+          <w:rFonts w:hint="eastAsia"/>
+        </w:rPr>
+        <w:t>3</w:t>
+      </w:r>
+      <w:r>
+        <w:rPr>
+          <w:rFonts w:hint="eastAsia"/>
+        </w:rPr>
+        <w:t>月</w:t>
+      </w:r>
+      <w:r>
+        <w:rPr>
+          <w:rFonts w:hint="eastAsia"/>
+        </w:rPr>
+        <w:t>7</w:t>
+      </w:r>
+      <w:r>
+        <w:rPr>
+          <w:rFonts w:hint="eastAsia"/>
+        </w:rPr>
+        <w:t>日，瑞典正式加入，成为北约第</w:t>
+      </w:r>
+      <w:r>
+        <w:rPr>
+          <w:rFonts w:hint="eastAsia"/>
+        </w:rPr>
+        <w:t>32</w:t>
+      </w:r>
+      <w:r>
+        <w:rPr>
+          <w:rFonts w:hint="eastAsia"/>
+        </w:rPr>
+        <w:t>个成员国。</w:t>
+      </w:r>
+    </w:p>
+    <w:p>
+      <w:pPr>
+        <w:pStyle w:val="aa"/>
+        <w:spacing w:before="78" w:after="78"/>
+      </w:pPr>
+    </w:p>
+    <w:p>
+      <w:pPr>
+        <w:pStyle w:val="ac"/>
+        <w:rPr>
+          <w:rFonts w:hint="eastAsia"/>
+        </w:rPr>
+      </w:pPr>
+      <w:bookmarkStart w:id="79" w:name="_Toc214901341"/>
+      <w:r>
+        <w:rPr>
+          <w:rFonts w:hint="eastAsia"/>
+        </w:rPr>
+        <w:t>四、北约使命的拓展</w:t>
+      </w:r>
+      <w:bookmarkEnd w:id="79"/>
+    </w:p>
+    <w:p>
+      <w:pPr>
+        <w:pStyle w:val="aa"/>
+        <w:spacing w:before="78" w:after="78"/>
+        <w:ind w:firstLine="420"/>
+        <w:rPr>
+          <w:rFonts w:hint="eastAsia"/>
+        </w:rPr>
+      </w:pPr>
+      <w:r>
+        <w:rPr>
+          <w:rFonts w:hint="eastAsia"/>
+        </w:rPr>
+        <w:t>1991</w:t>
+      </w:r>
+      <w:r>
+        <w:rPr>
+          <w:rFonts w:hint="eastAsia"/>
+        </w:rPr>
+        <w:t>、</w:t>
+      </w:r>
+      <w:r>
+        <w:rPr>
+          <w:rFonts w:hint="eastAsia"/>
+        </w:rPr>
+        <w:t>1999</w:t>
+      </w:r>
+      <w:r>
+        <w:rPr>
+          <w:rFonts w:hint="eastAsia"/>
+        </w:rPr>
+        <w:t>、</w:t>
+      </w:r>
+      <w:r>
+        <w:rPr>
+          <w:rFonts w:hint="eastAsia"/>
+        </w:rPr>
+        <w:t>2010</w:t>
+      </w:r>
+      <w:r>
+        <w:rPr>
+          <w:rFonts w:hint="eastAsia"/>
+        </w:rPr>
+        <w:t>、</w:t>
+      </w:r>
+      <w:r>
+        <w:rPr>
+          <w:rFonts w:hint="eastAsia"/>
+        </w:rPr>
+        <w:t>2022</w:t>
+      </w:r>
+      <w:r>
+        <w:rPr>
+          <w:rFonts w:hint="eastAsia"/>
+        </w:rPr>
+        <w:t>年四份北约战略概念文件对安全局势</w:t>
+      </w:r>
+      <w:r>
+        <w:rPr>
+          <w:rFonts w:hint="eastAsia"/>
+        </w:rPr>
+        <w:t>进行了</w:t>
+      </w:r>
+      <w:r>
+        <w:rPr>
+          <w:rFonts w:hint="eastAsia"/>
+        </w:rPr>
+        <w:t>评估与威胁界定。</w:t>
+      </w:r>
+    </w:p>
+    <w:p>
+      <w:pPr>
+        <w:pStyle w:val="aa"/>
+        <w:spacing w:before="78" w:after="78"/>
+        <w:ind w:firstLine="420"/>
+        <w:rPr>
+          <w:rFonts w:hint="eastAsia"/>
+        </w:rPr>
+      </w:pPr>
+      <w:r>
+        <w:rPr>
+          <w:rFonts w:hint="eastAsia"/>
+        </w:rPr>
+        <w:t>1991</w:t>
+      </w:r>
+      <w:r>
+        <w:rPr>
+          <w:rFonts w:hint="eastAsia"/>
+        </w:rPr>
+        <w:t>年</w:t>
+      </w:r>
+      <w:r>
+        <w:rPr>
+          <w:rFonts w:hint="eastAsia"/>
+        </w:rPr>
+        <w:t>苏联正处于解体过程中，华沙条约组织解体，波罗的海三国独立，两德统一，西方安全环境</w:t>
+      </w:r>
+      <w:r>
+        <w:rPr>
+          <w:rFonts w:hint="eastAsia"/>
+        </w:rPr>
+        <w:t>大</w:t>
+      </w:r>
+      <w:r>
+        <w:rPr>
+          <w:rFonts w:hint="eastAsia"/>
+        </w:rPr>
+        <w:t>大改善。主要安全威胁不是来自苏联可能的入侵，而是苏联及中东欧转型过程中的动荡；大规模杀伤性武器扩散及恐怖主义、颠覆活动等也可能危及北约安全利益。</w:t>
+      </w:r>
+    </w:p>
+    <w:p>
+      <w:pPr>
+        <w:pStyle w:val="aa"/>
+        <w:spacing w:before="78" w:after="78"/>
+        <w:ind w:firstLine="420"/>
+        <w:rPr>
+          <w:rFonts w:hint="eastAsia"/>
+        </w:rPr>
+      </w:pPr>
+      <w:r>
+        <w:rPr>
+          <w:rFonts w:hint="eastAsia"/>
+        </w:rPr>
+        <w:t>1999</w:t>
+      </w:r>
+      <w:r>
+        <w:rPr>
+          <w:rFonts w:hint="eastAsia"/>
+        </w:rPr>
+        <w:t>年</w:t>
+      </w:r>
+      <w:r>
+        <w:rPr>
+          <w:rFonts w:hint="eastAsia"/>
+        </w:rPr>
+        <w:t>，</w:t>
+      </w:r>
+      <w:r>
+        <w:rPr>
+          <w:rFonts w:hint="eastAsia"/>
+        </w:rPr>
+        <w:t>冷战危险让位于欧洲整合的新机遇与风险</w:t>
+      </w:r>
+      <w:r>
+        <w:rPr>
+          <w:rFonts w:hint="eastAsia"/>
+        </w:rPr>
+        <w:t>。</w:t>
+      </w:r>
+    </w:p>
+    <w:p>
+      <w:pPr>
+        <w:pStyle w:val="aa"/>
+        <w:spacing w:before="78" w:after="78"/>
+        <w:ind w:firstLine="420"/>
+        <w:rPr>
+          <w:rFonts w:hint="eastAsia"/>
+        </w:rPr>
+      </w:pPr>
+      <w:r>
+        <w:rPr>
+          <w:rFonts w:hint="eastAsia"/>
+        </w:rPr>
+        <w:t>2010</w:t>
+      </w:r>
+      <w:r>
+        <w:rPr>
+          <w:rFonts w:hint="eastAsia"/>
+        </w:rPr>
+        <w:t>年</w:t>
+      </w:r>
+      <w:r>
+        <w:rPr>
+          <w:rFonts w:hint="eastAsia"/>
+        </w:rPr>
+        <w:t>，</w:t>
+      </w:r>
+      <w:r>
+        <w:rPr>
+          <w:rFonts w:hint="eastAsia"/>
+        </w:rPr>
+        <w:t>欧洲大西洋区域享有和平，面临常规军事攻击的风险低；但常规威胁不能忽视，世界很多地区及国家正在获得现代军事能力，包括弹道导弹扩散，会对欧洲大西洋区域构成真正的和日益增长的威胁。核武等大规模杀伤性武器扩散风险；恐怖主义对北约成员国公民安全及国际稳定与繁荣构成直接威胁；北约边界之外的不稳定或冲突会直接影响到北约安全。网络袭击风险；新技术对安全构成的挑战等。</w:t>
+      </w:r>
+    </w:p>
+    <w:p>
+      <w:pPr>
+        <w:pStyle w:val="aa"/>
+        <w:spacing w:before="78" w:after="78"/>
+        <w:ind w:firstLine="420"/>
+        <w:rPr>
+          <w:rFonts w:hint="eastAsia"/>
+        </w:rPr>
+      </w:pPr>
+      <w:r>
+        <w:rPr>
+          <w:rFonts w:hint="eastAsia"/>
+        </w:rPr>
+        <w:t>2022</w:t>
+      </w:r>
+      <w:r>
+        <w:rPr>
+          <w:rFonts w:hint="eastAsia"/>
+        </w:rPr>
+        <w:t>年</w:t>
+      </w:r>
+      <w:r>
+        <w:rPr>
+          <w:rFonts w:hint="eastAsia"/>
+        </w:rPr>
+        <w:t>，</w:t>
+      </w:r>
+      <w:r>
+        <w:rPr>
+          <w:rFonts w:hint="eastAsia"/>
+        </w:rPr>
+        <w:t>欧洲大西洋区域并不太平；不能排除对北约主权及领土完全可能发生的入侵；战略竞争，普遍的不稳定及一再发生的动荡是总体安全环境的显著特点；北约面临的威胁是全球性的、且彼此联系；威权主义行为</w:t>
+      </w:r>
+      <w:proofErr w:type="gramStart"/>
+      <w:r>
+        <w:rPr>
+          <w:rFonts w:hint="eastAsia"/>
+        </w:rPr>
+        <w:t>体挑战</w:t>
+      </w:r>
+      <w:proofErr w:type="gramEnd"/>
+      <w:r>
+        <w:rPr>
+          <w:rFonts w:hint="eastAsia"/>
+        </w:rPr>
+        <w:t>北约利益、价值观及民主生活方式。俄罗斯对北约安全及欧洲大西洋区域的和平与稳定，构成最重大和直接威胁；恐怖主义对北约公民安全及国际和平繁荣构成最直接的不对称威胁；非洲和中东地区的冲突、不稳定直接影响到北约及北约伙伴国的安全；印太地区对北约十分重要，印太地区局势发展对欧洲大西洋安全构成直接影响，北约将与印太新老伙伴一道进行对话与合作，应对跨区域挑战</w:t>
+      </w:r>
+      <w:r>
+        <w:rPr>
+          <w:rFonts w:hint="eastAsia"/>
+        </w:rPr>
+        <w:t>；</w:t>
+      </w:r>
+    </w:p>
+    <w:p>
+      <w:pPr>
+        <w:pStyle w:val="aa"/>
+        <w:spacing w:before="78" w:after="78"/>
+        <w:ind w:firstLine="420"/>
+      </w:pPr>
+      <w:r>
+        <w:rPr>
+          <w:rFonts w:hint="eastAsia"/>
+        </w:rPr>
+        <w:t>中国宣称的抱负和“强制性政策”对北约的利益、安全和价值观构成挑战；中俄战略伙伴关系深化削弱了基于规则的国际秩序，与北约价值观与利益背道而驰；北约对和中国保持建设性接触，持开放态度；北约将携手负责任应对中国对欧洲大西洋安全构成的系统性挑战，确保北约能够</w:t>
+      </w:r>
+      <w:r>
+        <w:rPr>
+          <w:rFonts w:hint="eastAsia"/>
+        </w:rPr>
+        <w:t>捍卫</w:t>
+      </w:r>
+      <w:r>
+        <w:rPr>
+          <w:rFonts w:hint="eastAsia"/>
+        </w:rPr>
+        <w:t>成员国的安全。气候变化也是我们时代的决定性挑战。</w:t>
+      </w:r>
+    </w:p>
+    <w:p>
+      <w:pPr>
+        <w:pStyle w:val="aa"/>
+        <w:spacing w:before="78" w:after="78"/>
+        <w:ind w:firstLine="420"/>
+        <w:rPr>
+          <w:rFonts w:hint="eastAsia"/>
+        </w:rPr>
+      </w:pPr>
+      <w:r>
+        <w:rPr>
+          <w:rFonts w:hint="eastAsia"/>
+        </w:rPr>
+        <w:t>总之，根据上述四份文件，可以看出北约的</w:t>
+      </w:r>
+      <w:r>
+        <w:rPr>
+          <w:rFonts w:hint="eastAsia"/>
+        </w:rPr>
+        <w:t>核心使命演进</w:t>
+      </w:r>
+      <w:r>
+        <w:rPr>
+          <w:rFonts w:hint="eastAsia"/>
+        </w:rPr>
+        <w:t>：</w:t>
+      </w:r>
+    </w:p>
+    <w:p>
+      <w:pPr>
+        <w:pStyle w:val="aa"/>
+        <w:numPr>
+          <w:ilvl w:val="0"/>
+          <w:numId w:val="27"/>
+        </w:numPr>
+        <w:spacing w:beforeLines="0" w:before="0" w:afterLines="0" w:after="0"/>
+        <w:ind w:left="442" w:hanging="442"/>
+        <w:rPr>
+          <w:rFonts w:hint="eastAsia"/>
+        </w:rPr>
+      </w:pPr>
+      <w:r>
+        <w:rPr>
+          <w:rFonts w:hint="eastAsia"/>
+          <w:b/>
+          <w:bCs/>
+        </w:rPr>
+        <w:t>1991</w:t>
+      </w:r>
+      <w:r>
+        <w:rPr>
+          <w:rFonts w:hint="eastAsia"/>
+          <w:b/>
+          <w:bCs/>
+        </w:rPr>
+        <w:t>年：</w:t>
+      </w:r>
+      <w:r>
+        <w:rPr>
+          <w:rFonts w:hint="eastAsia"/>
+        </w:rPr>
+        <w:t>确保欧洲安全；通过磋商和协调共同应对安全挑战；威慑和防御针对成员国的领土入侵；维护欧洲战略平衡。</w:t>
+      </w:r>
+    </w:p>
+    <w:p>
+      <w:pPr>
+        <w:pStyle w:val="aa"/>
+        <w:numPr>
+          <w:ilvl w:val="0"/>
+          <w:numId w:val="27"/>
+        </w:numPr>
+        <w:spacing w:beforeLines="0" w:before="0" w:afterLines="0" w:after="0"/>
+        <w:ind w:left="442" w:hanging="442"/>
+        <w:rPr>
+          <w:rFonts w:hint="eastAsia"/>
+        </w:rPr>
+      </w:pPr>
+      <w:r>
+        <w:rPr>
+          <w:rFonts w:hint="eastAsia"/>
+          <w:b/>
+          <w:bCs/>
+        </w:rPr>
+        <w:t>1999</w:t>
+      </w:r>
+      <w:r>
+        <w:rPr>
+          <w:rFonts w:hint="eastAsia"/>
+          <w:b/>
+          <w:bCs/>
+        </w:rPr>
+        <w:t>年：</w:t>
+      </w:r>
+      <w:r>
+        <w:rPr>
+          <w:rFonts w:hint="eastAsia"/>
+        </w:rPr>
+        <w:t>安全、磋商、威慑和防御；危机管理；跨大西洋伙伴关系</w:t>
+      </w:r>
+      <w:r>
+        <w:rPr>
+          <w:rFonts w:hint="eastAsia"/>
+        </w:rPr>
+        <w:t>。</w:t>
+      </w:r>
+    </w:p>
+    <w:p>
+      <w:pPr>
+        <w:pStyle w:val="aa"/>
+        <w:numPr>
+          <w:ilvl w:val="0"/>
+          <w:numId w:val="27"/>
+        </w:numPr>
+        <w:spacing w:beforeLines="0" w:before="0" w:afterLines="0" w:after="0"/>
+        <w:ind w:left="442" w:hanging="442"/>
+        <w:rPr>
+          <w:rFonts w:hint="eastAsia"/>
+        </w:rPr>
+      </w:pPr>
+      <w:r>
+        <w:rPr>
+          <w:rFonts w:hint="eastAsia"/>
+          <w:b/>
+          <w:bCs/>
+        </w:rPr>
+        <w:t>2010</w:t>
+      </w:r>
+      <w:r>
+        <w:rPr>
+          <w:rFonts w:hint="eastAsia"/>
+          <w:b/>
+          <w:bCs/>
+        </w:rPr>
+        <w:t>年：</w:t>
+      </w:r>
+      <w:r>
+        <w:rPr>
+          <w:rFonts w:hint="eastAsia"/>
+        </w:rPr>
+        <w:t>集体防御；危机管理；合作安全</w:t>
+      </w:r>
+      <w:r>
+        <w:rPr>
+          <w:rFonts w:hint="eastAsia"/>
+        </w:rPr>
+        <w:t>。</w:t>
+      </w:r>
+    </w:p>
+    <w:p>
+      <w:pPr>
+        <w:pStyle w:val="aa"/>
+        <w:numPr>
+          <w:ilvl w:val="0"/>
+          <w:numId w:val="27"/>
+        </w:numPr>
+        <w:spacing w:beforeLines="0" w:before="0" w:afterLines="0" w:after="0"/>
+        <w:ind w:left="442" w:hanging="442"/>
+      </w:pPr>
+      <w:r>
+        <w:rPr>
+          <w:rFonts w:hint="eastAsia"/>
+          <w:b/>
+          <w:bCs/>
+        </w:rPr>
+        <w:t>2022</w:t>
+      </w:r>
+      <w:r>
+        <w:rPr>
+          <w:rFonts w:hint="eastAsia"/>
+          <w:b/>
+          <w:bCs/>
+        </w:rPr>
+        <w:t>年：</w:t>
+      </w:r>
+      <w:r>
+        <w:rPr>
+          <w:rFonts w:hint="eastAsia"/>
+        </w:rPr>
+        <w:t>威慑与防御；危机阻止与管理；合作安全</w:t>
+      </w:r>
+      <w:r>
+        <w:rPr>
+          <w:rFonts w:hint="eastAsia"/>
+        </w:rPr>
+        <w:t>。</w:t>
+      </w:r>
+    </w:p>
+    <w:p>
+      <w:pPr>
+        <w:pStyle w:val="aa"/>
+        <w:spacing w:before="78" w:after="78"/>
+      </w:pPr>
+    </w:p>
+    <w:p>
+      <w:pPr>
+        <w:pStyle w:val="ac"/>
+        <w:rPr>
+          <w:rFonts w:hint="eastAsia"/>
+        </w:rPr>
+      </w:pPr>
+      <w:bookmarkStart w:id="80" w:name="_Toc214901342"/>
+      <w:r>
+        <w:rPr>
+          <w:rFonts w:hint="eastAsia"/>
+        </w:rPr>
+        <w:t>五、旧金山体制与亚太双边同盟体系</w:t>
+      </w:r>
+      <w:bookmarkEnd w:id="80"/>
+    </w:p>
+    <w:p>
+      <w:pPr>
+        <w:pStyle w:val="ae"/>
+        <w:rPr>
+          <w:rFonts w:hint="eastAsia"/>
+        </w:rPr>
+      </w:pPr>
+      <w:bookmarkStart w:id="81" w:name="_Toc214901343"/>
+      <w:r>
+        <w:rPr>
+          <w:rFonts w:hint="eastAsia"/>
+        </w:rPr>
+        <w:t>（一）</w:t>
+      </w:r>
+      <w:r>
+        <w:rPr>
+          <w:rFonts w:hint="eastAsia"/>
+        </w:rPr>
+        <w:t>旧金山体制与美国亚太双边同盟体系</w:t>
+      </w:r>
+      <w:bookmarkEnd w:id="81"/>
+    </w:p>
+    <w:p>
+      <w:pPr>
+        <w:pStyle w:val="aa"/>
+        <w:spacing w:before="78" w:after="78"/>
+        <w:ind w:firstLine="420"/>
+      </w:pPr>
+      <w:r>
+        <w:rPr>
+          <w:rFonts w:hint="eastAsia"/>
+        </w:rPr>
+        <w:t>1951</w:t>
+      </w:r>
+      <w:r>
+        <w:rPr>
+          <w:rFonts w:hint="eastAsia"/>
+        </w:rPr>
+        <w:t>年</w:t>
+      </w:r>
+      <w:r>
+        <w:rPr>
+          <w:rFonts w:hint="eastAsia"/>
+        </w:rPr>
+        <w:t>9</w:t>
+      </w:r>
+      <w:r>
+        <w:rPr>
+          <w:rFonts w:hint="eastAsia"/>
+        </w:rPr>
+        <w:t>月</w:t>
+      </w:r>
+      <w:r>
+        <w:rPr>
+          <w:rFonts w:hint="eastAsia"/>
+        </w:rPr>
+        <w:t>4</w:t>
+      </w:r>
+      <w:r>
+        <w:rPr>
+          <w:rFonts w:hint="eastAsia"/>
+        </w:rPr>
+        <w:t>日，美国召集</w:t>
+      </w:r>
+      <w:r>
+        <w:rPr>
+          <w:rFonts w:hint="eastAsia"/>
+        </w:rPr>
+        <w:t>52</w:t>
+      </w:r>
+      <w:r>
+        <w:rPr>
+          <w:rFonts w:hint="eastAsia"/>
+        </w:rPr>
+        <w:t>个国家在旧金山召开了对日媾和会议，</w:t>
+      </w:r>
+      <w:r>
+        <w:rPr>
+          <w:rFonts w:hint="eastAsia"/>
+        </w:rPr>
+        <w:t>1951</w:t>
+      </w:r>
+      <w:r>
+        <w:rPr>
+          <w:rFonts w:hint="eastAsia"/>
+        </w:rPr>
+        <w:t>年</w:t>
+      </w:r>
+      <w:r>
+        <w:rPr>
+          <w:rFonts w:hint="eastAsia"/>
+        </w:rPr>
+        <w:t>9</w:t>
+      </w:r>
+      <w:r>
+        <w:rPr>
+          <w:rFonts w:hint="eastAsia"/>
+        </w:rPr>
+        <w:t>月</w:t>
+      </w:r>
+      <w:r>
+        <w:rPr>
+          <w:rFonts w:hint="eastAsia"/>
+        </w:rPr>
+        <w:t>8</w:t>
+      </w:r>
+      <w:r>
+        <w:rPr>
+          <w:rFonts w:hint="eastAsia"/>
+        </w:rPr>
+        <w:t>日和会签订了《旧金山和约》</w:t>
+      </w:r>
+      <w:r>
+        <w:rPr>
+          <w:rFonts w:hint="eastAsia"/>
+        </w:rPr>
+        <w:t>。</w:t>
+      </w:r>
+      <w:r>
+        <w:rPr>
+          <w:rFonts w:hint="eastAsia"/>
+        </w:rPr>
+        <w:t>根据《旧金山对日和约》，美国与日本签订了共同防御协定等一系列美日同盟条约，日本因此得到美国的“安全</w:t>
+      </w:r>
+      <w:r>
+        <w:rPr>
+          <w:rFonts w:hint="eastAsia"/>
+        </w:rPr>
+        <w:t>保护”</w:t>
+      </w:r>
+      <w:r>
+        <w:rPr>
+          <w:rFonts w:hint="eastAsia"/>
+        </w:rPr>
+        <w:t>，美日同盟成为美国留驻和影响亚太的基石。美日同盟的建立主要是美国为了遏制共产主义在亚太的扩张，尤其是为了对苏进行冷战。此前，美国还签署了《美菲共同防御条约》（</w:t>
+      </w:r>
+      <w:r>
+        <w:rPr>
+          <w:rFonts w:hint="eastAsia"/>
+        </w:rPr>
+        <w:t>1951</w:t>
+      </w:r>
+      <w:r>
+        <w:rPr>
+          <w:rFonts w:hint="eastAsia"/>
+        </w:rPr>
+        <w:t>年</w:t>
+      </w:r>
+      <w:r>
+        <w:rPr>
+          <w:rFonts w:hint="eastAsia"/>
+        </w:rPr>
+        <w:t>8</w:t>
+      </w:r>
+      <w:r>
+        <w:rPr>
+          <w:rFonts w:hint="eastAsia"/>
+        </w:rPr>
+        <w:t>月</w:t>
+      </w:r>
+      <w:r>
+        <w:rPr>
+          <w:rFonts w:hint="eastAsia"/>
+        </w:rPr>
+        <w:t>30</w:t>
+      </w:r>
+      <w:r>
+        <w:rPr>
+          <w:rFonts w:hint="eastAsia"/>
+        </w:rPr>
+        <w:t>日）和《美澳新防御协定》</w:t>
+      </w:r>
+      <w:r>
+        <w:rPr>
+          <w:rFonts w:hint="eastAsia"/>
+        </w:rPr>
+        <w:t>（</w:t>
+      </w:r>
+      <w:r>
+        <w:rPr>
+          <w:rFonts w:hint="eastAsia"/>
+        </w:rPr>
+        <w:t>1951</w:t>
+      </w:r>
+      <w:r>
+        <w:rPr>
+          <w:rFonts w:hint="eastAsia"/>
+        </w:rPr>
+        <w:t>年</w:t>
+      </w:r>
+      <w:r>
+        <w:rPr>
+          <w:rFonts w:hint="eastAsia"/>
+        </w:rPr>
+        <w:t>9</w:t>
+      </w:r>
+      <w:r>
+        <w:rPr>
+          <w:rFonts w:hint="eastAsia"/>
+        </w:rPr>
+        <w:t>月</w:t>
+      </w:r>
+      <w:r>
+        <w:rPr>
+          <w:rFonts w:hint="eastAsia"/>
+        </w:rPr>
+        <w:t>1</w:t>
+      </w:r>
+      <w:r>
+        <w:rPr>
+          <w:rFonts w:hint="eastAsia"/>
+        </w:rPr>
+        <w:t>日）。此后，美国还签订了《韩美共同防御条约》（</w:t>
+      </w:r>
+      <w:r>
+        <w:rPr>
+          <w:rFonts w:hint="eastAsia"/>
+        </w:rPr>
+        <w:t>1954</w:t>
+      </w:r>
+      <w:r>
+        <w:rPr>
+          <w:rFonts w:hint="eastAsia"/>
+        </w:rPr>
+        <w:t>）及《东南亚共</w:t>
+      </w:r>
+      <w:r>
+        <w:rPr>
+          <w:rFonts w:hint="eastAsia"/>
+        </w:rPr>
+        <w:lastRenderedPageBreak/>
+        <w:t>同防御条约》，并以此衍生出《美泰兵同防御条约》（</w:t>
+      </w:r>
+      <w:r>
+        <w:rPr>
+          <w:rFonts w:hint="eastAsia"/>
+        </w:rPr>
+        <w:t>1954</w:t>
+      </w:r>
+      <w:r>
+        <w:rPr>
+          <w:rFonts w:hint="eastAsia"/>
+        </w:rPr>
+        <w:t>）。这些条约都是围绕《旧金山对日和约》，按照美国的战略设计而诞生的，从而共同组成了美国亚太同盟体系</w:t>
+      </w:r>
+      <w:r>
+        <w:rPr>
+          <w:rFonts w:hint="eastAsia"/>
+        </w:rPr>
+        <w:t>-</w:t>
+      </w:r>
+      <w:r>
+        <w:rPr>
+          <w:rFonts w:hint="eastAsia"/>
+        </w:rPr>
+        <w:t>旧金山体制。</w:t>
+      </w:r>
+    </w:p>
+    <w:p>
+      <w:pPr>
+        <w:pStyle w:val="ae"/>
+        <w:rPr>
+          <w:rFonts w:hint="eastAsia"/>
+        </w:rPr>
+      </w:pPr>
+      <w:bookmarkStart w:id="82" w:name="_Toc214901344"/>
+      <w:r>
+        <w:rPr>
+          <w:rFonts w:hint="eastAsia"/>
+        </w:rPr>
+        <w:t>（二）</w:t>
+      </w:r>
+      <w:r>
+        <w:rPr>
+          <w:rFonts w:hint="eastAsia"/>
+        </w:rPr>
+        <w:t>美国亚太双边同盟体系的特点</w:t>
+      </w:r>
+      <w:bookmarkEnd w:id="82"/>
+    </w:p>
+    <w:p>
+      <w:pPr>
+        <w:pStyle w:val="aa"/>
+        <w:numPr>
+          <w:ilvl w:val="0"/>
+          <w:numId w:val="28"/>
+        </w:numPr>
+        <w:spacing w:beforeLines="0" w:before="0" w:afterLines="0" w:after="0"/>
+        <w:ind w:left="442" w:hanging="442"/>
+        <w:rPr>
+          <w:rFonts w:hint="eastAsia"/>
+        </w:rPr>
+      </w:pPr>
+      <w:r>
+        <w:rPr>
+          <w:rFonts w:hint="eastAsia"/>
+        </w:rPr>
+        <w:t>以美国为轴心的轴</w:t>
+      </w:r>
+      <w:proofErr w:type="gramStart"/>
+      <w:r>
+        <w:rPr>
+          <w:rFonts w:hint="eastAsia"/>
+        </w:rPr>
+        <w:t>辐</w:t>
+      </w:r>
+      <w:proofErr w:type="gramEnd"/>
+      <w:r>
+        <w:rPr>
+          <w:rFonts w:hint="eastAsia"/>
+        </w:rPr>
+        <w:t>体系；或双边同盟体系</w:t>
+      </w:r>
+      <w:r>
+        <w:rPr>
+          <w:rFonts w:hint="eastAsia"/>
+        </w:rPr>
+        <w:t>。</w:t>
+      </w:r>
+    </w:p>
+    <w:p>
+      <w:pPr>
+        <w:pStyle w:val="aa"/>
+        <w:numPr>
+          <w:ilvl w:val="0"/>
+          <w:numId w:val="28"/>
+        </w:numPr>
+        <w:spacing w:beforeLines="0" w:before="0" w:afterLines="0" w:after="0"/>
+        <w:ind w:left="442" w:hanging="442"/>
+        <w:rPr>
+          <w:rFonts w:hint="eastAsia"/>
+        </w:rPr>
+      </w:pPr>
+      <w:r>
+        <w:rPr>
+          <w:rFonts w:hint="eastAsia"/>
+        </w:rPr>
+        <w:t>不对称性更加明显：</w:t>
+      </w:r>
+      <w:r>
+        <w:rPr>
+          <w:rFonts w:hint="eastAsia"/>
+        </w:rPr>
+        <w:t>非对称联盟：实力；权利与义务；重大外交与安全决策；军事基地。</w:t>
+      </w:r>
+    </w:p>
+    <w:p>
+      <w:pPr>
+        <w:pStyle w:val="aa"/>
+        <w:numPr>
+          <w:ilvl w:val="0"/>
+          <w:numId w:val="28"/>
+        </w:numPr>
+        <w:spacing w:beforeLines="0" w:before="0" w:afterLines="0" w:after="0"/>
+        <w:ind w:left="442" w:hanging="442"/>
+      </w:pPr>
+      <w:r>
+        <w:rPr>
+          <w:rFonts w:hint="eastAsia"/>
+        </w:rPr>
+        <w:t>自主与安全博弈；牵连与抛弃的担忧；搭便车问题</w:t>
+      </w:r>
+      <w:r>
+        <w:rPr>
+          <w:rFonts w:hint="eastAsia"/>
+        </w:rPr>
+        <w:t>。</w:t>
+      </w:r>
+    </w:p>
+    <w:p>
+      <w:pPr>
+        <w:pStyle w:val="aa"/>
+        <w:spacing w:before="78" w:after="78"/>
+      </w:pPr>
+    </w:p>
+    <w:p>
+      <w:pPr>
+        <w:pStyle w:val="ac"/>
+      </w:pPr>
+      <w:bookmarkStart w:id="83" w:name="_Toc214901345"/>
+      <w:r>
+        <w:rPr>
+          <w:rFonts w:hint="eastAsia"/>
+        </w:rPr>
+        <w:t>六</w:t>
+      </w:r>
+      <w:r>
+        <w:rPr>
+          <w:rFonts w:hint="eastAsia"/>
+        </w:rPr>
+        <w:t>、</w:t>
+      </w:r>
+      <w:r>
+        <w:rPr>
+          <w:rFonts w:hint="eastAsia"/>
+        </w:rPr>
+        <w:t>当代美国同盟体系面临的挑战</w:t>
+      </w:r>
+      <w:bookmarkEnd w:id="83"/>
+    </w:p>
+    <w:p>
+      <w:pPr>
+        <w:pStyle w:val="ae"/>
+        <w:rPr>
+          <w:rFonts w:hint="eastAsia"/>
+        </w:rPr>
+      </w:pPr>
+      <w:bookmarkStart w:id="84" w:name="_Toc214901346"/>
+      <w:r>
+        <w:rPr>
+          <w:rFonts w:hint="eastAsia"/>
+        </w:rPr>
+        <w:t>（一）</w:t>
+      </w:r>
+      <w:r>
+        <w:rPr>
+          <w:rFonts w:hint="eastAsia"/>
+        </w:rPr>
+        <w:t>特朗普</w:t>
+      </w:r>
+      <w:r>
+        <w:rPr>
+          <w:rFonts w:hint="eastAsia"/>
+        </w:rPr>
+        <w:t>1.0</w:t>
+      </w:r>
+      <w:r>
+        <w:rPr>
+          <w:rFonts w:hint="eastAsia"/>
+        </w:rPr>
+        <w:t>美国同盟体系面临的挑战</w:t>
+      </w:r>
+      <w:bookmarkEnd w:id="84"/>
+    </w:p>
+    <w:p>
+      <w:pPr>
+        <w:pStyle w:val="aa"/>
+        <w:spacing w:before="78" w:after="78"/>
+        <w:ind w:firstLine="420"/>
+      </w:pPr>
+      <w:r>
+        <w:rPr>
+          <w:rFonts w:hint="eastAsia"/>
+        </w:rPr>
+        <w:t>特朗普</w:t>
+      </w:r>
+      <w:r>
+        <w:rPr>
+          <w:rFonts w:hint="eastAsia"/>
+        </w:rPr>
+        <w:t>1.0</w:t>
+      </w:r>
+      <w:r>
+        <w:rPr>
+          <w:rFonts w:hint="eastAsia"/>
+        </w:rPr>
+        <w:t>时期，美国同盟体系面临的主要挑战有：</w:t>
+      </w:r>
+      <w:r>
+        <w:rPr>
+          <w:rFonts w:hint="eastAsia"/>
+        </w:rPr>
+        <w:t>特朗普“美国优先”外交政策理念及对同盟的态度</w:t>
+      </w:r>
+      <w:r>
+        <w:rPr>
+          <w:rFonts w:hint="eastAsia"/>
+        </w:rPr>
+        <w:t>；</w:t>
+      </w:r>
+      <w:r>
+        <w:rPr>
+          <w:rFonts w:hint="eastAsia"/>
+        </w:rPr>
+        <w:t>特朗普要求同盟大幅增加军费开支和驻军费用分担比例</w:t>
+      </w:r>
+      <w:r>
+        <w:rPr>
+          <w:rFonts w:hint="eastAsia"/>
+        </w:rPr>
+        <w:t>；</w:t>
+      </w:r>
+      <w:r>
+        <w:rPr>
+          <w:rFonts w:hint="eastAsia"/>
+        </w:rPr>
+        <w:t>美欧在经贸及军费分担上的矛盾</w:t>
+      </w:r>
+      <w:r>
+        <w:rPr>
+          <w:rFonts w:hint="eastAsia"/>
+        </w:rPr>
+        <w:t>；</w:t>
+      </w:r>
+      <w:r>
+        <w:rPr>
+          <w:rFonts w:hint="eastAsia"/>
+        </w:rPr>
+        <w:t>美日、美韩在经贸及军费分担上的矛盾</w:t>
+      </w:r>
+      <w:r>
+        <w:rPr>
+          <w:rFonts w:hint="eastAsia"/>
+        </w:rPr>
+        <w:t>。</w:t>
+      </w:r>
+    </w:p>
+    <w:p>
+      <w:pPr>
+        <w:pStyle w:val="ae"/>
+        <w:rPr>
+          <w:rFonts w:hint="eastAsia"/>
+        </w:rPr>
+      </w:pPr>
+      <w:bookmarkStart w:id="85" w:name="_Toc214901347"/>
+      <w:r>
+        <w:rPr>
+          <w:rFonts w:hint="eastAsia"/>
+        </w:rPr>
+        <w:t>（二）</w:t>
+      </w:r>
+      <w:proofErr w:type="gramStart"/>
+      <w:r>
+        <w:rPr>
+          <w:rFonts w:hint="eastAsia"/>
+        </w:rPr>
+        <w:t>拜登执政</w:t>
+      </w:r>
+      <w:proofErr w:type="gramEnd"/>
+      <w:r>
+        <w:rPr>
+          <w:rFonts w:hint="eastAsia"/>
+        </w:rPr>
+        <w:t>与美国同盟体系发展</w:t>
+      </w:r>
+      <w:bookmarkEnd w:id="85"/>
+    </w:p>
+    <w:p>
+      <w:pPr>
+        <w:pStyle w:val="aa"/>
+        <w:spacing w:before="78" w:after="78"/>
+        <w:ind w:firstLine="420"/>
+      </w:pPr>
+      <w:r>
+        <w:rPr>
+          <w:rFonts w:hint="eastAsia"/>
+        </w:rPr>
+        <w:t>拜登上台后，力主</w:t>
+      </w:r>
+      <w:r>
+        <w:rPr>
+          <w:rFonts w:hint="eastAsia"/>
+        </w:rPr>
+        <w:t>重振欧亚联盟关系</w:t>
+      </w:r>
+      <w:r>
+        <w:rPr>
+          <w:rFonts w:hint="eastAsia"/>
+        </w:rPr>
+        <w:t>，强调</w:t>
+      </w:r>
+      <w:r>
+        <w:rPr>
+          <w:rFonts w:hint="eastAsia"/>
+        </w:rPr>
+        <w:t>联盟是资产</w:t>
+      </w:r>
+      <w:r>
+        <w:rPr>
+          <w:rFonts w:hint="eastAsia"/>
+        </w:rPr>
+        <w:t>、</w:t>
+      </w:r>
+      <w:r>
+        <w:rPr>
+          <w:rFonts w:hint="eastAsia"/>
+        </w:rPr>
+        <w:t>不是累赘</w:t>
+      </w:r>
+      <w:r>
+        <w:rPr>
+          <w:rFonts w:hint="eastAsia"/>
+        </w:rPr>
+        <w:t>。在</w:t>
+      </w:r>
+      <w:r>
+        <w:rPr>
+          <w:rFonts w:hint="eastAsia"/>
+        </w:rPr>
+        <w:t>亚太地区</w:t>
+      </w:r>
+      <w:r>
+        <w:rPr>
+          <w:rFonts w:hint="eastAsia"/>
+        </w:rPr>
+        <w:t>，</w:t>
+      </w:r>
+      <w:r>
+        <w:rPr>
+          <w:rFonts w:hint="eastAsia"/>
+        </w:rPr>
+        <w:t>构筑小多边“盟伴体系”</w:t>
+      </w:r>
+      <w:r>
+        <w:rPr>
+          <w:rFonts w:hint="eastAsia"/>
+        </w:rPr>
+        <w:t>，确定了</w:t>
+      </w:r>
+      <w:r>
+        <w:rPr>
+          <w:rFonts w:hint="eastAsia"/>
+        </w:rPr>
+        <w:t>印太是美国首要战略区域</w:t>
+      </w:r>
+      <w:r>
+        <w:rPr>
+          <w:rFonts w:hint="eastAsia"/>
+        </w:rPr>
+        <w:t>，</w:t>
+      </w:r>
+      <w:r>
+        <w:rPr>
+          <w:rFonts w:hint="eastAsia"/>
+        </w:rPr>
+        <w:t>中国是</w:t>
+      </w:r>
+      <w:r>
+        <w:rPr>
+          <w:rFonts w:hint="eastAsia"/>
+        </w:rPr>
+        <w:t>21</w:t>
+      </w:r>
+      <w:r>
+        <w:rPr>
+          <w:rFonts w:hint="eastAsia"/>
+        </w:rPr>
+        <w:t>世纪最大地缘政治挑战</w:t>
+      </w:r>
+      <w:r>
+        <w:rPr>
+          <w:rFonts w:hint="eastAsia"/>
+        </w:rPr>
+        <w:t>；</w:t>
+      </w:r>
+      <w:proofErr w:type="gramStart"/>
+      <w:r>
+        <w:rPr>
+          <w:rFonts w:hint="eastAsia"/>
+        </w:rPr>
+        <w:t>作出</w:t>
+      </w:r>
+      <w:proofErr w:type="gramEnd"/>
+      <w:r>
+        <w:rPr>
+          <w:rFonts w:hint="eastAsia"/>
+        </w:rPr>
+        <w:t>以防止“台海冲突”为中心的安全部署</w:t>
+      </w:r>
+      <w:r>
+        <w:rPr>
+          <w:rFonts w:hint="eastAsia"/>
+        </w:rPr>
+        <w:t>，进行</w:t>
+      </w:r>
+      <w:r>
+        <w:rPr>
+          <w:rFonts w:hint="eastAsia"/>
+        </w:rPr>
+        <w:t>一体化威慑</w:t>
+      </w:r>
+      <w:r>
+        <w:rPr>
+          <w:rFonts w:hint="eastAsia"/>
+        </w:rPr>
+        <w:t>；</w:t>
+      </w:r>
+      <w:r>
+        <w:rPr>
+          <w:rFonts w:hint="eastAsia"/>
+        </w:rPr>
+        <w:t>重视传统联盟体系</w:t>
+      </w:r>
+      <w:r>
+        <w:rPr>
+          <w:rFonts w:hint="eastAsia"/>
+        </w:rPr>
+        <w:t>；</w:t>
+      </w:r>
+      <w:r>
+        <w:rPr>
+          <w:rFonts w:hint="eastAsia"/>
+        </w:rPr>
+        <w:t>强化、构建新的“联盟</w:t>
+      </w:r>
+      <w:r>
+        <w:rPr>
+          <w:rFonts w:hint="eastAsia"/>
+        </w:rPr>
+        <w:t>+</w:t>
+      </w:r>
+      <w:r>
+        <w:rPr>
+          <w:rFonts w:hint="eastAsia"/>
+        </w:rPr>
+        <w:t>”网络</w:t>
+      </w:r>
+      <w:r>
+        <w:rPr>
+          <w:rFonts w:hint="eastAsia"/>
+        </w:rPr>
+        <w:t>，如</w:t>
+      </w:r>
+      <w:r>
+        <w:rPr>
+          <w:rFonts w:hint="eastAsia"/>
+        </w:rPr>
+        <w:t>美日韩、美日澳、美日菲、美日印澳、美日澳菲、奥库斯</w:t>
+      </w:r>
+      <w:r>
+        <w:rPr>
+          <w:rFonts w:hint="eastAsia"/>
+        </w:rPr>
+        <w:t>。拜登政府</w:t>
+      </w:r>
+      <w:r>
+        <w:rPr>
+          <w:rFonts w:hint="eastAsia"/>
+        </w:rPr>
+        <w:t>重视欧亚联动</w:t>
+      </w:r>
+      <w:r>
+        <w:rPr>
+          <w:rFonts w:hint="eastAsia"/>
+        </w:rPr>
+        <w:t>，由此出现了</w:t>
+      </w:r>
+      <w:r>
+        <w:rPr>
+          <w:rFonts w:hint="eastAsia"/>
+        </w:rPr>
+        <w:t>北约印太转向与亚太北约化</w:t>
+      </w:r>
+      <w:r>
+        <w:rPr>
+          <w:rFonts w:hint="eastAsia"/>
+        </w:rPr>
+        <w:t>。</w:t>
+      </w:r>
+    </w:p>
+    <w:p>
+      <w:pPr>
+        <w:pStyle w:val="ae"/>
+        <w:rPr>
+          <w:rFonts w:hint="eastAsia"/>
+        </w:rPr>
+      </w:pPr>
+      <w:bookmarkStart w:id="86" w:name="_Toc214901348"/>
+      <w:r>
+        <w:rPr>
+          <w:rFonts w:hint="eastAsia"/>
+        </w:rPr>
+        <w:t>（三）</w:t>
+      </w:r>
+      <w:r>
+        <w:rPr>
+          <w:rFonts w:hint="eastAsia"/>
+        </w:rPr>
+        <w:t>特朗普</w:t>
+      </w:r>
+      <w:r>
+        <w:rPr>
+          <w:rFonts w:hint="eastAsia"/>
+        </w:rPr>
+        <w:t>2.0</w:t>
+      </w:r>
+      <w:r>
+        <w:rPr>
+          <w:rFonts w:hint="eastAsia"/>
+        </w:rPr>
+        <w:t>美国同盟体系新动向</w:t>
+      </w:r>
+      <w:bookmarkEnd w:id="86"/>
+    </w:p>
+    <w:p>
+      <w:pPr>
+        <w:pStyle w:val="aa"/>
+        <w:spacing w:before="78" w:after="78"/>
+        <w:ind w:firstLine="420"/>
+      </w:pPr>
+      <w:r>
+        <w:rPr>
+          <w:rFonts w:hint="eastAsia"/>
+        </w:rPr>
+        <w:t>特朗普二期政府上台后，由于没有建制派的掣肘，特朗普政府的同盟政策更加果断。</w:t>
+      </w:r>
+    </w:p>
+    <w:p>
+      <w:pPr>
+        <w:pStyle w:val="aa"/>
+        <w:spacing w:before="78" w:after="78"/>
+        <w:ind w:firstLine="420"/>
+        <w:rPr>
+          <w:rFonts w:hint="eastAsia"/>
+        </w:rPr>
+      </w:pPr>
+      <w:r>
+        <w:rPr>
+          <w:rFonts w:hint="eastAsia"/>
+        </w:rPr>
+        <w:t>经贸</w:t>
+      </w:r>
+      <w:r>
+        <w:rPr>
+          <w:rFonts w:hint="eastAsia"/>
+        </w:rPr>
+        <w:t>上，要求</w:t>
+      </w:r>
+      <w:r>
+        <w:rPr>
+          <w:rFonts w:hint="eastAsia"/>
+        </w:rPr>
+        <w:t>必须对等；美国盟友必须减少对美贸易顺差，向美国开放国内市场，</w:t>
+      </w:r>
+      <w:proofErr w:type="gramStart"/>
+      <w:r>
+        <w:rPr>
+          <w:rFonts w:hint="eastAsia"/>
+        </w:rPr>
+        <w:t>天幅增加</w:t>
+      </w:r>
+      <w:proofErr w:type="gramEnd"/>
+      <w:r>
+        <w:rPr>
+          <w:rFonts w:hint="eastAsia"/>
+        </w:rPr>
+        <w:t>对美投资、支持美国制造业回流</w:t>
+      </w:r>
+      <w:r>
+        <w:rPr>
+          <w:rFonts w:hint="eastAsia"/>
+        </w:rPr>
+        <w:t>。</w:t>
+      </w:r>
+    </w:p>
+    <w:p>
+      <w:pPr>
+        <w:pStyle w:val="aa"/>
+        <w:spacing w:before="78" w:after="78"/>
+        <w:ind w:firstLine="420"/>
+        <w:rPr>
+          <w:rFonts w:hint="eastAsia"/>
+        </w:rPr>
+      </w:pPr>
+      <w:r>
+        <w:rPr>
+          <w:rFonts w:hint="eastAsia"/>
+        </w:rPr>
+        <w:t>科技</w:t>
+      </w:r>
+      <w:r>
+        <w:rPr>
+          <w:rFonts w:hint="eastAsia"/>
+        </w:rPr>
+        <w:t>上，要求</w:t>
+      </w:r>
+      <w:r>
+        <w:rPr>
+          <w:rFonts w:hint="eastAsia"/>
+        </w:rPr>
+        <w:t>在出口管制与投资方面与美国尽可能保持一致，防止高技术</w:t>
+      </w:r>
+      <w:proofErr w:type="gramStart"/>
+      <w:r>
+        <w:rPr>
+          <w:rFonts w:hint="eastAsia"/>
+        </w:rPr>
+        <w:t>流向市</w:t>
+      </w:r>
+      <w:proofErr w:type="gramEnd"/>
+      <w:r>
+        <w:rPr>
+          <w:rFonts w:hint="eastAsia"/>
+        </w:rPr>
+        <w:t>国；按资美国高</w:t>
+      </w:r>
+      <w:r>
+        <w:rPr>
+          <w:rFonts w:hint="eastAsia"/>
+        </w:rPr>
+        <w:t>技术</w:t>
+      </w:r>
+      <w:r>
+        <w:rPr>
+          <w:rFonts w:hint="eastAsia"/>
+        </w:rPr>
+        <w:t>领域；</w:t>
+      </w:r>
+      <w:r>
+        <w:rPr>
+          <w:rFonts w:hint="eastAsia"/>
+        </w:rPr>
+        <w:t>建立</w:t>
+      </w:r>
+      <w:r>
+        <w:rPr>
+          <w:rFonts w:hint="eastAsia"/>
+        </w:rPr>
+        <w:t>高</w:t>
+      </w:r>
+      <w:r>
+        <w:rPr>
+          <w:rFonts w:hint="eastAsia"/>
+        </w:rPr>
+        <w:t>技术</w:t>
+      </w:r>
+      <w:r>
+        <w:rPr>
+          <w:rFonts w:hint="eastAsia"/>
+        </w:rPr>
+        <w:t>联盟网络</w:t>
+      </w:r>
+      <w:r>
+        <w:rPr>
+          <w:rFonts w:hint="eastAsia"/>
+        </w:rPr>
+        <w:t>。</w:t>
+      </w:r>
+    </w:p>
+    <w:p>
+      <w:pPr>
+        <w:pStyle w:val="aa"/>
+        <w:spacing w:before="78" w:after="78"/>
+        <w:ind w:firstLine="420"/>
+        <w:rPr>
+          <w:rFonts w:hint="eastAsia"/>
+        </w:rPr>
+      </w:pPr>
+      <w:r>
+        <w:rPr>
+          <w:rFonts w:hint="eastAsia"/>
+        </w:rPr>
+        <w:t>安全上，</w:t>
+      </w:r>
+      <w:r>
+        <w:rPr>
+          <w:rFonts w:hint="eastAsia"/>
+        </w:rPr>
+        <w:t>美国盟友必须大幅增加防务开支；为本国及本地区安全承担更大责任；同意韩国建立核动力潜艇</w:t>
+      </w:r>
+      <w:r>
+        <w:rPr>
+          <w:rFonts w:hint="eastAsia"/>
+        </w:rPr>
+        <w:t>。</w:t>
+      </w:r>
+    </w:p>
+    <w:p>
+      <w:pPr>
+        <w:pStyle w:val="aa"/>
+        <w:spacing w:before="78" w:after="78"/>
+        <w:ind w:firstLine="420"/>
+        <w:rPr>
+          <w:rFonts w:hint="eastAsia"/>
+        </w:rPr>
+      </w:pPr>
+      <w:r>
+        <w:rPr>
+          <w:rFonts w:hint="eastAsia"/>
+        </w:rPr>
+        <w:t>前沿军事部署</w:t>
+      </w:r>
+      <w:r>
+        <w:rPr>
+          <w:rFonts w:hint="eastAsia"/>
+        </w:rPr>
+        <w:t>上，</w:t>
+      </w:r>
+      <w:r>
+        <w:rPr>
+          <w:rFonts w:hint="eastAsia"/>
+        </w:rPr>
+        <w:t>增加前沿军事威慑</w:t>
+      </w:r>
+      <w:r>
+        <w:rPr>
+          <w:rFonts w:hint="eastAsia"/>
+        </w:rPr>
+        <w:t>。</w:t>
+      </w:r>
+    </w:p>
+    <w:p>
+      <w:pPr>
+        <w:pStyle w:val="aa"/>
+        <w:spacing w:before="78" w:after="78"/>
+        <w:ind w:firstLine="420"/>
+        <w:rPr>
+          <w:rFonts w:hint="eastAsia"/>
+        </w:rPr>
+      </w:pPr>
+      <w:r>
+        <w:rPr>
+          <w:rFonts w:hint="eastAsia"/>
+        </w:rPr>
+        <w:t>联盟网络</w:t>
+      </w:r>
+      <w:r>
+        <w:rPr>
+          <w:rFonts w:hint="eastAsia"/>
+        </w:rPr>
+        <w:t>上，小</w:t>
+      </w:r>
+      <w:r>
+        <w:rPr>
+          <w:rFonts w:hint="eastAsia"/>
+        </w:rPr>
+        <w:t>多边机制继续存在；但是</w:t>
+      </w:r>
+      <w:proofErr w:type="gramStart"/>
+      <w:r>
+        <w:rPr>
+          <w:rFonts w:hint="eastAsia"/>
+        </w:rPr>
+        <w:t>盟伴必须</w:t>
+      </w:r>
+      <w:proofErr w:type="gramEnd"/>
+      <w:r>
+        <w:rPr>
+          <w:rFonts w:hint="eastAsia"/>
+        </w:rPr>
+        <w:t>承担更大责任，为美国减负。</w:t>
+      </w:r>
+    </w:p>
+    <w:p>
+      <w:pPr>
+        <w:pStyle w:val="aa"/>
+        <w:spacing w:before="78" w:after="78"/>
+        <w:ind w:firstLine="420"/>
+      </w:pPr>
+      <w:r>
+        <w:rPr>
+          <w:rFonts w:hint="eastAsia"/>
+        </w:rPr>
+        <w:t>总之，在特朗普二期政府时期，</w:t>
+      </w:r>
+      <w:r>
+        <w:rPr>
+          <w:rFonts w:hint="eastAsia"/>
+        </w:rPr>
+        <w:t>美国与盟国的经济与安全大交易基础受到严重侵蚀，盟国对美国的安全保障信心下降，</w:t>
+      </w:r>
+      <w:r>
+        <w:rPr>
+          <w:rFonts w:hint="eastAsia"/>
+        </w:rPr>
+        <w:t>自主</w:t>
+      </w:r>
+      <w:r>
+        <w:rPr>
+          <w:rFonts w:hint="eastAsia"/>
+        </w:rPr>
+        <w:t>倾向显著增强。</w:t>
       </w:r>
     </w:p>
     <w:p>
@@ -22012,6 +26330,92 @@
     </w:lvl>
   </w:abstractNum>
   <w:abstractNum w:abstractNumId="7" w15:restartNumberingAfterBreak="0">
+    <w:nsid w:val="27D60844"/>
+    <w:multiLevelType w:val="hybridMultilevel"/>
+    <w:tmpl w:val="70EEE8C6"/>
+    <w:lvl w:ilvl="0" w:tplc="0409000F">
+      <w:start w:val="1"/>
+      <w:numFmt w:val="decimal"/>
+      <w:lvlText w:val="%1."/>
+      <w:lvlJc w:val="left"/>
+      <w:pPr>
+        <w:ind w:left="440" w:hanging="440"/>
+      </w:pPr>
+    </w:lvl>
+    <w:lvl w:ilvl="1" w:tplc="04090019" w:tentative="1">
+      <w:start w:val="1"/>
+      <w:numFmt w:val="lowerLetter"/>
+      <w:lvlText w:val="%2)"/>
+      <w:lvlJc w:val="left"/>
+      <w:pPr>
+        <w:ind w:left="880" w:hanging="440"/>
+      </w:pPr>
+    </w:lvl>
+    <w:lvl w:ilvl="2" w:tplc="0409001B" w:tentative="1">
+      <w:start w:val="1"/>
+      <w:numFmt w:val="lowerRoman"/>
+      <w:lvlText w:val="%3."/>
+      <w:lvlJc w:val="right"/>
+      <w:pPr>
+        <w:ind w:left="1320" w:hanging="440"/>
+      </w:pPr>
+    </w:lvl>
+    <w:lvl w:ilvl="3" w:tplc="0409000F" w:tentative="1">
+      <w:start w:val="1"/>
+      <w:numFmt w:val="decimal"/>
+      <w:lvlText w:val="%4."/>
+      <w:lvlJc w:val="left"/>
+      <w:pPr>
+        <w:ind w:left="1760" w:hanging="440"/>
+      </w:pPr>
+    </w:lvl>
+    <w:lvl w:ilvl="4" w:tplc="04090019" w:tentative="1">
+      <w:start w:val="1"/>
+      <w:numFmt w:val="lowerLetter"/>
+      <w:lvlText w:val="%5)"/>
+      <w:lvlJc w:val="left"/>
+      <w:pPr>
+        <w:ind w:left="2200" w:hanging="440"/>
+      </w:pPr>
+    </w:lvl>
+    <w:lvl w:ilvl="5" w:tplc="0409001B" w:tentative="1">
+      <w:start w:val="1"/>
+      <w:numFmt w:val="lowerRoman"/>
+      <w:lvlText w:val="%6."/>
+      <w:lvlJc w:val="right"/>
+      <w:pPr>
+        <w:ind w:left="2640" w:hanging="440"/>
+      </w:pPr>
+    </w:lvl>
+    <w:lvl w:ilvl="6" w:tplc="0409000F" w:tentative="1">
+      <w:start w:val="1"/>
+      <w:numFmt w:val="decimal"/>
+      <w:lvlText w:val="%7."/>
+      <w:lvlJc w:val="left"/>
+      <w:pPr>
+        <w:ind w:left="3080" w:hanging="440"/>
+      </w:pPr>
+    </w:lvl>
+    <w:lvl w:ilvl="7" w:tplc="04090019" w:tentative="1">
+      <w:start w:val="1"/>
+      <w:numFmt w:val="lowerLetter"/>
+      <w:lvlText w:val="%8)"/>
+      <w:lvlJc w:val="left"/>
+      <w:pPr>
+        <w:ind w:left="3520" w:hanging="440"/>
+      </w:pPr>
+    </w:lvl>
+    <w:lvl w:ilvl="8" w:tplc="0409001B" w:tentative="1">
+      <w:start w:val="1"/>
+      <w:numFmt w:val="lowerRoman"/>
+      <w:lvlText w:val="%9."/>
+      <w:lvlJc w:val="right"/>
+      <w:pPr>
+        <w:ind w:left="3960" w:hanging="440"/>
+      </w:pPr>
+    </w:lvl>
+  </w:abstractNum>
+  <w:abstractNum w:abstractNumId="8" w15:restartNumberingAfterBreak="0">
     <w:nsid w:val="32965EE3"/>
     <w:multiLevelType w:val="hybridMultilevel"/>
     <w:tmpl w:val="C6ECFECE"/>
@@ -22097,7 +26501,7 @@
       </w:pPr>
     </w:lvl>
   </w:abstractNum>
-  <w:abstractNum w:abstractNumId="8" w15:restartNumberingAfterBreak="0">
+  <w:abstractNum w:abstractNumId="9" w15:restartNumberingAfterBreak="0">
     <w:nsid w:val="34A02664"/>
     <w:multiLevelType w:val="hybridMultilevel"/>
     <w:tmpl w:val="05B2DB5C"/>
@@ -22210,7 +26614,7 @@
       </w:rPr>
     </w:lvl>
   </w:abstractNum>
-  <w:abstractNum w:abstractNumId="9" w15:restartNumberingAfterBreak="0">
+  <w:abstractNum w:abstractNumId="10" w15:restartNumberingAfterBreak="0">
     <w:nsid w:val="36562D42"/>
     <w:multiLevelType w:val="hybridMultilevel"/>
     <w:tmpl w:val="CBBECD6C"/>
@@ -22323,7 +26727,7 @@
       </w:rPr>
     </w:lvl>
   </w:abstractNum>
-  <w:abstractNum w:abstractNumId="10" w15:restartNumberingAfterBreak="0">
+  <w:abstractNum w:abstractNumId="11" w15:restartNumberingAfterBreak="0">
     <w:nsid w:val="38C345EF"/>
     <w:multiLevelType w:val="hybridMultilevel"/>
     <w:tmpl w:val="5EF09678"/>
@@ -22409,7 +26813,7 @@
       </w:pPr>
     </w:lvl>
   </w:abstractNum>
-  <w:abstractNum w:abstractNumId="11" w15:restartNumberingAfterBreak="0">
+  <w:abstractNum w:abstractNumId="12" w15:restartNumberingAfterBreak="0">
     <w:nsid w:val="3DF46AD6"/>
     <w:multiLevelType w:val="hybridMultilevel"/>
     <w:tmpl w:val="DD1E5094"/>
@@ -22522,7 +26926,7 @@
       </w:rPr>
     </w:lvl>
   </w:abstractNum>
-  <w:abstractNum w:abstractNumId="12" w15:restartNumberingAfterBreak="0">
+  <w:abstractNum w:abstractNumId="13" w15:restartNumberingAfterBreak="0">
     <w:nsid w:val="41773B94"/>
     <w:multiLevelType w:val="hybridMultilevel"/>
     <w:tmpl w:val="B1129702"/>
@@ -22635,7 +27039,7 @@
       </w:rPr>
     </w:lvl>
   </w:abstractNum>
-  <w:abstractNum w:abstractNumId="13" w15:restartNumberingAfterBreak="0">
+  <w:abstractNum w:abstractNumId="14" w15:restartNumberingAfterBreak="0">
     <w:nsid w:val="41EE12CB"/>
     <w:multiLevelType w:val="hybridMultilevel"/>
     <w:tmpl w:val="6936B1FA"/>
@@ -22721,7 +27125,7 @@
       </w:pPr>
     </w:lvl>
   </w:abstractNum>
-  <w:abstractNum w:abstractNumId="14" w15:restartNumberingAfterBreak="0">
+  <w:abstractNum w:abstractNumId="15" w15:restartNumberingAfterBreak="0">
     <w:nsid w:val="4737542E"/>
     <w:multiLevelType w:val="hybridMultilevel"/>
     <w:tmpl w:val="6BC859A4"/>
@@ -22834,7 +27238,7 @@
       </w:rPr>
     </w:lvl>
   </w:abstractNum>
-  <w:abstractNum w:abstractNumId="15" w15:restartNumberingAfterBreak="0">
+  <w:abstractNum w:abstractNumId="16" w15:restartNumberingAfterBreak="0">
     <w:nsid w:val="4A1C615A"/>
     <w:multiLevelType w:val="hybridMultilevel"/>
     <w:tmpl w:val="046C25A0"/>
@@ -22947,7 +27351,7 @@
       </w:rPr>
     </w:lvl>
   </w:abstractNum>
-  <w:abstractNum w:abstractNumId="16" w15:restartNumberingAfterBreak="0">
+  <w:abstractNum w:abstractNumId="17" w15:restartNumberingAfterBreak="0">
     <w:nsid w:val="4A8400AA"/>
     <w:multiLevelType w:val="hybridMultilevel"/>
     <w:tmpl w:val="CDBE7E36"/>
@@ -23060,7 +27464,7 @@
       </w:rPr>
     </w:lvl>
   </w:abstractNum>
-  <w:abstractNum w:abstractNumId="17" w15:restartNumberingAfterBreak="0">
+  <w:abstractNum w:abstractNumId="18" w15:restartNumberingAfterBreak="0">
     <w:nsid w:val="4CE65D8C"/>
     <w:multiLevelType w:val="hybridMultilevel"/>
     <w:tmpl w:val="2B98B7C2"/>
@@ -23173,7 +27577,7 @@
       </w:rPr>
     </w:lvl>
   </w:abstractNum>
-  <w:abstractNum w:abstractNumId="18" w15:restartNumberingAfterBreak="0">
+  <w:abstractNum w:abstractNumId="19" w15:restartNumberingAfterBreak="0">
     <w:nsid w:val="531638A0"/>
     <w:multiLevelType w:val="hybridMultilevel"/>
     <w:tmpl w:val="477E22C2"/>
@@ -23259,7 +27663,7 @@
       </w:pPr>
     </w:lvl>
   </w:abstractNum>
-  <w:abstractNum w:abstractNumId="19" w15:restartNumberingAfterBreak="0">
+  <w:abstractNum w:abstractNumId="20" w15:restartNumberingAfterBreak="0">
     <w:nsid w:val="562768E5"/>
     <w:multiLevelType w:val="hybridMultilevel"/>
     <w:tmpl w:val="D1AAE0CA"/>
@@ -23372,7 +27776,7 @@
       </w:rPr>
     </w:lvl>
   </w:abstractNum>
-  <w:abstractNum w:abstractNumId="20" w15:restartNumberingAfterBreak="0">
+  <w:abstractNum w:abstractNumId="21" w15:restartNumberingAfterBreak="0">
     <w:nsid w:val="57192056"/>
     <w:multiLevelType w:val="hybridMultilevel"/>
     <w:tmpl w:val="76E0D8BE"/>
@@ -23458,7 +27862,7 @@
       </w:pPr>
     </w:lvl>
   </w:abstractNum>
-  <w:abstractNum w:abstractNumId="21" w15:restartNumberingAfterBreak="0">
+  <w:abstractNum w:abstractNumId="22" w15:restartNumberingAfterBreak="0">
     <w:nsid w:val="57897488"/>
     <w:multiLevelType w:val="hybridMultilevel"/>
     <w:tmpl w:val="B50070BE"/>
@@ -23571,7 +27975,120 @@
       </w:rPr>
     </w:lvl>
   </w:abstractNum>
-  <w:abstractNum w:abstractNumId="22" w15:restartNumberingAfterBreak="0">
+  <w:abstractNum w:abstractNumId="23" w15:restartNumberingAfterBreak="0">
+    <w:nsid w:val="5D4F6675"/>
+    <w:multiLevelType w:val="hybridMultilevel"/>
+    <w:tmpl w:val="AF20F3F0"/>
+    <w:lvl w:ilvl="0" w:tplc="04090001">
+      <w:start w:val="1"/>
+      <w:numFmt w:val="bullet"/>
+      <w:lvlText w:val=""/>
+      <w:lvlJc w:val="left"/>
+      <w:pPr>
+        <w:ind w:left="440" w:hanging="440"/>
+      </w:pPr>
+      <w:rPr>
+        <w:rFonts w:ascii="Wingdings" w:hAnsi="Wingdings" w:hint="default"/>
+      </w:rPr>
+    </w:lvl>
+    <w:lvl w:ilvl="1" w:tplc="04090003" w:tentative="1">
+      <w:start w:val="1"/>
+      <w:numFmt w:val="bullet"/>
+      <w:lvlText w:val=""/>
+      <w:lvlJc w:val="left"/>
+      <w:pPr>
+        <w:ind w:left="880" w:hanging="440"/>
+      </w:pPr>
+      <w:rPr>
+        <w:rFonts w:ascii="Wingdings" w:hAnsi="Wingdings" w:hint="default"/>
+      </w:rPr>
+    </w:lvl>
+    <w:lvl w:ilvl="2" w:tplc="04090005" w:tentative="1">
+      <w:start w:val="1"/>
+      <w:numFmt w:val="bullet"/>
+      <w:lvlText w:val=""/>
+      <w:lvlJc w:val="left"/>
+      <w:pPr>
+        <w:ind w:left="1320" w:hanging="440"/>
+      </w:pPr>
+      <w:rPr>
+        <w:rFonts w:ascii="Wingdings" w:hAnsi="Wingdings" w:hint="default"/>
+      </w:rPr>
+    </w:lvl>
+    <w:lvl w:ilvl="3" w:tplc="04090001" w:tentative="1">
+      <w:start w:val="1"/>
+      <w:numFmt w:val="bullet"/>
+      <w:lvlText w:val=""/>
+      <w:lvlJc w:val="left"/>
+      <w:pPr>
+        <w:ind w:left="1760" w:hanging="440"/>
+      </w:pPr>
+      <w:rPr>
+        <w:rFonts w:ascii="Wingdings" w:hAnsi="Wingdings" w:hint="default"/>
+      </w:rPr>
+    </w:lvl>
+    <w:lvl w:ilvl="4" w:tplc="04090003" w:tentative="1">
+      <w:start w:val="1"/>
+      <w:numFmt w:val="bullet"/>
+      <w:lvlText w:val=""/>
+      <w:lvlJc w:val="left"/>
+      <w:pPr>
+        <w:ind w:left="2200" w:hanging="440"/>
+      </w:pPr>
+      <w:rPr>
+        <w:rFonts w:ascii="Wingdings" w:hAnsi="Wingdings" w:hint="default"/>
+      </w:rPr>
+    </w:lvl>
+    <w:lvl w:ilvl="5" w:tplc="04090005" w:tentative="1">
+      <w:start w:val="1"/>
+      <w:numFmt w:val="bullet"/>
+      <w:lvlText w:val=""/>
+      <w:lvlJc w:val="left"/>
+      <w:pPr>
+        <w:ind w:left="2640" w:hanging="440"/>
+      </w:pPr>
+      <w:rPr>
+        <w:rFonts w:ascii="Wingdings" w:hAnsi="Wingdings" w:hint="default"/>
+      </w:rPr>
+    </w:lvl>
+    <w:lvl w:ilvl="6" w:tplc="04090001" w:tentative="1">
+      <w:start w:val="1"/>
+      <w:numFmt w:val="bullet"/>
+      <w:lvlText w:val=""/>
+      <w:lvlJc w:val="left"/>
+      <w:pPr>
+        <w:ind w:left="3080" w:hanging="440"/>
+      </w:pPr>
+      <w:rPr>
+        <w:rFonts w:ascii="Wingdings" w:hAnsi="Wingdings" w:hint="default"/>
+      </w:rPr>
+    </w:lvl>
+    <w:lvl w:ilvl="7" w:tplc="04090003" w:tentative="1">
+      <w:start w:val="1"/>
+      <w:numFmt w:val="bullet"/>
+      <w:lvlText w:val=""/>
+      <w:lvlJc w:val="left"/>
+      <w:pPr>
+        <w:ind w:left="3520" w:hanging="440"/>
+      </w:pPr>
+      <w:rPr>
+        <w:rFonts w:ascii="Wingdings" w:hAnsi="Wingdings" w:hint="default"/>
+      </w:rPr>
+    </w:lvl>
+    <w:lvl w:ilvl="8" w:tplc="04090005" w:tentative="1">
+      <w:start w:val="1"/>
+      <w:numFmt w:val="bullet"/>
+      <w:lvlText w:val=""/>
+      <w:lvlJc w:val="left"/>
+      <w:pPr>
+        <w:ind w:left="3960" w:hanging="440"/>
+      </w:pPr>
+      <w:rPr>
+        <w:rFonts w:ascii="Wingdings" w:hAnsi="Wingdings" w:hint="default"/>
+      </w:rPr>
+    </w:lvl>
+  </w:abstractNum>
+  <w:abstractNum w:abstractNumId="24" w15:restartNumberingAfterBreak="0">
     <w:nsid w:val="66C3265C"/>
     <w:multiLevelType w:val="hybridMultilevel"/>
     <w:tmpl w:val="5AEEC702"/>
@@ -23660,7 +28177,7 @@
       </w:pPr>
     </w:lvl>
   </w:abstractNum>
-  <w:abstractNum w:abstractNumId="23" w15:restartNumberingAfterBreak="0">
+  <w:abstractNum w:abstractNumId="25" w15:restartNumberingAfterBreak="0">
     <w:nsid w:val="6B501D19"/>
     <w:multiLevelType w:val="hybridMultilevel"/>
     <w:tmpl w:val="F2ECCCDA"/>
@@ -23773,7 +28290,7 @@
       </w:rPr>
     </w:lvl>
   </w:abstractNum>
-  <w:abstractNum w:abstractNumId="24" w15:restartNumberingAfterBreak="0">
+  <w:abstractNum w:abstractNumId="26" w15:restartNumberingAfterBreak="0">
     <w:nsid w:val="6E074FB6"/>
     <w:multiLevelType w:val="hybridMultilevel"/>
     <w:tmpl w:val="5F4ED182"/>
@@ -23859,7 +28376,7 @@
       </w:pPr>
     </w:lvl>
   </w:abstractNum>
-  <w:abstractNum w:abstractNumId="25" w15:restartNumberingAfterBreak="0">
+  <w:abstractNum w:abstractNumId="27" w15:restartNumberingAfterBreak="0">
     <w:nsid w:val="78982955"/>
     <w:multiLevelType w:val="hybridMultilevel"/>
     <w:tmpl w:val="47FC05FC"/>
@@ -23982,73 +28499,79 @@
     <w:abstractNumId w:val="2"/>
   </w:num>
   <w:num w:numId="4" w16cid:durableId="1434786519">
+    <w:abstractNumId w:val="19"/>
+  </w:num>
+  <w:num w:numId="5" w16cid:durableId="738867989">
     <w:abstractNumId w:val="18"/>
   </w:num>
-  <w:num w:numId="5" w16cid:durableId="738867989">
+  <w:num w:numId="6" w16cid:durableId="1118374421">
+    <w:abstractNumId w:val="26"/>
+  </w:num>
+  <w:num w:numId="7" w16cid:durableId="757866946">
+    <w:abstractNumId w:val="16"/>
+  </w:num>
+  <w:num w:numId="8" w16cid:durableId="980618249">
     <w:abstractNumId w:val="17"/>
   </w:num>
-  <w:num w:numId="6" w16cid:durableId="1118374421">
-    <w:abstractNumId w:val="24"/>
-  </w:num>
-  <w:num w:numId="7" w16cid:durableId="757866946">
-    <w:abstractNumId w:val="15"/>
-  </w:num>
-  <w:num w:numId="8" w16cid:durableId="980618249">
-    <w:abstractNumId w:val="16"/>
-  </w:num>
   <w:num w:numId="9" w16cid:durableId="991174869">
-    <w:abstractNumId w:val="13"/>
+    <w:abstractNumId w:val="14"/>
   </w:num>
   <w:num w:numId="10" w16cid:durableId="1304193714">
     <w:abstractNumId w:val="1"/>
   </w:num>
   <w:num w:numId="11" w16cid:durableId="530651778">
-    <w:abstractNumId w:val="22"/>
+    <w:abstractNumId w:val="24"/>
   </w:num>
   <w:num w:numId="12" w16cid:durableId="1877505747">
-    <w:abstractNumId w:val="19"/>
+    <w:abstractNumId w:val="20"/>
   </w:num>
   <w:num w:numId="13" w16cid:durableId="680401535">
+    <w:abstractNumId w:val="9"/>
+  </w:num>
+  <w:num w:numId="14" w16cid:durableId="2141411742">
+    <w:abstractNumId w:val="13"/>
+  </w:num>
+  <w:num w:numId="15" w16cid:durableId="735324941">
+    <w:abstractNumId w:val="21"/>
+  </w:num>
+  <w:num w:numId="16" w16cid:durableId="1678772388">
+    <w:abstractNumId w:val="11"/>
+  </w:num>
+  <w:num w:numId="17" w16cid:durableId="1207639759">
     <w:abstractNumId w:val="8"/>
   </w:num>
-  <w:num w:numId="14" w16cid:durableId="2141411742">
-    <w:abstractNumId w:val="12"/>
-  </w:num>
-  <w:num w:numId="15" w16cid:durableId="735324941">
-    <w:abstractNumId w:val="20"/>
-  </w:num>
-  <w:num w:numId="16" w16cid:durableId="1678772388">
-    <w:abstractNumId w:val="10"/>
-  </w:num>
-  <w:num w:numId="17" w16cid:durableId="1207639759">
-    <w:abstractNumId w:val="7"/>
-  </w:num>
   <w:num w:numId="18" w16cid:durableId="353502604">
-    <w:abstractNumId w:val="23"/>
+    <w:abstractNumId w:val="25"/>
   </w:num>
   <w:num w:numId="19" w16cid:durableId="685519649">
-    <w:abstractNumId w:val="14"/>
+    <w:abstractNumId w:val="15"/>
   </w:num>
   <w:num w:numId="20" w16cid:durableId="1827354360">
     <w:abstractNumId w:val="0"/>
   </w:num>
   <w:num w:numId="21" w16cid:durableId="1523012417">
-    <w:abstractNumId w:val="25"/>
+    <w:abstractNumId w:val="27"/>
   </w:num>
   <w:num w:numId="22" w16cid:durableId="967007038">
     <w:abstractNumId w:val="3"/>
   </w:num>
   <w:num w:numId="23" w16cid:durableId="579679463">
-    <w:abstractNumId w:val="9"/>
+    <w:abstractNumId w:val="10"/>
   </w:num>
   <w:num w:numId="24" w16cid:durableId="58863797">
-    <w:abstractNumId w:val="11"/>
+    <w:abstractNumId w:val="12"/>
   </w:num>
   <w:num w:numId="25" w16cid:durableId="1636980363">
-    <w:abstractNumId w:val="21"/>
+    <w:abstractNumId w:val="22"/>
   </w:num>
   <w:num w:numId="26" w16cid:durableId="149098190">
     <w:abstractNumId w:val="4"/>
+  </w:num>
+  <w:num w:numId="27" w16cid:durableId="549149927">
+    <w:abstractNumId w:val="23"/>
+  </w:num>
+  <w:num w:numId="28" w16cid:durableId="1074477547">
+    <w:abstractNumId w:val="7"/>
   </w:num>
 </w:numbering>
 </file>
@@ -24482,7 +29005,6 @@
   <w:style w:type="character" w:default="1" w:styleId="a0">
     <w:name w:val="Default Paragraph Font"/>
     <w:uiPriority w:val="1"/>
-    <w:semiHidden/>
     <w:unhideWhenUsed/>
   </w:style>
   <w:style w:type="table" w:default="1" w:styleId="a1">

--- a/course/major/美国政治与对外关系.docx
+++ b/course/major/美国政治与对外关系.docx
@@ -268,7 +268,7 @@
             </w:rPr>
             <w:fldChar w:fldCharType="separate"/>
           </w:r>
-          <w:hyperlink w:anchor="_Toc214901262" w:history="1">
+          <w:hyperlink w:anchor="_Toc215506249" w:history="1">
             <w:r>
               <w:rPr>
                 <w:rStyle w:val="a3"/>
@@ -307,7 +307,7 @@
                 <w:noProof/>
                 <w:webHidden/>
               </w:rPr>
-              <w:instrText>PAGEREF _Toc214901262 \h</w:instrText>
+              <w:instrText>PAGEREF _Toc215506249 \h</w:instrText>
             </w:r>
             <w:r>
               <w:rPr>
@@ -364,7 +364,7 @@
               <w14:ligatures w14:val="standardContextual"/>
             </w:rPr>
           </w:pPr>
-          <w:hyperlink w:anchor="_Toc214901263" w:history="1">
+          <w:hyperlink w:anchor="_Toc215506250" w:history="1">
             <w:r>
               <w:rPr>
                 <w:rStyle w:val="a3"/>
@@ -403,7 +403,7 @@
                 <w:noProof/>
                 <w:webHidden/>
               </w:rPr>
-              <w:instrText>PAGEREF _Toc214901263 \h</w:instrText>
+              <w:instrText>PAGEREF _Toc215506250 \h</w:instrText>
             </w:r>
             <w:r>
               <w:rPr>
@@ -460,7 +460,7 @@
               <w14:ligatures w14:val="standardContextual"/>
             </w:rPr>
           </w:pPr>
-          <w:hyperlink w:anchor="_Toc214901264" w:history="1">
+          <w:hyperlink w:anchor="_Toc215506251" w:history="1">
             <w:r>
               <w:rPr>
                 <w:rStyle w:val="a3"/>
@@ -499,7 +499,7 @@
                 <w:noProof/>
                 <w:webHidden/>
               </w:rPr>
-              <w:instrText>PAGEREF _Toc214901264 \h</w:instrText>
+              <w:instrText>PAGEREF _Toc215506251 \h</w:instrText>
             </w:r>
             <w:r>
               <w:rPr>
@@ -556,7 +556,7 @@
               <w14:ligatures w14:val="standardContextual"/>
             </w:rPr>
           </w:pPr>
-          <w:hyperlink w:anchor="_Toc214901265" w:history="1">
+          <w:hyperlink w:anchor="_Toc215506252" w:history="1">
             <w:r>
               <w:rPr>
                 <w:rStyle w:val="a3"/>
@@ -595,7 +595,7 @@
                 <w:noProof/>
                 <w:webHidden/>
               </w:rPr>
-              <w:instrText>PAGEREF _Toc214901265 \h</w:instrText>
+              <w:instrText>PAGEREF _Toc215506252 \h</w:instrText>
             </w:r>
             <w:r>
               <w:rPr>
@@ -652,7 +652,7 @@
               <w14:ligatures w14:val="standardContextual"/>
             </w:rPr>
           </w:pPr>
-          <w:hyperlink w:anchor="_Toc214901266" w:history="1">
+          <w:hyperlink w:anchor="_Toc215506253" w:history="1">
             <w:r>
               <w:rPr>
                 <w:rStyle w:val="a3"/>
@@ -691,7 +691,7 @@
                 <w:noProof/>
                 <w:webHidden/>
               </w:rPr>
-              <w:instrText>PAGEREF _Toc214901266 \h</w:instrText>
+              <w:instrText>PAGEREF _Toc215506253 \h</w:instrText>
             </w:r>
             <w:r>
               <w:rPr>
@@ -748,7 +748,7 @@
               <w14:ligatures w14:val="standardContextual"/>
             </w:rPr>
           </w:pPr>
-          <w:hyperlink w:anchor="_Toc214901267" w:history="1">
+          <w:hyperlink w:anchor="_Toc215506254" w:history="1">
             <w:r>
               <w:rPr>
                 <w:rStyle w:val="a3"/>
@@ -787,7 +787,7 @@
                 <w:noProof/>
                 <w:webHidden/>
               </w:rPr>
-              <w:instrText>PAGEREF _Toc214901267 \h</w:instrText>
+              <w:instrText>PAGEREF _Toc215506254 \h</w:instrText>
             </w:r>
             <w:r>
               <w:rPr>
@@ -844,7 +844,7 @@
               <w14:ligatures w14:val="standardContextual"/>
             </w:rPr>
           </w:pPr>
-          <w:hyperlink w:anchor="_Toc214901268" w:history="1">
+          <w:hyperlink w:anchor="_Toc215506255" w:history="1">
             <w:r>
               <w:rPr>
                 <w:rStyle w:val="a3"/>
@@ -883,7 +883,7 @@
                 <w:noProof/>
                 <w:webHidden/>
               </w:rPr>
-              <w:instrText>PAGEREF _Toc214901268 \h</w:instrText>
+              <w:instrText>PAGEREF _Toc215506255 \h</w:instrText>
             </w:r>
             <w:r>
               <w:rPr>
@@ -940,7 +940,7 @@
               <w14:ligatures w14:val="standardContextual"/>
             </w:rPr>
           </w:pPr>
-          <w:hyperlink w:anchor="_Toc214901269" w:history="1">
+          <w:hyperlink w:anchor="_Toc215506256" w:history="1">
             <w:r>
               <w:rPr>
                 <w:rStyle w:val="a3"/>
@@ -979,7 +979,7 @@
                 <w:noProof/>
                 <w:webHidden/>
               </w:rPr>
-              <w:instrText>PAGEREF _Toc214901269 \h</w:instrText>
+              <w:instrText>PAGEREF _Toc215506256 \h</w:instrText>
             </w:r>
             <w:r>
               <w:rPr>
@@ -1036,7 +1036,7 @@
               <w14:ligatures w14:val="standardContextual"/>
             </w:rPr>
           </w:pPr>
-          <w:hyperlink w:anchor="_Toc214901270" w:history="1">
+          <w:hyperlink w:anchor="_Toc215506257" w:history="1">
             <w:r>
               <w:rPr>
                 <w:rStyle w:val="a3"/>
@@ -1075,7 +1075,7 @@
                 <w:noProof/>
                 <w:webHidden/>
               </w:rPr>
-              <w:instrText>PAGEREF _Toc214901270 \h</w:instrText>
+              <w:instrText>PAGEREF _Toc215506257 \h</w:instrText>
             </w:r>
             <w:r>
               <w:rPr>
@@ -1132,7 +1132,7 @@
               <w14:ligatures w14:val="standardContextual"/>
             </w:rPr>
           </w:pPr>
-          <w:hyperlink w:anchor="_Toc214901271" w:history="1">
+          <w:hyperlink w:anchor="_Toc215506258" w:history="1">
             <w:r>
               <w:rPr>
                 <w:rStyle w:val="a3"/>
@@ -1171,7 +1171,7 @@
                 <w:noProof/>
                 <w:webHidden/>
               </w:rPr>
-              <w:instrText>PAGEREF _Toc214901271 \h</w:instrText>
+              <w:instrText>PAGEREF _Toc215506258 \h</w:instrText>
             </w:r>
             <w:r>
               <w:rPr>
@@ -1228,7 +1228,7 @@
               <w14:ligatures w14:val="standardContextual"/>
             </w:rPr>
           </w:pPr>
-          <w:hyperlink w:anchor="_Toc214901272" w:history="1">
+          <w:hyperlink w:anchor="_Toc215506259" w:history="1">
             <w:r>
               <w:rPr>
                 <w:rStyle w:val="a3"/>
@@ -1267,7 +1267,7 @@
                 <w:noProof/>
                 <w:webHidden/>
               </w:rPr>
-              <w:instrText>PAGEREF _Toc214901272 \h</w:instrText>
+              <w:instrText>PAGEREF _Toc215506259 \h</w:instrText>
             </w:r>
             <w:r>
               <w:rPr>
@@ -1324,7 +1324,7 @@
               <w14:ligatures w14:val="standardContextual"/>
             </w:rPr>
           </w:pPr>
-          <w:hyperlink w:anchor="_Toc214901273" w:history="1">
+          <w:hyperlink w:anchor="_Toc215506260" w:history="1">
             <w:r>
               <w:rPr>
                 <w:rStyle w:val="a3"/>
@@ -1363,7 +1363,7 @@
                 <w:noProof/>
                 <w:webHidden/>
               </w:rPr>
-              <w:instrText>PAGEREF _Toc214901273 \h</w:instrText>
+              <w:instrText>PAGEREF _Toc215506260 \h</w:instrText>
             </w:r>
             <w:r>
               <w:rPr>
@@ -1420,7 +1420,7 @@
               <w14:ligatures w14:val="standardContextual"/>
             </w:rPr>
           </w:pPr>
-          <w:hyperlink w:anchor="_Toc214901274" w:history="1">
+          <w:hyperlink w:anchor="_Toc215506261" w:history="1">
             <w:r>
               <w:rPr>
                 <w:rStyle w:val="a3"/>
@@ -1459,7 +1459,7 @@
                 <w:noProof/>
                 <w:webHidden/>
               </w:rPr>
-              <w:instrText>PAGEREF _Toc214901274 \h</w:instrText>
+              <w:instrText>PAGEREF _Toc215506261 \h</w:instrText>
             </w:r>
             <w:r>
               <w:rPr>
@@ -1516,7 +1516,7 @@
               <w14:ligatures w14:val="standardContextual"/>
             </w:rPr>
           </w:pPr>
-          <w:hyperlink w:anchor="_Toc214901275" w:history="1">
+          <w:hyperlink w:anchor="_Toc215506262" w:history="1">
             <w:r>
               <w:rPr>
                 <w:rStyle w:val="a3"/>
@@ -1555,7 +1555,7 @@
                 <w:noProof/>
                 <w:webHidden/>
               </w:rPr>
-              <w:instrText>PAGEREF _Toc214901275 \h</w:instrText>
+              <w:instrText>PAGEREF _Toc215506262 \h</w:instrText>
             </w:r>
             <w:r>
               <w:rPr>
@@ -1612,7 +1612,7 @@
               <w14:ligatures w14:val="standardContextual"/>
             </w:rPr>
           </w:pPr>
-          <w:hyperlink w:anchor="_Toc214901276" w:history="1">
+          <w:hyperlink w:anchor="_Toc215506263" w:history="1">
             <w:r>
               <w:rPr>
                 <w:rStyle w:val="a3"/>
@@ -1651,7 +1651,7 @@
                 <w:noProof/>
                 <w:webHidden/>
               </w:rPr>
-              <w:instrText>PAGEREF _Toc214901276 \h</w:instrText>
+              <w:instrText>PAGEREF _Toc215506263 \h</w:instrText>
             </w:r>
             <w:r>
               <w:rPr>
@@ -1708,7 +1708,7 @@
               <w14:ligatures w14:val="standardContextual"/>
             </w:rPr>
           </w:pPr>
-          <w:hyperlink w:anchor="_Toc214901277" w:history="1">
+          <w:hyperlink w:anchor="_Toc215506264" w:history="1">
             <w:r>
               <w:rPr>
                 <w:rStyle w:val="a3"/>
@@ -1747,7 +1747,7 @@
                 <w:noProof/>
                 <w:webHidden/>
               </w:rPr>
-              <w:instrText>PAGEREF _Toc214901277 \h</w:instrText>
+              <w:instrText>PAGEREF _Toc215506264 \h</w:instrText>
             </w:r>
             <w:r>
               <w:rPr>
@@ -1804,7 +1804,7 @@
               <w14:ligatures w14:val="standardContextual"/>
             </w:rPr>
           </w:pPr>
-          <w:hyperlink w:anchor="_Toc214901278" w:history="1">
+          <w:hyperlink w:anchor="_Toc215506265" w:history="1">
             <w:r>
               <w:rPr>
                 <w:rStyle w:val="a3"/>
@@ -1843,7 +1843,7 @@
                 <w:noProof/>
                 <w:webHidden/>
               </w:rPr>
-              <w:instrText>PAGEREF _Toc214901278 \h</w:instrText>
+              <w:instrText>PAGEREF _Toc215506265 \h</w:instrText>
             </w:r>
             <w:r>
               <w:rPr>
@@ -1900,7 +1900,7 @@
               <w14:ligatures w14:val="standardContextual"/>
             </w:rPr>
           </w:pPr>
-          <w:hyperlink w:anchor="_Toc214901279" w:history="1">
+          <w:hyperlink w:anchor="_Toc215506266" w:history="1">
             <w:r>
               <w:rPr>
                 <w:rStyle w:val="a3"/>
@@ -1939,7 +1939,7 @@
                 <w:noProof/>
                 <w:webHidden/>
               </w:rPr>
-              <w:instrText>PAGEREF _Toc214901279 \h</w:instrText>
+              <w:instrText>PAGEREF _Toc215506266 \h</w:instrText>
             </w:r>
             <w:r>
               <w:rPr>
@@ -1996,7 +1996,7 @@
               <w14:ligatures w14:val="standardContextual"/>
             </w:rPr>
           </w:pPr>
-          <w:hyperlink w:anchor="_Toc214901280" w:history="1">
+          <w:hyperlink w:anchor="_Toc215506267" w:history="1">
             <w:r>
               <w:rPr>
                 <w:rStyle w:val="a3"/>
@@ -2035,7 +2035,7 @@
                 <w:noProof/>
                 <w:webHidden/>
               </w:rPr>
-              <w:instrText>PAGEREF _Toc214901280 \h</w:instrText>
+              <w:instrText>PAGEREF _Toc215506267 \h</w:instrText>
             </w:r>
             <w:r>
               <w:rPr>
@@ -2092,7 +2092,7 @@
               <w14:ligatures w14:val="standardContextual"/>
             </w:rPr>
           </w:pPr>
-          <w:hyperlink w:anchor="_Toc214901281" w:history="1">
+          <w:hyperlink w:anchor="_Toc215506268" w:history="1">
             <w:r>
               <w:rPr>
                 <w:rStyle w:val="a3"/>
@@ -2131,7 +2131,7 @@
                 <w:noProof/>
                 <w:webHidden/>
               </w:rPr>
-              <w:instrText>PAGEREF _Toc214901281 \h</w:instrText>
+              <w:instrText>PAGEREF _Toc215506268 \h</w:instrText>
             </w:r>
             <w:r>
               <w:rPr>
@@ -2188,7 +2188,7 @@
               <w14:ligatures w14:val="standardContextual"/>
             </w:rPr>
           </w:pPr>
-          <w:hyperlink w:anchor="_Toc214901282" w:history="1">
+          <w:hyperlink w:anchor="_Toc215506269" w:history="1">
             <w:r>
               <w:rPr>
                 <w:rStyle w:val="a3"/>
@@ -2227,7 +2227,7 @@
                 <w:noProof/>
                 <w:webHidden/>
               </w:rPr>
-              <w:instrText>PAGEREF _Toc214901282 \h</w:instrText>
+              <w:instrText>PAGEREF _Toc215506269 \h</w:instrText>
             </w:r>
             <w:r>
               <w:rPr>
@@ -2284,7 +2284,7 @@
               <w14:ligatures w14:val="standardContextual"/>
             </w:rPr>
           </w:pPr>
-          <w:hyperlink w:anchor="_Toc214901283" w:history="1">
+          <w:hyperlink w:anchor="_Toc215506270" w:history="1">
             <w:r>
               <w:rPr>
                 <w:rStyle w:val="a3"/>
@@ -2323,7 +2323,7 @@
                 <w:noProof/>
                 <w:webHidden/>
               </w:rPr>
-              <w:instrText>PAGEREF _Toc214901283 \h</w:instrText>
+              <w:instrText>PAGEREF _Toc215506270 \h</w:instrText>
             </w:r>
             <w:r>
               <w:rPr>
@@ -2380,7 +2380,7 @@
               <w14:ligatures w14:val="standardContextual"/>
             </w:rPr>
           </w:pPr>
-          <w:hyperlink w:anchor="_Toc214901284" w:history="1">
+          <w:hyperlink w:anchor="_Toc215506271" w:history="1">
             <w:r>
               <w:rPr>
                 <w:rStyle w:val="a3"/>
@@ -2419,7 +2419,7 @@
                 <w:noProof/>
                 <w:webHidden/>
               </w:rPr>
-              <w:instrText>PAGEREF _Toc214901284 \h</w:instrText>
+              <w:instrText>PAGEREF _Toc215506271 \h</w:instrText>
             </w:r>
             <w:r>
               <w:rPr>
@@ -2476,7 +2476,7 @@
               <w14:ligatures w14:val="standardContextual"/>
             </w:rPr>
           </w:pPr>
-          <w:hyperlink w:anchor="_Toc214901285" w:history="1">
+          <w:hyperlink w:anchor="_Toc215506272" w:history="1">
             <w:r>
               <w:rPr>
                 <w:rStyle w:val="a3"/>
@@ -2515,7 +2515,7 @@
                 <w:noProof/>
                 <w:webHidden/>
               </w:rPr>
-              <w:instrText>PAGEREF _Toc214901285 \h</w:instrText>
+              <w:instrText>PAGEREF _Toc215506272 \h</w:instrText>
             </w:r>
             <w:r>
               <w:rPr>
@@ -2572,7 +2572,7 @@
               <w14:ligatures w14:val="standardContextual"/>
             </w:rPr>
           </w:pPr>
-          <w:hyperlink w:anchor="_Toc214901286" w:history="1">
+          <w:hyperlink w:anchor="_Toc215506273" w:history="1">
             <w:r>
               <w:rPr>
                 <w:rStyle w:val="a3"/>
@@ -2611,7 +2611,7 @@
                 <w:noProof/>
                 <w:webHidden/>
               </w:rPr>
-              <w:instrText>PAGEREF _Toc214901286 \h</w:instrText>
+              <w:instrText>PAGEREF _Toc215506273 \h</w:instrText>
             </w:r>
             <w:r>
               <w:rPr>
@@ -2668,7 +2668,7 @@
               <w14:ligatures w14:val="standardContextual"/>
             </w:rPr>
           </w:pPr>
-          <w:hyperlink w:anchor="_Toc214901287" w:history="1">
+          <w:hyperlink w:anchor="_Toc215506274" w:history="1">
             <w:r>
               <w:rPr>
                 <w:rStyle w:val="a3"/>
@@ -2707,7 +2707,7 @@
                 <w:noProof/>
                 <w:webHidden/>
               </w:rPr>
-              <w:instrText>PAGEREF _Toc214901287 \h</w:instrText>
+              <w:instrText>PAGEREF _Toc215506274 \h</w:instrText>
             </w:r>
             <w:r>
               <w:rPr>
@@ -2764,7 +2764,7 @@
               <w14:ligatures w14:val="standardContextual"/>
             </w:rPr>
           </w:pPr>
-          <w:hyperlink w:anchor="_Toc214901288" w:history="1">
+          <w:hyperlink w:anchor="_Toc215506275" w:history="1">
             <w:r>
               <w:rPr>
                 <w:rStyle w:val="a3"/>
@@ -2803,7 +2803,7 @@
                 <w:noProof/>
                 <w:webHidden/>
               </w:rPr>
-              <w:instrText>PAGEREF _Toc214901288 \h</w:instrText>
+              <w:instrText>PAGEREF _Toc215506275 \h</w:instrText>
             </w:r>
             <w:r>
               <w:rPr>
@@ -2860,7 +2860,7 @@
               <w14:ligatures w14:val="standardContextual"/>
             </w:rPr>
           </w:pPr>
-          <w:hyperlink w:anchor="_Toc214901289" w:history="1">
+          <w:hyperlink w:anchor="_Toc215506276" w:history="1">
             <w:r>
               <w:rPr>
                 <w:rStyle w:val="a3"/>
@@ -2899,7 +2899,7 @@
                 <w:noProof/>
                 <w:webHidden/>
               </w:rPr>
-              <w:instrText>PAGEREF _Toc214901289 \h</w:instrText>
+              <w:instrText>PAGEREF _Toc215506276 \h</w:instrText>
             </w:r>
             <w:r>
               <w:rPr>
@@ -2956,7 +2956,7 @@
               <w14:ligatures w14:val="standardContextual"/>
             </w:rPr>
           </w:pPr>
-          <w:hyperlink w:anchor="_Toc214901290" w:history="1">
+          <w:hyperlink w:anchor="_Toc215506277" w:history="1">
             <w:r>
               <w:rPr>
                 <w:rStyle w:val="a3"/>
@@ -2995,7 +2995,7 @@
                 <w:noProof/>
                 <w:webHidden/>
               </w:rPr>
-              <w:instrText>PAGEREF _Toc214901290 \h</w:instrText>
+              <w:instrText>PAGEREF _Toc215506277 \h</w:instrText>
             </w:r>
             <w:r>
               <w:rPr>
@@ -3052,7 +3052,7 @@
               <w14:ligatures w14:val="standardContextual"/>
             </w:rPr>
           </w:pPr>
-          <w:hyperlink w:anchor="_Toc214901291" w:history="1">
+          <w:hyperlink w:anchor="_Toc215506278" w:history="1">
             <w:r>
               <w:rPr>
                 <w:rStyle w:val="a3"/>
@@ -3091,7 +3091,7 @@
                 <w:noProof/>
                 <w:webHidden/>
               </w:rPr>
-              <w:instrText>PAGEREF _Toc214901291 \h</w:instrText>
+              <w:instrText>PAGEREF _Toc215506278 \h</w:instrText>
             </w:r>
             <w:r>
               <w:rPr>
@@ -3148,7 +3148,7 @@
               <w14:ligatures w14:val="standardContextual"/>
             </w:rPr>
           </w:pPr>
-          <w:hyperlink w:anchor="_Toc214901292" w:history="1">
+          <w:hyperlink w:anchor="_Toc215506279" w:history="1">
             <w:r>
               <w:rPr>
                 <w:rStyle w:val="a3"/>
@@ -3187,7 +3187,7 @@
                 <w:noProof/>
                 <w:webHidden/>
               </w:rPr>
-              <w:instrText>PAGEREF _Toc214901292 \h</w:instrText>
+              <w:instrText>PAGEREF _Toc215506279 \h</w:instrText>
             </w:r>
             <w:r>
               <w:rPr>
@@ -3244,7 +3244,7 @@
               <w14:ligatures w14:val="standardContextual"/>
             </w:rPr>
           </w:pPr>
-          <w:hyperlink w:anchor="_Toc214901293" w:history="1">
+          <w:hyperlink w:anchor="_Toc215506280" w:history="1">
             <w:r>
               <w:rPr>
                 <w:rStyle w:val="a3"/>
@@ -3283,7 +3283,7 @@
                 <w:noProof/>
                 <w:webHidden/>
               </w:rPr>
-              <w:instrText>PAGEREF _Toc214901293 \h</w:instrText>
+              <w:instrText>PAGEREF _Toc215506280 \h</w:instrText>
             </w:r>
             <w:r>
               <w:rPr>
@@ -3340,7 +3340,7 @@
               <w14:ligatures w14:val="standardContextual"/>
             </w:rPr>
           </w:pPr>
-          <w:hyperlink w:anchor="_Toc214901294" w:history="1">
+          <w:hyperlink w:anchor="_Toc215506281" w:history="1">
             <w:r>
               <w:rPr>
                 <w:rStyle w:val="a3"/>
@@ -3379,7 +3379,7 @@
                 <w:noProof/>
                 <w:webHidden/>
               </w:rPr>
-              <w:instrText>PAGEREF _Toc214901294 \h</w:instrText>
+              <w:instrText>PAGEREF _Toc215506281 \h</w:instrText>
             </w:r>
             <w:r>
               <w:rPr>
@@ -3436,7 +3436,7 @@
               <w14:ligatures w14:val="standardContextual"/>
             </w:rPr>
           </w:pPr>
-          <w:hyperlink w:anchor="_Toc214901295" w:history="1">
+          <w:hyperlink w:anchor="_Toc215506282" w:history="1">
             <w:r>
               <w:rPr>
                 <w:rStyle w:val="a3"/>
@@ -3475,7 +3475,7 @@
                 <w:noProof/>
                 <w:webHidden/>
               </w:rPr>
-              <w:instrText>PAGEREF _Toc214901295 \h</w:instrText>
+              <w:instrText>PAGEREF _Toc215506282 \h</w:instrText>
             </w:r>
             <w:r>
               <w:rPr>
@@ -3532,7 +3532,7 @@
               <w14:ligatures w14:val="standardContextual"/>
             </w:rPr>
           </w:pPr>
-          <w:hyperlink w:anchor="_Toc214901296" w:history="1">
+          <w:hyperlink w:anchor="_Toc215506283" w:history="1">
             <w:r>
               <w:rPr>
                 <w:rStyle w:val="a3"/>
@@ -3571,7 +3571,7 @@
                 <w:noProof/>
                 <w:webHidden/>
               </w:rPr>
-              <w:instrText>PAGEREF _Toc214901296 \h</w:instrText>
+              <w:instrText>PAGEREF _Toc215506283 \h</w:instrText>
             </w:r>
             <w:r>
               <w:rPr>
@@ -3628,7 +3628,7 @@
               <w14:ligatures w14:val="standardContextual"/>
             </w:rPr>
           </w:pPr>
-          <w:hyperlink w:anchor="_Toc214901297" w:history="1">
+          <w:hyperlink w:anchor="_Toc215506284" w:history="1">
             <w:r>
               <w:rPr>
                 <w:rStyle w:val="a3"/>
@@ -3667,7 +3667,7 @@
                 <w:noProof/>
                 <w:webHidden/>
               </w:rPr>
-              <w:instrText>PAGEREF _Toc214901297 \h</w:instrText>
+              <w:instrText>PAGEREF _Toc215506284 \h</w:instrText>
             </w:r>
             <w:r>
               <w:rPr>
@@ -3724,7 +3724,7 @@
               <w14:ligatures w14:val="standardContextual"/>
             </w:rPr>
           </w:pPr>
-          <w:hyperlink w:anchor="_Toc214901298" w:history="1">
+          <w:hyperlink w:anchor="_Toc215506285" w:history="1">
             <w:r>
               <w:rPr>
                 <w:rStyle w:val="a3"/>
@@ -3763,7 +3763,7 @@
                 <w:noProof/>
                 <w:webHidden/>
               </w:rPr>
-              <w:instrText>PAGEREF _Toc214901298 \h</w:instrText>
+              <w:instrText>PAGEREF _Toc215506285 \h</w:instrText>
             </w:r>
             <w:r>
               <w:rPr>
@@ -3820,7 +3820,7 @@
               <w14:ligatures w14:val="standardContextual"/>
             </w:rPr>
           </w:pPr>
-          <w:hyperlink w:anchor="_Toc214901299" w:history="1">
+          <w:hyperlink w:anchor="_Toc215506286" w:history="1">
             <w:r>
               <w:rPr>
                 <w:rStyle w:val="a3"/>
@@ -3859,7 +3859,7 @@
                 <w:noProof/>
                 <w:webHidden/>
               </w:rPr>
-              <w:instrText>PAGEREF _Toc214901299 \h</w:instrText>
+              <w:instrText>PAGEREF _Toc215506286 \h</w:instrText>
             </w:r>
             <w:r>
               <w:rPr>
@@ -3916,7 +3916,7 @@
               <w14:ligatures w14:val="standardContextual"/>
             </w:rPr>
           </w:pPr>
-          <w:hyperlink w:anchor="_Toc214901300" w:history="1">
+          <w:hyperlink w:anchor="_Toc215506287" w:history="1">
             <w:r>
               <w:rPr>
                 <w:rStyle w:val="a3"/>
@@ -3955,7 +3955,7 @@
                 <w:noProof/>
                 <w:webHidden/>
               </w:rPr>
-              <w:instrText>PAGEREF _Toc214901300 \h</w:instrText>
+              <w:instrText>PAGEREF _Toc215506287 \h</w:instrText>
             </w:r>
             <w:r>
               <w:rPr>
@@ -4012,7 +4012,7 @@
               <w14:ligatures w14:val="standardContextual"/>
             </w:rPr>
           </w:pPr>
-          <w:hyperlink w:anchor="_Toc214901301" w:history="1">
+          <w:hyperlink w:anchor="_Toc215506288" w:history="1">
             <w:r>
               <w:rPr>
                 <w:rStyle w:val="a3"/>
@@ -4051,7 +4051,7 @@
                 <w:noProof/>
                 <w:webHidden/>
               </w:rPr>
-              <w:instrText>PAGEREF _Toc214901301 \h</w:instrText>
+              <w:instrText>PAGEREF _Toc215506288 \h</w:instrText>
             </w:r>
             <w:r>
               <w:rPr>
@@ -4108,7 +4108,7 @@
               <w14:ligatures w14:val="standardContextual"/>
             </w:rPr>
           </w:pPr>
-          <w:hyperlink w:anchor="_Toc214901302" w:history="1">
+          <w:hyperlink w:anchor="_Toc215506289" w:history="1">
             <w:r>
               <w:rPr>
                 <w:rStyle w:val="a3"/>
@@ -4147,7 +4147,7 @@
                 <w:noProof/>
                 <w:webHidden/>
               </w:rPr>
-              <w:instrText>PAGEREF _Toc214901302 \h</w:instrText>
+              <w:instrText>PAGEREF _Toc215506289 \h</w:instrText>
             </w:r>
             <w:r>
               <w:rPr>
@@ -4204,7 +4204,7 @@
               <w14:ligatures w14:val="standardContextual"/>
             </w:rPr>
           </w:pPr>
-          <w:hyperlink w:anchor="_Toc214901303" w:history="1">
+          <w:hyperlink w:anchor="_Toc215506290" w:history="1">
             <w:r>
               <w:rPr>
                 <w:rStyle w:val="a3"/>
@@ -4243,7 +4243,7 @@
                 <w:noProof/>
                 <w:webHidden/>
               </w:rPr>
-              <w:instrText>PAGEREF _Toc214901303 \h</w:instrText>
+              <w:instrText>PAGEREF _Toc215506290 \h</w:instrText>
             </w:r>
             <w:r>
               <w:rPr>
@@ -4300,7 +4300,7 @@
               <w14:ligatures w14:val="standardContextual"/>
             </w:rPr>
           </w:pPr>
-          <w:hyperlink w:anchor="_Toc214901304" w:history="1">
+          <w:hyperlink w:anchor="_Toc215506291" w:history="1">
             <w:r>
               <w:rPr>
                 <w:rStyle w:val="a3"/>
@@ -4339,7 +4339,7 @@
                 <w:noProof/>
                 <w:webHidden/>
               </w:rPr>
-              <w:instrText>PAGEREF _Toc214901304 \h</w:instrText>
+              <w:instrText>PAGEREF _Toc215506291 \h</w:instrText>
             </w:r>
             <w:r>
               <w:rPr>
@@ -4396,7 +4396,7 @@
               <w14:ligatures w14:val="standardContextual"/>
             </w:rPr>
           </w:pPr>
-          <w:hyperlink w:anchor="_Toc214901305" w:history="1">
+          <w:hyperlink w:anchor="_Toc215506292" w:history="1">
             <w:r>
               <w:rPr>
                 <w:rStyle w:val="a3"/>
@@ -4435,7 +4435,7 @@
                 <w:noProof/>
                 <w:webHidden/>
               </w:rPr>
-              <w:instrText>PAGEREF _Toc214901305 \h</w:instrText>
+              <w:instrText>PAGEREF _Toc215506292 \h</w:instrText>
             </w:r>
             <w:r>
               <w:rPr>
@@ -4492,7 +4492,7 @@
               <w14:ligatures w14:val="standardContextual"/>
             </w:rPr>
           </w:pPr>
-          <w:hyperlink w:anchor="_Toc214901306" w:history="1">
+          <w:hyperlink w:anchor="_Toc215506293" w:history="1">
             <w:r>
               <w:rPr>
                 <w:rStyle w:val="a3"/>
@@ -4531,7 +4531,7 @@
                 <w:noProof/>
                 <w:webHidden/>
               </w:rPr>
-              <w:instrText>PAGEREF _Toc214901306 \h</w:instrText>
+              <w:instrText>PAGEREF _Toc215506293 \h</w:instrText>
             </w:r>
             <w:r>
               <w:rPr>
@@ -4588,7 +4588,7 @@
               <w14:ligatures w14:val="standardContextual"/>
             </w:rPr>
           </w:pPr>
-          <w:hyperlink w:anchor="_Toc214901307" w:history="1">
+          <w:hyperlink w:anchor="_Toc215506294" w:history="1">
             <w:r>
               <w:rPr>
                 <w:rStyle w:val="a3"/>
@@ -4627,7 +4627,7 @@
                 <w:noProof/>
                 <w:webHidden/>
               </w:rPr>
-              <w:instrText>PAGEREF _Toc214901307 \h</w:instrText>
+              <w:instrText>PAGEREF _Toc215506294 \h</w:instrText>
             </w:r>
             <w:r>
               <w:rPr>
@@ -4684,7 +4684,7 @@
               <w14:ligatures w14:val="standardContextual"/>
             </w:rPr>
           </w:pPr>
-          <w:hyperlink w:anchor="_Toc214901308" w:history="1">
+          <w:hyperlink w:anchor="_Toc215506295" w:history="1">
             <w:r>
               <w:rPr>
                 <w:rStyle w:val="a3"/>
@@ -4723,7 +4723,7 @@
                 <w:noProof/>
                 <w:webHidden/>
               </w:rPr>
-              <w:instrText>PAGEREF _Toc214901308 \h</w:instrText>
+              <w:instrText>PAGEREF _Toc215506295 \h</w:instrText>
             </w:r>
             <w:r>
               <w:rPr>
@@ -4780,7 +4780,7 @@
               <w14:ligatures w14:val="standardContextual"/>
             </w:rPr>
           </w:pPr>
-          <w:hyperlink w:anchor="_Toc214901309" w:history="1">
+          <w:hyperlink w:anchor="_Toc215506296" w:history="1">
             <w:r>
               <w:rPr>
                 <w:rStyle w:val="a3"/>
@@ -4819,7 +4819,7 @@
                 <w:noProof/>
                 <w:webHidden/>
               </w:rPr>
-              <w:instrText>PAGEREF _Toc214901309 \h</w:instrText>
+              <w:instrText>PAGEREF _Toc215506296 \h</w:instrText>
             </w:r>
             <w:r>
               <w:rPr>
@@ -4876,7 +4876,7 @@
               <w14:ligatures w14:val="standardContextual"/>
             </w:rPr>
           </w:pPr>
-          <w:hyperlink w:anchor="_Toc214901310" w:history="1">
+          <w:hyperlink w:anchor="_Toc215506297" w:history="1">
             <w:r>
               <w:rPr>
                 <w:rStyle w:val="a3"/>
@@ -4915,7 +4915,7 @@
                 <w:noProof/>
                 <w:webHidden/>
               </w:rPr>
-              <w:instrText>PAGEREF _Toc214901310 \h</w:instrText>
+              <w:instrText>PAGEREF _Toc215506297 \h</w:instrText>
             </w:r>
             <w:r>
               <w:rPr>
@@ -4972,7 +4972,7 @@
               <w14:ligatures w14:val="standardContextual"/>
             </w:rPr>
           </w:pPr>
-          <w:hyperlink w:anchor="_Toc214901311" w:history="1">
+          <w:hyperlink w:anchor="_Toc215506298" w:history="1">
             <w:r>
               <w:rPr>
                 <w:rStyle w:val="a3"/>
@@ -5011,7 +5011,7 @@
                 <w:noProof/>
                 <w:webHidden/>
               </w:rPr>
-              <w:instrText>PAGEREF _Toc214901311 \h</w:instrText>
+              <w:instrText>PAGEREF _Toc215506298 \h</w:instrText>
             </w:r>
             <w:r>
               <w:rPr>
@@ -5068,7 +5068,7 @@
               <w14:ligatures w14:val="standardContextual"/>
             </w:rPr>
           </w:pPr>
-          <w:hyperlink w:anchor="_Toc214901312" w:history="1">
+          <w:hyperlink w:anchor="_Toc215506299" w:history="1">
             <w:r>
               <w:rPr>
                 <w:rStyle w:val="a3"/>
@@ -5107,7 +5107,7 @@
                 <w:noProof/>
                 <w:webHidden/>
               </w:rPr>
-              <w:instrText>PAGEREF _Toc214901312 \h</w:instrText>
+              <w:instrText>PAGEREF _Toc215506299 \h</w:instrText>
             </w:r>
             <w:r>
               <w:rPr>
@@ -5164,7 +5164,7 @@
               <w14:ligatures w14:val="standardContextual"/>
             </w:rPr>
           </w:pPr>
-          <w:hyperlink w:anchor="_Toc214901313" w:history="1">
+          <w:hyperlink w:anchor="_Toc215506300" w:history="1">
             <w:r>
               <w:rPr>
                 <w:rStyle w:val="a3"/>
@@ -5203,7 +5203,7 @@
                 <w:noProof/>
                 <w:webHidden/>
               </w:rPr>
-              <w:instrText>PAGEREF _Toc214901313 \h</w:instrText>
+              <w:instrText>PAGEREF _Toc215506300 \h</w:instrText>
             </w:r>
             <w:r>
               <w:rPr>
@@ -5260,7 +5260,7 @@
               <w14:ligatures w14:val="standardContextual"/>
             </w:rPr>
           </w:pPr>
-          <w:hyperlink w:anchor="_Toc214901314" w:history="1">
+          <w:hyperlink w:anchor="_Toc215506301" w:history="1">
             <w:r>
               <w:rPr>
                 <w:rStyle w:val="a3"/>
@@ -5299,7 +5299,7 @@
                 <w:noProof/>
                 <w:webHidden/>
               </w:rPr>
-              <w:instrText>PAGEREF _Toc214901314 \h</w:instrText>
+              <w:instrText>PAGEREF _Toc215506301 \h</w:instrText>
             </w:r>
             <w:r>
               <w:rPr>
@@ -5356,7 +5356,7 @@
               <w14:ligatures w14:val="standardContextual"/>
             </w:rPr>
           </w:pPr>
-          <w:hyperlink w:anchor="_Toc214901315" w:history="1">
+          <w:hyperlink w:anchor="_Toc215506302" w:history="1">
             <w:r>
               <w:rPr>
                 <w:rStyle w:val="a3"/>
@@ -5395,7 +5395,7 @@
                 <w:noProof/>
                 <w:webHidden/>
               </w:rPr>
-              <w:instrText>PAGEREF _Toc214901315 \h</w:instrText>
+              <w:instrText>PAGEREF _Toc215506302 \h</w:instrText>
             </w:r>
             <w:r>
               <w:rPr>
@@ -5452,7 +5452,7 @@
               <w14:ligatures w14:val="standardContextual"/>
             </w:rPr>
           </w:pPr>
-          <w:hyperlink w:anchor="_Toc214901316" w:history="1">
+          <w:hyperlink w:anchor="_Toc215506303" w:history="1">
             <w:r>
               <w:rPr>
                 <w:rStyle w:val="a3"/>
@@ -5491,7 +5491,7 @@
                 <w:noProof/>
                 <w:webHidden/>
               </w:rPr>
-              <w:instrText>PAGEREF _Toc214901316 \h</w:instrText>
+              <w:instrText>PAGEREF _Toc215506303 \h</w:instrText>
             </w:r>
             <w:r>
               <w:rPr>
@@ -5548,7 +5548,7 @@
               <w14:ligatures w14:val="standardContextual"/>
             </w:rPr>
           </w:pPr>
-          <w:hyperlink w:anchor="_Toc214901317" w:history="1">
+          <w:hyperlink w:anchor="_Toc215506304" w:history="1">
             <w:r>
               <w:rPr>
                 <w:rStyle w:val="a3"/>
@@ -5587,7 +5587,7 @@
                 <w:noProof/>
                 <w:webHidden/>
               </w:rPr>
-              <w:instrText>PAGEREF _Toc214901317 \h</w:instrText>
+              <w:instrText>PAGEREF _Toc215506304 \h</w:instrText>
             </w:r>
             <w:r>
               <w:rPr>
@@ -5644,7 +5644,7 @@
               <w14:ligatures w14:val="standardContextual"/>
             </w:rPr>
           </w:pPr>
-          <w:hyperlink w:anchor="_Toc214901318" w:history="1">
+          <w:hyperlink w:anchor="_Toc215506305" w:history="1">
             <w:r>
               <w:rPr>
                 <w:rStyle w:val="a3"/>
@@ -5683,7 +5683,7 @@
                 <w:noProof/>
                 <w:webHidden/>
               </w:rPr>
-              <w:instrText>PAGEREF _Toc214901318 \h</w:instrText>
+              <w:instrText>PAGEREF _Toc215506305 \h</w:instrText>
             </w:r>
             <w:r>
               <w:rPr>
@@ -5740,7 +5740,7 @@
               <w14:ligatures w14:val="standardContextual"/>
             </w:rPr>
           </w:pPr>
-          <w:hyperlink w:anchor="_Toc214901319" w:history="1">
+          <w:hyperlink w:anchor="_Toc215506306" w:history="1">
             <w:r>
               <w:rPr>
                 <w:rStyle w:val="a3"/>
@@ -5779,7 +5779,7 @@
                 <w:noProof/>
                 <w:webHidden/>
               </w:rPr>
-              <w:instrText>PAGEREF _Toc214901319 \h</w:instrText>
+              <w:instrText>PAGEREF _Toc215506306 \h</w:instrText>
             </w:r>
             <w:r>
               <w:rPr>
@@ -5836,7 +5836,7 @@
               <w14:ligatures w14:val="standardContextual"/>
             </w:rPr>
           </w:pPr>
-          <w:hyperlink w:anchor="_Toc214901320" w:history="1">
+          <w:hyperlink w:anchor="_Toc215506307" w:history="1">
             <w:r>
               <w:rPr>
                 <w:rStyle w:val="a3"/>
@@ -5875,7 +5875,7 @@
                 <w:noProof/>
                 <w:webHidden/>
               </w:rPr>
-              <w:instrText>PAGEREF _Toc214901320 \h</w:instrText>
+              <w:instrText>PAGEREF _Toc215506307 \h</w:instrText>
             </w:r>
             <w:r>
               <w:rPr>
@@ -5932,7 +5932,7 @@
               <w14:ligatures w14:val="standardContextual"/>
             </w:rPr>
           </w:pPr>
-          <w:hyperlink w:anchor="_Toc214901321" w:history="1">
+          <w:hyperlink w:anchor="_Toc215506308" w:history="1">
             <w:r>
               <w:rPr>
                 <w:rStyle w:val="a3"/>
@@ -5971,7 +5971,7 @@
                 <w:noProof/>
                 <w:webHidden/>
               </w:rPr>
-              <w:instrText>PAGEREF _Toc214901321 \h</w:instrText>
+              <w:instrText>PAGEREF _Toc215506308 \h</w:instrText>
             </w:r>
             <w:r>
               <w:rPr>
@@ -6028,7 +6028,7 @@
               <w14:ligatures w14:val="standardContextual"/>
             </w:rPr>
           </w:pPr>
-          <w:hyperlink w:anchor="_Toc214901322" w:history="1">
+          <w:hyperlink w:anchor="_Toc215506309" w:history="1">
             <w:r>
               <w:rPr>
                 <w:rStyle w:val="a3"/>
@@ -6067,7 +6067,7 @@
                 <w:noProof/>
                 <w:webHidden/>
               </w:rPr>
-              <w:instrText>PAGEREF _Toc214901322 \h</w:instrText>
+              <w:instrText>PAGEREF _Toc215506309 \h</w:instrText>
             </w:r>
             <w:r>
               <w:rPr>
@@ -6124,7 +6124,7 @@
               <w14:ligatures w14:val="standardContextual"/>
             </w:rPr>
           </w:pPr>
-          <w:hyperlink w:anchor="_Toc214901323" w:history="1">
+          <w:hyperlink w:anchor="_Toc215506310" w:history="1">
             <w:r>
               <w:rPr>
                 <w:rStyle w:val="a3"/>
@@ -6163,7 +6163,7 @@
                 <w:noProof/>
                 <w:webHidden/>
               </w:rPr>
-              <w:instrText>PAGEREF _Toc214901323 \h</w:instrText>
+              <w:instrText>PAGEREF _Toc215506310 \h</w:instrText>
             </w:r>
             <w:r>
               <w:rPr>
@@ -6220,7 +6220,7 @@
               <w14:ligatures w14:val="standardContextual"/>
             </w:rPr>
           </w:pPr>
-          <w:hyperlink w:anchor="_Toc214901324" w:history="1">
+          <w:hyperlink w:anchor="_Toc215506311" w:history="1">
             <w:r>
               <w:rPr>
                 <w:rStyle w:val="a3"/>
@@ -6259,7 +6259,7 @@
                 <w:noProof/>
                 <w:webHidden/>
               </w:rPr>
-              <w:instrText>PAGEREF _Toc214901324 \h</w:instrText>
+              <w:instrText>PAGEREF _Toc215506311 \h</w:instrText>
             </w:r>
             <w:r>
               <w:rPr>
@@ -6316,7 +6316,7 @@
               <w14:ligatures w14:val="standardContextual"/>
             </w:rPr>
           </w:pPr>
-          <w:hyperlink w:anchor="_Toc214901325" w:history="1">
+          <w:hyperlink w:anchor="_Toc215506312" w:history="1">
             <w:r>
               <w:rPr>
                 <w:rStyle w:val="a3"/>
@@ -6355,7 +6355,7 @@
                 <w:noProof/>
                 <w:webHidden/>
               </w:rPr>
-              <w:instrText>PAGEREF _Toc214901325 \h</w:instrText>
+              <w:instrText>PAGEREF _Toc215506312 \h</w:instrText>
             </w:r>
             <w:r>
               <w:rPr>
@@ -6412,7 +6412,7 @@
               <w14:ligatures w14:val="standardContextual"/>
             </w:rPr>
           </w:pPr>
-          <w:hyperlink w:anchor="_Toc214901326" w:history="1">
+          <w:hyperlink w:anchor="_Toc215506313" w:history="1">
             <w:r>
               <w:rPr>
                 <w:rStyle w:val="a3"/>
@@ -6451,7 +6451,7 @@
                 <w:noProof/>
                 <w:webHidden/>
               </w:rPr>
-              <w:instrText>PAGEREF _Toc214901326 \h</w:instrText>
+              <w:instrText>PAGEREF _Toc215506313 \h</w:instrText>
             </w:r>
             <w:r>
               <w:rPr>
@@ -6508,7 +6508,7 @@
               <w14:ligatures w14:val="standardContextual"/>
             </w:rPr>
           </w:pPr>
-          <w:hyperlink w:anchor="_Toc214901327" w:history="1">
+          <w:hyperlink w:anchor="_Toc215506314" w:history="1">
             <w:r>
               <w:rPr>
                 <w:rStyle w:val="a3"/>
@@ -6547,7 +6547,7 @@
                 <w:noProof/>
                 <w:webHidden/>
               </w:rPr>
-              <w:instrText>PAGEREF _Toc214901327 \h</w:instrText>
+              <w:instrText>PAGEREF _Toc215506314 \h</w:instrText>
             </w:r>
             <w:r>
               <w:rPr>
@@ -6604,7 +6604,7 @@
               <w14:ligatures w14:val="standardContextual"/>
             </w:rPr>
           </w:pPr>
-          <w:hyperlink w:anchor="_Toc214901328" w:history="1">
+          <w:hyperlink w:anchor="_Toc215506315" w:history="1">
             <w:r>
               <w:rPr>
                 <w:rStyle w:val="a3"/>
@@ -6643,7 +6643,7 @@
                 <w:noProof/>
                 <w:webHidden/>
               </w:rPr>
-              <w:instrText>PAGEREF _Toc214901328 \h</w:instrText>
+              <w:instrText>PAGEREF _Toc215506315 \h</w:instrText>
             </w:r>
             <w:r>
               <w:rPr>
@@ -6700,7 +6700,7 @@
               <w14:ligatures w14:val="standardContextual"/>
             </w:rPr>
           </w:pPr>
-          <w:hyperlink w:anchor="_Toc214901329" w:history="1">
+          <w:hyperlink w:anchor="_Toc215506316" w:history="1">
             <w:r>
               <w:rPr>
                 <w:rStyle w:val="a3"/>
@@ -6739,7 +6739,7 @@
                 <w:noProof/>
                 <w:webHidden/>
               </w:rPr>
-              <w:instrText>PAGEREF _Toc214901329 \h</w:instrText>
+              <w:instrText>PAGEREF _Toc215506316 \h</w:instrText>
             </w:r>
             <w:r>
               <w:rPr>
@@ -6796,7 +6796,7 @@
               <w14:ligatures w14:val="standardContextual"/>
             </w:rPr>
           </w:pPr>
-          <w:hyperlink w:anchor="_Toc214901330" w:history="1">
+          <w:hyperlink w:anchor="_Toc215506317" w:history="1">
             <w:r>
               <w:rPr>
                 <w:rStyle w:val="a3"/>
@@ -6835,7 +6835,7 @@
                 <w:noProof/>
                 <w:webHidden/>
               </w:rPr>
-              <w:instrText>PAGEREF _Toc214901330 \h</w:instrText>
+              <w:instrText>PAGEREF _Toc215506317 \h</w:instrText>
             </w:r>
             <w:r>
               <w:rPr>
@@ -6892,7 +6892,7 @@
               <w14:ligatures w14:val="standardContextual"/>
             </w:rPr>
           </w:pPr>
-          <w:hyperlink w:anchor="_Toc214901331" w:history="1">
+          <w:hyperlink w:anchor="_Toc215506318" w:history="1">
             <w:r>
               <w:rPr>
                 <w:rStyle w:val="a3"/>
@@ -6931,7 +6931,7 @@
                 <w:noProof/>
                 <w:webHidden/>
               </w:rPr>
-              <w:instrText>PAGEREF _Toc214901331 \h</w:instrText>
+              <w:instrText>PAGEREF _Toc215506318 \h</w:instrText>
             </w:r>
             <w:r>
               <w:rPr>
@@ -6988,7 +6988,7 @@
               <w14:ligatures w14:val="standardContextual"/>
             </w:rPr>
           </w:pPr>
-          <w:hyperlink w:anchor="_Toc214901332" w:history="1">
+          <w:hyperlink w:anchor="_Toc215506319" w:history="1">
             <w:r>
               <w:rPr>
                 <w:rStyle w:val="a3"/>
@@ -7027,7 +7027,7 @@
                 <w:noProof/>
                 <w:webHidden/>
               </w:rPr>
-              <w:instrText>PAGEREF _Toc214901332 \h</w:instrText>
+              <w:instrText>PAGEREF _Toc215506319 \h</w:instrText>
             </w:r>
             <w:r>
               <w:rPr>
@@ -7084,7 +7084,7 @@
               <w14:ligatures w14:val="standardContextual"/>
             </w:rPr>
           </w:pPr>
-          <w:hyperlink w:anchor="_Toc214901333" w:history="1">
+          <w:hyperlink w:anchor="_Toc215506320" w:history="1">
             <w:r>
               <w:rPr>
                 <w:rStyle w:val="a3"/>
@@ -7123,7 +7123,7 @@
                 <w:noProof/>
                 <w:webHidden/>
               </w:rPr>
-              <w:instrText>PAGEREF _Toc214901333 \h</w:instrText>
+              <w:instrText>PAGEREF _Toc215506320 \h</w:instrText>
             </w:r>
             <w:r>
               <w:rPr>
@@ -7180,7 +7180,7 @@
               <w14:ligatures w14:val="standardContextual"/>
             </w:rPr>
           </w:pPr>
-          <w:hyperlink w:anchor="_Toc214901334" w:history="1">
+          <w:hyperlink w:anchor="_Toc215506321" w:history="1">
             <w:r>
               <w:rPr>
                 <w:rStyle w:val="a3"/>
@@ -7219,7 +7219,7 @@
                 <w:noProof/>
                 <w:webHidden/>
               </w:rPr>
-              <w:instrText>PAGEREF _Toc214901334 \h</w:instrText>
+              <w:instrText>PAGEREF _Toc215506321 \h</w:instrText>
             </w:r>
             <w:r>
               <w:rPr>
@@ -7276,7 +7276,7 @@
               <w14:ligatures w14:val="standardContextual"/>
             </w:rPr>
           </w:pPr>
-          <w:hyperlink w:anchor="_Toc214901335" w:history="1">
+          <w:hyperlink w:anchor="_Toc215506322" w:history="1">
             <w:r>
               <w:rPr>
                 <w:rStyle w:val="a3"/>
@@ -7315,7 +7315,7 @@
                 <w:noProof/>
                 <w:webHidden/>
               </w:rPr>
-              <w:instrText>PAGEREF _Toc214901335 \h</w:instrText>
+              <w:instrText>PAGEREF _Toc215506322 \h</w:instrText>
             </w:r>
             <w:r>
               <w:rPr>
@@ -7372,7 +7372,7 @@
               <w14:ligatures w14:val="standardContextual"/>
             </w:rPr>
           </w:pPr>
-          <w:hyperlink w:anchor="_Toc214901336" w:history="1">
+          <w:hyperlink w:anchor="_Toc215506323" w:history="1">
             <w:r>
               <w:rPr>
                 <w:rStyle w:val="a3"/>
@@ -7411,7 +7411,7 @@
                 <w:noProof/>
                 <w:webHidden/>
               </w:rPr>
-              <w:instrText>PAGEREF _Toc214901336 \h</w:instrText>
+              <w:instrText>PAGEREF _Toc215506323 \h</w:instrText>
             </w:r>
             <w:r>
               <w:rPr>
@@ -7468,7 +7468,7 @@
               <w14:ligatures w14:val="standardContextual"/>
             </w:rPr>
           </w:pPr>
-          <w:hyperlink w:anchor="_Toc214901337" w:history="1">
+          <w:hyperlink w:anchor="_Toc215506324" w:history="1">
             <w:r>
               <w:rPr>
                 <w:rStyle w:val="a3"/>
@@ -7507,7 +7507,7 @@
                 <w:noProof/>
                 <w:webHidden/>
               </w:rPr>
-              <w:instrText>PAGEREF _Toc214901337 \h</w:instrText>
+              <w:instrText>PAGEREF _Toc215506324 \h</w:instrText>
             </w:r>
             <w:r>
               <w:rPr>
@@ -7564,7 +7564,7 @@
               <w14:ligatures w14:val="standardContextual"/>
             </w:rPr>
           </w:pPr>
-          <w:hyperlink w:anchor="_Toc214901338" w:history="1">
+          <w:hyperlink w:anchor="_Toc215506325" w:history="1">
             <w:r>
               <w:rPr>
                 <w:rStyle w:val="a3"/>
@@ -7603,7 +7603,7 @@
                 <w:noProof/>
                 <w:webHidden/>
               </w:rPr>
-              <w:instrText>PAGEREF _Toc214901338 \h</w:instrText>
+              <w:instrText>PAGEREF _Toc215506325 \h</w:instrText>
             </w:r>
             <w:r>
               <w:rPr>
@@ -7660,7 +7660,7 @@
               <w14:ligatures w14:val="standardContextual"/>
             </w:rPr>
           </w:pPr>
-          <w:hyperlink w:anchor="_Toc214901339" w:history="1">
+          <w:hyperlink w:anchor="_Toc215506326" w:history="1">
             <w:r>
               <w:rPr>
                 <w:rStyle w:val="a3"/>
@@ -7699,7 +7699,7 @@
                 <w:noProof/>
                 <w:webHidden/>
               </w:rPr>
-              <w:instrText>PAGEREF _Toc214901339 \h</w:instrText>
+              <w:instrText>PAGEREF _Toc215506326 \h</w:instrText>
             </w:r>
             <w:r>
               <w:rPr>
@@ -7756,7 +7756,7 @@
               <w14:ligatures w14:val="standardContextual"/>
             </w:rPr>
           </w:pPr>
-          <w:hyperlink w:anchor="_Toc214901340" w:history="1">
+          <w:hyperlink w:anchor="_Toc215506327" w:history="1">
             <w:r>
               <w:rPr>
                 <w:rStyle w:val="a3"/>
@@ -7795,7 +7795,7 @@
                 <w:noProof/>
                 <w:webHidden/>
               </w:rPr>
-              <w:instrText>PAGEREF _Toc214901340 \h</w:instrText>
+              <w:instrText>PAGEREF _Toc215506327 \h</w:instrText>
             </w:r>
             <w:r>
               <w:rPr>
@@ -7852,7 +7852,7 @@
               <w14:ligatures w14:val="standardContextual"/>
             </w:rPr>
           </w:pPr>
-          <w:hyperlink w:anchor="_Toc214901341" w:history="1">
+          <w:hyperlink w:anchor="_Toc215506328" w:history="1">
             <w:r>
               <w:rPr>
                 <w:rStyle w:val="a3"/>
@@ -7891,7 +7891,7 @@
                 <w:noProof/>
                 <w:webHidden/>
               </w:rPr>
-              <w:instrText>PAGEREF _Toc214901341 \h</w:instrText>
+              <w:instrText>PAGEREF _Toc215506328 \h</w:instrText>
             </w:r>
             <w:r>
               <w:rPr>
@@ -7948,7 +7948,7 @@
               <w14:ligatures w14:val="standardContextual"/>
             </w:rPr>
           </w:pPr>
-          <w:hyperlink w:anchor="_Toc214901342" w:history="1">
+          <w:hyperlink w:anchor="_Toc215506329" w:history="1">
             <w:r>
               <w:rPr>
                 <w:rStyle w:val="a3"/>
@@ -7987,7 +7987,7 @@
                 <w:noProof/>
                 <w:webHidden/>
               </w:rPr>
-              <w:instrText>PAGEREF _Toc214901342 \h</w:instrText>
+              <w:instrText>PAGEREF _Toc215506329 \h</w:instrText>
             </w:r>
             <w:r>
               <w:rPr>
@@ -8044,7 +8044,7 @@
               <w14:ligatures w14:val="standardContextual"/>
             </w:rPr>
           </w:pPr>
-          <w:hyperlink w:anchor="_Toc214901343" w:history="1">
+          <w:hyperlink w:anchor="_Toc215506330" w:history="1">
             <w:r>
               <w:rPr>
                 <w:rStyle w:val="a3"/>
@@ -8083,7 +8083,7 @@
                 <w:noProof/>
                 <w:webHidden/>
               </w:rPr>
-              <w:instrText>PAGEREF _Toc214901343 \h</w:instrText>
+              <w:instrText>PAGEREF _Toc215506330 \h</w:instrText>
             </w:r>
             <w:r>
               <w:rPr>
@@ -8140,7 +8140,7 @@
               <w14:ligatures w14:val="standardContextual"/>
             </w:rPr>
           </w:pPr>
-          <w:hyperlink w:anchor="_Toc214901344" w:history="1">
+          <w:hyperlink w:anchor="_Toc215506331" w:history="1">
             <w:r>
               <w:rPr>
                 <w:rStyle w:val="a3"/>
@@ -8179,7 +8179,7 @@
                 <w:noProof/>
                 <w:webHidden/>
               </w:rPr>
-              <w:instrText>PAGEREF _Toc214901344 \h</w:instrText>
+              <w:instrText>PAGEREF _Toc215506331 \h</w:instrText>
             </w:r>
             <w:r>
               <w:rPr>
@@ -8236,7 +8236,7 @@
               <w14:ligatures w14:val="standardContextual"/>
             </w:rPr>
           </w:pPr>
-          <w:hyperlink w:anchor="_Toc214901345" w:history="1">
+          <w:hyperlink w:anchor="_Toc215506332" w:history="1">
             <w:r>
               <w:rPr>
                 <w:rStyle w:val="a3"/>
@@ -8275,7 +8275,7 @@
                 <w:noProof/>
                 <w:webHidden/>
               </w:rPr>
-              <w:instrText>PAGEREF _Toc214901345 \h</w:instrText>
+              <w:instrText>PAGEREF _Toc215506332 \h</w:instrText>
             </w:r>
             <w:r>
               <w:rPr>
@@ -8332,7 +8332,7 @@
               <w14:ligatures w14:val="standardContextual"/>
             </w:rPr>
           </w:pPr>
-          <w:hyperlink w:anchor="_Toc214901346" w:history="1">
+          <w:hyperlink w:anchor="_Toc215506333" w:history="1">
             <w:r>
               <w:rPr>
                 <w:rStyle w:val="a3"/>
@@ -8371,7 +8371,7 @@
                 <w:noProof/>
                 <w:webHidden/>
               </w:rPr>
-              <w:instrText>PAGEREF _Toc214901346 \h</w:instrText>
+              <w:instrText>PAGEREF _Toc215506333 \h</w:instrText>
             </w:r>
             <w:r>
               <w:rPr>
@@ -8428,7 +8428,7 @@
               <w14:ligatures w14:val="standardContextual"/>
             </w:rPr>
           </w:pPr>
-          <w:hyperlink w:anchor="_Toc214901347" w:history="1">
+          <w:hyperlink w:anchor="_Toc215506334" w:history="1">
             <w:r>
               <w:rPr>
                 <w:rStyle w:val="a3"/>
@@ -8467,7 +8467,7 @@
                 <w:noProof/>
                 <w:webHidden/>
               </w:rPr>
-              <w:instrText>PAGEREF _Toc214901347 \h</w:instrText>
+              <w:instrText>PAGEREF _Toc215506334 \h</w:instrText>
             </w:r>
             <w:r>
               <w:rPr>
@@ -8524,7 +8524,7 @@
               <w14:ligatures w14:val="standardContextual"/>
             </w:rPr>
           </w:pPr>
-          <w:hyperlink w:anchor="_Toc214901348" w:history="1">
+          <w:hyperlink w:anchor="_Toc215506335" w:history="1">
             <w:r>
               <w:rPr>
                 <w:rStyle w:val="a3"/>
@@ -8563,7 +8563,7 @@
                 <w:noProof/>
                 <w:webHidden/>
               </w:rPr>
-              <w:instrText>PAGEREF _Toc214901348 \h</w:instrText>
+              <w:instrText>PAGEREF _Toc215506335 \h</w:instrText>
             </w:r>
             <w:r>
               <w:rPr>
@@ -8595,6 +8595,486 @@
                 <w:webHidden/>
               </w:rPr>
               <w:t>33</w:t>
+            </w:r>
+            <w:r>
+              <w:rPr>
+                <w:rFonts w:ascii="宋体" w:eastAsia="宋体" w:hAnsi="宋体" w:hint="eastAsia"/>
+                <w:noProof/>
+                <w:webHidden/>
+              </w:rPr>
+              <w:fldChar w:fldCharType="end"/>
+            </w:r>
+          </w:hyperlink>
+        </w:p>
+        <w:p>
+          <w:pPr>
+            <w:pStyle w:val="TOC1"/>
+            <w:tabs>
+              <w:tab w:val="right" w:leader="dot" w:pos="8296"/>
+            </w:tabs>
+            <w:rPr>
+              <w:rFonts w:ascii="宋体" w:eastAsia="宋体" w:hAnsi="宋体" w:hint="eastAsia"/>
+              <w:noProof/>
+              <w:sz w:val="22"/>
+              <w:szCs w:val="24"/>
+              <w14:ligatures w14:val="standardContextual"/>
+            </w:rPr>
+          </w:pPr>
+          <w:hyperlink w:anchor="_Toc215506336" w:history="1">
+            <w:r>
+              <w:rPr>
+                <w:rStyle w:val="a3"/>
+                <w:rFonts w:ascii="宋体" w:eastAsia="宋体" w:hAnsi="宋体" w:hint="eastAsia"/>
+                <w:noProof/>
+              </w:rPr>
+              <w:t>第十二讲 美国与非核心盟国之间的关系</w:t>
+            </w:r>
+            <w:r>
+              <w:rPr>
+                <w:rFonts w:ascii="宋体" w:eastAsia="宋体" w:hAnsi="宋体" w:hint="eastAsia"/>
+                <w:noProof/>
+                <w:webHidden/>
+              </w:rPr>
+              <w:tab/>
+            </w:r>
+            <w:r>
+              <w:rPr>
+                <w:rFonts w:ascii="宋体" w:eastAsia="宋体" w:hAnsi="宋体" w:hint="eastAsia"/>
+                <w:noProof/>
+                <w:webHidden/>
+              </w:rPr>
+              <w:fldChar w:fldCharType="begin"/>
+            </w:r>
+            <w:r>
+              <w:rPr>
+                <w:rFonts w:ascii="宋体" w:eastAsia="宋体" w:hAnsi="宋体" w:hint="eastAsia"/>
+                <w:noProof/>
+                <w:webHidden/>
+              </w:rPr>
+              <w:instrText xml:space="preserve"> </w:instrText>
+            </w:r>
+            <w:r>
+              <w:rPr>
+                <w:rFonts w:ascii="宋体" w:eastAsia="宋体" w:hAnsi="宋体"/>
+                <w:noProof/>
+                <w:webHidden/>
+              </w:rPr>
+              <w:instrText>PAGEREF _Toc215506336 \h</w:instrText>
+            </w:r>
+            <w:r>
+              <w:rPr>
+                <w:rFonts w:ascii="宋体" w:eastAsia="宋体" w:hAnsi="宋体" w:hint="eastAsia"/>
+                <w:noProof/>
+                <w:webHidden/>
+              </w:rPr>
+              <w:instrText xml:space="preserve"> </w:instrText>
+            </w:r>
+            <w:r>
+              <w:rPr>
+                <w:rFonts w:ascii="宋体" w:eastAsia="宋体" w:hAnsi="宋体" w:hint="eastAsia"/>
+                <w:noProof/>
+                <w:webHidden/>
+              </w:rPr>
+            </w:r>
+            <w:r>
+              <w:rPr>
+                <w:rFonts w:ascii="宋体" w:eastAsia="宋体" w:hAnsi="宋体" w:hint="eastAsia"/>
+                <w:noProof/>
+                <w:webHidden/>
+              </w:rPr>
+              <w:fldChar w:fldCharType="separate"/>
+            </w:r>
+            <w:r>
+              <w:rPr>
+                <w:rFonts w:ascii="宋体" w:eastAsia="宋体" w:hAnsi="宋体" w:hint="eastAsia"/>
+                <w:noProof/>
+                <w:webHidden/>
+              </w:rPr>
+              <w:t>33</w:t>
+            </w:r>
+            <w:r>
+              <w:rPr>
+                <w:rFonts w:ascii="宋体" w:eastAsia="宋体" w:hAnsi="宋体" w:hint="eastAsia"/>
+                <w:noProof/>
+                <w:webHidden/>
+              </w:rPr>
+              <w:fldChar w:fldCharType="end"/>
+            </w:r>
+          </w:hyperlink>
+        </w:p>
+        <w:p>
+          <w:pPr>
+            <w:pStyle w:val="TOC2"/>
+            <w:tabs>
+              <w:tab w:val="right" w:leader="dot" w:pos="8296"/>
+            </w:tabs>
+            <w:rPr>
+              <w:rFonts w:ascii="宋体" w:eastAsia="宋体" w:hAnsi="宋体" w:hint="eastAsia"/>
+              <w:noProof/>
+              <w:sz w:val="22"/>
+              <w:szCs w:val="24"/>
+              <w14:ligatures w14:val="standardContextual"/>
+            </w:rPr>
+          </w:pPr>
+          <w:hyperlink w:anchor="_Toc215506337" w:history="1">
+            <w:r>
+              <w:rPr>
+                <w:rStyle w:val="a3"/>
+                <w:rFonts w:ascii="宋体" w:eastAsia="宋体" w:hAnsi="宋体" w:hint="eastAsia"/>
+                <w:noProof/>
+              </w:rPr>
+              <w:t>一、美国与菲律宾关系</w:t>
+            </w:r>
+            <w:r>
+              <w:rPr>
+                <w:rFonts w:ascii="宋体" w:eastAsia="宋体" w:hAnsi="宋体" w:hint="eastAsia"/>
+                <w:noProof/>
+                <w:webHidden/>
+              </w:rPr>
+              <w:tab/>
+            </w:r>
+            <w:r>
+              <w:rPr>
+                <w:rFonts w:ascii="宋体" w:eastAsia="宋体" w:hAnsi="宋体" w:hint="eastAsia"/>
+                <w:noProof/>
+                <w:webHidden/>
+              </w:rPr>
+              <w:fldChar w:fldCharType="begin"/>
+            </w:r>
+            <w:r>
+              <w:rPr>
+                <w:rFonts w:ascii="宋体" w:eastAsia="宋体" w:hAnsi="宋体" w:hint="eastAsia"/>
+                <w:noProof/>
+                <w:webHidden/>
+              </w:rPr>
+              <w:instrText xml:space="preserve"> </w:instrText>
+            </w:r>
+            <w:r>
+              <w:rPr>
+                <w:rFonts w:ascii="宋体" w:eastAsia="宋体" w:hAnsi="宋体"/>
+                <w:noProof/>
+                <w:webHidden/>
+              </w:rPr>
+              <w:instrText>PAGEREF _Toc215506337 \h</w:instrText>
+            </w:r>
+            <w:r>
+              <w:rPr>
+                <w:rFonts w:ascii="宋体" w:eastAsia="宋体" w:hAnsi="宋体" w:hint="eastAsia"/>
+                <w:noProof/>
+                <w:webHidden/>
+              </w:rPr>
+              <w:instrText xml:space="preserve"> </w:instrText>
+            </w:r>
+            <w:r>
+              <w:rPr>
+                <w:rFonts w:ascii="宋体" w:eastAsia="宋体" w:hAnsi="宋体" w:hint="eastAsia"/>
+                <w:noProof/>
+                <w:webHidden/>
+              </w:rPr>
+            </w:r>
+            <w:r>
+              <w:rPr>
+                <w:rFonts w:ascii="宋体" w:eastAsia="宋体" w:hAnsi="宋体" w:hint="eastAsia"/>
+                <w:noProof/>
+                <w:webHidden/>
+              </w:rPr>
+              <w:fldChar w:fldCharType="separate"/>
+            </w:r>
+            <w:r>
+              <w:rPr>
+                <w:rFonts w:ascii="宋体" w:eastAsia="宋体" w:hAnsi="宋体" w:hint="eastAsia"/>
+                <w:noProof/>
+                <w:webHidden/>
+              </w:rPr>
+              <w:t>34</w:t>
+            </w:r>
+            <w:r>
+              <w:rPr>
+                <w:rFonts w:ascii="宋体" w:eastAsia="宋体" w:hAnsi="宋体" w:hint="eastAsia"/>
+                <w:noProof/>
+                <w:webHidden/>
+              </w:rPr>
+              <w:fldChar w:fldCharType="end"/>
+            </w:r>
+          </w:hyperlink>
+        </w:p>
+        <w:p>
+          <w:pPr>
+            <w:pStyle w:val="TOC2"/>
+            <w:tabs>
+              <w:tab w:val="right" w:leader="dot" w:pos="8296"/>
+            </w:tabs>
+            <w:rPr>
+              <w:rFonts w:ascii="宋体" w:eastAsia="宋体" w:hAnsi="宋体" w:hint="eastAsia"/>
+              <w:noProof/>
+              <w:sz w:val="22"/>
+              <w:szCs w:val="24"/>
+              <w14:ligatures w14:val="standardContextual"/>
+            </w:rPr>
+          </w:pPr>
+          <w:hyperlink w:anchor="_Toc215506338" w:history="1">
+            <w:r>
+              <w:rPr>
+                <w:rStyle w:val="a3"/>
+                <w:rFonts w:ascii="宋体" w:eastAsia="宋体" w:hAnsi="宋体" w:hint="eastAsia"/>
+                <w:noProof/>
+              </w:rPr>
+              <w:t>二、美国与印度关系</w:t>
+            </w:r>
+            <w:r>
+              <w:rPr>
+                <w:rFonts w:ascii="宋体" w:eastAsia="宋体" w:hAnsi="宋体" w:hint="eastAsia"/>
+                <w:noProof/>
+                <w:webHidden/>
+              </w:rPr>
+              <w:tab/>
+            </w:r>
+            <w:r>
+              <w:rPr>
+                <w:rFonts w:ascii="宋体" w:eastAsia="宋体" w:hAnsi="宋体" w:hint="eastAsia"/>
+                <w:noProof/>
+                <w:webHidden/>
+              </w:rPr>
+              <w:fldChar w:fldCharType="begin"/>
+            </w:r>
+            <w:r>
+              <w:rPr>
+                <w:rFonts w:ascii="宋体" w:eastAsia="宋体" w:hAnsi="宋体" w:hint="eastAsia"/>
+                <w:noProof/>
+                <w:webHidden/>
+              </w:rPr>
+              <w:instrText xml:space="preserve"> </w:instrText>
+            </w:r>
+            <w:r>
+              <w:rPr>
+                <w:rFonts w:ascii="宋体" w:eastAsia="宋体" w:hAnsi="宋体"/>
+                <w:noProof/>
+                <w:webHidden/>
+              </w:rPr>
+              <w:instrText>PAGEREF _Toc215506338 \h</w:instrText>
+            </w:r>
+            <w:r>
+              <w:rPr>
+                <w:rFonts w:ascii="宋体" w:eastAsia="宋体" w:hAnsi="宋体" w:hint="eastAsia"/>
+                <w:noProof/>
+                <w:webHidden/>
+              </w:rPr>
+              <w:instrText xml:space="preserve"> </w:instrText>
+            </w:r>
+            <w:r>
+              <w:rPr>
+                <w:rFonts w:ascii="宋体" w:eastAsia="宋体" w:hAnsi="宋体" w:hint="eastAsia"/>
+                <w:noProof/>
+                <w:webHidden/>
+              </w:rPr>
+            </w:r>
+            <w:r>
+              <w:rPr>
+                <w:rFonts w:ascii="宋体" w:eastAsia="宋体" w:hAnsi="宋体" w:hint="eastAsia"/>
+                <w:noProof/>
+                <w:webHidden/>
+              </w:rPr>
+              <w:fldChar w:fldCharType="separate"/>
+            </w:r>
+            <w:r>
+              <w:rPr>
+                <w:rFonts w:ascii="宋体" w:eastAsia="宋体" w:hAnsi="宋体" w:hint="eastAsia"/>
+                <w:noProof/>
+                <w:webHidden/>
+              </w:rPr>
+              <w:t>34</w:t>
+            </w:r>
+            <w:r>
+              <w:rPr>
+                <w:rFonts w:ascii="宋体" w:eastAsia="宋体" w:hAnsi="宋体" w:hint="eastAsia"/>
+                <w:noProof/>
+                <w:webHidden/>
+              </w:rPr>
+              <w:fldChar w:fldCharType="end"/>
+            </w:r>
+          </w:hyperlink>
+        </w:p>
+        <w:p>
+          <w:pPr>
+            <w:pStyle w:val="TOC2"/>
+            <w:tabs>
+              <w:tab w:val="right" w:leader="dot" w:pos="8296"/>
+            </w:tabs>
+            <w:rPr>
+              <w:rFonts w:ascii="宋体" w:eastAsia="宋体" w:hAnsi="宋体" w:hint="eastAsia"/>
+              <w:noProof/>
+              <w:sz w:val="22"/>
+              <w:szCs w:val="24"/>
+              <w14:ligatures w14:val="standardContextual"/>
+            </w:rPr>
+          </w:pPr>
+          <w:hyperlink w:anchor="_Toc215506339" w:history="1">
+            <w:r>
+              <w:rPr>
+                <w:rStyle w:val="a3"/>
+                <w:rFonts w:ascii="宋体" w:eastAsia="宋体" w:hAnsi="宋体" w:hint="eastAsia"/>
+                <w:noProof/>
+              </w:rPr>
+              <w:t>三、美国与中国台湾关系</w:t>
+            </w:r>
+            <w:r>
+              <w:rPr>
+                <w:rFonts w:ascii="宋体" w:eastAsia="宋体" w:hAnsi="宋体" w:hint="eastAsia"/>
+                <w:noProof/>
+                <w:webHidden/>
+              </w:rPr>
+              <w:tab/>
+            </w:r>
+            <w:r>
+              <w:rPr>
+                <w:rFonts w:ascii="宋体" w:eastAsia="宋体" w:hAnsi="宋体" w:hint="eastAsia"/>
+                <w:noProof/>
+                <w:webHidden/>
+              </w:rPr>
+              <w:fldChar w:fldCharType="begin"/>
+            </w:r>
+            <w:r>
+              <w:rPr>
+                <w:rFonts w:ascii="宋体" w:eastAsia="宋体" w:hAnsi="宋体" w:hint="eastAsia"/>
+                <w:noProof/>
+                <w:webHidden/>
+              </w:rPr>
+              <w:instrText xml:space="preserve"> </w:instrText>
+            </w:r>
+            <w:r>
+              <w:rPr>
+                <w:rFonts w:ascii="宋体" w:eastAsia="宋体" w:hAnsi="宋体"/>
+                <w:noProof/>
+                <w:webHidden/>
+              </w:rPr>
+              <w:instrText>PAGEREF _Toc215506339 \h</w:instrText>
+            </w:r>
+            <w:r>
+              <w:rPr>
+                <w:rFonts w:ascii="宋体" w:eastAsia="宋体" w:hAnsi="宋体" w:hint="eastAsia"/>
+                <w:noProof/>
+                <w:webHidden/>
+              </w:rPr>
+              <w:instrText xml:space="preserve"> </w:instrText>
+            </w:r>
+            <w:r>
+              <w:rPr>
+                <w:rFonts w:ascii="宋体" w:eastAsia="宋体" w:hAnsi="宋体" w:hint="eastAsia"/>
+                <w:noProof/>
+                <w:webHidden/>
+              </w:rPr>
+            </w:r>
+            <w:r>
+              <w:rPr>
+                <w:rFonts w:ascii="宋体" w:eastAsia="宋体" w:hAnsi="宋体" w:hint="eastAsia"/>
+                <w:noProof/>
+                <w:webHidden/>
+              </w:rPr>
+              <w:fldChar w:fldCharType="separate"/>
+            </w:r>
+            <w:r>
+              <w:rPr>
+                <w:rFonts w:ascii="宋体" w:eastAsia="宋体" w:hAnsi="宋体" w:hint="eastAsia"/>
+                <w:noProof/>
+                <w:webHidden/>
+              </w:rPr>
+              <w:t>35</w:t>
+            </w:r>
+            <w:r>
+              <w:rPr>
+                <w:rFonts w:ascii="宋体" w:eastAsia="宋体" w:hAnsi="宋体" w:hint="eastAsia"/>
+                <w:noProof/>
+                <w:webHidden/>
+              </w:rPr>
+              <w:fldChar w:fldCharType="end"/>
+            </w:r>
+          </w:hyperlink>
+        </w:p>
+        <w:p>
+          <w:pPr>
+            <w:pStyle w:val="TOC2"/>
+            <w:tabs>
+              <w:tab w:val="right" w:leader="dot" w:pos="8296"/>
+            </w:tabs>
+            <w:rPr>
+              <w:rFonts w:ascii="宋体" w:eastAsia="宋体" w:hAnsi="宋体" w:hint="eastAsia"/>
+              <w:noProof/>
+              <w:sz w:val="22"/>
+              <w:szCs w:val="24"/>
+              <w14:ligatures w14:val="standardContextual"/>
+            </w:rPr>
+          </w:pPr>
+          <w:hyperlink w:anchor="_Toc215506340" w:history="1">
+            <w:r>
+              <w:rPr>
+                <w:rStyle w:val="a3"/>
+                <w:rFonts w:ascii="宋体" w:eastAsia="宋体" w:hAnsi="宋体" w:hint="eastAsia"/>
+                <w:noProof/>
+              </w:rPr>
+              <w:t>四、美国与俄罗斯的关系</w:t>
+            </w:r>
+            <w:r>
+              <w:rPr>
+                <w:rFonts w:ascii="宋体" w:eastAsia="宋体" w:hAnsi="宋体" w:hint="eastAsia"/>
+                <w:noProof/>
+                <w:webHidden/>
+              </w:rPr>
+              <w:tab/>
+            </w:r>
+            <w:r>
+              <w:rPr>
+                <w:rFonts w:ascii="宋体" w:eastAsia="宋体" w:hAnsi="宋体" w:hint="eastAsia"/>
+                <w:noProof/>
+                <w:webHidden/>
+              </w:rPr>
+              <w:fldChar w:fldCharType="begin"/>
+            </w:r>
+            <w:r>
+              <w:rPr>
+                <w:rFonts w:ascii="宋体" w:eastAsia="宋体" w:hAnsi="宋体" w:hint="eastAsia"/>
+                <w:noProof/>
+                <w:webHidden/>
+              </w:rPr>
+              <w:instrText xml:space="preserve"> </w:instrText>
+            </w:r>
+            <w:r>
+              <w:rPr>
+                <w:rFonts w:ascii="宋体" w:eastAsia="宋体" w:hAnsi="宋体"/>
+                <w:noProof/>
+                <w:webHidden/>
+              </w:rPr>
+              <w:instrText>PAGEREF _Toc215506340 \h</w:instrText>
+            </w:r>
+            <w:r>
+              <w:rPr>
+                <w:rFonts w:ascii="宋体" w:eastAsia="宋体" w:hAnsi="宋体" w:hint="eastAsia"/>
+                <w:noProof/>
+                <w:webHidden/>
+              </w:rPr>
+              <w:instrText xml:space="preserve"> </w:instrText>
+            </w:r>
+            <w:r>
+              <w:rPr>
+                <w:rFonts w:ascii="宋体" w:eastAsia="宋体" w:hAnsi="宋体" w:hint="eastAsia"/>
+                <w:noProof/>
+                <w:webHidden/>
+              </w:rPr>
+            </w:r>
+            <w:r>
+              <w:rPr>
+                <w:rFonts w:ascii="宋体" w:eastAsia="宋体" w:hAnsi="宋体" w:hint="eastAsia"/>
+                <w:noProof/>
+                <w:webHidden/>
+              </w:rPr>
+              <w:fldChar w:fldCharType="separate"/>
+            </w:r>
+            <w:r>
+              <w:rPr>
+                <w:rFonts w:ascii="宋体" w:eastAsia="宋体" w:hAnsi="宋体" w:hint="eastAsia"/>
+                <w:noProof/>
+                <w:webHidden/>
+              </w:rPr>
+              <w:t>35</w:t>
             </w:r>
             <w:r>
               <w:rPr>
@@ -8650,7 +9130,7 @@
       <w:pPr>
         <w:pStyle w:val="a9"/>
       </w:pPr>
-      <w:bookmarkStart w:id="0" w:name="_Toc214901262"/>
+      <w:bookmarkStart w:id="0" w:name="_Toc215506249"/>
       <w:r>
         <w:rPr>
           <w:rFonts w:hint="eastAsia"/>
@@ -8872,7 +9352,7 @@
       <w:pPr>
         <w:pStyle w:val="a9"/>
       </w:pPr>
-      <w:bookmarkStart w:id="1" w:name="_Toc214901263"/>
+      <w:bookmarkStart w:id="1" w:name="_Toc215506250"/>
       <w:r>
         <w:rPr>
           <w:rFonts w:hint="eastAsia"/>
@@ -9096,7 +9576,7 @@
       <w:pPr>
         <w:pStyle w:val="ac"/>
       </w:pPr>
-      <w:bookmarkStart w:id="2" w:name="_Toc214901264"/>
+      <w:bookmarkStart w:id="2" w:name="_Toc215506251"/>
       <w:r>
         <w:rPr>
           <w:rFonts w:hint="eastAsia"/>
@@ -9365,7 +9845,7 @@
       <w:pPr>
         <w:pStyle w:val="ac"/>
       </w:pPr>
-      <w:bookmarkStart w:id="3" w:name="_Toc214901265"/>
+      <w:bookmarkStart w:id="3" w:name="_Toc215506252"/>
       <w:r>
         <w:rPr>
           <w:rFonts w:hint="eastAsia"/>
@@ -9663,7 +10143,7 @@
       <w:pPr>
         <w:pStyle w:val="a9"/>
       </w:pPr>
-      <w:bookmarkStart w:id="4" w:name="_Toc214901266"/>
+      <w:bookmarkStart w:id="4" w:name="_Toc215506253"/>
       <w:r>
         <w:rPr>
           <w:rFonts w:hint="eastAsia"/>
@@ -9776,7 +10256,7 @@
       <w:pPr>
         <w:pStyle w:val="ac"/>
       </w:pPr>
-      <w:bookmarkStart w:id="5" w:name="_Toc214901267"/>
+      <w:bookmarkStart w:id="5" w:name="_Toc215506254"/>
       <w:r>
         <w:rPr>
           <w:rFonts w:hint="eastAsia"/>
@@ -9956,7 +10436,7 @@
       <w:pPr>
         <w:pStyle w:val="ac"/>
       </w:pPr>
-      <w:bookmarkStart w:id="6" w:name="_Toc214901268"/>
+      <w:bookmarkStart w:id="6" w:name="_Toc215506255"/>
       <w:r>
         <w:rPr>
           <w:rFonts w:hint="eastAsia"/>
@@ -10330,7 +10810,7 @@
       <w:pPr>
         <w:pStyle w:val="a9"/>
       </w:pPr>
-      <w:bookmarkStart w:id="7" w:name="_Toc214901269"/>
+      <w:bookmarkStart w:id="7" w:name="_Toc215506256"/>
       <w:r>
         <w:rPr>
           <w:rFonts w:hint="eastAsia"/>
@@ -10536,7 +11016,7 @@
       <w:pPr>
         <w:pStyle w:val="ac"/>
       </w:pPr>
-      <w:bookmarkStart w:id="8" w:name="_Toc214901270"/>
+      <w:bookmarkStart w:id="8" w:name="_Toc215506257"/>
       <w:r>
         <w:rPr>
           <w:rFonts w:hint="eastAsia"/>
@@ -10651,7 +11131,7 @@
       <w:pPr>
         <w:pStyle w:val="ac"/>
       </w:pPr>
-      <w:bookmarkStart w:id="9" w:name="_Toc214901271"/>
+      <w:bookmarkStart w:id="9" w:name="_Toc215506258"/>
       <w:r>
         <w:rPr>
           <w:rFonts w:hint="eastAsia"/>
@@ -10712,7 +11192,7 @@
       <w:pPr>
         <w:pStyle w:val="ac"/>
       </w:pPr>
-      <w:bookmarkStart w:id="10" w:name="_Toc214901272"/>
+      <w:bookmarkStart w:id="10" w:name="_Toc215506259"/>
       <w:r>
         <w:rPr>
           <w:rFonts w:hint="eastAsia"/>
@@ -10725,7 +11205,7 @@
       <w:pPr>
         <w:pStyle w:val="ae"/>
       </w:pPr>
-      <w:bookmarkStart w:id="11" w:name="_Toc214901273"/>
+      <w:bookmarkStart w:id="11" w:name="_Toc215506260"/>
       <w:r>
         <w:rPr>
           <w:rFonts w:hint="eastAsia"/>
@@ -11016,7 +11496,7 @@
       <w:pPr>
         <w:pStyle w:val="ae"/>
       </w:pPr>
-      <w:bookmarkStart w:id="12" w:name="_Toc214901274"/>
+      <w:bookmarkStart w:id="12" w:name="_Toc215506261"/>
       <w:r>
         <w:rPr>
           <w:rFonts w:hint="eastAsia"/>
@@ -11532,7 +12012,7 @@
       <w:pPr>
         <w:pStyle w:val="ac"/>
       </w:pPr>
-      <w:bookmarkStart w:id="13" w:name="_Toc214901275"/>
+      <w:bookmarkStart w:id="13" w:name="_Toc215506262"/>
       <w:r>
         <w:rPr>
           <w:rFonts w:hint="eastAsia"/>
@@ -11711,7 +12191,7 @@
       <w:pPr>
         <w:pStyle w:val="ac"/>
       </w:pPr>
-      <w:bookmarkStart w:id="14" w:name="_Toc214901276"/>
+      <w:bookmarkStart w:id="14" w:name="_Toc215506263"/>
       <w:r>
         <w:rPr>
           <w:rFonts w:hint="eastAsia"/>
@@ -11724,7 +12204,7 @@
       <w:pPr>
         <w:pStyle w:val="ae"/>
       </w:pPr>
-      <w:bookmarkStart w:id="15" w:name="_Toc214901277"/>
+      <w:bookmarkStart w:id="15" w:name="_Toc215506264"/>
       <w:r>
         <w:rPr>
           <w:rFonts w:hint="eastAsia"/>
@@ -11959,7 +12439,7 @@
       <w:pPr>
         <w:pStyle w:val="ae"/>
       </w:pPr>
-      <w:bookmarkStart w:id="16" w:name="_Toc214901278"/>
+      <w:bookmarkStart w:id="16" w:name="_Toc215506265"/>
       <w:r>
         <w:rPr>
           <w:rFonts w:hint="eastAsia"/>
@@ -12196,7 +12676,7 @@
       <w:pPr>
         <w:pStyle w:val="ac"/>
       </w:pPr>
-      <w:bookmarkStart w:id="17" w:name="_Toc214901279"/>
+      <w:bookmarkStart w:id="17" w:name="_Toc215506266"/>
       <w:r>
         <w:rPr>
           <w:rFonts w:hint="eastAsia"/>
@@ -12444,7 +12924,7 @@
       <w:pPr>
         <w:pStyle w:val="ac"/>
       </w:pPr>
-      <w:bookmarkStart w:id="18" w:name="_Toc214901280"/>
+      <w:bookmarkStart w:id="18" w:name="_Toc215506267"/>
       <w:r>
         <w:rPr>
           <w:rFonts w:hint="eastAsia"/>
@@ -12968,7 +13448,7 @@
       <w:pPr>
         <w:pStyle w:val="a9"/>
       </w:pPr>
-      <w:bookmarkStart w:id="19" w:name="_Toc214901281"/>
+      <w:bookmarkStart w:id="19" w:name="_Toc215506268"/>
       <w:r>
         <w:rPr>
           <w:rFonts w:hint="eastAsia"/>
@@ -13048,7 +13528,7 @@
       <w:pPr>
         <w:pStyle w:val="ac"/>
       </w:pPr>
-      <w:bookmarkStart w:id="20" w:name="_Toc214901282"/>
+      <w:bookmarkStart w:id="20" w:name="_Toc215506269"/>
       <w:r>
         <w:rPr>
           <w:rFonts w:hint="eastAsia"/>
@@ -13312,7 +13792,7 @@
       <w:pPr>
         <w:pStyle w:val="ac"/>
       </w:pPr>
-      <w:bookmarkStart w:id="21" w:name="_Toc214901283"/>
+      <w:bookmarkStart w:id="21" w:name="_Toc215506270"/>
       <w:r>
         <w:rPr>
           <w:rFonts w:hint="eastAsia"/>
@@ -13326,7 +13806,7 @@
       <w:pPr>
         <w:pStyle w:val="ae"/>
       </w:pPr>
-      <w:bookmarkStart w:id="22" w:name="_Toc214901284"/>
+      <w:bookmarkStart w:id="22" w:name="_Toc215506271"/>
       <w:r>
         <w:rPr>
           <w:rFonts w:hint="eastAsia"/>
@@ -13872,7 +14352,7 @@
       <w:pPr>
         <w:pStyle w:val="ae"/>
       </w:pPr>
-      <w:bookmarkStart w:id="23" w:name="_Toc214901285"/>
+      <w:bookmarkStart w:id="23" w:name="_Toc215506272"/>
       <w:r>
         <w:rPr>
           <w:rFonts w:hint="eastAsia"/>
@@ -14315,7 +14795,7 @@
       <w:pPr>
         <w:pStyle w:val="ae"/>
       </w:pPr>
-      <w:bookmarkStart w:id="24" w:name="_Toc214901286"/>
+      <w:bookmarkStart w:id="24" w:name="_Toc215506273"/>
       <w:r>
         <w:rPr>
           <w:rFonts w:hint="eastAsia"/>
@@ -14429,7 +14909,7 @@
       <w:pPr>
         <w:pStyle w:val="ae"/>
       </w:pPr>
-      <w:bookmarkStart w:id="25" w:name="_Toc214901287"/>
+      <w:bookmarkStart w:id="25" w:name="_Toc215506274"/>
       <w:r>
         <w:rPr>
           <w:rFonts w:hint="eastAsia"/>
@@ -14556,7 +15036,7 @@
       <w:pPr>
         <w:pStyle w:val="ae"/>
       </w:pPr>
-      <w:bookmarkStart w:id="26" w:name="_Toc214901288"/>
+      <w:bookmarkStart w:id="26" w:name="_Toc215506275"/>
       <w:r>
         <w:rPr>
           <w:rFonts w:hint="eastAsia"/>
@@ -14804,7 +15284,7 @@
       <w:pPr>
         <w:pStyle w:val="ac"/>
       </w:pPr>
-      <w:bookmarkStart w:id="27" w:name="_Toc214901289"/>
+      <w:bookmarkStart w:id="27" w:name="_Toc215506276"/>
       <w:r>
         <w:rPr>
           <w:rFonts w:hint="eastAsia"/>
@@ -14823,7 +15303,7 @@
       <w:pPr>
         <w:pStyle w:val="ae"/>
       </w:pPr>
-      <w:bookmarkStart w:id="28" w:name="_Toc214901290"/>
+      <w:bookmarkStart w:id="28" w:name="_Toc215506277"/>
       <w:r>
         <w:rPr>
           <w:rFonts w:hint="eastAsia"/>
@@ -15050,7 +15530,7 @@
       <w:pPr>
         <w:pStyle w:val="ae"/>
       </w:pPr>
-      <w:bookmarkStart w:id="29" w:name="_Toc214901291"/>
+      <w:bookmarkStart w:id="29" w:name="_Toc215506278"/>
       <w:r>
         <w:rPr>
           <w:rFonts w:hint="eastAsia"/>
@@ -15130,7 +15610,7 @@
       <w:pPr>
         <w:pStyle w:val="ae"/>
       </w:pPr>
-      <w:bookmarkStart w:id="30" w:name="_Toc214901292"/>
+      <w:bookmarkStart w:id="30" w:name="_Toc215506279"/>
       <w:r>
         <w:rPr>
           <w:rFonts w:hint="eastAsia"/>
@@ -15247,7 +15727,7 @@
       <w:pPr>
         <w:pStyle w:val="a9"/>
       </w:pPr>
-      <w:bookmarkStart w:id="31" w:name="_Toc214901293"/>
+      <w:bookmarkStart w:id="31" w:name="_Toc215506280"/>
       <w:r>
         <w:rPr>
           <w:rFonts w:hint="eastAsia"/>
@@ -15329,7 +15809,7 @@
       <w:pPr>
         <w:pStyle w:val="ac"/>
       </w:pPr>
-      <w:bookmarkStart w:id="32" w:name="_Toc214901294"/>
+      <w:bookmarkStart w:id="32" w:name="_Toc215506281"/>
       <w:r>
         <w:rPr>
           <w:rFonts w:hint="eastAsia"/>
@@ -15343,7 +15823,7 @@
       <w:pPr>
         <w:pStyle w:val="ae"/>
       </w:pPr>
-      <w:bookmarkStart w:id="33" w:name="_Toc214901295"/>
+      <w:bookmarkStart w:id="33" w:name="_Toc215506282"/>
       <w:r>
         <w:rPr>
           <w:rFonts w:hint="eastAsia"/>
@@ -15653,7 +16133,7 @@
       <w:pPr>
         <w:pStyle w:val="ae"/>
       </w:pPr>
-      <w:bookmarkStart w:id="34" w:name="_Toc214901296"/>
+      <w:bookmarkStart w:id="34" w:name="_Toc215506283"/>
       <w:r>
         <w:rPr>
           <w:rFonts w:hint="eastAsia"/>
@@ -16360,7 +16840,7 @@
       <w:pPr>
         <w:pStyle w:val="ac"/>
       </w:pPr>
-      <w:bookmarkStart w:id="35" w:name="_Toc214901297"/>
+      <w:bookmarkStart w:id="35" w:name="_Toc215506284"/>
       <w:r>
         <w:rPr>
           <w:rFonts w:hint="eastAsia"/>
@@ -16455,7 +16935,7 @@
       <w:pPr>
         <w:pStyle w:val="ac"/>
       </w:pPr>
-      <w:bookmarkStart w:id="36" w:name="_Toc214901298"/>
+      <w:bookmarkStart w:id="36" w:name="_Toc215506285"/>
       <w:r>
         <w:rPr>
           <w:rFonts w:hint="eastAsia"/>
@@ -16794,7 +17274,7 @@
       <w:pPr>
         <w:pStyle w:val="ac"/>
       </w:pPr>
-      <w:bookmarkStart w:id="37" w:name="_Toc214901299"/>
+      <w:bookmarkStart w:id="37" w:name="_Toc215506286"/>
       <w:r>
         <w:rPr>
           <w:rFonts w:hint="eastAsia"/>
@@ -16970,7 +17450,7 @@
       <w:pPr>
         <w:pStyle w:val="a9"/>
       </w:pPr>
-      <w:bookmarkStart w:id="38" w:name="_Toc214901300"/>
+      <w:bookmarkStart w:id="38" w:name="_Toc215506287"/>
       <w:r>
         <w:rPr>
           <w:rFonts w:hint="eastAsia"/>
@@ -17050,7 +17530,7 @@
       <w:pPr>
         <w:pStyle w:val="ac"/>
       </w:pPr>
-      <w:bookmarkStart w:id="39" w:name="_Toc214901301"/>
+      <w:bookmarkStart w:id="39" w:name="_Toc215506288"/>
       <w:r>
         <w:rPr>
           <w:rFonts w:hint="eastAsia"/>
@@ -17299,7 +17779,7 @@
       <w:pPr>
         <w:pStyle w:val="ac"/>
       </w:pPr>
-      <w:bookmarkStart w:id="40" w:name="_Toc214901302"/>
+      <w:bookmarkStart w:id="40" w:name="_Toc215506289"/>
       <w:r>
         <w:rPr>
           <w:rFonts w:hint="eastAsia"/>
@@ -17331,7 +17811,7 @@
       <w:pPr>
         <w:pStyle w:val="ae"/>
       </w:pPr>
-      <w:bookmarkStart w:id="41" w:name="_Toc214901303"/>
+      <w:bookmarkStart w:id="41" w:name="_Toc215506290"/>
       <w:r>
         <w:rPr>
           <w:rFonts w:hint="eastAsia"/>
@@ -17548,7 +18028,7 @@
       <w:pPr>
         <w:pStyle w:val="ae"/>
       </w:pPr>
-      <w:bookmarkStart w:id="42" w:name="_Toc214901304"/>
+      <w:bookmarkStart w:id="42" w:name="_Toc215506291"/>
       <w:r>
         <w:rPr>
           <w:rFonts w:hint="eastAsia"/>
@@ -17747,7 +18227,7 @@
       <w:pPr>
         <w:pStyle w:val="a9"/>
       </w:pPr>
-      <w:bookmarkStart w:id="43" w:name="_Toc214901305"/>
+      <w:bookmarkStart w:id="43" w:name="_Toc215506292"/>
       <w:r>
         <w:rPr>
           <w:rFonts w:hint="eastAsia"/>
@@ -17829,7 +18309,7 @@
       <w:pPr>
         <w:pStyle w:val="ac"/>
       </w:pPr>
-      <w:bookmarkStart w:id="44" w:name="_Toc214901306"/>
+      <w:bookmarkStart w:id="44" w:name="_Toc215506293"/>
       <w:r>
         <w:rPr>
           <w:rFonts w:hint="eastAsia"/>
@@ -18235,7 +18715,7 @@
       <w:pPr>
         <w:pStyle w:val="ac"/>
       </w:pPr>
-      <w:bookmarkStart w:id="45" w:name="_Toc214901307"/>
+      <w:bookmarkStart w:id="45" w:name="_Toc215506294"/>
       <w:r>
         <w:rPr>
           <w:rFonts w:hint="eastAsia"/>
@@ -18367,7 +18847,7 @@
       <w:pPr>
         <w:pStyle w:val="ac"/>
       </w:pPr>
-      <w:bookmarkStart w:id="46" w:name="_Toc214901308"/>
+      <w:bookmarkStart w:id="46" w:name="_Toc215506295"/>
       <w:r>
         <w:rPr>
           <w:rFonts w:hint="eastAsia"/>
@@ -18381,7 +18861,7 @@
       <w:pPr>
         <w:pStyle w:val="ae"/>
       </w:pPr>
-      <w:bookmarkStart w:id="47" w:name="_Toc214901309"/>
+      <w:bookmarkStart w:id="47" w:name="_Toc215506296"/>
       <w:r>
         <w:rPr>
           <w:rFonts w:hint="eastAsia"/>
@@ -18407,7 +18887,7 @@
       <w:pPr>
         <w:pStyle w:val="ae"/>
       </w:pPr>
-      <w:bookmarkStart w:id="48" w:name="_Toc214901310"/>
+      <w:bookmarkStart w:id="48" w:name="_Toc215506297"/>
       <w:r>
         <w:rPr>
           <w:rFonts w:hint="eastAsia"/>
@@ -18558,7 +19038,7 @@
       <w:pPr>
         <w:pStyle w:val="ae"/>
       </w:pPr>
-      <w:bookmarkStart w:id="49" w:name="_Toc214901311"/>
+      <w:bookmarkStart w:id="49" w:name="_Toc215506298"/>
       <w:r>
         <w:rPr>
           <w:rFonts w:hint="eastAsia"/>
@@ -18723,7 +19203,7 @@
       <w:pPr>
         <w:pStyle w:val="ac"/>
       </w:pPr>
-      <w:bookmarkStart w:id="50" w:name="_Toc214901312"/>
+      <w:bookmarkStart w:id="50" w:name="_Toc215506299"/>
       <w:r>
         <w:rPr>
           <w:rFonts w:hint="eastAsia"/>
@@ -19289,7 +19769,7 @@
       <w:pPr>
         <w:pStyle w:val="a9"/>
       </w:pPr>
-      <w:bookmarkStart w:id="51" w:name="_Toc214901313"/>
+      <w:bookmarkStart w:id="51" w:name="_Toc215506300"/>
       <w:r>
         <w:rPr>
           <w:rFonts w:hint="eastAsia"/>
@@ -19371,7 +19851,7 @@
       <w:pPr>
         <w:pStyle w:val="ac"/>
       </w:pPr>
-      <w:bookmarkStart w:id="52" w:name="_Toc214901314"/>
+      <w:bookmarkStart w:id="52" w:name="_Toc215506301"/>
       <w:r>
         <w:rPr>
           <w:rFonts w:hint="eastAsia"/>
@@ -19384,7 +19864,7 @@
       <w:pPr>
         <w:pStyle w:val="ae"/>
       </w:pPr>
-      <w:bookmarkStart w:id="53" w:name="_Toc214901315"/>
+      <w:bookmarkStart w:id="53" w:name="_Toc215506302"/>
       <w:r>
         <w:rPr>
           <w:rFonts w:hint="eastAsia"/>
@@ -19586,7 +20066,7 @@
       <w:pPr>
         <w:pStyle w:val="ae"/>
       </w:pPr>
-      <w:bookmarkStart w:id="54" w:name="_Toc214901316"/>
+      <w:bookmarkStart w:id="54" w:name="_Toc215506303"/>
       <w:r>
         <w:rPr>
           <w:rFonts w:hint="eastAsia"/>
@@ -20211,7 +20691,7 @@
       <w:pPr>
         <w:pStyle w:val="ac"/>
       </w:pPr>
-      <w:bookmarkStart w:id="55" w:name="_Toc214901317"/>
+      <w:bookmarkStart w:id="55" w:name="_Toc215506304"/>
       <w:r>
         <w:rPr>
           <w:rFonts w:hint="eastAsia"/>
@@ -20224,7 +20704,7 @@
       <w:pPr>
         <w:pStyle w:val="ae"/>
       </w:pPr>
-      <w:bookmarkStart w:id="56" w:name="_Toc214901318"/>
+      <w:bookmarkStart w:id="56" w:name="_Toc215506305"/>
       <w:r>
         <w:rPr>
           <w:rFonts w:hint="eastAsia"/>
@@ -20415,7 +20895,7 @@
       <w:pPr>
         <w:pStyle w:val="ae"/>
       </w:pPr>
-      <w:bookmarkStart w:id="57" w:name="_Toc214901319"/>
+      <w:bookmarkStart w:id="57" w:name="_Toc215506306"/>
       <w:r>
         <w:rPr>
           <w:rFonts w:hint="eastAsia"/>
@@ -20495,7 +20975,7 @@
       <w:pPr>
         <w:pStyle w:val="ae"/>
       </w:pPr>
-      <w:bookmarkStart w:id="58" w:name="_Toc214901320"/>
+      <w:bookmarkStart w:id="58" w:name="_Toc215506307"/>
       <w:r>
         <w:rPr>
           <w:rFonts w:hint="eastAsia"/>
@@ -20645,7 +21125,7 @@
       <w:pPr>
         <w:pStyle w:val="ac"/>
       </w:pPr>
-      <w:bookmarkStart w:id="59" w:name="_Toc214901321"/>
+      <w:bookmarkStart w:id="59" w:name="_Toc215506308"/>
       <w:r>
         <w:rPr>
           <w:rFonts w:hint="eastAsia"/>
@@ -20659,7 +21139,7 @@
       <w:pPr>
         <w:pStyle w:val="ae"/>
       </w:pPr>
-      <w:bookmarkStart w:id="60" w:name="_Toc214901322"/>
+      <w:bookmarkStart w:id="60" w:name="_Toc215506309"/>
       <w:r>
         <w:rPr>
           <w:rFonts w:hint="eastAsia"/>
@@ -20811,7 +21291,7 @@
       <w:pPr>
         <w:pStyle w:val="ae"/>
       </w:pPr>
-      <w:bookmarkStart w:id="61" w:name="_Toc214901323"/>
+      <w:bookmarkStart w:id="61" w:name="_Toc215506310"/>
       <w:r>
         <w:rPr>
           <w:rFonts w:hint="eastAsia"/>
@@ -21024,7 +21504,7 @@
       <w:pPr>
         <w:pStyle w:val="ae"/>
       </w:pPr>
-      <w:bookmarkStart w:id="62" w:name="_Toc214901324"/>
+      <w:bookmarkStart w:id="62" w:name="_Toc215506311"/>
       <w:r>
         <w:rPr>
           <w:rFonts w:hint="eastAsia"/>
@@ -21367,7 +21847,7 @@
       <w:pPr>
         <w:pStyle w:val="a9"/>
       </w:pPr>
-      <w:bookmarkStart w:id="63" w:name="_Toc214901325"/>
+      <w:bookmarkStart w:id="63" w:name="_Toc215506312"/>
       <w:r>
         <w:rPr>
           <w:rFonts w:hint="eastAsia"/>
@@ -21492,7 +21972,7 @@
       <w:pPr>
         <w:pStyle w:val="ac"/>
       </w:pPr>
-      <w:bookmarkStart w:id="64" w:name="_Toc214901326"/>
+      <w:bookmarkStart w:id="64" w:name="_Toc215506313"/>
       <w:r>
         <w:rPr>
           <w:rFonts w:hint="eastAsia"/>
@@ -21664,7 +22144,7 @@
       <w:pPr>
         <w:pStyle w:val="ac"/>
       </w:pPr>
-      <w:bookmarkStart w:id="65" w:name="_Toc214901327"/>
+      <w:bookmarkStart w:id="65" w:name="_Toc215506314"/>
       <w:r>
         <w:rPr>
           <w:rFonts w:hint="eastAsia"/>
@@ -21788,7 +22268,7 @@
       <w:pPr>
         <w:pStyle w:val="ac"/>
       </w:pPr>
-      <w:bookmarkStart w:id="66" w:name="_Toc214901328"/>
+      <w:bookmarkStart w:id="66" w:name="_Toc215506315"/>
       <w:r>
         <w:rPr>
           <w:rFonts w:hint="eastAsia"/>
@@ -21819,7 +22299,7 @@
       <w:pPr>
         <w:pStyle w:val="ae"/>
       </w:pPr>
-      <w:bookmarkStart w:id="67" w:name="_Toc214901329"/>
+      <w:bookmarkStart w:id="67" w:name="_Toc215506316"/>
       <w:r>
         <w:rPr>
           <w:rFonts w:hint="eastAsia"/>
@@ -21952,7 +22432,7 @@
       <w:pPr>
         <w:pStyle w:val="ae"/>
       </w:pPr>
-      <w:bookmarkStart w:id="68" w:name="_Toc214901330"/>
+      <w:bookmarkStart w:id="68" w:name="_Toc215506317"/>
       <w:r>
         <w:rPr>
           <w:rFonts w:hint="eastAsia"/>
@@ -22033,7 +22513,7 @@
       <w:pPr>
         <w:pStyle w:val="ae"/>
       </w:pPr>
-      <w:bookmarkStart w:id="69" w:name="_Toc214901331"/>
+      <w:bookmarkStart w:id="69" w:name="_Toc215506318"/>
       <w:r>
         <w:rPr>
           <w:rFonts w:hint="eastAsia"/>
@@ -22091,7 +22571,7 @@
       <w:pPr>
         <w:pStyle w:val="ae"/>
       </w:pPr>
-      <w:bookmarkStart w:id="70" w:name="_Toc214901332"/>
+      <w:bookmarkStart w:id="70" w:name="_Toc215506319"/>
       <w:r>
         <w:rPr>
           <w:rFonts w:hint="eastAsia"/>
@@ -22173,7 +22653,7 @@
       <w:pPr>
         <w:pStyle w:val="ae"/>
       </w:pPr>
-      <w:bookmarkStart w:id="71" w:name="_Toc214901333"/>
+      <w:bookmarkStart w:id="71" w:name="_Toc215506320"/>
       <w:r>
         <w:rPr>
           <w:rFonts w:hint="eastAsia"/>
@@ -22245,7 +22725,7 @@
       <w:pPr>
         <w:pStyle w:val="ac"/>
       </w:pPr>
-      <w:bookmarkStart w:id="72" w:name="_Toc214901334"/>
+      <w:bookmarkStart w:id="72" w:name="_Toc215506321"/>
       <w:r>
         <w:rPr>
           <w:rFonts w:hint="eastAsia"/>
@@ -22320,7 +22800,7 @@
       <w:pPr>
         <w:pStyle w:val="a9"/>
       </w:pPr>
-      <w:bookmarkStart w:id="73" w:name="_Toc214901335"/>
+      <w:bookmarkStart w:id="73" w:name="_Toc215506322"/>
       <w:r>
         <w:rPr>
           <w:rFonts w:hint="eastAsia"/>
@@ -22346,9 +22826,6 @@
         <w:pStyle w:val="aa"/>
         <w:spacing w:before="78" w:after="78"/>
         <w:jc w:val="center"/>
-        <w:rPr>
-          <w:rFonts w:hint="eastAsia"/>
-        </w:rPr>
       </w:pPr>
       <w:r>
         <w:rPr>
@@ -22405,7 +22882,7 @@
       <w:pPr>
         <w:pStyle w:val="ac"/>
       </w:pPr>
-      <w:bookmarkStart w:id="74" w:name="_Toc214901336"/>
+      <w:bookmarkStart w:id="74" w:name="_Toc215506323"/>
       <w:r>
         <w:rPr>
           <w:rFonts w:hint="eastAsia"/>
@@ -22424,145 +22901,7 @@
         <w:rPr>
           <w:rFonts w:hint="eastAsia"/>
         </w:rPr>
-        <w:t>美国对外战略的目标</w:t>
-      </w:r>
-      <w:r>
-        <w:rPr>
-          <w:rFonts w:hint="eastAsia"/>
-        </w:rPr>
-        <w:t>是</w:t>
-      </w:r>
-      <w:r>
-        <w:rPr>
-          <w:rFonts w:hint="eastAsia"/>
-        </w:rPr>
-        <w:t>维护美国本土安全</w:t>
-      </w:r>
-      <w:r>
-        <w:rPr>
-          <w:rFonts w:hint="eastAsia"/>
-        </w:rPr>
-        <w:t>，</w:t>
-      </w:r>
-      <w:r>
-        <w:rPr>
-          <w:rFonts w:hint="eastAsia"/>
-        </w:rPr>
-        <w:t>捍卫美国经济利益</w:t>
-      </w:r>
-      <w:r>
-        <w:rPr>
-          <w:rFonts w:hint="eastAsia"/>
-        </w:rPr>
-        <w:t>，</w:t>
-      </w:r>
-      <w:r>
-        <w:rPr>
-          <w:rFonts w:hint="eastAsia"/>
-        </w:rPr>
-        <w:t>促进美国价值观</w:t>
-      </w:r>
-      <w:r>
-        <w:rPr>
-          <w:rFonts w:hint="eastAsia"/>
-        </w:rPr>
-        <w:t>，</w:t>
-      </w:r>
-      <w:r>
-        <w:rPr>
-          <w:rFonts w:hint="eastAsia"/>
-        </w:rPr>
-        <w:t>维护有利于美国的全球权力格局</w:t>
-      </w:r>
-      <w:r>
-        <w:rPr>
-          <w:rFonts w:hint="eastAsia"/>
-        </w:rPr>
-        <w:t>，</w:t>
-      </w:r>
-      <w:r>
-        <w:rPr>
-          <w:rFonts w:hint="eastAsia"/>
-        </w:rPr>
-        <w:t>保护美国海外盟友及安全伙伴。美国对外战略的三大核心战略区</w:t>
-      </w:r>
-      <w:r>
-        <w:rPr>
-          <w:rFonts w:hint="eastAsia"/>
-        </w:rPr>
-        <w:t>是</w:t>
-      </w:r>
-      <w:r>
-        <w:rPr>
-          <w:rFonts w:hint="eastAsia"/>
-        </w:rPr>
-        <w:t>亚太（印太）、欧洲、中东</w:t>
-      </w:r>
-      <w:r>
-        <w:rPr>
-          <w:rFonts w:hint="eastAsia"/>
-        </w:rPr>
-        <w:t>。</w:t>
-      </w:r>
-      <w:r>
-        <w:rPr>
-          <w:rFonts w:hint="eastAsia"/>
-        </w:rPr>
-        <w:t>同盟体系在美国对外战略中</w:t>
-      </w:r>
-      <w:r>
-        <w:rPr>
-          <w:rFonts w:hint="eastAsia"/>
-        </w:rPr>
-        <w:t>，发挥着</w:t>
-      </w:r>
-      <w:r>
-        <w:rPr>
-          <w:rFonts w:hint="eastAsia"/>
-        </w:rPr>
-        <w:t>权力倍增器</w:t>
-      </w:r>
-      <w:r>
-        <w:rPr>
-          <w:rFonts w:hint="eastAsia"/>
-        </w:rPr>
-        <w:t>、</w:t>
-      </w:r>
-      <w:r>
-        <w:rPr>
-          <w:rFonts w:hint="eastAsia"/>
-        </w:rPr>
-        <w:t>利益推进器</w:t>
-      </w:r>
-      <w:r>
-        <w:rPr>
-          <w:rFonts w:hint="eastAsia"/>
-        </w:rPr>
-        <w:t>、</w:t>
-      </w:r>
-      <w:r>
-        <w:rPr>
-          <w:rFonts w:hint="eastAsia"/>
-        </w:rPr>
-        <w:t>影响放大器</w:t>
-      </w:r>
-      <w:r>
-        <w:rPr>
-          <w:rFonts w:hint="eastAsia"/>
-        </w:rPr>
-        <w:t>、</w:t>
-      </w:r>
-      <w:r>
-        <w:rPr>
-          <w:rFonts w:hint="eastAsia"/>
-        </w:rPr>
-        <w:t>价值观传播器</w:t>
-      </w:r>
-      <w:r>
-        <w:rPr>
-          <w:rFonts w:hint="eastAsia"/>
-        </w:rPr>
-        <w:t>的作用。</w:t>
+        <w:t>美国对外战略的目标是维护美国本土安全，捍卫美国经济利益，促进美国价值观，维护有利于美国的全球权力格局，保护美国海外盟友及安全伙伴。美国对外战略的三大核心战略区是亚太（印太）、欧洲、中东。同盟体系在美国对外战略中，发挥着权力倍增器、利益推进器、影响放大器、价值观传播器的作用。</w:t>
       </w:r>
     </w:p>
     <w:p>
@@ -22574,11 +22913,8 @@
     <w:p>
       <w:pPr>
         <w:pStyle w:val="ac"/>
-        <w:rPr>
-          <w:rFonts w:hint="eastAsia"/>
-        </w:rPr>
-      </w:pPr>
-      <w:bookmarkStart w:id="75" w:name="_Toc214901337"/>
+      </w:pPr>
+      <w:bookmarkStart w:id="75" w:name="_Toc215506324"/>
       <w:r>
         <w:rPr>
           <w:rFonts w:hint="eastAsia"/>
@@ -22625,9 +22961,6 @@
       <w:pPr>
         <w:pStyle w:val="aa"/>
         <w:spacing w:before="78" w:after="78"/>
-        <w:rPr>
-          <w:rFonts w:hint="eastAsia"/>
-        </w:rPr>
       </w:pPr>
       <w:r>
         <w:tab/>
@@ -22636,19 +22969,7 @@
         <w:rPr>
           <w:rFonts w:hint="eastAsia"/>
         </w:rPr>
-        <w:t>联盟管理方面也有一些学说。联盟中存在安全与自主悖论，即一国为了安全可能会牺牲自己的一部分主权；“联盟政治的安全困境”描述了联盟中小国的</w:t>
-      </w:r>
-      <w:r>
-        <w:rPr>
-          <w:rFonts w:hint="eastAsia"/>
-        </w:rPr>
-        <w:t>牵连与抛弃担忧</w:t>
-      </w:r>
-      <w:r>
-        <w:rPr>
-          <w:rFonts w:hint="eastAsia"/>
-        </w:rPr>
-        <w:t>，即大国是否会把小国卷入与其利益无关的海外冲突中</w:t>
+        <w:t>联盟管理方面也有一些学说。联盟中存在安全与自主悖论，即一国为了安全可能会牺牲自己的一部分主权；“联盟政治的安全困境”描述了联盟中小国的牵连与抛弃担忧，即大国是否会把小国卷入与其利益无关的海外冲突中</w:t>
       </w:r>
       <w:r>
         <w:rPr>
@@ -22666,11 +22987,8 @@
     <w:p>
       <w:pPr>
         <w:pStyle w:val="ac"/>
-        <w:rPr>
-          <w:rFonts w:hint="eastAsia"/>
-        </w:rPr>
-      </w:pPr>
-      <w:bookmarkStart w:id="76" w:name="_Toc214901338"/>
+      </w:pPr>
+      <w:bookmarkStart w:id="76" w:name="_Toc215506325"/>
       <w:r>
         <w:rPr>
           <w:rFonts w:hint="eastAsia"/>
@@ -22682,22 +23000,13 @@
     <w:p>
       <w:pPr>
         <w:pStyle w:val="ae"/>
-        <w:rPr>
-          <w:rFonts w:hint="eastAsia"/>
-        </w:rPr>
-      </w:pPr>
-      <w:bookmarkStart w:id="77" w:name="_Toc214901339"/>
-      <w:r>
-        <w:rPr>
-          <w:rFonts w:hint="eastAsia"/>
-        </w:rPr>
-        <w:t>（一）</w:t>
-      </w:r>
-      <w:r>
-        <w:rPr>
-          <w:rFonts w:hint="eastAsia"/>
-        </w:rPr>
-        <w:t>美苏冷战与北约的成立</w:t>
+      </w:pPr>
+      <w:bookmarkStart w:id="77" w:name="_Toc215506326"/>
+      <w:r>
+        <w:rPr>
+          <w:rFonts w:hint="eastAsia"/>
+        </w:rPr>
+        <w:t>（一）美苏冷战与北约的成立</w:t>
       </w:r>
       <w:bookmarkEnd w:id="77"/>
     </w:p>
@@ -22706,9 +23015,6 @@
         <w:pStyle w:val="aa"/>
         <w:spacing w:before="78" w:after="78"/>
         <w:ind w:firstLine="420"/>
-        <w:rPr>
-          <w:rFonts w:hint="eastAsia"/>
-        </w:rPr>
       </w:pPr>
       <w:r>
         <w:rPr>
@@ -22732,25 +23038,7 @@
         <w:rPr>
           <w:rFonts w:hint="eastAsia"/>
         </w:rPr>
-        <w:t>月，杜鲁门主义出台</w:t>
-      </w:r>
-      <w:r>
-        <w:rPr>
-          <w:rFonts w:hint="eastAsia"/>
-        </w:rPr>
-        <w:t>，</w:t>
-      </w:r>
-      <w:r>
-        <w:rPr>
-          <w:rFonts w:hint="eastAsia"/>
-        </w:rPr>
-        <w:t>美苏冷战正式开始</w:t>
-      </w:r>
-      <w:r>
-        <w:rPr>
-          <w:rFonts w:hint="eastAsia"/>
-        </w:rPr>
-        <w:t>。</w:t>
+        <w:t>月，杜鲁门主义出台，美苏冷战正式开始。</w:t>
       </w:r>
       <w:r>
         <w:rPr>
@@ -22774,25 +23062,7 @@
         <w:rPr>
           <w:rFonts w:hint="eastAsia"/>
         </w:rPr>
-        <w:t>日</w:t>
-      </w:r>
-      <w:r>
-        <w:rPr>
-          <w:rFonts w:hint="eastAsia"/>
-        </w:rPr>
-        <w:t>，英国和法国在敦刻尔克签订同盟条约，防止德国侵略势力的复活</w:t>
-      </w:r>
-      <w:r>
-        <w:rPr>
-          <w:rFonts w:hint="eastAsia"/>
-        </w:rPr>
-        <w:t>；</w:t>
-      </w:r>
-      <w:r>
-        <w:rPr>
-          <w:rFonts w:hint="eastAsia"/>
-        </w:rPr>
-        <w:t>条约规定，一旦遇到德国侵略，两国将采取互助措施。</w:t>
+        <w:t>日，英国和法国在敦刻尔克签订同盟条约，防止德国侵略势力的复活；条约规定，一旦遇到德国侵略，两国将采取互助措施。</w:t>
       </w:r>
       <w:r>
         <w:rPr>
@@ -22866,7 +23136,714 @@
         <w:rPr>
           <w:rFonts w:hint="eastAsia"/>
         </w:rPr>
-        <w:t>日，在美国的支持下，英国</w:t>
+        <w:t>日，在美国的支持下，英国、法国、比利时、荷兰、卢森堡</w:t>
+      </w:r>
+      <w:r>
+        <w:rPr>
+          <w:rFonts w:hint="eastAsia"/>
+        </w:rPr>
+        <w:t>5</w:t>
+      </w:r>
+      <w:r>
+        <w:rPr>
+          <w:rFonts w:hint="eastAsia"/>
+        </w:rPr>
+        <w:t>国代表，在比利时布鲁塞尔举行缔约谈判，签订《合作和集体防御条约》（又称《布鲁塞尔条约》）。条约规定，缔约各方彼此提供援助，如果任何一个缔约国遭到武装进攻，其他缔约国将向其提供力所能及的一切军事及其他援助。条约表面上是针对德国，实质却指向苏联。</w:t>
+      </w:r>
+    </w:p>
+    <w:p>
+      <w:pPr>
+        <w:pStyle w:val="aa"/>
+        <w:spacing w:before="78" w:after="78"/>
+        <w:ind w:firstLine="420"/>
+      </w:pPr>
+      <w:r>
+        <w:rPr>
+          <w:rFonts w:hint="eastAsia"/>
+        </w:rPr>
+        <w:t>1948</w:t>
+      </w:r>
+      <w:r>
+        <w:rPr>
+          <w:rFonts w:hint="eastAsia"/>
+        </w:rPr>
+        <w:t>年</w:t>
+      </w:r>
+      <w:r>
+        <w:rPr>
+          <w:rFonts w:hint="eastAsia"/>
+        </w:rPr>
+        <w:t>3</w:t>
+      </w:r>
+      <w:r>
+        <w:rPr>
+          <w:rFonts w:hint="eastAsia"/>
+        </w:rPr>
+        <w:t>月</w:t>
+      </w:r>
+      <w:r>
+        <w:rPr>
+          <w:rFonts w:hint="eastAsia"/>
+        </w:rPr>
+        <w:t>22</w:t>
+      </w:r>
+      <w:r>
+        <w:rPr>
+          <w:rFonts w:hint="eastAsia"/>
+        </w:rPr>
+        <w:t>日至</w:t>
+      </w:r>
+      <w:r>
+        <w:rPr>
+          <w:rFonts w:hint="eastAsia"/>
+        </w:rPr>
+        <w:t>4</w:t>
+      </w:r>
+      <w:r>
+        <w:rPr>
+          <w:rFonts w:hint="eastAsia"/>
+        </w:rPr>
+        <w:t>月</w:t>
+      </w:r>
+      <w:r>
+        <w:rPr>
+          <w:rFonts w:hint="eastAsia"/>
+        </w:rPr>
+        <w:t>1</w:t>
+      </w:r>
+      <w:r>
+        <w:rPr>
+          <w:rFonts w:hint="eastAsia"/>
+        </w:rPr>
+        <w:t>日，美、英和加拿大三国代表在华盛顿举行会谈，通过了“五角大楼文件”，提出扩大布鲁塞尔条约组织的范围，缔结北大西洋防务协定。</w:t>
+      </w:r>
+      <w:r>
+        <w:rPr>
+          <w:rFonts w:hint="eastAsia"/>
+        </w:rPr>
+        <w:t>1942</w:t>
+      </w:r>
+      <w:r>
+        <w:rPr>
+          <w:rFonts w:hint="eastAsia"/>
+        </w:rPr>
+        <w:t>年</w:t>
+      </w:r>
+      <w:r>
+        <w:rPr>
+          <w:rFonts w:hint="eastAsia"/>
+        </w:rPr>
+        <w:t>4</w:t>
+      </w:r>
+      <w:r>
+        <w:rPr>
+          <w:rFonts w:hint="eastAsia"/>
+        </w:rPr>
+        <w:t>月</w:t>
+      </w:r>
+      <w:r>
+        <w:rPr>
+          <w:rFonts w:hint="eastAsia"/>
+        </w:rPr>
+        <w:t>4</w:t>
+      </w:r>
+      <w:r>
+        <w:rPr>
+          <w:rFonts w:hint="eastAsia"/>
+        </w:rPr>
+        <w:t>日，美国、加拿大、英国、法国、比利时、荷兰、卢森堡、丹麦、挪威、冰岛、葡萄牙、意大利</w:t>
+      </w:r>
+      <w:r>
+        <w:rPr>
+          <w:rFonts w:hint="eastAsia"/>
+        </w:rPr>
+        <w:t>12</w:t>
+      </w:r>
+      <w:r>
+        <w:rPr>
+          <w:rFonts w:hint="eastAsia"/>
+        </w:rPr>
+        <w:t>国代表在华盛顿正式签署《北大西洋公约》。</w:t>
+      </w:r>
+    </w:p>
+    <w:p>
+      <w:pPr>
+        <w:pStyle w:val="aa"/>
+        <w:spacing w:before="78" w:after="78"/>
+        <w:ind w:firstLine="420"/>
+      </w:pPr>
+      <w:r>
+        <w:rPr>
+          <w:rFonts w:hint="eastAsia"/>
+        </w:rPr>
+        <w:t>条约的第五条是核心，其规定：“对于其中一个或多个缔约国的军事攻击，应视为对缔约国全体的攻击”，缔约国“应单独并会同其他缔约国来取必要行动，包括使用武力，协助被攻击的国家，以恢复并维持北大西洋区域的安全”。</w:t>
+      </w:r>
+    </w:p>
+    <w:p>
+      <w:pPr>
+        <w:pStyle w:val="aa"/>
+        <w:spacing w:before="78" w:after="78"/>
+        <w:ind w:firstLine="420"/>
+      </w:pPr>
+      <w:r>
+        <w:rPr>
+          <w:rFonts w:hint="eastAsia"/>
+        </w:rPr>
+        <w:t>1949</w:t>
+      </w:r>
+      <w:r>
+        <w:rPr>
+          <w:rFonts w:hint="eastAsia"/>
+        </w:rPr>
+        <w:t>年</w:t>
+      </w:r>
+      <w:r>
+        <w:rPr>
+          <w:rFonts w:hint="eastAsia"/>
+        </w:rPr>
+        <w:t>8</w:t>
+      </w:r>
+      <w:r>
+        <w:rPr>
+          <w:rFonts w:hint="eastAsia"/>
+        </w:rPr>
+        <w:t>月</w:t>
+      </w:r>
+      <w:r>
+        <w:rPr>
+          <w:rFonts w:hint="eastAsia"/>
+        </w:rPr>
+        <w:t>24</w:t>
+      </w:r>
+      <w:r>
+        <w:rPr>
+          <w:rFonts w:hint="eastAsia"/>
+        </w:rPr>
+        <w:t>日，签约各国将本国的批准书交给美国，条约正式生效，北大西洋公约组织正式成立。</w:t>
+      </w:r>
+      <w:r>
+        <w:rPr>
+          <w:rFonts w:hint="eastAsia"/>
+        </w:rPr>
+        <w:t>1952</w:t>
+      </w:r>
+      <w:r>
+        <w:rPr>
+          <w:rFonts w:hint="eastAsia"/>
+        </w:rPr>
+        <w:t>年，希腊、土耳其加入；</w:t>
+      </w:r>
+      <w:r>
+        <w:rPr>
+          <w:rFonts w:hint="eastAsia"/>
+        </w:rPr>
+        <w:t>1955</w:t>
+      </w:r>
+      <w:r>
+        <w:rPr>
+          <w:rFonts w:hint="eastAsia"/>
+        </w:rPr>
+        <w:t>年西德加入；</w:t>
+      </w:r>
+      <w:r>
+        <w:rPr>
+          <w:rFonts w:hint="eastAsia"/>
+        </w:rPr>
+        <w:t>1982</w:t>
+      </w:r>
+      <w:r>
+        <w:rPr>
+          <w:rFonts w:hint="eastAsia"/>
+        </w:rPr>
+        <w:t>年西班牙加入。</w:t>
+      </w:r>
+    </w:p>
+    <w:p>
+      <w:pPr>
+        <w:pStyle w:val="ae"/>
+      </w:pPr>
+      <w:bookmarkStart w:id="78" w:name="_Toc215506327"/>
+      <w:r>
+        <w:rPr>
+          <w:rFonts w:hint="eastAsia"/>
+        </w:rPr>
+        <w:t>（二）冷战结束与北约东扩</w:t>
+      </w:r>
+      <w:bookmarkEnd w:id="78"/>
+    </w:p>
+    <w:p>
+      <w:pPr>
+        <w:pStyle w:val="aa"/>
+        <w:spacing w:before="78" w:after="78"/>
+        <w:ind w:firstLine="420"/>
+      </w:pPr>
+      <w:r>
+        <w:rPr>
+          <w:rFonts w:hint="eastAsia"/>
+        </w:rPr>
+        <w:t>1990</w:t>
+      </w:r>
+      <w:r>
+        <w:rPr>
+          <w:rFonts w:hint="eastAsia"/>
+        </w:rPr>
+        <w:t>年</w:t>
+      </w:r>
+      <w:r>
+        <w:rPr>
+          <w:rFonts w:hint="eastAsia"/>
+        </w:rPr>
+        <w:t>7</w:t>
+      </w:r>
+      <w:r>
+        <w:rPr>
+          <w:rFonts w:hint="eastAsia"/>
+        </w:rPr>
+        <w:t>月，北约第</w:t>
+      </w:r>
+      <w:r>
+        <w:rPr>
+          <w:rFonts w:hint="eastAsia"/>
+        </w:rPr>
+        <w:t>11</w:t>
+      </w:r>
+      <w:r>
+        <w:rPr>
+          <w:rFonts w:hint="eastAsia"/>
+        </w:rPr>
+        <w:t>届首脑会议在伦敦宣布冷战结束。</w:t>
+      </w:r>
+      <w:r>
+        <w:rPr>
+          <w:rFonts w:hint="eastAsia"/>
+        </w:rPr>
+        <w:t>1996</w:t>
+      </w:r>
+      <w:r>
+        <w:rPr>
+          <w:rFonts w:hint="eastAsia"/>
+        </w:rPr>
+        <w:t>年</w:t>
+      </w:r>
+      <w:r>
+        <w:rPr>
+          <w:rFonts w:hint="eastAsia"/>
+        </w:rPr>
+        <w:t>9</w:t>
+      </w:r>
+      <w:r>
+        <w:rPr>
+          <w:rFonts w:hint="eastAsia"/>
+        </w:rPr>
+        <w:t>月，北约公布了《东扩计划研究报告》。</w:t>
+      </w:r>
+      <w:r>
+        <w:rPr>
+          <w:rFonts w:hint="eastAsia"/>
+        </w:rPr>
+        <w:t>1999</w:t>
+      </w:r>
+      <w:r>
+        <w:rPr>
+          <w:rFonts w:hint="eastAsia"/>
+        </w:rPr>
+        <w:t>年接纳波兰、匈牙利、捷克三国为北约新成员国。</w:t>
+      </w:r>
+      <w:r>
+        <w:rPr>
+          <w:rFonts w:hint="eastAsia"/>
+        </w:rPr>
+        <w:t>2002</w:t>
+      </w:r>
+      <w:r>
+        <w:rPr>
+          <w:rFonts w:hint="eastAsia"/>
+        </w:rPr>
+        <w:t>年</w:t>
+      </w:r>
+      <w:r>
+        <w:rPr>
+          <w:rFonts w:hint="eastAsia"/>
+        </w:rPr>
+        <w:t>11</w:t>
+      </w:r>
+      <w:r>
+        <w:rPr>
+          <w:rFonts w:hint="eastAsia"/>
+        </w:rPr>
+        <w:t>月</w:t>
+      </w:r>
+      <w:r>
+        <w:rPr>
+          <w:rFonts w:hint="eastAsia"/>
+        </w:rPr>
+        <w:t>21</w:t>
+      </w:r>
+      <w:r>
+        <w:rPr>
+          <w:rFonts w:hint="eastAsia"/>
+        </w:rPr>
+        <w:t>日，北约布拉格首脑会议达成了第二波的东扩决定，决定接纳爱沙尼亚、拉脱维亚、立陶宛、斯洛伐克、斯洛文尼亚、罗马尼亚和保加利亚</w:t>
+      </w:r>
+      <w:r>
+        <w:rPr>
+          <w:rFonts w:hint="eastAsia"/>
+        </w:rPr>
+        <w:t>7</w:t>
+      </w:r>
+      <w:r>
+        <w:rPr>
+          <w:rFonts w:hint="eastAsia"/>
+        </w:rPr>
+        <w:t>个国家加入北约。</w:t>
+      </w:r>
+      <w:r>
+        <w:rPr>
+          <w:rFonts w:hint="eastAsia"/>
+        </w:rPr>
+        <w:t>2004</w:t>
+      </w:r>
+      <w:r>
+        <w:rPr>
+          <w:rFonts w:hint="eastAsia"/>
+        </w:rPr>
+        <w:t>年</w:t>
+      </w:r>
+      <w:r>
+        <w:rPr>
+          <w:rFonts w:hint="eastAsia"/>
+        </w:rPr>
+        <w:t>7</w:t>
+      </w:r>
+      <w:r>
+        <w:rPr>
+          <w:rFonts w:hint="eastAsia"/>
+        </w:rPr>
+        <w:t>国加入。</w:t>
+      </w:r>
+    </w:p>
+    <w:p>
+      <w:pPr>
+        <w:pStyle w:val="aa"/>
+        <w:spacing w:before="78" w:after="78"/>
+        <w:ind w:firstLine="420"/>
+      </w:pPr>
+      <w:r>
+        <w:rPr>
+          <w:rFonts w:hint="eastAsia"/>
+        </w:rPr>
+        <w:t>2009</w:t>
+      </w:r>
+      <w:r>
+        <w:rPr>
+          <w:rFonts w:hint="eastAsia"/>
+        </w:rPr>
+        <w:t>年，阿尔巴尼亚和克罗地亚加入。</w:t>
+      </w:r>
+      <w:r>
+        <w:rPr>
+          <w:rFonts w:hint="eastAsia"/>
+        </w:rPr>
+        <w:t>2017</w:t>
+      </w:r>
+      <w:r>
+        <w:rPr>
+          <w:rFonts w:hint="eastAsia"/>
+        </w:rPr>
+        <w:t>年，黑山加入。</w:t>
+      </w:r>
+      <w:r>
+        <w:rPr>
+          <w:rFonts w:hint="eastAsia"/>
+        </w:rPr>
+        <w:t>2019</w:t>
+      </w:r>
+      <w:r>
+        <w:rPr>
+          <w:rFonts w:hint="eastAsia"/>
+        </w:rPr>
+        <w:t>年</w:t>
+      </w:r>
+      <w:r>
+        <w:rPr>
+          <w:rFonts w:hint="eastAsia"/>
+        </w:rPr>
+        <w:t>2</w:t>
+      </w:r>
+      <w:r>
+        <w:rPr>
+          <w:rFonts w:hint="eastAsia"/>
+        </w:rPr>
+        <w:t>月，北约</w:t>
+      </w:r>
+      <w:r>
+        <w:rPr>
+          <w:rFonts w:hint="eastAsia"/>
+        </w:rPr>
+        <w:t>29</w:t>
+      </w:r>
+      <w:r>
+        <w:rPr>
+          <w:rFonts w:hint="eastAsia"/>
+        </w:rPr>
+        <w:t>个成员国代表在布鲁塞尔总部签署北马其顿加入该组织的协议，为该组织迎来第</w:t>
+      </w:r>
+      <w:r>
+        <w:rPr>
+          <w:rFonts w:hint="eastAsia"/>
+        </w:rPr>
+        <w:t>30</w:t>
+      </w:r>
+      <w:r>
+        <w:rPr>
+          <w:rFonts w:hint="eastAsia"/>
+        </w:rPr>
+        <w:t>位成员国扫清障碍。</w:t>
+      </w:r>
+      <w:r>
+        <w:rPr>
+          <w:rFonts w:hint="eastAsia"/>
+        </w:rPr>
+        <w:t>2020</w:t>
+      </w:r>
+      <w:r>
+        <w:rPr>
+          <w:rFonts w:hint="eastAsia"/>
+        </w:rPr>
+        <w:t>年，马其顿加入北约，成为第</w:t>
+      </w:r>
+      <w:r>
+        <w:rPr>
+          <w:rFonts w:hint="eastAsia"/>
+        </w:rPr>
+        <w:t>30</w:t>
+      </w:r>
+      <w:r>
+        <w:rPr>
+          <w:rFonts w:hint="eastAsia"/>
+        </w:rPr>
+        <w:t>位成员。</w:t>
+      </w:r>
+    </w:p>
+    <w:p>
+      <w:pPr>
+        <w:pStyle w:val="aa"/>
+        <w:spacing w:before="78" w:after="78"/>
+        <w:ind w:firstLine="420"/>
+      </w:pPr>
+      <w:r>
+        <w:rPr>
+          <w:rFonts w:hint="eastAsia"/>
+        </w:rPr>
+        <w:t>2022</w:t>
+      </w:r>
+      <w:r>
+        <w:rPr>
+          <w:rFonts w:hint="eastAsia"/>
+        </w:rPr>
+        <w:t>年</w:t>
+      </w:r>
+      <w:r>
+        <w:rPr>
+          <w:rFonts w:hint="eastAsia"/>
+        </w:rPr>
+        <w:t>2</w:t>
+      </w:r>
+      <w:r>
+        <w:rPr>
+          <w:rFonts w:hint="eastAsia"/>
+        </w:rPr>
+        <w:t>月俄</w:t>
+      </w:r>
+      <w:proofErr w:type="gramStart"/>
+      <w:r>
+        <w:rPr>
+          <w:rFonts w:hint="eastAsia"/>
+        </w:rPr>
+        <w:t>乌冲突</w:t>
+      </w:r>
+      <w:proofErr w:type="gramEnd"/>
+      <w:r>
+        <w:rPr>
+          <w:rFonts w:hint="eastAsia"/>
+        </w:rPr>
+        <w:t>爆发后，在美国支持下，芬兰、瑞典正式寻求加入北约。</w:t>
+      </w:r>
+      <w:r>
+        <w:rPr>
+          <w:rFonts w:hint="eastAsia"/>
+        </w:rPr>
+        <w:t>2023</w:t>
+      </w:r>
+      <w:r>
+        <w:rPr>
+          <w:rFonts w:hint="eastAsia"/>
+        </w:rPr>
+        <w:t>年</w:t>
+      </w:r>
+      <w:r>
+        <w:rPr>
+          <w:rFonts w:hint="eastAsia"/>
+        </w:rPr>
+        <w:t>4</w:t>
+      </w:r>
+      <w:r>
+        <w:rPr>
+          <w:rFonts w:hint="eastAsia"/>
+        </w:rPr>
+        <w:t>月，芬兰成为北约第</w:t>
+      </w:r>
+      <w:r>
+        <w:rPr>
+          <w:rFonts w:hint="eastAsia"/>
+        </w:rPr>
+        <w:t>31</w:t>
+      </w:r>
+      <w:r>
+        <w:rPr>
+          <w:rFonts w:hint="eastAsia"/>
+        </w:rPr>
+        <w:t>个成员国。</w:t>
+      </w:r>
+      <w:r>
+        <w:rPr>
+          <w:rFonts w:hint="eastAsia"/>
+        </w:rPr>
+        <w:t>10</w:t>
+      </w:r>
+      <w:r>
+        <w:rPr>
+          <w:rFonts w:hint="eastAsia"/>
+        </w:rPr>
+        <w:t>月</w:t>
+      </w:r>
+      <w:r>
+        <w:rPr>
+          <w:rFonts w:hint="eastAsia"/>
+        </w:rPr>
+        <w:t>23</w:t>
+      </w:r>
+      <w:r>
+        <w:rPr>
+          <w:rFonts w:hint="eastAsia"/>
+        </w:rPr>
+        <w:t>日，</w:t>
+      </w:r>
+      <w:r>
+        <w:rPr>
+          <w:rFonts w:hint="eastAsia"/>
+        </w:rPr>
+        <w:t>土</w:t>
+      </w:r>
+      <w:r>
+        <w:rPr>
+          <w:rFonts w:hint="eastAsia"/>
+        </w:rPr>
+        <w:t>耳其总统埃尔多安签署瑞典加入北约议定书并提交大国民议会审议。</w:t>
+      </w:r>
+      <w:r>
+        <w:rPr>
+          <w:rFonts w:hint="eastAsia"/>
+        </w:rPr>
+        <w:t>2024</w:t>
+      </w:r>
+      <w:r>
+        <w:rPr>
+          <w:rFonts w:hint="eastAsia"/>
+        </w:rPr>
+        <w:t>年</w:t>
+      </w:r>
+      <w:r>
+        <w:rPr>
+          <w:rFonts w:hint="eastAsia"/>
+        </w:rPr>
+        <w:t>3</w:t>
+      </w:r>
+      <w:r>
+        <w:rPr>
+          <w:rFonts w:hint="eastAsia"/>
+        </w:rPr>
+        <w:t>月</w:t>
+      </w:r>
+      <w:r>
+        <w:rPr>
+          <w:rFonts w:hint="eastAsia"/>
+        </w:rPr>
+        <w:t>5</w:t>
+      </w:r>
+      <w:r>
+        <w:rPr>
+          <w:rFonts w:hint="eastAsia"/>
+        </w:rPr>
+        <w:t>日，匈牙利批准瑞典加入。</w:t>
+      </w:r>
+      <w:r>
+        <w:rPr>
+          <w:rFonts w:hint="eastAsia"/>
+        </w:rPr>
+        <w:t>3</w:t>
+      </w:r>
+      <w:r>
+        <w:rPr>
+          <w:rFonts w:hint="eastAsia"/>
+        </w:rPr>
+        <w:t>月</w:t>
+      </w:r>
+      <w:r>
+        <w:rPr>
+          <w:rFonts w:hint="eastAsia"/>
+        </w:rPr>
+        <w:t>7</w:t>
+      </w:r>
+      <w:r>
+        <w:rPr>
+          <w:rFonts w:hint="eastAsia"/>
+        </w:rPr>
+        <w:t>日，瑞典正式加入，成为北约第</w:t>
+      </w:r>
+      <w:r>
+        <w:rPr>
+          <w:rFonts w:hint="eastAsia"/>
+        </w:rPr>
+        <w:t>32</w:t>
+      </w:r>
+      <w:r>
+        <w:rPr>
+          <w:rFonts w:hint="eastAsia"/>
+        </w:rPr>
+        <w:t>个成员国。</w:t>
+      </w:r>
+    </w:p>
+    <w:p>
+      <w:pPr>
+        <w:pStyle w:val="aa"/>
+        <w:spacing w:before="78" w:after="78"/>
+      </w:pPr>
+    </w:p>
+    <w:p>
+      <w:pPr>
+        <w:pStyle w:val="ac"/>
+      </w:pPr>
+      <w:bookmarkStart w:id="79" w:name="_Toc215506328"/>
+      <w:r>
+        <w:rPr>
+          <w:rFonts w:hint="eastAsia"/>
+        </w:rPr>
+        <w:t>四、北约使命的拓展</w:t>
+      </w:r>
+      <w:bookmarkEnd w:id="79"/>
+    </w:p>
+    <w:p>
+      <w:pPr>
+        <w:pStyle w:val="aa"/>
+        <w:spacing w:before="78" w:after="78"/>
+        <w:ind w:firstLine="420"/>
+      </w:pPr>
+      <w:r>
+        <w:rPr>
+          <w:rFonts w:hint="eastAsia"/>
+        </w:rPr>
+        <w:t>1991</w:t>
       </w:r>
       <w:r>
         <w:rPr>
@@ -22878,7 +23855,7 @@
         <w:rPr>
           <w:rFonts w:hint="eastAsia"/>
         </w:rPr>
-        <w:t>法国、比利时</w:t>
+        <w:t>1999</w:t>
       </w:r>
       <w:r>
         <w:rPr>
@@ -22890,67 +23867,25 @@
         <w:rPr>
           <w:rFonts w:hint="eastAsia"/>
         </w:rPr>
-        <w:t>荷兰、卢森堡</w:t>
-      </w:r>
-      <w:r>
-        <w:rPr>
-          <w:rFonts w:hint="eastAsia"/>
-        </w:rPr>
-        <w:t>5</w:t>
-      </w:r>
-      <w:r>
-        <w:rPr>
-          <w:rFonts w:hint="eastAsia"/>
-        </w:rPr>
-        <w:t>国代表，在比利时</w:t>
-      </w:r>
-      <w:r>
-        <w:rPr>
-          <w:rFonts w:hint="eastAsia"/>
-        </w:rPr>
-        <w:t>布鲁塞尔举行缔约谈判，</w:t>
-      </w:r>
-      <w:r>
-        <w:rPr>
-          <w:rFonts w:hint="eastAsia"/>
-        </w:rPr>
-        <w:t>签订《合作和集体防御条约》（又称</w:t>
-      </w:r>
-      <w:r>
-        <w:rPr>
-          <w:rFonts w:hint="eastAsia"/>
-        </w:rPr>
-        <w:t>《布鲁塞尔条约》）。条约规定，缔约</w:t>
-      </w:r>
-      <w:r>
-        <w:rPr>
-          <w:rFonts w:hint="eastAsia"/>
-        </w:rPr>
-        <w:t>各方彼此提供援助，如果任何一个缔约国遭到武装进攻，</w:t>
-      </w:r>
-      <w:r>
-        <w:rPr>
-          <w:rFonts w:hint="eastAsia"/>
-        </w:rPr>
-        <w:t>其他缔约国</w:t>
-      </w:r>
-      <w:r>
-        <w:rPr>
-          <w:rFonts w:hint="eastAsia"/>
-        </w:rPr>
-        <w:t>将向其提供力所能及的一切军事及其他援助。条约表面上是针对</w:t>
-      </w:r>
-      <w:r>
-        <w:rPr>
-          <w:rFonts w:hint="eastAsia"/>
-        </w:rPr>
-        <w:t>德国</w:t>
-      </w:r>
-      <w:r>
-        <w:rPr>
-          <w:rFonts w:hint="eastAsia"/>
-        </w:rPr>
-        <w:t>，实质却指向苏联。</w:t>
+        <w:t>2010</w:t>
+      </w:r>
+      <w:r>
+        <w:rPr>
+          <w:rFonts w:hint="eastAsia"/>
+        </w:rPr>
+        <w:t>、</w:t>
+      </w:r>
+      <w:r>
+        <w:rPr>
+          <w:rFonts w:hint="eastAsia"/>
+        </w:rPr>
+        <w:t>2022</w:t>
+      </w:r>
+      <w:r>
+        <w:rPr>
+          <w:rFonts w:hint="eastAsia"/>
+        </w:rPr>
+        <w:t>年四份北约战略概念文件对安全局势进行了评估与威胁界定。</w:t>
       </w:r>
     </w:p>
     <w:p>
@@ -22958,177 +23893,18 @@
         <w:pStyle w:val="aa"/>
         <w:spacing w:before="78" w:after="78"/>
         <w:ind w:firstLine="420"/>
-        <w:rPr>
-          <w:rFonts w:hint="eastAsia"/>
-        </w:rPr>
-      </w:pPr>
-      <w:r>
-        <w:rPr>
-          <w:rFonts w:hint="eastAsia"/>
-        </w:rPr>
-        <w:t>1948</w:t>
-      </w:r>
-      <w:r>
-        <w:rPr>
-          <w:rFonts w:hint="eastAsia"/>
-        </w:rPr>
-        <w:t>年</w:t>
-      </w:r>
-      <w:r>
-        <w:rPr>
-          <w:rFonts w:hint="eastAsia"/>
-        </w:rPr>
-        <w:t>3</w:t>
-      </w:r>
-      <w:r>
-        <w:rPr>
-          <w:rFonts w:hint="eastAsia"/>
-        </w:rPr>
-        <w:t>月</w:t>
-      </w:r>
-      <w:r>
-        <w:rPr>
-          <w:rFonts w:hint="eastAsia"/>
-        </w:rPr>
-        <w:t>22</w:t>
-      </w:r>
-      <w:r>
-        <w:rPr>
-          <w:rFonts w:hint="eastAsia"/>
-        </w:rPr>
-        <w:t>日至</w:t>
-      </w:r>
-      <w:r>
-        <w:rPr>
-          <w:rFonts w:hint="eastAsia"/>
-        </w:rPr>
-        <w:t>4</w:t>
-      </w:r>
-      <w:r>
-        <w:rPr>
-          <w:rFonts w:hint="eastAsia"/>
-        </w:rPr>
-        <w:t>月</w:t>
-      </w:r>
-      <w:r>
-        <w:rPr>
-          <w:rFonts w:hint="eastAsia"/>
-        </w:rPr>
-        <w:t>1</w:t>
-      </w:r>
-      <w:r>
-        <w:rPr>
-          <w:rFonts w:hint="eastAsia"/>
-        </w:rPr>
-        <w:t>日，美、英和加拿大三国代表在华盛顿举行会谈，通过</w:t>
-      </w:r>
-      <w:r>
-        <w:rPr>
-          <w:rFonts w:hint="eastAsia"/>
-        </w:rPr>
-        <w:t>了</w:t>
-      </w:r>
-      <w:r>
-        <w:rPr>
-          <w:rFonts w:hint="eastAsia"/>
-        </w:rPr>
-        <w:t>“五角大楼文件”，提出扩大布鲁塞尔条约组织的范围，缔结北大西洋防务协定。</w:t>
-      </w:r>
-      <w:r>
-        <w:rPr>
-          <w:rFonts w:hint="eastAsia"/>
-        </w:rPr>
-        <w:t>1942</w:t>
-      </w:r>
-      <w:r>
-        <w:rPr>
-          <w:rFonts w:hint="eastAsia"/>
-        </w:rPr>
-        <w:t>年</w:t>
-      </w:r>
-      <w:r>
-        <w:rPr>
-          <w:rFonts w:hint="eastAsia"/>
-        </w:rPr>
-        <w:t>4</w:t>
-      </w:r>
-      <w:r>
-        <w:rPr>
-          <w:rFonts w:hint="eastAsia"/>
-        </w:rPr>
-        <w:t>月</w:t>
-      </w:r>
-      <w:r>
-        <w:rPr>
-          <w:rFonts w:hint="eastAsia"/>
-        </w:rPr>
-        <w:t>4</w:t>
-      </w:r>
-      <w:r>
-        <w:rPr>
-          <w:rFonts w:hint="eastAsia"/>
-        </w:rPr>
-        <w:t>日</w:t>
-      </w:r>
-      <w:r>
-        <w:rPr>
-          <w:rFonts w:hint="eastAsia"/>
-        </w:rPr>
-        <w:t>，美国</w:t>
-      </w:r>
-      <w:r>
-        <w:rPr>
-          <w:rFonts w:hint="eastAsia"/>
-        </w:rPr>
-        <w:t>、加拿大、英国</w:t>
-      </w:r>
-      <w:r>
-        <w:rPr>
-          <w:rFonts w:hint="eastAsia"/>
-        </w:rPr>
-        <w:t>、</w:t>
-      </w:r>
-      <w:r>
-        <w:rPr>
-          <w:rFonts w:hint="eastAsia"/>
-        </w:rPr>
-        <w:t>法国、比利时、荷兰、卢森堡、丹麦、挪威、冰岛、葡萄牙、意</w:t>
-      </w:r>
-      <w:r>
-        <w:rPr>
-          <w:rFonts w:hint="eastAsia"/>
-        </w:rPr>
-        <w:t>大</w:t>
-      </w:r>
-      <w:r>
-        <w:rPr>
-          <w:rFonts w:hint="eastAsia"/>
-        </w:rPr>
-        <w:t>利</w:t>
-      </w:r>
-      <w:r>
-        <w:rPr>
-          <w:rFonts w:hint="eastAsia"/>
-        </w:rPr>
-        <w:t>12</w:t>
-      </w:r>
-      <w:r>
-        <w:rPr>
-          <w:rFonts w:hint="eastAsia"/>
-        </w:rPr>
-        <w:t>国代表在华盛顿正式签署</w:t>
-      </w:r>
-      <w:r>
-        <w:rPr>
-          <w:rFonts w:hint="eastAsia"/>
-        </w:rPr>
-        <w:t>《北大西洋公约》</w:t>
-      </w:r>
-      <w:r>
-        <w:rPr>
-          <w:rFonts w:hint="eastAsia"/>
-        </w:rPr>
-        <w:t>。</w:t>
+      </w:pPr>
+      <w:r>
+        <w:rPr>
+          <w:rFonts w:hint="eastAsia"/>
+        </w:rPr>
+        <w:t>1991</w:t>
+      </w:r>
+      <w:r>
+        <w:rPr>
+          <w:rFonts w:hint="eastAsia"/>
+        </w:rPr>
+        <w:t>年苏联正处于解体过程中，华沙条约组织解体，波罗的海三国独立，两德统一，西方安全环境大大改善。主要安全威胁不是来自苏联可能的入侵，而是苏联及中东欧转型过程中的动荡；大规模杀伤性武器扩散及恐怖主义、颠覆活动等也可能危及北约安全利益。</w:t>
       </w:r>
     </w:p>
     <w:p>
@@ -23136,117 +23912,18 @@
         <w:pStyle w:val="aa"/>
         <w:spacing w:before="78" w:after="78"/>
         <w:ind w:firstLine="420"/>
-        <w:rPr>
-          <w:rFonts w:hint="eastAsia"/>
-        </w:rPr>
-      </w:pPr>
-      <w:r>
-        <w:rPr>
-          <w:rFonts w:hint="eastAsia"/>
-        </w:rPr>
-        <w:t>条约的</w:t>
-      </w:r>
-      <w:r>
-        <w:rPr>
-          <w:rFonts w:hint="eastAsia"/>
-        </w:rPr>
-        <w:t>第五条</w:t>
-      </w:r>
-      <w:r>
-        <w:rPr>
-          <w:rFonts w:hint="eastAsia"/>
-        </w:rPr>
-        <w:t>是核心</w:t>
-      </w:r>
-      <w:r>
-        <w:rPr>
-          <w:rFonts w:hint="eastAsia"/>
-        </w:rPr>
-        <w:t>，其</w:t>
-      </w:r>
-      <w:r>
-        <w:rPr>
-          <w:rFonts w:hint="eastAsia"/>
-        </w:rPr>
-        <w:t>规定：“对于其中一个或多个缔约国的军事攻击，应视为对</w:t>
-      </w:r>
-      <w:r>
-        <w:rPr>
-          <w:rFonts w:hint="eastAsia"/>
-        </w:rPr>
-        <w:t>缔约国全体的攻击</w:t>
-      </w:r>
-      <w:r>
-        <w:rPr>
-          <w:rFonts w:hint="eastAsia"/>
-        </w:rPr>
-        <w:t>”</w:t>
-      </w:r>
-      <w:r>
-        <w:rPr>
-          <w:rFonts w:hint="eastAsia"/>
-        </w:rPr>
-        <w:t>，</w:t>
-      </w:r>
-      <w:r>
-        <w:rPr>
-          <w:rFonts w:hint="eastAsia"/>
-        </w:rPr>
-        <w:t>缔约</w:t>
-      </w:r>
-      <w:r>
-        <w:rPr>
-          <w:rFonts w:hint="eastAsia"/>
-        </w:rPr>
-        <w:t>国“</w:t>
-      </w:r>
-      <w:r>
-        <w:rPr>
-          <w:rFonts w:hint="eastAsia"/>
-        </w:rPr>
-        <w:t>应单独并会同其他缔约</w:t>
-      </w:r>
-      <w:r>
-        <w:rPr>
-          <w:rFonts w:hint="eastAsia"/>
-        </w:rPr>
-        <w:t>国</w:t>
-      </w:r>
-      <w:r>
-        <w:rPr>
-          <w:rFonts w:hint="eastAsia"/>
-        </w:rPr>
-        <w:t>来取必要行动，包括使用武</w:t>
-      </w:r>
-      <w:r>
-        <w:rPr>
-          <w:rFonts w:hint="eastAsia"/>
-        </w:rPr>
-        <w:t>力</w:t>
-      </w:r>
-      <w:r>
-        <w:rPr>
-          <w:rFonts w:hint="eastAsia"/>
-        </w:rPr>
-        <w:t>，协助被攻击的国家，</w:t>
-      </w:r>
-      <w:r>
-        <w:rPr>
-          <w:rFonts w:hint="eastAsia"/>
-        </w:rPr>
-        <w:t>以恢复并维持北大西洋区域的安全</w:t>
-      </w:r>
-      <w:r>
-        <w:rPr>
-          <w:rFonts w:hint="eastAsia"/>
-        </w:rPr>
-        <w:t>”</w:t>
-      </w:r>
-      <w:r>
-        <w:rPr>
-          <w:rFonts w:hint="eastAsia"/>
-        </w:rPr>
-        <w:t>。</w:t>
+      </w:pPr>
+      <w:r>
+        <w:rPr>
+          <w:rFonts w:hint="eastAsia"/>
+        </w:rPr>
+        <w:t>1999</w:t>
+      </w:r>
+      <w:r>
+        <w:rPr>
+          <w:rFonts w:hint="eastAsia"/>
+        </w:rPr>
+        <w:t>年，冷战危险让位于欧洲整合的新机遇与风险。</w:t>
       </w:r>
     </w:p>
     <w:p>
@@ -23254,269 +23931,51 @@
         <w:pStyle w:val="aa"/>
         <w:spacing w:before="78" w:after="78"/>
         <w:ind w:firstLine="420"/>
-        <w:rPr>
-          <w:rFonts w:hint="eastAsia"/>
-        </w:rPr>
-      </w:pPr>
-      <w:r>
-        <w:rPr>
-          <w:rFonts w:hint="eastAsia"/>
-        </w:rPr>
-        <w:t>1949</w:t>
-      </w:r>
-      <w:r>
-        <w:rPr>
-          <w:rFonts w:hint="eastAsia"/>
-        </w:rPr>
-        <w:t>年</w:t>
-      </w:r>
-      <w:r>
-        <w:rPr>
-          <w:rFonts w:hint="eastAsia"/>
-        </w:rPr>
-        <w:t>8</w:t>
-      </w:r>
-      <w:r>
-        <w:rPr>
-          <w:rFonts w:hint="eastAsia"/>
-        </w:rPr>
-        <w:t>月</w:t>
-      </w:r>
-      <w:r>
-        <w:rPr>
-          <w:rFonts w:hint="eastAsia"/>
-        </w:rPr>
-        <w:t>24</w:t>
-      </w:r>
-      <w:r>
-        <w:rPr>
-          <w:rFonts w:hint="eastAsia"/>
-        </w:rPr>
-        <w:t>日</w:t>
-      </w:r>
-      <w:r>
-        <w:rPr>
-          <w:rFonts w:hint="eastAsia"/>
-        </w:rPr>
-        <w:t>，</w:t>
-      </w:r>
-      <w:r>
-        <w:rPr>
-          <w:rFonts w:hint="eastAsia"/>
-        </w:rPr>
-        <w:t>签约各国将本国的批准书交给美国，条约正式生效，北大西洋公约组织正式成立。</w:t>
-      </w:r>
-      <w:r>
-        <w:rPr>
-          <w:rFonts w:hint="eastAsia"/>
-        </w:rPr>
-        <w:t>1952</w:t>
-      </w:r>
-      <w:r>
-        <w:rPr>
-          <w:rFonts w:hint="eastAsia"/>
-        </w:rPr>
-        <w:t>年，希腊、土耳其加入；</w:t>
-      </w:r>
-      <w:r>
-        <w:rPr>
-          <w:rFonts w:hint="eastAsia"/>
-        </w:rPr>
-        <w:t>1955</w:t>
-      </w:r>
-      <w:r>
-        <w:rPr>
-          <w:rFonts w:hint="eastAsia"/>
-        </w:rPr>
-        <w:t>年西德加入；</w:t>
-      </w:r>
-      <w:r>
-        <w:rPr>
-          <w:rFonts w:hint="eastAsia"/>
-        </w:rPr>
-        <w:t>1982</w:t>
-      </w:r>
-      <w:r>
-        <w:rPr>
-          <w:rFonts w:hint="eastAsia"/>
-        </w:rPr>
-        <w:t>年西班牙加入。</w:t>
-      </w:r>
-    </w:p>
-    <w:p>
-      <w:pPr>
-        <w:pStyle w:val="ae"/>
-        <w:rPr>
-          <w:rFonts w:hint="eastAsia"/>
-        </w:rPr>
-      </w:pPr>
-      <w:bookmarkStart w:id="78" w:name="_Toc214901340"/>
-      <w:r>
-        <w:rPr>
-          <w:rFonts w:hint="eastAsia"/>
-        </w:rPr>
-        <w:t>（二）</w:t>
-      </w:r>
-      <w:r>
-        <w:rPr>
-          <w:rFonts w:hint="eastAsia"/>
-        </w:rPr>
-        <w:t>冷战结束与北约东扩</w:t>
-      </w:r>
-      <w:bookmarkEnd w:id="78"/>
+      </w:pPr>
+      <w:r>
+        <w:rPr>
+          <w:rFonts w:hint="eastAsia"/>
+        </w:rPr>
+        <w:t>2010</w:t>
+      </w:r>
+      <w:r>
+        <w:rPr>
+          <w:rFonts w:hint="eastAsia"/>
+        </w:rPr>
+        <w:t>年，欧洲大西洋区域享有和平，面临常规军事攻击的风险低；但常规威胁不能忽视，世界很多地区及国家正在获得现代军事能力，包括弹道导弹扩散，会对欧洲大西洋区域构成真正的和日益增长的威胁。核武等大规模杀伤性武器扩散风险；恐怖主义对北约成员国公民安全及国际稳定与繁荣构成直接威胁；北约边界之外的不稳定或冲突会直接影响到北约安全。网络袭击风险；新技术对安全构成的挑战等。</w:t>
+      </w:r>
     </w:p>
     <w:p>
       <w:pPr>
         <w:pStyle w:val="aa"/>
         <w:spacing w:before="78" w:after="78"/>
         <w:ind w:firstLine="420"/>
-        <w:rPr>
-          <w:rFonts w:hint="eastAsia"/>
-        </w:rPr>
-      </w:pPr>
-      <w:r>
-        <w:rPr>
-          <w:rFonts w:hint="eastAsia"/>
-        </w:rPr>
-        <w:t>1990</w:t>
-      </w:r>
-      <w:r>
-        <w:rPr>
-          <w:rFonts w:hint="eastAsia"/>
-        </w:rPr>
-        <w:t>年</w:t>
-      </w:r>
-      <w:r>
-        <w:rPr>
-          <w:rFonts w:hint="eastAsia"/>
-        </w:rPr>
-        <w:t>7</w:t>
-      </w:r>
-      <w:r>
-        <w:rPr>
-          <w:rFonts w:hint="eastAsia"/>
-        </w:rPr>
-        <w:t>月，北约第</w:t>
-      </w:r>
-      <w:r>
-        <w:rPr>
-          <w:rFonts w:hint="eastAsia"/>
-        </w:rPr>
-        <w:t>11</w:t>
-      </w:r>
-      <w:r>
-        <w:rPr>
-          <w:rFonts w:hint="eastAsia"/>
-        </w:rPr>
-        <w:t>届首脑会议在伦敦宣布冷战结束。</w:t>
-      </w:r>
-      <w:r>
-        <w:rPr>
-          <w:rFonts w:hint="eastAsia"/>
-        </w:rPr>
-        <w:t>1996</w:t>
-      </w:r>
-      <w:r>
-        <w:rPr>
-          <w:rFonts w:hint="eastAsia"/>
-        </w:rPr>
-        <w:t>年</w:t>
-      </w:r>
-      <w:r>
-        <w:rPr>
-          <w:rFonts w:hint="eastAsia"/>
-        </w:rPr>
-        <w:t>9</w:t>
-      </w:r>
-      <w:r>
-        <w:rPr>
-          <w:rFonts w:hint="eastAsia"/>
-        </w:rPr>
-        <w:t>月，北约公布了《东扩计划研究报告》。</w:t>
-      </w:r>
-      <w:r>
-        <w:rPr>
-          <w:rFonts w:hint="eastAsia"/>
-        </w:rPr>
-        <w:t>1999</w:t>
-      </w:r>
-      <w:r>
-        <w:rPr>
-          <w:rFonts w:hint="eastAsia"/>
-        </w:rPr>
-        <w:t>年接纳波兰、匈牙利、捷克三国为北约新成员国。</w:t>
-      </w:r>
-      <w:r>
-        <w:rPr>
-          <w:rFonts w:hint="eastAsia"/>
-        </w:rPr>
-        <w:t>2002</w:t>
-      </w:r>
-      <w:r>
-        <w:rPr>
-          <w:rFonts w:hint="eastAsia"/>
-        </w:rPr>
-        <w:t>年</w:t>
-      </w:r>
-      <w:r>
-        <w:rPr>
-          <w:rFonts w:hint="eastAsia"/>
-        </w:rPr>
-        <w:t>11</w:t>
-      </w:r>
-      <w:r>
-        <w:rPr>
-          <w:rFonts w:hint="eastAsia"/>
-        </w:rPr>
-        <w:t>月</w:t>
-      </w:r>
-      <w:r>
-        <w:rPr>
-          <w:rFonts w:hint="eastAsia"/>
-        </w:rPr>
-        <w:t>21</w:t>
-      </w:r>
-      <w:r>
-        <w:rPr>
-          <w:rFonts w:hint="eastAsia"/>
-        </w:rPr>
-        <w:t>日，北约布拉格首脑会议达成了第二波的东扩决定，决定接纳爱沙尼亚、拉脱维亚、立陶宛、斯洛伐克、斯洛文尼亚、罗马尼亚和保加利亚</w:t>
-      </w:r>
-      <w:r>
-        <w:rPr>
-          <w:rFonts w:hint="eastAsia"/>
-        </w:rPr>
-        <w:t>7</w:t>
-      </w:r>
-      <w:r>
-        <w:rPr>
-          <w:rFonts w:hint="eastAsia"/>
-        </w:rPr>
-        <w:t>个国家加入北约。</w:t>
-      </w:r>
-      <w:r>
-        <w:rPr>
-          <w:rFonts w:hint="eastAsia"/>
-        </w:rPr>
-        <w:t>2004</w:t>
-      </w:r>
-      <w:r>
-        <w:rPr>
-          <w:rFonts w:hint="eastAsia"/>
-        </w:rPr>
-        <w:t>年</w:t>
-      </w:r>
-      <w:r>
-        <w:rPr>
-          <w:rFonts w:hint="eastAsia"/>
-        </w:rPr>
-        <w:t>7</w:t>
-      </w:r>
-      <w:r>
-        <w:rPr>
-          <w:rFonts w:hint="eastAsia"/>
-        </w:rPr>
-        <w:t>国加入。</w:t>
+      </w:pPr>
+      <w:r>
+        <w:rPr>
+          <w:rFonts w:hint="eastAsia"/>
+        </w:rPr>
+        <w:t>2022</w:t>
+      </w:r>
+      <w:r>
+        <w:rPr>
+          <w:rFonts w:hint="eastAsia"/>
+        </w:rPr>
+        <w:t>年，欧洲大西洋区域并不太平；不能排除对北约主权及领土完全可能发生的入侵；战略竞争，普遍的不稳定及一再发生的动荡是总体安全环境的显著特点；北约面临的威胁是全球性的、且彼此联系；威权主义行为</w:t>
+      </w:r>
+      <w:proofErr w:type="gramStart"/>
+      <w:r>
+        <w:rPr>
+          <w:rFonts w:hint="eastAsia"/>
+        </w:rPr>
+        <w:t>体挑战</w:t>
+      </w:r>
+      <w:proofErr w:type="gramEnd"/>
+      <w:r>
+        <w:rPr>
+          <w:rFonts w:hint="eastAsia"/>
+        </w:rPr>
+        <w:t>北约利益、价值观及民主生活方式。俄罗斯对北约安全及欧洲大西洋区域的和平与稳定，构成最重大和直接威胁；恐怖主义对北约公民安全及国际和平繁荣构成最直接的不对称威胁；非洲和中东地区的冲突、不稳定直接影响到北约及北约伙伴国的安全；印太地区对北约十分重要，印太地区局势发展对欧洲大西洋安全构成直接影响，北约将与印太新老伙伴一道进行对话与合作，应对跨区域挑战；</w:t>
       </w:r>
     </w:p>
     <w:p>
@@ -23529,121 +23988,7 @@
         <w:rPr>
           <w:rFonts w:hint="eastAsia"/>
         </w:rPr>
-        <w:t>2009</w:t>
-      </w:r>
-      <w:r>
-        <w:rPr>
-          <w:rFonts w:hint="eastAsia"/>
-        </w:rPr>
-        <w:t>年，阿尔巴尼亚和克罗地亚加入。</w:t>
-      </w:r>
-      <w:r>
-        <w:rPr>
-          <w:rFonts w:hint="eastAsia"/>
-        </w:rPr>
-        <w:t>2017</w:t>
-      </w:r>
-      <w:r>
-        <w:rPr>
-          <w:rFonts w:hint="eastAsia"/>
-        </w:rPr>
-        <w:t>年</w:t>
-      </w:r>
-      <w:r>
-        <w:rPr>
-          <w:rFonts w:hint="eastAsia"/>
-        </w:rPr>
-        <w:t>，</w:t>
-      </w:r>
-      <w:r>
-        <w:rPr>
-          <w:rFonts w:hint="eastAsia"/>
-        </w:rPr>
-        <w:t>黑山加入。</w:t>
-      </w:r>
-      <w:r>
-        <w:rPr>
-          <w:rFonts w:hint="eastAsia"/>
-        </w:rPr>
-        <w:t>2019</w:t>
-      </w:r>
-      <w:r>
-        <w:rPr>
-          <w:rFonts w:hint="eastAsia"/>
-        </w:rPr>
-        <w:t>年</w:t>
-      </w:r>
-      <w:r>
-        <w:rPr>
-          <w:rFonts w:hint="eastAsia"/>
-        </w:rPr>
-        <w:t>2</w:t>
-      </w:r>
-      <w:r>
-        <w:rPr>
-          <w:rFonts w:hint="eastAsia"/>
-        </w:rPr>
-        <w:t>月，北约</w:t>
-      </w:r>
-      <w:r>
-        <w:rPr>
-          <w:rFonts w:hint="eastAsia"/>
-        </w:rPr>
-        <w:t>29</w:t>
-      </w:r>
-      <w:r>
-        <w:rPr>
-          <w:rFonts w:hint="eastAsia"/>
-        </w:rPr>
-        <w:t>个成员国代表在布鲁塞尔总部签署北马其顿加入该组织的协议，为该组织迎来第</w:t>
-      </w:r>
-      <w:r>
-        <w:rPr>
-          <w:rFonts w:hint="eastAsia"/>
-        </w:rPr>
-        <w:t>30</w:t>
-      </w:r>
-      <w:r>
-        <w:rPr>
-          <w:rFonts w:hint="eastAsia"/>
-        </w:rPr>
-        <w:t>位成员国扫清障碍。</w:t>
-      </w:r>
-      <w:r>
-        <w:rPr>
-          <w:rFonts w:hint="eastAsia"/>
-        </w:rPr>
-        <w:t>2020</w:t>
-      </w:r>
-      <w:r>
-        <w:rPr>
-          <w:rFonts w:hint="eastAsia"/>
-        </w:rPr>
-        <w:t>年</w:t>
-      </w:r>
-      <w:r>
-        <w:rPr>
-          <w:rFonts w:hint="eastAsia"/>
-        </w:rPr>
-        <w:t>，</w:t>
-      </w:r>
-      <w:r>
-        <w:rPr>
-          <w:rFonts w:hint="eastAsia"/>
-        </w:rPr>
-        <w:t>马其顿加入北约，成为第</w:t>
-      </w:r>
-      <w:r>
-        <w:rPr>
-          <w:rFonts w:hint="eastAsia"/>
-        </w:rPr>
-        <w:t>30</w:t>
-      </w:r>
-      <w:r>
-        <w:rPr>
-          <w:rFonts w:hint="eastAsia"/>
-        </w:rPr>
-        <w:t>位成员。</w:t>
+        <w:t>中国宣称的抱负和“强制性政策”对北约的利益、安全和价值观构成挑战；中俄战略伙伴关系深化削弱了基于规则的国际秩序，与北约价值观与利益背道而驰；北约对和中国保持建设性接触，持开放态度；北约将携手负责任应对中国对欧洲大西洋安全构成的系统性挑战，确保北约能够捍卫成员国的安全。气候变化也是我们时代的决定性挑战。</w:t>
       </w:r>
     </w:p>
     <w:p>
@@ -23656,526 +24001,7 @@
         <w:rPr>
           <w:rFonts w:hint="eastAsia"/>
         </w:rPr>
-        <w:t>2022</w:t>
-      </w:r>
-      <w:r>
-        <w:rPr>
-          <w:rFonts w:hint="eastAsia"/>
-        </w:rPr>
-        <w:t>年</w:t>
-      </w:r>
-      <w:r>
-        <w:rPr>
-          <w:rFonts w:hint="eastAsia"/>
-        </w:rPr>
-        <w:t>2</w:t>
-      </w:r>
-      <w:r>
-        <w:rPr>
-          <w:rFonts w:hint="eastAsia"/>
-        </w:rPr>
-        <w:t>月俄</w:t>
-      </w:r>
-      <w:proofErr w:type="gramStart"/>
-      <w:r>
-        <w:rPr>
-          <w:rFonts w:hint="eastAsia"/>
-        </w:rPr>
-        <w:t>乌</w:t>
-      </w:r>
-      <w:r>
-        <w:rPr>
-          <w:rFonts w:hint="eastAsia"/>
-        </w:rPr>
-        <w:t>冲突</w:t>
-      </w:r>
-      <w:proofErr w:type="gramEnd"/>
-      <w:r>
-        <w:rPr>
-          <w:rFonts w:hint="eastAsia"/>
-        </w:rPr>
-        <w:t>爆发后，在美国支持下，芬兰、瑞典正式寻求加入北约。</w:t>
-      </w:r>
-      <w:r>
-        <w:rPr>
-          <w:rFonts w:hint="eastAsia"/>
-        </w:rPr>
-        <w:t>20</w:t>
-      </w:r>
-      <w:r>
-        <w:rPr>
-          <w:rFonts w:hint="eastAsia"/>
-        </w:rPr>
-        <w:t>2</w:t>
-      </w:r>
-      <w:r>
-        <w:rPr>
-          <w:rFonts w:hint="eastAsia"/>
-        </w:rPr>
-        <w:t>3</w:t>
-      </w:r>
-      <w:r>
-        <w:rPr>
-          <w:rFonts w:hint="eastAsia"/>
-        </w:rPr>
-        <w:t>年</w:t>
-      </w:r>
-      <w:r>
-        <w:rPr>
-          <w:rFonts w:hint="eastAsia"/>
-        </w:rPr>
-        <w:t>4</w:t>
-      </w:r>
-      <w:r>
-        <w:rPr>
-          <w:rFonts w:hint="eastAsia"/>
-        </w:rPr>
-        <w:t>月</w:t>
-      </w:r>
-      <w:r>
-        <w:rPr>
-          <w:rFonts w:hint="eastAsia"/>
-        </w:rPr>
-        <w:t>，</w:t>
-      </w:r>
-      <w:r>
-        <w:rPr>
-          <w:rFonts w:hint="eastAsia"/>
-        </w:rPr>
-        <w:t>芬兰成为北约第</w:t>
-      </w:r>
-      <w:r>
-        <w:rPr>
-          <w:rFonts w:hint="eastAsia"/>
-        </w:rPr>
-        <w:t>31</w:t>
-      </w:r>
-      <w:r>
-        <w:rPr>
-          <w:rFonts w:hint="eastAsia"/>
-        </w:rPr>
-        <w:t>个成员国。</w:t>
-      </w:r>
-      <w:r>
-        <w:rPr>
-          <w:rFonts w:hint="eastAsia"/>
-        </w:rPr>
-        <w:t>10</w:t>
-      </w:r>
-      <w:r>
-        <w:rPr>
-          <w:rFonts w:hint="eastAsia"/>
-        </w:rPr>
-        <w:t>月</w:t>
-      </w:r>
-      <w:r>
-        <w:rPr>
-          <w:rFonts w:hint="eastAsia"/>
-        </w:rPr>
-        <w:t>23</w:t>
-      </w:r>
-      <w:r>
-        <w:rPr>
-          <w:rFonts w:hint="eastAsia"/>
-        </w:rPr>
-        <w:t>日，</w:t>
-      </w:r>
-      <w:r>
-        <w:rPr>
-          <w:rFonts w:hint="eastAsia"/>
-        </w:rPr>
-        <w:t>土</w:t>
-      </w:r>
-      <w:r>
-        <w:rPr>
-          <w:rFonts w:hint="eastAsia"/>
-        </w:rPr>
-        <w:t>耳其总统埃尔多安签署瑞典加入北约议定书并提交大国民议会审议。</w:t>
-      </w:r>
-      <w:r>
-        <w:rPr>
-          <w:rFonts w:hint="eastAsia"/>
-        </w:rPr>
-        <w:t>2024</w:t>
-      </w:r>
-      <w:r>
-        <w:rPr>
-          <w:rFonts w:hint="eastAsia"/>
-        </w:rPr>
-        <w:t>年</w:t>
-      </w:r>
-      <w:r>
-        <w:rPr>
-          <w:rFonts w:hint="eastAsia"/>
-        </w:rPr>
-        <w:t>3</w:t>
-      </w:r>
-      <w:r>
-        <w:rPr>
-          <w:rFonts w:hint="eastAsia"/>
-        </w:rPr>
-        <w:t>月</w:t>
-      </w:r>
-      <w:r>
-        <w:rPr>
-          <w:rFonts w:hint="eastAsia"/>
-        </w:rPr>
-        <w:t>5</w:t>
-      </w:r>
-      <w:r>
-        <w:rPr>
-          <w:rFonts w:hint="eastAsia"/>
-        </w:rPr>
-        <w:t>日，匈牙利批准瑞典加入。</w:t>
-      </w:r>
-      <w:r>
-        <w:rPr>
-          <w:rFonts w:hint="eastAsia"/>
-        </w:rPr>
-        <w:t>3</w:t>
-      </w:r>
-      <w:r>
-        <w:rPr>
-          <w:rFonts w:hint="eastAsia"/>
-        </w:rPr>
-        <w:t>月</w:t>
-      </w:r>
-      <w:r>
-        <w:rPr>
-          <w:rFonts w:hint="eastAsia"/>
-        </w:rPr>
-        <w:t>7</w:t>
-      </w:r>
-      <w:r>
-        <w:rPr>
-          <w:rFonts w:hint="eastAsia"/>
-        </w:rPr>
-        <w:t>日，瑞典正式加入，成为北约第</w:t>
-      </w:r>
-      <w:r>
-        <w:rPr>
-          <w:rFonts w:hint="eastAsia"/>
-        </w:rPr>
-        <w:t>32</w:t>
-      </w:r>
-      <w:r>
-        <w:rPr>
-          <w:rFonts w:hint="eastAsia"/>
-        </w:rPr>
-        <w:t>个成员国。</w:t>
-      </w:r>
-    </w:p>
-    <w:p>
-      <w:pPr>
-        <w:pStyle w:val="aa"/>
-        <w:spacing w:before="78" w:after="78"/>
-      </w:pPr>
-    </w:p>
-    <w:p>
-      <w:pPr>
-        <w:pStyle w:val="ac"/>
-        <w:rPr>
-          <w:rFonts w:hint="eastAsia"/>
-        </w:rPr>
-      </w:pPr>
-      <w:bookmarkStart w:id="79" w:name="_Toc214901341"/>
-      <w:r>
-        <w:rPr>
-          <w:rFonts w:hint="eastAsia"/>
-        </w:rPr>
-        <w:t>四、北约使命的拓展</w:t>
-      </w:r>
-      <w:bookmarkEnd w:id="79"/>
-    </w:p>
-    <w:p>
-      <w:pPr>
-        <w:pStyle w:val="aa"/>
-        <w:spacing w:before="78" w:after="78"/>
-        <w:ind w:firstLine="420"/>
-        <w:rPr>
-          <w:rFonts w:hint="eastAsia"/>
-        </w:rPr>
-      </w:pPr>
-      <w:r>
-        <w:rPr>
-          <w:rFonts w:hint="eastAsia"/>
-        </w:rPr>
-        <w:t>1991</w:t>
-      </w:r>
-      <w:r>
-        <w:rPr>
-          <w:rFonts w:hint="eastAsia"/>
-        </w:rPr>
-        <w:t>、</w:t>
-      </w:r>
-      <w:r>
-        <w:rPr>
-          <w:rFonts w:hint="eastAsia"/>
-        </w:rPr>
-        <w:t>1999</w:t>
-      </w:r>
-      <w:r>
-        <w:rPr>
-          <w:rFonts w:hint="eastAsia"/>
-        </w:rPr>
-        <w:t>、</w:t>
-      </w:r>
-      <w:r>
-        <w:rPr>
-          <w:rFonts w:hint="eastAsia"/>
-        </w:rPr>
-        <w:t>2010</w:t>
-      </w:r>
-      <w:r>
-        <w:rPr>
-          <w:rFonts w:hint="eastAsia"/>
-        </w:rPr>
-        <w:t>、</w:t>
-      </w:r>
-      <w:r>
-        <w:rPr>
-          <w:rFonts w:hint="eastAsia"/>
-        </w:rPr>
-        <w:t>2022</w:t>
-      </w:r>
-      <w:r>
-        <w:rPr>
-          <w:rFonts w:hint="eastAsia"/>
-        </w:rPr>
-        <w:t>年四份北约战略概念文件对安全局势</w:t>
-      </w:r>
-      <w:r>
-        <w:rPr>
-          <w:rFonts w:hint="eastAsia"/>
-        </w:rPr>
-        <w:t>进行了</w:t>
-      </w:r>
-      <w:r>
-        <w:rPr>
-          <w:rFonts w:hint="eastAsia"/>
-        </w:rPr>
-        <w:t>评估与威胁界定。</w:t>
-      </w:r>
-    </w:p>
-    <w:p>
-      <w:pPr>
-        <w:pStyle w:val="aa"/>
-        <w:spacing w:before="78" w:after="78"/>
-        <w:ind w:firstLine="420"/>
-        <w:rPr>
-          <w:rFonts w:hint="eastAsia"/>
-        </w:rPr>
-      </w:pPr>
-      <w:r>
-        <w:rPr>
-          <w:rFonts w:hint="eastAsia"/>
-        </w:rPr>
-        <w:t>1991</w:t>
-      </w:r>
-      <w:r>
-        <w:rPr>
-          <w:rFonts w:hint="eastAsia"/>
-        </w:rPr>
-        <w:t>年</w:t>
-      </w:r>
-      <w:r>
-        <w:rPr>
-          <w:rFonts w:hint="eastAsia"/>
-        </w:rPr>
-        <w:t>苏联正处于解体过程中，华沙条约组织解体，波罗的海三国独立，两德统一，西方安全环境</w:t>
-      </w:r>
-      <w:r>
-        <w:rPr>
-          <w:rFonts w:hint="eastAsia"/>
-        </w:rPr>
-        <w:t>大</w:t>
-      </w:r>
-      <w:r>
-        <w:rPr>
-          <w:rFonts w:hint="eastAsia"/>
-        </w:rPr>
-        <w:t>大改善。主要安全威胁不是来自苏联可能的入侵，而是苏联及中东欧转型过程中的动荡；大规模杀伤性武器扩散及恐怖主义、颠覆活动等也可能危及北约安全利益。</w:t>
-      </w:r>
-    </w:p>
-    <w:p>
-      <w:pPr>
-        <w:pStyle w:val="aa"/>
-        <w:spacing w:before="78" w:after="78"/>
-        <w:ind w:firstLine="420"/>
-        <w:rPr>
-          <w:rFonts w:hint="eastAsia"/>
-        </w:rPr>
-      </w:pPr>
-      <w:r>
-        <w:rPr>
-          <w:rFonts w:hint="eastAsia"/>
-        </w:rPr>
-        <w:t>1999</w:t>
-      </w:r>
-      <w:r>
-        <w:rPr>
-          <w:rFonts w:hint="eastAsia"/>
-        </w:rPr>
-        <w:t>年</w:t>
-      </w:r>
-      <w:r>
-        <w:rPr>
-          <w:rFonts w:hint="eastAsia"/>
-        </w:rPr>
-        <w:t>，</w:t>
-      </w:r>
-      <w:r>
-        <w:rPr>
-          <w:rFonts w:hint="eastAsia"/>
-        </w:rPr>
-        <w:t>冷战危险让位于欧洲整合的新机遇与风险</w:t>
-      </w:r>
-      <w:r>
-        <w:rPr>
-          <w:rFonts w:hint="eastAsia"/>
-        </w:rPr>
-        <w:t>。</w:t>
-      </w:r>
-    </w:p>
-    <w:p>
-      <w:pPr>
-        <w:pStyle w:val="aa"/>
-        <w:spacing w:before="78" w:after="78"/>
-        <w:ind w:firstLine="420"/>
-        <w:rPr>
-          <w:rFonts w:hint="eastAsia"/>
-        </w:rPr>
-      </w:pPr>
-      <w:r>
-        <w:rPr>
-          <w:rFonts w:hint="eastAsia"/>
-        </w:rPr>
-        <w:t>2010</w:t>
-      </w:r>
-      <w:r>
-        <w:rPr>
-          <w:rFonts w:hint="eastAsia"/>
-        </w:rPr>
-        <w:t>年</w:t>
-      </w:r>
-      <w:r>
-        <w:rPr>
-          <w:rFonts w:hint="eastAsia"/>
-        </w:rPr>
-        <w:t>，</w:t>
-      </w:r>
-      <w:r>
-        <w:rPr>
-          <w:rFonts w:hint="eastAsia"/>
-        </w:rPr>
-        <w:t>欧洲大西洋区域享有和平，面临常规军事攻击的风险低；但常规威胁不能忽视，世界很多地区及国家正在获得现代军事能力，包括弹道导弹扩散，会对欧洲大西洋区域构成真正的和日益增长的威胁。核武等大规模杀伤性武器扩散风险；恐怖主义对北约成员国公民安全及国际稳定与繁荣构成直接威胁；北约边界之外的不稳定或冲突会直接影响到北约安全。网络袭击风险；新技术对安全构成的挑战等。</w:t>
-      </w:r>
-    </w:p>
-    <w:p>
-      <w:pPr>
-        <w:pStyle w:val="aa"/>
-        <w:spacing w:before="78" w:after="78"/>
-        <w:ind w:firstLine="420"/>
-        <w:rPr>
-          <w:rFonts w:hint="eastAsia"/>
-        </w:rPr>
-      </w:pPr>
-      <w:r>
-        <w:rPr>
-          <w:rFonts w:hint="eastAsia"/>
-        </w:rPr>
-        <w:t>2022</w:t>
-      </w:r>
-      <w:r>
-        <w:rPr>
-          <w:rFonts w:hint="eastAsia"/>
-        </w:rPr>
-        <w:t>年</w:t>
-      </w:r>
-      <w:r>
-        <w:rPr>
-          <w:rFonts w:hint="eastAsia"/>
-        </w:rPr>
-        <w:t>，</w:t>
-      </w:r>
-      <w:r>
-        <w:rPr>
-          <w:rFonts w:hint="eastAsia"/>
-        </w:rPr>
-        <w:t>欧洲大西洋区域并不太平；不能排除对北约主权及领土完全可能发生的入侵；战略竞争，普遍的不稳定及一再发生的动荡是总体安全环境的显著特点；北约面临的威胁是全球性的、且彼此联系；威权主义行为</w:t>
-      </w:r>
-      <w:proofErr w:type="gramStart"/>
-      <w:r>
-        <w:rPr>
-          <w:rFonts w:hint="eastAsia"/>
-        </w:rPr>
-        <w:t>体挑战</w:t>
-      </w:r>
-      <w:proofErr w:type="gramEnd"/>
-      <w:r>
-        <w:rPr>
-          <w:rFonts w:hint="eastAsia"/>
-        </w:rPr>
-        <w:t>北约利益、价值观及民主生活方式。俄罗斯对北约安全及欧洲大西洋区域的和平与稳定，构成最重大和直接威胁；恐怖主义对北约公民安全及国际和平繁荣构成最直接的不对称威胁；非洲和中东地区的冲突、不稳定直接影响到北约及北约伙伴国的安全；印太地区对北约十分重要，印太地区局势发展对欧洲大西洋安全构成直接影响，北约将与印太新老伙伴一道进行对话与合作，应对跨区域挑战</w:t>
-      </w:r>
-      <w:r>
-        <w:rPr>
-          <w:rFonts w:hint="eastAsia"/>
-        </w:rPr>
-        <w:t>；</w:t>
-      </w:r>
-    </w:p>
-    <w:p>
-      <w:pPr>
-        <w:pStyle w:val="aa"/>
-        <w:spacing w:before="78" w:after="78"/>
-        <w:ind w:firstLine="420"/>
-      </w:pPr>
-      <w:r>
-        <w:rPr>
-          <w:rFonts w:hint="eastAsia"/>
-        </w:rPr>
-        <w:t>中国宣称的抱负和“强制性政策”对北约的利益、安全和价值观构成挑战；中俄战略伙伴关系深化削弱了基于规则的国际秩序，与北约价值观与利益背道而驰；北约对和中国保持建设性接触，持开放态度；北约将携手负责任应对中国对欧洲大西洋安全构成的系统性挑战，确保北约能够</w:t>
-      </w:r>
-      <w:r>
-        <w:rPr>
-          <w:rFonts w:hint="eastAsia"/>
-        </w:rPr>
-        <w:t>捍卫</w:t>
-      </w:r>
-      <w:r>
-        <w:rPr>
-          <w:rFonts w:hint="eastAsia"/>
-        </w:rPr>
-        <w:t>成员国的安全。气候变化也是我们时代的决定性挑战。</w:t>
-      </w:r>
-    </w:p>
-    <w:p>
-      <w:pPr>
-        <w:pStyle w:val="aa"/>
-        <w:spacing w:before="78" w:after="78"/>
-        <w:ind w:firstLine="420"/>
-        <w:rPr>
-          <w:rFonts w:hint="eastAsia"/>
-        </w:rPr>
-      </w:pPr>
-      <w:r>
-        <w:rPr>
-          <w:rFonts w:hint="eastAsia"/>
-        </w:rPr>
-        <w:t>总之，根据上述四份文件，可以看出北约的</w:t>
-      </w:r>
-      <w:r>
-        <w:rPr>
-          <w:rFonts w:hint="eastAsia"/>
-        </w:rPr>
-        <w:t>核心使命演进</w:t>
-      </w:r>
-      <w:r>
-        <w:rPr>
-          <w:rFonts w:hint="eastAsia"/>
-        </w:rPr>
-        <w:t>：</w:t>
+        <w:t>总之，根据上述四份文件，可以看出北约的核心使命演进：</w:t>
       </w:r>
     </w:p>
     <w:p>
@@ -24187,9 +24013,6 @@
         </w:numPr>
         <w:spacing w:beforeLines="0" w:before="0" w:afterLines="0" w:after="0"/>
         <w:ind w:left="442" w:hanging="442"/>
-        <w:rPr>
-          <w:rFonts w:hint="eastAsia"/>
-        </w:rPr>
       </w:pPr>
       <w:r>
         <w:rPr>
@@ -24223,9 +24046,6 @@
         </w:numPr>
         <w:spacing w:beforeLines="0" w:before="0" w:afterLines="0" w:after="0"/>
         <w:ind w:left="442" w:hanging="442"/>
-        <w:rPr>
-          <w:rFonts w:hint="eastAsia"/>
-        </w:rPr>
       </w:pPr>
       <w:r>
         <w:rPr>
@@ -24247,13 +24067,7 @@
         <w:rPr>
           <w:rFonts w:hint="eastAsia"/>
         </w:rPr>
-        <w:t>安全、磋商、威慑和防御；危机管理；跨大西洋伙伴关系</w:t>
-      </w:r>
-      <w:r>
-        <w:rPr>
-          <w:rFonts w:hint="eastAsia"/>
-        </w:rPr>
-        <w:t>。</w:t>
+        <w:t>安全、磋商、威慑和防御；危机管理；跨大西洋伙伴关系。</w:t>
       </w:r>
     </w:p>
     <w:p>
@@ -24265,9 +24079,6 @@
         </w:numPr>
         <w:spacing w:beforeLines="0" w:before="0" w:afterLines="0" w:after="0"/>
         <w:ind w:left="442" w:hanging="442"/>
-        <w:rPr>
-          <w:rFonts w:hint="eastAsia"/>
-        </w:rPr>
       </w:pPr>
       <w:r>
         <w:rPr>
@@ -24289,13 +24100,7 @@
         <w:rPr>
           <w:rFonts w:hint="eastAsia"/>
         </w:rPr>
-        <w:t>集体防御；危机管理；合作安全</w:t>
-      </w:r>
-      <w:r>
-        <w:rPr>
-          <w:rFonts w:hint="eastAsia"/>
-        </w:rPr>
-        <w:t>。</w:t>
+        <w:t>集体防御；危机管理；合作安全。</w:t>
       </w:r>
     </w:p>
     <w:p>
@@ -24328,7 +24133,130 @@
         <w:rPr>
           <w:rFonts w:hint="eastAsia"/>
         </w:rPr>
-        <w:t>威慑与防御；危机阻止与管理；合作安全</w:t>
+        <w:t>威慑与防御；危机阻止与管理；合作安全。</w:t>
+      </w:r>
+    </w:p>
+    <w:p>
+      <w:pPr>
+        <w:pStyle w:val="aa"/>
+        <w:spacing w:before="78" w:after="78"/>
+      </w:pPr>
+    </w:p>
+    <w:p>
+      <w:pPr>
+        <w:pStyle w:val="ac"/>
+      </w:pPr>
+      <w:bookmarkStart w:id="80" w:name="_Toc215506329"/>
+      <w:r>
+        <w:rPr>
+          <w:rFonts w:hint="eastAsia"/>
+        </w:rPr>
+        <w:t>五、旧金山体制与亚太双边同盟体系</w:t>
+      </w:r>
+      <w:bookmarkEnd w:id="80"/>
+    </w:p>
+    <w:p>
+      <w:pPr>
+        <w:pStyle w:val="ae"/>
+      </w:pPr>
+      <w:bookmarkStart w:id="81" w:name="_Toc215506330"/>
+      <w:r>
+        <w:rPr>
+          <w:rFonts w:hint="eastAsia"/>
+        </w:rPr>
+        <w:t>（一）旧金山体制与美国亚太双边同盟体系</w:t>
+      </w:r>
+      <w:bookmarkEnd w:id="81"/>
+    </w:p>
+    <w:p>
+      <w:pPr>
+        <w:pStyle w:val="aa"/>
+        <w:spacing w:before="78" w:after="78"/>
+        <w:ind w:firstLine="420"/>
+      </w:pPr>
+      <w:r>
+        <w:rPr>
+          <w:rFonts w:hint="eastAsia"/>
+        </w:rPr>
+        <w:t>1951</w:t>
+      </w:r>
+      <w:r>
+        <w:rPr>
+          <w:rFonts w:hint="eastAsia"/>
+        </w:rPr>
+        <w:t>年</w:t>
+      </w:r>
+      <w:r>
+        <w:rPr>
+          <w:rFonts w:hint="eastAsia"/>
+        </w:rPr>
+        <w:t>9</w:t>
+      </w:r>
+      <w:r>
+        <w:rPr>
+          <w:rFonts w:hint="eastAsia"/>
+        </w:rPr>
+        <w:t>月</w:t>
+      </w:r>
+      <w:r>
+        <w:rPr>
+          <w:rFonts w:hint="eastAsia"/>
+        </w:rPr>
+        <w:t>4</w:t>
+      </w:r>
+      <w:r>
+        <w:rPr>
+          <w:rFonts w:hint="eastAsia"/>
+        </w:rPr>
+        <w:t>日，美国召集</w:t>
+      </w:r>
+      <w:r>
+        <w:rPr>
+          <w:rFonts w:hint="eastAsia"/>
+        </w:rPr>
+        <w:t>52</w:t>
+      </w:r>
+      <w:r>
+        <w:rPr>
+          <w:rFonts w:hint="eastAsia"/>
+        </w:rPr>
+        <w:t>个国家在旧金山召开了对日媾和会议，</w:t>
+      </w:r>
+      <w:r>
+        <w:rPr>
+          <w:rFonts w:hint="eastAsia"/>
+        </w:rPr>
+        <w:t>1951</w:t>
+      </w:r>
+      <w:r>
+        <w:rPr>
+          <w:rFonts w:hint="eastAsia"/>
+        </w:rPr>
+        <w:t>年</w:t>
+      </w:r>
+      <w:r>
+        <w:rPr>
+          <w:rFonts w:hint="eastAsia"/>
+        </w:rPr>
+        <w:t>9</w:t>
+      </w:r>
+      <w:r>
+        <w:rPr>
+          <w:rFonts w:hint="eastAsia"/>
+        </w:rPr>
+        <w:t>月</w:t>
+      </w:r>
+      <w:r>
+        <w:rPr>
+          <w:rFonts w:hint="eastAsia"/>
+        </w:rPr>
+        <w:t>8</w:t>
+      </w:r>
+      <w:r>
+        <w:rPr>
+          <w:rFonts w:hint="eastAsia"/>
+        </w:rPr>
+        <w:t>日和会签订了《旧金山和约》</w:t>
       </w:r>
       <w:r>
         <w:rPr>
@@ -24336,57 +24264,12 @@
         </w:rPr>
         <w:t>。</w:t>
       </w:r>
-    </w:p>
-    <w:p>
-      <w:pPr>
-        <w:pStyle w:val="aa"/>
-        <w:spacing w:before="78" w:after="78"/>
-      </w:pPr>
-    </w:p>
-    <w:p>
-      <w:pPr>
-        <w:pStyle w:val="ac"/>
-        <w:rPr>
-          <w:rFonts w:hint="eastAsia"/>
-        </w:rPr>
-      </w:pPr>
-      <w:bookmarkStart w:id="80" w:name="_Toc214901342"/>
-      <w:r>
-        <w:rPr>
-          <w:rFonts w:hint="eastAsia"/>
-        </w:rPr>
-        <w:t>五、旧金山体制与亚太双边同盟体系</w:t>
-      </w:r>
-      <w:bookmarkEnd w:id="80"/>
-    </w:p>
-    <w:p>
-      <w:pPr>
-        <w:pStyle w:val="ae"/>
-        <w:rPr>
-          <w:rFonts w:hint="eastAsia"/>
-        </w:rPr>
-      </w:pPr>
-      <w:bookmarkStart w:id="81" w:name="_Toc214901343"/>
-      <w:r>
-        <w:rPr>
-          <w:rFonts w:hint="eastAsia"/>
-        </w:rPr>
-        <w:t>（一）</w:t>
-      </w:r>
-      <w:r>
-        <w:rPr>
-          <w:rFonts w:hint="eastAsia"/>
-        </w:rPr>
-        <w:t>旧金山体制与美国亚太双边同盟体系</w:t>
-      </w:r>
-      <w:bookmarkEnd w:id="81"/>
-    </w:p>
-    <w:p>
-      <w:pPr>
-        <w:pStyle w:val="aa"/>
-        <w:spacing w:before="78" w:after="78"/>
-        <w:ind w:firstLine="420"/>
-      </w:pPr>
+      <w:r>
+        <w:rPr>
+          <w:rFonts w:hint="eastAsia"/>
+        </w:rPr>
+        <w:t>根据《旧金山对日和约》，美国与日本签订了共同防御协定等一系列美日同盟条约，日本因此得到美国的“安全保护”，美日同盟成为美国留驻和影响亚太的基石。美日同盟的建立主要是美国为了遏制共产主义在亚太的扩张，尤其是为了对苏进行冷战。此前，美国还签署了《美菲共同防御条约》（</w:t>
+      </w:r>
       <w:r>
         <w:rPr>
           <w:rFonts w:hint="eastAsia"/>
@@ -24403,7 +24286,7 @@
         <w:rPr>
           <w:rFonts w:hint="eastAsia"/>
         </w:rPr>
-        <w:t>9</w:t>
+        <w:t>8</w:t>
       </w:r>
       <w:r>
         <w:rPr>
@@ -24415,127 +24298,13 @@
         <w:rPr>
           <w:rFonts w:hint="eastAsia"/>
         </w:rPr>
-        <w:t>4</w:t>
-      </w:r>
-      <w:r>
-        <w:rPr>
-          <w:rFonts w:hint="eastAsia"/>
-        </w:rPr>
-        <w:t>日，美国召集</w:t>
-      </w:r>
-      <w:r>
-        <w:rPr>
-          <w:rFonts w:hint="eastAsia"/>
-        </w:rPr>
-        <w:t>52</w:t>
-      </w:r>
-      <w:r>
-        <w:rPr>
-          <w:rFonts w:hint="eastAsia"/>
-        </w:rPr>
-        <w:t>个国家在旧金山召开了对日媾和会议，</w:t>
-      </w:r>
-      <w:r>
-        <w:rPr>
-          <w:rFonts w:hint="eastAsia"/>
-        </w:rPr>
-        <w:t>1951</w:t>
-      </w:r>
-      <w:r>
-        <w:rPr>
-          <w:rFonts w:hint="eastAsia"/>
-        </w:rPr>
-        <w:t>年</w:t>
-      </w:r>
-      <w:r>
-        <w:rPr>
-          <w:rFonts w:hint="eastAsia"/>
-        </w:rPr>
-        <w:t>9</w:t>
-      </w:r>
-      <w:r>
-        <w:rPr>
-          <w:rFonts w:hint="eastAsia"/>
-        </w:rPr>
-        <w:t>月</w:t>
-      </w:r>
-      <w:r>
-        <w:rPr>
-          <w:rFonts w:hint="eastAsia"/>
-        </w:rPr>
-        <w:t>8</w:t>
-      </w:r>
-      <w:r>
-        <w:rPr>
-          <w:rFonts w:hint="eastAsia"/>
-        </w:rPr>
-        <w:t>日和会签订了《旧金山和约》</w:t>
-      </w:r>
-      <w:r>
-        <w:rPr>
-          <w:rFonts w:hint="eastAsia"/>
-        </w:rPr>
-        <w:t>。</w:t>
-      </w:r>
-      <w:r>
-        <w:rPr>
-          <w:rFonts w:hint="eastAsia"/>
-        </w:rPr>
-        <w:t>根据《旧金山对日和约》，美国与日本签订了共同防御协定等一系列美日同盟条约，日本因此得到美国的“安全</w:t>
-      </w:r>
-      <w:r>
-        <w:rPr>
-          <w:rFonts w:hint="eastAsia"/>
-        </w:rPr>
-        <w:t>保护”</w:t>
-      </w:r>
-      <w:r>
-        <w:rPr>
-          <w:rFonts w:hint="eastAsia"/>
-        </w:rPr>
-        <w:t>，美日同盟成为美国留驻和影响亚太的基石。美日同盟的建立主要是美国为了遏制共产主义在亚太的扩张，尤其是为了对苏进行冷战。此前，美国还签署了《美菲共同防御条约》（</w:t>
-      </w:r>
-      <w:r>
-        <w:rPr>
-          <w:rFonts w:hint="eastAsia"/>
-        </w:rPr>
-        <w:t>1951</w:t>
-      </w:r>
-      <w:r>
-        <w:rPr>
-          <w:rFonts w:hint="eastAsia"/>
-        </w:rPr>
-        <w:t>年</w:t>
-      </w:r>
-      <w:r>
-        <w:rPr>
-          <w:rFonts w:hint="eastAsia"/>
-        </w:rPr>
-        <w:t>8</w:t>
-      </w:r>
-      <w:r>
-        <w:rPr>
-          <w:rFonts w:hint="eastAsia"/>
-        </w:rPr>
-        <w:t>月</w:t>
-      </w:r>
-      <w:r>
-        <w:rPr>
-          <w:rFonts w:hint="eastAsia"/>
-        </w:rPr>
         <w:t>30</w:t>
       </w:r>
       <w:r>
         <w:rPr>
           <w:rFonts w:hint="eastAsia"/>
         </w:rPr>
-        <w:t>日）和《美澳新防御协定》</w:t>
-      </w:r>
-      <w:r>
-        <w:rPr>
-          <w:rFonts w:hint="eastAsia"/>
-        </w:rPr>
-        <w:t>（</w:t>
+        <w:t>日）和《美澳新防御协定》（</w:t>
       </w:r>
       <w:r>
         <w:rPr>
@@ -24620,22 +24389,13 @@
     <w:p>
       <w:pPr>
         <w:pStyle w:val="ae"/>
-        <w:rPr>
-          <w:rFonts w:hint="eastAsia"/>
-        </w:rPr>
-      </w:pPr>
-      <w:bookmarkStart w:id="82" w:name="_Toc214901344"/>
-      <w:r>
-        <w:rPr>
-          <w:rFonts w:hint="eastAsia"/>
-        </w:rPr>
-        <w:t>（二）</w:t>
-      </w:r>
-      <w:r>
-        <w:rPr>
-          <w:rFonts w:hint="eastAsia"/>
-        </w:rPr>
-        <w:t>美国亚太双边同盟体系的特点</w:t>
+      </w:pPr>
+      <w:bookmarkStart w:id="82" w:name="_Toc215506331"/>
+      <w:r>
+        <w:rPr>
+          <w:rFonts w:hint="eastAsia"/>
+        </w:rPr>
+        <w:t>（二）美国亚太双边同盟体系的特点</w:t>
       </w:r>
       <w:bookmarkEnd w:id="82"/>
     </w:p>
@@ -24648,9 +24408,6 @@
         </w:numPr>
         <w:spacing w:beforeLines="0" w:before="0" w:afterLines="0" w:after="0"/>
         <w:ind w:left="442" w:hanging="442"/>
-        <w:rPr>
-          <w:rFonts w:hint="eastAsia"/>
-        </w:rPr>
       </w:pPr>
       <w:r>
         <w:rPr>
@@ -24670,13 +24427,7 @@
         <w:rPr>
           <w:rFonts w:hint="eastAsia"/>
         </w:rPr>
-        <w:t>体系；或双边同盟体系</w:t>
-      </w:r>
-      <w:r>
-        <w:rPr>
-          <w:rFonts w:hint="eastAsia"/>
-        </w:rPr>
-        <w:t>。</w:t>
+        <w:t>体系；或双边同盟体系。</w:t>
       </w:r>
     </w:p>
     <w:p>
@@ -24688,21 +24439,12 @@
         </w:numPr>
         <w:spacing w:beforeLines="0" w:before="0" w:afterLines="0" w:after="0"/>
         <w:ind w:left="442" w:hanging="442"/>
-        <w:rPr>
-          <w:rFonts w:hint="eastAsia"/>
-        </w:rPr>
-      </w:pPr>
-      <w:r>
-        <w:rPr>
-          <w:rFonts w:hint="eastAsia"/>
-        </w:rPr>
-        <w:t>不对称性更加明显：</w:t>
-      </w:r>
-      <w:r>
-        <w:rPr>
-          <w:rFonts w:hint="eastAsia"/>
-        </w:rPr>
-        <w:t>非对称联盟：实力；权利与义务；重大外交与安全决策；军事基地。</w:t>
+      </w:pPr>
+      <w:r>
+        <w:rPr>
+          <w:rFonts w:hint="eastAsia"/>
+        </w:rPr>
+        <w:t>不对称性更加明显：非对称联盟：实力；权利与义务；重大外交与安全决策；军事基地。</w:t>
       </w:r>
     </w:p>
     <w:p>
@@ -24719,7 +24461,136 @@
         <w:rPr>
           <w:rFonts w:hint="eastAsia"/>
         </w:rPr>
-        <w:t>自主与安全博弈；牵连与抛弃的担忧；搭便车问题</w:t>
+        <w:t>自主与安全博弈；牵连与抛弃的担忧；搭便车问题。</w:t>
+      </w:r>
+    </w:p>
+    <w:p>
+      <w:pPr>
+        <w:pStyle w:val="aa"/>
+        <w:spacing w:before="78" w:after="78"/>
+      </w:pPr>
+    </w:p>
+    <w:p>
+      <w:pPr>
+        <w:pStyle w:val="ac"/>
+      </w:pPr>
+      <w:bookmarkStart w:id="83" w:name="_Toc215506332"/>
+      <w:r>
+        <w:rPr>
+          <w:rFonts w:hint="eastAsia"/>
+        </w:rPr>
+        <w:t>六</w:t>
+      </w:r>
+      <w:r>
+        <w:rPr>
+          <w:rFonts w:hint="eastAsia"/>
+        </w:rPr>
+        <w:t>、</w:t>
+      </w:r>
+      <w:r>
+        <w:rPr>
+          <w:rFonts w:hint="eastAsia"/>
+        </w:rPr>
+        <w:t>当代美国同盟体系面临的挑战</w:t>
+      </w:r>
+      <w:bookmarkEnd w:id="83"/>
+    </w:p>
+    <w:p>
+      <w:pPr>
+        <w:pStyle w:val="ae"/>
+      </w:pPr>
+      <w:bookmarkStart w:id="84" w:name="_Toc215506333"/>
+      <w:r>
+        <w:rPr>
+          <w:rFonts w:hint="eastAsia"/>
+        </w:rPr>
+        <w:t>（一）</w:t>
+      </w:r>
+      <w:r>
+        <w:rPr>
+          <w:rFonts w:hint="eastAsia"/>
+        </w:rPr>
+        <w:t>特朗普</w:t>
+      </w:r>
+      <w:r>
+        <w:rPr>
+          <w:rFonts w:hint="eastAsia"/>
+        </w:rPr>
+        <w:t>1.0</w:t>
+      </w:r>
+      <w:r>
+        <w:rPr>
+          <w:rFonts w:hint="eastAsia"/>
+        </w:rPr>
+        <w:t>美国同盟体系面临的挑战</w:t>
+      </w:r>
+      <w:bookmarkEnd w:id="84"/>
+    </w:p>
+    <w:p>
+      <w:pPr>
+        <w:pStyle w:val="aa"/>
+        <w:spacing w:before="78" w:after="78"/>
+        <w:ind w:firstLine="420"/>
+      </w:pPr>
+      <w:r>
+        <w:rPr>
+          <w:rFonts w:hint="eastAsia"/>
+        </w:rPr>
+        <w:t>特朗普</w:t>
+      </w:r>
+      <w:r>
+        <w:rPr>
+          <w:rFonts w:hint="eastAsia"/>
+        </w:rPr>
+        <w:t>1.0</w:t>
+      </w:r>
+      <w:r>
+        <w:rPr>
+          <w:rFonts w:hint="eastAsia"/>
+        </w:rPr>
+        <w:t>时期，美国同盟体系面临的主要挑战有：</w:t>
+      </w:r>
+      <w:r>
+        <w:rPr>
+          <w:rFonts w:hint="eastAsia"/>
+        </w:rPr>
+        <w:t>特朗普“美国优先”外交政策理念及对同盟的态度</w:t>
+      </w:r>
+      <w:r>
+        <w:rPr>
+          <w:rFonts w:hint="eastAsia"/>
+        </w:rPr>
+        <w:t>；</w:t>
+      </w:r>
+      <w:r>
+        <w:rPr>
+          <w:rFonts w:hint="eastAsia"/>
+        </w:rPr>
+        <w:t>特朗普要求同盟大幅增加军费开支和驻军费用分担比例</w:t>
+      </w:r>
+      <w:r>
+        <w:rPr>
+          <w:rFonts w:hint="eastAsia"/>
+        </w:rPr>
+        <w:t>；</w:t>
+      </w:r>
+      <w:r>
+        <w:rPr>
+          <w:rFonts w:hint="eastAsia"/>
+        </w:rPr>
+        <w:t>美欧在经贸及军费分担上的矛盾</w:t>
+      </w:r>
+      <w:r>
+        <w:rPr>
+          <w:rFonts w:hint="eastAsia"/>
+        </w:rPr>
+        <w:t>；</w:t>
+      </w:r>
+      <w:r>
+        <w:rPr>
+          <w:rFonts w:hint="eastAsia"/>
+        </w:rPr>
+        <w:t>美日、美韩在经贸及军费分担上的矛盾</w:t>
       </w:r>
       <w:r>
         <w:rPr>
@@ -24730,6 +24601,400 @@
     </w:p>
     <w:p>
       <w:pPr>
+        <w:pStyle w:val="ae"/>
+      </w:pPr>
+      <w:bookmarkStart w:id="85" w:name="_Toc215506334"/>
+      <w:r>
+        <w:rPr>
+          <w:rFonts w:hint="eastAsia"/>
+        </w:rPr>
+        <w:t>（二）</w:t>
+      </w:r>
+      <w:proofErr w:type="gramStart"/>
+      <w:r>
+        <w:rPr>
+          <w:rFonts w:hint="eastAsia"/>
+        </w:rPr>
+        <w:t>拜登执政</w:t>
+      </w:r>
+      <w:proofErr w:type="gramEnd"/>
+      <w:r>
+        <w:rPr>
+          <w:rFonts w:hint="eastAsia"/>
+        </w:rPr>
+        <w:t>与美国同盟体系发展</w:t>
+      </w:r>
+      <w:bookmarkEnd w:id="85"/>
+    </w:p>
+    <w:p>
+      <w:pPr>
+        <w:pStyle w:val="aa"/>
+        <w:spacing w:before="78" w:after="78"/>
+        <w:ind w:firstLine="420"/>
+      </w:pPr>
+      <w:r>
+        <w:rPr>
+          <w:rFonts w:hint="eastAsia"/>
+        </w:rPr>
+        <w:t>拜登上台后，力主重振欧亚联盟关系，强调联盟是资产、不是累赘。在亚太地区，构筑小多边“盟伴体系”，确定了印太是美国首要战略区域，中国是</w:t>
+      </w:r>
+      <w:r>
+        <w:rPr>
+          <w:rFonts w:hint="eastAsia"/>
+        </w:rPr>
+        <w:t>21</w:t>
+      </w:r>
+      <w:r>
+        <w:rPr>
+          <w:rFonts w:hint="eastAsia"/>
+        </w:rPr>
+        <w:t>世纪最大地缘政治挑战；</w:t>
+      </w:r>
+      <w:proofErr w:type="gramStart"/>
+      <w:r>
+        <w:rPr>
+          <w:rFonts w:hint="eastAsia"/>
+        </w:rPr>
+        <w:t>作出</w:t>
+      </w:r>
+      <w:proofErr w:type="gramEnd"/>
+      <w:r>
+        <w:rPr>
+          <w:rFonts w:hint="eastAsia"/>
+        </w:rPr>
+        <w:t>以防止“台海冲突”为中心的安全部署，进行一体化威慑；重视传统联盟体系；强化、构建新的“联盟</w:t>
+      </w:r>
+      <w:r>
+        <w:rPr>
+          <w:rFonts w:hint="eastAsia"/>
+        </w:rPr>
+        <w:t>+</w:t>
+      </w:r>
+      <w:r>
+        <w:rPr>
+          <w:rFonts w:hint="eastAsia"/>
+        </w:rPr>
+        <w:t>”网络，如美日韩、美日澳、美日菲、美日印澳、美日澳菲、奥库斯。拜登政府重视欧亚联动，由此出现了北约印太转向与亚太北约化。</w:t>
+      </w:r>
+    </w:p>
+    <w:p>
+      <w:pPr>
+        <w:pStyle w:val="ae"/>
+      </w:pPr>
+      <w:bookmarkStart w:id="86" w:name="_Toc215506335"/>
+      <w:r>
+        <w:rPr>
+          <w:rFonts w:hint="eastAsia"/>
+        </w:rPr>
+        <w:t>（三）特朗普</w:t>
+      </w:r>
+      <w:r>
+        <w:rPr>
+          <w:rFonts w:hint="eastAsia"/>
+        </w:rPr>
+        <w:t>2.0</w:t>
+      </w:r>
+      <w:r>
+        <w:rPr>
+          <w:rFonts w:hint="eastAsia"/>
+        </w:rPr>
+        <w:t>美国同盟体系新动向</w:t>
+      </w:r>
+      <w:bookmarkEnd w:id="86"/>
+    </w:p>
+    <w:p>
+      <w:pPr>
+        <w:pStyle w:val="aa"/>
+        <w:spacing w:before="78" w:after="78"/>
+        <w:ind w:firstLine="420"/>
+      </w:pPr>
+      <w:r>
+        <w:rPr>
+          <w:rFonts w:hint="eastAsia"/>
+        </w:rPr>
+        <w:t>特朗普二期政府上台后，由于没有建制派的掣肘，特朗普政府的同盟政策更加果断。</w:t>
+      </w:r>
+    </w:p>
+    <w:p>
+      <w:pPr>
+        <w:pStyle w:val="aa"/>
+        <w:spacing w:before="78" w:after="78"/>
+        <w:ind w:firstLine="420"/>
+      </w:pPr>
+      <w:r>
+        <w:rPr>
+          <w:rFonts w:hint="eastAsia"/>
+        </w:rPr>
+        <w:t>经贸上，要求必须对等；美国盟友必须减少对美贸易顺差，向美国开放国内市场，</w:t>
+      </w:r>
+      <w:proofErr w:type="gramStart"/>
+      <w:r>
+        <w:rPr>
+          <w:rFonts w:hint="eastAsia"/>
+        </w:rPr>
+        <w:t>天幅增加</w:t>
+      </w:r>
+      <w:proofErr w:type="gramEnd"/>
+      <w:r>
+        <w:rPr>
+          <w:rFonts w:hint="eastAsia"/>
+        </w:rPr>
+        <w:t>对美投资、支持美国制造业回流。</w:t>
+      </w:r>
+    </w:p>
+    <w:p>
+      <w:pPr>
+        <w:pStyle w:val="aa"/>
+        <w:spacing w:before="78" w:after="78"/>
+        <w:ind w:firstLine="420"/>
+      </w:pPr>
+      <w:r>
+        <w:rPr>
+          <w:rFonts w:hint="eastAsia"/>
+        </w:rPr>
+        <w:t>科技上，要求在出口管制与投资方面与美国尽可能保持一致，防止高技术</w:t>
+      </w:r>
+      <w:proofErr w:type="gramStart"/>
+      <w:r>
+        <w:rPr>
+          <w:rFonts w:hint="eastAsia"/>
+        </w:rPr>
+        <w:t>流向市</w:t>
+      </w:r>
+      <w:proofErr w:type="gramEnd"/>
+      <w:r>
+        <w:rPr>
+          <w:rFonts w:hint="eastAsia"/>
+        </w:rPr>
+        <w:t>国；按资美国高技术领域；建立高技术联盟网络。</w:t>
+      </w:r>
+    </w:p>
+    <w:p>
+      <w:pPr>
+        <w:pStyle w:val="aa"/>
+        <w:spacing w:before="78" w:after="78"/>
+        <w:ind w:firstLine="420"/>
+      </w:pPr>
+      <w:r>
+        <w:rPr>
+          <w:rFonts w:hint="eastAsia"/>
+        </w:rPr>
+        <w:t>安全上，美国盟友必须大幅增加防务开支；为本国及本地区安全承担更大责任；同意韩国建立核动力潜艇。</w:t>
+      </w:r>
+    </w:p>
+    <w:p>
+      <w:pPr>
+        <w:pStyle w:val="aa"/>
+        <w:spacing w:before="78" w:after="78"/>
+        <w:ind w:firstLine="420"/>
+      </w:pPr>
+      <w:r>
+        <w:rPr>
+          <w:rFonts w:hint="eastAsia"/>
+        </w:rPr>
+        <w:t>前沿军事部署上，增加前沿军事威慑。</w:t>
+      </w:r>
+    </w:p>
+    <w:p>
+      <w:pPr>
+        <w:pStyle w:val="aa"/>
+        <w:spacing w:before="78" w:after="78"/>
+        <w:ind w:firstLine="420"/>
+      </w:pPr>
+      <w:r>
+        <w:rPr>
+          <w:rFonts w:hint="eastAsia"/>
+        </w:rPr>
+        <w:t>联盟网络上，小多边机制继续存在；但是</w:t>
+      </w:r>
+      <w:proofErr w:type="gramStart"/>
+      <w:r>
+        <w:rPr>
+          <w:rFonts w:hint="eastAsia"/>
+        </w:rPr>
+        <w:t>盟伴必须</w:t>
+      </w:r>
+      <w:proofErr w:type="gramEnd"/>
+      <w:r>
+        <w:rPr>
+          <w:rFonts w:hint="eastAsia"/>
+        </w:rPr>
+        <w:t>承担更大责任，为美国减负。</w:t>
+      </w:r>
+    </w:p>
+    <w:p>
+      <w:pPr>
+        <w:pStyle w:val="aa"/>
+        <w:spacing w:before="78" w:after="78"/>
+        <w:ind w:firstLine="420"/>
+      </w:pPr>
+      <w:r>
+        <w:rPr>
+          <w:rFonts w:hint="eastAsia"/>
+        </w:rPr>
+        <w:t>总之，在特朗普二期政府时期，美国与盟国的经济与安全大交易基础受到严重侵蚀，盟国对美国的安全保障信心下降，自主倾向显著增强。</w:t>
+      </w:r>
+    </w:p>
+    <w:p>
+      <w:pPr>
+        <w:pStyle w:val="aa"/>
+        <w:spacing w:before="78" w:after="78"/>
+      </w:pPr>
+    </w:p>
+    <w:p>
+      <w:pPr>
+        <w:pStyle w:val="aa"/>
+        <w:spacing w:before="78" w:after="78"/>
+      </w:pPr>
+    </w:p>
+    <w:p>
+      <w:pPr>
+        <w:pStyle w:val="aa"/>
+        <w:spacing w:before="78" w:after="78"/>
+      </w:pPr>
+    </w:p>
+    <w:p>
+      <w:pPr>
+        <w:pStyle w:val="a9"/>
+      </w:pPr>
+      <w:bookmarkStart w:id="87" w:name="_Toc215506336"/>
+      <w:r>
+        <w:rPr>
+          <w:rFonts w:hint="eastAsia"/>
+        </w:rPr>
+        <w:t>第十二讲</w:t>
+      </w:r>
+      <w:r>
+        <w:rPr>
+          <w:rFonts w:hint="eastAsia"/>
+        </w:rPr>
+        <w:t xml:space="preserve"> </w:t>
+      </w:r>
+      <w:r>
+        <w:rPr>
+          <w:rFonts w:hint="eastAsia"/>
+        </w:rPr>
+        <w:t>美国与非核心盟国之间的关系</w:t>
+      </w:r>
+      <w:bookmarkEnd w:id="87"/>
+    </w:p>
+    <w:p>
+      <w:pPr>
+        <w:pStyle w:val="aa"/>
+        <w:spacing w:before="78" w:after="78"/>
+        <w:jc w:val="center"/>
+        <w:rPr>
+          <w:rFonts w:cs="Times New Roman" w:hint="eastAsia"/>
+        </w:rPr>
+      </w:pPr>
+      <w:r>
+        <w:rPr>
+          <w:rFonts w:cs="Times New Roman" w:hint="eastAsia"/>
+          <w:b/>
+          <w:bCs/>
+        </w:rPr>
+        <w:lastRenderedPageBreak/>
+        <w:t>授课教师</w:t>
+      </w:r>
+      <w:r>
+        <w:rPr>
+          <w:rFonts w:cs="Times New Roman"/>
+        </w:rPr>
+        <w:br/>
+      </w:r>
+      <w:r>
+        <w:rPr>
+          <w:rFonts w:cs="Times New Roman" w:hint="eastAsia"/>
+        </w:rPr>
+        <w:t>张家栋</w:t>
+      </w:r>
+      <w:r>
+        <w:rPr>
+          <w:rFonts w:cs="Times New Roman" w:hint="eastAsia"/>
+        </w:rPr>
+        <w:t xml:space="preserve"> </w:t>
+      </w:r>
+      <w:r>
+        <w:rPr>
+          <w:rFonts w:cs="Times New Roman" w:hint="eastAsia"/>
+        </w:rPr>
+        <w:t>研究员</w:t>
+      </w:r>
+    </w:p>
+    <w:p>
+      <w:pPr>
+        <w:pStyle w:val="aa"/>
+        <w:spacing w:before="78" w:after="78"/>
+        <w:jc w:val="center"/>
+        <w:rPr>
+          <w:rFonts w:hint="eastAsia"/>
+        </w:rPr>
+      </w:pPr>
+      <w:r>
+        <w:rPr>
+          <w:rFonts w:hint="eastAsia"/>
+        </w:rPr>
+        <w:t>2025.12.1</w:t>
+      </w:r>
+    </w:p>
+    <w:p>
+      <w:pPr>
+        <w:pStyle w:val="aa"/>
+        <w:spacing w:before="78" w:after="78"/>
+        <w:ind w:firstLine="420"/>
+      </w:pPr>
+      <w:r>
+        <w:rPr>
+          <w:rFonts w:hint="eastAsia"/>
+        </w:rPr>
+        <w:t>我们知道，绝大多数国家都会基于安全利益、经济利益、意识形态、文化认同建构自身的盟友关系。但是，结盟是有成本的，一个国家不会同所有国家都结盟。为此，一国也会发展与非核心盟国（准同盟、战略伙伴）之间的关系。</w:t>
+      </w:r>
+    </w:p>
+    <w:p>
+      <w:pPr>
+        <w:pStyle w:val="aa"/>
+        <w:spacing w:before="78" w:after="78"/>
+        <w:ind w:firstLine="420"/>
+      </w:pPr>
+      <w:r>
+        <w:rPr>
+          <w:rFonts w:hint="eastAsia"/>
+        </w:rPr>
+        <w:t>美国的同盟体系可以分为</w:t>
+      </w:r>
+      <w:r>
+        <w:rPr>
+          <w:rFonts w:hint="eastAsia"/>
+        </w:rPr>
+        <w:t>正式盟友——</w:t>
+      </w:r>
+      <w:r>
+        <w:rPr>
+          <w:rFonts w:hint="eastAsia"/>
+        </w:rPr>
+        <w:t>北约盟友、非北约盟友</w:t>
+      </w:r>
+      <w:r>
+        <w:rPr>
+          <w:rFonts w:hint="eastAsia"/>
+        </w:rPr>
+        <w:t>；事实盟友——双方没有签约，但事实上具有盟友关系，如以色列、海湾国家等；战略伙伴——满足美国的一方面需求，如巴西、阿根廷、巴基斯坦等</w:t>
+      </w:r>
+      <w:r>
+        <w:rPr>
+          <w:rFonts w:hint="eastAsia"/>
+        </w:rPr>
+        <w:t>。</w:t>
+      </w:r>
+      <w:r>
+        <w:rPr>
+          <w:rFonts w:hint="eastAsia"/>
+        </w:rPr>
+        <w:t>在这张同盟网络中，美国同其中几个国家的关系较为特殊。</w:t>
+      </w:r>
+    </w:p>
+    <w:p>
+      <w:pPr>
         <w:pStyle w:val="aa"/>
         <w:spacing w:before="78" w:after="78"/>
       </w:pPr>
@@ -24737,61 +25002,18 @@
     <w:p>
       <w:pPr>
         <w:pStyle w:val="ac"/>
-      </w:pPr>
-      <w:bookmarkStart w:id="83" w:name="_Toc214901345"/>
-      <w:r>
-        <w:rPr>
-          <w:rFonts w:hint="eastAsia"/>
-        </w:rPr>
-        <w:t>六</w:t>
-      </w:r>
-      <w:r>
-        <w:rPr>
-          <w:rFonts w:hint="eastAsia"/>
-        </w:rPr>
-        <w:t>、</w:t>
-      </w:r>
-      <w:r>
-        <w:rPr>
-          <w:rFonts w:hint="eastAsia"/>
-        </w:rPr>
-        <w:t>当代美国同盟体系面临的挑战</w:t>
-      </w:r>
-      <w:bookmarkEnd w:id="83"/>
-    </w:p>
-    <w:p>
-      <w:pPr>
-        <w:pStyle w:val="ae"/>
-        <w:rPr>
-          <w:rFonts w:hint="eastAsia"/>
-        </w:rPr>
-      </w:pPr>
-      <w:bookmarkStart w:id="84" w:name="_Toc214901346"/>
-      <w:r>
-        <w:rPr>
-          <w:rFonts w:hint="eastAsia"/>
-        </w:rPr>
-        <w:t>（一）</w:t>
-      </w:r>
-      <w:r>
-        <w:rPr>
-          <w:rFonts w:hint="eastAsia"/>
-        </w:rPr>
-        <w:t>特朗普</w:t>
-      </w:r>
-      <w:r>
-        <w:rPr>
-          <w:rFonts w:hint="eastAsia"/>
-        </w:rPr>
-        <w:t>1.0</w:t>
-      </w:r>
-      <w:r>
-        <w:rPr>
-          <w:rFonts w:hint="eastAsia"/>
-        </w:rPr>
-        <w:t>美国同盟体系面临的挑战</w:t>
-      </w:r>
-      <w:bookmarkEnd w:id="84"/>
+        <w:rPr>
+          <w:rFonts w:hint="eastAsia"/>
+        </w:rPr>
+      </w:pPr>
+      <w:bookmarkStart w:id="88" w:name="_Toc215506337"/>
+      <w:r>
+        <w:rPr>
+          <w:rFonts w:hint="eastAsia"/>
+        </w:rPr>
+        <w:t>一、美国与菲律宾关系</w:t>
+      </w:r>
+      <w:bookmarkEnd w:id="88"/>
     </w:p>
     <w:p>
       <w:pPr>
@@ -24803,61 +25025,13 @@
         <w:rPr>
           <w:rFonts w:hint="eastAsia"/>
         </w:rPr>
-        <w:t>特朗普</w:t>
-      </w:r>
-      <w:r>
-        <w:rPr>
-          <w:rFonts w:hint="eastAsia"/>
-        </w:rPr>
-        <w:t>1.0</w:t>
-      </w:r>
-      <w:r>
-        <w:rPr>
-          <w:rFonts w:hint="eastAsia"/>
-        </w:rPr>
-        <w:t>时期，美国同盟体系面临的主要挑战有：</w:t>
-      </w:r>
-      <w:r>
-        <w:rPr>
-          <w:rFonts w:hint="eastAsia"/>
-        </w:rPr>
-        <w:t>特朗普“美国优先”外交政策理念及对同盟的态度</w:t>
-      </w:r>
-      <w:r>
-        <w:rPr>
-          <w:rFonts w:hint="eastAsia"/>
-        </w:rPr>
-        <w:t>；</w:t>
-      </w:r>
-      <w:r>
-        <w:rPr>
-          <w:rFonts w:hint="eastAsia"/>
-        </w:rPr>
-        <w:t>特朗普要求同盟大幅增加军费开支和驻军费用分担比例</w:t>
-      </w:r>
-      <w:r>
-        <w:rPr>
-          <w:rFonts w:hint="eastAsia"/>
-        </w:rPr>
-        <w:t>；</w:t>
-      </w:r>
-      <w:r>
-        <w:rPr>
-          <w:rFonts w:hint="eastAsia"/>
-        </w:rPr>
-        <w:t>美欧在经贸及军费分担上的矛盾</w:t>
-      </w:r>
-      <w:r>
-        <w:rPr>
-          <w:rFonts w:hint="eastAsia"/>
-        </w:rPr>
-        <w:t>；</w:t>
-      </w:r>
-      <w:r>
-        <w:rPr>
-          <w:rFonts w:hint="eastAsia"/>
-        </w:rPr>
-        <w:t>美日、美韩在经贸及军费分担上的矛盾</w:t>
+        <w:t>美国与菲律宾存在同盟，但这段同盟关系曾在冷战结束后淡化过一段时间。美国与菲律宾之间的关系较为特殊，菲律宾对美关系是较好的</w:t>
+      </w:r>
+      <w:r>
+        <w:rPr>
+          <w:rFonts w:hint="eastAsia"/>
+        </w:rPr>
+        <w:t>，两国之间的关系有相当的人文基础</w:t>
       </w:r>
       <w:r>
         <w:rPr>
@@ -24865,36 +25039,20 @@
         </w:rPr>
         <w:t>。</w:t>
       </w:r>
-    </w:p>
-    <w:p>
-      <w:pPr>
-        <w:pStyle w:val="ae"/>
-        <w:rPr>
-          <w:rFonts w:hint="eastAsia"/>
-        </w:rPr>
-      </w:pPr>
-      <w:bookmarkStart w:id="85" w:name="_Toc214901347"/>
-      <w:r>
-        <w:rPr>
-          <w:rFonts w:hint="eastAsia"/>
-        </w:rPr>
-        <w:t>（二）</w:t>
-      </w:r>
       <w:proofErr w:type="gramStart"/>
       <w:r>
         <w:rPr>
           <w:rFonts w:hint="eastAsia"/>
         </w:rPr>
-        <w:t>拜登执政</w:t>
+        <w:t>当代美菲关系</w:t>
       </w:r>
       <w:proofErr w:type="gramEnd"/>
       <w:r>
         <w:rPr>
           <w:rFonts w:hint="eastAsia"/>
         </w:rPr>
-        <w:t>与美国同盟体系发展</w:t>
-      </w:r>
-      <w:bookmarkEnd w:id="85"/>
+        <w:t>还找到了一些新的基点，如地缘政治、供应链重塑等。</w:t>
+      </w:r>
     </w:p>
     <w:p>
       <w:pPr>
@@ -24902,89 +25060,38 @@
         <w:spacing w:before="78" w:after="78"/>
         <w:ind w:firstLine="420"/>
       </w:pPr>
-      <w:r>
-        <w:rPr>
-          <w:rFonts w:hint="eastAsia"/>
-        </w:rPr>
-        <w:t>拜登上台后，力主</w:t>
-      </w:r>
-      <w:r>
-        <w:rPr>
-          <w:rFonts w:hint="eastAsia"/>
-        </w:rPr>
-        <w:t>重振欧亚联盟关系</w:t>
-      </w:r>
-      <w:r>
-        <w:rPr>
-          <w:rFonts w:hint="eastAsia"/>
-        </w:rPr>
-        <w:t>，强调</w:t>
-      </w:r>
-      <w:r>
-        <w:rPr>
-          <w:rFonts w:hint="eastAsia"/>
-        </w:rPr>
-        <w:t>联盟是资产</w:t>
-      </w:r>
-      <w:r>
-        <w:rPr>
-          <w:rFonts w:hint="eastAsia"/>
-        </w:rPr>
-        <w:t>、</w:t>
-      </w:r>
-      <w:r>
-        <w:rPr>
-          <w:rFonts w:hint="eastAsia"/>
-        </w:rPr>
-        <w:t>不是累赘</w:t>
-      </w:r>
-      <w:r>
-        <w:rPr>
-          <w:rFonts w:hint="eastAsia"/>
-        </w:rPr>
-        <w:t>。在</w:t>
-      </w:r>
-      <w:r>
-        <w:rPr>
-          <w:rFonts w:hint="eastAsia"/>
-        </w:rPr>
-        <w:t>亚太地区</w:t>
-      </w:r>
-      <w:r>
-        <w:rPr>
-          <w:rFonts w:hint="eastAsia"/>
-        </w:rPr>
-        <w:t>，</w:t>
-      </w:r>
-      <w:r>
-        <w:rPr>
-          <w:rFonts w:hint="eastAsia"/>
-        </w:rPr>
-        <w:t>构筑小多边“盟伴体系”</w:t>
-      </w:r>
-      <w:r>
-        <w:rPr>
-          <w:rFonts w:hint="eastAsia"/>
-        </w:rPr>
-        <w:t>，确定了</w:t>
-      </w:r>
-      <w:r>
-        <w:rPr>
-          <w:rFonts w:hint="eastAsia"/>
-        </w:rPr>
-        <w:t>印太是美国首要战略区域</w:t>
-      </w:r>
-      <w:r>
-        <w:rPr>
-          <w:rFonts w:hint="eastAsia"/>
-        </w:rPr>
-        <w:t>，</w:t>
-      </w:r>
-      <w:r>
-        <w:rPr>
-          <w:rFonts w:hint="eastAsia"/>
-        </w:rPr>
-        <w:t>中国是</w:t>
+      <w:proofErr w:type="gramStart"/>
+      <w:r>
+        <w:rPr>
+          <w:rFonts w:hint="eastAsia"/>
+        </w:rPr>
+        <w:t>美菲关系</w:t>
+      </w:r>
+      <w:proofErr w:type="gramEnd"/>
+      <w:r>
+        <w:rPr>
+          <w:rFonts w:hint="eastAsia"/>
+        </w:rPr>
+        <w:t>之所以特殊，就在于两国虽然在历史上结束了殖民关系，但以同盟关系延续甚至加强了美军在菲律宾的军事存在；在冷战期间，菲律宾一度成为美国经略东南亚的基地。美国在菲律宾马尼拉建立了“东南亚条约组织（马尼拉条约组织）”</w:t>
+      </w:r>
+      <w:r>
+        <w:rPr>
+          <w:rFonts w:hint="eastAsia"/>
+        </w:rPr>
+        <w:t>。</w:t>
+      </w:r>
+    </w:p>
+    <w:p>
+      <w:pPr>
+        <w:pStyle w:val="aa"/>
+        <w:spacing w:before="78" w:after="78"/>
+        <w:ind w:firstLine="420"/>
+      </w:pPr>
+      <w:r>
+        <w:rPr>
+          <w:rFonts w:hint="eastAsia"/>
+        </w:rPr>
+        <w:t>冷战结束后，随着东南亚社会主义丧失了扩张的能力，菲律宾开始请求关闭美军基地，美国援助也不断减少，两国条约近乎名存实亡。但是，随着</w:t>
       </w:r>
       <w:r>
         <w:rPr>
@@ -24996,111 +25103,523 @@
         <w:rPr>
           <w:rFonts w:hint="eastAsia"/>
         </w:rPr>
-        <w:t>世纪最大地缘政治挑战</w:t>
-      </w:r>
-      <w:r>
-        <w:rPr>
-          <w:rFonts w:hint="eastAsia"/>
-        </w:rPr>
-        <w:t>；</w:t>
+        <w:t>世纪菲律宾反</w:t>
       </w:r>
       <w:proofErr w:type="gramStart"/>
       <w:r>
         <w:rPr>
           <w:rFonts w:hint="eastAsia"/>
         </w:rPr>
-        <w:t>作出</w:t>
+        <w:t>恐需求</w:t>
       </w:r>
       <w:proofErr w:type="gramEnd"/>
       <w:r>
         <w:rPr>
           <w:rFonts w:hint="eastAsia"/>
         </w:rPr>
-        <w:t>以防止“台海冲突”为中心的安全部署</w:t>
-      </w:r>
-      <w:r>
-        <w:rPr>
-          <w:rFonts w:hint="eastAsia"/>
-        </w:rPr>
-        <w:t>，进行</w:t>
-      </w:r>
-      <w:r>
-        <w:rPr>
-          <w:rFonts w:hint="eastAsia"/>
-        </w:rPr>
-        <w:t>一体化威慑</w:t>
-      </w:r>
-      <w:r>
-        <w:rPr>
-          <w:rFonts w:hint="eastAsia"/>
-        </w:rPr>
-        <w:t>；</w:t>
-      </w:r>
-      <w:r>
-        <w:rPr>
-          <w:rFonts w:hint="eastAsia"/>
-        </w:rPr>
-        <w:t>重视传统联盟体系</w:t>
-      </w:r>
-      <w:r>
-        <w:rPr>
-          <w:rFonts w:hint="eastAsia"/>
-        </w:rPr>
-        <w:t>；</w:t>
-      </w:r>
-      <w:r>
-        <w:rPr>
-          <w:rFonts w:hint="eastAsia"/>
-        </w:rPr>
-        <w:t>强化、构建新的“联盟</w:t>
-      </w:r>
-      <w:r>
-        <w:rPr>
-          <w:rFonts w:hint="eastAsia"/>
-        </w:rPr>
-        <w:t>+</w:t>
-      </w:r>
-      <w:r>
-        <w:rPr>
-          <w:rFonts w:hint="eastAsia"/>
-        </w:rPr>
-        <w:t>”网络</w:t>
-      </w:r>
-      <w:r>
-        <w:rPr>
-          <w:rFonts w:hint="eastAsia"/>
-        </w:rPr>
-        <w:t>，如</w:t>
-      </w:r>
-      <w:r>
-        <w:rPr>
-          <w:rFonts w:hint="eastAsia"/>
-        </w:rPr>
-        <w:t>美日韩、美日澳、美日菲、美日印澳、美日澳菲、奥库斯</w:t>
-      </w:r>
-      <w:r>
-        <w:rPr>
-          <w:rFonts w:hint="eastAsia"/>
-        </w:rPr>
-        <w:t>。拜登政府</w:t>
-      </w:r>
-      <w:r>
-        <w:rPr>
-          <w:rFonts w:hint="eastAsia"/>
-        </w:rPr>
-        <w:t>重视欧亚联动</w:t>
-      </w:r>
-      <w:r>
-        <w:rPr>
-          <w:rFonts w:hint="eastAsia"/>
-        </w:rPr>
-        <w:t>，由此出现了</w:t>
-      </w:r>
-      <w:r>
-        <w:rPr>
-          <w:rFonts w:hint="eastAsia"/>
-        </w:rPr>
-        <w:t>北约印太转向与亚太北约化</w:t>
+        <w:t>的增长，美国开始与菲律宾展开反恐合作。杜特尔特上台后，</w:t>
+      </w:r>
+      <w:proofErr w:type="gramStart"/>
+      <w:r>
+        <w:rPr>
+          <w:rFonts w:hint="eastAsia"/>
+        </w:rPr>
+        <w:t>美菲关系</w:t>
+      </w:r>
+      <w:proofErr w:type="gramEnd"/>
+      <w:r>
+        <w:rPr>
+          <w:rFonts w:hint="eastAsia"/>
+        </w:rPr>
+        <w:t>恶化。马科斯上台后，出于中国的南海政策的改变，菲律宾感受到巨大压力，</w:t>
+      </w:r>
+      <w:proofErr w:type="gramStart"/>
+      <w:r>
+        <w:rPr>
+          <w:rFonts w:hint="eastAsia"/>
+        </w:rPr>
+        <w:t>美菲关系</w:t>
+      </w:r>
+      <w:proofErr w:type="gramEnd"/>
+      <w:r>
+        <w:rPr>
+          <w:rFonts w:hint="eastAsia"/>
+        </w:rPr>
+        <w:t>迅速重新升温。即使是强调“交易式外交”的特朗普二期政府，也未将菲律宾纳入“交易式外交”的范围内，菲律宾成为了少有的未受“特朗普</w:t>
+      </w:r>
+      <w:r>
+        <w:rPr>
+          <w:rFonts w:hint="eastAsia"/>
+        </w:rPr>
+        <w:t>2.0</w:t>
+      </w:r>
+      <w:r>
+        <w:rPr>
+          <w:rFonts w:hint="eastAsia"/>
+        </w:rPr>
+        <w:t>”冲击的美国盟国，从中</w:t>
+      </w:r>
+      <w:proofErr w:type="gramStart"/>
+      <w:r>
+        <w:rPr>
+          <w:rFonts w:hint="eastAsia"/>
+        </w:rPr>
+        <w:t>可见美菲关系</w:t>
+      </w:r>
+      <w:proofErr w:type="gramEnd"/>
+      <w:r>
+        <w:rPr>
+          <w:rFonts w:hint="eastAsia"/>
+        </w:rPr>
+        <w:t>的发展。</w:t>
+      </w:r>
+    </w:p>
+    <w:p>
+      <w:pPr>
+        <w:pStyle w:val="aa"/>
+        <w:spacing w:before="78" w:after="78"/>
+        <w:ind w:firstLine="420"/>
+        <w:rPr>
+          <w:rFonts w:hint="eastAsia"/>
+        </w:rPr>
+      </w:pPr>
+      <w:proofErr w:type="gramStart"/>
+      <w:r>
+        <w:rPr>
+          <w:rFonts w:hint="eastAsia"/>
+        </w:rPr>
+        <w:t>当下美菲关系</w:t>
+      </w:r>
+      <w:proofErr w:type="gramEnd"/>
+      <w:r>
+        <w:rPr>
+          <w:rFonts w:hint="eastAsia"/>
+        </w:rPr>
+        <w:t>的趋势是：第一，以军事同盟为坚实基础；第二，经济合作愈发密切；第三，由于语言、宗教相通，侨民往来较多，人文交流也不断加深。</w:t>
+      </w:r>
+      <w:r>
+        <w:rPr>
+          <w:rFonts w:hint="eastAsia"/>
+        </w:rPr>
+        <w:t>由此，</w:t>
+      </w:r>
+      <w:proofErr w:type="gramStart"/>
+      <w:r>
+        <w:rPr>
+          <w:rFonts w:hint="eastAsia"/>
+        </w:rPr>
+        <w:t>美菲关系</w:t>
+      </w:r>
+      <w:proofErr w:type="gramEnd"/>
+      <w:r>
+        <w:rPr>
+          <w:rFonts w:hint="eastAsia"/>
+        </w:rPr>
+        <w:t>将会持续上升，即使有偶尔的波动，长期来看也没有恶化的趋势。</w:t>
+      </w:r>
+    </w:p>
+    <w:p>
+      <w:pPr>
+        <w:pStyle w:val="aa"/>
+        <w:spacing w:before="78" w:after="78"/>
+      </w:pPr>
+      <w:r>
+        <w:tab/>
+      </w:r>
+      <w:r>
+        <w:rPr>
+          <w:rFonts w:hint="eastAsia"/>
+        </w:rPr>
+        <w:t>中国常批评菲律宾“被绑上美国战车”，但菲律宾认为是中国助推其接近美国。</w:t>
+      </w:r>
+    </w:p>
+    <w:p>
+      <w:pPr>
+        <w:pStyle w:val="aa"/>
+        <w:spacing w:before="78" w:after="78"/>
+      </w:pPr>
+    </w:p>
+    <w:p>
+      <w:pPr>
+        <w:pStyle w:val="ac"/>
+        <w:rPr>
+          <w:rFonts w:hint="eastAsia"/>
+        </w:rPr>
+      </w:pPr>
+      <w:bookmarkStart w:id="89" w:name="_Toc215506338"/>
+      <w:r>
+        <w:rPr>
+          <w:rFonts w:hint="eastAsia"/>
+        </w:rPr>
+        <w:t>二、美国与印度关系</w:t>
+      </w:r>
+      <w:bookmarkEnd w:id="89"/>
+    </w:p>
+    <w:p>
+      <w:pPr>
+        <w:pStyle w:val="aa"/>
+        <w:spacing w:before="78" w:after="78"/>
+        <w:ind w:firstLine="420"/>
+      </w:pPr>
+      <w:r>
+        <w:rPr>
+          <w:rFonts w:hint="eastAsia"/>
+        </w:rPr>
+        <w:t>美印关系是</w:t>
+      </w:r>
+      <w:r>
+        <w:rPr>
+          <w:rFonts w:hint="eastAsia"/>
+        </w:rPr>
+        <w:t>21</w:t>
+      </w:r>
+      <w:r>
+        <w:rPr>
+          <w:rFonts w:hint="eastAsia"/>
+        </w:rPr>
+        <w:t>世纪最重要的双边关系之一。</w:t>
+      </w:r>
+      <w:r>
+        <w:rPr>
+          <w:rFonts w:hint="eastAsia"/>
+        </w:rPr>
+        <w:t>1947</w:t>
+      </w:r>
+      <w:r>
+        <w:rPr>
+          <w:rFonts w:hint="eastAsia"/>
+        </w:rPr>
+        <w:t>年，印度刚独立时，美国曾希望经历了英国殖民的印度会走向西式民主的道路，因而亲美。但是，当时的印度受</w:t>
+      </w:r>
+      <w:proofErr w:type="gramStart"/>
+      <w:r>
+        <w:rPr>
+          <w:rFonts w:hint="eastAsia"/>
+        </w:rPr>
+        <w:t>凯</w:t>
+      </w:r>
+      <w:proofErr w:type="gramEnd"/>
+      <w:r>
+        <w:rPr>
+          <w:rFonts w:hint="eastAsia"/>
+        </w:rPr>
+        <w:t>恩斯主义影响较大，倾向于学习苏联式的经济体制，并未如美国想象一般倒向美国。美印的第一个十年关系不温不火；第二个十年，美国将</w:t>
+      </w:r>
+      <w:r>
+        <w:rPr>
+          <w:rFonts w:hint="eastAsia"/>
+        </w:rPr>
+        <w:t>印度</w:t>
+      </w:r>
+      <w:r>
+        <w:rPr>
+          <w:rFonts w:hint="eastAsia"/>
+        </w:rPr>
+        <w:t>视为对手</w:t>
+      </w:r>
+      <w:r>
+        <w:rPr>
+          <w:rFonts w:hint="eastAsia"/>
+        </w:rPr>
+        <w:t>，中印边境冲突以及中美关系正常化后，亚洲出现了“中美对苏印”的态势。</w:t>
+      </w:r>
+    </w:p>
+    <w:p>
+      <w:pPr>
+        <w:pStyle w:val="aa"/>
+        <w:spacing w:before="78" w:after="78"/>
+        <w:ind w:firstLine="420"/>
+      </w:pPr>
+      <w:r>
+        <w:rPr>
+          <w:rFonts w:hint="eastAsia"/>
+        </w:rPr>
+        <w:t>印度对苏联的依赖持续到苏联解体。苏联解体后，印度发现其最大的战略与经济伙伴消失了，其外交遭遇了重大挫折。当时，美国正在实行“大收缩”战略，享受冷战结束的红利，</w:t>
+      </w:r>
+      <w:proofErr w:type="gramStart"/>
+      <w:r>
+        <w:rPr>
+          <w:rFonts w:hint="eastAsia"/>
+        </w:rPr>
+        <w:t>未关注</w:t>
+      </w:r>
+      <w:proofErr w:type="gramEnd"/>
+      <w:r>
+        <w:rPr>
+          <w:rFonts w:hint="eastAsia"/>
+        </w:rPr>
+        <w:t>印度。由此，印度被迫开放国内经济，并通过核试验重登世界舞台，试图打破外交孤立。进入</w:t>
+      </w:r>
+      <w:r>
+        <w:rPr>
+          <w:rFonts w:hint="eastAsia"/>
+        </w:rPr>
+        <w:t>21</w:t>
+      </w:r>
+      <w:r>
+        <w:rPr>
+          <w:rFonts w:hint="eastAsia"/>
+        </w:rPr>
+        <w:t>世纪，随着中国崛起，美国开始将印度看作重要的战略支点。印度起初因其自</w:t>
+      </w:r>
+      <w:r>
+        <w:rPr>
+          <w:rFonts w:hint="eastAsia"/>
+        </w:rPr>
+        <w:lastRenderedPageBreak/>
+        <w:t>主性而不愿与美国合作，但</w:t>
+      </w:r>
+      <w:r>
+        <w:rPr>
+          <w:rFonts w:hint="eastAsia"/>
+        </w:rPr>
+        <w:t>2005</w:t>
+      </w:r>
+      <w:r>
+        <w:rPr>
+          <w:rFonts w:hint="eastAsia"/>
+        </w:rPr>
+        <w:t>年两国达成了合作框架，此后两国关系持续走近。奥巴马时期，两国领导人频繁互访；特朗普一期政府时期，两国在军事上签订了大量协议；拜登时期，美印关系中出现了新的概念与做法，如“四国机制”等。总之，自</w:t>
+      </w:r>
+      <w:r>
+        <w:rPr>
+          <w:rFonts w:hint="eastAsia"/>
+        </w:rPr>
+        <w:t>2005</w:t>
+      </w:r>
+      <w:r>
+        <w:rPr>
+          <w:rFonts w:hint="eastAsia"/>
+        </w:rPr>
+        <w:t>年以来，美印关系不断上升，恶化迹象较少；今年的美印贸易冲突是极为罕见的波动。</w:t>
+      </w:r>
+    </w:p>
+    <w:p>
+      <w:pPr>
+        <w:pStyle w:val="aa"/>
+        <w:spacing w:before="78" w:after="78"/>
+        <w:ind w:firstLine="420"/>
+      </w:pPr>
+      <w:r>
+        <w:rPr>
+          <w:rFonts w:hint="eastAsia"/>
+        </w:rPr>
+        <w:t>美印关系有三大支柱：第一，经济往来，美国是印度最大的商品贸易和服务贸易伙伴</w:t>
+      </w:r>
+      <w:r>
+        <w:rPr>
+          <w:rFonts w:hint="eastAsia"/>
+        </w:rPr>
+        <w:t>；第二，外交协同，美国在推动印度“入常”、加入</w:t>
+      </w:r>
+      <w:proofErr w:type="gramStart"/>
+      <w:r>
+        <w:rPr>
+          <w:rFonts w:hint="eastAsia"/>
+        </w:rPr>
+        <w:t>核供应</w:t>
+      </w:r>
+      <w:proofErr w:type="gramEnd"/>
+      <w:r>
+        <w:rPr>
+          <w:rFonts w:hint="eastAsia"/>
+        </w:rPr>
+        <w:t>集团等问题上均支持印度，当然，印度对美国外交的配合较差，如俄</w:t>
+      </w:r>
+      <w:proofErr w:type="gramStart"/>
+      <w:r>
+        <w:rPr>
+          <w:rFonts w:hint="eastAsia"/>
+        </w:rPr>
+        <w:t>乌冲突</w:t>
+      </w:r>
+      <w:proofErr w:type="gramEnd"/>
+      <w:r>
+        <w:rPr>
+          <w:rFonts w:hint="eastAsia"/>
+        </w:rPr>
+        <w:t>爆发后印度仍与俄罗斯开展大量贸易往来；第三，军事合作，这是</w:t>
+      </w:r>
+      <w:proofErr w:type="gramStart"/>
+      <w:r>
+        <w:rPr>
+          <w:rFonts w:hint="eastAsia"/>
+        </w:rPr>
+        <w:t>最</w:t>
+      </w:r>
+      <w:proofErr w:type="gramEnd"/>
+      <w:r>
+        <w:rPr>
+          <w:rFonts w:hint="eastAsia"/>
+        </w:rPr>
+        <w:t>核心的合作项目。</w:t>
+      </w:r>
+    </w:p>
+    <w:p>
+      <w:pPr>
+        <w:pStyle w:val="aa"/>
+        <w:spacing w:before="78" w:after="78"/>
+        <w:ind w:firstLine="420"/>
+        <w:rPr>
+          <w:rFonts w:hint="eastAsia"/>
+        </w:rPr>
+      </w:pPr>
+      <w:r>
+        <w:rPr>
+          <w:rFonts w:hint="eastAsia"/>
+        </w:rPr>
+        <w:t>美印关系的特征以及牵制中国的需求，目前仍未变化。但是，两者在“牵制中国”问题上的目的是不一致的：美国是</w:t>
+      </w:r>
+      <w:r>
+        <w:rPr>
+          <w:rFonts w:hint="eastAsia"/>
+        </w:rPr>
+        <w:t>以反华为目的，而印度是以平衡为目的，其并不排斥在中</w:t>
+      </w:r>
+      <w:proofErr w:type="gramStart"/>
+      <w:r>
+        <w:rPr>
+          <w:rFonts w:hint="eastAsia"/>
+        </w:rPr>
+        <w:t>印平衡</w:t>
+      </w:r>
+      <w:proofErr w:type="gramEnd"/>
+      <w:r>
+        <w:rPr>
+          <w:rFonts w:hint="eastAsia"/>
+        </w:rPr>
+        <w:t>时达成其他方面的合作。</w:t>
+      </w:r>
+    </w:p>
+    <w:p>
+      <w:pPr>
+        <w:pStyle w:val="aa"/>
+        <w:spacing w:before="78" w:after="78"/>
+      </w:pPr>
+    </w:p>
+    <w:p>
+      <w:pPr>
+        <w:pStyle w:val="ac"/>
+      </w:pPr>
+      <w:bookmarkStart w:id="90" w:name="_Toc215506339"/>
+      <w:r>
+        <w:rPr>
+          <w:rFonts w:hint="eastAsia"/>
+        </w:rPr>
+        <w:t>三、美国与中国台湾关系</w:t>
+      </w:r>
+      <w:bookmarkEnd w:id="90"/>
+    </w:p>
+    <w:p>
+      <w:pPr>
+        <w:pStyle w:val="aa"/>
+        <w:spacing w:before="78" w:after="78"/>
+      </w:pPr>
+      <w:r>
+        <w:tab/>
+      </w:r>
+      <w:r>
+        <w:rPr>
+          <w:rFonts w:hint="eastAsia"/>
+        </w:rPr>
+        <w:t>在中美建交订约时，中方要求美方对台湾“撤军、毁约、断交”。</w:t>
+      </w:r>
+      <w:r>
+        <w:rPr>
+          <w:rFonts w:hint="eastAsia"/>
+        </w:rPr>
+        <w:t>但是，在中美建交后，美国国会依旧通过了《与台湾关系法》，这一法律授权（但未要求一定）美国的对台动作，确立了美国对台湾的“单向保证（施舍性保证）”关系。冷战后，由于缺失了与中国联合针对苏联的需求，美台关系更加模糊。克林顿时期，美国一方面大力拉拢中国，提出了对台“三不”</w:t>
+      </w:r>
+      <w:r>
+        <w:rPr>
+          <w:rFonts w:hint="eastAsia"/>
+        </w:rPr>
+        <w:t>，另一方面又与台湾保持着一定程度上的关系。</w:t>
+      </w:r>
+    </w:p>
+    <w:p>
+      <w:pPr>
+        <w:pStyle w:val="aa"/>
+        <w:spacing w:before="78" w:after="78"/>
+      </w:pPr>
+      <w:r>
+        <w:tab/>
+      </w:r>
+      <w:r>
+        <w:rPr>
+          <w:rFonts w:hint="eastAsia"/>
+        </w:rPr>
+        <w:t>当代美台关系也有三个支柱：第一是法律支柱，如《与台湾关系法》等；第二是经济支柱，台湾的芯片产业（台积电）具有重大战略意义；第三则是军事支柱，但在军事技术不断提升的时代，台湾的军事意义已经削弱。</w:t>
+      </w:r>
+    </w:p>
+    <w:p>
+      <w:pPr>
+        <w:pStyle w:val="aa"/>
+        <w:spacing w:before="78" w:after="78"/>
+      </w:pPr>
+    </w:p>
+    <w:p>
+      <w:pPr>
+        <w:pStyle w:val="ac"/>
+        <w:rPr>
+          <w:rFonts w:hint="eastAsia"/>
+        </w:rPr>
+      </w:pPr>
+      <w:bookmarkStart w:id="91" w:name="_Toc215506340"/>
+      <w:r>
+        <w:rPr>
+          <w:rFonts w:hint="eastAsia"/>
+        </w:rPr>
+        <w:t>四、美国与俄罗斯的关系</w:t>
+      </w:r>
+      <w:bookmarkEnd w:id="91"/>
+    </w:p>
+    <w:p>
+      <w:pPr>
+        <w:pStyle w:val="aa"/>
+        <w:spacing w:before="78" w:after="78"/>
+      </w:pPr>
+      <w:r>
+        <w:tab/>
+      </w:r>
+      <w:r>
+        <w:rPr>
+          <w:rFonts w:hint="eastAsia"/>
+        </w:rPr>
+        <w:t>美国与俄罗斯（苏联）的关系可谓跌宕起伏。苏联解体后，叶利钦时期奉行亲美战略。普京上台初期，其继续试图与西方建立良好关系，美国也相应地有所回应。但是，伊拉克战争、北约东扩都让俄罗斯意识到西方对其</w:t>
+      </w:r>
+      <w:r>
+        <w:rPr>
+          <w:rFonts w:hint="eastAsia"/>
+        </w:rPr>
+        <w:t>敌意，俄罗斯于是不再追求亲美。</w:t>
+      </w:r>
+    </w:p>
+    <w:p>
+      <w:pPr>
+        <w:pStyle w:val="aa"/>
+        <w:spacing w:before="78" w:after="78"/>
+      </w:pPr>
+      <w:r>
+        <w:tab/>
+      </w:r>
+      <w:r>
+        <w:rPr>
+          <w:rFonts w:hint="eastAsia"/>
+        </w:rPr>
+        <w:t>美俄关系有三个重要特征：第一，战略对抗，即使是亲俄的特朗普也未能逆转这一趋势；</w:t>
+      </w:r>
+      <w:r>
+        <w:rPr>
+          <w:rFonts w:hint="eastAsia"/>
+        </w:rPr>
+        <w:t>第二，经济脱钩，现在美俄之间已少有经济往来；第三，人文交流断层</w:t>
+      </w:r>
+      <w:r>
+        <w:rPr>
+          <w:rFonts w:hint="eastAsia"/>
+        </w:rPr>
+        <w:t>，双方人文交流冻结</w:t>
       </w:r>
       <w:r>
         <w:rPr>
@@ -25111,316 +25630,26 @@
     </w:p>
     <w:p>
       <w:pPr>
-        <w:pStyle w:val="ae"/>
-        <w:rPr>
-          <w:rFonts w:hint="eastAsia"/>
-        </w:rPr>
-      </w:pPr>
-      <w:bookmarkStart w:id="86" w:name="_Toc214901348"/>
-      <w:r>
-        <w:rPr>
-          <w:rFonts w:hint="eastAsia"/>
-        </w:rPr>
-        <w:t>（三）</w:t>
-      </w:r>
-      <w:r>
-        <w:rPr>
-          <w:rFonts w:hint="eastAsia"/>
-        </w:rPr>
-        <w:t>特朗普</w:t>
-      </w:r>
-      <w:r>
-        <w:rPr>
-          <w:rFonts w:hint="eastAsia"/>
-        </w:rPr>
-        <w:t>2.0</w:t>
-      </w:r>
-      <w:r>
-        <w:rPr>
-          <w:rFonts w:hint="eastAsia"/>
-        </w:rPr>
-        <w:t>美国同盟体系新动向</w:t>
-      </w:r>
-      <w:bookmarkEnd w:id="86"/>
-    </w:p>
-    <w:p>
-      <w:pPr>
-        <w:pStyle w:val="aa"/>
-        <w:spacing w:before="78" w:after="78"/>
-        <w:ind w:firstLine="420"/>
-      </w:pPr>
-      <w:r>
-        <w:rPr>
-          <w:rFonts w:hint="eastAsia"/>
-        </w:rPr>
-        <w:t>特朗普二期政府上台后，由于没有建制派的掣肘，特朗普政府的同盟政策更加果断。</w:t>
-      </w:r>
-    </w:p>
-    <w:p>
-      <w:pPr>
-        <w:pStyle w:val="aa"/>
-        <w:spacing w:before="78" w:after="78"/>
-        <w:ind w:firstLine="420"/>
-        <w:rPr>
-          <w:rFonts w:hint="eastAsia"/>
-        </w:rPr>
-      </w:pPr>
-      <w:r>
-        <w:rPr>
-          <w:rFonts w:hint="eastAsia"/>
-        </w:rPr>
-        <w:t>经贸</w:t>
-      </w:r>
-      <w:r>
-        <w:rPr>
-          <w:rFonts w:hint="eastAsia"/>
-        </w:rPr>
-        <w:t>上，要求</w:t>
-      </w:r>
-      <w:r>
-        <w:rPr>
-          <w:rFonts w:hint="eastAsia"/>
-        </w:rPr>
-        <w:t>必须对等；美国盟友必须减少对美贸易顺差，向美国开放国内市场，</w:t>
-      </w:r>
-      <w:proofErr w:type="gramStart"/>
-      <w:r>
-        <w:rPr>
-          <w:rFonts w:hint="eastAsia"/>
-        </w:rPr>
-        <w:t>天幅增加</w:t>
-      </w:r>
-      <w:proofErr w:type="gramEnd"/>
-      <w:r>
-        <w:rPr>
-          <w:rFonts w:hint="eastAsia"/>
-        </w:rPr>
-        <w:t>对美投资、支持美国制造业回流</w:t>
-      </w:r>
-      <w:r>
-        <w:rPr>
-          <w:rFonts w:hint="eastAsia"/>
-        </w:rPr>
-        <w:t>。</w:t>
-      </w:r>
-    </w:p>
-    <w:p>
-      <w:pPr>
-        <w:pStyle w:val="aa"/>
-        <w:spacing w:before="78" w:after="78"/>
-        <w:ind w:firstLine="420"/>
-        <w:rPr>
-          <w:rFonts w:hint="eastAsia"/>
-        </w:rPr>
-      </w:pPr>
-      <w:r>
-        <w:rPr>
-          <w:rFonts w:hint="eastAsia"/>
-        </w:rPr>
-        <w:t>科技</w:t>
-      </w:r>
-      <w:r>
-        <w:rPr>
-          <w:rFonts w:hint="eastAsia"/>
-        </w:rPr>
-        <w:t>上，要求</w:t>
-      </w:r>
-      <w:r>
-        <w:rPr>
-          <w:rFonts w:hint="eastAsia"/>
-        </w:rPr>
-        <w:t>在出口管制与投资方面与美国尽可能保持一致，防止高技术</w:t>
-      </w:r>
-      <w:proofErr w:type="gramStart"/>
-      <w:r>
-        <w:rPr>
-          <w:rFonts w:hint="eastAsia"/>
-        </w:rPr>
-        <w:t>流向市</w:t>
-      </w:r>
-      <w:proofErr w:type="gramEnd"/>
-      <w:r>
-        <w:rPr>
-          <w:rFonts w:hint="eastAsia"/>
-        </w:rPr>
-        <w:t>国；按资美国高</w:t>
-      </w:r>
-      <w:r>
-        <w:rPr>
-          <w:rFonts w:hint="eastAsia"/>
-        </w:rPr>
-        <w:t>技术</w:t>
-      </w:r>
-      <w:r>
-        <w:rPr>
-          <w:rFonts w:hint="eastAsia"/>
-        </w:rPr>
-        <w:t>领域；</w:t>
-      </w:r>
-      <w:r>
-        <w:rPr>
-          <w:rFonts w:hint="eastAsia"/>
-        </w:rPr>
-        <w:t>建立</w:t>
-      </w:r>
-      <w:r>
-        <w:rPr>
-          <w:rFonts w:hint="eastAsia"/>
-        </w:rPr>
-        <w:t>高</w:t>
-      </w:r>
-      <w:r>
-        <w:rPr>
-          <w:rFonts w:hint="eastAsia"/>
-        </w:rPr>
-        <w:t>技术</w:t>
-      </w:r>
-      <w:r>
-        <w:rPr>
-          <w:rFonts w:hint="eastAsia"/>
-        </w:rPr>
-        <w:t>联盟网络</w:t>
-      </w:r>
-      <w:r>
-        <w:rPr>
-          <w:rFonts w:hint="eastAsia"/>
-        </w:rPr>
-        <w:t>。</w:t>
-      </w:r>
-    </w:p>
-    <w:p>
-      <w:pPr>
-        <w:pStyle w:val="aa"/>
-        <w:spacing w:before="78" w:after="78"/>
-        <w:ind w:firstLine="420"/>
-        <w:rPr>
-          <w:rFonts w:hint="eastAsia"/>
-        </w:rPr>
-      </w:pPr>
-      <w:r>
-        <w:rPr>
-          <w:rFonts w:hint="eastAsia"/>
-        </w:rPr>
-        <w:t>安全上，</w:t>
-      </w:r>
-      <w:r>
-        <w:rPr>
-          <w:rFonts w:hint="eastAsia"/>
-        </w:rPr>
-        <w:t>美国盟友必须大幅增加防务开支；为本国及本地区安全承担更大责任；同意韩国建立核动力潜艇</w:t>
-      </w:r>
-      <w:r>
-        <w:rPr>
-          <w:rFonts w:hint="eastAsia"/>
-        </w:rPr>
-        <w:t>。</w:t>
-      </w:r>
-    </w:p>
-    <w:p>
-      <w:pPr>
-        <w:pStyle w:val="aa"/>
-        <w:spacing w:before="78" w:after="78"/>
-        <w:ind w:firstLine="420"/>
-        <w:rPr>
-          <w:rFonts w:hint="eastAsia"/>
-        </w:rPr>
-      </w:pPr>
-      <w:r>
-        <w:rPr>
-          <w:rFonts w:hint="eastAsia"/>
-        </w:rPr>
-        <w:t>前沿军事部署</w:t>
-      </w:r>
-      <w:r>
-        <w:rPr>
-          <w:rFonts w:hint="eastAsia"/>
-        </w:rPr>
-        <w:t>上，</w:t>
-      </w:r>
-      <w:r>
-        <w:rPr>
-          <w:rFonts w:hint="eastAsia"/>
-        </w:rPr>
-        <w:t>增加前沿军事威慑</w:t>
-      </w:r>
-      <w:r>
-        <w:rPr>
-          <w:rFonts w:hint="eastAsia"/>
-        </w:rPr>
-        <w:t>。</w:t>
-      </w:r>
-    </w:p>
-    <w:p>
-      <w:pPr>
-        <w:pStyle w:val="aa"/>
-        <w:spacing w:before="78" w:after="78"/>
-        <w:ind w:firstLine="420"/>
-        <w:rPr>
-          <w:rFonts w:hint="eastAsia"/>
-        </w:rPr>
-      </w:pPr>
-      <w:r>
-        <w:rPr>
-          <w:rFonts w:hint="eastAsia"/>
-        </w:rPr>
-        <w:t>联盟网络</w:t>
-      </w:r>
-      <w:r>
-        <w:rPr>
-          <w:rFonts w:hint="eastAsia"/>
-        </w:rPr>
-        <w:t>上，小</w:t>
-      </w:r>
-      <w:r>
-        <w:rPr>
-          <w:rFonts w:hint="eastAsia"/>
-        </w:rPr>
-        <w:t>多边机制继续存在；但是</w:t>
-      </w:r>
-      <w:proofErr w:type="gramStart"/>
-      <w:r>
-        <w:rPr>
-          <w:rFonts w:hint="eastAsia"/>
-        </w:rPr>
-        <w:t>盟伴必须</w:t>
-      </w:r>
-      <w:proofErr w:type="gramEnd"/>
-      <w:r>
-        <w:rPr>
-          <w:rFonts w:hint="eastAsia"/>
-        </w:rPr>
-        <w:t>承担更大责任，为美国减负。</w:t>
-      </w:r>
-    </w:p>
-    <w:p>
-      <w:pPr>
-        <w:pStyle w:val="aa"/>
-        <w:spacing w:before="78" w:after="78"/>
-        <w:ind w:firstLine="420"/>
-      </w:pPr>
-      <w:r>
-        <w:rPr>
-          <w:rFonts w:hint="eastAsia"/>
-        </w:rPr>
-        <w:t>总之，在特朗普二期政府时期，</w:t>
-      </w:r>
-      <w:r>
-        <w:rPr>
-          <w:rFonts w:hint="eastAsia"/>
-        </w:rPr>
-        <w:t>美国与盟国的经济与安全大交易基础受到严重侵蚀，盟国对美国的安全保障信心下降，</w:t>
-      </w:r>
-      <w:r>
-        <w:rPr>
-          <w:rFonts w:hint="eastAsia"/>
-        </w:rPr>
-        <w:t>自主</w:t>
-      </w:r>
-      <w:r>
-        <w:rPr>
-          <w:rFonts w:hint="eastAsia"/>
-        </w:rPr>
-        <w:t>倾向显著增强。</w:t>
+        <w:pStyle w:val="aa"/>
+        <w:spacing w:before="78" w:after="78"/>
+      </w:pPr>
+    </w:p>
+    <w:p>
+      <w:pPr>
+        <w:pStyle w:val="aa"/>
+        <w:spacing w:before="78" w:after="78"/>
+        <w:rPr>
+          <w:rFonts w:hint="eastAsia"/>
+        </w:rPr>
+      </w:pPr>
+      <w:r>
+        <w:tab/>
+      </w:r>
+      <w:r>
+        <w:rPr>
+          <w:rFonts w:hint="eastAsia"/>
+        </w:rPr>
+        <w:t>总之，美国与其准盟友的关系是一种非正式的关系，即使有正式条约，其效用也有限；双方偏好隐性模式，确保了美国在其中的自由。这种关系主要因地缘政治因素而建立，由军事和经济关系维持，并受政治和人文层面支持。</w:t>
       </w:r>
     </w:p>
     <w:p>
@@ -29005,6 +29234,7 @@
   <w:style w:type="character" w:default="1" w:styleId="a0">
     <w:name w:val="Default Paragraph Font"/>
     <w:uiPriority w:val="1"/>
+    <w:semiHidden/>
     <w:unhideWhenUsed/>
   </w:style>
   <w:style w:type="table" w:default="1" w:styleId="a1">
@@ -29339,6 +29569,126 @@
       <w:ind w:leftChars="400" w:left="840"/>
     </w:pPr>
   </w:style>
+  <w:style w:type="paragraph" w:styleId="TOC4">
+    <w:name w:val="toc 4"/>
+    <w:basedOn w:val="a"/>
+    <w:next w:val="a"/>
+    <w:autoRedefine/>
+    <w:uiPriority w:val="39"/>
+    <w:unhideWhenUsed/>
+    <w:rsid w:val="00990F1A"/>
+    <w:pPr>
+      <w:spacing w:after="160" w:line="278" w:lineRule="auto"/>
+      <w:ind w:leftChars="600" w:left="1260"/>
+      <w:jc w:val="left"/>
+    </w:pPr>
+    <w:rPr>
+      <w:rFonts w:eastAsiaTheme="minorEastAsia"/>
+      <w:sz w:val="22"/>
+      <w:szCs w:val="24"/>
+      <w14:ligatures w14:val="standardContextual"/>
+    </w:rPr>
+  </w:style>
+  <w:style w:type="paragraph" w:styleId="TOC5">
+    <w:name w:val="toc 5"/>
+    <w:basedOn w:val="a"/>
+    <w:next w:val="a"/>
+    <w:autoRedefine/>
+    <w:uiPriority w:val="39"/>
+    <w:unhideWhenUsed/>
+    <w:rsid w:val="00990F1A"/>
+    <w:pPr>
+      <w:spacing w:after="160" w:line="278" w:lineRule="auto"/>
+      <w:ind w:leftChars="800" w:left="1680"/>
+      <w:jc w:val="left"/>
+    </w:pPr>
+    <w:rPr>
+      <w:rFonts w:eastAsiaTheme="minorEastAsia"/>
+      <w:sz w:val="22"/>
+      <w:szCs w:val="24"/>
+      <w14:ligatures w14:val="standardContextual"/>
+    </w:rPr>
+  </w:style>
+  <w:style w:type="paragraph" w:styleId="TOC6">
+    <w:name w:val="toc 6"/>
+    <w:basedOn w:val="a"/>
+    <w:next w:val="a"/>
+    <w:autoRedefine/>
+    <w:uiPriority w:val="39"/>
+    <w:unhideWhenUsed/>
+    <w:rsid w:val="00990F1A"/>
+    <w:pPr>
+      <w:spacing w:after="160" w:line="278" w:lineRule="auto"/>
+      <w:ind w:leftChars="1000" w:left="2100"/>
+      <w:jc w:val="left"/>
+    </w:pPr>
+    <w:rPr>
+      <w:rFonts w:eastAsiaTheme="minorEastAsia"/>
+      <w:sz w:val="22"/>
+      <w:szCs w:val="24"/>
+      <w14:ligatures w14:val="standardContextual"/>
+    </w:rPr>
+  </w:style>
+  <w:style w:type="paragraph" w:styleId="TOC7">
+    <w:name w:val="toc 7"/>
+    <w:basedOn w:val="a"/>
+    <w:next w:val="a"/>
+    <w:autoRedefine/>
+    <w:uiPriority w:val="39"/>
+    <w:unhideWhenUsed/>
+    <w:rsid w:val="00990F1A"/>
+    <w:pPr>
+      <w:spacing w:after="160" w:line="278" w:lineRule="auto"/>
+      <w:ind w:leftChars="1200" w:left="2520"/>
+      <w:jc w:val="left"/>
+    </w:pPr>
+    <w:rPr>
+      <w:rFonts w:eastAsiaTheme="minorEastAsia"/>
+      <w:sz w:val="22"/>
+      <w:szCs w:val="24"/>
+      <w14:ligatures w14:val="standardContextual"/>
+    </w:rPr>
+  </w:style>
+  <w:style w:type="paragraph" w:styleId="TOC8">
+    <w:name w:val="toc 8"/>
+    <w:basedOn w:val="a"/>
+    <w:next w:val="a"/>
+    <w:autoRedefine/>
+    <w:uiPriority w:val="39"/>
+    <w:unhideWhenUsed/>
+    <w:rsid w:val="00990F1A"/>
+    <w:pPr>
+      <w:spacing w:after="160" w:line="278" w:lineRule="auto"/>
+      <w:ind w:leftChars="1400" w:left="2940"/>
+      <w:jc w:val="left"/>
+    </w:pPr>
+    <w:rPr>
+      <w:rFonts w:eastAsiaTheme="minorEastAsia"/>
+      <w:sz w:val="22"/>
+      <w:szCs w:val="24"/>
+      <w14:ligatures w14:val="standardContextual"/>
+    </w:rPr>
+  </w:style>
+  <w:style w:type="paragraph" w:styleId="TOC9">
+    <w:name w:val="toc 9"/>
+    <w:basedOn w:val="a"/>
+    <w:next w:val="a"/>
+    <w:autoRedefine/>
+    <w:uiPriority w:val="39"/>
+    <w:unhideWhenUsed/>
+    <w:rsid w:val="00990F1A"/>
+    <w:pPr>
+      <w:spacing w:after="160" w:line="278" w:lineRule="auto"/>
+      <w:ind w:leftChars="1600" w:left="3360"/>
+      <w:jc w:val="left"/>
+    </w:pPr>
+    <w:rPr>
+      <w:rFonts w:eastAsiaTheme="minorEastAsia"/>
+      <w:sz w:val="22"/>
+      <w:szCs w:val="24"/>
+      <w14:ligatures w14:val="standardContextual"/>
+    </w:rPr>
+  </w:style>
 </w:styles>
 </file>
 

--- a/course/major/美国政治与对外关系.docx
+++ b/course/major/美国政治与对外关系.docx
@@ -268,7 +268,7 @@
             </w:rPr>
             <w:fldChar w:fldCharType="separate"/>
           </w:r>
-          <w:hyperlink w:anchor="_Toc215506249" w:history="1">
+          <w:hyperlink w:anchor="_Toc216109122" w:history="1">
             <w:r>
               <w:rPr>
                 <w:rStyle w:val="a3"/>
@@ -307,7 +307,7 @@
                 <w:noProof/>
                 <w:webHidden/>
               </w:rPr>
-              <w:instrText>PAGEREF _Toc215506249 \h</w:instrText>
+              <w:instrText>PAGEREF _Toc216109122 \h</w:instrText>
             </w:r>
             <w:r>
               <w:rPr>
@@ -364,7 +364,7 @@
               <w14:ligatures w14:val="standardContextual"/>
             </w:rPr>
           </w:pPr>
-          <w:hyperlink w:anchor="_Toc215506250" w:history="1">
+          <w:hyperlink w:anchor="_Toc216109123" w:history="1">
             <w:r>
               <w:rPr>
                 <w:rStyle w:val="a3"/>
@@ -403,7 +403,7 @@
                 <w:noProof/>
                 <w:webHidden/>
               </w:rPr>
-              <w:instrText>PAGEREF _Toc215506250 \h</w:instrText>
+              <w:instrText>PAGEREF _Toc216109123 \h</w:instrText>
             </w:r>
             <w:r>
               <w:rPr>
@@ -460,7 +460,7 @@
               <w14:ligatures w14:val="standardContextual"/>
             </w:rPr>
           </w:pPr>
-          <w:hyperlink w:anchor="_Toc215506251" w:history="1">
+          <w:hyperlink w:anchor="_Toc216109124" w:history="1">
             <w:r>
               <w:rPr>
                 <w:rStyle w:val="a3"/>
@@ -499,7 +499,7 @@
                 <w:noProof/>
                 <w:webHidden/>
               </w:rPr>
-              <w:instrText>PAGEREF _Toc215506251 \h</w:instrText>
+              <w:instrText>PAGEREF _Toc216109124 \h</w:instrText>
             </w:r>
             <w:r>
               <w:rPr>
@@ -556,7 +556,7 @@
               <w14:ligatures w14:val="standardContextual"/>
             </w:rPr>
           </w:pPr>
-          <w:hyperlink w:anchor="_Toc215506252" w:history="1">
+          <w:hyperlink w:anchor="_Toc216109125" w:history="1">
             <w:r>
               <w:rPr>
                 <w:rStyle w:val="a3"/>
@@ -595,7 +595,7 @@
                 <w:noProof/>
                 <w:webHidden/>
               </w:rPr>
-              <w:instrText>PAGEREF _Toc215506252 \h</w:instrText>
+              <w:instrText>PAGEREF _Toc216109125 \h</w:instrText>
             </w:r>
             <w:r>
               <w:rPr>
@@ -652,7 +652,7 @@
               <w14:ligatures w14:val="standardContextual"/>
             </w:rPr>
           </w:pPr>
-          <w:hyperlink w:anchor="_Toc215506253" w:history="1">
+          <w:hyperlink w:anchor="_Toc216109126" w:history="1">
             <w:r>
               <w:rPr>
                 <w:rStyle w:val="a3"/>
@@ -691,7 +691,7 @@
                 <w:noProof/>
                 <w:webHidden/>
               </w:rPr>
-              <w:instrText>PAGEREF _Toc215506253 \h</w:instrText>
+              <w:instrText>PAGEREF _Toc216109126 \h</w:instrText>
             </w:r>
             <w:r>
               <w:rPr>
@@ -748,7 +748,7 @@
               <w14:ligatures w14:val="standardContextual"/>
             </w:rPr>
           </w:pPr>
-          <w:hyperlink w:anchor="_Toc215506254" w:history="1">
+          <w:hyperlink w:anchor="_Toc216109127" w:history="1">
             <w:r>
               <w:rPr>
                 <w:rStyle w:val="a3"/>
@@ -787,7 +787,7 @@
                 <w:noProof/>
                 <w:webHidden/>
               </w:rPr>
-              <w:instrText>PAGEREF _Toc215506254 \h</w:instrText>
+              <w:instrText>PAGEREF _Toc216109127 \h</w:instrText>
             </w:r>
             <w:r>
               <w:rPr>
@@ -844,7 +844,7 @@
               <w14:ligatures w14:val="standardContextual"/>
             </w:rPr>
           </w:pPr>
-          <w:hyperlink w:anchor="_Toc215506255" w:history="1">
+          <w:hyperlink w:anchor="_Toc216109128" w:history="1">
             <w:r>
               <w:rPr>
                 <w:rStyle w:val="a3"/>
@@ -883,7 +883,7 @@
                 <w:noProof/>
                 <w:webHidden/>
               </w:rPr>
-              <w:instrText>PAGEREF _Toc215506255 \h</w:instrText>
+              <w:instrText>PAGEREF _Toc216109128 \h</w:instrText>
             </w:r>
             <w:r>
               <w:rPr>
@@ -940,7 +940,7 @@
               <w14:ligatures w14:val="standardContextual"/>
             </w:rPr>
           </w:pPr>
-          <w:hyperlink w:anchor="_Toc215506256" w:history="1">
+          <w:hyperlink w:anchor="_Toc216109129" w:history="1">
             <w:r>
               <w:rPr>
                 <w:rStyle w:val="a3"/>
@@ -979,7 +979,7 @@
                 <w:noProof/>
                 <w:webHidden/>
               </w:rPr>
-              <w:instrText>PAGEREF _Toc215506256 \h</w:instrText>
+              <w:instrText>PAGEREF _Toc216109129 \h</w:instrText>
             </w:r>
             <w:r>
               <w:rPr>
@@ -1036,7 +1036,7 @@
               <w14:ligatures w14:val="standardContextual"/>
             </w:rPr>
           </w:pPr>
-          <w:hyperlink w:anchor="_Toc215506257" w:history="1">
+          <w:hyperlink w:anchor="_Toc216109130" w:history="1">
             <w:r>
               <w:rPr>
                 <w:rStyle w:val="a3"/>
@@ -1075,7 +1075,7 @@
                 <w:noProof/>
                 <w:webHidden/>
               </w:rPr>
-              <w:instrText>PAGEREF _Toc215506257 \h</w:instrText>
+              <w:instrText>PAGEREF _Toc216109130 \h</w:instrText>
             </w:r>
             <w:r>
               <w:rPr>
@@ -1132,7 +1132,7 @@
               <w14:ligatures w14:val="standardContextual"/>
             </w:rPr>
           </w:pPr>
-          <w:hyperlink w:anchor="_Toc215506258" w:history="1">
+          <w:hyperlink w:anchor="_Toc216109131" w:history="1">
             <w:r>
               <w:rPr>
                 <w:rStyle w:val="a3"/>
@@ -1171,7 +1171,7 @@
                 <w:noProof/>
                 <w:webHidden/>
               </w:rPr>
-              <w:instrText>PAGEREF _Toc215506258 \h</w:instrText>
+              <w:instrText>PAGEREF _Toc216109131 \h</w:instrText>
             </w:r>
             <w:r>
               <w:rPr>
@@ -1228,7 +1228,7 @@
               <w14:ligatures w14:val="standardContextual"/>
             </w:rPr>
           </w:pPr>
-          <w:hyperlink w:anchor="_Toc215506259" w:history="1">
+          <w:hyperlink w:anchor="_Toc216109132" w:history="1">
             <w:r>
               <w:rPr>
                 <w:rStyle w:val="a3"/>
@@ -1267,7 +1267,7 @@
                 <w:noProof/>
                 <w:webHidden/>
               </w:rPr>
-              <w:instrText>PAGEREF _Toc215506259 \h</w:instrText>
+              <w:instrText>PAGEREF _Toc216109132 \h</w:instrText>
             </w:r>
             <w:r>
               <w:rPr>
@@ -1324,7 +1324,7 @@
               <w14:ligatures w14:val="standardContextual"/>
             </w:rPr>
           </w:pPr>
-          <w:hyperlink w:anchor="_Toc215506260" w:history="1">
+          <w:hyperlink w:anchor="_Toc216109133" w:history="1">
             <w:r>
               <w:rPr>
                 <w:rStyle w:val="a3"/>
@@ -1363,7 +1363,7 @@
                 <w:noProof/>
                 <w:webHidden/>
               </w:rPr>
-              <w:instrText>PAGEREF _Toc215506260 \h</w:instrText>
+              <w:instrText>PAGEREF _Toc216109133 \h</w:instrText>
             </w:r>
             <w:r>
               <w:rPr>
@@ -1420,7 +1420,7 @@
               <w14:ligatures w14:val="standardContextual"/>
             </w:rPr>
           </w:pPr>
-          <w:hyperlink w:anchor="_Toc215506261" w:history="1">
+          <w:hyperlink w:anchor="_Toc216109134" w:history="1">
             <w:r>
               <w:rPr>
                 <w:rStyle w:val="a3"/>
@@ -1459,7 +1459,7 @@
                 <w:noProof/>
                 <w:webHidden/>
               </w:rPr>
-              <w:instrText>PAGEREF _Toc215506261 \h</w:instrText>
+              <w:instrText>PAGEREF _Toc216109134 \h</w:instrText>
             </w:r>
             <w:r>
               <w:rPr>
@@ -1516,7 +1516,7 @@
               <w14:ligatures w14:val="standardContextual"/>
             </w:rPr>
           </w:pPr>
-          <w:hyperlink w:anchor="_Toc215506262" w:history="1">
+          <w:hyperlink w:anchor="_Toc216109135" w:history="1">
             <w:r>
               <w:rPr>
                 <w:rStyle w:val="a3"/>
@@ -1555,7 +1555,7 @@
                 <w:noProof/>
                 <w:webHidden/>
               </w:rPr>
-              <w:instrText>PAGEREF _Toc215506262 \h</w:instrText>
+              <w:instrText>PAGEREF _Toc216109135 \h</w:instrText>
             </w:r>
             <w:r>
               <w:rPr>
@@ -1612,7 +1612,7 @@
               <w14:ligatures w14:val="standardContextual"/>
             </w:rPr>
           </w:pPr>
-          <w:hyperlink w:anchor="_Toc215506263" w:history="1">
+          <w:hyperlink w:anchor="_Toc216109136" w:history="1">
             <w:r>
               <w:rPr>
                 <w:rStyle w:val="a3"/>
@@ -1651,7 +1651,7 @@
                 <w:noProof/>
                 <w:webHidden/>
               </w:rPr>
-              <w:instrText>PAGEREF _Toc215506263 \h</w:instrText>
+              <w:instrText>PAGEREF _Toc216109136 \h</w:instrText>
             </w:r>
             <w:r>
               <w:rPr>
@@ -1708,7 +1708,7 @@
               <w14:ligatures w14:val="standardContextual"/>
             </w:rPr>
           </w:pPr>
-          <w:hyperlink w:anchor="_Toc215506264" w:history="1">
+          <w:hyperlink w:anchor="_Toc216109137" w:history="1">
             <w:r>
               <w:rPr>
                 <w:rStyle w:val="a3"/>
@@ -1747,7 +1747,7 @@
                 <w:noProof/>
                 <w:webHidden/>
               </w:rPr>
-              <w:instrText>PAGEREF _Toc215506264 \h</w:instrText>
+              <w:instrText>PAGEREF _Toc216109137 \h</w:instrText>
             </w:r>
             <w:r>
               <w:rPr>
@@ -1804,7 +1804,7 @@
               <w14:ligatures w14:val="standardContextual"/>
             </w:rPr>
           </w:pPr>
-          <w:hyperlink w:anchor="_Toc215506265" w:history="1">
+          <w:hyperlink w:anchor="_Toc216109138" w:history="1">
             <w:r>
               <w:rPr>
                 <w:rStyle w:val="a3"/>
@@ -1843,7 +1843,7 @@
                 <w:noProof/>
                 <w:webHidden/>
               </w:rPr>
-              <w:instrText>PAGEREF _Toc215506265 \h</w:instrText>
+              <w:instrText>PAGEREF _Toc216109138 \h</w:instrText>
             </w:r>
             <w:r>
               <w:rPr>
@@ -1900,7 +1900,7 @@
               <w14:ligatures w14:val="standardContextual"/>
             </w:rPr>
           </w:pPr>
-          <w:hyperlink w:anchor="_Toc215506266" w:history="1">
+          <w:hyperlink w:anchor="_Toc216109139" w:history="1">
             <w:r>
               <w:rPr>
                 <w:rStyle w:val="a3"/>
@@ -1939,7 +1939,7 @@
                 <w:noProof/>
                 <w:webHidden/>
               </w:rPr>
-              <w:instrText>PAGEREF _Toc215506266 \h</w:instrText>
+              <w:instrText>PAGEREF _Toc216109139 \h</w:instrText>
             </w:r>
             <w:r>
               <w:rPr>
@@ -1996,7 +1996,7 @@
               <w14:ligatures w14:val="standardContextual"/>
             </w:rPr>
           </w:pPr>
-          <w:hyperlink w:anchor="_Toc215506267" w:history="1">
+          <w:hyperlink w:anchor="_Toc216109140" w:history="1">
             <w:r>
               <w:rPr>
                 <w:rStyle w:val="a3"/>
@@ -2035,7 +2035,7 @@
                 <w:noProof/>
                 <w:webHidden/>
               </w:rPr>
-              <w:instrText>PAGEREF _Toc215506267 \h</w:instrText>
+              <w:instrText>PAGEREF _Toc216109140 \h</w:instrText>
             </w:r>
             <w:r>
               <w:rPr>
@@ -2092,7 +2092,7 @@
               <w14:ligatures w14:val="standardContextual"/>
             </w:rPr>
           </w:pPr>
-          <w:hyperlink w:anchor="_Toc215506268" w:history="1">
+          <w:hyperlink w:anchor="_Toc216109141" w:history="1">
             <w:r>
               <w:rPr>
                 <w:rStyle w:val="a3"/>
@@ -2131,7 +2131,7 @@
                 <w:noProof/>
                 <w:webHidden/>
               </w:rPr>
-              <w:instrText>PAGEREF _Toc215506268 \h</w:instrText>
+              <w:instrText>PAGEREF _Toc216109141 \h</w:instrText>
             </w:r>
             <w:r>
               <w:rPr>
@@ -2188,7 +2188,7 @@
               <w14:ligatures w14:val="standardContextual"/>
             </w:rPr>
           </w:pPr>
-          <w:hyperlink w:anchor="_Toc215506269" w:history="1">
+          <w:hyperlink w:anchor="_Toc216109142" w:history="1">
             <w:r>
               <w:rPr>
                 <w:rStyle w:val="a3"/>
@@ -2227,7 +2227,7 @@
                 <w:noProof/>
                 <w:webHidden/>
               </w:rPr>
-              <w:instrText>PAGEREF _Toc215506269 \h</w:instrText>
+              <w:instrText>PAGEREF _Toc216109142 \h</w:instrText>
             </w:r>
             <w:r>
               <w:rPr>
@@ -2284,7 +2284,7 @@
               <w14:ligatures w14:val="standardContextual"/>
             </w:rPr>
           </w:pPr>
-          <w:hyperlink w:anchor="_Toc215506270" w:history="1">
+          <w:hyperlink w:anchor="_Toc216109143" w:history="1">
             <w:r>
               <w:rPr>
                 <w:rStyle w:val="a3"/>
@@ -2323,7 +2323,7 @@
                 <w:noProof/>
                 <w:webHidden/>
               </w:rPr>
-              <w:instrText>PAGEREF _Toc215506270 \h</w:instrText>
+              <w:instrText>PAGEREF _Toc216109143 \h</w:instrText>
             </w:r>
             <w:r>
               <w:rPr>
@@ -2380,7 +2380,7 @@
               <w14:ligatures w14:val="standardContextual"/>
             </w:rPr>
           </w:pPr>
-          <w:hyperlink w:anchor="_Toc215506271" w:history="1">
+          <w:hyperlink w:anchor="_Toc216109144" w:history="1">
             <w:r>
               <w:rPr>
                 <w:rStyle w:val="a3"/>
@@ -2419,7 +2419,7 @@
                 <w:noProof/>
                 <w:webHidden/>
               </w:rPr>
-              <w:instrText>PAGEREF _Toc215506271 \h</w:instrText>
+              <w:instrText>PAGEREF _Toc216109144 \h</w:instrText>
             </w:r>
             <w:r>
               <w:rPr>
@@ -2476,7 +2476,7 @@
               <w14:ligatures w14:val="standardContextual"/>
             </w:rPr>
           </w:pPr>
-          <w:hyperlink w:anchor="_Toc215506272" w:history="1">
+          <w:hyperlink w:anchor="_Toc216109145" w:history="1">
             <w:r>
               <w:rPr>
                 <w:rStyle w:val="a3"/>
@@ -2515,7 +2515,7 @@
                 <w:noProof/>
                 <w:webHidden/>
               </w:rPr>
-              <w:instrText>PAGEREF _Toc215506272 \h</w:instrText>
+              <w:instrText>PAGEREF _Toc216109145 \h</w:instrText>
             </w:r>
             <w:r>
               <w:rPr>
@@ -2572,7 +2572,7 @@
               <w14:ligatures w14:val="standardContextual"/>
             </w:rPr>
           </w:pPr>
-          <w:hyperlink w:anchor="_Toc215506273" w:history="1">
+          <w:hyperlink w:anchor="_Toc216109146" w:history="1">
             <w:r>
               <w:rPr>
                 <w:rStyle w:val="a3"/>
@@ -2611,7 +2611,7 @@
                 <w:noProof/>
                 <w:webHidden/>
               </w:rPr>
-              <w:instrText>PAGEREF _Toc215506273 \h</w:instrText>
+              <w:instrText>PAGEREF _Toc216109146 \h</w:instrText>
             </w:r>
             <w:r>
               <w:rPr>
@@ -2668,7 +2668,7 @@
               <w14:ligatures w14:val="standardContextual"/>
             </w:rPr>
           </w:pPr>
-          <w:hyperlink w:anchor="_Toc215506274" w:history="1">
+          <w:hyperlink w:anchor="_Toc216109147" w:history="1">
             <w:r>
               <w:rPr>
                 <w:rStyle w:val="a3"/>
@@ -2707,7 +2707,7 @@
                 <w:noProof/>
                 <w:webHidden/>
               </w:rPr>
-              <w:instrText>PAGEREF _Toc215506274 \h</w:instrText>
+              <w:instrText>PAGEREF _Toc216109147 \h</w:instrText>
             </w:r>
             <w:r>
               <w:rPr>
@@ -2764,7 +2764,7 @@
               <w14:ligatures w14:val="standardContextual"/>
             </w:rPr>
           </w:pPr>
-          <w:hyperlink w:anchor="_Toc215506275" w:history="1">
+          <w:hyperlink w:anchor="_Toc216109148" w:history="1">
             <w:r>
               <w:rPr>
                 <w:rStyle w:val="a3"/>
@@ -2803,7 +2803,7 @@
                 <w:noProof/>
                 <w:webHidden/>
               </w:rPr>
-              <w:instrText>PAGEREF _Toc215506275 \h</w:instrText>
+              <w:instrText>PAGEREF _Toc216109148 \h</w:instrText>
             </w:r>
             <w:r>
               <w:rPr>
@@ -2860,7 +2860,7 @@
               <w14:ligatures w14:val="standardContextual"/>
             </w:rPr>
           </w:pPr>
-          <w:hyperlink w:anchor="_Toc215506276" w:history="1">
+          <w:hyperlink w:anchor="_Toc216109149" w:history="1">
             <w:r>
               <w:rPr>
                 <w:rStyle w:val="a3"/>
@@ -2899,7 +2899,7 @@
                 <w:noProof/>
                 <w:webHidden/>
               </w:rPr>
-              <w:instrText>PAGEREF _Toc215506276 \h</w:instrText>
+              <w:instrText>PAGEREF _Toc216109149 \h</w:instrText>
             </w:r>
             <w:r>
               <w:rPr>
@@ -2956,7 +2956,7 @@
               <w14:ligatures w14:val="standardContextual"/>
             </w:rPr>
           </w:pPr>
-          <w:hyperlink w:anchor="_Toc215506277" w:history="1">
+          <w:hyperlink w:anchor="_Toc216109150" w:history="1">
             <w:r>
               <w:rPr>
                 <w:rStyle w:val="a3"/>
@@ -2995,7 +2995,7 @@
                 <w:noProof/>
                 <w:webHidden/>
               </w:rPr>
-              <w:instrText>PAGEREF _Toc215506277 \h</w:instrText>
+              <w:instrText>PAGEREF _Toc216109150 \h</w:instrText>
             </w:r>
             <w:r>
               <w:rPr>
@@ -3052,7 +3052,7 @@
               <w14:ligatures w14:val="standardContextual"/>
             </w:rPr>
           </w:pPr>
-          <w:hyperlink w:anchor="_Toc215506278" w:history="1">
+          <w:hyperlink w:anchor="_Toc216109151" w:history="1">
             <w:r>
               <w:rPr>
                 <w:rStyle w:val="a3"/>
@@ -3091,7 +3091,7 @@
                 <w:noProof/>
                 <w:webHidden/>
               </w:rPr>
-              <w:instrText>PAGEREF _Toc215506278 \h</w:instrText>
+              <w:instrText>PAGEREF _Toc216109151 \h</w:instrText>
             </w:r>
             <w:r>
               <w:rPr>
@@ -3148,7 +3148,7 @@
               <w14:ligatures w14:val="standardContextual"/>
             </w:rPr>
           </w:pPr>
-          <w:hyperlink w:anchor="_Toc215506279" w:history="1">
+          <w:hyperlink w:anchor="_Toc216109152" w:history="1">
             <w:r>
               <w:rPr>
                 <w:rStyle w:val="a3"/>
@@ -3187,7 +3187,7 @@
                 <w:noProof/>
                 <w:webHidden/>
               </w:rPr>
-              <w:instrText>PAGEREF _Toc215506279 \h</w:instrText>
+              <w:instrText>PAGEREF _Toc216109152 \h</w:instrText>
             </w:r>
             <w:r>
               <w:rPr>
@@ -3244,7 +3244,7 @@
               <w14:ligatures w14:val="standardContextual"/>
             </w:rPr>
           </w:pPr>
-          <w:hyperlink w:anchor="_Toc215506280" w:history="1">
+          <w:hyperlink w:anchor="_Toc216109153" w:history="1">
             <w:r>
               <w:rPr>
                 <w:rStyle w:val="a3"/>
@@ -3283,7 +3283,7 @@
                 <w:noProof/>
                 <w:webHidden/>
               </w:rPr>
-              <w:instrText>PAGEREF _Toc215506280 \h</w:instrText>
+              <w:instrText>PAGEREF _Toc216109153 \h</w:instrText>
             </w:r>
             <w:r>
               <w:rPr>
@@ -3340,7 +3340,7 @@
               <w14:ligatures w14:val="standardContextual"/>
             </w:rPr>
           </w:pPr>
-          <w:hyperlink w:anchor="_Toc215506281" w:history="1">
+          <w:hyperlink w:anchor="_Toc216109154" w:history="1">
             <w:r>
               <w:rPr>
                 <w:rStyle w:val="a3"/>
@@ -3379,7 +3379,7 @@
                 <w:noProof/>
                 <w:webHidden/>
               </w:rPr>
-              <w:instrText>PAGEREF _Toc215506281 \h</w:instrText>
+              <w:instrText>PAGEREF _Toc216109154 \h</w:instrText>
             </w:r>
             <w:r>
               <w:rPr>
@@ -3436,7 +3436,7 @@
               <w14:ligatures w14:val="standardContextual"/>
             </w:rPr>
           </w:pPr>
-          <w:hyperlink w:anchor="_Toc215506282" w:history="1">
+          <w:hyperlink w:anchor="_Toc216109155" w:history="1">
             <w:r>
               <w:rPr>
                 <w:rStyle w:val="a3"/>
@@ -3475,7 +3475,7 @@
                 <w:noProof/>
                 <w:webHidden/>
               </w:rPr>
-              <w:instrText>PAGEREF _Toc215506282 \h</w:instrText>
+              <w:instrText>PAGEREF _Toc216109155 \h</w:instrText>
             </w:r>
             <w:r>
               <w:rPr>
@@ -3532,7 +3532,7 @@
               <w14:ligatures w14:val="standardContextual"/>
             </w:rPr>
           </w:pPr>
-          <w:hyperlink w:anchor="_Toc215506283" w:history="1">
+          <w:hyperlink w:anchor="_Toc216109156" w:history="1">
             <w:r>
               <w:rPr>
                 <w:rStyle w:val="a3"/>
@@ -3571,7 +3571,7 @@
                 <w:noProof/>
                 <w:webHidden/>
               </w:rPr>
-              <w:instrText>PAGEREF _Toc215506283 \h</w:instrText>
+              <w:instrText>PAGEREF _Toc216109156 \h</w:instrText>
             </w:r>
             <w:r>
               <w:rPr>
@@ -3628,7 +3628,7 @@
               <w14:ligatures w14:val="standardContextual"/>
             </w:rPr>
           </w:pPr>
-          <w:hyperlink w:anchor="_Toc215506284" w:history="1">
+          <w:hyperlink w:anchor="_Toc216109157" w:history="1">
             <w:r>
               <w:rPr>
                 <w:rStyle w:val="a3"/>
@@ -3667,7 +3667,7 @@
                 <w:noProof/>
                 <w:webHidden/>
               </w:rPr>
-              <w:instrText>PAGEREF _Toc215506284 \h</w:instrText>
+              <w:instrText>PAGEREF _Toc216109157 \h</w:instrText>
             </w:r>
             <w:r>
               <w:rPr>
@@ -3724,7 +3724,7 @@
               <w14:ligatures w14:val="standardContextual"/>
             </w:rPr>
           </w:pPr>
-          <w:hyperlink w:anchor="_Toc215506285" w:history="1">
+          <w:hyperlink w:anchor="_Toc216109158" w:history="1">
             <w:r>
               <w:rPr>
                 <w:rStyle w:val="a3"/>
@@ -3763,7 +3763,7 @@
                 <w:noProof/>
                 <w:webHidden/>
               </w:rPr>
-              <w:instrText>PAGEREF _Toc215506285 \h</w:instrText>
+              <w:instrText>PAGEREF _Toc216109158 \h</w:instrText>
             </w:r>
             <w:r>
               <w:rPr>
@@ -3820,7 +3820,7 @@
               <w14:ligatures w14:val="standardContextual"/>
             </w:rPr>
           </w:pPr>
-          <w:hyperlink w:anchor="_Toc215506286" w:history="1">
+          <w:hyperlink w:anchor="_Toc216109159" w:history="1">
             <w:r>
               <w:rPr>
                 <w:rStyle w:val="a3"/>
@@ -3859,7 +3859,7 @@
                 <w:noProof/>
                 <w:webHidden/>
               </w:rPr>
-              <w:instrText>PAGEREF _Toc215506286 \h</w:instrText>
+              <w:instrText>PAGEREF _Toc216109159 \h</w:instrText>
             </w:r>
             <w:r>
               <w:rPr>
@@ -3916,7 +3916,7 @@
               <w14:ligatures w14:val="standardContextual"/>
             </w:rPr>
           </w:pPr>
-          <w:hyperlink w:anchor="_Toc215506287" w:history="1">
+          <w:hyperlink w:anchor="_Toc216109160" w:history="1">
             <w:r>
               <w:rPr>
                 <w:rStyle w:val="a3"/>
@@ -3955,7 +3955,7 @@
                 <w:noProof/>
                 <w:webHidden/>
               </w:rPr>
-              <w:instrText>PAGEREF _Toc215506287 \h</w:instrText>
+              <w:instrText>PAGEREF _Toc216109160 \h</w:instrText>
             </w:r>
             <w:r>
               <w:rPr>
@@ -4012,7 +4012,7 @@
               <w14:ligatures w14:val="standardContextual"/>
             </w:rPr>
           </w:pPr>
-          <w:hyperlink w:anchor="_Toc215506288" w:history="1">
+          <w:hyperlink w:anchor="_Toc216109161" w:history="1">
             <w:r>
               <w:rPr>
                 <w:rStyle w:val="a3"/>
@@ -4051,7 +4051,7 @@
                 <w:noProof/>
                 <w:webHidden/>
               </w:rPr>
-              <w:instrText>PAGEREF _Toc215506288 \h</w:instrText>
+              <w:instrText>PAGEREF _Toc216109161 \h</w:instrText>
             </w:r>
             <w:r>
               <w:rPr>
@@ -4108,7 +4108,7 @@
               <w14:ligatures w14:val="standardContextual"/>
             </w:rPr>
           </w:pPr>
-          <w:hyperlink w:anchor="_Toc215506289" w:history="1">
+          <w:hyperlink w:anchor="_Toc216109162" w:history="1">
             <w:r>
               <w:rPr>
                 <w:rStyle w:val="a3"/>
@@ -4147,7 +4147,7 @@
                 <w:noProof/>
                 <w:webHidden/>
               </w:rPr>
-              <w:instrText>PAGEREF _Toc215506289 \h</w:instrText>
+              <w:instrText>PAGEREF _Toc216109162 \h</w:instrText>
             </w:r>
             <w:r>
               <w:rPr>
@@ -4204,7 +4204,7 @@
               <w14:ligatures w14:val="standardContextual"/>
             </w:rPr>
           </w:pPr>
-          <w:hyperlink w:anchor="_Toc215506290" w:history="1">
+          <w:hyperlink w:anchor="_Toc216109163" w:history="1">
             <w:r>
               <w:rPr>
                 <w:rStyle w:val="a3"/>
@@ -4243,7 +4243,7 @@
                 <w:noProof/>
                 <w:webHidden/>
               </w:rPr>
-              <w:instrText>PAGEREF _Toc215506290 \h</w:instrText>
+              <w:instrText>PAGEREF _Toc216109163 \h</w:instrText>
             </w:r>
             <w:r>
               <w:rPr>
@@ -4300,7 +4300,7 @@
               <w14:ligatures w14:val="standardContextual"/>
             </w:rPr>
           </w:pPr>
-          <w:hyperlink w:anchor="_Toc215506291" w:history="1">
+          <w:hyperlink w:anchor="_Toc216109164" w:history="1">
             <w:r>
               <w:rPr>
                 <w:rStyle w:val="a3"/>
@@ -4339,7 +4339,7 @@
                 <w:noProof/>
                 <w:webHidden/>
               </w:rPr>
-              <w:instrText>PAGEREF _Toc215506291 \h</w:instrText>
+              <w:instrText>PAGEREF _Toc216109164 \h</w:instrText>
             </w:r>
             <w:r>
               <w:rPr>
@@ -4396,7 +4396,7 @@
               <w14:ligatures w14:val="standardContextual"/>
             </w:rPr>
           </w:pPr>
-          <w:hyperlink w:anchor="_Toc215506292" w:history="1">
+          <w:hyperlink w:anchor="_Toc216109165" w:history="1">
             <w:r>
               <w:rPr>
                 <w:rStyle w:val="a3"/>
@@ -4435,7 +4435,7 @@
                 <w:noProof/>
                 <w:webHidden/>
               </w:rPr>
-              <w:instrText>PAGEREF _Toc215506292 \h</w:instrText>
+              <w:instrText>PAGEREF _Toc216109165 \h</w:instrText>
             </w:r>
             <w:r>
               <w:rPr>
@@ -4492,7 +4492,7 @@
               <w14:ligatures w14:val="standardContextual"/>
             </w:rPr>
           </w:pPr>
-          <w:hyperlink w:anchor="_Toc215506293" w:history="1">
+          <w:hyperlink w:anchor="_Toc216109166" w:history="1">
             <w:r>
               <w:rPr>
                 <w:rStyle w:val="a3"/>
@@ -4531,7 +4531,7 @@
                 <w:noProof/>
                 <w:webHidden/>
               </w:rPr>
-              <w:instrText>PAGEREF _Toc215506293 \h</w:instrText>
+              <w:instrText>PAGEREF _Toc216109166 \h</w:instrText>
             </w:r>
             <w:r>
               <w:rPr>
@@ -4588,7 +4588,7 @@
               <w14:ligatures w14:val="standardContextual"/>
             </w:rPr>
           </w:pPr>
-          <w:hyperlink w:anchor="_Toc215506294" w:history="1">
+          <w:hyperlink w:anchor="_Toc216109167" w:history="1">
             <w:r>
               <w:rPr>
                 <w:rStyle w:val="a3"/>
@@ -4627,7 +4627,7 @@
                 <w:noProof/>
                 <w:webHidden/>
               </w:rPr>
-              <w:instrText>PAGEREF _Toc215506294 \h</w:instrText>
+              <w:instrText>PAGEREF _Toc216109167 \h</w:instrText>
             </w:r>
             <w:r>
               <w:rPr>
@@ -4684,7 +4684,7 @@
               <w14:ligatures w14:val="standardContextual"/>
             </w:rPr>
           </w:pPr>
-          <w:hyperlink w:anchor="_Toc215506295" w:history="1">
+          <w:hyperlink w:anchor="_Toc216109168" w:history="1">
             <w:r>
               <w:rPr>
                 <w:rStyle w:val="a3"/>
@@ -4723,7 +4723,7 @@
                 <w:noProof/>
                 <w:webHidden/>
               </w:rPr>
-              <w:instrText>PAGEREF _Toc215506295 \h</w:instrText>
+              <w:instrText>PAGEREF _Toc216109168 \h</w:instrText>
             </w:r>
             <w:r>
               <w:rPr>
@@ -4780,7 +4780,7 @@
               <w14:ligatures w14:val="standardContextual"/>
             </w:rPr>
           </w:pPr>
-          <w:hyperlink w:anchor="_Toc215506296" w:history="1">
+          <w:hyperlink w:anchor="_Toc216109169" w:history="1">
             <w:r>
               <w:rPr>
                 <w:rStyle w:val="a3"/>
@@ -4819,7 +4819,7 @@
                 <w:noProof/>
                 <w:webHidden/>
               </w:rPr>
-              <w:instrText>PAGEREF _Toc215506296 \h</w:instrText>
+              <w:instrText>PAGEREF _Toc216109169 \h</w:instrText>
             </w:r>
             <w:r>
               <w:rPr>
@@ -4876,7 +4876,7 @@
               <w14:ligatures w14:val="standardContextual"/>
             </w:rPr>
           </w:pPr>
-          <w:hyperlink w:anchor="_Toc215506297" w:history="1">
+          <w:hyperlink w:anchor="_Toc216109170" w:history="1">
             <w:r>
               <w:rPr>
                 <w:rStyle w:val="a3"/>
@@ -4915,7 +4915,7 @@
                 <w:noProof/>
                 <w:webHidden/>
               </w:rPr>
-              <w:instrText>PAGEREF _Toc215506297 \h</w:instrText>
+              <w:instrText>PAGEREF _Toc216109170 \h</w:instrText>
             </w:r>
             <w:r>
               <w:rPr>
@@ -4972,7 +4972,7 @@
               <w14:ligatures w14:val="standardContextual"/>
             </w:rPr>
           </w:pPr>
-          <w:hyperlink w:anchor="_Toc215506298" w:history="1">
+          <w:hyperlink w:anchor="_Toc216109171" w:history="1">
             <w:r>
               <w:rPr>
                 <w:rStyle w:val="a3"/>
@@ -5011,7 +5011,7 @@
                 <w:noProof/>
                 <w:webHidden/>
               </w:rPr>
-              <w:instrText>PAGEREF _Toc215506298 \h</w:instrText>
+              <w:instrText>PAGEREF _Toc216109171 \h</w:instrText>
             </w:r>
             <w:r>
               <w:rPr>
@@ -5068,7 +5068,7 @@
               <w14:ligatures w14:val="standardContextual"/>
             </w:rPr>
           </w:pPr>
-          <w:hyperlink w:anchor="_Toc215506299" w:history="1">
+          <w:hyperlink w:anchor="_Toc216109172" w:history="1">
             <w:r>
               <w:rPr>
                 <w:rStyle w:val="a3"/>
@@ -5107,7 +5107,7 @@
                 <w:noProof/>
                 <w:webHidden/>
               </w:rPr>
-              <w:instrText>PAGEREF _Toc215506299 \h</w:instrText>
+              <w:instrText>PAGEREF _Toc216109172 \h</w:instrText>
             </w:r>
             <w:r>
               <w:rPr>
@@ -5164,7 +5164,7 @@
               <w14:ligatures w14:val="standardContextual"/>
             </w:rPr>
           </w:pPr>
-          <w:hyperlink w:anchor="_Toc215506300" w:history="1">
+          <w:hyperlink w:anchor="_Toc216109173" w:history="1">
             <w:r>
               <w:rPr>
                 <w:rStyle w:val="a3"/>
@@ -5203,7 +5203,7 @@
                 <w:noProof/>
                 <w:webHidden/>
               </w:rPr>
-              <w:instrText>PAGEREF _Toc215506300 \h</w:instrText>
+              <w:instrText>PAGEREF _Toc216109173 \h</w:instrText>
             </w:r>
             <w:r>
               <w:rPr>
@@ -5260,7 +5260,7 @@
               <w14:ligatures w14:val="standardContextual"/>
             </w:rPr>
           </w:pPr>
-          <w:hyperlink w:anchor="_Toc215506301" w:history="1">
+          <w:hyperlink w:anchor="_Toc216109174" w:history="1">
             <w:r>
               <w:rPr>
                 <w:rStyle w:val="a3"/>
@@ -5299,7 +5299,7 @@
                 <w:noProof/>
                 <w:webHidden/>
               </w:rPr>
-              <w:instrText>PAGEREF _Toc215506301 \h</w:instrText>
+              <w:instrText>PAGEREF _Toc216109174 \h</w:instrText>
             </w:r>
             <w:r>
               <w:rPr>
@@ -5356,7 +5356,7 @@
               <w14:ligatures w14:val="standardContextual"/>
             </w:rPr>
           </w:pPr>
-          <w:hyperlink w:anchor="_Toc215506302" w:history="1">
+          <w:hyperlink w:anchor="_Toc216109175" w:history="1">
             <w:r>
               <w:rPr>
                 <w:rStyle w:val="a3"/>
@@ -5395,7 +5395,7 @@
                 <w:noProof/>
                 <w:webHidden/>
               </w:rPr>
-              <w:instrText>PAGEREF _Toc215506302 \h</w:instrText>
+              <w:instrText>PAGEREF _Toc216109175 \h</w:instrText>
             </w:r>
             <w:r>
               <w:rPr>
@@ -5452,7 +5452,7 @@
               <w14:ligatures w14:val="standardContextual"/>
             </w:rPr>
           </w:pPr>
-          <w:hyperlink w:anchor="_Toc215506303" w:history="1">
+          <w:hyperlink w:anchor="_Toc216109176" w:history="1">
             <w:r>
               <w:rPr>
                 <w:rStyle w:val="a3"/>
@@ -5491,7 +5491,7 @@
                 <w:noProof/>
                 <w:webHidden/>
               </w:rPr>
-              <w:instrText>PAGEREF _Toc215506303 \h</w:instrText>
+              <w:instrText>PAGEREF _Toc216109176 \h</w:instrText>
             </w:r>
             <w:r>
               <w:rPr>
@@ -5548,7 +5548,7 @@
               <w14:ligatures w14:val="standardContextual"/>
             </w:rPr>
           </w:pPr>
-          <w:hyperlink w:anchor="_Toc215506304" w:history="1">
+          <w:hyperlink w:anchor="_Toc216109177" w:history="1">
             <w:r>
               <w:rPr>
                 <w:rStyle w:val="a3"/>
@@ -5587,7 +5587,7 @@
                 <w:noProof/>
                 <w:webHidden/>
               </w:rPr>
-              <w:instrText>PAGEREF _Toc215506304 \h</w:instrText>
+              <w:instrText>PAGEREF _Toc216109177 \h</w:instrText>
             </w:r>
             <w:r>
               <w:rPr>
@@ -5644,7 +5644,7 @@
               <w14:ligatures w14:val="standardContextual"/>
             </w:rPr>
           </w:pPr>
-          <w:hyperlink w:anchor="_Toc215506305" w:history="1">
+          <w:hyperlink w:anchor="_Toc216109178" w:history="1">
             <w:r>
               <w:rPr>
                 <w:rStyle w:val="a3"/>
@@ -5683,7 +5683,7 @@
                 <w:noProof/>
                 <w:webHidden/>
               </w:rPr>
-              <w:instrText>PAGEREF _Toc215506305 \h</w:instrText>
+              <w:instrText>PAGEREF _Toc216109178 \h</w:instrText>
             </w:r>
             <w:r>
               <w:rPr>
@@ -5740,7 +5740,7 @@
               <w14:ligatures w14:val="standardContextual"/>
             </w:rPr>
           </w:pPr>
-          <w:hyperlink w:anchor="_Toc215506306" w:history="1">
+          <w:hyperlink w:anchor="_Toc216109179" w:history="1">
             <w:r>
               <w:rPr>
                 <w:rStyle w:val="a3"/>
@@ -5779,7 +5779,7 @@
                 <w:noProof/>
                 <w:webHidden/>
               </w:rPr>
-              <w:instrText>PAGEREF _Toc215506306 \h</w:instrText>
+              <w:instrText>PAGEREF _Toc216109179 \h</w:instrText>
             </w:r>
             <w:r>
               <w:rPr>
@@ -5836,7 +5836,7 @@
               <w14:ligatures w14:val="standardContextual"/>
             </w:rPr>
           </w:pPr>
-          <w:hyperlink w:anchor="_Toc215506307" w:history="1">
+          <w:hyperlink w:anchor="_Toc216109180" w:history="1">
             <w:r>
               <w:rPr>
                 <w:rStyle w:val="a3"/>
@@ -5875,7 +5875,7 @@
                 <w:noProof/>
                 <w:webHidden/>
               </w:rPr>
-              <w:instrText>PAGEREF _Toc215506307 \h</w:instrText>
+              <w:instrText>PAGEREF _Toc216109180 \h</w:instrText>
             </w:r>
             <w:r>
               <w:rPr>
@@ -5932,7 +5932,7 @@
               <w14:ligatures w14:val="standardContextual"/>
             </w:rPr>
           </w:pPr>
-          <w:hyperlink w:anchor="_Toc215506308" w:history="1">
+          <w:hyperlink w:anchor="_Toc216109181" w:history="1">
             <w:r>
               <w:rPr>
                 <w:rStyle w:val="a3"/>
@@ -5971,7 +5971,7 @@
                 <w:noProof/>
                 <w:webHidden/>
               </w:rPr>
-              <w:instrText>PAGEREF _Toc215506308 \h</w:instrText>
+              <w:instrText>PAGEREF _Toc216109181 \h</w:instrText>
             </w:r>
             <w:r>
               <w:rPr>
@@ -6028,7 +6028,7 @@
               <w14:ligatures w14:val="standardContextual"/>
             </w:rPr>
           </w:pPr>
-          <w:hyperlink w:anchor="_Toc215506309" w:history="1">
+          <w:hyperlink w:anchor="_Toc216109182" w:history="1">
             <w:r>
               <w:rPr>
                 <w:rStyle w:val="a3"/>
@@ -6067,7 +6067,7 @@
                 <w:noProof/>
                 <w:webHidden/>
               </w:rPr>
-              <w:instrText>PAGEREF _Toc215506309 \h</w:instrText>
+              <w:instrText>PAGEREF _Toc216109182 \h</w:instrText>
             </w:r>
             <w:r>
               <w:rPr>
@@ -6124,7 +6124,7 @@
               <w14:ligatures w14:val="standardContextual"/>
             </w:rPr>
           </w:pPr>
-          <w:hyperlink w:anchor="_Toc215506310" w:history="1">
+          <w:hyperlink w:anchor="_Toc216109183" w:history="1">
             <w:r>
               <w:rPr>
                 <w:rStyle w:val="a3"/>
@@ -6163,7 +6163,7 @@
                 <w:noProof/>
                 <w:webHidden/>
               </w:rPr>
-              <w:instrText>PAGEREF _Toc215506310 \h</w:instrText>
+              <w:instrText>PAGEREF _Toc216109183 \h</w:instrText>
             </w:r>
             <w:r>
               <w:rPr>
@@ -6220,7 +6220,7 @@
               <w14:ligatures w14:val="standardContextual"/>
             </w:rPr>
           </w:pPr>
-          <w:hyperlink w:anchor="_Toc215506311" w:history="1">
+          <w:hyperlink w:anchor="_Toc216109184" w:history="1">
             <w:r>
               <w:rPr>
                 <w:rStyle w:val="a3"/>
@@ -6259,7 +6259,7 @@
                 <w:noProof/>
                 <w:webHidden/>
               </w:rPr>
-              <w:instrText>PAGEREF _Toc215506311 \h</w:instrText>
+              <w:instrText>PAGEREF _Toc216109184 \h</w:instrText>
             </w:r>
             <w:r>
               <w:rPr>
@@ -6316,7 +6316,7 @@
               <w14:ligatures w14:val="standardContextual"/>
             </w:rPr>
           </w:pPr>
-          <w:hyperlink w:anchor="_Toc215506312" w:history="1">
+          <w:hyperlink w:anchor="_Toc216109185" w:history="1">
             <w:r>
               <w:rPr>
                 <w:rStyle w:val="a3"/>
@@ -6355,7 +6355,7 @@
                 <w:noProof/>
                 <w:webHidden/>
               </w:rPr>
-              <w:instrText>PAGEREF _Toc215506312 \h</w:instrText>
+              <w:instrText>PAGEREF _Toc216109185 \h</w:instrText>
             </w:r>
             <w:r>
               <w:rPr>
@@ -6412,7 +6412,7 @@
               <w14:ligatures w14:val="standardContextual"/>
             </w:rPr>
           </w:pPr>
-          <w:hyperlink w:anchor="_Toc215506313" w:history="1">
+          <w:hyperlink w:anchor="_Toc216109186" w:history="1">
             <w:r>
               <w:rPr>
                 <w:rStyle w:val="a3"/>
@@ -6451,7 +6451,7 @@
                 <w:noProof/>
                 <w:webHidden/>
               </w:rPr>
-              <w:instrText>PAGEREF _Toc215506313 \h</w:instrText>
+              <w:instrText>PAGEREF _Toc216109186 \h</w:instrText>
             </w:r>
             <w:r>
               <w:rPr>
@@ -6508,7 +6508,7 @@
               <w14:ligatures w14:val="standardContextual"/>
             </w:rPr>
           </w:pPr>
-          <w:hyperlink w:anchor="_Toc215506314" w:history="1">
+          <w:hyperlink w:anchor="_Toc216109187" w:history="1">
             <w:r>
               <w:rPr>
                 <w:rStyle w:val="a3"/>
@@ -6547,7 +6547,7 @@
                 <w:noProof/>
                 <w:webHidden/>
               </w:rPr>
-              <w:instrText>PAGEREF _Toc215506314 \h</w:instrText>
+              <w:instrText>PAGEREF _Toc216109187 \h</w:instrText>
             </w:r>
             <w:r>
               <w:rPr>
@@ -6604,7 +6604,7 @@
               <w14:ligatures w14:val="standardContextual"/>
             </w:rPr>
           </w:pPr>
-          <w:hyperlink w:anchor="_Toc215506315" w:history="1">
+          <w:hyperlink w:anchor="_Toc216109188" w:history="1">
             <w:r>
               <w:rPr>
                 <w:rStyle w:val="a3"/>
@@ -6643,7 +6643,7 @@
                 <w:noProof/>
                 <w:webHidden/>
               </w:rPr>
-              <w:instrText>PAGEREF _Toc215506315 \h</w:instrText>
+              <w:instrText>PAGEREF _Toc216109188 \h</w:instrText>
             </w:r>
             <w:r>
               <w:rPr>
@@ -6700,7 +6700,7 @@
               <w14:ligatures w14:val="standardContextual"/>
             </w:rPr>
           </w:pPr>
-          <w:hyperlink w:anchor="_Toc215506316" w:history="1">
+          <w:hyperlink w:anchor="_Toc216109189" w:history="1">
             <w:r>
               <w:rPr>
                 <w:rStyle w:val="a3"/>
@@ -6739,7 +6739,7 @@
                 <w:noProof/>
                 <w:webHidden/>
               </w:rPr>
-              <w:instrText>PAGEREF _Toc215506316 \h</w:instrText>
+              <w:instrText>PAGEREF _Toc216109189 \h</w:instrText>
             </w:r>
             <w:r>
               <w:rPr>
@@ -6796,7 +6796,7 @@
               <w14:ligatures w14:val="standardContextual"/>
             </w:rPr>
           </w:pPr>
-          <w:hyperlink w:anchor="_Toc215506317" w:history="1">
+          <w:hyperlink w:anchor="_Toc216109190" w:history="1">
             <w:r>
               <w:rPr>
                 <w:rStyle w:val="a3"/>
@@ -6835,7 +6835,7 @@
                 <w:noProof/>
                 <w:webHidden/>
               </w:rPr>
-              <w:instrText>PAGEREF _Toc215506317 \h</w:instrText>
+              <w:instrText>PAGEREF _Toc216109190 \h</w:instrText>
             </w:r>
             <w:r>
               <w:rPr>
@@ -6892,7 +6892,7 @@
               <w14:ligatures w14:val="standardContextual"/>
             </w:rPr>
           </w:pPr>
-          <w:hyperlink w:anchor="_Toc215506318" w:history="1">
+          <w:hyperlink w:anchor="_Toc216109191" w:history="1">
             <w:r>
               <w:rPr>
                 <w:rStyle w:val="a3"/>
@@ -6931,7 +6931,7 @@
                 <w:noProof/>
                 <w:webHidden/>
               </w:rPr>
-              <w:instrText>PAGEREF _Toc215506318 \h</w:instrText>
+              <w:instrText>PAGEREF _Toc216109191 \h</w:instrText>
             </w:r>
             <w:r>
               <w:rPr>
@@ -6988,7 +6988,7 @@
               <w14:ligatures w14:val="standardContextual"/>
             </w:rPr>
           </w:pPr>
-          <w:hyperlink w:anchor="_Toc215506319" w:history="1">
+          <w:hyperlink w:anchor="_Toc216109192" w:history="1">
             <w:r>
               <w:rPr>
                 <w:rStyle w:val="a3"/>
@@ -7027,7 +7027,7 @@
                 <w:noProof/>
                 <w:webHidden/>
               </w:rPr>
-              <w:instrText>PAGEREF _Toc215506319 \h</w:instrText>
+              <w:instrText>PAGEREF _Toc216109192 \h</w:instrText>
             </w:r>
             <w:r>
               <w:rPr>
@@ -7084,7 +7084,7 @@
               <w14:ligatures w14:val="standardContextual"/>
             </w:rPr>
           </w:pPr>
-          <w:hyperlink w:anchor="_Toc215506320" w:history="1">
+          <w:hyperlink w:anchor="_Toc216109193" w:history="1">
             <w:r>
               <w:rPr>
                 <w:rStyle w:val="a3"/>
@@ -7123,7 +7123,7 @@
                 <w:noProof/>
                 <w:webHidden/>
               </w:rPr>
-              <w:instrText>PAGEREF _Toc215506320 \h</w:instrText>
+              <w:instrText>PAGEREF _Toc216109193 \h</w:instrText>
             </w:r>
             <w:r>
               <w:rPr>
@@ -7180,7 +7180,7 @@
               <w14:ligatures w14:val="standardContextual"/>
             </w:rPr>
           </w:pPr>
-          <w:hyperlink w:anchor="_Toc215506321" w:history="1">
+          <w:hyperlink w:anchor="_Toc216109194" w:history="1">
             <w:r>
               <w:rPr>
                 <w:rStyle w:val="a3"/>
@@ -7219,7 +7219,7 @@
                 <w:noProof/>
                 <w:webHidden/>
               </w:rPr>
-              <w:instrText>PAGEREF _Toc215506321 \h</w:instrText>
+              <w:instrText>PAGEREF _Toc216109194 \h</w:instrText>
             </w:r>
             <w:r>
               <w:rPr>
@@ -7276,7 +7276,7 @@
               <w14:ligatures w14:val="standardContextual"/>
             </w:rPr>
           </w:pPr>
-          <w:hyperlink w:anchor="_Toc215506322" w:history="1">
+          <w:hyperlink w:anchor="_Toc216109195" w:history="1">
             <w:r>
               <w:rPr>
                 <w:rStyle w:val="a3"/>
@@ -7315,7 +7315,7 @@
                 <w:noProof/>
                 <w:webHidden/>
               </w:rPr>
-              <w:instrText>PAGEREF _Toc215506322 \h</w:instrText>
+              <w:instrText>PAGEREF _Toc216109195 \h</w:instrText>
             </w:r>
             <w:r>
               <w:rPr>
@@ -7372,7 +7372,7 @@
               <w14:ligatures w14:val="standardContextual"/>
             </w:rPr>
           </w:pPr>
-          <w:hyperlink w:anchor="_Toc215506323" w:history="1">
+          <w:hyperlink w:anchor="_Toc216109196" w:history="1">
             <w:r>
               <w:rPr>
                 <w:rStyle w:val="a3"/>
@@ -7411,7 +7411,7 @@
                 <w:noProof/>
                 <w:webHidden/>
               </w:rPr>
-              <w:instrText>PAGEREF _Toc215506323 \h</w:instrText>
+              <w:instrText>PAGEREF _Toc216109196 \h</w:instrText>
             </w:r>
             <w:r>
               <w:rPr>
@@ -7468,7 +7468,7 @@
               <w14:ligatures w14:val="standardContextual"/>
             </w:rPr>
           </w:pPr>
-          <w:hyperlink w:anchor="_Toc215506324" w:history="1">
+          <w:hyperlink w:anchor="_Toc216109197" w:history="1">
             <w:r>
               <w:rPr>
                 <w:rStyle w:val="a3"/>
@@ -7507,7 +7507,7 @@
                 <w:noProof/>
                 <w:webHidden/>
               </w:rPr>
-              <w:instrText>PAGEREF _Toc215506324 \h</w:instrText>
+              <w:instrText>PAGEREF _Toc216109197 \h</w:instrText>
             </w:r>
             <w:r>
               <w:rPr>
@@ -7564,7 +7564,7 @@
               <w14:ligatures w14:val="standardContextual"/>
             </w:rPr>
           </w:pPr>
-          <w:hyperlink w:anchor="_Toc215506325" w:history="1">
+          <w:hyperlink w:anchor="_Toc216109198" w:history="1">
             <w:r>
               <w:rPr>
                 <w:rStyle w:val="a3"/>
@@ -7603,7 +7603,7 @@
                 <w:noProof/>
                 <w:webHidden/>
               </w:rPr>
-              <w:instrText>PAGEREF _Toc215506325 \h</w:instrText>
+              <w:instrText>PAGEREF _Toc216109198 \h</w:instrText>
             </w:r>
             <w:r>
               <w:rPr>
@@ -7660,7 +7660,7 @@
               <w14:ligatures w14:val="standardContextual"/>
             </w:rPr>
           </w:pPr>
-          <w:hyperlink w:anchor="_Toc215506326" w:history="1">
+          <w:hyperlink w:anchor="_Toc216109199" w:history="1">
             <w:r>
               <w:rPr>
                 <w:rStyle w:val="a3"/>
@@ -7699,7 +7699,7 @@
                 <w:noProof/>
                 <w:webHidden/>
               </w:rPr>
-              <w:instrText>PAGEREF _Toc215506326 \h</w:instrText>
+              <w:instrText>PAGEREF _Toc216109199 \h</w:instrText>
             </w:r>
             <w:r>
               <w:rPr>
@@ -7756,7 +7756,7 @@
               <w14:ligatures w14:val="standardContextual"/>
             </w:rPr>
           </w:pPr>
-          <w:hyperlink w:anchor="_Toc215506327" w:history="1">
+          <w:hyperlink w:anchor="_Toc216109200" w:history="1">
             <w:r>
               <w:rPr>
                 <w:rStyle w:val="a3"/>
@@ -7795,7 +7795,7 @@
                 <w:noProof/>
                 <w:webHidden/>
               </w:rPr>
-              <w:instrText>PAGEREF _Toc215506327 \h</w:instrText>
+              <w:instrText>PAGEREF _Toc216109200 \h</w:instrText>
             </w:r>
             <w:r>
               <w:rPr>
@@ -7852,7 +7852,7 @@
               <w14:ligatures w14:val="standardContextual"/>
             </w:rPr>
           </w:pPr>
-          <w:hyperlink w:anchor="_Toc215506328" w:history="1">
+          <w:hyperlink w:anchor="_Toc216109201" w:history="1">
             <w:r>
               <w:rPr>
                 <w:rStyle w:val="a3"/>
@@ -7891,7 +7891,7 @@
                 <w:noProof/>
                 <w:webHidden/>
               </w:rPr>
-              <w:instrText>PAGEREF _Toc215506328 \h</w:instrText>
+              <w:instrText>PAGEREF _Toc216109201 \h</w:instrText>
             </w:r>
             <w:r>
               <w:rPr>
@@ -7948,7 +7948,7 @@
               <w14:ligatures w14:val="standardContextual"/>
             </w:rPr>
           </w:pPr>
-          <w:hyperlink w:anchor="_Toc215506329" w:history="1">
+          <w:hyperlink w:anchor="_Toc216109202" w:history="1">
             <w:r>
               <w:rPr>
                 <w:rStyle w:val="a3"/>
@@ -7987,7 +7987,7 @@
                 <w:noProof/>
                 <w:webHidden/>
               </w:rPr>
-              <w:instrText>PAGEREF _Toc215506329 \h</w:instrText>
+              <w:instrText>PAGEREF _Toc216109202 \h</w:instrText>
             </w:r>
             <w:r>
               <w:rPr>
@@ -8044,7 +8044,7 @@
               <w14:ligatures w14:val="standardContextual"/>
             </w:rPr>
           </w:pPr>
-          <w:hyperlink w:anchor="_Toc215506330" w:history="1">
+          <w:hyperlink w:anchor="_Toc216109203" w:history="1">
             <w:r>
               <w:rPr>
                 <w:rStyle w:val="a3"/>
@@ -8083,7 +8083,7 @@
                 <w:noProof/>
                 <w:webHidden/>
               </w:rPr>
-              <w:instrText>PAGEREF _Toc215506330 \h</w:instrText>
+              <w:instrText>PAGEREF _Toc216109203 \h</w:instrText>
             </w:r>
             <w:r>
               <w:rPr>
@@ -8140,7 +8140,7 @@
               <w14:ligatures w14:val="standardContextual"/>
             </w:rPr>
           </w:pPr>
-          <w:hyperlink w:anchor="_Toc215506331" w:history="1">
+          <w:hyperlink w:anchor="_Toc216109204" w:history="1">
             <w:r>
               <w:rPr>
                 <w:rStyle w:val="a3"/>
@@ -8179,7 +8179,7 @@
                 <w:noProof/>
                 <w:webHidden/>
               </w:rPr>
-              <w:instrText>PAGEREF _Toc215506331 \h</w:instrText>
+              <w:instrText>PAGEREF _Toc216109204 \h</w:instrText>
             </w:r>
             <w:r>
               <w:rPr>
@@ -8236,7 +8236,7 @@
               <w14:ligatures w14:val="standardContextual"/>
             </w:rPr>
           </w:pPr>
-          <w:hyperlink w:anchor="_Toc215506332" w:history="1">
+          <w:hyperlink w:anchor="_Toc216109205" w:history="1">
             <w:r>
               <w:rPr>
                 <w:rStyle w:val="a3"/>
@@ -8275,7 +8275,7 @@
                 <w:noProof/>
                 <w:webHidden/>
               </w:rPr>
-              <w:instrText>PAGEREF _Toc215506332 \h</w:instrText>
+              <w:instrText>PAGEREF _Toc216109205 \h</w:instrText>
             </w:r>
             <w:r>
               <w:rPr>
@@ -8332,7 +8332,7 @@
               <w14:ligatures w14:val="standardContextual"/>
             </w:rPr>
           </w:pPr>
-          <w:hyperlink w:anchor="_Toc215506333" w:history="1">
+          <w:hyperlink w:anchor="_Toc216109206" w:history="1">
             <w:r>
               <w:rPr>
                 <w:rStyle w:val="a3"/>
@@ -8371,7 +8371,7 @@
                 <w:noProof/>
                 <w:webHidden/>
               </w:rPr>
-              <w:instrText>PAGEREF _Toc215506333 \h</w:instrText>
+              <w:instrText>PAGEREF _Toc216109206 \h</w:instrText>
             </w:r>
             <w:r>
               <w:rPr>
@@ -8428,7 +8428,7 @@
               <w14:ligatures w14:val="standardContextual"/>
             </w:rPr>
           </w:pPr>
-          <w:hyperlink w:anchor="_Toc215506334" w:history="1">
+          <w:hyperlink w:anchor="_Toc216109207" w:history="1">
             <w:r>
               <w:rPr>
                 <w:rStyle w:val="a3"/>
@@ -8467,7 +8467,7 @@
                 <w:noProof/>
                 <w:webHidden/>
               </w:rPr>
-              <w:instrText>PAGEREF _Toc215506334 \h</w:instrText>
+              <w:instrText>PAGEREF _Toc216109207 \h</w:instrText>
             </w:r>
             <w:r>
               <w:rPr>
@@ -8524,7 +8524,7 @@
               <w14:ligatures w14:val="standardContextual"/>
             </w:rPr>
           </w:pPr>
-          <w:hyperlink w:anchor="_Toc215506335" w:history="1">
+          <w:hyperlink w:anchor="_Toc216109208" w:history="1">
             <w:r>
               <w:rPr>
                 <w:rStyle w:val="a3"/>
@@ -8563,7 +8563,7 @@
                 <w:noProof/>
                 <w:webHidden/>
               </w:rPr>
-              <w:instrText>PAGEREF _Toc215506335 \h</w:instrText>
+              <w:instrText>PAGEREF _Toc216109208 \h</w:instrText>
             </w:r>
             <w:r>
               <w:rPr>
@@ -8620,7 +8620,7 @@
               <w14:ligatures w14:val="standardContextual"/>
             </w:rPr>
           </w:pPr>
-          <w:hyperlink w:anchor="_Toc215506336" w:history="1">
+          <w:hyperlink w:anchor="_Toc216109209" w:history="1">
             <w:r>
               <w:rPr>
                 <w:rStyle w:val="a3"/>
@@ -8659,7 +8659,7 @@
                 <w:noProof/>
                 <w:webHidden/>
               </w:rPr>
-              <w:instrText>PAGEREF _Toc215506336 \h</w:instrText>
+              <w:instrText>PAGEREF _Toc216109209 \h</w:instrText>
             </w:r>
             <w:r>
               <w:rPr>
@@ -8716,7 +8716,7 @@
               <w14:ligatures w14:val="standardContextual"/>
             </w:rPr>
           </w:pPr>
-          <w:hyperlink w:anchor="_Toc215506337" w:history="1">
+          <w:hyperlink w:anchor="_Toc216109210" w:history="1">
             <w:r>
               <w:rPr>
                 <w:rStyle w:val="a3"/>
@@ -8755,7 +8755,7 @@
                 <w:noProof/>
                 <w:webHidden/>
               </w:rPr>
-              <w:instrText>PAGEREF _Toc215506337 \h</w:instrText>
+              <w:instrText>PAGEREF _Toc216109210 \h</w:instrText>
             </w:r>
             <w:r>
               <w:rPr>
@@ -8812,7 +8812,7 @@
               <w14:ligatures w14:val="standardContextual"/>
             </w:rPr>
           </w:pPr>
-          <w:hyperlink w:anchor="_Toc215506338" w:history="1">
+          <w:hyperlink w:anchor="_Toc216109211" w:history="1">
             <w:r>
               <w:rPr>
                 <w:rStyle w:val="a3"/>
@@ -8851,7 +8851,7 @@
                 <w:noProof/>
                 <w:webHidden/>
               </w:rPr>
-              <w:instrText>PAGEREF _Toc215506338 \h</w:instrText>
+              <w:instrText>PAGEREF _Toc216109211 \h</w:instrText>
             </w:r>
             <w:r>
               <w:rPr>
@@ -8908,7 +8908,7 @@
               <w14:ligatures w14:val="standardContextual"/>
             </w:rPr>
           </w:pPr>
-          <w:hyperlink w:anchor="_Toc215506339" w:history="1">
+          <w:hyperlink w:anchor="_Toc216109212" w:history="1">
             <w:r>
               <w:rPr>
                 <w:rStyle w:val="a3"/>
@@ -8947,7 +8947,7 @@
                 <w:noProof/>
                 <w:webHidden/>
               </w:rPr>
-              <w:instrText>PAGEREF _Toc215506339 \h</w:instrText>
+              <w:instrText>PAGEREF _Toc216109212 \h</w:instrText>
             </w:r>
             <w:r>
               <w:rPr>
@@ -9004,7 +9004,7 @@
               <w14:ligatures w14:val="standardContextual"/>
             </w:rPr>
           </w:pPr>
-          <w:hyperlink w:anchor="_Toc215506340" w:history="1">
+          <w:hyperlink w:anchor="_Toc216109213" w:history="1">
             <w:r>
               <w:rPr>
                 <w:rStyle w:val="a3"/>
@@ -9043,7 +9043,7 @@
                 <w:noProof/>
                 <w:webHidden/>
               </w:rPr>
-              <w:instrText>PAGEREF _Toc215506340 \h</w:instrText>
+              <w:instrText>PAGEREF _Toc216109213 \h</w:instrText>
             </w:r>
             <w:r>
               <w:rPr>
@@ -9075,6 +9075,582 @@
                 <w:webHidden/>
               </w:rPr>
               <w:t>35</w:t>
+            </w:r>
+            <w:r>
+              <w:rPr>
+                <w:rFonts w:ascii="宋体" w:eastAsia="宋体" w:hAnsi="宋体" w:hint="eastAsia"/>
+                <w:noProof/>
+                <w:webHidden/>
+              </w:rPr>
+              <w:fldChar w:fldCharType="end"/>
+            </w:r>
+          </w:hyperlink>
+        </w:p>
+        <w:p>
+          <w:pPr>
+            <w:pStyle w:val="TOC1"/>
+            <w:tabs>
+              <w:tab w:val="right" w:leader="dot" w:pos="8296"/>
+            </w:tabs>
+            <w:rPr>
+              <w:rFonts w:ascii="宋体" w:eastAsia="宋体" w:hAnsi="宋体" w:hint="eastAsia"/>
+              <w:noProof/>
+              <w:sz w:val="22"/>
+              <w:szCs w:val="24"/>
+              <w14:ligatures w14:val="standardContextual"/>
+            </w:rPr>
+          </w:pPr>
+          <w:hyperlink w:anchor="_Toc216109214" w:history="1">
+            <w:r>
+              <w:rPr>
+                <w:rStyle w:val="a3"/>
+                <w:rFonts w:ascii="宋体" w:eastAsia="宋体" w:hAnsi="宋体" w:hint="eastAsia"/>
+                <w:noProof/>
+              </w:rPr>
+              <w:t>第十三讲 美国的全球南方政策</w:t>
+            </w:r>
+            <w:r>
+              <w:rPr>
+                <w:rFonts w:ascii="宋体" w:eastAsia="宋体" w:hAnsi="宋体" w:hint="eastAsia"/>
+                <w:noProof/>
+                <w:webHidden/>
+              </w:rPr>
+              <w:tab/>
+            </w:r>
+            <w:r>
+              <w:rPr>
+                <w:rFonts w:ascii="宋体" w:eastAsia="宋体" w:hAnsi="宋体" w:hint="eastAsia"/>
+                <w:noProof/>
+                <w:webHidden/>
+              </w:rPr>
+              <w:fldChar w:fldCharType="begin"/>
+            </w:r>
+            <w:r>
+              <w:rPr>
+                <w:rFonts w:ascii="宋体" w:eastAsia="宋体" w:hAnsi="宋体" w:hint="eastAsia"/>
+                <w:noProof/>
+                <w:webHidden/>
+              </w:rPr>
+              <w:instrText xml:space="preserve"> </w:instrText>
+            </w:r>
+            <w:r>
+              <w:rPr>
+                <w:rFonts w:ascii="宋体" w:eastAsia="宋体" w:hAnsi="宋体"/>
+                <w:noProof/>
+                <w:webHidden/>
+              </w:rPr>
+              <w:instrText>PAGEREF _Toc216109214 \h</w:instrText>
+            </w:r>
+            <w:r>
+              <w:rPr>
+                <w:rFonts w:ascii="宋体" w:eastAsia="宋体" w:hAnsi="宋体" w:hint="eastAsia"/>
+                <w:noProof/>
+                <w:webHidden/>
+              </w:rPr>
+              <w:instrText xml:space="preserve"> </w:instrText>
+            </w:r>
+            <w:r>
+              <w:rPr>
+                <w:rFonts w:ascii="宋体" w:eastAsia="宋体" w:hAnsi="宋体" w:hint="eastAsia"/>
+                <w:noProof/>
+                <w:webHidden/>
+              </w:rPr>
+            </w:r>
+            <w:r>
+              <w:rPr>
+                <w:rFonts w:ascii="宋体" w:eastAsia="宋体" w:hAnsi="宋体" w:hint="eastAsia"/>
+                <w:noProof/>
+                <w:webHidden/>
+              </w:rPr>
+              <w:fldChar w:fldCharType="separate"/>
+            </w:r>
+            <w:r>
+              <w:rPr>
+                <w:rFonts w:ascii="宋体" w:eastAsia="宋体" w:hAnsi="宋体" w:hint="eastAsia"/>
+                <w:noProof/>
+                <w:webHidden/>
+              </w:rPr>
+              <w:t>35</w:t>
+            </w:r>
+            <w:r>
+              <w:rPr>
+                <w:rFonts w:ascii="宋体" w:eastAsia="宋体" w:hAnsi="宋体" w:hint="eastAsia"/>
+                <w:noProof/>
+                <w:webHidden/>
+              </w:rPr>
+              <w:fldChar w:fldCharType="end"/>
+            </w:r>
+          </w:hyperlink>
+        </w:p>
+        <w:p>
+          <w:pPr>
+            <w:pStyle w:val="TOC2"/>
+            <w:tabs>
+              <w:tab w:val="right" w:leader="dot" w:pos="8296"/>
+            </w:tabs>
+            <w:rPr>
+              <w:rFonts w:ascii="宋体" w:eastAsia="宋体" w:hAnsi="宋体" w:hint="eastAsia"/>
+              <w:noProof/>
+              <w:sz w:val="22"/>
+              <w:szCs w:val="24"/>
+              <w14:ligatures w14:val="standardContextual"/>
+            </w:rPr>
+          </w:pPr>
+          <w:hyperlink w:anchor="_Toc216109215" w:history="1">
+            <w:r>
+              <w:rPr>
+                <w:rStyle w:val="a3"/>
+                <w:rFonts w:ascii="宋体" w:eastAsia="宋体" w:hAnsi="宋体" w:hint="eastAsia"/>
+                <w:noProof/>
+              </w:rPr>
+              <w:t>一、美国的中东政策</w:t>
+            </w:r>
+            <w:r>
+              <w:rPr>
+                <w:rFonts w:ascii="宋体" w:eastAsia="宋体" w:hAnsi="宋体" w:hint="eastAsia"/>
+                <w:noProof/>
+                <w:webHidden/>
+              </w:rPr>
+              <w:tab/>
+            </w:r>
+            <w:r>
+              <w:rPr>
+                <w:rFonts w:ascii="宋体" w:eastAsia="宋体" w:hAnsi="宋体" w:hint="eastAsia"/>
+                <w:noProof/>
+                <w:webHidden/>
+              </w:rPr>
+              <w:fldChar w:fldCharType="begin"/>
+            </w:r>
+            <w:r>
+              <w:rPr>
+                <w:rFonts w:ascii="宋体" w:eastAsia="宋体" w:hAnsi="宋体" w:hint="eastAsia"/>
+                <w:noProof/>
+                <w:webHidden/>
+              </w:rPr>
+              <w:instrText xml:space="preserve"> </w:instrText>
+            </w:r>
+            <w:r>
+              <w:rPr>
+                <w:rFonts w:ascii="宋体" w:eastAsia="宋体" w:hAnsi="宋体"/>
+                <w:noProof/>
+                <w:webHidden/>
+              </w:rPr>
+              <w:instrText>PAGEREF _Toc216109215 \h</w:instrText>
+            </w:r>
+            <w:r>
+              <w:rPr>
+                <w:rFonts w:ascii="宋体" w:eastAsia="宋体" w:hAnsi="宋体" w:hint="eastAsia"/>
+                <w:noProof/>
+                <w:webHidden/>
+              </w:rPr>
+              <w:instrText xml:space="preserve"> </w:instrText>
+            </w:r>
+            <w:r>
+              <w:rPr>
+                <w:rFonts w:ascii="宋体" w:eastAsia="宋体" w:hAnsi="宋体" w:hint="eastAsia"/>
+                <w:noProof/>
+                <w:webHidden/>
+              </w:rPr>
+            </w:r>
+            <w:r>
+              <w:rPr>
+                <w:rFonts w:ascii="宋体" w:eastAsia="宋体" w:hAnsi="宋体" w:hint="eastAsia"/>
+                <w:noProof/>
+                <w:webHidden/>
+              </w:rPr>
+              <w:fldChar w:fldCharType="separate"/>
+            </w:r>
+            <w:r>
+              <w:rPr>
+                <w:rFonts w:ascii="宋体" w:eastAsia="宋体" w:hAnsi="宋体" w:hint="eastAsia"/>
+                <w:noProof/>
+                <w:webHidden/>
+              </w:rPr>
+              <w:t>36</w:t>
+            </w:r>
+            <w:r>
+              <w:rPr>
+                <w:rFonts w:ascii="宋体" w:eastAsia="宋体" w:hAnsi="宋体" w:hint="eastAsia"/>
+                <w:noProof/>
+                <w:webHidden/>
+              </w:rPr>
+              <w:fldChar w:fldCharType="end"/>
+            </w:r>
+          </w:hyperlink>
+        </w:p>
+        <w:p>
+          <w:pPr>
+            <w:pStyle w:val="TOC3"/>
+            <w:tabs>
+              <w:tab w:val="right" w:leader="dot" w:pos="8296"/>
+            </w:tabs>
+            <w:rPr>
+              <w:rFonts w:ascii="宋体" w:eastAsia="宋体" w:hAnsi="宋体" w:hint="eastAsia"/>
+              <w:noProof/>
+              <w:sz w:val="22"/>
+              <w:szCs w:val="24"/>
+              <w14:ligatures w14:val="standardContextual"/>
+            </w:rPr>
+          </w:pPr>
+          <w:hyperlink w:anchor="_Toc216109216" w:history="1">
+            <w:r>
+              <w:rPr>
+                <w:rStyle w:val="a3"/>
+                <w:rFonts w:ascii="宋体" w:eastAsia="宋体" w:hAnsi="宋体" w:hint="eastAsia"/>
+                <w:noProof/>
+              </w:rPr>
+              <w:t>（一）美国的中东政策历史</w:t>
+            </w:r>
+            <w:r>
+              <w:rPr>
+                <w:rFonts w:ascii="宋体" w:eastAsia="宋体" w:hAnsi="宋体" w:hint="eastAsia"/>
+                <w:noProof/>
+                <w:webHidden/>
+              </w:rPr>
+              <w:tab/>
+            </w:r>
+            <w:r>
+              <w:rPr>
+                <w:rFonts w:ascii="宋体" w:eastAsia="宋体" w:hAnsi="宋体" w:hint="eastAsia"/>
+                <w:noProof/>
+                <w:webHidden/>
+              </w:rPr>
+              <w:fldChar w:fldCharType="begin"/>
+            </w:r>
+            <w:r>
+              <w:rPr>
+                <w:rFonts w:ascii="宋体" w:eastAsia="宋体" w:hAnsi="宋体" w:hint="eastAsia"/>
+                <w:noProof/>
+                <w:webHidden/>
+              </w:rPr>
+              <w:instrText xml:space="preserve"> </w:instrText>
+            </w:r>
+            <w:r>
+              <w:rPr>
+                <w:rFonts w:ascii="宋体" w:eastAsia="宋体" w:hAnsi="宋体"/>
+                <w:noProof/>
+                <w:webHidden/>
+              </w:rPr>
+              <w:instrText>PAGEREF _Toc216109216 \h</w:instrText>
+            </w:r>
+            <w:r>
+              <w:rPr>
+                <w:rFonts w:ascii="宋体" w:eastAsia="宋体" w:hAnsi="宋体" w:hint="eastAsia"/>
+                <w:noProof/>
+                <w:webHidden/>
+              </w:rPr>
+              <w:instrText xml:space="preserve"> </w:instrText>
+            </w:r>
+            <w:r>
+              <w:rPr>
+                <w:rFonts w:ascii="宋体" w:eastAsia="宋体" w:hAnsi="宋体" w:hint="eastAsia"/>
+                <w:noProof/>
+                <w:webHidden/>
+              </w:rPr>
+            </w:r>
+            <w:r>
+              <w:rPr>
+                <w:rFonts w:ascii="宋体" w:eastAsia="宋体" w:hAnsi="宋体" w:hint="eastAsia"/>
+                <w:noProof/>
+                <w:webHidden/>
+              </w:rPr>
+              <w:fldChar w:fldCharType="separate"/>
+            </w:r>
+            <w:r>
+              <w:rPr>
+                <w:rFonts w:ascii="宋体" w:eastAsia="宋体" w:hAnsi="宋体" w:hint="eastAsia"/>
+                <w:noProof/>
+                <w:webHidden/>
+              </w:rPr>
+              <w:t>36</w:t>
+            </w:r>
+            <w:r>
+              <w:rPr>
+                <w:rFonts w:ascii="宋体" w:eastAsia="宋体" w:hAnsi="宋体" w:hint="eastAsia"/>
+                <w:noProof/>
+                <w:webHidden/>
+              </w:rPr>
+              <w:fldChar w:fldCharType="end"/>
+            </w:r>
+          </w:hyperlink>
+        </w:p>
+        <w:p>
+          <w:pPr>
+            <w:pStyle w:val="TOC3"/>
+            <w:tabs>
+              <w:tab w:val="right" w:leader="dot" w:pos="8296"/>
+            </w:tabs>
+            <w:rPr>
+              <w:rFonts w:ascii="宋体" w:eastAsia="宋体" w:hAnsi="宋体" w:hint="eastAsia"/>
+              <w:noProof/>
+              <w:sz w:val="22"/>
+              <w:szCs w:val="24"/>
+              <w14:ligatures w14:val="standardContextual"/>
+            </w:rPr>
+          </w:pPr>
+          <w:hyperlink w:anchor="_Toc216109217" w:history="1">
+            <w:r>
+              <w:rPr>
+                <w:rStyle w:val="a3"/>
+                <w:rFonts w:ascii="宋体" w:eastAsia="宋体" w:hAnsi="宋体" w:hint="eastAsia"/>
+                <w:noProof/>
+              </w:rPr>
+              <w:t>（二）美国中东政策的现状</w:t>
+            </w:r>
+            <w:r>
+              <w:rPr>
+                <w:rFonts w:ascii="宋体" w:eastAsia="宋体" w:hAnsi="宋体" w:hint="eastAsia"/>
+                <w:noProof/>
+                <w:webHidden/>
+              </w:rPr>
+              <w:tab/>
+            </w:r>
+            <w:r>
+              <w:rPr>
+                <w:rFonts w:ascii="宋体" w:eastAsia="宋体" w:hAnsi="宋体" w:hint="eastAsia"/>
+                <w:noProof/>
+                <w:webHidden/>
+              </w:rPr>
+              <w:fldChar w:fldCharType="begin"/>
+            </w:r>
+            <w:r>
+              <w:rPr>
+                <w:rFonts w:ascii="宋体" w:eastAsia="宋体" w:hAnsi="宋体" w:hint="eastAsia"/>
+                <w:noProof/>
+                <w:webHidden/>
+              </w:rPr>
+              <w:instrText xml:space="preserve"> </w:instrText>
+            </w:r>
+            <w:r>
+              <w:rPr>
+                <w:rFonts w:ascii="宋体" w:eastAsia="宋体" w:hAnsi="宋体"/>
+                <w:noProof/>
+                <w:webHidden/>
+              </w:rPr>
+              <w:instrText>PAGEREF _Toc216109217 \h</w:instrText>
+            </w:r>
+            <w:r>
+              <w:rPr>
+                <w:rFonts w:ascii="宋体" w:eastAsia="宋体" w:hAnsi="宋体" w:hint="eastAsia"/>
+                <w:noProof/>
+                <w:webHidden/>
+              </w:rPr>
+              <w:instrText xml:space="preserve"> </w:instrText>
+            </w:r>
+            <w:r>
+              <w:rPr>
+                <w:rFonts w:ascii="宋体" w:eastAsia="宋体" w:hAnsi="宋体" w:hint="eastAsia"/>
+                <w:noProof/>
+                <w:webHidden/>
+              </w:rPr>
+            </w:r>
+            <w:r>
+              <w:rPr>
+                <w:rFonts w:ascii="宋体" w:eastAsia="宋体" w:hAnsi="宋体" w:hint="eastAsia"/>
+                <w:noProof/>
+                <w:webHidden/>
+              </w:rPr>
+              <w:fldChar w:fldCharType="separate"/>
+            </w:r>
+            <w:r>
+              <w:rPr>
+                <w:rFonts w:ascii="宋体" w:eastAsia="宋体" w:hAnsi="宋体" w:hint="eastAsia"/>
+                <w:noProof/>
+                <w:webHidden/>
+              </w:rPr>
+              <w:t>36</w:t>
+            </w:r>
+            <w:r>
+              <w:rPr>
+                <w:rFonts w:ascii="宋体" w:eastAsia="宋体" w:hAnsi="宋体" w:hint="eastAsia"/>
+                <w:noProof/>
+                <w:webHidden/>
+              </w:rPr>
+              <w:fldChar w:fldCharType="end"/>
+            </w:r>
+          </w:hyperlink>
+        </w:p>
+        <w:p>
+          <w:pPr>
+            <w:pStyle w:val="TOC2"/>
+            <w:tabs>
+              <w:tab w:val="right" w:leader="dot" w:pos="8296"/>
+            </w:tabs>
+            <w:rPr>
+              <w:rFonts w:ascii="宋体" w:eastAsia="宋体" w:hAnsi="宋体" w:hint="eastAsia"/>
+              <w:noProof/>
+              <w:sz w:val="22"/>
+              <w:szCs w:val="24"/>
+              <w14:ligatures w14:val="standardContextual"/>
+            </w:rPr>
+          </w:pPr>
+          <w:hyperlink w:anchor="_Toc216109218" w:history="1">
+            <w:r>
+              <w:rPr>
+                <w:rStyle w:val="a3"/>
+                <w:rFonts w:ascii="宋体" w:eastAsia="宋体" w:hAnsi="宋体" w:hint="eastAsia"/>
+                <w:noProof/>
+              </w:rPr>
+              <w:t>二、美国的非洲政策</w:t>
+            </w:r>
+            <w:r>
+              <w:rPr>
+                <w:rFonts w:ascii="宋体" w:eastAsia="宋体" w:hAnsi="宋体" w:hint="eastAsia"/>
+                <w:noProof/>
+                <w:webHidden/>
+              </w:rPr>
+              <w:tab/>
+            </w:r>
+            <w:r>
+              <w:rPr>
+                <w:rFonts w:ascii="宋体" w:eastAsia="宋体" w:hAnsi="宋体" w:hint="eastAsia"/>
+                <w:noProof/>
+                <w:webHidden/>
+              </w:rPr>
+              <w:fldChar w:fldCharType="begin"/>
+            </w:r>
+            <w:r>
+              <w:rPr>
+                <w:rFonts w:ascii="宋体" w:eastAsia="宋体" w:hAnsi="宋体" w:hint="eastAsia"/>
+                <w:noProof/>
+                <w:webHidden/>
+              </w:rPr>
+              <w:instrText xml:space="preserve"> </w:instrText>
+            </w:r>
+            <w:r>
+              <w:rPr>
+                <w:rFonts w:ascii="宋体" w:eastAsia="宋体" w:hAnsi="宋体"/>
+                <w:noProof/>
+                <w:webHidden/>
+              </w:rPr>
+              <w:instrText>PAGEREF _Toc216109218 \h</w:instrText>
+            </w:r>
+            <w:r>
+              <w:rPr>
+                <w:rFonts w:ascii="宋体" w:eastAsia="宋体" w:hAnsi="宋体" w:hint="eastAsia"/>
+                <w:noProof/>
+                <w:webHidden/>
+              </w:rPr>
+              <w:instrText xml:space="preserve"> </w:instrText>
+            </w:r>
+            <w:r>
+              <w:rPr>
+                <w:rFonts w:ascii="宋体" w:eastAsia="宋体" w:hAnsi="宋体" w:hint="eastAsia"/>
+                <w:noProof/>
+                <w:webHidden/>
+              </w:rPr>
+            </w:r>
+            <w:r>
+              <w:rPr>
+                <w:rFonts w:ascii="宋体" w:eastAsia="宋体" w:hAnsi="宋体" w:hint="eastAsia"/>
+                <w:noProof/>
+                <w:webHidden/>
+              </w:rPr>
+              <w:fldChar w:fldCharType="separate"/>
+            </w:r>
+            <w:r>
+              <w:rPr>
+                <w:rFonts w:ascii="宋体" w:eastAsia="宋体" w:hAnsi="宋体" w:hint="eastAsia"/>
+                <w:noProof/>
+                <w:webHidden/>
+              </w:rPr>
+              <w:t>37</w:t>
+            </w:r>
+            <w:r>
+              <w:rPr>
+                <w:rFonts w:ascii="宋体" w:eastAsia="宋体" w:hAnsi="宋体" w:hint="eastAsia"/>
+                <w:noProof/>
+                <w:webHidden/>
+              </w:rPr>
+              <w:fldChar w:fldCharType="end"/>
+            </w:r>
+          </w:hyperlink>
+        </w:p>
+        <w:p>
+          <w:pPr>
+            <w:pStyle w:val="TOC2"/>
+            <w:tabs>
+              <w:tab w:val="right" w:leader="dot" w:pos="8296"/>
+            </w:tabs>
+            <w:rPr>
+              <w:rFonts w:ascii="宋体" w:eastAsia="宋体" w:hAnsi="宋体" w:hint="eastAsia"/>
+              <w:noProof/>
+              <w:sz w:val="22"/>
+              <w:szCs w:val="24"/>
+              <w14:ligatures w14:val="standardContextual"/>
+            </w:rPr>
+          </w:pPr>
+          <w:hyperlink w:anchor="_Toc216109219" w:history="1">
+            <w:r>
+              <w:rPr>
+                <w:rStyle w:val="a3"/>
+                <w:rFonts w:ascii="宋体" w:eastAsia="宋体" w:hAnsi="宋体" w:hint="eastAsia"/>
+                <w:noProof/>
+              </w:rPr>
+              <w:t>三、美国的拉美政策</w:t>
+            </w:r>
+            <w:r>
+              <w:rPr>
+                <w:rFonts w:ascii="宋体" w:eastAsia="宋体" w:hAnsi="宋体" w:hint="eastAsia"/>
+                <w:noProof/>
+                <w:webHidden/>
+              </w:rPr>
+              <w:tab/>
+            </w:r>
+            <w:r>
+              <w:rPr>
+                <w:rFonts w:ascii="宋体" w:eastAsia="宋体" w:hAnsi="宋体" w:hint="eastAsia"/>
+                <w:noProof/>
+                <w:webHidden/>
+              </w:rPr>
+              <w:fldChar w:fldCharType="begin"/>
+            </w:r>
+            <w:r>
+              <w:rPr>
+                <w:rFonts w:ascii="宋体" w:eastAsia="宋体" w:hAnsi="宋体" w:hint="eastAsia"/>
+                <w:noProof/>
+                <w:webHidden/>
+              </w:rPr>
+              <w:instrText xml:space="preserve"> </w:instrText>
+            </w:r>
+            <w:r>
+              <w:rPr>
+                <w:rFonts w:ascii="宋体" w:eastAsia="宋体" w:hAnsi="宋体"/>
+                <w:noProof/>
+                <w:webHidden/>
+              </w:rPr>
+              <w:instrText>PAGEREF _Toc216109219 \h</w:instrText>
+            </w:r>
+            <w:r>
+              <w:rPr>
+                <w:rFonts w:ascii="宋体" w:eastAsia="宋体" w:hAnsi="宋体" w:hint="eastAsia"/>
+                <w:noProof/>
+                <w:webHidden/>
+              </w:rPr>
+              <w:instrText xml:space="preserve"> </w:instrText>
+            </w:r>
+            <w:r>
+              <w:rPr>
+                <w:rFonts w:ascii="宋体" w:eastAsia="宋体" w:hAnsi="宋体" w:hint="eastAsia"/>
+                <w:noProof/>
+                <w:webHidden/>
+              </w:rPr>
+            </w:r>
+            <w:r>
+              <w:rPr>
+                <w:rFonts w:ascii="宋体" w:eastAsia="宋体" w:hAnsi="宋体" w:hint="eastAsia"/>
+                <w:noProof/>
+                <w:webHidden/>
+              </w:rPr>
+              <w:fldChar w:fldCharType="separate"/>
+            </w:r>
+            <w:r>
+              <w:rPr>
+                <w:rFonts w:ascii="宋体" w:eastAsia="宋体" w:hAnsi="宋体" w:hint="eastAsia"/>
+                <w:noProof/>
+                <w:webHidden/>
+              </w:rPr>
+              <w:t>37</w:t>
             </w:r>
             <w:r>
               <w:rPr>
@@ -9130,7 +9706,7 @@
       <w:pPr>
         <w:pStyle w:val="a9"/>
       </w:pPr>
-      <w:bookmarkStart w:id="0" w:name="_Toc215506249"/>
+      <w:bookmarkStart w:id="0" w:name="_Toc216109122"/>
       <w:r>
         <w:rPr>
           <w:rFonts w:hint="eastAsia"/>
@@ -9352,7 +9928,7 @@
       <w:pPr>
         <w:pStyle w:val="a9"/>
       </w:pPr>
-      <w:bookmarkStart w:id="1" w:name="_Toc215506250"/>
+      <w:bookmarkStart w:id="1" w:name="_Toc216109123"/>
       <w:r>
         <w:rPr>
           <w:rFonts w:hint="eastAsia"/>
@@ -9576,7 +10152,7 @@
       <w:pPr>
         <w:pStyle w:val="ac"/>
       </w:pPr>
-      <w:bookmarkStart w:id="2" w:name="_Toc215506251"/>
+      <w:bookmarkStart w:id="2" w:name="_Toc216109124"/>
       <w:r>
         <w:rPr>
           <w:rFonts w:hint="eastAsia"/>
@@ -9845,7 +10421,7 @@
       <w:pPr>
         <w:pStyle w:val="ac"/>
       </w:pPr>
-      <w:bookmarkStart w:id="3" w:name="_Toc215506252"/>
+      <w:bookmarkStart w:id="3" w:name="_Toc216109125"/>
       <w:r>
         <w:rPr>
           <w:rFonts w:hint="eastAsia"/>
@@ -10143,7 +10719,7 @@
       <w:pPr>
         <w:pStyle w:val="a9"/>
       </w:pPr>
-      <w:bookmarkStart w:id="4" w:name="_Toc215506253"/>
+      <w:bookmarkStart w:id="4" w:name="_Toc216109126"/>
       <w:r>
         <w:rPr>
           <w:rFonts w:hint="eastAsia"/>
@@ -10256,7 +10832,7 @@
       <w:pPr>
         <w:pStyle w:val="ac"/>
       </w:pPr>
-      <w:bookmarkStart w:id="5" w:name="_Toc215506254"/>
+      <w:bookmarkStart w:id="5" w:name="_Toc216109127"/>
       <w:r>
         <w:rPr>
           <w:rFonts w:hint="eastAsia"/>
@@ -10436,7 +11012,7 @@
       <w:pPr>
         <w:pStyle w:val="ac"/>
       </w:pPr>
-      <w:bookmarkStart w:id="6" w:name="_Toc215506255"/>
+      <w:bookmarkStart w:id="6" w:name="_Toc216109128"/>
       <w:r>
         <w:rPr>
           <w:rFonts w:hint="eastAsia"/>
@@ -10810,7 +11386,7 @@
       <w:pPr>
         <w:pStyle w:val="a9"/>
       </w:pPr>
-      <w:bookmarkStart w:id="7" w:name="_Toc215506256"/>
+      <w:bookmarkStart w:id="7" w:name="_Toc216109129"/>
       <w:r>
         <w:rPr>
           <w:rFonts w:hint="eastAsia"/>
@@ -11016,7 +11592,7 @@
       <w:pPr>
         <w:pStyle w:val="ac"/>
       </w:pPr>
-      <w:bookmarkStart w:id="8" w:name="_Toc215506257"/>
+      <w:bookmarkStart w:id="8" w:name="_Toc216109130"/>
       <w:r>
         <w:rPr>
           <w:rFonts w:hint="eastAsia"/>
@@ -11131,7 +11707,7 @@
       <w:pPr>
         <w:pStyle w:val="ac"/>
       </w:pPr>
-      <w:bookmarkStart w:id="9" w:name="_Toc215506258"/>
+      <w:bookmarkStart w:id="9" w:name="_Toc216109131"/>
       <w:r>
         <w:rPr>
           <w:rFonts w:hint="eastAsia"/>
@@ -11192,7 +11768,7 @@
       <w:pPr>
         <w:pStyle w:val="ac"/>
       </w:pPr>
-      <w:bookmarkStart w:id="10" w:name="_Toc215506259"/>
+      <w:bookmarkStart w:id="10" w:name="_Toc216109132"/>
       <w:r>
         <w:rPr>
           <w:rFonts w:hint="eastAsia"/>
@@ -11205,7 +11781,7 @@
       <w:pPr>
         <w:pStyle w:val="ae"/>
       </w:pPr>
-      <w:bookmarkStart w:id="11" w:name="_Toc215506260"/>
+      <w:bookmarkStart w:id="11" w:name="_Toc216109133"/>
       <w:r>
         <w:rPr>
           <w:rFonts w:hint="eastAsia"/>
@@ -11496,7 +12072,7 @@
       <w:pPr>
         <w:pStyle w:val="ae"/>
       </w:pPr>
-      <w:bookmarkStart w:id="12" w:name="_Toc215506261"/>
+      <w:bookmarkStart w:id="12" w:name="_Toc216109134"/>
       <w:r>
         <w:rPr>
           <w:rFonts w:hint="eastAsia"/>
@@ -12012,7 +12588,7 @@
       <w:pPr>
         <w:pStyle w:val="ac"/>
       </w:pPr>
-      <w:bookmarkStart w:id="13" w:name="_Toc215506262"/>
+      <w:bookmarkStart w:id="13" w:name="_Toc216109135"/>
       <w:r>
         <w:rPr>
           <w:rFonts w:hint="eastAsia"/>
@@ -12191,7 +12767,7 @@
       <w:pPr>
         <w:pStyle w:val="ac"/>
       </w:pPr>
-      <w:bookmarkStart w:id="14" w:name="_Toc215506263"/>
+      <w:bookmarkStart w:id="14" w:name="_Toc216109136"/>
       <w:r>
         <w:rPr>
           <w:rFonts w:hint="eastAsia"/>
@@ -12204,7 +12780,7 @@
       <w:pPr>
         <w:pStyle w:val="ae"/>
       </w:pPr>
-      <w:bookmarkStart w:id="15" w:name="_Toc215506264"/>
+      <w:bookmarkStart w:id="15" w:name="_Toc216109137"/>
       <w:r>
         <w:rPr>
           <w:rFonts w:hint="eastAsia"/>
@@ -12439,7 +13015,7 @@
       <w:pPr>
         <w:pStyle w:val="ae"/>
       </w:pPr>
-      <w:bookmarkStart w:id="16" w:name="_Toc215506265"/>
+      <w:bookmarkStart w:id="16" w:name="_Toc216109138"/>
       <w:r>
         <w:rPr>
           <w:rFonts w:hint="eastAsia"/>
@@ -12676,7 +13252,7 @@
       <w:pPr>
         <w:pStyle w:val="ac"/>
       </w:pPr>
-      <w:bookmarkStart w:id="17" w:name="_Toc215506266"/>
+      <w:bookmarkStart w:id="17" w:name="_Toc216109139"/>
       <w:r>
         <w:rPr>
           <w:rFonts w:hint="eastAsia"/>
@@ -12924,7 +13500,7 @@
       <w:pPr>
         <w:pStyle w:val="ac"/>
       </w:pPr>
-      <w:bookmarkStart w:id="18" w:name="_Toc215506267"/>
+      <w:bookmarkStart w:id="18" w:name="_Toc216109140"/>
       <w:r>
         <w:rPr>
           <w:rFonts w:hint="eastAsia"/>
@@ -13009,14 +13585,42 @@
         <w:rPr>
           <w:rFonts w:hint="eastAsia"/>
         </w:rPr>
-        <w:t>院大会上手撕</w:t>
+        <w:t>院大会</w:t>
       </w:r>
       <w:proofErr w:type="gramEnd"/>
       <w:r>
         <w:rPr>
           <w:rFonts w:hint="eastAsia"/>
         </w:rPr>
-        <w:t>特朗普“满纸谎言”的“国情咨文”，被特朗普称为“神经错乱”的“疯婆子（</w:t>
+        <w:t>上手撕</w:t>
+      </w:r>
+      <w:proofErr w:type="gramStart"/>
+      <w:r>
+        <w:rPr>
+          <w:rFonts w:hint="eastAsia"/>
+        </w:rPr>
+        <w:t>特朗普</w:t>
+      </w:r>
+      <w:proofErr w:type="gramEnd"/>
+      <w:r>
+        <w:rPr>
+          <w:rFonts w:hint="eastAsia"/>
+        </w:rPr>
+        <w:t>“满纸谎言”的“国情咨文”，被</w:t>
+      </w:r>
+      <w:proofErr w:type="gramStart"/>
+      <w:r>
+        <w:rPr>
+          <w:rFonts w:hint="eastAsia"/>
+        </w:rPr>
+        <w:t>特朗普称为</w:t>
+      </w:r>
+      <w:proofErr w:type="gramEnd"/>
+      <w:r>
+        <w:rPr>
+          <w:rFonts w:hint="eastAsia"/>
+        </w:rPr>
+        <w:t>“神经错乱”的“疯婆子（</w:t>
       </w:r>
       <w:r>
         <w:rPr>
@@ -13448,7 +14052,7 @@
       <w:pPr>
         <w:pStyle w:val="a9"/>
       </w:pPr>
-      <w:bookmarkStart w:id="19" w:name="_Toc215506268"/>
+      <w:bookmarkStart w:id="19" w:name="_Toc216109141"/>
       <w:r>
         <w:rPr>
           <w:rFonts w:hint="eastAsia"/>
@@ -13528,7 +14132,7 @@
       <w:pPr>
         <w:pStyle w:val="ac"/>
       </w:pPr>
-      <w:bookmarkStart w:id="20" w:name="_Toc215506269"/>
+      <w:bookmarkStart w:id="20" w:name="_Toc216109142"/>
       <w:r>
         <w:rPr>
           <w:rFonts w:hint="eastAsia"/>
@@ -13792,7 +14396,7 @@
       <w:pPr>
         <w:pStyle w:val="ac"/>
       </w:pPr>
-      <w:bookmarkStart w:id="21" w:name="_Toc215506270"/>
+      <w:bookmarkStart w:id="21" w:name="_Toc216109143"/>
       <w:r>
         <w:rPr>
           <w:rFonts w:hint="eastAsia"/>
@@ -13806,7 +14410,7 @@
       <w:pPr>
         <w:pStyle w:val="ae"/>
       </w:pPr>
-      <w:bookmarkStart w:id="22" w:name="_Toc215506271"/>
+      <w:bookmarkStart w:id="22" w:name="_Toc216109144"/>
       <w:r>
         <w:rPr>
           <w:rFonts w:hint="eastAsia"/>
@@ -14352,7 +14956,7 @@
       <w:pPr>
         <w:pStyle w:val="ae"/>
       </w:pPr>
-      <w:bookmarkStart w:id="23" w:name="_Toc215506272"/>
+      <w:bookmarkStart w:id="23" w:name="_Toc216109145"/>
       <w:r>
         <w:rPr>
           <w:rFonts w:hint="eastAsia"/>
@@ -14795,7 +15399,7 @@
       <w:pPr>
         <w:pStyle w:val="ae"/>
       </w:pPr>
-      <w:bookmarkStart w:id="24" w:name="_Toc215506273"/>
+      <w:bookmarkStart w:id="24" w:name="_Toc216109146"/>
       <w:r>
         <w:rPr>
           <w:rFonts w:hint="eastAsia"/>
@@ -14909,7 +15513,7 @@
       <w:pPr>
         <w:pStyle w:val="ae"/>
       </w:pPr>
-      <w:bookmarkStart w:id="25" w:name="_Toc215506274"/>
+      <w:bookmarkStart w:id="25" w:name="_Toc216109147"/>
       <w:r>
         <w:rPr>
           <w:rFonts w:hint="eastAsia"/>
@@ -15036,7 +15640,7 @@
       <w:pPr>
         <w:pStyle w:val="ae"/>
       </w:pPr>
-      <w:bookmarkStart w:id="26" w:name="_Toc215506275"/>
+      <w:bookmarkStart w:id="26" w:name="_Toc216109148"/>
       <w:r>
         <w:rPr>
           <w:rFonts w:hint="eastAsia"/>
@@ -15284,7 +15888,7 @@
       <w:pPr>
         <w:pStyle w:val="ac"/>
       </w:pPr>
-      <w:bookmarkStart w:id="27" w:name="_Toc215506276"/>
+      <w:bookmarkStart w:id="27" w:name="_Toc216109149"/>
       <w:r>
         <w:rPr>
           <w:rFonts w:hint="eastAsia"/>
@@ -15303,7 +15907,7 @@
       <w:pPr>
         <w:pStyle w:val="ae"/>
       </w:pPr>
-      <w:bookmarkStart w:id="28" w:name="_Toc215506277"/>
+      <w:bookmarkStart w:id="28" w:name="_Toc216109150"/>
       <w:r>
         <w:rPr>
           <w:rFonts w:hint="eastAsia"/>
@@ -15530,7 +16134,7 @@
       <w:pPr>
         <w:pStyle w:val="ae"/>
       </w:pPr>
-      <w:bookmarkStart w:id="29" w:name="_Toc215506278"/>
+      <w:bookmarkStart w:id="29" w:name="_Toc216109151"/>
       <w:r>
         <w:rPr>
           <w:rFonts w:hint="eastAsia"/>
@@ -15610,7 +16214,7 @@
       <w:pPr>
         <w:pStyle w:val="ae"/>
       </w:pPr>
-      <w:bookmarkStart w:id="30" w:name="_Toc215506279"/>
+      <w:bookmarkStart w:id="30" w:name="_Toc216109152"/>
       <w:r>
         <w:rPr>
           <w:rFonts w:hint="eastAsia"/>
@@ -15727,7 +16331,7 @@
       <w:pPr>
         <w:pStyle w:val="a9"/>
       </w:pPr>
-      <w:bookmarkStart w:id="31" w:name="_Toc215506280"/>
+      <w:bookmarkStart w:id="31" w:name="_Toc216109153"/>
       <w:r>
         <w:rPr>
           <w:rFonts w:hint="eastAsia"/>
@@ -15809,7 +16413,7 @@
       <w:pPr>
         <w:pStyle w:val="ac"/>
       </w:pPr>
-      <w:bookmarkStart w:id="32" w:name="_Toc215506281"/>
+      <w:bookmarkStart w:id="32" w:name="_Toc216109154"/>
       <w:r>
         <w:rPr>
           <w:rFonts w:hint="eastAsia"/>
@@ -15823,7 +16427,7 @@
       <w:pPr>
         <w:pStyle w:val="ae"/>
       </w:pPr>
-      <w:bookmarkStart w:id="33" w:name="_Toc215506282"/>
+      <w:bookmarkStart w:id="33" w:name="_Toc216109155"/>
       <w:r>
         <w:rPr>
           <w:rFonts w:hint="eastAsia"/>
@@ -16133,7 +16737,7 @@
       <w:pPr>
         <w:pStyle w:val="ae"/>
       </w:pPr>
-      <w:bookmarkStart w:id="34" w:name="_Toc215506283"/>
+      <w:bookmarkStart w:id="34" w:name="_Toc216109156"/>
       <w:r>
         <w:rPr>
           <w:rFonts w:hint="eastAsia"/>
@@ -16840,7 +17444,7 @@
       <w:pPr>
         <w:pStyle w:val="ac"/>
       </w:pPr>
-      <w:bookmarkStart w:id="35" w:name="_Toc215506284"/>
+      <w:bookmarkStart w:id="35" w:name="_Toc216109157"/>
       <w:r>
         <w:rPr>
           <w:rFonts w:hint="eastAsia"/>
@@ -16935,7 +17539,7 @@
       <w:pPr>
         <w:pStyle w:val="ac"/>
       </w:pPr>
-      <w:bookmarkStart w:id="36" w:name="_Toc215506285"/>
+      <w:bookmarkStart w:id="36" w:name="_Toc216109158"/>
       <w:r>
         <w:rPr>
           <w:rFonts w:hint="eastAsia"/>
@@ -17274,7 +17878,7 @@
       <w:pPr>
         <w:pStyle w:val="ac"/>
       </w:pPr>
-      <w:bookmarkStart w:id="37" w:name="_Toc215506286"/>
+      <w:bookmarkStart w:id="37" w:name="_Toc216109159"/>
       <w:r>
         <w:rPr>
           <w:rFonts w:hint="eastAsia"/>
@@ -17450,7 +18054,7 @@
       <w:pPr>
         <w:pStyle w:val="a9"/>
       </w:pPr>
-      <w:bookmarkStart w:id="38" w:name="_Toc215506287"/>
+      <w:bookmarkStart w:id="38" w:name="_Toc216109160"/>
       <w:r>
         <w:rPr>
           <w:rFonts w:hint="eastAsia"/>
@@ -17530,7 +18134,7 @@
       <w:pPr>
         <w:pStyle w:val="ac"/>
       </w:pPr>
-      <w:bookmarkStart w:id="39" w:name="_Toc215506288"/>
+      <w:bookmarkStart w:id="39" w:name="_Toc216109161"/>
       <w:r>
         <w:rPr>
           <w:rFonts w:hint="eastAsia"/>
@@ -17779,7 +18383,7 @@
       <w:pPr>
         <w:pStyle w:val="ac"/>
       </w:pPr>
-      <w:bookmarkStart w:id="40" w:name="_Toc215506289"/>
+      <w:bookmarkStart w:id="40" w:name="_Toc216109162"/>
       <w:r>
         <w:rPr>
           <w:rFonts w:hint="eastAsia"/>
@@ -17811,7 +18415,7 @@
       <w:pPr>
         <w:pStyle w:val="ae"/>
       </w:pPr>
-      <w:bookmarkStart w:id="41" w:name="_Toc215506290"/>
+      <w:bookmarkStart w:id="41" w:name="_Toc216109163"/>
       <w:r>
         <w:rPr>
           <w:rFonts w:hint="eastAsia"/>
@@ -18028,7 +18632,7 @@
       <w:pPr>
         <w:pStyle w:val="ae"/>
       </w:pPr>
-      <w:bookmarkStart w:id="42" w:name="_Toc215506291"/>
+      <w:bookmarkStart w:id="42" w:name="_Toc216109164"/>
       <w:r>
         <w:rPr>
           <w:rFonts w:hint="eastAsia"/>
@@ -18227,7 +18831,7 @@
       <w:pPr>
         <w:pStyle w:val="a9"/>
       </w:pPr>
-      <w:bookmarkStart w:id="43" w:name="_Toc215506292"/>
+      <w:bookmarkStart w:id="43" w:name="_Toc216109165"/>
       <w:r>
         <w:rPr>
           <w:rFonts w:hint="eastAsia"/>
@@ -18309,7 +18913,7 @@
       <w:pPr>
         <w:pStyle w:val="ac"/>
       </w:pPr>
-      <w:bookmarkStart w:id="44" w:name="_Toc215506293"/>
+      <w:bookmarkStart w:id="44" w:name="_Toc216109166"/>
       <w:r>
         <w:rPr>
           <w:rFonts w:hint="eastAsia"/>
@@ -18390,7 +18994,21 @@
         <w:rPr>
           <w:rFonts w:hint="eastAsia"/>
         </w:rPr>
-        <w:t>年支持特朗普的媒体依然门可罗雀，仅有</w:t>
+        <w:t>年支持</w:t>
+      </w:r>
+      <w:proofErr w:type="gramStart"/>
+      <w:r>
+        <w:rPr>
+          <w:rFonts w:hint="eastAsia"/>
+        </w:rPr>
+        <w:t>特朗普</w:t>
+      </w:r>
+      <w:proofErr w:type="gramEnd"/>
+      <w:r>
+        <w:rPr>
+          <w:rFonts w:hint="eastAsia"/>
+        </w:rPr>
+        <w:t>的媒体依然门可罗雀，仅有</w:t>
       </w:r>
       <w:r>
         <w:rPr>
@@ -18715,7 +19333,7 @@
       <w:pPr>
         <w:pStyle w:val="ac"/>
       </w:pPr>
-      <w:bookmarkStart w:id="45" w:name="_Toc215506294"/>
+      <w:bookmarkStart w:id="45" w:name="_Toc216109167"/>
       <w:r>
         <w:rPr>
           <w:rFonts w:hint="eastAsia"/>
@@ -18847,7 +19465,7 @@
       <w:pPr>
         <w:pStyle w:val="ac"/>
       </w:pPr>
-      <w:bookmarkStart w:id="46" w:name="_Toc215506295"/>
+      <w:bookmarkStart w:id="46" w:name="_Toc216109168"/>
       <w:r>
         <w:rPr>
           <w:rFonts w:hint="eastAsia"/>
@@ -18861,7 +19479,7 @@
       <w:pPr>
         <w:pStyle w:val="ae"/>
       </w:pPr>
-      <w:bookmarkStart w:id="47" w:name="_Toc215506296"/>
+      <w:bookmarkStart w:id="47" w:name="_Toc216109169"/>
       <w:r>
         <w:rPr>
           <w:rFonts w:hint="eastAsia"/>
@@ -18887,7 +19505,7 @@
       <w:pPr>
         <w:pStyle w:val="ae"/>
       </w:pPr>
-      <w:bookmarkStart w:id="48" w:name="_Toc215506297"/>
+      <w:bookmarkStart w:id="48" w:name="_Toc216109170"/>
       <w:r>
         <w:rPr>
           <w:rFonts w:hint="eastAsia"/>
@@ -19038,7 +19656,7 @@
       <w:pPr>
         <w:pStyle w:val="ae"/>
       </w:pPr>
-      <w:bookmarkStart w:id="49" w:name="_Toc215506298"/>
+      <w:bookmarkStart w:id="49" w:name="_Toc216109171"/>
       <w:r>
         <w:rPr>
           <w:rFonts w:hint="eastAsia"/>
@@ -19203,7 +19821,7 @@
       <w:pPr>
         <w:pStyle w:val="ac"/>
       </w:pPr>
-      <w:bookmarkStart w:id="50" w:name="_Toc215506299"/>
+      <w:bookmarkStart w:id="50" w:name="_Toc216109172"/>
       <w:r>
         <w:rPr>
           <w:rFonts w:hint="eastAsia"/>
@@ -19769,7 +20387,7 @@
       <w:pPr>
         <w:pStyle w:val="a9"/>
       </w:pPr>
-      <w:bookmarkStart w:id="51" w:name="_Toc215506300"/>
+      <w:bookmarkStart w:id="51" w:name="_Toc216109173"/>
       <w:r>
         <w:rPr>
           <w:rFonts w:hint="eastAsia"/>
@@ -19851,7 +20469,7 @@
       <w:pPr>
         <w:pStyle w:val="ac"/>
       </w:pPr>
-      <w:bookmarkStart w:id="52" w:name="_Toc215506301"/>
+      <w:bookmarkStart w:id="52" w:name="_Toc216109174"/>
       <w:r>
         <w:rPr>
           <w:rFonts w:hint="eastAsia"/>
@@ -19864,7 +20482,7 @@
       <w:pPr>
         <w:pStyle w:val="ae"/>
       </w:pPr>
-      <w:bookmarkStart w:id="53" w:name="_Toc215506302"/>
+      <w:bookmarkStart w:id="53" w:name="_Toc216109175"/>
       <w:r>
         <w:rPr>
           <w:rFonts w:hint="eastAsia"/>
@@ -20066,7 +20684,7 @@
       <w:pPr>
         <w:pStyle w:val="ae"/>
       </w:pPr>
-      <w:bookmarkStart w:id="54" w:name="_Toc215506303"/>
+      <w:bookmarkStart w:id="54" w:name="_Toc216109176"/>
       <w:r>
         <w:rPr>
           <w:rFonts w:hint="eastAsia"/>
@@ -20691,7 +21309,7 @@
       <w:pPr>
         <w:pStyle w:val="ac"/>
       </w:pPr>
-      <w:bookmarkStart w:id="55" w:name="_Toc215506304"/>
+      <w:bookmarkStart w:id="55" w:name="_Toc216109177"/>
       <w:r>
         <w:rPr>
           <w:rFonts w:hint="eastAsia"/>
@@ -20704,7 +21322,7 @@
       <w:pPr>
         <w:pStyle w:val="ae"/>
       </w:pPr>
-      <w:bookmarkStart w:id="56" w:name="_Toc215506305"/>
+      <w:bookmarkStart w:id="56" w:name="_Toc216109178"/>
       <w:r>
         <w:rPr>
           <w:rFonts w:hint="eastAsia"/>
@@ -20895,7 +21513,7 @@
       <w:pPr>
         <w:pStyle w:val="ae"/>
       </w:pPr>
-      <w:bookmarkStart w:id="57" w:name="_Toc215506306"/>
+      <w:bookmarkStart w:id="57" w:name="_Toc216109179"/>
       <w:r>
         <w:rPr>
           <w:rFonts w:hint="eastAsia"/>
@@ -20975,7 +21593,7 @@
       <w:pPr>
         <w:pStyle w:val="ae"/>
       </w:pPr>
-      <w:bookmarkStart w:id="58" w:name="_Toc215506307"/>
+      <w:bookmarkStart w:id="58" w:name="_Toc216109180"/>
       <w:r>
         <w:rPr>
           <w:rFonts w:hint="eastAsia"/>
@@ -21125,7 +21743,7 @@
       <w:pPr>
         <w:pStyle w:val="ac"/>
       </w:pPr>
-      <w:bookmarkStart w:id="59" w:name="_Toc215506308"/>
+      <w:bookmarkStart w:id="59" w:name="_Toc216109181"/>
       <w:r>
         <w:rPr>
           <w:rFonts w:hint="eastAsia"/>
@@ -21139,7 +21757,7 @@
       <w:pPr>
         <w:pStyle w:val="ae"/>
       </w:pPr>
-      <w:bookmarkStart w:id="60" w:name="_Toc215506309"/>
+      <w:bookmarkStart w:id="60" w:name="_Toc216109182"/>
       <w:r>
         <w:rPr>
           <w:rFonts w:hint="eastAsia"/>
@@ -21291,7 +21909,7 @@
       <w:pPr>
         <w:pStyle w:val="ae"/>
       </w:pPr>
-      <w:bookmarkStart w:id="61" w:name="_Toc215506310"/>
+      <w:bookmarkStart w:id="61" w:name="_Toc216109183"/>
       <w:r>
         <w:rPr>
           <w:rFonts w:hint="eastAsia"/>
@@ -21504,7 +22122,7 @@
       <w:pPr>
         <w:pStyle w:val="ae"/>
       </w:pPr>
-      <w:bookmarkStart w:id="62" w:name="_Toc215506311"/>
+      <w:bookmarkStart w:id="62" w:name="_Toc216109184"/>
       <w:r>
         <w:rPr>
           <w:rFonts w:hint="eastAsia"/>
@@ -21847,7 +22465,7 @@
       <w:pPr>
         <w:pStyle w:val="a9"/>
       </w:pPr>
-      <w:bookmarkStart w:id="63" w:name="_Toc215506312"/>
+      <w:bookmarkStart w:id="63" w:name="_Toc216109185"/>
       <w:r>
         <w:rPr>
           <w:rFonts w:hint="eastAsia"/>
@@ -21972,7 +22590,7 @@
       <w:pPr>
         <w:pStyle w:val="ac"/>
       </w:pPr>
-      <w:bookmarkStart w:id="64" w:name="_Toc215506313"/>
+      <w:bookmarkStart w:id="64" w:name="_Toc216109186"/>
       <w:r>
         <w:rPr>
           <w:rFonts w:hint="eastAsia"/>
@@ -22144,7 +22762,7 @@
       <w:pPr>
         <w:pStyle w:val="ac"/>
       </w:pPr>
-      <w:bookmarkStart w:id="65" w:name="_Toc215506314"/>
+      <w:bookmarkStart w:id="65" w:name="_Toc216109187"/>
       <w:r>
         <w:rPr>
           <w:rFonts w:hint="eastAsia"/>
@@ -22268,7 +22886,7 @@
       <w:pPr>
         <w:pStyle w:val="ac"/>
       </w:pPr>
-      <w:bookmarkStart w:id="66" w:name="_Toc215506315"/>
+      <w:bookmarkStart w:id="66" w:name="_Toc216109188"/>
       <w:r>
         <w:rPr>
           <w:rFonts w:hint="eastAsia"/>
@@ -22299,7 +22917,7 @@
       <w:pPr>
         <w:pStyle w:val="ae"/>
       </w:pPr>
-      <w:bookmarkStart w:id="67" w:name="_Toc215506316"/>
+      <w:bookmarkStart w:id="67" w:name="_Toc216109189"/>
       <w:r>
         <w:rPr>
           <w:rFonts w:hint="eastAsia"/>
@@ -22432,7 +23050,7 @@
       <w:pPr>
         <w:pStyle w:val="ae"/>
       </w:pPr>
-      <w:bookmarkStart w:id="68" w:name="_Toc215506317"/>
+      <w:bookmarkStart w:id="68" w:name="_Toc216109190"/>
       <w:r>
         <w:rPr>
           <w:rFonts w:hint="eastAsia"/>
@@ -22513,7 +23131,7 @@
       <w:pPr>
         <w:pStyle w:val="ae"/>
       </w:pPr>
-      <w:bookmarkStart w:id="69" w:name="_Toc215506318"/>
+      <w:bookmarkStart w:id="69" w:name="_Toc216109191"/>
       <w:r>
         <w:rPr>
           <w:rFonts w:hint="eastAsia"/>
@@ -22571,7 +23189,7 @@
       <w:pPr>
         <w:pStyle w:val="ae"/>
       </w:pPr>
-      <w:bookmarkStart w:id="70" w:name="_Toc215506319"/>
+      <w:bookmarkStart w:id="70" w:name="_Toc216109192"/>
       <w:r>
         <w:rPr>
           <w:rFonts w:hint="eastAsia"/>
@@ -22653,7 +23271,7 @@
       <w:pPr>
         <w:pStyle w:val="ae"/>
       </w:pPr>
-      <w:bookmarkStart w:id="71" w:name="_Toc215506320"/>
+      <w:bookmarkStart w:id="71" w:name="_Toc216109193"/>
       <w:r>
         <w:rPr>
           <w:rFonts w:hint="eastAsia"/>
@@ -22725,7 +23343,7 @@
       <w:pPr>
         <w:pStyle w:val="ac"/>
       </w:pPr>
-      <w:bookmarkStart w:id="72" w:name="_Toc215506321"/>
+      <w:bookmarkStart w:id="72" w:name="_Toc216109194"/>
       <w:r>
         <w:rPr>
           <w:rFonts w:hint="eastAsia"/>
@@ -22800,7 +23418,7 @@
       <w:pPr>
         <w:pStyle w:val="a9"/>
       </w:pPr>
-      <w:bookmarkStart w:id="73" w:name="_Toc215506322"/>
+      <w:bookmarkStart w:id="73" w:name="_Toc216109195"/>
       <w:r>
         <w:rPr>
           <w:rFonts w:hint="eastAsia"/>
@@ -22882,7 +23500,7 @@
       <w:pPr>
         <w:pStyle w:val="ac"/>
       </w:pPr>
-      <w:bookmarkStart w:id="74" w:name="_Toc215506323"/>
+      <w:bookmarkStart w:id="74" w:name="_Toc216109196"/>
       <w:r>
         <w:rPr>
           <w:rFonts w:hint="eastAsia"/>
@@ -22914,7 +23532,7 @@
       <w:pPr>
         <w:pStyle w:val="ac"/>
       </w:pPr>
-      <w:bookmarkStart w:id="75" w:name="_Toc215506324"/>
+      <w:bookmarkStart w:id="75" w:name="_Toc216109197"/>
       <w:r>
         <w:rPr>
           <w:rFonts w:hint="eastAsia"/>
@@ -22988,7 +23606,7 @@
       <w:pPr>
         <w:pStyle w:val="ac"/>
       </w:pPr>
-      <w:bookmarkStart w:id="76" w:name="_Toc215506325"/>
+      <w:bookmarkStart w:id="76" w:name="_Toc216109198"/>
       <w:r>
         <w:rPr>
           <w:rFonts w:hint="eastAsia"/>
@@ -23001,7 +23619,7 @@
       <w:pPr>
         <w:pStyle w:val="ae"/>
       </w:pPr>
-      <w:bookmarkStart w:id="77" w:name="_Toc215506326"/>
+      <w:bookmarkStart w:id="77" w:name="_Toc216109199"/>
       <w:r>
         <w:rPr>
           <w:rFonts w:hint="eastAsia"/>
@@ -23362,7 +23980,7 @@
       <w:pPr>
         <w:pStyle w:val="ae"/>
       </w:pPr>
-      <w:bookmarkStart w:id="78" w:name="_Toc215506327"/>
+      <w:bookmarkStart w:id="78" w:name="_Toc216109200"/>
       <w:r>
         <w:rPr>
           <w:rFonts w:hint="eastAsia"/>
@@ -23824,7 +24442,7 @@
       <w:pPr>
         <w:pStyle w:val="ac"/>
       </w:pPr>
-      <w:bookmarkStart w:id="79" w:name="_Toc215506328"/>
+      <w:bookmarkStart w:id="79" w:name="_Toc216109201"/>
       <w:r>
         <w:rPr>
           <w:rFonts w:hint="eastAsia"/>
@@ -24146,7 +24764,7 @@
       <w:pPr>
         <w:pStyle w:val="ac"/>
       </w:pPr>
-      <w:bookmarkStart w:id="80" w:name="_Toc215506329"/>
+      <w:bookmarkStart w:id="80" w:name="_Toc216109202"/>
       <w:r>
         <w:rPr>
           <w:rFonts w:hint="eastAsia"/>
@@ -24159,7 +24777,7 @@
       <w:pPr>
         <w:pStyle w:val="ae"/>
       </w:pPr>
-      <w:bookmarkStart w:id="81" w:name="_Toc215506330"/>
+      <w:bookmarkStart w:id="81" w:name="_Toc216109203"/>
       <w:r>
         <w:rPr>
           <w:rFonts w:hint="eastAsia"/>
@@ -24390,7 +25008,7 @@
       <w:pPr>
         <w:pStyle w:val="ae"/>
       </w:pPr>
-      <w:bookmarkStart w:id="82" w:name="_Toc215506331"/>
+      <w:bookmarkStart w:id="82" w:name="_Toc216109204"/>
       <w:r>
         <w:rPr>
           <w:rFonts w:hint="eastAsia"/>
@@ -24474,7 +25092,7 @@
       <w:pPr>
         <w:pStyle w:val="ac"/>
       </w:pPr>
-      <w:bookmarkStart w:id="83" w:name="_Toc215506332"/>
+      <w:bookmarkStart w:id="83" w:name="_Toc216109205"/>
       <w:r>
         <w:rPr>
           <w:rFonts w:hint="eastAsia"/>
@@ -24499,7 +25117,7 @@
       <w:pPr>
         <w:pStyle w:val="ae"/>
       </w:pPr>
-      <w:bookmarkStart w:id="84" w:name="_Toc215506333"/>
+      <w:bookmarkStart w:id="84" w:name="_Toc216109206"/>
       <w:r>
         <w:rPr>
           <w:rFonts w:hint="eastAsia"/>
@@ -24603,7 +25221,7 @@
       <w:pPr>
         <w:pStyle w:val="ae"/>
       </w:pPr>
-      <w:bookmarkStart w:id="85" w:name="_Toc215506334"/>
+      <w:bookmarkStart w:id="85" w:name="_Toc216109207"/>
       <w:r>
         <w:rPr>
           <w:rFonts w:hint="eastAsia"/>
@@ -24681,7 +25299,7 @@
       <w:pPr>
         <w:pStyle w:val="ae"/>
       </w:pPr>
-      <w:bookmarkStart w:id="86" w:name="_Toc215506335"/>
+      <w:bookmarkStart w:id="86" w:name="_Toc216109208"/>
       <w:r>
         <w:rPr>
           <w:rFonts w:hint="eastAsia"/>
@@ -24857,7 +25475,7 @@
       <w:pPr>
         <w:pStyle w:val="a9"/>
       </w:pPr>
-      <w:bookmarkStart w:id="87" w:name="_Toc215506336"/>
+      <w:bookmarkStart w:id="87" w:name="_Toc216109209"/>
       <w:r>
         <w:rPr>
           <w:rFonts w:hint="eastAsia"/>
@@ -24884,7 +25502,7 @@
         <w:spacing w:before="78" w:after="78"/>
         <w:jc w:val="center"/>
         <w:rPr>
-          <w:rFonts w:cs="Times New Roman" w:hint="eastAsia"/>
+          <w:rFonts w:cs="Times New Roman"/>
         </w:rPr>
       </w:pPr>
       <w:r>
@@ -24926,9 +25544,6 @@
         <w:pStyle w:val="aa"/>
         <w:spacing w:before="78" w:after="78"/>
         <w:jc w:val="center"/>
-        <w:rPr>
-          <w:rFonts w:hint="eastAsia"/>
-        </w:rPr>
       </w:pPr>
       <w:r>
         <w:rPr>
@@ -25002,11 +25617,8 @@
     <w:p>
       <w:pPr>
         <w:pStyle w:val="ac"/>
-        <w:rPr>
-          <w:rFonts w:hint="eastAsia"/>
-        </w:rPr>
-      </w:pPr>
-      <w:bookmarkStart w:id="88" w:name="_Toc215506337"/>
+      </w:pPr>
+      <w:bookmarkStart w:id="88" w:name="_Toc216109210"/>
       <w:r>
         <w:rPr>
           <w:rFonts w:hint="eastAsia"/>
@@ -25179,9 +25791,6 @@
         <w:pStyle w:val="aa"/>
         <w:spacing w:before="78" w:after="78"/>
         <w:ind w:firstLine="420"/>
-        <w:rPr>
-          <w:rFonts w:hint="eastAsia"/>
-        </w:rPr>
       </w:pPr>
       <w:proofErr w:type="gramStart"/>
       <w:r>
@@ -25242,11 +25851,8 @@
     <w:p>
       <w:pPr>
         <w:pStyle w:val="ac"/>
-        <w:rPr>
-          <w:rFonts w:hint="eastAsia"/>
-        </w:rPr>
-      </w:pPr>
-      <w:bookmarkStart w:id="89" w:name="_Toc215506338"/>
+      </w:pPr>
+      <w:bookmarkStart w:id="89" w:name="_Toc216109211"/>
       <w:r>
         <w:rPr>
           <w:rFonts w:hint="eastAsia"/>
@@ -25460,9 +26066,6 @@
         <w:pStyle w:val="aa"/>
         <w:spacing w:before="78" w:after="78"/>
         <w:ind w:firstLine="420"/>
-        <w:rPr>
-          <w:rFonts w:hint="eastAsia"/>
-        </w:rPr>
       </w:pPr>
       <w:r>
         <w:rPr>
@@ -25501,7 +26104,7 @@
       <w:pPr>
         <w:pStyle w:val="ac"/>
       </w:pPr>
-      <w:bookmarkStart w:id="90" w:name="_Toc215506339"/>
+      <w:bookmarkStart w:id="90" w:name="_Toc216109212"/>
       <w:r>
         <w:rPr>
           <w:rFonts w:hint="eastAsia"/>
@@ -25561,11 +26164,8 @@
     <w:p>
       <w:pPr>
         <w:pStyle w:val="ac"/>
-        <w:rPr>
-          <w:rFonts w:hint="eastAsia"/>
-        </w:rPr>
-      </w:pPr>
-      <w:bookmarkStart w:id="91" w:name="_Toc215506340"/>
+      </w:pPr>
+      <w:bookmarkStart w:id="91" w:name="_Toc216109213"/>
       <w:r>
         <w:rPr>
           <w:rFonts w:hint="eastAsia"/>
@@ -25638,9 +26238,6 @@
       <w:pPr>
         <w:pStyle w:val="aa"/>
         <w:spacing w:before="78" w:after="78"/>
-        <w:rPr>
-          <w:rFonts w:hint="eastAsia"/>
-        </w:rPr>
       </w:pPr>
       <w:r>
         <w:tab/>
@@ -25650,6 +26247,1101 @@
           <w:rFonts w:hint="eastAsia"/>
         </w:rPr>
         <w:t>总之，美国与其准盟友的关系是一种非正式的关系，即使有正式条约，其效用也有限；双方偏好隐性模式，确保了美国在其中的自由。这种关系主要因地缘政治因素而建立，由军事和经济关系维持，并受政治和人文层面支持。</w:t>
+      </w:r>
+    </w:p>
+    <w:p>
+      <w:pPr>
+        <w:pStyle w:val="aa"/>
+        <w:spacing w:before="78" w:after="78"/>
+      </w:pPr>
+    </w:p>
+    <w:p>
+      <w:pPr>
+        <w:pStyle w:val="aa"/>
+        <w:spacing w:before="78" w:after="78"/>
+      </w:pPr>
+    </w:p>
+    <w:p>
+      <w:pPr>
+        <w:pStyle w:val="aa"/>
+        <w:spacing w:before="78" w:after="78"/>
+      </w:pPr>
+    </w:p>
+    <w:p>
+      <w:pPr>
+        <w:pStyle w:val="a9"/>
+      </w:pPr>
+      <w:bookmarkStart w:id="92" w:name="_Toc216109214"/>
+      <w:r>
+        <w:rPr>
+          <w:rFonts w:hint="eastAsia"/>
+        </w:rPr>
+        <w:t>第十</w:t>
+      </w:r>
+      <w:r>
+        <w:rPr>
+          <w:rFonts w:hint="eastAsia"/>
+        </w:rPr>
+        <w:t>三</w:t>
+      </w:r>
+      <w:r>
+        <w:rPr>
+          <w:rFonts w:hint="eastAsia"/>
+        </w:rPr>
+        <w:t>讲</w:t>
+      </w:r>
+      <w:r>
+        <w:rPr>
+          <w:rFonts w:hint="eastAsia"/>
+        </w:rPr>
+        <w:t xml:space="preserve"> </w:t>
+      </w:r>
+      <w:r>
+        <w:rPr>
+          <w:rFonts w:hint="eastAsia"/>
+        </w:rPr>
+        <w:t>美国</w:t>
+      </w:r>
+      <w:r>
+        <w:rPr>
+          <w:rFonts w:hint="eastAsia"/>
+        </w:rPr>
+        <w:t>的全球南方政策</w:t>
+      </w:r>
+      <w:bookmarkEnd w:id="92"/>
+    </w:p>
+    <w:p>
+      <w:pPr>
+        <w:pStyle w:val="aa"/>
+        <w:spacing w:before="78" w:after="78"/>
+        <w:jc w:val="center"/>
+        <w:rPr>
+          <w:rFonts w:cs="Times New Roman"/>
+        </w:rPr>
+      </w:pPr>
+      <w:r>
+        <w:rPr>
+          <w:rFonts w:cs="Times New Roman" w:hint="eastAsia"/>
+          <w:b/>
+          <w:bCs/>
+        </w:rPr>
+        <w:t>授课教师</w:t>
+      </w:r>
+      <w:r>
+        <w:rPr>
+          <w:rFonts w:cs="Times New Roman"/>
+        </w:rPr>
+        <w:br/>
+      </w:r>
+      <w:r>
+        <w:rPr>
+          <w:rFonts w:cs="Times New Roman" w:hint="eastAsia"/>
+        </w:rPr>
+        <w:lastRenderedPageBreak/>
+        <w:t>张家栋</w:t>
+      </w:r>
+      <w:r>
+        <w:rPr>
+          <w:rFonts w:cs="Times New Roman" w:hint="eastAsia"/>
+        </w:rPr>
+        <w:t xml:space="preserve"> </w:t>
+      </w:r>
+      <w:r>
+        <w:rPr>
+          <w:rFonts w:cs="Times New Roman" w:hint="eastAsia"/>
+        </w:rPr>
+        <w:t>研究员</w:t>
+      </w:r>
+    </w:p>
+    <w:p>
+      <w:pPr>
+        <w:pStyle w:val="aa"/>
+        <w:spacing w:before="78" w:after="78"/>
+        <w:jc w:val="center"/>
+      </w:pPr>
+      <w:r>
+        <w:rPr>
+          <w:rFonts w:hint="eastAsia"/>
+        </w:rPr>
+        <w:t>2025.12.</w:t>
+      </w:r>
+      <w:r>
+        <w:rPr>
+          <w:rFonts w:hint="eastAsia"/>
+        </w:rPr>
+        <w:t>8</w:t>
+      </w:r>
+    </w:p>
+    <w:p>
+      <w:pPr>
+        <w:pStyle w:val="aa"/>
+        <w:spacing w:before="78" w:after="78"/>
+      </w:pPr>
+      <w:r>
+        <w:tab/>
+      </w:r>
+      <w:r>
+        <w:rPr>
+          <w:rFonts w:hint="eastAsia"/>
+        </w:rPr>
+        <w:t>全球南方的最主要特征是经济落后、碎片化（差异性）程度高</w:t>
+      </w:r>
+      <w:r>
+        <w:rPr>
+          <w:rFonts w:hint="eastAsia"/>
+        </w:rPr>
+        <w:t>、政治稳定性差。在这种情况下，美国难以在发展中国家形成稳定的战略体系，美国也因此不太愿意过多地在全球南方布局；可以说，全球南方（除了文化接近、经济一体化程度相对较高的美洲）天生地“不适合”美国。</w:t>
+      </w:r>
+    </w:p>
+    <w:p>
+      <w:pPr>
+        <w:pStyle w:val="aa"/>
+        <w:spacing w:before="78" w:after="78"/>
+      </w:pPr>
+      <w:r>
+        <w:tab/>
+      </w:r>
+      <w:r>
+        <w:rPr>
+          <w:rFonts w:hint="eastAsia"/>
+        </w:rPr>
+        <w:t>当然，美国依然对全球南方中的三个地区保持着一定关注：中东、非洲、拉美。</w:t>
+      </w:r>
+      <w:r>
+        <w:rPr>
+          <w:rFonts w:hint="eastAsia"/>
+        </w:rPr>
+        <w:t>美国在中东的关注点在于能源和安全（反恐），地缘政治在后冷战时代的关注度越来越低。美国对非洲的关注度很低，其仅剩的关注度集中在特殊矿产资源。美国对拉美的关注度在全球南方中最高，这主要是因为拉美被美国视为“后花园”</w:t>
+      </w:r>
+      <w:r>
+        <w:rPr>
+          <w:rFonts w:hint="eastAsia"/>
+        </w:rPr>
+        <w:t>；其当代对拉美的关注主要来自对抗中国在当地的贸易与矿产资源所有权。</w:t>
+      </w:r>
+    </w:p>
+    <w:p>
+      <w:pPr>
+        <w:pStyle w:val="aa"/>
+        <w:spacing w:before="78" w:after="78"/>
+      </w:pPr>
+    </w:p>
+    <w:p>
+      <w:pPr>
+        <w:pStyle w:val="ac"/>
+        <w:rPr>
+          <w:rFonts w:hint="eastAsia"/>
+        </w:rPr>
+      </w:pPr>
+      <w:bookmarkStart w:id="93" w:name="_Toc216109215"/>
+      <w:r>
+        <w:rPr>
+          <w:rFonts w:hint="eastAsia"/>
+        </w:rPr>
+        <w:t>一、美国的中东政策</w:t>
+      </w:r>
+      <w:bookmarkEnd w:id="93"/>
+    </w:p>
+    <w:p>
+      <w:pPr>
+        <w:pStyle w:val="aa"/>
+        <w:spacing w:before="78" w:after="78"/>
+        <w:ind w:firstLine="420"/>
+      </w:pPr>
+      <w:r>
+        <w:rPr>
+          <w:rFonts w:hint="eastAsia"/>
+        </w:rPr>
+        <w:t>中东可谓全球南方的核心战略地带，能源、地缘政治、文明宗教互动等重要议题相互交织。二战后美国对中东政策的核心逻辑就建立于石油之上，美国需要控制中东石油，保障产油国的安全</w:t>
+      </w:r>
+      <w:r>
+        <w:rPr>
+          <w:rFonts w:hint="eastAsia"/>
+        </w:rPr>
+        <w:t>。</w:t>
+      </w:r>
+    </w:p>
+    <w:p>
+      <w:pPr>
+        <w:pStyle w:val="ae"/>
+        <w:rPr>
+          <w:rFonts w:hint="eastAsia"/>
+        </w:rPr>
+      </w:pPr>
+      <w:bookmarkStart w:id="94" w:name="_Toc216109216"/>
+      <w:r>
+        <w:rPr>
+          <w:rFonts w:hint="eastAsia"/>
+        </w:rPr>
+        <w:t>（一）美国的中东政策历史</w:t>
+      </w:r>
+      <w:bookmarkEnd w:id="94"/>
+    </w:p>
+    <w:p>
+      <w:pPr>
+        <w:pStyle w:val="aa"/>
+        <w:spacing w:before="78" w:after="78"/>
+        <w:ind w:firstLine="420"/>
+      </w:pPr>
+      <w:r>
+        <w:rPr>
+          <w:rFonts w:hint="eastAsia"/>
+        </w:rPr>
+        <w:t>美国对中东的介入是比较晚的。在二战之前，影响中东的主要国家一直是欧洲各国（如英国、法国、苏联）。二战期间，英法对中东的控制力被迅速削弱，美国基于世界大战的需求介入了中东，其第一个目标就是伊朗；为防止伊朗倒向德国，美国与苏联共同占领了伊朗，这是美国在战略上首次介入中东。雅尔塔会议结束后，罗斯福还与沙特国王</w:t>
+      </w:r>
+      <w:r>
+        <w:rPr>
+          <w:rFonts w:hint="eastAsia"/>
+        </w:rPr>
+        <w:t>伊本·沙特</w:t>
+      </w:r>
+      <w:r>
+        <w:rPr>
+          <w:rFonts w:hint="eastAsia"/>
+        </w:rPr>
+        <w:t>进行了一次秘密会谈，是美国和沙特特殊关系的起点</w:t>
+      </w:r>
+      <w:r>
+        <w:rPr>
+          <w:rFonts w:hint="eastAsia"/>
+        </w:rPr>
+        <w:t>，也彻底改变了美国日后的中东政策</w:t>
+      </w:r>
+      <w:r>
+        <w:rPr>
+          <w:rFonts w:hint="eastAsia"/>
+        </w:rPr>
+        <w:t>。</w:t>
+      </w:r>
+    </w:p>
+    <w:p>
+      <w:pPr>
+        <w:pStyle w:val="aa"/>
+        <w:spacing w:before="78" w:after="78"/>
+        <w:ind w:firstLine="420"/>
+      </w:pPr>
+      <w:r>
+        <w:rPr>
+          <w:rFonts w:hint="eastAsia"/>
+        </w:rPr>
+        <w:t>二战结束后，英法逐渐退出中东，苏联在中东的影响力提升；出于冷战需求，美国开始大力介入中东，</w:t>
+      </w:r>
+      <w:r>
+        <w:rPr>
+          <w:rFonts w:hint="eastAsia"/>
+        </w:rPr>
+        <w:t>1947</w:t>
+      </w:r>
+      <w:r>
+        <w:rPr>
+          <w:rFonts w:hint="eastAsia"/>
+        </w:rPr>
+        <w:t>年的“杜鲁门主义”将中东纳入“遏制共产主义”的框架</w:t>
+      </w:r>
+      <w:r>
+        <w:rPr>
+          <w:rFonts w:hint="eastAsia"/>
+        </w:rPr>
+        <w:t>，向土耳其、伊朗提供了大量军事、经济援助，并在之后将土耳其拉入了北约。</w:t>
+      </w:r>
+      <w:r>
+        <w:rPr>
+          <w:rFonts w:hint="eastAsia"/>
+        </w:rPr>
+        <w:t>1955</w:t>
+      </w:r>
+      <w:r>
+        <w:rPr>
+          <w:rFonts w:hint="eastAsia"/>
+        </w:rPr>
+        <w:t>年，美国推动了土耳其、伊拉克、伊朗、巴基斯坦等国成立了巴格达条约组织（</w:t>
+      </w:r>
+      <w:r>
+        <w:rPr>
+          <w:rFonts w:hint="eastAsia"/>
+        </w:rPr>
+        <w:t>之</w:t>
+      </w:r>
+      <w:r>
+        <w:rPr>
+          <w:rFonts w:hint="eastAsia"/>
+        </w:rPr>
+        <w:t>后改名为“中央条约组织”），以在中东地区抗衡苏联。</w:t>
+      </w:r>
+      <w:r>
+        <w:rPr>
+          <w:rFonts w:hint="eastAsia"/>
+        </w:rPr>
+        <w:t>冷战后期，美国的中东政策开始发生变化；伊拉克、伊朗相继革命，从美国的战略盟友成为了敌人，</w:t>
+      </w:r>
+      <w:r>
+        <w:rPr>
+          <w:rFonts w:hint="eastAsia"/>
+        </w:rPr>
+        <w:t>甚至有的投向了苏联一方；为此，美国开始调整中东政策，将其战略支柱移动到以色列之上。</w:t>
+      </w:r>
+      <w:r>
+        <w:rPr>
+          <w:rFonts w:hint="eastAsia"/>
+        </w:rPr>
+        <w:t>伊拉克入侵科威特导致了第一次海湾战争的爆发，成为了美国中东政策的又一个转折点——伊拉克的行为威胁了美国在中东的石油利益，美国不能坐视不管。</w:t>
+      </w:r>
+    </w:p>
+    <w:p>
+      <w:pPr>
+        <w:pStyle w:val="aa"/>
+        <w:spacing w:before="78" w:after="78"/>
+        <w:ind w:firstLine="420"/>
+      </w:pPr>
+      <w:r>
+        <w:rPr>
+          <w:rFonts w:hint="eastAsia"/>
+        </w:rPr>
+        <w:t>冷战结束后，由于抗衡苏联的需求已经不存在，美国就开始把“民主化”作为中东战略的一个重点。“</w:t>
+      </w:r>
+      <w:r>
+        <w:rPr>
+          <w:rFonts w:hint="eastAsia"/>
+        </w:rPr>
+        <w:t>9</w:t>
+      </w:r>
+      <w:r>
+        <w:rPr>
+          <w:rFonts w:hint="eastAsia"/>
+        </w:rPr>
+        <w:t>·</w:t>
+      </w:r>
+      <w:r>
+        <w:rPr>
+          <w:rFonts w:hint="eastAsia"/>
+        </w:rPr>
+        <w:t>11</w:t>
+      </w:r>
+      <w:r>
+        <w:rPr>
+          <w:rFonts w:hint="eastAsia"/>
+        </w:rPr>
+        <w:t>”事件后，美国提出“大中东计划”，企图在中东掀起民主化浪潮，从而避免让美国再承担中东政治的负面后果。然而，“大中东计划”没有成功，第二次海湾战争爆发；美军介入后，伊拉克成为了“失败国家”，美国也没能实现自己的目标。讽刺的是，正是在</w:t>
+      </w:r>
+      <w:r>
+        <w:rPr>
+          <w:rFonts w:hint="eastAsia"/>
+        </w:rPr>
+        <w:t>奥巴马上台、采取战略收缩政策、</w:t>
+      </w:r>
+      <w:r>
+        <w:rPr>
+          <w:rFonts w:hint="eastAsia"/>
+        </w:rPr>
+        <w:t>放弃“大中东计划”后，所谓“阿拉伯之春”爆发了。</w:t>
+      </w:r>
+      <w:r>
+        <w:rPr>
+          <w:rFonts w:hint="eastAsia"/>
+        </w:rPr>
+        <w:t>奥巴马时期，美国尝试在巴以问题中采取中立立场，并与伊朗修复关系。</w:t>
+      </w:r>
+    </w:p>
+    <w:p>
+      <w:pPr>
+        <w:pStyle w:val="ae"/>
+        <w:rPr>
+          <w:rFonts w:hint="eastAsia"/>
+        </w:rPr>
+      </w:pPr>
+      <w:bookmarkStart w:id="95" w:name="_Toc216109217"/>
+      <w:r>
+        <w:rPr>
+          <w:rFonts w:hint="eastAsia"/>
+        </w:rPr>
+        <w:t>（二）美国中东政策的现状</w:t>
+      </w:r>
+      <w:bookmarkEnd w:id="95"/>
+    </w:p>
+    <w:p>
+      <w:pPr>
+        <w:pStyle w:val="aa"/>
+        <w:spacing w:before="78" w:after="78"/>
+        <w:rPr>
+          <w:rFonts w:hint="eastAsia"/>
+        </w:rPr>
+      </w:pPr>
+      <w:r>
+        <w:lastRenderedPageBreak/>
+        <w:tab/>
+      </w:r>
+      <w:r>
+        <w:rPr>
+          <w:rFonts w:hint="eastAsia"/>
+        </w:rPr>
+        <w:t>美国中东政策的动力来源除了能源和安全外，也有一些地缘政治、价值观因素。现在美国的中东政策包括：第一，以色列优先</w:t>
+      </w:r>
+      <w:r>
+        <w:rPr>
+          <w:rFonts w:hint="eastAsia"/>
+        </w:rPr>
+        <w:t>，</w:t>
+      </w:r>
+      <w:r>
+        <w:rPr>
+          <w:rFonts w:hint="eastAsia"/>
+        </w:rPr>
+        <w:t>对石油的重视从确保资源安全变为强化对地缘政治的掌控力</w:t>
+      </w:r>
+      <w:r>
+        <w:rPr>
+          <w:rFonts w:hint="eastAsia"/>
+        </w:rPr>
+        <w:t>；第二，与伊朗敌对，</w:t>
+      </w:r>
+      <w:r>
+        <w:rPr>
+          <w:rFonts w:hint="eastAsia"/>
+        </w:rPr>
+        <w:t>甚至亲自动用武力打击伊朗核设施；第三，进行盟友重组，除了保护以色列、维持与土耳其关系外，还新增了调停敌对各方的趋势，即调停阿拉伯各国同以色列的关系。</w:t>
+      </w:r>
+    </w:p>
+    <w:p>
+      <w:pPr>
+        <w:pStyle w:val="aa"/>
+        <w:spacing w:before="78" w:after="78"/>
+      </w:pPr>
+      <w:r>
+        <w:tab/>
+      </w:r>
+      <w:r>
+        <w:rPr>
+          <w:rFonts w:hint="eastAsia"/>
+        </w:rPr>
+        <w:t>美国当代的中东政策特征包括：第一，战略收缩，但这主要是保卫能力的收缩，打击能力反而加强；第二，经济政策增多；第三，重组同盟，共同对抗伊朗；第四，反</w:t>
+      </w:r>
+      <w:proofErr w:type="gramStart"/>
+      <w:r>
+        <w:rPr>
+          <w:rFonts w:hint="eastAsia"/>
+        </w:rPr>
+        <w:t>恐依然</w:t>
+      </w:r>
+      <w:proofErr w:type="gramEnd"/>
+      <w:r>
+        <w:rPr>
+          <w:rFonts w:hint="eastAsia"/>
+        </w:rPr>
+        <w:t>是优先事项；第五，能源依然是重要基础。</w:t>
+      </w:r>
+    </w:p>
+    <w:p>
+      <w:pPr>
+        <w:pStyle w:val="aa"/>
+        <w:spacing w:before="78" w:after="78"/>
+        <w:rPr>
+          <w:rFonts w:hint="eastAsia"/>
+        </w:rPr>
+      </w:pPr>
+      <w:r>
+        <w:tab/>
+      </w:r>
+      <w:r>
+        <w:rPr>
+          <w:rFonts w:hint="eastAsia"/>
+        </w:rPr>
+        <w:t>美国曾一度声称要退出中东，但实际上美国从未退出中东。</w:t>
+      </w:r>
+    </w:p>
+    <w:p>
+      <w:pPr>
+        <w:pStyle w:val="aa"/>
+        <w:spacing w:before="78" w:after="78"/>
+      </w:pPr>
+    </w:p>
+    <w:p>
+      <w:pPr>
+        <w:pStyle w:val="ac"/>
+      </w:pPr>
+      <w:bookmarkStart w:id="96" w:name="_Toc216109218"/>
+      <w:r>
+        <w:rPr>
+          <w:rFonts w:hint="eastAsia"/>
+        </w:rPr>
+        <w:t>二、美国的非洲政策</w:t>
+      </w:r>
+      <w:bookmarkEnd w:id="96"/>
+    </w:p>
+    <w:p>
+      <w:pPr>
+        <w:pStyle w:val="aa"/>
+        <w:spacing w:before="78" w:after="78"/>
+      </w:pPr>
+      <w:r>
+        <w:tab/>
+      </w:r>
+      <w:r>
+        <w:rPr>
+          <w:rFonts w:hint="eastAsia"/>
+        </w:rPr>
+        <w:t>美国对非洲的兴趣长期较低。但是，在冷战部分时期以及“</w:t>
+      </w:r>
+      <w:r>
+        <w:rPr>
+          <w:rFonts w:hint="eastAsia"/>
+        </w:rPr>
+        <w:t>9</w:t>
+      </w:r>
+      <w:r>
+        <w:rPr>
+          <w:rFonts w:hint="eastAsia"/>
+        </w:rPr>
+        <w:t>·</w:t>
+      </w:r>
+      <w:r>
+        <w:rPr>
+          <w:rFonts w:hint="eastAsia"/>
+        </w:rPr>
+        <w:t>11</w:t>
+      </w:r>
+      <w:r>
+        <w:rPr>
+          <w:rFonts w:hint="eastAsia"/>
+        </w:rPr>
+        <w:t>”后的一段时期，美国对非洲的关注度也出现了上升。美国对非洲的关注缘由长期是价值观，即对非洲人道主义危机的关切。</w:t>
+      </w:r>
+    </w:p>
+    <w:p>
+      <w:pPr>
+        <w:pStyle w:val="aa"/>
+        <w:spacing w:before="78" w:after="78"/>
+      </w:pPr>
+      <w:r>
+        <w:tab/>
+      </w:r>
+      <w:r>
+        <w:rPr>
+          <w:rFonts w:hint="eastAsia"/>
+        </w:rPr>
+        <w:t>二战前，美国与非洲的接触极其有限。冷战初期，非洲民族民主革命运动迭起，独立的各非洲国家也开始在冷战中“站队”；许多新生的独立国家都走上了社会主义或准社会主义道路，或是加入苏联一方，或是加入印度领导的“不结盟运动”。</w:t>
+      </w:r>
+      <w:r>
+        <w:rPr>
+          <w:rFonts w:hint="eastAsia"/>
+        </w:rPr>
+        <w:t>冷战后期，卡特上台后，美国开始把人权作为非洲政策的核心；里根上台后，美国的非洲政策开始军事化、主动出击。</w:t>
+      </w:r>
+    </w:p>
+    <w:p>
+      <w:pPr>
+        <w:pStyle w:val="aa"/>
+        <w:spacing w:before="78" w:after="78"/>
+        <w:ind w:firstLine="420"/>
+      </w:pPr>
+      <w:r>
+        <w:rPr>
+          <w:rFonts w:hint="eastAsia"/>
+        </w:rPr>
+        <w:t>21</w:t>
+      </w:r>
+      <w:r>
+        <w:rPr>
+          <w:rFonts w:hint="eastAsia"/>
+        </w:rPr>
+        <w:t>世纪以来，反恐成为了美国的非洲政策的一个重要诉求</w:t>
+      </w:r>
+      <w:r>
+        <w:rPr>
+          <w:rFonts w:hint="eastAsia"/>
+        </w:rPr>
+        <w:t>；</w:t>
+      </w:r>
+      <w:r>
+        <w:rPr>
+          <w:rFonts w:hint="eastAsia"/>
+        </w:rPr>
+        <w:t>小布什时期，</w:t>
+      </w:r>
+      <w:r>
+        <w:rPr>
+          <w:rFonts w:hint="eastAsia"/>
+        </w:rPr>
+        <w:t>美国在非洲花费了大量开支，但相比中东、南亚，非洲在恐怖主义上对美国的威胁并不大。</w:t>
+      </w:r>
+      <w:r>
+        <w:rPr>
+          <w:rFonts w:hint="eastAsia"/>
+        </w:rPr>
+        <w:t>奥巴马上台后，出于</w:t>
+      </w:r>
+      <w:r>
+        <w:rPr>
+          <w:rFonts w:hint="eastAsia"/>
+        </w:rPr>
+        <w:t>2008</w:t>
+      </w:r>
+      <w:r>
+        <w:rPr>
+          <w:rFonts w:hint="eastAsia"/>
+        </w:rPr>
+        <w:t>年金融危机的影响，其开始撤回在非洲的反恐资金，并提出了与非洲各国的“平等伙伴关系”。</w:t>
+      </w:r>
+      <w:r>
+        <w:rPr>
+          <w:rFonts w:hint="eastAsia"/>
+        </w:rPr>
+        <w:t>特朗普</w:t>
+      </w:r>
+      <w:r>
+        <w:rPr>
+          <w:rFonts w:hint="eastAsia"/>
+        </w:rPr>
+        <w:t>一期政府时期</w:t>
+      </w:r>
+      <w:r>
+        <w:rPr>
+          <w:rFonts w:hint="eastAsia"/>
+        </w:rPr>
+        <w:t>，美国对非洲的关注</w:t>
+      </w:r>
+      <w:proofErr w:type="gramStart"/>
+      <w:r>
+        <w:rPr>
+          <w:rFonts w:hint="eastAsia"/>
+        </w:rPr>
+        <w:t>度继续</w:t>
+      </w:r>
+      <w:proofErr w:type="gramEnd"/>
+      <w:r>
+        <w:rPr>
+          <w:rFonts w:hint="eastAsia"/>
+        </w:rPr>
+        <w:t>大幅下降。</w:t>
+      </w:r>
+      <w:r>
+        <w:rPr>
+          <w:rFonts w:hint="eastAsia"/>
+        </w:rPr>
+        <w:t>拜登上台后，考虑到中国在非洲的强大影响力，美国曾考虑增加对非洲的关注以对抗中国，但因其能用在非洲的资源十分有限而不了了之。</w:t>
+      </w:r>
+      <w:r>
+        <w:rPr>
+          <w:rFonts w:hint="eastAsia"/>
+        </w:rPr>
+        <w:t>特朗普二期政府上台后，特朗普开始企图在非洲发展经济关系，美国的非洲政策开始变化，资源占据了主要关注度，安全仍然重要，地缘政治、大国竞争则不那么重要</w:t>
+      </w:r>
+      <w:r>
+        <w:rPr>
+          <w:rFonts w:hint="eastAsia"/>
+        </w:rPr>
+        <w:t>。</w:t>
+      </w:r>
+    </w:p>
+    <w:p>
+      <w:pPr>
+        <w:pStyle w:val="aa"/>
+        <w:spacing w:before="78" w:after="78"/>
+        <w:ind w:firstLine="420"/>
+      </w:pPr>
+      <w:r>
+        <w:rPr>
+          <w:rFonts w:hint="eastAsia"/>
+        </w:rPr>
+        <w:t>美国当代的</w:t>
+      </w:r>
+      <w:r>
+        <w:rPr>
+          <w:rFonts w:hint="eastAsia"/>
+        </w:rPr>
+        <w:t>非洲</w:t>
+      </w:r>
+      <w:r>
+        <w:rPr>
+          <w:rFonts w:hint="eastAsia"/>
+        </w:rPr>
+        <w:t>政策特征包括：</w:t>
+      </w:r>
+      <w:r>
+        <w:rPr>
+          <w:rFonts w:hint="eastAsia"/>
+        </w:rPr>
+        <w:t>第一，</w:t>
+      </w:r>
+      <w:r>
+        <w:rPr>
+          <w:rFonts w:hint="eastAsia"/>
+        </w:rPr>
+        <w:t>美国在非洲的驻军大幅削减，军事存在下降</w:t>
+      </w:r>
+      <w:r>
+        <w:rPr>
+          <w:rFonts w:hint="eastAsia"/>
+        </w:rPr>
+        <w:t>；第二，美国试图提升经济存在，但承诺往往不能落实；第三，反</w:t>
+      </w:r>
+      <w:proofErr w:type="gramStart"/>
+      <w:r>
+        <w:rPr>
+          <w:rFonts w:hint="eastAsia"/>
+        </w:rPr>
+        <w:t>恐行动</w:t>
+      </w:r>
+      <w:proofErr w:type="gramEnd"/>
+      <w:r>
+        <w:rPr>
+          <w:rFonts w:hint="eastAsia"/>
+        </w:rPr>
+        <w:t>“精准化”，优先对付反美势力</w:t>
+      </w:r>
+      <w:r>
+        <w:rPr>
+          <w:rFonts w:hint="eastAsia"/>
+        </w:rPr>
+        <w:t>。</w:t>
+      </w:r>
+    </w:p>
+    <w:p>
+      <w:pPr>
+        <w:pStyle w:val="aa"/>
+        <w:spacing w:before="78" w:after="78"/>
+      </w:pPr>
+    </w:p>
+    <w:p>
+      <w:pPr>
+        <w:pStyle w:val="ac"/>
+        <w:rPr>
+          <w:rFonts w:hint="eastAsia"/>
+        </w:rPr>
+      </w:pPr>
+      <w:bookmarkStart w:id="97" w:name="_Toc216109219"/>
+      <w:r>
+        <w:rPr>
+          <w:rFonts w:hint="eastAsia"/>
+        </w:rPr>
+        <w:t>三、美国的拉美政策</w:t>
+      </w:r>
+      <w:bookmarkEnd w:id="97"/>
+    </w:p>
+    <w:p>
+      <w:pPr>
+        <w:pStyle w:val="aa"/>
+        <w:spacing w:before="78" w:after="78"/>
+      </w:pPr>
+      <w:r>
+        <w:tab/>
+      </w:r>
+      <w:r>
+        <w:rPr>
+          <w:rFonts w:hint="eastAsia"/>
+        </w:rPr>
+        <w:t>美国始于美洲大陆，如今也回到了美洲大陆。</w:t>
+      </w:r>
+      <w:r>
+        <w:rPr>
+          <w:rFonts w:hint="eastAsia"/>
+        </w:rPr>
+        <w:t>19</w:t>
+      </w:r>
+      <w:r>
+        <w:rPr>
+          <w:rFonts w:hint="eastAsia"/>
+        </w:rPr>
+        <w:t>世纪，美国提出了“门罗主义”，“美洲是美洲人的美洲”。</w:t>
+      </w:r>
+      <w:r>
+        <w:rPr>
+          <w:rFonts w:hint="eastAsia"/>
+        </w:rPr>
+        <w:t>美国目前在拉美针对委内瑞拉，主要是因为地缘政治、意识形态、能源安全上的三重矛盾。</w:t>
+      </w:r>
+    </w:p>
+    <w:p>
+      <w:pPr>
+        <w:pStyle w:val="aa"/>
+        <w:spacing w:before="78" w:after="78"/>
+        <w:rPr>
+          <w:rFonts w:hint="eastAsia"/>
+        </w:rPr>
+      </w:pPr>
+      <w:r>
+        <w:tab/>
+      </w:r>
+      <w:r>
+        <w:rPr>
+          <w:rFonts w:hint="eastAsia"/>
+        </w:rPr>
+        <w:t>美国的拉美政策经历了数个发展阶段。</w:t>
+      </w:r>
+      <w:r>
+        <w:rPr>
+          <w:rFonts w:hint="eastAsia"/>
+        </w:rPr>
+        <w:t>19</w:t>
+      </w:r>
+      <w:r>
+        <w:rPr>
+          <w:rFonts w:hint="eastAsia"/>
+        </w:rPr>
+        <w:t>世纪至二战时期，拉美持续被美国主导；起初是具有排斥性的“门罗主义”，而这一政策激起了拉美各国的反感，在</w:t>
+      </w:r>
+      <w:r>
+        <w:rPr>
+          <w:rFonts w:hint="eastAsia"/>
+        </w:rPr>
+        <w:t>20</w:t>
+      </w:r>
+      <w:r>
+        <w:rPr>
+          <w:rFonts w:hint="eastAsia"/>
+        </w:rPr>
+        <w:t>世纪</w:t>
+      </w:r>
+      <w:r>
+        <w:rPr>
+          <w:rFonts w:hint="eastAsia"/>
+        </w:rPr>
+        <w:t>20</w:t>
+      </w:r>
+      <w:r>
+        <w:rPr>
+          <w:rFonts w:hint="eastAsia"/>
+        </w:rPr>
+        <w:t>年代末大萧条后尤甚；</w:t>
+      </w:r>
+      <w:r>
+        <w:rPr>
+          <w:rFonts w:hint="eastAsia"/>
+        </w:rPr>
+        <w:t>20</w:t>
+      </w:r>
+      <w:r>
+        <w:rPr>
+          <w:rFonts w:hint="eastAsia"/>
+        </w:rPr>
+        <w:t>世纪</w:t>
+      </w:r>
+      <w:r>
+        <w:rPr>
+          <w:rFonts w:hint="eastAsia"/>
+        </w:rPr>
+        <w:t>30</w:t>
+      </w:r>
+      <w:r>
+        <w:rPr>
+          <w:rFonts w:hint="eastAsia"/>
+        </w:rPr>
+        <w:t>年代，罗斯福提出“睦邻政策”，</w:t>
+      </w:r>
+      <w:r>
+        <w:rPr>
+          <w:rFonts w:hint="eastAsia"/>
+        </w:rPr>
+        <w:t>摒弃武装干涉，</w:t>
+      </w:r>
+      <w:r>
+        <w:rPr>
+          <w:rFonts w:hint="eastAsia"/>
+        </w:rPr>
+        <w:t>美国和拉美的关系有所改善。冷战开始后，美国担心拉美被苏联渗透（如古巴），</w:t>
+      </w:r>
+      <w:r>
+        <w:rPr>
+          <w:rFonts w:hint="eastAsia"/>
+        </w:rPr>
+        <w:t>于是在艾森豪威尔上台后，美国政府重新开始对拉美进行带有反共色彩的干涉</w:t>
+      </w:r>
+      <w:r>
+        <w:rPr>
+          <w:rFonts w:hint="eastAsia"/>
+        </w:rPr>
+        <w:t>，在拉美频繁挑起政变；尼克松时期</w:t>
+      </w:r>
+      <w:r>
+        <w:rPr>
+          <w:rFonts w:hint="eastAsia"/>
+        </w:rPr>
+        <w:lastRenderedPageBreak/>
+        <w:t>对拉美的政策更加强硬，对亲苏的拉美各国进行了坚决打击</w:t>
+      </w:r>
+      <w:r>
+        <w:rPr>
+          <w:rFonts w:hint="eastAsia"/>
+        </w:rPr>
+        <w:t>。冷战结束后，美国放弃了冷战时期的政策，开始从经济上寻求与拉美的融合；“</w:t>
+      </w:r>
+      <w:r>
+        <w:rPr>
+          <w:rFonts w:hint="eastAsia"/>
+        </w:rPr>
+        <w:t>9</w:t>
+      </w:r>
+      <w:r>
+        <w:rPr>
+          <w:rFonts w:hint="eastAsia"/>
+        </w:rPr>
+        <w:t>·</w:t>
+      </w:r>
+      <w:r>
+        <w:rPr>
+          <w:rFonts w:hint="eastAsia"/>
+        </w:rPr>
+        <w:t>11</w:t>
+      </w:r>
+      <w:r>
+        <w:rPr>
+          <w:rFonts w:hint="eastAsia"/>
+        </w:rPr>
+        <w:t>”事件后，美国也开始在拉美进行反恐。后冷战时期美国在美洲的一个重要动作是建立北美自由贸易协定。</w:t>
+      </w:r>
+    </w:p>
+    <w:p>
+      <w:pPr>
+        <w:pStyle w:val="aa"/>
+        <w:spacing w:before="78" w:after="78"/>
+      </w:pPr>
+      <w:r>
+        <w:tab/>
+      </w:r>
+      <w:r>
+        <w:rPr>
+          <w:rFonts w:hint="eastAsia"/>
+        </w:rPr>
+        <w:t>美国在拉美问题上的另一个关注点是移民。长期以来，美国对来自拉美的难民实行“不推回法则”。特朗普上任以来，其对难民移民的关注度一再提升。</w:t>
+      </w:r>
+    </w:p>
+    <w:p>
+      <w:pPr>
+        <w:pStyle w:val="aa"/>
+        <w:spacing w:before="78" w:after="78"/>
+        <w:rPr>
+          <w:rFonts w:hint="eastAsia"/>
+        </w:rPr>
+      </w:pPr>
+      <w:r>
+        <w:tab/>
+      </w:r>
+      <w:r>
+        <w:rPr>
+          <w:rFonts w:hint="eastAsia"/>
+        </w:rPr>
+        <w:t>美国当代的</w:t>
+      </w:r>
+      <w:r>
+        <w:rPr>
+          <w:rFonts w:hint="eastAsia"/>
+        </w:rPr>
+        <w:t>拉美</w:t>
+      </w:r>
+      <w:r>
+        <w:rPr>
+          <w:rFonts w:hint="eastAsia"/>
+        </w:rPr>
+        <w:t>政策特征包括：</w:t>
+      </w:r>
+      <w:r>
+        <w:rPr>
+          <w:rFonts w:hint="eastAsia"/>
+        </w:rPr>
+        <w:t>第一，以地缘政治考虑为基础</w:t>
+      </w:r>
+      <w:r>
+        <w:rPr>
+          <w:rFonts w:hint="eastAsia"/>
+        </w:rPr>
+        <w:t>；第二，资源是重要关切，看重拉美的粮食与矿产资源；第三，移民问题是</w:t>
+      </w:r>
+      <w:r>
+        <w:rPr>
+          <w:rFonts w:hint="eastAsia"/>
+        </w:rPr>
+        <w:t>核心</w:t>
+      </w:r>
+      <w:r>
+        <w:rPr>
+          <w:rFonts w:hint="eastAsia"/>
+        </w:rPr>
+        <w:t>关切，拉丁裔移民日渐融入美国的各个层次</w:t>
+      </w:r>
+      <w:r>
+        <w:rPr>
+          <w:rFonts w:hint="eastAsia"/>
+        </w:rPr>
+        <w:t>；第四，同盟体系重构、安全（有组织犯罪、毒品贩运）问题同样受关切，反</w:t>
+      </w:r>
+      <w:proofErr w:type="gramStart"/>
+      <w:r>
+        <w:rPr>
+          <w:rFonts w:hint="eastAsia"/>
+        </w:rPr>
+        <w:t>恐问题</w:t>
+      </w:r>
+      <w:proofErr w:type="gramEnd"/>
+      <w:r>
+        <w:rPr>
+          <w:rFonts w:hint="eastAsia"/>
+        </w:rPr>
+        <w:t>式微</w:t>
+      </w:r>
+      <w:r>
+        <w:rPr>
+          <w:rFonts w:hint="eastAsia"/>
+        </w:rPr>
+        <w:t>。</w:t>
+      </w:r>
+      <w:r>
+        <w:rPr>
+          <w:rFonts w:hint="eastAsia"/>
+        </w:rPr>
+        <w:t>未来的美国拉美政策，还会受国内国际双方面影响；特朗普二期政府将会强化对拉美的控制。</w:t>
+      </w:r>
+    </w:p>
+    <w:p>
+      <w:pPr>
+        <w:pStyle w:val="aa"/>
+        <w:spacing w:before="78" w:after="78"/>
+      </w:pPr>
+    </w:p>
+    <w:p>
+      <w:pPr>
+        <w:pStyle w:val="aa"/>
+        <w:spacing w:before="78" w:after="78"/>
+        <w:rPr>
+          <w:rFonts w:hint="eastAsia"/>
+        </w:rPr>
+      </w:pPr>
+      <w:r>
+        <w:tab/>
+      </w:r>
+      <w:r>
+        <w:rPr>
+          <w:rFonts w:hint="eastAsia"/>
+        </w:rPr>
+        <w:t>总而言之，美国的全球南方政策处于不断改变之中。</w:t>
+      </w:r>
+      <w:r>
+        <w:rPr>
+          <w:rFonts w:hint="eastAsia"/>
+        </w:rPr>
+        <w:t>例如，在冷战后，克林顿政府主要关心经济贸易，小布什</w:t>
+      </w:r>
+      <w:r>
+        <w:rPr>
+          <w:rFonts w:hint="eastAsia"/>
+        </w:rPr>
+        <w:t>政府</w:t>
+      </w:r>
+      <w:r>
+        <w:rPr>
+          <w:rFonts w:hint="eastAsia"/>
+        </w:rPr>
+        <w:t>主要关心反恐，奥巴马</w:t>
+      </w:r>
+      <w:r>
+        <w:rPr>
+          <w:rFonts w:hint="eastAsia"/>
+        </w:rPr>
+        <w:t>政府</w:t>
+      </w:r>
+      <w:r>
+        <w:rPr>
+          <w:rFonts w:hint="eastAsia"/>
+        </w:rPr>
+        <w:t>因“重返亚太”战略而在其余全球南方地区进行了战略收缩，后续的特朗普两期政府、拜登政府也在持续收缩。</w:t>
       </w:r>
     </w:p>
     <w:p>
